--- a/TESINA.docx
+++ b/TESINA.docx
@@ -114,7 +114,7 @@
         <w:rPr>
           <w:rFonts w:ascii="Century Schoolbook" w:hAnsi="Century Schoolbook"/>
         </w:rPr>
-        <w:t>Obiettivo (Risultato Atteso)</w:t>
+        <w:t>MediaPipe</w:t>
       </w:r>
     </w:p>
     <w:p>
@@ -133,7 +133,7 @@
         <w:rPr>
           <w:rFonts w:ascii="Century Schoolbook" w:hAnsi="Century Schoolbook"/>
         </w:rPr>
-        <w:t>MediaPipe</w:t>
+        <w:t>Obiettivo (Risultato Atteso)</w:t>
       </w:r>
     </w:p>
     <w:p>
@@ -209,7 +209,7 @@
         <w:rPr>
           <w:rFonts w:ascii="Century Schoolbook" w:hAnsi="Century Schoolbook"/>
         </w:rPr>
-        <w:t xml:space="preserve">Condizioni di Luminosità </w:t>
+        <w:t>Risultato Ottenuto</w:t>
       </w:r>
     </w:p>
     <w:p>
@@ -222,22 +222,13 @@
         <w:ind w:left="426"/>
         <w:rPr>
           <w:rFonts w:ascii="Century Schoolbook" w:hAnsi="Century Schoolbook"/>
-          <w:lang w:val="en-US"/>
-        </w:rPr>
-      </w:pPr>
-      <w:r>
-        <w:rPr>
-          <w:rFonts w:ascii="Century Schoolbook" w:hAnsi="Century Schoolbook"/>
-          <w:lang w:val="en-US"/>
-        </w:rPr>
-        <w:t xml:space="preserve">Requisiti </w:t>
-      </w:r>
-      <w:r>
-        <w:rPr>
-          <w:rFonts w:ascii="Century Schoolbook" w:hAnsi="Century Schoolbook"/>
-          <w:lang w:val="en-US"/>
-        </w:rPr>
-        <w:t>Hardware and Software</w:t>
+        </w:rPr>
+      </w:pPr>
+      <w:r>
+        <w:rPr>
+          <w:rFonts w:ascii="Century Schoolbook" w:hAnsi="Century Schoolbook"/>
+        </w:rPr>
+        <w:t xml:space="preserve">Condizioni di Luminosità </w:t>
       </w:r>
     </w:p>
     <w:p>
@@ -250,19 +241,22 @@
         <w:ind w:left="426"/>
         <w:rPr>
           <w:rFonts w:ascii="Century Schoolbook" w:hAnsi="Century Schoolbook"/>
-        </w:rPr>
-      </w:pPr>
-      <w:r>
-        <w:rPr>
-          <w:rFonts w:ascii="Century Schoolbook" w:hAnsi="Century Schoolbook"/>
-        </w:rPr>
-        <w:t>Risultato Ottenut</w:t>
-      </w:r>
-      <w:r>
-        <w:rPr>
-          <w:rFonts w:ascii="Century Schoolbook" w:hAnsi="Century Schoolbook"/>
-        </w:rPr>
-        <w:t>o</w:t>
+          <w:lang w:val="en-US"/>
+        </w:rPr>
+      </w:pPr>
+      <w:r>
+        <w:rPr>
+          <w:rFonts w:ascii="Century Schoolbook" w:hAnsi="Century Schoolbook"/>
+          <w:lang w:val="en-US"/>
+        </w:rPr>
+        <w:t xml:space="preserve">Requisiti </w:t>
+      </w:r>
+      <w:r>
+        <w:rPr>
+          <w:rFonts w:ascii="Century Schoolbook" w:hAnsi="Century Schoolbook"/>
+          <w:lang w:val="en-US"/>
+        </w:rPr>
+        <w:t>Hardware and Software</w:t>
       </w:r>
     </w:p>
     <w:p>

--- a/TESINA.docx
+++ b/TESINA.docx
@@ -110,12 +110,14 @@
           <w:rFonts w:ascii="Century Schoolbook" w:hAnsi="Century Schoolbook"/>
         </w:rPr>
       </w:pPr>
+      <w:proofErr w:type="spellStart"/>
       <w:r>
         <w:rPr>
           <w:rFonts w:ascii="Century Schoolbook" w:hAnsi="Century Schoolbook"/>
         </w:rPr>
         <w:t>MediaPipe</w:t>
       </w:r>
+      <w:proofErr w:type="spellEnd"/>
     </w:p>
     <w:p>
       <w:pPr>
@@ -244,18 +246,27 @@
           <w:lang w:val="en-US"/>
         </w:rPr>
       </w:pPr>
+      <w:proofErr w:type="spellStart"/>
       <w:r>
         <w:rPr>
           <w:rFonts w:ascii="Century Schoolbook" w:hAnsi="Century Schoolbook"/>
           <w:lang w:val="en-US"/>
         </w:rPr>
-        <w:t xml:space="preserve">Requisiti </w:t>
-      </w:r>
+        <w:t>Requisiti</w:t>
+      </w:r>
+      <w:proofErr w:type="spellEnd"/>
       <w:r>
         <w:rPr>
           <w:rFonts w:ascii="Century Schoolbook" w:hAnsi="Century Schoolbook"/>
           <w:lang w:val="en-US"/>
         </w:rPr>
+        <w:t xml:space="preserve"> </w:t>
+      </w:r>
+      <w:r>
+        <w:rPr>
+          <w:rFonts w:ascii="Century Schoolbook" w:hAnsi="Century Schoolbook"/>
+          <w:lang w:val="en-US"/>
+        </w:rPr>
         <w:t>Hardware and Software</w:t>
       </w:r>
     </w:p>
@@ -266,6 +277,852 @@
           <w:rFonts w:ascii="Century Schoolbook" w:hAnsi="Century Schoolbook"/>
         </w:rPr>
       </w:pPr>
+    </w:p>
+    <w:p>
+      <w:pPr>
+        <w:ind w:left="66"/>
+        <w:rPr>
+          <w:rFonts w:ascii="Century Schoolbook" w:hAnsi="Century Schoolbook"/>
+        </w:rPr>
+      </w:pPr>
+    </w:p>
+    <w:p>
+      <w:pPr>
+        <w:ind w:left="66"/>
+        <w:rPr>
+          <w:rFonts w:ascii="Century Schoolbook" w:hAnsi="Century Schoolbook"/>
+        </w:rPr>
+      </w:pPr>
+    </w:p>
+    <w:p>
+      <w:pPr>
+        <w:ind w:left="66"/>
+        <w:rPr>
+          <w:rFonts w:ascii="Century Schoolbook" w:hAnsi="Century Schoolbook"/>
+        </w:rPr>
+      </w:pPr>
+    </w:p>
+    <w:p>
+      <w:pPr>
+        <w:ind w:left="66"/>
+        <w:rPr>
+          <w:rFonts w:ascii="Century Schoolbook" w:hAnsi="Century Schoolbook"/>
+        </w:rPr>
+      </w:pPr>
+    </w:p>
+    <w:p>
+      <w:pPr>
+        <w:ind w:left="66"/>
+        <w:rPr>
+          <w:rFonts w:ascii="Century Schoolbook" w:hAnsi="Century Schoolbook"/>
+        </w:rPr>
+      </w:pPr>
+    </w:p>
+    <w:p>
+      <w:pPr>
+        <w:ind w:left="66"/>
+        <w:rPr>
+          <w:rFonts w:ascii="Century Schoolbook" w:hAnsi="Century Schoolbook"/>
+        </w:rPr>
+      </w:pPr>
+    </w:p>
+    <w:p>
+      <w:pPr>
+        <w:ind w:left="66"/>
+        <w:rPr>
+          <w:rFonts w:ascii="Century Schoolbook" w:hAnsi="Century Schoolbook"/>
+        </w:rPr>
+      </w:pPr>
+    </w:p>
+    <w:p>
+      <w:pPr>
+        <w:ind w:left="66"/>
+        <w:rPr>
+          <w:rFonts w:ascii="Century Schoolbook" w:hAnsi="Century Schoolbook"/>
+        </w:rPr>
+      </w:pPr>
+    </w:p>
+    <w:p>
+      <w:pPr>
+        <w:ind w:left="66"/>
+        <w:rPr>
+          <w:rFonts w:ascii="Century Schoolbook" w:hAnsi="Century Schoolbook"/>
+        </w:rPr>
+      </w:pPr>
+    </w:p>
+    <w:p>
+      <w:pPr>
+        <w:ind w:left="66"/>
+        <w:rPr>
+          <w:rFonts w:ascii="Century Schoolbook" w:hAnsi="Century Schoolbook"/>
+        </w:rPr>
+      </w:pPr>
+    </w:p>
+    <w:p>
+      <w:pPr>
+        <w:ind w:left="66"/>
+        <w:rPr>
+          <w:rFonts w:ascii="Century Schoolbook" w:hAnsi="Century Schoolbook"/>
+        </w:rPr>
+      </w:pPr>
+    </w:p>
+    <w:p>
+      <w:pPr>
+        <w:ind w:left="66"/>
+        <w:rPr>
+          <w:rFonts w:ascii="Century Schoolbook" w:hAnsi="Century Schoolbook"/>
+        </w:rPr>
+      </w:pPr>
+    </w:p>
+    <w:p>
+      <w:pPr>
+        <w:ind w:left="66"/>
+        <w:rPr>
+          <w:rFonts w:ascii="Century Schoolbook" w:hAnsi="Century Schoolbook"/>
+        </w:rPr>
+      </w:pPr>
+    </w:p>
+    <w:p>
+      <w:pPr>
+        <w:ind w:left="66"/>
+        <w:rPr>
+          <w:rFonts w:ascii="Century Schoolbook" w:hAnsi="Century Schoolbook"/>
+        </w:rPr>
+      </w:pPr>
+    </w:p>
+    <w:p>
+      <w:pPr>
+        <w:ind w:left="66"/>
+        <w:rPr>
+          <w:rFonts w:ascii="Century Schoolbook" w:hAnsi="Century Schoolbook"/>
+        </w:rPr>
+      </w:pPr>
+    </w:p>
+    <w:p>
+      <w:pPr>
+        <w:ind w:left="66"/>
+        <w:rPr>
+          <w:rFonts w:ascii="Century Schoolbook" w:hAnsi="Century Schoolbook"/>
+        </w:rPr>
+      </w:pPr>
+    </w:p>
+    <w:p>
+      <w:pPr>
+        <w:ind w:left="66"/>
+        <w:rPr>
+          <w:rFonts w:ascii="Century Schoolbook" w:hAnsi="Century Schoolbook"/>
+        </w:rPr>
+      </w:pPr>
+    </w:p>
+    <w:p>
+      <w:pPr>
+        <w:ind w:left="66"/>
+        <w:rPr>
+          <w:rFonts w:ascii="Century Schoolbook" w:hAnsi="Century Schoolbook"/>
+        </w:rPr>
+      </w:pPr>
+    </w:p>
+    <w:p>
+      <w:pPr>
+        <w:ind w:left="66"/>
+        <w:rPr>
+          <w:rFonts w:ascii="Century Schoolbook" w:hAnsi="Century Schoolbook"/>
+        </w:rPr>
+      </w:pPr>
+    </w:p>
+    <w:p>
+      <w:pPr>
+        <w:ind w:left="66"/>
+        <w:rPr>
+          <w:rFonts w:ascii="Century Schoolbook" w:hAnsi="Century Schoolbook"/>
+        </w:rPr>
+      </w:pPr>
+    </w:p>
+    <w:p>
+      <w:pPr>
+        <w:ind w:left="66"/>
+        <w:rPr>
+          <w:rFonts w:ascii="Century Schoolbook" w:hAnsi="Century Schoolbook"/>
+        </w:rPr>
+      </w:pPr>
+    </w:p>
+    <w:p>
+      <w:pPr>
+        <w:ind w:left="66"/>
+        <w:rPr>
+          <w:rFonts w:ascii="Century Schoolbook" w:hAnsi="Century Schoolbook"/>
+        </w:rPr>
+      </w:pPr>
+    </w:p>
+    <w:p>
+      <w:pPr>
+        <w:ind w:left="66"/>
+        <w:rPr>
+          <w:rFonts w:ascii="Century Schoolbook" w:hAnsi="Century Schoolbook"/>
+        </w:rPr>
+      </w:pPr>
+    </w:p>
+    <w:p>
+      <w:pPr>
+        <w:ind w:left="66"/>
+        <w:rPr>
+          <w:rFonts w:ascii="Century Schoolbook" w:hAnsi="Century Schoolbook"/>
+          <w:b/>
+          <w:bCs/>
+        </w:rPr>
+      </w:pPr>
+      <w:r>
+        <w:rPr>
+          <w:rFonts w:ascii="Century Schoolbook" w:hAnsi="Century Schoolbook"/>
+          <w:b/>
+          <w:bCs/>
+        </w:rPr>
+        <w:lastRenderedPageBreak/>
+        <w:t>2. Linguaggio dei Segni</w:t>
+      </w:r>
+    </w:p>
+    <w:p>
+      <w:pPr>
+        <w:spacing w:after="0"/>
+        <w:ind w:left="66"/>
+        <w:rPr>
+          <w:rFonts w:ascii="Century Schoolbook" w:hAnsi="Century Schoolbook"/>
+        </w:rPr>
+      </w:pPr>
+      <w:r>
+        <w:rPr>
+          <w:rFonts w:ascii="Century Schoolbook" w:hAnsi="Century Schoolbook"/>
+        </w:rPr>
+        <w:t>Le lingue dei segni sono lingue che veicolano i propri significati attraverso un sistema codificato di segni delle mani, espressioni del viso e movimenti del corpo. Sono utilizzate dalle comunità dei segnanti a cui appartengono in maggioranza persone sorde</w:t>
+      </w:r>
+      <w:r>
+        <w:rPr>
+          <w:rFonts w:ascii="Century Schoolbook" w:hAnsi="Century Schoolbook"/>
+        </w:rPr>
+        <w:t>.</w:t>
+      </w:r>
+    </w:p>
+    <w:p>
+      <w:pPr>
+        <w:spacing w:after="0"/>
+        <w:ind w:left="66"/>
+        <w:rPr>
+          <w:rFonts w:ascii="Century Schoolbook" w:hAnsi="Century Schoolbook"/>
+        </w:rPr>
+      </w:pPr>
+    </w:p>
+    <w:p>
+      <w:pPr>
+        <w:spacing w:after="0"/>
+        <w:ind w:left="66"/>
+        <w:rPr>
+          <w:rFonts w:ascii="Century Schoolbook" w:hAnsi="Century Schoolbook"/>
+        </w:rPr>
+      </w:pPr>
+      <w:r>
+        <w:rPr>
+          <w:rFonts w:ascii="Century Schoolbook" w:hAnsi="Century Schoolbook"/>
+        </w:rPr>
+        <w:t>La comunicazione attraverso la lingua dei segni</w:t>
+      </w:r>
+      <w:r>
+        <w:rPr>
+          <w:rFonts w:ascii="Century Schoolbook" w:hAnsi="Century Schoolbook"/>
+        </w:rPr>
+        <w:t xml:space="preserve"> avviene</w:t>
+      </w:r>
+      <w:r>
+        <w:rPr>
+          <w:rFonts w:ascii="Century Schoolbook" w:hAnsi="Century Schoolbook"/>
+        </w:rPr>
+        <w:t xml:space="preserve"> tramite il canale visivo-gestuale, </w:t>
+      </w:r>
+      <w:r>
+        <w:rPr>
+          <w:rFonts w:ascii="Century Schoolbook" w:hAnsi="Century Schoolbook"/>
+        </w:rPr>
+        <w:t>producendo dei segni</w:t>
+      </w:r>
+      <w:r>
+        <w:rPr>
+          <w:rFonts w:ascii="Century Schoolbook" w:hAnsi="Century Schoolbook"/>
+        </w:rPr>
+        <w:t xml:space="preserve"> precisi</w:t>
+      </w:r>
+      <w:r>
+        <w:rPr>
+          <w:rFonts w:ascii="Century Schoolbook" w:hAnsi="Century Schoolbook"/>
+        </w:rPr>
+        <w:t>,</w:t>
+      </w:r>
+      <w:r>
+        <w:rPr>
+          <w:rFonts w:ascii="Century Schoolbook" w:hAnsi="Century Schoolbook"/>
+        </w:rPr>
+        <w:t xml:space="preserve"> compiuti con una o entrambe le mani</w:t>
+      </w:r>
+      <w:r>
+        <w:rPr>
+          <w:rFonts w:ascii="Century Schoolbook" w:hAnsi="Century Schoolbook"/>
+        </w:rPr>
+        <w:t>, aventi</w:t>
+      </w:r>
+      <w:r>
+        <w:rPr>
+          <w:rFonts w:ascii="Century Schoolbook" w:hAnsi="Century Schoolbook"/>
+        </w:rPr>
+        <w:t xml:space="preserve"> un significato specifico</w:t>
+      </w:r>
+      <w:r>
+        <w:rPr>
+          <w:rFonts w:ascii="Century Schoolbook" w:hAnsi="Century Schoolbook"/>
+        </w:rPr>
+        <w:t xml:space="preserve"> </w:t>
+      </w:r>
+      <w:r>
+        <w:rPr>
+          <w:rFonts w:ascii="Century Schoolbook" w:hAnsi="Century Schoolbook"/>
+        </w:rPr>
+        <w:t xml:space="preserve">e assodato, come avviene per le parole. </w:t>
+      </w:r>
+    </w:p>
+    <w:p>
+      <w:pPr>
+        <w:spacing w:after="0"/>
+        <w:ind w:left="66"/>
+        <w:rPr>
+          <w:rFonts w:ascii="Century Schoolbook" w:hAnsi="Century Schoolbook"/>
+        </w:rPr>
+      </w:pPr>
+      <w:r>
+        <w:rPr>
+          <w:rFonts w:ascii="Century Schoolbook" w:hAnsi="Century Schoolbook"/>
+        </w:rPr>
+        <w:t>I</w:t>
+      </w:r>
+      <w:r>
+        <w:rPr>
+          <w:rFonts w:ascii="Century Schoolbook" w:hAnsi="Century Schoolbook"/>
+        </w:rPr>
+        <w:t xml:space="preserve"> segn</w:t>
+      </w:r>
+      <w:r>
+        <w:rPr>
+          <w:rFonts w:ascii="Century Schoolbook" w:hAnsi="Century Schoolbook"/>
+        </w:rPr>
+        <w:t>i</w:t>
+      </w:r>
+      <w:r>
+        <w:rPr>
+          <w:rFonts w:ascii="Century Schoolbook" w:hAnsi="Century Schoolbook"/>
+        </w:rPr>
+        <w:t xml:space="preserve"> di ogni lingua dei segni p</w:t>
+      </w:r>
+      <w:r>
+        <w:rPr>
+          <w:rFonts w:ascii="Century Schoolbook" w:hAnsi="Century Schoolbook"/>
+        </w:rPr>
+        <w:t>ossono</w:t>
+      </w:r>
+      <w:r>
+        <w:rPr>
+          <w:rFonts w:ascii="Century Schoolbook" w:hAnsi="Century Schoolbook"/>
+        </w:rPr>
+        <w:t xml:space="preserve"> essere scompost</w:t>
+      </w:r>
+      <w:r>
+        <w:rPr>
+          <w:rFonts w:ascii="Century Schoolbook" w:hAnsi="Century Schoolbook"/>
+        </w:rPr>
+        <w:t>i</w:t>
+      </w:r>
+      <w:r>
+        <w:rPr>
+          <w:rFonts w:ascii="Century Schoolbook" w:hAnsi="Century Schoolbook"/>
+        </w:rPr>
+        <w:t xml:space="preserve"> in </w:t>
+      </w:r>
+      <w:proofErr w:type="gramStart"/>
+      <w:r>
+        <w:rPr>
+          <w:rFonts w:ascii="Century Schoolbook" w:hAnsi="Century Schoolbook"/>
+        </w:rPr>
+        <w:t>4</w:t>
+      </w:r>
+      <w:proofErr w:type="gramEnd"/>
+      <w:r>
+        <w:rPr>
+          <w:rFonts w:ascii="Century Schoolbook" w:hAnsi="Century Schoolbook"/>
+        </w:rPr>
+        <w:t xml:space="preserve"> componenti essenziali:</w:t>
+      </w:r>
+    </w:p>
+    <w:p>
+      <w:pPr>
+        <w:numPr>
+          <w:ilvl w:val="0"/>
+          <w:numId w:val="3"/>
+        </w:numPr>
+        <w:spacing w:after="0"/>
+        <w:rPr>
+          <w:rFonts w:ascii="Century Schoolbook" w:hAnsi="Century Schoolbook"/>
+        </w:rPr>
+      </w:pPr>
+      <w:r>
+        <w:rPr>
+          <w:rFonts w:ascii="Century Schoolbook" w:hAnsi="Century Schoolbook"/>
+        </w:rPr>
+        <w:t>movimento,</w:t>
+      </w:r>
+    </w:p>
+    <w:p>
+      <w:pPr>
+        <w:numPr>
+          <w:ilvl w:val="0"/>
+          <w:numId w:val="3"/>
+        </w:numPr>
+        <w:spacing w:after="0"/>
+        <w:rPr>
+          <w:rFonts w:ascii="Century Schoolbook" w:hAnsi="Century Schoolbook"/>
+        </w:rPr>
+      </w:pPr>
+      <w:r>
+        <w:rPr>
+          <w:rFonts w:ascii="Century Schoolbook" w:hAnsi="Century Schoolbook"/>
+        </w:rPr>
+        <w:t>orientamento,</w:t>
+      </w:r>
+    </w:p>
+    <w:p>
+      <w:pPr>
+        <w:numPr>
+          <w:ilvl w:val="0"/>
+          <w:numId w:val="3"/>
+        </w:numPr>
+        <w:spacing w:after="0"/>
+        <w:rPr>
+          <w:rFonts w:ascii="Century Schoolbook" w:hAnsi="Century Schoolbook"/>
+        </w:rPr>
+      </w:pPr>
+      <w:r>
+        <w:rPr>
+          <w:rFonts w:ascii="Century Schoolbook" w:hAnsi="Century Schoolbook"/>
+        </w:rPr>
+        <w:t>configurazione,</w:t>
+      </w:r>
+    </w:p>
+    <w:p>
+      <w:pPr>
+        <w:numPr>
+          <w:ilvl w:val="0"/>
+          <w:numId w:val="3"/>
+        </w:numPr>
+        <w:spacing w:after="0"/>
+        <w:rPr>
+          <w:rFonts w:ascii="Century Schoolbook" w:hAnsi="Century Schoolbook"/>
+        </w:rPr>
+      </w:pPr>
+      <w:r>
+        <w:rPr>
+          <w:rFonts w:ascii="Century Schoolbook" w:hAnsi="Century Schoolbook"/>
+        </w:rPr>
+        <w:t>luogo</w:t>
+      </w:r>
+    </w:p>
+    <w:p>
+      <w:pPr>
+        <w:spacing w:after="0"/>
+        <w:ind w:left="66"/>
+        <w:rPr>
+          <w:rFonts w:ascii="Century Schoolbook" w:hAnsi="Century Schoolbook"/>
+        </w:rPr>
+      </w:pPr>
+      <w:r>
+        <w:rPr>
+          <w:rFonts w:ascii="Century Schoolbook" w:hAnsi="Century Schoolbook"/>
+        </w:rPr>
+        <w:t>(ossia le quattro componenti manuali del segno)</w:t>
+      </w:r>
+    </w:p>
+    <w:p>
+      <w:pPr>
+        <w:spacing w:after="0"/>
+        <w:ind w:left="66"/>
+        <w:rPr>
+          <w:rFonts w:ascii="Century Schoolbook" w:hAnsi="Century Schoolbook"/>
+        </w:rPr>
+      </w:pPr>
+    </w:p>
+    <w:p>
+      <w:pPr>
+        <w:spacing w:after="0"/>
+        <w:ind w:left="66"/>
+        <w:rPr>
+          <w:rFonts w:ascii="Century Schoolbook" w:hAnsi="Century Schoolbook"/>
+        </w:rPr>
+      </w:pPr>
+      <w:r>
+        <w:rPr>
+          <w:rFonts w:ascii="Century Schoolbook" w:hAnsi="Century Schoolbook"/>
+        </w:rPr>
+        <w:t>Le lingue dei segni sono lingue complete con una propria grammatica e un proprio dizionario</w:t>
+      </w:r>
+      <w:r>
+        <w:rPr>
+          <w:rFonts w:ascii="Century Schoolbook" w:hAnsi="Century Schoolbook"/>
+        </w:rPr>
+        <w:t>, ma ne parliamo al plurale in quanto ad ogni nazione corrispondono diverse lingue dei segni</w:t>
+      </w:r>
+      <w:r>
+        <w:rPr>
+          <w:rFonts w:ascii="Century Schoolbook" w:hAnsi="Century Schoolbook"/>
+        </w:rPr>
+        <w:t>; in Italia troviamo la Lingua dei Segni Italiana (LIS), negli S</w:t>
+      </w:r>
+      <w:r>
+        <w:rPr>
+          <w:rFonts w:ascii="Century Schoolbook" w:hAnsi="Century Schoolbook"/>
+        </w:rPr>
+        <w:t xml:space="preserve">tati Uniti la </w:t>
+      </w:r>
+      <w:r>
+        <w:rPr>
+          <w:rFonts w:ascii="Century Schoolbook" w:hAnsi="Century Schoolbook"/>
+        </w:rPr>
+        <w:t>l</w:t>
+      </w:r>
+      <w:r>
+        <w:rPr>
+          <w:rFonts w:ascii="Century Schoolbook" w:hAnsi="Century Schoolbook"/>
+        </w:rPr>
+        <w:t xml:space="preserve">ingua dei </w:t>
+      </w:r>
+      <w:r>
+        <w:rPr>
+          <w:rFonts w:ascii="Century Schoolbook" w:hAnsi="Century Schoolbook"/>
+        </w:rPr>
+        <w:t>s</w:t>
+      </w:r>
+      <w:r>
+        <w:rPr>
+          <w:rFonts w:ascii="Century Schoolbook" w:hAnsi="Century Schoolbook"/>
+        </w:rPr>
+        <w:t xml:space="preserve">egni </w:t>
+      </w:r>
+      <w:r>
+        <w:rPr>
+          <w:rFonts w:ascii="Century Schoolbook" w:hAnsi="Century Schoolbook"/>
+        </w:rPr>
+        <w:t>a</w:t>
+      </w:r>
+      <w:r>
+        <w:rPr>
+          <w:rFonts w:ascii="Century Schoolbook" w:hAnsi="Century Schoolbook"/>
+        </w:rPr>
+        <w:t>mericana</w:t>
+      </w:r>
+      <w:r>
+        <w:rPr>
+          <w:rFonts w:ascii="Century Schoolbook" w:hAnsi="Century Schoolbook"/>
+        </w:rPr>
+        <w:t xml:space="preserve"> (ASL)</w:t>
+      </w:r>
+      <w:r>
+        <w:rPr>
+          <w:rFonts w:ascii="Century Schoolbook" w:hAnsi="Century Schoolbook"/>
+        </w:rPr>
+        <w:t>, n</w:t>
+      </w:r>
+      <w:r>
+        <w:rPr>
+          <w:rFonts w:ascii="Century Schoolbook" w:hAnsi="Century Schoolbook"/>
+        </w:rPr>
+        <w:t>el </w:t>
+      </w:r>
+      <w:hyperlink r:id="rId6" w:tooltip="Regno Unito" w:history="1">
+        <w:r>
+          <w:rPr>
+            <w:rFonts w:ascii="Century Schoolbook" w:hAnsi="Century Schoolbook"/>
+          </w:rPr>
+          <w:t>Regno Unito</w:t>
+        </w:r>
+      </w:hyperlink>
+      <w:r>
+        <w:rPr>
+          <w:rFonts w:ascii="Century Schoolbook" w:hAnsi="Century Schoolbook"/>
+        </w:rPr>
+        <w:t xml:space="preserve"> </w:t>
+      </w:r>
+      <w:r>
+        <w:rPr>
+          <w:rFonts w:ascii="Century Schoolbook" w:hAnsi="Century Schoolbook"/>
+        </w:rPr>
+        <w:t>la </w:t>
+      </w:r>
+      <w:hyperlink r:id="rId7" w:tooltip="Lingua dei segni britannica" w:history="1">
+        <w:r>
+          <w:rPr>
+            <w:rFonts w:ascii="Century Schoolbook" w:hAnsi="Century Schoolbook"/>
+          </w:rPr>
+          <w:t>lingua dei segni britannica</w:t>
+        </w:r>
+      </w:hyperlink>
+      <w:r>
+        <w:rPr>
+          <w:rFonts w:ascii="Century Schoolbook" w:hAnsi="Century Schoolbook"/>
+        </w:rPr>
+        <w:t> (BSL)</w:t>
+      </w:r>
+      <w:r>
+        <w:rPr>
+          <w:rFonts w:ascii="Century Schoolbook" w:hAnsi="Century Schoolbook"/>
+        </w:rPr>
+        <w:t>, … e</w:t>
+      </w:r>
+      <w:r>
+        <w:rPr>
+          <w:rFonts w:ascii="Century Schoolbook" w:hAnsi="Century Schoolbook"/>
+        </w:rPr>
+        <w:t xml:space="preserve"> così via. </w:t>
+      </w:r>
+      <w:r>
+        <w:rPr>
+          <w:rFonts w:ascii="Century Schoolbook" w:hAnsi="Century Schoolbook"/>
+        </w:rPr>
+        <w:t xml:space="preserve"> </w:t>
+      </w:r>
+    </w:p>
+    <w:p>
+      <w:pPr>
+        <w:spacing w:after="0"/>
+        <w:ind w:left="66"/>
+        <w:rPr>
+          <w:rFonts w:ascii="Century Schoolbook" w:hAnsi="Century Schoolbook"/>
+        </w:rPr>
+      </w:pPr>
+    </w:p>
+    <w:p>
+      <w:pPr>
+        <w:spacing w:after="0"/>
+        <w:ind w:left="66"/>
+        <w:rPr>
+          <w:rFonts w:ascii="Century Schoolbook" w:hAnsi="Century Schoolbook"/>
+        </w:rPr>
+      </w:pPr>
+      <w:r>
+        <w:rPr>
+          <w:rFonts w:ascii="Century Schoolbook" w:hAnsi="Century Schoolbook"/>
+        </w:rPr>
+        <w:t xml:space="preserve">Motivo per cui è </w:t>
+      </w:r>
+      <w:r>
+        <w:rPr>
+          <w:rFonts w:ascii="Century Schoolbook" w:hAnsi="Century Schoolbook"/>
+        </w:rPr>
+        <w:t>stato deciso di codificare una lista di segni "internazionali", che facilitasse il superamento delle </w:t>
+      </w:r>
+      <w:hyperlink r:id="rId8" w:tooltip="Barriera linguistica" w:history="1">
+        <w:r>
+          <w:t>barrier</w:t>
+        </w:r>
+        <w:r>
+          <w:t>e</w:t>
+        </w:r>
+      </w:hyperlink>
+      <w:r>
+        <w:rPr>
+          <w:rFonts w:ascii="Century Schoolbook" w:hAnsi="Century Schoolbook"/>
+        </w:rPr>
+        <w:t xml:space="preserve"> linguistiche</w:t>
+      </w:r>
+      <w:r>
+        <w:rPr>
+          <w:rFonts w:ascii="Century Schoolbook" w:hAnsi="Century Schoolbook"/>
+        </w:rPr>
+        <w:t xml:space="preserve">. </w:t>
+      </w:r>
+    </w:p>
+    <w:p>
+      <w:pPr>
+        <w:spacing w:after="0"/>
+        <w:ind w:left="66"/>
+        <w:rPr>
+          <w:rFonts w:ascii="Century Schoolbook" w:hAnsi="Century Schoolbook"/>
+        </w:rPr>
+      </w:pPr>
+      <w:r>
+        <w:rPr>
+          <w:rFonts w:ascii="Century Schoolbook" w:hAnsi="Century Schoolbook"/>
+        </w:rPr>
+        <w:t xml:space="preserve">Prende il nome di </w:t>
+      </w:r>
+      <w:proofErr w:type="spellStart"/>
+      <w:r>
+        <w:rPr>
+          <w:rFonts w:ascii="Century Schoolbook" w:hAnsi="Century Schoolbook"/>
+        </w:rPr>
+        <w:t>Signuno</w:t>
+      </w:r>
+      <w:proofErr w:type="spellEnd"/>
+      <w:r>
+        <w:rPr>
+          <w:rFonts w:ascii="Century Schoolbook" w:hAnsi="Century Schoolbook"/>
+        </w:rPr>
+        <w:t xml:space="preserve"> o </w:t>
+      </w:r>
+      <w:proofErr w:type="spellStart"/>
+      <w:r>
+        <w:rPr>
+          <w:rFonts w:ascii="Century Schoolbook" w:hAnsi="Century Schoolbook"/>
+        </w:rPr>
+        <w:t>Gestuno</w:t>
+      </w:r>
+      <w:proofErr w:type="spellEnd"/>
+      <w:r>
+        <w:rPr>
+          <w:rFonts w:ascii="Century Schoolbook" w:hAnsi="Century Schoolbook"/>
+        </w:rPr>
+        <w:t xml:space="preserve"> ed è la Lingua dei Segni Internazionale</w:t>
+      </w:r>
+      <w:r>
+        <w:rPr>
+          <w:rFonts w:ascii="Century Schoolbook" w:hAnsi="Century Schoolbook"/>
+        </w:rPr>
+        <w:t>,</w:t>
+      </w:r>
+      <w:r>
+        <w:rPr>
+          <w:rFonts w:ascii="Century Schoolbook" w:hAnsi="Century Schoolbook"/>
+        </w:rPr>
+        <w:t xml:space="preserve"> </w:t>
+      </w:r>
+      <w:r>
+        <w:rPr>
+          <w:rFonts w:ascii="Century Schoolbook" w:hAnsi="Century Schoolbook"/>
+        </w:rPr>
+        <w:t xml:space="preserve">sviluppata </w:t>
+      </w:r>
+      <w:r>
+        <w:rPr>
+          <w:rFonts w:ascii="Century Schoolbook" w:hAnsi="Century Schoolbook"/>
+        </w:rPr>
+        <w:t>d</w:t>
+      </w:r>
+      <w:r>
+        <w:rPr>
+          <w:rFonts w:ascii="Century Schoolbook" w:hAnsi="Century Schoolbook"/>
+        </w:rPr>
+        <w:t xml:space="preserve">alla World Federation of </w:t>
+      </w:r>
+      <w:proofErr w:type="spellStart"/>
+      <w:r>
+        <w:rPr>
+          <w:rFonts w:ascii="Century Schoolbook" w:hAnsi="Century Schoolbook"/>
+        </w:rPr>
+        <w:t>Deaf</w:t>
+      </w:r>
+      <w:proofErr w:type="spellEnd"/>
+      <w:r>
+        <w:rPr>
+          <w:rFonts w:ascii="Century Schoolbook" w:hAnsi="Century Schoolbook"/>
+        </w:rPr>
+        <w:t xml:space="preserve"> negli anni ’50, per permette la comunicazione tra persone sorde anche se di diversa nazionalità, e quindi usanti diverse lingue dei segni. </w:t>
+      </w:r>
+    </w:p>
+    <w:p>
+      <w:pPr>
+        <w:spacing w:after="0"/>
+        <w:ind w:left="66"/>
+        <w:rPr>
+          <w:rFonts w:ascii="Century Schoolbook" w:hAnsi="Century Schoolbook"/>
+        </w:rPr>
+      </w:pPr>
+      <w:r>
+        <w:rPr>
+          <w:rFonts w:ascii="Century Schoolbook" w:hAnsi="Century Schoolbook"/>
+          <w:noProof/>
+        </w:rPr>
+        <w:drawing>
+          <wp:anchor distT="0" distB="0" distL="114300" distR="114300" simplePos="0" relativeHeight="251658240" behindDoc="0" locked="0" layoutInCell="1" allowOverlap="1" wp14:anchorId="64FAB7BE" wp14:editId="6FF63C2E">
+            <wp:simplePos x="0" y="0"/>
+            <wp:positionH relativeFrom="margin">
+              <wp:align>center</wp:align>
+            </wp:positionH>
+            <wp:positionV relativeFrom="paragraph">
+              <wp:posOffset>749300</wp:posOffset>
+            </wp:positionV>
+            <wp:extent cx="5807075" cy="3164840"/>
+            <wp:effectExtent l="0" t="0" r="3175" b="0"/>
+            <wp:wrapSquare wrapText="bothSides"/>
+            <wp:docPr id="1" name="Immagine 1" descr="Immagine che contiene gatto, galleria, vecchio, bianco&#10;&#10;Descrizione generata automaticamente"/>
+            <wp:cNvGraphicFramePr>
+              <a:graphicFrameLocks xmlns:a="http://schemas.openxmlformats.org/drawingml/2006/main" noChangeAspect="1"/>
+            </wp:cNvGraphicFramePr>
+            <a:graphic xmlns:a="http://schemas.openxmlformats.org/drawingml/2006/main">
+              <a:graphicData uri="http://schemas.openxmlformats.org/drawingml/2006/picture">
+                <pic:pic xmlns:pic="http://schemas.openxmlformats.org/drawingml/2006/picture">
+                  <pic:nvPicPr>
+                    <pic:cNvPr id="1" name="Immagine 1" descr="Immagine che contiene gatto, galleria, vecchio, bianco&#10;&#10;Descrizione generata automaticamente"/>
+                    <pic:cNvPicPr/>
+                  </pic:nvPicPr>
+                  <pic:blipFill>
+                    <a:blip r:embed="rId9">
+                      <a:extLst>
+                        <a:ext uri="{28A0092B-C50C-407E-A947-70E740481C1C}">
+                          <a14:useLocalDpi xmlns:a14="http://schemas.microsoft.com/office/drawing/2010/main" val="0"/>
+                        </a:ext>
+                      </a:extLst>
+                    </a:blip>
+                    <a:stretch>
+                      <a:fillRect/>
+                    </a:stretch>
+                  </pic:blipFill>
+                  <pic:spPr>
+                    <a:xfrm>
+                      <a:off x="0" y="0"/>
+                      <a:ext cx="5807075" cy="3164840"/>
+                    </a:xfrm>
+                    <a:prstGeom prst="rect">
+                      <a:avLst/>
+                    </a:prstGeom>
+                  </pic:spPr>
+                </pic:pic>
+              </a:graphicData>
+            </a:graphic>
+            <wp14:sizeRelH relativeFrom="margin">
+              <wp14:pctWidth>0</wp14:pctWidth>
+            </wp14:sizeRelH>
+            <wp14:sizeRelV relativeFrom="margin">
+              <wp14:pctHeight>0</wp14:pctHeight>
+            </wp14:sizeRelV>
+          </wp:anchor>
+        </w:drawing>
+      </w:r>
+      <w:r>
+        <w:rPr>
+          <w:rFonts w:ascii="Century Schoolbook" w:hAnsi="Century Schoolbook"/>
+        </w:rPr>
+        <w:t xml:space="preserve">Trattandosi di una proposta esclusivamente lessicale, </w:t>
+      </w:r>
+      <w:r>
+        <w:rPr>
+          <w:rFonts w:ascii="Century Schoolbook" w:hAnsi="Century Schoolbook"/>
+        </w:rPr>
+        <w:t>fu utilizzato</w:t>
+      </w:r>
+      <w:r>
+        <w:rPr>
+          <w:rFonts w:ascii="Century Schoolbook" w:hAnsi="Century Schoolbook"/>
+        </w:rPr>
+        <w:t>, talvolta, in contesti di incontri internazionali, senza però acquisire mai le caratteristiche di una vera e propria lingua.</w:t>
+      </w:r>
+      <w:r>
+        <w:rPr>
+          <w:rFonts w:ascii="Century Schoolbook" w:hAnsi="Century Schoolbook"/>
+          <w:noProof/>
+        </w:rPr>
+        <w:t xml:space="preserve"> </w:t>
+      </w:r>
     </w:p>
     <w:sectPr>
       <w:pgSz w:w="11906" w:h="16838"/>
@@ -372,8 +1229,580 @@
       </w:pPr>
     </w:lvl>
   </w:abstractNum>
+  <w:abstractNum w:abstractNumId="1" w15:restartNumberingAfterBreak="0">
+    <w:nsid w:val="41DD0EF1"/>
+    <w:multiLevelType w:val="multilevel"/>
+    <w:tmpl w:val="AAFC0AA4"/>
+    <w:lvl w:ilvl="0">
+      <w:start w:val="1"/>
+      <w:numFmt w:val="bullet"/>
+      <w:lvlText w:val=""/>
+      <w:lvlJc w:val="left"/>
+      <w:pPr>
+        <w:tabs>
+          <w:tab w:val="num" w:pos="720"/>
+        </w:tabs>
+        <w:ind w:left="720" w:hanging="360"/>
+      </w:pPr>
+      <w:rPr>
+        <w:rFonts w:ascii="Symbol" w:hAnsi="Symbol" w:hint="default"/>
+        <w:sz w:val="20"/>
+      </w:rPr>
+    </w:lvl>
+    <w:lvl w:ilvl="1" w:tentative="1">
+      <w:start w:val="1"/>
+      <w:numFmt w:val="bullet"/>
+      <w:lvlText w:val="o"/>
+      <w:lvlJc w:val="left"/>
+      <w:pPr>
+        <w:tabs>
+          <w:tab w:val="num" w:pos="1440"/>
+        </w:tabs>
+        <w:ind w:left="1440" w:hanging="360"/>
+      </w:pPr>
+      <w:rPr>
+        <w:rFonts w:ascii="Courier New" w:hAnsi="Courier New" w:hint="default"/>
+        <w:sz w:val="20"/>
+      </w:rPr>
+    </w:lvl>
+    <w:lvl w:ilvl="2" w:tentative="1">
+      <w:start w:val="1"/>
+      <w:numFmt w:val="bullet"/>
+      <w:lvlText w:val=""/>
+      <w:lvlJc w:val="left"/>
+      <w:pPr>
+        <w:tabs>
+          <w:tab w:val="num" w:pos="2160"/>
+        </w:tabs>
+        <w:ind w:left="2160" w:hanging="360"/>
+      </w:pPr>
+      <w:rPr>
+        <w:rFonts w:ascii="Wingdings" w:hAnsi="Wingdings" w:hint="default"/>
+        <w:sz w:val="20"/>
+      </w:rPr>
+    </w:lvl>
+    <w:lvl w:ilvl="3" w:tentative="1">
+      <w:start w:val="1"/>
+      <w:numFmt w:val="bullet"/>
+      <w:lvlText w:val=""/>
+      <w:lvlJc w:val="left"/>
+      <w:pPr>
+        <w:tabs>
+          <w:tab w:val="num" w:pos="2880"/>
+        </w:tabs>
+        <w:ind w:left="2880" w:hanging="360"/>
+      </w:pPr>
+      <w:rPr>
+        <w:rFonts w:ascii="Wingdings" w:hAnsi="Wingdings" w:hint="default"/>
+        <w:sz w:val="20"/>
+      </w:rPr>
+    </w:lvl>
+    <w:lvl w:ilvl="4" w:tentative="1">
+      <w:start w:val="1"/>
+      <w:numFmt w:val="bullet"/>
+      <w:lvlText w:val=""/>
+      <w:lvlJc w:val="left"/>
+      <w:pPr>
+        <w:tabs>
+          <w:tab w:val="num" w:pos="3600"/>
+        </w:tabs>
+        <w:ind w:left="3600" w:hanging="360"/>
+      </w:pPr>
+      <w:rPr>
+        <w:rFonts w:ascii="Wingdings" w:hAnsi="Wingdings" w:hint="default"/>
+        <w:sz w:val="20"/>
+      </w:rPr>
+    </w:lvl>
+    <w:lvl w:ilvl="5" w:tentative="1">
+      <w:start w:val="1"/>
+      <w:numFmt w:val="bullet"/>
+      <w:lvlText w:val=""/>
+      <w:lvlJc w:val="left"/>
+      <w:pPr>
+        <w:tabs>
+          <w:tab w:val="num" w:pos="4320"/>
+        </w:tabs>
+        <w:ind w:left="4320" w:hanging="360"/>
+      </w:pPr>
+      <w:rPr>
+        <w:rFonts w:ascii="Wingdings" w:hAnsi="Wingdings" w:hint="default"/>
+        <w:sz w:val="20"/>
+      </w:rPr>
+    </w:lvl>
+    <w:lvl w:ilvl="6" w:tentative="1">
+      <w:start w:val="1"/>
+      <w:numFmt w:val="bullet"/>
+      <w:lvlText w:val=""/>
+      <w:lvlJc w:val="left"/>
+      <w:pPr>
+        <w:tabs>
+          <w:tab w:val="num" w:pos="5040"/>
+        </w:tabs>
+        <w:ind w:left="5040" w:hanging="360"/>
+      </w:pPr>
+      <w:rPr>
+        <w:rFonts w:ascii="Wingdings" w:hAnsi="Wingdings" w:hint="default"/>
+        <w:sz w:val="20"/>
+      </w:rPr>
+    </w:lvl>
+    <w:lvl w:ilvl="7" w:tentative="1">
+      <w:start w:val="1"/>
+      <w:numFmt w:val="bullet"/>
+      <w:lvlText w:val=""/>
+      <w:lvlJc w:val="left"/>
+      <w:pPr>
+        <w:tabs>
+          <w:tab w:val="num" w:pos="5760"/>
+        </w:tabs>
+        <w:ind w:left="5760" w:hanging="360"/>
+      </w:pPr>
+      <w:rPr>
+        <w:rFonts w:ascii="Wingdings" w:hAnsi="Wingdings" w:hint="default"/>
+        <w:sz w:val="20"/>
+      </w:rPr>
+    </w:lvl>
+    <w:lvl w:ilvl="8" w:tentative="1">
+      <w:start w:val="1"/>
+      <w:numFmt w:val="bullet"/>
+      <w:lvlText w:val=""/>
+      <w:lvlJc w:val="left"/>
+      <w:pPr>
+        <w:tabs>
+          <w:tab w:val="num" w:pos="6480"/>
+        </w:tabs>
+        <w:ind w:left="6480" w:hanging="360"/>
+      </w:pPr>
+      <w:rPr>
+        <w:rFonts w:ascii="Wingdings" w:hAnsi="Wingdings" w:hint="default"/>
+        <w:sz w:val="20"/>
+      </w:rPr>
+    </w:lvl>
+  </w:abstractNum>
+  <w:abstractNum w:abstractNumId="2" w15:restartNumberingAfterBreak="0">
+    <w:nsid w:val="56235642"/>
+    <w:multiLevelType w:val="hybridMultilevel"/>
+    <w:tmpl w:val="DD6618F2"/>
+    <w:lvl w:ilvl="0" w:tplc="54CA225E">
+      <w:start w:val="2"/>
+      <w:numFmt w:val="bullet"/>
+      <w:lvlText w:val="-"/>
+      <w:lvlJc w:val="left"/>
+      <w:pPr>
+        <w:ind w:left="426" w:hanging="360"/>
+      </w:pPr>
+      <w:rPr>
+        <w:rFonts w:ascii="Century Schoolbook" w:eastAsiaTheme="minorHAnsi" w:hAnsi="Century Schoolbook" w:cstheme="minorBidi" w:hint="default"/>
+      </w:rPr>
+    </w:lvl>
+    <w:lvl w:ilvl="1" w:tplc="04100003" w:tentative="1">
+      <w:start w:val="1"/>
+      <w:numFmt w:val="bullet"/>
+      <w:lvlText w:val="o"/>
+      <w:lvlJc w:val="left"/>
+      <w:pPr>
+        <w:ind w:left="1146" w:hanging="360"/>
+      </w:pPr>
+      <w:rPr>
+        <w:rFonts w:ascii="Courier New" w:hAnsi="Courier New" w:cs="Courier New" w:hint="default"/>
+      </w:rPr>
+    </w:lvl>
+    <w:lvl w:ilvl="2" w:tplc="04100005" w:tentative="1">
+      <w:start w:val="1"/>
+      <w:numFmt w:val="bullet"/>
+      <w:lvlText w:val=""/>
+      <w:lvlJc w:val="left"/>
+      <w:pPr>
+        <w:ind w:left="1866" w:hanging="360"/>
+      </w:pPr>
+      <w:rPr>
+        <w:rFonts w:ascii="Wingdings" w:hAnsi="Wingdings" w:hint="default"/>
+      </w:rPr>
+    </w:lvl>
+    <w:lvl w:ilvl="3" w:tplc="04100001" w:tentative="1">
+      <w:start w:val="1"/>
+      <w:numFmt w:val="bullet"/>
+      <w:lvlText w:val=""/>
+      <w:lvlJc w:val="left"/>
+      <w:pPr>
+        <w:ind w:left="2586" w:hanging="360"/>
+      </w:pPr>
+      <w:rPr>
+        <w:rFonts w:ascii="Symbol" w:hAnsi="Symbol" w:hint="default"/>
+      </w:rPr>
+    </w:lvl>
+    <w:lvl w:ilvl="4" w:tplc="04100003" w:tentative="1">
+      <w:start w:val="1"/>
+      <w:numFmt w:val="bullet"/>
+      <w:lvlText w:val="o"/>
+      <w:lvlJc w:val="left"/>
+      <w:pPr>
+        <w:ind w:left="3306" w:hanging="360"/>
+      </w:pPr>
+      <w:rPr>
+        <w:rFonts w:ascii="Courier New" w:hAnsi="Courier New" w:cs="Courier New" w:hint="default"/>
+      </w:rPr>
+    </w:lvl>
+    <w:lvl w:ilvl="5" w:tplc="04100005" w:tentative="1">
+      <w:start w:val="1"/>
+      <w:numFmt w:val="bullet"/>
+      <w:lvlText w:val=""/>
+      <w:lvlJc w:val="left"/>
+      <w:pPr>
+        <w:ind w:left="4026" w:hanging="360"/>
+      </w:pPr>
+      <w:rPr>
+        <w:rFonts w:ascii="Wingdings" w:hAnsi="Wingdings" w:hint="default"/>
+      </w:rPr>
+    </w:lvl>
+    <w:lvl w:ilvl="6" w:tplc="04100001" w:tentative="1">
+      <w:start w:val="1"/>
+      <w:numFmt w:val="bullet"/>
+      <w:lvlText w:val=""/>
+      <w:lvlJc w:val="left"/>
+      <w:pPr>
+        <w:ind w:left="4746" w:hanging="360"/>
+      </w:pPr>
+      <w:rPr>
+        <w:rFonts w:ascii="Symbol" w:hAnsi="Symbol" w:hint="default"/>
+      </w:rPr>
+    </w:lvl>
+    <w:lvl w:ilvl="7" w:tplc="04100003" w:tentative="1">
+      <w:start w:val="1"/>
+      <w:numFmt w:val="bullet"/>
+      <w:lvlText w:val="o"/>
+      <w:lvlJc w:val="left"/>
+      <w:pPr>
+        <w:ind w:left="5466" w:hanging="360"/>
+      </w:pPr>
+      <w:rPr>
+        <w:rFonts w:ascii="Courier New" w:hAnsi="Courier New" w:cs="Courier New" w:hint="default"/>
+      </w:rPr>
+    </w:lvl>
+    <w:lvl w:ilvl="8" w:tplc="04100005" w:tentative="1">
+      <w:start w:val="1"/>
+      <w:numFmt w:val="bullet"/>
+      <w:lvlText w:val=""/>
+      <w:lvlJc w:val="left"/>
+      <w:pPr>
+        <w:ind w:left="6186" w:hanging="360"/>
+      </w:pPr>
+      <w:rPr>
+        <w:rFonts w:ascii="Wingdings" w:hAnsi="Wingdings" w:hint="default"/>
+      </w:rPr>
+    </w:lvl>
+  </w:abstractNum>
+  <w:abstractNum w:abstractNumId="3" w15:restartNumberingAfterBreak="0">
+    <w:nsid w:val="5CE05191"/>
+    <w:multiLevelType w:val="multilevel"/>
+    <w:tmpl w:val="C60677A8"/>
+    <w:lvl w:ilvl="0">
+      <w:start w:val="1"/>
+      <w:numFmt w:val="bullet"/>
+      <w:lvlText w:val=""/>
+      <w:lvlJc w:val="left"/>
+      <w:pPr>
+        <w:tabs>
+          <w:tab w:val="num" w:pos="720"/>
+        </w:tabs>
+        <w:ind w:left="720" w:hanging="360"/>
+      </w:pPr>
+      <w:rPr>
+        <w:rFonts w:ascii="Symbol" w:hAnsi="Symbol" w:hint="default"/>
+        <w:sz w:val="20"/>
+      </w:rPr>
+    </w:lvl>
+    <w:lvl w:ilvl="1" w:tentative="1">
+      <w:start w:val="1"/>
+      <w:numFmt w:val="bullet"/>
+      <w:lvlText w:val="o"/>
+      <w:lvlJc w:val="left"/>
+      <w:pPr>
+        <w:tabs>
+          <w:tab w:val="num" w:pos="1440"/>
+        </w:tabs>
+        <w:ind w:left="1440" w:hanging="360"/>
+      </w:pPr>
+      <w:rPr>
+        <w:rFonts w:ascii="Courier New" w:hAnsi="Courier New" w:hint="default"/>
+        <w:sz w:val="20"/>
+      </w:rPr>
+    </w:lvl>
+    <w:lvl w:ilvl="2" w:tentative="1">
+      <w:start w:val="1"/>
+      <w:numFmt w:val="bullet"/>
+      <w:lvlText w:val=""/>
+      <w:lvlJc w:val="left"/>
+      <w:pPr>
+        <w:tabs>
+          <w:tab w:val="num" w:pos="2160"/>
+        </w:tabs>
+        <w:ind w:left="2160" w:hanging="360"/>
+      </w:pPr>
+      <w:rPr>
+        <w:rFonts w:ascii="Wingdings" w:hAnsi="Wingdings" w:hint="default"/>
+        <w:sz w:val="20"/>
+      </w:rPr>
+    </w:lvl>
+    <w:lvl w:ilvl="3" w:tentative="1">
+      <w:start w:val="1"/>
+      <w:numFmt w:val="bullet"/>
+      <w:lvlText w:val=""/>
+      <w:lvlJc w:val="left"/>
+      <w:pPr>
+        <w:tabs>
+          <w:tab w:val="num" w:pos="2880"/>
+        </w:tabs>
+        <w:ind w:left="2880" w:hanging="360"/>
+      </w:pPr>
+      <w:rPr>
+        <w:rFonts w:ascii="Wingdings" w:hAnsi="Wingdings" w:hint="default"/>
+        <w:sz w:val="20"/>
+      </w:rPr>
+    </w:lvl>
+    <w:lvl w:ilvl="4" w:tentative="1">
+      <w:start w:val="1"/>
+      <w:numFmt w:val="bullet"/>
+      <w:lvlText w:val=""/>
+      <w:lvlJc w:val="left"/>
+      <w:pPr>
+        <w:tabs>
+          <w:tab w:val="num" w:pos="3600"/>
+        </w:tabs>
+        <w:ind w:left="3600" w:hanging="360"/>
+      </w:pPr>
+      <w:rPr>
+        <w:rFonts w:ascii="Wingdings" w:hAnsi="Wingdings" w:hint="default"/>
+        <w:sz w:val="20"/>
+      </w:rPr>
+    </w:lvl>
+    <w:lvl w:ilvl="5" w:tentative="1">
+      <w:start w:val="1"/>
+      <w:numFmt w:val="bullet"/>
+      <w:lvlText w:val=""/>
+      <w:lvlJc w:val="left"/>
+      <w:pPr>
+        <w:tabs>
+          <w:tab w:val="num" w:pos="4320"/>
+        </w:tabs>
+        <w:ind w:left="4320" w:hanging="360"/>
+      </w:pPr>
+      <w:rPr>
+        <w:rFonts w:ascii="Wingdings" w:hAnsi="Wingdings" w:hint="default"/>
+        <w:sz w:val="20"/>
+      </w:rPr>
+    </w:lvl>
+    <w:lvl w:ilvl="6" w:tentative="1">
+      <w:start w:val="1"/>
+      <w:numFmt w:val="bullet"/>
+      <w:lvlText w:val=""/>
+      <w:lvlJc w:val="left"/>
+      <w:pPr>
+        <w:tabs>
+          <w:tab w:val="num" w:pos="5040"/>
+        </w:tabs>
+        <w:ind w:left="5040" w:hanging="360"/>
+      </w:pPr>
+      <w:rPr>
+        <w:rFonts w:ascii="Wingdings" w:hAnsi="Wingdings" w:hint="default"/>
+        <w:sz w:val="20"/>
+      </w:rPr>
+    </w:lvl>
+    <w:lvl w:ilvl="7" w:tentative="1">
+      <w:start w:val="1"/>
+      <w:numFmt w:val="bullet"/>
+      <w:lvlText w:val=""/>
+      <w:lvlJc w:val="left"/>
+      <w:pPr>
+        <w:tabs>
+          <w:tab w:val="num" w:pos="5760"/>
+        </w:tabs>
+        <w:ind w:left="5760" w:hanging="360"/>
+      </w:pPr>
+      <w:rPr>
+        <w:rFonts w:ascii="Wingdings" w:hAnsi="Wingdings" w:hint="default"/>
+        <w:sz w:val="20"/>
+      </w:rPr>
+    </w:lvl>
+    <w:lvl w:ilvl="8" w:tentative="1">
+      <w:start w:val="1"/>
+      <w:numFmt w:val="bullet"/>
+      <w:lvlText w:val=""/>
+      <w:lvlJc w:val="left"/>
+      <w:pPr>
+        <w:tabs>
+          <w:tab w:val="num" w:pos="6480"/>
+        </w:tabs>
+        <w:ind w:left="6480" w:hanging="360"/>
+      </w:pPr>
+      <w:rPr>
+        <w:rFonts w:ascii="Wingdings" w:hAnsi="Wingdings" w:hint="default"/>
+        <w:sz w:val="20"/>
+      </w:rPr>
+    </w:lvl>
+  </w:abstractNum>
+  <w:abstractNum w:abstractNumId="4" w15:restartNumberingAfterBreak="0">
+    <w:nsid w:val="78407897"/>
+    <w:multiLevelType w:val="multilevel"/>
+    <w:tmpl w:val="388E0A6A"/>
+    <w:lvl w:ilvl="0">
+      <w:start w:val="1"/>
+      <w:numFmt w:val="bullet"/>
+      <w:lvlText w:val=""/>
+      <w:lvlJc w:val="left"/>
+      <w:pPr>
+        <w:tabs>
+          <w:tab w:val="num" w:pos="720"/>
+        </w:tabs>
+        <w:ind w:left="720" w:hanging="360"/>
+      </w:pPr>
+      <w:rPr>
+        <w:rFonts w:ascii="Symbol" w:hAnsi="Symbol" w:hint="default"/>
+        <w:sz w:val="20"/>
+      </w:rPr>
+    </w:lvl>
+    <w:lvl w:ilvl="1" w:tentative="1">
+      <w:start w:val="1"/>
+      <w:numFmt w:val="bullet"/>
+      <w:lvlText w:val="o"/>
+      <w:lvlJc w:val="left"/>
+      <w:pPr>
+        <w:tabs>
+          <w:tab w:val="num" w:pos="1440"/>
+        </w:tabs>
+        <w:ind w:left="1440" w:hanging="360"/>
+      </w:pPr>
+      <w:rPr>
+        <w:rFonts w:ascii="Courier New" w:hAnsi="Courier New" w:hint="default"/>
+        <w:sz w:val="20"/>
+      </w:rPr>
+    </w:lvl>
+    <w:lvl w:ilvl="2" w:tentative="1">
+      <w:start w:val="1"/>
+      <w:numFmt w:val="bullet"/>
+      <w:lvlText w:val=""/>
+      <w:lvlJc w:val="left"/>
+      <w:pPr>
+        <w:tabs>
+          <w:tab w:val="num" w:pos="2160"/>
+        </w:tabs>
+        <w:ind w:left="2160" w:hanging="360"/>
+      </w:pPr>
+      <w:rPr>
+        <w:rFonts w:ascii="Wingdings" w:hAnsi="Wingdings" w:hint="default"/>
+        <w:sz w:val="20"/>
+      </w:rPr>
+    </w:lvl>
+    <w:lvl w:ilvl="3" w:tentative="1">
+      <w:start w:val="1"/>
+      <w:numFmt w:val="bullet"/>
+      <w:lvlText w:val=""/>
+      <w:lvlJc w:val="left"/>
+      <w:pPr>
+        <w:tabs>
+          <w:tab w:val="num" w:pos="2880"/>
+        </w:tabs>
+        <w:ind w:left="2880" w:hanging="360"/>
+      </w:pPr>
+      <w:rPr>
+        <w:rFonts w:ascii="Wingdings" w:hAnsi="Wingdings" w:hint="default"/>
+        <w:sz w:val="20"/>
+      </w:rPr>
+    </w:lvl>
+    <w:lvl w:ilvl="4" w:tentative="1">
+      <w:start w:val="1"/>
+      <w:numFmt w:val="bullet"/>
+      <w:lvlText w:val=""/>
+      <w:lvlJc w:val="left"/>
+      <w:pPr>
+        <w:tabs>
+          <w:tab w:val="num" w:pos="3600"/>
+        </w:tabs>
+        <w:ind w:left="3600" w:hanging="360"/>
+      </w:pPr>
+      <w:rPr>
+        <w:rFonts w:ascii="Wingdings" w:hAnsi="Wingdings" w:hint="default"/>
+        <w:sz w:val="20"/>
+      </w:rPr>
+    </w:lvl>
+    <w:lvl w:ilvl="5" w:tentative="1">
+      <w:start w:val="1"/>
+      <w:numFmt w:val="bullet"/>
+      <w:lvlText w:val=""/>
+      <w:lvlJc w:val="left"/>
+      <w:pPr>
+        <w:tabs>
+          <w:tab w:val="num" w:pos="4320"/>
+        </w:tabs>
+        <w:ind w:left="4320" w:hanging="360"/>
+      </w:pPr>
+      <w:rPr>
+        <w:rFonts w:ascii="Wingdings" w:hAnsi="Wingdings" w:hint="default"/>
+        <w:sz w:val="20"/>
+      </w:rPr>
+    </w:lvl>
+    <w:lvl w:ilvl="6" w:tentative="1">
+      <w:start w:val="1"/>
+      <w:numFmt w:val="bullet"/>
+      <w:lvlText w:val=""/>
+      <w:lvlJc w:val="left"/>
+      <w:pPr>
+        <w:tabs>
+          <w:tab w:val="num" w:pos="5040"/>
+        </w:tabs>
+        <w:ind w:left="5040" w:hanging="360"/>
+      </w:pPr>
+      <w:rPr>
+        <w:rFonts w:ascii="Wingdings" w:hAnsi="Wingdings" w:hint="default"/>
+        <w:sz w:val="20"/>
+      </w:rPr>
+    </w:lvl>
+    <w:lvl w:ilvl="7" w:tentative="1">
+      <w:start w:val="1"/>
+      <w:numFmt w:val="bullet"/>
+      <w:lvlText w:val=""/>
+      <w:lvlJc w:val="left"/>
+      <w:pPr>
+        <w:tabs>
+          <w:tab w:val="num" w:pos="5760"/>
+        </w:tabs>
+        <w:ind w:left="5760" w:hanging="360"/>
+      </w:pPr>
+      <w:rPr>
+        <w:rFonts w:ascii="Wingdings" w:hAnsi="Wingdings" w:hint="default"/>
+        <w:sz w:val="20"/>
+      </w:rPr>
+    </w:lvl>
+    <w:lvl w:ilvl="8" w:tentative="1">
+      <w:start w:val="1"/>
+      <w:numFmt w:val="bullet"/>
+      <w:lvlText w:val=""/>
+      <w:lvlJc w:val="left"/>
+      <w:pPr>
+        <w:tabs>
+          <w:tab w:val="num" w:pos="6480"/>
+        </w:tabs>
+        <w:ind w:left="6480" w:hanging="360"/>
+      </w:pPr>
+      <w:rPr>
+        <w:rFonts w:ascii="Wingdings" w:hAnsi="Wingdings" w:hint="default"/>
+        <w:sz w:val="20"/>
+      </w:rPr>
+    </w:lvl>
+  </w:abstractNum>
   <w:num w:numId="1" w16cid:durableId="77363923">
     <w:abstractNumId w:val="0"/>
+  </w:num>
+  <w:num w:numId="2" w16cid:durableId="1526940710">
+    <w:abstractNumId w:val="2"/>
+  </w:num>
+  <w:num w:numId="3" w16cid:durableId="625082581">
+    <w:abstractNumId w:val="3"/>
+  </w:num>
+  <w:num w:numId="4" w16cid:durableId="574055219">
+    <w:abstractNumId w:val="1"/>
+  </w:num>
+  <w:num w:numId="5" w16cid:durableId="1483347806">
+    <w:abstractNumId w:val="4"/>
   </w:num>
 </w:numbering>
 </file>
@@ -864,6 +2293,29 @@
       <w:lang w:eastAsia="it-IT"/>
     </w:rPr>
   </w:style>
+  <w:style w:type="character" w:styleId="Collegamentoipertestuale">
+    <w:name w:val="Hyperlink"/>
+    <w:basedOn w:val="Carpredefinitoparagrafo"/>
+    <w:uiPriority w:val="99"/>
+    <w:unhideWhenUsed/>
+    <w:rsid w:val="003D5E6D"/>
+    <w:rPr>
+      <w:color w:val="0563C1" w:themeColor="hyperlink"/>
+      <w:u w:val="single"/>
+    </w:rPr>
+  </w:style>
+  <w:style w:type="character" w:styleId="Menzionenonrisolta">
+    <w:name w:val="Unresolved Mention"/>
+    <w:basedOn w:val="Carpredefinitoparagrafo"/>
+    <w:uiPriority w:val="99"/>
+    <w:semiHidden/>
+    <w:unhideWhenUsed/>
+    <w:rsid w:val="003D5E6D"/>
+    <w:rPr>
+      <w:color w:val="605E5C"/>
+      <w:shd w:val="clear" w:color="auto" w:fill="E1DFDD"/>
+    </w:rPr>
+  </w:style>
 </w:styles>
 </file>
 

--- a/TESINA.docx
+++ b/TESINA.docx
@@ -4,8 +4,9 @@
   <w:body>
     <w:p>
       <w:pPr>
-        <w:rPr>
-          <w:rFonts w:ascii="Century Schoolbook" w:hAnsi="Century Schoolbook"/>
+        <w:jc w:val="both"/>
+        <w:rPr>
+          <w:rFonts w:ascii="Times New Roman" w:hAnsi="Times New Roman" w:cs="Times New Roman"/>
           <w:color w:val="C00000"/>
           <w:sz w:val="36"/>
           <w:szCs w:val="36"/>
@@ -13,7 +14,7 @@
       </w:pPr>
       <w:r>
         <w:rPr>
-          <w:rFonts w:ascii="Century Schoolbook" w:hAnsi="Century Schoolbook"/>
+          <w:rFonts w:ascii="Times New Roman" w:hAnsi="Times New Roman" w:cs="Times New Roman"/>
           <w:color w:val="C00000"/>
           <w:sz w:val="36"/>
           <w:szCs w:val="36"/>
@@ -23,8 +24,9 @@
     </w:p>
     <w:p>
       <w:pPr>
-        <w:rPr>
-          <w:rFonts w:ascii="Century Schoolbook" w:hAnsi="Century Schoolbook"/>
+        <w:jc w:val="both"/>
+        <w:rPr>
+          <w:rFonts w:ascii="Times New Roman" w:hAnsi="Times New Roman" w:cs="Times New Roman"/>
           <w:color w:val="C00000"/>
           <w:sz w:val="36"/>
           <w:szCs w:val="36"/>
@@ -32,7 +34,7 @@
       </w:pPr>
       <w:r>
         <w:rPr>
-          <w:rFonts w:ascii="Century Schoolbook" w:hAnsi="Century Schoolbook"/>
+          <w:rFonts w:ascii="Times New Roman" w:hAnsi="Times New Roman" w:cs="Times New Roman"/>
           <w:color w:val="C00000"/>
           <w:sz w:val="36"/>
           <w:szCs w:val="36"/>
@@ -42,8 +44,9 @@
     </w:p>
     <w:p>
       <w:pPr>
-        <w:rPr>
-          <w:rFonts w:ascii="Century Schoolbook" w:hAnsi="Century Schoolbook"/>
+        <w:jc w:val="both"/>
+        <w:rPr>
+          <w:rFonts w:ascii="Times New Roman" w:hAnsi="Times New Roman" w:cs="Times New Roman"/>
           <w:color w:val="C00000"/>
           <w:sz w:val="36"/>
           <w:szCs w:val="36"/>
@@ -51,7 +54,7 @@
       </w:pPr>
       <w:r>
         <w:rPr>
-          <w:rFonts w:ascii="Century Schoolbook" w:hAnsi="Century Schoolbook"/>
+          <w:rFonts w:ascii="Times New Roman" w:hAnsi="Times New Roman" w:cs="Times New Roman"/>
           <w:color w:val="C00000"/>
           <w:sz w:val="36"/>
           <w:szCs w:val="36"/>
@@ -68,13 +71,14 @@
           <w:numId w:val="1"/>
         </w:numPr>
         <w:ind w:left="426"/>
-        <w:rPr>
-          <w:rFonts w:ascii="Century Schoolbook" w:hAnsi="Century Schoolbook"/>
-        </w:rPr>
-      </w:pPr>
-      <w:r>
-        <w:rPr>
-          <w:rFonts w:ascii="Century Schoolbook" w:hAnsi="Century Schoolbook"/>
+        <w:jc w:val="both"/>
+        <w:rPr>
+          <w:rFonts w:ascii="Times New Roman" w:hAnsi="Times New Roman" w:cs="Times New Roman"/>
+        </w:rPr>
+      </w:pPr>
+      <w:r>
+        <w:rPr>
+          <w:rFonts w:ascii="Times New Roman" w:hAnsi="Times New Roman" w:cs="Times New Roman"/>
         </w:rPr>
         <w:t>Abstract</w:t>
       </w:r>
@@ -87,13 +91,14 @@
           <w:numId w:val="1"/>
         </w:numPr>
         <w:ind w:left="426"/>
-        <w:rPr>
-          <w:rFonts w:ascii="Century Schoolbook" w:hAnsi="Century Schoolbook"/>
-        </w:rPr>
-      </w:pPr>
-      <w:r>
-        <w:rPr>
-          <w:rFonts w:ascii="Century Schoolbook" w:hAnsi="Century Schoolbook"/>
+        <w:jc w:val="both"/>
+        <w:rPr>
+          <w:rFonts w:ascii="Times New Roman" w:hAnsi="Times New Roman" w:cs="Times New Roman"/>
+        </w:rPr>
+      </w:pPr>
+      <w:r>
+        <w:rPr>
+          <w:rFonts w:ascii="Times New Roman" w:hAnsi="Times New Roman" w:cs="Times New Roman"/>
         </w:rPr>
         <w:t>Linguaggio dei Segni</w:t>
       </w:r>
@@ -106,18 +111,17 @@
           <w:numId w:val="1"/>
         </w:numPr>
         <w:ind w:left="426"/>
-        <w:rPr>
-          <w:rFonts w:ascii="Century Schoolbook" w:hAnsi="Century Schoolbook"/>
-        </w:rPr>
-      </w:pPr>
-      <w:proofErr w:type="spellStart"/>
-      <w:r>
-        <w:rPr>
-          <w:rFonts w:ascii="Century Schoolbook" w:hAnsi="Century Schoolbook"/>
+        <w:jc w:val="both"/>
+        <w:rPr>
+          <w:rFonts w:ascii="Times New Roman" w:hAnsi="Times New Roman" w:cs="Times New Roman"/>
+        </w:rPr>
+      </w:pPr>
+      <w:r>
+        <w:rPr>
+          <w:rFonts w:ascii="Times New Roman" w:hAnsi="Times New Roman" w:cs="Times New Roman"/>
         </w:rPr>
         <w:t>MediaPipe</w:t>
       </w:r>
-      <w:proofErr w:type="spellEnd"/>
     </w:p>
     <w:p>
       <w:pPr>
@@ -127,13 +131,14 @@
           <w:numId w:val="1"/>
         </w:numPr>
         <w:ind w:left="426"/>
-        <w:rPr>
-          <w:rFonts w:ascii="Century Schoolbook" w:hAnsi="Century Schoolbook"/>
-        </w:rPr>
-      </w:pPr>
-      <w:r>
-        <w:rPr>
-          <w:rFonts w:ascii="Century Schoolbook" w:hAnsi="Century Schoolbook"/>
+        <w:jc w:val="both"/>
+        <w:rPr>
+          <w:rFonts w:ascii="Times New Roman" w:hAnsi="Times New Roman" w:cs="Times New Roman"/>
+        </w:rPr>
+      </w:pPr>
+      <w:r>
+        <w:rPr>
+          <w:rFonts w:ascii="Times New Roman" w:hAnsi="Times New Roman" w:cs="Times New Roman"/>
         </w:rPr>
         <w:t>Obiettivo (Risultato Atteso)</w:t>
       </w:r>
@@ -146,13 +151,14 @@
           <w:numId w:val="1"/>
         </w:numPr>
         <w:ind w:left="426"/>
-        <w:rPr>
-          <w:rFonts w:ascii="Century Schoolbook" w:hAnsi="Century Schoolbook"/>
-        </w:rPr>
-      </w:pPr>
-      <w:r>
-        <w:rPr>
-          <w:rFonts w:ascii="Century Schoolbook" w:hAnsi="Century Schoolbook"/>
+        <w:jc w:val="both"/>
+        <w:rPr>
+          <w:rFonts w:ascii="Times New Roman" w:hAnsi="Times New Roman" w:cs="Times New Roman"/>
+        </w:rPr>
+      </w:pPr>
+      <w:r>
+        <w:rPr>
+          <w:rFonts w:ascii="Times New Roman" w:hAnsi="Times New Roman" w:cs="Times New Roman"/>
         </w:rPr>
         <w:t>Implementazione</w:t>
       </w:r>
@@ -165,13 +171,14 @@
           <w:numId w:val="1"/>
         </w:numPr>
         <w:ind w:left="851"/>
-        <w:rPr>
-          <w:rFonts w:ascii="Century Schoolbook" w:hAnsi="Century Schoolbook"/>
-        </w:rPr>
-      </w:pPr>
-      <w:r>
-        <w:rPr>
-          <w:rFonts w:ascii="Century Schoolbook" w:hAnsi="Century Schoolbook"/>
+        <w:jc w:val="both"/>
+        <w:rPr>
+          <w:rFonts w:ascii="Times New Roman" w:hAnsi="Times New Roman" w:cs="Times New Roman"/>
+        </w:rPr>
+      </w:pPr>
+      <w:r>
+        <w:rPr>
+          <w:rFonts w:ascii="Times New Roman" w:hAnsi="Times New Roman" w:cs="Times New Roman"/>
         </w:rPr>
         <w:t>StoreGesture.py</w:t>
       </w:r>
@@ -184,13 +191,14 @@
           <w:numId w:val="1"/>
         </w:numPr>
         <w:ind w:left="851"/>
-        <w:rPr>
-          <w:rFonts w:ascii="Century Schoolbook" w:hAnsi="Century Schoolbook"/>
-        </w:rPr>
-      </w:pPr>
-      <w:r>
-        <w:rPr>
-          <w:rFonts w:ascii="Century Schoolbook" w:hAnsi="Century Schoolbook"/>
+        <w:jc w:val="both"/>
+        <w:rPr>
+          <w:rFonts w:ascii="Times New Roman" w:hAnsi="Times New Roman" w:cs="Times New Roman"/>
+        </w:rPr>
+      </w:pPr>
+      <w:r>
+        <w:rPr>
+          <w:rFonts w:ascii="Times New Roman" w:hAnsi="Times New Roman" w:cs="Times New Roman"/>
         </w:rPr>
         <w:t>Recogniser.py</w:t>
       </w:r>
@@ -203,13 +211,14 @@
           <w:numId w:val="1"/>
         </w:numPr>
         <w:ind w:left="426"/>
-        <w:rPr>
-          <w:rFonts w:ascii="Century Schoolbook" w:hAnsi="Century Schoolbook"/>
-        </w:rPr>
-      </w:pPr>
-      <w:r>
-        <w:rPr>
-          <w:rFonts w:ascii="Century Schoolbook" w:hAnsi="Century Schoolbook"/>
+        <w:jc w:val="both"/>
+        <w:rPr>
+          <w:rFonts w:ascii="Times New Roman" w:hAnsi="Times New Roman" w:cs="Times New Roman"/>
+        </w:rPr>
+      </w:pPr>
+      <w:r>
+        <w:rPr>
+          <w:rFonts w:ascii="Times New Roman" w:hAnsi="Times New Roman" w:cs="Times New Roman"/>
         </w:rPr>
         <w:t>Risultato Ottenuto</w:t>
       </w:r>
@@ -222,13 +231,14 @@
           <w:numId w:val="1"/>
         </w:numPr>
         <w:ind w:left="426"/>
-        <w:rPr>
-          <w:rFonts w:ascii="Century Schoolbook" w:hAnsi="Century Schoolbook"/>
-        </w:rPr>
-      </w:pPr>
-      <w:r>
-        <w:rPr>
-          <w:rFonts w:ascii="Century Schoolbook" w:hAnsi="Century Schoolbook"/>
+        <w:jc w:val="both"/>
+        <w:rPr>
+          <w:rFonts w:ascii="Times New Roman" w:hAnsi="Times New Roman" w:cs="Times New Roman"/>
+        </w:rPr>
+      </w:pPr>
+      <w:r>
+        <w:rPr>
+          <w:rFonts w:ascii="Times New Roman" w:hAnsi="Times New Roman" w:cs="Times New Roman"/>
         </w:rPr>
         <w:t xml:space="preserve">Condizioni di Luminosità </w:t>
       </w:r>
@@ -241,420 +251,513 @@
           <w:numId w:val="1"/>
         </w:numPr>
         <w:ind w:left="426"/>
-        <w:rPr>
-          <w:rFonts w:ascii="Century Schoolbook" w:hAnsi="Century Schoolbook"/>
-          <w:lang w:val="en-US"/>
-        </w:rPr>
-      </w:pPr>
-      <w:proofErr w:type="spellStart"/>
-      <w:r>
-        <w:rPr>
-          <w:rFonts w:ascii="Century Schoolbook" w:hAnsi="Century Schoolbook"/>
-          <w:lang w:val="en-US"/>
-        </w:rPr>
-        <w:t>Requisiti</w:t>
-      </w:r>
-      <w:proofErr w:type="spellEnd"/>
-      <w:r>
-        <w:rPr>
-          <w:rFonts w:ascii="Century Schoolbook" w:hAnsi="Century Schoolbook"/>
-          <w:lang w:val="en-US"/>
+        <w:jc w:val="both"/>
+        <w:rPr>
+          <w:rFonts w:ascii="Times New Roman" w:hAnsi="Times New Roman" w:cs="Times New Roman"/>
+        </w:rPr>
+      </w:pPr>
+      <w:r>
+        <w:rPr>
+          <w:rFonts w:ascii="Times New Roman" w:hAnsi="Times New Roman" w:cs="Times New Roman"/>
+        </w:rPr>
+        <w:t xml:space="preserve">Requisiti </w:t>
+      </w:r>
+      <w:r>
+        <w:rPr>
+          <w:rFonts w:ascii="Times New Roman" w:hAnsi="Times New Roman" w:cs="Times New Roman"/>
+        </w:rPr>
+        <w:t>Hardware and Software</w:t>
+      </w:r>
+    </w:p>
+    <w:p>
+      <w:pPr>
+        <w:ind w:left="66"/>
+        <w:jc w:val="both"/>
+        <w:rPr>
+          <w:rFonts w:ascii="Times New Roman" w:hAnsi="Times New Roman" w:cs="Times New Roman"/>
+        </w:rPr>
+      </w:pPr>
+    </w:p>
+    <w:p>
+      <w:pPr>
+        <w:ind w:left="66"/>
+        <w:jc w:val="both"/>
+        <w:rPr>
+          <w:rFonts w:ascii="Times New Roman" w:hAnsi="Times New Roman" w:cs="Times New Roman"/>
+        </w:rPr>
+      </w:pPr>
+    </w:p>
+    <w:p>
+      <w:pPr>
+        <w:ind w:left="66"/>
+        <w:jc w:val="both"/>
+        <w:rPr>
+          <w:rFonts w:ascii="Times New Roman" w:hAnsi="Times New Roman" w:cs="Times New Roman"/>
+        </w:rPr>
+      </w:pPr>
+    </w:p>
+    <w:p>
+      <w:pPr>
+        <w:ind w:left="66"/>
+        <w:jc w:val="both"/>
+        <w:rPr>
+          <w:rFonts w:ascii="Times New Roman" w:hAnsi="Times New Roman" w:cs="Times New Roman"/>
+        </w:rPr>
+      </w:pPr>
+    </w:p>
+    <w:p>
+      <w:pPr>
+        <w:ind w:left="66"/>
+        <w:jc w:val="both"/>
+        <w:rPr>
+          <w:rFonts w:ascii="Times New Roman" w:hAnsi="Times New Roman" w:cs="Times New Roman"/>
+        </w:rPr>
+      </w:pPr>
+    </w:p>
+    <w:p>
+      <w:pPr>
+        <w:ind w:left="66"/>
+        <w:jc w:val="both"/>
+        <w:rPr>
+          <w:rFonts w:ascii="Times New Roman" w:hAnsi="Times New Roman" w:cs="Times New Roman"/>
+        </w:rPr>
+      </w:pPr>
+    </w:p>
+    <w:p>
+      <w:pPr>
+        <w:ind w:left="66"/>
+        <w:jc w:val="both"/>
+        <w:rPr>
+          <w:rFonts w:ascii="Times New Roman" w:hAnsi="Times New Roman" w:cs="Times New Roman"/>
+        </w:rPr>
+      </w:pPr>
+    </w:p>
+    <w:p>
+      <w:pPr>
+        <w:ind w:left="66"/>
+        <w:jc w:val="both"/>
+        <w:rPr>
+          <w:rFonts w:ascii="Times New Roman" w:hAnsi="Times New Roman" w:cs="Times New Roman"/>
+        </w:rPr>
+      </w:pPr>
+    </w:p>
+    <w:p>
+      <w:pPr>
+        <w:ind w:left="66"/>
+        <w:jc w:val="both"/>
+        <w:rPr>
+          <w:rFonts w:ascii="Times New Roman" w:hAnsi="Times New Roman" w:cs="Times New Roman"/>
+        </w:rPr>
+      </w:pPr>
+    </w:p>
+    <w:p>
+      <w:pPr>
+        <w:ind w:left="66"/>
+        <w:jc w:val="both"/>
+        <w:rPr>
+          <w:rFonts w:ascii="Times New Roman" w:hAnsi="Times New Roman" w:cs="Times New Roman"/>
+        </w:rPr>
+      </w:pPr>
+    </w:p>
+    <w:p>
+      <w:pPr>
+        <w:ind w:left="66"/>
+        <w:jc w:val="both"/>
+        <w:rPr>
+          <w:rFonts w:ascii="Times New Roman" w:hAnsi="Times New Roman" w:cs="Times New Roman"/>
+        </w:rPr>
+      </w:pPr>
+    </w:p>
+    <w:p>
+      <w:pPr>
+        <w:ind w:left="66"/>
+        <w:jc w:val="both"/>
+        <w:rPr>
+          <w:rFonts w:ascii="Times New Roman" w:hAnsi="Times New Roman" w:cs="Times New Roman"/>
+        </w:rPr>
+      </w:pPr>
+    </w:p>
+    <w:p>
+      <w:pPr>
+        <w:ind w:left="66"/>
+        <w:jc w:val="both"/>
+        <w:rPr>
+          <w:rFonts w:ascii="Times New Roman" w:hAnsi="Times New Roman" w:cs="Times New Roman"/>
+        </w:rPr>
+      </w:pPr>
+    </w:p>
+    <w:p>
+      <w:pPr>
+        <w:ind w:left="66"/>
+        <w:jc w:val="both"/>
+        <w:rPr>
+          <w:rFonts w:ascii="Times New Roman" w:hAnsi="Times New Roman" w:cs="Times New Roman"/>
+        </w:rPr>
+      </w:pPr>
+    </w:p>
+    <w:p>
+      <w:pPr>
+        <w:ind w:left="66"/>
+        <w:jc w:val="both"/>
+        <w:rPr>
+          <w:rFonts w:ascii="Times New Roman" w:hAnsi="Times New Roman" w:cs="Times New Roman"/>
+        </w:rPr>
+      </w:pPr>
+    </w:p>
+    <w:p>
+      <w:pPr>
+        <w:ind w:left="66"/>
+        <w:jc w:val="both"/>
+        <w:rPr>
+          <w:rFonts w:ascii="Times New Roman" w:hAnsi="Times New Roman" w:cs="Times New Roman"/>
+        </w:rPr>
+      </w:pPr>
+    </w:p>
+    <w:p>
+      <w:pPr>
+        <w:ind w:left="66"/>
+        <w:jc w:val="both"/>
+        <w:rPr>
+          <w:rFonts w:ascii="Times New Roman" w:hAnsi="Times New Roman" w:cs="Times New Roman"/>
+        </w:rPr>
+      </w:pPr>
+    </w:p>
+    <w:p>
+      <w:pPr>
+        <w:ind w:left="66"/>
+        <w:jc w:val="both"/>
+        <w:rPr>
+          <w:rFonts w:ascii="Times New Roman" w:hAnsi="Times New Roman" w:cs="Times New Roman"/>
+        </w:rPr>
+      </w:pPr>
+    </w:p>
+    <w:p>
+      <w:pPr>
+        <w:ind w:left="66"/>
+        <w:jc w:val="both"/>
+        <w:rPr>
+          <w:rFonts w:ascii="Times New Roman" w:hAnsi="Times New Roman" w:cs="Times New Roman"/>
+        </w:rPr>
+      </w:pPr>
+    </w:p>
+    <w:p>
+      <w:pPr>
+        <w:ind w:left="66"/>
+        <w:jc w:val="both"/>
+        <w:rPr>
+          <w:rFonts w:ascii="Times New Roman" w:hAnsi="Times New Roman" w:cs="Times New Roman"/>
+        </w:rPr>
+      </w:pPr>
+    </w:p>
+    <w:p>
+      <w:pPr>
+        <w:ind w:left="66"/>
+        <w:jc w:val="both"/>
+        <w:rPr>
+          <w:rFonts w:ascii="Times New Roman" w:hAnsi="Times New Roman" w:cs="Times New Roman"/>
+        </w:rPr>
+      </w:pPr>
+    </w:p>
+    <w:p>
+      <w:pPr>
+        <w:ind w:left="66"/>
+        <w:jc w:val="both"/>
+        <w:rPr>
+          <w:rFonts w:ascii="Times New Roman" w:hAnsi="Times New Roman" w:cs="Times New Roman"/>
+        </w:rPr>
+      </w:pPr>
+    </w:p>
+    <w:p>
+      <w:pPr>
+        <w:ind w:left="66"/>
+        <w:jc w:val="both"/>
+        <w:rPr>
+          <w:rFonts w:ascii="Times New Roman" w:hAnsi="Times New Roman" w:cs="Times New Roman"/>
+        </w:rPr>
+      </w:pPr>
+    </w:p>
+    <w:p>
+      <w:pPr>
+        <w:jc w:val="both"/>
+        <w:rPr>
+          <w:rFonts w:ascii="Times New Roman" w:hAnsi="Times New Roman" w:cs="Times New Roman"/>
+          <w:color w:val="C00000"/>
+          <w:sz w:val="28"/>
+          <w:szCs w:val="28"/>
+        </w:rPr>
+      </w:pPr>
+      <w:r>
+        <w:rPr>
+          <w:rFonts w:ascii="Times New Roman" w:hAnsi="Times New Roman" w:cs="Times New Roman"/>
+          <w:color w:val="C00000"/>
+          <w:sz w:val="28"/>
+          <w:szCs w:val="28"/>
+        </w:rPr>
+        <w:br w:type="page"/>
+      </w:r>
+    </w:p>
+    <w:p>
+      <w:pPr>
+        <w:pStyle w:val="Paragrafoelenco"/>
+        <w:numPr>
+          <w:ilvl w:val="0"/>
+          <w:numId w:val="6"/>
+        </w:numPr>
+        <w:ind w:left="426"/>
+        <w:jc w:val="both"/>
+        <w:rPr>
+          <w:rFonts w:ascii="Times New Roman" w:hAnsi="Times New Roman" w:cs="Times New Roman"/>
+          <w:color w:val="C00000"/>
+          <w:sz w:val="28"/>
+          <w:szCs w:val="28"/>
+        </w:rPr>
+      </w:pPr>
+      <w:r>
+        <w:rPr>
+          <w:rFonts w:ascii="Times New Roman" w:hAnsi="Times New Roman" w:cs="Times New Roman"/>
+          <w:color w:val="C00000"/>
+          <w:sz w:val="28"/>
+          <w:szCs w:val="28"/>
+        </w:rPr>
+        <w:lastRenderedPageBreak/>
+        <w:t>Abstract</w:t>
+      </w:r>
+    </w:p>
+    <w:p>
+      <w:pPr>
+        <w:pStyle w:val="Paragrafoelenco"/>
+        <w:ind w:left="426"/>
+        <w:jc w:val="both"/>
+        <w:rPr>
+          <w:rFonts w:ascii="Times New Roman" w:hAnsi="Times New Roman" w:cs="Times New Roman"/>
+        </w:rPr>
+      </w:pPr>
+      <w:r>
+        <w:rPr>
+          <w:rFonts w:ascii="Times New Roman" w:hAnsi="Times New Roman" w:cs="Times New Roman"/>
+        </w:rPr>
+        <w:t>TODO</w:t>
+      </w:r>
+    </w:p>
+    <w:p>
+      <w:pPr>
+        <w:pStyle w:val="Paragrafoelenco"/>
+        <w:ind w:left="426"/>
+        <w:jc w:val="both"/>
+        <w:rPr>
+          <w:rFonts w:ascii="Times New Roman" w:hAnsi="Times New Roman" w:cs="Times New Roman"/>
+          <w:color w:val="C00000"/>
+          <w:sz w:val="28"/>
+          <w:szCs w:val="28"/>
+        </w:rPr>
+      </w:pPr>
+    </w:p>
+    <w:p>
+      <w:pPr>
+        <w:jc w:val="both"/>
+        <w:rPr>
+          <w:rFonts w:ascii="Times New Roman" w:hAnsi="Times New Roman" w:cs="Times New Roman"/>
+          <w:color w:val="C00000"/>
+          <w:sz w:val="28"/>
+          <w:szCs w:val="28"/>
+        </w:rPr>
+      </w:pPr>
+      <w:r>
+        <w:rPr>
+          <w:rFonts w:ascii="Times New Roman" w:hAnsi="Times New Roman" w:cs="Times New Roman"/>
+          <w:color w:val="C00000"/>
+          <w:sz w:val="28"/>
+          <w:szCs w:val="28"/>
+        </w:rPr>
+        <w:br w:type="page"/>
+      </w:r>
+    </w:p>
+    <w:p>
+      <w:pPr>
+        <w:pStyle w:val="Paragrafoelenco"/>
+        <w:numPr>
+          <w:ilvl w:val="0"/>
+          <w:numId w:val="6"/>
+        </w:numPr>
+        <w:spacing w:after="0"/>
+        <w:ind w:left="426"/>
+        <w:jc w:val="both"/>
+        <w:rPr>
+          <w:rFonts w:ascii="Times New Roman" w:hAnsi="Times New Roman" w:cs="Times New Roman"/>
+          <w:color w:val="C00000"/>
+          <w:sz w:val="28"/>
+          <w:szCs w:val="28"/>
+        </w:rPr>
+      </w:pPr>
+      <w:r>
+        <w:rPr>
+          <w:rFonts w:ascii="Times New Roman" w:hAnsi="Times New Roman" w:cs="Times New Roman"/>
+          <w:color w:val="C00000"/>
+          <w:sz w:val="28"/>
+          <w:szCs w:val="28"/>
+        </w:rPr>
+        <w:lastRenderedPageBreak/>
+        <w:t>Linguaggio dei Segni</w:t>
+      </w:r>
+    </w:p>
+    <w:p>
+      <w:pPr>
+        <w:spacing w:after="0"/>
+        <w:ind w:left="426"/>
+        <w:jc w:val="both"/>
+        <w:rPr>
+          <w:rFonts w:ascii="Times New Roman" w:hAnsi="Times New Roman" w:cs="Times New Roman"/>
+        </w:rPr>
+      </w:pPr>
+      <w:r>
+        <w:rPr>
+          <w:rFonts w:ascii="Times New Roman" w:hAnsi="Times New Roman" w:cs="Times New Roman"/>
+        </w:rPr>
+        <w:t>Le lingue dei segni sono lingue che veicolano i propri significati attraverso un sistema codificato di segni delle mani, espressioni del viso e movimenti del corpo. Sono utilizzate dalle comunità dei segnanti</w:t>
+      </w:r>
+      <w:r>
+        <w:rPr>
+          <w:rFonts w:ascii="Times New Roman" w:hAnsi="Times New Roman" w:cs="Times New Roman"/>
+        </w:rPr>
+        <w:t xml:space="preserve">, </w:t>
+      </w:r>
+      <w:r>
+        <w:rPr>
+          <w:rFonts w:ascii="Times New Roman" w:hAnsi="Times New Roman" w:cs="Times New Roman"/>
+        </w:rPr>
+        <w:t>a cui appartengono</w:t>
+      </w:r>
+      <w:r>
+        <w:rPr>
+          <w:rFonts w:ascii="Times New Roman" w:hAnsi="Times New Roman" w:cs="Times New Roman"/>
+        </w:rPr>
+        <w:t>,</w:t>
+      </w:r>
+      <w:r>
+        <w:rPr>
+          <w:rFonts w:ascii="Times New Roman" w:hAnsi="Times New Roman" w:cs="Times New Roman"/>
+        </w:rPr>
+        <w:t xml:space="preserve"> in maggioranza</w:t>
+      </w:r>
+      <w:r>
+        <w:rPr>
+          <w:rFonts w:ascii="Times New Roman" w:hAnsi="Times New Roman" w:cs="Times New Roman"/>
+        </w:rPr>
+        <w:t>,</w:t>
+      </w:r>
+      <w:r>
+        <w:rPr>
+          <w:rFonts w:ascii="Times New Roman" w:hAnsi="Times New Roman" w:cs="Times New Roman"/>
+        </w:rPr>
+        <w:t xml:space="preserve"> persone sorde</w:t>
+      </w:r>
+      <w:r>
+        <w:rPr>
+          <w:rFonts w:ascii="Times New Roman" w:hAnsi="Times New Roman" w:cs="Times New Roman"/>
+        </w:rPr>
+        <w:t>.</w:t>
+      </w:r>
+    </w:p>
+    <w:p>
+      <w:pPr>
+        <w:spacing w:after="0"/>
+        <w:ind w:left="426"/>
+        <w:jc w:val="both"/>
+        <w:rPr>
+          <w:rFonts w:ascii="Times New Roman" w:hAnsi="Times New Roman" w:cs="Times New Roman"/>
+        </w:rPr>
+      </w:pPr>
+    </w:p>
+    <w:p>
+      <w:pPr>
+        <w:spacing w:after="0"/>
+        <w:ind w:left="426"/>
+        <w:jc w:val="both"/>
+        <w:rPr>
+          <w:rFonts w:ascii="Times New Roman" w:hAnsi="Times New Roman" w:cs="Times New Roman"/>
+        </w:rPr>
+      </w:pPr>
+      <w:r>
+        <w:rPr>
+          <w:rFonts w:ascii="Times New Roman" w:hAnsi="Times New Roman" w:cs="Times New Roman"/>
+        </w:rPr>
+        <w:t>La comunicazione attraverso la lingua dei segni</w:t>
+      </w:r>
+      <w:r>
+        <w:rPr>
+          <w:rFonts w:ascii="Times New Roman" w:hAnsi="Times New Roman" w:cs="Times New Roman"/>
+        </w:rPr>
+        <w:t xml:space="preserve"> avviene</w:t>
+      </w:r>
+      <w:r>
+        <w:rPr>
+          <w:rFonts w:ascii="Times New Roman" w:hAnsi="Times New Roman" w:cs="Times New Roman"/>
+        </w:rPr>
+        <w:t xml:space="preserve"> tramite il canale visivo-gestuale, </w:t>
+      </w:r>
+      <w:r>
+        <w:rPr>
+          <w:rFonts w:ascii="Times New Roman" w:hAnsi="Times New Roman" w:cs="Times New Roman"/>
+        </w:rPr>
+        <w:t>producendo dei segni</w:t>
+      </w:r>
+      <w:r>
+        <w:rPr>
+          <w:rFonts w:ascii="Times New Roman" w:hAnsi="Times New Roman" w:cs="Times New Roman"/>
+        </w:rPr>
+        <w:t xml:space="preserve"> precisi</w:t>
+      </w:r>
+      <w:r>
+        <w:rPr>
+          <w:rFonts w:ascii="Times New Roman" w:hAnsi="Times New Roman" w:cs="Times New Roman"/>
+        </w:rPr>
+        <w:t>,</w:t>
+      </w:r>
+      <w:r>
+        <w:rPr>
+          <w:rFonts w:ascii="Times New Roman" w:hAnsi="Times New Roman" w:cs="Times New Roman"/>
+        </w:rPr>
+        <w:t xml:space="preserve"> compiuti con una o entrambe le mani</w:t>
+      </w:r>
+      <w:r>
+        <w:rPr>
+          <w:rFonts w:ascii="Times New Roman" w:hAnsi="Times New Roman" w:cs="Times New Roman"/>
+        </w:rPr>
+        <w:t>, aventi</w:t>
+      </w:r>
+      <w:r>
+        <w:rPr>
+          <w:rFonts w:ascii="Times New Roman" w:hAnsi="Times New Roman" w:cs="Times New Roman"/>
+        </w:rPr>
+        <w:t xml:space="preserve"> un significato specifico</w:t>
+      </w:r>
+      <w:r>
+        <w:rPr>
+          <w:rFonts w:ascii="Times New Roman" w:hAnsi="Times New Roman" w:cs="Times New Roman"/>
         </w:rPr>
         <w:t xml:space="preserve"> </w:t>
       </w:r>
       <w:r>
         <w:rPr>
-          <w:rFonts w:ascii="Century Schoolbook" w:hAnsi="Century Schoolbook"/>
-          <w:lang w:val="en-US"/>
-        </w:rPr>
-        <w:t>Hardware and Software</w:t>
-      </w:r>
-    </w:p>
-    <w:p>
-      <w:pPr>
-        <w:ind w:left="66"/>
-        <w:rPr>
-          <w:rFonts w:ascii="Century Schoolbook" w:hAnsi="Century Schoolbook"/>
-        </w:rPr>
-      </w:pPr>
-    </w:p>
-    <w:p>
-      <w:pPr>
-        <w:ind w:left="66"/>
-        <w:rPr>
-          <w:rFonts w:ascii="Century Schoolbook" w:hAnsi="Century Schoolbook"/>
-        </w:rPr>
-      </w:pPr>
-    </w:p>
-    <w:p>
-      <w:pPr>
-        <w:ind w:left="66"/>
-        <w:rPr>
-          <w:rFonts w:ascii="Century Schoolbook" w:hAnsi="Century Schoolbook"/>
-        </w:rPr>
-      </w:pPr>
-    </w:p>
-    <w:p>
-      <w:pPr>
-        <w:ind w:left="66"/>
-        <w:rPr>
-          <w:rFonts w:ascii="Century Schoolbook" w:hAnsi="Century Schoolbook"/>
-        </w:rPr>
-      </w:pPr>
-    </w:p>
-    <w:p>
-      <w:pPr>
-        <w:ind w:left="66"/>
-        <w:rPr>
-          <w:rFonts w:ascii="Century Schoolbook" w:hAnsi="Century Schoolbook"/>
-        </w:rPr>
-      </w:pPr>
-    </w:p>
-    <w:p>
-      <w:pPr>
-        <w:ind w:left="66"/>
-        <w:rPr>
-          <w:rFonts w:ascii="Century Schoolbook" w:hAnsi="Century Schoolbook"/>
-        </w:rPr>
-      </w:pPr>
-    </w:p>
-    <w:p>
-      <w:pPr>
-        <w:ind w:left="66"/>
-        <w:rPr>
-          <w:rFonts w:ascii="Century Schoolbook" w:hAnsi="Century Schoolbook"/>
-        </w:rPr>
-      </w:pPr>
-    </w:p>
-    <w:p>
-      <w:pPr>
-        <w:ind w:left="66"/>
-        <w:rPr>
-          <w:rFonts w:ascii="Century Schoolbook" w:hAnsi="Century Schoolbook"/>
-        </w:rPr>
-      </w:pPr>
-    </w:p>
-    <w:p>
-      <w:pPr>
-        <w:ind w:left="66"/>
-        <w:rPr>
-          <w:rFonts w:ascii="Century Schoolbook" w:hAnsi="Century Schoolbook"/>
-        </w:rPr>
-      </w:pPr>
-    </w:p>
-    <w:p>
-      <w:pPr>
-        <w:ind w:left="66"/>
-        <w:rPr>
-          <w:rFonts w:ascii="Century Schoolbook" w:hAnsi="Century Schoolbook"/>
-        </w:rPr>
-      </w:pPr>
-    </w:p>
-    <w:p>
-      <w:pPr>
-        <w:ind w:left="66"/>
-        <w:rPr>
-          <w:rFonts w:ascii="Century Schoolbook" w:hAnsi="Century Schoolbook"/>
-        </w:rPr>
-      </w:pPr>
-    </w:p>
-    <w:p>
-      <w:pPr>
-        <w:ind w:left="66"/>
-        <w:rPr>
-          <w:rFonts w:ascii="Century Schoolbook" w:hAnsi="Century Schoolbook"/>
-        </w:rPr>
-      </w:pPr>
-    </w:p>
-    <w:p>
-      <w:pPr>
-        <w:ind w:left="66"/>
-        <w:rPr>
-          <w:rFonts w:ascii="Century Schoolbook" w:hAnsi="Century Schoolbook"/>
-        </w:rPr>
-      </w:pPr>
-    </w:p>
-    <w:p>
-      <w:pPr>
-        <w:ind w:left="66"/>
-        <w:rPr>
-          <w:rFonts w:ascii="Century Schoolbook" w:hAnsi="Century Schoolbook"/>
-        </w:rPr>
-      </w:pPr>
-    </w:p>
-    <w:p>
-      <w:pPr>
-        <w:ind w:left="66"/>
-        <w:rPr>
-          <w:rFonts w:ascii="Century Schoolbook" w:hAnsi="Century Schoolbook"/>
-        </w:rPr>
-      </w:pPr>
-    </w:p>
-    <w:p>
-      <w:pPr>
-        <w:ind w:left="66"/>
-        <w:rPr>
-          <w:rFonts w:ascii="Century Schoolbook" w:hAnsi="Century Schoolbook"/>
-        </w:rPr>
-      </w:pPr>
-    </w:p>
-    <w:p>
-      <w:pPr>
-        <w:ind w:left="66"/>
-        <w:rPr>
-          <w:rFonts w:ascii="Century Schoolbook" w:hAnsi="Century Schoolbook"/>
-        </w:rPr>
-      </w:pPr>
-    </w:p>
-    <w:p>
-      <w:pPr>
-        <w:ind w:left="66"/>
-        <w:rPr>
-          <w:rFonts w:ascii="Century Schoolbook" w:hAnsi="Century Schoolbook"/>
-        </w:rPr>
-      </w:pPr>
-    </w:p>
-    <w:p>
-      <w:pPr>
-        <w:ind w:left="66"/>
-        <w:rPr>
-          <w:rFonts w:ascii="Century Schoolbook" w:hAnsi="Century Schoolbook"/>
-        </w:rPr>
-      </w:pPr>
-    </w:p>
-    <w:p>
-      <w:pPr>
-        <w:ind w:left="66"/>
-        <w:rPr>
-          <w:rFonts w:ascii="Century Schoolbook" w:hAnsi="Century Schoolbook"/>
-        </w:rPr>
-      </w:pPr>
-    </w:p>
-    <w:p>
-      <w:pPr>
-        <w:ind w:left="66"/>
-        <w:rPr>
-          <w:rFonts w:ascii="Century Schoolbook" w:hAnsi="Century Schoolbook"/>
-        </w:rPr>
-      </w:pPr>
-    </w:p>
-    <w:p>
-      <w:pPr>
-        <w:ind w:left="66"/>
-        <w:rPr>
-          <w:rFonts w:ascii="Century Schoolbook" w:hAnsi="Century Schoolbook"/>
-        </w:rPr>
-      </w:pPr>
-    </w:p>
-    <w:p>
-      <w:pPr>
-        <w:ind w:left="66"/>
-        <w:rPr>
-          <w:rFonts w:ascii="Century Schoolbook" w:hAnsi="Century Schoolbook"/>
-        </w:rPr>
-      </w:pPr>
-    </w:p>
-    <w:p>
-      <w:pPr>
-        <w:ind w:left="66"/>
-        <w:rPr>
-          <w:rFonts w:ascii="Century Schoolbook" w:hAnsi="Century Schoolbook"/>
-        </w:rPr>
-      </w:pPr>
-    </w:p>
-    <w:p>
-      <w:pPr>
-        <w:ind w:left="66"/>
-        <w:rPr>
-          <w:rFonts w:ascii="Century Schoolbook" w:hAnsi="Century Schoolbook"/>
-          <w:b/>
-          <w:bCs/>
-        </w:rPr>
-      </w:pPr>
-      <w:r>
-        <w:rPr>
-          <w:rFonts w:ascii="Century Schoolbook" w:hAnsi="Century Schoolbook"/>
-          <w:b/>
-          <w:bCs/>
-        </w:rPr>
-        <w:lastRenderedPageBreak/>
-        <w:t>2. Linguaggio dei Segni</w:t>
+          <w:rFonts w:ascii="Times New Roman" w:hAnsi="Times New Roman" w:cs="Times New Roman"/>
+        </w:rPr>
+        <w:t xml:space="preserve">e assodato, come avviene per le parole. </w:t>
       </w:r>
     </w:p>
     <w:p>
       <w:pPr>
         <w:spacing w:after="0"/>
-        <w:ind w:left="66"/>
-        <w:rPr>
-          <w:rFonts w:ascii="Century Schoolbook" w:hAnsi="Century Schoolbook"/>
-        </w:rPr>
-      </w:pPr>
-      <w:r>
-        <w:rPr>
-          <w:rFonts w:ascii="Century Schoolbook" w:hAnsi="Century Schoolbook"/>
-        </w:rPr>
-        <w:t>Le lingue dei segni sono lingue che veicolano i propri significati attraverso un sistema codificato di segni delle mani, espressioni del viso e movimenti del corpo. Sono utilizzate dalle comunità dei segnanti a cui appartengono in maggioranza persone sorde</w:t>
-      </w:r>
-      <w:r>
-        <w:rPr>
-          <w:rFonts w:ascii="Century Schoolbook" w:hAnsi="Century Schoolbook"/>
-        </w:rPr>
-        <w:t>.</w:t>
-      </w:r>
-    </w:p>
-    <w:p>
-      <w:pPr>
-        <w:spacing w:after="0"/>
-        <w:ind w:left="66"/>
-        <w:rPr>
-          <w:rFonts w:ascii="Century Schoolbook" w:hAnsi="Century Schoolbook"/>
-        </w:rPr>
-      </w:pPr>
-    </w:p>
-    <w:p>
-      <w:pPr>
-        <w:spacing w:after="0"/>
-        <w:ind w:left="66"/>
-        <w:rPr>
-          <w:rFonts w:ascii="Century Schoolbook" w:hAnsi="Century Schoolbook"/>
-        </w:rPr>
-      </w:pPr>
-      <w:r>
-        <w:rPr>
-          <w:rFonts w:ascii="Century Schoolbook" w:hAnsi="Century Schoolbook"/>
-        </w:rPr>
-        <w:t>La comunicazione attraverso la lingua dei segni</w:t>
-      </w:r>
-      <w:r>
-        <w:rPr>
-          <w:rFonts w:ascii="Century Schoolbook" w:hAnsi="Century Schoolbook"/>
-        </w:rPr>
-        <w:t xml:space="preserve"> avviene</w:t>
-      </w:r>
-      <w:r>
-        <w:rPr>
-          <w:rFonts w:ascii="Century Schoolbook" w:hAnsi="Century Schoolbook"/>
-        </w:rPr>
-        <w:t xml:space="preserve"> tramite il canale visivo-gestuale, </w:t>
-      </w:r>
-      <w:r>
-        <w:rPr>
-          <w:rFonts w:ascii="Century Schoolbook" w:hAnsi="Century Schoolbook"/>
-        </w:rPr>
-        <w:t>producendo dei segni</w:t>
-      </w:r>
-      <w:r>
-        <w:rPr>
-          <w:rFonts w:ascii="Century Schoolbook" w:hAnsi="Century Schoolbook"/>
-        </w:rPr>
-        <w:t xml:space="preserve"> precisi</w:t>
-      </w:r>
-      <w:r>
-        <w:rPr>
-          <w:rFonts w:ascii="Century Schoolbook" w:hAnsi="Century Schoolbook"/>
-        </w:rPr>
-        <w:t>,</w:t>
-      </w:r>
-      <w:r>
-        <w:rPr>
-          <w:rFonts w:ascii="Century Schoolbook" w:hAnsi="Century Schoolbook"/>
-        </w:rPr>
-        <w:t xml:space="preserve"> compiuti con una o entrambe le mani</w:t>
-      </w:r>
-      <w:r>
-        <w:rPr>
-          <w:rFonts w:ascii="Century Schoolbook" w:hAnsi="Century Schoolbook"/>
-        </w:rPr>
-        <w:t>, aventi</w:t>
-      </w:r>
-      <w:r>
-        <w:rPr>
-          <w:rFonts w:ascii="Century Schoolbook" w:hAnsi="Century Schoolbook"/>
-        </w:rPr>
-        <w:t xml:space="preserve"> un significato specifico</w:t>
-      </w:r>
-      <w:r>
-        <w:rPr>
-          <w:rFonts w:ascii="Century Schoolbook" w:hAnsi="Century Schoolbook"/>
-        </w:rPr>
-        <w:t xml:space="preserve"> </w:t>
-      </w:r>
-      <w:r>
-        <w:rPr>
-          <w:rFonts w:ascii="Century Schoolbook" w:hAnsi="Century Schoolbook"/>
-        </w:rPr>
-        <w:t xml:space="preserve">e assodato, come avviene per le parole. </w:t>
-      </w:r>
-    </w:p>
-    <w:p>
-      <w:pPr>
-        <w:spacing w:after="0"/>
-        <w:ind w:left="66"/>
-        <w:rPr>
-          <w:rFonts w:ascii="Century Schoolbook" w:hAnsi="Century Schoolbook"/>
-        </w:rPr>
-      </w:pPr>
-      <w:r>
-        <w:rPr>
-          <w:rFonts w:ascii="Century Schoolbook" w:hAnsi="Century Schoolbook"/>
-        </w:rPr>
-        <w:t>I</w:t>
-      </w:r>
-      <w:r>
-        <w:rPr>
-          <w:rFonts w:ascii="Century Schoolbook" w:hAnsi="Century Schoolbook"/>
-        </w:rPr>
-        <w:t xml:space="preserve"> segn</w:t>
-      </w:r>
-      <w:r>
-        <w:rPr>
-          <w:rFonts w:ascii="Century Schoolbook" w:hAnsi="Century Schoolbook"/>
-        </w:rPr>
-        <w:t>i</w:t>
-      </w:r>
-      <w:r>
-        <w:rPr>
-          <w:rFonts w:ascii="Century Schoolbook" w:hAnsi="Century Schoolbook"/>
-        </w:rPr>
-        <w:t xml:space="preserve"> di ogni lingua dei segni p</w:t>
-      </w:r>
-      <w:r>
-        <w:rPr>
-          <w:rFonts w:ascii="Century Schoolbook" w:hAnsi="Century Schoolbook"/>
-        </w:rPr>
-        <w:t>ossono</w:t>
-      </w:r>
-      <w:r>
-        <w:rPr>
-          <w:rFonts w:ascii="Century Schoolbook" w:hAnsi="Century Schoolbook"/>
-        </w:rPr>
-        <w:t xml:space="preserve"> essere scompost</w:t>
-      </w:r>
-      <w:r>
-        <w:rPr>
-          <w:rFonts w:ascii="Century Schoolbook" w:hAnsi="Century Schoolbook"/>
-        </w:rPr>
-        <w:t>i</w:t>
-      </w:r>
-      <w:r>
-        <w:rPr>
-          <w:rFonts w:ascii="Century Schoolbook" w:hAnsi="Century Schoolbook"/>
-        </w:rPr>
-        <w:t xml:space="preserve"> in </w:t>
-      </w:r>
-      <w:proofErr w:type="gramStart"/>
-      <w:r>
-        <w:rPr>
-          <w:rFonts w:ascii="Century Schoolbook" w:hAnsi="Century Schoolbook"/>
-        </w:rPr>
-        <w:t>4</w:t>
-      </w:r>
-      <w:proofErr w:type="gramEnd"/>
-      <w:r>
-        <w:rPr>
-          <w:rFonts w:ascii="Century Schoolbook" w:hAnsi="Century Schoolbook"/>
-        </w:rPr>
-        <w:t xml:space="preserve"> componenti essenziali:</w:t>
+        <w:ind w:left="426"/>
+        <w:jc w:val="both"/>
+        <w:rPr>
+          <w:rFonts w:ascii="Times New Roman" w:hAnsi="Times New Roman" w:cs="Times New Roman"/>
+        </w:rPr>
+      </w:pPr>
+      <w:r>
+        <w:rPr>
+          <w:rFonts w:ascii="Times New Roman" w:hAnsi="Times New Roman" w:cs="Times New Roman"/>
+        </w:rPr>
+        <w:t>I segni di ogni lingua dei segni possono essere scomposti in 4 componenti essenziali:</w:t>
       </w:r>
     </w:p>
     <w:p>
@@ -664,13 +767,15 @@
           <w:numId w:val="3"/>
         </w:numPr>
         <w:spacing w:after="0"/>
-        <w:rPr>
-          <w:rFonts w:ascii="Century Schoolbook" w:hAnsi="Century Schoolbook"/>
-        </w:rPr>
-      </w:pPr>
-      <w:r>
-        <w:rPr>
-          <w:rFonts w:ascii="Century Schoolbook" w:hAnsi="Century Schoolbook"/>
+        <w:ind w:left="851"/>
+        <w:jc w:val="both"/>
+        <w:rPr>
+          <w:rFonts w:ascii="Times New Roman" w:hAnsi="Times New Roman" w:cs="Times New Roman"/>
+        </w:rPr>
+      </w:pPr>
+      <w:r>
+        <w:rPr>
+          <w:rFonts w:ascii="Times New Roman" w:hAnsi="Times New Roman" w:cs="Times New Roman"/>
         </w:rPr>
         <w:t>movimento,</w:t>
       </w:r>
@@ -682,13 +787,15 @@
           <w:numId w:val="3"/>
         </w:numPr>
         <w:spacing w:after="0"/>
-        <w:rPr>
-          <w:rFonts w:ascii="Century Schoolbook" w:hAnsi="Century Schoolbook"/>
-        </w:rPr>
-      </w:pPr>
-      <w:r>
-        <w:rPr>
-          <w:rFonts w:ascii="Century Schoolbook" w:hAnsi="Century Schoolbook"/>
+        <w:ind w:left="851"/>
+        <w:jc w:val="both"/>
+        <w:rPr>
+          <w:rFonts w:ascii="Times New Roman" w:hAnsi="Times New Roman" w:cs="Times New Roman"/>
+        </w:rPr>
+      </w:pPr>
+      <w:r>
+        <w:rPr>
+          <w:rFonts w:ascii="Times New Roman" w:hAnsi="Times New Roman" w:cs="Times New Roman"/>
         </w:rPr>
         <w:t>orientamento,</w:t>
       </w:r>
@@ -700,13 +807,15 @@
           <w:numId w:val="3"/>
         </w:numPr>
         <w:spacing w:after="0"/>
-        <w:rPr>
-          <w:rFonts w:ascii="Century Schoolbook" w:hAnsi="Century Schoolbook"/>
-        </w:rPr>
-      </w:pPr>
-      <w:r>
-        <w:rPr>
-          <w:rFonts w:ascii="Century Schoolbook" w:hAnsi="Century Schoolbook"/>
+        <w:ind w:left="851"/>
+        <w:jc w:val="both"/>
+        <w:rPr>
+          <w:rFonts w:ascii="Times New Roman" w:hAnsi="Times New Roman" w:cs="Times New Roman"/>
+        </w:rPr>
+      </w:pPr>
+      <w:r>
+        <w:rPr>
+          <w:rFonts w:ascii="Times New Roman" w:hAnsi="Times New Roman" w:cs="Times New Roman"/>
         </w:rPr>
         <w:t>configurazione,</w:t>
       </w:r>
@@ -718,13 +827,15 @@
           <w:numId w:val="3"/>
         </w:numPr>
         <w:spacing w:after="0"/>
-        <w:rPr>
-          <w:rFonts w:ascii="Century Schoolbook" w:hAnsi="Century Schoolbook"/>
-        </w:rPr>
-      </w:pPr>
-      <w:r>
-        <w:rPr>
-          <w:rFonts w:ascii="Century Schoolbook" w:hAnsi="Century Schoolbook"/>
+        <w:ind w:left="851"/>
+        <w:jc w:val="both"/>
+        <w:rPr>
+          <w:rFonts w:ascii="Times New Roman" w:hAnsi="Times New Roman" w:cs="Times New Roman"/>
+        </w:rPr>
+      </w:pPr>
+      <w:r>
+        <w:rPr>
+          <w:rFonts w:ascii="Times New Roman" w:hAnsi="Times New Roman" w:cs="Times New Roman"/>
         </w:rPr>
         <w:t>luogo</w:t>
       </w:r>
@@ -732,14 +843,15 @@
     <w:p>
       <w:pPr>
         <w:spacing w:after="0"/>
-        <w:ind w:left="66"/>
-        <w:rPr>
-          <w:rFonts w:ascii="Century Schoolbook" w:hAnsi="Century Schoolbook"/>
-        </w:rPr>
-      </w:pPr>
-      <w:r>
-        <w:rPr>
-          <w:rFonts w:ascii="Century Schoolbook" w:hAnsi="Century Schoolbook"/>
+        <w:ind w:left="426"/>
+        <w:jc w:val="both"/>
+        <w:rPr>
+          <w:rFonts w:ascii="Times New Roman" w:hAnsi="Times New Roman" w:cs="Times New Roman"/>
+        </w:rPr>
+      </w:pPr>
+      <w:r>
+        <w:rPr>
+          <w:rFonts w:ascii="Times New Roman" w:hAnsi="Times New Roman" w:cs="Times New Roman"/>
         </w:rPr>
         <w:t>(ossia le quattro componenti manuali del segno)</w:t>
       </w:r>
@@ -747,147 +859,283 @@
     <w:p>
       <w:pPr>
         <w:spacing w:after="0"/>
-        <w:ind w:left="66"/>
-        <w:rPr>
-          <w:rFonts w:ascii="Century Schoolbook" w:hAnsi="Century Schoolbook"/>
+        <w:ind w:left="426"/>
+        <w:jc w:val="both"/>
+        <w:rPr>
+          <w:rFonts w:ascii="Times New Roman" w:hAnsi="Times New Roman" w:cs="Times New Roman"/>
         </w:rPr>
       </w:pPr>
     </w:p>
     <w:p>
       <w:pPr>
         <w:spacing w:after="0"/>
-        <w:ind w:left="66"/>
-        <w:rPr>
-          <w:rFonts w:ascii="Century Schoolbook" w:hAnsi="Century Schoolbook"/>
-        </w:rPr>
-      </w:pPr>
-      <w:r>
-        <w:rPr>
-          <w:rFonts w:ascii="Century Schoolbook" w:hAnsi="Century Schoolbook"/>
+        <w:ind w:left="426"/>
+        <w:jc w:val="both"/>
+        <w:rPr>
+          <w:rFonts w:ascii="Times New Roman" w:hAnsi="Times New Roman" w:cs="Times New Roman"/>
+        </w:rPr>
+      </w:pPr>
+      <w:r>
+        <w:rPr>
+          <w:rFonts w:ascii="Times New Roman" w:hAnsi="Times New Roman" w:cs="Times New Roman"/>
         </w:rPr>
         <w:t>Le lingue dei segni sono lingue complete con una propria grammatica e un proprio dizionario</w:t>
       </w:r>
       <w:r>
         <w:rPr>
-          <w:rFonts w:ascii="Century Schoolbook" w:hAnsi="Century Schoolbook"/>
-        </w:rPr>
-        <w:t>, ma ne parliamo al plurale in quanto ad ogni nazione corrispondono diverse lingue dei segni</w:t>
-      </w:r>
-      <w:r>
-        <w:rPr>
-          <w:rFonts w:ascii="Century Schoolbook" w:hAnsi="Century Schoolbook"/>
-        </w:rPr>
-        <w:t>; in Italia troviamo la Lingua dei Segni Italiana (LIS), negli S</w:t>
-      </w:r>
-      <w:r>
-        <w:rPr>
-          <w:rFonts w:ascii="Century Schoolbook" w:hAnsi="Century Schoolbook"/>
+          <w:rFonts w:ascii="Times New Roman" w:hAnsi="Times New Roman" w:cs="Times New Roman"/>
+        </w:rPr>
+        <w:t>, ma ne parliamo al plurale in quanto</w:t>
+      </w:r>
+      <w:r>
+        <w:rPr>
+          <w:rFonts w:ascii="Times New Roman" w:hAnsi="Times New Roman" w:cs="Times New Roman"/>
+        </w:rPr>
+        <w:t>,</w:t>
+      </w:r>
+      <w:r>
+        <w:rPr>
+          <w:rFonts w:ascii="Times New Roman" w:hAnsi="Times New Roman" w:cs="Times New Roman"/>
+        </w:rPr>
+        <w:t xml:space="preserve"> ad ogni nazione</w:t>
+      </w:r>
+      <w:r>
+        <w:rPr>
+          <w:rFonts w:ascii="Times New Roman" w:hAnsi="Times New Roman" w:cs="Times New Roman"/>
+        </w:rPr>
+        <w:t>,</w:t>
+      </w:r>
+      <w:r>
+        <w:rPr>
+          <w:rFonts w:ascii="Times New Roman" w:hAnsi="Times New Roman" w:cs="Times New Roman"/>
+        </w:rPr>
+        <w:t xml:space="preserve"> corrispondono diverse lingue dei segni</w:t>
+      </w:r>
+      <w:r>
+        <w:rPr>
+          <w:rFonts w:ascii="Times New Roman" w:hAnsi="Times New Roman" w:cs="Times New Roman"/>
+        </w:rPr>
+        <w:t xml:space="preserve">; in Italia troviamo la </w:t>
+      </w:r>
+      <w:r>
+        <w:rPr>
+          <w:rFonts w:ascii="Times New Roman" w:hAnsi="Times New Roman" w:cs="Times New Roman"/>
+          <w:b/>
+          <w:bCs/>
+        </w:rPr>
+        <w:t>Lingua dei Segni Italiana</w:t>
+      </w:r>
+      <w:r>
+        <w:rPr>
+          <w:rFonts w:ascii="Times New Roman" w:hAnsi="Times New Roman" w:cs="Times New Roman"/>
+        </w:rPr>
+        <w:t xml:space="preserve"> (</w:t>
+      </w:r>
+      <w:r>
+        <w:rPr>
+          <w:rFonts w:ascii="Times New Roman" w:hAnsi="Times New Roman" w:cs="Times New Roman"/>
+          <w:b/>
+          <w:bCs/>
+        </w:rPr>
+        <w:t>LIS</w:t>
+      </w:r>
+      <w:r>
+        <w:rPr>
+          <w:rFonts w:ascii="Times New Roman" w:hAnsi="Times New Roman" w:cs="Times New Roman"/>
+        </w:rPr>
+        <w:t>), negli S</w:t>
+      </w:r>
+      <w:r>
+        <w:rPr>
+          <w:rFonts w:ascii="Times New Roman" w:hAnsi="Times New Roman" w:cs="Times New Roman"/>
         </w:rPr>
         <w:t xml:space="preserve">tati Uniti la </w:t>
       </w:r>
       <w:r>
         <w:rPr>
-          <w:rFonts w:ascii="Century Schoolbook" w:hAnsi="Century Schoolbook"/>
-        </w:rPr>
-        <w:t>l</w:t>
-      </w:r>
-      <w:r>
-        <w:rPr>
-          <w:rFonts w:ascii="Century Schoolbook" w:hAnsi="Century Schoolbook"/>
+          <w:rFonts w:ascii="Times New Roman" w:hAnsi="Times New Roman" w:cs="Times New Roman"/>
+          <w:b/>
+          <w:bCs/>
+        </w:rPr>
+        <w:t>L</w:t>
+      </w:r>
+      <w:r>
+        <w:rPr>
+          <w:rFonts w:ascii="Times New Roman" w:hAnsi="Times New Roman" w:cs="Times New Roman"/>
+          <w:b/>
+          <w:bCs/>
         </w:rPr>
         <w:t xml:space="preserve">ingua dei </w:t>
       </w:r>
       <w:r>
         <w:rPr>
-          <w:rFonts w:ascii="Century Schoolbook" w:hAnsi="Century Schoolbook"/>
-        </w:rPr>
-        <w:t>s</w:t>
-      </w:r>
-      <w:r>
-        <w:rPr>
-          <w:rFonts w:ascii="Century Schoolbook" w:hAnsi="Century Schoolbook"/>
+          <w:rFonts w:ascii="Times New Roman" w:hAnsi="Times New Roman" w:cs="Times New Roman"/>
+          <w:b/>
+          <w:bCs/>
+        </w:rPr>
+        <w:t>S</w:t>
+      </w:r>
+      <w:r>
+        <w:rPr>
+          <w:rFonts w:ascii="Times New Roman" w:hAnsi="Times New Roman" w:cs="Times New Roman"/>
+          <w:b/>
+          <w:bCs/>
         </w:rPr>
         <w:t xml:space="preserve">egni </w:t>
       </w:r>
       <w:r>
         <w:rPr>
-          <w:rFonts w:ascii="Century Schoolbook" w:hAnsi="Century Schoolbook"/>
-        </w:rPr>
-        <w:t>a</w:t>
-      </w:r>
-      <w:r>
-        <w:rPr>
-          <w:rFonts w:ascii="Century Schoolbook" w:hAnsi="Century Schoolbook"/>
+          <w:rFonts w:ascii="Times New Roman" w:hAnsi="Times New Roman" w:cs="Times New Roman"/>
+          <w:b/>
+          <w:bCs/>
+        </w:rPr>
+        <w:t>A</w:t>
+      </w:r>
+      <w:r>
+        <w:rPr>
+          <w:rFonts w:ascii="Times New Roman" w:hAnsi="Times New Roman" w:cs="Times New Roman"/>
+          <w:b/>
+          <w:bCs/>
         </w:rPr>
         <w:t>mericana</w:t>
       </w:r>
       <w:r>
         <w:rPr>
-          <w:rFonts w:ascii="Century Schoolbook" w:hAnsi="Century Schoolbook"/>
-        </w:rPr>
-        <w:t xml:space="preserve"> (ASL)</w:t>
-      </w:r>
-      <w:r>
-        <w:rPr>
-          <w:rFonts w:ascii="Century Schoolbook" w:hAnsi="Century Schoolbook"/>
+          <w:rFonts w:ascii="Times New Roman" w:hAnsi="Times New Roman" w:cs="Times New Roman"/>
+        </w:rPr>
+        <w:t xml:space="preserve"> (</w:t>
+      </w:r>
+      <w:r>
+        <w:rPr>
+          <w:rFonts w:ascii="Times New Roman" w:hAnsi="Times New Roman" w:cs="Times New Roman"/>
+          <w:b/>
+          <w:bCs/>
+        </w:rPr>
+        <w:t>ASL</w:t>
+      </w:r>
+      <w:r>
+        <w:rPr>
+          <w:rFonts w:ascii="Times New Roman" w:hAnsi="Times New Roman" w:cs="Times New Roman"/>
+        </w:rPr>
+        <w:t>)</w:t>
+      </w:r>
+      <w:r>
+        <w:rPr>
+          <w:rFonts w:ascii="Times New Roman" w:hAnsi="Times New Roman" w:cs="Times New Roman"/>
         </w:rPr>
         <w:t>, n</w:t>
       </w:r>
       <w:r>
         <w:rPr>
-          <w:rFonts w:ascii="Century Schoolbook" w:hAnsi="Century Schoolbook"/>
+          <w:rFonts w:ascii="Times New Roman" w:hAnsi="Times New Roman" w:cs="Times New Roman"/>
         </w:rPr>
         <w:t>el </w:t>
       </w:r>
       <w:hyperlink r:id="rId6" w:tooltip="Regno Unito" w:history="1">
         <w:r>
           <w:rPr>
-            <w:rFonts w:ascii="Century Schoolbook" w:hAnsi="Century Schoolbook"/>
+            <w:rFonts w:ascii="Times New Roman" w:hAnsi="Times New Roman" w:cs="Times New Roman"/>
           </w:rPr>
           <w:t>Regno Unito</w:t>
         </w:r>
       </w:hyperlink>
       <w:r>
         <w:rPr>
-          <w:rFonts w:ascii="Century Schoolbook" w:hAnsi="Century Schoolbook"/>
+          <w:rFonts w:ascii="Times New Roman" w:hAnsi="Times New Roman" w:cs="Times New Roman"/>
         </w:rPr>
         <w:t xml:space="preserve"> </w:t>
       </w:r>
       <w:r>
         <w:rPr>
-          <w:rFonts w:ascii="Century Schoolbook" w:hAnsi="Century Schoolbook"/>
+          <w:rFonts w:ascii="Times New Roman" w:hAnsi="Times New Roman" w:cs="Times New Roman"/>
         </w:rPr>
         <w:t>la </w:t>
       </w:r>
       <w:hyperlink r:id="rId7" w:tooltip="Lingua dei segni britannica" w:history="1">
         <w:r>
           <w:rPr>
-            <w:rFonts w:ascii="Century Schoolbook" w:hAnsi="Century Schoolbook"/>
+            <w:rFonts w:ascii="Times New Roman" w:hAnsi="Times New Roman" w:cs="Times New Roman"/>
+            <w:b/>
+            <w:bCs/>
           </w:rPr>
-          <w:t>lingua dei segni britannica</w:t>
+          <w:t>L</w:t>
+        </w:r>
+        <w:r>
+          <w:rPr>
+            <w:rFonts w:ascii="Times New Roman" w:hAnsi="Times New Roman" w:cs="Times New Roman"/>
+            <w:b/>
+            <w:bCs/>
+          </w:rPr>
+          <w:t xml:space="preserve">ingua dei </w:t>
+        </w:r>
+        <w:r>
+          <w:rPr>
+            <w:rFonts w:ascii="Times New Roman" w:hAnsi="Times New Roman" w:cs="Times New Roman"/>
+            <w:b/>
+            <w:bCs/>
+          </w:rPr>
+          <w:t>S</w:t>
+        </w:r>
+        <w:r>
+          <w:rPr>
+            <w:rFonts w:ascii="Times New Roman" w:hAnsi="Times New Roman" w:cs="Times New Roman"/>
+            <w:b/>
+            <w:bCs/>
+          </w:rPr>
+          <w:t xml:space="preserve">egni </w:t>
+        </w:r>
+        <w:r>
+          <w:rPr>
+            <w:rFonts w:ascii="Times New Roman" w:hAnsi="Times New Roman" w:cs="Times New Roman"/>
+            <w:b/>
+            <w:bCs/>
+          </w:rPr>
+          <w:t>B</w:t>
+        </w:r>
+        <w:r>
+          <w:rPr>
+            <w:rFonts w:ascii="Times New Roman" w:hAnsi="Times New Roman" w:cs="Times New Roman"/>
+            <w:b/>
+            <w:bCs/>
+          </w:rPr>
+          <w:t>ritannica</w:t>
         </w:r>
       </w:hyperlink>
       <w:r>
         <w:rPr>
-          <w:rFonts w:ascii="Century Schoolbook" w:hAnsi="Century Schoolbook"/>
-        </w:rPr>
-        <w:t> (BSL)</w:t>
-      </w:r>
-      <w:r>
-        <w:rPr>
-          <w:rFonts w:ascii="Century Schoolbook" w:hAnsi="Century Schoolbook"/>
+          <w:rFonts w:ascii="Times New Roman" w:hAnsi="Times New Roman" w:cs="Times New Roman"/>
+        </w:rPr>
+        <w:t> (</w:t>
+      </w:r>
+      <w:r>
+        <w:rPr>
+          <w:rFonts w:ascii="Times New Roman" w:hAnsi="Times New Roman" w:cs="Times New Roman"/>
+          <w:b/>
+          <w:bCs/>
+        </w:rPr>
+        <w:t>BSL</w:t>
+      </w:r>
+      <w:r>
+        <w:rPr>
+          <w:rFonts w:ascii="Times New Roman" w:hAnsi="Times New Roman" w:cs="Times New Roman"/>
+        </w:rPr>
+        <w:t>)</w:t>
+      </w:r>
+      <w:r>
+        <w:rPr>
+          <w:rFonts w:ascii="Times New Roman" w:hAnsi="Times New Roman" w:cs="Times New Roman"/>
         </w:rPr>
         <w:t>, … e</w:t>
       </w:r>
       <w:r>
         <w:rPr>
-          <w:rFonts w:ascii="Century Schoolbook" w:hAnsi="Century Schoolbook"/>
+          <w:rFonts w:ascii="Times New Roman" w:hAnsi="Times New Roman" w:cs="Times New Roman"/>
         </w:rPr>
         <w:t xml:space="preserve"> così via. </w:t>
       </w:r>
       <w:r>
         <w:rPr>
-          <w:rFonts w:ascii="Century Schoolbook" w:hAnsi="Century Schoolbook"/>
+          <w:rFonts w:ascii="Times New Roman" w:hAnsi="Times New Roman" w:cs="Times New Roman"/>
         </w:rPr>
         <w:t xml:space="preserve"> </w:t>
       </w:r>
@@ -895,166 +1143,150 @@
     <w:p>
       <w:pPr>
         <w:spacing w:after="0"/>
-        <w:ind w:left="66"/>
-        <w:rPr>
-          <w:rFonts w:ascii="Century Schoolbook" w:hAnsi="Century Schoolbook"/>
+        <w:ind w:left="426"/>
+        <w:jc w:val="both"/>
+        <w:rPr>
+          <w:rFonts w:ascii="Times New Roman" w:hAnsi="Times New Roman" w:cs="Times New Roman"/>
         </w:rPr>
       </w:pPr>
     </w:p>
     <w:p>
       <w:pPr>
         <w:spacing w:after="0"/>
-        <w:ind w:left="66"/>
-        <w:rPr>
-          <w:rFonts w:ascii="Century Schoolbook" w:hAnsi="Century Schoolbook"/>
-        </w:rPr>
-      </w:pPr>
-      <w:r>
-        <w:rPr>
-          <w:rFonts w:ascii="Century Schoolbook" w:hAnsi="Century Schoolbook"/>
-        </w:rPr>
-        <w:t xml:space="preserve">Motivo per cui è </w:t>
-      </w:r>
-      <w:r>
-        <w:rPr>
-          <w:rFonts w:ascii="Century Schoolbook" w:hAnsi="Century Schoolbook"/>
-        </w:rPr>
-        <w:t>stato deciso di codificare una lista di segni "internazionali", che facilitasse il superamento delle </w:t>
+        <w:ind w:left="426"/>
+        <w:jc w:val="both"/>
+        <w:rPr>
+          <w:rFonts w:ascii="Times New Roman" w:hAnsi="Times New Roman" w:cs="Times New Roman"/>
+        </w:rPr>
+      </w:pPr>
+      <w:r>
+        <w:rPr>
+          <w:rFonts w:ascii="Times New Roman" w:hAnsi="Times New Roman" w:cs="Times New Roman"/>
+        </w:rPr>
+        <w:t>Motivo per cui è stato deciso di codificare una lista di segni "internazionali", che facilitasse il superamento delle </w:t>
       </w:r>
       <w:hyperlink r:id="rId8" w:tooltip="Barriera linguistica" w:history="1">
         <w:r>
-          <w:t>barrier</w:t>
-        </w:r>
-        <w:r>
-          <w:t>e</w:t>
+          <w:rPr>
+            <w:rFonts w:ascii="Times New Roman" w:hAnsi="Times New Roman" w:cs="Times New Roman"/>
+          </w:rPr>
+          <w:t>barriere</w:t>
         </w:r>
       </w:hyperlink>
       <w:r>
         <w:rPr>
-          <w:rFonts w:ascii="Century Schoolbook" w:hAnsi="Century Schoolbook"/>
-        </w:rPr>
-        <w:t xml:space="preserve"> linguistiche</w:t>
-      </w:r>
-      <w:r>
-        <w:rPr>
-          <w:rFonts w:ascii="Century Schoolbook" w:hAnsi="Century Schoolbook"/>
-        </w:rPr>
-        <w:t xml:space="preserve">. </w:t>
+          <w:rFonts w:ascii="Times New Roman" w:hAnsi="Times New Roman" w:cs="Times New Roman"/>
+        </w:rPr>
+        <w:t xml:space="preserve"> linguistiche. </w:t>
       </w:r>
     </w:p>
     <w:p>
       <w:pPr>
         <w:spacing w:after="0"/>
-        <w:ind w:left="66"/>
-        <w:rPr>
-          <w:rFonts w:ascii="Century Schoolbook" w:hAnsi="Century Schoolbook"/>
-        </w:rPr>
-      </w:pPr>
-      <w:r>
-        <w:rPr>
-          <w:rFonts w:ascii="Century Schoolbook" w:hAnsi="Century Schoolbook"/>
-        </w:rPr>
-        <w:t xml:space="preserve">Prende il nome di </w:t>
-      </w:r>
-      <w:proofErr w:type="spellStart"/>
-      <w:r>
-        <w:rPr>
-          <w:rFonts w:ascii="Century Schoolbook" w:hAnsi="Century Schoolbook"/>
-        </w:rPr>
-        <w:t>Signuno</w:t>
-      </w:r>
-      <w:proofErr w:type="spellEnd"/>
-      <w:r>
-        <w:rPr>
-          <w:rFonts w:ascii="Century Schoolbook" w:hAnsi="Century Schoolbook"/>
-        </w:rPr>
-        <w:t xml:space="preserve"> o </w:t>
-      </w:r>
-      <w:proofErr w:type="spellStart"/>
-      <w:r>
-        <w:rPr>
-          <w:rFonts w:ascii="Century Schoolbook" w:hAnsi="Century Schoolbook"/>
-        </w:rPr>
-        <w:t>Gestuno</w:t>
-      </w:r>
-      <w:proofErr w:type="spellEnd"/>
-      <w:r>
-        <w:rPr>
-          <w:rFonts w:ascii="Century Schoolbook" w:hAnsi="Century Schoolbook"/>
-        </w:rPr>
-        <w:t xml:space="preserve"> ed è la Lingua dei Segni Internazionale</w:t>
-      </w:r>
-      <w:r>
-        <w:rPr>
-          <w:rFonts w:ascii="Century Schoolbook" w:hAnsi="Century Schoolbook"/>
+        <w:ind w:left="426"/>
+        <w:jc w:val="both"/>
+        <w:rPr>
+          <w:rFonts w:ascii="Times New Roman" w:hAnsi="Times New Roman" w:cs="Times New Roman"/>
+        </w:rPr>
+      </w:pPr>
+      <w:r>
+        <w:rPr>
+          <w:rFonts w:ascii="Times New Roman" w:hAnsi="Times New Roman" w:cs="Times New Roman"/>
+        </w:rPr>
+        <w:t xml:space="preserve">Prende il nome di Signuno o Gestuno ed è la </w:t>
+      </w:r>
+      <w:r>
+        <w:rPr>
+          <w:rFonts w:ascii="Times New Roman" w:hAnsi="Times New Roman" w:cs="Times New Roman"/>
+          <w:b/>
+          <w:bCs/>
+        </w:rPr>
+        <w:t>Lingua dei Segni Internazionale</w:t>
+      </w:r>
+      <w:r>
+        <w:rPr>
+          <w:rFonts w:ascii="Times New Roman" w:hAnsi="Times New Roman" w:cs="Times New Roman"/>
         </w:rPr>
         <w:t>,</w:t>
       </w:r>
       <w:r>
         <w:rPr>
-          <w:rFonts w:ascii="Century Schoolbook" w:hAnsi="Century Schoolbook"/>
+          <w:rFonts w:ascii="Times New Roman" w:hAnsi="Times New Roman" w:cs="Times New Roman"/>
         </w:rPr>
         <w:t xml:space="preserve"> </w:t>
       </w:r>
       <w:r>
         <w:rPr>
-          <w:rFonts w:ascii="Century Schoolbook" w:hAnsi="Century Schoolbook"/>
+          <w:rFonts w:ascii="Times New Roman" w:hAnsi="Times New Roman" w:cs="Times New Roman"/>
         </w:rPr>
         <w:t xml:space="preserve">sviluppata </w:t>
       </w:r>
       <w:r>
         <w:rPr>
-          <w:rFonts w:ascii="Century Schoolbook" w:hAnsi="Century Schoolbook"/>
+          <w:rFonts w:ascii="Times New Roman" w:hAnsi="Times New Roman" w:cs="Times New Roman"/>
         </w:rPr>
         <w:t>d</w:t>
       </w:r>
       <w:r>
         <w:rPr>
-          <w:rFonts w:ascii="Century Schoolbook" w:hAnsi="Century Schoolbook"/>
-        </w:rPr>
-        <w:t xml:space="preserve">alla World Federation of </w:t>
-      </w:r>
-      <w:proofErr w:type="spellStart"/>
-      <w:r>
-        <w:rPr>
-          <w:rFonts w:ascii="Century Schoolbook" w:hAnsi="Century Schoolbook"/>
-        </w:rPr>
-        <w:t>Deaf</w:t>
-      </w:r>
-      <w:proofErr w:type="spellEnd"/>
-      <w:r>
-        <w:rPr>
-          <w:rFonts w:ascii="Century Schoolbook" w:hAnsi="Century Schoolbook"/>
-        </w:rPr>
-        <w:t xml:space="preserve"> negli anni ’50, per permette la comunicazione tra persone sorde anche se di diversa nazionalità, e quindi usanti diverse lingue dei segni. </w:t>
+          <w:rFonts w:ascii="Times New Roman" w:hAnsi="Times New Roman" w:cs="Times New Roman"/>
+        </w:rPr>
+        <w:t xml:space="preserve">alla World Federation of Deaf negli anni ’50, per permette la comunicazione tra persone sorde anche se di diversa nazionalità, e quindi usanti diverse lingue dei segni. </w:t>
       </w:r>
     </w:p>
     <w:p>
       <w:pPr>
         <w:spacing w:after="0"/>
-        <w:ind w:left="66"/>
-        <w:rPr>
-          <w:rFonts w:ascii="Century Schoolbook" w:hAnsi="Century Schoolbook"/>
-        </w:rPr>
-      </w:pPr>
-      <w:r>
-        <w:rPr>
-          <w:rFonts w:ascii="Century Schoolbook" w:hAnsi="Century Schoolbook"/>
+        <w:ind w:left="426"/>
+        <w:jc w:val="both"/>
+        <w:rPr>
+          <w:rFonts w:ascii="Times New Roman" w:hAnsi="Times New Roman" w:cs="Times New Roman"/>
           <w:noProof/>
         </w:rPr>
+      </w:pPr>
+      <w:r>
+        <w:rPr>
+          <w:rFonts w:ascii="Times New Roman" w:hAnsi="Times New Roman" w:cs="Times New Roman"/>
+        </w:rPr>
+        <w:t>Trattandosi di una proposta esclusivamente lessicale, fu utilizzato, talvolta, in contesti di incontri internazionali, senza però acquisire mai le caratteristiche di una vera e propria lingua.</w:t>
+      </w:r>
+      <w:r>
+        <w:rPr>
+          <w:rFonts w:ascii="Times New Roman" w:hAnsi="Times New Roman" w:cs="Times New Roman"/>
+          <w:noProof/>
+        </w:rPr>
+        <w:t xml:space="preserve"> </w:t>
+      </w:r>
+    </w:p>
+    <w:p>
+      <w:pPr>
+        <w:spacing w:after="0"/>
+        <w:ind w:left="426"/>
+        <w:jc w:val="both"/>
+        <w:rPr>
+          <w:rFonts w:ascii="Times New Roman" w:hAnsi="Times New Roman" w:cs="Times New Roman"/>
+          <w:noProof/>
+        </w:rPr>
+      </w:pPr>
+    </w:p>
+    <w:p>
+      <w:pPr>
+        <w:spacing w:after="0"/>
+        <w:ind w:left="426"/>
+        <w:jc w:val="both"/>
+        <w:rPr>
+          <w:rFonts w:ascii="Times New Roman" w:hAnsi="Times New Roman" w:cs="Times New Roman"/>
+        </w:rPr>
+      </w:pPr>
+      <w:r>
+        <w:rPr>
+          <w:noProof/>
+        </w:rPr>
         <w:drawing>
-          <wp:anchor distT="0" distB="0" distL="114300" distR="114300" simplePos="0" relativeHeight="251658240" behindDoc="0" locked="0" layoutInCell="1" allowOverlap="1" wp14:anchorId="64FAB7BE" wp14:editId="6FF63C2E">
-            <wp:simplePos x="0" y="0"/>
-            <wp:positionH relativeFrom="margin">
-              <wp:align>center</wp:align>
-            </wp:positionH>
-            <wp:positionV relativeFrom="paragraph">
-              <wp:posOffset>749300</wp:posOffset>
-            </wp:positionV>
-            <wp:extent cx="5807075" cy="3164840"/>
-            <wp:effectExtent l="0" t="0" r="3175" b="0"/>
-            <wp:wrapSquare wrapText="bothSides"/>
-            <wp:docPr id="1" name="Immagine 1" descr="Immagine che contiene gatto, galleria, vecchio, bianco&#10;&#10;Descrizione generata automaticamente"/>
+          <wp:inline distT="0" distB="0" distL="0" distR="0" wp14:anchorId="14467629" wp14:editId="139B87F6">
+            <wp:extent cx="5828955" cy="3176351"/>
+            <wp:effectExtent l="0" t="0" r="635" b="5080"/>
+            <wp:docPr id="3" name="Immagine 3"/>
             <wp:cNvGraphicFramePr>
               <a:graphicFrameLocks xmlns:a="http://schemas.openxmlformats.org/drawingml/2006/main" noChangeAspect="1"/>
             </wp:cNvGraphicFramePr>
@@ -1062,8 +1294,10 @@
               <a:graphicData uri="http://schemas.openxmlformats.org/drawingml/2006/picture">
                 <pic:pic xmlns:pic="http://schemas.openxmlformats.org/drawingml/2006/picture">
                   <pic:nvPicPr>
-                    <pic:cNvPr id="1" name="Immagine 1" descr="Immagine che contiene gatto, galleria, vecchio, bianco&#10;&#10;Descrizione generata automaticamente"/>
-                    <pic:cNvPicPr/>
+                    <pic:cNvPr id="0" name="Picture 1"/>
+                    <pic:cNvPicPr>
+                      <a:picLocks noChangeAspect="1" noChangeArrowheads="1"/>
+                    </pic:cNvPicPr>
                   </pic:nvPicPr>
                   <pic:blipFill>
                     <a:blip r:embed="rId9">
@@ -1073,56 +1307,1332 @@
                         </a:ext>
                       </a:extLst>
                     </a:blip>
+                    <a:srcRect/>
                     <a:stretch>
                       <a:fillRect/>
                     </a:stretch>
                   </pic:blipFill>
-                  <pic:spPr>
+                  <pic:spPr bwMode="auto">
                     <a:xfrm>
                       <a:off x="0" y="0"/>
-                      <a:ext cx="5807075" cy="3164840"/>
+                      <a:ext cx="5847093" cy="3186235"/>
                     </a:xfrm>
                     <a:prstGeom prst="rect">
                       <a:avLst/>
                     </a:prstGeom>
+                    <a:noFill/>
+                    <a:ln>
+                      <a:noFill/>
+                    </a:ln>
                   </pic:spPr>
                 </pic:pic>
               </a:graphicData>
             </a:graphic>
-            <wp14:sizeRelH relativeFrom="margin">
-              <wp14:pctWidth>0</wp14:pctWidth>
-            </wp14:sizeRelH>
-            <wp14:sizeRelV relativeFrom="margin">
-              <wp14:pctHeight>0</wp14:pctHeight>
-            </wp14:sizeRelV>
-          </wp:anchor>
+          </wp:inline>
         </w:drawing>
       </w:r>
-      <w:r>
-        <w:rPr>
-          <w:rFonts w:ascii="Century Schoolbook" w:hAnsi="Century Schoolbook"/>
-        </w:rPr>
-        <w:t xml:space="preserve">Trattandosi di una proposta esclusivamente lessicale, </w:t>
-      </w:r>
-      <w:r>
-        <w:rPr>
-          <w:rFonts w:ascii="Century Schoolbook" w:hAnsi="Century Schoolbook"/>
-        </w:rPr>
-        <w:t>fu utilizzato</w:t>
-      </w:r>
-      <w:r>
-        <w:rPr>
-          <w:rFonts w:ascii="Century Schoolbook" w:hAnsi="Century Schoolbook"/>
-        </w:rPr>
-        <w:t>, talvolta, in contesti di incontri internazionali, senza però acquisire mai le caratteristiche di una vera e propria lingua.</w:t>
-      </w:r>
-      <w:r>
-        <w:rPr>
-          <w:rFonts w:ascii="Century Schoolbook" w:hAnsi="Century Schoolbook"/>
+    </w:p>
+    <w:p>
+      <w:pPr>
+        <w:pStyle w:val="Paragrafoelenco"/>
+        <w:ind w:left="426"/>
+        <w:jc w:val="right"/>
+        <w:rPr>
+          <w:rFonts w:ascii="Times New Roman" w:hAnsi="Times New Roman" w:cs="Times New Roman"/>
+          <w:color w:val="000000" w:themeColor="text1"/>
+        </w:rPr>
+      </w:pPr>
+      <w:r>
+        <w:rPr>
+          <w:rFonts w:ascii="Times New Roman" w:hAnsi="Times New Roman" w:cs="Times New Roman"/>
+          <w:color w:val="000000" w:themeColor="text1"/>
+        </w:rPr>
+        <w:t>Fig.</w:t>
+      </w:r>
+      <w:r>
+        <w:rPr>
+          <w:rFonts w:ascii="Times New Roman" w:hAnsi="Times New Roman" w:cs="Times New Roman"/>
+          <w:color w:val="000000" w:themeColor="text1"/>
+        </w:rPr>
+        <w:t xml:space="preserve"> 2</w:t>
+      </w:r>
+      <w:r>
+        <w:rPr>
+          <w:rFonts w:ascii="Times New Roman" w:hAnsi="Times New Roman" w:cs="Times New Roman"/>
+          <w:color w:val="000000" w:themeColor="text1"/>
+        </w:rPr>
+        <w:t>.1</w:t>
+      </w:r>
+    </w:p>
+    <w:p>
+      <w:pPr>
+        <w:spacing w:after="0"/>
+        <w:ind w:left="426"/>
+        <w:jc w:val="both"/>
+        <w:rPr>
+          <w:rFonts w:ascii="Times New Roman" w:hAnsi="Times New Roman" w:cs="Times New Roman"/>
+        </w:rPr>
+      </w:pPr>
+    </w:p>
+    <w:p>
+      <w:pPr>
+        <w:spacing w:after="0"/>
+        <w:ind w:left="426"/>
+        <w:jc w:val="both"/>
+        <w:rPr>
+          <w:rFonts w:ascii="Times New Roman" w:hAnsi="Times New Roman" w:cs="Times New Roman"/>
+        </w:rPr>
+      </w:pPr>
+    </w:p>
+    <w:p>
+      <w:pPr>
+        <w:jc w:val="both"/>
+        <w:rPr>
+          <w:rFonts w:ascii="Times New Roman" w:hAnsi="Times New Roman" w:cs="Times New Roman"/>
+          <w:color w:val="C00000"/>
+          <w:sz w:val="28"/>
+          <w:szCs w:val="28"/>
+        </w:rPr>
+      </w:pPr>
+      <w:r>
+        <w:rPr>
+          <w:rFonts w:ascii="Times New Roman" w:hAnsi="Times New Roman" w:cs="Times New Roman"/>
+          <w:color w:val="C00000"/>
+          <w:sz w:val="28"/>
+          <w:szCs w:val="28"/>
+        </w:rPr>
+        <w:br w:type="page"/>
+      </w:r>
+    </w:p>
+    <w:p>
+      <w:pPr>
+        <w:pStyle w:val="Paragrafoelenco"/>
+        <w:numPr>
+          <w:ilvl w:val="0"/>
+          <w:numId w:val="6"/>
+        </w:numPr>
+        <w:ind w:left="426"/>
+        <w:jc w:val="both"/>
+        <w:rPr>
+          <w:rFonts w:ascii="Times New Roman" w:hAnsi="Times New Roman" w:cs="Times New Roman"/>
+          <w:color w:val="C00000"/>
+          <w:sz w:val="28"/>
+          <w:szCs w:val="28"/>
+        </w:rPr>
+      </w:pPr>
+      <w:r>
+        <w:rPr>
+          <w:rFonts w:ascii="Times New Roman" w:hAnsi="Times New Roman" w:cs="Times New Roman"/>
+          <w:color w:val="C00000"/>
+          <w:sz w:val="28"/>
+          <w:szCs w:val="28"/>
+        </w:rPr>
+        <w:lastRenderedPageBreak/>
+        <w:t>MediaPipe</w:t>
+      </w:r>
+    </w:p>
+    <w:p>
+      <w:pPr>
+        <w:pStyle w:val="Paragrafoelenco"/>
+        <w:ind w:left="426"/>
+        <w:jc w:val="both"/>
+        <w:rPr>
+          <w:rFonts w:ascii="Times New Roman" w:hAnsi="Times New Roman" w:cs="Times New Roman"/>
+        </w:rPr>
+      </w:pPr>
+      <w:r>
+        <w:rPr>
+          <w:rFonts w:ascii="Times New Roman" w:hAnsi="Times New Roman" w:cs="Times New Roman"/>
+        </w:rPr>
+        <w:t>MediaPipe è una libreria multipiattaforma sviluppata da Google che fornisce incredibili soluzioni di Machine Learning pronte all'uso per attività di visione artificiale. Più specificatamente è un framework basato su grafi per la creazione di pipeline di machine learning multimodali (video, audio e sensori).</w:t>
+      </w:r>
+    </w:p>
+    <w:p>
+      <w:pPr>
+        <w:pStyle w:val="Paragrafoelenco"/>
+        <w:ind w:left="426"/>
+        <w:jc w:val="both"/>
+        <w:rPr>
+          <w:rFonts w:ascii="Times New Roman" w:hAnsi="Times New Roman" w:cs="Times New Roman"/>
+        </w:rPr>
+      </w:pPr>
+      <w:r>
+        <w:rPr>
+          <w:rFonts w:ascii="Times New Roman" w:hAnsi="Times New Roman" w:cs="Times New Roman"/>
+        </w:rPr>
+        <w:t>Tramite l’uso di Mediapipe e OpenCV è stato possibile implementare un prototipo scalabile di un Riconoscitore di gesti che abbiamo poi adattato al riconoscimento delle lettere dell’alfabeto della lingua dei segni internazionale.</w:t>
+      </w:r>
+    </w:p>
+    <w:p>
+      <w:pPr>
+        <w:pStyle w:val="Paragrafoelenco"/>
+        <w:ind w:left="426"/>
+        <w:jc w:val="both"/>
+        <w:rPr>
+          <w:rFonts w:ascii="Times New Roman" w:hAnsi="Times New Roman" w:cs="Times New Roman"/>
+        </w:rPr>
+      </w:pPr>
+    </w:p>
+    <w:p>
+      <w:pPr>
+        <w:pStyle w:val="Paragrafoelenco"/>
+        <w:numPr>
+          <w:ilvl w:val="1"/>
+          <w:numId w:val="6"/>
+        </w:numPr>
+        <w:ind w:left="851" w:hanging="425"/>
+        <w:jc w:val="both"/>
+        <w:rPr>
+          <w:rFonts w:ascii="Times New Roman" w:hAnsi="Times New Roman" w:cs="Times New Roman"/>
+          <w:color w:val="C00000"/>
+          <w:sz w:val="24"/>
+          <w:szCs w:val="24"/>
+        </w:rPr>
+      </w:pPr>
+      <w:r>
+        <w:rPr>
+          <w:rFonts w:ascii="Times New Roman" w:hAnsi="Times New Roman" w:cs="Times New Roman"/>
+          <w:color w:val="C00000"/>
+          <w:sz w:val="24"/>
+          <w:szCs w:val="24"/>
+        </w:rPr>
+        <w:t>MediaPipe Hands</w:t>
+      </w:r>
+    </w:p>
+    <w:p>
+      <w:pPr>
+        <w:pStyle w:val="Paragrafoelenco"/>
+        <w:ind w:left="851"/>
+        <w:jc w:val="both"/>
+        <w:rPr>
+          <w:rFonts w:ascii="Times New Roman" w:hAnsi="Times New Roman" w:cs="Times New Roman"/>
+          <w:color w:val="000000" w:themeColor="text1"/>
+        </w:rPr>
+      </w:pPr>
+      <w:r>
+        <w:rPr>
+          <w:rFonts w:ascii="Times New Roman" w:hAnsi="Times New Roman" w:cs="Times New Roman"/>
+          <w:color w:val="000000" w:themeColor="text1"/>
+        </w:rPr>
+        <w:t>Nonostante, per una persona, il riconoscimento di una mano e i suoi movimenti sia un task piuttosto semplice, ciò non è altrettanto corretto dal punto di vista di una macchina, infatti la percezione della mano in tempo reale è un compito di Computer Vision decisamente impegnativo, poiché le mani spesso si occludono a vicenda (ad es. occlusioni di dita/palmo, tremori e orientamento della mano) e ci si ritrova spesso in mancanza di pattern ad alto contrasto.</w:t>
+      </w:r>
+    </w:p>
+    <w:p>
+      <w:pPr>
+        <w:pStyle w:val="Paragrafoelenco"/>
+        <w:ind w:left="851"/>
+        <w:jc w:val="both"/>
+        <w:rPr>
+          <w:rFonts w:ascii="Times New Roman" w:hAnsi="Times New Roman" w:cs="Times New Roman"/>
+          <w:color w:val="000000" w:themeColor="text1"/>
+        </w:rPr>
+      </w:pPr>
+      <w:r>
+        <w:rPr>
+          <w:rFonts w:ascii="Times New Roman" w:hAnsi="Times New Roman" w:cs="Times New Roman"/>
+          <w:color w:val="000000" w:themeColor="text1"/>
+        </w:rPr>
+        <w:t xml:space="preserve">A tal proposito </w:t>
+      </w:r>
+      <w:r>
+        <w:rPr>
+          <w:rFonts w:ascii="Times New Roman" w:hAnsi="Times New Roman" w:cs="Times New Roman"/>
+          <w:b/>
+          <w:bCs/>
+          <w:color w:val="000000" w:themeColor="text1"/>
+        </w:rPr>
+        <w:t>MediaPipe Hands</w:t>
+      </w:r>
+      <w:r>
+        <w:rPr>
+          <w:rFonts w:ascii="Times New Roman" w:hAnsi="Times New Roman" w:cs="Times New Roman"/>
+          <w:color w:val="000000" w:themeColor="text1"/>
+        </w:rPr>
+        <w:t xml:space="preserve"> è una soluzione di tracciamento di mani e dita ad alta fedeltà. Utilizza il Machine Learning (ML) per dedurre 21 punti di riferimento 3D di una mano da un solo fotogramma.</w:t>
+      </w:r>
+    </w:p>
+    <w:p>
+      <w:pPr>
+        <w:pStyle w:val="Paragrafoelenco"/>
+        <w:ind w:left="851"/>
+        <w:jc w:val="both"/>
+        <w:rPr>
+          <w:rFonts w:ascii="Times New Roman" w:hAnsi="Times New Roman" w:cs="Times New Roman"/>
+          <w:color w:val="000000" w:themeColor="text1"/>
+        </w:rPr>
+      </w:pPr>
+    </w:p>
+    <w:p>
+      <w:pPr>
+        <w:pStyle w:val="Paragrafoelenco"/>
+        <w:numPr>
+          <w:ilvl w:val="2"/>
+          <w:numId w:val="6"/>
+        </w:numPr>
+        <w:ind w:left="1560"/>
+        <w:jc w:val="both"/>
+        <w:rPr>
+          <w:rFonts w:ascii="Times New Roman" w:hAnsi="Times New Roman" w:cs="Times New Roman"/>
+          <w:color w:val="C00000"/>
+        </w:rPr>
+      </w:pPr>
+      <w:r>
+        <w:rPr>
+          <w:rFonts w:ascii="Times New Roman" w:hAnsi="Times New Roman" w:cs="Times New Roman"/>
+          <w:color w:val="C00000"/>
+        </w:rPr>
+        <w:t>Pipeline di Machine Learning</w:t>
+      </w:r>
+    </w:p>
+    <w:p>
+      <w:pPr>
+        <w:pStyle w:val="Paragrafoelenco"/>
+        <w:ind w:left="1560"/>
+        <w:jc w:val="both"/>
+        <w:rPr>
+          <w:rFonts w:ascii="Times New Roman" w:hAnsi="Times New Roman" w:cs="Times New Roman"/>
+          <w:color w:val="000000" w:themeColor="text1"/>
+        </w:rPr>
+      </w:pPr>
+      <w:r>
+        <w:rPr>
+          <w:rFonts w:ascii="Times New Roman" w:hAnsi="Times New Roman" w:cs="Times New Roman"/>
+          <w:color w:val="000000" w:themeColor="text1"/>
+        </w:rPr>
+        <w:t xml:space="preserve">MediaPipe Hands utilizza una pipeline di Machine Learning composta da più modelli che lavorano insieme: </w:t>
+      </w:r>
+    </w:p>
+    <w:p>
+      <w:pPr>
+        <w:pStyle w:val="Paragrafoelenco"/>
+        <w:numPr>
+          <w:ilvl w:val="0"/>
+          <w:numId w:val="7"/>
+        </w:numPr>
+        <w:ind w:left="1985"/>
+        <w:jc w:val="both"/>
+        <w:rPr>
+          <w:rFonts w:ascii="Times New Roman" w:hAnsi="Times New Roman" w:cs="Times New Roman"/>
+          <w:color w:val="000000" w:themeColor="text1"/>
+        </w:rPr>
+      </w:pPr>
+      <w:r>
+        <w:rPr>
+          <w:rFonts w:ascii="Times New Roman" w:hAnsi="Times New Roman" w:cs="Times New Roman"/>
+          <w:color w:val="000000" w:themeColor="text1"/>
+        </w:rPr>
+        <w:t xml:space="preserve">Un </w:t>
+      </w:r>
+      <w:r>
+        <w:rPr>
+          <w:rFonts w:ascii="Times New Roman" w:hAnsi="Times New Roman" w:cs="Times New Roman"/>
+          <w:b/>
+          <w:bCs/>
+          <w:color w:val="000000" w:themeColor="text1"/>
+        </w:rPr>
+        <w:t>Palm Detection Model</w:t>
+      </w:r>
+      <w:r>
+        <w:rPr>
+          <w:rFonts w:ascii="Times New Roman" w:hAnsi="Times New Roman" w:cs="Times New Roman"/>
+          <w:color w:val="000000" w:themeColor="text1"/>
+        </w:rPr>
+        <w:t xml:space="preserve"> che opera sull'immagine completa e restituisce un riquadro di delimitazione della mano orientato. </w:t>
+      </w:r>
+    </w:p>
+    <w:p>
+      <w:pPr>
+        <w:pStyle w:val="Paragrafoelenco"/>
+        <w:numPr>
+          <w:ilvl w:val="0"/>
+          <w:numId w:val="7"/>
+        </w:numPr>
+        <w:ind w:left="1985"/>
+        <w:jc w:val="both"/>
+        <w:rPr>
+          <w:rFonts w:ascii="Times New Roman" w:hAnsi="Times New Roman" w:cs="Times New Roman"/>
+          <w:color w:val="000000" w:themeColor="text1"/>
+        </w:rPr>
+      </w:pPr>
+      <w:r>
+        <w:rPr>
+          <w:rFonts w:ascii="Times New Roman" w:hAnsi="Times New Roman" w:cs="Times New Roman"/>
+          <w:color w:val="000000" w:themeColor="text1"/>
+        </w:rPr>
+        <w:t xml:space="preserve">Un </w:t>
+      </w:r>
+      <w:r>
+        <w:rPr>
+          <w:rFonts w:ascii="Times New Roman" w:hAnsi="Times New Roman" w:cs="Times New Roman"/>
+          <w:b/>
+          <w:bCs/>
+          <w:color w:val="000000" w:themeColor="text1"/>
+        </w:rPr>
+        <w:t>Hand Landmark Model</w:t>
+      </w:r>
+      <w:r>
+        <w:rPr>
+          <w:rFonts w:ascii="Times New Roman" w:hAnsi="Times New Roman" w:cs="Times New Roman"/>
+          <w:color w:val="000000" w:themeColor="text1"/>
+        </w:rPr>
+        <w:t xml:space="preserve"> che opera sulla regione dell'immagine ritagliata definita dal rilevatore del palmo e restituisce punti chiave della mano 3D ad alta fedeltà. </w:t>
+      </w:r>
+    </w:p>
+    <w:p>
+      <w:pPr>
+        <w:pStyle w:val="Paragrafoelenco"/>
+        <w:ind w:left="1560"/>
+        <w:jc w:val="both"/>
+        <w:rPr>
+          <w:rFonts w:ascii="Times New Roman" w:hAnsi="Times New Roman" w:cs="Times New Roman"/>
+          <w:color w:val="000000" w:themeColor="text1"/>
+        </w:rPr>
+      </w:pPr>
+    </w:p>
+    <w:p>
+      <w:pPr>
+        <w:pStyle w:val="Paragrafoelenco"/>
+        <w:ind w:left="1560"/>
+        <w:jc w:val="both"/>
+        <w:rPr>
+          <w:rFonts w:ascii="Times New Roman" w:hAnsi="Times New Roman" w:cs="Times New Roman"/>
+          <w:color w:val="000000" w:themeColor="text1"/>
+        </w:rPr>
+      </w:pPr>
+      <w:r>
+        <w:rPr>
+          <w:rFonts w:ascii="Times New Roman" w:hAnsi="Times New Roman" w:cs="Times New Roman"/>
+          <w:color w:val="000000" w:themeColor="text1"/>
+        </w:rPr>
+        <w:t>Fornire l'immagine della mano accuratamente ritagliata all’</w:t>
+      </w:r>
+      <w:r>
+        <w:rPr>
+          <w:rFonts w:ascii="Times New Roman" w:hAnsi="Times New Roman" w:cs="Times New Roman"/>
+          <w:b/>
+          <w:bCs/>
+          <w:color w:val="000000" w:themeColor="text1"/>
+        </w:rPr>
+        <w:t>Hand Landmark Model</w:t>
+      </w:r>
+      <w:r>
+        <w:rPr>
+          <w:rFonts w:ascii="Times New Roman" w:hAnsi="Times New Roman" w:cs="Times New Roman"/>
+          <w:color w:val="000000" w:themeColor="text1"/>
+        </w:rPr>
+        <w:t xml:space="preserve"> riduce drasticamente la necessità di aumentare i dati (ad esempio rotazioni, traslazione e scala) e consente invece alla rete di dedicare la maggior parte della sua capacità all'accuratezza della previsione delle coordinate. </w:t>
+      </w:r>
+    </w:p>
+    <w:p>
+      <w:pPr>
+        <w:pStyle w:val="Paragrafoelenco"/>
+        <w:ind w:left="1560"/>
+        <w:jc w:val="both"/>
+        <w:rPr>
+          <w:rFonts w:ascii="Times New Roman" w:hAnsi="Times New Roman" w:cs="Times New Roman"/>
+          <w:color w:val="000000" w:themeColor="text1"/>
+        </w:rPr>
+      </w:pPr>
+    </w:p>
+    <w:p>
+      <w:pPr>
+        <w:pStyle w:val="Paragrafoelenco"/>
+        <w:numPr>
+          <w:ilvl w:val="2"/>
+          <w:numId w:val="6"/>
+        </w:numPr>
+        <w:ind w:left="1560"/>
+        <w:jc w:val="both"/>
+        <w:rPr>
+          <w:rFonts w:ascii="Times New Roman" w:hAnsi="Times New Roman" w:cs="Times New Roman"/>
+          <w:color w:val="C00000"/>
+        </w:rPr>
+      </w:pPr>
+      <w:r>
+        <w:rPr>
+          <w:rFonts w:ascii="Times New Roman" w:hAnsi="Times New Roman" w:cs="Times New Roman"/>
+          <w:color w:val="C00000"/>
+        </w:rPr>
+        <w:t>Palm Detection Model</w:t>
+      </w:r>
+    </w:p>
+    <w:p>
+      <w:pPr>
+        <w:pStyle w:val="Paragrafoelenco"/>
+        <w:ind w:left="1560"/>
+        <w:jc w:val="both"/>
+        <w:rPr>
+          <w:rFonts w:ascii="Times New Roman" w:hAnsi="Times New Roman" w:cs="Times New Roman"/>
+          <w:color w:val="000000" w:themeColor="text1"/>
+        </w:rPr>
+      </w:pPr>
+      <w:r>
+        <w:rPr>
+          <w:rFonts w:ascii="Times New Roman" w:hAnsi="Times New Roman" w:cs="Times New Roman"/>
+          <w:color w:val="000000" w:themeColor="text1"/>
+        </w:rPr>
+        <w:t>La mancanza di motivi ad alto contrasto nelle mani rende relativamente difficile rilevarle in modo affidabile solo dalle loro caratteristiche visive. Invece, fornire un contesto aggiuntivo, come le caratteristiche del braccio, del corpo o della persona, aiuta la localizzazione accurata della mano.</w:t>
+      </w:r>
+    </w:p>
+    <w:p>
+      <w:pPr>
+        <w:pStyle w:val="Paragrafoelenco"/>
+        <w:ind w:left="1560"/>
+        <w:jc w:val="both"/>
+        <w:rPr>
+          <w:rFonts w:ascii="Times New Roman" w:hAnsi="Times New Roman" w:cs="Times New Roman"/>
+          <w:color w:val="000000" w:themeColor="text1"/>
+        </w:rPr>
+      </w:pPr>
+      <w:r>
+        <w:rPr>
+          <w:rFonts w:ascii="Times New Roman" w:hAnsi="Times New Roman" w:cs="Times New Roman"/>
+          <w:color w:val="000000" w:themeColor="text1"/>
+        </w:rPr>
+        <w:t xml:space="preserve">Il </w:t>
+      </w:r>
+      <w:r>
+        <w:rPr>
+          <w:rFonts w:ascii="Times New Roman" w:hAnsi="Times New Roman" w:cs="Times New Roman"/>
+          <w:b/>
+          <w:bCs/>
+          <w:color w:val="000000" w:themeColor="text1"/>
+        </w:rPr>
+        <w:t>Palm Detection Model</w:t>
+      </w:r>
+      <w:r>
+        <w:rPr>
+          <w:rFonts w:ascii="Times New Roman" w:hAnsi="Times New Roman" w:cs="Times New Roman"/>
+          <w:color w:val="000000" w:themeColor="text1"/>
+        </w:rPr>
+        <w:t xml:space="preserve"> nasce dal fatto che stimare i riquadri di delimitazione di oggetti rigidi come palmi e pugni è significativamente più semplice rispetto al rilevamento di mani con dita articolate. Inoltre, i palmi possono essere modellati utilizzando riquadri di delimitazione quadrati (“</w:t>
+      </w:r>
+      <w:r>
+        <w:rPr>
+          <w:rFonts w:ascii="Times New Roman" w:hAnsi="Times New Roman" w:cs="Times New Roman"/>
+          <w:i/>
+          <w:iCs/>
+          <w:color w:val="000000" w:themeColor="text1"/>
+        </w:rPr>
+        <w:t>ancore</w:t>
+      </w:r>
+      <w:r>
+        <w:rPr>
+          <w:rFonts w:ascii="Times New Roman" w:hAnsi="Times New Roman" w:cs="Times New Roman"/>
+          <w:color w:val="000000" w:themeColor="text1"/>
+        </w:rPr>
+        <w:t>” nella terminologia ML) ignorando altre proporzioni e quindi riducendo il numero di ancoraggi di un fattore 3-5. In secondo luogo, un estrattore di funzionalità codificatore-decodificatore viene utilizzato per una maggiore consapevolezza del contesto della scena anche per piccoli oggetti. Infine, la perdita focale viene ridotta al minimo durante l'allenamento per supportare una grande quantità di ancoraggi risultanti dalla varianza su larga scala.</w:t>
+      </w:r>
+    </w:p>
+    <w:p>
+      <w:pPr>
+        <w:pStyle w:val="Paragrafoelenco"/>
+        <w:ind w:left="1560"/>
+        <w:jc w:val="both"/>
+        <w:rPr>
+          <w:rFonts w:ascii="Times New Roman" w:hAnsi="Times New Roman" w:cs="Times New Roman"/>
+          <w:color w:val="000000" w:themeColor="text1"/>
+        </w:rPr>
+      </w:pPr>
+      <w:r>
+        <w:rPr>
+          <w:rFonts w:ascii="Times New Roman" w:hAnsi="Times New Roman" w:cs="Times New Roman"/>
+          <w:color w:val="000000" w:themeColor="text1"/>
+        </w:rPr>
+        <w:t>Con le tecniche di cui sopra, si ottiene una precisione media del 95,7% nel rilevamento del palmo.</w:t>
+      </w:r>
+    </w:p>
+    <w:p>
+      <w:pPr>
+        <w:pStyle w:val="Paragrafoelenco"/>
+        <w:ind w:left="1560"/>
+        <w:jc w:val="both"/>
+        <w:rPr>
+          <w:rFonts w:ascii="Times New Roman" w:hAnsi="Times New Roman" w:cs="Times New Roman"/>
+          <w:color w:val="000000" w:themeColor="text1"/>
+        </w:rPr>
+      </w:pPr>
+    </w:p>
+    <w:p>
+      <w:pPr>
+        <w:pStyle w:val="Paragrafoelenco"/>
+        <w:numPr>
+          <w:ilvl w:val="2"/>
+          <w:numId w:val="6"/>
+        </w:numPr>
+        <w:ind w:left="1560"/>
+        <w:jc w:val="both"/>
+        <w:rPr>
+          <w:rFonts w:ascii="Times New Roman" w:hAnsi="Times New Roman" w:cs="Times New Roman"/>
+          <w:color w:val="C00000"/>
+        </w:rPr>
+      </w:pPr>
+      <w:r>
+        <w:rPr>
+          <w:rFonts w:ascii="Times New Roman" w:hAnsi="Times New Roman" w:cs="Times New Roman"/>
+          <w:color w:val="C00000"/>
+        </w:rPr>
+        <w:t>Hand Landmark Model</w:t>
+      </w:r>
+    </w:p>
+    <w:p>
+      <w:pPr>
+        <w:pStyle w:val="Paragrafoelenco"/>
+        <w:ind w:left="1560"/>
+        <w:jc w:val="both"/>
+        <w:rPr>
+          <w:rFonts w:ascii="Times New Roman" w:hAnsi="Times New Roman" w:cs="Times New Roman"/>
+          <w:color w:val="000000" w:themeColor="text1"/>
+        </w:rPr>
+      </w:pPr>
+      <w:r>
+        <w:rPr>
+          <w:rFonts w:ascii="Times New Roman" w:hAnsi="Times New Roman" w:cs="Times New Roman"/>
+          <w:color w:val="000000" w:themeColor="text1"/>
+        </w:rPr>
+        <w:t xml:space="preserve">Dopo il rilevamento del palmo sull'intera immagine, il successivo </w:t>
+      </w:r>
+      <w:r>
+        <w:rPr>
+          <w:rFonts w:ascii="Times New Roman" w:hAnsi="Times New Roman" w:cs="Times New Roman"/>
+          <w:b/>
+          <w:bCs/>
+          <w:color w:val="000000" w:themeColor="text1"/>
+        </w:rPr>
+        <w:t>Hand Landmark Model</w:t>
+      </w:r>
+      <w:r>
+        <w:rPr>
+          <w:rFonts w:ascii="Times New Roman" w:hAnsi="Times New Roman" w:cs="Times New Roman"/>
+          <w:color w:val="000000" w:themeColor="text1"/>
+        </w:rPr>
+        <w:t xml:space="preserve"> esegue una precisa localizzazione dei punti chiave di 21 coordinate 3D delle nocche della </w:t>
+      </w:r>
+      <w:r>
+        <w:rPr>
+          <w:rFonts w:ascii="Times New Roman" w:hAnsi="Times New Roman" w:cs="Times New Roman"/>
+          <w:color w:val="000000" w:themeColor="text1"/>
+        </w:rPr>
+        <w:lastRenderedPageBreak/>
+        <w:t>mano all'interno delle regioni della mano rilevate tramite regressione, ovvero la previsione diretta delle coordinate. Il modello apprende una rappresentazione coerente della posa della mano interna ed è robusto anche per mani parzialmente visibili e in presenza di auto-occlusioni.</w:t>
+      </w:r>
+    </w:p>
+    <w:p>
+      <w:pPr>
+        <w:pStyle w:val="Paragrafoelenco"/>
+        <w:ind w:left="1560"/>
+        <w:jc w:val="both"/>
+        <w:rPr>
+          <w:rFonts w:ascii="Times New Roman" w:hAnsi="Times New Roman" w:cs="Times New Roman"/>
+          <w:color w:val="000000" w:themeColor="text1"/>
+        </w:rPr>
+      </w:pPr>
+    </w:p>
+    <w:p>
+      <w:pPr>
+        <w:pStyle w:val="Paragrafoelenco"/>
+        <w:ind w:left="1560"/>
+        <w:jc w:val="both"/>
+        <w:rPr>
+          <w:rFonts w:ascii="Times New Roman" w:hAnsi="Times New Roman" w:cs="Times New Roman"/>
+          <w:color w:val="000000" w:themeColor="text1"/>
+        </w:rPr>
+      </w:pPr>
+      <w:r>
+        <w:rPr>
+          <w:rFonts w:ascii="Times New Roman" w:hAnsi="Times New Roman" w:cs="Times New Roman"/>
+          <w:color w:val="000000" w:themeColor="text1"/>
+        </w:rPr>
+        <w:t>Per ottenere il risultato sono state annotate manualmente ~30.000 immagini del mondo reale con 21 coordinate 3D, come mostrato in Fig.1.1 (il valore Z viene preso dalla mappa di profondità dell'immagine, se esiste, per ogni coordinata corrispondente). Per coprire meglio le possibili pose della mano e fornire un'ulteriore supervisione sulla natura della geometria della mano, viene eseguito anche il rendering di un modello di mano sintetico di alta qualità su vari sfondi e lo mappiamo alle corrispondenti coordinate 3D.</w:t>
+      </w:r>
+    </w:p>
+    <w:p>
+      <w:pPr>
+        <w:pStyle w:val="Paragrafoelenco"/>
+        <w:ind w:left="1560"/>
+        <w:jc w:val="both"/>
+        <w:rPr>
+          <w:rFonts w:ascii="Times New Roman" w:hAnsi="Times New Roman" w:cs="Times New Roman"/>
+          <w:color w:val="000000" w:themeColor="text1"/>
+        </w:rPr>
+      </w:pPr>
+    </w:p>
+    <w:p>
+      <w:pPr>
+        <w:pStyle w:val="Paragrafoelenco"/>
+        <w:ind w:left="1560"/>
+        <w:jc w:val="both"/>
+        <w:rPr>
+          <w:rFonts w:ascii="Times New Roman" w:hAnsi="Times New Roman" w:cs="Times New Roman"/>
+          <w:color w:val="000000" w:themeColor="text1"/>
+        </w:rPr>
+      </w:pPr>
+      <w:r>
+        <w:rPr>
+          <w:rFonts w:ascii="Times New Roman" w:hAnsi="Times New Roman" w:cs="Times New Roman"/>
           <w:noProof/>
         </w:rPr>
-        <w:t xml:space="preserve"> </w:t>
-      </w:r>
+        <w:drawing>
+          <wp:inline distT="0" distB="0" distL="0" distR="0" wp14:anchorId="1369064A" wp14:editId="3F2313C8">
+            <wp:extent cx="5098878" cy="1777042"/>
+            <wp:effectExtent l="0" t="0" r="6985" b="0"/>
+            <wp:docPr id="2" name="Immagine 2"/>
+            <wp:cNvGraphicFramePr>
+              <a:graphicFrameLocks xmlns:a="http://schemas.openxmlformats.org/drawingml/2006/main" noChangeAspect="1"/>
+            </wp:cNvGraphicFramePr>
+            <a:graphic xmlns:a="http://schemas.openxmlformats.org/drawingml/2006/main">
+              <a:graphicData uri="http://schemas.openxmlformats.org/drawingml/2006/picture">
+                <pic:pic xmlns:pic="http://schemas.openxmlformats.org/drawingml/2006/picture">
+                  <pic:nvPicPr>
+                    <pic:cNvPr id="0" name="Picture 1"/>
+                    <pic:cNvPicPr>
+                      <a:picLocks noChangeAspect="1" noChangeArrowheads="1"/>
+                    </pic:cNvPicPr>
+                  </pic:nvPicPr>
+                  <pic:blipFill>
+                    <a:blip r:embed="rId10" cstate="print">
+                      <a:extLst>
+                        <a:ext uri="{28A0092B-C50C-407E-A947-70E740481C1C}">
+                          <a14:useLocalDpi xmlns:a14="http://schemas.microsoft.com/office/drawing/2010/main" val="0"/>
+                        </a:ext>
+                      </a:extLst>
+                    </a:blip>
+                    <a:srcRect/>
+                    <a:stretch>
+                      <a:fillRect/>
+                    </a:stretch>
+                  </pic:blipFill>
+                  <pic:spPr bwMode="auto">
+                    <a:xfrm>
+                      <a:off x="0" y="0"/>
+                      <a:ext cx="5132219" cy="1788662"/>
+                    </a:xfrm>
+                    <a:prstGeom prst="rect">
+                      <a:avLst/>
+                    </a:prstGeom>
+                    <a:noFill/>
+                    <a:ln>
+                      <a:noFill/>
+                    </a:ln>
+                  </pic:spPr>
+                </pic:pic>
+              </a:graphicData>
+            </a:graphic>
+          </wp:inline>
+        </w:drawing>
+      </w:r>
+    </w:p>
+    <w:p>
+      <w:pPr>
+        <w:pStyle w:val="Paragrafoelenco"/>
+        <w:ind w:left="1560"/>
+        <w:jc w:val="right"/>
+        <w:rPr>
+          <w:rFonts w:ascii="Times New Roman" w:hAnsi="Times New Roman" w:cs="Times New Roman"/>
+          <w:color w:val="000000" w:themeColor="text1"/>
+        </w:rPr>
+      </w:pPr>
+      <w:r>
+        <w:rPr>
+          <w:rFonts w:ascii="Times New Roman" w:hAnsi="Times New Roman" w:cs="Times New Roman"/>
+          <w:color w:val="000000" w:themeColor="text1"/>
+        </w:rPr>
+        <w:t>Fig.</w:t>
+      </w:r>
+      <w:r>
+        <w:rPr>
+          <w:rFonts w:ascii="Times New Roman" w:hAnsi="Times New Roman" w:cs="Times New Roman"/>
+          <w:color w:val="000000" w:themeColor="text1"/>
+        </w:rPr>
+        <w:t xml:space="preserve"> 3</w:t>
+      </w:r>
+      <w:r>
+        <w:rPr>
+          <w:rFonts w:ascii="Times New Roman" w:hAnsi="Times New Roman" w:cs="Times New Roman"/>
+          <w:color w:val="000000" w:themeColor="text1"/>
+        </w:rPr>
+        <w:t>.1</w:t>
+      </w:r>
+    </w:p>
+    <w:p>
+      <w:pPr>
+        <w:pStyle w:val="Paragrafoelenco"/>
+        <w:ind w:left="1560"/>
+        <w:jc w:val="both"/>
+        <w:rPr>
+          <w:rFonts w:ascii="Times New Roman" w:hAnsi="Times New Roman" w:cs="Times New Roman"/>
+          <w:color w:val="000000" w:themeColor="text1"/>
+        </w:rPr>
+      </w:pPr>
+    </w:p>
+    <w:p>
+      <w:pPr>
+        <w:pStyle w:val="Paragrafoelenco"/>
+        <w:ind w:left="426"/>
+        <w:jc w:val="both"/>
+        <w:rPr>
+          <w:rFonts w:ascii="Times New Roman" w:hAnsi="Times New Roman" w:cs="Times New Roman"/>
+        </w:rPr>
+      </w:pPr>
+    </w:p>
+    <w:p>
+      <w:pPr>
+        <w:pStyle w:val="Paragrafoelenco"/>
+        <w:ind w:left="426"/>
+        <w:jc w:val="both"/>
+        <w:rPr>
+          <w:rFonts w:ascii="Times New Roman" w:hAnsi="Times New Roman" w:cs="Times New Roman"/>
+        </w:rPr>
+      </w:pPr>
+    </w:p>
+    <w:p>
+      <w:pPr>
+        <w:pStyle w:val="Paragrafoelenco"/>
+        <w:ind w:left="426"/>
+        <w:jc w:val="both"/>
+        <w:rPr>
+          <w:rFonts w:ascii="Times New Roman" w:hAnsi="Times New Roman" w:cs="Times New Roman"/>
+        </w:rPr>
+      </w:pPr>
+    </w:p>
+    <w:p>
+      <w:pPr>
+        <w:pStyle w:val="Paragrafoelenco"/>
+        <w:ind w:left="426"/>
+        <w:jc w:val="both"/>
+        <w:rPr>
+          <w:rFonts w:ascii="Times New Roman" w:hAnsi="Times New Roman" w:cs="Times New Roman"/>
+        </w:rPr>
+      </w:pPr>
+    </w:p>
+    <w:p>
+      <w:pPr>
+        <w:pStyle w:val="Paragrafoelenco"/>
+        <w:ind w:left="426"/>
+        <w:jc w:val="both"/>
+        <w:rPr>
+          <w:rFonts w:ascii="Times New Roman" w:hAnsi="Times New Roman" w:cs="Times New Roman"/>
+          <w:color w:val="C00000"/>
+          <w:sz w:val="24"/>
+          <w:szCs w:val="24"/>
+        </w:rPr>
+      </w:pPr>
+    </w:p>
+    <w:p>
+      <w:pPr>
+        <w:pStyle w:val="Paragrafoelenco"/>
+        <w:ind w:left="426"/>
+        <w:jc w:val="both"/>
+        <w:rPr>
+          <w:rFonts w:ascii="Times New Roman" w:hAnsi="Times New Roman" w:cs="Times New Roman"/>
+          <w:color w:val="C00000"/>
+          <w:sz w:val="24"/>
+          <w:szCs w:val="24"/>
+        </w:rPr>
+      </w:pPr>
+    </w:p>
+    <w:p>
+      <w:pPr>
+        <w:jc w:val="both"/>
+        <w:rPr>
+          <w:rFonts w:ascii="Times New Roman" w:hAnsi="Times New Roman" w:cs="Times New Roman"/>
+          <w:color w:val="C00000"/>
+          <w:sz w:val="28"/>
+          <w:szCs w:val="28"/>
+        </w:rPr>
+      </w:pPr>
+      <w:r>
+        <w:rPr>
+          <w:rFonts w:ascii="Times New Roman" w:hAnsi="Times New Roman" w:cs="Times New Roman"/>
+          <w:color w:val="C00000"/>
+          <w:sz w:val="28"/>
+          <w:szCs w:val="28"/>
+        </w:rPr>
+        <w:br w:type="page"/>
+      </w:r>
+    </w:p>
+    <w:p>
+      <w:pPr>
+        <w:pStyle w:val="Paragrafoelenco"/>
+        <w:numPr>
+          <w:ilvl w:val="0"/>
+          <w:numId w:val="6"/>
+        </w:numPr>
+        <w:ind w:left="426"/>
+        <w:jc w:val="both"/>
+        <w:rPr>
+          <w:rFonts w:ascii="Times New Roman" w:hAnsi="Times New Roman" w:cs="Times New Roman"/>
+          <w:color w:val="C00000"/>
+          <w:sz w:val="28"/>
+          <w:szCs w:val="28"/>
+        </w:rPr>
+      </w:pPr>
+      <w:r>
+        <w:rPr>
+          <w:rFonts w:ascii="Times New Roman" w:hAnsi="Times New Roman" w:cs="Times New Roman"/>
+          <w:color w:val="C00000"/>
+          <w:sz w:val="28"/>
+          <w:szCs w:val="28"/>
+        </w:rPr>
+        <w:lastRenderedPageBreak/>
+        <w:t>Obiettivo</w:t>
+      </w:r>
+    </w:p>
+    <w:p>
+      <w:pPr>
+        <w:pStyle w:val="Paragrafoelenco"/>
+        <w:ind w:left="426"/>
+        <w:jc w:val="both"/>
+        <w:rPr>
+          <w:rFonts w:ascii="Times New Roman" w:hAnsi="Times New Roman" w:cs="Times New Roman"/>
+          <w:color w:val="000000" w:themeColor="text1"/>
+        </w:rPr>
+      </w:pPr>
+      <w:r>
+        <w:rPr>
+          <w:rFonts w:ascii="Times New Roman" w:hAnsi="Times New Roman" w:cs="Times New Roman"/>
+          <w:color w:val="000000" w:themeColor="text1"/>
+        </w:rPr>
+        <w:t>TODO</w:t>
+      </w:r>
+    </w:p>
+    <w:p>
+      <w:pPr>
+        <w:pStyle w:val="Paragrafoelenco"/>
+        <w:ind w:left="426"/>
+        <w:jc w:val="both"/>
+        <w:rPr>
+          <w:rFonts w:ascii="Times New Roman" w:hAnsi="Times New Roman" w:cs="Times New Roman"/>
+          <w:color w:val="000000" w:themeColor="text1"/>
+        </w:rPr>
+      </w:pPr>
+    </w:p>
+    <w:p>
+      <w:pPr>
+        <w:jc w:val="both"/>
+        <w:rPr>
+          <w:rFonts w:ascii="Times New Roman" w:hAnsi="Times New Roman" w:cs="Times New Roman"/>
+          <w:color w:val="C00000"/>
+          <w:sz w:val="28"/>
+          <w:szCs w:val="28"/>
+        </w:rPr>
+      </w:pPr>
+      <w:r>
+        <w:rPr>
+          <w:rFonts w:ascii="Times New Roman" w:hAnsi="Times New Roman" w:cs="Times New Roman"/>
+          <w:color w:val="C00000"/>
+          <w:sz w:val="28"/>
+          <w:szCs w:val="28"/>
+        </w:rPr>
+        <w:br w:type="page"/>
+      </w:r>
+    </w:p>
+    <w:p>
+      <w:pPr>
+        <w:pStyle w:val="Paragrafoelenco"/>
+        <w:numPr>
+          <w:ilvl w:val="0"/>
+          <w:numId w:val="6"/>
+        </w:numPr>
+        <w:ind w:left="426"/>
+        <w:jc w:val="both"/>
+        <w:rPr>
+          <w:rFonts w:ascii="Times New Roman" w:hAnsi="Times New Roman" w:cs="Times New Roman"/>
+          <w:color w:val="C00000"/>
+          <w:sz w:val="28"/>
+          <w:szCs w:val="28"/>
+        </w:rPr>
+      </w:pPr>
+      <w:r>
+        <w:rPr>
+          <w:rFonts w:ascii="Times New Roman" w:hAnsi="Times New Roman" w:cs="Times New Roman"/>
+          <w:color w:val="C00000"/>
+          <w:sz w:val="28"/>
+          <w:szCs w:val="28"/>
+        </w:rPr>
+        <w:lastRenderedPageBreak/>
+        <w:t>Implementazione</w:t>
+      </w:r>
+    </w:p>
+    <w:p>
+      <w:pPr>
+        <w:pStyle w:val="Paragrafoelenco"/>
+        <w:ind w:left="426"/>
+        <w:jc w:val="both"/>
+        <w:rPr>
+          <w:rFonts w:ascii="Times New Roman" w:hAnsi="Times New Roman" w:cs="Times New Roman"/>
+          <w:color w:val="000000" w:themeColor="text1"/>
+        </w:rPr>
+      </w:pPr>
+      <w:r>
+        <w:rPr>
+          <w:rFonts w:ascii="Times New Roman" w:hAnsi="Times New Roman" w:cs="Times New Roman"/>
+          <w:color w:val="000000" w:themeColor="text1"/>
+        </w:rPr>
+        <w:t>TODO</w:t>
+      </w:r>
+    </w:p>
+    <w:p>
+      <w:pPr>
+        <w:pStyle w:val="Paragrafoelenco"/>
+        <w:ind w:left="426"/>
+        <w:jc w:val="both"/>
+        <w:rPr>
+          <w:rFonts w:ascii="Times New Roman" w:hAnsi="Times New Roman" w:cs="Times New Roman"/>
+          <w:color w:val="C00000"/>
+          <w:sz w:val="28"/>
+          <w:szCs w:val="28"/>
+        </w:rPr>
+      </w:pPr>
+    </w:p>
+    <w:p>
+      <w:pPr>
+        <w:rPr>
+          <w:rFonts w:ascii="Times New Roman" w:hAnsi="Times New Roman" w:cs="Times New Roman"/>
+          <w:color w:val="C00000"/>
+          <w:sz w:val="28"/>
+          <w:szCs w:val="28"/>
+        </w:rPr>
+      </w:pPr>
+      <w:r>
+        <w:rPr>
+          <w:rFonts w:ascii="Times New Roman" w:hAnsi="Times New Roman" w:cs="Times New Roman"/>
+          <w:color w:val="C00000"/>
+          <w:sz w:val="28"/>
+          <w:szCs w:val="28"/>
+        </w:rPr>
+        <w:br w:type="page"/>
+      </w:r>
+    </w:p>
+    <w:p>
+      <w:pPr>
+        <w:pStyle w:val="Paragrafoelenco"/>
+        <w:numPr>
+          <w:ilvl w:val="0"/>
+          <w:numId w:val="6"/>
+        </w:numPr>
+        <w:ind w:left="426"/>
+        <w:jc w:val="both"/>
+        <w:rPr>
+          <w:rFonts w:ascii="Times New Roman" w:hAnsi="Times New Roman" w:cs="Times New Roman"/>
+          <w:color w:val="C00000"/>
+          <w:sz w:val="28"/>
+          <w:szCs w:val="28"/>
+        </w:rPr>
+      </w:pPr>
+      <w:r>
+        <w:rPr>
+          <w:rFonts w:ascii="Times New Roman" w:hAnsi="Times New Roman" w:cs="Times New Roman"/>
+          <w:color w:val="C00000"/>
+          <w:sz w:val="28"/>
+          <w:szCs w:val="28"/>
+        </w:rPr>
+        <w:lastRenderedPageBreak/>
+        <w:t>Risultato Ottenuto</w:t>
+      </w:r>
+    </w:p>
+    <w:p>
+      <w:pPr>
+        <w:pStyle w:val="Paragrafoelenco"/>
+        <w:ind w:left="426"/>
+        <w:jc w:val="both"/>
+        <w:rPr>
+          <w:rFonts w:ascii="Times New Roman" w:hAnsi="Times New Roman" w:cs="Times New Roman"/>
+          <w:color w:val="000000" w:themeColor="text1"/>
+        </w:rPr>
+      </w:pPr>
+      <w:r>
+        <w:rPr>
+          <w:rFonts w:ascii="Times New Roman" w:hAnsi="Times New Roman" w:cs="Times New Roman"/>
+          <w:color w:val="000000" w:themeColor="text1"/>
+        </w:rPr>
+        <w:t>TODO</w:t>
+      </w:r>
+    </w:p>
+    <w:p>
+      <w:pPr>
+        <w:pStyle w:val="Paragrafoelenco"/>
+        <w:ind w:left="426"/>
+        <w:jc w:val="both"/>
+        <w:rPr>
+          <w:rFonts w:ascii="Times New Roman" w:hAnsi="Times New Roman" w:cs="Times New Roman"/>
+          <w:color w:val="C00000"/>
+          <w:sz w:val="28"/>
+          <w:szCs w:val="28"/>
+        </w:rPr>
+      </w:pPr>
+    </w:p>
+    <w:p>
+      <w:pPr>
+        <w:rPr>
+          <w:rFonts w:ascii="Times New Roman" w:hAnsi="Times New Roman" w:cs="Times New Roman"/>
+          <w:color w:val="C00000"/>
+          <w:sz w:val="28"/>
+          <w:szCs w:val="28"/>
+        </w:rPr>
+      </w:pPr>
+      <w:r>
+        <w:rPr>
+          <w:rFonts w:ascii="Times New Roman" w:hAnsi="Times New Roman" w:cs="Times New Roman"/>
+          <w:color w:val="C00000"/>
+          <w:sz w:val="28"/>
+          <w:szCs w:val="28"/>
+        </w:rPr>
+        <w:br w:type="page"/>
+      </w:r>
+    </w:p>
+    <w:p>
+      <w:pPr>
+        <w:pStyle w:val="Paragrafoelenco"/>
+        <w:numPr>
+          <w:ilvl w:val="0"/>
+          <w:numId w:val="6"/>
+        </w:numPr>
+        <w:ind w:left="426"/>
+        <w:jc w:val="both"/>
+        <w:rPr>
+          <w:rFonts w:ascii="Times New Roman" w:hAnsi="Times New Roman" w:cs="Times New Roman"/>
+          <w:color w:val="C00000"/>
+          <w:sz w:val="28"/>
+          <w:szCs w:val="28"/>
+        </w:rPr>
+      </w:pPr>
+      <w:r>
+        <w:rPr>
+          <w:rFonts w:ascii="Times New Roman" w:hAnsi="Times New Roman" w:cs="Times New Roman"/>
+          <w:color w:val="C00000"/>
+          <w:sz w:val="28"/>
+          <w:szCs w:val="28"/>
+        </w:rPr>
+        <w:lastRenderedPageBreak/>
+        <w:t>Condizioni di Luminosità</w:t>
+      </w:r>
+    </w:p>
+    <w:p>
+      <w:pPr>
+        <w:pStyle w:val="Paragrafoelenco"/>
+        <w:ind w:left="426"/>
+        <w:jc w:val="both"/>
+        <w:rPr>
+          <w:rFonts w:ascii="Times New Roman" w:hAnsi="Times New Roman" w:cs="Times New Roman"/>
+          <w:color w:val="000000" w:themeColor="text1"/>
+        </w:rPr>
+      </w:pPr>
+      <w:r>
+        <w:rPr>
+          <w:rFonts w:ascii="Times New Roman" w:hAnsi="Times New Roman" w:cs="Times New Roman"/>
+          <w:color w:val="000000" w:themeColor="text1"/>
+        </w:rPr>
+        <w:t>TODO</w:t>
+      </w:r>
+    </w:p>
+    <w:p>
+      <w:pPr>
+        <w:pStyle w:val="Paragrafoelenco"/>
+        <w:ind w:left="426"/>
+        <w:jc w:val="both"/>
+        <w:rPr>
+          <w:rFonts w:ascii="Times New Roman" w:hAnsi="Times New Roman" w:cs="Times New Roman"/>
+          <w:color w:val="C00000"/>
+          <w:sz w:val="28"/>
+          <w:szCs w:val="28"/>
+        </w:rPr>
+      </w:pPr>
+    </w:p>
+    <w:p>
+      <w:pPr>
+        <w:rPr>
+          <w:rFonts w:ascii="Times New Roman" w:hAnsi="Times New Roman" w:cs="Times New Roman"/>
+          <w:color w:val="C00000"/>
+          <w:sz w:val="28"/>
+          <w:szCs w:val="28"/>
+        </w:rPr>
+      </w:pPr>
+      <w:r>
+        <w:rPr>
+          <w:rFonts w:ascii="Times New Roman" w:hAnsi="Times New Roman" w:cs="Times New Roman"/>
+          <w:color w:val="C00000"/>
+          <w:sz w:val="28"/>
+          <w:szCs w:val="28"/>
+        </w:rPr>
+        <w:br w:type="page"/>
+      </w:r>
+    </w:p>
+    <w:p>
+      <w:pPr>
+        <w:pStyle w:val="Paragrafoelenco"/>
+        <w:numPr>
+          <w:ilvl w:val="0"/>
+          <w:numId w:val="6"/>
+        </w:numPr>
+        <w:ind w:left="426"/>
+        <w:jc w:val="both"/>
+        <w:rPr>
+          <w:rFonts w:ascii="Times New Roman" w:hAnsi="Times New Roman" w:cs="Times New Roman"/>
+          <w:color w:val="C00000"/>
+          <w:sz w:val="28"/>
+          <w:szCs w:val="28"/>
+        </w:rPr>
+      </w:pPr>
+      <w:r>
+        <w:rPr>
+          <w:rFonts w:ascii="Times New Roman" w:hAnsi="Times New Roman" w:cs="Times New Roman"/>
+          <w:color w:val="C00000"/>
+          <w:sz w:val="28"/>
+          <w:szCs w:val="28"/>
+        </w:rPr>
+        <w:lastRenderedPageBreak/>
+        <w:t>Requisiti Hardware e Software</w:t>
+      </w:r>
+    </w:p>
+    <w:p>
+      <w:pPr>
+        <w:pStyle w:val="Paragrafoelenco"/>
+        <w:ind w:left="426"/>
+        <w:jc w:val="both"/>
+        <w:rPr>
+          <w:rFonts w:ascii="Times New Roman" w:hAnsi="Times New Roman" w:cs="Times New Roman"/>
+          <w:color w:val="000000" w:themeColor="text1"/>
+        </w:rPr>
+      </w:pPr>
+      <w:r>
+        <w:rPr>
+          <w:rFonts w:ascii="Times New Roman" w:hAnsi="Times New Roman" w:cs="Times New Roman"/>
+          <w:color w:val="000000" w:themeColor="text1"/>
+        </w:rPr>
+        <w:t>TODO</w:t>
+      </w:r>
+    </w:p>
+    <w:p>
+      <w:pPr>
+        <w:pStyle w:val="Paragrafoelenco"/>
+        <w:ind w:left="426"/>
+        <w:jc w:val="both"/>
+        <w:rPr>
+          <w:rFonts w:ascii="Times New Roman" w:hAnsi="Times New Roman" w:cs="Times New Roman"/>
+          <w:color w:val="C00000"/>
+          <w:sz w:val="28"/>
+          <w:szCs w:val="28"/>
+        </w:rPr>
+      </w:pPr>
+    </w:p>
+    <w:p>
+      <w:pPr>
+        <w:rPr>
+          <w:rFonts w:ascii="Times New Roman" w:hAnsi="Times New Roman" w:cs="Times New Roman"/>
+          <w:color w:val="C00000"/>
+          <w:sz w:val="28"/>
+          <w:szCs w:val="28"/>
+        </w:rPr>
+      </w:pPr>
+      <w:r>
+        <w:rPr>
+          <w:rFonts w:ascii="Times New Roman" w:hAnsi="Times New Roman" w:cs="Times New Roman"/>
+          <w:color w:val="C00000"/>
+          <w:sz w:val="28"/>
+          <w:szCs w:val="28"/>
+        </w:rPr>
+        <w:br w:type="page"/>
+      </w:r>
+    </w:p>
+    <w:p>
+      <w:pPr>
+        <w:pStyle w:val="Paragrafoelenco"/>
+        <w:numPr>
+          <w:ilvl w:val="0"/>
+          <w:numId w:val="6"/>
+        </w:numPr>
+        <w:ind w:left="426"/>
+        <w:jc w:val="both"/>
+        <w:rPr>
+          <w:rFonts w:ascii="Times New Roman" w:hAnsi="Times New Roman" w:cs="Times New Roman"/>
+          <w:color w:val="C00000"/>
+          <w:sz w:val="28"/>
+          <w:szCs w:val="28"/>
+        </w:rPr>
+      </w:pPr>
+    </w:p>
+    <w:p>
+      <w:pPr>
+        <w:pStyle w:val="Paragrafoelenco"/>
+        <w:ind w:left="426"/>
+        <w:jc w:val="both"/>
+        <w:rPr>
+          <w:rFonts w:ascii="Times New Roman" w:hAnsi="Times New Roman" w:cs="Times New Roman"/>
+          <w:color w:val="C00000"/>
+          <w:sz w:val="24"/>
+          <w:szCs w:val="24"/>
+        </w:rPr>
+      </w:pPr>
+    </w:p>
+    <w:p>
+      <w:pPr>
+        <w:pStyle w:val="Paragrafoelenco"/>
+        <w:ind w:left="426"/>
+        <w:jc w:val="both"/>
+        <w:rPr>
+          <w:rFonts w:ascii="Times New Roman" w:hAnsi="Times New Roman" w:cs="Times New Roman"/>
+          <w:color w:val="C00000"/>
+          <w:sz w:val="24"/>
+          <w:szCs w:val="24"/>
+        </w:rPr>
+      </w:pPr>
+    </w:p>
+    <w:p>
+      <w:pPr>
+        <w:pStyle w:val="Paragrafoelenco"/>
+        <w:ind w:left="426"/>
+        <w:jc w:val="both"/>
+        <w:rPr>
+          <w:rFonts w:ascii="Times New Roman" w:hAnsi="Times New Roman" w:cs="Times New Roman"/>
+          <w:color w:val="C00000"/>
+          <w:sz w:val="24"/>
+          <w:szCs w:val="24"/>
+        </w:rPr>
+      </w:pPr>
+    </w:p>
+    <w:p>
+      <w:pPr>
+        <w:pStyle w:val="Paragrafoelenco"/>
+        <w:ind w:left="426"/>
+        <w:jc w:val="both"/>
+        <w:rPr>
+          <w:rFonts w:ascii="Times New Roman" w:hAnsi="Times New Roman" w:cs="Times New Roman"/>
+          <w:color w:val="C00000"/>
+          <w:sz w:val="24"/>
+          <w:szCs w:val="24"/>
+        </w:rPr>
+      </w:pPr>
+    </w:p>
+    <w:p>
+      <w:pPr>
+        <w:jc w:val="both"/>
+        <w:rPr>
+          <w:rFonts w:ascii="Times New Roman" w:hAnsi="Times New Roman" w:cs="Times New Roman"/>
+          <w:color w:val="C00000"/>
+          <w:sz w:val="24"/>
+          <w:szCs w:val="24"/>
+        </w:rPr>
+      </w:pPr>
+      <w:r>
+        <w:rPr>
+          <w:rFonts w:ascii="Times New Roman" w:hAnsi="Times New Roman" w:cs="Times New Roman"/>
+          <w:color w:val="C00000"/>
+          <w:sz w:val="24"/>
+          <w:szCs w:val="24"/>
+        </w:rPr>
+        <w:br w:type="page"/>
+      </w:r>
+    </w:p>
+    <w:p>
+      <w:pPr>
+        <w:spacing w:after="0"/>
+        <w:ind w:left="66"/>
+        <w:jc w:val="both"/>
+        <w:rPr>
+          <w:rFonts w:ascii="Times New Roman" w:hAnsi="Times New Roman" w:cs="Times New Roman"/>
+        </w:rPr>
+      </w:pPr>
     </w:p>
     <w:sectPr>
       <w:pgSz w:w="11906" w:h="16838"/>
@@ -1230,6 +2740,120 @@
     </w:lvl>
   </w:abstractNum>
   <w:abstractNum w:abstractNumId="1" w15:restartNumberingAfterBreak="0">
+    <w:nsid w:val="3D052B6F"/>
+    <w:multiLevelType w:val="hybridMultilevel"/>
+    <w:tmpl w:val="73D2CF7A"/>
+    <w:lvl w:ilvl="0" w:tplc="00FC1FB4">
+      <w:start w:val="1"/>
+      <w:numFmt w:val="bullet"/>
+      <w:lvlText w:val=""/>
+      <w:lvlJc w:val="left"/>
+      <w:pPr>
+        <w:ind w:left="720" w:hanging="360"/>
+      </w:pPr>
+      <w:rPr>
+        <w:rFonts w:ascii="Symbol" w:eastAsiaTheme="minorHAnsi" w:hAnsi="Symbol" w:cs="Times New Roman" w:hint="default"/>
+        <w:color w:val="C00000"/>
+      </w:rPr>
+    </w:lvl>
+    <w:lvl w:ilvl="1" w:tplc="04100003" w:tentative="1">
+      <w:start w:val="1"/>
+      <w:numFmt w:val="bullet"/>
+      <w:lvlText w:val="o"/>
+      <w:lvlJc w:val="left"/>
+      <w:pPr>
+        <w:ind w:left="1440" w:hanging="360"/>
+      </w:pPr>
+      <w:rPr>
+        <w:rFonts w:ascii="Courier New" w:hAnsi="Courier New" w:cs="Courier New" w:hint="default"/>
+      </w:rPr>
+    </w:lvl>
+    <w:lvl w:ilvl="2" w:tplc="04100005" w:tentative="1">
+      <w:start w:val="1"/>
+      <w:numFmt w:val="bullet"/>
+      <w:lvlText w:val=""/>
+      <w:lvlJc w:val="left"/>
+      <w:pPr>
+        <w:ind w:left="2160" w:hanging="360"/>
+      </w:pPr>
+      <w:rPr>
+        <w:rFonts w:ascii="Wingdings" w:hAnsi="Wingdings" w:hint="default"/>
+      </w:rPr>
+    </w:lvl>
+    <w:lvl w:ilvl="3" w:tplc="04100001" w:tentative="1">
+      <w:start w:val="1"/>
+      <w:numFmt w:val="bullet"/>
+      <w:lvlText w:val=""/>
+      <w:lvlJc w:val="left"/>
+      <w:pPr>
+        <w:ind w:left="2880" w:hanging="360"/>
+      </w:pPr>
+      <w:rPr>
+        <w:rFonts w:ascii="Symbol" w:hAnsi="Symbol" w:hint="default"/>
+      </w:rPr>
+    </w:lvl>
+    <w:lvl w:ilvl="4" w:tplc="04100003" w:tentative="1">
+      <w:start w:val="1"/>
+      <w:numFmt w:val="bullet"/>
+      <w:lvlText w:val="o"/>
+      <w:lvlJc w:val="left"/>
+      <w:pPr>
+        <w:ind w:left="3600" w:hanging="360"/>
+      </w:pPr>
+      <w:rPr>
+        <w:rFonts w:ascii="Courier New" w:hAnsi="Courier New" w:cs="Courier New" w:hint="default"/>
+      </w:rPr>
+    </w:lvl>
+    <w:lvl w:ilvl="5" w:tplc="04100005" w:tentative="1">
+      <w:start w:val="1"/>
+      <w:numFmt w:val="bullet"/>
+      <w:lvlText w:val=""/>
+      <w:lvlJc w:val="left"/>
+      <w:pPr>
+        <w:ind w:left="4320" w:hanging="360"/>
+      </w:pPr>
+      <w:rPr>
+        <w:rFonts w:ascii="Wingdings" w:hAnsi="Wingdings" w:hint="default"/>
+      </w:rPr>
+    </w:lvl>
+    <w:lvl w:ilvl="6" w:tplc="04100001" w:tentative="1">
+      <w:start w:val="1"/>
+      <w:numFmt w:val="bullet"/>
+      <w:lvlText w:val=""/>
+      <w:lvlJc w:val="left"/>
+      <w:pPr>
+        <w:ind w:left="5040" w:hanging="360"/>
+      </w:pPr>
+      <w:rPr>
+        <w:rFonts w:ascii="Symbol" w:hAnsi="Symbol" w:hint="default"/>
+      </w:rPr>
+    </w:lvl>
+    <w:lvl w:ilvl="7" w:tplc="04100003" w:tentative="1">
+      <w:start w:val="1"/>
+      <w:numFmt w:val="bullet"/>
+      <w:lvlText w:val="o"/>
+      <w:lvlJc w:val="left"/>
+      <w:pPr>
+        <w:ind w:left="5760" w:hanging="360"/>
+      </w:pPr>
+      <w:rPr>
+        <w:rFonts w:ascii="Courier New" w:hAnsi="Courier New" w:cs="Courier New" w:hint="default"/>
+      </w:rPr>
+    </w:lvl>
+    <w:lvl w:ilvl="8" w:tplc="04100005" w:tentative="1">
+      <w:start w:val="1"/>
+      <w:numFmt w:val="bullet"/>
+      <w:lvlText w:val=""/>
+      <w:lvlJc w:val="left"/>
+      <w:pPr>
+        <w:ind w:left="6480" w:hanging="360"/>
+      </w:pPr>
+      <w:rPr>
+        <w:rFonts w:ascii="Wingdings" w:hAnsi="Wingdings" w:hint="default"/>
+      </w:rPr>
+    </w:lvl>
+  </w:abstractNum>
+  <w:abstractNum w:abstractNumId="2" w15:restartNumberingAfterBreak="0">
     <w:nsid w:val="41DD0EF1"/>
     <w:multiLevelType w:val="multilevel"/>
     <w:tmpl w:val="AAFC0AA4"/>
@@ -1378,7 +3002,125 @@
       </w:rPr>
     </w:lvl>
   </w:abstractNum>
-  <w:abstractNum w:abstractNumId="2" w15:restartNumberingAfterBreak="0">
+  <w:abstractNum w:abstractNumId="3" w15:restartNumberingAfterBreak="0">
+    <w:nsid w:val="54EA61EC"/>
+    <w:multiLevelType w:val="multilevel"/>
+    <w:tmpl w:val="578AAC00"/>
+    <w:lvl w:ilvl="0">
+      <w:start w:val="1"/>
+      <w:numFmt w:val="decimal"/>
+      <w:lvlText w:val="%1."/>
+      <w:lvlJc w:val="left"/>
+      <w:pPr>
+        <w:ind w:left="3196" w:hanging="360"/>
+      </w:pPr>
+    </w:lvl>
+    <w:lvl w:ilvl="1">
+      <w:start w:val="1"/>
+      <w:numFmt w:val="decimal"/>
+      <w:isLgl/>
+      <w:lvlText w:val="%1.%2."/>
+      <w:lvlJc w:val="left"/>
+      <w:pPr>
+        <w:ind w:left="3196" w:hanging="360"/>
+      </w:pPr>
+      <w:rPr>
+        <w:rFonts w:hint="default"/>
+      </w:rPr>
+    </w:lvl>
+    <w:lvl w:ilvl="2">
+      <w:start w:val="1"/>
+      <w:numFmt w:val="decimal"/>
+      <w:isLgl/>
+      <w:lvlText w:val="%1.%2.%3."/>
+      <w:lvlJc w:val="left"/>
+      <w:pPr>
+        <w:ind w:left="3556" w:hanging="720"/>
+      </w:pPr>
+      <w:rPr>
+        <w:rFonts w:hint="default"/>
+      </w:rPr>
+    </w:lvl>
+    <w:lvl w:ilvl="3">
+      <w:start w:val="1"/>
+      <w:numFmt w:val="decimal"/>
+      <w:isLgl/>
+      <w:lvlText w:val="%1.%2.%3.%4."/>
+      <w:lvlJc w:val="left"/>
+      <w:pPr>
+        <w:ind w:left="3556" w:hanging="720"/>
+      </w:pPr>
+      <w:rPr>
+        <w:rFonts w:hint="default"/>
+      </w:rPr>
+    </w:lvl>
+    <w:lvl w:ilvl="4">
+      <w:start w:val="1"/>
+      <w:numFmt w:val="decimal"/>
+      <w:isLgl/>
+      <w:lvlText w:val="%1.%2.%3.%4.%5."/>
+      <w:lvlJc w:val="left"/>
+      <w:pPr>
+        <w:ind w:left="3916" w:hanging="1080"/>
+      </w:pPr>
+      <w:rPr>
+        <w:rFonts w:hint="default"/>
+      </w:rPr>
+    </w:lvl>
+    <w:lvl w:ilvl="5">
+      <w:start w:val="1"/>
+      <w:numFmt w:val="decimal"/>
+      <w:isLgl/>
+      <w:lvlText w:val="%1.%2.%3.%4.%5.%6."/>
+      <w:lvlJc w:val="left"/>
+      <w:pPr>
+        <w:ind w:left="3916" w:hanging="1080"/>
+      </w:pPr>
+      <w:rPr>
+        <w:rFonts w:hint="default"/>
+      </w:rPr>
+    </w:lvl>
+    <w:lvl w:ilvl="6">
+      <w:start w:val="1"/>
+      <w:numFmt w:val="decimal"/>
+      <w:isLgl/>
+      <w:lvlText w:val="%1.%2.%3.%4.%5.%6.%7."/>
+      <w:lvlJc w:val="left"/>
+      <w:pPr>
+        <w:ind w:left="4276" w:hanging="1440"/>
+      </w:pPr>
+      <w:rPr>
+        <w:rFonts w:hint="default"/>
+      </w:rPr>
+    </w:lvl>
+    <w:lvl w:ilvl="7">
+      <w:start w:val="1"/>
+      <w:numFmt w:val="decimal"/>
+      <w:isLgl/>
+      <w:lvlText w:val="%1.%2.%3.%4.%5.%6.%7.%8."/>
+      <w:lvlJc w:val="left"/>
+      <w:pPr>
+        <w:ind w:left="4276" w:hanging="1440"/>
+      </w:pPr>
+      <w:rPr>
+        <w:rFonts w:hint="default"/>
+      </w:rPr>
+    </w:lvl>
+    <w:lvl w:ilvl="8">
+      <w:start w:val="1"/>
+      <w:numFmt w:val="decimal"/>
+      <w:isLgl/>
+      <w:lvlText w:val="%1.%2.%3.%4.%5.%6.%7.%8.%9."/>
+      <w:lvlJc w:val="left"/>
+      <w:pPr>
+        <w:ind w:left="4636" w:hanging="1800"/>
+      </w:pPr>
+      <w:rPr>
+        <w:rFonts w:hint="default"/>
+      </w:rPr>
+    </w:lvl>
+  </w:abstractNum>
+  <w:abstractNum w:abstractNumId="4" w15:restartNumberingAfterBreak="0">
     <w:nsid w:val="56235642"/>
     <w:multiLevelType w:val="hybridMultilevel"/>
     <w:tmpl w:val="DD6618F2"/>
@@ -1491,10 +3233,10 @@
       </w:rPr>
     </w:lvl>
   </w:abstractNum>
-  <w:abstractNum w:abstractNumId="3" w15:restartNumberingAfterBreak="0">
+  <w:abstractNum w:abstractNumId="5" w15:restartNumberingAfterBreak="0">
     <w:nsid w:val="5CE05191"/>
     <w:multiLevelType w:val="multilevel"/>
-    <w:tmpl w:val="C60677A8"/>
+    <w:tmpl w:val="539C109A"/>
     <w:lvl w:ilvl="0">
       <w:start w:val="1"/>
       <w:numFmt w:val="bullet"/>
@@ -1508,6 +3250,7 @@
       </w:pPr>
       <w:rPr>
         <w:rFonts w:ascii="Symbol" w:hAnsi="Symbol" w:hint="default"/>
+        <w:color w:val="C00000"/>
         <w:sz w:val="20"/>
       </w:rPr>
     </w:lvl>
@@ -1640,7 +3383,7 @@
       </w:rPr>
     </w:lvl>
   </w:abstractNum>
-  <w:abstractNum w:abstractNumId="4" w15:restartNumberingAfterBreak="0">
+  <w:abstractNum w:abstractNumId="6" w15:restartNumberingAfterBreak="0">
     <w:nsid w:val="78407897"/>
     <w:multiLevelType w:val="multilevel"/>
     <w:tmpl w:val="388E0A6A"/>
@@ -1793,16 +3536,22 @@
     <w:abstractNumId w:val="0"/>
   </w:num>
   <w:num w:numId="2" w16cid:durableId="1526940710">
+    <w:abstractNumId w:val="4"/>
+  </w:num>
+  <w:num w:numId="3" w16cid:durableId="625082581">
+    <w:abstractNumId w:val="5"/>
+  </w:num>
+  <w:num w:numId="4" w16cid:durableId="574055219">
     <w:abstractNumId w:val="2"/>
   </w:num>
-  <w:num w:numId="3" w16cid:durableId="625082581">
+  <w:num w:numId="5" w16cid:durableId="1483347806">
+    <w:abstractNumId w:val="6"/>
+  </w:num>
+  <w:num w:numId="6" w16cid:durableId="1137183615">
     <w:abstractNumId w:val="3"/>
   </w:num>
-  <w:num w:numId="4" w16cid:durableId="574055219">
+  <w:num w:numId="7" w16cid:durableId="955671041">
     <w:abstractNumId w:val="1"/>
-  </w:num>
-  <w:num w:numId="5" w16cid:durableId="1483347806">
-    <w:abstractNumId w:val="4"/>
   </w:num>
 </w:numbering>
 </file>

--- a/TESINA.docx
+++ b/TESINA.docx
@@ -1347,21 +1347,7 @@
           <w:rFonts w:ascii="Times New Roman" w:hAnsi="Times New Roman" w:cs="Times New Roman"/>
           <w:color w:val="000000" w:themeColor="text1"/>
         </w:rPr>
-        <w:t>Fig.</w:t>
-      </w:r>
-      <w:r>
-        <w:rPr>
-          <w:rFonts w:ascii="Times New Roman" w:hAnsi="Times New Roman" w:cs="Times New Roman"/>
-          <w:color w:val="000000" w:themeColor="text1"/>
-        </w:rPr>
-        <w:t xml:space="preserve"> 2</w:t>
-      </w:r>
-      <w:r>
-        <w:rPr>
-          <w:rFonts w:ascii="Times New Roman" w:hAnsi="Times New Roman" w:cs="Times New Roman"/>
-          <w:color w:val="000000" w:themeColor="text1"/>
-        </w:rPr>
-        <w:t>.1</w:t>
+        <w:t>Fig. 2.1</w:t>
       </w:r>
     </w:p>
     <w:p>
@@ -2257,6 +2243,4476 @@
     <w:p>
       <w:pPr>
         <w:pStyle w:val="Paragrafoelenco"/>
+        <w:numPr>
+          <w:ilvl w:val="1"/>
+          <w:numId w:val="6"/>
+        </w:numPr>
+        <w:ind w:left="851"/>
+        <w:jc w:val="both"/>
+        <w:rPr>
+          <w:rFonts w:ascii="Times New Roman" w:hAnsi="Times New Roman" w:cs="Times New Roman"/>
+          <w:color w:val="C00000"/>
+          <w:sz w:val="24"/>
+          <w:szCs w:val="24"/>
+        </w:rPr>
+      </w:pPr>
+      <w:r>
+        <w:rPr>
+          <w:rFonts w:ascii="Times New Roman" w:hAnsi="Times New Roman" w:cs="Times New Roman"/>
+          <w:color w:val="C00000"/>
+          <w:sz w:val="24"/>
+          <w:szCs w:val="24"/>
+        </w:rPr>
+        <w:t>HandTrackingModule.py</w:t>
+      </w:r>
+    </w:p>
+    <w:p>
+      <w:pPr>
+        <w:pStyle w:val="Paragrafoelenco"/>
+        <w:numPr>
+          <w:ilvl w:val="2"/>
+          <w:numId w:val="6"/>
+        </w:numPr>
+        <w:ind w:left="1560"/>
+        <w:jc w:val="both"/>
+        <w:rPr>
+          <w:rFonts w:ascii="Times New Roman" w:hAnsi="Times New Roman" w:cs="Times New Roman"/>
+          <w:color w:val="C00000"/>
+        </w:rPr>
+      </w:pPr>
+      <w:r>
+        <w:rPr>
+          <w:rFonts w:ascii="Times New Roman" w:hAnsi="Times New Roman" w:cs="Times New Roman"/>
+          <w:color w:val="C00000"/>
+        </w:rPr>
+        <w:t>Orientamento</w:t>
+      </w:r>
+    </w:p>
+    <w:p>
+      <w:pPr>
+        <w:pStyle w:val="Paragrafoelenco"/>
+        <w:ind w:left="1560"/>
+        <w:jc w:val="both"/>
+        <w:rPr>
+          <w:rFonts w:ascii="Times New Roman" w:hAnsi="Times New Roman" w:cs="Times New Roman"/>
+          <w:color w:val="000000" w:themeColor="text1"/>
+        </w:rPr>
+      </w:pPr>
+      <w:r>
+        <w:rPr>
+          <w:rFonts w:ascii="Times New Roman" w:hAnsi="Times New Roman" w:cs="Times New Roman"/>
+          <w:color w:val="000000" w:themeColor="text1"/>
+        </w:rPr>
+        <w:t>Per semplicità consideriamo il seguente sistema di riferimento, rappresentando i nodi 0, 1 e 17 della mano</w:t>
+      </w:r>
+      <w:r>
+        <w:rPr>
+          <w:rFonts w:ascii="Times New Roman" w:hAnsi="Times New Roman" w:cs="Times New Roman"/>
+          <w:color w:val="000000" w:themeColor="text1"/>
+        </w:rPr>
+        <w:t>, l’asse x è coerente col modello utilizzato da MediaPipe, mentre l’asse y no, i quanto la massima coordinata y, in MediaPipe, si raggiunge in corrispondenza del punto 0</w:t>
+      </w:r>
+      <w:r>
+        <w:rPr>
+          <w:rFonts w:ascii="Times New Roman" w:hAnsi="Times New Roman" w:cs="Times New Roman"/>
+          <w:color w:val="000000" w:themeColor="text1"/>
+        </w:rPr>
+        <w:t>.</w:t>
+      </w:r>
+    </w:p>
+    <w:p>
+      <w:pPr>
+        <w:pStyle w:val="Paragrafoelenco"/>
+        <w:ind w:left="1560"/>
+        <w:jc w:val="center"/>
+        <w:rPr>
+          <w:rFonts w:ascii="Times New Roman" w:hAnsi="Times New Roman" w:cs="Times New Roman"/>
+          <w:color w:val="C00000"/>
+        </w:rPr>
+      </w:pPr>
+      <w:r>
+        <w:rPr>
+          <w:rFonts w:ascii="Times New Roman" w:hAnsi="Times New Roman" w:cs="Times New Roman"/>
+          <w:noProof/>
+          <w:color w:val="C00000"/>
+        </w:rPr>
+        <mc:AlternateContent>
+          <mc:Choice Requires="wps">
+            <w:drawing>
+              <wp:anchor distT="0" distB="0" distL="114300" distR="114300" simplePos="0" relativeHeight="251659264" behindDoc="0" locked="0" layoutInCell="1" allowOverlap="1" wp14:anchorId="0CE85B1F" wp14:editId="37399E34">
+                <wp:simplePos x="0" y="0"/>
+                <wp:positionH relativeFrom="column">
+                  <wp:posOffset>1941048</wp:posOffset>
+                </wp:positionH>
+                <wp:positionV relativeFrom="paragraph">
+                  <wp:posOffset>503458</wp:posOffset>
+                </wp:positionV>
+                <wp:extent cx="1371600" cy="433754"/>
+                <wp:effectExtent l="0" t="0" r="19050" b="23495"/>
+                <wp:wrapNone/>
+                <wp:docPr id="4" name="Casella di testo 4"/>
+                <wp:cNvGraphicFramePr/>
+                <a:graphic xmlns:a="http://schemas.openxmlformats.org/drawingml/2006/main">
+                  <a:graphicData uri="http://schemas.microsoft.com/office/word/2010/wordprocessingShape">
+                    <wps:wsp>
+                      <wps:cNvSpPr txBox="1"/>
+                      <wps:spPr>
+                        <a:xfrm>
+                          <a:off x="0" y="0"/>
+                          <a:ext cx="1371600" cy="433754"/>
+                        </a:xfrm>
+                        <a:prstGeom prst="rect">
+                          <a:avLst/>
+                        </a:prstGeom>
+                        <a:solidFill>
+                          <a:schemeClr val="lt1"/>
+                        </a:solidFill>
+                        <a:ln w="6350">
+                          <a:solidFill>
+                            <a:prstClr val="black"/>
+                          </a:solidFill>
+                        </a:ln>
+                      </wps:spPr>
+                      <wps:txbx>
+                        <w:txbxContent>
+                          <w:p>
+                            <w:pPr>
+                              <w:pStyle w:val="Paragrafoelenco"/>
+                              <w:ind w:left="0"/>
+                              <w:jc w:val="both"/>
+                              <w:rPr>
+                                <w:rFonts w:ascii="Times New Roman" w:eastAsiaTheme="minorEastAsia" w:hAnsi="Times New Roman" w:cs="Times New Roman"/>
+                                <w:b/>
+                                <w:bCs/>
+                                <w:color w:val="000000" w:themeColor="text1"/>
+                              </w:rPr>
+                            </w:pPr>
+                            <m:oMathPara>
+                              <m:oMathParaPr>
+                                <m:jc m:val="left"/>
+                              </m:oMathParaPr>
+                              <m:oMath>
+                                <m:r>
+                                  <m:rPr>
+                                    <m:sty m:val="bi"/>
+                                  </m:rPr>
+                                  <w:rPr>
+                                    <w:rFonts w:ascii="Cambria Math" w:hAnsi="Cambria Math" w:cs="Times New Roman"/>
+                                    <w:color w:val="000000" w:themeColor="text1"/>
+                                  </w:rPr>
+                                  <m:t>right=</m:t>
+                                </m:r>
+                                <m:sSub>
+                                  <m:sSubPr>
+                                    <m:ctrlPr>
+                                      <w:rPr>
+                                        <w:rFonts w:ascii="Cambria Math" w:hAnsi="Cambria Math" w:cs="Times New Roman"/>
+                                        <w:b/>
+                                        <w:bCs/>
+                                        <w:i/>
+                                        <w:color w:val="000000" w:themeColor="text1"/>
+                                      </w:rPr>
+                                    </m:ctrlPr>
+                                  </m:sSubPr>
+                                  <m:e>
+                                    <m:r>
+                                      <m:rPr>
+                                        <m:sty m:val="bi"/>
+                                      </m:rPr>
+                                      <w:rPr>
+                                        <w:rFonts w:ascii="Cambria Math" w:hAnsi="Cambria Math" w:cs="Times New Roman"/>
+                                        <w:color w:val="000000" w:themeColor="text1"/>
+                                      </w:rPr>
+                                      <m:t>x</m:t>
+                                    </m:r>
+                                  </m:e>
+                                  <m:sub>
+                                    <m:r>
+                                      <m:rPr>
+                                        <m:sty m:val="bi"/>
+                                      </m:rPr>
+                                      <w:rPr>
+                                        <w:rFonts w:ascii="Cambria Math" w:hAnsi="Cambria Math" w:cs="Times New Roman"/>
+                                        <w:color w:val="000000" w:themeColor="text1"/>
+                                      </w:rPr>
+                                      <m:t>17</m:t>
+                                    </m:r>
+                                  </m:sub>
+                                </m:sSub>
+                                <m:r>
+                                  <m:rPr>
+                                    <m:sty m:val="bi"/>
+                                  </m:rPr>
+                                  <w:rPr>
+                                    <w:rFonts w:ascii="Cambria Math" w:hAnsi="Cambria Math" w:cs="Times New Roman"/>
+                                    <w:color w:val="000000" w:themeColor="text1"/>
+                                  </w:rPr>
+                                  <m:t>-</m:t>
+                                </m:r>
+                                <m:sSub>
+                                  <m:sSubPr>
+                                    <m:ctrlPr>
+                                      <w:rPr>
+                                        <w:rFonts w:ascii="Cambria Math" w:hAnsi="Cambria Math" w:cs="Times New Roman"/>
+                                        <w:b/>
+                                        <w:bCs/>
+                                        <w:i/>
+                                        <w:color w:val="000000" w:themeColor="text1"/>
+                                      </w:rPr>
+                                    </m:ctrlPr>
+                                  </m:sSubPr>
+                                  <m:e>
+                                    <m:r>
+                                      <m:rPr>
+                                        <m:sty m:val="bi"/>
+                                      </m:rPr>
+                                      <w:rPr>
+                                        <w:rFonts w:ascii="Cambria Math" w:hAnsi="Cambria Math" w:cs="Times New Roman"/>
+                                        <w:color w:val="000000" w:themeColor="text1"/>
+                                      </w:rPr>
+                                      <m:t>x</m:t>
+                                    </m:r>
+                                  </m:e>
+                                  <m:sub>
+                                    <m:r>
+                                      <m:rPr>
+                                        <m:sty m:val="bi"/>
+                                      </m:rPr>
+                                      <w:rPr>
+                                        <w:rFonts w:ascii="Cambria Math" w:hAnsi="Cambria Math" w:cs="Times New Roman"/>
+                                        <w:color w:val="000000" w:themeColor="text1"/>
+                                      </w:rPr>
+                                      <m:t>0</m:t>
+                                    </m:r>
+                                  </m:sub>
+                                </m:sSub>
+                              </m:oMath>
+                            </m:oMathPara>
+                          </w:p>
+                          <w:p>
+                            <w:pPr>
+                              <w:pStyle w:val="Paragrafoelenco"/>
+                              <w:ind w:left="0"/>
+                              <w:jc w:val="both"/>
+                              <w:rPr>
+                                <w:rFonts w:ascii="Times New Roman" w:eastAsiaTheme="minorEastAsia" w:hAnsi="Times New Roman" w:cs="Times New Roman"/>
+                                <w:b/>
+                                <w:bCs/>
+                                <w:color w:val="000000" w:themeColor="text1"/>
+                              </w:rPr>
+                            </w:pPr>
+                            <m:oMathPara>
+                              <m:oMathParaPr>
+                                <m:jc m:val="left"/>
+                              </m:oMathParaPr>
+                              <m:oMath>
+                                <m:r>
+                                  <m:rPr>
+                                    <m:sty m:val="bi"/>
+                                  </m:rPr>
+                                  <w:rPr>
+                                    <w:rFonts w:ascii="Cambria Math" w:hAnsi="Cambria Math" w:cs="Times New Roman"/>
+                                    <w:color w:val="000000" w:themeColor="text1"/>
+                                  </w:rPr>
+                                  <m:t>left=</m:t>
+                                </m:r>
+                                <m:sSub>
+                                  <m:sSubPr>
+                                    <m:ctrlPr>
+                                      <w:rPr>
+                                        <w:rFonts w:ascii="Cambria Math" w:hAnsi="Cambria Math" w:cs="Times New Roman"/>
+                                        <w:b/>
+                                        <w:bCs/>
+                                        <w:i/>
+                                        <w:color w:val="000000" w:themeColor="text1"/>
+                                      </w:rPr>
+                                    </m:ctrlPr>
+                                  </m:sSubPr>
+                                  <m:e>
+                                    <m:r>
+                                      <m:rPr>
+                                        <m:sty m:val="bi"/>
+                                      </m:rPr>
+                                      <w:rPr>
+                                        <w:rFonts w:ascii="Cambria Math" w:hAnsi="Cambria Math" w:cs="Times New Roman"/>
+                                        <w:color w:val="000000" w:themeColor="text1"/>
+                                      </w:rPr>
+                                      <m:t>x</m:t>
+                                    </m:r>
+                                  </m:e>
+                                  <m:sub>
+                                    <m:r>
+                                      <m:rPr>
+                                        <m:sty m:val="bi"/>
+                                      </m:rPr>
+                                      <w:rPr>
+                                        <w:rFonts w:ascii="Cambria Math" w:hAnsi="Cambria Math" w:cs="Times New Roman"/>
+                                        <w:color w:val="000000" w:themeColor="text1"/>
+                                      </w:rPr>
+                                      <m:t>0</m:t>
+                                    </m:r>
+                                  </m:sub>
+                                </m:sSub>
+                                <m:r>
+                                  <m:rPr>
+                                    <m:sty m:val="bi"/>
+                                  </m:rPr>
+                                  <w:rPr>
+                                    <w:rFonts w:ascii="Cambria Math" w:hAnsi="Cambria Math" w:cs="Times New Roman"/>
+                                    <w:color w:val="000000" w:themeColor="text1"/>
+                                  </w:rPr>
+                                  <m:t>-</m:t>
+                                </m:r>
+                                <m:sSub>
+                                  <m:sSubPr>
+                                    <m:ctrlPr>
+                                      <w:rPr>
+                                        <w:rFonts w:ascii="Cambria Math" w:hAnsi="Cambria Math" w:cs="Times New Roman"/>
+                                        <w:b/>
+                                        <w:bCs/>
+                                        <w:i/>
+                                        <w:color w:val="000000" w:themeColor="text1"/>
+                                      </w:rPr>
+                                    </m:ctrlPr>
+                                  </m:sSubPr>
+                                  <m:e>
+                                    <m:r>
+                                      <m:rPr>
+                                        <m:sty m:val="bi"/>
+                                      </m:rPr>
+                                      <w:rPr>
+                                        <w:rFonts w:ascii="Cambria Math" w:hAnsi="Cambria Math" w:cs="Times New Roman"/>
+                                        <w:color w:val="000000" w:themeColor="text1"/>
+                                      </w:rPr>
+                                      <m:t>x</m:t>
+                                    </m:r>
+                                  </m:e>
+                                  <m:sub>
+                                    <m:r>
+                                      <m:rPr>
+                                        <m:sty m:val="bi"/>
+                                      </m:rPr>
+                                      <w:rPr>
+                                        <w:rFonts w:ascii="Cambria Math" w:hAnsi="Cambria Math" w:cs="Times New Roman"/>
+                                        <w:color w:val="000000" w:themeColor="text1"/>
+                                      </w:rPr>
+                                      <m:t>1</m:t>
+                                    </m:r>
+                                  </m:sub>
+                                </m:sSub>
+                              </m:oMath>
+                            </m:oMathPara>
+                          </w:p>
+                          <w:p/>
+                        </w:txbxContent>
+                      </wps:txbx>
+                      <wps:bodyPr rot="0" spcFirstLastPara="0" vertOverflow="overflow" horzOverflow="overflow" vert="horz" wrap="square" lIns="91440" tIns="45720" rIns="91440" bIns="45720" numCol="1" spcCol="0" rtlCol="0" fromWordArt="0" anchor="t" anchorCtr="0" forceAA="0" compatLnSpc="1">
+                        <a:prstTxWarp prst="textNoShape">
+                          <a:avLst/>
+                        </a:prstTxWarp>
+                        <a:noAutofit/>
+                      </wps:bodyPr>
+                    </wps:wsp>
+                  </a:graphicData>
+                </a:graphic>
+                <wp14:sizeRelH relativeFrom="margin">
+                  <wp14:pctWidth>0</wp14:pctWidth>
+                </wp14:sizeRelH>
+                <wp14:sizeRelV relativeFrom="margin">
+                  <wp14:pctHeight>0</wp14:pctHeight>
+                </wp14:sizeRelV>
+              </wp:anchor>
+            </w:drawing>
+          </mc:Choice>
+          <mc:Fallback>
+            <w:pict>
+              <v:shapetype w14:anchorId="0CE85B1F" id="_x0000_t202" coordsize="21600,21600" o:spt="202" path="m,l,21600r21600,l21600,xe">
+                <v:stroke joinstyle="miter"/>
+                <v:path gradientshapeok="t" o:connecttype="rect"/>
+              </v:shapetype>
+              <v:shape id="Casella di testo 4" o:spid="_x0000_s1026" type="#_x0000_t202" style="position:absolute;left:0;text-align:left;margin-left:152.85pt;margin-top:39.65pt;width:108pt;height:34.15pt;z-index:251659264;visibility:visible;mso-wrap-style:square;mso-width-percent:0;mso-height-percent:0;mso-wrap-distance-left:9pt;mso-wrap-distance-top:0;mso-wrap-distance-right:9pt;mso-wrap-distance-bottom:0;mso-position-horizontal:absolute;mso-position-horizontal-relative:text;mso-position-vertical:absolute;mso-position-vertical-relative:text;mso-width-percent:0;mso-height-percent:0;mso-width-relative:margin;mso-height-relative:margin;v-text-anchor:top" o:gfxdata="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" fillcolor="white [3201]" strokeweight=".5pt">
+                <v:textbox>
+                  <w:txbxContent>
+                    <w:p>
+                      <w:pPr>
+                        <w:pStyle w:val="Paragrafoelenco"/>
+                        <w:ind w:left="0"/>
+                        <w:jc w:val="both"/>
+                        <w:rPr>
+                          <w:rFonts w:ascii="Times New Roman" w:eastAsiaTheme="minorEastAsia" w:hAnsi="Times New Roman" w:cs="Times New Roman"/>
+                          <w:b/>
+                          <w:bCs/>
+                          <w:color w:val="000000" w:themeColor="text1"/>
+                        </w:rPr>
+                      </w:pPr>
+                      <m:oMathPara>
+                        <m:oMathParaPr>
+                          <m:jc m:val="left"/>
+                        </m:oMathParaPr>
+                        <m:oMath>
+                          <m:r>
+                            <m:rPr>
+                              <m:sty m:val="bi"/>
+                            </m:rPr>
+                            <w:rPr>
+                              <w:rFonts w:ascii="Cambria Math" w:hAnsi="Cambria Math" w:cs="Times New Roman"/>
+                              <w:color w:val="000000" w:themeColor="text1"/>
+                            </w:rPr>
+                            <m:t>right=</m:t>
+                          </m:r>
+                          <m:sSub>
+                            <m:sSubPr>
+                              <m:ctrlPr>
+                                <w:rPr>
+                                  <w:rFonts w:ascii="Cambria Math" w:hAnsi="Cambria Math" w:cs="Times New Roman"/>
+                                  <w:b/>
+                                  <w:bCs/>
+                                  <w:i/>
+                                  <w:color w:val="000000" w:themeColor="text1"/>
+                                </w:rPr>
+                              </m:ctrlPr>
+                            </m:sSubPr>
+                            <m:e>
+                              <m:r>
+                                <m:rPr>
+                                  <m:sty m:val="bi"/>
+                                </m:rPr>
+                                <w:rPr>
+                                  <w:rFonts w:ascii="Cambria Math" w:hAnsi="Cambria Math" w:cs="Times New Roman"/>
+                                  <w:color w:val="000000" w:themeColor="text1"/>
+                                </w:rPr>
+                                <m:t>x</m:t>
+                              </m:r>
+                            </m:e>
+                            <m:sub>
+                              <m:r>
+                                <m:rPr>
+                                  <m:sty m:val="bi"/>
+                                </m:rPr>
+                                <w:rPr>
+                                  <w:rFonts w:ascii="Cambria Math" w:hAnsi="Cambria Math" w:cs="Times New Roman"/>
+                                  <w:color w:val="000000" w:themeColor="text1"/>
+                                </w:rPr>
+                                <m:t>17</m:t>
+                              </m:r>
+                            </m:sub>
+                          </m:sSub>
+                          <m:r>
+                            <m:rPr>
+                              <m:sty m:val="bi"/>
+                            </m:rPr>
+                            <w:rPr>
+                              <w:rFonts w:ascii="Cambria Math" w:hAnsi="Cambria Math" w:cs="Times New Roman"/>
+                              <w:color w:val="000000" w:themeColor="text1"/>
+                            </w:rPr>
+                            <m:t>-</m:t>
+                          </m:r>
+                          <m:sSub>
+                            <m:sSubPr>
+                              <m:ctrlPr>
+                                <w:rPr>
+                                  <w:rFonts w:ascii="Cambria Math" w:hAnsi="Cambria Math" w:cs="Times New Roman"/>
+                                  <w:b/>
+                                  <w:bCs/>
+                                  <w:i/>
+                                  <w:color w:val="000000" w:themeColor="text1"/>
+                                </w:rPr>
+                              </m:ctrlPr>
+                            </m:sSubPr>
+                            <m:e>
+                              <m:r>
+                                <m:rPr>
+                                  <m:sty m:val="bi"/>
+                                </m:rPr>
+                                <w:rPr>
+                                  <w:rFonts w:ascii="Cambria Math" w:hAnsi="Cambria Math" w:cs="Times New Roman"/>
+                                  <w:color w:val="000000" w:themeColor="text1"/>
+                                </w:rPr>
+                                <m:t>x</m:t>
+                              </m:r>
+                            </m:e>
+                            <m:sub>
+                              <m:r>
+                                <m:rPr>
+                                  <m:sty m:val="bi"/>
+                                </m:rPr>
+                                <w:rPr>
+                                  <w:rFonts w:ascii="Cambria Math" w:hAnsi="Cambria Math" w:cs="Times New Roman"/>
+                                  <w:color w:val="000000" w:themeColor="text1"/>
+                                </w:rPr>
+                                <m:t>0</m:t>
+                              </m:r>
+                            </m:sub>
+                          </m:sSub>
+                        </m:oMath>
+                      </m:oMathPara>
+                    </w:p>
+                    <w:p>
+                      <w:pPr>
+                        <w:pStyle w:val="Paragrafoelenco"/>
+                        <w:ind w:left="0"/>
+                        <w:jc w:val="both"/>
+                        <w:rPr>
+                          <w:rFonts w:ascii="Times New Roman" w:eastAsiaTheme="minorEastAsia" w:hAnsi="Times New Roman" w:cs="Times New Roman"/>
+                          <w:b/>
+                          <w:bCs/>
+                          <w:color w:val="000000" w:themeColor="text1"/>
+                        </w:rPr>
+                      </w:pPr>
+                      <m:oMathPara>
+                        <m:oMathParaPr>
+                          <m:jc m:val="left"/>
+                        </m:oMathParaPr>
+                        <m:oMath>
+                          <m:r>
+                            <m:rPr>
+                              <m:sty m:val="bi"/>
+                            </m:rPr>
+                            <w:rPr>
+                              <w:rFonts w:ascii="Cambria Math" w:hAnsi="Cambria Math" w:cs="Times New Roman"/>
+                              <w:color w:val="000000" w:themeColor="text1"/>
+                            </w:rPr>
+                            <m:t>left=</m:t>
+                          </m:r>
+                          <m:sSub>
+                            <m:sSubPr>
+                              <m:ctrlPr>
+                                <w:rPr>
+                                  <w:rFonts w:ascii="Cambria Math" w:hAnsi="Cambria Math" w:cs="Times New Roman"/>
+                                  <w:b/>
+                                  <w:bCs/>
+                                  <w:i/>
+                                  <w:color w:val="000000" w:themeColor="text1"/>
+                                </w:rPr>
+                              </m:ctrlPr>
+                            </m:sSubPr>
+                            <m:e>
+                              <m:r>
+                                <m:rPr>
+                                  <m:sty m:val="bi"/>
+                                </m:rPr>
+                                <w:rPr>
+                                  <w:rFonts w:ascii="Cambria Math" w:hAnsi="Cambria Math" w:cs="Times New Roman"/>
+                                  <w:color w:val="000000" w:themeColor="text1"/>
+                                </w:rPr>
+                                <m:t>x</m:t>
+                              </m:r>
+                            </m:e>
+                            <m:sub>
+                              <m:r>
+                                <m:rPr>
+                                  <m:sty m:val="bi"/>
+                                </m:rPr>
+                                <w:rPr>
+                                  <w:rFonts w:ascii="Cambria Math" w:hAnsi="Cambria Math" w:cs="Times New Roman"/>
+                                  <w:color w:val="000000" w:themeColor="text1"/>
+                                </w:rPr>
+                                <m:t>0</m:t>
+                              </m:r>
+                            </m:sub>
+                          </m:sSub>
+                          <m:r>
+                            <m:rPr>
+                              <m:sty m:val="bi"/>
+                            </m:rPr>
+                            <w:rPr>
+                              <w:rFonts w:ascii="Cambria Math" w:hAnsi="Cambria Math" w:cs="Times New Roman"/>
+                              <w:color w:val="000000" w:themeColor="text1"/>
+                            </w:rPr>
+                            <m:t>-</m:t>
+                          </m:r>
+                          <m:sSub>
+                            <m:sSubPr>
+                              <m:ctrlPr>
+                                <w:rPr>
+                                  <w:rFonts w:ascii="Cambria Math" w:hAnsi="Cambria Math" w:cs="Times New Roman"/>
+                                  <w:b/>
+                                  <w:bCs/>
+                                  <w:i/>
+                                  <w:color w:val="000000" w:themeColor="text1"/>
+                                </w:rPr>
+                              </m:ctrlPr>
+                            </m:sSubPr>
+                            <m:e>
+                              <m:r>
+                                <m:rPr>
+                                  <m:sty m:val="bi"/>
+                                </m:rPr>
+                                <w:rPr>
+                                  <w:rFonts w:ascii="Cambria Math" w:hAnsi="Cambria Math" w:cs="Times New Roman"/>
+                                  <w:color w:val="000000" w:themeColor="text1"/>
+                                </w:rPr>
+                                <m:t>x</m:t>
+                              </m:r>
+                            </m:e>
+                            <m:sub>
+                              <m:r>
+                                <m:rPr>
+                                  <m:sty m:val="bi"/>
+                                </m:rPr>
+                                <w:rPr>
+                                  <w:rFonts w:ascii="Cambria Math" w:hAnsi="Cambria Math" w:cs="Times New Roman"/>
+                                  <w:color w:val="000000" w:themeColor="text1"/>
+                                </w:rPr>
+                                <m:t>1</m:t>
+                              </m:r>
+                            </m:sub>
+                          </m:sSub>
+                        </m:oMath>
+                      </m:oMathPara>
+                    </w:p>
+                    <w:p/>
+                  </w:txbxContent>
+                </v:textbox>
+              </v:shape>
+            </w:pict>
+          </mc:Fallback>
+        </mc:AlternateContent>
+      </w:r>
+      <w:r>
+        <w:rPr>
+          <w:rFonts w:ascii="Times New Roman" w:hAnsi="Times New Roman" w:cs="Times New Roman"/>
+          <w:noProof/>
+          <w:color w:val="C00000"/>
+        </w:rPr>
+        <w:drawing>
+          <wp:inline distT="0" distB="0" distL="0" distR="0" wp14:anchorId="1447B2AD" wp14:editId="20304B22">
+            <wp:extent cx="5146431" cy="3735750"/>
+            <wp:effectExtent l="0" t="0" r="0" b="0"/>
+            <wp:docPr id="1" name="Immagine 1"/>
+            <wp:cNvGraphicFramePr>
+              <a:graphicFrameLocks xmlns:a="http://schemas.openxmlformats.org/drawingml/2006/main" noChangeAspect="1"/>
+            </wp:cNvGraphicFramePr>
+            <a:graphic xmlns:a="http://schemas.openxmlformats.org/drawingml/2006/main">
+              <a:graphicData uri="http://schemas.openxmlformats.org/drawingml/2006/picture">
+                <pic:pic xmlns:pic="http://schemas.openxmlformats.org/drawingml/2006/picture">
+                  <pic:nvPicPr>
+                    <pic:cNvPr id="1" name=""/>
+                    <pic:cNvPicPr/>
+                  </pic:nvPicPr>
+                  <pic:blipFill rotWithShape="1">
+                    <a:blip r:embed="rId11"/>
+                    <a:srcRect l="3122" r="4028"/>
+                    <a:stretch/>
+                  </pic:blipFill>
+                  <pic:spPr bwMode="auto">
+                    <a:xfrm>
+                      <a:off x="0" y="0"/>
+                      <a:ext cx="5184956" cy="3763715"/>
+                    </a:xfrm>
+                    <a:prstGeom prst="rect">
+                      <a:avLst/>
+                    </a:prstGeom>
+                    <a:ln>
+                      <a:noFill/>
+                    </a:ln>
+                    <a:extLst>
+                      <a:ext uri="{53640926-AAD7-44D8-BBD7-CCE9431645EC}">
+                        <a14:shadowObscured xmlns:a14="http://schemas.microsoft.com/office/drawing/2010/main"/>
+                      </a:ext>
+                    </a:extLst>
+                  </pic:spPr>
+                </pic:pic>
+              </a:graphicData>
+            </a:graphic>
+          </wp:inline>
+        </w:drawing>
+      </w:r>
+    </w:p>
+    <w:p>
+      <w:pPr>
+        <w:pStyle w:val="Paragrafoelenco"/>
+        <w:ind w:left="1560"/>
+        <w:jc w:val="both"/>
+        <w:rPr>
+          <w:rFonts w:ascii="Times New Roman" w:eastAsiaTheme="minorEastAsia" w:hAnsi="Times New Roman" w:cs="Times New Roman"/>
+          <w:color w:val="000000" w:themeColor="text1"/>
+        </w:rPr>
+      </w:pPr>
+      <w:r>
+        <w:rPr>
+          <w:rFonts w:ascii="Times New Roman" w:eastAsiaTheme="minorEastAsia" w:hAnsi="Times New Roman" w:cs="Times New Roman"/>
+          <w:color w:val="000000" w:themeColor="text1"/>
+        </w:rPr>
+        <w:t>Per il Teorema di Pitagora abbiamo che:</w:t>
+      </w:r>
+    </w:p>
+    <w:p>
+      <w:pPr>
+        <w:pStyle w:val="Paragrafoelenco"/>
+        <w:ind w:left="1560"/>
+        <w:jc w:val="both"/>
+        <w:rPr>
+          <w:rFonts w:ascii="Cambria Math" w:eastAsiaTheme="minorEastAsia" w:hAnsi="Cambria Math" w:cs="Times New Roman"/>
+          <w:color w:val="000000" w:themeColor="text1"/>
+          <w:oMath/>
+        </w:rPr>
+        <w:sectPr>
+          <w:pgSz w:w="11906" w:h="16838"/>
+          <w:pgMar w:top="1417" w:right="1134" w:bottom="1134" w:left="1134" w:header="708" w:footer="708" w:gutter="0"/>
+          <w:cols w:space="708"/>
+          <w:docGrid w:linePitch="360"/>
+        </w:sectPr>
+      </w:pPr>
+    </w:p>
+    <w:p>
+      <w:pPr>
+        <w:pStyle w:val="Paragrafoelenco"/>
+        <w:ind w:left="1560"/>
+        <w:jc w:val="both"/>
+        <w:rPr>
+          <w:rFonts w:ascii="Times New Roman" w:eastAsiaTheme="minorEastAsia" w:hAnsi="Times New Roman" w:cs="Times New Roman"/>
+          <w:b/>
+          <w:bCs/>
+          <w:color w:val="000000" w:themeColor="text1"/>
+        </w:rPr>
+      </w:pPr>
+      <m:oMathPara>
+        <m:oMathParaPr>
+          <m:jc m:val="left"/>
+        </m:oMathParaPr>
+        <m:oMath>
+          <m:sSup>
+            <m:sSupPr>
+              <m:ctrlPr>
+                <w:rPr>
+                  <w:rFonts w:ascii="Cambria Math" w:eastAsiaTheme="minorEastAsia" w:hAnsi="Cambria Math" w:cs="Times New Roman"/>
+                  <w:b/>
+                  <w:bCs/>
+                  <w:i/>
+                  <w:color w:val="000000" w:themeColor="text1"/>
+                </w:rPr>
+              </m:ctrlPr>
+            </m:sSupPr>
+            <m:e>
+              <m:r>
+                <m:rPr>
+                  <m:sty m:val="bi"/>
+                </m:rPr>
+                <w:rPr>
+                  <w:rFonts w:ascii="Cambria Math" w:eastAsiaTheme="minorEastAsia" w:hAnsi="Cambria Math" w:cs="Times New Roman"/>
+                  <w:color w:val="000000" w:themeColor="text1"/>
+                </w:rPr>
+                <m:t>right</m:t>
+              </m:r>
+            </m:e>
+            <m:sup>
+              <m:r>
+                <m:rPr>
+                  <m:sty m:val="bi"/>
+                </m:rPr>
+                <w:rPr>
+                  <w:rFonts w:ascii="Cambria Math" w:eastAsiaTheme="minorEastAsia" w:hAnsi="Cambria Math" w:cs="Times New Roman"/>
+                  <w:color w:val="000000" w:themeColor="text1"/>
+                </w:rPr>
+                <m:t>2</m:t>
+              </m:r>
+            </m:sup>
+          </m:sSup>
+          <m:r>
+            <m:rPr>
+              <m:sty m:val="bi"/>
+            </m:rPr>
+            <w:rPr>
+              <w:rFonts w:ascii="Cambria Math" w:eastAsiaTheme="minorEastAsia" w:hAnsi="Cambria Math" w:cs="Times New Roman"/>
+              <w:color w:val="000000" w:themeColor="text1"/>
+            </w:rPr>
+            <m:t>+</m:t>
+          </m:r>
+          <m:sSup>
+            <m:sSupPr>
+              <m:ctrlPr>
+                <w:rPr>
+                  <w:rFonts w:ascii="Cambria Math" w:eastAsiaTheme="minorEastAsia" w:hAnsi="Cambria Math" w:cs="Times New Roman"/>
+                  <w:b/>
+                  <w:bCs/>
+                  <w:i/>
+                  <w:color w:val="000000" w:themeColor="text1"/>
+                </w:rPr>
+              </m:ctrlPr>
+            </m:sSupPr>
+            <m:e>
+              <m:d>
+                <m:dPr>
+                  <m:ctrlPr>
+                    <w:rPr>
+                      <w:rFonts w:ascii="Cambria Math" w:eastAsiaTheme="minorEastAsia" w:hAnsi="Cambria Math" w:cs="Times New Roman"/>
+                      <w:b/>
+                      <w:bCs/>
+                      <w:i/>
+                      <w:color w:val="000000" w:themeColor="text1"/>
+                    </w:rPr>
+                  </m:ctrlPr>
+                </m:dPr>
+                <m:e>
+                  <m:sSub>
+                    <m:sSubPr>
+                      <m:ctrlPr>
+                        <w:rPr>
+                          <w:rFonts w:ascii="Cambria Math" w:eastAsiaTheme="minorEastAsia" w:hAnsi="Cambria Math" w:cs="Times New Roman"/>
+                          <w:b/>
+                          <w:bCs/>
+                          <w:i/>
+                          <w:color w:val="000000" w:themeColor="text1"/>
+                        </w:rPr>
+                      </m:ctrlPr>
+                    </m:sSubPr>
+                    <m:e>
+                      <m:r>
+                        <m:rPr>
+                          <m:sty m:val="bi"/>
+                        </m:rPr>
+                        <w:rPr>
+                          <w:rFonts w:ascii="Cambria Math" w:eastAsiaTheme="minorEastAsia" w:hAnsi="Cambria Math" w:cs="Times New Roman"/>
+                          <w:color w:val="000000" w:themeColor="text1"/>
+                        </w:rPr>
+                        <m:t>y</m:t>
+                      </m:r>
+                    </m:e>
+                    <m:sub>
+                      <m:r>
+                        <m:rPr>
+                          <m:sty m:val="bi"/>
+                        </m:rPr>
+                        <w:rPr>
+                          <w:rFonts w:ascii="Cambria Math" w:eastAsiaTheme="minorEastAsia" w:hAnsi="Cambria Math" w:cs="Times New Roman"/>
+                          <w:color w:val="000000" w:themeColor="text1"/>
+                        </w:rPr>
+                        <m:t>17</m:t>
+                      </m:r>
+                    </m:sub>
+                  </m:sSub>
+                  <m:r>
+                    <m:rPr>
+                      <m:sty m:val="bi"/>
+                    </m:rPr>
+                    <w:rPr>
+                      <w:rFonts w:ascii="Cambria Math" w:eastAsiaTheme="minorEastAsia" w:hAnsi="Cambria Math" w:cs="Times New Roman"/>
+                      <w:color w:val="000000" w:themeColor="text1"/>
+                    </w:rPr>
+                    <m:t>-</m:t>
+                  </m:r>
+                  <m:sSub>
+                    <m:sSubPr>
+                      <m:ctrlPr>
+                        <w:rPr>
+                          <w:rFonts w:ascii="Cambria Math" w:eastAsiaTheme="minorEastAsia" w:hAnsi="Cambria Math" w:cs="Times New Roman"/>
+                          <w:b/>
+                          <w:bCs/>
+                          <w:i/>
+                          <w:color w:val="000000" w:themeColor="text1"/>
+                        </w:rPr>
+                      </m:ctrlPr>
+                    </m:sSubPr>
+                    <m:e>
+                      <m:r>
+                        <m:rPr>
+                          <m:sty m:val="bi"/>
+                        </m:rPr>
+                        <w:rPr>
+                          <w:rFonts w:ascii="Cambria Math" w:eastAsiaTheme="minorEastAsia" w:hAnsi="Cambria Math" w:cs="Times New Roman"/>
+                          <w:color w:val="000000" w:themeColor="text1"/>
+                        </w:rPr>
+                        <m:t>y</m:t>
+                      </m:r>
+                    </m:e>
+                    <m:sub>
+                      <m:r>
+                        <m:rPr>
+                          <m:sty m:val="bi"/>
+                        </m:rPr>
+                        <w:rPr>
+                          <w:rFonts w:ascii="Cambria Math" w:eastAsiaTheme="minorEastAsia" w:hAnsi="Cambria Math" w:cs="Times New Roman"/>
+                          <w:color w:val="000000" w:themeColor="text1"/>
+                        </w:rPr>
+                        <m:t>0</m:t>
+                      </m:r>
+                    </m:sub>
+                  </m:sSub>
+                </m:e>
+              </m:d>
+            </m:e>
+            <m:sup>
+              <m:r>
+                <m:rPr>
+                  <m:sty m:val="bi"/>
+                </m:rPr>
+                <w:rPr>
+                  <w:rFonts w:ascii="Cambria Math" w:eastAsiaTheme="minorEastAsia" w:hAnsi="Cambria Math" w:cs="Times New Roman"/>
+                  <w:color w:val="000000" w:themeColor="text1"/>
+                </w:rPr>
+                <m:t>2</m:t>
+              </m:r>
+            </m:sup>
+          </m:sSup>
+          <m:r>
+            <m:rPr>
+              <m:sty m:val="bi"/>
+            </m:rPr>
+            <w:rPr>
+              <w:rFonts w:ascii="Cambria Math" w:eastAsiaTheme="minorEastAsia" w:hAnsi="Cambria Math" w:cs="Times New Roman"/>
+              <w:color w:val="000000" w:themeColor="text1"/>
+            </w:rPr>
+            <m:t>=</m:t>
+          </m:r>
+          <m:sSubSup>
+            <m:sSubSupPr>
+              <m:ctrlPr>
+                <w:rPr>
+                  <w:rFonts w:ascii="Cambria Math" w:eastAsiaTheme="minorEastAsia" w:hAnsi="Cambria Math" w:cs="Times New Roman"/>
+                  <w:b/>
+                  <w:bCs/>
+                  <w:i/>
+                  <w:color w:val="000000" w:themeColor="text1"/>
+                </w:rPr>
+              </m:ctrlPr>
+            </m:sSubSupPr>
+            <m:e>
+              <m:r>
+                <m:rPr>
+                  <m:sty m:val="bi"/>
+                </m:rPr>
+                <w:rPr>
+                  <w:rFonts w:ascii="Cambria Math" w:eastAsiaTheme="minorEastAsia" w:hAnsi="Cambria Math" w:cs="Times New Roman"/>
+                  <w:color w:val="000000" w:themeColor="text1"/>
+                </w:rPr>
+                <m:t>l</m:t>
+              </m:r>
+            </m:e>
+            <m:sub>
+              <m:r>
+                <m:rPr>
+                  <m:sty m:val="bi"/>
+                </m:rPr>
+                <w:rPr>
+                  <w:rFonts w:ascii="Cambria Math" w:eastAsiaTheme="minorEastAsia" w:hAnsi="Cambria Math" w:cs="Times New Roman"/>
+                  <w:color w:val="000000" w:themeColor="text1"/>
+                </w:rPr>
+                <m:t>r</m:t>
+              </m:r>
+            </m:sub>
+            <m:sup>
+              <m:r>
+                <m:rPr>
+                  <m:sty m:val="bi"/>
+                </m:rPr>
+                <w:rPr>
+                  <w:rFonts w:ascii="Cambria Math" w:eastAsiaTheme="minorEastAsia" w:hAnsi="Cambria Math" w:cs="Times New Roman"/>
+                  <w:color w:val="000000" w:themeColor="text1"/>
+                </w:rPr>
+                <m:t>2</m:t>
+              </m:r>
+            </m:sup>
+          </m:sSubSup>
+        </m:oMath>
+      </m:oMathPara>
+    </w:p>
+    <w:p>
+      <w:pPr>
+        <w:pStyle w:val="Paragrafoelenco"/>
+        <w:ind w:left="1560"/>
+        <w:jc w:val="both"/>
+        <w:rPr>
+          <w:rFonts w:ascii="Times New Roman" w:eastAsiaTheme="minorEastAsia" w:hAnsi="Times New Roman" w:cs="Times New Roman"/>
+          <w:b/>
+          <w:bCs/>
+          <w:color w:val="000000" w:themeColor="text1"/>
+          <w:sz w:val="10"/>
+          <w:szCs w:val="10"/>
+        </w:rPr>
+      </w:pPr>
+    </w:p>
+    <w:p>
+      <w:pPr>
+        <w:pStyle w:val="Paragrafoelenco"/>
+        <w:ind w:left="1560"/>
+        <w:jc w:val="both"/>
+        <w:rPr>
+          <w:rFonts w:ascii="Times New Roman" w:eastAsiaTheme="minorEastAsia" w:hAnsi="Times New Roman" w:cs="Times New Roman"/>
+          <w:b/>
+          <w:bCs/>
+          <w:color w:val="000000" w:themeColor="text1"/>
+        </w:rPr>
+      </w:pPr>
+      <m:oMathPara>
+        <m:oMathParaPr>
+          <m:jc m:val="left"/>
+        </m:oMathParaPr>
+        <m:oMath>
+          <m:sSup>
+            <m:sSupPr>
+              <m:ctrlPr>
+                <w:rPr>
+                  <w:rFonts w:ascii="Cambria Math" w:eastAsiaTheme="minorEastAsia" w:hAnsi="Cambria Math" w:cs="Times New Roman"/>
+                  <w:b/>
+                  <w:bCs/>
+                  <w:i/>
+                  <w:color w:val="000000" w:themeColor="text1"/>
+                </w:rPr>
+              </m:ctrlPr>
+            </m:sSupPr>
+            <m:e>
+              <m:r>
+                <m:rPr>
+                  <m:sty m:val="bi"/>
+                </m:rPr>
+                <w:rPr>
+                  <w:rFonts w:ascii="Cambria Math" w:eastAsiaTheme="minorEastAsia" w:hAnsi="Cambria Math" w:cs="Times New Roman"/>
+                  <w:color w:val="000000" w:themeColor="text1"/>
+                </w:rPr>
+                <m:t>left</m:t>
+              </m:r>
+            </m:e>
+            <m:sup>
+              <m:r>
+                <m:rPr>
+                  <m:sty m:val="bi"/>
+                </m:rPr>
+                <w:rPr>
+                  <w:rFonts w:ascii="Cambria Math" w:eastAsiaTheme="minorEastAsia" w:hAnsi="Cambria Math" w:cs="Times New Roman"/>
+                  <w:color w:val="000000" w:themeColor="text1"/>
+                </w:rPr>
+                <m:t>2</m:t>
+              </m:r>
+            </m:sup>
+          </m:sSup>
+          <m:r>
+            <m:rPr>
+              <m:sty m:val="bi"/>
+            </m:rPr>
+            <w:rPr>
+              <w:rFonts w:ascii="Cambria Math" w:eastAsiaTheme="minorEastAsia" w:hAnsi="Cambria Math" w:cs="Times New Roman"/>
+              <w:color w:val="000000" w:themeColor="text1"/>
+            </w:rPr>
+            <m:t>+</m:t>
+          </m:r>
+          <m:sSup>
+            <m:sSupPr>
+              <m:ctrlPr>
+                <w:rPr>
+                  <w:rFonts w:ascii="Cambria Math" w:eastAsiaTheme="minorEastAsia" w:hAnsi="Cambria Math" w:cs="Times New Roman"/>
+                  <w:b/>
+                  <w:bCs/>
+                  <w:i/>
+                  <w:color w:val="000000" w:themeColor="text1"/>
+                </w:rPr>
+              </m:ctrlPr>
+            </m:sSupPr>
+            <m:e>
+              <m:d>
+                <m:dPr>
+                  <m:ctrlPr>
+                    <w:rPr>
+                      <w:rFonts w:ascii="Cambria Math" w:eastAsiaTheme="minorEastAsia" w:hAnsi="Cambria Math" w:cs="Times New Roman"/>
+                      <w:b/>
+                      <w:bCs/>
+                      <w:i/>
+                      <w:color w:val="000000" w:themeColor="text1"/>
+                    </w:rPr>
+                  </m:ctrlPr>
+                </m:dPr>
+                <m:e>
+                  <m:sSub>
+                    <m:sSubPr>
+                      <m:ctrlPr>
+                        <w:rPr>
+                          <w:rFonts w:ascii="Cambria Math" w:eastAsiaTheme="minorEastAsia" w:hAnsi="Cambria Math" w:cs="Times New Roman"/>
+                          <w:b/>
+                          <w:bCs/>
+                          <w:i/>
+                          <w:color w:val="000000" w:themeColor="text1"/>
+                        </w:rPr>
+                      </m:ctrlPr>
+                    </m:sSubPr>
+                    <m:e>
+                      <m:r>
+                        <m:rPr>
+                          <m:sty m:val="bi"/>
+                        </m:rPr>
+                        <w:rPr>
+                          <w:rFonts w:ascii="Cambria Math" w:eastAsiaTheme="minorEastAsia" w:hAnsi="Cambria Math" w:cs="Times New Roman"/>
+                          <w:color w:val="000000" w:themeColor="text1"/>
+                        </w:rPr>
+                        <m:t>y</m:t>
+                      </m:r>
+                    </m:e>
+                    <m:sub>
+                      <m:r>
+                        <m:rPr>
+                          <m:sty m:val="bi"/>
+                        </m:rPr>
+                        <w:rPr>
+                          <w:rFonts w:ascii="Cambria Math" w:eastAsiaTheme="minorEastAsia" w:hAnsi="Cambria Math" w:cs="Times New Roman"/>
+                          <w:color w:val="000000" w:themeColor="text1"/>
+                        </w:rPr>
+                        <m:t>1</m:t>
+                      </m:r>
+                    </m:sub>
+                  </m:sSub>
+                  <m:r>
+                    <m:rPr>
+                      <m:sty m:val="bi"/>
+                    </m:rPr>
+                    <w:rPr>
+                      <w:rFonts w:ascii="Cambria Math" w:eastAsiaTheme="minorEastAsia" w:hAnsi="Cambria Math" w:cs="Times New Roman"/>
+                      <w:color w:val="000000" w:themeColor="text1"/>
+                    </w:rPr>
+                    <m:t>-</m:t>
+                  </m:r>
+                  <m:sSub>
+                    <m:sSubPr>
+                      <m:ctrlPr>
+                        <w:rPr>
+                          <w:rFonts w:ascii="Cambria Math" w:eastAsiaTheme="minorEastAsia" w:hAnsi="Cambria Math" w:cs="Times New Roman"/>
+                          <w:b/>
+                          <w:bCs/>
+                          <w:i/>
+                          <w:color w:val="000000" w:themeColor="text1"/>
+                        </w:rPr>
+                      </m:ctrlPr>
+                    </m:sSubPr>
+                    <m:e>
+                      <m:r>
+                        <m:rPr>
+                          <m:sty m:val="bi"/>
+                        </m:rPr>
+                        <w:rPr>
+                          <w:rFonts w:ascii="Cambria Math" w:eastAsiaTheme="minorEastAsia" w:hAnsi="Cambria Math" w:cs="Times New Roman"/>
+                          <w:color w:val="000000" w:themeColor="text1"/>
+                        </w:rPr>
+                        <m:t>y</m:t>
+                      </m:r>
+                    </m:e>
+                    <m:sub>
+                      <m:r>
+                        <m:rPr>
+                          <m:sty m:val="bi"/>
+                        </m:rPr>
+                        <w:rPr>
+                          <w:rFonts w:ascii="Cambria Math" w:eastAsiaTheme="minorEastAsia" w:hAnsi="Cambria Math" w:cs="Times New Roman"/>
+                          <w:color w:val="000000" w:themeColor="text1"/>
+                        </w:rPr>
+                        <m:t>0</m:t>
+                      </m:r>
+                    </m:sub>
+                  </m:sSub>
+                </m:e>
+              </m:d>
+            </m:e>
+            <m:sup>
+              <m:r>
+                <m:rPr>
+                  <m:sty m:val="bi"/>
+                </m:rPr>
+                <w:rPr>
+                  <w:rFonts w:ascii="Cambria Math" w:eastAsiaTheme="minorEastAsia" w:hAnsi="Cambria Math" w:cs="Times New Roman"/>
+                  <w:color w:val="000000" w:themeColor="text1"/>
+                </w:rPr>
+                <m:t>2</m:t>
+              </m:r>
+            </m:sup>
+          </m:sSup>
+          <m:r>
+            <m:rPr>
+              <m:sty m:val="bi"/>
+            </m:rPr>
+            <w:rPr>
+              <w:rFonts w:ascii="Cambria Math" w:eastAsiaTheme="minorEastAsia" w:hAnsi="Cambria Math" w:cs="Times New Roman"/>
+              <w:color w:val="000000" w:themeColor="text1"/>
+            </w:rPr>
+            <m:t>=</m:t>
+          </m:r>
+          <m:sSubSup>
+            <m:sSubSupPr>
+              <m:ctrlPr>
+                <w:rPr>
+                  <w:rFonts w:ascii="Cambria Math" w:eastAsiaTheme="minorEastAsia" w:hAnsi="Cambria Math" w:cs="Times New Roman"/>
+                  <w:b/>
+                  <w:bCs/>
+                  <w:i/>
+                  <w:color w:val="000000" w:themeColor="text1"/>
+                </w:rPr>
+              </m:ctrlPr>
+            </m:sSubSupPr>
+            <m:e>
+              <m:r>
+                <m:rPr>
+                  <m:sty m:val="bi"/>
+                </m:rPr>
+                <w:rPr>
+                  <w:rFonts w:ascii="Cambria Math" w:eastAsiaTheme="minorEastAsia" w:hAnsi="Cambria Math" w:cs="Times New Roman"/>
+                  <w:color w:val="000000" w:themeColor="text1"/>
+                </w:rPr>
+                <m:t>l</m:t>
+              </m:r>
+            </m:e>
+            <m:sub>
+              <m:r>
+                <m:rPr>
+                  <m:sty m:val="bi"/>
+                </m:rPr>
+                <w:rPr>
+                  <w:rFonts w:ascii="Cambria Math" w:eastAsiaTheme="minorEastAsia" w:hAnsi="Cambria Math" w:cs="Times New Roman"/>
+                  <w:color w:val="000000" w:themeColor="text1"/>
+                </w:rPr>
+                <m:t>l</m:t>
+              </m:r>
+            </m:sub>
+            <m:sup>
+              <m:r>
+                <m:rPr>
+                  <m:sty m:val="bi"/>
+                </m:rPr>
+                <w:rPr>
+                  <w:rFonts w:ascii="Cambria Math" w:eastAsiaTheme="minorEastAsia" w:hAnsi="Cambria Math" w:cs="Times New Roman"/>
+                  <w:color w:val="000000" w:themeColor="text1"/>
+                </w:rPr>
+                <m:t>2</m:t>
+              </m:r>
+            </m:sup>
+          </m:sSubSup>
+        </m:oMath>
+      </m:oMathPara>
+    </w:p>
+    <w:p>
+      <w:pPr>
+        <w:pStyle w:val="Paragrafoelenco"/>
+        <w:ind w:left="1560"/>
+        <w:jc w:val="both"/>
+        <w:rPr>
+          <w:rFonts w:ascii="Times New Roman" w:eastAsiaTheme="minorEastAsia" w:hAnsi="Times New Roman" w:cs="Times New Roman"/>
+          <w:b/>
+          <w:bCs/>
+          <w:color w:val="000000" w:themeColor="text1"/>
+        </w:rPr>
+        <w:sectPr>
+          <w:type w:val="continuous"/>
+          <w:pgSz w:w="11906" w:h="16838"/>
+          <w:pgMar w:top="1417" w:right="1134" w:bottom="1134" w:left="1134" w:header="708" w:footer="708" w:gutter="0"/>
+          <w:cols w:num="2" w:space="708"/>
+          <w:docGrid w:linePitch="360"/>
+        </w:sectPr>
+      </w:pPr>
+    </w:p>
+    <w:p>
+      <w:pPr>
+        <w:pStyle w:val="Paragrafoelenco"/>
+        <w:ind w:left="1560"/>
+        <w:jc w:val="both"/>
+        <w:rPr>
+          <w:rFonts w:ascii="Times New Roman" w:eastAsiaTheme="minorEastAsia" w:hAnsi="Times New Roman" w:cs="Times New Roman"/>
+          <w:color w:val="000000" w:themeColor="text1"/>
+          <w:sz w:val="16"/>
+          <w:szCs w:val="16"/>
+        </w:rPr>
+      </w:pPr>
+    </w:p>
+    <w:p>
+      <w:pPr>
+        <w:pStyle w:val="Paragrafoelenco"/>
+        <w:ind w:left="1560"/>
+        <w:jc w:val="both"/>
+        <w:rPr>
+          <w:rFonts w:ascii="Times New Roman" w:eastAsiaTheme="minorEastAsia" w:hAnsi="Times New Roman" w:cs="Times New Roman"/>
+          <w:color w:val="000000" w:themeColor="text1"/>
+        </w:rPr>
+      </w:pPr>
+      <w:r>
+        <w:rPr>
+          <w:rFonts w:ascii="Times New Roman" w:eastAsiaTheme="minorEastAsia" w:hAnsi="Times New Roman" w:cs="Times New Roman"/>
+          <w:color w:val="000000" w:themeColor="text1"/>
+        </w:rPr>
+        <w:t>Quindi si ha che:</w:t>
+      </w:r>
+    </w:p>
+    <w:p>
+      <w:pPr>
+        <w:pStyle w:val="Paragrafoelenco"/>
+        <w:ind w:left="1560"/>
+        <w:jc w:val="both"/>
+        <w:rPr>
+          <w:rFonts w:ascii="Times New Roman" w:eastAsiaTheme="minorEastAsia" w:hAnsi="Times New Roman" w:cs="Times New Roman"/>
+          <w:b/>
+          <w:bCs/>
+          <w:color w:val="000000" w:themeColor="text1"/>
+        </w:rPr>
+      </w:pPr>
+      <m:oMathPara>
+        <m:oMathParaPr>
+          <m:jc m:val="left"/>
+        </m:oMathParaPr>
+        <m:oMath>
+          <m:sSup>
+            <m:sSupPr>
+              <m:ctrlPr>
+                <w:rPr>
+                  <w:rFonts w:ascii="Cambria Math" w:eastAsiaTheme="minorEastAsia" w:hAnsi="Cambria Math" w:cs="Times New Roman"/>
+                  <w:b/>
+                  <w:bCs/>
+                  <w:i/>
+                  <w:color w:val="000000" w:themeColor="text1"/>
+                </w:rPr>
+              </m:ctrlPr>
+            </m:sSupPr>
+            <m:e>
+              <m:d>
+                <m:dPr>
+                  <m:ctrlPr>
+                    <w:rPr>
+                      <w:rFonts w:ascii="Cambria Math" w:eastAsiaTheme="minorEastAsia" w:hAnsi="Cambria Math" w:cs="Times New Roman"/>
+                      <w:b/>
+                      <w:bCs/>
+                      <w:i/>
+                      <w:color w:val="000000" w:themeColor="text1"/>
+                    </w:rPr>
+                  </m:ctrlPr>
+                </m:dPr>
+                <m:e>
+                  <m:sSub>
+                    <m:sSubPr>
+                      <m:ctrlPr>
+                        <w:rPr>
+                          <w:rFonts w:ascii="Cambria Math" w:eastAsiaTheme="minorEastAsia" w:hAnsi="Cambria Math" w:cs="Times New Roman"/>
+                          <w:b/>
+                          <w:bCs/>
+                          <w:i/>
+                          <w:color w:val="000000" w:themeColor="text1"/>
+                        </w:rPr>
+                      </m:ctrlPr>
+                    </m:sSubPr>
+                    <m:e>
+                      <m:r>
+                        <m:rPr>
+                          <m:sty m:val="bi"/>
+                        </m:rPr>
+                        <w:rPr>
+                          <w:rFonts w:ascii="Cambria Math" w:eastAsiaTheme="minorEastAsia" w:hAnsi="Cambria Math" w:cs="Times New Roman"/>
+                          <w:color w:val="000000" w:themeColor="text1"/>
+                        </w:rPr>
+                        <m:t>x</m:t>
+                      </m:r>
+                    </m:e>
+                    <m:sub>
+                      <m:r>
+                        <m:rPr>
+                          <m:sty m:val="bi"/>
+                        </m:rPr>
+                        <w:rPr>
+                          <w:rFonts w:ascii="Cambria Math" w:eastAsiaTheme="minorEastAsia" w:hAnsi="Cambria Math" w:cs="Times New Roman"/>
+                          <w:color w:val="000000" w:themeColor="text1"/>
+                        </w:rPr>
+                        <m:t>17</m:t>
+                      </m:r>
+                    </m:sub>
+                  </m:sSub>
+                  <m:r>
+                    <m:rPr>
+                      <m:sty m:val="bi"/>
+                    </m:rPr>
+                    <w:rPr>
+                      <w:rFonts w:ascii="Cambria Math" w:eastAsiaTheme="minorEastAsia" w:hAnsi="Cambria Math" w:cs="Times New Roman"/>
+                      <w:color w:val="000000" w:themeColor="text1"/>
+                    </w:rPr>
+                    <m:t>-</m:t>
+                  </m:r>
+                  <m:sSub>
+                    <m:sSubPr>
+                      <m:ctrlPr>
+                        <w:rPr>
+                          <w:rFonts w:ascii="Cambria Math" w:eastAsiaTheme="minorEastAsia" w:hAnsi="Cambria Math" w:cs="Times New Roman"/>
+                          <w:b/>
+                          <w:bCs/>
+                          <w:i/>
+                          <w:color w:val="000000" w:themeColor="text1"/>
+                        </w:rPr>
+                      </m:ctrlPr>
+                    </m:sSubPr>
+                    <m:e>
+                      <m:r>
+                        <m:rPr>
+                          <m:sty m:val="bi"/>
+                        </m:rPr>
+                        <w:rPr>
+                          <w:rFonts w:ascii="Cambria Math" w:eastAsiaTheme="minorEastAsia" w:hAnsi="Cambria Math" w:cs="Times New Roman"/>
+                          <w:color w:val="000000" w:themeColor="text1"/>
+                        </w:rPr>
+                        <m:t>x</m:t>
+                      </m:r>
+                    </m:e>
+                    <m:sub>
+                      <m:r>
+                        <m:rPr>
+                          <m:sty m:val="bi"/>
+                        </m:rPr>
+                        <w:rPr>
+                          <w:rFonts w:ascii="Cambria Math" w:eastAsiaTheme="minorEastAsia" w:hAnsi="Cambria Math" w:cs="Times New Roman"/>
+                          <w:color w:val="000000" w:themeColor="text1"/>
+                        </w:rPr>
+                        <m:t>0</m:t>
+                      </m:r>
+                    </m:sub>
+                  </m:sSub>
+                </m:e>
+              </m:d>
+            </m:e>
+            <m:sup>
+              <m:r>
+                <m:rPr>
+                  <m:sty m:val="bi"/>
+                </m:rPr>
+                <w:rPr>
+                  <w:rFonts w:ascii="Cambria Math" w:eastAsiaTheme="minorEastAsia" w:hAnsi="Cambria Math" w:cs="Times New Roman"/>
+                  <w:color w:val="000000" w:themeColor="text1"/>
+                </w:rPr>
+                <m:t>2</m:t>
+              </m:r>
+            </m:sup>
+          </m:sSup>
+          <m:r>
+            <m:rPr>
+              <m:sty m:val="bi"/>
+            </m:rPr>
+            <w:rPr>
+              <w:rFonts w:ascii="Cambria Math" w:eastAsiaTheme="minorEastAsia" w:hAnsi="Cambria Math" w:cs="Times New Roman"/>
+              <w:color w:val="000000" w:themeColor="text1"/>
+            </w:rPr>
+            <m:t>+</m:t>
+          </m:r>
+          <m:sSup>
+            <m:sSupPr>
+              <m:ctrlPr>
+                <w:rPr>
+                  <w:rFonts w:ascii="Cambria Math" w:eastAsiaTheme="minorEastAsia" w:hAnsi="Cambria Math" w:cs="Times New Roman"/>
+                  <w:b/>
+                  <w:bCs/>
+                  <w:i/>
+                  <w:color w:val="000000" w:themeColor="text1"/>
+                </w:rPr>
+              </m:ctrlPr>
+            </m:sSupPr>
+            <m:e>
+              <m:d>
+                <m:dPr>
+                  <m:ctrlPr>
+                    <w:rPr>
+                      <w:rFonts w:ascii="Cambria Math" w:eastAsiaTheme="minorEastAsia" w:hAnsi="Cambria Math" w:cs="Times New Roman"/>
+                      <w:b/>
+                      <w:bCs/>
+                      <w:i/>
+                      <w:color w:val="000000" w:themeColor="text1"/>
+                    </w:rPr>
+                  </m:ctrlPr>
+                </m:dPr>
+                <m:e>
+                  <m:sSub>
+                    <m:sSubPr>
+                      <m:ctrlPr>
+                        <w:rPr>
+                          <w:rFonts w:ascii="Cambria Math" w:eastAsiaTheme="minorEastAsia" w:hAnsi="Cambria Math" w:cs="Times New Roman"/>
+                          <w:b/>
+                          <w:bCs/>
+                          <w:i/>
+                          <w:color w:val="000000" w:themeColor="text1"/>
+                        </w:rPr>
+                      </m:ctrlPr>
+                    </m:sSubPr>
+                    <m:e>
+                      <m:r>
+                        <m:rPr>
+                          <m:sty m:val="bi"/>
+                        </m:rPr>
+                        <w:rPr>
+                          <w:rFonts w:ascii="Cambria Math" w:eastAsiaTheme="minorEastAsia" w:hAnsi="Cambria Math" w:cs="Times New Roman"/>
+                          <w:color w:val="000000" w:themeColor="text1"/>
+                        </w:rPr>
+                        <m:t>y</m:t>
+                      </m:r>
+                    </m:e>
+                    <m:sub>
+                      <m:r>
+                        <m:rPr>
+                          <m:sty m:val="bi"/>
+                        </m:rPr>
+                        <w:rPr>
+                          <w:rFonts w:ascii="Cambria Math" w:eastAsiaTheme="minorEastAsia" w:hAnsi="Cambria Math" w:cs="Times New Roman"/>
+                          <w:color w:val="000000" w:themeColor="text1"/>
+                        </w:rPr>
+                        <m:t>17</m:t>
+                      </m:r>
+                    </m:sub>
+                  </m:sSub>
+                  <m:r>
+                    <m:rPr>
+                      <m:sty m:val="bi"/>
+                    </m:rPr>
+                    <w:rPr>
+                      <w:rFonts w:ascii="Cambria Math" w:eastAsiaTheme="minorEastAsia" w:hAnsi="Cambria Math" w:cs="Times New Roman"/>
+                      <w:color w:val="000000" w:themeColor="text1"/>
+                    </w:rPr>
+                    <m:t>-</m:t>
+                  </m:r>
+                  <m:sSub>
+                    <m:sSubPr>
+                      <m:ctrlPr>
+                        <w:rPr>
+                          <w:rFonts w:ascii="Cambria Math" w:eastAsiaTheme="minorEastAsia" w:hAnsi="Cambria Math" w:cs="Times New Roman"/>
+                          <w:b/>
+                          <w:bCs/>
+                          <w:i/>
+                          <w:color w:val="000000" w:themeColor="text1"/>
+                        </w:rPr>
+                      </m:ctrlPr>
+                    </m:sSubPr>
+                    <m:e>
+                      <m:r>
+                        <m:rPr>
+                          <m:sty m:val="bi"/>
+                        </m:rPr>
+                        <w:rPr>
+                          <w:rFonts w:ascii="Cambria Math" w:eastAsiaTheme="minorEastAsia" w:hAnsi="Cambria Math" w:cs="Times New Roman"/>
+                          <w:color w:val="000000" w:themeColor="text1"/>
+                        </w:rPr>
+                        <m:t>y</m:t>
+                      </m:r>
+                    </m:e>
+                    <m:sub>
+                      <m:r>
+                        <m:rPr>
+                          <m:sty m:val="bi"/>
+                        </m:rPr>
+                        <w:rPr>
+                          <w:rFonts w:ascii="Cambria Math" w:eastAsiaTheme="minorEastAsia" w:hAnsi="Cambria Math" w:cs="Times New Roman"/>
+                          <w:color w:val="000000" w:themeColor="text1"/>
+                        </w:rPr>
+                        <m:t>0</m:t>
+                      </m:r>
+                    </m:sub>
+                  </m:sSub>
+                </m:e>
+              </m:d>
+            </m:e>
+            <m:sup>
+              <m:r>
+                <m:rPr>
+                  <m:sty m:val="bi"/>
+                </m:rPr>
+                <w:rPr>
+                  <w:rFonts w:ascii="Cambria Math" w:eastAsiaTheme="minorEastAsia" w:hAnsi="Cambria Math" w:cs="Times New Roman"/>
+                  <w:color w:val="000000" w:themeColor="text1"/>
+                </w:rPr>
+                <m:t>2</m:t>
+              </m:r>
+            </m:sup>
+          </m:sSup>
+          <m:r>
+            <m:rPr>
+              <m:sty m:val="bi"/>
+            </m:rPr>
+            <w:rPr>
+              <w:rFonts w:ascii="Cambria Math" w:eastAsiaTheme="minorEastAsia" w:hAnsi="Cambria Math" w:cs="Times New Roman"/>
+              <w:color w:val="000000" w:themeColor="text1"/>
+            </w:rPr>
+            <m:t>=</m:t>
+          </m:r>
+          <m:sSubSup>
+            <m:sSubSupPr>
+              <m:ctrlPr>
+                <w:rPr>
+                  <w:rFonts w:ascii="Cambria Math" w:eastAsiaTheme="minorEastAsia" w:hAnsi="Cambria Math" w:cs="Times New Roman"/>
+                  <w:b/>
+                  <w:bCs/>
+                  <w:i/>
+                  <w:color w:val="000000" w:themeColor="text1"/>
+                </w:rPr>
+              </m:ctrlPr>
+            </m:sSubSupPr>
+            <m:e>
+              <m:r>
+                <m:rPr>
+                  <m:sty m:val="bi"/>
+                </m:rPr>
+                <w:rPr>
+                  <w:rFonts w:ascii="Cambria Math" w:eastAsiaTheme="minorEastAsia" w:hAnsi="Cambria Math" w:cs="Times New Roman"/>
+                  <w:color w:val="000000" w:themeColor="text1"/>
+                </w:rPr>
+                <m:t>l</m:t>
+              </m:r>
+            </m:e>
+            <m:sub>
+              <m:r>
+                <m:rPr>
+                  <m:sty m:val="bi"/>
+                </m:rPr>
+                <w:rPr>
+                  <w:rFonts w:ascii="Cambria Math" w:eastAsiaTheme="minorEastAsia" w:hAnsi="Cambria Math" w:cs="Times New Roman"/>
+                  <w:color w:val="000000" w:themeColor="text1"/>
+                </w:rPr>
+                <m:t>r</m:t>
+              </m:r>
+            </m:sub>
+            <m:sup>
+              <m:r>
+                <m:rPr>
+                  <m:sty m:val="bi"/>
+                </m:rPr>
+                <w:rPr>
+                  <w:rFonts w:ascii="Cambria Math" w:eastAsiaTheme="minorEastAsia" w:hAnsi="Cambria Math" w:cs="Times New Roman"/>
+                  <w:color w:val="000000" w:themeColor="text1"/>
+                </w:rPr>
+                <m:t>2</m:t>
+              </m:r>
+            </m:sup>
+          </m:sSubSup>
+          <m:r>
+            <m:rPr>
+              <m:sty m:val="bi"/>
+            </m:rPr>
+            <w:rPr>
+              <w:rFonts w:ascii="Cambria Math" w:eastAsiaTheme="minorEastAsia" w:hAnsi="Cambria Math" w:cs="Times New Roman"/>
+              <w:color w:val="000000" w:themeColor="text1"/>
+            </w:rPr>
+            <m:t>=</m:t>
+          </m:r>
+          <m:sSup>
+            <m:sSupPr>
+              <m:ctrlPr>
+                <w:rPr>
+                  <w:rFonts w:ascii="Cambria Math" w:eastAsiaTheme="minorEastAsia" w:hAnsi="Cambria Math" w:cs="Times New Roman"/>
+                  <w:b/>
+                  <w:bCs/>
+                  <w:i/>
+                  <w:color w:val="000000" w:themeColor="text1"/>
+                </w:rPr>
+              </m:ctrlPr>
+            </m:sSupPr>
+            <m:e>
+              <m:d>
+                <m:dPr>
+                  <m:ctrlPr>
+                    <w:rPr>
+                      <w:rFonts w:ascii="Cambria Math" w:eastAsiaTheme="minorEastAsia" w:hAnsi="Cambria Math" w:cs="Times New Roman"/>
+                      <w:b/>
+                      <w:bCs/>
+                      <w:i/>
+                      <w:color w:val="000000" w:themeColor="text1"/>
+                    </w:rPr>
+                  </m:ctrlPr>
+                </m:dPr>
+                <m:e>
+                  <m:f>
+                    <m:fPr>
+                      <m:ctrlPr>
+                        <w:rPr>
+                          <w:rFonts w:ascii="Cambria Math" w:eastAsiaTheme="minorEastAsia" w:hAnsi="Cambria Math" w:cs="Times New Roman"/>
+                          <w:b/>
+                          <w:bCs/>
+                          <w:i/>
+                          <w:color w:val="000000" w:themeColor="text1"/>
+                        </w:rPr>
+                      </m:ctrlPr>
+                    </m:fPr>
+                    <m:num>
+                      <m:r>
+                        <m:rPr>
+                          <m:sty m:val="bi"/>
+                        </m:rPr>
+                        <w:rPr>
+                          <w:rFonts w:ascii="Cambria Math" w:eastAsiaTheme="minorEastAsia" w:hAnsi="Cambria Math" w:cs="Times New Roman"/>
+                          <w:color w:val="000000" w:themeColor="text1"/>
+                        </w:rPr>
+                        <m:t>right</m:t>
+                      </m:r>
+                    </m:num>
+                    <m:den>
+                      <m:r>
+                        <m:rPr>
+                          <m:sty m:val="bi"/>
+                        </m:rPr>
+                        <w:rPr>
+                          <w:rFonts w:ascii="Cambria Math" w:eastAsiaTheme="minorEastAsia" w:hAnsi="Cambria Math" w:cs="Times New Roman"/>
+                          <w:color w:val="000000" w:themeColor="text1"/>
+                        </w:rPr>
+                        <m:t>cosθ</m:t>
+                      </m:r>
+                    </m:den>
+                  </m:f>
+                </m:e>
+              </m:d>
+            </m:e>
+            <m:sup>
+              <m:r>
+                <m:rPr>
+                  <m:sty m:val="bi"/>
+                </m:rPr>
+                <w:rPr>
+                  <w:rFonts w:ascii="Cambria Math" w:eastAsiaTheme="minorEastAsia" w:hAnsi="Cambria Math" w:cs="Times New Roman"/>
+                  <w:color w:val="000000" w:themeColor="text1"/>
+                </w:rPr>
+                <m:t>2</m:t>
+              </m:r>
+            </m:sup>
+          </m:sSup>
+        </m:oMath>
+      </m:oMathPara>
+    </w:p>
+    <w:p>
+      <w:pPr>
+        <w:pStyle w:val="Paragrafoelenco"/>
+        <w:ind w:left="1560"/>
+        <w:jc w:val="both"/>
+        <w:rPr>
+          <w:rFonts w:ascii="Times New Roman" w:eastAsiaTheme="minorEastAsia" w:hAnsi="Times New Roman" w:cs="Times New Roman"/>
+          <w:b/>
+          <w:bCs/>
+          <w:color w:val="000000" w:themeColor="text1"/>
+          <w:sz w:val="16"/>
+          <w:szCs w:val="16"/>
+        </w:rPr>
+      </w:pPr>
+    </w:p>
+    <w:p>
+      <w:pPr>
+        <w:pStyle w:val="Paragrafoelenco"/>
+        <w:ind w:left="1560"/>
+        <w:jc w:val="both"/>
+        <w:rPr>
+          <w:rFonts w:ascii="Times New Roman" w:eastAsiaTheme="minorEastAsia" w:hAnsi="Times New Roman" w:cs="Times New Roman"/>
+          <w:b/>
+          <w:bCs/>
+          <w:color w:val="000000" w:themeColor="text1"/>
+        </w:rPr>
+      </w:pPr>
+      <m:oMathPara>
+        <m:oMathParaPr>
+          <m:jc m:val="left"/>
+        </m:oMathParaPr>
+        <m:oMath>
+          <m:sSup>
+            <m:sSupPr>
+              <m:ctrlPr>
+                <w:rPr>
+                  <w:rFonts w:ascii="Cambria Math" w:eastAsiaTheme="minorEastAsia" w:hAnsi="Cambria Math" w:cs="Times New Roman"/>
+                  <w:b/>
+                  <w:bCs/>
+                  <w:i/>
+                  <w:color w:val="000000" w:themeColor="text1"/>
+                </w:rPr>
+              </m:ctrlPr>
+            </m:sSupPr>
+            <m:e>
+              <m:d>
+                <m:dPr>
+                  <m:ctrlPr>
+                    <w:rPr>
+                      <w:rFonts w:ascii="Cambria Math" w:eastAsiaTheme="minorEastAsia" w:hAnsi="Cambria Math" w:cs="Times New Roman"/>
+                      <w:b/>
+                      <w:bCs/>
+                      <w:i/>
+                      <w:color w:val="000000" w:themeColor="text1"/>
+                    </w:rPr>
+                  </m:ctrlPr>
+                </m:dPr>
+                <m:e>
+                  <m:sSub>
+                    <m:sSubPr>
+                      <m:ctrlPr>
+                        <w:rPr>
+                          <w:rFonts w:ascii="Cambria Math" w:eastAsiaTheme="minorEastAsia" w:hAnsi="Cambria Math" w:cs="Times New Roman"/>
+                          <w:b/>
+                          <w:bCs/>
+                          <w:i/>
+                          <w:color w:val="000000" w:themeColor="text1"/>
+                        </w:rPr>
+                      </m:ctrlPr>
+                    </m:sSubPr>
+                    <m:e>
+                      <m:r>
+                        <m:rPr>
+                          <m:sty m:val="bi"/>
+                        </m:rPr>
+                        <w:rPr>
+                          <w:rFonts w:ascii="Cambria Math" w:eastAsiaTheme="minorEastAsia" w:hAnsi="Cambria Math" w:cs="Times New Roman"/>
+                          <w:color w:val="000000" w:themeColor="text1"/>
+                        </w:rPr>
+                        <m:t>x</m:t>
+                      </m:r>
+                    </m:e>
+                    <m:sub>
+                      <m:r>
+                        <m:rPr>
+                          <m:sty m:val="bi"/>
+                        </m:rPr>
+                        <w:rPr>
+                          <w:rFonts w:ascii="Cambria Math" w:eastAsiaTheme="minorEastAsia" w:hAnsi="Cambria Math" w:cs="Times New Roman"/>
+                          <w:color w:val="000000" w:themeColor="text1"/>
+                        </w:rPr>
+                        <m:t>0</m:t>
+                      </m:r>
+                    </m:sub>
+                  </m:sSub>
+                  <m:r>
+                    <m:rPr>
+                      <m:sty m:val="bi"/>
+                    </m:rPr>
+                    <w:rPr>
+                      <w:rFonts w:ascii="Cambria Math" w:eastAsiaTheme="minorEastAsia" w:hAnsi="Cambria Math" w:cs="Times New Roman"/>
+                      <w:color w:val="000000" w:themeColor="text1"/>
+                    </w:rPr>
+                    <m:t>-</m:t>
+                  </m:r>
+                  <m:sSub>
+                    <m:sSubPr>
+                      <m:ctrlPr>
+                        <w:rPr>
+                          <w:rFonts w:ascii="Cambria Math" w:eastAsiaTheme="minorEastAsia" w:hAnsi="Cambria Math" w:cs="Times New Roman"/>
+                          <w:b/>
+                          <w:bCs/>
+                          <w:i/>
+                          <w:color w:val="000000" w:themeColor="text1"/>
+                        </w:rPr>
+                      </m:ctrlPr>
+                    </m:sSubPr>
+                    <m:e>
+                      <m:r>
+                        <m:rPr>
+                          <m:sty m:val="bi"/>
+                        </m:rPr>
+                        <w:rPr>
+                          <w:rFonts w:ascii="Cambria Math" w:eastAsiaTheme="minorEastAsia" w:hAnsi="Cambria Math" w:cs="Times New Roman"/>
+                          <w:color w:val="000000" w:themeColor="text1"/>
+                        </w:rPr>
+                        <m:t>x</m:t>
+                      </m:r>
+                    </m:e>
+                    <m:sub>
+                      <m:r>
+                        <m:rPr>
+                          <m:sty m:val="bi"/>
+                        </m:rPr>
+                        <w:rPr>
+                          <w:rFonts w:ascii="Cambria Math" w:eastAsiaTheme="minorEastAsia" w:hAnsi="Cambria Math" w:cs="Times New Roman"/>
+                          <w:color w:val="000000" w:themeColor="text1"/>
+                        </w:rPr>
+                        <m:t>1</m:t>
+                      </m:r>
+                    </m:sub>
+                  </m:sSub>
+                </m:e>
+              </m:d>
+            </m:e>
+            <m:sup>
+              <m:r>
+                <m:rPr>
+                  <m:sty m:val="bi"/>
+                </m:rPr>
+                <w:rPr>
+                  <w:rFonts w:ascii="Cambria Math" w:eastAsiaTheme="minorEastAsia" w:hAnsi="Cambria Math" w:cs="Times New Roman"/>
+                  <w:color w:val="000000" w:themeColor="text1"/>
+                </w:rPr>
+                <m:t>2</m:t>
+              </m:r>
+            </m:sup>
+          </m:sSup>
+          <m:r>
+            <m:rPr>
+              <m:sty m:val="bi"/>
+            </m:rPr>
+            <w:rPr>
+              <w:rFonts w:ascii="Cambria Math" w:eastAsiaTheme="minorEastAsia" w:hAnsi="Cambria Math" w:cs="Times New Roman"/>
+              <w:color w:val="000000" w:themeColor="text1"/>
+            </w:rPr>
+            <m:t>+</m:t>
+          </m:r>
+          <m:sSup>
+            <m:sSupPr>
+              <m:ctrlPr>
+                <w:rPr>
+                  <w:rFonts w:ascii="Cambria Math" w:eastAsiaTheme="minorEastAsia" w:hAnsi="Cambria Math" w:cs="Times New Roman"/>
+                  <w:b/>
+                  <w:bCs/>
+                  <w:i/>
+                  <w:color w:val="000000" w:themeColor="text1"/>
+                </w:rPr>
+              </m:ctrlPr>
+            </m:sSupPr>
+            <m:e>
+              <m:d>
+                <m:dPr>
+                  <m:ctrlPr>
+                    <w:rPr>
+                      <w:rFonts w:ascii="Cambria Math" w:eastAsiaTheme="minorEastAsia" w:hAnsi="Cambria Math" w:cs="Times New Roman"/>
+                      <w:b/>
+                      <w:bCs/>
+                      <w:i/>
+                      <w:color w:val="000000" w:themeColor="text1"/>
+                    </w:rPr>
+                  </m:ctrlPr>
+                </m:dPr>
+                <m:e>
+                  <m:sSub>
+                    <m:sSubPr>
+                      <m:ctrlPr>
+                        <w:rPr>
+                          <w:rFonts w:ascii="Cambria Math" w:eastAsiaTheme="minorEastAsia" w:hAnsi="Cambria Math" w:cs="Times New Roman"/>
+                          <w:b/>
+                          <w:bCs/>
+                          <w:i/>
+                          <w:color w:val="000000" w:themeColor="text1"/>
+                        </w:rPr>
+                      </m:ctrlPr>
+                    </m:sSubPr>
+                    <m:e>
+                      <m:r>
+                        <m:rPr>
+                          <m:sty m:val="bi"/>
+                        </m:rPr>
+                        <w:rPr>
+                          <w:rFonts w:ascii="Cambria Math" w:eastAsiaTheme="minorEastAsia" w:hAnsi="Cambria Math" w:cs="Times New Roman"/>
+                          <w:color w:val="000000" w:themeColor="text1"/>
+                        </w:rPr>
+                        <m:t>y</m:t>
+                      </m:r>
+                    </m:e>
+                    <m:sub>
+                      <m:r>
+                        <m:rPr>
+                          <m:sty m:val="bi"/>
+                        </m:rPr>
+                        <w:rPr>
+                          <w:rFonts w:ascii="Cambria Math" w:eastAsiaTheme="minorEastAsia" w:hAnsi="Cambria Math" w:cs="Times New Roman"/>
+                          <w:color w:val="000000" w:themeColor="text1"/>
+                        </w:rPr>
+                        <m:t>1</m:t>
+                      </m:r>
+                    </m:sub>
+                  </m:sSub>
+                  <m:r>
+                    <m:rPr>
+                      <m:sty m:val="bi"/>
+                    </m:rPr>
+                    <w:rPr>
+                      <w:rFonts w:ascii="Cambria Math" w:eastAsiaTheme="minorEastAsia" w:hAnsi="Cambria Math" w:cs="Times New Roman"/>
+                      <w:color w:val="000000" w:themeColor="text1"/>
+                    </w:rPr>
+                    <m:t>-</m:t>
+                  </m:r>
+                  <m:sSub>
+                    <m:sSubPr>
+                      <m:ctrlPr>
+                        <w:rPr>
+                          <w:rFonts w:ascii="Cambria Math" w:eastAsiaTheme="minorEastAsia" w:hAnsi="Cambria Math" w:cs="Times New Roman"/>
+                          <w:b/>
+                          <w:bCs/>
+                          <w:i/>
+                          <w:color w:val="000000" w:themeColor="text1"/>
+                        </w:rPr>
+                      </m:ctrlPr>
+                    </m:sSubPr>
+                    <m:e>
+                      <m:r>
+                        <m:rPr>
+                          <m:sty m:val="bi"/>
+                        </m:rPr>
+                        <w:rPr>
+                          <w:rFonts w:ascii="Cambria Math" w:eastAsiaTheme="minorEastAsia" w:hAnsi="Cambria Math" w:cs="Times New Roman"/>
+                          <w:color w:val="000000" w:themeColor="text1"/>
+                        </w:rPr>
+                        <m:t>y</m:t>
+                      </m:r>
+                    </m:e>
+                    <m:sub>
+                      <m:r>
+                        <m:rPr>
+                          <m:sty m:val="bi"/>
+                        </m:rPr>
+                        <w:rPr>
+                          <w:rFonts w:ascii="Cambria Math" w:eastAsiaTheme="minorEastAsia" w:hAnsi="Cambria Math" w:cs="Times New Roman"/>
+                          <w:color w:val="000000" w:themeColor="text1"/>
+                        </w:rPr>
+                        <m:t>0</m:t>
+                      </m:r>
+                    </m:sub>
+                  </m:sSub>
+                </m:e>
+              </m:d>
+            </m:e>
+            <m:sup>
+              <m:r>
+                <m:rPr>
+                  <m:sty m:val="bi"/>
+                </m:rPr>
+                <w:rPr>
+                  <w:rFonts w:ascii="Cambria Math" w:eastAsiaTheme="minorEastAsia" w:hAnsi="Cambria Math" w:cs="Times New Roman"/>
+                  <w:color w:val="000000" w:themeColor="text1"/>
+                </w:rPr>
+                <m:t>2</m:t>
+              </m:r>
+            </m:sup>
+          </m:sSup>
+          <m:r>
+            <m:rPr>
+              <m:sty m:val="bi"/>
+            </m:rPr>
+            <w:rPr>
+              <w:rFonts w:ascii="Cambria Math" w:eastAsiaTheme="minorEastAsia" w:hAnsi="Cambria Math" w:cs="Times New Roman"/>
+              <w:color w:val="000000" w:themeColor="text1"/>
+            </w:rPr>
+            <m:t>=</m:t>
+          </m:r>
+          <m:sSubSup>
+            <m:sSubSupPr>
+              <m:ctrlPr>
+                <w:rPr>
+                  <w:rFonts w:ascii="Cambria Math" w:eastAsiaTheme="minorEastAsia" w:hAnsi="Cambria Math" w:cs="Times New Roman"/>
+                  <w:b/>
+                  <w:bCs/>
+                  <w:i/>
+                  <w:color w:val="000000" w:themeColor="text1"/>
+                </w:rPr>
+              </m:ctrlPr>
+            </m:sSubSupPr>
+            <m:e>
+              <m:r>
+                <m:rPr>
+                  <m:sty m:val="bi"/>
+                </m:rPr>
+                <w:rPr>
+                  <w:rFonts w:ascii="Cambria Math" w:eastAsiaTheme="minorEastAsia" w:hAnsi="Cambria Math" w:cs="Times New Roman"/>
+                  <w:color w:val="000000" w:themeColor="text1"/>
+                </w:rPr>
+                <m:t>l</m:t>
+              </m:r>
+            </m:e>
+            <m:sub>
+              <m:r>
+                <m:rPr>
+                  <m:sty m:val="bi"/>
+                </m:rPr>
+                <w:rPr>
+                  <w:rFonts w:ascii="Cambria Math" w:eastAsiaTheme="minorEastAsia" w:hAnsi="Cambria Math" w:cs="Times New Roman"/>
+                  <w:color w:val="000000" w:themeColor="text1"/>
+                </w:rPr>
+                <m:t>l</m:t>
+              </m:r>
+            </m:sub>
+            <m:sup>
+              <m:r>
+                <m:rPr>
+                  <m:sty m:val="bi"/>
+                </m:rPr>
+                <w:rPr>
+                  <w:rFonts w:ascii="Cambria Math" w:eastAsiaTheme="minorEastAsia" w:hAnsi="Cambria Math" w:cs="Times New Roman"/>
+                  <w:color w:val="000000" w:themeColor="text1"/>
+                </w:rPr>
+                <m:t>2</m:t>
+              </m:r>
+            </m:sup>
+          </m:sSubSup>
+          <m:r>
+            <m:rPr>
+              <m:sty m:val="bi"/>
+            </m:rPr>
+            <w:rPr>
+              <w:rFonts w:ascii="Cambria Math" w:eastAsiaTheme="minorEastAsia" w:hAnsi="Cambria Math" w:cs="Times New Roman"/>
+              <w:color w:val="000000" w:themeColor="text1"/>
+            </w:rPr>
+            <m:t>=</m:t>
+          </m:r>
+          <m:sSup>
+            <m:sSupPr>
+              <m:ctrlPr>
+                <w:rPr>
+                  <w:rFonts w:ascii="Cambria Math" w:eastAsiaTheme="minorEastAsia" w:hAnsi="Cambria Math" w:cs="Times New Roman"/>
+                  <w:b/>
+                  <w:bCs/>
+                  <w:i/>
+                  <w:color w:val="000000" w:themeColor="text1"/>
+                </w:rPr>
+              </m:ctrlPr>
+            </m:sSupPr>
+            <m:e>
+              <m:d>
+                <m:dPr>
+                  <m:ctrlPr>
+                    <w:rPr>
+                      <w:rFonts w:ascii="Cambria Math" w:eastAsiaTheme="minorEastAsia" w:hAnsi="Cambria Math" w:cs="Times New Roman"/>
+                      <w:b/>
+                      <w:bCs/>
+                      <w:i/>
+                      <w:color w:val="000000" w:themeColor="text1"/>
+                    </w:rPr>
+                  </m:ctrlPr>
+                </m:dPr>
+                <m:e>
+                  <m:f>
+                    <m:fPr>
+                      <m:ctrlPr>
+                        <w:rPr>
+                          <w:rFonts w:ascii="Cambria Math" w:eastAsiaTheme="minorEastAsia" w:hAnsi="Cambria Math" w:cs="Times New Roman"/>
+                          <w:b/>
+                          <w:bCs/>
+                          <w:i/>
+                          <w:color w:val="000000" w:themeColor="text1"/>
+                        </w:rPr>
+                      </m:ctrlPr>
+                    </m:fPr>
+                    <m:num>
+                      <m:r>
+                        <m:rPr>
+                          <m:sty m:val="bi"/>
+                        </m:rPr>
+                        <w:rPr>
+                          <w:rFonts w:ascii="Cambria Math" w:eastAsiaTheme="minorEastAsia" w:hAnsi="Cambria Math" w:cs="Times New Roman"/>
+                          <w:color w:val="000000" w:themeColor="text1"/>
+                        </w:rPr>
+                        <m:t>left</m:t>
+                      </m:r>
+                    </m:num>
+                    <m:den>
+                      <m:r>
+                        <m:rPr>
+                          <m:sty m:val="bi"/>
+                        </m:rPr>
+                        <w:rPr>
+                          <w:rFonts w:ascii="Cambria Math" w:eastAsiaTheme="minorEastAsia" w:hAnsi="Cambria Math" w:cs="Times New Roman"/>
+                          <w:color w:val="000000" w:themeColor="text1"/>
+                        </w:rPr>
+                        <m:t>cosγ</m:t>
+                      </m:r>
+                    </m:den>
+                  </m:f>
+                </m:e>
+              </m:d>
+            </m:e>
+            <m:sup>
+              <m:r>
+                <m:rPr>
+                  <m:sty m:val="bi"/>
+                </m:rPr>
+                <w:rPr>
+                  <w:rFonts w:ascii="Cambria Math" w:eastAsiaTheme="minorEastAsia" w:hAnsi="Cambria Math" w:cs="Times New Roman"/>
+                  <w:color w:val="000000" w:themeColor="text1"/>
+                </w:rPr>
+                <m:t>2</m:t>
+              </m:r>
+            </m:sup>
+          </m:sSup>
+        </m:oMath>
+      </m:oMathPara>
+    </w:p>
+    <w:p>
+      <w:pPr>
+        <w:pStyle w:val="Paragrafoelenco"/>
+        <w:ind w:left="1560"/>
+        <w:jc w:val="both"/>
+        <w:rPr>
+          <w:rFonts w:ascii="Times New Roman" w:eastAsiaTheme="minorEastAsia" w:hAnsi="Times New Roman" w:cs="Times New Roman"/>
+          <w:color w:val="000000" w:themeColor="text1"/>
+        </w:rPr>
+      </w:pPr>
+    </w:p>
+    <w:p>
+      <w:pPr>
+        <w:pStyle w:val="Paragrafoelenco"/>
+        <w:ind w:left="1560"/>
+        <w:jc w:val="both"/>
+        <w:rPr>
+          <w:rFonts w:ascii="Times New Roman" w:eastAsiaTheme="minorEastAsia" w:hAnsi="Times New Roman" w:cs="Times New Roman"/>
+          <w:color w:val="000000" w:themeColor="text1"/>
+        </w:rPr>
+      </w:pPr>
+      <w:r>
+        <w:rPr>
+          <w:rFonts w:ascii="Times New Roman" w:eastAsiaTheme="minorEastAsia" w:hAnsi="Times New Roman" w:cs="Times New Roman"/>
+          <w:color w:val="000000" w:themeColor="text1"/>
+        </w:rPr>
+        <w:t>Sostituendo:</w:t>
+      </w:r>
+    </w:p>
+    <w:p>
+      <w:pPr>
+        <w:pStyle w:val="Paragrafoelenco"/>
+        <w:ind w:left="1560"/>
+        <w:jc w:val="both"/>
+        <w:rPr>
+          <w:rFonts w:ascii="Times New Roman" w:eastAsiaTheme="minorEastAsia" w:hAnsi="Times New Roman" w:cs="Times New Roman"/>
+          <w:b/>
+          <w:bCs/>
+          <w:color w:val="000000" w:themeColor="text1"/>
+        </w:rPr>
+      </w:pPr>
+      <m:oMathPara>
+        <m:oMathParaPr>
+          <m:jc m:val="left"/>
+        </m:oMathParaPr>
+        <m:oMath>
+          <m:sSup>
+            <m:sSupPr>
+              <m:ctrlPr>
+                <w:rPr>
+                  <w:rFonts w:ascii="Cambria Math" w:eastAsiaTheme="minorEastAsia" w:hAnsi="Cambria Math" w:cs="Times New Roman"/>
+                  <w:b/>
+                  <w:bCs/>
+                  <w:i/>
+                  <w:color w:val="000000" w:themeColor="text1"/>
+                </w:rPr>
+              </m:ctrlPr>
+            </m:sSupPr>
+            <m:e>
+              <m:d>
+                <m:dPr>
+                  <m:ctrlPr>
+                    <w:rPr>
+                      <w:rFonts w:ascii="Cambria Math" w:eastAsiaTheme="minorEastAsia" w:hAnsi="Cambria Math" w:cs="Times New Roman"/>
+                      <w:b/>
+                      <w:bCs/>
+                      <w:i/>
+                      <w:color w:val="000000" w:themeColor="text1"/>
+                    </w:rPr>
+                  </m:ctrlPr>
+                </m:dPr>
+                <m:e>
+                  <m:sSub>
+                    <m:sSubPr>
+                      <m:ctrlPr>
+                        <w:rPr>
+                          <w:rFonts w:ascii="Cambria Math" w:eastAsiaTheme="minorEastAsia" w:hAnsi="Cambria Math" w:cs="Times New Roman"/>
+                          <w:b/>
+                          <w:bCs/>
+                          <w:i/>
+                          <w:color w:val="000000" w:themeColor="text1"/>
+                        </w:rPr>
+                      </m:ctrlPr>
+                    </m:sSubPr>
+                    <m:e>
+                      <m:r>
+                        <m:rPr>
+                          <m:sty m:val="bi"/>
+                        </m:rPr>
+                        <w:rPr>
+                          <w:rFonts w:ascii="Cambria Math" w:eastAsiaTheme="minorEastAsia" w:hAnsi="Cambria Math" w:cs="Times New Roman"/>
+                          <w:color w:val="000000" w:themeColor="text1"/>
+                        </w:rPr>
+                        <m:t>x</m:t>
+                      </m:r>
+                    </m:e>
+                    <m:sub>
+                      <m:r>
+                        <m:rPr>
+                          <m:sty m:val="bi"/>
+                        </m:rPr>
+                        <w:rPr>
+                          <w:rFonts w:ascii="Cambria Math" w:eastAsiaTheme="minorEastAsia" w:hAnsi="Cambria Math" w:cs="Times New Roman"/>
+                          <w:color w:val="000000" w:themeColor="text1"/>
+                        </w:rPr>
+                        <m:t>17</m:t>
+                      </m:r>
+                    </m:sub>
+                  </m:sSub>
+                  <m:r>
+                    <m:rPr>
+                      <m:sty m:val="bi"/>
+                    </m:rPr>
+                    <w:rPr>
+                      <w:rFonts w:ascii="Cambria Math" w:eastAsiaTheme="minorEastAsia" w:hAnsi="Cambria Math" w:cs="Times New Roman"/>
+                      <w:color w:val="000000" w:themeColor="text1"/>
+                    </w:rPr>
+                    <m:t>-</m:t>
+                  </m:r>
+                  <m:sSub>
+                    <m:sSubPr>
+                      <m:ctrlPr>
+                        <w:rPr>
+                          <w:rFonts w:ascii="Cambria Math" w:eastAsiaTheme="minorEastAsia" w:hAnsi="Cambria Math" w:cs="Times New Roman"/>
+                          <w:b/>
+                          <w:bCs/>
+                          <w:i/>
+                          <w:color w:val="000000" w:themeColor="text1"/>
+                        </w:rPr>
+                      </m:ctrlPr>
+                    </m:sSubPr>
+                    <m:e>
+                      <m:r>
+                        <m:rPr>
+                          <m:sty m:val="bi"/>
+                        </m:rPr>
+                        <w:rPr>
+                          <w:rFonts w:ascii="Cambria Math" w:eastAsiaTheme="minorEastAsia" w:hAnsi="Cambria Math" w:cs="Times New Roman"/>
+                          <w:color w:val="000000" w:themeColor="text1"/>
+                        </w:rPr>
+                        <m:t>x</m:t>
+                      </m:r>
+                    </m:e>
+                    <m:sub>
+                      <m:r>
+                        <m:rPr>
+                          <m:sty m:val="bi"/>
+                        </m:rPr>
+                        <w:rPr>
+                          <w:rFonts w:ascii="Cambria Math" w:eastAsiaTheme="minorEastAsia" w:hAnsi="Cambria Math" w:cs="Times New Roman"/>
+                          <w:color w:val="000000" w:themeColor="text1"/>
+                        </w:rPr>
+                        <m:t>0</m:t>
+                      </m:r>
+                    </m:sub>
+                  </m:sSub>
+                </m:e>
+              </m:d>
+            </m:e>
+            <m:sup>
+              <m:r>
+                <m:rPr>
+                  <m:sty m:val="bi"/>
+                </m:rPr>
+                <w:rPr>
+                  <w:rFonts w:ascii="Cambria Math" w:eastAsiaTheme="minorEastAsia" w:hAnsi="Cambria Math" w:cs="Times New Roman"/>
+                  <w:color w:val="000000" w:themeColor="text1"/>
+                </w:rPr>
+                <m:t>2</m:t>
+              </m:r>
+            </m:sup>
+          </m:sSup>
+          <m:r>
+            <m:rPr>
+              <m:sty m:val="bi"/>
+            </m:rPr>
+            <w:rPr>
+              <w:rFonts w:ascii="Cambria Math" w:eastAsiaTheme="minorEastAsia" w:hAnsi="Cambria Math" w:cs="Times New Roman"/>
+              <w:color w:val="000000" w:themeColor="text1"/>
+            </w:rPr>
+            <m:t>+</m:t>
+          </m:r>
+          <m:sSup>
+            <m:sSupPr>
+              <m:ctrlPr>
+                <w:rPr>
+                  <w:rFonts w:ascii="Cambria Math" w:eastAsiaTheme="minorEastAsia" w:hAnsi="Cambria Math" w:cs="Times New Roman"/>
+                  <w:b/>
+                  <w:bCs/>
+                  <w:i/>
+                  <w:color w:val="000000" w:themeColor="text1"/>
+                </w:rPr>
+              </m:ctrlPr>
+            </m:sSupPr>
+            <m:e>
+              <m:d>
+                <m:dPr>
+                  <m:ctrlPr>
+                    <w:rPr>
+                      <w:rFonts w:ascii="Cambria Math" w:eastAsiaTheme="minorEastAsia" w:hAnsi="Cambria Math" w:cs="Times New Roman"/>
+                      <w:b/>
+                      <w:bCs/>
+                      <w:i/>
+                      <w:color w:val="000000" w:themeColor="text1"/>
+                    </w:rPr>
+                  </m:ctrlPr>
+                </m:dPr>
+                <m:e>
+                  <m:sSub>
+                    <m:sSubPr>
+                      <m:ctrlPr>
+                        <w:rPr>
+                          <w:rFonts w:ascii="Cambria Math" w:eastAsiaTheme="minorEastAsia" w:hAnsi="Cambria Math" w:cs="Times New Roman"/>
+                          <w:b/>
+                          <w:bCs/>
+                          <w:i/>
+                          <w:color w:val="000000" w:themeColor="text1"/>
+                        </w:rPr>
+                      </m:ctrlPr>
+                    </m:sSubPr>
+                    <m:e>
+                      <m:r>
+                        <m:rPr>
+                          <m:sty m:val="bi"/>
+                        </m:rPr>
+                        <w:rPr>
+                          <w:rFonts w:ascii="Cambria Math" w:eastAsiaTheme="minorEastAsia" w:hAnsi="Cambria Math" w:cs="Times New Roman"/>
+                          <w:color w:val="000000" w:themeColor="text1"/>
+                        </w:rPr>
+                        <m:t>y</m:t>
+                      </m:r>
+                    </m:e>
+                    <m:sub>
+                      <m:r>
+                        <m:rPr>
+                          <m:sty m:val="bi"/>
+                        </m:rPr>
+                        <w:rPr>
+                          <w:rFonts w:ascii="Cambria Math" w:eastAsiaTheme="minorEastAsia" w:hAnsi="Cambria Math" w:cs="Times New Roman"/>
+                          <w:color w:val="000000" w:themeColor="text1"/>
+                        </w:rPr>
+                        <m:t>17</m:t>
+                      </m:r>
+                    </m:sub>
+                  </m:sSub>
+                  <m:r>
+                    <m:rPr>
+                      <m:sty m:val="bi"/>
+                    </m:rPr>
+                    <w:rPr>
+                      <w:rFonts w:ascii="Cambria Math" w:eastAsiaTheme="minorEastAsia" w:hAnsi="Cambria Math" w:cs="Times New Roman"/>
+                      <w:color w:val="000000" w:themeColor="text1"/>
+                    </w:rPr>
+                    <m:t>-</m:t>
+                  </m:r>
+                  <m:sSub>
+                    <m:sSubPr>
+                      <m:ctrlPr>
+                        <w:rPr>
+                          <w:rFonts w:ascii="Cambria Math" w:eastAsiaTheme="minorEastAsia" w:hAnsi="Cambria Math" w:cs="Times New Roman"/>
+                          <w:b/>
+                          <w:bCs/>
+                          <w:i/>
+                          <w:color w:val="000000" w:themeColor="text1"/>
+                        </w:rPr>
+                      </m:ctrlPr>
+                    </m:sSubPr>
+                    <m:e>
+                      <m:r>
+                        <m:rPr>
+                          <m:sty m:val="bi"/>
+                        </m:rPr>
+                        <w:rPr>
+                          <w:rFonts w:ascii="Cambria Math" w:eastAsiaTheme="minorEastAsia" w:hAnsi="Cambria Math" w:cs="Times New Roman"/>
+                          <w:color w:val="000000" w:themeColor="text1"/>
+                        </w:rPr>
+                        <m:t>y</m:t>
+                      </m:r>
+                    </m:e>
+                    <m:sub>
+                      <m:r>
+                        <m:rPr>
+                          <m:sty m:val="bi"/>
+                        </m:rPr>
+                        <w:rPr>
+                          <w:rFonts w:ascii="Cambria Math" w:eastAsiaTheme="minorEastAsia" w:hAnsi="Cambria Math" w:cs="Times New Roman"/>
+                          <w:color w:val="000000" w:themeColor="text1"/>
+                        </w:rPr>
+                        <m:t>0</m:t>
+                      </m:r>
+                    </m:sub>
+                  </m:sSub>
+                </m:e>
+              </m:d>
+            </m:e>
+            <m:sup>
+              <m:r>
+                <m:rPr>
+                  <m:sty m:val="bi"/>
+                </m:rPr>
+                <w:rPr>
+                  <w:rFonts w:ascii="Cambria Math" w:eastAsiaTheme="minorEastAsia" w:hAnsi="Cambria Math" w:cs="Times New Roman"/>
+                  <w:color w:val="000000" w:themeColor="text1"/>
+                </w:rPr>
+                <m:t>2</m:t>
+              </m:r>
+            </m:sup>
+          </m:sSup>
+          <m:r>
+            <m:rPr>
+              <m:sty m:val="bi"/>
+            </m:rPr>
+            <w:rPr>
+              <w:rFonts w:ascii="Cambria Math" w:eastAsiaTheme="minorEastAsia" w:hAnsi="Cambria Math" w:cs="Times New Roman"/>
+              <w:color w:val="000000" w:themeColor="text1"/>
+            </w:rPr>
+            <m:t>=</m:t>
+          </m:r>
+          <m:f>
+            <m:fPr>
+              <m:ctrlPr>
+                <w:rPr>
+                  <w:rFonts w:ascii="Cambria Math" w:eastAsiaTheme="minorEastAsia" w:hAnsi="Cambria Math" w:cs="Times New Roman"/>
+                  <w:b/>
+                  <w:bCs/>
+                  <w:i/>
+                  <w:color w:val="000000" w:themeColor="text1"/>
+                </w:rPr>
+              </m:ctrlPr>
+            </m:fPr>
+            <m:num>
+              <m:sSup>
+                <m:sSupPr>
+                  <m:ctrlPr>
+                    <w:rPr>
+                      <w:rFonts w:ascii="Cambria Math" w:eastAsiaTheme="minorEastAsia" w:hAnsi="Cambria Math" w:cs="Times New Roman"/>
+                      <w:b/>
+                      <w:bCs/>
+                      <w:i/>
+                      <w:color w:val="000000" w:themeColor="text1"/>
+                    </w:rPr>
+                  </m:ctrlPr>
+                </m:sSupPr>
+                <m:e>
+                  <m:d>
+                    <m:dPr>
+                      <m:ctrlPr>
+                        <w:rPr>
+                          <w:rFonts w:ascii="Cambria Math" w:eastAsiaTheme="minorEastAsia" w:hAnsi="Cambria Math" w:cs="Times New Roman"/>
+                          <w:b/>
+                          <w:bCs/>
+                          <w:i/>
+                          <w:color w:val="000000" w:themeColor="text1"/>
+                        </w:rPr>
+                      </m:ctrlPr>
+                    </m:dPr>
+                    <m:e>
+                      <m:sSub>
+                        <m:sSubPr>
+                          <m:ctrlPr>
+                            <w:rPr>
+                              <w:rFonts w:ascii="Cambria Math" w:eastAsiaTheme="minorEastAsia" w:hAnsi="Cambria Math" w:cs="Times New Roman"/>
+                              <w:b/>
+                              <w:bCs/>
+                              <w:i/>
+                              <w:color w:val="000000" w:themeColor="text1"/>
+                            </w:rPr>
+                          </m:ctrlPr>
+                        </m:sSubPr>
+                        <m:e>
+                          <m:r>
+                            <m:rPr>
+                              <m:sty m:val="bi"/>
+                            </m:rPr>
+                            <w:rPr>
+                              <w:rFonts w:ascii="Cambria Math" w:eastAsiaTheme="minorEastAsia" w:hAnsi="Cambria Math" w:cs="Times New Roman"/>
+                              <w:color w:val="000000" w:themeColor="text1"/>
+                            </w:rPr>
+                            <m:t>x</m:t>
+                          </m:r>
+                        </m:e>
+                        <m:sub>
+                          <m:r>
+                            <m:rPr>
+                              <m:sty m:val="bi"/>
+                            </m:rPr>
+                            <w:rPr>
+                              <w:rFonts w:ascii="Cambria Math" w:eastAsiaTheme="minorEastAsia" w:hAnsi="Cambria Math" w:cs="Times New Roman"/>
+                              <w:color w:val="000000" w:themeColor="text1"/>
+                            </w:rPr>
+                            <m:t>17</m:t>
+                          </m:r>
+                        </m:sub>
+                      </m:sSub>
+                      <m:r>
+                        <m:rPr>
+                          <m:sty m:val="bi"/>
+                        </m:rPr>
+                        <w:rPr>
+                          <w:rFonts w:ascii="Cambria Math" w:eastAsiaTheme="minorEastAsia" w:hAnsi="Cambria Math" w:cs="Times New Roman"/>
+                          <w:color w:val="000000" w:themeColor="text1"/>
+                        </w:rPr>
+                        <m:t>-</m:t>
+                      </m:r>
+                      <m:sSub>
+                        <m:sSubPr>
+                          <m:ctrlPr>
+                            <w:rPr>
+                              <w:rFonts w:ascii="Cambria Math" w:eastAsiaTheme="minorEastAsia" w:hAnsi="Cambria Math" w:cs="Times New Roman"/>
+                              <w:b/>
+                              <w:bCs/>
+                              <w:i/>
+                              <w:color w:val="000000" w:themeColor="text1"/>
+                            </w:rPr>
+                          </m:ctrlPr>
+                        </m:sSubPr>
+                        <m:e>
+                          <m:r>
+                            <m:rPr>
+                              <m:sty m:val="bi"/>
+                            </m:rPr>
+                            <w:rPr>
+                              <w:rFonts w:ascii="Cambria Math" w:eastAsiaTheme="minorEastAsia" w:hAnsi="Cambria Math" w:cs="Times New Roman"/>
+                              <w:color w:val="000000" w:themeColor="text1"/>
+                            </w:rPr>
+                            <m:t>x</m:t>
+                          </m:r>
+                        </m:e>
+                        <m:sub>
+                          <m:r>
+                            <m:rPr>
+                              <m:sty m:val="bi"/>
+                            </m:rPr>
+                            <w:rPr>
+                              <w:rFonts w:ascii="Cambria Math" w:eastAsiaTheme="minorEastAsia" w:hAnsi="Cambria Math" w:cs="Times New Roman"/>
+                              <w:color w:val="000000" w:themeColor="text1"/>
+                            </w:rPr>
+                            <m:t>0</m:t>
+                          </m:r>
+                        </m:sub>
+                      </m:sSub>
+                    </m:e>
+                  </m:d>
+                </m:e>
+                <m:sup>
+                  <m:r>
+                    <m:rPr>
+                      <m:sty m:val="bi"/>
+                    </m:rPr>
+                    <w:rPr>
+                      <w:rFonts w:ascii="Cambria Math" w:eastAsiaTheme="minorEastAsia" w:hAnsi="Cambria Math" w:cs="Times New Roman"/>
+                      <w:color w:val="000000" w:themeColor="text1"/>
+                    </w:rPr>
+                    <m:t>2</m:t>
+                  </m:r>
+                </m:sup>
+              </m:sSup>
+            </m:num>
+            <m:den>
+              <m:sSup>
+                <m:sSupPr>
+                  <m:ctrlPr>
+                    <w:rPr>
+                      <w:rFonts w:ascii="Cambria Math" w:eastAsiaTheme="minorEastAsia" w:hAnsi="Cambria Math" w:cs="Times New Roman"/>
+                      <w:b/>
+                      <w:bCs/>
+                      <w:i/>
+                      <w:color w:val="000000" w:themeColor="text1"/>
+                    </w:rPr>
+                  </m:ctrlPr>
+                </m:sSupPr>
+                <m:e>
+                  <m:r>
+                    <m:rPr>
+                      <m:sty m:val="bi"/>
+                    </m:rPr>
+                    <w:rPr>
+                      <w:rFonts w:ascii="Cambria Math" w:eastAsiaTheme="minorEastAsia" w:hAnsi="Cambria Math" w:cs="Times New Roman"/>
+                      <w:color w:val="000000" w:themeColor="text1"/>
+                    </w:rPr>
+                    <m:t>cos</m:t>
+                  </m:r>
+                </m:e>
+                <m:sup>
+                  <m:r>
+                    <m:rPr>
+                      <m:sty m:val="bi"/>
+                    </m:rPr>
+                    <w:rPr>
+                      <w:rFonts w:ascii="Cambria Math" w:eastAsiaTheme="minorEastAsia" w:hAnsi="Cambria Math" w:cs="Times New Roman"/>
+                      <w:color w:val="000000" w:themeColor="text1"/>
+                    </w:rPr>
+                    <m:t>2</m:t>
+                  </m:r>
+                </m:sup>
+              </m:sSup>
+              <m:r>
+                <m:rPr>
+                  <m:sty m:val="bi"/>
+                </m:rPr>
+                <w:rPr>
+                  <w:rFonts w:ascii="Cambria Math" w:eastAsiaTheme="minorEastAsia" w:hAnsi="Cambria Math" w:cs="Times New Roman"/>
+                  <w:color w:val="000000" w:themeColor="text1"/>
+                </w:rPr>
+                <m:t>θ</m:t>
+              </m:r>
+            </m:den>
+          </m:f>
+          <m:r>
+            <m:rPr>
+              <m:sty m:val="bi"/>
+            </m:rPr>
+            <w:rPr>
+              <w:rFonts w:ascii="Cambria Math" w:eastAsiaTheme="minorEastAsia" w:hAnsi="Cambria Math" w:cs="Times New Roman"/>
+              <w:color w:val="000000" w:themeColor="text1"/>
+            </w:rPr>
+            <m:t xml:space="preserve">   →   </m:t>
+          </m:r>
+          <m:f>
+            <m:fPr>
+              <m:ctrlPr>
+                <w:rPr>
+                  <w:rFonts w:ascii="Cambria Math" w:eastAsiaTheme="minorEastAsia" w:hAnsi="Cambria Math" w:cs="Times New Roman"/>
+                  <w:b/>
+                  <w:bCs/>
+                  <w:i/>
+                  <w:color w:val="000000" w:themeColor="text1"/>
+                </w:rPr>
+              </m:ctrlPr>
+            </m:fPr>
+            <m:num>
+              <m:sSup>
+                <m:sSupPr>
+                  <m:ctrlPr>
+                    <w:rPr>
+                      <w:rFonts w:ascii="Cambria Math" w:eastAsiaTheme="minorEastAsia" w:hAnsi="Cambria Math" w:cs="Times New Roman"/>
+                      <w:b/>
+                      <w:bCs/>
+                      <w:i/>
+                      <w:color w:val="000000" w:themeColor="text1"/>
+                    </w:rPr>
+                  </m:ctrlPr>
+                </m:sSupPr>
+                <m:e>
+                  <m:d>
+                    <m:dPr>
+                      <m:ctrlPr>
+                        <w:rPr>
+                          <w:rFonts w:ascii="Cambria Math" w:eastAsiaTheme="minorEastAsia" w:hAnsi="Cambria Math" w:cs="Times New Roman"/>
+                          <w:b/>
+                          <w:bCs/>
+                          <w:i/>
+                          <w:color w:val="000000" w:themeColor="text1"/>
+                        </w:rPr>
+                      </m:ctrlPr>
+                    </m:dPr>
+                    <m:e>
+                      <m:sSub>
+                        <m:sSubPr>
+                          <m:ctrlPr>
+                            <w:rPr>
+                              <w:rFonts w:ascii="Cambria Math" w:eastAsiaTheme="minorEastAsia" w:hAnsi="Cambria Math" w:cs="Times New Roman"/>
+                              <w:b/>
+                              <w:bCs/>
+                              <w:i/>
+                              <w:color w:val="000000" w:themeColor="text1"/>
+                            </w:rPr>
+                          </m:ctrlPr>
+                        </m:sSubPr>
+                        <m:e>
+                          <m:r>
+                            <m:rPr>
+                              <m:sty m:val="bi"/>
+                            </m:rPr>
+                            <w:rPr>
+                              <w:rFonts w:ascii="Cambria Math" w:eastAsiaTheme="minorEastAsia" w:hAnsi="Cambria Math" w:cs="Times New Roman"/>
+                              <w:color w:val="000000" w:themeColor="text1"/>
+                            </w:rPr>
+                            <m:t>x</m:t>
+                          </m:r>
+                        </m:e>
+                        <m:sub>
+                          <m:r>
+                            <m:rPr>
+                              <m:sty m:val="bi"/>
+                            </m:rPr>
+                            <w:rPr>
+                              <w:rFonts w:ascii="Cambria Math" w:eastAsiaTheme="minorEastAsia" w:hAnsi="Cambria Math" w:cs="Times New Roman"/>
+                              <w:color w:val="000000" w:themeColor="text1"/>
+                            </w:rPr>
+                            <m:t>17</m:t>
+                          </m:r>
+                        </m:sub>
+                      </m:sSub>
+                      <m:r>
+                        <m:rPr>
+                          <m:sty m:val="bi"/>
+                        </m:rPr>
+                        <w:rPr>
+                          <w:rFonts w:ascii="Cambria Math" w:eastAsiaTheme="minorEastAsia" w:hAnsi="Cambria Math" w:cs="Times New Roman"/>
+                          <w:color w:val="000000" w:themeColor="text1"/>
+                        </w:rPr>
+                        <m:t>-</m:t>
+                      </m:r>
+                      <m:sSub>
+                        <m:sSubPr>
+                          <m:ctrlPr>
+                            <w:rPr>
+                              <w:rFonts w:ascii="Cambria Math" w:eastAsiaTheme="minorEastAsia" w:hAnsi="Cambria Math" w:cs="Times New Roman"/>
+                              <w:b/>
+                              <w:bCs/>
+                              <w:i/>
+                              <w:color w:val="000000" w:themeColor="text1"/>
+                            </w:rPr>
+                          </m:ctrlPr>
+                        </m:sSubPr>
+                        <m:e>
+                          <m:r>
+                            <m:rPr>
+                              <m:sty m:val="bi"/>
+                            </m:rPr>
+                            <w:rPr>
+                              <w:rFonts w:ascii="Cambria Math" w:eastAsiaTheme="minorEastAsia" w:hAnsi="Cambria Math" w:cs="Times New Roman"/>
+                              <w:color w:val="000000" w:themeColor="text1"/>
+                            </w:rPr>
+                            <m:t>x</m:t>
+                          </m:r>
+                        </m:e>
+                        <m:sub>
+                          <m:r>
+                            <m:rPr>
+                              <m:sty m:val="bi"/>
+                            </m:rPr>
+                            <w:rPr>
+                              <w:rFonts w:ascii="Cambria Math" w:eastAsiaTheme="minorEastAsia" w:hAnsi="Cambria Math" w:cs="Times New Roman"/>
+                              <w:color w:val="000000" w:themeColor="text1"/>
+                            </w:rPr>
+                            <m:t>0</m:t>
+                          </m:r>
+                        </m:sub>
+                      </m:sSub>
+                    </m:e>
+                  </m:d>
+                </m:e>
+                <m:sup>
+                  <m:r>
+                    <m:rPr>
+                      <m:sty m:val="bi"/>
+                    </m:rPr>
+                    <w:rPr>
+                      <w:rFonts w:ascii="Cambria Math" w:eastAsiaTheme="minorEastAsia" w:hAnsi="Cambria Math" w:cs="Times New Roman"/>
+                      <w:color w:val="000000" w:themeColor="text1"/>
+                    </w:rPr>
+                    <m:t>2</m:t>
+                  </m:r>
+                </m:sup>
+              </m:sSup>
+            </m:num>
+            <m:den>
+              <m:sSup>
+                <m:sSupPr>
+                  <m:ctrlPr>
+                    <w:rPr>
+                      <w:rFonts w:ascii="Cambria Math" w:eastAsiaTheme="minorEastAsia" w:hAnsi="Cambria Math" w:cs="Times New Roman"/>
+                      <w:b/>
+                      <w:bCs/>
+                      <w:i/>
+                      <w:color w:val="000000" w:themeColor="text1"/>
+                    </w:rPr>
+                  </m:ctrlPr>
+                </m:sSupPr>
+                <m:e>
+                  <m:d>
+                    <m:dPr>
+                      <m:ctrlPr>
+                        <w:rPr>
+                          <w:rFonts w:ascii="Cambria Math" w:eastAsiaTheme="minorEastAsia" w:hAnsi="Cambria Math" w:cs="Times New Roman"/>
+                          <w:b/>
+                          <w:bCs/>
+                          <w:i/>
+                          <w:color w:val="000000" w:themeColor="text1"/>
+                        </w:rPr>
+                      </m:ctrlPr>
+                    </m:dPr>
+                    <m:e>
+                      <m:sSub>
+                        <m:sSubPr>
+                          <m:ctrlPr>
+                            <w:rPr>
+                              <w:rFonts w:ascii="Cambria Math" w:eastAsiaTheme="minorEastAsia" w:hAnsi="Cambria Math" w:cs="Times New Roman"/>
+                              <w:b/>
+                              <w:bCs/>
+                              <w:i/>
+                              <w:color w:val="000000" w:themeColor="text1"/>
+                            </w:rPr>
+                          </m:ctrlPr>
+                        </m:sSubPr>
+                        <m:e>
+                          <m:r>
+                            <m:rPr>
+                              <m:sty m:val="bi"/>
+                            </m:rPr>
+                            <w:rPr>
+                              <w:rFonts w:ascii="Cambria Math" w:eastAsiaTheme="minorEastAsia" w:hAnsi="Cambria Math" w:cs="Times New Roman"/>
+                              <w:color w:val="000000" w:themeColor="text1"/>
+                            </w:rPr>
+                            <m:t>x</m:t>
+                          </m:r>
+                        </m:e>
+                        <m:sub>
+                          <m:r>
+                            <m:rPr>
+                              <m:sty m:val="bi"/>
+                            </m:rPr>
+                            <w:rPr>
+                              <w:rFonts w:ascii="Cambria Math" w:eastAsiaTheme="minorEastAsia" w:hAnsi="Cambria Math" w:cs="Times New Roman"/>
+                              <w:color w:val="000000" w:themeColor="text1"/>
+                            </w:rPr>
+                            <m:t>17</m:t>
+                          </m:r>
+                        </m:sub>
+                      </m:sSub>
+                      <m:r>
+                        <m:rPr>
+                          <m:sty m:val="bi"/>
+                        </m:rPr>
+                        <w:rPr>
+                          <w:rFonts w:ascii="Cambria Math" w:eastAsiaTheme="minorEastAsia" w:hAnsi="Cambria Math" w:cs="Times New Roman"/>
+                          <w:color w:val="000000" w:themeColor="text1"/>
+                        </w:rPr>
+                        <m:t>-</m:t>
+                      </m:r>
+                      <m:sSub>
+                        <m:sSubPr>
+                          <m:ctrlPr>
+                            <w:rPr>
+                              <w:rFonts w:ascii="Cambria Math" w:eastAsiaTheme="minorEastAsia" w:hAnsi="Cambria Math" w:cs="Times New Roman"/>
+                              <w:b/>
+                              <w:bCs/>
+                              <w:i/>
+                              <w:color w:val="000000" w:themeColor="text1"/>
+                            </w:rPr>
+                          </m:ctrlPr>
+                        </m:sSubPr>
+                        <m:e>
+                          <m:r>
+                            <m:rPr>
+                              <m:sty m:val="bi"/>
+                            </m:rPr>
+                            <w:rPr>
+                              <w:rFonts w:ascii="Cambria Math" w:eastAsiaTheme="minorEastAsia" w:hAnsi="Cambria Math" w:cs="Times New Roman"/>
+                              <w:color w:val="000000" w:themeColor="text1"/>
+                            </w:rPr>
+                            <m:t>x</m:t>
+                          </m:r>
+                        </m:e>
+                        <m:sub>
+                          <m:r>
+                            <m:rPr>
+                              <m:sty m:val="bi"/>
+                            </m:rPr>
+                            <w:rPr>
+                              <w:rFonts w:ascii="Cambria Math" w:eastAsiaTheme="minorEastAsia" w:hAnsi="Cambria Math" w:cs="Times New Roman"/>
+                              <w:color w:val="000000" w:themeColor="text1"/>
+                            </w:rPr>
+                            <m:t>0</m:t>
+                          </m:r>
+                        </m:sub>
+                      </m:sSub>
+                    </m:e>
+                  </m:d>
+                </m:e>
+                <m:sup>
+                  <m:r>
+                    <m:rPr>
+                      <m:sty m:val="bi"/>
+                    </m:rPr>
+                    <w:rPr>
+                      <w:rFonts w:ascii="Cambria Math" w:eastAsiaTheme="minorEastAsia" w:hAnsi="Cambria Math" w:cs="Times New Roman"/>
+                      <w:color w:val="000000" w:themeColor="text1"/>
+                    </w:rPr>
+                    <m:t>2</m:t>
+                  </m:r>
+                </m:sup>
+              </m:sSup>
+              <m:r>
+                <m:rPr>
+                  <m:sty m:val="bi"/>
+                </m:rPr>
+                <w:rPr>
+                  <w:rFonts w:ascii="Cambria Math" w:eastAsiaTheme="minorEastAsia" w:hAnsi="Cambria Math" w:cs="Times New Roman"/>
+                  <w:color w:val="000000" w:themeColor="text1"/>
+                </w:rPr>
+                <m:t>+</m:t>
+              </m:r>
+              <m:sSup>
+                <m:sSupPr>
+                  <m:ctrlPr>
+                    <w:rPr>
+                      <w:rFonts w:ascii="Cambria Math" w:eastAsiaTheme="minorEastAsia" w:hAnsi="Cambria Math" w:cs="Times New Roman"/>
+                      <w:b/>
+                      <w:bCs/>
+                      <w:i/>
+                      <w:color w:val="000000" w:themeColor="text1"/>
+                    </w:rPr>
+                  </m:ctrlPr>
+                </m:sSupPr>
+                <m:e>
+                  <m:d>
+                    <m:dPr>
+                      <m:ctrlPr>
+                        <w:rPr>
+                          <w:rFonts w:ascii="Cambria Math" w:eastAsiaTheme="minorEastAsia" w:hAnsi="Cambria Math" w:cs="Times New Roman"/>
+                          <w:b/>
+                          <w:bCs/>
+                          <w:i/>
+                          <w:color w:val="000000" w:themeColor="text1"/>
+                        </w:rPr>
+                      </m:ctrlPr>
+                    </m:dPr>
+                    <m:e>
+                      <m:sSub>
+                        <m:sSubPr>
+                          <m:ctrlPr>
+                            <w:rPr>
+                              <w:rFonts w:ascii="Cambria Math" w:eastAsiaTheme="minorEastAsia" w:hAnsi="Cambria Math" w:cs="Times New Roman"/>
+                              <w:b/>
+                              <w:bCs/>
+                              <w:i/>
+                              <w:color w:val="000000" w:themeColor="text1"/>
+                            </w:rPr>
+                          </m:ctrlPr>
+                        </m:sSubPr>
+                        <m:e>
+                          <m:r>
+                            <m:rPr>
+                              <m:sty m:val="bi"/>
+                            </m:rPr>
+                            <w:rPr>
+                              <w:rFonts w:ascii="Cambria Math" w:eastAsiaTheme="minorEastAsia" w:hAnsi="Cambria Math" w:cs="Times New Roman"/>
+                              <w:color w:val="000000" w:themeColor="text1"/>
+                            </w:rPr>
+                            <m:t>y</m:t>
+                          </m:r>
+                        </m:e>
+                        <m:sub>
+                          <m:r>
+                            <m:rPr>
+                              <m:sty m:val="bi"/>
+                            </m:rPr>
+                            <w:rPr>
+                              <w:rFonts w:ascii="Cambria Math" w:eastAsiaTheme="minorEastAsia" w:hAnsi="Cambria Math" w:cs="Times New Roman"/>
+                              <w:color w:val="000000" w:themeColor="text1"/>
+                            </w:rPr>
+                            <m:t>17</m:t>
+                          </m:r>
+                        </m:sub>
+                      </m:sSub>
+                      <m:r>
+                        <m:rPr>
+                          <m:sty m:val="bi"/>
+                        </m:rPr>
+                        <w:rPr>
+                          <w:rFonts w:ascii="Cambria Math" w:eastAsiaTheme="minorEastAsia" w:hAnsi="Cambria Math" w:cs="Times New Roman"/>
+                          <w:color w:val="000000" w:themeColor="text1"/>
+                        </w:rPr>
+                        <m:t>-</m:t>
+                      </m:r>
+                      <m:sSub>
+                        <m:sSubPr>
+                          <m:ctrlPr>
+                            <w:rPr>
+                              <w:rFonts w:ascii="Cambria Math" w:eastAsiaTheme="minorEastAsia" w:hAnsi="Cambria Math" w:cs="Times New Roman"/>
+                              <w:b/>
+                              <w:bCs/>
+                              <w:i/>
+                              <w:color w:val="000000" w:themeColor="text1"/>
+                            </w:rPr>
+                          </m:ctrlPr>
+                        </m:sSubPr>
+                        <m:e>
+                          <m:r>
+                            <m:rPr>
+                              <m:sty m:val="bi"/>
+                            </m:rPr>
+                            <w:rPr>
+                              <w:rFonts w:ascii="Cambria Math" w:eastAsiaTheme="minorEastAsia" w:hAnsi="Cambria Math" w:cs="Times New Roman"/>
+                              <w:color w:val="000000" w:themeColor="text1"/>
+                            </w:rPr>
+                            <m:t>y</m:t>
+                          </m:r>
+                        </m:e>
+                        <m:sub>
+                          <m:r>
+                            <m:rPr>
+                              <m:sty m:val="bi"/>
+                            </m:rPr>
+                            <w:rPr>
+                              <w:rFonts w:ascii="Cambria Math" w:eastAsiaTheme="minorEastAsia" w:hAnsi="Cambria Math" w:cs="Times New Roman"/>
+                              <w:color w:val="000000" w:themeColor="text1"/>
+                            </w:rPr>
+                            <m:t>0</m:t>
+                          </m:r>
+                        </m:sub>
+                      </m:sSub>
+                    </m:e>
+                  </m:d>
+                </m:e>
+                <m:sup>
+                  <m:r>
+                    <m:rPr>
+                      <m:sty m:val="bi"/>
+                    </m:rPr>
+                    <w:rPr>
+                      <w:rFonts w:ascii="Cambria Math" w:eastAsiaTheme="minorEastAsia" w:hAnsi="Cambria Math" w:cs="Times New Roman"/>
+                      <w:color w:val="000000" w:themeColor="text1"/>
+                    </w:rPr>
+                    <m:t>2</m:t>
+                  </m:r>
+                </m:sup>
+              </m:sSup>
+            </m:den>
+          </m:f>
+          <m:r>
+            <m:rPr>
+              <m:sty m:val="bi"/>
+            </m:rPr>
+            <w:rPr>
+              <w:rFonts w:ascii="Cambria Math" w:eastAsiaTheme="minorEastAsia" w:hAnsi="Cambria Math" w:cs="Times New Roman"/>
+              <w:color w:val="000000" w:themeColor="text1"/>
+            </w:rPr>
+            <m:t>=</m:t>
+          </m:r>
+          <m:sSup>
+            <m:sSupPr>
+              <m:ctrlPr>
+                <w:rPr>
+                  <w:rFonts w:ascii="Cambria Math" w:eastAsiaTheme="minorEastAsia" w:hAnsi="Cambria Math" w:cs="Times New Roman"/>
+                  <w:b/>
+                  <w:bCs/>
+                  <w:i/>
+                  <w:color w:val="000000" w:themeColor="text1"/>
+                </w:rPr>
+              </m:ctrlPr>
+            </m:sSupPr>
+            <m:e>
+              <m:r>
+                <m:rPr>
+                  <m:sty m:val="bi"/>
+                </m:rPr>
+                <w:rPr>
+                  <w:rFonts w:ascii="Cambria Math" w:eastAsiaTheme="minorEastAsia" w:hAnsi="Cambria Math" w:cs="Times New Roman"/>
+                  <w:color w:val="000000" w:themeColor="text1"/>
+                </w:rPr>
+                <m:t>cos</m:t>
+              </m:r>
+            </m:e>
+            <m:sup>
+              <m:r>
+                <m:rPr>
+                  <m:sty m:val="bi"/>
+                </m:rPr>
+                <w:rPr>
+                  <w:rFonts w:ascii="Cambria Math" w:eastAsiaTheme="minorEastAsia" w:hAnsi="Cambria Math" w:cs="Times New Roman"/>
+                  <w:color w:val="000000" w:themeColor="text1"/>
+                </w:rPr>
+                <m:t>2</m:t>
+              </m:r>
+            </m:sup>
+          </m:sSup>
+          <m:r>
+            <m:rPr>
+              <m:sty m:val="bi"/>
+            </m:rPr>
+            <w:rPr>
+              <w:rFonts w:ascii="Cambria Math" w:eastAsiaTheme="minorEastAsia" w:hAnsi="Cambria Math" w:cs="Times New Roman"/>
+              <w:color w:val="000000" w:themeColor="text1"/>
+            </w:rPr>
+            <m:t>θ</m:t>
+          </m:r>
+        </m:oMath>
+      </m:oMathPara>
+    </w:p>
+    <w:p>
+      <w:pPr>
+        <w:pStyle w:val="Paragrafoelenco"/>
+        <w:ind w:left="1560"/>
+        <w:jc w:val="both"/>
+        <w:rPr>
+          <w:rFonts w:ascii="Times New Roman" w:eastAsiaTheme="minorEastAsia" w:hAnsi="Times New Roman" w:cs="Times New Roman"/>
+          <w:b/>
+          <w:bCs/>
+          <w:color w:val="000000" w:themeColor="text1"/>
+          <w:sz w:val="16"/>
+          <w:szCs w:val="16"/>
+        </w:rPr>
+      </w:pPr>
+    </w:p>
+    <w:p>
+      <w:pPr>
+        <w:pStyle w:val="Paragrafoelenco"/>
+        <w:ind w:left="1560"/>
+        <w:jc w:val="both"/>
+        <w:rPr>
+          <w:rFonts w:ascii="Times New Roman" w:eastAsiaTheme="minorEastAsia" w:hAnsi="Times New Roman" w:cs="Times New Roman"/>
+          <w:b/>
+          <w:bCs/>
+          <w:color w:val="000000" w:themeColor="text1"/>
+        </w:rPr>
+      </w:pPr>
+      <m:oMathPara>
+        <m:oMathParaPr>
+          <m:jc m:val="left"/>
+        </m:oMathParaPr>
+        <m:oMath>
+          <m:sSup>
+            <m:sSupPr>
+              <m:ctrlPr>
+                <w:rPr>
+                  <w:rFonts w:ascii="Cambria Math" w:eastAsiaTheme="minorEastAsia" w:hAnsi="Cambria Math" w:cs="Times New Roman"/>
+                  <w:b/>
+                  <w:bCs/>
+                  <w:i/>
+                  <w:color w:val="000000" w:themeColor="text1"/>
+                </w:rPr>
+              </m:ctrlPr>
+            </m:sSupPr>
+            <m:e>
+              <m:d>
+                <m:dPr>
+                  <m:ctrlPr>
+                    <w:rPr>
+                      <w:rFonts w:ascii="Cambria Math" w:eastAsiaTheme="minorEastAsia" w:hAnsi="Cambria Math" w:cs="Times New Roman"/>
+                      <w:b/>
+                      <w:bCs/>
+                      <w:i/>
+                      <w:color w:val="000000" w:themeColor="text1"/>
+                    </w:rPr>
+                  </m:ctrlPr>
+                </m:dPr>
+                <m:e>
+                  <m:sSub>
+                    <m:sSubPr>
+                      <m:ctrlPr>
+                        <w:rPr>
+                          <w:rFonts w:ascii="Cambria Math" w:eastAsiaTheme="minorEastAsia" w:hAnsi="Cambria Math" w:cs="Times New Roman"/>
+                          <w:b/>
+                          <w:bCs/>
+                          <w:i/>
+                          <w:color w:val="000000" w:themeColor="text1"/>
+                        </w:rPr>
+                      </m:ctrlPr>
+                    </m:sSubPr>
+                    <m:e>
+                      <m:r>
+                        <m:rPr>
+                          <m:sty m:val="bi"/>
+                        </m:rPr>
+                        <w:rPr>
+                          <w:rFonts w:ascii="Cambria Math" w:eastAsiaTheme="minorEastAsia" w:hAnsi="Cambria Math" w:cs="Times New Roman"/>
+                          <w:color w:val="000000" w:themeColor="text1"/>
+                        </w:rPr>
+                        <m:t>x</m:t>
+                      </m:r>
+                    </m:e>
+                    <m:sub>
+                      <m:r>
+                        <m:rPr>
+                          <m:sty m:val="bi"/>
+                        </m:rPr>
+                        <w:rPr>
+                          <w:rFonts w:ascii="Cambria Math" w:eastAsiaTheme="minorEastAsia" w:hAnsi="Cambria Math" w:cs="Times New Roman"/>
+                          <w:color w:val="000000" w:themeColor="text1"/>
+                        </w:rPr>
+                        <m:t>0</m:t>
+                      </m:r>
+                    </m:sub>
+                  </m:sSub>
+                  <m:r>
+                    <m:rPr>
+                      <m:sty m:val="bi"/>
+                    </m:rPr>
+                    <w:rPr>
+                      <w:rFonts w:ascii="Cambria Math" w:eastAsiaTheme="minorEastAsia" w:hAnsi="Cambria Math" w:cs="Times New Roman"/>
+                      <w:color w:val="000000" w:themeColor="text1"/>
+                    </w:rPr>
+                    <m:t>-</m:t>
+                  </m:r>
+                  <m:sSub>
+                    <m:sSubPr>
+                      <m:ctrlPr>
+                        <w:rPr>
+                          <w:rFonts w:ascii="Cambria Math" w:eastAsiaTheme="minorEastAsia" w:hAnsi="Cambria Math" w:cs="Times New Roman"/>
+                          <w:b/>
+                          <w:bCs/>
+                          <w:i/>
+                          <w:color w:val="000000" w:themeColor="text1"/>
+                        </w:rPr>
+                      </m:ctrlPr>
+                    </m:sSubPr>
+                    <m:e>
+                      <m:r>
+                        <m:rPr>
+                          <m:sty m:val="bi"/>
+                        </m:rPr>
+                        <w:rPr>
+                          <w:rFonts w:ascii="Cambria Math" w:eastAsiaTheme="minorEastAsia" w:hAnsi="Cambria Math" w:cs="Times New Roman"/>
+                          <w:color w:val="000000" w:themeColor="text1"/>
+                        </w:rPr>
+                        <m:t>x</m:t>
+                      </m:r>
+                    </m:e>
+                    <m:sub>
+                      <m:r>
+                        <m:rPr>
+                          <m:sty m:val="bi"/>
+                        </m:rPr>
+                        <w:rPr>
+                          <w:rFonts w:ascii="Cambria Math" w:eastAsiaTheme="minorEastAsia" w:hAnsi="Cambria Math" w:cs="Times New Roman"/>
+                          <w:color w:val="000000" w:themeColor="text1"/>
+                        </w:rPr>
+                        <m:t>1</m:t>
+                      </m:r>
+                    </m:sub>
+                  </m:sSub>
+                </m:e>
+              </m:d>
+            </m:e>
+            <m:sup>
+              <m:r>
+                <m:rPr>
+                  <m:sty m:val="bi"/>
+                </m:rPr>
+                <w:rPr>
+                  <w:rFonts w:ascii="Cambria Math" w:eastAsiaTheme="minorEastAsia" w:hAnsi="Cambria Math" w:cs="Times New Roman"/>
+                  <w:color w:val="000000" w:themeColor="text1"/>
+                </w:rPr>
+                <m:t>2</m:t>
+              </m:r>
+            </m:sup>
+          </m:sSup>
+          <m:r>
+            <m:rPr>
+              <m:sty m:val="bi"/>
+            </m:rPr>
+            <w:rPr>
+              <w:rFonts w:ascii="Cambria Math" w:eastAsiaTheme="minorEastAsia" w:hAnsi="Cambria Math" w:cs="Times New Roman"/>
+              <w:color w:val="000000" w:themeColor="text1"/>
+            </w:rPr>
+            <m:t>+</m:t>
+          </m:r>
+          <m:sSup>
+            <m:sSupPr>
+              <m:ctrlPr>
+                <w:rPr>
+                  <w:rFonts w:ascii="Cambria Math" w:eastAsiaTheme="minorEastAsia" w:hAnsi="Cambria Math" w:cs="Times New Roman"/>
+                  <w:b/>
+                  <w:bCs/>
+                  <w:i/>
+                  <w:color w:val="000000" w:themeColor="text1"/>
+                </w:rPr>
+              </m:ctrlPr>
+            </m:sSupPr>
+            <m:e>
+              <m:d>
+                <m:dPr>
+                  <m:ctrlPr>
+                    <w:rPr>
+                      <w:rFonts w:ascii="Cambria Math" w:eastAsiaTheme="minorEastAsia" w:hAnsi="Cambria Math" w:cs="Times New Roman"/>
+                      <w:b/>
+                      <w:bCs/>
+                      <w:i/>
+                      <w:color w:val="000000" w:themeColor="text1"/>
+                    </w:rPr>
+                  </m:ctrlPr>
+                </m:dPr>
+                <m:e>
+                  <m:sSub>
+                    <m:sSubPr>
+                      <m:ctrlPr>
+                        <w:rPr>
+                          <w:rFonts w:ascii="Cambria Math" w:eastAsiaTheme="minorEastAsia" w:hAnsi="Cambria Math" w:cs="Times New Roman"/>
+                          <w:b/>
+                          <w:bCs/>
+                          <w:i/>
+                          <w:color w:val="000000" w:themeColor="text1"/>
+                        </w:rPr>
+                      </m:ctrlPr>
+                    </m:sSubPr>
+                    <m:e>
+                      <m:r>
+                        <m:rPr>
+                          <m:sty m:val="bi"/>
+                        </m:rPr>
+                        <w:rPr>
+                          <w:rFonts w:ascii="Cambria Math" w:eastAsiaTheme="minorEastAsia" w:hAnsi="Cambria Math" w:cs="Times New Roman"/>
+                          <w:color w:val="000000" w:themeColor="text1"/>
+                        </w:rPr>
+                        <m:t>y</m:t>
+                      </m:r>
+                    </m:e>
+                    <m:sub>
+                      <m:r>
+                        <m:rPr>
+                          <m:sty m:val="bi"/>
+                        </m:rPr>
+                        <w:rPr>
+                          <w:rFonts w:ascii="Cambria Math" w:eastAsiaTheme="minorEastAsia" w:hAnsi="Cambria Math" w:cs="Times New Roman"/>
+                          <w:color w:val="000000" w:themeColor="text1"/>
+                        </w:rPr>
+                        <m:t>1</m:t>
+                      </m:r>
+                    </m:sub>
+                  </m:sSub>
+                  <m:r>
+                    <m:rPr>
+                      <m:sty m:val="bi"/>
+                    </m:rPr>
+                    <w:rPr>
+                      <w:rFonts w:ascii="Cambria Math" w:eastAsiaTheme="minorEastAsia" w:hAnsi="Cambria Math" w:cs="Times New Roman"/>
+                      <w:color w:val="000000" w:themeColor="text1"/>
+                    </w:rPr>
+                    <m:t>-</m:t>
+                  </m:r>
+                  <m:sSub>
+                    <m:sSubPr>
+                      <m:ctrlPr>
+                        <w:rPr>
+                          <w:rFonts w:ascii="Cambria Math" w:eastAsiaTheme="minorEastAsia" w:hAnsi="Cambria Math" w:cs="Times New Roman"/>
+                          <w:b/>
+                          <w:bCs/>
+                          <w:i/>
+                          <w:color w:val="000000" w:themeColor="text1"/>
+                        </w:rPr>
+                      </m:ctrlPr>
+                    </m:sSubPr>
+                    <m:e>
+                      <m:r>
+                        <m:rPr>
+                          <m:sty m:val="bi"/>
+                        </m:rPr>
+                        <w:rPr>
+                          <w:rFonts w:ascii="Cambria Math" w:eastAsiaTheme="minorEastAsia" w:hAnsi="Cambria Math" w:cs="Times New Roman"/>
+                          <w:color w:val="000000" w:themeColor="text1"/>
+                        </w:rPr>
+                        <m:t>y</m:t>
+                      </m:r>
+                    </m:e>
+                    <m:sub>
+                      <m:r>
+                        <m:rPr>
+                          <m:sty m:val="bi"/>
+                        </m:rPr>
+                        <w:rPr>
+                          <w:rFonts w:ascii="Cambria Math" w:eastAsiaTheme="minorEastAsia" w:hAnsi="Cambria Math" w:cs="Times New Roman"/>
+                          <w:color w:val="000000" w:themeColor="text1"/>
+                        </w:rPr>
+                        <m:t>0</m:t>
+                      </m:r>
+                    </m:sub>
+                  </m:sSub>
+                </m:e>
+              </m:d>
+            </m:e>
+            <m:sup>
+              <m:r>
+                <m:rPr>
+                  <m:sty m:val="bi"/>
+                </m:rPr>
+                <w:rPr>
+                  <w:rFonts w:ascii="Cambria Math" w:eastAsiaTheme="minorEastAsia" w:hAnsi="Cambria Math" w:cs="Times New Roman"/>
+                  <w:color w:val="000000" w:themeColor="text1"/>
+                </w:rPr>
+                <m:t>2</m:t>
+              </m:r>
+            </m:sup>
+          </m:sSup>
+          <m:r>
+            <m:rPr>
+              <m:sty m:val="bi"/>
+            </m:rPr>
+            <w:rPr>
+              <w:rFonts w:ascii="Cambria Math" w:eastAsiaTheme="minorEastAsia" w:hAnsi="Cambria Math" w:cs="Times New Roman"/>
+              <w:color w:val="000000" w:themeColor="text1"/>
+            </w:rPr>
+            <m:t>=</m:t>
+          </m:r>
+          <m:f>
+            <m:fPr>
+              <m:ctrlPr>
+                <w:rPr>
+                  <w:rFonts w:ascii="Cambria Math" w:eastAsiaTheme="minorEastAsia" w:hAnsi="Cambria Math" w:cs="Times New Roman"/>
+                  <w:b/>
+                  <w:bCs/>
+                  <w:i/>
+                  <w:color w:val="000000" w:themeColor="text1"/>
+                </w:rPr>
+              </m:ctrlPr>
+            </m:fPr>
+            <m:num>
+              <m:sSup>
+                <m:sSupPr>
+                  <m:ctrlPr>
+                    <w:rPr>
+                      <w:rFonts w:ascii="Cambria Math" w:eastAsiaTheme="minorEastAsia" w:hAnsi="Cambria Math" w:cs="Times New Roman"/>
+                      <w:b/>
+                      <w:bCs/>
+                      <w:i/>
+                      <w:color w:val="000000" w:themeColor="text1"/>
+                    </w:rPr>
+                  </m:ctrlPr>
+                </m:sSupPr>
+                <m:e>
+                  <m:d>
+                    <m:dPr>
+                      <m:ctrlPr>
+                        <w:rPr>
+                          <w:rFonts w:ascii="Cambria Math" w:eastAsiaTheme="minorEastAsia" w:hAnsi="Cambria Math" w:cs="Times New Roman"/>
+                          <w:b/>
+                          <w:bCs/>
+                          <w:i/>
+                          <w:color w:val="000000" w:themeColor="text1"/>
+                        </w:rPr>
+                      </m:ctrlPr>
+                    </m:dPr>
+                    <m:e>
+                      <m:sSub>
+                        <m:sSubPr>
+                          <m:ctrlPr>
+                            <w:rPr>
+                              <w:rFonts w:ascii="Cambria Math" w:eastAsiaTheme="minorEastAsia" w:hAnsi="Cambria Math" w:cs="Times New Roman"/>
+                              <w:b/>
+                              <w:bCs/>
+                              <w:i/>
+                              <w:color w:val="000000" w:themeColor="text1"/>
+                            </w:rPr>
+                          </m:ctrlPr>
+                        </m:sSubPr>
+                        <m:e>
+                          <m:r>
+                            <m:rPr>
+                              <m:sty m:val="bi"/>
+                            </m:rPr>
+                            <w:rPr>
+                              <w:rFonts w:ascii="Cambria Math" w:eastAsiaTheme="minorEastAsia" w:hAnsi="Cambria Math" w:cs="Times New Roman"/>
+                              <w:color w:val="000000" w:themeColor="text1"/>
+                            </w:rPr>
+                            <m:t>x</m:t>
+                          </m:r>
+                        </m:e>
+                        <m:sub>
+                          <m:r>
+                            <m:rPr>
+                              <m:sty m:val="bi"/>
+                            </m:rPr>
+                            <w:rPr>
+                              <w:rFonts w:ascii="Cambria Math" w:eastAsiaTheme="minorEastAsia" w:hAnsi="Cambria Math" w:cs="Times New Roman"/>
+                              <w:color w:val="000000" w:themeColor="text1"/>
+                            </w:rPr>
+                            <m:t>0</m:t>
+                          </m:r>
+                        </m:sub>
+                      </m:sSub>
+                      <m:r>
+                        <m:rPr>
+                          <m:sty m:val="bi"/>
+                        </m:rPr>
+                        <w:rPr>
+                          <w:rFonts w:ascii="Cambria Math" w:eastAsiaTheme="minorEastAsia" w:hAnsi="Cambria Math" w:cs="Times New Roman"/>
+                          <w:color w:val="000000" w:themeColor="text1"/>
+                        </w:rPr>
+                        <m:t>-</m:t>
+                      </m:r>
+                      <m:sSub>
+                        <m:sSubPr>
+                          <m:ctrlPr>
+                            <w:rPr>
+                              <w:rFonts w:ascii="Cambria Math" w:eastAsiaTheme="minorEastAsia" w:hAnsi="Cambria Math" w:cs="Times New Roman"/>
+                              <w:b/>
+                              <w:bCs/>
+                              <w:i/>
+                              <w:color w:val="000000" w:themeColor="text1"/>
+                            </w:rPr>
+                          </m:ctrlPr>
+                        </m:sSubPr>
+                        <m:e>
+                          <m:r>
+                            <m:rPr>
+                              <m:sty m:val="bi"/>
+                            </m:rPr>
+                            <w:rPr>
+                              <w:rFonts w:ascii="Cambria Math" w:eastAsiaTheme="minorEastAsia" w:hAnsi="Cambria Math" w:cs="Times New Roman"/>
+                              <w:color w:val="000000" w:themeColor="text1"/>
+                            </w:rPr>
+                            <m:t>x</m:t>
+                          </m:r>
+                        </m:e>
+                        <m:sub>
+                          <m:r>
+                            <m:rPr>
+                              <m:sty m:val="bi"/>
+                            </m:rPr>
+                            <w:rPr>
+                              <w:rFonts w:ascii="Cambria Math" w:eastAsiaTheme="minorEastAsia" w:hAnsi="Cambria Math" w:cs="Times New Roman"/>
+                              <w:color w:val="000000" w:themeColor="text1"/>
+                            </w:rPr>
+                            <m:t>1</m:t>
+                          </m:r>
+                        </m:sub>
+                      </m:sSub>
+                    </m:e>
+                  </m:d>
+                </m:e>
+                <m:sup>
+                  <m:r>
+                    <m:rPr>
+                      <m:sty m:val="bi"/>
+                    </m:rPr>
+                    <w:rPr>
+                      <w:rFonts w:ascii="Cambria Math" w:eastAsiaTheme="minorEastAsia" w:hAnsi="Cambria Math" w:cs="Times New Roman"/>
+                      <w:color w:val="000000" w:themeColor="text1"/>
+                    </w:rPr>
+                    <m:t>2</m:t>
+                  </m:r>
+                </m:sup>
+              </m:sSup>
+            </m:num>
+            <m:den>
+              <m:sSup>
+                <m:sSupPr>
+                  <m:ctrlPr>
+                    <w:rPr>
+                      <w:rFonts w:ascii="Cambria Math" w:eastAsiaTheme="minorEastAsia" w:hAnsi="Cambria Math" w:cs="Times New Roman"/>
+                      <w:b/>
+                      <w:bCs/>
+                      <w:i/>
+                      <w:color w:val="000000" w:themeColor="text1"/>
+                    </w:rPr>
+                  </m:ctrlPr>
+                </m:sSupPr>
+                <m:e>
+                  <m:r>
+                    <m:rPr>
+                      <m:sty m:val="bi"/>
+                    </m:rPr>
+                    <w:rPr>
+                      <w:rFonts w:ascii="Cambria Math" w:eastAsiaTheme="minorEastAsia" w:hAnsi="Cambria Math" w:cs="Times New Roman"/>
+                      <w:color w:val="000000" w:themeColor="text1"/>
+                    </w:rPr>
+                    <m:t>cos</m:t>
+                  </m:r>
+                </m:e>
+                <m:sup>
+                  <m:r>
+                    <m:rPr>
+                      <m:sty m:val="bi"/>
+                    </m:rPr>
+                    <w:rPr>
+                      <w:rFonts w:ascii="Cambria Math" w:eastAsiaTheme="minorEastAsia" w:hAnsi="Cambria Math" w:cs="Times New Roman"/>
+                      <w:color w:val="000000" w:themeColor="text1"/>
+                    </w:rPr>
+                    <m:t>2</m:t>
+                  </m:r>
+                </m:sup>
+              </m:sSup>
+              <m:r>
+                <m:rPr>
+                  <m:sty m:val="bi"/>
+                </m:rPr>
+                <w:rPr>
+                  <w:rFonts w:ascii="Cambria Math" w:eastAsiaTheme="minorEastAsia" w:hAnsi="Cambria Math" w:cs="Times New Roman"/>
+                  <w:color w:val="000000" w:themeColor="text1"/>
+                </w:rPr>
+                <m:t>γ</m:t>
+              </m:r>
+            </m:den>
+          </m:f>
+          <m:r>
+            <m:rPr>
+              <m:sty m:val="bi"/>
+            </m:rPr>
+            <w:rPr>
+              <w:rFonts w:ascii="Cambria Math" w:eastAsiaTheme="minorEastAsia" w:hAnsi="Cambria Math" w:cs="Times New Roman"/>
+              <w:color w:val="000000" w:themeColor="text1"/>
+            </w:rPr>
+            <m:t xml:space="preserve">   →   </m:t>
+          </m:r>
+          <m:f>
+            <m:fPr>
+              <m:ctrlPr>
+                <w:rPr>
+                  <w:rFonts w:ascii="Cambria Math" w:eastAsiaTheme="minorEastAsia" w:hAnsi="Cambria Math" w:cs="Times New Roman"/>
+                  <w:b/>
+                  <w:bCs/>
+                  <w:i/>
+                  <w:color w:val="000000" w:themeColor="text1"/>
+                </w:rPr>
+              </m:ctrlPr>
+            </m:fPr>
+            <m:num>
+              <m:sSup>
+                <m:sSupPr>
+                  <m:ctrlPr>
+                    <w:rPr>
+                      <w:rFonts w:ascii="Cambria Math" w:eastAsiaTheme="minorEastAsia" w:hAnsi="Cambria Math" w:cs="Times New Roman"/>
+                      <w:b/>
+                      <w:bCs/>
+                      <w:i/>
+                      <w:color w:val="000000" w:themeColor="text1"/>
+                    </w:rPr>
+                  </m:ctrlPr>
+                </m:sSupPr>
+                <m:e>
+                  <m:d>
+                    <m:dPr>
+                      <m:ctrlPr>
+                        <w:rPr>
+                          <w:rFonts w:ascii="Cambria Math" w:eastAsiaTheme="minorEastAsia" w:hAnsi="Cambria Math" w:cs="Times New Roman"/>
+                          <w:b/>
+                          <w:bCs/>
+                          <w:i/>
+                          <w:color w:val="000000" w:themeColor="text1"/>
+                        </w:rPr>
+                      </m:ctrlPr>
+                    </m:dPr>
+                    <m:e>
+                      <m:sSub>
+                        <m:sSubPr>
+                          <m:ctrlPr>
+                            <w:rPr>
+                              <w:rFonts w:ascii="Cambria Math" w:eastAsiaTheme="minorEastAsia" w:hAnsi="Cambria Math" w:cs="Times New Roman"/>
+                              <w:b/>
+                              <w:bCs/>
+                              <w:i/>
+                              <w:color w:val="000000" w:themeColor="text1"/>
+                            </w:rPr>
+                          </m:ctrlPr>
+                        </m:sSubPr>
+                        <m:e>
+                          <m:r>
+                            <m:rPr>
+                              <m:sty m:val="bi"/>
+                            </m:rPr>
+                            <w:rPr>
+                              <w:rFonts w:ascii="Cambria Math" w:eastAsiaTheme="minorEastAsia" w:hAnsi="Cambria Math" w:cs="Times New Roman"/>
+                              <w:color w:val="000000" w:themeColor="text1"/>
+                            </w:rPr>
+                            <m:t>x</m:t>
+                          </m:r>
+                        </m:e>
+                        <m:sub>
+                          <m:r>
+                            <m:rPr>
+                              <m:sty m:val="bi"/>
+                            </m:rPr>
+                            <w:rPr>
+                              <w:rFonts w:ascii="Cambria Math" w:eastAsiaTheme="minorEastAsia" w:hAnsi="Cambria Math" w:cs="Times New Roman"/>
+                              <w:color w:val="000000" w:themeColor="text1"/>
+                            </w:rPr>
+                            <m:t>0</m:t>
+                          </m:r>
+                        </m:sub>
+                      </m:sSub>
+                      <m:r>
+                        <m:rPr>
+                          <m:sty m:val="bi"/>
+                        </m:rPr>
+                        <w:rPr>
+                          <w:rFonts w:ascii="Cambria Math" w:eastAsiaTheme="minorEastAsia" w:hAnsi="Cambria Math" w:cs="Times New Roman"/>
+                          <w:color w:val="000000" w:themeColor="text1"/>
+                        </w:rPr>
+                        <m:t>-</m:t>
+                      </m:r>
+                      <m:sSub>
+                        <m:sSubPr>
+                          <m:ctrlPr>
+                            <w:rPr>
+                              <w:rFonts w:ascii="Cambria Math" w:eastAsiaTheme="minorEastAsia" w:hAnsi="Cambria Math" w:cs="Times New Roman"/>
+                              <w:b/>
+                              <w:bCs/>
+                              <w:i/>
+                              <w:color w:val="000000" w:themeColor="text1"/>
+                            </w:rPr>
+                          </m:ctrlPr>
+                        </m:sSubPr>
+                        <m:e>
+                          <m:r>
+                            <m:rPr>
+                              <m:sty m:val="bi"/>
+                            </m:rPr>
+                            <w:rPr>
+                              <w:rFonts w:ascii="Cambria Math" w:eastAsiaTheme="minorEastAsia" w:hAnsi="Cambria Math" w:cs="Times New Roman"/>
+                              <w:color w:val="000000" w:themeColor="text1"/>
+                            </w:rPr>
+                            <m:t>x</m:t>
+                          </m:r>
+                        </m:e>
+                        <m:sub>
+                          <m:r>
+                            <m:rPr>
+                              <m:sty m:val="bi"/>
+                            </m:rPr>
+                            <w:rPr>
+                              <w:rFonts w:ascii="Cambria Math" w:eastAsiaTheme="minorEastAsia" w:hAnsi="Cambria Math" w:cs="Times New Roman"/>
+                              <w:color w:val="000000" w:themeColor="text1"/>
+                            </w:rPr>
+                            <m:t>1</m:t>
+                          </m:r>
+                        </m:sub>
+                      </m:sSub>
+                    </m:e>
+                  </m:d>
+                </m:e>
+                <m:sup>
+                  <m:r>
+                    <m:rPr>
+                      <m:sty m:val="bi"/>
+                    </m:rPr>
+                    <w:rPr>
+                      <w:rFonts w:ascii="Cambria Math" w:eastAsiaTheme="minorEastAsia" w:hAnsi="Cambria Math" w:cs="Times New Roman"/>
+                      <w:color w:val="000000" w:themeColor="text1"/>
+                    </w:rPr>
+                    <m:t>2</m:t>
+                  </m:r>
+                </m:sup>
+              </m:sSup>
+            </m:num>
+            <m:den>
+              <m:sSup>
+                <m:sSupPr>
+                  <m:ctrlPr>
+                    <w:rPr>
+                      <w:rFonts w:ascii="Cambria Math" w:eastAsiaTheme="minorEastAsia" w:hAnsi="Cambria Math" w:cs="Times New Roman"/>
+                      <w:b/>
+                      <w:bCs/>
+                      <w:i/>
+                      <w:color w:val="000000" w:themeColor="text1"/>
+                    </w:rPr>
+                  </m:ctrlPr>
+                </m:sSupPr>
+                <m:e>
+                  <m:d>
+                    <m:dPr>
+                      <m:ctrlPr>
+                        <w:rPr>
+                          <w:rFonts w:ascii="Cambria Math" w:eastAsiaTheme="minorEastAsia" w:hAnsi="Cambria Math" w:cs="Times New Roman"/>
+                          <w:b/>
+                          <w:bCs/>
+                          <w:i/>
+                          <w:color w:val="000000" w:themeColor="text1"/>
+                        </w:rPr>
+                      </m:ctrlPr>
+                    </m:dPr>
+                    <m:e>
+                      <m:sSub>
+                        <m:sSubPr>
+                          <m:ctrlPr>
+                            <w:rPr>
+                              <w:rFonts w:ascii="Cambria Math" w:eastAsiaTheme="minorEastAsia" w:hAnsi="Cambria Math" w:cs="Times New Roman"/>
+                              <w:b/>
+                              <w:bCs/>
+                              <w:i/>
+                              <w:color w:val="000000" w:themeColor="text1"/>
+                            </w:rPr>
+                          </m:ctrlPr>
+                        </m:sSubPr>
+                        <m:e>
+                          <m:r>
+                            <m:rPr>
+                              <m:sty m:val="bi"/>
+                            </m:rPr>
+                            <w:rPr>
+                              <w:rFonts w:ascii="Cambria Math" w:eastAsiaTheme="minorEastAsia" w:hAnsi="Cambria Math" w:cs="Times New Roman"/>
+                              <w:color w:val="000000" w:themeColor="text1"/>
+                            </w:rPr>
+                            <m:t>x</m:t>
+                          </m:r>
+                        </m:e>
+                        <m:sub>
+                          <m:r>
+                            <m:rPr>
+                              <m:sty m:val="bi"/>
+                            </m:rPr>
+                            <w:rPr>
+                              <w:rFonts w:ascii="Cambria Math" w:eastAsiaTheme="minorEastAsia" w:hAnsi="Cambria Math" w:cs="Times New Roman"/>
+                              <w:color w:val="000000" w:themeColor="text1"/>
+                            </w:rPr>
+                            <m:t>0</m:t>
+                          </m:r>
+                        </m:sub>
+                      </m:sSub>
+                      <m:r>
+                        <m:rPr>
+                          <m:sty m:val="bi"/>
+                        </m:rPr>
+                        <w:rPr>
+                          <w:rFonts w:ascii="Cambria Math" w:eastAsiaTheme="minorEastAsia" w:hAnsi="Cambria Math" w:cs="Times New Roman"/>
+                          <w:color w:val="000000" w:themeColor="text1"/>
+                        </w:rPr>
+                        <m:t>-</m:t>
+                      </m:r>
+                      <m:sSub>
+                        <m:sSubPr>
+                          <m:ctrlPr>
+                            <w:rPr>
+                              <w:rFonts w:ascii="Cambria Math" w:eastAsiaTheme="minorEastAsia" w:hAnsi="Cambria Math" w:cs="Times New Roman"/>
+                              <w:b/>
+                              <w:bCs/>
+                              <w:i/>
+                              <w:color w:val="000000" w:themeColor="text1"/>
+                            </w:rPr>
+                          </m:ctrlPr>
+                        </m:sSubPr>
+                        <m:e>
+                          <m:r>
+                            <m:rPr>
+                              <m:sty m:val="bi"/>
+                            </m:rPr>
+                            <w:rPr>
+                              <w:rFonts w:ascii="Cambria Math" w:eastAsiaTheme="minorEastAsia" w:hAnsi="Cambria Math" w:cs="Times New Roman"/>
+                              <w:color w:val="000000" w:themeColor="text1"/>
+                            </w:rPr>
+                            <m:t>x</m:t>
+                          </m:r>
+                        </m:e>
+                        <m:sub>
+                          <m:r>
+                            <m:rPr>
+                              <m:sty m:val="bi"/>
+                            </m:rPr>
+                            <w:rPr>
+                              <w:rFonts w:ascii="Cambria Math" w:eastAsiaTheme="minorEastAsia" w:hAnsi="Cambria Math" w:cs="Times New Roman"/>
+                              <w:color w:val="000000" w:themeColor="text1"/>
+                            </w:rPr>
+                            <m:t>1</m:t>
+                          </m:r>
+                        </m:sub>
+                      </m:sSub>
+                    </m:e>
+                  </m:d>
+                </m:e>
+                <m:sup>
+                  <m:r>
+                    <m:rPr>
+                      <m:sty m:val="bi"/>
+                    </m:rPr>
+                    <w:rPr>
+                      <w:rFonts w:ascii="Cambria Math" w:eastAsiaTheme="minorEastAsia" w:hAnsi="Cambria Math" w:cs="Times New Roman"/>
+                      <w:color w:val="000000" w:themeColor="text1"/>
+                    </w:rPr>
+                    <m:t>2</m:t>
+                  </m:r>
+                </m:sup>
+              </m:sSup>
+              <m:r>
+                <m:rPr>
+                  <m:sty m:val="bi"/>
+                </m:rPr>
+                <w:rPr>
+                  <w:rFonts w:ascii="Cambria Math" w:eastAsiaTheme="minorEastAsia" w:hAnsi="Cambria Math" w:cs="Times New Roman"/>
+                  <w:color w:val="000000" w:themeColor="text1"/>
+                </w:rPr>
+                <m:t>+</m:t>
+              </m:r>
+              <m:sSup>
+                <m:sSupPr>
+                  <m:ctrlPr>
+                    <w:rPr>
+                      <w:rFonts w:ascii="Cambria Math" w:eastAsiaTheme="minorEastAsia" w:hAnsi="Cambria Math" w:cs="Times New Roman"/>
+                      <w:b/>
+                      <w:bCs/>
+                      <w:i/>
+                      <w:color w:val="000000" w:themeColor="text1"/>
+                    </w:rPr>
+                  </m:ctrlPr>
+                </m:sSupPr>
+                <m:e>
+                  <m:d>
+                    <m:dPr>
+                      <m:ctrlPr>
+                        <w:rPr>
+                          <w:rFonts w:ascii="Cambria Math" w:eastAsiaTheme="minorEastAsia" w:hAnsi="Cambria Math" w:cs="Times New Roman"/>
+                          <w:b/>
+                          <w:bCs/>
+                          <w:i/>
+                          <w:color w:val="000000" w:themeColor="text1"/>
+                        </w:rPr>
+                      </m:ctrlPr>
+                    </m:dPr>
+                    <m:e>
+                      <m:sSub>
+                        <m:sSubPr>
+                          <m:ctrlPr>
+                            <w:rPr>
+                              <w:rFonts w:ascii="Cambria Math" w:eastAsiaTheme="minorEastAsia" w:hAnsi="Cambria Math" w:cs="Times New Roman"/>
+                              <w:b/>
+                              <w:bCs/>
+                              <w:i/>
+                              <w:color w:val="000000" w:themeColor="text1"/>
+                            </w:rPr>
+                          </m:ctrlPr>
+                        </m:sSubPr>
+                        <m:e>
+                          <m:r>
+                            <m:rPr>
+                              <m:sty m:val="bi"/>
+                            </m:rPr>
+                            <w:rPr>
+                              <w:rFonts w:ascii="Cambria Math" w:eastAsiaTheme="minorEastAsia" w:hAnsi="Cambria Math" w:cs="Times New Roman"/>
+                              <w:color w:val="000000" w:themeColor="text1"/>
+                            </w:rPr>
+                            <m:t>y</m:t>
+                          </m:r>
+                        </m:e>
+                        <m:sub>
+                          <m:r>
+                            <m:rPr>
+                              <m:sty m:val="bi"/>
+                            </m:rPr>
+                            <w:rPr>
+                              <w:rFonts w:ascii="Cambria Math" w:eastAsiaTheme="minorEastAsia" w:hAnsi="Cambria Math" w:cs="Times New Roman"/>
+                              <w:color w:val="000000" w:themeColor="text1"/>
+                            </w:rPr>
+                            <m:t>1</m:t>
+                          </m:r>
+                        </m:sub>
+                      </m:sSub>
+                      <m:r>
+                        <m:rPr>
+                          <m:sty m:val="bi"/>
+                        </m:rPr>
+                        <w:rPr>
+                          <w:rFonts w:ascii="Cambria Math" w:eastAsiaTheme="minorEastAsia" w:hAnsi="Cambria Math" w:cs="Times New Roman"/>
+                          <w:color w:val="000000" w:themeColor="text1"/>
+                        </w:rPr>
+                        <m:t>-</m:t>
+                      </m:r>
+                      <m:sSub>
+                        <m:sSubPr>
+                          <m:ctrlPr>
+                            <w:rPr>
+                              <w:rFonts w:ascii="Cambria Math" w:eastAsiaTheme="minorEastAsia" w:hAnsi="Cambria Math" w:cs="Times New Roman"/>
+                              <w:b/>
+                              <w:bCs/>
+                              <w:i/>
+                              <w:color w:val="000000" w:themeColor="text1"/>
+                            </w:rPr>
+                          </m:ctrlPr>
+                        </m:sSubPr>
+                        <m:e>
+                          <m:r>
+                            <m:rPr>
+                              <m:sty m:val="bi"/>
+                            </m:rPr>
+                            <w:rPr>
+                              <w:rFonts w:ascii="Cambria Math" w:eastAsiaTheme="minorEastAsia" w:hAnsi="Cambria Math" w:cs="Times New Roman"/>
+                              <w:color w:val="000000" w:themeColor="text1"/>
+                            </w:rPr>
+                            <m:t>y</m:t>
+                          </m:r>
+                        </m:e>
+                        <m:sub>
+                          <m:r>
+                            <m:rPr>
+                              <m:sty m:val="bi"/>
+                            </m:rPr>
+                            <w:rPr>
+                              <w:rFonts w:ascii="Cambria Math" w:eastAsiaTheme="minorEastAsia" w:hAnsi="Cambria Math" w:cs="Times New Roman"/>
+                              <w:color w:val="000000" w:themeColor="text1"/>
+                            </w:rPr>
+                            <m:t>0</m:t>
+                          </m:r>
+                        </m:sub>
+                      </m:sSub>
+                    </m:e>
+                  </m:d>
+                </m:e>
+                <m:sup>
+                  <m:r>
+                    <m:rPr>
+                      <m:sty m:val="bi"/>
+                    </m:rPr>
+                    <w:rPr>
+                      <w:rFonts w:ascii="Cambria Math" w:eastAsiaTheme="minorEastAsia" w:hAnsi="Cambria Math" w:cs="Times New Roman"/>
+                      <w:color w:val="000000" w:themeColor="text1"/>
+                    </w:rPr>
+                    <m:t>2</m:t>
+                  </m:r>
+                </m:sup>
+              </m:sSup>
+            </m:den>
+          </m:f>
+          <m:r>
+            <m:rPr>
+              <m:sty m:val="bi"/>
+            </m:rPr>
+            <w:rPr>
+              <w:rFonts w:ascii="Cambria Math" w:eastAsiaTheme="minorEastAsia" w:hAnsi="Cambria Math" w:cs="Times New Roman"/>
+              <w:color w:val="000000" w:themeColor="text1"/>
+            </w:rPr>
+            <m:t>=</m:t>
+          </m:r>
+          <m:sSup>
+            <m:sSupPr>
+              <m:ctrlPr>
+                <w:rPr>
+                  <w:rFonts w:ascii="Cambria Math" w:eastAsiaTheme="minorEastAsia" w:hAnsi="Cambria Math" w:cs="Times New Roman"/>
+                  <w:b/>
+                  <w:bCs/>
+                  <w:i/>
+                  <w:color w:val="000000" w:themeColor="text1"/>
+                </w:rPr>
+              </m:ctrlPr>
+            </m:sSupPr>
+            <m:e>
+              <m:r>
+                <m:rPr>
+                  <m:sty m:val="bi"/>
+                </m:rPr>
+                <w:rPr>
+                  <w:rFonts w:ascii="Cambria Math" w:eastAsiaTheme="minorEastAsia" w:hAnsi="Cambria Math" w:cs="Times New Roman"/>
+                  <w:color w:val="000000" w:themeColor="text1"/>
+                </w:rPr>
+                <m:t>cos</m:t>
+              </m:r>
+            </m:e>
+            <m:sup>
+              <m:r>
+                <m:rPr>
+                  <m:sty m:val="bi"/>
+                </m:rPr>
+                <w:rPr>
+                  <w:rFonts w:ascii="Cambria Math" w:eastAsiaTheme="minorEastAsia" w:hAnsi="Cambria Math" w:cs="Times New Roman"/>
+                  <w:color w:val="000000" w:themeColor="text1"/>
+                </w:rPr>
+                <m:t>2</m:t>
+              </m:r>
+            </m:sup>
+          </m:sSup>
+          <m:r>
+            <m:rPr>
+              <m:sty m:val="bi"/>
+            </m:rPr>
+            <w:rPr>
+              <w:rFonts w:ascii="Cambria Math" w:eastAsiaTheme="minorEastAsia" w:hAnsi="Cambria Math" w:cs="Times New Roman"/>
+              <w:color w:val="000000" w:themeColor="text1"/>
+            </w:rPr>
+            <m:t>γ</m:t>
+          </m:r>
+        </m:oMath>
+      </m:oMathPara>
+    </w:p>
+    <w:p>
+      <w:pPr>
+        <w:pStyle w:val="Paragrafoelenco"/>
+        <w:ind w:left="1560"/>
+        <w:jc w:val="both"/>
+        <w:rPr>
+          <w:rFonts w:ascii="Times New Roman" w:eastAsiaTheme="minorEastAsia" w:hAnsi="Times New Roman" w:cs="Times New Roman"/>
+          <w:color w:val="000000" w:themeColor="text1"/>
+        </w:rPr>
+      </w:pPr>
+    </w:p>
+    <w:p>
+      <w:pPr>
+        <w:pStyle w:val="Paragrafoelenco"/>
+        <w:ind w:left="1560"/>
+        <w:jc w:val="both"/>
+        <w:rPr>
+          <w:rFonts w:ascii="Times New Roman" w:eastAsiaTheme="minorEastAsia" w:hAnsi="Times New Roman" w:cs="Times New Roman"/>
+          <w:color w:val="000000" w:themeColor="text1"/>
+        </w:rPr>
+      </w:pPr>
+      <w:r>
+        <w:rPr>
+          <w:rFonts w:ascii="Times New Roman" w:eastAsiaTheme="minorEastAsia" w:hAnsi="Times New Roman" w:cs="Times New Roman"/>
+          <w:color w:val="000000" w:themeColor="text1"/>
+        </w:rPr>
+        <w:t xml:space="preserve">Il coseno al quadrato è una funzione limitata nell’intervallo </w:t>
+      </w:r>
+      <m:oMath>
+        <m:d>
+          <m:dPr>
+            <m:begChr m:val="["/>
+            <m:endChr m:val="]"/>
+            <m:ctrlPr>
+              <w:rPr>
+                <w:rFonts w:ascii="Cambria Math" w:eastAsiaTheme="minorEastAsia" w:hAnsi="Cambria Math" w:cs="Times New Roman"/>
+                <w:b/>
+                <w:bCs/>
+                <w:i/>
+                <w:color w:val="000000" w:themeColor="text1"/>
+              </w:rPr>
+            </m:ctrlPr>
+          </m:dPr>
+          <m:e>
+            <m:r>
+              <m:rPr>
+                <m:sty m:val="bi"/>
+              </m:rPr>
+              <w:rPr>
+                <w:rFonts w:ascii="Cambria Math" w:eastAsiaTheme="minorEastAsia" w:hAnsi="Cambria Math" w:cs="Times New Roman"/>
+                <w:color w:val="000000" w:themeColor="text1"/>
+              </w:rPr>
+              <m:t>0,1</m:t>
+            </m:r>
+          </m:e>
+        </m:d>
+      </m:oMath>
+      <w:r>
+        <w:rPr>
+          <w:rFonts w:ascii="Times New Roman" w:eastAsiaTheme="minorEastAsia" w:hAnsi="Times New Roman" w:cs="Times New Roman"/>
+          <w:b/>
+          <w:bCs/>
+          <w:color w:val="000000" w:themeColor="text1"/>
+        </w:rPr>
+        <w:t xml:space="preserve"> </w:t>
+      </w:r>
+      <w:r>
+        <w:rPr>
+          <w:rFonts w:ascii="Times New Roman" w:eastAsiaTheme="minorEastAsia" w:hAnsi="Times New Roman" w:cs="Times New Roman"/>
+          <w:color w:val="000000" w:themeColor="text1"/>
+        </w:rPr>
+        <w:t>per cui basta trovare il giusto intervallo entro cui la mano risulta orientata verticalmente.</w:t>
+      </w:r>
+    </w:p>
+    <w:p>
+      <w:pPr>
+        <w:pStyle w:val="Paragrafoelenco"/>
+        <w:ind w:left="1560"/>
+        <w:jc w:val="both"/>
+        <w:rPr>
+          <w:rFonts w:ascii="Times New Roman" w:eastAsiaTheme="minorEastAsia" w:hAnsi="Times New Roman" w:cs="Times New Roman"/>
+          <w:color w:val="000000" w:themeColor="text1"/>
+          <w:sz w:val="20"/>
+          <w:szCs w:val="20"/>
+        </w:rPr>
+      </w:pPr>
+    </w:p>
+    <w:p>
+      <w:pPr>
+        <w:pStyle w:val="Paragrafoelenco"/>
+        <w:ind w:left="1560"/>
+        <w:jc w:val="both"/>
+        <w:rPr>
+          <w:rFonts w:ascii="Times New Roman" w:eastAsiaTheme="minorEastAsia" w:hAnsi="Times New Roman" w:cs="Times New Roman"/>
+          <w:color w:val="000000" w:themeColor="text1"/>
+        </w:rPr>
+      </w:pPr>
+      <m:oMathPara>
+        <m:oMath>
+          <m:r>
+            <m:rPr>
+              <m:sty m:val="bi"/>
+            </m:rPr>
+            <w:rPr>
+              <w:rFonts w:ascii="Cambria Math" w:eastAsiaTheme="minorEastAsia" w:hAnsi="Cambria Math" w:cs="Times New Roman"/>
+              <w:color w:val="000000" w:themeColor="text1"/>
+            </w:rPr>
+            <m:t>0≤</m:t>
+          </m:r>
+          <m:sSup>
+            <m:sSupPr>
+              <m:ctrlPr>
+                <w:rPr>
+                  <w:rFonts w:ascii="Cambria Math" w:eastAsiaTheme="minorEastAsia" w:hAnsi="Cambria Math" w:cs="Times New Roman"/>
+                  <w:b/>
+                  <w:bCs/>
+                  <w:i/>
+                  <w:color w:val="000000" w:themeColor="text1"/>
+                </w:rPr>
+              </m:ctrlPr>
+            </m:sSupPr>
+            <m:e>
+              <m:r>
+                <m:rPr>
+                  <m:sty m:val="bi"/>
+                </m:rPr>
+                <w:rPr>
+                  <w:rFonts w:ascii="Cambria Math" w:eastAsiaTheme="minorEastAsia" w:hAnsi="Cambria Math" w:cs="Times New Roman"/>
+                  <w:color w:val="000000" w:themeColor="text1"/>
+                </w:rPr>
+                <m:t>cos</m:t>
+              </m:r>
+            </m:e>
+            <m:sup>
+              <m:r>
+                <m:rPr>
+                  <m:sty m:val="bi"/>
+                </m:rPr>
+                <w:rPr>
+                  <w:rFonts w:ascii="Cambria Math" w:eastAsiaTheme="minorEastAsia" w:hAnsi="Cambria Math" w:cs="Times New Roman"/>
+                  <w:color w:val="000000" w:themeColor="text1"/>
+                </w:rPr>
+                <m:t>2</m:t>
+              </m:r>
+            </m:sup>
+          </m:sSup>
+          <m:r>
+            <m:rPr>
+              <m:sty m:val="bi"/>
+            </m:rPr>
+            <w:rPr>
+              <w:rFonts w:ascii="Cambria Math" w:eastAsiaTheme="minorEastAsia" w:hAnsi="Cambria Math" w:cs="Times New Roman"/>
+              <w:color w:val="000000" w:themeColor="text1"/>
+            </w:rPr>
+            <m:t>θ</m:t>
+          </m:r>
+          <m:r>
+            <m:rPr>
+              <m:sty m:val="bi"/>
+            </m:rPr>
+            <w:rPr>
+              <w:rFonts w:ascii="Cambria Math" w:eastAsiaTheme="minorEastAsia" w:hAnsi="Cambria Math" w:cs="Times New Roman"/>
+              <w:color w:val="000000" w:themeColor="text1"/>
+            </w:rPr>
+            <m:t xml:space="preserve">≤1         </m:t>
+          </m:r>
+          <m:r>
+            <m:rPr>
+              <m:sty m:val="bi"/>
+            </m:rPr>
+            <w:rPr>
+              <w:rFonts w:ascii="Cambria Math" w:eastAsiaTheme="minorEastAsia" w:hAnsi="Cambria Math" w:cs="Times New Roman"/>
+              <w:color w:val="000000" w:themeColor="text1"/>
+            </w:rPr>
+            <m:t xml:space="preserve">          </m:t>
+          </m:r>
+          <m:r>
+            <m:rPr>
+              <m:sty m:val="bi"/>
+            </m:rPr>
+            <w:rPr>
+              <w:rFonts w:ascii="Cambria Math" w:eastAsiaTheme="minorEastAsia" w:hAnsi="Cambria Math" w:cs="Times New Roman"/>
+              <w:color w:val="000000" w:themeColor="text1"/>
+            </w:rPr>
+            <m:t xml:space="preserve">             </m:t>
+          </m:r>
+          <m:r>
+            <m:rPr>
+              <m:sty m:val="bi"/>
+            </m:rPr>
+            <w:rPr>
+              <w:rFonts w:ascii="Cambria Math" w:eastAsiaTheme="minorEastAsia" w:hAnsi="Cambria Math" w:cs="Times New Roman"/>
+              <w:color w:val="000000" w:themeColor="text1"/>
+            </w:rPr>
+            <m:t>0≤</m:t>
+          </m:r>
+          <m:sSup>
+            <m:sSupPr>
+              <m:ctrlPr>
+                <w:rPr>
+                  <w:rFonts w:ascii="Cambria Math" w:eastAsiaTheme="minorEastAsia" w:hAnsi="Cambria Math" w:cs="Times New Roman"/>
+                  <w:b/>
+                  <w:bCs/>
+                  <w:i/>
+                  <w:color w:val="000000" w:themeColor="text1"/>
+                </w:rPr>
+              </m:ctrlPr>
+            </m:sSupPr>
+            <m:e>
+              <m:r>
+                <m:rPr>
+                  <m:sty m:val="bi"/>
+                </m:rPr>
+                <w:rPr>
+                  <w:rFonts w:ascii="Cambria Math" w:eastAsiaTheme="minorEastAsia" w:hAnsi="Cambria Math" w:cs="Times New Roman"/>
+                  <w:color w:val="000000" w:themeColor="text1"/>
+                </w:rPr>
+                <m:t>cos</m:t>
+              </m:r>
+            </m:e>
+            <m:sup>
+              <m:r>
+                <m:rPr>
+                  <m:sty m:val="bi"/>
+                </m:rPr>
+                <w:rPr>
+                  <w:rFonts w:ascii="Cambria Math" w:eastAsiaTheme="minorEastAsia" w:hAnsi="Cambria Math" w:cs="Times New Roman"/>
+                  <w:color w:val="000000" w:themeColor="text1"/>
+                </w:rPr>
+                <m:t>2</m:t>
+              </m:r>
+            </m:sup>
+          </m:sSup>
+          <m:r>
+            <m:rPr>
+              <m:sty m:val="bi"/>
+            </m:rPr>
+            <w:rPr>
+              <w:rFonts w:ascii="Cambria Math" w:eastAsiaTheme="minorEastAsia" w:hAnsi="Cambria Math" w:cs="Times New Roman"/>
+              <w:color w:val="000000" w:themeColor="text1"/>
+            </w:rPr>
+            <m:t>γ</m:t>
+          </m:r>
+          <m:r>
+            <m:rPr>
+              <m:sty m:val="bi"/>
+            </m:rPr>
+            <w:rPr>
+              <w:rFonts w:ascii="Cambria Math" w:eastAsiaTheme="minorEastAsia" w:hAnsi="Cambria Math" w:cs="Times New Roman"/>
+              <w:color w:val="000000" w:themeColor="text1"/>
+            </w:rPr>
+            <m:t>≤1</m:t>
+          </m:r>
+        </m:oMath>
+      </m:oMathPara>
+    </w:p>
+    <w:p>
+      <w:pPr>
+        <w:pStyle w:val="Paragrafoelenco"/>
+        <w:ind w:left="1560"/>
+        <w:jc w:val="both"/>
+        <w:rPr>
+          <w:rFonts w:ascii="Times New Roman" w:eastAsiaTheme="minorEastAsia" w:hAnsi="Times New Roman" w:cs="Times New Roman"/>
+          <w:color w:val="000000" w:themeColor="text1"/>
+        </w:rPr>
+      </w:pPr>
+    </w:p>
+    <w:p>
+      <w:pPr>
+        <w:pStyle w:val="Paragrafoelenco"/>
+        <w:ind w:left="1560"/>
+        <w:jc w:val="both"/>
+        <w:rPr>
+          <w:rFonts w:ascii="Times New Roman" w:eastAsiaTheme="minorEastAsia" w:hAnsi="Times New Roman" w:cs="Times New Roman"/>
+          <w:color w:val="000000" w:themeColor="text1"/>
+        </w:rPr>
+      </w:pPr>
+    </w:p>
+    <w:p>
+      <w:pPr>
+        <w:pStyle w:val="Paragrafoelenco"/>
+        <w:numPr>
+          <w:ilvl w:val="2"/>
+          <w:numId w:val="6"/>
+        </w:numPr>
+        <w:ind w:left="1560"/>
+        <w:jc w:val="both"/>
+        <w:rPr>
+          <w:rFonts w:ascii="Times New Roman" w:hAnsi="Times New Roman" w:cs="Times New Roman"/>
+          <w:color w:val="C00000"/>
+        </w:rPr>
+      </w:pPr>
+    </w:p>
+    <w:p>
+      <w:pPr>
+        <w:pStyle w:val="Paragrafoelenco"/>
+        <w:ind w:left="851"/>
+        <w:jc w:val="both"/>
+        <w:rPr>
+          <w:rFonts w:ascii="Times New Roman" w:hAnsi="Times New Roman" w:cs="Times New Roman"/>
+          <w:color w:val="C00000"/>
+          <w:sz w:val="24"/>
+          <w:szCs w:val="24"/>
+        </w:rPr>
+      </w:pPr>
+    </w:p>
+    <w:p>
+      <w:pPr>
+        <w:pStyle w:val="Paragrafoelenco"/>
+        <w:numPr>
+          <w:ilvl w:val="1"/>
+          <w:numId w:val="6"/>
+        </w:numPr>
+        <w:ind w:left="851"/>
+        <w:jc w:val="both"/>
+        <w:rPr>
+          <w:rFonts w:ascii="Times New Roman" w:hAnsi="Times New Roman" w:cs="Times New Roman"/>
+          <w:color w:val="C00000"/>
+          <w:sz w:val="24"/>
+          <w:szCs w:val="24"/>
+        </w:rPr>
+      </w:pPr>
+      <w:r>
+        <w:rPr>
+          <w:rFonts w:ascii="Times New Roman" w:hAnsi="Times New Roman" w:cs="Times New Roman"/>
+          <w:color w:val="C00000"/>
+          <w:sz w:val="24"/>
+          <w:szCs w:val="24"/>
+        </w:rPr>
+        <w:t>Recogniser.py</w:t>
+      </w:r>
+    </w:p>
+    <w:p>
+      <w:pPr>
+        <w:pStyle w:val="Paragrafoelenco"/>
+        <w:numPr>
+          <w:ilvl w:val="1"/>
+          <w:numId w:val="6"/>
+        </w:numPr>
+        <w:ind w:left="851"/>
+        <w:jc w:val="both"/>
+        <w:rPr>
+          <w:rFonts w:ascii="Times New Roman" w:hAnsi="Times New Roman" w:cs="Times New Roman"/>
+          <w:color w:val="C00000"/>
+          <w:sz w:val="24"/>
+          <w:szCs w:val="24"/>
+        </w:rPr>
+      </w:pPr>
+      <w:r>
+        <w:rPr>
+          <w:rFonts w:ascii="Times New Roman" w:hAnsi="Times New Roman" w:cs="Times New Roman"/>
+          <w:color w:val="C00000"/>
+          <w:sz w:val="24"/>
+          <w:szCs w:val="24"/>
+        </w:rPr>
+        <w:t>StoreGestures.py</w:t>
+      </w:r>
+    </w:p>
+    <w:p>
+      <w:pPr>
+        <w:pStyle w:val="Paragrafoelenco"/>
         <w:ind w:left="426"/>
         <w:jc w:val="both"/>
         <w:rPr>
@@ -2264,13 +6720,6 @@
           <w:color w:val="000000" w:themeColor="text1"/>
         </w:rPr>
       </w:pPr>
-      <w:r>
-        <w:rPr>
-          <w:rFonts w:ascii="Times New Roman" w:hAnsi="Times New Roman" w:cs="Times New Roman"/>
-          <w:color w:val="000000" w:themeColor="text1"/>
-        </w:rPr>
-        <w:t>TODO</w:t>
-      </w:r>
     </w:p>
     <w:p>
       <w:pPr>
@@ -2635,6 +7084,7 @@
       </w:pPr>
     </w:p>
     <w:sectPr>
+      <w:type w:val="continuous"/>
       <w:pgSz w:w="11906" w:h="16838"/>
       <w:pgMar w:top="1417" w:right="1134" w:bottom="1134" w:left="1134" w:header="708" w:footer="708" w:gutter="0"/>
       <w:cols w:space="708"/>
@@ -4065,6 +8515,16 @@
       <w:shd w:val="clear" w:color="auto" w:fill="E1DFDD"/>
     </w:rPr>
   </w:style>
+  <w:style w:type="character" w:styleId="Testosegnaposto">
+    <w:name w:val="Placeholder Text"/>
+    <w:basedOn w:val="Carpredefinitoparagrafo"/>
+    <w:uiPriority w:val="99"/>
+    <w:semiHidden/>
+    <w:rsid w:val="003468C0"/>
+    <w:rPr>
+      <w:color w:val="808080"/>
+    </w:rPr>
+  </w:style>
 </w:styles>
 </file>
 

--- a/TESINA.docx
+++ b/TESINA.docx
@@ -1268,6 +1268,38 @@
           <w:noProof/>
         </w:rPr>
       </w:pPr>
+      <w:r>
+        <w:rPr>
+          <w:rFonts w:ascii="Times New Roman" w:hAnsi="Times New Roman" w:cs="Times New Roman"/>
+          <w:noProof/>
+        </w:rPr>
+        <w:t xml:space="preserve">Nell’immagine sottostante è possibile osservare </w:t>
+      </w:r>
+      <w:r>
+        <w:rPr>
+          <w:rFonts w:ascii="Times New Roman" w:hAnsi="Times New Roman" w:cs="Times New Roman"/>
+          <w:noProof/>
+        </w:rPr>
+        <w:t xml:space="preserve">i segni rappresentanti </w:t>
+      </w:r>
+      <w:r>
+        <w:rPr>
+          <w:rFonts w:ascii="Times New Roman" w:hAnsi="Times New Roman" w:cs="Times New Roman"/>
+          <w:noProof/>
+        </w:rPr>
+        <w:t>l’alfabeto del Signuno:</w:t>
+      </w:r>
+    </w:p>
+    <w:p>
+      <w:pPr>
+        <w:spacing w:after="0"/>
+        <w:ind w:left="426"/>
+        <w:jc w:val="both"/>
+        <w:rPr>
+          <w:rFonts w:ascii="Times New Roman" w:hAnsi="Times New Roman" w:cs="Times New Roman"/>
+          <w:noProof/>
+        </w:rPr>
+      </w:pPr>
     </w:p>
     <w:p>
       <w:pPr>
@@ -1347,21 +1379,7 @@
           <w:rFonts w:ascii="Times New Roman" w:hAnsi="Times New Roman" w:cs="Times New Roman"/>
           <w:color w:val="000000" w:themeColor="text1"/>
         </w:rPr>
-        <w:t>Fig.</w:t>
-      </w:r>
-      <w:r>
-        <w:rPr>
-          <w:rFonts w:ascii="Times New Roman" w:hAnsi="Times New Roman" w:cs="Times New Roman"/>
-          <w:color w:val="000000" w:themeColor="text1"/>
-        </w:rPr>
-        <w:t xml:space="preserve"> 2</w:t>
-      </w:r>
-      <w:r>
-        <w:rPr>
-          <w:rFonts w:ascii="Times New Roman" w:hAnsi="Times New Roman" w:cs="Times New Roman"/>
-          <w:color w:val="000000" w:themeColor="text1"/>
-        </w:rPr>
-        <w:t>.1</w:t>
+        <w:t>Fig. 2.1</w:t>
       </w:r>
     </w:p>
     <w:p>
@@ -1401,6 +1419,7 @@
           <w:sz w:val="28"/>
           <w:szCs w:val="28"/>
         </w:rPr>
+        <w:lastRenderedPageBreak/>
         <w:br w:type="page"/>
       </w:r>
     </w:p>

--- a/TESINA.docx
+++ b/TESINA.docx
@@ -1273,36 +1273,19 @@
           <w:rFonts w:ascii="Times New Roman" w:hAnsi="Times New Roman" w:cs="Times New Roman"/>
           <w:noProof/>
         </w:rPr>
-        <w:t>In Fig. 2.1.</w:t>
-      </w:r>
-      <w:r>
+        <w:t>In Fig. 2.1. è possibile osservare i segni rappresentanti l’alfabeto del Signuno.</w:t>
+      </w:r>
+    </w:p>
+    <w:p>
+      <w:pPr>
+        <w:spacing w:after="0"/>
+        <w:ind w:left="426"/>
+        <w:jc w:val="both"/>
         <w:rPr>
           <w:rFonts w:ascii="Times New Roman" w:hAnsi="Times New Roman" w:cs="Times New Roman"/>
           <w:noProof/>
         </w:rPr>
-        <w:t xml:space="preserve"> è possibile osservare </w:t>
-      </w:r>
-      <w:r>
-        <w:rPr>
-          <w:rFonts w:ascii="Times New Roman" w:hAnsi="Times New Roman" w:cs="Times New Roman"/>
-          <w:noProof/>
-        </w:rPr>
-        <w:t xml:space="preserve">i segni rappresentanti </w:t>
-      </w:r>
-      <w:r>
-        <w:rPr>
-          <w:rFonts w:ascii="Times New Roman" w:hAnsi="Times New Roman" w:cs="Times New Roman"/>
-          <w:noProof/>
-        </w:rPr>
-        <w:t>l’alfabeto del Signuno</w:t>
-      </w:r>
-      <w:r>
-        <w:rPr>
-          <w:rFonts w:ascii="Times New Roman" w:hAnsi="Times New Roman" w:cs="Times New Roman"/>
-          <w:noProof/>
-        </w:rPr>
-        <w:t>.</w:t>
-      </w:r>
+      </w:pPr>
     </w:p>
     <w:p>
       <w:pPr>
@@ -1976,21 +1959,7 @@
           <w:rFonts w:ascii="Times New Roman" w:hAnsi="Times New Roman" w:cs="Times New Roman"/>
           <w:color w:val="000000" w:themeColor="text1"/>
         </w:rPr>
-        <w:t>Per ottenere il risultato sono state annotate manualmente ~30.000 immagini del mondo reale con 21 coordinate 3D, come mostrato in Fig.</w:t>
-      </w:r>
-      <w:r>
-        <w:rPr>
-          <w:rFonts w:ascii="Times New Roman" w:hAnsi="Times New Roman" w:cs="Times New Roman"/>
-          <w:color w:val="000000" w:themeColor="text1"/>
-        </w:rPr>
-        <w:t xml:space="preserve"> </w:t>
-      </w:r>
-      <w:r>
-        <w:rPr>
-          <w:rFonts w:ascii="Times New Roman" w:hAnsi="Times New Roman" w:cs="Times New Roman"/>
-          <w:color w:val="000000" w:themeColor="text1"/>
-        </w:rPr>
-        <w:t>1.1 (il valore Z viene preso dalla mappa di profondità dell'immagine, se esiste, per ogni coordinata corrispondente). Per coprire meglio le possibili pose della mano e fornire un'ulteriore supervisione sulla natura della geometria della mano, viene eseguito anche il rendering di un modello di mano sintetico di alta qualità su vari sfondi e lo mappiamo alle corrispondenti coordinate 3D.</w:t>
+        <w:t>Per ottenere il risultato sono state annotate manualmente ~30.000 immagini del mondo reale con 21 coordinate 3D, come mostrato in Fig.1.1 (il valore Z viene preso dalla mappa di profondità dell'immagine, se esiste, per ogni coordinata corrispondente). Per coprire meglio le possibili pose della mano e fornire un'ulteriore supervisione sulla natura della geometria della mano, viene eseguito anche il rendering di un modello di mano sintetico di alta qualità su vari sfondi e lo mappiamo alle corrispondenti coordinate 3D.</w:t>
       </w:r>
     </w:p>
     <w:p>
@@ -2304,6 +2273,4426 @@
     <w:p>
       <w:pPr>
         <w:pStyle w:val="Paragrafoelenco"/>
+        <w:numPr>
+          <w:ilvl w:val="1"/>
+          <w:numId w:val="6"/>
+        </w:numPr>
+        <w:ind w:left="851"/>
+        <w:jc w:val="both"/>
+        <w:rPr>
+          <w:rFonts w:ascii="Times New Roman" w:hAnsi="Times New Roman" w:cs="Times New Roman"/>
+          <w:color w:val="C00000"/>
+          <w:sz w:val="24"/>
+          <w:szCs w:val="24"/>
+        </w:rPr>
+      </w:pPr>
+      <w:r>
+        <w:rPr>
+          <w:rFonts w:ascii="Times New Roman" w:hAnsi="Times New Roman" w:cs="Times New Roman"/>
+          <w:color w:val="C00000"/>
+          <w:sz w:val="24"/>
+          <w:szCs w:val="24"/>
+        </w:rPr>
+        <w:t>HandTrackingModule.py</w:t>
+      </w:r>
+    </w:p>
+    <w:p>
+      <w:pPr>
+        <w:pStyle w:val="Paragrafoelenco"/>
+        <w:numPr>
+          <w:ilvl w:val="2"/>
+          <w:numId w:val="6"/>
+        </w:numPr>
+        <w:ind w:left="1560"/>
+        <w:jc w:val="both"/>
+        <w:rPr>
+          <w:rFonts w:ascii="Times New Roman" w:hAnsi="Times New Roman" w:cs="Times New Roman"/>
+          <w:color w:val="C00000"/>
+        </w:rPr>
+      </w:pPr>
+      <w:r>
+        <w:rPr>
+          <w:rFonts w:ascii="Times New Roman" w:hAnsi="Times New Roman" w:cs="Times New Roman"/>
+          <w:color w:val="C00000"/>
+        </w:rPr>
+        <w:t>Orientamento</w:t>
+      </w:r>
+    </w:p>
+    <w:p>
+      <w:pPr>
+        <w:pStyle w:val="Paragrafoelenco"/>
+        <w:ind w:left="1560"/>
+        <w:jc w:val="both"/>
+        <w:rPr>
+          <w:rFonts w:ascii="Times New Roman" w:hAnsi="Times New Roman" w:cs="Times New Roman"/>
+          <w:color w:val="000000" w:themeColor="text1"/>
+        </w:rPr>
+      </w:pPr>
+      <w:r>
+        <w:rPr>
+          <w:rFonts w:ascii="Times New Roman" w:hAnsi="Times New Roman" w:cs="Times New Roman"/>
+          <w:color w:val="000000" w:themeColor="text1"/>
+        </w:rPr>
+        <w:t>Per semplicità consideriamo il seguente sistema di riferimento, rappresentando i nodi 0, 1 e 17 della mano</w:t>
+      </w:r>
+      <w:r>
+        <w:rPr>
+          <w:rFonts w:ascii="Times New Roman" w:hAnsi="Times New Roman" w:cs="Times New Roman"/>
+          <w:color w:val="000000" w:themeColor="text1"/>
+        </w:rPr>
+        <w:t>, l’asse x è coerente col modello utilizzato da MediaPipe, mentre l’asse y no, i quanto la massima coordinata y, in MediaPipe, si raggiunge in corrispondenza del punto 0</w:t>
+      </w:r>
+      <w:r>
+        <w:rPr>
+          <w:rFonts w:ascii="Times New Roman" w:hAnsi="Times New Roman" w:cs="Times New Roman"/>
+          <w:color w:val="000000" w:themeColor="text1"/>
+        </w:rPr>
+        <w:t>.</w:t>
+      </w:r>
+    </w:p>
+    <w:p>
+      <w:pPr>
+        <w:pStyle w:val="Paragrafoelenco"/>
+        <w:ind w:left="1560"/>
+        <w:jc w:val="center"/>
+        <w:rPr>
+          <w:rFonts w:ascii="Times New Roman" w:hAnsi="Times New Roman" w:cs="Times New Roman"/>
+          <w:color w:val="C00000"/>
+        </w:rPr>
+      </w:pPr>
+      <w:r>
+        <w:rPr>
+          <w:rFonts w:ascii="Times New Roman" w:hAnsi="Times New Roman" w:cs="Times New Roman"/>
+          <w:noProof/>
+          <w:color w:val="C00000"/>
+        </w:rPr>
+        <mc:AlternateContent>
+          <mc:Choice Requires="wps">
+            <w:drawing>
+              <wp:anchor distT="0" distB="0" distL="114300" distR="114300" simplePos="0" relativeHeight="251659264" behindDoc="0" locked="0" layoutInCell="1" allowOverlap="1" wp14:anchorId="0CE85B1F" wp14:editId="37399E34">
+                <wp:simplePos x="0" y="0"/>
+                <wp:positionH relativeFrom="column">
+                  <wp:posOffset>1941048</wp:posOffset>
+                </wp:positionH>
+                <wp:positionV relativeFrom="paragraph">
+                  <wp:posOffset>503458</wp:posOffset>
+                </wp:positionV>
+                <wp:extent cx="1371600" cy="433754"/>
+                <wp:effectExtent l="0" t="0" r="19050" b="23495"/>
+                <wp:wrapNone/>
+                <wp:docPr id="4" name="Casella di testo 4"/>
+                <wp:cNvGraphicFramePr/>
+                <a:graphic xmlns:a="http://schemas.openxmlformats.org/drawingml/2006/main">
+                  <a:graphicData uri="http://schemas.microsoft.com/office/word/2010/wordprocessingShape">
+                    <wps:wsp>
+                      <wps:cNvSpPr txBox="1"/>
+                      <wps:spPr>
+                        <a:xfrm>
+                          <a:off x="0" y="0"/>
+                          <a:ext cx="1371600" cy="433754"/>
+                        </a:xfrm>
+                        <a:prstGeom prst="rect">
+                          <a:avLst/>
+                        </a:prstGeom>
+                        <a:solidFill>
+                          <a:schemeClr val="lt1"/>
+                        </a:solidFill>
+                        <a:ln w="6350">
+                          <a:solidFill>
+                            <a:prstClr val="black"/>
+                          </a:solidFill>
+                        </a:ln>
+                      </wps:spPr>
+                      <wps:txbx>
+                        <w:txbxContent>
+                          <w:p>
+                            <w:pPr>
+                              <w:pStyle w:val="Paragrafoelenco"/>
+                              <w:ind w:left="0"/>
+                              <w:jc w:val="both"/>
+                              <w:rPr>
+                                <w:rFonts w:ascii="Times New Roman" w:eastAsiaTheme="minorEastAsia" w:hAnsi="Times New Roman" w:cs="Times New Roman"/>
+                                <w:b/>
+                                <w:bCs/>
+                                <w:color w:val="000000" w:themeColor="text1"/>
+                              </w:rPr>
+                            </w:pPr>
+                            <m:oMathPara>
+                              <m:oMathParaPr>
+                                <m:jc m:val="left"/>
+                              </m:oMathParaPr>
+                              <m:oMath>
+                                <m:r>
+                                  <m:rPr>
+                                    <m:sty m:val="bi"/>
+                                  </m:rPr>
+                                  <w:rPr>
+                                    <w:rFonts w:ascii="Cambria Math" w:hAnsi="Cambria Math" w:cs="Times New Roman"/>
+                                    <w:color w:val="000000" w:themeColor="text1"/>
+                                  </w:rPr>
+                                  <m:t>right=</m:t>
+                                </m:r>
+                                <m:sSub>
+                                  <m:sSubPr>
+                                    <m:ctrlPr>
+                                      <w:rPr>
+                                        <w:rFonts w:ascii="Cambria Math" w:hAnsi="Cambria Math" w:cs="Times New Roman"/>
+                                        <w:b/>
+                                        <w:bCs/>
+                                        <w:i/>
+                                        <w:color w:val="000000" w:themeColor="text1"/>
+                                      </w:rPr>
+                                    </m:ctrlPr>
+                                  </m:sSubPr>
+                                  <m:e>
+                                    <m:r>
+                                      <m:rPr>
+                                        <m:sty m:val="bi"/>
+                                      </m:rPr>
+                                      <w:rPr>
+                                        <w:rFonts w:ascii="Cambria Math" w:hAnsi="Cambria Math" w:cs="Times New Roman"/>
+                                        <w:color w:val="000000" w:themeColor="text1"/>
+                                      </w:rPr>
+                                      <m:t>x</m:t>
+                                    </m:r>
+                                  </m:e>
+                                  <m:sub>
+                                    <m:r>
+                                      <m:rPr>
+                                        <m:sty m:val="bi"/>
+                                      </m:rPr>
+                                      <w:rPr>
+                                        <w:rFonts w:ascii="Cambria Math" w:hAnsi="Cambria Math" w:cs="Times New Roman"/>
+                                        <w:color w:val="000000" w:themeColor="text1"/>
+                                      </w:rPr>
+                                      <m:t>17</m:t>
+                                    </m:r>
+                                  </m:sub>
+                                </m:sSub>
+                                <m:r>
+                                  <m:rPr>
+                                    <m:sty m:val="bi"/>
+                                  </m:rPr>
+                                  <w:rPr>
+                                    <w:rFonts w:ascii="Cambria Math" w:hAnsi="Cambria Math" w:cs="Times New Roman"/>
+                                    <w:color w:val="000000" w:themeColor="text1"/>
+                                  </w:rPr>
+                                  <m:t>-</m:t>
+                                </m:r>
+                                <m:sSub>
+                                  <m:sSubPr>
+                                    <m:ctrlPr>
+                                      <w:rPr>
+                                        <w:rFonts w:ascii="Cambria Math" w:hAnsi="Cambria Math" w:cs="Times New Roman"/>
+                                        <w:b/>
+                                        <w:bCs/>
+                                        <w:i/>
+                                        <w:color w:val="000000" w:themeColor="text1"/>
+                                      </w:rPr>
+                                    </m:ctrlPr>
+                                  </m:sSubPr>
+                                  <m:e>
+                                    <m:r>
+                                      <m:rPr>
+                                        <m:sty m:val="bi"/>
+                                      </m:rPr>
+                                      <w:rPr>
+                                        <w:rFonts w:ascii="Cambria Math" w:hAnsi="Cambria Math" w:cs="Times New Roman"/>
+                                        <w:color w:val="000000" w:themeColor="text1"/>
+                                      </w:rPr>
+                                      <m:t>x</m:t>
+                                    </m:r>
+                                  </m:e>
+                                  <m:sub>
+                                    <m:r>
+                                      <m:rPr>
+                                        <m:sty m:val="bi"/>
+                                      </m:rPr>
+                                      <w:rPr>
+                                        <w:rFonts w:ascii="Cambria Math" w:hAnsi="Cambria Math" w:cs="Times New Roman"/>
+                                        <w:color w:val="000000" w:themeColor="text1"/>
+                                      </w:rPr>
+                                      <m:t>0</m:t>
+                                    </m:r>
+                                  </m:sub>
+                                </m:sSub>
+                              </m:oMath>
+                            </m:oMathPara>
+                          </w:p>
+                          <w:p>
+                            <w:pPr>
+                              <w:pStyle w:val="Paragrafoelenco"/>
+                              <w:ind w:left="0"/>
+                              <w:jc w:val="both"/>
+                              <w:rPr>
+                                <w:rFonts w:ascii="Times New Roman" w:eastAsiaTheme="minorEastAsia" w:hAnsi="Times New Roman" w:cs="Times New Roman"/>
+                                <w:b/>
+                                <w:bCs/>
+                                <w:color w:val="000000" w:themeColor="text1"/>
+                              </w:rPr>
+                            </w:pPr>
+                            <m:oMathPara>
+                              <m:oMathParaPr>
+                                <m:jc m:val="left"/>
+                              </m:oMathParaPr>
+                              <m:oMath>
+                                <m:r>
+                                  <m:rPr>
+                                    <m:sty m:val="bi"/>
+                                  </m:rPr>
+                                  <w:rPr>
+                                    <w:rFonts w:ascii="Cambria Math" w:hAnsi="Cambria Math" w:cs="Times New Roman"/>
+                                    <w:color w:val="000000" w:themeColor="text1"/>
+                                  </w:rPr>
+                                  <m:t>left=</m:t>
+                                </m:r>
+                                <m:sSub>
+                                  <m:sSubPr>
+                                    <m:ctrlPr>
+                                      <w:rPr>
+                                        <w:rFonts w:ascii="Cambria Math" w:hAnsi="Cambria Math" w:cs="Times New Roman"/>
+                                        <w:b/>
+                                        <w:bCs/>
+                                        <w:i/>
+                                        <w:color w:val="000000" w:themeColor="text1"/>
+                                      </w:rPr>
+                                    </m:ctrlPr>
+                                  </m:sSubPr>
+                                  <m:e>
+                                    <m:r>
+                                      <m:rPr>
+                                        <m:sty m:val="bi"/>
+                                      </m:rPr>
+                                      <w:rPr>
+                                        <w:rFonts w:ascii="Cambria Math" w:hAnsi="Cambria Math" w:cs="Times New Roman"/>
+                                        <w:color w:val="000000" w:themeColor="text1"/>
+                                      </w:rPr>
+                                      <m:t>x</m:t>
+                                    </m:r>
+                                  </m:e>
+                                  <m:sub>
+                                    <m:r>
+                                      <m:rPr>
+                                        <m:sty m:val="bi"/>
+                                      </m:rPr>
+                                      <w:rPr>
+                                        <w:rFonts w:ascii="Cambria Math" w:hAnsi="Cambria Math" w:cs="Times New Roman"/>
+                                        <w:color w:val="000000" w:themeColor="text1"/>
+                                      </w:rPr>
+                                      <m:t>0</m:t>
+                                    </m:r>
+                                  </m:sub>
+                                </m:sSub>
+                                <m:r>
+                                  <m:rPr>
+                                    <m:sty m:val="bi"/>
+                                  </m:rPr>
+                                  <w:rPr>
+                                    <w:rFonts w:ascii="Cambria Math" w:hAnsi="Cambria Math" w:cs="Times New Roman"/>
+                                    <w:color w:val="000000" w:themeColor="text1"/>
+                                  </w:rPr>
+                                  <m:t>-</m:t>
+                                </m:r>
+                                <m:sSub>
+                                  <m:sSubPr>
+                                    <m:ctrlPr>
+                                      <w:rPr>
+                                        <w:rFonts w:ascii="Cambria Math" w:hAnsi="Cambria Math" w:cs="Times New Roman"/>
+                                        <w:b/>
+                                        <w:bCs/>
+                                        <w:i/>
+                                        <w:color w:val="000000" w:themeColor="text1"/>
+                                      </w:rPr>
+                                    </m:ctrlPr>
+                                  </m:sSubPr>
+                                  <m:e>
+                                    <m:r>
+                                      <m:rPr>
+                                        <m:sty m:val="bi"/>
+                                      </m:rPr>
+                                      <w:rPr>
+                                        <w:rFonts w:ascii="Cambria Math" w:hAnsi="Cambria Math" w:cs="Times New Roman"/>
+                                        <w:color w:val="000000" w:themeColor="text1"/>
+                                      </w:rPr>
+                                      <m:t>x</m:t>
+                                    </m:r>
+                                  </m:e>
+                                  <m:sub>
+                                    <m:r>
+                                      <m:rPr>
+                                        <m:sty m:val="bi"/>
+                                      </m:rPr>
+                                      <w:rPr>
+                                        <w:rFonts w:ascii="Cambria Math" w:hAnsi="Cambria Math" w:cs="Times New Roman"/>
+                                        <w:color w:val="000000" w:themeColor="text1"/>
+                                      </w:rPr>
+                                      <m:t>1</m:t>
+                                    </m:r>
+                                  </m:sub>
+                                </m:sSub>
+                              </m:oMath>
+                            </m:oMathPara>
+                          </w:p>
+                          <w:p/>
+                        </w:txbxContent>
+                      </wps:txbx>
+                      <wps:bodyPr rot="0" spcFirstLastPara="0" vertOverflow="overflow" horzOverflow="overflow" vert="horz" wrap="square" lIns="91440" tIns="45720" rIns="91440" bIns="45720" numCol="1" spcCol="0" rtlCol="0" fromWordArt="0" anchor="t" anchorCtr="0" forceAA="0" compatLnSpc="1">
+                        <a:prstTxWarp prst="textNoShape">
+                          <a:avLst/>
+                        </a:prstTxWarp>
+                        <a:noAutofit/>
+                      </wps:bodyPr>
+                    </wps:wsp>
+                  </a:graphicData>
+                </a:graphic>
+                <wp14:sizeRelH relativeFrom="margin">
+                  <wp14:pctWidth>0</wp14:pctWidth>
+                </wp14:sizeRelH>
+                <wp14:sizeRelV relativeFrom="margin">
+                  <wp14:pctHeight>0</wp14:pctHeight>
+                </wp14:sizeRelV>
+              </wp:anchor>
+            </w:drawing>
+          </mc:Choice>
+          <mc:Fallback>
+            <w:pict>
+              <v:shapetype w14:anchorId="0CE85B1F" id="_x0000_t202" coordsize="21600,21600" o:spt="202" path="m,l,21600r21600,l21600,xe">
+                <v:stroke joinstyle="miter"/>
+                <v:path gradientshapeok="t" o:connecttype="rect"/>
+              </v:shapetype>
+              <v:shape id="Casella di testo 4" o:spid="_x0000_s1026" type="#_x0000_t202" style="position:absolute;left:0;text-align:left;margin-left:152.85pt;margin-top:39.65pt;width:108pt;height:34.15pt;z-index:251659264;visibility:visible;mso-wrap-style:square;mso-width-percent:0;mso-height-percent:0;mso-wrap-distance-left:9pt;mso-wrap-distance-top:0;mso-wrap-distance-right:9pt;mso-wrap-distance-bottom:0;mso-position-horizontal:absolute;mso-position-horizontal-relative:text;mso-position-vertical:absolute;mso-position-vertical-relative:text;mso-width-percent:0;mso-height-percent:0;mso-width-relative:margin;mso-height-relative:margin;v-text-anchor:top" o:gfxdata="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" fillcolor="white [3201]" strokeweight=".5pt">
+                <v:textbox>
+                  <w:txbxContent>
+                    <w:p>
+                      <w:pPr>
+                        <w:pStyle w:val="Paragrafoelenco"/>
+                        <w:ind w:left="0"/>
+                        <w:jc w:val="both"/>
+                        <w:rPr>
+                          <w:rFonts w:ascii="Times New Roman" w:eastAsiaTheme="minorEastAsia" w:hAnsi="Times New Roman" w:cs="Times New Roman"/>
+                          <w:b/>
+                          <w:bCs/>
+                          <w:color w:val="000000" w:themeColor="text1"/>
+                        </w:rPr>
+                      </w:pPr>
+                      <m:oMathPara>
+                        <m:oMathParaPr>
+                          <m:jc m:val="left"/>
+                        </m:oMathParaPr>
+                        <m:oMath>
+                          <m:r>
+                            <m:rPr>
+                              <m:sty m:val="bi"/>
+                            </m:rPr>
+                            <w:rPr>
+                              <w:rFonts w:ascii="Cambria Math" w:hAnsi="Cambria Math" w:cs="Times New Roman"/>
+                              <w:color w:val="000000" w:themeColor="text1"/>
+                            </w:rPr>
+                            <m:t>right=</m:t>
+                          </m:r>
+                          <m:sSub>
+                            <m:sSubPr>
+                              <m:ctrlPr>
+                                <w:rPr>
+                                  <w:rFonts w:ascii="Cambria Math" w:hAnsi="Cambria Math" w:cs="Times New Roman"/>
+                                  <w:b/>
+                                  <w:bCs/>
+                                  <w:i/>
+                                  <w:color w:val="000000" w:themeColor="text1"/>
+                                </w:rPr>
+                              </m:ctrlPr>
+                            </m:sSubPr>
+                            <m:e>
+                              <m:r>
+                                <m:rPr>
+                                  <m:sty m:val="bi"/>
+                                </m:rPr>
+                                <w:rPr>
+                                  <w:rFonts w:ascii="Cambria Math" w:hAnsi="Cambria Math" w:cs="Times New Roman"/>
+                                  <w:color w:val="000000" w:themeColor="text1"/>
+                                </w:rPr>
+                                <m:t>x</m:t>
+                              </m:r>
+                            </m:e>
+                            <m:sub>
+                              <m:r>
+                                <m:rPr>
+                                  <m:sty m:val="bi"/>
+                                </m:rPr>
+                                <w:rPr>
+                                  <w:rFonts w:ascii="Cambria Math" w:hAnsi="Cambria Math" w:cs="Times New Roman"/>
+                                  <w:color w:val="000000" w:themeColor="text1"/>
+                                </w:rPr>
+                                <m:t>17</m:t>
+                              </m:r>
+                            </m:sub>
+                          </m:sSub>
+                          <m:r>
+                            <m:rPr>
+                              <m:sty m:val="bi"/>
+                            </m:rPr>
+                            <w:rPr>
+                              <w:rFonts w:ascii="Cambria Math" w:hAnsi="Cambria Math" w:cs="Times New Roman"/>
+                              <w:color w:val="000000" w:themeColor="text1"/>
+                            </w:rPr>
+                            <m:t>-</m:t>
+                          </m:r>
+                          <m:sSub>
+                            <m:sSubPr>
+                              <m:ctrlPr>
+                                <w:rPr>
+                                  <w:rFonts w:ascii="Cambria Math" w:hAnsi="Cambria Math" w:cs="Times New Roman"/>
+                                  <w:b/>
+                                  <w:bCs/>
+                                  <w:i/>
+                                  <w:color w:val="000000" w:themeColor="text1"/>
+                                </w:rPr>
+                              </m:ctrlPr>
+                            </m:sSubPr>
+                            <m:e>
+                              <m:r>
+                                <m:rPr>
+                                  <m:sty m:val="bi"/>
+                                </m:rPr>
+                                <w:rPr>
+                                  <w:rFonts w:ascii="Cambria Math" w:hAnsi="Cambria Math" w:cs="Times New Roman"/>
+                                  <w:color w:val="000000" w:themeColor="text1"/>
+                                </w:rPr>
+                                <m:t>x</m:t>
+                              </m:r>
+                            </m:e>
+                            <m:sub>
+                              <m:r>
+                                <m:rPr>
+                                  <m:sty m:val="bi"/>
+                                </m:rPr>
+                                <w:rPr>
+                                  <w:rFonts w:ascii="Cambria Math" w:hAnsi="Cambria Math" w:cs="Times New Roman"/>
+                                  <w:color w:val="000000" w:themeColor="text1"/>
+                                </w:rPr>
+                                <m:t>0</m:t>
+                              </m:r>
+                            </m:sub>
+                          </m:sSub>
+                        </m:oMath>
+                      </m:oMathPara>
+                    </w:p>
+                    <w:p>
+                      <w:pPr>
+                        <w:pStyle w:val="Paragrafoelenco"/>
+                        <w:ind w:left="0"/>
+                        <w:jc w:val="both"/>
+                        <w:rPr>
+                          <w:rFonts w:ascii="Times New Roman" w:eastAsiaTheme="minorEastAsia" w:hAnsi="Times New Roman" w:cs="Times New Roman"/>
+                          <w:b/>
+                          <w:bCs/>
+                          <w:color w:val="000000" w:themeColor="text1"/>
+                        </w:rPr>
+                      </w:pPr>
+                      <m:oMathPara>
+                        <m:oMathParaPr>
+                          <m:jc m:val="left"/>
+                        </m:oMathParaPr>
+                        <m:oMath>
+                          <m:r>
+                            <m:rPr>
+                              <m:sty m:val="bi"/>
+                            </m:rPr>
+                            <w:rPr>
+                              <w:rFonts w:ascii="Cambria Math" w:hAnsi="Cambria Math" w:cs="Times New Roman"/>
+                              <w:color w:val="000000" w:themeColor="text1"/>
+                            </w:rPr>
+                            <m:t>left=</m:t>
+                          </m:r>
+                          <m:sSub>
+                            <m:sSubPr>
+                              <m:ctrlPr>
+                                <w:rPr>
+                                  <w:rFonts w:ascii="Cambria Math" w:hAnsi="Cambria Math" w:cs="Times New Roman"/>
+                                  <w:b/>
+                                  <w:bCs/>
+                                  <w:i/>
+                                  <w:color w:val="000000" w:themeColor="text1"/>
+                                </w:rPr>
+                              </m:ctrlPr>
+                            </m:sSubPr>
+                            <m:e>
+                              <m:r>
+                                <m:rPr>
+                                  <m:sty m:val="bi"/>
+                                </m:rPr>
+                                <w:rPr>
+                                  <w:rFonts w:ascii="Cambria Math" w:hAnsi="Cambria Math" w:cs="Times New Roman"/>
+                                  <w:color w:val="000000" w:themeColor="text1"/>
+                                </w:rPr>
+                                <m:t>x</m:t>
+                              </m:r>
+                            </m:e>
+                            <m:sub>
+                              <m:r>
+                                <m:rPr>
+                                  <m:sty m:val="bi"/>
+                                </m:rPr>
+                                <w:rPr>
+                                  <w:rFonts w:ascii="Cambria Math" w:hAnsi="Cambria Math" w:cs="Times New Roman"/>
+                                  <w:color w:val="000000" w:themeColor="text1"/>
+                                </w:rPr>
+                                <m:t>0</m:t>
+                              </m:r>
+                            </m:sub>
+                          </m:sSub>
+                          <m:r>
+                            <m:rPr>
+                              <m:sty m:val="bi"/>
+                            </m:rPr>
+                            <w:rPr>
+                              <w:rFonts w:ascii="Cambria Math" w:hAnsi="Cambria Math" w:cs="Times New Roman"/>
+                              <w:color w:val="000000" w:themeColor="text1"/>
+                            </w:rPr>
+                            <m:t>-</m:t>
+                          </m:r>
+                          <m:sSub>
+                            <m:sSubPr>
+                              <m:ctrlPr>
+                                <w:rPr>
+                                  <w:rFonts w:ascii="Cambria Math" w:hAnsi="Cambria Math" w:cs="Times New Roman"/>
+                                  <w:b/>
+                                  <w:bCs/>
+                                  <w:i/>
+                                  <w:color w:val="000000" w:themeColor="text1"/>
+                                </w:rPr>
+                              </m:ctrlPr>
+                            </m:sSubPr>
+                            <m:e>
+                              <m:r>
+                                <m:rPr>
+                                  <m:sty m:val="bi"/>
+                                </m:rPr>
+                                <w:rPr>
+                                  <w:rFonts w:ascii="Cambria Math" w:hAnsi="Cambria Math" w:cs="Times New Roman"/>
+                                  <w:color w:val="000000" w:themeColor="text1"/>
+                                </w:rPr>
+                                <m:t>x</m:t>
+                              </m:r>
+                            </m:e>
+                            <m:sub>
+                              <m:r>
+                                <m:rPr>
+                                  <m:sty m:val="bi"/>
+                                </m:rPr>
+                                <w:rPr>
+                                  <w:rFonts w:ascii="Cambria Math" w:hAnsi="Cambria Math" w:cs="Times New Roman"/>
+                                  <w:color w:val="000000" w:themeColor="text1"/>
+                                </w:rPr>
+                                <m:t>1</m:t>
+                              </m:r>
+                            </m:sub>
+                          </m:sSub>
+                        </m:oMath>
+                      </m:oMathPara>
+                    </w:p>
+                    <w:p/>
+                  </w:txbxContent>
+                </v:textbox>
+              </v:shape>
+            </w:pict>
+          </mc:Fallback>
+        </mc:AlternateContent>
+      </w:r>
+      <w:r>
+        <w:rPr>
+          <w:rFonts w:ascii="Times New Roman" w:hAnsi="Times New Roman" w:cs="Times New Roman"/>
+          <w:noProof/>
+          <w:color w:val="C00000"/>
+        </w:rPr>
+        <w:drawing>
+          <wp:inline distT="0" distB="0" distL="0" distR="0" wp14:anchorId="1447B2AD" wp14:editId="20304B22">
+            <wp:extent cx="5146431" cy="3735750"/>
+            <wp:effectExtent l="0" t="0" r="0" b="0"/>
+            <wp:docPr id="1" name="Immagine 1"/>
+            <wp:cNvGraphicFramePr>
+              <a:graphicFrameLocks xmlns:a="http://schemas.openxmlformats.org/drawingml/2006/main" noChangeAspect="1"/>
+            </wp:cNvGraphicFramePr>
+            <a:graphic xmlns:a="http://schemas.openxmlformats.org/drawingml/2006/main">
+              <a:graphicData uri="http://schemas.openxmlformats.org/drawingml/2006/picture">
+                <pic:pic xmlns:pic="http://schemas.openxmlformats.org/drawingml/2006/picture">
+                  <pic:nvPicPr>
+                    <pic:cNvPr id="1" name=""/>
+                    <pic:cNvPicPr/>
+                  </pic:nvPicPr>
+                  <pic:blipFill rotWithShape="1">
+                    <a:blip r:embed="rId11"/>
+                    <a:srcRect l="3122" r="4028"/>
+                    <a:stretch/>
+                  </pic:blipFill>
+                  <pic:spPr bwMode="auto">
+                    <a:xfrm>
+                      <a:off x="0" y="0"/>
+                      <a:ext cx="5184956" cy="3763715"/>
+                    </a:xfrm>
+                    <a:prstGeom prst="rect">
+                      <a:avLst/>
+                    </a:prstGeom>
+                    <a:ln>
+                      <a:noFill/>
+                    </a:ln>
+                    <a:extLst>
+                      <a:ext uri="{53640926-AAD7-44D8-BBD7-CCE9431645EC}">
+                        <a14:shadowObscured xmlns:a14="http://schemas.microsoft.com/office/drawing/2010/main"/>
+                      </a:ext>
+                    </a:extLst>
+                  </pic:spPr>
+                </pic:pic>
+              </a:graphicData>
+            </a:graphic>
+          </wp:inline>
+        </w:drawing>
+      </w:r>
+    </w:p>
+    <w:p>
+      <w:pPr>
+        <w:pStyle w:val="Paragrafoelenco"/>
+        <w:ind w:left="1560"/>
+        <w:jc w:val="both"/>
+        <w:rPr>
+          <w:rFonts w:ascii="Times New Roman" w:eastAsiaTheme="minorEastAsia" w:hAnsi="Times New Roman" w:cs="Times New Roman"/>
+          <w:color w:val="000000" w:themeColor="text1"/>
+        </w:rPr>
+      </w:pPr>
+      <w:r>
+        <w:rPr>
+          <w:rFonts w:ascii="Times New Roman" w:eastAsiaTheme="minorEastAsia" w:hAnsi="Times New Roman" w:cs="Times New Roman"/>
+          <w:color w:val="000000" w:themeColor="text1"/>
+        </w:rPr>
+        <w:t>Per il Teorema di Pitagora abbiamo che:</w:t>
+      </w:r>
+    </w:p>
+    <w:p>
+      <w:pPr>
+        <w:pStyle w:val="Paragrafoelenco"/>
+        <w:ind w:left="1560"/>
+        <w:jc w:val="both"/>
+        <w:rPr>
+          <w:rFonts w:ascii="Cambria Math" w:eastAsiaTheme="minorEastAsia" w:hAnsi="Cambria Math" w:cs="Times New Roman"/>
+          <w:color w:val="000000" w:themeColor="text1"/>
+          <w:oMath/>
+        </w:rPr>
+        <w:sectPr>
+          <w:pgSz w:w="11906" w:h="16838"/>
+          <w:pgMar w:top="1417" w:right="1134" w:bottom="1134" w:left="1134" w:header="708" w:footer="708" w:gutter="0"/>
+          <w:cols w:space="708"/>
+          <w:docGrid w:linePitch="360"/>
+        </w:sectPr>
+      </w:pPr>
+    </w:p>
+    <w:p>
+      <w:pPr>
+        <w:pStyle w:val="Paragrafoelenco"/>
+        <w:ind w:left="1560"/>
+        <w:jc w:val="both"/>
+        <w:rPr>
+          <w:rFonts w:ascii="Times New Roman" w:eastAsiaTheme="minorEastAsia" w:hAnsi="Times New Roman" w:cs="Times New Roman"/>
+          <w:b/>
+          <w:bCs/>
+          <w:color w:val="000000" w:themeColor="text1"/>
+        </w:rPr>
+      </w:pPr>
+      <m:oMathPara>
+        <m:oMathParaPr>
+          <m:jc m:val="left"/>
+        </m:oMathParaPr>
+        <m:oMath>
+          <m:sSup>
+            <m:sSupPr>
+              <m:ctrlPr>
+                <w:rPr>
+                  <w:rFonts w:ascii="Cambria Math" w:eastAsiaTheme="minorEastAsia" w:hAnsi="Cambria Math" w:cs="Times New Roman"/>
+                  <w:b/>
+                  <w:bCs/>
+                  <w:i/>
+                  <w:color w:val="000000" w:themeColor="text1"/>
+                </w:rPr>
+              </m:ctrlPr>
+            </m:sSupPr>
+            <m:e>
+              <m:r>
+                <m:rPr>
+                  <m:sty m:val="bi"/>
+                </m:rPr>
+                <w:rPr>
+                  <w:rFonts w:ascii="Cambria Math" w:eastAsiaTheme="minorEastAsia" w:hAnsi="Cambria Math" w:cs="Times New Roman"/>
+                  <w:color w:val="000000" w:themeColor="text1"/>
+                </w:rPr>
+                <m:t>right</m:t>
+              </m:r>
+            </m:e>
+            <m:sup>
+              <m:r>
+                <m:rPr>
+                  <m:sty m:val="bi"/>
+                </m:rPr>
+                <w:rPr>
+                  <w:rFonts w:ascii="Cambria Math" w:eastAsiaTheme="minorEastAsia" w:hAnsi="Cambria Math" w:cs="Times New Roman"/>
+                  <w:color w:val="000000" w:themeColor="text1"/>
+                </w:rPr>
+                <m:t>2</m:t>
+              </m:r>
+            </m:sup>
+          </m:sSup>
+          <m:r>
+            <m:rPr>
+              <m:sty m:val="bi"/>
+            </m:rPr>
+            <w:rPr>
+              <w:rFonts w:ascii="Cambria Math" w:eastAsiaTheme="minorEastAsia" w:hAnsi="Cambria Math" w:cs="Times New Roman"/>
+              <w:color w:val="000000" w:themeColor="text1"/>
+            </w:rPr>
+            <m:t>+</m:t>
+          </m:r>
+          <m:sSup>
+            <m:sSupPr>
+              <m:ctrlPr>
+                <w:rPr>
+                  <w:rFonts w:ascii="Cambria Math" w:eastAsiaTheme="minorEastAsia" w:hAnsi="Cambria Math" w:cs="Times New Roman"/>
+                  <w:b/>
+                  <w:bCs/>
+                  <w:i/>
+                  <w:color w:val="000000" w:themeColor="text1"/>
+                </w:rPr>
+              </m:ctrlPr>
+            </m:sSupPr>
+            <m:e>
+              <m:d>
+                <m:dPr>
+                  <m:ctrlPr>
+                    <w:rPr>
+                      <w:rFonts w:ascii="Cambria Math" w:eastAsiaTheme="minorEastAsia" w:hAnsi="Cambria Math" w:cs="Times New Roman"/>
+                      <w:b/>
+                      <w:bCs/>
+                      <w:i/>
+                      <w:color w:val="000000" w:themeColor="text1"/>
+                    </w:rPr>
+                  </m:ctrlPr>
+                </m:dPr>
+                <m:e>
+                  <m:sSub>
+                    <m:sSubPr>
+                      <m:ctrlPr>
+                        <w:rPr>
+                          <w:rFonts w:ascii="Cambria Math" w:eastAsiaTheme="minorEastAsia" w:hAnsi="Cambria Math" w:cs="Times New Roman"/>
+                          <w:b/>
+                          <w:bCs/>
+                          <w:i/>
+                          <w:color w:val="000000" w:themeColor="text1"/>
+                        </w:rPr>
+                      </m:ctrlPr>
+                    </m:sSubPr>
+                    <m:e>
+                      <m:r>
+                        <m:rPr>
+                          <m:sty m:val="bi"/>
+                        </m:rPr>
+                        <w:rPr>
+                          <w:rFonts w:ascii="Cambria Math" w:eastAsiaTheme="minorEastAsia" w:hAnsi="Cambria Math" w:cs="Times New Roman"/>
+                          <w:color w:val="000000" w:themeColor="text1"/>
+                        </w:rPr>
+                        <m:t>y</m:t>
+                      </m:r>
+                    </m:e>
+                    <m:sub>
+                      <m:r>
+                        <m:rPr>
+                          <m:sty m:val="bi"/>
+                        </m:rPr>
+                        <w:rPr>
+                          <w:rFonts w:ascii="Cambria Math" w:eastAsiaTheme="minorEastAsia" w:hAnsi="Cambria Math" w:cs="Times New Roman"/>
+                          <w:color w:val="000000" w:themeColor="text1"/>
+                        </w:rPr>
+                        <m:t>17</m:t>
+                      </m:r>
+                    </m:sub>
+                  </m:sSub>
+                  <m:r>
+                    <m:rPr>
+                      <m:sty m:val="bi"/>
+                    </m:rPr>
+                    <w:rPr>
+                      <w:rFonts w:ascii="Cambria Math" w:eastAsiaTheme="minorEastAsia" w:hAnsi="Cambria Math" w:cs="Times New Roman"/>
+                      <w:color w:val="000000" w:themeColor="text1"/>
+                    </w:rPr>
+                    <m:t>-</m:t>
+                  </m:r>
+                  <m:sSub>
+                    <m:sSubPr>
+                      <m:ctrlPr>
+                        <w:rPr>
+                          <w:rFonts w:ascii="Cambria Math" w:eastAsiaTheme="minorEastAsia" w:hAnsi="Cambria Math" w:cs="Times New Roman"/>
+                          <w:b/>
+                          <w:bCs/>
+                          <w:i/>
+                          <w:color w:val="000000" w:themeColor="text1"/>
+                        </w:rPr>
+                      </m:ctrlPr>
+                    </m:sSubPr>
+                    <m:e>
+                      <m:r>
+                        <m:rPr>
+                          <m:sty m:val="bi"/>
+                        </m:rPr>
+                        <w:rPr>
+                          <w:rFonts w:ascii="Cambria Math" w:eastAsiaTheme="minorEastAsia" w:hAnsi="Cambria Math" w:cs="Times New Roman"/>
+                          <w:color w:val="000000" w:themeColor="text1"/>
+                        </w:rPr>
+                        <m:t>y</m:t>
+                      </m:r>
+                    </m:e>
+                    <m:sub>
+                      <m:r>
+                        <m:rPr>
+                          <m:sty m:val="bi"/>
+                        </m:rPr>
+                        <w:rPr>
+                          <w:rFonts w:ascii="Cambria Math" w:eastAsiaTheme="minorEastAsia" w:hAnsi="Cambria Math" w:cs="Times New Roman"/>
+                          <w:color w:val="000000" w:themeColor="text1"/>
+                        </w:rPr>
+                        <m:t>0</m:t>
+                      </m:r>
+                    </m:sub>
+                  </m:sSub>
+                </m:e>
+              </m:d>
+            </m:e>
+            <m:sup>
+              <m:r>
+                <m:rPr>
+                  <m:sty m:val="bi"/>
+                </m:rPr>
+                <w:rPr>
+                  <w:rFonts w:ascii="Cambria Math" w:eastAsiaTheme="minorEastAsia" w:hAnsi="Cambria Math" w:cs="Times New Roman"/>
+                  <w:color w:val="000000" w:themeColor="text1"/>
+                </w:rPr>
+                <m:t>2</m:t>
+              </m:r>
+            </m:sup>
+          </m:sSup>
+          <m:r>
+            <m:rPr>
+              <m:sty m:val="bi"/>
+            </m:rPr>
+            <w:rPr>
+              <w:rFonts w:ascii="Cambria Math" w:eastAsiaTheme="minorEastAsia" w:hAnsi="Cambria Math" w:cs="Times New Roman"/>
+              <w:color w:val="000000" w:themeColor="text1"/>
+            </w:rPr>
+            <m:t>=</m:t>
+          </m:r>
+          <m:sSubSup>
+            <m:sSubSupPr>
+              <m:ctrlPr>
+                <w:rPr>
+                  <w:rFonts w:ascii="Cambria Math" w:eastAsiaTheme="minorEastAsia" w:hAnsi="Cambria Math" w:cs="Times New Roman"/>
+                  <w:b/>
+                  <w:bCs/>
+                  <w:i/>
+                  <w:color w:val="000000" w:themeColor="text1"/>
+                </w:rPr>
+              </m:ctrlPr>
+            </m:sSubSupPr>
+            <m:e>
+              <m:r>
+                <m:rPr>
+                  <m:sty m:val="bi"/>
+                </m:rPr>
+                <w:rPr>
+                  <w:rFonts w:ascii="Cambria Math" w:eastAsiaTheme="minorEastAsia" w:hAnsi="Cambria Math" w:cs="Times New Roman"/>
+                  <w:color w:val="000000" w:themeColor="text1"/>
+                </w:rPr>
+                <m:t>l</m:t>
+              </m:r>
+            </m:e>
+            <m:sub>
+              <m:r>
+                <m:rPr>
+                  <m:sty m:val="bi"/>
+                </m:rPr>
+                <w:rPr>
+                  <w:rFonts w:ascii="Cambria Math" w:eastAsiaTheme="minorEastAsia" w:hAnsi="Cambria Math" w:cs="Times New Roman"/>
+                  <w:color w:val="000000" w:themeColor="text1"/>
+                </w:rPr>
+                <m:t>r</m:t>
+              </m:r>
+            </m:sub>
+            <m:sup>
+              <m:r>
+                <m:rPr>
+                  <m:sty m:val="bi"/>
+                </m:rPr>
+                <w:rPr>
+                  <w:rFonts w:ascii="Cambria Math" w:eastAsiaTheme="minorEastAsia" w:hAnsi="Cambria Math" w:cs="Times New Roman"/>
+                  <w:color w:val="000000" w:themeColor="text1"/>
+                </w:rPr>
+                <m:t>2</m:t>
+              </m:r>
+            </m:sup>
+          </m:sSubSup>
+        </m:oMath>
+      </m:oMathPara>
+    </w:p>
+    <w:p>
+      <w:pPr>
+        <w:pStyle w:val="Paragrafoelenco"/>
+        <w:ind w:left="1560"/>
+        <w:jc w:val="both"/>
+        <w:rPr>
+          <w:rFonts w:ascii="Times New Roman" w:eastAsiaTheme="minorEastAsia" w:hAnsi="Times New Roman" w:cs="Times New Roman"/>
+          <w:b/>
+          <w:bCs/>
+          <w:color w:val="000000" w:themeColor="text1"/>
+          <w:sz w:val="10"/>
+          <w:szCs w:val="10"/>
+        </w:rPr>
+      </w:pPr>
+    </w:p>
+    <w:p>
+      <w:pPr>
+        <w:pStyle w:val="Paragrafoelenco"/>
+        <w:ind w:left="1560"/>
+        <w:jc w:val="both"/>
+        <w:rPr>
+          <w:rFonts w:ascii="Times New Roman" w:eastAsiaTheme="minorEastAsia" w:hAnsi="Times New Roman" w:cs="Times New Roman"/>
+          <w:b/>
+          <w:bCs/>
+          <w:color w:val="000000" w:themeColor="text1"/>
+        </w:rPr>
+      </w:pPr>
+      <m:oMathPara>
+        <m:oMathParaPr>
+          <m:jc m:val="left"/>
+        </m:oMathParaPr>
+        <m:oMath>
+          <m:sSup>
+            <m:sSupPr>
+              <m:ctrlPr>
+                <w:rPr>
+                  <w:rFonts w:ascii="Cambria Math" w:eastAsiaTheme="minorEastAsia" w:hAnsi="Cambria Math" w:cs="Times New Roman"/>
+                  <w:b/>
+                  <w:bCs/>
+                  <w:i/>
+                  <w:color w:val="000000" w:themeColor="text1"/>
+                </w:rPr>
+              </m:ctrlPr>
+            </m:sSupPr>
+            <m:e>
+              <m:r>
+                <m:rPr>
+                  <m:sty m:val="bi"/>
+                </m:rPr>
+                <w:rPr>
+                  <w:rFonts w:ascii="Cambria Math" w:eastAsiaTheme="minorEastAsia" w:hAnsi="Cambria Math" w:cs="Times New Roman"/>
+                  <w:color w:val="000000" w:themeColor="text1"/>
+                </w:rPr>
+                <m:t>left</m:t>
+              </m:r>
+            </m:e>
+            <m:sup>
+              <m:r>
+                <m:rPr>
+                  <m:sty m:val="bi"/>
+                </m:rPr>
+                <w:rPr>
+                  <w:rFonts w:ascii="Cambria Math" w:eastAsiaTheme="minorEastAsia" w:hAnsi="Cambria Math" w:cs="Times New Roman"/>
+                  <w:color w:val="000000" w:themeColor="text1"/>
+                </w:rPr>
+                <m:t>2</m:t>
+              </m:r>
+            </m:sup>
+          </m:sSup>
+          <m:r>
+            <m:rPr>
+              <m:sty m:val="bi"/>
+            </m:rPr>
+            <w:rPr>
+              <w:rFonts w:ascii="Cambria Math" w:eastAsiaTheme="minorEastAsia" w:hAnsi="Cambria Math" w:cs="Times New Roman"/>
+              <w:color w:val="000000" w:themeColor="text1"/>
+            </w:rPr>
+            <m:t>+</m:t>
+          </m:r>
+          <m:sSup>
+            <m:sSupPr>
+              <m:ctrlPr>
+                <w:rPr>
+                  <w:rFonts w:ascii="Cambria Math" w:eastAsiaTheme="minorEastAsia" w:hAnsi="Cambria Math" w:cs="Times New Roman"/>
+                  <w:b/>
+                  <w:bCs/>
+                  <w:i/>
+                  <w:color w:val="000000" w:themeColor="text1"/>
+                </w:rPr>
+              </m:ctrlPr>
+            </m:sSupPr>
+            <m:e>
+              <m:d>
+                <m:dPr>
+                  <m:ctrlPr>
+                    <w:rPr>
+                      <w:rFonts w:ascii="Cambria Math" w:eastAsiaTheme="minorEastAsia" w:hAnsi="Cambria Math" w:cs="Times New Roman"/>
+                      <w:b/>
+                      <w:bCs/>
+                      <w:i/>
+                      <w:color w:val="000000" w:themeColor="text1"/>
+                    </w:rPr>
+                  </m:ctrlPr>
+                </m:dPr>
+                <m:e>
+                  <m:sSub>
+                    <m:sSubPr>
+                      <m:ctrlPr>
+                        <w:rPr>
+                          <w:rFonts w:ascii="Cambria Math" w:eastAsiaTheme="minorEastAsia" w:hAnsi="Cambria Math" w:cs="Times New Roman"/>
+                          <w:b/>
+                          <w:bCs/>
+                          <w:i/>
+                          <w:color w:val="000000" w:themeColor="text1"/>
+                        </w:rPr>
+                      </m:ctrlPr>
+                    </m:sSubPr>
+                    <m:e>
+                      <m:r>
+                        <m:rPr>
+                          <m:sty m:val="bi"/>
+                        </m:rPr>
+                        <w:rPr>
+                          <w:rFonts w:ascii="Cambria Math" w:eastAsiaTheme="minorEastAsia" w:hAnsi="Cambria Math" w:cs="Times New Roman"/>
+                          <w:color w:val="000000" w:themeColor="text1"/>
+                        </w:rPr>
+                        <m:t>y</m:t>
+                      </m:r>
+                    </m:e>
+                    <m:sub>
+                      <m:r>
+                        <m:rPr>
+                          <m:sty m:val="bi"/>
+                        </m:rPr>
+                        <w:rPr>
+                          <w:rFonts w:ascii="Cambria Math" w:eastAsiaTheme="minorEastAsia" w:hAnsi="Cambria Math" w:cs="Times New Roman"/>
+                          <w:color w:val="000000" w:themeColor="text1"/>
+                        </w:rPr>
+                        <m:t>1</m:t>
+                      </m:r>
+                    </m:sub>
+                  </m:sSub>
+                  <m:r>
+                    <m:rPr>
+                      <m:sty m:val="bi"/>
+                    </m:rPr>
+                    <w:rPr>
+                      <w:rFonts w:ascii="Cambria Math" w:eastAsiaTheme="minorEastAsia" w:hAnsi="Cambria Math" w:cs="Times New Roman"/>
+                      <w:color w:val="000000" w:themeColor="text1"/>
+                    </w:rPr>
+                    <m:t>-</m:t>
+                  </m:r>
+                  <m:sSub>
+                    <m:sSubPr>
+                      <m:ctrlPr>
+                        <w:rPr>
+                          <w:rFonts w:ascii="Cambria Math" w:eastAsiaTheme="minorEastAsia" w:hAnsi="Cambria Math" w:cs="Times New Roman"/>
+                          <w:b/>
+                          <w:bCs/>
+                          <w:i/>
+                          <w:color w:val="000000" w:themeColor="text1"/>
+                        </w:rPr>
+                      </m:ctrlPr>
+                    </m:sSubPr>
+                    <m:e>
+                      <m:r>
+                        <m:rPr>
+                          <m:sty m:val="bi"/>
+                        </m:rPr>
+                        <w:rPr>
+                          <w:rFonts w:ascii="Cambria Math" w:eastAsiaTheme="minorEastAsia" w:hAnsi="Cambria Math" w:cs="Times New Roman"/>
+                          <w:color w:val="000000" w:themeColor="text1"/>
+                        </w:rPr>
+                        <m:t>y</m:t>
+                      </m:r>
+                    </m:e>
+                    <m:sub>
+                      <m:r>
+                        <m:rPr>
+                          <m:sty m:val="bi"/>
+                        </m:rPr>
+                        <w:rPr>
+                          <w:rFonts w:ascii="Cambria Math" w:eastAsiaTheme="minorEastAsia" w:hAnsi="Cambria Math" w:cs="Times New Roman"/>
+                          <w:color w:val="000000" w:themeColor="text1"/>
+                        </w:rPr>
+                        <m:t>0</m:t>
+                      </m:r>
+                    </m:sub>
+                  </m:sSub>
+                </m:e>
+              </m:d>
+            </m:e>
+            <m:sup>
+              <m:r>
+                <m:rPr>
+                  <m:sty m:val="bi"/>
+                </m:rPr>
+                <w:rPr>
+                  <w:rFonts w:ascii="Cambria Math" w:eastAsiaTheme="minorEastAsia" w:hAnsi="Cambria Math" w:cs="Times New Roman"/>
+                  <w:color w:val="000000" w:themeColor="text1"/>
+                </w:rPr>
+                <m:t>2</m:t>
+              </m:r>
+            </m:sup>
+          </m:sSup>
+          <m:r>
+            <m:rPr>
+              <m:sty m:val="bi"/>
+            </m:rPr>
+            <w:rPr>
+              <w:rFonts w:ascii="Cambria Math" w:eastAsiaTheme="minorEastAsia" w:hAnsi="Cambria Math" w:cs="Times New Roman"/>
+              <w:color w:val="000000" w:themeColor="text1"/>
+            </w:rPr>
+            <m:t>=</m:t>
+          </m:r>
+          <m:sSubSup>
+            <m:sSubSupPr>
+              <m:ctrlPr>
+                <w:rPr>
+                  <w:rFonts w:ascii="Cambria Math" w:eastAsiaTheme="minorEastAsia" w:hAnsi="Cambria Math" w:cs="Times New Roman"/>
+                  <w:b/>
+                  <w:bCs/>
+                  <w:i/>
+                  <w:color w:val="000000" w:themeColor="text1"/>
+                </w:rPr>
+              </m:ctrlPr>
+            </m:sSubSupPr>
+            <m:e>
+              <m:r>
+                <m:rPr>
+                  <m:sty m:val="bi"/>
+                </m:rPr>
+                <w:rPr>
+                  <w:rFonts w:ascii="Cambria Math" w:eastAsiaTheme="minorEastAsia" w:hAnsi="Cambria Math" w:cs="Times New Roman"/>
+                  <w:color w:val="000000" w:themeColor="text1"/>
+                </w:rPr>
+                <m:t>l</m:t>
+              </m:r>
+            </m:e>
+            <m:sub>
+              <m:r>
+                <m:rPr>
+                  <m:sty m:val="bi"/>
+                </m:rPr>
+                <w:rPr>
+                  <w:rFonts w:ascii="Cambria Math" w:eastAsiaTheme="minorEastAsia" w:hAnsi="Cambria Math" w:cs="Times New Roman"/>
+                  <w:color w:val="000000" w:themeColor="text1"/>
+                </w:rPr>
+                <m:t>l</m:t>
+              </m:r>
+            </m:sub>
+            <m:sup>
+              <m:r>
+                <m:rPr>
+                  <m:sty m:val="bi"/>
+                </m:rPr>
+                <w:rPr>
+                  <w:rFonts w:ascii="Cambria Math" w:eastAsiaTheme="minorEastAsia" w:hAnsi="Cambria Math" w:cs="Times New Roman"/>
+                  <w:color w:val="000000" w:themeColor="text1"/>
+                </w:rPr>
+                <m:t>2</m:t>
+              </m:r>
+            </m:sup>
+          </m:sSubSup>
+        </m:oMath>
+      </m:oMathPara>
+    </w:p>
+    <w:p>
+      <w:pPr>
+        <w:pStyle w:val="Paragrafoelenco"/>
+        <w:ind w:left="1560"/>
+        <w:jc w:val="both"/>
+        <w:rPr>
+          <w:rFonts w:ascii="Times New Roman" w:eastAsiaTheme="minorEastAsia" w:hAnsi="Times New Roman" w:cs="Times New Roman"/>
+          <w:b/>
+          <w:bCs/>
+          <w:color w:val="000000" w:themeColor="text1"/>
+        </w:rPr>
+        <w:sectPr>
+          <w:type w:val="continuous"/>
+          <w:pgSz w:w="11906" w:h="16838"/>
+          <w:pgMar w:top="1417" w:right="1134" w:bottom="1134" w:left="1134" w:header="708" w:footer="708" w:gutter="0"/>
+          <w:cols w:num="2" w:space="708"/>
+          <w:docGrid w:linePitch="360"/>
+        </w:sectPr>
+      </w:pPr>
+    </w:p>
+    <w:p>
+      <w:pPr>
+        <w:pStyle w:val="Paragrafoelenco"/>
+        <w:ind w:left="1560"/>
+        <w:jc w:val="both"/>
+        <w:rPr>
+          <w:rFonts w:ascii="Times New Roman" w:eastAsiaTheme="minorEastAsia" w:hAnsi="Times New Roman" w:cs="Times New Roman"/>
+          <w:color w:val="000000" w:themeColor="text1"/>
+          <w:sz w:val="16"/>
+          <w:szCs w:val="16"/>
+        </w:rPr>
+      </w:pPr>
+    </w:p>
+    <w:p>
+      <w:pPr>
+        <w:pStyle w:val="Paragrafoelenco"/>
+        <w:ind w:left="1560"/>
+        <w:jc w:val="both"/>
+        <w:rPr>
+          <w:rFonts w:ascii="Times New Roman" w:eastAsiaTheme="minorEastAsia" w:hAnsi="Times New Roman" w:cs="Times New Roman"/>
+          <w:color w:val="000000" w:themeColor="text1"/>
+        </w:rPr>
+      </w:pPr>
+      <w:r>
+        <w:rPr>
+          <w:rFonts w:ascii="Times New Roman" w:eastAsiaTheme="minorEastAsia" w:hAnsi="Times New Roman" w:cs="Times New Roman"/>
+          <w:color w:val="000000" w:themeColor="text1"/>
+        </w:rPr>
+        <w:t>Quindi si ha che:</w:t>
+      </w:r>
+    </w:p>
+    <w:p>
+      <w:pPr>
+        <w:pStyle w:val="Paragrafoelenco"/>
+        <w:ind w:left="1560"/>
+        <w:jc w:val="both"/>
+        <w:rPr>
+          <w:rFonts w:ascii="Times New Roman" w:eastAsiaTheme="minorEastAsia" w:hAnsi="Times New Roman" w:cs="Times New Roman"/>
+          <w:b/>
+          <w:bCs/>
+          <w:color w:val="000000" w:themeColor="text1"/>
+        </w:rPr>
+      </w:pPr>
+      <m:oMathPara>
+        <m:oMathParaPr>
+          <m:jc m:val="left"/>
+        </m:oMathParaPr>
+        <m:oMath>
+          <m:sSup>
+            <m:sSupPr>
+              <m:ctrlPr>
+                <w:rPr>
+                  <w:rFonts w:ascii="Cambria Math" w:eastAsiaTheme="minorEastAsia" w:hAnsi="Cambria Math" w:cs="Times New Roman"/>
+                  <w:b/>
+                  <w:bCs/>
+                  <w:i/>
+                  <w:color w:val="000000" w:themeColor="text1"/>
+                </w:rPr>
+              </m:ctrlPr>
+            </m:sSupPr>
+            <m:e>
+              <m:d>
+                <m:dPr>
+                  <m:ctrlPr>
+                    <w:rPr>
+                      <w:rFonts w:ascii="Cambria Math" w:eastAsiaTheme="minorEastAsia" w:hAnsi="Cambria Math" w:cs="Times New Roman"/>
+                      <w:b/>
+                      <w:bCs/>
+                      <w:i/>
+                      <w:color w:val="000000" w:themeColor="text1"/>
+                    </w:rPr>
+                  </m:ctrlPr>
+                </m:dPr>
+                <m:e>
+                  <m:sSub>
+                    <m:sSubPr>
+                      <m:ctrlPr>
+                        <w:rPr>
+                          <w:rFonts w:ascii="Cambria Math" w:eastAsiaTheme="minorEastAsia" w:hAnsi="Cambria Math" w:cs="Times New Roman"/>
+                          <w:b/>
+                          <w:bCs/>
+                          <w:i/>
+                          <w:color w:val="000000" w:themeColor="text1"/>
+                        </w:rPr>
+                      </m:ctrlPr>
+                    </m:sSubPr>
+                    <m:e>
+                      <m:r>
+                        <m:rPr>
+                          <m:sty m:val="bi"/>
+                        </m:rPr>
+                        <w:rPr>
+                          <w:rFonts w:ascii="Cambria Math" w:eastAsiaTheme="minorEastAsia" w:hAnsi="Cambria Math" w:cs="Times New Roman"/>
+                          <w:color w:val="000000" w:themeColor="text1"/>
+                        </w:rPr>
+                        <m:t>x</m:t>
+                      </m:r>
+                    </m:e>
+                    <m:sub>
+                      <m:r>
+                        <m:rPr>
+                          <m:sty m:val="bi"/>
+                        </m:rPr>
+                        <w:rPr>
+                          <w:rFonts w:ascii="Cambria Math" w:eastAsiaTheme="minorEastAsia" w:hAnsi="Cambria Math" w:cs="Times New Roman"/>
+                          <w:color w:val="000000" w:themeColor="text1"/>
+                        </w:rPr>
+                        <m:t>17</m:t>
+                      </m:r>
+                    </m:sub>
+                  </m:sSub>
+                  <m:r>
+                    <m:rPr>
+                      <m:sty m:val="bi"/>
+                    </m:rPr>
+                    <w:rPr>
+                      <w:rFonts w:ascii="Cambria Math" w:eastAsiaTheme="minorEastAsia" w:hAnsi="Cambria Math" w:cs="Times New Roman"/>
+                      <w:color w:val="000000" w:themeColor="text1"/>
+                    </w:rPr>
+                    <m:t>-</m:t>
+                  </m:r>
+                  <m:sSub>
+                    <m:sSubPr>
+                      <m:ctrlPr>
+                        <w:rPr>
+                          <w:rFonts w:ascii="Cambria Math" w:eastAsiaTheme="minorEastAsia" w:hAnsi="Cambria Math" w:cs="Times New Roman"/>
+                          <w:b/>
+                          <w:bCs/>
+                          <w:i/>
+                          <w:color w:val="000000" w:themeColor="text1"/>
+                        </w:rPr>
+                      </m:ctrlPr>
+                    </m:sSubPr>
+                    <m:e>
+                      <m:r>
+                        <m:rPr>
+                          <m:sty m:val="bi"/>
+                        </m:rPr>
+                        <w:rPr>
+                          <w:rFonts w:ascii="Cambria Math" w:eastAsiaTheme="minorEastAsia" w:hAnsi="Cambria Math" w:cs="Times New Roman"/>
+                          <w:color w:val="000000" w:themeColor="text1"/>
+                        </w:rPr>
+                        <m:t>x</m:t>
+                      </m:r>
+                    </m:e>
+                    <m:sub>
+                      <m:r>
+                        <m:rPr>
+                          <m:sty m:val="bi"/>
+                        </m:rPr>
+                        <w:rPr>
+                          <w:rFonts w:ascii="Cambria Math" w:eastAsiaTheme="minorEastAsia" w:hAnsi="Cambria Math" w:cs="Times New Roman"/>
+                          <w:color w:val="000000" w:themeColor="text1"/>
+                        </w:rPr>
+                        <m:t>0</m:t>
+                      </m:r>
+                    </m:sub>
+                  </m:sSub>
+                </m:e>
+              </m:d>
+            </m:e>
+            <m:sup>
+              <m:r>
+                <m:rPr>
+                  <m:sty m:val="bi"/>
+                </m:rPr>
+                <w:rPr>
+                  <w:rFonts w:ascii="Cambria Math" w:eastAsiaTheme="minorEastAsia" w:hAnsi="Cambria Math" w:cs="Times New Roman"/>
+                  <w:color w:val="000000" w:themeColor="text1"/>
+                </w:rPr>
+                <m:t>2</m:t>
+              </m:r>
+            </m:sup>
+          </m:sSup>
+          <m:r>
+            <m:rPr>
+              <m:sty m:val="bi"/>
+            </m:rPr>
+            <w:rPr>
+              <w:rFonts w:ascii="Cambria Math" w:eastAsiaTheme="minorEastAsia" w:hAnsi="Cambria Math" w:cs="Times New Roman"/>
+              <w:color w:val="000000" w:themeColor="text1"/>
+            </w:rPr>
+            <m:t>+</m:t>
+          </m:r>
+          <m:sSup>
+            <m:sSupPr>
+              <m:ctrlPr>
+                <w:rPr>
+                  <w:rFonts w:ascii="Cambria Math" w:eastAsiaTheme="minorEastAsia" w:hAnsi="Cambria Math" w:cs="Times New Roman"/>
+                  <w:b/>
+                  <w:bCs/>
+                  <w:i/>
+                  <w:color w:val="000000" w:themeColor="text1"/>
+                </w:rPr>
+              </m:ctrlPr>
+            </m:sSupPr>
+            <m:e>
+              <m:d>
+                <m:dPr>
+                  <m:ctrlPr>
+                    <w:rPr>
+                      <w:rFonts w:ascii="Cambria Math" w:eastAsiaTheme="minorEastAsia" w:hAnsi="Cambria Math" w:cs="Times New Roman"/>
+                      <w:b/>
+                      <w:bCs/>
+                      <w:i/>
+                      <w:color w:val="000000" w:themeColor="text1"/>
+                    </w:rPr>
+                  </m:ctrlPr>
+                </m:dPr>
+                <m:e>
+                  <m:sSub>
+                    <m:sSubPr>
+                      <m:ctrlPr>
+                        <w:rPr>
+                          <w:rFonts w:ascii="Cambria Math" w:eastAsiaTheme="minorEastAsia" w:hAnsi="Cambria Math" w:cs="Times New Roman"/>
+                          <w:b/>
+                          <w:bCs/>
+                          <w:i/>
+                          <w:color w:val="000000" w:themeColor="text1"/>
+                        </w:rPr>
+                      </m:ctrlPr>
+                    </m:sSubPr>
+                    <m:e>
+                      <m:r>
+                        <m:rPr>
+                          <m:sty m:val="bi"/>
+                        </m:rPr>
+                        <w:rPr>
+                          <w:rFonts w:ascii="Cambria Math" w:eastAsiaTheme="minorEastAsia" w:hAnsi="Cambria Math" w:cs="Times New Roman"/>
+                          <w:color w:val="000000" w:themeColor="text1"/>
+                        </w:rPr>
+                        <m:t>y</m:t>
+                      </m:r>
+                    </m:e>
+                    <m:sub>
+                      <m:r>
+                        <m:rPr>
+                          <m:sty m:val="bi"/>
+                        </m:rPr>
+                        <w:rPr>
+                          <w:rFonts w:ascii="Cambria Math" w:eastAsiaTheme="minorEastAsia" w:hAnsi="Cambria Math" w:cs="Times New Roman"/>
+                          <w:color w:val="000000" w:themeColor="text1"/>
+                        </w:rPr>
+                        <m:t>17</m:t>
+                      </m:r>
+                    </m:sub>
+                  </m:sSub>
+                  <m:r>
+                    <m:rPr>
+                      <m:sty m:val="bi"/>
+                    </m:rPr>
+                    <w:rPr>
+                      <w:rFonts w:ascii="Cambria Math" w:eastAsiaTheme="minorEastAsia" w:hAnsi="Cambria Math" w:cs="Times New Roman"/>
+                      <w:color w:val="000000" w:themeColor="text1"/>
+                    </w:rPr>
+                    <m:t>-</m:t>
+                  </m:r>
+                  <m:sSub>
+                    <m:sSubPr>
+                      <m:ctrlPr>
+                        <w:rPr>
+                          <w:rFonts w:ascii="Cambria Math" w:eastAsiaTheme="minorEastAsia" w:hAnsi="Cambria Math" w:cs="Times New Roman"/>
+                          <w:b/>
+                          <w:bCs/>
+                          <w:i/>
+                          <w:color w:val="000000" w:themeColor="text1"/>
+                        </w:rPr>
+                      </m:ctrlPr>
+                    </m:sSubPr>
+                    <m:e>
+                      <m:r>
+                        <m:rPr>
+                          <m:sty m:val="bi"/>
+                        </m:rPr>
+                        <w:rPr>
+                          <w:rFonts w:ascii="Cambria Math" w:eastAsiaTheme="minorEastAsia" w:hAnsi="Cambria Math" w:cs="Times New Roman"/>
+                          <w:color w:val="000000" w:themeColor="text1"/>
+                        </w:rPr>
+                        <m:t>y</m:t>
+                      </m:r>
+                    </m:e>
+                    <m:sub>
+                      <m:r>
+                        <m:rPr>
+                          <m:sty m:val="bi"/>
+                        </m:rPr>
+                        <w:rPr>
+                          <w:rFonts w:ascii="Cambria Math" w:eastAsiaTheme="minorEastAsia" w:hAnsi="Cambria Math" w:cs="Times New Roman"/>
+                          <w:color w:val="000000" w:themeColor="text1"/>
+                        </w:rPr>
+                        <m:t>0</m:t>
+                      </m:r>
+                    </m:sub>
+                  </m:sSub>
+                </m:e>
+              </m:d>
+            </m:e>
+            <m:sup>
+              <m:r>
+                <m:rPr>
+                  <m:sty m:val="bi"/>
+                </m:rPr>
+                <w:rPr>
+                  <w:rFonts w:ascii="Cambria Math" w:eastAsiaTheme="minorEastAsia" w:hAnsi="Cambria Math" w:cs="Times New Roman"/>
+                  <w:color w:val="000000" w:themeColor="text1"/>
+                </w:rPr>
+                <m:t>2</m:t>
+              </m:r>
+            </m:sup>
+          </m:sSup>
+          <m:r>
+            <m:rPr>
+              <m:sty m:val="bi"/>
+            </m:rPr>
+            <w:rPr>
+              <w:rFonts w:ascii="Cambria Math" w:eastAsiaTheme="minorEastAsia" w:hAnsi="Cambria Math" w:cs="Times New Roman"/>
+              <w:color w:val="000000" w:themeColor="text1"/>
+            </w:rPr>
+            <m:t>=</m:t>
+          </m:r>
+          <m:sSubSup>
+            <m:sSubSupPr>
+              <m:ctrlPr>
+                <w:rPr>
+                  <w:rFonts w:ascii="Cambria Math" w:eastAsiaTheme="minorEastAsia" w:hAnsi="Cambria Math" w:cs="Times New Roman"/>
+                  <w:b/>
+                  <w:bCs/>
+                  <w:i/>
+                  <w:color w:val="000000" w:themeColor="text1"/>
+                </w:rPr>
+              </m:ctrlPr>
+            </m:sSubSupPr>
+            <m:e>
+              <m:r>
+                <m:rPr>
+                  <m:sty m:val="bi"/>
+                </m:rPr>
+                <w:rPr>
+                  <w:rFonts w:ascii="Cambria Math" w:eastAsiaTheme="minorEastAsia" w:hAnsi="Cambria Math" w:cs="Times New Roman"/>
+                  <w:color w:val="000000" w:themeColor="text1"/>
+                </w:rPr>
+                <m:t>l</m:t>
+              </m:r>
+            </m:e>
+            <m:sub>
+              <m:r>
+                <m:rPr>
+                  <m:sty m:val="bi"/>
+                </m:rPr>
+                <w:rPr>
+                  <w:rFonts w:ascii="Cambria Math" w:eastAsiaTheme="minorEastAsia" w:hAnsi="Cambria Math" w:cs="Times New Roman"/>
+                  <w:color w:val="000000" w:themeColor="text1"/>
+                </w:rPr>
+                <m:t>r</m:t>
+              </m:r>
+            </m:sub>
+            <m:sup>
+              <m:r>
+                <m:rPr>
+                  <m:sty m:val="bi"/>
+                </m:rPr>
+                <w:rPr>
+                  <w:rFonts w:ascii="Cambria Math" w:eastAsiaTheme="minorEastAsia" w:hAnsi="Cambria Math" w:cs="Times New Roman"/>
+                  <w:color w:val="000000" w:themeColor="text1"/>
+                </w:rPr>
+                <m:t>2</m:t>
+              </m:r>
+            </m:sup>
+          </m:sSubSup>
+          <m:r>
+            <m:rPr>
+              <m:sty m:val="bi"/>
+            </m:rPr>
+            <w:rPr>
+              <w:rFonts w:ascii="Cambria Math" w:eastAsiaTheme="minorEastAsia" w:hAnsi="Cambria Math" w:cs="Times New Roman"/>
+              <w:color w:val="000000" w:themeColor="text1"/>
+            </w:rPr>
+            <m:t>=</m:t>
+          </m:r>
+          <m:sSup>
+            <m:sSupPr>
+              <m:ctrlPr>
+                <w:rPr>
+                  <w:rFonts w:ascii="Cambria Math" w:eastAsiaTheme="minorEastAsia" w:hAnsi="Cambria Math" w:cs="Times New Roman"/>
+                  <w:b/>
+                  <w:bCs/>
+                  <w:i/>
+                  <w:color w:val="000000" w:themeColor="text1"/>
+                </w:rPr>
+              </m:ctrlPr>
+            </m:sSupPr>
+            <m:e>
+              <m:d>
+                <m:dPr>
+                  <m:ctrlPr>
+                    <w:rPr>
+                      <w:rFonts w:ascii="Cambria Math" w:eastAsiaTheme="minorEastAsia" w:hAnsi="Cambria Math" w:cs="Times New Roman"/>
+                      <w:b/>
+                      <w:bCs/>
+                      <w:i/>
+                      <w:color w:val="000000" w:themeColor="text1"/>
+                    </w:rPr>
+                  </m:ctrlPr>
+                </m:dPr>
+                <m:e>
+                  <m:f>
+                    <m:fPr>
+                      <m:ctrlPr>
+                        <w:rPr>
+                          <w:rFonts w:ascii="Cambria Math" w:eastAsiaTheme="minorEastAsia" w:hAnsi="Cambria Math" w:cs="Times New Roman"/>
+                          <w:b/>
+                          <w:bCs/>
+                          <w:i/>
+                          <w:color w:val="000000" w:themeColor="text1"/>
+                        </w:rPr>
+                      </m:ctrlPr>
+                    </m:fPr>
+                    <m:num>
+                      <m:r>
+                        <m:rPr>
+                          <m:sty m:val="bi"/>
+                        </m:rPr>
+                        <w:rPr>
+                          <w:rFonts w:ascii="Cambria Math" w:eastAsiaTheme="minorEastAsia" w:hAnsi="Cambria Math" w:cs="Times New Roman"/>
+                          <w:color w:val="000000" w:themeColor="text1"/>
+                        </w:rPr>
+                        <m:t>right</m:t>
+                      </m:r>
+                    </m:num>
+                    <m:den>
+                      <m:r>
+                        <m:rPr>
+                          <m:sty m:val="bi"/>
+                        </m:rPr>
+                        <w:rPr>
+                          <w:rFonts w:ascii="Cambria Math" w:eastAsiaTheme="minorEastAsia" w:hAnsi="Cambria Math" w:cs="Times New Roman"/>
+                          <w:color w:val="000000" w:themeColor="text1"/>
+                        </w:rPr>
+                        <m:t>cosθ</m:t>
+                      </m:r>
+                    </m:den>
+                  </m:f>
+                </m:e>
+              </m:d>
+            </m:e>
+            <m:sup>
+              <m:r>
+                <m:rPr>
+                  <m:sty m:val="bi"/>
+                </m:rPr>
+                <w:rPr>
+                  <w:rFonts w:ascii="Cambria Math" w:eastAsiaTheme="minorEastAsia" w:hAnsi="Cambria Math" w:cs="Times New Roman"/>
+                  <w:color w:val="000000" w:themeColor="text1"/>
+                </w:rPr>
+                <m:t>2</m:t>
+              </m:r>
+            </m:sup>
+          </m:sSup>
+        </m:oMath>
+      </m:oMathPara>
+    </w:p>
+    <w:p>
+      <w:pPr>
+        <w:pStyle w:val="Paragrafoelenco"/>
+        <w:ind w:left="1560"/>
+        <w:jc w:val="both"/>
+        <w:rPr>
+          <w:rFonts w:ascii="Times New Roman" w:eastAsiaTheme="minorEastAsia" w:hAnsi="Times New Roman" w:cs="Times New Roman"/>
+          <w:b/>
+          <w:bCs/>
+          <w:color w:val="000000" w:themeColor="text1"/>
+          <w:sz w:val="16"/>
+          <w:szCs w:val="16"/>
+        </w:rPr>
+      </w:pPr>
+    </w:p>
+    <w:p>
+      <w:pPr>
+        <w:pStyle w:val="Paragrafoelenco"/>
+        <w:ind w:left="1560"/>
+        <w:jc w:val="both"/>
+        <w:rPr>
+          <w:rFonts w:ascii="Times New Roman" w:eastAsiaTheme="minorEastAsia" w:hAnsi="Times New Roman" w:cs="Times New Roman"/>
+          <w:b/>
+          <w:bCs/>
+          <w:color w:val="000000" w:themeColor="text1"/>
+        </w:rPr>
+      </w:pPr>
+      <m:oMathPara>
+        <m:oMathParaPr>
+          <m:jc m:val="left"/>
+        </m:oMathParaPr>
+        <m:oMath>
+          <m:sSup>
+            <m:sSupPr>
+              <m:ctrlPr>
+                <w:rPr>
+                  <w:rFonts w:ascii="Cambria Math" w:eastAsiaTheme="minorEastAsia" w:hAnsi="Cambria Math" w:cs="Times New Roman"/>
+                  <w:b/>
+                  <w:bCs/>
+                  <w:i/>
+                  <w:color w:val="000000" w:themeColor="text1"/>
+                </w:rPr>
+              </m:ctrlPr>
+            </m:sSupPr>
+            <m:e>
+              <m:d>
+                <m:dPr>
+                  <m:ctrlPr>
+                    <w:rPr>
+                      <w:rFonts w:ascii="Cambria Math" w:eastAsiaTheme="minorEastAsia" w:hAnsi="Cambria Math" w:cs="Times New Roman"/>
+                      <w:b/>
+                      <w:bCs/>
+                      <w:i/>
+                      <w:color w:val="000000" w:themeColor="text1"/>
+                    </w:rPr>
+                  </m:ctrlPr>
+                </m:dPr>
+                <m:e>
+                  <m:sSub>
+                    <m:sSubPr>
+                      <m:ctrlPr>
+                        <w:rPr>
+                          <w:rFonts w:ascii="Cambria Math" w:eastAsiaTheme="minorEastAsia" w:hAnsi="Cambria Math" w:cs="Times New Roman"/>
+                          <w:b/>
+                          <w:bCs/>
+                          <w:i/>
+                          <w:color w:val="000000" w:themeColor="text1"/>
+                        </w:rPr>
+                      </m:ctrlPr>
+                    </m:sSubPr>
+                    <m:e>
+                      <m:r>
+                        <m:rPr>
+                          <m:sty m:val="bi"/>
+                        </m:rPr>
+                        <w:rPr>
+                          <w:rFonts w:ascii="Cambria Math" w:eastAsiaTheme="minorEastAsia" w:hAnsi="Cambria Math" w:cs="Times New Roman"/>
+                          <w:color w:val="000000" w:themeColor="text1"/>
+                        </w:rPr>
+                        <m:t>x</m:t>
+                      </m:r>
+                    </m:e>
+                    <m:sub>
+                      <m:r>
+                        <m:rPr>
+                          <m:sty m:val="bi"/>
+                        </m:rPr>
+                        <w:rPr>
+                          <w:rFonts w:ascii="Cambria Math" w:eastAsiaTheme="minorEastAsia" w:hAnsi="Cambria Math" w:cs="Times New Roman"/>
+                          <w:color w:val="000000" w:themeColor="text1"/>
+                        </w:rPr>
+                        <m:t>0</m:t>
+                      </m:r>
+                    </m:sub>
+                  </m:sSub>
+                  <m:r>
+                    <m:rPr>
+                      <m:sty m:val="bi"/>
+                    </m:rPr>
+                    <w:rPr>
+                      <w:rFonts w:ascii="Cambria Math" w:eastAsiaTheme="minorEastAsia" w:hAnsi="Cambria Math" w:cs="Times New Roman"/>
+                      <w:color w:val="000000" w:themeColor="text1"/>
+                    </w:rPr>
+                    <m:t>-</m:t>
+                  </m:r>
+                  <m:sSub>
+                    <m:sSubPr>
+                      <m:ctrlPr>
+                        <w:rPr>
+                          <w:rFonts w:ascii="Cambria Math" w:eastAsiaTheme="minorEastAsia" w:hAnsi="Cambria Math" w:cs="Times New Roman"/>
+                          <w:b/>
+                          <w:bCs/>
+                          <w:i/>
+                          <w:color w:val="000000" w:themeColor="text1"/>
+                        </w:rPr>
+                      </m:ctrlPr>
+                    </m:sSubPr>
+                    <m:e>
+                      <m:r>
+                        <m:rPr>
+                          <m:sty m:val="bi"/>
+                        </m:rPr>
+                        <w:rPr>
+                          <w:rFonts w:ascii="Cambria Math" w:eastAsiaTheme="minorEastAsia" w:hAnsi="Cambria Math" w:cs="Times New Roman"/>
+                          <w:color w:val="000000" w:themeColor="text1"/>
+                        </w:rPr>
+                        <m:t>x</m:t>
+                      </m:r>
+                    </m:e>
+                    <m:sub>
+                      <m:r>
+                        <m:rPr>
+                          <m:sty m:val="bi"/>
+                        </m:rPr>
+                        <w:rPr>
+                          <w:rFonts w:ascii="Cambria Math" w:eastAsiaTheme="minorEastAsia" w:hAnsi="Cambria Math" w:cs="Times New Roman"/>
+                          <w:color w:val="000000" w:themeColor="text1"/>
+                        </w:rPr>
+                        <m:t>1</m:t>
+                      </m:r>
+                    </m:sub>
+                  </m:sSub>
+                </m:e>
+              </m:d>
+            </m:e>
+            <m:sup>
+              <m:r>
+                <m:rPr>
+                  <m:sty m:val="bi"/>
+                </m:rPr>
+                <w:rPr>
+                  <w:rFonts w:ascii="Cambria Math" w:eastAsiaTheme="minorEastAsia" w:hAnsi="Cambria Math" w:cs="Times New Roman"/>
+                  <w:color w:val="000000" w:themeColor="text1"/>
+                </w:rPr>
+                <m:t>2</m:t>
+              </m:r>
+            </m:sup>
+          </m:sSup>
+          <m:r>
+            <m:rPr>
+              <m:sty m:val="bi"/>
+            </m:rPr>
+            <w:rPr>
+              <w:rFonts w:ascii="Cambria Math" w:eastAsiaTheme="minorEastAsia" w:hAnsi="Cambria Math" w:cs="Times New Roman"/>
+              <w:color w:val="000000" w:themeColor="text1"/>
+            </w:rPr>
+            <m:t>+</m:t>
+          </m:r>
+          <m:sSup>
+            <m:sSupPr>
+              <m:ctrlPr>
+                <w:rPr>
+                  <w:rFonts w:ascii="Cambria Math" w:eastAsiaTheme="minorEastAsia" w:hAnsi="Cambria Math" w:cs="Times New Roman"/>
+                  <w:b/>
+                  <w:bCs/>
+                  <w:i/>
+                  <w:color w:val="000000" w:themeColor="text1"/>
+                </w:rPr>
+              </m:ctrlPr>
+            </m:sSupPr>
+            <m:e>
+              <m:d>
+                <m:dPr>
+                  <m:ctrlPr>
+                    <w:rPr>
+                      <w:rFonts w:ascii="Cambria Math" w:eastAsiaTheme="minorEastAsia" w:hAnsi="Cambria Math" w:cs="Times New Roman"/>
+                      <w:b/>
+                      <w:bCs/>
+                      <w:i/>
+                      <w:color w:val="000000" w:themeColor="text1"/>
+                    </w:rPr>
+                  </m:ctrlPr>
+                </m:dPr>
+                <m:e>
+                  <m:sSub>
+                    <m:sSubPr>
+                      <m:ctrlPr>
+                        <w:rPr>
+                          <w:rFonts w:ascii="Cambria Math" w:eastAsiaTheme="minorEastAsia" w:hAnsi="Cambria Math" w:cs="Times New Roman"/>
+                          <w:b/>
+                          <w:bCs/>
+                          <w:i/>
+                          <w:color w:val="000000" w:themeColor="text1"/>
+                        </w:rPr>
+                      </m:ctrlPr>
+                    </m:sSubPr>
+                    <m:e>
+                      <m:r>
+                        <m:rPr>
+                          <m:sty m:val="bi"/>
+                        </m:rPr>
+                        <w:rPr>
+                          <w:rFonts w:ascii="Cambria Math" w:eastAsiaTheme="minorEastAsia" w:hAnsi="Cambria Math" w:cs="Times New Roman"/>
+                          <w:color w:val="000000" w:themeColor="text1"/>
+                        </w:rPr>
+                        <m:t>y</m:t>
+                      </m:r>
+                    </m:e>
+                    <m:sub>
+                      <m:r>
+                        <m:rPr>
+                          <m:sty m:val="bi"/>
+                        </m:rPr>
+                        <w:rPr>
+                          <w:rFonts w:ascii="Cambria Math" w:eastAsiaTheme="minorEastAsia" w:hAnsi="Cambria Math" w:cs="Times New Roman"/>
+                          <w:color w:val="000000" w:themeColor="text1"/>
+                        </w:rPr>
+                        <m:t>1</m:t>
+                      </m:r>
+                    </m:sub>
+                  </m:sSub>
+                  <m:r>
+                    <m:rPr>
+                      <m:sty m:val="bi"/>
+                    </m:rPr>
+                    <w:rPr>
+                      <w:rFonts w:ascii="Cambria Math" w:eastAsiaTheme="minorEastAsia" w:hAnsi="Cambria Math" w:cs="Times New Roman"/>
+                      <w:color w:val="000000" w:themeColor="text1"/>
+                    </w:rPr>
+                    <m:t>-</m:t>
+                  </m:r>
+                  <m:sSub>
+                    <m:sSubPr>
+                      <m:ctrlPr>
+                        <w:rPr>
+                          <w:rFonts w:ascii="Cambria Math" w:eastAsiaTheme="minorEastAsia" w:hAnsi="Cambria Math" w:cs="Times New Roman"/>
+                          <w:b/>
+                          <w:bCs/>
+                          <w:i/>
+                          <w:color w:val="000000" w:themeColor="text1"/>
+                        </w:rPr>
+                      </m:ctrlPr>
+                    </m:sSubPr>
+                    <m:e>
+                      <m:r>
+                        <m:rPr>
+                          <m:sty m:val="bi"/>
+                        </m:rPr>
+                        <w:rPr>
+                          <w:rFonts w:ascii="Cambria Math" w:eastAsiaTheme="minorEastAsia" w:hAnsi="Cambria Math" w:cs="Times New Roman"/>
+                          <w:color w:val="000000" w:themeColor="text1"/>
+                        </w:rPr>
+                        <m:t>y</m:t>
+                      </m:r>
+                    </m:e>
+                    <m:sub>
+                      <m:r>
+                        <m:rPr>
+                          <m:sty m:val="bi"/>
+                        </m:rPr>
+                        <w:rPr>
+                          <w:rFonts w:ascii="Cambria Math" w:eastAsiaTheme="minorEastAsia" w:hAnsi="Cambria Math" w:cs="Times New Roman"/>
+                          <w:color w:val="000000" w:themeColor="text1"/>
+                        </w:rPr>
+                        <m:t>0</m:t>
+                      </m:r>
+                    </m:sub>
+                  </m:sSub>
+                </m:e>
+              </m:d>
+            </m:e>
+            <m:sup>
+              <m:r>
+                <m:rPr>
+                  <m:sty m:val="bi"/>
+                </m:rPr>
+                <w:rPr>
+                  <w:rFonts w:ascii="Cambria Math" w:eastAsiaTheme="minorEastAsia" w:hAnsi="Cambria Math" w:cs="Times New Roman"/>
+                  <w:color w:val="000000" w:themeColor="text1"/>
+                </w:rPr>
+                <m:t>2</m:t>
+              </m:r>
+            </m:sup>
+          </m:sSup>
+          <m:r>
+            <m:rPr>
+              <m:sty m:val="bi"/>
+            </m:rPr>
+            <w:rPr>
+              <w:rFonts w:ascii="Cambria Math" w:eastAsiaTheme="minorEastAsia" w:hAnsi="Cambria Math" w:cs="Times New Roman"/>
+              <w:color w:val="000000" w:themeColor="text1"/>
+            </w:rPr>
+            <m:t>=</m:t>
+          </m:r>
+          <m:sSubSup>
+            <m:sSubSupPr>
+              <m:ctrlPr>
+                <w:rPr>
+                  <w:rFonts w:ascii="Cambria Math" w:eastAsiaTheme="minorEastAsia" w:hAnsi="Cambria Math" w:cs="Times New Roman"/>
+                  <w:b/>
+                  <w:bCs/>
+                  <w:i/>
+                  <w:color w:val="000000" w:themeColor="text1"/>
+                </w:rPr>
+              </m:ctrlPr>
+            </m:sSubSupPr>
+            <m:e>
+              <m:r>
+                <m:rPr>
+                  <m:sty m:val="bi"/>
+                </m:rPr>
+                <w:rPr>
+                  <w:rFonts w:ascii="Cambria Math" w:eastAsiaTheme="minorEastAsia" w:hAnsi="Cambria Math" w:cs="Times New Roman"/>
+                  <w:color w:val="000000" w:themeColor="text1"/>
+                </w:rPr>
+                <m:t>l</m:t>
+              </m:r>
+            </m:e>
+            <m:sub>
+              <m:r>
+                <m:rPr>
+                  <m:sty m:val="bi"/>
+                </m:rPr>
+                <w:rPr>
+                  <w:rFonts w:ascii="Cambria Math" w:eastAsiaTheme="minorEastAsia" w:hAnsi="Cambria Math" w:cs="Times New Roman"/>
+                  <w:color w:val="000000" w:themeColor="text1"/>
+                </w:rPr>
+                <m:t>l</m:t>
+              </m:r>
+            </m:sub>
+            <m:sup>
+              <m:r>
+                <m:rPr>
+                  <m:sty m:val="bi"/>
+                </m:rPr>
+                <w:rPr>
+                  <w:rFonts w:ascii="Cambria Math" w:eastAsiaTheme="minorEastAsia" w:hAnsi="Cambria Math" w:cs="Times New Roman"/>
+                  <w:color w:val="000000" w:themeColor="text1"/>
+                </w:rPr>
+                <m:t>2</m:t>
+              </m:r>
+            </m:sup>
+          </m:sSubSup>
+          <m:r>
+            <m:rPr>
+              <m:sty m:val="bi"/>
+            </m:rPr>
+            <w:rPr>
+              <w:rFonts w:ascii="Cambria Math" w:eastAsiaTheme="minorEastAsia" w:hAnsi="Cambria Math" w:cs="Times New Roman"/>
+              <w:color w:val="000000" w:themeColor="text1"/>
+            </w:rPr>
+            <m:t>=</m:t>
+          </m:r>
+          <m:sSup>
+            <m:sSupPr>
+              <m:ctrlPr>
+                <w:rPr>
+                  <w:rFonts w:ascii="Cambria Math" w:eastAsiaTheme="minorEastAsia" w:hAnsi="Cambria Math" w:cs="Times New Roman"/>
+                  <w:b/>
+                  <w:bCs/>
+                  <w:i/>
+                  <w:color w:val="000000" w:themeColor="text1"/>
+                </w:rPr>
+              </m:ctrlPr>
+            </m:sSupPr>
+            <m:e>
+              <m:d>
+                <m:dPr>
+                  <m:ctrlPr>
+                    <w:rPr>
+                      <w:rFonts w:ascii="Cambria Math" w:eastAsiaTheme="minorEastAsia" w:hAnsi="Cambria Math" w:cs="Times New Roman"/>
+                      <w:b/>
+                      <w:bCs/>
+                      <w:i/>
+                      <w:color w:val="000000" w:themeColor="text1"/>
+                    </w:rPr>
+                  </m:ctrlPr>
+                </m:dPr>
+                <m:e>
+                  <m:f>
+                    <m:fPr>
+                      <m:ctrlPr>
+                        <w:rPr>
+                          <w:rFonts w:ascii="Cambria Math" w:eastAsiaTheme="minorEastAsia" w:hAnsi="Cambria Math" w:cs="Times New Roman"/>
+                          <w:b/>
+                          <w:bCs/>
+                          <w:i/>
+                          <w:color w:val="000000" w:themeColor="text1"/>
+                        </w:rPr>
+                      </m:ctrlPr>
+                    </m:fPr>
+                    <m:num>
+                      <m:r>
+                        <m:rPr>
+                          <m:sty m:val="bi"/>
+                        </m:rPr>
+                        <w:rPr>
+                          <w:rFonts w:ascii="Cambria Math" w:eastAsiaTheme="minorEastAsia" w:hAnsi="Cambria Math" w:cs="Times New Roman"/>
+                          <w:color w:val="000000" w:themeColor="text1"/>
+                        </w:rPr>
+                        <m:t>left</m:t>
+                      </m:r>
+                    </m:num>
+                    <m:den>
+                      <m:r>
+                        <m:rPr>
+                          <m:sty m:val="bi"/>
+                        </m:rPr>
+                        <w:rPr>
+                          <w:rFonts w:ascii="Cambria Math" w:eastAsiaTheme="minorEastAsia" w:hAnsi="Cambria Math" w:cs="Times New Roman"/>
+                          <w:color w:val="000000" w:themeColor="text1"/>
+                        </w:rPr>
+                        <m:t>cosγ</m:t>
+                      </m:r>
+                    </m:den>
+                  </m:f>
+                </m:e>
+              </m:d>
+            </m:e>
+            <m:sup>
+              <m:r>
+                <m:rPr>
+                  <m:sty m:val="bi"/>
+                </m:rPr>
+                <w:rPr>
+                  <w:rFonts w:ascii="Cambria Math" w:eastAsiaTheme="minorEastAsia" w:hAnsi="Cambria Math" w:cs="Times New Roman"/>
+                  <w:color w:val="000000" w:themeColor="text1"/>
+                </w:rPr>
+                <m:t>2</m:t>
+              </m:r>
+            </m:sup>
+          </m:sSup>
+        </m:oMath>
+      </m:oMathPara>
+    </w:p>
+    <w:p>
+      <w:pPr>
+        <w:pStyle w:val="Paragrafoelenco"/>
+        <w:ind w:left="1560"/>
+        <w:jc w:val="both"/>
+        <w:rPr>
+          <w:rFonts w:ascii="Times New Roman" w:eastAsiaTheme="minorEastAsia" w:hAnsi="Times New Roman" w:cs="Times New Roman"/>
+          <w:color w:val="000000" w:themeColor="text1"/>
+        </w:rPr>
+      </w:pPr>
+    </w:p>
+    <w:p>
+      <w:pPr>
+        <w:pStyle w:val="Paragrafoelenco"/>
+        <w:ind w:left="1560"/>
+        <w:jc w:val="both"/>
+        <w:rPr>
+          <w:rFonts w:ascii="Times New Roman" w:eastAsiaTheme="minorEastAsia" w:hAnsi="Times New Roman" w:cs="Times New Roman"/>
+          <w:color w:val="000000" w:themeColor="text1"/>
+        </w:rPr>
+      </w:pPr>
+      <w:r>
+        <w:rPr>
+          <w:rFonts w:ascii="Times New Roman" w:eastAsiaTheme="minorEastAsia" w:hAnsi="Times New Roman" w:cs="Times New Roman"/>
+          <w:color w:val="000000" w:themeColor="text1"/>
+        </w:rPr>
+        <w:t>Sostituendo:</w:t>
+      </w:r>
+    </w:p>
+    <w:p>
+      <w:pPr>
+        <w:pStyle w:val="Paragrafoelenco"/>
+        <w:ind w:left="1560"/>
+        <w:jc w:val="both"/>
+        <w:rPr>
+          <w:rFonts w:ascii="Times New Roman" w:eastAsiaTheme="minorEastAsia" w:hAnsi="Times New Roman" w:cs="Times New Roman"/>
+          <w:b/>
+          <w:bCs/>
+          <w:color w:val="000000" w:themeColor="text1"/>
+        </w:rPr>
+      </w:pPr>
+      <m:oMathPara>
+        <m:oMathParaPr>
+          <m:jc m:val="left"/>
+        </m:oMathParaPr>
+        <m:oMath>
+          <m:sSup>
+            <m:sSupPr>
+              <m:ctrlPr>
+                <w:rPr>
+                  <w:rFonts w:ascii="Cambria Math" w:eastAsiaTheme="minorEastAsia" w:hAnsi="Cambria Math" w:cs="Times New Roman"/>
+                  <w:b/>
+                  <w:bCs/>
+                  <w:i/>
+                  <w:color w:val="000000" w:themeColor="text1"/>
+                </w:rPr>
+              </m:ctrlPr>
+            </m:sSupPr>
+            <m:e>
+              <m:d>
+                <m:dPr>
+                  <m:ctrlPr>
+                    <w:rPr>
+                      <w:rFonts w:ascii="Cambria Math" w:eastAsiaTheme="minorEastAsia" w:hAnsi="Cambria Math" w:cs="Times New Roman"/>
+                      <w:b/>
+                      <w:bCs/>
+                      <w:i/>
+                      <w:color w:val="000000" w:themeColor="text1"/>
+                    </w:rPr>
+                  </m:ctrlPr>
+                </m:dPr>
+                <m:e>
+                  <m:sSub>
+                    <m:sSubPr>
+                      <m:ctrlPr>
+                        <w:rPr>
+                          <w:rFonts w:ascii="Cambria Math" w:eastAsiaTheme="minorEastAsia" w:hAnsi="Cambria Math" w:cs="Times New Roman"/>
+                          <w:b/>
+                          <w:bCs/>
+                          <w:i/>
+                          <w:color w:val="000000" w:themeColor="text1"/>
+                        </w:rPr>
+                      </m:ctrlPr>
+                    </m:sSubPr>
+                    <m:e>
+                      <m:r>
+                        <m:rPr>
+                          <m:sty m:val="bi"/>
+                        </m:rPr>
+                        <w:rPr>
+                          <w:rFonts w:ascii="Cambria Math" w:eastAsiaTheme="minorEastAsia" w:hAnsi="Cambria Math" w:cs="Times New Roman"/>
+                          <w:color w:val="000000" w:themeColor="text1"/>
+                        </w:rPr>
+                        <m:t>x</m:t>
+                      </m:r>
+                    </m:e>
+                    <m:sub>
+                      <m:r>
+                        <m:rPr>
+                          <m:sty m:val="bi"/>
+                        </m:rPr>
+                        <w:rPr>
+                          <w:rFonts w:ascii="Cambria Math" w:eastAsiaTheme="minorEastAsia" w:hAnsi="Cambria Math" w:cs="Times New Roman"/>
+                          <w:color w:val="000000" w:themeColor="text1"/>
+                        </w:rPr>
+                        <m:t>17</m:t>
+                      </m:r>
+                    </m:sub>
+                  </m:sSub>
+                  <m:r>
+                    <m:rPr>
+                      <m:sty m:val="bi"/>
+                    </m:rPr>
+                    <w:rPr>
+                      <w:rFonts w:ascii="Cambria Math" w:eastAsiaTheme="minorEastAsia" w:hAnsi="Cambria Math" w:cs="Times New Roman"/>
+                      <w:color w:val="000000" w:themeColor="text1"/>
+                    </w:rPr>
+                    <m:t>-</m:t>
+                  </m:r>
+                  <m:sSub>
+                    <m:sSubPr>
+                      <m:ctrlPr>
+                        <w:rPr>
+                          <w:rFonts w:ascii="Cambria Math" w:eastAsiaTheme="minorEastAsia" w:hAnsi="Cambria Math" w:cs="Times New Roman"/>
+                          <w:b/>
+                          <w:bCs/>
+                          <w:i/>
+                          <w:color w:val="000000" w:themeColor="text1"/>
+                        </w:rPr>
+                      </m:ctrlPr>
+                    </m:sSubPr>
+                    <m:e>
+                      <m:r>
+                        <m:rPr>
+                          <m:sty m:val="bi"/>
+                        </m:rPr>
+                        <w:rPr>
+                          <w:rFonts w:ascii="Cambria Math" w:eastAsiaTheme="minorEastAsia" w:hAnsi="Cambria Math" w:cs="Times New Roman"/>
+                          <w:color w:val="000000" w:themeColor="text1"/>
+                        </w:rPr>
+                        <m:t>x</m:t>
+                      </m:r>
+                    </m:e>
+                    <m:sub>
+                      <m:r>
+                        <m:rPr>
+                          <m:sty m:val="bi"/>
+                        </m:rPr>
+                        <w:rPr>
+                          <w:rFonts w:ascii="Cambria Math" w:eastAsiaTheme="minorEastAsia" w:hAnsi="Cambria Math" w:cs="Times New Roman"/>
+                          <w:color w:val="000000" w:themeColor="text1"/>
+                        </w:rPr>
+                        <m:t>0</m:t>
+                      </m:r>
+                    </m:sub>
+                  </m:sSub>
+                </m:e>
+              </m:d>
+            </m:e>
+            <m:sup>
+              <m:r>
+                <m:rPr>
+                  <m:sty m:val="bi"/>
+                </m:rPr>
+                <w:rPr>
+                  <w:rFonts w:ascii="Cambria Math" w:eastAsiaTheme="minorEastAsia" w:hAnsi="Cambria Math" w:cs="Times New Roman"/>
+                  <w:color w:val="000000" w:themeColor="text1"/>
+                </w:rPr>
+                <m:t>2</m:t>
+              </m:r>
+            </m:sup>
+          </m:sSup>
+          <m:r>
+            <m:rPr>
+              <m:sty m:val="bi"/>
+            </m:rPr>
+            <w:rPr>
+              <w:rFonts w:ascii="Cambria Math" w:eastAsiaTheme="minorEastAsia" w:hAnsi="Cambria Math" w:cs="Times New Roman"/>
+              <w:color w:val="000000" w:themeColor="text1"/>
+            </w:rPr>
+            <m:t>+</m:t>
+          </m:r>
+          <m:sSup>
+            <m:sSupPr>
+              <m:ctrlPr>
+                <w:rPr>
+                  <w:rFonts w:ascii="Cambria Math" w:eastAsiaTheme="minorEastAsia" w:hAnsi="Cambria Math" w:cs="Times New Roman"/>
+                  <w:b/>
+                  <w:bCs/>
+                  <w:i/>
+                  <w:color w:val="000000" w:themeColor="text1"/>
+                </w:rPr>
+              </m:ctrlPr>
+            </m:sSupPr>
+            <m:e>
+              <m:d>
+                <m:dPr>
+                  <m:ctrlPr>
+                    <w:rPr>
+                      <w:rFonts w:ascii="Cambria Math" w:eastAsiaTheme="minorEastAsia" w:hAnsi="Cambria Math" w:cs="Times New Roman"/>
+                      <w:b/>
+                      <w:bCs/>
+                      <w:i/>
+                      <w:color w:val="000000" w:themeColor="text1"/>
+                    </w:rPr>
+                  </m:ctrlPr>
+                </m:dPr>
+                <m:e>
+                  <m:sSub>
+                    <m:sSubPr>
+                      <m:ctrlPr>
+                        <w:rPr>
+                          <w:rFonts w:ascii="Cambria Math" w:eastAsiaTheme="minorEastAsia" w:hAnsi="Cambria Math" w:cs="Times New Roman"/>
+                          <w:b/>
+                          <w:bCs/>
+                          <w:i/>
+                          <w:color w:val="000000" w:themeColor="text1"/>
+                        </w:rPr>
+                      </m:ctrlPr>
+                    </m:sSubPr>
+                    <m:e>
+                      <m:r>
+                        <m:rPr>
+                          <m:sty m:val="bi"/>
+                        </m:rPr>
+                        <w:rPr>
+                          <w:rFonts w:ascii="Cambria Math" w:eastAsiaTheme="minorEastAsia" w:hAnsi="Cambria Math" w:cs="Times New Roman"/>
+                          <w:color w:val="000000" w:themeColor="text1"/>
+                        </w:rPr>
+                        <m:t>y</m:t>
+                      </m:r>
+                    </m:e>
+                    <m:sub>
+                      <m:r>
+                        <m:rPr>
+                          <m:sty m:val="bi"/>
+                        </m:rPr>
+                        <w:rPr>
+                          <w:rFonts w:ascii="Cambria Math" w:eastAsiaTheme="minorEastAsia" w:hAnsi="Cambria Math" w:cs="Times New Roman"/>
+                          <w:color w:val="000000" w:themeColor="text1"/>
+                        </w:rPr>
+                        <m:t>17</m:t>
+                      </m:r>
+                    </m:sub>
+                  </m:sSub>
+                  <m:r>
+                    <m:rPr>
+                      <m:sty m:val="bi"/>
+                    </m:rPr>
+                    <w:rPr>
+                      <w:rFonts w:ascii="Cambria Math" w:eastAsiaTheme="minorEastAsia" w:hAnsi="Cambria Math" w:cs="Times New Roman"/>
+                      <w:color w:val="000000" w:themeColor="text1"/>
+                    </w:rPr>
+                    <m:t>-</m:t>
+                  </m:r>
+                  <m:sSub>
+                    <m:sSubPr>
+                      <m:ctrlPr>
+                        <w:rPr>
+                          <w:rFonts w:ascii="Cambria Math" w:eastAsiaTheme="minorEastAsia" w:hAnsi="Cambria Math" w:cs="Times New Roman"/>
+                          <w:b/>
+                          <w:bCs/>
+                          <w:i/>
+                          <w:color w:val="000000" w:themeColor="text1"/>
+                        </w:rPr>
+                      </m:ctrlPr>
+                    </m:sSubPr>
+                    <m:e>
+                      <m:r>
+                        <m:rPr>
+                          <m:sty m:val="bi"/>
+                        </m:rPr>
+                        <w:rPr>
+                          <w:rFonts w:ascii="Cambria Math" w:eastAsiaTheme="minorEastAsia" w:hAnsi="Cambria Math" w:cs="Times New Roman"/>
+                          <w:color w:val="000000" w:themeColor="text1"/>
+                        </w:rPr>
+                        <m:t>y</m:t>
+                      </m:r>
+                    </m:e>
+                    <m:sub>
+                      <m:r>
+                        <m:rPr>
+                          <m:sty m:val="bi"/>
+                        </m:rPr>
+                        <w:rPr>
+                          <w:rFonts w:ascii="Cambria Math" w:eastAsiaTheme="minorEastAsia" w:hAnsi="Cambria Math" w:cs="Times New Roman"/>
+                          <w:color w:val="000000" w:themeColor="text1"/>
+                        </w:rPr>
+                        <m:t>0</m:t>
+                      </m:r>
+                    </m:sub>
+                  </m:sSub>
+                </m:e>
+              </m:d>
+            </m:e>
+            <m:sup>
+              <m:r>
+                <m:rPr>
+                  <m:sty m:val="bi"/>
+                </m:rPr>
+                <w:rPr>
+                  <w:rFonts w:ascii="Cambria Math" w:eastAsiaTheme="minorEastAsia" w:hAnsi="Cambria Math" w:cs="Times New Roman"/>
+                  <w:color w:val="000000" w:themeColor="text1"/>
+                </w:rPr>
+                <m:t>2</m:t>
+              </m:r>
+            </m:sup>
+          </m:sSup>
+          <m:r>
+            <m:rPr>
+              <m:sty m:val="bi"/>
+            </m:rPr>
+            <w:rPr>
+              <w:rFonts w:ascii="Cambria Math" w:eastAsiaTheme="minorEastAsia" w:hAnsi="Cambria Math" w:cs="Times New Roman"/>
+              <w:color w:val="000000" w:themeColor="text1"/>
+            </w:rPr>
+            <m:t>=</m:t>
+          </m:r>
+          <m:f>
+            <m:fPr>
+              <m:ctrlPr>
+                <w:rPr>
+                  <w:rFonts w:ascii="Cambria Math" w:eastAsiaTheme="minorEastAsia" w:hAnsi="Cambria Math" w:cs="Times New Roman"/>
+                  <w:b/>
+                  <w:bCs/>
+                  <w:i/>
+                  <w:color w:val="000000" w:themeColor="text1"/>
+                </w:rPr>
+              </m:ctrlPr>
+            </m:fPr>
+            <m:num>
+              <m:sSup>
+                <m:sSupPr>
+                  <m:ctrlPr>
+                    <w:rPr>
+                      <w:rFonts w:ascii="Cambria Math" w:eastAsiaTheme="minorEastAsia" w:hAnsi="Cambria Math" w:cs="Times New Roman"/>
+                      <w:b/>
+                      <w:bCs/>
+                      <w:i/>
+                      <w:color w:val="000000" w:themeColor="text1"/>
+                    </w:rPr>
+                  </m:ctrlPr>
+                </m:sSupPr>
+                <m:e>
+                  <m:d>
+                    <m:dPr>
+                      <m:ctrlPr>
+                        <w:rPr>
+                          <w:rFonts w:ascii="Cambria Math" w:eastAsiaTheme="minorEastAsia" w:hAnsi="Cambria Math" w:cs="Times New Roman"/>
+                          <w:b/>
+                          <w:bCs/>
+                          <w:i/>
+                          <w:color w:val="000000" w:themeColor="text1"/>
+                        </w:rPr>
+                      </m:ctrlPr>
+                    </m:dPr>
+                    <m:e>
+                      <m:sSub>
+                        <m:sSubPr>
+                          <m:ctrlPr>
+                            <w:rPr>
+                              <w:rFonts w:ascii="Cambria Math" w:eastAsiaTheme="minorEastAsia" w:hAnsi="Cambria Math" w:cs="Times New Roman"/>
+                              <w:b/>
+                              <w:bCs/>
+                              <w:i/>
+                              <w:color w:val="000000" w:themeColor="text1"/>
+                            </w:rPr>
+                          </m:ctrlPr>
+                        </m:sSubPr>
+                        <m:e>
+                          <m:r>
+                            <m:rPr>
+                              <m:sty m:val="bi"/>
+                            </m:rPr>
+                            <w:rPr>
+                              <w:rFonts w:ascii="Cambria Math" w:eastAsiaTheme="minorEastAsia" w:hAnsi="Cambria Math" w:cs="Times New Roman"/>
+                              <w:color w:val="000000" w:themeColor="text1"/>
+                            </w:rPr>
+                            <m:t>x</m:t>
+                          </m:r>
+                        </m:e>
+                        <m:sub>
+                          <m:r>
+                            <m:rPr>
+                              <m:sty m:val="bi"/>
+                            </m:rPr>
+                            <w:rPr>
+                              <w:rFonts w:ascii="Cambria Math" w:eastAsiaTheme="minorEastAsia" w:hAnsi="Cambria Math" w:cs="Times New Roman"/>
+                              <w:color w:val="000000" w:themeColor="text1"/>
+                            </w:rPr>
+                            <m:t>17</m:t>
+                          </m:r>
+                        </m:sub>
+                      </m:sSub>
+                      <m:r>
+                        <m:rPr>
+                          <m:sty m:val="bi"/>
+                        </m:rPr>
+                        <w:rPr>
+                          <w:rFonts w:ascii="Cambria Math" w:eastAsiaTheme="minorEastAsia" w:hAnsi="Cambria Math" w:cs="Times New Roman"/>
+                          <w:color w:val="000000" w:themeColor="text1"/>
+                        </w:rPr>
+                        <m:t>-</m:t>
+                      </m:r>
+                      <m:sSub>
+                        <m:sSubPr>
+                          <m:ctrlPr>
+                            <w:rPr>
+                              <w:rFonts w:ascii="Cambria Math" w:eastAsiaTheme="minorEastAsia" w:hAnsi="Cambria Math" w:cs="Times New Roman"/>
+                              <w:b/>
+                              <w:bCs/>
+                              <w:i/>
+                              <w:color w:val="000000" w:themeColor="text1"/>
+                            </w:rPr>
+                          </m:ctrlPr>
+                        </m:sSubPr>
+                        <m:e>
+                          <m:r>
+                            <m:rPr>
+                              <m:sty m:val="bi"/>
+                            </m:rPr>
+                            <w:rPr>
+                              <w:rFonts w:ascii="Cambria Math" w:eastAsiaTheme="minorEastAsia" w:hAnsi="Cambria Math" w:cs="Times New Roman"/>
+                              <w:color w:val="000000" w:themeColor="text1"/>
+                            </w:rPr>
+                            <m:t>x</m:t>
+                          </m:r>
+                        </m:e>
+                        <m:sub>
+                          <m:r>
+                            <m:rPr>
+                              <m:sty m:val="bi"/>
+                            </m:rPr>
+                            <w:rPr>
+                              <w:rFonts w:ascii="Cambria Math" w:eastAsiaTheme="minorEastAsia" w:hAnsi="Cambria Math" w:cs="Times New Roman"/>
+                              <w:color w:val="000000" w:themeColor="text1"/>
+                            </w:rPr>
+                            <m:t>0</m:t>
+                          </m:r>
+                        </m:sub>
+                      </m:sSub>
+                    </m:e>
+                  </m:d>
+                </m:e>
+                <m:sup>
+                  <m:r>
+                    <m:rPr>
+                      <m:sty m:val="bi"/>
+                    </m:rPr>
+                    <w:rPr>
+                      <w:rFonts w:ascii="Cambria Math" w:eastAsiaTheme="minorEastAsia" w:hAnsi="Cambria Math" w:cs="Times New Roman"/>
+                      <w:color w:val="000000" w:themeColor="text1"/>
+                    </w:rPr>
+                    <m:t>2</m:t>
+                  </m:r>
+                </m:sup>
+              </m:sSup>
+            </m:num>
+            <m:den>
+              <m:sSup>
+                <m:sSupPr>
+                  <m:ctrlPr>
+                    <w:rPr>
+                      <w:rFonts w:ascii="Cambria Math" w:eastAsiaTheme="minorEastAsia" w:hAnsi="Cambria Math" w:cs="Times New Roman"/>
+                      <w:b/>
+                      <w:bCs/>
+                      <w:i/>
+                      <w:color w:val="000000" w:themeColor="text1"/>
+                    </w:rPr>
+                  </m:ctrlPr>
+                </m:sSupPr>
+                <m:e>
+                  <m:r>
+                    <m:rPr>
+                      <m:sty m:val="bi"/>
+                    </m:rPr>
+                    <w:rPr>
+                      <w:rFonts w:ascii="Cambria Math" w:eastAsiaTheme="minorEastAsia" w:hAnsi="Cambria Math" w:cs="Times New Roman"/>
+                      <w:color w:val="000000" w:themeColor="text1"/>
+                    </w:rPr>
+                    <m:t>cos</m:t>
+                  </m:r>
+                </m:e>
+                <m:sup>
+                  <m:r>
+                    <m:rPr>
+                      <m:sty m:val="bi"/>
+                    </m:rPr>
+                    <w:rPr>
+                      <w:rFonts w:ascii="Cambria Math" w:eastAsiaTheme="minorEastAsia" w:hAnsi="Cambria Math" w:cs="Times New Roman"/>
+                      <w:color w:val="000000" w:themeColor="text1"/>
+                    </w:rPr>
+                    <m:t>2</m:t>
+                  </m:r>
+                </m:sup>
+              </m:sSup>
+              <m:r>
+                <m:rPr>
+                  <m:sty m:val="bi"/>
+                </m:rPr>
+                <w:rPr>
+                  <w:rFonts w:ascii="Cambria Math" w:eastAsiaTheme="minorEastAsia" w:hAnsi="Cambria Math" w:cs="Times New Roman"/>
+                  <w:color w:val="000000" w:themeColor="text1"/>
+                </w:rPr>
+                <m:t>θ</m:t>
+              </m:r>
+            </m:den>
+          </m:f>
+          <m:r>
+            <m:rPr>
+              <m:sty m:val="bi"/>
+            </m:rPr>
+            <w:rPr>
+              <w:rFonts w:ascii="Cambria Math" w:eastAsiaTheme="minorEastAsia" w:hAnsi="Cambria Math" w:cs="Times New Roman"/>
+              <w:color w:val="000000" w:themeColor="text1"/>
+            </w:rPr>
+            <m:t xml:space="preserve">   →   </m:t>
+          </m:r>
+          <m:f>
+            <m:fPr>
+              <m:ctrlPr>
+                <w:rPr>
+                  <w:rFonts w:ascii="Cambria Math" w:eastAsiaTheme="minorEastAsia" w:hAnsi="Cambria Math" w:cs="Times New Roman"/>
+                  <w:b/>
+                  <w:bCs/>
+                  <w:i/>
+                  <w:color w:val="000000" w:themeColor="text1"/>
+                </w:rPr>
+              </m:ctrlPr>
+            </m:fPr>
+            <m:num>
+              <m:sSup>
+                <m:sSupPr>
+                  <m:ctrlPr>
+                    <w:rPr>
+                      <w:rFonts w:ascii="Cambria Math" w:eastAsiaTheme="minorEastAsia" w:hAnsi="Cambria Math" w:cs="Times New Roman"/>
+                      <w:b/>
+                      <w:bCs/>
+                      <w:i/>
+                      <w:color w:val="000000" w:themeColor="text1"/>
+                    </w:rPr>
+                  </m:ctrlPr>
+                </m:sSupPr>
+                <m:e>
+                  <m:d>
+                    <m:dPr>
+                      <m:ctrlPr>
+                        <w:rPr>
+                          <w:rFonts w:ascii="Cambria Math" w:eastAsiaTheme="minorEastAsia" w:hAnsi="Cambria Math" w:cs="Times New Roman"/>
+                          <w:b/>
+                          <w:bCs/>
+                          <w:i/>
+                          <w:color w:val="000000" w:themeColor="text1"/>
+                        </w:rPr>
+                      </m:ctrlPr>
+                    </m:dPr>
+                    <m:e>
+                      <m:sSub>
+                        <m:sSubPr>
+                          <m:ctrlPr>
+                            <w:rPr>
+                              <w:rFonts w:ascii="Cambria Math" w:eastAsiaTheme="minorEastAsia" w:hAnsi="Cambria Math" w:cs="Times New Roman"/>
+                              <w:b/>
+                              <w:bCs/>
+                              <w:i/>
+                              <w:color w:val="000000" w:themeColor="text1"/>
+                            </w:rPr>
+                          </m:ctrlPr>
+                        </m:sSubPr>
+                        <m:e>
+                          <m:r>
+                            <m:rPr>
+                              <m:sty m:val="bi"/>
+                            </m:rPr>
+                            <w:rPr>
+                              <w:rFonts w:ascii="Cambria Math" w:eastAsiaTheme="minorEastAsia" w:hAnsi="Cambria Math" w:cs="Times New Roman"/>
+                              <w:color w:val="000000" w:themeColor="text1"/>
+                            </w:rPr>
+                            <m:t>x</m:t>
+                          </m:r>
+                        </m:e>
+                        <m:sub>
+                          <m:r>
+                            <m:rPr>
+                              <m:sty m:val="bi"/>
+                            </m:rPr>
+                            <w:rPr>
+                              <w:rFonts w:ascii="Cambria Math" w:eastAsiaTheme="minorEastAsia" w:hAnsi="Cambria Math" w:cs="Times New Roman"/>
+                              <w:color w:val="000000" w:themeColor="text1"/>
+                            </w:rPr>
+                            <m:t>17</m:t>
+                          </m:r>
+                        </m:sub>
+                      </m:sSub>
+                      <m:r>
+                        <m:rPr>
+                          <m:sty m:val="bi"/>
+                        </m:rPr>
+                        <w:rPr>
+                          <w:rFonts w:ascii="Cambria Math" w:eastAsiaTheme="minorEastAsia" w:hAnsi="Cambria Math" w:cs="Times New Roman"/>
+                          <w:color w:val="000000" w:themeColor="text1"/>
+                        </w:rPr>
+                        <m:t>-</m:t>
+                      </m:r>
+                      <m:sSub>
+                        <m:sSubPr>
+                          <m:ctrlPr>
+                            <w:rPr>
+                              <w:rFonts w:ascii="Cambria Math" w:eastAsiaTheme="minorEastAsia" w:hAnsi="Cambria Math" w:cs="Times New Roman"/>
+                              <w:b/>
+                              <w:bCs/>
+                              <w:i/>
+                              <w:color w:val="000000" w:themeColor="text1"/>
+                            </w:rPr>
+                          </m:ctrlPr>
+                        </m:sSubPr>
+                        <m:e>
+                          <m:r>
+                            <m:rPr>
+                              <m:sty m:val="bi"/>
+                            </m:rPr>
+                            <w:rPr>
+                              <w:rFonts w:ascii="Cambria Math" w:eastAsiaTheme="minorEastAsia" w:hAnsi="Cambria Math" w:cs="Times New Roman"/>
+                              <w:color w:val="000000" w:themeColor="text1"/>
+                            </w:rPr>
+                            <m:t>x</m:t>
+                          </m:r>
+                        </m:e>
+                        <m:sub>
+                          <m:r>
+                            <m:rPr>
+                              <m:sty m:val="bi"/>
+                            </m:rPr>
+                            <w:rPr>
+                              <w:rFonts w:ascii="Cambria Math" w:eastAsiaTheme="minorEastAsia" w:hAnsi="Cambria Math" w:cs="Times New Roman"/>
+                              <w:color w:val="000000" w:themeColor="text1"/>
+                            </w:rPr>
+                            <m:t>0</m:t>
+                          </m:r>
+                        </m:sub>
+                      </m:sSub>
+                    </m:e>
+                  </m:d>
+                </m:e>
+                <m:sup>
+                  <m:r>
+                    <m:rPr>
+                      <m:sty m:val="bi"/>
+                    </m:rPr>
+                    <w:rPr>
+                      <w:rFonts w:ascii="Cambria Math" w:eastAsiaTheme="minorEastAsia" w:hAnsi="Cambria Math" w:cs="Times New Roman"/>
+                      <w:color w:val="000000" w:themeColor="text1"/>
+                    </w:rPr>
+                    <m:t>2</m:t>
+                  </m:r>
+                </m:sup>
+              </m:sSup>
+            </m:num>
+            <m:den>
+              <m:sSup>
+                <m:sSupPr>
+                  <m:ctrlPr>
+                    <w:rPr>
+                      <w:rFonts w:ascii="Cambria Math" w:eastAsiaTheme="minorEastAsia" w:hAnsi="Cambria Math" w:cs="Times New Roman"/>
+                      <w:b/>
+                      <w:bCs/>
+                      <w:i/>
+                      <w:color w:val="000000" w:themeColor="text1"/>
+                    </w:rPr>
+                  </m:ctrlPr>
+                </m:sSupPr>
+                <m:e>
+                  <m:d>
+                    <m:dPr>
+                      <m:ctrlPr>
+                        <w:rPr>
+                          <w:rFonts w:ascii="Cambria Math" w:eastAsiaTheme="minorEastAsia" w:hAnsi="Cambria Math" w:cs="Times New Roman"/>
+                          <w:b/>
+                          <w:bCs/>
+                          <w:i/>
+                          <w:color w:val="000000" w:themeColor="text1"/>
+                        </w:rPr>
+                      </m:ctrlPr>
+                    </m:dPr>
+                    <m:e>
+                      <m:sSub>
+                        <m:sSubPr>
+                          <m:ctrlPr>
+                            <w:rPr>
+                              <w:rFonts w:ascii="Cambria Math" w:eastAsiaTheme="minorEastAsia" w:hAnsi="Cambria Math" w:cs="Times New Roman"/>
+                              <w:b/>
+                              <w:bCs/>
+                              <w:i/>
+                              <w:color w:val="000000" w:themeColor="text1"/>
+                            </w:rPr>
+                          </m:ctrlPr>
+                        </m:sSubPr>
+                        <m:e>
+                          <m:r>
+                            <m:rPr>
+                              <m:sty m:val="bi"/>
+                            </m:rPr>
+                            <w:rPr>
+                              <w:rFonts w:ascii="Cambria Math" w:eastAsiaTheme="minorEastAsia" w:hAnsi="Cambria Math" w:cs="Times New Roman"/>
+                              <w:color w:val="000000" w:themeColor="text1"/>
+                            </w:rPr>
+                            <m:t>x</m:t>
+                          </m:r>
+                        </m:e>
+                        <m:sub>
+                          <m:r>
+                            <m:rPr>
+                              <m:sty m:val="bi"/>
+                            </m:rPr>
+                            <w:rPr>
+                              <w:rFonts w:ascii="Cambria Math" w:eastAsiaTheme="minorEastAsia" w:hAnsi="Cambria Math" w:cs="Times New Roman"/>
+                              <w:color w:val="000000" w:themeColor="text1"/>
+                            </w:rPr>
+                            <m:t>17</m:t>
+                          </m:r>
+                        </m:sub>
+                      </m:sSub>
+                      <m:r>
+                        <m:rPr>
+                          <m:sty m:val="bi"/>
+                        </m:rPr>
+                        <w:rPr>
+                          <w:rFonts w:ascii="Cambria Math" w:eastAsiaTheme="minorEastAsia" w:hAnsi="Cambria Math" w:cs="Times New Roman"/>
+                          <w:color w:val="000000" w:themeColor="text1"/>
+                        </w:rPr>
+                        <m:t>-</m:t>
+                      </m:r>
+                      <m:sSub>
+                        <m:sSubPr>
+                          <m:ctrlPr>
+                            <w:rPr>
+                              <w:rFonts w:ascii="Cambria Math" w:eastAsiaTheme="minorEastAsia" w:hAnsi="Cambria Math" w:cs="Times New Roman"/>
+                              <w:b/>
+                              <w:bCs/>
+                              <w:i/>
+                              <w:color w:val="000000" w:themeColor="text1"/>
+                            </w:rPr>
+                          </m:ctrlPr>
+                        </m:sSubPr>
+                        <m:e>
+                          <m:r>
+                            <m:rPr>
+                              <m:sty m:val="bi"/>
+                            </m:rPr>
+                            <w:rPr>
+                              <w:rFonts w:ascii="Cambria Math" w:eastAsiaTheme="minorEastAsia" w:hAnsi="Cambria Math" w:cs="Times New Roman"/>
+                              <w:color w:val="000000" w:themeColor="text1"/>
+                            </w:rPr>
+                            <m:t>x</m:t>
+                          </m:r>
+                        </m:e>
+                        <m:sub>
+                          <m:r>
+                            <m:rPr>
+                              <m:sty m:val="bi"/>
+                            </m:rPr>
+                            <w:rPr>
+                              <w:rFonts w:ascii="Cambria Math" w:eastAsiaTheme="minorEastAsia" w:hAnsi="Cambria Math" w:cs="Times New Roman"/>
+                              <w:color w:val="000000" w:themeColor="text1"/>
+                            </w:rPr>
+                            <m:t>0</m:t>
+                          </m:r>
+                        </m:sub>
+                      </m:sSub>
+                    </m:e>
+                  </m:d>
+                </m:e>
+                <m:sup>
+                  <m:r>
+                    <m:rPr>
+                      <m:sty m:val="bi"/>
+                    </m:rPr>
+                    <w:rPr>
+                      <w:rFonts w:ascii="Cambria Math" w:eastAsiaTheme="minorEastAsia" w:hAnsi="Cambria Math" w:cs="Times New Roman"/>
+                      <w:color w:val="000000" w:themeColor="text1"/>
+                    </w:rPr>
+                    <m:t>2</m:t>
+                  </m:r>
+                </m:sup>
+              </m:sSup>
+              <m:r>
+                <m:rPr>
+                  <m:sty m:val="bi"/>
+                </m:rPr>
+                <w:rPr>
+                  <w:rFonts w:ascii="Cambria Math" w:eastAsiaTheme="minorEastAsia" w:hAnsi="Cambria Math" w:cs="Times New Roman"/>
+                  <w:color w:val="000000" w:themeColor="text1"/>
+                </w:rPr>
+                <m:t>+</m:t>
+              </m:r>
+              <m:sSup>
+                <m:sSupPr>
+                  <m:ctrlPr>
+                    <w:rPr>
+                      <w:rFonts w:ascii="Cambria Math" w:eastAsiaTheme="minorEastAsia" w:hAnsi="Cambria Math" w:cs="Times New Roman"/>
+                      <w:b/>
+                      <w:bCs/>
+                      <w:i/>
+                      <w:color w:val="000000" w:themeColor="text1"/>
+                    </w:rPr>
+                  </m:ctrlPr>
+                </m:sSupPr>
+                <m:e>
+                  <m:d>
+                    <m:dPr>
+                      <m:ctrlPr>
+                        <w:rPr>
+                          <w:rFonts w:ascii="Cambria Math" w:eastAsiaTheme="minorEastAsia" w:hAnsi="Cambria Math" w:cs="Times New Roman"/>
+                          <w:b/>
+                          <w:bCs/>
+                          <w:i/>
+                          <w:color w:val="000000" w:themeColor="text1"/>
+                        </w:rPr>
+                      </m:ctrlPr>
+                    </m:dPr>
+                    <m:e>
+                      <m:sSub>
+                        <m:sSubPr>
+                          <m:ctrlPr>
+                            <w:rPr>
+                              <w:rFonts w:ascii="Cambria Math" w:eastAsiaTheme="minorEastAsia" w:hAnsi="Cambria Math" w:cs="Times New Roman"/>
+                              <w:b/>
+                              <w:bCs/>
+                              <w:i/>
+                              <w:color w:val="000000" w:themeColor="text1"/>
+                            </w:rPr>
+                          </m:ctrlPr>
+                        </m:sSubPr>
+                        <m:e>
+                          <m:r>
+                            <m:rPr>
+                              <m:sty m:val="bi"/>
+                            </m:rPr>
+                            <w:rPr>
+                              <w:rFonts w:ascii="Cambria Math" w:eastAsiaTheme="minorEastAsia" w:hAnsi="Cambria Math" w:cs="Times New Roman"/>
+                              <w:color w:val="000000" w:themeColor="text1"/>
+                            </w:rPr>
+                            <m:t>y</m:t>
+                          </m:r>
+                        </m:e>
+                        <m:sub>
+                          <m:r>
+                            <m:rPr>
+                              <m:sty m:val="bi"/>
+                            </m:rPr>
+                            <w:rPr>
+                              <w:rFonts w:ascii="Cambria Math" w:eastAsiaTheme="minorEastAsia" w:hAnsi="Cambria Math" w:cs="Times New Roman"/>
+                              <w:color w:val="000000" w:themeColor="text1"/>
+                            </w:rPr>
+                            <m:t>17</m:t>
+                          </m:r>
+                        </m:sub>
+                      </m:sSub>
+                      <m:r>
+                        <m:rPr>
+                          <m:sty m:val="bi"/>
+                        </m:rPr>
+                        <w:rPr>
+                          <w:rFonts w:ascii="Cambria Math" w:eastAsiaTheme="minorEastAsia" w:hAnsi="Cambria Math" w:cs="Times New Roman"/>
+                          <w:color w:val="000000" w:themeColor="text1"/>
+                        </w:rPr>
+                        <m:t>-</m:t>
+                      </m:r>
+                      <m:sSub>
+                        <m:sSubPr>
+                          <m:ctrlPr>
+                            <w:rPr>
+                              <w:rFonts w:ascii="Cambria Math" w:eastAsiaTheme="minorEastAsia" w:hAnsi="Cambria Math" w:cs="Times New Roman"/>
+                              <w:b/>
+                              <w:bCs/>
+                              <w:i/>
+                              <w:color w:val="000000" w:themeColor="text1"/>
+                            </w:rPr>
+                          </m:ctrlPr>
+                        </m:sSubPr>
+                        <m:e>
+                          <m:r>
+                            <m:rPr>
+                              <m:sty m:val="bi"/>
+                            </m:rPr>
+                            <w:rPr>
+                              <w:rFonts w:ascii="Cambria Math" w:eastAsiaTheme="minorEastAsia" w:hAnsi="Cambria Math" w:cs="Times New Roman"/>
+                              <w:color w:val="000000" w:themeColor="text1"/>
+                            </w:rPr>
+                            <m:t>y</m:t>
+                          </m:r>
+                        </m:e>
+                        <m:sub>
+                          <m:r>
+                            <m:rPr>
+                              <m:sty m:val="bi"/>
+                            </m:rPr>
+                            <w:rPr>
+                              <w:rFonts w:ascii="Cambria Math" w:eastAsiaTheme="minorEastAsia" w:hAnsi="Cambria Math" w:cs="Times New Roman"/>
+                              <w:color w:val="000000" w:themeColor="text1"/>
+                            </w:rPr>
+                            <m:t>0</m:t>
+                          </m:r>
+                        </m:sub>
+                      </m:sSub>
+                    </m:e>
+                  </m:d>
+                </m:e>
+                <m:sup>
+                  <m:r>
+                    <m:rPr>
+                      <m:sty m:val="bi"/>
+                    </m:rPr>
+                    <w:rPr>
+                      <w:rFonts w:ascii="Cambria Math" w:eastAsiaTheme="minorEastAsia" w:hAnsi="Cambria Math" w:cs="Times New Roman"/>
+                      <w:color w:val="000000" w:themeColor="text1"/>
+                    </w:rPr>
+                    <m:t>2</m:t>
+                  </m:r>
+                </m:sup>
+              </m:sSup>
+            </m:den>
+          </m:f>
+          <m:r>
+            <m:rPr>
+              <m:sty m:val="bi"/>
+            </m:rPr>
+            <w:rPr>
+              <w:rFonts w:ascii="Cambria Math" w:eastAsiaTheme="minorEastAsia" w:hAnsi="Cambria Math" w:cs="Times New Roman"/>
+              <w:color w:val="000000" w:themeColor="text1"/>
+            </w:rPr>
+            <m:t>=</m:t>
+          </m:r>
+          <m:sSup>
+            <m:sSupPr>
+              <m:ctrlPr>
+                <w:rPr>
+                  <w:rFonts w:ascii="Cambria Math" w:eastAsiaTheme="minorEastAsia" w:hAnsi="Cambria Math" w:cs="Times New Roman"/>
+                  <w:b/>
+                  <w:bCs/>
+                  <w:i/>
+                  <w:color w:val="000000" w:themeColor="text1"/>
+                </w:rPr>
+              </m:ctrlPr>
+            </m:sSupPr>
+            <m:e>
+              <m:r>
+                <m:rPr>
+                  <m:sty m:val="bi"/>
+                </m:rPr>
+                <w:rPr>
+                  <w:rFonts w:ascii="Cambria Math" w:eastAsiaTheme="minorEastAsia" w:hAnsi="Cambria Math" w:cs="Times New Roman"/>
+                  <w:color w:val="000000" w:themeColor="text1"/>
+                </w:rPr>
+                <m:t>cos</m:t>
+              </m:r>
+            </m:e>
+            <m:sup>
+              <m:r>
+                <m:rPr>
+                  <m:sty m:val="bi"/>
+                </m:rPr>
+                <w:rPr>
+                  <w:rFonts w:ascii="Cambria Math" w:eastAsiaTheme="minorEastAsia" w:hAnsi="Cambria Math" w:cs="Times New Roman"/>
+                  <w:color w:val="000000" w:themeColor="text1"/>
+                </w:rPr>
+                <m:t>2</m:t>
+              </m:r>
+            </m:sup>
+          </m:sSup>
+          <m:r>
+            <m:rPr>
+              <m:sty m:val="bi"/>
+            </m:rPr>
+            <w:rPr>
+              <w:rFonts w:ascii="Cambria Math" w:eastAsiaTheme="minorEastAsia" w:hAnsi="Cambria Math" w:cs="Times New Roman"/>
+              <w:color w:val="000000" w:themeColor="text1"/>
+            </w:rPr>
+            <m:t>θ</m:t>
+          </m:r>
+        </m:oMath>
+      </m:oMathPara>
+    </w:p>
+    <w:p>
+      <w:pPr>
+        <w:pStyle w:val="Paragrafoelenco"/>
+        <w:ind w:left="1560"/>
+        <w:jc w:val="both"/>
+        <w:rPr>
+          <w:rFonts w:ascii="Times New Roman" w:eastAsiaTheme="minorEastAsia" w:hAnsi="Times New Roman" w:cs="Times New Roman"/>
+          <w:b/>
+          <w:bCs/>
+          <w:color w:val="000000" w:themeColor="text1"/>
+          <w:sz w:val="16"/>
+          <w:szCs w:val="16"/>
+        </w:rPr>
+      </w:pPr>
+    </w:p>
+    <w:p>
+      <w:pPr>
+        <w:pStyle w:val="Paragrafoelenco"/>
+        <w:ind w:left="1560"/>
+        <w:jc w:val="both"/>
+        <w:rPr>
+          <w:rFonts w:ascii="Times New Roman" w:eastAsiaTheme="minorEastAsia" w:hAnsi="Times New Roman" w:cs="Times New Roman"/>
+          <w:b/>
+          <w:bCs/>
+          <w:color w:val="000000" w:themeColor="text1"/>
+        </w:rPr>
+      </w:pPr>
+      <m:oMathPara>
+        <m:oMathParaPr>
+          <m:jc m:val="left"/>
+        </m:oMathParaPr>
+        <m:oMath>
+          <m:sSup>
+            <m:sSupPr>
+              <m:ctrlPr>
+                <w:rPr>
+                  <w:rFonts w:ascii="Cambria Math" w:eastAsiaTheme="minorEastAsia" w:hAnsi="Cambria Math" w:cs="Times New Roman"/>
+                  <w:b/>
+                  <w:bCs/>
+                  <w:i/>
+                  <w:color w:val="000000" w:themeColor="text1"/>
+                </w:rPr>
+              </m:ctrlPr>
+            </m:sSupPr>
+            <m:e>
+              <m:d>
+                <m:dPr>
+                  <m:ctrlPr>
+                    <w:rPr>
+                      <w:rFonts w:ascii="Cambria Math" w:eastAsiaTheme="minorEastAsia" w:hAnsi="Cambria Math" w:cs="Times New Roman"/>
+                      <w:b/>
+                      <w:bCs/>
+                      <w:i/>
+                      <w:color w:val="000000" w:themeColor="text1"/>
+                    </w:rPr>
+                  </m:ctrlPr>
+                </m:dPr>
+                <m:e>
+                  <m:sSub>
+                    <m:sSubPr>
+                      <m:ctrlPr>
+                        <w:rPr>
+                          <w:rFonts w:ascii="Cambria Math" w:eastAsiaTheme="minorEastAsia" w:hAnsi="Cambria Math" w:cs="Times New Roman"/>
+                          <w:b/>
+                          <w:bCs/>
+                          <w:i/>
+                          <w:color w:val="000000" w:themeColor="text1"/>
+                        </w:rPr>
+                      </m:ctrlPr>
+                    </m:sSubPr>
+                    <m:e>
+                      <m:r>
+                        <m:rPr>
+                          <m:sty m:val="bi"/>
+                        </m:rPr>
+                        <w:rPr>
+                          <w:rFonts w:ascii="Cambria Math" w:eastAsiaTheme="minorEastAsia" w:hAnsi="Cambria Math" w:cs="Times New Roman"/>
+                          <w:color w:val="000000" w:themeColor="text1"/>
+                        </w:rPr>
+                        <m:t>x</m:t>
+                      </m:r>
+                    </m:e>
+                    <m:sub>
+                      <m:r>
+                        <m:rPr>
+                          <m:sty m:val="bi"/>
+                        </m:rPr>
+                        <w:rPr>
+                          <w:rFonts w:ascii="Cambria Math" w:eastAsiaTheme="minorEastAsia" w:hAnsi="Cambria Math" w:cs="Times New Roman"/>
+                          <w:color w:val="000000" w:themeColor="text1"/>
+                        </w:rPr>
+                        <m:t>0</m:t>
+                      </m:r>
+                    </m:sub>
+                  </m:sSub>
+                  <m:r>
+                    <m:rPr>
+                      <m:sty m:val="bi"/>
+                    </m:rPr>
+                    <w:rPr>
+                      <w:rFonts w:ascii="Cambria Math" w:eastAsiaTheme="minorEastAsia" w:hAnsi="Cambria Math" w:cs="Times New Roman"/>
+                      <w:color w:val="000000" w:themeColor="text1"/>
+                    </w:rPr>
+                    <m:t>-</m:t>
+                  </m:r>
+                  <m:sSub>
+                    <m:sSubPr>
+                      <m:ctrlPr>
+                        <w:rPr>
+                          <w:rFonts w:ascii="Cambria Math" w:eastAsiaTheme="minorEastAsia" w:hAnsi="Cambria Math" w:cs="Times New Roman"/>
+                          <w:b/>
+                          <w:bCs/>
+                          <w:i/>
+                          <w:color w:val="000000" w:themeColor="text1"/>
+                        </w:rPr>
+                      </m:ctrlPr>
+                    </m:sSubPr>
+                    <m:e>
+                      <m:r>
+                        <m:rPr>
+                          <m:sty m:val="bi"/>
+                        </m:rPr>
+                        <w:rPr>
+                          <w:rFonts w:ascii="Cambria Math" w:eastAsiaTheme="minorEastAsia" w:hAnsi="Cambria Math" w:cs="Times New Roman"/>
+                          <w:color w:val="000000" w:themeColor="text1"/>
+                        </w:rPr>
+                        <m:t>x</m:t>
+                      </m:r>
+                    </m:e>
+                    <m:sub>
+                      <m:r>
+                        <m:rPr>
+                          <m:sty m:val="bi"/>
+                        </m:rPr>
+                        <w:rPr>
+                          <w:rFonts w:ascii="Cambria Math" w:eastAsiaTheme="minorEastAsia" w:hAnsi="Cambria Math" w:cs="Times New Roman"/>
+                          <w:color w:val="000000" w:themeColor="text1"/>
+                        </w:rPr>
+                        <m:t>1</m:t>
+                      </m:r>
+                    </m:sub>
+                  </m:sSub>
+                </m:e>
+              </m:d>
+            </m:e>
+            <m:sup>
+              <m:r>
+                <m:rPr>
+                  <m:sty m:val="bi"/>
+                </m:rPr>
+                <w:rPr>
+                  <w:rFonts w:ascii="Cambria Math" w:eastAsiaTheme="minorEastAsia" w:hAnsi="Cambria Math" w:cs="Times New Roman"/>
+                  <w:color w:val="000000" w:themeColor="text1"/>
+                </w:rPr>
+                <m:t>2</m:t>
+              </m:r>
+            </m:sup>
+          </m:sSup>
+          <m:r>
+            <m:rPr>
+              <m:sty m:val="bi"/>
+            </m:rPr>
+            <w:rPr>
+              <w:rFonts w:ascii="Cambria Math" w:eastAsiaTheme="minorEastAsia" w:hAnsi="Cambria Math" w:cs="Times New Roman"/>
+              <w:color w:val="000000" w:themeColor="text1"/>
+            </w:rPr>
+            <m:t>+</m:t>
+          </m:r>
+          <m:sSup>
+            <m:sSupPr>
+              <m:ctrlPr>
+                <w:rPr>
+                  <w:rFonts w:ascii="Cambria Math" w:eastAsiaTheme="minorEastAsia" w:hAnsi="Cambria Math" w:cs="Times New Roman"/>
+                  <w:b/>
+                  <w:bCs/>
+                  <w:i/>
+                  <w:color w:val="000000" w:themeColor="text1"/>
+                </w:rPr>
+              </m:ctrlPr>
+            </m:sSupPr>
+            <m:e>
+              <m:d>
+                <m:dPr>
+                  <m:ctrlPr>
+                    <w:rPr>
+                      <w:rFonts w:ascii="Cambria Math" w:eastAsiaTheme="minorEastAsia" w:hAnsi="Cambria Math" w:cs="Times New Roman"/>
+                      <w:b/>
+                      <w:bCs/>
+                      <w:i/>
+                      <w:color w:val="000000" w:themeColor="text1"/>
+                    </w:rPr>
+                  </m:ctrlPr>
+                </m:dPr>
+                <m:e>
+                  <m:sSub>
+                    <m:sSubPr>
+                      <m:ctrlPr>
+                        <w:rPr>
+                          <w:rFonts w:ascii="Cambria Math" w:eastAsiaTheme="minorEastAsia" w:hAnsi="Cambria Math" w:cs="Times New Roman"/>
+                          <w:b/>
+                          <w:bCs/>
+                          <w:i/>
+                          <w:color w:val="000000" w:themeColor="text1"/>
+                        </w:rPr>
+                      </m:ctrlPr>
+                    </m:sSubPr>
+                    <m:e>
+                      <m:r>
+                        <m:rPr>
+                          <m:sty m:val="bi"/>
+                        </m:rPr>
+                        <w:rPr>
+                          <w:rFonts w:ascii="Cambria Math" w:eastAsiaTheme="minorEastAsia" w:hAnsi="Cambria Math" w:cs="Times New Roman"/>
+                          <w:color w:val="000000" w:themeColor="text1"/>
+                        </w:rPr>
+                        <m:t>y</m:t>
+                      </m:r>
+                    </m:e>
+                    <m:sub>
+                      <m:r>
+                        <m:rPr>
+                          <m:sty m:val="bi"/>
+                        </m:rPr>
+                        <w:rPr>
+                          <w:rFonts w:ascii="Cambria Math" w:eastAsiaTheme="minorEastAsia" w:hAnsi="Cambria Math" w:cs="Times New Roman"/>
+                          <w:color w:val="000000" w:themeColor="text1"/>
+                        </w:rPr>
+                        <m:t>1</m:t>
+                      </m:r>
+                    </m:sub>
+                  </m:sSub>
+                  <m:r>
+                    <m:rPr>
+                      <m:sty m:val="bi"/>
+                    </m:rPr>
+                    <w:rPr>
+                      <w:rFonts w:ascii="Cambria Math" w:eastAsiaTheme="minorEastAsia" w:hAnsi="Cambria Math" w:cs="Times New Roman"/>
+                      <w:color w:val="000000" w:themeColor="text1"/>
+                    </w:rPr>
+                    <m:t>-</m:t>
+                  </m:r>
+                  <m:sSub>
+                    <m:sSubPr>
+                      <m:ctrlPr>
+                        <w:rPr>
+                          <w:rFonts w:ascii="Cambria Math" w:eastAsiaTheme="minorEastAsia" w:hAnsi="Cambria Math" w:cs="Times New Roman"/>
+                          <w:b/>
+                          <w:bCs/>
+                          <w:i/>
+                          <w:color w:val="000000" w:themeColor="text1"/>
+                        </w:rPr>
+                      </m:ctrlPr>
+                    </m:sSubPr>
+                    <m:e>
+                      <m:r>
+                        <m:rPr>
+                          <m:sty m:val="bi"/>
+                        </m:rPr>
+                        <w:rPr>
+                          <w:rFonts w:ascii="Cambria Math" w:eastAsiaTheme="minorEastAsia" w:hAnsi="Cambria Math" w:cs="Times New Roman"/>
+                          <w:color w:val="000000" w:themeColor="text1"/>
+                        </w:rPr>
+                        <m:t>y</m:t>
+                      </m:r>
+                    </m:e>
+                    <m:sub>
+                      <m:r>
+                        <m:rPr>
+                          <m:sty m:val="bi"/>
+                        </m:rPr>
+                        <w:rPr>
+                          <w:rFonts w:ascii="Cambria Math" w:eastAsiaTheme="minorEastAsia" w:hAnsi="Cambria Math" w:cs="Times New Roman"/>
+                          <w:color w:val="000000" w:themeColor="text1"/>
+                        </w:rPr>
+                        <m:t>0</m:t>
+                      </m:r>
+                    </m:sub>
+                  </m:sSub>
+                </m:e>
+              </m:d>
+            </m:e>
+            <m:sup>
+              <m:r>
+                <m:rPr>
+                  <m:sty m:val="bi"/>
+                </m:rPr>
+                <w:rPr>
+                  <w:rFonts w:ascii="Cambria Math" w:eastAsiaTheme="minorEastAsia" w:hAnsi="Cambria Math" w:cs="Times New Roman"/>
+                  <w:color w:val="000000" w:themeColor="text1"/>
+                </w:rPr>
+                <m:t>2</m:t>
+              </m:r>
+            </m:sup>
+          </m:sSup>
+          <m:r>
+            <m:rPr>
+              <m:sty m:val="bi"/>
+            </m:rPr>
+            <w:rPr>
+              <w:rFonts w:ascii="Cambria Math" w:eastAsiaTheme="minorEastAsia" w:hAnsi="Cambria Math" w:cs="Times New Roman"/>
+              <w:color w:val="000000" w:themeColor="text1"/>
+            </w:rPr>
+            <m:t>=</m:t>
+          </m:r>
+          <m:f>
+            <m:fPr>
+              <m:ctrlPr>
+                <w:rPr>
+                  <w:rFonts w:ascii="Cambria Math" w:eastAsiaTheme="minorEastAsia" w:hAnsi="Cambria Math" w:cs="Times New Roman"/>
+                  <w:b/>
+                  <w:bCs/>
+                  <w:i/>
+                  <w:color w:val="000000" w:themeColor="text1"/>
+                </w:rPr>
+              </m:ctrlPr>
+            </m:fPr>
+            <m:num>
+              <m:sSup>
+                <m:sSupPr>
+                  <m:ctrlPr>
+                    <w:rPr>
+                      <w:rFonts w:ascii="Cambria Math" w:eastAsiaTheme="minorEastAsia" w:hAnsi="Cambria Math" w:cs="Times New Roman"/>
+                      <w:b/>
+                      <w:bCs/>
+                      <w:i/>
+                      <w:color w:val="000000" w:themeColor="text1"/>
+                    </w:rPr>
+                  </m:ctrlPr>
+                </m:sSupPr>
+                <m:e>
+                  <m:d>
+                    <m:dPr>
+                      <m:ctrlPr>
+                        <w:rPr>
+                          <w:rFonts w:ascii="Cambria Math" w:eastAsiaTheme="minorEastAsia" w:hAnsi="Cambria Math" w:cs="Times New Roman"/>
+                          <w:b/>
+                          <w:bCs/>
+                          <w:i/>
+                          <w:color w:val="000000" w:themeColor="text1"/>
+                        </w:rPr>
+                      </m:ctrlPr>
+                    </m:dPr>
+                    <m:e>
+                      <m:sSub>
+                        <m:sSubPr>
+                          <m:ctrlPr>
+                            <w:rPr>
+                              <w:rFonts w:ascii="Cambria Math" w:eastAsiaTheme="minorEastAsia" w:hAnsi="Cambria Math" w:cs="Times New Roman"/>
+                              <w:b/>
+                              <w:bCs/>
+                              <w:i/>
+                              <w:color w:val="000000" w:themeColor="text1"/>
+                            </w:rPr>
+                          </m:ctrlPr>
+                        </m:sSubPr>
+                        <m:e>
+                          <m:r>
+                            <m:rPr>
+                              <m:sty m:val="bi"/>
+                            </m:rPr>
+                            <w:rPr>
+                              <w:rFonts w:ascii="Cambria Math" w:eastAsiaTheme="minorEastAsia" w:hAnsi="Cambria Math" w:cs="Times New Roman"/>
+                              <w:color w:val="000000" w:themeColor="text1"/>
+                            </w:rPr>
+                            <m:t>x</m:t>
+                          </m:r>
+                        </m:e>
+                        <m:sub>
+                          <m:r>
+                            <m:rPr>
+                              <m:sty m:val="bi"/>
+                            </m:rPr>
+                            <w:rPr>
+                              <w:rFonts w:ascii="Cambria Math" w:eastAsiaTheme="minorEastAsia" w:hAnsi="Cambria Math" w:cs="Times New Roman"/>
+                              <w:color w:val="000000" w:themeColor="text1"/>
+                            </w:rPr>
+                            <m:t>0</m:t>
+                          </m:r>
+                        </m:sub>
+                      </m:sSub>
+                      <m:r>
+                        <m:rPr>
+                          <m:sty m:val="bi"/>
+                        </m:rPr>
+                        <w:rPr>
+                          <w:rFonts w:ascii="Cambria Math" w:eastAsiaTheme="minorEastAsia" w:hAnsi="Cambria Math" w:cs="Times New Roman"/>
+                          <w:color w:val="000000" w:themeColor="text1"/>
+                        </w:rPr>
+                        <m:t>-</m:t>
+                      </m:r>
+                      <m:sSub>
+                        <m:sSubPr>
+                          <m:ctrlPr>
+                            <w:rPr>
+                              <w:rFonts w:ascii="Cambria Math" w:eastAsiaTheme="minorEastAsia" w:hAnsi="Cambria Math" w:cs="Times New Roman"/>
+                              <w:b/>
+                              <w:bCs/>
+                              <w:i/>
+                              <w:color w:val="000000" w:themeColor="text1"/>
+                            </w:rPr>
+                          </m:ctrlPr>
+                        </m:sSubPr>
+                        <m:e>
+                          <m:r>
+                            <m:rPr>
+                              <m:sty m:val="bi"/>
+                            </m:rPr>
+                            <w:rPr>
+                              <w:rFonts w:ascii="Cambria Math" w:eastAsiaTheme="minorEastAsia" w:hAnsi="Cambria Math" w:cs="Times New Roman"/>
+                              <w:color w:val="000000" w:themeColor="text1"/>
+                            </w:rPr>
+                            <m:t>x</m:t>
+                          </m:r>
+                        </m:e>
+                        <m:sub>
+                          <m:r>
+                            <m:rPr>
+                              <m:sty m:val="bi"/>
+                            </m:rPr>
+                            <w:rPr>
+                              <w:rFonts w:ascii="Cambria Math" w:eastAsiaTheme="minorEastAsia" w:hAnsi="Cambria Math" w:cs="Times New Roman"/>
+                              <w:color w:val="000000" w:themeColor="text1"/>
+                            </w:rPr>
+                            <m:t>1</m:t>
+                          </m:r>
+                        </m:sub>
+                      </m:sSub>
+                    </m:e>
+                  </m:d>
+                </m:e>
+                <m:sup>
+                  <m:r>
+                    <m:rPr>
+                      <m:sty m:val="bi"/>
+                    </m:rPr>
+                    <w:rPr>
+                      <w:rFonts w:ascii="Cambria Math" w:eastAsiaTheme="minorEastAsia" w:hAnsi="Cambria Math" w:cs="Times New Roman"/>
+                      <w:color w:val="000000" w:themeColor="text1"/>
+                    </w:rPr>
+                    <m:t>2</m:t>
+                  </m:r>
+                </m:sup>
+              </m:sSup>
+            </m:num>
+            <m:den>
+              <m:sSup>
+                <m:sSupPr>
+                  <m:ctrlPr>
+                    <w:rPr>
+                      <w:rFonts w:ascii="Cambria Math" w:eastAsiaTheme="minorEastAsia" w:hAnsi="Cambria Math" w:cs="Times New Roman"/>
+                      <w:b/>
+                      <w:bCs/>
+                      <w:i/>
+                      <w:color w:val="000000" w:themeColor="text1"/>
+                    </w:rPr>
+                  </m:ctrlPr>
+                </m:sSupPr>
+                <m:e>
+                  <m:r>
+                    <m:rPr>
+                      <m:sty m:val="bi"/>
+                    </m:rPr>
+                    <w:rPr>
+                      <w:rFonts w:ascii="Cambria Math" w:eastAsiaTheme="minorEastAsia" w:hAnsi="Cambria Math" w:cs="Times New Roman"/>
+                      <w:color w:val="000000" w:themeColor="text1"/>
+                    </w:rPr>
+                    <m:t>cos</m:t>
+                  </m:r>
+                </m:e>
+                <m:sup>
+                  <m:r>
+                    <m:rPr>
+                      <m:sty m:val="bi"/>
+                    </m:rPr>
+                    <w:rPr>
+                      <w:rFonts w:ascii="Cambria Math" w:eastAsiaTheme="minorEastAsia" w:hAnsi="Cambria Math" w:cs="Times New Roman"/>
+                      <w:color w:val="000000" w:themeColor="text1"/>
+                    </w:rPr>
+                    <m:t>2</m:t>
+                  </m:r>
+                </m:sup>
+              </m:sSup>
+              <m:r>
+                <m:rPr>
+                  <m:sty m:val="bi"/>
+                </m:rPr>
+                <w:rPr>
+                  <w:rFonts w:ascii="Cambria Math" w:eastAsiaTheme="minorEastAsia" w:hAnsi="Cambria Math" w:cs="Times New Roman"/>
+                  <w:color w:val="000000" w:themeColor="text1"/>
+                </w:rPr>
+                <m:t>γ</m:t>
+              </m:r>
+            </m:den>
+          </m:f>
+          <m:r>
+            <m:rPr>
+              <m:sty m:val="bi"/>
+            </m:rPr>
+            <w:rPr>
+              <w:rFonts w:ascii="Cambria Math" w:eastAsiaTheme="minorEastAsia" w:hAnsi="Cambria Math" w:cs="Times New Roman"/>
+              <w:color w:val="000000" w:themeColor="text1"/>
+            </w:rPr>
+            <m:t xml:space="preserve">   →   </m:t>
+          </m:r>
+          <m:f>
+            <m:fPr>
+              <m:ctrlPr>
+                <w:rPr>
+                  <w:rFonts w:ascii="Cambria Math" w:eastAsiaTheme="minorEastAsia" w:hAnsi="Cambria Math" w:cs="Times New Roman"/>
+                  <w:b/>
+                  <w:bCs/>
+                  <w:i/>
+                  <w:color w:val="000000" w:themeColor="text1"/>
+                </w:rPr>
+              </m:ctrlPr>
+            </m:fPr>
+            <m:num>
+              <m:sSup>
+                <m:sSupPr>
+                  <m:ctrlPr>
+                    <w:rPr>
+                      <w:rFonts w:ascii="Cambria Math" w:eastAsiaTheme="minorEastAsia" w:hAnsi="Cambria Math" w:cs="Times New Roman"/>
+                      <w:b/>
+                      <w:bCs/>
+                      <w:i/>
+                      <w:color w:val="000000" w:themeColor="text1"/>
+                    </w:rPr>
+                  </m:ctrlPr>
+                </m:sSupPr>
+                <m:e>
+                  <m:d>
+                    <m:dPr>
+                      <m:ctrlPr>
+                        <w:rPr>
+                          <w:rFonts w:ascii="Cambria Math" w:eastAsiaTheme="minorEastAsia" w:hAnsi="Cambria Math" w:cs="Times New Roman"/>
+                          <w:b/>
+                          <w:bCs/>
+                          <w:i/>
+                          <w:color w:val="000000" w:themeColor="text1"/>
+                        </w:rPr>
+                      </m:ctrlPr>
+                    </m:dPr>
+                    <m:e>
+                      <m:sSub>
+                        <m:sSubPr>
+                          <m:ctrlPr>
+                            <w:rPr>
+                              <w:rFonts w:ascii="Cambria Math" w:eastAsiaTheme="minorEastAsia" w:hAnsi="Cambria Math" w:cs="Times New Roman"/>
+                              <w:b/>
+                              <w:bCs/>
+                              <w:i/>
+                              <w:color w:val="000000" w:themeColor="text1"/>
+                            </w:rPr>
+                          </m:ctrlPr>
+                        </m:sSubPr>
+                        <m:e>
+                          <m:r>
+                            <m:rPr>
+                              <m:sty m:val="bi"/>
+                            </m:rPr>
+                            <w:rPr>
+                              <w:rFonts w:ascii="Cambria Math" w:eastAsiaTheme="minorEastAsia" w:hAnsi="Cambria Math" w:cs="Times New Roman"/>
+                              <w:color w:val="000000" w:themeColor="text1"/>
+                            </w:rPr>
+                            <m:t>x</m:t>
+                          </m:r>
+                        </m:e>
+                        <m:sub>
+                          <m:r>
+                            <m:rPr>
+                              <m:sty m:val="bi"/>
+                            </m:rPr>
+                            <w:rPr>
+                              <w:rFonts w:ascii="Cambria Math" w:eastAsiaTheme="minorEastAsia" w:hAnsi="Cambria Math" w:cs="Times New Roman"/>
+                              <w:color w:val="000000" w:themeColor="text1"/>
+                            </w:rPr>
+                            <m:t>0</m:t>
+                          </m:r>
+                        </m:sub>
+                      </m:sSub>
+                      <m:r>
+                        <m:rPr>
+                          <m:sty m:val="bi"/>
+                        </m:rPr>
+                        <w:rPr>
+                          <w:rFonts w:ascii="Cambria Math" w:eastAsiaTheme="minorEastAsia" w:hAnsi="Cambria Math" w:cs="Times New Roman"/>
+                          <w:color w:val="000000" w:themeColor="text1"/>
+                        </w:rPr>
+                        <m:t>-</m:t>
+                      </m:r>
+                      <m:sSub>
+                        <m:sSubPr>
+                          <m:ctrlPr>
+                            <w:rPr>
+                              <w:rFonts w:ascii="Cambria Math" w:eastAsiaTheme="minorEastAsia" w:hAnsi="Cambria Math" w:cs="Times New Roman"/>
+                              <w:b/>
+                              <w:bCs/>
+                              <w:i/>
+                              <w:color w:val="000000" w:themeColor="text1"/>
+                            </w:rPr>
+                          </m:ctrlPr>
+                        </m:sSubPr>
+                        <m:e>
+                          <m:r>
+                            <m:rPr>
+                              <m:sty m:val="bi"/>
+                            </m:rPr>
+                            <w:rPr>
+                              <w:rFonts w:ascii="Cambria Math" w:eastAsiaTheme="minorEastAsia" w:hAnsi="Cambria Math" w:cs="Times New Roman"/>
+                              <w:color w:val="000000" w:themeColor="text1"/>
+                            </w:rPr>
+                            <m:t>x</m:t>
+                          </m:r>
+                        </m:e>
+                        <m:sub>
+                          <m:r>
+                            <m:rPr>
+                              <m:sty m:val="bi"/>
+                            </m:rPr>
+                            <w:rPr>
+                              <w:rFonts w:ascii="Cambria Math" w:eastAsiaTheme="minorEastAsia" w:hAnsi="Cambria Math" w:cs="Times New Roman"/>
+                              <w:color w:val="000000" w:themeColor="text1"/>
+                            </w:rPr>
+                            <m:t>1</m:t>
+                          </m:r>
+                        </m:sub>
+                      </m:sSub>
+                    </m:e>
+                  </m:d>
+                </m:e>
+                <m:sup>
+                  <m:r>
+                    <m:rPr>
+                      <m:sty m:val="bi"/>
+                    </m:rPr>
+                    <w:rPr>
+                      <w:rFonts w:ascii="Cambria Math" w:eastAsiaTheme="minorEastAsia" w:hAnsi="Cambria Math" w:cs="Times New Roman"/>
+                      <w:color w:val="000000" w:themeColor="text1"/>
+                    </w:rPr>
+                    <m:t>2</m:t>
+                  </m:r>
+                </m:sup>
+              </m:sSup>
+            </m:num>
+            <m:den>
+              <m:sSup>
+                <m:sSupPr>
+                  <m:ctrlPr>
+                    <w:rPr>
+                      <w:rFonts w:ascii="Cambria Math" w:eastAsiaTheme="minorEastAsia" w:hAnsi="Cambria Math" w:cs="Times New Roman"/>
+                      <w:b/>
+                      <w:bCs/>
+                      <w:i/>
+                      <w:color w:val="000000" w:themeColor="text1"/>
+                    </w:rPr>
+                  </m:ctrlPr>
+                </m:sSupPr>
+                <m:e>
+                  <m:d>
+                    <m:dPr>
+                      <m:ctrlPr>
+                        <w:rPr>
+                          <w:rFonts w:ascii="Cambria Math" w:eastAsiaTheme="minorEastAsia" w:hAnsi="Cambria Math" w:cs="Times New Roman"/>
+                          <w:b/>
+                          <w:bCs/>
+                          <w:i/>
+                          <w:color w:val="000000" w:themeColor="text1"/>
+                        </w:rPr>
+                      </m:ctrlPr>
+                    </m:dPr>
+                    <m:e>
+                      <m:sSub>
+                        <m:sSubPr>
+                          <m:ctrlPr>
+                            <w:rPr>
+                              <w:rFonts w:ascii="Cambria Math" w:eastAsiaTheme="minorEastAsia" w:hAnsi="Cambria Math" w:cs="Times New Roman"/>
+                              <w:b/>
+                              <w:bCs/>
+                              <w:i/>
+                              <w:color w:val="000000" w:themeColor="text1"/>
+                            </w:rPr>
+                          </m:ctrlPr>
+                        </m:sSubPr>
+                        <m:e>
+                          <m:r>
+                            <m:rPr>
+                              <m:sty m:val="bi"/>
+                            </m:rPr>
+                            <w:rPr>
+                              <w:rFonts w:ascii="Cambria Math" w:eastAsiaTheme="minorEastAsia" w:hAnsi="Cambria Math" w:cs="Times New Roman"/>
+                              <w:color w:val="000000" w:themeColor="text1"/>
+                            </w:rPr>
+                            <m:t>x</m:t>
+                          </m:r>
+                        </m:e>
+                        <m:sub>
+                          <m:r>
+                            <m:rPr>
+                              <m:sty m:val="bi"/>
+                            </m:rPr>
+                            <w:rPr>
+                              <w:rFonts w:ascii="Cambria Math" w:eastAsiaTheme="minorEastAsia" w:hAnsi="Cambria Math" w:cs="Times New Roman"/>
+                              <w:color w:val="000000" w:themeColor="text1"/>
+                            </w:rPr>
+                            <m:t>0</m:t>
+                          </m:r>
+                        </m:sub>
+                      </m:sSub>
+                      <m:r>
+                        <m:rPr>
+                          <m:sty m:val="bi"/>
+                        </m:rPr>
+                        <w:rPr>
+                          <w:rFonts w:ascii="Cambria Math" w:eastAsiaTheme="minorEastAsia" w:hAnsi="Cambria Math" w:cs="Times New Roman"/>
+                          <w:color w:val="000000" w:themeColor="text1"/>
+                        </w:rPr>
+                        <m:t>-</m:t>
+                      </m:r>
+                      <m:sSub>
+                        <m:sSubPr>
+                          <m:ctrlPr>
+                            <w:rPr>
+                              <w:rFonts w:ascii="Cambria Math" w:eastAsiaTheme="minorEastAsia" w:hAnsi="Cambria Math" w:cs="Times New Roman"/>
+                              <w:b/>
+                              <w:bCs/>
+                              <w:i/>
+                              <w:color w:val="000000" w:themeColor="text1"/>
+                            </w:rPr>
+                          </m:ctrlPr>
+                        </m:sSubPr>
+                        <m:e>
+                          <m:r>
+                            <m:rPr>
+                              <m:sty m:val="bi"/>
+                            </m:rPr>
+                            <w:rPr>
+                              <w:rFonts w:ascii="Cambria Math" w:eastAsiaTheme="minorEastAsia" w:hAnsi="Cambria Math" w:cs="Times New Roman"/>
+                              <w:color w:val="000000" w:themeColor="text1"/>
+                            </w:rPr>
+                            <m:t>x</m:t>
+                          </m:r>
+                        </m:e>
+                        <m:sub>
+                          <m:r>
+                            <m:rPr>
+                              <m:sty m:val="bi"/>
+                            </m:rPr>
+                            <w:rPr>
+                              <w:rFonts w:ascii="Cambria Math" w:eastAsiaTheme="minorEastAsia" w:hAnsi="Cambria Math" w:cs="Times New Roman"/>
+                              <w:color w:val="000000" w:themeColor="text1"/>
+                            </w:rPr>
+                            <m:t>1</m:t>
+                          </m:r>
+                        </m:sub>
+                      </m:sSub>
+                    </m:e>
+                  </m:d>
+                </m:e>
+                <m:sup>
+                  <m:r>
+                    <m:rPr>
+                      <m:sty m:val="bi"/>
+                    </m:rPr>
+                    <w:rPr>
+                      <w:rFonts w:ascii="Cambria Math" w:eastAsiaTheme="minorEastAsia" w:hAnsi="Cambria Math" w:cs="Times New Roman"/>
+                      <w:color w:val="000000" w:themeColor="text1"/>
+                    </w:rPr>
+                    <m:t>2</m:t>
+                  </m:r>
+                </m:sup>
+              </m:sSup>
+              <m:r>
+                <m:rPr>
+                  <m:sty m:val="bi"/>
+                </m:rPr>
+                <w:rPr>
+                  <w:rFonts w:ascii="Cambria Math" w:eastAsiaTheme="minorEastAsia" w:hAnsi="Cambria Math" w:cs="Times New Roman"/>
+                  <w:color w:val="000000" w:themeColor="text1"/>
+                </w:rPr>
+                <m:t>+</m:t>
+              </m:r>
+              <m:sSup>
+                <m:sSupPr>
+                  <m:ctrlPr>
+                    <w:rPr>
+                      <w:rFonts w:ascii="Cambria Math" w:eastAsiaTheme="minorEastAsia" w:hAnsi="Cambria Math" w:cs="Times New Roman"/>
+                      <w:b/>
+                      <w:bCs/>
+                      <w:i/>
+                      <w:color w:val="000000" w:themeColor="text1"/>
+                    </w:rPr>
+                  </m:ctrlPr>
+                </m:sSupPr>
+                <m:e>
+                  <m:d>
+                    <m:dPr>
+                      <m:ctrlPr>
+                        <w:rPr>
+                          <w:rFonts w:ascii="Cambria Math" w:eastAsiaTheme="minorEastAsia" w:hAnsi="Cambria Math" w:cs="Times New Roman"/>
+                          <w:b/>
+                          <w:bCs/>
+                          <w:i/>
+                          <w:color w:val="000000" w:themeColor="text1"/>
+                        </w:rPr>
+                      </m:ctrlPr>
+                    </m:dPr>
+                    <m:e>
+                      <m:sSub>
+                        <m:sSubPr>
+                          <m:ctrlPr>
+                            <w:rPr>
+                              <w:rFonts w:ascii="Cambria Math" w:eastAsiaTheme="minorEastAsia" w:hAnsi="Cambria Math" w:cs="Times New Roman"/>
+                              <w:b/>
+                              <w:bCs/>
+                              <w:i/>
+                              <w:color w:val="000000" w:themeColor="text1"/>
+                            </w:rPr>
+                          </m:ctrlPr>
+                        </m:sSubPr>
+                        <m:e>
+                          <m:r>
+                            <m:rPr>
+                              <m:sty m:val="bi"/>
+                            </m:rPr>
+                            <w:rPr>
+                              <w:rFonts w:ascii="Cambria Math" w:eastAsiaTheme="minorEastAsia" w:hAnsi="Cambria Math" w:cs="Times New Roman"/>
+                              <w:color w:val="000000" w:themeColor="text1"/>
+                            </w:rPr>
+                            <m:t>y</m:t>
+                          </m:r>
+                        </m:e>
+                        <m:sub>
+                          <m:r>
+                            <m:rPr>
+                              <m:sty m:val="bi"/>
+                            </m:rPr>
+                            <w:rPr>
+                              <w:rFonts w:ascii="Cambria Math" w:eastAsiaTheme="minorEastAsia" w:hAnsi="Cambria Math" w:cs="Times New Roman"/>
+                              <w:color w:val="000000" w:themeColor="text1"/>
+                            </w:rPr>
+                            <m:t>1</m:t>
+                          </m:r>
+                        </m:sub>
+                      </m:sSub>
+                      <m:r>
+                        <m:rPr>
+                          <m:sty m:val="bi"/>
+                        </m:rPr>
+                        <w:rPr>
+                          <w:rFonts w:ascii="Cambria Math" w:eastAsiaTheme="minorEastAsia" w:hAnsi="Cambria Math" w:cs="Times New Roman"/>
+                          <w:color w:val="000000" w:themeColor="text1"/>
+                        </w:rPr>
+                        <m:t>-</m:t>
+                      </m:r>
+                      <m:sSub>
+                        <m:sSubPr>
+                          <m:ctrlPr>
+                            <w:rPr>
+                              <w:rFonts w:ascii="Cambria Math" w:eastAsiaTheme="minorEastAsia" w:hAnsi="Cambria Math" w:cs="Times New Roman"/>
+                              <w:b/>
+                              <w:bCs/>
+                              <w:i/>
+                              <w:color w:val="000000" w:themeColor="text1"/>
+                            </w:rPr>
+                          </m:ctrlPr>
+                        </m:sSubPr>
+                        <m:e>
+                          <m:r>
+                            <m:rPr>
+                              <m:sty m:val="bi"/>
+                            </m:rPr>
+                            <w:rPr>
+                              <w:rFonts w:ascii="Cambria Math" w:eastAsiaTheme="minorEastAsia" w:hAnsi="Cambria Math" w:cs="Times New Roman"/>
+                              <w:color w:val="000000" w:themeColor="text1"/>
+                            </w:rPr>
+                            <m:t>y</m:t>
+                          </m:r>
+                        </m:e>
+                        <m:sub>
+                          <m:r>
+                            <m:rPr>
+                              <m:sty m:val="bi"/>
+                            </m:rPr>
+                            <w:rPr>
+                              <w:rFonts w:ascii="Cambria Math" w:eastAsiaTheme="minorEastAsia" w:hAnsi="Cambria Math" w:cs="Times New Roman"/>
+                              <w:color w:val="000000" w:themeColor="text1"/>
+                            </w:rPr>
+                            <m:t>0</m:t>
+                          </m:r>
+                        </m:sub>
+                      </m:sSub>
+                    </m:e>
+                  </m:d>
+                </m:e>
+                <m:sup>
+                  <m:r>
+                    <m:rPr>
+                      <m:sty m:val="bi"/>
+                    </m:rPr>
+                    <w:rPr>
+                      <w:rFonts w:ascii="Cambria Math" w:eastAsiaTheme="minorEastAsia" w:hAnsi="Cambria Math" w:cs="Times New Roman"/>
+                      <w:color w:val="000000" w:themeColor="text1"/>
+                    </w:rPr>
+                    <m:t>2</m:t>
+                  </m:r>
+                </m:sup>
+              </m:sSup>
+            </m:den>
+          </m:f>
+          <m:r>
+            <m:rPr>
+              <m:sty m:val="bi"/>
+            </m:rPr>
+            <w:rPr>
+              <w:rFonts w:ascii="Cambria Math" w:eastAsiaTheme="minorEastAsia" w:hAnsi="Cambria Math" w:cs="Times New Roman"/>
+              <w:color w:val="000000" w:themeColor="text1"/>
+            </w:rPr>
+            <m:t>=</m:t>
+          </m:r>
+          <m:sSup>
+            <m:sSupPr>
+              <m:ctrlPr>
+                <w:rPr>
+                  <w:rFonts w:ascii="Cambria Math" w:eastAsiaTheme="minorEastAsia" w:hAnsi="Cambria Math" w:cs="Times New Roman"/>
+                  <w:b/>
+                  <w:bCs/>
+                  <w:i/>
+                  <w:color w:val="000000" w:themeColor="text1"/>
+                </w:rPr>
+              </m:ctrlPr>
+            </m:sSupPr>
+            <m:e>
+              <m:r>
+                <m:rPr>
+                  <m:sty m:val="bi"/>
+                </m:rPr>
+                <w:rPr>
+                  <w:rFonts w:ascii="Cambria Math" w:eastAsiaTheme="minorEastAsia" w:hAnsi="Cambria Math" w:cs="Times New Roman"/>
+                  <w:color w:val="000000" w:themeColor="text1"/>
+                </w:rPr>
+                <m:t>cos</m:t>
+              </m:r>
+            </m:e>
+            <m:sup>
+              <m:r>
+                <m:rPr>
+                  <m:sty m:val="bi"/>
+                </m:rPr>
+                <w:rPr>
+                  <w:rFonts w:ascii="Cambria Math" w:eastAsiaTheme="minorEastAsia" w:hAnsi="Cambria Math" w:cs="Times New Roman"/>
+                  <w:color w:val="000000" w:themeColor="text1"/>
+                </w:rPr>
+                <m:t>2</m:t>
+              </m:r>
+            </m:sup>
+          </m:sSup>
+          <m:r>
+            <m:rPr>
+              <m:sty m:val="bi"/>
+            </m:rPr>
+            <w:rPr>
+              <w:rFonts w:ascii="Cambria Math" w:eastAsiaTheme="minorEastAsia" w:hAnsi="Cambria Math" w:cs="Times New Roman"/>
+              <w:color w:val="000000" w:themeColor="text1"/>
+            </w:rPr>
+            <m:t>γ</m:t>
+          </m:r>
+        </m:oMath>
+      </m:oMathPara>
+    </w:p>
+    <w:p>
+      <w:pPr>
+        <w:pStyle w:val="Paragrafoelenco"/>
+        <w:ind w:left="1560"/>
+        <w:jc w:val="both"/>
+        <w:rPr>
+          <w:rFonts w:ascii="Times New Roman" w:eastAsiaTheme="minorEastAsia" w:hAnsi="Times New Roman" w:cs="Times New Roman"/>
+          <w:color w:val="000000" w:themeColor="text1"/>
+        </w:rPr>
+      </w:pPr>
+    </w:p>
+    <w:p>
+      <w:pPr>
+        <w:pStyle w:val="Paragrafoelenco"/>
+        <w:ind w:left="1560"/>
+        <w:jc w:val="both"/>
+        <w:rPr>
+          <w:rFonts w:ascii="Times New Roman" w:eastAsiaTheme="minorEastAsia" w:hAnsi="Times New Roman" w:cs="Times New Roman"/>
+          <w:color w:val="000000" w:themeColor="text1"/>
+        </w:rPr>
+      </w:pPr>
+      <w:r>
+        <w:rPr>
+          <w:rFonts w:ascii="Times New Roman" w:eastAsiaTheme="minorEastAsia" w:hAnsi="Times New Roman" w:cs="Times New Roman"/>
+          <w:color w:val="000000" w:themeColor="text1"/>
+        </w:rPr>
+        <w:t xml:space="preserve">Il coseno al quadrato è una funzione limitata nell’intervallo </w:t>
+      </w:r>
+      <m:oMath>
+        <m:d>
+          <m:dPr>
+            <m:begChr m:val="["/>
+            <m:endChr m:val="]"/>
+            <m:ctrlPr>
+              <w:rPr>
+                <w:rFonts w:ascii="Cambria Math" w:eastAsiaTheme="minorEastAsia" w:hAnsi="Cambria Math" w:cs="Times New Roman"/>
+                <w:b/>
+                <w:bCs/>
+                <w:i/>
+                <w:color w:val="000000" w:themeColor="text1"/>
+              </w:rPr>
+            </m:ctrlPr>
+          </m:dPr>
+          <m:e>
+            <m:r>
+              <m:rPr>
+                <m:sty m:val="bi"/>
+              </m:rPr>
+              <w:rPr>
+                <w:rFonts w:ascii="Cambria Math" w:eastAsiaTheme="minorEastAsia" w:hAnsi="Cambria Math" w:cs="Times New Roman"/>
+                <w:color w:val="000000" w:themeColor="text1"/>
+              </w:rPr>
+              <m:t>0,1</m:t>
+            </m:r>
+          </m:e>
+        </m:d>
+      </m:oMath>
+      <w:r>
+        <w:rPr>
+          <w:rFonts w:ascii="Times New Roman" w:eastAsiaTheme="minorEastAsia" w:hAnsi="Times New Roman" w:cs="Times New Roman"/>
+          <w:b/>
+          <w:bCs/>
+          <w:color w:val="000000" w:themeColor="text1"/>
+        </w:rPr>
+        <w:t xml:space="preserve"> </w:t>
+      </w:r>
+      <w:r>
+        <w:rPr>
+          <w:rFonts w:ascii="Times New Roman" w:eastAsiaTheme="minorEastAsia" w:hAnsi="Times New Roman" w:cs="Times New Roman"/>
+          <w:color w:val="000000" w:themeColor="text1"/>
+        </w:rPr>
+        <w:t>per cui basta trovare il giusto intervallo entro cui la mano risulta orientata verticalmente.</w:t>
+      </w:r>
+    </w:p>
+    <w:p>
+      <w:pPr>
+        <w:pStyle w:val="Paragrafoelenco"/>
+        <w:ind w:left="1560"/>
+        <w:jc w:val="both"/>
+        <w:rPr>
+          <w:rFonts w:ascii="Times New Roman" w:eastAsiaTheme="minorEastAsia" w:hAnsi="Times New Roman" w:cs="Times New Roman"/>
+          <w:color w:val="000000" w:themeColor="text1"/>
+          <w:sz w:val="20"/>
+          <w:szCs w:val="20"/>
+        </w:rPr>
+      </w:pPr>
+    </w:p>
+    <w:p>
+      <w:pPr>
+        <w:pStyle w:val="Paragrafoelenco"/>
+        <w:ind w:left="1560"/>
+        <w:jc w:val="both"/>
+        <w:rPr>
+          <w:rFonts w:ascii="Times New Roman" w:eastAsiaTheme="minorEastAsia" w:hAnsi="Times New Roman" w:cs="Times New Roman"/>
+          <w:color w:val="000000" w:themeColor="text1"/>
+        </w:rPr>
+      </w:pPr>
+      <m:oMathPara>
+        <m:oMath>
+          <m:r>
+            <m:rPr>
+              <m:sty m:val="bi"/>
+            </m:rPr>
+            <w:rPr>
+              <w:rFonts w:ascii="Cambria Math" w:eastAsiaTheme="minorEastAsia" w:hAnsi="Cambria Math" w:cs="Times New Roman"/>
+              <w:color w:val="000000" w:themeColor="text1"/>
+            </w:rPr>
+            <m:t>0≤</m:t>
+          </m:r>
+          <m:sSup>
+            <m:sSupPr>
+              <m:ctrlPr>
+                <w:rPr>
+                  <w:rFonts w:ascii="Cambria Math" w:eastAsiaTheme="minorEastAsia" w:hAnsi="Cambria Math" w:cs="Times New Roman"/>
+                  <w:b/>
+                  <w:bCs/>
+                  <w:i/>
+                  <w:color w:val="000000" w:themeColor="text1"/>
+                </w:rPr>
+              </m:ctrlPr>
+            </m:sSupPr>
+            <m:e>
+              <m:r>
+                <m:rPr>
+                  <m:sty m:val="bi"/>
+                </m:rPr>
+                <w:rPr>
+                  <w:rFonts w:ascii="Cambria Math" w:eastAsiaTheme="minorEastAsia" w:hAnsi="Cambria Math" w:cs="Times New Roman"/>
+                  <w:color w:val="000000" w:themeColor="text1"/>
+                </w:rPr>
+                <m:t>cos</m:t>
+              </m:r>
+            </m:e>
+            <m:sup>
+              <m:r>
+                <m:rPr>
+                  <m:sty m:val="bi"/>
+                </m:rPr>
+                <w:rPr>
+                  <w:rFonts w:ascii="Cambria Math" w:eastAsiaTheme="minorEastAsia" w:hAnsi="Cambria Math" w:cs="Times New Roman"/>
+                  <w:color w:val="000000" w:themeColor="text1"/>
+                </w:rPr>
+                <m:t>2</m:t>
+              </m:r>
+            </m:sup>
+          </m:sSup>
+          <m:r>
+            <m:rPr>
+              <m:sty m:val="bi"/>
+            </m:rPr>
+            <w:rPr>
+              <w:rFonts w:ascii="Cambria Math" w:eastAsiaTheme="minorEastAsia" w:hAnsi="Cambria Math" w:cs="Times New Roman"/>
+              <w:color w:val="000000" w:themeColor="text1"/>
+            </w:rPr>
+            <m:t>θ≤1                                0≤</m:t>
+          </m:r>
+          <m:sSup>
+            <m:sSupPr>
+              <m:ctrlPr>
+                <w:rPr>
+                  <w:rFonts w:ascii="Cambria Math" w:eastAsiaTheme="minorEastAsia" w:hAnsi="Cambria Math" w:cs="Times New Roman"/>
+                  <w:b/>
+                  <w:bCs/>
+                  <w:i/>
+                  <w:color w:val="000000" w:themeColor="text1"/>
+                </w:rPr>
+              </m:ctrlPr>
+            </m:sSupPr>
+            <m:e>
+              <m:r>
+                <m:rPr>
+                  <m:sty m:val="bi"/>
+                </m:rPr>
+                <w:rPr>
+                  <w:rFonts w:ascii="Cambria Math" w:eastAsiaTheme="minorEastAsia" w:hAnsi="Cambria Math" w:cs="Times New Roman"/>
+                  <w:color w:val="000000" w:themeColor="text1"/>
+                </w:rPr>
+                <m:t>cos</m:t>
+              </m:r>
+            </m:e>
+            <m:sup>
+              <m:r>
+                <m:rPr>
+                  <m:sty m:val="bi"/>
+                </m:rPr>
+                <w:rPr>
+                  <w:rFonts w:ascii="Cambria Math" w:eastAsiaTheme="minorEastAsia" w:hAnsi="Cambria Math" w:cs="Times New Roman"/>
+                  <w:color w:val="000000" w:themeColor="text1"/>
+                </w:rPr>
+                <m:t>2</m:t>
+              </m:r>
+            </m:sup>
+          </m:sSup>
+          <m:r>
+            <m:rPr>
+              <m:sty m:val="bi"/>
+            </m:rPr>
+            <w:rPr>
+              <w:rFonts w:ascii="Cambria Math" w:eastAsiaTheme="minorEastAsia" w:hAnsi="Cambria Math" w:cs="Times New Roman"/>
+              <w:color w:val="000000" w:themeColor="text1"/>
+            </w:rPr>
+            <m:t>γ≤1</m:t>
+          </m:r>
+        </m:oMath>
+      </m:oMathPara>
+    </w:p>
+    <w:p>
+      <w:pPr>
+        <w:pStyle w:val="Paragrafoelenco"/>
+        <w:ind w:left="1560"/>
+        <w:jc w:val="both"/>
+        <w:rPr>
+          <w:rFonts w:ascii="Times New Roman" w:eastAsiaTheme="minorEastAsia" w:hAnsi="Times New Roman" w:cs="Times New Roman"/>
+          <w:color w:val="000000" w:themeColor="text1"/>
+        </w:rPr>
+      </w:pPr>
+    </w:p>
+    <w:p>
+      <w:pPr>
+        <w:pStyle w:val="Paragrafoelenco"/>
+        <w:ind w:left="1560"/>
+        <w:jc w:val="both"/>
+        <w:rPr>
+          <w:rFonts w:ascii="Times New Roman" w:eastAsiaTheme="minorEastAsia" w:hAnsi="Times New Roman" w:cs="Times New Roman"/>
+          <w:color w:val="000000" w:themeColor="text1"/>
+        </w:rPr>
+      </w:pPr>
+    </w:p>
+    <w:p>
+      <w:pPr>
+        <w:pStyle w:val="Paragrafoelenco"/>
+        <w:numPr>
+          <w:ilvl w:val="2"/>
+          <w:numId w:val="6"/>
+        </w:numPr>
+        <w:ind w:left="1560"/>
+        <w:jc w:val="both"/>
+        <w:rPr>
+          <w:rFonts w:ascii="Times New Roman" w:hAnsi="Times New Roman" w:cs="Times New Roman"/>
+          <w:color w:val="C00000"/>
+        </w:rPr>
+      </w:pPr>
+    </w:p>
+    <w:p>
+      <w:pPr>
+        <w:pStyle w:val="Paragrafoelenco"/>
+        <w:ind w:left="851"/>
+        <w:jc w:val="both"/>
+        <w:rPr>
+          <w:rFonts w:ascii="Times New Roman" w:hAnsi="Times New Roman" w:cs="Times New Roman"/>
+          <w:color w:val="C00000"/>
+          <w:sz w:val="24"/>
+          <w:szCs w:val="24"/>
+        </w:rPr>
+      </w:pPr>
+    </w:p>
+    <w:p>
+      <w:pPr>
+        <w:pStyle w:val="Paragrafoelenco"/>
+        <w:numPr>
+          <w:ilvl w:val="1"/>
+          <w:numId w:val="6"/>
+        </w:numPr>
+        <w:ind w:left="851"/>
+        <w:jc w:val="both"/>
+        <w:rPr>
+          <w:rFonts w:ascii="Times New Roman" w:hAnsi="Times New Roman" w:cs="Times New Roman"/>
+          <w:color w:val="C00000"/>
+          <w:sz w:val="24"/>
+          <w:szCs w:val="24"/>
+        </w:rPr>
+      </w:pPr>
+      <w:r>
+        <w:rPr>
+          <w:rFonts w:ascii="Times New Roman" w:hAnsi="Times New Roman" w:cs="Times New Roman"/>
+          <w:color w:val="C00000"/>
+          <w:sz w:val="24"/>
+          <w:szCs w:val="24"/>
+        </w:rPr>
+        <w:t>Recogniser.py</w:t>
+      </w:r>
+    </w:p>
+    <w:p>
+      <w:pPr>
+        <w:pStyle w:val="Paragrafoelenco"/>
+        <w:numPr>
+          <w:ilvl w:val="1"/>
+          <w:numId w:val="6"/>
+        </w:numPr>
+        <w:ind w:left="851"/>
+        <w:jc w:val="both"/>
+        <w:rPr>
+          <w:rFonts w:ascii="Times New Roman" w:hAnsi="Times New Roman" w:cs="Times New Roman"/>
+          <w:color w:val="C00000"/>
+          <w:sz w:val="24"/>
+          <w:szCs w:val="24"/>
+        </w:rPr>
+      </w:pPr>
+      <w:r>
+        <w:rPr>
+          <w:rFonts w:ascii="Times New Roman" w:hAnsi="Times New Roman" w:cs="Times New Roman"/>
+          <w:color w:val="C00000"/>
+          <w:sz w:val="24"/>
+          <w:szCs w:val="24"/>
+        </w:rPr>
+        <w:t>StoreGestures.py</w:t>
+      </w:r>
+    </w:p>
+    <w:p>
+      <w:pPr>
+        <w:pStyle w:val="Paragrafoelenco"/>
         <w:ind w:left="426"/>
         <w:jc w:val="both"/>
         <w:rPr>
@@ -2311,13 +6700,6 @@
           <w:color w:val="000000" w:themeColor="text1"/>
         </w:rPr>
       </w:pPr>
-      <w:r>
-        <w:rPr>
-          <w:rFonts w:ascii="Times New Roman" w:hAnsi="Times New Roman" w:cs="Times New Roman"/>
-          <w:color w:val="000000" w:themeColor="text1"/>
-        </w:rPr>
-        <w:t>TODO</w:t>
-      </w:r>
     </w:p>
     <w:p>
       <w:pPr>
@@ -2682,6 +7064,7 @@
       </w:pPr>
     </w:p>
     <w:sectPr>
+      <w:type w:val="continuous"/>
       <w:pgSz w:w="11906" w:h="16838"/>
       <w:pgMar w:top="1417" w:right="1134" w:bottom="1134" w:left="1134" w:header="708" w:footer="708" w:gutter="0"/>
       <w:cols w:space="708"/>
@@ -4112,6 +8495,16 @@
       <w:shd w:val="clear" w:color="auto" w:fill="E1DFDD"/>
     </w:rPr>
   </w:style>
+  <w:style w:type="character" w:styleId="Testosegnaposto">
+    <w:name w:val="Placeholder Text"/>
+    <w:basedOn w:val="Carpredefinitoparagrafo"/>
+    <w:uiPriority w:val="99"/>
+    <w:semiHidden/>
+    <w:rsid w:val="003468C0"/>
+    <w:rPr>
+      <w:color w:val="808080"/>
+    </w:rPr>
+  </w:style>
 </w:styles>
 </file>
 

--- a/TESINA.docx
+++ b/TESINA.docx
@@ -2340,7 +2340,21 @@
           <w:rFonts w:ascii="Times New Roman" w:hAnsi="Times New Roman" w:cs="Times New Roman"/>
           <w:color w:val="000000" w:themeColor="text1"/>
         </w:rPr>
-        <w:t>, l’asse x è coerente col modello utilizzato da MediaPipe, mentre l’asse y no, i quanto la massima coordinata y, in MediaPipe, si raggiunge in corrispondenza del punto 0</w:t>
+        <w:t>, l’asse x è coerente col modello utilizzato da MediaPipe, mentre l’asse y no, i</w:t>
+      </w:r>
+      <w:r>
+        <w:rPr>
+          <w:rFonts w:ascii="Times New Roman" w:hAnsi="Times New Roman" w:cs="Times New Roman"/>
+          <w:color w:val="000000" w:themeColor="text1"/>
+        </w:rPr>
+        <w:t>n</w:t>
+      </w:r>
+      <w:r>
+        <w:rPr>
+          <w:rFonts w:ascii="Times New Roman" w:hAnsi="Times New Roman" w:cs="Times New Roman"/>
+          <w:color w:val="000000" w:themeColor="text1"/>
+        </w:rPr>
+        <w:t xml:space="preserve"> quanto la massima coordinata y, in MediaPipe, si raggiunge in corrispondenza del punto 0</w:t>
       </w:r>
       <w:r>
         <w:rPr>
@@ -2349,12 +2363,47 @@
         </w:rPr>
         <w:t>.</w:t>
       </w:r>
+      <w:r>
+        <w:rPr>
+          <w:rFonts w:ascii="Times New Roman" w:hAnsi="Times New Roman" w:cs="Times New Roman"/>
+          <w:color w:val="000000" w:themeColor="text1"/>
+        </w:rPr>
+        <w:t xml:space="preserve"> </w:t>
+      </w:r>
+      <w:r>
+        <w:rPr>
+          <w:rFonts w:ascii="Times New Roman" w:hAnsi="Times New Roman" w:cs="Times New Roman"/>
+          <w:color w:val="000000" w:themeColor="text1"/>
+        </w:rPr>
+        <w:t>Tuttavia,</w:t>
+      </w:r>
+      <w:r>
+        <w:rPr>
+          <w:rFonts w:ascii="Times New Roman" w:hAnsi="Times New Roman" w:cs="Times New Roman"/>
+          <w:color w:val="000000" w:themeColor="text1"/>
+        </w:rPr>
+        <w:t xml:space="preserve"> ai fini del calcolo dell’orientamento</w:t>
+      </w:r>
+      <w:r>
+        <w:rPr>
+          <w:rFonts w:ascii="Times New Roman" w:hAnsi="Times New Roman" w:cs="Times New Roman"/>
+          <w:color w:val="000000" w:themeColor="text1"/>
+        </w:rPr>
+        <w:t>,</w:t>
+      </w:r>
+      <w:r>
+        <w:rPr>
+          <w:rFonts w:ascii="Times New Roman" w:hAnsi="Times New Roman" w:cs="Times New Roman"/>
+          <w:color w:val="000000" w:themeColor="text1"/>
+        </w:rPr>
+        <w:t xml:space="preserve"> questa differenza è ininfluente.</w:t>
+      </w:r>
     </w:p>
     <w:p>
       <w:pPr>
         <w:pStyle w:val="Paragrafoelenco"/>
         <w:ind w:left="1560"/>
-        <w:jc w:val="center"/>
+        <w:jc w:val="both"/>
         <w:rPr>
           <w:rFonts w:ascii="Times New Roman" w:hAnsi="Times New Roman" w:cs="Times New Roman"/>
           <w:color w:val="C00000"/>
@@ -2906,9 +2955,9 @@
           <w:color w:val="C00000"/>
         </w:rPr>
         <w:drawing>
-          <wp:inline distT="0" distB="0" distL="0" distR="0" wp14:anchorId="1447B2AD" wp14:editId="20304B22">
-            <wp:extent cx="5146431" cy="3735750"/>
-            <wp:effectExtent l="0" t="0" r="0" b="0"/>
+          <wp:inline distT="0" distB="0" distL="0" distR="0" wp14:anchorId="1447B2AD" wp14:editId="74A646E1">
+            <wp:extent cx="4667250" cy="3387916"/>
+            <wp:effectExtent l="0" t="0" r="0" b="3175"/>
             <wp:docPr id="1" name="Immagine 1"/>
             <wp:cNvGraphicFramePr>
               <a:graphicFrameLocks xmlns:a="http://schemas.openxmlformats.org/drawingml/2006/main" noChangeAspect="1"/>
@@ -2928,7 +2977,7 @@
                   <pic:spPr bwMode="auto">
                     <a:xfrm>
                       <a:off x="0" y="0"/>
-                      <a:ext cx="5184956" cy="3763715"/>
+                      <a:ext cx="4710373" cy="3419219"/>
                     </a:xfrm>
                     <a:prstGeom prst="rect">
                       <a:avLst/>
@@ -6453,7 +6502,21 @@
           <w:rFonts w:ascii="Times New Roman" w:eastAsiaTheme="minorEastAsia" w:hAnsi="Times New Roman" w:cs="Times New Roman"/>
           <w:color w:val="000000" w:themeColor="text1"/>
         </w:rPr>
-        <w:t>per cui basta trovare il giusto intervallo entro cui la mano risulta orientata verticalmente.</w:t>
+        <w:t xml:space="preserve">per cui basta trovare il giusto intervallo entro cui la mano risulta orientata </w:t>
+      </w:r>
+      <w:r>
+        <w:rPr>
+          <w:rFonts w:ascii="Times New Roman" w:eastAsiaTheme="minorEastAsia" w:hAnsi="Times New Roman" w:cs="Times New Roman"/>
+          <w:color w:val="000000" w:themeColor="text1"/>
+        </w:rPr>
+        <w:t xml:space="preserve">più o meno </w:t>
+      </w:r>
+      <w:r>
+        <w:rPr>
+          <w:rFonts w:ascii="Times New Roman" w:eastAsiaTheme="minorEastAsia" w:hAnsi="Times New Roman" w:cs="Times New Roman"/>
+          <w:color w:val="000000" w:themeColor="text1"/>
+        </w:rPr>
+        <w:t>verticalmente.</w:t>
       </w:r>
     </w:p>
     <w:p>
@@ -6481,6 +6544,154 @@
       </w:pPr>
       <m:oMathPara>
         <m:oMath>
+          <m:borderBox>
+            <m:borderBoxPr>
+              <m:ctrlPr>
+                <w:rPr>
+                  <w:rFonts w:ascii="Cambria Math" w:eastAsiaTheme="minorEastAsia" w:hAnsi="Cambria Math" w:cs="Times New Roman"/>
+                  <w:b/>
+                  <w:i/>
+                  <w:color w:val="000000" w:themeColor="text1"/>
+                </w:rPr>
+              </m:ctrlPr>
+            </m:borderBoxPr>
+            <m:e>
+              <m:r>
+                <m:rPr>
+                  <m:sty m:val="bi"/>
+                </m:rPr>
+                <w:rPr>
+                  <w:rFonts w:ascii="Cambria Math" w:eastAsiaTheme="minorEastAsia" w:hAnsi="Cambria Math" w:cs="Times New Roman"/>
+                  <w:color w:val="000000" w:themeColor="text1"/>
+                  <w:highlight w:val="yellow"/>
+                </w:rPr>
+                <m:t>0≤</m:t>
+              </m:r>
+              <m:sSup>
+                <m:sSupPr>
+                  <m:ctrlPr>
+                    <w:rPr>
+                      <w:rFonts w:ascii="Cambria Math" w:eastAsiaTheme="minorEastAsia" w:hAnsi="Cambria Math" w:cs="Times New Roman"/>
+                      <w:b/>
+                      <w:bCs/>
+                      <w:i/>
+                      <w:color w:val="000000" w:themeColor="text1"/>
+                      <w:highlight w:val="yellow"/>
+                    </w:rPr>
+                  </m:ctrlPr>
+                </m:sSupPr>
+                <m:e>
+                  <m:r>
+                    <m:rPr>
+                      <m:sty m:val="bi"/>
+                    </m:rPr>
+                    <w:rPr>
+                      <w:rFonts w:ascii="Cambria Math" w:eastAsiaTheme="minorEastAsia" w:hAnsi="Cambria Math" w:cs="Times New Roman"/>
+                      <w:color w:val="000000" w:themeColor="text1"/>
+                      <w:highlight w:val="yellow"/>
+                    </w:rPr>
+                    <m:t>cos</m:t>
+                  </m:r>
+                </m:e>
+                <m:sup>
+                  <m:r>
+                    <m:rPr>
+                      <m:sty m:val="bi"/>
+                    </m:rPr>
+                    <w:rPr>
+                      <w:rFonts w:ascii="Cambria Math" w:eastAsiaTheme="minorEastAsia" w:hAnsi="Cambria Math" w:cs="Times New Roman"/>
+                      <w:color w:val="000000" w:themeColor="text1"/>
+                      <w:highlight w:val="yellow"/>
+                    </w:rPr>
+                    <m:t>2</m:t>
+                  </m:r>
+                </m:sup>
+              </m:sSup>
+              <m:r>
+                <m:rPr>
+                  <m:sty m:val="bi"/>
+                </m:rPr>
+                <w:rPr>
+                  <w:rFonts w:ascii="Cambria Math" w:eastAsiaTheme="minorEastAsia" w:hAnsi="Cambria Math" w:cs="Times New Roman"/>
+                  <w:color w:val="000000" w:themeColor="text1"/>
+                  <w:highlight w:val="yellow"/>
+                </w:rPr>
+                <m:t>θ=</m:t>
+              </m:r>
+              <m:r>
+                <m:rPr>
+                  <m:sty m:val="bi"/>
+                </m:rPr>
+                <w:rPr>
+                  <w:rFonts w:ascii="Cambria Math" w:eastAsiaTheme="minorEastAsia" w:hAnsi="Cambria Math" w:cs="Times New Roman"/>
+                  <w:color w:val="00B0F0"/>
+                  <w:highlight w:val="yellow"/>
+                </w:rPr>
+                <m:t>co</m:t>
+              </m:r>
+              <m:sSub>
+                <m:sSubPr>
+                  <m:ctrlPr>
+                    <w:rPr>
+                      <w:rFonts w:ascii="Cambria Math" w:eastAsiaTheme="minorEastAsia" w:hAnsi="Cambria Math" w:cs="Times New Roman"/>
+                      <w:b/>
+                      <w:i/>
+                      <w:color w:val="00B0F0"/>
+                      <w:highlight w:val="yellow"/>
+                    </w:rPr>
+                  </m:ctrlPr>
+                </m:sSubPr>
+                <m:e>
+                  <m:r>
+                    <m:rPr>
+                      <m:sty m:val="bi"/>
+                    </m:rPr>
+                    <w:rPr>
+                      <w:rFonts w:ascii="Cambria Math" w:eastAsiaTheme="minorEastAsia" w:hAnsi="Cambria Math" w:cs="Times New Roman"/>
+                      <w:color w:val="00B0F0"/>
+                      <w:highlight w:val="yellow"/>
+                    </w:rPr>
+                    <m:t>s</m:t>
+                  </m:r>
+                </m:e>
+                <m:sub>
+                  <m:r>
+                    <m:rPr>
+                      <m:sty m:val="bi"/>
+                    </m:rPr>
+                    <w:rPr>
+                      <w:rFonts w:ascii="Cambria Math" w:eastAsiaTheme="minorEastAsia" w:hAnsi="Cambria Math" w:cs="Times New Roman"/>
+                      <w:color w:val="00B0F0"/>
+                      <w:highlight w:val="yellow"/>
+                    </w:rPr>
+                    <m:t>right</m:t>
+                  </m:r>
+                </m:sub>
+              </m:sSub>
+              <m:r>
+                <m:rPr>
+                  <m:sty m:val="bi"/>
+                </m:rPr>
+                <w:rPr>
+                  <w:rFonts w:ascii="Cambria Math" w:eastAsiaTheme="minorEastAsia" w:hAnsi="Cambria Math" w:cs="Times New Roman"/>
+                  <w:color w:val="000000" w:themeColor="text1"/>
+                  <w:highlight w:val="yellow"/>
+                </w:rPr>
+                <m:t>≤0.</m:t>
+              </m:r>
+              <m:r>
+                <m:rPr>
+                  <m:sty m:val="bi"/>
+                </m:rPr>
+                <w:rPr>
+                  <w:rFonts w:ascii="Cambria Math" w:eastAsiaTheme="minorEastAsia" w:hAnsi="Cambria Math" w:cs="Times New Roman"/>
+                  <w:color w:val="000000" w:themeColor="text1"/>
+                  <w:highlight w:val="yellow"/>
+                </w:rPr>
+                <m:t>3</m:t>
+              </m:r>
+            </m:e>
+          </m:borderBox>
           <m:r>
             <m:rPr>
               <m:sty m:val="bi"/>
@@ -6489,20 +6700,19 @@
               <w:rFonts w:ascii="Cambria Math" w:eastAsiaTheme="minorEastAsia" w:hAnsi="Cambria Math" w:cs="Times New Roman"/>
               <w:color w:val="000000" w:themeColor="text1"/>
             </w:rPr>
-            <m:t>0≤</m:t>
+            <m:t xml:space="preserve">                                </m:t>
           </m:r>
-          <m:sSup>
-            <m:sSupPr>
+          <m:borderBox>
+            <m:borderBoxPr>
               <m:ctrlPr>
                 <w:rPr>
                   <w:rFonts w:ascii="Cambria Math" w:eastAsiaTheme="minorEastAsia" w:hAnsi="Cambria Math" w:cs="Times New Roman"/>
                   <w:b/>
-                  <w:bCs/>
                   <w:i/>
                   <w:color w:val="000000" w:themeColor="text1"/>
                 </w:rPr>
               </m:ctrlPr>
-            </m:sSupPr>
+            </m:borderBoxPr>
             <m:e>
               <m:r>
                 <m:rPr>
@@ -6511,11 +6721,50 @@
                 <w:rPr>
                   <w:rFonts w:ascii="Cambria Math" w:eastAsiaTheme="minorEastAsia" w:hAnsi="Cambria Math" w:cs="Times New Roman"/>
                   <w:color w:val="000000" w:themeColor="text1"/>
+                  <w:highlight w:val="yellow"/>
                 </w:rPr>
-                <m:t>cos</m:t>
+                <m:t>0≤</m:t>
               </m:r>
-            </m:e>
-            <m:sup>
+              <m:sSup>
+                <m:sSupPr>
+                  <m:ctrlPr>
+                    <w:rPr>
+                      <w:rFonts w:ascii="Cambria Math" w:eastAsiaTheme="minorEastAsia" w:hAnsi="Cambria Math" w:cs="Times New Roman"/>
+                      <w:b/>
+                      <w:bCs/>
+                      <w:i/>
+                      <w:color w:val="000000" w:themeColor="text1"/>
+                      <w:highlight w:val="yellow"/>
+                    </w:rPr>
+                  </m:ctrlPr>
+                </m:sSupPr>
+                <m:e>
+                  <m:r>
+                    <m:rPr>
+                      <m:sty m:val="bi"/>
+                    </m:rPr>
+                    <w:rPr>
+                      <w:rFonts w:ascii="Cambria Math" w:eastAsiaTheme="minorEastAsia" w:hAnsi="Cambria Math" w:cs="Times New Roman"/>
+                      <w:color w:val="000000" w:themeColor="text1"/>
+                      <w:highlight w:val="yellow"/>
+                    </w:rPr>
+                    <m:t>cos</m:t>
+                  </m:r>
+                </m:e>
+                <m:sup>
+                  <m:r>
+                    <m:rPr>
+                      <m:sty m:val="bi"/>
+                    </m:rPr>
+                    <w:rPr>
+                      <w:rFonts w:ascii="Cambria Math" w:eastAsiaTheme="minorEastAsia" w:hAnsi="Cambria Math" w:cs="Times New Roman"/>
+                      <w:color w:val="000000" w:themeColor="text1"/>
+                      <w:highlight w:val="yellow"/>
+                    </w:rPr>
+                    <m:t>2</m:t>
+                  </m:r>
+                </m:sup>
+              </m:sSup>
               <m:r>
                 <m:rPr>
                   <m:sty m:val="bi"/>
@@ -6523,34 +6772,60 @@
                 <w:rPr>
                   <w:rFonts w:ascii="Cambria Math" w:eastAsiaTheme="minorEastAsia" w:hAnsi="Cambria Math" w:cs="Times New Roman"/>
                   <w:color w:val="000000" w:themeColor="text1"/>
+                  <w:highlight w:val="yellow"/>
                 </w:rPr>
-                <m:t>2</m:t>
+                <m:t>γ=</m:t>
               </m:r>
-            </m:sup>
-          </m:sSup>
-          <m:r>
-            <m:rPr>
-              <m:sty m:val="bi"/>
-            </m:rPr>
-            <w:rPr>
-              <w:rFonts w:ascii="Cambria Math" w:eastAsiaTheme="minorEastAsia" w:hAnsi="Cambria Math" w:cs="Times New Roman"/>
-              <w:color w:val="000000" w:themeColor="text1"/>
-            </w:rPr>
-            <m:t>θ≤1                                0≤</m:t>
-          </m:r>
-          <m:sSup>
-            <m:sSupPr>
-              <m:ctrlPr>
+              <m:r>
+                <m:rPr>
+                  <m:sty m:val="bi"/>
+                </m:rPr>
                 <w:rPr>
                   <w:rFonts w:ascii="Cambria Math" w:eastAsiaTheme="minorEastAsia" w:hAnsi="Cambria Math" w:cs="Times New Roman"/>
-                  <w:b/>
-                  <w:bCs/>
-                  <w:i/>
-                  <w:color w:val="000000" w:themeColor="text1"/>
+                  <w:color w:val="00B0F0"/>
+                  <w:highlight w:val="yellow"/>
                 </w:rPr>
-              </m:ctrlPr>
-            </m:sSupPr>
-            <m:e>
+                <m:t>co</m:t>
+              </m:r>
+              <m:sSub>
+                <m:sSubPr>
+                  <m:ctrlPr>
+                    <w:rPr>
+                      <w:rFonts w:ascii="Cambria Math" w:eastAsiaTheme="minorEastAsia" w:hAnsi="Cambria Math" w:cs="Times New Roman"/>
+                      <w:b/>
+                      <w:i/>
+                      <w:color w:val="00B0F0"/>
+                      <w:highlight w:val="yellow"/>
+                    </w:rPr>
+                  </m:ctrlPr>
+                </m:sSubPr>
+                <m:e>
+                  <m:r>
+                    <m:rPr>
+                      <m:sty m:val="bi"/>
+                    </m:rPr>
+                    <w:rPr>
+                      <w:rFonts w:ascii="Cambria Math" w:eastAsiaTheme="minorEastAsia" w:hAnsi="Cambria Math" w:cs="Times New Roman"/>
+                      <w:color w:val="00B0F0"/>
+                      <w:highlight w:val="yellow"/>
+                    </w:rPr>
+                    <m:t>s</m:t>
+                  </m:r>
+                </m:e>
+                <m:sub>
+                  <m:r>
+                    <m:rPr>
+                      <m:sty m:val="bi"/>
+                    </m:rPr>
+                    <w:rPr>
+                      <w:rFonts w:ascii="Cambria Math" w:eastAsiaTheme="minorEastAsia" w:hAnsi="Cambria Math" w:cs="Times New Roman"/>
+                      <w:color w:val="00B0F0"/>
+                      <w:highlight w:val="yellow"/>
+                    </w:rPr>
+                    <m:t>left</m:t>
+                  </m:r>
+                </m:sub>
+              </m:sSub>
               <m:r>
                 <m:rPr>
                   <m:sty m:val="bi"/>
@@ -6558,33 +6833,12 @@
                 <w:rPr>
                   <w:rFonts w:ascii="Cambria Math" w:eastAsiaTheme="minorEastAsia" w:hAnsi="Cambria Math" w:cs="Times New Roman"/>
                   <w:color w:val="000000" w:themeColor="text1"/>
+                  <w:highlight w:val="yellow"/>
                 </w:rPr>
-                <m:t>cos</m:t>
+                <m:t>≤0.8</m:t>
               </m:r>
             </m:e>
-            <m:sup>
-              <m:r>
-                <m:rPr>
-                  <m:sty m:val="bi"/>
-                </m:rPr>
-                <w:rPr>
-                  <w:rFonts w:ascii="Cambria Math" w:eastAsiaTheme="minorEastAsia" w:hAnsi="Cambria Math" w:cs="Times New Roman"/>
-                  <w:color w:val="000000" w:themeColor="text1"/>
-                </w:rPr>
-                <m:t>2</m:t>
-              </m:r>
-            </m:sup>
-          </m:sSup>
-          <m:r>
-            <m:rPr>
-              <m:sty m:val="bi"/>
-            </m:rPr>
-            <w:rPr>
-              <w:rFonts w:ascii="Cambria Math" w:eastAsiaTheme="minorEastAsia" w:hAnsi="Cambria Math" w:cs="Times New Roman"/>
-              <w:color w:val="000000" w:themeColor="text1"/>
-            </w:rPr>
-            <m:t>γ≤1</m:t>
-          </m:r>
+          </m:borderBox>
         </m:oMath>
       </m:oMathPara>
     </w:p>
@@ -6609,6 +6863,118 @@
           <w:color w:val="000000" w:themeColor="text1"/>
         </w:rPr>
       </w:pPr>
+      <w:r>
+        <w:rPr>
+          <w:rFonts w:ascii="Times New Roman" w:eastAsiaTheme="minorEastAsia" w:hAnsi="Times New Roman" w:cs="Times New Roman"/>
+          <w:color w:val="000000" w:themeColor="text1"/>
+        </w:rPr>
+        <w:t xml:space="preserve">L’intervallo di </w:t>
+      </w:r>
+      <m:oMath>
+        <m:r>
+          <m:rPr>
+            <m:sty m:val="bi"/>
+          </m:rPr>
+          <w:rPr>
+            <w:rFonts w:ascii="Cambria Math" w:eastAsiaTheme="minorEastAsia" w:hAnsi="Cambria Math" w:cs="Times New Roman"/>
+            <w:color w:val="000000" w:themeColor="text1"/>
+          </w:rPr>
+          <m:t>co</m:t>
+        </m:r>
+        <m:sSub>
+          <m:sSubPr>
+            <m:ctrlPr>
+              <w:rPr>
+                <w:rFonts w:ascii="Cambria Math" w:eastAsiaTheme="minorEastAsia" w:hAnsi="Cambria Math" w:cs="Times New Roman"/>
+                <w:b/>
+                <w:i/>
+                <w:color w:val="000000" w:themeColor="text1"/>
+              </w:rPr>
+            </m:ctrlPr>
+          </m:sSubPr>
+          <m:e>
+            <m:r>
+              <m:rPr>
+                <m:sty m:val="bi"/>
+              </m:rPr>
+              <w:rPr>
+                <w:rFonts w:ascii="Cambria Math" w:eastAsiaTheme="minorEastAsia" w:hAnsi="Cambria Math" w:cs="Times New Roman"/>
+                <w:color w:val="000000" w:themeColor="text1"/>
+              </w:rPr>
+              <m:t>s</m:t>
+            </m:r>
+          </m:e>
+          <m:sub>
+            <m:r>
+              <m:rPr>
+                <m:sty m:val="bi"/>
+              </m:rPr>
+              <w:rPr>
+                <w:rFonts w:ascii="Cambria Math" w:eastAsiaTheme="minorEastAsia" w:hAnsi="Cambria Math" w:cs="Times New Roman"/>
+                <w:color w:val="000000" w:themeColor="text1"/>
+              </w:rPr>
+              <m:t>left</m:t>
+            </m:r>
+          </m:sub>
+        </m:sSub>
+      </m:oMath>
+      <w:r>
+        <w:rPr>
+          <w:rFonts w:ascii="Times New Roman" w:eastAsiaTheme="minorEastAsia" w:hAnsi="Times New Roman" w:cs="Times New Roman"/>
+          <w:b/>
+          <w:color w:val="00B0F0"/>
+        </w:rPr>
+        <w:t xml:space="preserve"> </w:t>
+      </w:r>
+      <w:r>
+        <w:rPr>
+          <w:rFonts w:ascii="Times New Roman" w:eastAsiaTheme="minorEastAsia" w:hAnsi="Times New Roman" w:cs="Times New Roman"/>
+          <w:color w:val="000000" w:themeColor="text1"/>
+        </w:rPr>
+        <w:t xml:space="preserve">è più ampio in quanto </w:t>
+      </w:r>
+      <w:r>
+        <w:rPr>
+          <w:rFonts w:ascii="Times New Roman" w:eastAsiaTheme="minorEastAsia" w:hAnsi="Times New Roman" w:cs="Times New Roman"/>
+          <w:color w:val="000000" w:themeColor="text1"/>
+        </w:rPr>
+        <w:t xml:space="preserve">la distanza che intercorre tra </w:t>
+      </w:r>
+      <w:r>
+        <w:rPr>
+          <w:rFonts w:ascii="Times New Roman" w:eastAsiaTheme="minorEastAsia" w:hAnsi="Times New Roman" w:cs="Times New Roman"/>
+          <w:color w:val="000000" w:themeColor="text1"/>
+        </w:rPr>
+        <w:t xml:space="preserve">i nodi 0 e 1 </w:t>
+      </w:r>
+      <w:r>
+        <w:rPr>
+          <w:rFonts w:ascii="Times New Roman" w:eastAsiaTheme="minorEastAsia" w:hAnsi="Times New Roman" w:cs="Times New Roman"/>
+          <w:color w:val="000000" w:themeColor="text1"/>
+        </w:rPr>
+        <w:t xml:space="preserve">è minore rispetto a quella </w:t>
+      </w:r>
+      <w:r>
+        <w:rPr>
+          <w:rFonts w:ascii="Times New Roman" w:eastAsiaTheme="minorEastAsia" w:hAnsi="Times New Roman" w:cs="Times New Roman"/>
+          <w:color w:val="000000" w:themeColor="text1"/>
+        </w:rPr>
+        <w:t>f</w:t>
+      </w:r>
+      <w:r>
+        <w:rPr>
+          <w:rFonts w:ascii="Times New Roman" w:eastAsiaTheme="minorEastAsia" w:hAnsi="Times New Roman" w:cs="Times New Roman"/>
+          <w:color w:val="000000" w:themeColor="text1"/>
+        </w:rPr>
+        <w:t>ra i nodi 0 e 17</w:t>
+      </w:r>
+      <w:r>
+        <w:rPr>
+          <w:rFonts w:ascii="Times New Roman" w:eastAsiaTheme="minorEastAsia" w:hAnsi="Times New Roman" w:cs="Times New Roman"/>
+          <w:color w:val="000000" w:themeColor="text1"/>
+        </w:rPr>
+        <w:t>.</w:t>
+      </w:r>
     </w:p>
     <w:p>
       <w:pPr>

--- a/TESINA.docx
+++ b/TESINA.docx
@@ -1381,27 +1381,6 @@
     </w:p>
     <w:p>
       <w:pPr>
-        <w:spacing w:after="0"/>
-        <w:ind w:left="426"/>
-        <w:jc w:val="both"/>
-        <w:rPr>
-          <w:rFonts w:ascii="Times New Roman" w:hAnsi="Times New Roman" w:cs="Times New Roman"/>
-        </w:rPr>
-      </w:pPr>
-    </w:p>
-    <w:p>
-      <w:pPr>
-        <w:spacing w:after="0"/>
-        <w:ind w:left="426"/>
-        <w:jc w:val="both"/>
-        <w:rPr>
-          <w:rFonts w:ascii="Times New Roman" w:hAnsi="Times New Roman" w:cs="Times New Roman"/>
-        </w:rPr>
-      </w:pPr>
-    </w:p>
-    <w:p>
-      <w:pPr>
-        <w:jc w:val="both"/>
         <w:rPr>
           <w:rFonts w:ascii="Times New Roman" w:hAnsi="Times New Roman" w:cs="Times New Roman"/>
           <w:color w:val="C00000"/>
@@ -1416,7 +1395,6 @@
           <w:sz w:val="28"/>
           <w:szCs w:val="28"/>
         </w:rPr>
-        <w:lastRenderedPageBreak/>
         <w:br w:type="page"/>
       </w:r>
     </w:p>
@@ -2073,21 +2051,339 @@
     <w:p>
       <w:pPr>
         <w:pStyle w:val="Paragrafoelenco"/>
+        <w:ind w:left="426"/>
+        <w:jc w:val="both"/>
+        <w:rPr>
+          <w:rFonts w:ascii="Times New Roman" w:hAnsi="Times New Roman" w:cs="Times New Roman"/>
+        </w:rPr>
+      </w:pPr>
+    </w:p>
+    <w:p>
+      <w:pPr>
+        <w:pStyle w:val="Paragrafoelenco"/>
+        <w:numPr>
+          <w:ilvl w:val="2"/>
+          <w:numId w:val="6"/>
+        </w:numPr>
         <w:ind w:left="1560"/>
         <w:jc w:val="both"/>
         <w:rPr>
           <w:rFonts w:ascii="Times New Roman" w:hAnsi="Times New Roman" w:cs="Times New Roman"/>
-          <w:color w:val="000000" w:themeColor="text1"/>
-        </w:rPr>
-      </w:pPr>
-    </w:p>
-    <w:p>
-      <w:pPr>
-        <w:pStyle w:val="Paragrafoelenco"/>
-        <w:ind w:left="426"/>
-        <w:jc w:val="both"/>
-        <w:rPr>
-          <w:rFonts w:ascii="Times New Roman" w:hAnsi="Times New Roman" w:cs="Times New Roman"/>
+          <w:color w:val="C00000"/>
+        </w:rPr>
+      </w:pPr>
+      <w:r>
+        <w:rPr>
+          <w:rFonts w:ascii="Times New Roman" w:hAnsi="Times New Roman" w:cs="Times New Roman"/>
+          <w:color w:val="C00000"/>
+        </w:rPr>
+        <w:t>Configuration Options</w:t>
+      </w:r>
+    </w:p>
+    <w:p>
+      <w:pPr>
+        <w:pStyle w:val="Paragrafoelenco"/>
+        <w:numPr>
+          <w:ilvl w:val="0"/>
+          <w:numId w:val="7"/>
+        </w:numPr>
+        <w:ind w:left="1985"/>
+        <w:jc w:val="both"/>
+        <w:rPr>
+          <w:rFonts w:ascii="Times New Roman" w:hAnsi="Times New Roman" w:cs="Times New Roman"/>
+          <w:color w:val="000000" w:themeColor="text1"/>
+        </w:rPr>
+      </w:pPr>
+      <w:bookmarkStart w:id="0" w:name="_Hlk119859728"/>
+      <w:r>
+        <w:rPr>
+          <w:rFonts w:ascii="Times New Roman" w:hAnsi="Times New Roman" w:cs="Times New Roman"/>
+          <w:b/>
+          <w:bCs/>
+          <w:color w:val="000000" w:themeColor="text1"/>
+        </w:rPr>
+        <w:t>STATIC_IMAGE_MODE</w:t>
+      </w:r>
+      <w:r>
+        <w:rPr>
+          <w:rFonts w:ascii="Times New Roman" w:hAnsi="Times New Roman" w:cs="Times New Roman"/>
+          <w:color w:val="000000" w:themeColor="text1"/>
+        </w:rPr>
+        <w:t xml:space="preserve">: </w:t>
+      </w:r>
+      <w:r>
+        <w:rPr>
+          <w:rFonts w:ascii="Times New Roman" w:hAnsi="Times New Roman" w:cs="Times New Roman"/>
+          <w:color w:val="000000" w:themeColor="text1"/>
+        </w:rPr>
+        <w:t xml:space="preserve">Se impostato su </w:t>
+      </w:r>
+      <w:r>
+        <w:rPr>
+          <w:rFonts w:ascii="Times New Roman" w:hAnsi="Times New Roman" w:cs="Times New Roman"/>
+          <w:i/>
+          <w:iCs/>
+          <w:color w:val="000000" w:themeColor="text1"/>
+        </w:rPr>
+        <w:t>false</w:t>
+      </w:r>
+      <w:r>
+        <w:rPr>
+          <w:rFonts w:ascii="Times New Roman" w:hAnsi="Times New Roman" w:cs="Times New Roman"/>
+          <w:color w:val="000000" w:themeColor="text1"/>
+        </w:rPr>
+        <w:t xml:space="preserve">, la soluzione tratta le immagini di input come un flusso video. Tenterà di rilevare le mani nelle prime immagini di input e, in caso di rilevamento riuscito, localizzerà ulteriormente i punti di riferimento della mano. Nelle immagini successive, una volta rilevate tutte le mani e localizzati i corrispondenti punti di riferimento delle mani, tiene semplicemente traccia di tali punti di riferimento senza invocare un altro rilevamento fino a quando non perde traccia </w:t>
+      </w:r>
+      <w:r>
+        <w:rPr>
+          <w:rFonts w:ascii="Times New Roman" w:hAnsi="Times New Roman" w:cs="Times New Roman"/>
+          <w:color w:val="000000" w:themeColor="text1"/>
+        </w:rPr>
+        <w:t>di tutte le mani</w:t>
+      </w:r>
+      <w:r>
+        <w:rPr>
+          <w:rFonts w:ascii="Times New Roman" w:hAnsi="Times New Roman" w:cs="Times New Roman"/>
+          <w:color w:val="000000" w:themeColor="text1"/>
+        </w:rPr>
+        <w:t xml:space="preserve">. Ciò riduce la latenza ed è ideale per l'elaborazione di fotogrammi video. Se impostato su </w:t>
+      </w:r>
+      <w:r>
+        <w:rPr>
+          <w:rFonts w:ascii="Times New Roman" w:hAnsi="Times New Roman" w:cs="Times New Roman"/>
+          <w:i/>
+          <w:iCs/>
+          <w:color w:val="000000" w:themeColor="text1"/>
+        </w:rPr>
+        <w:t>true</w:t>
+      </w:r>
+      <w:r>
+        <w:rPr>
+          <w:rFonts w:ascii="Times New Roman" w:hAnsi="Times New Roman" w:cs="Times New Roman"/>
+          <w:color w:val="000000" w:themeColor="text1"/>
+        </w:rPr>
+        <w:t xml:space="preserve">, il rilevamento delle mani viene eseguito su ogni immagine di input, ideale per l'elaborazione di un batch di immagini statiche, possibilmente non correlate. </w:t>
+      </w:r>
+      <w:r>
+        <w:rPr>
+          <w:rFonts w:ascii="Times New Roman" w:hAnsi="Times New Roman" w:cs="Times New Roman"/>
+          <w:color w:val="000000" w:themeColor="text1"/>
+        </w:rPr>
+        <w:t xml:space="preserve">Il valore di default è </w:t>
+      </w:r>
+      <w:r>
+        <w:rPr>
+          <w:rFonts w:ascii="Times New Roman" w:hAnsi="Times New Roman" w:cs="Times New Roman"/>
+          <w:i/>
+          <w:iCs/>
+          <w:color w:val="000000" w:themeColor="text1"/>
+        </w:rPr>
+        <w:t>fals</w:t>
+      </w:r>
+      <w:r>
+        <w:rPr>
+          <w:rFonts w:ascii="Times New Roman" w:hAnsi="Times New Roman" w:cs="Times New Roman"/>
+          <w:i/>
+          <w:iCs/>
+          <w:color w:val="000000" w:themeColor="text1"/>
+        </w:rPr>
+        <w:t>e</w:t>
+      </w:r>
+      <w:r>
+        <w:rPr>
+          <w:rFonts w:ascii="Times New Roman" w:hAnsi="Times New Roman" w:cs="Times New Roman"/>
+          <w:color w:val="000000" w:themeColor="text1"/>
+        </w:rPr>
+        <w:t>.</w:t>
+      </w:r>
+      <w:r>
+        <w:rPr>
+          <w:rFonts w:ascii="Times New Roman" w:hAnsi="Times New Roman" w:cs="Times New Roman"/>
+          <w:color w:val="000000" w:themeColor="text1"/>
+        </w:rPr>
+        <w:t xml:space="preserve"> </w:t>
+      </w:r>
+      <w:r>
+        <w:rPr>
+          <w:rFonts w:ascii="Times New Roman" w:hAnsi="Times New Roman" w:cs="Times New Roman"/>
+          <w:color w:val="00B0F0"/>
+        </w:rPr>
+        <w:t>FALSE</w:t>
+      </w:r>
+    </w:p>
+    <w:p>
+      <w:pPr>
+        <w:pStyle w:val="Paragrafoelenco"/>
+        <w:numPr>
+          <w:ilvl w:val="0"/>
+          <w:numId w:val="7"/>
+        </w:numPr>
+        <w:ind w:left="1985"/>
+        <w:jc w:val="both"/>
+        <w:rPr>
+          <w:rFonts w:ascii="Times New Roman" w:hAnsi="Times New Roman" w:cs="Times New Roman"/>
+          <w:color w:val="000000" w:themeColor="text1"/>
+        </w:rPr>
+      </w:pPr>
+      <w:r>
+        <w:rPr>
+          <w:rFonts w:ascii="Times New Roman" w:hAnsi="Times New Roman" w:cs="Times New Roman"/>
+          <w:b/>
+          <w:bCs/>
+          <w:color w:val="000000" w:themeColor="text1"/>
+        </w:rPr>
+        <w:t>MAX_NUM_HANDS</w:t>
+      </w:r>
+      <w:r>
+        <w:rPr>
+          <w:rFonts w:ascii="Times New Roman" w:hAnsi="Times New Roman" w:cs="Times New Roman"/>
+          <w:color w:val="000000" w:themeColor="text1"/>
+        </w:rPr>
+        <w:t>: Il numero ma</w:t>
+      </w:r>
+      <w:r>
+        <w:rPr>
+          <w:rFonts w:ascii="Times New Roman" w:hAnsi="Times New Roman" w:cs="Times New Roman"/>
+          <w:color w:val="000000" w:themeColor="text1"/>
+        </w:rPr>
+        <w:t>ssimo da mani da rilevare. Il valore di default è 2.</w:t>
+      </w:r>
+      <w:r>
+        <w:rPr>
+          <w:rFonts w:ascii="Times New Roman" w:hAnsi="Times New Roman" w:cs="Times New Roman"/>
+          <w:color w:val="000000" w:themeColor="text1"/>
+        </w:rPr>
+        <w:t xml:space="preserve"> 1</w:t>
+      </w:r>
+    </w:p>
+    <w:p>
+      <w:pPr>
+        <w:pStyle w:val="Paragrafoelenco"/>
+        <w:numPr>
+          <w:ilvl w:val="0"/>
+          <w:numId w:val="7"/>
+        </w:numPr>
+        <w:ind w:left="1985"/>
+        <w:jc w:val="both"/>
+        <w:rPr>
+          <w:rFonts w:ascii="Times New Roman" w:hAnsi="Times New Roman" w:cs="Times New Roman"/>
+          <w:color w:val="000000" w:themeColor="text1"/>
+        </w:rPr>
+      </w:pPr>
+      <w:r>
+        <w:rPr>
+          <w:rFonts w:ascii="Times New Roman" w:hAnsi="Times New Roman" w:cs="Times New Roman"/>
+          <w:b/>
+          <w:bCs/>
+          <w:color w:val="000000" w:themeColor="text1"/>
+        </w:rPr>
+        <w:t>MODEL_COMPLEXITY</w:t>
+      </w:r>
+      <w:r>
+        <w:rPr>
+          <w:rFonts w:ascii="Times New Roman" w:hAnsi="Times New Roman" w:cs="Times New Roman"/>
+          <w:color w:val="000000" w:themeColor="text1"/>
+        </w:rPr>
+        <w:t>:</w:t>
+      </w:r>
+      <w:r>
+        <w:rPr>
+          <w:rFonts w:ascii="Times New Roman" w:hAnsi="Times New Roman" w:cs="Times New Roman"/>
+          <w:color w:val="000000" w:themeColor="text1"/>
+        </w:rPr>
+        <w:t xml:space="preserve"> </w:t>
+      </w:r>
+    </w:p>
+    <w:p>
+      <w:pPr>
+        <w:pStyle w:val="Paragrafoelenco"/>
+        <w:ind w:left="1985"/>
+        <w:jc w:val="both"/>
+        <w:rPr>
+          <w:rFonts w:ascii="Times New Roman" w:hAnsi="Times New Roman" w:cs="Times New Roman"/>
+          <w:color w:val="000000" w:themeColor="text1"/>
+        </w:rPr>
+      </w:pPr>
+    </w:p>
+    <w:p>
+      <w:pPr>
+        <w:pStyle w:val="Paragrafoelenco"/>
+        <w:ind w:left="1985"/>
+        <w:jc w:val="both"/>
+        <w:rPr>
+          <w:rFonts w:ascii="Times New Roman" w:hAnsi="Times New Roman" w:cs="Times New Roman"/>
+          <w:color w:val="000000" w:themeColor="text1"/>
+        </w:rPr>
+      </w:pPr>
+    </w:p>
+    <w:p>
+      <w:pPr>
+        <w:pStyle w:val="Paragrafoelenco"/>
+        <w:ind w:left="1560"/>
+        <w:jc w:val="both"/>
+        <w:rPr>
+          <w:rFonts w:ascii="Times New Roman" w:hAnsi="Times New Roman" w:cs="Times New Roman"/>
+          <w:color w:val="000000" w:themeColor="text1"/>
+        </w:rPr>
+      </w:pPr>
+    </w:p>
+    <w:bookmarkEnd w:id="0"/>
+    <w:p>
+      <w:pPr>
+        <w:pStyle w:val="Paragrafoelenco"/>
+        <w:numPr>
+          <w:ilvl w:val="2"/>
+          <w:numId w:val="6"/>
+        </w:numPr>
+        <w:ind w:left="1560"/>
+        <w:jc w:val="both"/>
+        <w:rPr>
+          <w:rFonts w:ascii="Times New Roman" w:hAnsi="Times New Roman" w:cs="Times New Roman"/>
+          <w:color w:val="C00000"/>
+        </w:rPr>
+      </w:pPr>
+      <w:r>
+        <w:rPr>
+          <w:rFonts w:ascii="Times New Roman" w:hAnsi="Times New Roman" w:cs="Times New Roman"/>
+          <w:color w:val="C00000"/>
+        </w:rPr>
+        <w:t>Output</w:t>
+      </w:r>
+    </w:p>
+    <w:p>
+      <w:pPr>
+        <w:pStyle w:val="Paragrafoelenco"/>
+        <w:ind w:left="1560"/>
+        <w:jc w:val="both"/>
+        <w:rPr>
+          <w:rFonts w:ascii="Times New Roman" w:hAnsi="Times New Roman" w:cs="Times New Roman"/>
+          <w:color w:val="000000" w:themeColor="text1"/>
+        </w:rPr>
+      </w:pPr>
+    </w:p>
+    <w:p>
+      <w:pPr>
+        <w:pStyle w:val="Paragrafoelenco"/>
+        <w:ind w:left="1560"/>
+        <w:jc w:val="both"/>
+        <w:rPr>
+          <w:rFonts w:ascii="Times New Roman" w:hAnsi="Times New Roman" w:cs="Times New Roman"/>
+          <w:color w:val="000000" w:themeColor="text1"/>
+        </w:rPr>
+      </w:pPr>
+    </w:p>
+    <w:p>
+      <w:pPr>
+        <w:pStyle w:val="Paragrafoelenco"/>
+        <w:numPr>
+          <w:ilvl w:val="2"/>
+          <w:numId w:val="6"/>
+        </w:numPr>
+        <w:ind w:left="1560"/>
+        <w:jc w:val="both"/>
+        <w:rPr>
+          <w:rFonts w:ascii="Times New Roman" w:hAnsi="Times New Roman" w:cs="Times New Roman"/>
+          <w:color w:val="C00000"/>
         </w:rPr>
       </w:pPr>
     </w:p>
@@ -2164,6 +2460,7 @@
           <w:sz w:val="28"/>
           <w:szCs w:val="28"/>
         </w:rPr>
+        <w:lastRenderedPageBreak/>
         <w:br w:type="page"/>
       </w:r>
     </w:p>
@@ -6677,18 +6974,7 @@
                   <w:color w:val="000000" w:themeColor="text1"/>
                   <w:highlight w:val="yellow"/>
                 </w:rPr>
-                <m:t>≤0.</m:t>
-              </m:r>
-              <m:r>
-                <m:rPr>
-                  <m:sty m:val="bi"/>
-                </m:rPr>
-                <w:rPr>
-                  <w:rFonts w:ascii="Cambria Math" w:eastAsiaTheme="minorEastAsia" w:hAnsi="Cambria Math" w:cs="Times New Roman"/>
-                  <w:color w:val="000000" w:themeColor="text1"/>
-                  <w:highlight w:val="yellow"/>
-                </w:rPr>
-                <m:t>3</m:t>
+                <m:t>≤0.3</m:t>
               </m:r>
             </m:e>
           </m:borderBox>
@@ -7346,6 +7632,979 @@
           <w:szCs w:val="28"/>
         </w:rPr>
       </w:pPr>
+      <w:r>
+        <w:rPr>
+          <w:rFonts w:ascii="Times New Roman" w:hAnsi="Times New Roman" w:cs="Times New Roman"/>
+          <w:color w:val="C00000"/>
+          <w:sz w:val="28"/>
+          <w:szCs w:val="28"/>
+        </w:rPr>
+        <w:lastRenderedPageBreak/>
+        <w:t>NOTE</w:t>
+      </w:r>
+    </w:p>
+    <w:p>
+      <w:pPr>
+        <w:pStyle w:val="Paragrafoelenco"/>
+        <w:shd w:val="clear" w:color="auto" w:fill="2B2B2B"/>
+        <w:tabs>
+          <w:tab w:val="left" w:pos="916"/>
+          <w:tab w:val="left" w:pos="1832"/>
+          <w:tab w:val="left" w:pos="2748"/>
+          <w:tab w:val="left" w:pos="3664"/>
+          <w:tab w:val="left" w:pos="4580"/>
+          <w:tab w:val="left" w:pos="5496"/>
+          <w:tab w:val="left" w:pos="6412"/>
+          <w:tab w:val="left" w:pos="7328"/>
+          <w:tab w:val="left" w:pos="8244"/>
+          <w:tab w:val="left" w:pos="9160"/>
+          <w:tab w:val="left" w:pos="10076"/>
+          <w:tab w:val="left" w:pos="10992"/>
+          <w:tab w:val="left" w:pos="11908"/>
+          <w:tab w:val="left" w:pos="12824"/>
+          <w:tab w:val="left" w:pos="13740"/>
+          <w:tab w:val="left" w:pos="14656"/>
+        </w:tabs>
+        <w:spacing w:after="0" w:line="240" w:lineRule="auto"/>
+        <w:ind w:left="426"/>
+        <w:rPr>
+          <w:rFonts w:ascii="Courier New" w:eastAsia="Times New Roman" w:hAnsi="Courier New" w:cs="Courier New"/>
+          <w:color w:val="A9B7C6"/>
+          <w:sz w:val="20"/>
+          <w:szCs w:val="20"/>
+          <w:lang w:val="en-US" w:eastAsia="it-IT"/>
+        </w:rPr>
+      </w:pPr>
+      <w:r>
+        <w:rPr>
+          <w:rFonts w:ascii="Courier New" w:eastAsia="Times New Roman" w:hAnsi="Courier New" w:cs="Courier New"/>
+          <w:color w:val="808080"/>
+          <w:sz w:val="20"/>
+          <w:szCs w:val="20"/>
+          <w:lang w:val="en-US" w:eastAsia="it-IT"/>
+        </w:rPr>
+        <w:t># finds the min in error array</w:t>
+      </w:r>
+      <w:r>
+        <w:rPr>
+          <w:rFonts w:ascii="Courier New" w:eastAsia="Times New Roman" w:hAnsi="Courier New" w:cs="Courier New"/>
+          <w:color w:val="808080"/>
+          <w:sz w:val="20"/>
+          <w:szCs w:val="20"/>
+          <w:lang w:val="en-US" w:eastAsia="it-IT"/>
+        </w:rPr>
+        <w:br/>
+      </w:r>
+      <w:r>
+        <w:rPr>
+          <w:rFonts w:ascii="Courier New" w:eastAsia="Times New Roman" w:hAnsi="Courier New" w:cs="Courier New"/>
+          <w:color w:val="CC7832"/>
+          <w:sz w:val="20"/>
+          <w:szCs w:val="20"/>
+          <w:lang w:val="en-US" w:eastAsia="it-IT"/>
+        </w:rPr>
+        <w:t xml:space="preserve">for </w:t>
+      </w:r>
+      <w:r>
+        <w:rPr>
+          <w:rFonts w:ascii="Courier New" w:eastAsia="Times New Roman" w:hAnsi="Courier New" w:cs="Courier New"/>
+          <w:color w:val="A9B7C6"/>
+          <w:sz w:val="20"/>
+          <w:szCs w:val="20"/>
+          <w:lang w:val="en-US" w:eastAsia="it-IT"/>
+        </w:rPr>
+        <w:t xml:space="preserve">i </w:t>
+      </w:r>
+      <w:r>
+        <w:rPr>
+          <w:rFonts w:ascii="Courier New" w:eastAsia="Times New Roman" w:hAnsi="Courier New" w:cs="Courier New"/>
+          <w:color w:val="CC7832"/>
+          <w:sz w:val="20"/>
+          <w:szCs w:val="20"/>
+          <w:lang w:val="en-US" w:eastAsia="it-IT"/>
+        </w:rPr>
+        <w:t xml:space="preserve">in </w:t>
+      </w:r>
+      <w:proofErr w:type="gramStart"/>
+      <w:r>
+        <w:rPr>
+          <w:rFonts w:ascii="Courier New" w:eastAsia="Times New Roman" w:hAnsi="Courier New" w:cs="Courier New"/>
+          <w:color w:val="8888C6"/>
+          <w:sz w:val="20"/>
+          <w:szCs w:val="20"/>
+          <w:lang w:val="en-US" w:eastAsia="it-IT"/>
+        </w:rPr>
+        <w:t>range</w:t>
+      </w:r>
+      <w:r>
+        <w:rPr>
+          <w:rFonts w:ascii="Courier New" w:eastAsia="Times New Roman" w:hAnsi="Courier New" w:cs="Courier New"/>
+          <w:color w:val="A9B7C6"/>
+          <w:sz w:val="20"/>
+          <w:szCs w:val="20"/>
+          <w:lang w:val="en-US" w:eastAsia="it-IT"/>
+        </w:rPr>
+        <w:t>(</w:t>
+      </w:r>
+      <w:proofErr w:type="gramEnd"/>
+      <w:r>
+        <w:rPr>
+          <w:rFonts w:ascii="Courier New" w:eastAsia="Times New Roman" w:hAnsi="Courier New" w:cs="Courier New"/>
+          <w:color w:val="6897BB"/>
+          <w:sz w:val="20"/>
+          <w:szCs w:val="20"/>
+          <w:lang w:val="en-US" w:eastAsia="it-IT"/>
+        </w:rPr>
+        <w:t>0</w:t>
+      </w:r>
+      <w:r>
+        <w:rPr>
+          <w:rFonts w:ascii="Courier New" w:eastAsia="Times New Roman" w:hAnsi="Courier New" w:cs="Courier New"/>
+          <w:color w:val="CC7832"/>
+          <w:sz w:val="20"/>
+          <w:szCs w:val="20"/>
+          <w:lang w:val="en-US" w:eastAsia="it-IT"/>
+        </w:rPr>
+        <w:t xml:space="preserve">, </w:t>
+      </w:r>
+      <w:proofErr w:type="spellStart"/>
+      <w:r>
+        <w:rPr>
+          <w:rFonts w:ascii="Courier New" w:eastAsia="Times New Roman" w:hAnsi="Courier New" w:cs="Courier New"/>
+          <w:color w:val="8888C6"/>
+          <w:sz w:val="20"/>
+          <w:szCs w:val="20"/>
+          <w:lang w:val="en-US" w:eastAsia="it-IT"/>
+        </w:rPr>
+        <w:t>len</w:t>
+      </w:r>
+      <w:proofErr w:type="spellEnd"/>
+      <w:r>
+        <w:rPr>
+          <w:rFonts w:ascii="Courier New" w:eastAsia="Times New Roman" w:hAnsi="Courier New" w:cs="Courier New"/>
+          <w:color w:val="A9B7C6"/>
+          <w:sz w:val="20"/>
+          <w:szCs w:val="20"/>
+          <w:lang w:val="en-US" w:eastAsia="it-IT"/>
+        </w:rPr>
+        <w:t>(</w:t>
+      </w:r>
+      <w:proofErr w:type="spellStart"/>
+      <w:r>
+        <w:rPr>
+          <w:rFonts w:ascii="Courier New" w:eastAsia="Times New Roman" w:hAnsi="Courier New" w:cs="Courier New"/>
+          <w:color w:val="A9B7C6"/>
+          <w:sz w:val="20"/>
+          <w:szCs w:val="20"/>
+          <w:lang w:val="en-US" w:eastAsia="it-IT"/>
+        </w:rPr>
+        <w:t>errorArray</w:t>
+      </w:r>
+      <w:proofErr w:type="spellEnd"/>
+      <w:r>
+        <w:rPr>
+          <w:rFonts w:ascii="Courier New" w:eastAsia="Times New Roman" w:hAnsi="Courier New" w:cs="Courier New"/>
+          <w:color w:val="A9B7C6"/>
+          <w:sz w:val="20"/>
+          <w:szCs w:val="20"/>
+          <w:lang w:val="en-US" w:eastAsia="it-IT"/>
+        </w:rPr>
+        <w:t>)</w:t>
+      </w:r>
+      <w:r>
+        <w:rPr>
+          <w:rFonts w:ascii="Courier New" w:eastAsia="Times New Roman" w:hAnsi="Courier New" w:cs="Courier New"/>
+          <w:color w:val="CC7832"/>
+          <w:sz w:val="20"/>
+          <w:szCs w:val="20"/>
+          <w:lang w:val="en-US" w:eastAsia="it-IT"/>
+        </w:rPr>
+        <w:t xml:space="preserve">, </w:t>
+      </w:r>
+      <w:r>
+        <w:rPr>
+          <w:rFonts w:ascii="Courier New" w:eastAsia="Times New Roman" w:hAnsi="Courier New" w:cs="Courier New"/>
+          <w:color w:val="6897BB"/>
+          <w:sz w:val="20"/>
+          <w:szCs w:val="20"/>
+          <w:lang w:val="en-US" w:eastAsia="it-IT"/>
+        </w:rPr>
+        <w:t>1</w:t>
+      </w:r>
+      <w:r>
+        <w:rPr>
+          <w:rFonts w:ascii="Courier New" w:eastAsia="Times New Roman" w:hAnsi="Courier New" w:cs="Courier New"/>
+          <w:color w:val="A9B7C6"/>
+          <w:sz w:val="20"/>
+          <w:szCs w:val="20"/>
+          <w:lang w:val="en-US" w:eastAsia="it-IT"/>
+        </w:rPr>
+        <w:t>):</w:t>
+      </w:r>
+      <w:r>
+        <w:rPr>
+          <w:rFonts w:ascii="Courier New" w:eastAsia="Times New Roman" w:hAnsi="Courier New" w:cs="Courier New"/>
+          <w:color w:val="A9B7C6"/>
+          <w:sz w:val="20"/>
+          <w:szCs w:val="20"/>
+          <w:lang w:val="en-US" w:eastAsia="it-IT"/>
+        </w:rPr>
+        <w:br/>
+        <w:t xml:space="preserve">    </w:t>
+      </w:r>
+      <w:r>
+        <w:rPr>
+          <w:rFonts w:ascii="Courier New" w:eastAsia="Times New Roman" w:hAnsi="Courier New" w:cs="Courier New"/>
+          <w:color w:val="CC7832"/>
+          <w:sz w:val="20"/>
+          <w:szCs w:val="20"/>
+          <w:lang w:val="en-US" w:eastAsia="it-IT"/>
+        </w:rPr>
+        <w:t xml:space="preserve">if </w:t>
+      </w:r>
+      <w:proofErr w:type="spellStart"/>
+      <w:r>
+        <w:rPr>
+          <w:rFonts w:ascii="Courier New" w:eastAsia="Times New Roman" w:hAnsi="Courier New" w:cs="Courier New"/>
+          <w:color w:val="A9B7C6"/>
+          <w:sz w:val="20"/>
+          <w:szCs w:val="20"/>
+          <w:lang w:val="en-US" w:eastAsia="it-IT"/>
+        </w:rPr>
+        <w:t>errorArray</w:t>
+      </w:r>
+      <w:proofErr w:type="spellEnd"/>
+      <w:r>
+        <w:rPr>
+          <w:rFonts w:ascii="Courier New" w:eastAsia="Times New Roman" w:hAnsi="Courier New" w:cs="Courier New"/>
+          <w:color w:val="A9B7C6"/>
+          <w:sz w:val="20"/>
+          <w:szCs w:val="20"/>
+          <w:lang w:val="en-US" w:eastAsia="it-IT"/>
+        </w:rPr>
+        <w:t xml:space="preserve">[i] &lt; </w:t>
+      </w:r>
+      <w:proofErr w:type="spellStart"/>
+      <w:r>
+        <w:rPr>
+          <w:rFonts w:ascii="Courier New" w:eastAsia="Times New Roman" w:hAnsi="Courier New" w:cs="Courier New"/>
+          <w:color w:val="A9B7C6"/>
+          <w:sz w:val="20"/>
+          <w:szCs w:val="20"/>
+          <w:lang w:val="en-US" w:eastAsia="it-IT"/>
+        </w:rPr>
+        <w:t>errorMin</w:t>
+      </w:r>
+      <w:proofErr w:type="spellEnd"/>
+      <w:r>
+        <w:rPr>
+          <w:rFonts w:ascii="Courier New" w:eastAsia="Times New Roman" w:hAnsi="Courier New" w:cs="Courier New"/>
+          <w:color w:val="A9B7C6"/>
+          <w:sz w:val="20"/>
+          <w:szCs w:val="20"/>
+          <w:lang w:val="en-US" w:eastAsia="it-IT"/>
+        </w:rPr>
+        <w:t>:</w:t>
+      </w:r>
+      <w:r>
+        <w:rPr>
+          <w:rFonts w:ascii="Courier New" w:eastAsia="Times New Roman" w:hAnsi="Courier New" w:cs="Courier New"/>
+          <w:color w:val="A9B7C6"/>
+          <w:sz w:val="20"/>
+          <w:szCs w:val="20"/>
+          <w:lang w:val="en-US" w:eastAsia="it-IT"/>
+        </w:rPr>
+        <w:br/>
+        <w:t xml:space="preserve">        </w:t>
+      </w:r>
+      <w:proofErr w:type="spellStart"/>
+      <w:r>
+        <w:rPr>
+          <w:rFonts w:ascii="Courier New" w:eastAsia="Times New Roman" w:hAnsi="Courier New" w:cs="Courier New"/>
+          <w:color w:val="A9B7C6"/>
+          <w:sz w:val="20"/>
+          <w:szCs w:val="20"/>
+          <w:lang w:val="en-US" w:eastAsia="it-IT"/>
+        </w:rPr>
+        <w:t>errorMin</w:t>
+      </w:r>
+      <w:proofErr w:type="spellEnd"/>
+      <w:r>
+        <w:rPr>
+          <w:rFonts w:ascii="Courier New" w:eastAsia="Times New Roman" w:hAnsi="Courier New" w:cs="Courier New"/>
+          <w:color w:val="A9B7C6"/>
+          <w:sz w:val="20"/>
+          <w:szCs w:val="20"/>
+          <w:lang w:val="en-US" w:eastAsia="it-IT"/>
+        </w:rPr>
+        <w:t xml:space="preserve"> = </w:t>
+      </w:r>
+      <w:proofErr w:type="spellStart"/>
+      <w:r>
+        <w:rPr>
+          <w:rFonts w:ascii="Courier New" w:eastAsia="Times New Roman" w:hAnsi="Courier New" w:cs="Courier New"/>
+          <w:color w:val="A9B7C6"/>
+          <w:sz w:val="20"/>
+          <w:szCs w:val="20"/>
+          <w:lang w:val="en-US" w:eastAsia="it-IT"/>
+        </w:rPr>
+        <w:t>errorArray</w:t>
+      </w:r>
+      <w:proofErr w:type="spellEnd"/>
+      <w:r>
+        <w:rPr>
+          <w:rFonts w:ascii="Courier New" w:eastAsia="Times New Roman" w:hAnsi="Courier New" w:cs="Courier New"/>
+          <w:color w:val="A9B7C6"/>
+          <w:sz w:val="20"/>
+          <w:szCs w:val="20"/>
+          <w:lang w:val="en-US" w:eastAsia="it-IT"/>
+        </w:rPr>
+        <w:t>[i]</w:t>
+      </w:r>
+      <w:r>
+        <w:rPr>
+          <w:rFonts w:ascii="Courier New" w:eastAsia="Times New Roman" w:hAnsi="Courier New" w:cs="Courier New"/>
+          <w:color w:val="A9B7C6"/>
+          <w:sz w:val="20"/>
+          <w:szCs w:val="20"/>
+          <w:lang w:val="en-US" w:eastAsia="it-IT"/>
+        </w:rPr>
+        <w:br/>
+        <w:t xml:space="preserve">        </w:t>
+      </w:r>
+      <w:proofErr w:type="spellStart"/>
+      <w:r>
+        <w:rPr>
+          <w:rFonts w:ascii="Courier New" w:eastAsia="Times New Roman" w:hAnsi="Courier New" w:cs="Courier New"/>
+          <w:color w:val="A9B7C6"/>
+          <w:sz w:val="20"/>
+          <w:szCs w:val="20"/>
+          <w:lang w:val="en-US" w:eastAsia="it-IT"/>
+        </w:rPr>
+        <w:t>minIndex</w:t>
+      </w:r>
+      <w:proofErr w:type="spellEnd"/>
+      <w:r>
+        <w:rPr>
+          <w:rFonts w:ascii="Courier New" w:eastAsia="Times New Roman" w:hAnsi="Courier New" w:cs="Courier New"/>
+          <w:color w:val="A9B7C6"/>
+          <w:sz w:val="20"/>
+          <w:szCs w:val="20"/>
+          <w:lang w:val="en-US" w:eastAsia="it-IT"/>
+        </w:rPr>
+        <w:t xml:space="preserve"> = i</w:t>
+      </w:r>
+      <w:r>
+        <w:rPr>
+          <w:rFonts w:ascii="Courier New" w:eastAsia="Times New Roman" w:hAnsi="Courier New" w:cs="Courier New"/>
+          <w:color w:val="A9B7C6"/>
+          <w:sz w:val="20"/>
+          <w:szCs w:val="20"/>
+          <w:lang w:val="en-US" w:eastAsia="it-IT"/>
+        </w:rPr>
+        <w:br/>
+      </w:r>
+      <w:r>
+        <w:rPr>
+          <w:rFonts w:ascii="Courier New" w:eastAsia="Times New Roman" w:hAnsi="Courier New" w:cs="Courier New"/>
+          <w:color w:val="CC7832"/>
+          <w:sz w:val="20"/>
+          <w:szCs w:val="20"/>
+          <w:lang w:val="en-US" w:eastAsia="it-IT"/>
+        </w:rPr>
+        <w:t xml:space="preserve">if </w:t>
+      </w:r>
+      <w:proofErr w:type="spellStart"/>
+      <w:r>
+        <w:rPr>
+          <w:rFonts w:ascii="Courier New" w:eastAsia="Times New Roman" w:hAnsi="Courier New" w:cs="Courier New"/>
+          <w:color w:val="A9B7C6"/>
+          <w:sz w:val="20"/>
+          <w:szCs w:val="20"/>
+          <w:lang w:val="en-US" w:eastAsia="it-IT"/>
+        </w:rPr>
+        <w:t>errorMin</w:t>
+      </w:r>
+      <w:proofErr w:type="spellEnd"/>
+      <w:r>
+        <w:rPr>
+          <w:rFonts w:ascii="Courier New" w:eastAsia="Times New Roman" w:hAnsi="Courier New" w:cs="Courier New"/>
+          <w:color w:val="A9B7C6"/>
+          <w:sz w:val="20"/>
+          <w:szCs w:val="20"/>
+          <w:lang w:val="en-US" w:eastAsia="it-IT"/>
+        </w:rPr>
+        <w:t xml:space="preserve"> &lt; </w:t>
+      </w:r>
+      <w:proofErr w:type="spellStart"/>
+      <w:r>
+        <w:rPr>
+          <w:rFonts w:ascii="Courier New" w:eastAsia="Times New Roman" w:hAnsi="Courier New" w:cs="Courier New"/>
+          <w:color w:val="A9B7C6"/>
+          <w:sz w:val="20"/>
+          <w:szCs w:val="20"/>
+          <w:lang w:val="en-US" w:eastAsia="it-IT"/>
+        </w:rPr>
+        <w:t>tolMN</w:t>
+      </w:r>
+      <w:proofErr w:type="spellEnd"/>
+      <w:r>
+        <w:rPr>
+          <w:rFonts w:ascii="Courier New" w:eastAsia="Times New Roman" w:hAnsi="Courier New" w:cs="Courier New"/>
+          <w:color w:val="A9B7C6"/>
+          <w:sz w:val="20"/>
+          <w:szCs w:val="20"/>
+          <w:lang w:val="en-US" w:eastAsia="it-IT"/>
+        </w:rPr>
+        <w:t>:</w:t>
+      </w:r>
+      <w:r>
+        <w:rPr>
+          <w:rFonts w:ascii="Courier New" w:eastAsia="Times New Roman" w:hAnsi="Courier New" w:cs="Courier New"/>
+          <w:color w:val="A9B7C6"/>
+          <w:sz w:val="20"/>
+          <w:szCs w:val="20"/>
+          <w:lang w:val="en-US" w:eastAsia="it-IT"/>
+        </w:rPr>
+        <w:br/>
+        <w:t xml:space="preserve">    </w:t>
+      </w:r>
+      <w:r>
+        <w:rPr>
+          <w:rFonts w:ascii="Courier New" w:eastAsia="Times New Roman" w:hAnsi="Courier New" w:cs="Courier New"/>
+          <w:color w:val="CC7832"/>
+          <w:sz w:val="20"/>
+          <w:szCs w:val="20"/>
+          <w:lang w:val="en-US" w:eastAsia="it-IT"/>
+        </w:rPr>
+        <w:t xml:space="preserve">if </w:t>
+      </w:r>
+      <w:proofErr w:type="spellStart"/>
+      <w:r>
+        <w:rPr>
+          <w:rFonts w:ascii="Courier New" w:eastAsia="Times New Roman" w:hAnsi="Courier New" w:cs="Courier New"/>
+          <w:color w:val="A9B7C6"/>
+          <w:sz w:val="20"/>
+          <w:szCs w:val="20"/>
+          <w:lang w:val="en-US" w:eastAsia="it-IT"/>
+        </w:rPr>
+        <w:t>gestNames</w:t>
+      </w:r>
+      <w:proofErr w:type="spellEnd"/>
+      <w:r>
+        <w:rPr>
+          <w:rFonts w:ascii="Courier New" w:eastAsia="Times New Roman" w:hAnsi="Courier New" w:cs="Courier New"/>
+          <w:color w:val="A9B7C6"/>
+          <w:sz w:val="20"/>
+          <w:szCs w:val="20"/>
+          <w:lang w:val="en-US" w:eastAsia="it-IT"/>
+        </w:rPr>
+        <w:t>[</w:t>
+      </w:r>
+      <w:proofErr w:type="spellStart"/>
+      <w:r>
+        <w:rPr>
+          <w:rFonts w:ascii="Courier New" w:eastAsia="Times New Roman" w:hAnsi="Courier New" w:cs="Courier New"/>
+          <w:color w:val="A9B7C6"/>
+          <w:sz w:val="20"/>
+          <w:szCs w:val="20"/>
+          <w:lang w:val="en-US" w:eastAsia="it-IT"/>
+        </w:rPr>
+        <w:t>minIndex</w:t>
+      </w:r>
+      <w:proofErr w:type="spellEnd"/>
+      <w:r>
+        <w:rPr>
+          <w:rFonts w:ascii="Courier New" w:eastAsia="Times New Roman" w:hAnsi="Courier New" w:cs="Courier New"/>
+          <w:color w:val="A9B7C6"/>
+          <w:sz w:val="20"/>
+          <w:szCs w:val="20"/>
+          <w:lang w:val="en-US" w:eastAsia="it-IT"/>
+        </w:rPr>
+        <w:t xml:space="preserve">] == </w:t>
+      </w:r>
+      <w:r>
+        <w:rPr>
+          <w:rFonts w:ascii="Courier New" w:eastAsia="Times New Roman" w:hAnsi="Courier New" w:cs="Courier New"/>
+          <w:color w:val="6A8759"/>
+          <w:sz w:val="20"/>
+          <w:szCs w:val="20"/>
+          <w:lang w:val="en-US" w:eastAsia="it-IT"/>
+        </w:rPr>
+        <w:t xml:space="preserve">'M' </w:t>
+      </w:r>
+      <w:r>
+        <w:rPr>
+          <w:rFonts w:ascii="Courier New" w:eastAsia="Times New Roman" w:hAnsi="Courier New" w:cs="Courier New"/>
+          <w:color w:val="CC7832"/>
+          <w:sz w:val="20"/>
+          <w:szCs w:val="20"/>
+          <w:lang w:val="en-US" w:eastAsia="it-IT"/>
+        </w:rPr>
+        <w:t xml:space="preserve">or </w:t>
+      </w:r>
+      <w:proofErr w:type="spellStart"/>
+      <w:r>
+        <w:rPr>
+          <w:rFonts w:ascii="Courier New" w:eastAsia="Times New Roman" w:hAnsi="Courier New" w:cs="Courier New"/>
+          <w:color w:val="A9B7C6"/>
+          <w:sz w:val="20"/>
+          <w:szCs w:val="20"/>
+          <w:lang w:val="en-US" w:eastAsia="it-IT"/>
+        </w:rPr>
+        <w:t>gestNames</w:t>
+      </w:r>
+      <w:proofErr w:type="spellEnd"/>
+      <w:r>
+        <w:rPr>
+          <w:rFonts w:ascii="Courier New" w:eastAsia="Times New Roman" w:hAnsi="Courier New" w:cs="Courier New"/>
+          <w:color w:val="A9B7C6"/>
+          <w:sz w:val="20"/>
+          <w:szCs w:val="20"/>
+          <w:lang w:val="en-US" w:eastAsia="it-IT"/>
+        </w:rPr>
+        <w:t>[</w:t>
+      </w:r>
+      <w:proofErr w:type="spellStart"/>
+      <w:r>
+        <w:rPr>
+          <w:rFonts w:ascii="Courier New" w:eastAsia="Times New Roman" w:hAnsi="Courier New" w:cs="Courier New"/>
+          <w:color w:val="A9B7C6"/>
+          <w:sz w:val="20"/>
+          <w:szCs w:val="20"/>
+          <w:lang w:val="en-US" w:eastAsia="it-IT"/>
+        </w:rPr>
+        <w:t>minIndex</w:t>
+      </w:r>
+      <w:proofErr w:type="spellEnd"/>
+      <w:r>
+        <w:rPr>
+          <w:rFonts w:ascii="Courier New" w:eastAsia="Times New Roman" w:hAnsi="Courier New" w:cs="Courier New"/>
+          <w:color w:val="A9B7C6"/>
+          <w:sz w:val="20"/>
+          <w:szCs w:val="20"/>
+          <w:lang w:val="en-US" w:eastAsia="it-IT"/>
+        </w:rPr>
+        <w:t xml:space="preserve">] == </w:t>
+      </w:r>
+      <w:r>
+        <w:rPr>
+          <w:rFonts w:ascii="Courier New" w:eastAsia="Times New Roman" w:hAnsi="Courier New" w:cs="Courier New"/>
+          <w:color w:val="6A8759"/>
+          <w:sz w:val="20"/>
+          <w:szCs w:val="20"/>
+          <w:lang w:val="en-US" w:eastAsia="it-IT"/>
+        </w:rPr>
+        <w:t>'N'</w:t>
+      </w:r>
+      <w:r>
+        <w:rPr>
+          <w:rFonts w:ascii="Courier New" w:eastAsia="Times New Roman" w:hAnsi="Courier New" w:cs="Courier New"/>
+          <w:color w:val="A9B7C6"/>
+          <w:sz w:val="20"/>
+          <w:szCs w:val="20"/>
+          <w:lang w:val="en-US" w:eastAsia="it-IT"/>
+        </w:rPr>
+        <w:t>:</w:t>
+      </w:r>
+      <w:r>
+        <w:rPr>
+          <w:rFonts w:ascii="Courier New" w:eastAsia="Times New Roman" w:hAnsi="Courier New" w:cs="Courier New"/>
+          <w:color w:val="A9B7C6"/>
+          <w:sz w:val="20"/>
+          <w:szCs w:val="20"/>
+          <w:lang w:val="en-US" w:eastAsia="it-IT"/>
+        </w:rPr>
+        <w:br/>
+        <w:t xml:space="preserve">        gesture = </w:t>
+      </w:r>
+      <w:proofErr w:type="spellStart"/>
+      <w:r>
+        <w:rPr>
+          <w:rFonts w:ascii="Courier New" w:eastAsia="Times New Roman" w:hAnsi="Courier New" w:cs="Courier New"/>
+          <w:color w:val="A9B7C6"/>
+          <w:sz w:val="20"/>
+          <w:szCs w:val="20"/>
+          <w:lang w:val="en-US" w:eastAsia="it-IT"/>
+        </w:rPr>
+        <w:t>gestNames</w:t>
+      </w:r>
+      <w:proofErr w:type="spellEnd"/>
+      <w:r>
+        <w:rPr>
+          <w:rFonts w:ascii="Courier New" w:eastAsia="Times New Roman" w:hAnsi="Courier New" w:cs="Courier New"/>
+          <w:color w:val="A9B7C6"/>
+          <w:sz w:val="20"/>
+          <w:szCs w:val="20"/>
+          <w:lang w:val="en-US" w:eastAsia="it-IT"/>
+        </w:rPr>
+        <w:t>[</w:t>
+      </w:r>
+      <w:proofErr w:type="spellStart"/>
+      <w:r>
+        <w:rPr>
+          <w:rFonts w:ascii="Courier New" w:eastAsia="Times New Roman" w:hAnsi="Courier New" w:cs="Courier New"/>
+          <w:color w:val="A9B7C6"/>
+          <w:sz w:val="20"/>
+          <w:szCs w:val="20"/>
+          <w:lang w:val="en-US" w:eastAsia="it-IT"/>
+        </w:rPr>
+        <w:t>minIndex</w:t>
+      </w:r>
+      <w:proofErr w:type="spellEnd"/>
+      <w:r>
+        <w:rPr>
+          <w:rFonts w:ascii="Courier New" w:eastAsia="Times New Roman" w:hAnsi="Courier New" w:cs="Courier New"/>
+          <w:color w:val="A9B7C6"/>
+          <w:sz w:val="20"/>
+          <w:szCs w:val="20"/>
+          <w:lang w:val="en-US" w:eastAsia="it-IT"/>
+        </w:rPr>
+        <w:t>]</w:t>
+      </w:r>
+      <w:r>
+        <w:rPr>
+          <w:rFonts w:ascii="Courier New" w:eastAsia="Times New Roman" w:hAnsi="Courier New" w:cs="Courier New"/>
+          <w:color w:val="A9B7C6"/>
+          <w:sz w:val="20"/>
+          <w:szCs w:val="20"/>
+          <w:lang w:val="en-US" w:eastAsia="it-IT"/>
+        </w:rPr>
+        <w:br/>
+        <w:t xml:space="preserve">        </w:t>
+      </w:r>
+      <w:r>
+        <w:rPr>
+          <w:rFonts w:ascii="Courier New" w:eastAsia="Times New Roman" w:hAnsi="Courier New" w:cs="Courier New"/>
+          <w:color w:val="8888C6"/>
+          <w:sz w:val="20"/>
+          <w:szCs w:val="20"/>
+          <w:lang w:val="en-US" w:eastAsia="it-IT"/>
+        </w:rPr>
+        <w:t>print</w:t>
+      </w:r>
+      <w:r>
+        <w:rPr>
+          <w:rFonts w:ascii="Courier New" w:eastAsia="Times New Roman" w:hAnsi="Courier New" w:cs="Courier New"/>
+          <w:color w:val="A9B7C6"/>
+          <w:sz w:val="20"/>
+          <w:szCs w:val="20"/>
+          <w:lang w:val="en-US" w:eastAsia="it-IT"/>
+        </w:rPr>
+        <w:t>(</w:t>
+      </w:r>
+      <w:proofErr w:type="spellStart"/>
+      <w:r>
+        <w:rPr>
+          <w:rFonts w:ascii="Courier New" w:eastAsia="Times New Roman" w:hAnsi="Courier New" w:cs="Courier New"/>
+          <w:color w:val="A9B7C6"/>
+          <w:sz w:val="20"/>
+          <w:szCs w:val="20"/>
+          <w:lang w:val="en-US" w:eastAsia="it-IT"/>
+        </w:rPr>
+        <w:t>gestNames</w:t>
+      </w:r>
+      <w:proofErr w:type="spellEnd"/>
+      <w:r>
+        <w:rPr>
+          <w:rFonts w:ascii="Courier New" w:eastAsia="Times New Roman" w:hAnsi="Courier New" w:cs="Courier New"/>
+          <w:color w:val="A9B7C6"/>
+          <w:sz w:val="20"/>
+          <w:szCs w:val="20"/>
+          <w:lang w:val="en-US" w:eastAsia="it-IT"/>
+        </w:rPr>
+        <w:t>[</w:t>
+      </w:r>
+      <w:proofErr w:type="spellStart"/>
+      <w:r>
+        <w:rPr>
+          <w:rFonts w:ascii="Courier New" w:eastAsia="Times New Roman" w:hAnsi="Courier New" w:cs="Courier New"/>
+          <w:color w:val="A9B7C6"/>
+          <w:sz w:val="20"/>
+          <w:szCs w:val="20"/>
+          <w:lang w:val="en-US" w:eastAsia="it-IT"/>
+        </w:rPr>
+        <w:t>minIndex</w:t>
+      </w:r>
+      <w:proofErr w:type="spellEnd"/>
+      <w:r>
+        <w:rPr>
+          <w:rFonts w:ascii="Courier New" w:eastAsia="Times New Roman" w:hAnsi="Courier New" w:cs="Courier New"/>
+          <w:color w:val="A9B7C6"/>
+          <w:sz w:val="20"/>
+          <w:szCs w:val="20"/>
+          <w:lang w:val="en-US" w:eastAsia="it-IT"/>
+        </w:rPr>
+        <w:t>])</w:t>
+      </w:r>
+      <w:r>
+        <w:rPr>
+          <w:rFonts w:ascii="Courier New" w:eastAsia="Times New Roman" w:hAnsi="Courier New" w:cs="Courier New"/>
+          <w:color w:val="A9B7C6"/>
+          <w:sz w:val="20"/>
+          <w:szCs w:val="20"/>
+          <w:lang w:val="en-US" w:eastAsia="it-IT"/>
+        </w:rPr>
+        <w:br/>
+        <w:t xml:space="preserve">    </w:t>
+      </w:r>
+      <w:r>
+        <w:rPr>
+          <w:rFonts w:ascii="Courier New" w:eastAsia="Times New Roman" w:hAnsi="Courier New" w:cs="Courier New"/>
+          <w:color w:val="CC7832"/>
+          <w:sz w:val="20"/>
+          <w:szCs w:val="20"/>
+          <w:lang w:val="en-US" w:eastAsia="it-IT"/>
+        </w:rPr>
+        <w:t xml:space="preserve">elif </w:t>
+      </w:r>
+      <w:proofErr w:type="spellStart"/>
+      <w:r>
+        <w:rPr>
+          <w:rFonts w:ascii="Courier New" w:eastAsia="Times New Roman" w:hAnsi="Courier New" w:cs="Courier New"/>
+          <w:color w:val="A9B7C6"/>
+          <w:sz w:val="20"/>
+          <w:szCs w:val="20"/>
+          <w:lang w:val="en-US" w:eastAsia="it-IT"/>
+        </w:rPr>
+        <w:t>errorMin</w:t>
+      </w:r>
+      <w:proofErr w:type="spellEnd"/>
+      <w:r>
+        <w:rPr>
+          <w:rFonts w:ascii="Courier New" w:eastAsia="Times New Roman" w:hAnsi="Courier New" w:cs="Courier New"/>
+          <w:color w:val="A9B7C6"/>
+          <w:sz w:val="20"/>
+          <w:szCs w:val="20"/>
+          <w:lang w:val="en-US" w:eastAsia="it-IT"/>
+        </w:rPr>
+        <w:t xml:space="preserve"> &lt; </w:t>
+      </w:r>
+      <w:proofErr w:type="spellStart"/>
+      <w:r>
+        <w:rPr>
+          <w:rFonts w:ascii="Courier New" w:eastAsia="Times New Roman" w:hAnsi="Courier New" w:cs="Courier New"/>
+          <w:color w:val="A9B7C6"/>
+          <w:sz w:val="20"/>
+          <w:szCs w:val="20"/>
+          <w:lang w:val="en-US" w:eastAsia="it-IT"/>
+        </w:rPr>
+        <w:t>tol</w:t>
+      </w:r>
+      <w:proofErr w:type="spellEnd"/>
+      <w:r>
+        <w:rPr>
+          <w:rFonts w:ascii="Courier New" w:eastAsia="Times New Roman" w:hAnsi="Courier New" w:cs="Courier New"/>
+          <w:color w:val="A9B7C6"/>
+          <w:sz w:val="20"/>
+          <w:szCs w:val="20"/>
+          <w:lang w:val="en-US" w:eastAsia="it-IT"/>
+        </w:rPr>
+        <w:t>:</w:t>
+      </w:r>
+      <w:r>
+        <w:rPr>
+          <w:rFonts w:ascii="Courier New" w:eastAsia="Times New Roman" w:hAnsi="Courier New" w:cs="Courier New"/>
+          <w:color w:val="A9B7C6"/>
+          <w:sz w:val="20"/>
+          <w:szCs w:val="20"/>
+          <w:lang w:val="en-US" w:eastAsia="it-IT"/>
+        </w:rPr>
+        <w:br/>
+        <w:t xml:space="preserve">        gesture = </w:t>
+      </w:r>
+      <w:proofErr w:type="spellStart"/>
+      <w:r>
+        <w:rPr>
+          <w:rFonts w:ascii="Courier New" w:eastAsia="Times New Roman" w:hAnsi="Courier New" w:cs="Courier New"/>
+          <w:color w:val="A9B7C6"/>
+          <w:sz w:val="20"/>
+          <w:szCs w:val="20"/>
+          <w:lang w:val="en-US" w:eastAsia="it-IT"/>
+        </w:rPr>
+        <w:t>gestNames</w:t>
+      </w:r>
+      <w:proofErr w:type="spellEnd"/>
+      <w:r>
+        <w:rPr>
+          <w:rFonts w:ascii="Courier New" w:eastAsia="Times New Roman" w:hAnsi="Courier New" w:cs="Courier New"/>
+          <w:color w:val="A9B7C6"/>
+          <w:sz w:val="20"/>
+          <w:szCs w:val="20"/>
+          <w:lang w:val="en-US" w:eastAsia="it-IT"/>
+        </w:rPr>
+        <w:t>[</w:t>
+      </w:r>
+      <w:proofErr w:type="spellStart"/>
+      <w:r>
+        <w:rPr>
+          <w:rFonts w:ascii="Courier New" w:eastAsia="Times New Roman" w:hAnsi="Courier New" w:cs="Courier New"/>
+          <w:color w:val="A9B7C6"/>
+          <w:sz w:val="20"/>
+          <w:szCs w:val="20"/>
+          <w:lang w:val="en-US" w:eastAsia="it-IT"/>
+        </w:rPr>
+        <w:t>minIndex</w:t>
+      </w:r>
+      <w:proofErr w:type="spellEnd"/>
+      <w:r>
+        <w:rPr>
+          <w:rFonts w:ascii="Courier New" w:eastAsia="Times New Roman" w:hAnsi="Courier New" w:cs="Courier New"/>
+          <w:color w:val="A9B7C6"/>
+          <w:sz w:val="20"/>
+          <w:szCs w:val="20"/>
+          <w:lang w:val="en-US" w:eastAsia="it-IT"/>
+        </w:rPr>
+        <w:t>]</w:t>
+      </w:r>
+      <w:r>
+        <w:rPr>
+          <w:rFonts w:ascii="Courier New" w:eastAsia="Times New Roman" w:hAnsi="Courier New" w:cs="Courier New"/>
+          <w:color w:val="A9B7C6"/>
+          <w:sz w:val="20"/>
+          <w:szCs w:val="20"/>
+          <w:lang w:val="en-US" w:eastAsia="it-IT"/>
+        </w:rPr>
+        <w:br/>
+        <w:t xml:space="preserve">    </w:t>
+      </w:r>
+      <w:r>
+        <w:rPr>
+          <w:rFonts w:ascii="Courier New" w:eastAsia="Times New Roman" w:hAnsi="Courier New" w:cs="Courier New"/>
+          <w:color w:val="CC7832"/>
+          <w:sz w:val="20"/>
+          <w:szCs w:val="20"/>
+          <w:lang w:val="en-US" w:eastAsia="it-IT"/>
+        </w:rPr>
+        <w:t xml:space="preserve">elif </w:t>
+      </w:r>
+      <w:proofErr w:type="spellStart"/>
+      <w:r>
+        <w:rPr>
+          <w:rFonts w:ascii="Courier New" w:eastAsia="Times New Roman" w:hAnsi="Courier New" w:cs="Courier New"/>
+          <w:color w:val="A9B7C6"/>
+          <w:sz w:val="20"/>
+          <w:szCs w:val="20"/>
+          <w:lang w:val="en-US" w:eastAsia="it-IT"/>
+        </w:rPr>
+        <w:t>errorMin</w:t>
+      </w:r>
+      <w:proofErr w:type="spellEnd"/>
+      <w:r>
+        <w:rPr>
+          <w:rFonts w:ascii="Courier New" w:eastAsia="Times New Roman" w:hAnsi="Courier New" w:cs="Courier New"/>
+          <w:color w:val="A9B7C6"/>
+          <w:sz w:val="20"/>
+          <w:szCs w:val="20"/>
+          <w:lang w:val="en-US" w:eastAsia="it-IT"/>
+        </w:rPr>
+        <w:t xml:space="preserve"> &gt;= </w:t>
+      </w:r>
+      <w:proofErr w:type="spellStart"/>
+      <w:r>
+        <w:rPr>
+          <w:rFonts w:ascii="Courier New" w:eastAsia="Times New Roman" w:hAnsi="Courier New" w:cs="Courier New"/>
+          <w:color w:val="A9B7C6"/>
+          <w:sz w:val="20"/>
+          <w:szCs w:val="20"/>
+          <w:lang w:val="en-US" w:eastAsia="it-IT"/>
+        </w:rPr>
+        <w:t>tol</w:t>
+      </w:r>
+      <w:proofErr w:type="spellEnd"/>
+      <w:r>
+        <w:rPr>
+          <w:rFonts w:ascii="Courier New" w:eastAsia="Times New Roman" w:hAnsi="Courier New" w:cs="Courier New"/>
+          <w:color w:val="A9B7C6"/>
+          <w:sz w:val="20"/>
+          <w:szCs w:val="20"/>
+          <w:lang w:val="en-US" w:eastAsia="it-IT"/>
+        </w:rPr>
+        <w:t>:</w:t>
+      </w:r>
+      <w:r>
+        <w:rPr>
+          <w:rFonts w:ascii="Courier New" w:eastAsia="Times New Roman" w:hAnsi="Courier New" w:cs="Courier New"/>
+          <w:color w:val="A9B7C6"/>
+          <w:sz w:val="20"/>
+          <w:szCs w:val="20"/>
+          <w:lang w:val="en-US" w:eastAsia="it-IT"/>
+        </w:rPr>
+        <w:br/>
+        <w:t xml:space="preserve">        gesture = </w:t>
+      </w:r>
+      <w:r>
+        <w:rPr>
+          <w:rFonts w:ascii="Courier New" w:eastAsia="Times New Roman" w:hAnsi="Courier New" w:cs="Courier New"/>
+          <w:color w:val="6A8759"/>
+          <w:sz w:val="20"/>
+          <w:szCs w:val="20"/>
+          <w:lang w:val="en-US" w:eastAsia="it-IT"/>
+        </w:rPr>
+        <w:t>'Unknown'</w:t>
+      </w:r>
+      <w:r>
+        <w:rPr>
+          <w:rFonts w:ascii="Courier New" w:eastAsia="Times New Roman" w:hAnsi="Courier New" w:cs="Courier New"/>
+          <w:color w:val="6A8759"/>
+          <w:sz w:val="20"/>
+          <w:szCs w:val="20"/>
+          <w:lang w:val="en-US" w:eastAsia="it-IT"/>
+        </w:rPr>
+        <w:br/>
+      </w:r>
+      <w:r>
+        <w:rPr>
+          <w:rFonts w:ascii="Courier New" w:eastAsia="Times New Roman" w:hAnsi="Courier New" w:cs="Courier New"/>
+          <w:color w:val="CC7832"/>
+          <w:sz w:val="20"/>
+          <w:szCs w:val="20"/>
+          <w:lang w:val="en-US" w:eastAsia="it-IT"/>
+        </w:rPr>
+        <w:t xml:space="preserve">return </w:t>
+      </w:r>
+      <w:r>
+        <w:rPr>
+          <w:rFonts w:ascii="Courier New" w:eastAsia="Times New Roman" w:hAnsi="Courier New" w:cs="Courier New"/>
+          <w:color w:val="A9B7C6"/>
+          <w:sz w:val="20"/>
+          <w:szCs w:val="20"/>
+          <w:lang w:val="en-US" w:eastAsia="it-IT"/>
+        </w:rPr>
+        <w:t>gesture</w:t>
+      </w:r>
+    </w:p>
+    <w:p>
+      <w:pPr>
+        <w:pStyle w:val="Paragrafoelenco"/>
+        <w:ind w:left="426"/>
+        <w:jc w:val="both"/>
+        <w:rPr>
+          <w:rFonts w:ascii="Times New Roman" w:hAnsi="Times New Roman" w:cs="Times New Roman"/>
+          <w:color w:val="C00000"/>
+          <w:sz w:val="28"/>
+          <w:szCs w:val="28"/>
+          <w:lang w:val="en-US"/>
+        </w:rPr>
+      </w:pPr>
+    </w:p>
+    <w:p>
+      <w:pPr>
+        <w:pStyle w:val="Paragrafoelenco"/>
+        <w:numPr>
+          <w:ilvl w:val="0"/>
+          <w:numId w:val="6"/>
+        </w:numPr>
+        <w:ind w:left="426"/>
+        <w:jc w:val="both"/>
+        <w:rPr>
+          <w:rFonts w:ascii="Times New Roman" w:hAnsi="Times New Roman" w:cs="Times New Roman"/>
+          <w:color w:val="C00000"/>
+          <w:sz w:val="28"/>
+          <w:szCs w:val="28"/>
+          <w:lang w:val="en-US"/>
+        </w:rPr>
+      </w:pPr>
     </w:p>
     <w:p>
       <w:pPr>
@@ -7357,6 +8616,7 @@
           <w:color w:val="C00000"/>
           <w:sz w:val="24"/>
           <w:szCs w:val="24"/>
+          <w:lang w:val="en-US"/>
         </w:rPr>
       </w:pPr>
     </w:p>
@@ -7370,6 +8630,7 @@
           <w:color w:val="C00000"/>
           <w:sz w:val="24"/>
           <w:szCs w:val="24"/>
+          <w:lang w:val="en-US"/>
         </w:rPr>
       </w:pPr>
     </w:p>
@@ -7383,6 +8644,7 @@
           <w:color w:val="C00000"/>
           <w:sz w:val="24"/>
           <w:szCs w:val="24"/>
+          <w:lang w:val="en-US"/>
         </w:rPr>
       </w:pPr>
     </w:p>
@@ -7396,6 +8658,7 @@
           <w:color w:val="C00000"/>
           <w:sz w:val="24"/>
           <w:szCs w:val="24"/>
+          <w:lang w:val="en-US"/>
         </w:rPr>
       </w:pPr>
     </w:p>
@@ -7407,6 +8670,7 @@
           <w:color w:val="C00000"/>
           <w:sz w:val="24"/>
           <w:szCs w:val="24"/>
+          <w:lang w:val="en-US"/>
         </w:rPr>
       </w:pPr>
       <w:r>
@@ -7415,6 +8679,7 @@
           <w:color w:val="C00000"/>
           <w:sz w:val="24"/>
           <w:szCs w:val="24"/>
+          <w:lang w:val="en-US"/>
         </w:rPr>
         <w:br w:type="page"/>
       </w:r>
@@ -7426,6 +8691,7 @@
         <w:jc w:val="both"/>
         <w:rPr>
           <w:rFonts w:ascii="Times New Roman" w:hAnsi="Times New Roman" w:cs="Times New Roman"/>
+          <w:lang w:val="en-US"/>
         </w:rPr>
       </w:pPr>
     </w:p>
@@ -8775,7 +10041,6 @@
   <w:style w:type="character" w:default="1" w:styleId="Carpredefinitoparagrafo">
     <w:name w:val="Default Paragraph Font"/>
     <w:uiPriority w:val="1"/>
-    <w:semiHidden/>
     <w:unhideWhenUsed/>
   </w:style>
   <w:style w:type="table" w:default="1" w:styleId="Tabellanormale">
@@ -8870,6 +10135,55 @@
     <w:rPr>
       <w:color w:val="808080"/>
     </w:rPr>
+  </w:style>
+  <w:style w:type="paragraph" w:styleId="PreformattatoHTML">
+    <w:name w:val="HTML Preformatted"/>
+    <w:basedOn w:val="Normale"/>
+    <w:link w:val="PreformattatoHTMLCarattere"/>
+    <w:uiPriority w:val="99"/>
+    <w:semiHidden/>
+    <w:unhideWhenUsed/>
+    <w:rsid w:val="00FA262D"/>
+    <w:pPr>
+      <w:spacing w:after="0" w:line="240" w:lineRule="auto"/>
+    </w:pPr>
+    <w:rPr>
+      <w:rFonts w:ascii="Consolas" w:hAnsi="Consolas"/>
+      <w:sz w:val="20"/>
+      <w:szCs w:val="20"/>
+    </w:rPr>
+  </w:style>
+  <w:style w:type="character" w:customStyle="1" w:styleId="PreformattatoHTMLCarattere">
+    <w:name w:val="Preformattato HTML Carattere"/>
+    <w:basedOn w:val="Carpredefinitoparagrafo"/>
+    <w:link w:val="PreformattatoHTML"/>
+    <w:uiPriority w:val="99"/>
+    <w:semiHidden/>
+    <w:rsid w:val="00FA262D"/>
+    <w:rPr>
+      <w:rFonts w:ascii="Consolas" w:hAnsi="Consolas"/>
+      <w:sz w:val="20"/>
+      <w:szCs w:val="20"/>
+    </w:rPr>
+  </w:style>
+  <w:style w:type="table" w:styleId="Grigliatabella">
+    <w:name w:val="Table Grid"/>
+    <w:basedOn w:val="Tabellanormale"/>
+    <w:uiPriority w:val="39"/>
+    <w:rsid w:val="000D416F"/>
+    <w:pPr>
+      <w:spacing w:after="0" w:line="240" w:lineRule="auto"/>
+    </w:pPr>
+    <w:tblPr>
+      <w:tblBorders>
+        <w:top w:val="single" w:sz="4" w:space="0" w:color="auto"/>
+        <w:left w:val="single" w:sz="4" w:space="0" w:color="auto"/>
+        <w:bottom w:val="single" w:sz="4" w:space="0" w:color="auto"/>
+        <w:right w:val="single" w:sz="4" w:space="0" w:color="auto"/>
+        <w:insideH w:val="single" w:sz="4" w:space="0" w:color="auto"/>
+        <w:insideV w:val="single" w:sz="4" w:space="0" w:color="auto"/>
+      </w:tblBorders>
+    </w:tblPr>
   </w:style>
 </w:styles>
 </file>

--- a/TESINA.docx
+++ b/TESINA.docx
@@ -2121,6 +2121,8 @@
       <w:r>
         <w:rPr>
           <w:rFonts w:ascii="Times New Roman" w:hAnsi="Times New Roman" w:cs="Times New Roman"/>
+          <w:b/>
+          <w:bCs/>
           <w:i/>
           <w:iCs/>
           <w:color w:val="000000" w:themeColor="text1"/>
@@ -2151,6 +2153,8 @@
       <w:r>
         <w:rPr>
           <w:rFonts w:ascii="Times New Roman" w:hAnsi="Times New Roman" w:cs="Times New Roman"/>
+          <w:b/>
+          <w:bCs/>
           <w:i/>
           <w:iCs/>
           <w:color w:val="000000" w:themeColor="text1"/>
@@ -2195,20 +2199,6 @@
           <w:color w:val="000000" w:themeColor="text1"/>
         </w:rPr>
         <w:t>.</w:t>
-      </w:r>
-      <w:r>
-        <w:rPr>
-          <w:rFonts w:ascii="Times New Roman" w:hAnsi="Times New Roman" w:cs="Times New Roman"/>
-          <w:color w:val="000000" w:themeColor="text1"/>
-        </w:rPr>
-        <w:t xml:space="preserve"> </w:t>
-      </w:r>
-      <w:r>
-        <w:rPr>
-          <w:rFonts w:ascii="Times New Roman" w:hAnsi="Times New Roman" w:cs="Times New Roman"/>
-          <w:color w:val="00B0F0"/>
-        </w:rPr>
-        <w:t>FALSE</w:t>
       </w:r>
     </w:p>
     <w:p>
@@ -2253,7 +2243,7 @@
           <w:rFonts w:ascii="Times New Roman" w:hAnsi="Times New Roman" w:cs="Times New Roman"/>
           <w:color w:val="000000" w:themeColor="text1"/>
         </w:rPr>
-        <w:t xml:space="preserve"> 1</w:t>
+        <w:t xml:space="preserve"> </w:t>
       </w:r>
     </w:p>
     <w:p>
@@ -2293,10 +2283,88 @@
         </w:rPr>
         <w:t xml:space="preserve"> </w:t>
       </w:r>
-    </w:p>
-    <w:p>
-      <w:pPr>
-        <w:pStyle w:val="Paragrafoelenco"/>
+      <w:r>
+        <w:rPr>
+          <w:rFonts w:ascii="Times New Roman" w:hAnsi="Times New Roman" w:cs="Times New Roman"/>
+          <w:color w:val="000000" w:themeColor="text1"/>
+        </w:rPr>
+        <w:t xml:space="preserve">Complessità dell’hand landmark model. Il valore può essere </w:t>
+      </w:r>
+      <w:r>
+        <w:rPr>
+          <w:rFonts w:ascii="Times New Roman" w:hAnsi="Times New Roman" w:cs="Times New Roman"/>
+          <w:b/>
+          <w:bCs/>
+          <w:color w:val="000000" w:themeColor="text1"/>
+        </w:rPr>
+        <w:t>0</w:t>
+      </w:r>
+      <w:r>
+        <w:rPr>
+          <w:rFonts w:ascii="Times New Roman" w:hAnsi="Times New Roman" w:cs="Times New Roman"/>
+          <w:color w:val="000000" w:themeColor="text1"/>
+        </w:rPr>
+        <w:t xml:space="preserve"> o </w:t>
+      </w:r>
+      <w:r>
+        <w:rPr>
+          <w:rFonts w:ascii="Times New Roman" w:hAnsi="Times New Roman" w:cs="Times New Roman"/>
+          <w:b/>
+          <w:bCs/>
+          <w:color w:val="000000" w:themeColor="text1"/>
+        </w:rPr>
+        <w:t>1</w:t>
+      </w:r>
+      <w:r>
+        <w:rPr>
+          <w:rFonts w:ascii="Times New Roman" w:hAnsi="Times New Roman" w:cs="Times New Roman"/>
+          <w:color w:val="000000" w:themeColor="text1"/>
+        </w:rPr>
+        <w:t>. Con l’aumento della complessità del modello, l’accuratezza del punto di riferimento e la latenza dell’interferenza</w:t>
+      </w:r>
+      <w:r>
+        <w:rPr>
+          <w:rFonts w:ascii="Times New Roman" w:hAnsi="Times New Roman" w:cs="Times New Roman"/>
+          <w:color w:val="000000" w:themeColor="text1"/>
+        </w:rPr>
+        <w:t>,</w:t>
+      </w:r>
+      <w:r>
+        <w:rPr>
+          <w:rFonts w:ascii="Times New Roman" w:hAnsi="Times New Roman" w:cs="Times New Roman"/>
+          <w:color w:val="000000" w:themeColor="text1"/>
+        </w:rPr>
+        <w:t xml:space="preserve"> </w:t>
+      </w:r>
+      <w:r>
+        <w:rPr>
+          <w:rFonts w:ascii="Times New Roman" w:hAnsi="Times New Roman" w:cs="Times New Roman"/>
+          <w:color w:val="000000" w:themeColor="text1"/>
+        </w:rPr>
+        <w:t xml:space="preserve">di solito, </w:t>
+      </w:r>
+      <w:r>
+        <w:rPr>
+          <w:rFonts w:ascii="Times New Roman" w:hAnsi="Times New Roman" w:cs="Times New Roman"/>
+          <w:color w:val="000000" w:themeColor="text1"/>
+        </w:rPr>
+        <w:t>aumentano.</w:t>
+      </w:r>
+      <w:r>
+        <w:rPr>
+          <w:rFonts w:ascii="Times New Roman" w:hAnsi="Times New Roman" w:cs="Times New Roman"/>
+          <w:color w:val="000000" w:themeColor="text1"/>
+        </w:rPr>
+        <w:t xml:space="preserve"> Il valore di default è 1.</w:t>
+      </w:r>
+    </w:p>
+    <w:p>
+      <w:pPr>
+        <w:pStyle w:val="Paragrafoelenco"/>
+        <w:numPr>
+          <w:ilvl w:val="0"/>
+          <w:numId w:val="7"/>
+        </w:numPr>
         <w:ind w:left="1985"/>
         <w:jc w:val="both"/>
         <w:rPr>
@@ -2304,10 +2372,67 @@
           <w:color w:val="000000" w:themeColor="text1"/>
         </w:rPr>
       </w:pPr>
-    </w:p>
-    <w:p>
-      <w:pPr>
-        <w:pStyle w:val="Paragrafoelenco"/>
+      <w:r>
+        <w:rPr>
+          <w:rFonts w:ascii="Times New Roman" w:hAnsi="Times New Roman" w:cs="Times New Roman"/>
+          <w:b/>
+          <w:bCs/>
+          <w:color w:val="000000" w:themeColor="text1"/>
+        </w:rPr>
+        <w:t>MIN_DETECTION_CONFIDENCE</w:t>
+      </w:r>
+      <w:r>
+        <w:rPr>
+          <w:rFonts w:ascii="Times New Roman" w:hAnsi="Times New Roman" w:cs="Times New Roman"/>
+          <w:color w:val="000000" w:themeColor="text1"/>
+        </w:rPr>
+        <w:t xml:space="preserve">: </w:t>
+      </w:r>
+      <w:r>
+        <w:rPr>
+          <w:rFonts w:ascii="Times New Roman" w:hAnsi="Times New Roman" w:cs="Times New Roman"/>
+          <w:color w:val="000000" w:themeColor="text1"/>
+        </w:rPr>
+        <w:t>R</w:t>
+      </w:r>
+      <w:r>
+        <w:rPr>
+          <w:rFonts w:ascii="Times New Roman" w:hAnsi="Times New Roman" w:cs="Times New Roman"/>
+          <w:color w:val="000000" w:themeColor="text1"/>
+        </w:rPr>
+        <w:t>appresenta la misur</w:t>
+      </w:r>
+      <w:r>
+        <w:rPr>
+          <w:rFonts w:ascii="Times New Roman" w:hAnsi="Times New Roman" w:cs="Times New Roman"/>
+          <w:color w:val="000000" w:themeColor="text1"/>
+        </w:rPr>
+        <w:t xml:space="preserve">a di quanto il rilevamento della mano sia considerato riuscito da parte del modello. È un valore compreso nell’intervallo </w:t>
+      </w:r>
+      <w:r>
+        <w:rPr>
+          <w:rFonts w:ascii="Times New Roman" w:eastAsiaTheme="minorEastAsia" w:hAnsi="Times New Roman" w:cs="Times New Roman"/>
+          <w:b/>
+          <w:bCs/>
+          <w:color w:val="000000" w:themeColor="text1"/>
+        </w:rPr>
+        <w:t>[0.0, 1.0]</w:t>
+      </w:r>
+      <w:r>
+        <w:rPr>
+          <w:rFonts w:ascii="Times New Roman" w:eastAsiaTheme="minorEastAsia" w:hAnsi="Times New Roman" w:cs="Times New Roman"/>
+          <w:color w:val="000000" w:themeColor="text1"/>
+        </w:rPr>
+        <w:t>. Il valore di default è 0.5.</w:t>
+      </w:r>
+    </w:p>
+    <w:p>
+      <w:pPr>
+        <w:pStyle w:val="Paragrafoelenco"/>
+        <w:numPr>
+          <w:ilvl w:val="0"/>
+          <w:numId w:val="7"/>
+        </w:numPr>
         <w:ind w:left="1985"/>
         <w:jc w:val="both"/>
         <w:rPr>
@@ -2315,6 +2440,195 @@
           <w:color w:val="000000" w:themeColor="text1"/>
         </w:rPr>
       </w:pPr>
+      <w:r>
+        <w:rPr>
+          <w:rFonts w:ascii="Times New Roman" w:hAnsi="Times New Roman" w:cs="Times New Roman"/>
+          <w:b/>
+          <w:bCs/>
+          <w:color w:val="000000" w:themeColor="text1"/>
+        </w:rPr>
+        <w:t>MIN_TRACKING_CONFIDENCE</w:t>
+      </w:r>
+      <w:r>
+        <w:rPr>
+          <w:rFonts w:ascii="Times New Roman" w:hAnsi="Times New Roman" w:cs="Times New Roman"/>
+          <w:color w:val="000000" w:themeColor="text1"/>
+        </w:rPr>
+        <w:t>:</w:t>
+      </w:r>
+      <w:r>
+        <w:rPr>
+          <w:rFonts w:ascii="Times New Roman" w:hAnsi="Times New Roman" w:cs="Times New Roman"/>
+          <w:color w:val="000000" w:themeColor="text1"/>
+        </w:rPr>
+        <w:t xml:space="preserve"> </w:t>
+      </w:r>
+      <w:r>
+        <w:rPr>
+          <w:rFonts w:ascii="Times New Roman" w:hAnsi="Times New Roman" w:cs="Times New Roman"/>
+          <w:color w:val="000000" w:themeColor="text1"/>
+        </w:rPr>
+        <w:t>Valore di confidenza minimo (</w:t>
+      </w:r>
+      <w:r>
+        <w:rPr>
+          <w:rFonts w:ascii="Times New Roman" w:hAnsi="Times New Roman" w:cs="Times New Roman"/>
+          <w:color w:val="000000" w:themeColor="text1"/>
+        </w:rPr>
+        <w:t xml:space="preserve">nell’intervallo </w:t>
+      </w:r>
+      <w:r>
+        <w:rPr>
+          <w:rFonts w:ascii="Times New Roman" w:eastAsiaTheme="minorEastAsia" w:hAnsi="Times New Roman" w:cs="Times New Roman"/>
+          <w:b/>
+          <w:bCs/>
+          <w:color w:val="000000" w:themeColor="text1"/>
+        </w:rPr>
+        <w:t xml:space="preserve">[0.0, </w:t>
+      </w:r>
+      <w:r>
+        <w:rPr>
+          <w:rFonts w:ascii="Times New Roman" w:eastAsiaTheme="minorEastAsia" w:hAnsi="Times New Roman" w:cs="Times New Roman"/>
+          <w:b/>
+          <w:bCs/>
+          <w:color w:val="000000" w:themeColor="text1"/>
+        </w:rPr>
+        <w:t>1</w:t>
+      </w:r>
+      <w:r>
+        <w:rPr>
+          <w:rFonts w:ascii="Times New Roman" w:eastAsiaTheme="minorEastAsia" w:hAnsi="Times New Roman" w:cs="Times New Roman"/>
+          <w:b/>
+          <w:bCs/>
+          <w:color w:val="000000" w:themeColor="text1"/>
+        </w:rPr>
+        <w:t>.0]</w:t>
+      </w:r>
+      <w:r>
+        <w:rPr>
+          <w:rFonts w:ascii="Times New Roman" w:eastAsiaTheme="minorEastAsia" w:hAnsi="Times New Roman" w:cs="Times New Roman"/>
+          <w:b/>
+          <w:bCs/>
+          <w:color w:val="000000" w:themeColor="text1"/>
+        </w:rPr>
+        <w:t>)</w:t>
+      </w:r>
+      <w:r>
+        <w:rPr>
+          <w:rFonts w:ascii="Times New Roman" w:hAnsi="Times New Roman" w:cs="Times New Roman"/>
+          <w:color w:val="000000" w:themeColor="text1"/>
+        </w:rPr>
+        <w:t xml:space="preserve"> </w:t>
+      </w:r>
+      <w:r>
+        <w:rPr>
+          <w:rFonts w:ascii="Times New Roman" w:hAnsi="Times New Roman" w:cs="Times New Roman"/>
+          <w:color w:val="000000" w:themeColor="text1"/>
+        </w:rPr>
+        <w:t xml:space="preserve">richiesto </w:t>
+      </w:r>
+      <w:r>
+        <w:rPr>
+          <w:rFonts w:ascii="Times New Roman" w:hAnsi="Times New Roman" w:cs="Times New Roman"/>
+          <w:color w:val="000000" w:themeColor="text1"/>
+        </w:rPr>
+        <w:t xml:space="preserve">dal modello di tracciamento dei punti di riferimento affinché </w:t>
+      </w:r>
+      <w:r>
+        <w:rPr>
+          <w:rFonts w:ascii="Times New Roman" w:hAnsi="Times New Roman" w:cs="Times New Roman"/>
+          <w:color w:val="000000" w:themeColor="text1"/>
+        </w:rPr>
+        <w:t>questi</w:t>
+      </w:r>
+      <w:r>
+        <w:rPr>
+          <w:rFonts w:ascii="Times New Roman" w:hAnsi="Times New Roman" w:cs="Times New Roman"/>
+          <w:color w:val="000000" w:themeColor="text1"/>
+        </w:rPr>
+        <w:t xml:space="preserve"> siano considerati tracciati correttamente, altrimenti il ​​rilevamento della mano verrà richiamato automaticamente sull'immagine di input successiva. Impostandolo su un valore più elevato è possibile aumentare la robustezza della soluzione, a scapito di una latenza più elevata. </w:t>
+      </w:r>
+      <w:r>
+        <w:rPr>
+          <w:rFonts w:ascii="Times New Roman" w:hAnsi="Times New Roman" w:cs="Times New Roman"/>
+          <w:color w:val="000000" w:themeColor="text1"/>
+        </w:rPr>
+        <w:t>Questo valore è i</w:t>
+      </w:r>
+      <w:r>
+        <w:rPr>
+          <w:rFonts w:ascii="Times New Roman" w:hAnsi="Times New Roman" w:cs="Times New Roman"/>
+          <w:color w:val="000000" w:themeColor="text1"/>
+        </w:rPr>
+        <w:t xml:space="preserve">gnorato se </w:t>
+      </w:r>
+      <w:r>
+        <w:rPr>
+          <w:rFonts w:ascii="Times New Roman" w:hAnsi="Times New Roman" w:cs="Times New Roman"/>
+          <w:color w:val="000000" w:themeColor="text1"/>
+        </w:rPr>
+        <w:t xml:space="preserve">STATIC_IMAGE_MODE </w:t>
+      </w:r>
+      <w:r>
+        <w:rPr>
+          <w:rFonts w:ascii="Times New Roman" w:hAnsi="Times New Roman" w:cs="Times New Roman"/>
+          <w:color w:val="000000" w:themeColor="text1"/>
+        </w:rPr>
+        <w:t>è</w:t>
+      </w:r>
+      <w:r>
+        <w:rPr>
+          <w:rFonts w:ascii="Times New Roman" w:hAnsi="Times New Roman" w:cs="Times New Roman"/>
+          <w:color w:val="000000" w:themeColor="text1"/>
+        </w:rPr>
+        <w:t xml:space="preserve"> settato a</w:t>
+      </w:r>
+      <w:r>
+        <w:rPr>
+          <w:rFonts w:ascii="Times New Roman" w:hAnsi="Times New Roman" w:cs="Times New Roman"/>
+          <w:color w:val="000000" w:themeColor="text1"/>
+        </w:rPr>
+        <w:t xml:space="preserve"> </w:t>
+      </w:r>
+      <w:r>
+        <w:rPr>
+          <w:rFonts w:ascii="Times New Roman" w:hAnsi="Times New Roman" w:cs="Times New Roman"/>
+          <w:i/>
+          <w:iCs/>
+          <w:color w:val="000000" w:themeColor="text1"/>
+        </w:rPr>
+        <w:t>T</w:t>
+      </w:r>
+      <w:r>
+        <w:rPr>
+          <w:rFonts w:ascii="Times New Roman" w:hAnsi="Times New Roman" w:cs="Times New Roman"/>
+          <w:i/>
+          <w:iCs/>
+          <w:color w:val="000000" w:themeColor="text1"/>
+        </w:rPr>
+        <w:t>rue</w:t>
+      </w:r>
+      <w:r>
+        <w:rPr>
+          <w:rFonts w:ascii="Times New Roman" w:hAnsi="Times New Roman" w:cs="Times New Roman"/>
+          <w:color w:val="000000" w:themeColor="text1"/>
+        </w:rPr>
+        <w:t>, dove il rilevamento delle mani viene eseguito semplicemente su ogni immagine. Il valore predefinito è 0</w:t>
+      </w:r>
+      <w:r>
+        <w:rPr>
+          <w:rFonts w:ascii="Times New Roman" w:hAnsi="Times New Roman" w:cs="Times New Roman"/>
+          <w:color w:val="000000" w:themeColor="text1"/>
+        </w:rPr>
+        <w:t>.</w:t>
+      </w:r>
+      <w:r>
+        <w:rPr>
+          <w:rFonts w:ascii="Times New Roman" w:hAnsi="Times New Roman" w:cs="Times New Roman"/>
+          <w:color w:val="000000" w:themeColor="text1"/>
+        </w:rPr>
+        <w:t>5.</w:t>
+      </w:r>
     </w:p>
     <w:p>
       <w:pPr>
@@ -2347,12 +2661,773 @@
           <w:rFonts w:ascii="Times New Roman" w:hAnsi="Times New Roman" w:cs="Times New Roman"/>
           <w:color w:val="C00000"/>
         </w:rPr>
+        <w:lastRenderedPageBreak/>
         <w:t>Output</w:t>
       </w:r>
     </w:p>
     <w:p>
       <w:pPr>
         <w:pStyle w:val="Paragrafoelenco"/>
+        <w:numPr>
+          <w:ilvl w:val="0"/>
+          <w:numId w:val="8"/>
+        </w:numPr>
+        <w:ind w:left="1985"/>
+        <w:jc w:val="both"/>
+        <w:rPr>
+          <w:rFonts w:ascii="Times New Roman" w:hAnsi="Times New Roman" w:cs="Times New Roman"/>
+          <w:color w:val="000000" w:themeColor="text1"/>
+        </w:rPr>
+      </w:pPr>
+      <w:r>
+        <w:rPr>
+          <w:rFonts w:ascii="Times New Roman" w:hAnsi="Times New Roman" w:cs="Times New Roman"/>
+          <w:b/>
+          <w:bCs/>
+          <w:color w:val="000000" w:themeColor="text1"/>
+        </w:rPr>
+        <w:t>MULTI_HAND_LANDMARKS</w:t>
+      </w:r>
+      <w:r>
+        <w:rPr>
+          <w:rFonts w:ascii="Times New Roman" w:hAnsi="Times New Roman" w:cs="Times New Roman"/>
+          <w:color w:val="000000" w:themeColor="text1"/>
+        </w:rPr>
+        <w:t xml:space="preserve">: </w:t>
+      </w:r>
+      <w:r>
+        <w:rPr>
+          <w:rFonts w:ascii="Times New Roman" w:hAnsi="Times New Roman" w:cs="Times New Roman"/>
+          <w:color w:val="000000" w:themeColor="text1"/>
+        </w:rPr>
+        <w:t xml:space="preserve">Raccolta di </w:t>
+      </w:r>
+      <w:r>
+        <w:rPr>
+          <w:rFonts w:ascii="Times New Roman" w:hAnsi="Times New Roman" w:cs="Times New Roman"/>
+          <w:color w:val="000000" w:themeColor="text1"/>
+        </w:rPr>
+        <w:t>mani</w:t>
+      </w:r>
+      <w:r>
+        <w:rPr>
+          <w:rFonts w:ascii="Times New Roman" w:hAnsi="Times New Roman" w:cs="Times New Roman"/>
+          <w:color w:val="000000" w:themeColor="text1"/>
+        </w:rPr>
+        <w:t xml:space="preserve"> rilevate/tracciate, in cui ogni </w:t>
+      </w:r>
+      <w:r>
+        <w:rPr>
+          <w:rFonts w:ascii="Times New Roman" w:hAnsi="Times New Roman" w:cs="Times New Roman"/>
+          <w:color w:val="000000" w:themeColor="text1"/>
+        </w:rPr>
+        <w:t>mano</w:t>
+      </w:r>
+      <w:r>
+        <w:rPr>
+          <w:rFonts w:ascii="Times New Roman" w:hAnsi="Times New Roman" w:cs="Times New Roman"/>
+          <w:color w:val="000000" w:themeColor="text1"/>
+        </w:rPr>
+        <w:t xml:space="preserve"> è rappresentata come un elenco di 21 punti di riferimento</w:t>
+      </w:r>
+      <w:r>
+        <w:rPr>
+          <w:rFonts w:ascii="Times New Roman" w:hAnsi="Times New Roman" w:cs="Times New Roman"/>
+          <w:color w:val="000000" w:themeColor="text1"/>
+        </w:rPr>
+        <w:t xml:space="preserve">, </w:t>
+      </w:r>
+      <w:r>
+        <w:rPr>
+          <w:rFonts w:ascii="Times New Roman" w:hAnsi="Times New Roman" w:cs="Times New Roman"/>
+          <w:color w:val="000000" w:themeColor="text1"/>
+        </w:rPr>
+        <w:t>ciascun</w:t>
+      </w:r>
+      <w:r>
+        <w:rPr>
+          <w:rFonts w:ascii="Times New Roman" w:hAnsi="Times New Roman" w:cs="Times New Roman"/>
+          <w:color w:val="000000" w:themeColor="text1"/>
+        </w:rPr>
+        <w:t>o</w:t>
+      </w:r>
+      <w:r>
+        <w:rPr>
+          <w:rFonts w:ascii="Times New Roman" w:hAnsi="Times New Roman" w:cs="Times New Roman"/>
+          <w:color w:val="000000" w:themeColor="text1"/>
+        </w:rPr>
+        <w:t xml:space="preserve"> </w:t>
+      </w:r>
+      <w:r>
+        <w:rPr>
+          <w:rFonts w:ascii="Times New Roman" w:hAnsi="Times New Roman" w:cs="Times New Roman"/>
+          <w:color w:val="000000" w:themeColor="text1"/>
+        </w:rPr>
+        <w:t xml:space="preserve">di essi </w:t>
+      </w:r>
+      <w:r>
+        <w:rPr>
+          <w:rFonts w:ascii="Times New Roman" w:hAnsi="Times New Roman" w:cs="Times New Roman"/>
+          <w:color w:val="000000" w:themeColor="text1"/>
+        </w:rPr>
+        <w:t xml:space="preserve">composto da </w:t>
+      </w:r>
+      <w:r>
+        <w:rPr>
+          <w:rFonts w:ascii="Times New Roman" w:hAnsi="Times New Roman" w:cs="Times New Roman"/>
+          <w:color w:val="000000" w:themeColor="text1"/>
+        </w:rPr>
+        <w:t xml:space="preserve">3 coordinate </w:t>
+      </w:r>
+      <w:r>
+        <w:rPr>
+          <w:rFonts w:ascii="Times New Roman" w:hAnsi="Times New Roman" w:cs="Times New Roman"/>
+          <w:b/>
+          <w:bCs/>
+          <w:color w:val="000000" w:themeColor="text1"/>
+        </w:rPr>
+        <w:t>(</w:t>
+      </w:r>
+      <w:r>
+        <w:rPr>
+          <w:rFonts w:ascii="Times New Roman" w:hAnsi="Times New Roman" w:cs="Times New Roman"/>
+          <w:b/>
+          <w:bCs/>
+          <w:color w:val="000000" w:themeColor="text1"/>
+        </w:rPr>
+        <w:t>x, y</w:t>
+      </w:r>
+      <w:r>
+        <w:rPr>
+          <w:rFonts w:ascii="Times New Roman" w:hAnsi="Times New Roman" w:cs="Times New Roman"/>
+          <w:b/>
+          <w:bCs/>
+          <w:color w:val="000000" w:themeColor="text1"/>
+        </w:rPr>
+        <w:t>,</w:t>
+      </w:r>
+      <w:r>
+        <w:rPr>
+          <w:rFonts w:ascii="Times New Roman" w:hAnsi="Times New Roman" w:cs="Times New Roman"/>
+          <w:b/>
+          <w:bCs/>
+          <w:color w:val="000000" w:themeColor="text1"/>
+        </w:rPr>
+        <w:t xml:space="preserve"> z</w:t>
+      </w:r>
+      <w:r>
+        <w:rPr>
+          <w:rFonts w:ascii="Times New Roman" w:hAnsi="Times New Roman" w:cs="Times New Roman"/>
+          <w:b/>
+          <w:bCs/>
+          <w:color w:val="000000" w:themeColor="text1"/>
+        </w:rPr>
+        <w:t>)</w:t>
+      </w:r>
+      <w:r>
+        <w:rPr>
+          <w:rFonts w:ascii="Times New Roman" w:hAnsi="Times New Roman" w:cs="Times New Roman"/>
+          <w:color w:val="000000" w:themeColor="text1"/>
+        </w:rPr>
+        <w:t xml:space="preserve">. </w:t>
+      </w:r>
+      <w:r>
+        <w:rPr>
+          <w:rFonts w:ascii="Times New Roman" w:hAnsi="Times New Roman" w:cs="Times New Roman"/>
+          <w:color w:val="000000" w:themeColor="text1"/>
+        </w:rPr>
+        <w:t>‘</w:t>
+      </w:r>
+      <w:r>
+        <w:rPr>
+          <w:rFonts w:ascii="Times New Roman" w:hAnsi="Times New Roman" w:cs="Times New Roman"/>
+          <w:color w:val="000000" w:themeColor="text1"/>
+        </w:rPr>
+        <w:t>x</w:t>
+      </w:r>
+      <w:r>
+        <w:rPr>
+          <w:rFonts w:ascii="Times New Roman" w:hAnsi="Times New Roman" w:cs="Times New Roman"/>
+          <w:color w:val="000000" w:themeColor="text1"/>
+        </w:rPr>
+        <w:t>’</w:t>
+      </w:r>
+      <w:r>
+        <w:rPr>
+          <w:rFonts w:ascii="Times New Roman" w:hAnsi="Times New Roman" w:cs="Times New Roman"/>
+          <w:color w:val="000000" w:themeColor="text1"/>
+        </w:rPr>
+        <w:t xml:space="preserve"> e </w:t>
+      </w:r>
+      <w:r>
+        <w:rPr>
+          <w:rFonts w:ascii="Times New Roman" w:hAnsi="Times New Roman" w:cs="Times New Roman"/>
+          <w:color w:val="000000" w:themeColor="text1"/>
+        </w:rPr>
+        <w:t>‘</w:t>
+      </w:r>
+      <w:r>
+        <w:rPr>
+          <w:rFonts w:ascii="Times New Roman" w:hAnsi="Times New Roman" w:cs="Times New Roman"/>
+          <w:color w:val="000000" w:themeColor="text1"/>
+        </w:rPr>
+        <w:t>y</w:t>
+      </w:r>
+      <w:r>
+        <w:rPr>
+          <w:rFonts w:ascii="Times New Roman" w:hAnsi="Times New Roman" w:cs="Times New Roman"/>
+          <w:color w:val="000000" w:themeColor="text1"/>
+        </w:rPr>
+        <w:t>’</w:t>
+      </w:r>
+      <w:r>
+        <w:rPr>
+          <w:rFonts w:ascii="Times New Roman" w:hAnsi="Times New Roman" w:cs="Times New Roman"/>
+          <w:color w:val="000000" w:themeColor="text1"/>
+        </w:rPr>
+        <w:t xml:space="preserve"> sono normalizzati a </w:t>
+      </w:r>
+      <w:r>
+        <w:rPr>
+          <w:rFonts w:ascii="Times New Roman" w:hAnsi="Times New Roman" w:cs="Times New Roman"/>
+          <w:b/>
+          <w:bCs/>
+          <w:color w:val="000000" w:themeColor="text1"/>
+        </w:rPr>
+        <w:t>[0.0, 1.0]</w:t>
+      </w:r>
+      <w:r>
+        <w:rPr>
+          <w:rFonts w:ascii="Times New Roman" w:hAnsi="Times New Roman" w:cs="Times New Roman"/>
+          <w:color w:val="000000" w:themeColor="text1"/>
+        </w:rPr>
+        <w:t xml:space="preserve"> rispettivamente per la larghezza e l'altezza dell'immagine. </w:t>
+      </w:r>
+      <w:r>
+        <w:rPr>
+          <w:rFonts w:ascii="Times New Roman" w:hAnsi="Times New Roman" w:cs="Times New Roman"/>
+          <w:color w:val="000000" w:themeColor="text1"/>
+        </w:rPr>
+        <w:t>‘</w:t>
+      </w:r>
+      <w:r>
+        <w:rPr>
+          <w:rFonts w:ascii="Times New Roman" w:hAnsi="Times New Roman" w:cs="Times New Roman"/>
+          <w:color w:val="000000" w:themeColor="text1"/>
+        </w:rPr>
+        <w:t>z</w:t>
+      </w:r>
+      <w:r>
+        <w:rPr>
+          <w:rFonts w:ascii="Times New Roman" w:hAnsi="Times New Roman" w:cs="Times New Roman"/>
+          <w:color w:val="000000" w:themeColor="text1"/>
+        </w:rPr>
+        <w:t>’</w:t>
+      </w:r>
+      <w:r>
+        <w:rPr>
+          <w:rFonts w:ascii="Times New Roman" w:hAnsi="Times New Roman" w:cs="Times New Roman"/>
+          <w:color w:val="000000" w:themeColor="text1"/>
+        </w:rPr>
+        <w:t xml:space="preserve"> rappresenta la profondità del punto di riferimento con la profondità al polso come origine</w:t>
+      </w:r>
+      <w:r>
+        <w:rPr>
+          <w:rFonts w:ascii="Times New Roman" w:hAnsi="Times New Roman" w:cs="Times New Roman"/>
+          <w:color w:val="000000" w:themeColor="text1"/>
+        </w:rPr>
+        <w:t>:</w:t>
+      </w:r>
+      <w:r>
+        <w:rPr>
+          <w:rFonts w:ascii="Times New Roman" w:hAnsi="Times New Roman" w:cs="Times New Roman"/>
+          <w:color w:val="000000" w:themeColor="text1"/>
+        </w:rPr>
+        <w:t xml:space="preserve"> minore è il valore più il punto di riferimento è vicino alla fotocamera. La grandezza di z utilizza</w:t>
+      </w:r>
+      <w:r>
+        <w:rPr>
+          <w:rFonts w:ascii="Times New Roman" w:hAnsi="Times New Roman" w:cs="Times New Roman"/>
+          <w:color w:val="000000" w:themeColor="text1"/>
+        </w:rPr>
+        <w:t>,</w:t>
+      </w:r>
+      <w:r>
+        <w:rPr>
+          <w:rFonts w:ascii="Times New Roman" w:hAnsi="Times New Roman" w:cs="Times New Roman"/>
+          <w:color w:val="000000" w:themeColor="text1"/>
+        </w:rPr>
+        <w:t xml:space="preserve"> all'incirca</w:t>
+      </w:r>
+      <w:r>
+        <w:rPr>
+          <w:rFonts w:ascii="Times New Roman" w:hAnsi="Times New Roman" w:cs="Times New Roman"/>
+          <w:color w:val="000000" w:themeColor="text1"/>
+        </w:rPr>
+        <w:t>,</w:t>
+      </w:r>
+      <w:r>
+        <w:rPr>
+          <w:rFonts w:ascii="Times New Roman" w:hAnsi="Times New Roman" w:cs="Times New Roman"/>
+          <w:color w:val="000000" w:themeColor="text1"/>
+        </w:rPr>
+        <w:t xml:space="preserve"> la stessa scala di </w:t>
+      </w:r>
+      <w:r>
+        <w:rPr>
+          <w:rFonts w:ascii="Times New Roman" w:hAnsi="Times New Roman" w:cs="Times New Roman"/>
+          <w:color w:val="000000" w:themeColor="text1"/>
+        </w:rPr>
+        <w:t>‘</w:t>
+      </w:r>
+      <w:r>
+        <w:rPr>
+          <w:rFonts w:ascii="Times New Roman" w:hAnsi="Times New Roman" w:cs="Times New Roman"/>
+          <w:color w:val="000000" w:themeColor="text1"/>
+        </w:rPr>
+        <w:t>x</w:t>
+      </w:r>
+      <w:r>
+        <w:rPr>
+          <w:rFonts w:ascii="Times New Roman" w:hAnsi="Times New Roman" w:cs="Times New Roman"/>
+          <w:color w:val="000000" w:themeColor="text1"/>
+        </w:rPr>
+        <w:t>’</w:t>
+      </w:r>
+      <w:r>
+        <w:rPr>
+          <w:rFonts w:ascii="Times New Roman" w:hAnsi="Times New Roman" w:cs="Times New Roman"/>
+          <w:color w:val="000000" w:themeColor="text1"/>
+        </w:rPr>
+        <w:t>.</w:t>
+      </w:r>
+    </w:p>
+    <w:p>
+      <w:pPr>
+        <w:pStyle w:val="Paragrafoelenco"/>
+        <w:numPr>
+          <w:ilvl w:val="0"/>
+          <w:numId w:val="8"/>
+        </w:numPr>
+        <w:ind w:left="1985"/>
+        <w:jc w:val="both"/>
+        <w:rPr>
+          <w:rFonts w:ascii="Times New Roman" w:hAnsi="Times New Roman" w:cs="Times New Roman"/>
+          <w:color w:val="000000" w:themeColor="text1"/>
+        </w:rPr>
+      </w:pPr>
+      <w:r>
+        <w:rPr>
+          <w:rFonts w:ascii="Times New Roman" w:hAnsi="Times New Roman" w:cs="Times New Roman"/>
+          <w:b/>
+          <w:bCs/>
+          <w:color w:val="000000" w:themeColor="text1"/>
+        </w:rPr>
+        <w:t>MULTI_HAND_WORLD_LANDMARKS</w:t>
+      </w:r>
+      <w:r>
+        <w:rPr>
+          <w:rFonts w:ascii="Times New Roman" w:hAnsi="Times New Roman" w:cs="Times New Roman"/>
+          <w:color w:val="000000" w:themeColor="text1"/>
+        </w:rPr>
+        <w:t>:</w:t>
+      </w:r>
+      <w:r>
+        <w:rPr>
+          <w:rFonts w:ascii="Times New Roman" w:hAnsi="Times New Roman" w:cs="Times New Roman"/>
+          <w:color w:val="000000" w:themeColor="text1"/>
+        </w:rPr>
+        <w:t xml:space="preserve"> </w:t>
+      </w:r>
+      <w:r>
+        <w:rPr>
+          <w:rFonts w:ascii="Times New Roman" w:hAnsi="Times New Roman" w:cs="Times New Roman"/>
+          <w:color w:val="000000" w:themeColor="text1"/>
+        </w:rPr>
+        <w:t xml:space="preserve">Raccolta di </w:t>
+      </w:r>
+      <w:r>
+        <w:rPr>
+          <w:rFonts w:ascii="Times New Roman" w:hAnsi="Times New Roman" w:cs="Times New Roman"/>
+          <w:color w:val="000000" w:themeColor="text1"/>
+        </w:rPr>
+        <w:t xml:space="preserve">mani </w:t>
+      </w:r>
+      <w:r>
+        <w:rPr>
+          <w:rFonts w:ascii="Times New Roman" w:hAnsi="Times New Roman" w:cs="Times New Roman"/>
+          <w:color w:val="000000" w:themeColor="text1"/>
+        </w:rPr>
+        <w:t xml:space="preserve">rilevate/tracciate, </w:t>
+      </w:r>
+      <w:r>
+        <w:rPr>
+          <w:rFonts w:ascii="Times New Roman" w:hAnsi="Times New Roman" w:cs="Times New Roman"/>
+          <w:color w:val="000000" w:themeColor="text1"/>
+        </w:rPr>
+        <w:t>dove</w:t>
+      </w:r>
+      <w:r>
+        <w:rPr>
+          <w:rFonts w:ascii="Times New Roman" w:hAnsi="Times New Roman" w:cs="Times New Roman"/>
+          <w:color w:val="000000" w:themeColor="text1"/>
+        </w:rPr>
+        <w:t xml:space="preserve"> ciascuna </w:t>
+      </w:r>
+      <w:r>
+        <w:rPr>
+          <w:rFonts w:ascii="Times New Roman" w:hAnsi="Times New Roman" w:cs="Times New Roman"/>
+          <w:color w:val="000000" w:themeColor="text1"/>
+        </w:rPr>
+        <w:t>mano</w:t>
+      </w:r>
+      <w:r>
+        <w:rPr>
+          <w:rFonts w:ascii="Times New Roman" w:hAnsi="Times New Roman" w:cs="Times New Roman"/>
+          <w:color w:val="000000" w:themeColor="text1"/>
+        </w:rPr>
+        <w:t xml:space="preserve"> è rappresentata come un elenco di 21 punti di riferimento nelle coordinate del mondo. Ogni punto di riferimento è composto da</w:t>
+      </w:r>
+      <w:r>
+        <w:rPr>
+          <w:rFonts w:ascii="Times New Roman" w:hAnsi="Times New Roman" w:cs="Times New Roman"/>
+          <w:color w:val="000000" w:themeColor="text1"/>
+        </w:rPr>
+        <w:t xml:space="preserve"> tre coordinate</w:t>
+      </w:r>
+      <w:r>
+        <w:rPr>
+          <w:rFonts w:ascii="Times New Roman" w:hAnsi="Times New Roman" w:cs="Times New Roman"/>
+          <w:color w:val="000000" w:themeColor="text1"/>
+        </w:rPr>
+        <w:t xml:space="preserve"> </w:t>
+      </w:r>
+      <w:r>
+        <w:rPr>
+          <w:rFonts w:ascii="Times New Roman" w:hAnsi="Times New Roman" w:cs="Times New Roman"/>
+          <w:color w:val="000000" w:themeColor="text1"/>
+        </w:rPr>
+        <w:t>(</w:t>
+      </w:r>
+      <w:r>
+        <w:rPr>
+          <w:rFonts w:ascii="Times New Roman" w:hAnsi="Times New Roman" w:cs="Times New Roman"/>
+          <w:color w:val="000000" w:themeColor="text1"/>
+        </w:rPr>
+        <w:t>x, y e z</w:t>
+      </w:r>
+      <w:r>
+        <w:rPr>
+          <w:rFonts w:ascii="Times New Roman" w:hAnsi="Times New Roman" w:cs="Times New Roman"/>
+          <w:color w:val="000000" w:themeColor="text1"/>
+        </w:rPr>
+        <w:t>)</w:t>
+      </w:r>
+      <w:r>
+        <w:rPr>
+          <w:rFonts w:ascii="Times New Roman" w:hAnsi="Times New Roman" w:cs="Times New Roman"/>
+          <w:color w:val="000000" w:themeColor="text1"/>
+        </w:rPr>
+        <w:t xml:space="preserve">: coordinate 3D </w:t>
+      </w:r>
+      <w:r>
+        <w:rPr>
+          <w:rFonts w:ascii="Times New Roman" w:hAnsi="Times New Roman" w:cs="Times New Roman"/>
+          <w:color w:val="000000" w:themeColor="text1"/>
+        </w:rPr>
+        <w:t xml:space="preserve">(in metri) </w:t>
+      </w:r>
+      <w:r>
+        <w:rPr>
+          <w:rFonts w:ascii="Times New Roman" w:hAnsi="Times New Roman" w:cs="Times New Roman"/>
+          <w:color w:val="000000" w:themeColor="text1"/>
+        </w:rPr>
+        <w:t>del mondo reale con l'origine nel centro geometrico approssimativo della mano.</w:t>
+      </w:r>
+    </w:p>
+    <w:p>
+      <w:pPr>
+        <w:pStyle w:val="Paragrafoelenco"/>
+        <w:numPr>
+          <w:ilvl w:val="0"/>
+          <w:numId w:val="8"/>
+        </w:numPr>
+        <w:ind w:left="1985"/>
+        <w:jc w:val="both"/>
+        <w:rPr>
+          <w:rFonts w:ascii="Times New Roman" w:hAnsi="Times New Roman" w:cs="Times New Roman"/>
+          <w:color w:val="000000" w:themeColor="text1"/>
+        </w:rPr>
+      </w:pPr>
+      <w:r>
+        <w:rPr>
+          <w:rFonts w:ascii="Times New Roman" w:hAnsi="Times New Roman" w:cs="Times New Roman"/>
+          <w:b/>
+          <w:bCs/>
+          <w:color w:val="000000" w:themeColor="text1"/>
+        </w:rPr>
+        <w:t>MULTI_HANDEDNESS</w:t>
+      </w:r>
+      <w:r>
+        <w:rPr>
+          <w:rFonts w:ascii="Times New Roman" w:hAnsi="Times New Roman" w:cs="Times New Roman"/>
+          <w:color w:val="000000" w:themeColor="text1"/>
+        </w:rPr>
+        <w:t>:</w:t>
+      </w:r>
+      <w:r>
+        <w:rPr>
+          <w:rFonts w:ascii="Times New Roman" w:hAnsi="Times New Roman" w:cs="Times New Roman"/>
+          <w:color w:val="000000" w:themeColor="text1"/>
+        </w:rPr>
+        <w:t xml:space="preserve"> </w:t>
+      </w:r>
+      <w:r>
+        <w:rPr>
+          <w:rFonts w:ascii="Times New Roman" w:hAnsi="Times New Roman" w:cs="Times New Roman"/>
+          <w:color w:val="000000" w:themeColor="text1"/>
+        </w:rPr>
+        <w:t xml:space="preserve">Raccolta della manualità delle mani rilevate/tracciate (cioè </w:t>
+      </w:r>
+      <w:r>
+        <w:rPr>
+          <w:rFonts w:ascii="Times New Roman" w:hAnsi="Times New Roman" w:cs="Times New Roman"/>
+          <w:color w:val="000000" w:themeColor="text1"/>
+        </w:rPr>
+        <w:t>si tratta di</w:t>
+      </w:r>
+      <w:r>
+        <w:rPr>
+          <w:rFonts w:ascii="Times New Roman" w:hAnsi="Times New Roman" w:cs="Times New Roman"/>
+          <w:color w:val="000000" w:themeColor="text1"/>
+        </w:rPr>
+        <w:t xml:space="preserve"> una mano sinistra o destra</w:t>
+      </w:r>
+      <w:r>
+        <w:rPr>
+          <w:rFonts w:ascii="Times New Roman" w:hAnsi="Times New Roman" w:cs="Times New Roman"/>
+          <w:color w:val="000000" w:themeColor="text1"/>
+        </w:rPr>
+        <w:t>?</w:t>
+      </w:r>
+      <w:r>
+        <w:rPr>
+          <w:rFonts w:ascii="Times New Roman" w:hAnsi="Times New Roman" w:cs="Times New Roman"/>
+          <w:color w:val="000000" w:themeColor="text1"/>
+        </w:rPr>
+        <w:t xml:space="preserve">). Ogni mano è composta da </w:t>
+      </w:r>
+      <w:r>
+        <w:rPr>
+          <w:rFonts w:ascii="Times New Roman" w:hAnsi="Times New Roman" w:cs="Times New Roman"/>
+          <w:color w:val="000000" w:themeColor="text1"/>
+        </w:rPr>
+        <w:t>un’</w:t>
+      </w:r>
+      <w:r>
+        <w:rPr>
+          <w:rFonts w:ascii="Times New Roman" w:hAnsi="Times New Roman" w:cs="Times New Roman"/>
+          <w:color w:val="000000" w:themeColor="text1"/>
+        </w:rPr>
+        <w:t>etichetta e</w:t>
+      </w:r>
+      <w:r>
+        <w:rPr>
+          <w:rFonts w:ascii="Times New Roman" w:hAnsi="Times New Roman" w:cs="Times New Roman"/>
+          <w:color w:val="000000" w:themeColor="text1"/>
+        </w:rPr>
+        <w:t xml:space="preserve"> un</w:t>
+      </w:r>
+      <w:r>
+        <w:rPr>
+          <w:rFonts w:ascii="Times New Roman" w:hAnsi="Times New Roman" w:cs="Times New Roman"/>
+          <w:color w:val="000000" w:themeColor="text1"/>
+        </w:rPr>
+        <w:t xml:space="preserve"> punteggio. </w:t>
+      </w:r>
+      <w:r>
+        <w:rPr>
+          <w:rFonts w:ascii="Times New Roman" w:hAnsi="Times New Roman" w:cs="Times New Roman"/>
+          <w:color w:val="000000" w:themeColor="text1"/>
+        </w:rPr>
+        <w:t>“</w:t>
+      </w:r>
+      <w:r>
+        <w:rPr>
+          <w:rFonts w:ascii="Times New Roman" w:hAnsi="Times New Roman" w:cs="Times New Roman"/>
+          <w:b/>
+          <w:bCs/>
+          <w:color w:val="C00000"/>
+        </w:rPr>
+        <w:t>label</w:t>
+      </w:r>
+      <w:r>
+        <w:rPr>
+          <w:rFonts w:ascii="Times New Roman" w:hAnsi="Times New Roman" w:cs="Times New Roman"/>
+          <w:color w:val="000000" w:themeColor="text1"/>
+        </w:rPr>
+        <w:t>”</w:t>
+      </w:r>
+      <w:r>
+        <w:rPr>
+          <w:rFonts w:ascii="Times New Roman" w:hAnsi="Times New Roman" w:cs="Times New Roman"/>
+          <w:color w:val="000000" w:themeColor="text1"/>
+        </w:rPr>
+        <w:t xml:space="preserve"> è una stringa di valore "</w:t>
+      </w:r>
+      <w:r>
+        <w:rPr>
+          <w:rFonts w:ascii="Times New Roman" w:hAnsi="Times New Roman" w:cs="Times New Roman"/>
+          <w:b/>
+          <w:bCs/>
+          <w:i/>
+          <w:iCs/>
+          <w:color w:val="000000" w:themeColor="text1"/>
+        </w:rPr>
+        <w:t>Left</w:t>
+      </w:r>
+      <w:r>
+        <w:rPr>
+          <w:rFonts w:ascii="Times New Roman" w:hAnsi="Times New Roman" w:cs="Times New Roman"/>
+          <w:color w:val="000000" w:themeColor="text1"/>
+        </w:rPr>
+        <w:t>" o "</w:t>
+      </w:r>
+      <w:r>
+        <w:rPr>
+          <w:rFonts w:ascii="Times New Roman" w:hAnsi="Times New Roman" w:cs="Times New Roman"/>
+          <w:b/>
+          <w:bCs/>
+          <w:i/>
+          <w:iCs/>
+          <w:color w:val="000000" w:themeColor="text1"/>
+        </w:rPr>
+        <w:t>Right</w:t>
+      </w:r>
+      <w:r>
+        <w:rPr>
+          <w:rFonts w:ascii="Times New Roman" w:hAnsi="Times New Roman" w:cs="Times New Roman"/>
+          <w:color w:val="000000" w:themeColor="text1"/>
+        </w:rPr>
+        <w:t xml:space="preserve">". </w:t>
+      </w:r>
+      <w:r>
+        <w:rPr>
+          <w:rFonts w:ascii="Times New Roman" w:hAnsi="Times New Roman" w:cs="Times New Roman"/>
+          <w:color w:val="000000" w:themeColor="text1"/>
+        </w:rPr>
+        <w:t>“</w:t>
+      </w:r>
+      <w:r>
+        <w:rPr>
+          <w:rFonts w:ascii="Times New Roman" w:hAnsi="Times New Roman" w:cs="Times New Roman"/>
+          <w:b/>
+          <w:bCs/>
+          <w:color w:val="C00000"/>
+        </w:rPr>
+        <w:t>score</w:t>
+      </w:r>
+      <w:r>
+        <w:rPr>
+          <w:rFonts w:ascii="Times New Roman" w:hAnsi="Times New Roman" w:cs="Times New Roman"/>
+          <w:color w:val="000000" w:themeColor="text1"/>
+        </w:rPr>
+        <w:t>”</w:t>
+      </w:r>
+      <w:r>
+        <w:rPr>
+          <w:rFonts w:ascii="Times New Roman" w:hAnsi="Times New Roman" w:cs="Times New Roman"/>
+          <w:color w:val="000000" w:themeColor="text1"/>
+        </w:rPr>
+        <w:t xml:space="preserve"> è la probabilità stimata della manualità prevista ed è sempre </w:t>
+      </w:r>
+      <m:oMath>
+        <m:r>
+          <w:rPr>
+            <w:rFonts w:ascii="Cambria Math" w:hAnsi="Cambria Math" w:cs="Times New Roman"/>
+            <w:color w:val="000000" w:themeColor="text1"/>
+          </w:rPr>
+          <m:t xml:space="preserve">≥ </m:t>
+        </m:r>
+      </m:oMath>
+      <w:r>
+        <w:rPr>
+          <w:rFonts w:ascii="Times New Roman" w:eastAsiaTheme="minorEastAsia" w:hAnsi="Times New Roman" w:cs="Times New Roman"/>
+          <w:color w:val="000000" w:themeColor="text1"/>
+        </w:rPr>
+        <w:t>0.5</w:t>
+      </w:r>
+      <w:r>
+        <w:rPr>
+          <w:rFonts w:ascii="Times New Roman" w:hAnsi="Times New Roman" w:cs="Times New Roman"/>
+          <w:color w:val="000000" w:themeColor="text1"/>
+        </w:rPr>
+        <w:t xml:space="preserve"> (e la manualità opposta ha una probabilità stimata di </w:t>
+      </w:r>
+      <w:r>
+        <w:rPr>
+          <w:rFonts w:ascii="Times New Roman" w:hAnsi="Times New Roman" w:cs="Times New Roman"/>
+          <w:color w:val="000000" w:themeColor="text1"/>
+        </w:rPr>
+        <w:t>1 - score</w:t>
+      </w:r>
+      <w:r>
+        <w:rPr>
+          <w:rFonts w:ascii="Times New Roman" w:hAnsi="Times New Roman" w:cs="Times New Roman"/>
+          <w:color w:val="000000" w:themeColor="text1"/>
+        </w:rPr>
+        <w:t>).</w:t>
+      </w:r>
+    </w:p>
+    <w:p>
+      <w:pPr>
+        <w:pStyle w:val="Paragrafoelenco"/>
+        <w:ind w:left="1985"/>
+        <w:jc w:val="both"/>
+        <w:rPr>
+          <w:rFonts w:ascii="Times New Roman" w:hAnsi="Times New Roman" w:cs="Times New Roman"/>
+          <w:color w:val="000000" w:themeColor="text1"/>
+        </w:rPr>
+      </w:pPr>
+      <w:r>
+        <w:rPr>
+          <w:rFonts w:ascii="Times New Roman" w:hAnsi="Times New Roman" w:cs="Times New Roman"/>
+          <w:color w:val="000000" w:themeColor="text1"/>
+        </w:rPr>
+        <w:t xml:space="preserve">Si noti che la manualità è determinata assumendo che l'immagine in ingresso sia speculare, cioè scattata con una fotocamera frontale/selfie con immagini capovolte orizzontalmente. In caso contrario, </w:t>
+      </w:r>
+      <w:r>
+        <w:rPr>
+          <w:rFonts w:ascii="Times New Roman" w:hAnsi="Times New Roman" w:cs="Times New Roman"/>
+          <w:color w:val="000000" w:themeColor="text1"/>
+        </w:rPr>
+        <w:t xml:space="preserve">è necessario </w:t>
+      </w:r>
+      <w:r>
+        <w:rPr>
+          <w:rFonts w:ascii="Times New Roman" w:hAnsi="Times New Roman" w:cs="Times New Roman"/>
+          <w:color w:val="000000" w:themeColor="text1"/>
+        </w:rPr>
+        <w:t>scambiare l'output della manualità nell'applicazione.</w:t>
+      </w:r>
+      <w:r>
+        <w:rPr>
+          <w:rFonts w:ascii="Times New Roman" w:hAnsi="Times New Roman" w:cs="Times New Roman"/>
+          <w:color w:val="000000" w:themeColor="text1"/>
+        </w:rPr>
+        <w:t xml:space="preserve"> </w:t>
+      </w:r>
+      <w:r>
+        <w:rPr>
+          <w:rFonts w:ascii="Times New Roman" w:hAnsi="Times New Roman" w:cs="Times New Roman"/>
+          <w:color w:val="00B050"/>
+        </w:rPr>
+        <w:t>(Nel nostro caso abbiamo, infatti, flippato l’immagine)</w:t>
+      </w:r>
+    </w:p>
+    <w:p>
+      <w:pPr>
+        <w:pStyle w:val="Paragrafoelenco"/>
         <w:ind w:left="1560"/>
         <w:jc w:val="both"/>
         <w:rPr>
@@ -2368,9 +3443,214 @@
         <w:jc w:val="both"/>
         <w:rPr>
           <w:rFonts w:ascii="Times New Roman" w:hAnsi="Times New Roman" w:cs="Times New Roman"/>
-          <w:color w:val="000000" w:themeColor="text1"/>
-        </w:rPr>
-      </w:pPr>
+          <w:color w:val="C00000"/>
+        </w:rPr>
+      </w:pPr>
+    </w:p>
+    <w:p>
+      <w:pPr>
+        <w:pStyle w:val="Paragrafoelenco"/>
+        <w:ind w:left="426"/>
+        <w:jc w:val="both"/>
+        <w:rPr>
+          <w:rFonts w:ascii="Times New Roman" w:hAnsi="Times New Roman" w:cs="Times New Roman"/>
+        </w:rPr>
+      </w:pPr>
+    </w:p>
+    <w:p>
+      <w:pPr>
+        <w:pStyle w:val="Paragrafoelenco"/>
+        <w:ind w:left="426"/>
+        <w:jc w:val="both"/>
+        <w:rPr>
+          <w:rFonts w:ascii="Times New Roman" w:hAnsi="Times New Roman" w:cs="Times New Roman"/>
+        </w:rPr>
+      </w:pPr>
+    </w:p>
+    <w:p>
+      <w:pPr>
+        <w:pStyle w:val="Paragrafoelenco"/>
+        <w:ind w:left="426"/>
+        <w:jc w:val="both"/>
+        <w:rPr>
+          <w:rFonts w:ascii="Times New Roman" w:hAnsi="Times New Roman" w:cs="Times New Roman"/>
+        </w:rPr>
+      </w:pPr>
+    </w:p>
+    <w:p>
+      <w:pPr>
+        <w:pStyle w:val="Paragrafoelenco"/>
+        <w:ind w:left="426"/>
+        <w:jc w:val="both"/>
+        <w:rPr>
+          <w:rFonts w:ascii="Times New Roman" w:hAnsi="Times New Roman" w:cs="Times New Roman"/>
+          <w:color w:val="C00000"/>
+          <w:sz w:val="24"/>
+          <w:szCs w:val="24"/>
+        </w:rPr>
+      </w:pPr>
+    </w:p>
+    <w:p>
+      <w:pPr>
+        <w:pStyle w:val="Paragrafoelenco"/>
+        <w:ind w:left="426"/>
+        <w:jc w:val="both"/>
+        <w:rPr>
+          <w:rFonts w:ascii="Times New Roman" w:hAnsi="Times New Roman" w:cs="Times New Roman"/>
+          <w:color w:val="C00000"/>
+          <w:sz w:val="24"/>
+          <w:szCs w:val="24"/>
+        </w:rPr>
+      </w:pPr>
+    </w:p>
+    <w:p>
+      <w:pPr>
+        <w:jc w:val="both"/>
+        <w:rPr>
+          <w:rFonts w:ascii="Times New Roman" w:hAnsi="Times New Roman" w:cs="Times New Roman"/>
+          <w:color w:val="C00000"/>
+          <w:sz w:val="28"/>
+          <w:szCs w:val="28"/>
+        </w:rPr>
+      </w:pPr>
+      <w:r>
+        <w:rPr>
+          <w:rFonts w:ascii="Times New Roman" w:hAnsi="Times New Roman" w:cs="Times New Roman"/>
+          <w:color w:val="C00000"/>
+          <w:sz w:val="28"/>
+          <w:szCs w:val="28"/>
+        </w:rPr>
+        <w:br w:type="page"/>
+      </w:r>
+    </w:p>
+    <w:p>
+      <w:pPr>
+        <w:pStyle w:val="Paragrafoelenco"/>
+        <w:numPr>
+          <w:ilvl w:val="0"/>
+          <w:numId w:val="6"/>
+        </w:numPr>
+        <w:ind w:left="426"/>
+        <w:jc w:val="both"/>
+        <w:rPr>
+          <w:rFonts w:ascii="Times New Roman" w:hAnsi="Times New Roman" w:cs="Times New Roman"/>
+          <w:color w:val="C00000"/>
+          <w:sz w:val="28"/>
+          <w:szCs w:val="28"/>
+        </w:rPr>
+      </w:pPr>
+      <w:r>
+        <w:rPr>
+          <w:rFonts w:ascii="Times New Roman" w:hAnsi="Times New Roman" w:cs="Times New Roman"/>
+          <w:color w:val="C00000"/>
+          <w:sz w:val="28"/>
+          <w:szCs w:val="28"/>
+        </w:rPr>
+        <w:lastRenderedPageBreak/>
+        <w:t>Obiettivo</w:t>
+      </w:r>
+    </w:p>
+    <w:p>
+      <w:pPr>
+        <w:pStyle w:val="Paragrafoelenco"/>
+        <w:ind w:left="426"/>
+        <w:jc w:val="both"/>
+        <w:rPr>
+          <w:rFonts w:ascii="Times New Roman" w:hAnsi="Times New Roman" w:cs="Times New Roman"/>
+          <w:color w:val="000000" w:themeColor="text1"/>
+        </w:rPr>
+      </w:pPr>
+      <w:r>
+        <w:rPr>
+          <w:rFonts w:ascii="Times New Roman" w:hAnsi="Times New Roman" w:cs="Times New Roman"/>
+          <w:color w:val="000000" w:themeColor="text1"/>
+        </w:rPr>
+        <w:t>TODO</w:t>
+      </w:r>
+    </w:p>
+    <w:p>
+      <w:pPr>
+        <w:pStyle w:val="Paragrafoelenco"/>
+        <w:ind w:left="426"/>
+        <w:jc w:val="both"/>
+        <w:rPr>
+          <w:rFonts w:ascii="Times New Roman" w:hAnsi="Times New Roman" w:cs="Times New Roman"/>
+          <w:color w:val="000000" w:themeColor="text1"/>
+        </w:rPr>
+      </w:pPr>
+    </w:p>
+    <w:p>
+      <w:pPr>
+        <w:jc w:val="both"/>
+        <w:rPr>
+          <w:rFonts w:ascii="Times New Roman" w:hAnsi="Times New Roman" w:cs="Times New Roman"/>
+          <w:color w:val="C00000"/>
+          <w:sz w:val="28"/>
+          <w:szCs w:val="28"/>
+        </w:rPr>
+      </w:pPr>
+      <w:r>
+        <w:rPr>
+          <w:rFonts w:ascii="Times New Roman" w:hAnsi="Times New Roman" w:cs="Times New Roman"/>
+          <w:color w:val="C00000"/>
+          <w:sz w:val="28"/>
+          <w:szCs w:val="28"/>
+        </w:rPr>
+        <w:br w:type="page"/>
+      </w:r>
+    </w:p>
+    <w:p>
+      <w:pPr>
+        <w:pStyle w:val="Paragrafoelenco"/>
+        <w:numPr>
+          <w:ilvl w:val="0"/>
+          <w:numId w:val="6"/>
+        </w:numPr>
+        <w:ind w:left="426"/>
+        <w:jc w:val="both"/>
+        <w:rPr>
+          <w:rFonts w:ascii="Times New Roman" w:hAnsi="Times New Roman" w:cs="Times New Roman"/>
+          <w:color w:val="C00000"/>
+          <w:sz w:val="28"/>
+          <w:szCs w:val="28"/>
+        </w:rPr>
+      </w:pPr>
+      <w:r>
+        <w:rPr>
+          <w:rFonts w:ascii="Times New Roman" w:hAnsi="Times New Roman" w:cs="Times New Roman"/>
+          <w:color w:val="C00000"/>
+          <w:sz w:val="28"/>
+          <w:szCs w:val="28"/>
+        </w:rPr>
+        <w:lastRenderedPageBreak/>
+        <w:t>Implementazione</w:t>
+      </w:r>
+    </w:p>
+    <w:p>
+      <w:pPr>
+        <w:pStyle w:val="Paragrafoelenco"/>
+        <w:numPr>
+          <w:ilvl w:val="1"/>
+          <w:numId w:val="6"/>
+        </w:numPr>
+        <w:ind w:left="851"/>
+        <w:jc w:val="both"/>
+        <w:rPr>
+          <w:rFonts w:ascii="Times New Roman" w:hAnsi="Times New Roman" w:cs="Times New Roman"/>
+          <w:color w:val="C00000"/>
+          <w:sz w:val="24"/>
+          <w:szCs w:val="24"/>
+        </w:rPr>
+      </w:pPr>
+      <w:r>
+        <w:rPr>
+          <w:rFonts w:ascii="Times New Roman" w:hAnsi="Times New Roman" w:cs="Times New Roman"/>
+          <w:color w:val="C00000"/>
+          <w:sz w:val="24"/>
+          <w:szCs w:val="24"/>
+        </w:rPr>
+        <w:t>HandTrackingModule.py</w:t>
+      </w:r>
     </w:p>
     <w:p>
       <w:pPr>
@@ -2386,212 +3666,680 @@
           <w:color w:val="C00000"/>
         </w:rPr>
       </w:pPr>
-    </w:p>
-    <w:p>
-      <w:pPr>
-        <w:pStyle w:val="Paragrafoelenco"/>
-        <w:ind w:left="426"/>
-        <w:jc w:val="both"/>
-        <w:rPr>
-          <w:rFonts w:ascii="Times New Roman" w:hAnsi="Times New Roman" w:cs="Times New Roman"/>
-        </w:rPr>
-      </w:pPr>
-    </w:p>
-    <w:p>
-      <w:pPr>
-        <w:pStyle w:val="Paragrafoelenco"/>
-        <w:ind w:left="426"/>
-        <w:jc w:val="both"/>
-        <w:rPr>
-          <w:rFonts w:ascii="Times New Roman" w:hAnsi="Times New Roman" w:cs="Times New Roman"/>
-        </w:rPr>
-      </w:pPr>
-    </w:p>
-    <w:p>
-      <w:pPr>
-        <w:pStyle w:val="Paragrafoelenco"/>
-        <w:ind w:left="426"/>
-        <w:jc w:val="both"/>
-        <w:rPr>
-          <w:rFonts w:ascii="Times New Roman" w:hAnsi="Times New Roman" w:cs="Times New Roman"/>
-        </w:rPr>
-      </w:pPr>
-    </w:p>
-    <w:p>
-      <w:pPr>
-        <w:pStyle w:val="Paragrafoelenco"/>
-        <w:ind w:left="426"/>
-        <w:jc w:val="both"/>
+      <w:r>
         <w:rPr>
           <w:rFonts w:ascii="Times New Roman" w:hAnsi="Times New Roman" w:cs="Times New Roman"/>
           <w:color w:val="C00000"/>
-          <w:sz w:val="24"/>
-          <w:szCs w:val="24"/>
-        </w:rPr>
-      </w:pPr>
-    </w:p>
-    <w:p>
-      <w:pPr>
-        <w:pStyle w:val="Paragrafoelenco"/>
-        <w:ind w:left="426"/>
-        <w:jc w:val="both"/>
+        </w:rPr>
+        <w:t>Configurazione</w:t>
+      </w:r>
+      <w:r>
         <w:rPr>
           <w:rFonts w:ascii="Times New Roman" w:hAnsi="Times New Roman" w:cs="Times New Roman"/>
           <w:color w:val="C00000"/>
-          <w:sz w:val="24"/>
-          <w:szCs w:val="24"/>
-        </w:rPr>
-      </w:pPr>
-    </w:p>
-    <w:p>
-      <w:pPr>
+        </w:rPr>
+        <w:t xml:space="preserve"> di MediaPipe</w:t>
+      </w:r>
+    </w:p>
+    <w:p>
+      <w:pPr>
+        <w:pStyle w:val="Paragrafoelenco"/>
+        <w:ind w:left="1560"/>
+        <w:jc w:val="both"/>
+        <w:rPr>
+          <w:rFonts w:ascii="Times New Roman" w:hAnsi="Times New Roman" w:cs="Times New Roman"/>
+          <w:color w:val="000000" w:themeColor="text1"/>
+        </w:rPr>
+      </w:pPr>
+      <w:r>
+        <w:rPr>
+          <w:rFonts w:ascii="Times New Roman" w:hAnsi="Times New Roman" w:cs="Times New Roman"/>
+          <w:color w:val="000000" w:themeColor="text1"/>
+        </w:rPr>
+        <w:t xml:space="preserve">Nella nostra applicazione il modello Mediapipe è stato configurato con i </w:t>
+      </w:r>
+      <w:r>
+        <w:rPr>
+          <w:rFonts w:ascii="Times New Roman" w:hAnsi="Times New Roman" w:cs="Times New Roman"/>
+          <w:color w:val="000000" w:themeColor="text1"/>
+        </w:rPr>
+        <w:t>valori in tabella.</w:t>
+      </w:r>
+    </w:p>
+    <w:tbl>
+      <w:tblPr>
+        <w:tblStyle w:val="Grigliatabella"/>
+        <w:tblpPr w:leftFromText="141" w:rightFromText="141" w:vertAnchor="text" w:horzAnchor="page" w:tblpX="2713" w:tblpY="117"/>
+        <w:tblW w:w="7508" w:type="dxa"/>
+        <w:tblLook w:val="04A0" w:firstRow="1" w:lastRow="0" w:firstColumn="1" w:lastColumn="0" w:noHBand="0" w:noVBand="1"/>
+      </w:tblPr>
+      <w:tblGrid>
+        <w:gridCol w:w="3827"/>
+        <w:gridCol w:w="993"/>
+        <w:gridCol w:w="2688"/>
+      </w:tblGrid>
+      <w:tr>
+        <w:trPr>
+          <w:trHeight w:val="370"/>
+        </w:trPr>
+        <w:tc>
+          <w:tcPr>
+            <w:tcW w:w="3827" w:type="dxa"/>
+            <w:shd w:val="clear" w:color="auto" w:fill="C00000"/>
+            <w:vAlign w:val="center"/>
+          </w:tcPr>
+          <w:p>
+            <w:pPr>
+              <w:pStyle w:val="Paragrafoelenco"/>
+              <w:ind w:left="0"/>
+              <w:rPr>
+                <w:rFonts w:ascii="Times New Roman" w:hAnsi="Times New Roman" w:cs="Times New Roman"/>
+                <w:b/>
+                <w:bCs/>
+                <w:color w:val="FFFFFF" w:themeColor="background1"/>
+              </w:rPr>
+            </w:pPr>
+            <w:bookmarkStart w:id="1" w:name="_Hlk119948977"/>
+            <w:r>
+              <w:rPr>
+                <w:rFonts w:ascii="Times New Roman" w:hAnsi="Times New Roman" w:cs="Times New Roman"/>
+                <w:b/>
+                <w:bCs/>
+                <w:color w:val="FFFFFF" w:themeColor="background1"/>
+              </w:rPr>
+              <w:t>Opzioni di Configurazione</w:t>
+            </w:r>
+          </w:p>
+        </w:tc>
+        <w:tc>
+          <w:tcPr>
+            <w:tcW w:w="993" w:type="dxa"/>
+            <w:shd w:val="clear" w:color="auto" w:fill="C00000"/>
+            <w:vAlign w:val="center"/>
+          </w:tcPr>
+          <w:p>
+            <w:pPr>
+              <w:pStyle w:val="Paragrafoelenco"/>
+              <w:ind w:left="0"/>
+              <w:rPr>
+                <w:rFonts w:ascii="Times New Roman" w:hAnsi="Times New Roman" w:cs="Times New Roman"/>
+                <w:b/>
+                <w:bCs/>
+                <w:color w:val="FFFFFF" w:themeColor="background1"/>
+              </w:rPr>
+            </w:pPr>
+            <w:r>
+              <w:rPr>
+                <w:rFonts w:ascii="Times New Roman" w:hAnsi="Times New Roman" w:cs="Times New Roman"/>
+                <w:b/>
+                <w:bCs/>
+                <w:color w:val="FFFFFF" w:themeColor="background1"/>
+              </w:rPr>
+              <w:t>Value</w:t>
+            </w:r>
+          </w:p>
+        </w:tc>
+        <w:tc>
+          <w:tcPr>
+            <w:tcW w:w="2688" w:type="dxa"/>
+            <w:shd w:val="clear" w:color="auto" w:fill="C00000"/>
+            <w:vAlign w:val="center"/>
+          </w:tcPr>
+          <w:p>
+            <w:pPr>
+              <w:pStyle w:val="Paragrafoelenco"/>
+              <w:ind w:left="0"/>
+              <w:rPr>
+                <w:rFonts w:ascii="Times New Roman" w:hAnsi="Times New Roman" w:cs="Times New Roman"/>
+                <w:b/>
+                <w:bCs/>
+                <w:color w:val="FFFFFF" w:themeColor="background1"/>
+              </w:rPr>
+            </w:pPr>
+            <w:r>
+              <w:rPr>
+                <w:rFonts w:ascii="Times New Roman" w:hAnsi="Times New Roman" w:cs="Times New Roman"/>
+                <w:b/>
+                <w:bCs/>
+                <w:color w:val="FFFFFF" w:themeColor="background1"/>
+              </w:rPr>
+              <w:t>Intervallo di Riferimento</w:t>
+            </w:r>
+          </w:p>
+        </w:tc>
+      </w:tr>
+      <w:tr>
+        <w:trPr>
+          <w:trHeight w:val="370"/>
+        </w:trPr>
+        <w:tc>
+          <w:tcPr>
+            <w:tcW w:w="3827" w:type="dxa"/>
+            <w:vAlign w:val="center"/>
+          </w:tcPr>
+          <w:p>
+            <w:pPr>
+              <w:pStyle w:val="Paragrafoelenco"/>
+              <w:ind w:left="0"/>
+              <w:rPr>
+                <w:rFonts w:ascii="Times New Roman" w:hAnsi="Times New Roman" w:cs="Times New Roman"/>
+                <w:color w:val="000000" w:themeColor="text1"/>
+              </w:rPr>
+            </w:pPr>
+            <w:r>
+              <w:rPr>
+                <w:rFonts w:ascii="Times New Roman" w:hAnsi="Times New Roman" w:cs="Times New Roman"/>
+                <w:color w:val="000000" w:themeColor="text1"/>
+              </w:rPr>
+              <w:t>STATIC_IMAGE_MODE</w:t>
+            </w:r>
+          </w:p>
+        </w:tc>
+        <w:tc>
+          <w:tcPr>
+            <w:tcW w:w="993" w:type="dxa"/>
+            <w:vAlign w:val="center"/>
+          </w:tcPr>
+          <w:p>
+            <w:pPr>
+              <w:pStyle w:val="Paragrafoelenco"/>
+              <w:ind w:left="0"/>
+              <w:rPr>
+                <w:rFonts w:ascii="Times New Roman" w:hAnsi="Times New Roman" w:cs="Times New Roman"/>
+                <w:b/>
+                <w:bCs/>
+                <w:color w:val="00B050"/>
+              </w:rPr>
+            </w:pPr>
+            <w:r>
+              <w:rPr>
+                <w:rFonts w:ascii="Times New Roman" w:hAnsi="Times New Roman" w:cs="Times New Roman"/>
+                <w:b/>
+                <w:bCs/>
+                <w:color w:val="00B050"/>
+              </w:rPr>
+              <w:t>False</w:t>
+            </w:r>
+          </w:p>
+        </w:tc>
+        <w:tc>
+          <w:tcPr>
+            <w:tcW w:w="2688" w:type="dxa"/>
+            <w:vAlign w:val="center"/>
+          </w:tcPr>
+          <w:p>
+            <w:pPr>
+              <w:pStyle w:val="Paragrafoelenco"/>
+              <w:ind w:left="0"/>
+              <w:rPr>
+                <w:rFonts w:ascii="Times New Roman" w:hAnsi="Times New Roman" w:cs="Times New Roman"/>
+                <w:color w:val="000000" w:themeColor="text1"/>
+              </w:rPr>
+            </w:pPr>
+            <w:r>
+              <w:rPr>
+                <w:rFonts w:ascii="Times New Roman" w:hAnsi="Times New Roman" w:cs="Times New Roman"/>
+                <w:color w:val="000000" w:themeColor="text1"/>
+              </w:rPr>
+              <w:t>True/False</w:t>
+            </w:r>
+          </w:p>
+        </w:tc>
+      </w:tr>
+      <w:tr>
+        <w:trPr>
+          <w:trHeight w:val="370"/>
+        </w:trPr>
+        <w:tc>
+          <w:tcPr>
+            <w:tcW w:w="3827" w:type="dxa"/>
+            <w:vAlign w:val="center"/>
+          </w:tcPr>
+          <w:p>
+            <w:pPr>
+              <w:pStyle w:val="Paragrafoelenco"/>
+              <w:ind w:left="0"/>
+              <w:rPr>
+                <w:rFonts w:ascii="Times New Roman" w:hAnsi="Times New Roman" w:cs="Times New Roman"/>
+                <w:color w:val="000000" w:themeColor="text1"/>
+              </w:rPr>
+            </w:pPr>
+            <w:r>
+              <w:rPr>
+                <w:rFonts w:ascii="Times New Roman" w:hAnsi="Times New Roman" w:cs="Times New Roman"/>
+                <w:color w:val="000000" w:themeColor="text1"/>
+              </w:rPr>
+              <w:t>MAX_NUM_HANDS</w:t>
+            </w:r>
+          </w:p>
+        </w:tc>
+        <w:tc>
+          <w:tcPr>
+            <w:tcW w:w="993" w:type="dxa"/>
+            <w:vAlign w:val="center"/>
+          </w:tcPr>
+          <w:p>
+            <w:pPr>
+              <w:pStyle w:val="Paragrafoelenco"/>
+              <w:ind w:left="0"/>
+              <w:rPr>
+                <w:rFonts w:ascii="Times New Roman" w:hAnsi="Times New Roman" w:cs="Times New Roman"/>
+                <w:b/>
+                <w:bCs/>
+                <w:color w:val="00B050"/>
+              </w:rPr>
+            </w:pPr>
+            <w:r>
+              <w:rPr>
+                <w:rFonts w:ascii="Times New Roman" w:hAnsi="Times New Roman" w:cs="Times New Roman"/>
+                <w:b/>
+                <w:bCs/>
+                <w:color w:val="00B050"/>
+              </w:rPr>
+              <w:t>1</w:t>
+            </w:r>
+          </w:p>
+        </w:tc>
+        <w:tc>
+          <w:tcPr>
+            <w:tcW w:w="2688" w:type="dxa"/>
+            <w:vAlign w:val="center"/>
+          </w:tcPr>
+          <w:p>
+            <w:pPr>
+              <w:pStyle w:val="Paragrafoelenco"/>
+              <w:ind w:left="0"/>
+              <w:rPr>
+                <w:rFonts w:ascii="Times New Roman" w:hAnsi="Times New Roman" w:cs="Times New Roman"/>
+                <w:color w:val="000000" w:themeColor="text1"/>
+              </w:rPr>
+            </w:pPr>
+            <w:r>
+              <w:rPr>
+                <w:rFonts w:ascii="Times New Roman" w:hAnsi="Times New Roman" w:cs="Times New Roman"/>
+                <w:color w:val="000000" w:themeColor="text1"/>
+              </w:rPr>
+              <w:t>1, 2, …, n</w:t>
+            </w:r>
+            <w:r>
+              <w:rPr>
+                <w:rFonts w:ascii="Times New Roman" w:eastAsiaTheme="minorEastAsia" w:hAnsi="Times New Roman" w:cs="Times New Roman"/>
+                <w:color w:val="000000" w:themeColor="text1"/>
+              </w:rPr>
+              <w:t xml:space="preserve">  </w:t>
+            </w:r>
+            <m:oMath>
+              <m:r>
+                <w:rPr>
+                  <w:rFonts w:ascii="Cambria Math" w:eastAsiaTheme="minorEastAsia" w:hAnsi="Cambria Math" w:cs="Times New Roman"/>
+                  <w:color w:val="000000" w:themeColor="text1"/>
+                </w:rPr>
+                <m:t>→</m:t>
+              </m:r>
+            </m:oMath>
+            <w:r>
+              <w:rPr>
+                <w:rFonts w:ascii="Times New Roman" w:eastAsiaTheme="minorEastAsia" w:hAnsi="Times New Roman" w:cs="Times New Roman"/>
+                <w:color w:val="000000" w:themeColor="text1"/>
+              </w:rPr>
+              <w:t xml:space="preserve">  </w:t>
+            </w:r>
+            <w:r>
+              <w:rPr>
+                <w:rFonts w:ascii="Times New Roman" w:eastAsiaTheme="minorEastAsia" w:hAnsi="Times New Roman" w:cs="Times New Roman"/>
+                <w:color w:val="000000" w:themeColor="text1"/>
+              </w:rPr>
+              <w:t>unsigned int</w:t>
+            </w:r>
+          </w:p>
+        </w:tc>
+      </w:tr>
+      <w:tr>
+        <w:trPr>
+          <w:trHeight w:val="370"/>
+        </w:trPr>
+        <w:tc>
+          <w:tcPr>
+            <w:tcW w:w="3827" w:type="dxa"/>
+            <w:vAlign w:val="center"/>
+          </w:tcPr>
+          <w:p>
+            <w:pPr>
+              <w:pStyle w:val="Paragrafoelenco"/>
+              <w:ind w:left="0"/>
+              <w:rPr>
+                <w:rFonts w:ascii="Times New Roman" w:hAnsi="Times New Roman" w:cs="Times New Roman"/>
+                <w:color w:val="000000" w:themeColor="text1"/>
+              </w:rPr>
+            </w:pPr>
+            <w:r>
+              <w:rPr>
+                <w:rFonts w:ascii="Times New Roman" w:hAnsi="Times New Roman" w:cs="Times New Roman"/>
+                <w:color w:val="000000" w:themeColor="text1"/>
+              </w:rPr>
+              <w:t>MODEL_COMPLEXITY</w:t>
+            </w:r>
+          </w:p>
+        </w:tc>
+        <w:tc>
+          <w:tcPr>
+            <w:tcW w:w="993" w:type="dxa"/>
+            <w:vAlign w:val="center"/>
+          </w:tcPr>
+          <w:p>
+            <w:pPr>
+              <w:pStyle w:val="Paragrafoelenco"/>
+              <w:ind w:left="0"/>
+              <w:rPr>
+                <w:rFonts w:ascii="Times New Roman" w:hAnsi="Times New Roman" w:cs="Times New Roman"/>
+                <w:b/>
+                <w:bCs/>
+                <w:color w:val="00B050"/>
+              </w:rPr>
+            </w:pPr>
+            <w:r>
+              <w:rPr>
+                <w:rFonts w:ascii="Times New Roman" w:hAnsi="Times New Roman" w:cs="Times New Roman"/>
+                <w:b/>
+                <w:bCs/>
+                <w:color w:val="00B050"/>
+              </w:rPr>
+              <w:t>1</w:t>
+            </w:r>
+          </w:p>
+        </w:tc>
+        <w:tc>
+          <w:tcPr>
+            <w:tcW w:w="2688" w:type="dxa"/>
+            <w:vAlign w:val="center"/>
+          </w:tcPr>
+          <w:p>
+            <w:pPr>
+              <w:pStyle w:val="Paragrafoelenco"/>
+              <w:ind w:left="0"/>
+              <w:rPr>
+                <w:rFonts w:ascii="Times New Roman" w:hAnsi="Times New Roman" w:cs="Times New Roman"/>
+                <w:color w:val="000000" w:themeColor="text1"/>
+              </w:rPr>
+            </w:pPr>
+            <w:r>
+              <w:rPr>
+                <w:rFonts w:ascii="Times New Roman" w:hAnsi="Times New Roman" w:cs="Times New Roman"/>
+                <w:color w:val="000000" w:themeColor="text1"/>
+              </w:rPr>
+              <w:t>0/1</w:t>
+            </w:r>
+          </w:p>
+        </w:tc>
+      </w:tr>
+      <w:tr>
+        <w:trPr>
+          <w:trHeight w:val="370"/>
+        </w:trPr>
+        <w:tc>
+          <w:tcPr>
+            <w:tcW w:w="3827" w:type="dxa"/>
+            <w:vAlign w:val="center"/>
+          </w:tcPr>
+          <w:p>
+            <w:pPr>
+              <w:pStyle w:val="Paragrafoelenco"/>
+              <w:ind w:left="0"/>
+              <w:rPr>
+                <w:rFonts w:ascii="Times New Roman" w:hAnsi="Times New Roman" w:cs="Times New Roman"/>
+                <w:color w:val="000000" w:themeColor="text1"/>
+              </w:rPr>
+            </w:pPr>
+            <w:r>
+              <w:rPr>
+                <w:rFonts w:ascii="Times New Roman" w:hAnsi="Times New Roman" w:cs="Times New Roman"/>
+                <w:color w:val="000000" w:themeColor="text1"/>
+              </w:rPr>
+              <w:t>MIN_DETECTION_CONFIDENCE</w:t>
+            </w:r>
+          </w:p>
+        </w:tc>
+        <w:tc>
+          <w:tcPr>
+            <w:tcW w:w="993" w:type="dxa"/>
+            <w:vAlign w:val="center"/>
+          </w:tcPr>
+          <w:p>
+            <w:pPr>
+              <w:pStyle w:val="Paragrafoelenco"/>
+              <w:ind w:left="0"/>
+              <w:rPr>
+                <w:rFonts w:ascii="Times New Roman" w:hAnsi="Times New Roman" w:cs="Times New Roman"/>
+                <w:b/>
+                <w:bCs/>
+                <w:color w:val="00B050"/>
+              </w:rPr>
+            </w:pPr>
+            <w:r>
+              <w:rPr>
+                <w:rFonts w:ascii="Times New Roman" w:hAnsi="Times New Roman" w:cs="Times New Roman"/>
+                <w:b/>
+                <w:bCs/>
+                <w:color w:val="00B050"/>
+              </w:rPr>
+              <w:t>0.5</w:t>
+            </w:r>
+          </w:p>
+        </w:tc>
+        <w:tc>
+          <w:tcPr>
+            <w:tcW w:w="2688" w:type="dxa"/>
+            <w:vAlign w:val="center"/>
+          </w:tcPr>
+          <w:p>
+            <w:pPr>
+              <w:pStyle w:val="Paragrafoelenco"/>
+              <w:ind w:left="0"/>
+              <w:rPr>
+                <w:rFonts w:ascii="Times New Roman" w:hAnsi="Times New Roman" w:cs="Times New Roman"/>
+                <w:color w:val="000000" w:themeColor="text1"/>
+              </w:rPr>
+            </w:pPr>
+            <w:r>
+              <w:rPr>
+                <w:rFonts w:ascii="Times New Roman" w:hAnsi="Times New Roman" w:cs="Times New Roman"/>
+                <w:color w:val="000000" w:themeColor="text1"/>
+              </w:rPr>
+              <w:t>[0.0, 1.0]</w:t>
+            </w:r>
+          </w:p>
+        </w:tc>
+      </w:tr>
+      <w:tr>
+        <w:trPr>
+          <w:trHeight w:val="370"/>
+        </w:trPr>
+        <w:tc>
+          <w:tcPr>
+            <w:tcW w:w="3827" w:type="dxa"/>
+            <w:vAlign w:val="center"/>
+          </w:tcPr>
+          <w:p>
+            <w:pPr>
+              <w:pStyle w:val="Paragrafoelenco"/>
+              <w:ind w:left="0"/>
+              <w:rPr>
+                <w:rFonts w:ascii="Times New Roman" w:hAnsi="Times New Roman" w:cs="Times New Roman"/>
+                <w:color w:val="000000" w:themeColor="text1"/>
+              </w:rPr>
+            </w:pPr>
+            <w:r>
+              <w:rPr>
+                <w:rFonts w:ascii="Times New Roman" w:hAnsi="Times New Roman" w:cs="Times New Roman"/>
+                <w:color w:val="000000" w:themeColor="text1"/>
+              </w:rPr>
+              <w:t>MIN_TRACKING_CONFIDENCE</w:t>
+            </w:r>
+          </w:p>
+        </w:tc>
+        <w:tc>
+          <w:tcPr>
+            <w:tcW w:w="993" w:type="dxa"/>
+            <w:vAlign w:val="center"/>
+          </w:tcPr>
+          <w:p>
+            <w:pPr>
+              <w:pStyle w:val="Paragrafoelenco"/>
+              <w:ind w:left="0"/>
+              <w:rPr>
+                <w:rFonts w:ascii="Times New Roman" w:hAnsi="Times New Roman" w:cs="Times New Roman"/>
+                <w:b/>
+                <w:bCs/>
+                <w:color w:val="00B050"/>
+                <w:u w:val="single"/>
+              </w:rPr>
+            </w:pPr>
+            <w:r>
+              <w:rPr>
+                <w:rFonts w:ascii="Times New Roman" w:hAnsi="Times New Roman" w:cs="Times New Roman"/>
+                <w:b/>
+                <w:bCs/>
+                <w:color w:val="00B050"/>
+              </w:rPr>
+              <w:t>0.6</w:t>
+            </w:r>
+          </w:p>
+        </w:tc>
+        <w:tc>
+          <w:tcPr>
+            <w:tcW w:w="2688" w:type="dxa"/>
+            <w:vAlign w:val="center"/>
+          </w:tcPr>
+          <w:p>
+            <w:pPr>
+              <w:pStyle w:val="Paragrafoelenco"/>
+              <w:ind w:left="0"/>
+              <w:rPr>
+                <w:rFonts w:ascii="Times New Roman" w:hAnsi="Times New Roman" w:cs="Times New Roman"/>
+                <w:color w:val="000000" w:themeColor="text1"/>
+              </w:rPr>
+            </w:pPr>
+            <w:r>
+              <w:rPr>
+                <w:rFonts w:ascii="Times New Roman" w:hAnsi="Times New Roman" w:cs="Times New Roman"/>
+                <w:color w:val="000000" w:themeColor="text1"/>
+              </w:rPr>
+              <w:t>[0.0, 1.0]</w:t>
+            </w:r>
+          </w:p>
+        </w:tc>
+      </w:tr>
+      <w:bookmarkEnd w:id="1"/>
+    </w:tbl>
+    <w:p>
+      <w:pPr>
+        <w:pStyle w:val="Paragrafoelenco"/>
+        <w:ind w:left="1560"/>
         <w:jc w:val="both"/>
         <w:rPr>
           <w:rFonts w:ascii="Times New Roman" w:hAnsi="Times New Roman" w:cs="Times New Roman"/>
           <w:color w:val="C00000"/>
-          <w:sz w:val="28"/>
-          <w:szCs w:val="28"/>
-        </w:rPr>
-      </w:pPr>
-      <w:r>
+        </w:rPr>
+      </w:pPr>
+    </w:p>
+    <w:p>
+      <w:pPr>
+        <w:pStyle w:val="Paragrafoelenco"/>
+        <w:ind w:left="1560"/>
+        <w:jc w:val="both"/>
         <w:rPr>
           <w:rFonts w:ascii="Times New Roman" w:hAnsi="Times New Roman" w:cs="Times New Roman"/>
           <w:color w:val="C00000"/>
-          <w:sz w:val="28"/>
-          <w:szCs w:val="28"/>
-        </w:rPr>
-        <w:lastRenderedPageBreak/>
-        <w:br w:type="page"/>
-      </w:r>
-    </w:p>
-    <w:p>
-      <w:pPr>
-        <w:pStyle w:val="Paragrafoelenco"/>
-        <w:numPr>
-          <w:ilvl w:val="0"/>
-          <w:numId w:val="6"/>
-        </w:numPr>
-        <w:ind w:left="426"/>
+        </w:rPr>
+      </w:pPr>
+    </w:p>
+    <w:p>
+      <w:pPr>
+        <w:pStyle w:val="Paragrafoelenco"/>
+        <w:ind w:left="3196"/>
         <w:jc w:val="both"/>
         <w:rPr>
           <w:rFonts w:ascii="Times New Roman" w:hAnsi="Times New Roman" w:cs="Times New Roman"/>
           <w:color w:val="C00000"/>
-          <w:sz w:val="28"/>
-          <w:szCs w:val="28"/>
-        </w:rPr>
-      </w:pPr>
-      <w:r>
+        </w:rPr>
+      </w:pPr>
+    </w:p>
+    <w:p>
+      <w:pPr>
+        <w:pStyle w:val="Paragrafoelenco"/>
+        <w:ind w:left="3196"/>
+        <w:jc w:val="both"/>
         <w:rPr>
           <w:rFonts w:ascii="Times New Roman" w:hAnsi="Times New Roman" w:cs="Times New Roman"/>
           <w:color w:val="C00000"/>
-          <w:sz w:val="28"/>
-          <w:szCs w:val="28"/>
-        </w:rPr>
-        <w:lastRenderedPageBreak/>
-        <w:t>Obiettivo</w:t>
-      </w:r>
-    </w:p>
-    <w:p>
-      <w:pPr>
-        <w:pStyle w:val="Paragrafoelenco"/>
-        <w:ind w:left="426"/>
-        <w:jc w:val="both"/>
-        <w:rPr>
-          <w:rFonts w:ascii="Times New Roman" w:hAnsi="Times New Roman" w:cs="Times New Roman"/>
-          <w:color w:val="000000" w:themeColor="text1"/>
-        </w:rPr>
-      </w:pPr>
-      <w:r>
-        <w:rPr>
-          <w:rFonts w:ascii="Times New Roman" w:hAnsi="Times New Roman" w:cs="Times New Roman"/>
-          <w:color w:val="000000" w:themeColor="text1"/>
-        </w:rPr>
-        <w:t>TODO</w:t>
-      </w:r>
-    </w:p>
-    <w:p>
-      <w:pPr>
-        <w:pStyle w:val="Paragrafoelenco"/>
-        <w:ind w:left="426"/>
-        <w:jc w:val="both"/>
-        <w:rPr>
-          <w:rFonts w:ascii="Times New Roman" w:hAnsi="Times New Roman" w:cs="Times New Roman"/>
-          <w:color w:val="000000" w:themeColor="text1"/>
-        </w:rPr>
-      </w:pPr>
-    </w:p>
-    <w:p>
-      <w:pPr>
+        </w:rPr>
+      </w:pPr>
+    </w:p>
+    <w:p>
+      <w:pPr>
+        <w:pStyle w:val="Paragrafoelenco"/>
+        <w:ind w:left="3196"/>
         <w:jc w:val="both"/>
         <w:rPr>
           <w:rFonts w:ascii="Times New Roman" w:hAnsi="Times New Roman" w:cs="Times New Roman"/>
           <w:color w:val="C00000"/>
-          <w:sz w:val="28"/>
-          <w:szCs w:val="28"/>
-        </w:rPr>
-      </w:pPr>
-      <w:r>
+        </w:rPr>
+      </w:pPr>
+    </w:p>
+    <w:p>
+      <w:pPr>
+        <w:pStyle w:val="Paragrafoelenco"/>
+        <w:ind w:left="3196"/>
+        <w:jc w:val="both"/>
         <w:rPr>
           <w:rFonts w:ascii="Times New Roman" w:hAnsi="Times New Roman" w:cs="Times New Roman"/>
           <w:color w:val="C00000"/>
-          <w:sz w:val="28"/>
-          <w:szCs w:val="28"/>
-        </w:rPr>
-        <w:br w:type="page"/>
-      </w:r>
-    </w:p>
-    <w:p>
-      <w:pPr>
-        <w:pStyle w:val="Paragrafoelenco"/>
-        <w:numPr>
-          <w:ilvl w:val="0"/>
-          <w:numId w:val="6"/>
-        </w:numPr>
-        <w:ind w:left="426"/>
+        </w:rPr>
+      </w:pPr>
+    </w:p>
+    <w:p>
+      <w:pPr>
+        <w:pStyle w:val="Paragrafoelenco"/>
+        <w:ind w:left="3196"/>
         <w:jc w:val="both"/>
         <w:rPr>
           <w:rFonts w:ascii="Times New Roman" w:hAnsi="Times New Roman" w:cs="Times New Roman"/>
           <w:color w:val="C00000"/>
-          <w:sz w:val="28"/>
-          <w:szCs w:val="28"/>
-        </w:rPr>
-      </w:pPr>
-      <w:r>
+        </w:rPr>
+      </w:pPr>
+    </w:p>
+    <w:p>
+      <w:pPr>
+        <w:pStyle w:val="Paragrafoelenco"/>
+        <w:ind w:left="3196"/>
+        <w:jc w:val="both"/>
         <w:rPr>
           <w:rFonts w:ascii="Times New Roman" w:hAnsi="Times New Roman" w:cs="Times New Roman"/>
           <w:color w:val="C00000"/>
-          <w:sz w:val="28"/>
-          <w:szCs w:val="28"/>
-        </w:rPr>
-        <w:lastRenderedPageBreak/>
-        <w:t>Implementazione</w:t>
-      </w:r>
-    </w:p>
-    <w:p>
-      <w:pPr>
-        <w:pStyle w:val="Paragrafoelenco"/>
-        <w:numPr>
-          <w:ilvl w:val="1"/>
-          <w:numId w:val="6"/>
-        </w:numPr>
-        <w:ind w:left="851"/>
+        </w:rPr>
+      </w:pPr>
+    </w:p>
+    <w:p>
+      <w:pPr>
+        <w:pStyle w:val="Paragrafoelenco"/>
+        <w:ind w:left="3196"/>
         <w:jc w:val="both"/>
         <w:rPr>
           <w:rFonts w:ascii="Times New Roman" w:hAnsi="Times New Roman" w:cs="Times New Roman"/>
           <w:color w:val="C00000"/>
-          <w:sz w:val="24"/>
-          <w:szCs w:val="24"/>
-        </w:rPr>
-      </w:pPr>
-      <w:r>
+        </w:rPr>
+      </w:pPr>
+    </w:p>
+    <w:p>
+      <w:pPr>
+        <w:pStyle w:val="Paragrafoelenco"/>
+        <w:ind w:left="3196"/>
+        <w:jc w:val="both"/>
         <w:rPr>
           <w:rFonts w:ascii="Times New Roman" w:hAnsi="Times New Roman" w:cs="Times New Roman"/>
           <w:color w:val="C00000"/>
-          <w:sz w:val="24"/>
-          <w:szCs w:val="24"/>
-        </w:rPr>
-        <w:t>HandTrackingModule.py</w:t>
-      </w:r>
+        </w:rPr>
+      </w:pPr>
     </w:p>
     <w:p>
       <w:pPr>
@@ -2715,13 +4463,13 @@
         <mc:AlternateContent>
           <mc:Choice Requires="wps">
             <w:drawing>
-              <wp:anchor distT="0" distB="0" distL="114300" distR="114300" simplePos="0" relativeHeight="251659264" behindDoc="0" locked="0" layoutInCell="1" allowOverlap="1" wp14:anchorId="0CE85B1F" wp14:editId="37399E34">
+              <wp:anchor distT="0" distB="0" distL="114300" distR="114300" simplePos="0" relativeHeight="251659264" behindDoc="0" locked="0" layoutInCell="1" allowOverlap="1" wp14:anchorId="0CE85B1F" wp14:editId="011B93A5">
                 <wp:simplePos x="0" y="0"/>
                 <wp:positionH relativeFrom="column">
-                  <wp:posOffset>1941048</wp:posOffset>
+                  <wp:posOffset>4775200</wp:posOffset>
                 </wp:positionH>
                 <wp:positionV relativeFrom="paragraph">
-                  <wp:posOffset>503458</wp:posOffset>
+                  <wp:posOffset>1120140</wp:posOffset>
                 </wp:positionV>
                 <wp:extent cx="1371600" cy="433754"/>
                 <wp:effectExtent l="0" t="0" r="19050" b="23495"/>
@@ -3006,7 +4754,7 @@
                 <v:stroke joinstyle="miter"/>
                 <v:path gradientshapeok="t" o:connecttype="rect"/>
               </v:shapetype>
-              <v:shape id="Casella di testo 4" o:spid="_x0000_s1026" type="#_x0000_t202" style="position:absolute;left:0;text-align:left;margin-left:152.85pt;margin-top:39.65pt;width:108pt;height:34.15pt;z-index:251659264;visibility:visible;mso-wrap-style:square;mso-width-percent:0;mso-height-percent:0;mso-wrap-distance-left:9pt;mso-wrap-distance-top:0;mso-wrap-distance-right:9pt;mso-wrap-distance-bottom:0;mso-position-horizontal:absolute;mso-position-horizontal-relative:text;mso-position-vertical:absolute;mso-position-vertical-relative:text;mso-width-percent:0;mso-height-percent:0;mso-width-relative:margin;mso-height-relative:margin;v-text-anchor:top" o:gfxdata="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" fillcolor="white [3201]" strokeweight=".5pt">
+              <v:shape id="Casella di testo 4" o:spid="_x0000_s1026" type="#_x0000_t202" style="position:absolute;left:0;text-align:left;margin-left:376pt;margin-top:88.2pt;width:108pt;height:34.15pt;z-index:251659264;visibility:visible;mso-wrap-style:square;mso-width-percent:0;mso-height-percent:0;mso-wrap-distance-left:9pt;mso-wrap-distance-top:0;mso-wrap-distance-right:9pt;mso-wrap-distance-bottom:0;mso-position-horizontal:absolute;mso-position-horizontal-relative:text;mso-position-vertical:absolute;mso-position-vertical-relative:text;mso-width-percent:0;mso-height-percent:0;mso-width-relative:margin;mso-height-relative:margin;v-text-anchor:top" o:gfxdata="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" fillcolor="white [3201]" strokeweight=".5pt">
                 <v:textbox>
                   <w:txbxContent>
                     <w:p>
@@ -3252,9 +5000,9 @@
           <w:color w:val="C00000"/>
         </w:rPr>
         <w:drawing>
-          <wp:inline distT="0" distB="0" distL="0" distR="0" wp14:anchorId="1447B2AD" wp14:editId="74A646E1">
-            <wp:extent cx="4667250" cy="3387916"/>
-            <wp:effectExtent l="0" t="0" r="0" b="3175"/>
+          <wp:inline distT="0" distB="0" distL="0" distR="0" wp14:anchorId="1447B2AD" wp14:editId="79E581CA">
+            <wp:extent cx="3831565" cy="2781300"/>
+            <wp:effectExtent l="0" t="0" r="0" b="0"/>
             <wp:docPr id="1" name="Immagine 1"/>
             <wp:cNvGraphicFramePr>
               <a:graphicFrameLocks xmlns:a="http://schemas.openxmlformats.org/drawingml/2006/main" noChangeAspect="1"/>
@@ -3274,7 +5022,7 @@
                   <pic:spPr bwMode="auto">
                     <a:xfrm>
                       <a:off x="0" y="0"/>
-                      <a:ext cx="4710373" cy="3419219"/>
+                      <a:ext cx="3886199" cy="2820958"/>
                     </a:xfrm>
                     <a:prstGeom prst="rect">
                       <a:avLst/>
@@ -6738,22 +8486,12 @@
           <w:color w:val="000000" w:themeColor="text1"/>
         </w:rPr>
       </w:pPr>
-    </w:p>
-    <w:p>
-      <w:pPr>
-        <w:pStyle w:val="Paragrafoelenco"/>
-        <w:ind w:left="1560"/>
-        <w:jc w:val="both"/>
+      <w:r>
         <w:rPr>
           <w:rFonts w:ascii="Times New Roman" w:eastAsiaTheme="minorEastAsia" w:hAnsi="Times New Roman" w:cs="Times New Roman"/>
           <w:color w:val="000000" w:themeColor="text1"/>
         </w:rPr>
-      </w:pPr>
-      <w:r>
-        <w:rPr>
-          <w:rFonts w:ascii="Times New Roman" w:eastAsiaTheme="minorEastAsia" w:hAnsi="Times New Roman" w:cs="Times New Roman"/>
-          <w:color w:val="000000" w:themeColor="text1"/>
-        </w:rPr>
+        <w:lastRenderedPageBreak/>
         <w:t xml:space="preserve">Il coseno al quadrato è una funzione limitata nell’intervallo </w:t>
       </w:r>
       <m:oMath>
@@ -7265,6 +9003,17 @@
     <w:p>
       <w:pPr>
         <w:pStyle w:val="Paragrafoelenco"/>
+        <w:ind w:left="1560"/>
+        <w:jc w:val="both"/>
+        <w:rPr>
+          <w:rFonts w:ascii="Times New Roman" w:eastAsiaTheme="minorEastAsia" w:hAnsi="Times New Roman" w:cs="Times New Roman"/>
+          <w:color w:val="000000" w:themeColor="text1"/>
+        </w:rPr>
+      </w:pPr>
+    </w:p>
+    <w:p>
+      <w:pPr>
+        <w:pStyle w:val="Paragrafoelenco"/>
         <w:numPr>
           <w:ilvl w:val="2"/>
           <w:numId w:val="6"/>
@@ -8498,29 +10247,7 @@
           <w:szCs w:val="20"/>
           <w:lang w:val="en-US" w:eastAsia="it-IT"/>
         </w:rPr>
-        <w:t xml:space="preserve"> &gt;= </w:t>
-      </w:r>
-      <w:proofErr w:type="spellStart"/>
-      <w:r>
-        <w:rPr>
-          <w:rFonts w:ascii="Courier New" w:eastAsia="Times New Roman" w:hAnsi="Courier New" w:cs="Courier New"/>
-          <w:color w:val="A9B7C6"/>
-          <w:sz w:val="20"/>
-          <w:szCs w:val="20"/>
-          <w:lang w:val="en-US" w:eastAsia="it-IT"/>
-        </w:rPr>
-        <w:t>tol</w:t>
-      </w:r>
-      <w:proofErr w:type="spellEnd"/>
-      <w:r>
-        <w:rPr>
-          <w:rFonts w:ascii="Courier New" w:eastAsia="Times New Roman" w:hAnsi="Courier New" w:cs="Courier New"/>
-          <w:color w:val="A9B7C6"/>
-          <w:sz w:val="20"/>
-          <w:szCs w:val="20"/>
-          <w:lang w:val="en-US" w:eastAsia="it-IT"/>
-        </w:rPr>
-        <w:t>:</w:t>
+        <w:t xml:space="preserve"> &gt;= tol:</w:t>
       </w:r>
       <w:r>
         <w:rPr>
@@ -9446,6 +11173,120 @@
     </w:lvl>
   </w:abstractNum>
   <w:abstractNum w:abstractNumId="6" w15:restartNumberingAfterBreak="0">
+    <w:nsid w:val="61985216"/>
+    <w:multiLevelType w:val="hybridMultilevel"/>
+    <w:tmpl w:val="73D2CF7A"/>
+    <w:lvl w:ilvl="0" w:tplc="FFFFFFFF">
+      <w:start w:val="1"/>
+      <w:numFmt w:val="bullet"/>
+      <w:lvlText w:val=""/>
+      <w:lvlJc w:val="left"/>
+      <w:pPr>
+        <w:ind w:left="720" w:hanging="360"/>
+      </w:pPr>
+      <w:rPr>
+        <w:rFonts w:ascii="Symbol" w:eastAsiaTheme="minorHAnsi" w:hAnsi="Symbol" w:cs="Times New Roman" w:hint="default"/>
+        <w:color w:val="C00000"/>
+      </w:rPr>
+    </w:lvl>
+    <w:lvl w:ilvl="1" w:tplc="FFFFFFFF" w:tentative="1">
+      <w:start w:val="1"/>
+      <w:numFmt w:val="bullet"/>
+      <w:lvlText w:val="o"/>
+      <w:lvlJc w:val="left"/>
+      <w:pPr>
+        <w:ind w:left="1440" w:hanging="360"/>
+      </w:pPr>
+      <w:rPr>
+        <w:rFonts w:ascii="Courier New" w:hAnsi="Courier New" w:cs="Courier New" w:hint="default"/>
+      </w:rPr>
+    </w:lvl>
+    <w:lvl w:ilvl="2" w:tplc="FFFFFFFF" w:tentative="1">
+      <w:start w:val="1"/>
+      <w:numFmt w:val="bullet"/>
+      <w:lvlText w:val=""/>
+      <w:lvlJc w:val="left"/>
+      <w:pPr>
+        <w:ind w:left="2160" w:hanging="360"/>
+      </w:pPr>
+      <w:rPr>
+        <w:rFonts w:ascii="Wingdings" w:hAnsi="Wingdings" w:hint="default"/>
+      </w:rPr>
+    </w:lvl>
+    <w:lvl w:ilvl="3" w:tplc="FFFFFFFF" w:tentative="1">
+      <w:start w:val="1"/>
+      <w:numFmt w:val="bullet"/>
+      <w:lvlText w:val=""/>
+      <w:lvlJc w:val="left"/>
+      <w:pPr>
+        <w:ind w:left="2880" w:hanging="360"/>
+      </w:pPr>
+      <w:rPr>
+        <w:rFonts w:ascii="Symbol" w:hAnsi="Symbol" w:hint="default"/>
+      </w:rPr>
+    </w:lvl>
+    <w:lvl w:ilvl="4" w:tplc="FFFFFFFF" w:tentative="1">
+      <w:start w:val="1"/>
+      <w:numFmt w:val="bullet"/>
+      <w:lvlText w:val="o"/>
+      <w:lvlJc w:val="left"/>
+      <w:pPr>
+        <w:ind w:left="3600" w:hanging="360"/>
+      </w:pPr>
+      <w:rPr>
+        <w:rFonts w:ascii="Courier New" w:hAnsi="Courier New" w:cs="Courier New" w:hint="default"/>
+      </w:rPr>
+    </w:lvl>
+    <w:lvl w:ilvl="5" w:tplc="FFFFFFFF" w:tentative="1">
+      <w:start w:val="1"/>
+      <w:numFmt w:val="bullet"/>
+      <w:lvlText w:val=""/>
+      <w:lvlJc w:val="left"/>
+      <w:pPr>
+        <w:ind w:left="4320" w:hanging="360"/>
+      </w:pPr>
+      <w:rPr>
+        <w:rFonts w:ascii="Wingdings" w:hAnsi="Wingdings" w:hint="default"/>
+      </w:rPr>
+    </w:lvl>
+    <w:lvl w:ilvl="6" w:tplc="FFFFFFFF" w:tentative="1">
+      <w:start w:val="1"/>
+      <w:numFmt w:val="bullet"/>
+      <w:lvlText w:val=""/>
+      <w:lvlJc w:val="left"/>
+      <w:pPr>
+        <w:ind w:left="5040" w:hanging="360"/>
+      </w:pPr>
+      <w:rPr>
+        <w:rFonts w:ascii="Symbol" w:hAnsi="Symbol" w:hint="default"/>
+      </w:rPr>
+    </w:lvl>
+    <w:lvl w:ilvl="7" w:tplc="FFFFFFFF" w:tentative="1">
+      <w:start w:val="1"/>
+      <w:numFmt w:val="bullet"/>
+      <w:lvlText w:val="o"/>
+      <w:lvlJc w:val="left"/>
+      <w:pPr>
+        <w:ind w:left="5760" w:hanging="360"/>
+      </w:pPr>
+      <w:rPr>
+        <w:rFonts w:ascii="Courier New" w:hAnsi="Courier New" w:cs="Courier New" w:hint="default"/>
+      </w:rPr>
+    </w:lvl>
+    <w:lvl w:ilvl="8" w:tplc="FFFFFFFF" w:tentative="1">
+      <w:start w:val="1"/>
+      <w:numFmt w:val="bullet"/>
+      <w:lvlText w:val=""/>
+      <w:lvlJc w:val="left"/>
+      <w:pPr>
+        <w:ind w:left="6480" w:hanging="360"/>
+      </w:pPr>
+      <w:rPr>
+        <w:rFonts w:ascii="Wingdings" w:hAnsi="Wingdings" w:hint="default"/>
+      </w:rPr>
+    </w:lvl>
+  </w:abstractNum>
+  <w:abstractNum w:abstractNumId="7" w15:restartNumberingAfterBreak="0">
     <w:nsid w:val="78407897"/>
     <w:multiLevelType w:val="multilevel"/>
     <w:tmpl w:val="388E0A6A"/>
@@ -9607,13 +11448,16 @@
     <w:abstractNumId w:val="2"/>
   </w:num>
   <w:num w:numId="5" w16cid:durableId="1483347806">
-    <w:abstractNumId w:val="6"/>
+    <w:abstractNumId w:val="7"/>
   </w:num>
   <w:num w:numId="6" w16cid:durableId="1137183615">
     <w:abstractNumId w:val="3"/>
   </w:num>
   <w:num w:numId="7" w16cid:durableId="955671041">
     <w:abstractNumId w:val="1"/>
+  </w:num>
+  <w:num w:numId="8" w16cid:durableId="1543984390">
+    <w:abstractNumId w:val="6"/>
   </w:num>
 </w:numbering>
 </file>

--- a/TESINA.docx
+++ b/TESINA.docx
@@ -21,6 +21,50 @@
         </w:rPr>
         <w:t>COPERTINA</w:t>
       </w:r>
+    </w:p>
+    <w:p>
+      <w:pPr>
+        <w:jc w:val="both"/>
+        <w:rPr>
+          <w:rFonts w:ascii="Times New Roman" w:hAnsi="Times New Roman" w:cs="Times New Roman"/>
+          <w:color w:val="C00000"/>
+          <w:sz w:val="36"/>
+          <w:szCs w:val="36"/>
+        </w:rPr>
+      </w:pPr>
+    </w:p>
+    <w:p>
+      <w:pPr>
+        <w:jc w:val="both"/>
+        <w:rPr>
+          <w:rFonts w:ascii="Times New Roman" w:hAnsi="Times New Roman" w:cs="Times New Roman"/>
+          <w:color w:val="C00000"/>
+          <w:sz w:val="36"/>
+          <w:szCs w:val="36"/>
+        </w:rPr>
+      </w:pPr>
+    </w:p>
+    <w:p>
+      <w:pPr>
+        <w:jc w:val="both"/>
+        <w:rPr>
+          <w:rFonts w:ascii="Times New Roman" w:hAnsi="Times New Roman" w:cs="Times New Roman"/>
+          <w:color w:val="C00000"/>
+          <w:sz w:val="36"/>
+          <w:szCs w:val="36"/>
+        </w:rPr>
+      </w:pPr>
+    </w:p>
+    <w:p>
+      <w:pPr>
+        <w:jc w:val="both"/>
+        <w:rPr>
+          <w:rFonts w:ascii="Times New Roman" w:hAnsi="Times New Roman" w:cs="Times New Roman"/>
+          <w:color w:val="C00000"/>
+          <w:sz w:val="36"/>
+          <w:szCs w:val="36"/>
+        </w:rPr>
+      </w:pPr>
     </w:p>
     <w:p>
       <w:pPr>
@@ -777,7 +821,13 @@
         <w:rPr>
           <w:rFonts w:ascii="Times New Roman" w:hAnsi="Times New Roman" w:cs="Times New Roman"/>
         </w:rPr>
-        <w:t>movimento,</w:t>
+        <w:t>M</w:t>
+      </w:r>
+      <w:r>
+        <w:rPr>
+          <w:rFonts w:ascii="Times New Roman" w:hAnsi="Times New Roman" w:cs="Times New Roman"/>
+        </w:rPr>
+        <w:t>ovimento,</w:t>
       </w:r>
     </w:p>
     <w:p>
@@ -797,7 +847,13 @@
         <w:rPr>
           <w:rFonts w:ascii="Times New Roman" w:hAnsi="Times New Roman" w:cs="Times New Roman"/>
         </w:rPr>
-        <w:t>orientamento,</w:t>
+        <w:t>O</w:t>
+      </w:r>
+      <w:r>
+        <w:rPr>
+          <w:rFonts w:ascii="Times New Roman" w:hAnsi="Times New Roman" w:cs="Times New Roman"/>
+        </w:rPr>
+        <w:t>rientamento,</w:t>
       </w:r>
     </w:p>
     <w:p>
@@ -817,7 +873,13 @@
         <w:rPr>
           <w:rFonts w:ascii="Times New Roman" w:hAnsi="Times New Roman" w:cs="Times New Roman"/>
         </w:rPr>
-        <w:t>configurazione,</w:t>
+        <w:t>C</w:t>
+      </w:r>
+      <w:r>
+        <w:rPr>
+          <w:rFonts w:ascii="Times New Roman" w:hAnsi="Times New Roman" w:cs="Times New Roman"/>
+        </w:rPr>
+        <w:t>onfigurazione,</w:t>
       </w:r>
     </w:p>
     <w:p>
@@ -837,7 +899,13 @@
         <w:rPr>
           <w:rFonts w:ascii="Times New Roman" w:hAnsi="Times New Roman" w:cs="Times New Roman"/>
         </w:rPr>
-        <w:t>luogo</w:t>
+        <w:t>L</w:t>
+      </w:r>
+      <w:r>
+        <w:rPr>
+          <w:rFonts w:ascii="Times New Roman" w:hAnsi="Times New Roman" w:cs="Times New Roman"/>
+        </w:rPr>
+        <w:t>uogo</w:t>
       </w:r>
     </w:p>
     <w:p>
@@ -2786,43 +2854,7 @@
           <w:bCs/>
           <w:color w:val="000000" w:themeColor="text1"/>
         </w:rPr>
-        <w:t>(</w:t>
-      </w:r>
-      <w:r>
-        <w:rPr>
-          <w:rFonts w:ascii="Times New Roman" w:hAnsi="Times New Roman" w:cs="Times New Roman"/>
-          <w:b/>
-          <w:bCs/>
-          <w:color w:val="000000" w:themeColor="text1"/>
-        </w:rPr>
-        <w:t>x, y</w:t>
-      </w:r>
-      <w:r>
-        <w:rPr>
-          <w:rFonts w:ascii="Times New Roman" w:hAnsi="Times New Roman" w:cs="Times New Roman"/>
-          <w:b/>
-          <w:bCs/>
-          <w:color w:val="000000" w:themeColor="text1"/>
-        </w:rPr>
-        <w:t>,</w:t>
-      </w:r>
-      <w:r>
-        <w:rPr>
-          <w:rFonts w:ascii="Times New Roman" w:hAnsi="Times New Roman" w:cs="Times New Roman"/>
-          <w:b/>
-          <w:bCs/>
-          <w:color w:val="000000" w:themeColor="text1"/>
-        </w:rPr>
-        <w:t xml:space="preserve"> z</w:t>
-      </w:r>
-      <w:r>
-        <w:rPr>
-          <w:rFonts w:ascii="Times New Roman" w:hAnsi="Times New Roman" w:cs="Times New Roman"/>
-          <w:b/>
-          <w:bCs/>
-          <w:color w:val="000000" w:themeColor="text1"/>
-        </w:rPr>
-        <w:t>)</w:t>
+        <w:t>(x, y, z)</w:t>
       </w:r>
       <w:r>
         <w:rPr>
@@ -3775,7 +3807,16 @@
                 <w:bCs/>
                 <w:color w:val="FFFFFF" w:themeColor="background1"/>
               </w:rPr>
-              <w:t>Value</w:t>
+              <w:t>Val</w:t>
+            </w:r>
+            <w:r>
+              <w:rPr>
+                <w:rFonts w:ascii="Times New Roman" w:hAnsi="Times New Roman" w:cs="Times New Roman"/>
+                <w:b/>
+                <w:bCs/>
+                <w:color w:val="FFFFFF" w:themeColor="background1"/>
+              </w:rPr>
+              <w:t>ore</w:t>
             </w:r>
           </w:p>
         </w:tc>
@@ -3848,7 +3889,7 @@
                 <w:rFonts w:ascii="Times New Roman" w:hAnsi="Times New Roman" w:cs="Times New Roman"/>
                 <w:b/>
                 <w:bCs/>
-                <w:color w:val="00B050"/>
+                <w:color w:val="FF9900"/>
               </w:rPr>
             </w:pPr>
             <w:r>
@@ -3856,7 +3897,7 @@
                 <w:rFonts w:ascii="Times New Roman" w:hAnsi="Times New Roman" w:cs="Times New Roman"/>
                 <w:b/>
                 <w:bCs/>
-                <w:color w:val="00B050"/>
+                <w:color w:val="FF9900"/>
               </w:rPr>
               <w:t>False</w:t>
             </w:r>
@@ -3926,7 +3967,7 @@
                 <w:rFonts w:ascii="Times New Roman" w:hAnsi="Times New Roman" w:cs="Times New Roman"/>
                 <w:b/>
                 <w:bCs/>
-                <w:color w:val="00B050"/>
+                <w:color w:val="FF9900"/>
               </w:rPr>
             </w:pPr>
             <w:r>
@@ -3934,7 +3975,7 @@
                 <w:rFonts w:ascii="Times New Roman" w:hAnsi="Times New Roman" w:cs="Times New Roman"/>
                 <w:b/>
                 <w:bCs/>
-                <w:color w:val="00B050"/>
+                <w:color w:val="FF9900"/>
               </w:rPr>
               <w:t>1</w:t>
             </w:r>
@@ -4034,7 +4075,7 @@
                 <w:rFonts w:ascii="Times New Roman" w:hAnsi="Times New Roman" w:cs="Times New Roman"/>
                 <w:b/>
                 <w:bCs/>
-                <w:color w:val="00B050"/>
+                <w:color w:val="FF9900"/>
               </w:rPr>
             </w:pPr>
             <w:r>
@@ -4042,7 +4083,7 @@
                 <w:rFonts w:ascii="Times New Roman" w:hAnsi="Times New Roman" w:cs="Times New Roman"/>
                 <w:b/>
                 <w:bCs/>
-                <w:color w:val="00B050"/>
+                <w:color w:val="FF9900"/>
               </w:rPr>
               <w:t>1</w:t>
             </w:r>
@@ -4112,7 +4153,7 @@
                 <w:rFonts w:ascii="Times New Roman" w:hAnsi="Times New Roman" w:cs="Times New Roman"/>
                 <w:b/>
                 <w:bCs/>
-                <w:color w:val="00B050"/>
+                <w:color w:val="FF9900"/>
               </w:rPr>
             </w:pPr>
             <w:r>
@@ -4120,7 +4161,7 @@
                 <w:rFonts w:ascii="Times New Roman" w:hAnsi="Times New Roman" w:cs="Times New Roman"/>
                 <w:b/>
                 <w:bCs/>
-                <w:color w:val="00B050"/>
+                <w:color w:val="FF9900"/>
               </w:rPr>
               <w:t>0.5</w:t>
             </w:r>
@@ -4190,7 +4231,7 @@
                 <w:rFonts w:ascii="Times New Roman" w:hAnsi="Times New Roman" w:cs="Times New Roman"/>
                 <w:b/>
                 <w:bCs/>
-                <w:color w:val="00B050"/>
+                <w:color w:val="FF9900"/>
                 <w:u w:val="single"/>
               </w:rPr>
             </w:pPr>
@@ -4199,7 +4240,7 @@
                 <w:rFonts w:ascii="Times New Roman" w:hAnsi="Times New Roman" w:cs="Times New Roman"/>
                 <w:b/>
                 <w:bCs/>
-                <w:color w:val="00B050"/>
+                <w:color w:val="FF9900"/>
               </w:rPr>
               <w:t>0.6</w:t>
             </w:r>
@@ -8712,7 +8753,29 @@
                   <w:color w:val="000000" w:themeColor="text1"/>
                   <w:highlight w:val="yellow"/>
                 </w:rPr>
-                <m:t>≤0.3</m:t>
+                <m:t>≤0</m:t>
+              </m:r>
+              <m:r>
+                <m:rPr>
+                  <m:sty m:val="bi"/>
+                </m:rPr>
+                <w:rPr>
+                  <w:rFonts w:ascii="Cambria Math" w:eastAsiaTheme="minorEastAsia" w:hAnsi="Cambria Math" w:cs="Times New Roman"/>
+                  <w:color w:val="000000" w:themeColor="text1"/>
+                  <w:highlight w:val="yellow"/>
+                </w:rPr>
+                <m:t>.</m:t>
+              </m:r>
+              <m:r>
+                <m:rPr>
+                  <m:sty m:val="bi"/>
+                </m:rPr>
+                <w:rPr>
+                  <w:rFonts w:ascii="Cambria Math" w:eastAsiaTheme="minorEastAsia" w:hAnsi="Cambria Math" w:cs="Times New Roman"/>
+                  <w:color w:val="000000" w:themeColor="text1"/>
+                  <w:highlight w:val="yellow"/>
+                </w:rPr>
+                <m:t>4</m:t>
               </m:r>
             </m:e>
           </m:borderBox>
@@ -8859,7 +8922,18 @@
                   <w:color w:val="000000" w:themeColor="text1"/>
                   <w:highlight w:val="yellow"/>
                 </w:rPr>
-                <m:t>≤0.8</m:t>
+                <m:t>≤0.</m:t>
+              </m:r>
+              <m:r>
+                <m:rPr>
+                  <m:sty m:val="bi"/>
+                </m:rPr>
+                <w:rPr>
+                  <w:rFonts w:ascii="Cambria Math" w:eastAsiaTheme="minorEastAsia" w:hAnsi="Cambria Math" w:cs="Times New Roman"/>
+                  <w:color w:val="000000" w:themeColor="text1"/>
+                  <w:highlight w:val="yellow"/>
+                </w:rPr>
+                <m:t>9</m:t>
               </m:r>
             </m:e>
           </m:borderBox>
@@ -11885,6 +11959,7 @@
   <w:style w:type="character" w:default="1" w:styleId="Carpredefinitoparagrafo">
     <w:name w:val="Default Paragraph Font"/>
     <w:uiPriority w:val="1"/>
+    <w:semiHidden/>
     <w:unhideWhenUsed/>
   </w:style>
   <w:style w:type="table" w:default="1" w:styleId="Tabellanormale">

--- a/TESINA.docx
+++ b/TESINA.docx
@@ -3597,8 +3597,174 @@
           <w:rFonts w:ascii="Times New Roman" w:hAnsi="Times New Roman" w:cs="Times New Roman"/>
           <w:color w:val="000000" w:themeColor="text1"/>
         </w:rPr>
-        <w:t>TODO</w:t>
-      </w:r>
+        <w:t xml:space="preserve">L’obiettivo che ci siamo prefissati di raggiungere </w:t>
+      </w:r>
+      <w:r>
+        <w:rPr>
+          <w:rFonts w:ascii="Times New Roman" w:hAnsi="Times New Roman" w:cs="Times New Roman"/>
+          <w:color w:val="000000" w:themeColor="text1"/>
+        </w:rPr>
+        <w:t>in</w:t>
+      </w:r>
+      <w:r>
+        <w:rPr>
+          <w:rFonts w:ascii="Times New Roman" w:hAnsi="Times New Roman" w:cs="Times New Roman"/>
+          <w:color w:val="000000" w:themeColor="text1"/>
+        </w:rPr>
+        <w:t xml:space="preserve"> questa tesina consiste nella realizzazione di un </w:t>
+      </w:r>
+      <w:r>
+        <w:rPr>
+          <w:rFonts w:ascii="Times New Roman" w:hAnsi="Times New Roman" w:cs="Times New Roman"/>
+          <w:b/>
+          <w:bCs/>
+          <w:color w:val="000000" w:themeColor="text1"/>
+        </w:rPr>
+        <w:t>assistente visivo virtuale</w:t>
+      </w:r>
+      <w:r>
+        <w:rPr>
+          <w:rFonts w:ascii="Times New Roman" w:hAnsi="Times New Roman" w:cs="Times New Roman"/>
+          <w:color w:val="000000" w:themeColor="text1"/>
+        </w:rPr>
+        <w:t xml:space="preserve"> che</w:t>
+      </w:r>
+      <w:r>
+        <w:rPr>
+          <w:rFonts w:ascii="Times New Roman" w:hAnsi="Times New Roman" w:cs="Times New Roman"/>
+          <w:color w:val="000000" w:themeColor="text1"/>
+        </w:rPr>
+        <w:t xml:space="preserve">, mediante l’utilizzo di una webcam, sarà in grado di riconoscere e tradurre i segni riprodotti dalla mano sinistra, in real-time. </w:t>
+      </w:r>
+    </w:p>
+    <w:p>
+      <w:pPr>
+        <w:pStyle w:val="Paragrafoelenco"/>
+        <w:ind w:left="426"/>
+        <w:jc w:val="both"/>
+        <w:rPr>
+          <w:rFonts w:ascii="Times New Roman" w:hAnsi="Times New Roman" w:cs="Times New Roman"/>
+          <w:noProof/>
+        </w:rPr>
+      </w:pPr>
+      <w:r>
+        <w:rPr>
+          <w:rFonts w:ascii="Times New Roman" w:hAnsi="Times New Roman" w:cs="Times New Roman"/>
+          <w:color w:val="000000" w:themeColor="text1"/>
+        </w:rPr>
+        <w:t xml:space="preserve">Tale assistente visivo virtuale, sarà un programma </w:t>
+      </w:r>
+      <w:proofErr w:type="spellStart"/>
+      <w:r>
+        <w:rPr>
+          <w:rFonts w:ascii="Times New Roman" w:hAnsi="Times New Roman" w:cs="Times New Roman"/>
+          <w:color w:val="000000" w:themeColor="text1"/>
+        </w:rPr>
+        <w:t>OpenCV</w:t>
+      </w:r>
+      <w:proofErr w:type="spellEnd"/>
+      <w:r>
+        <w:rPr>
+          <w:rFonts w:ascii="Times New Roman" w:hAnsi="Times New Roman" w:cs="Times New Roman"/>
+          <w:color w:val="000000" w:themeColor="text1"/>
+        </w:rPr>
+        <w:t xml:space="preserve">, con utilizzo del Framework </w:t>
+      </w:r>
+      <w:proofErr w:type="spellStart"/>
+      <w:r>
+        <w:rPr>
+          <w:rFonts w:ascii="Times New Roman" w:hAnsi="Times New Roman" w:cs="Times New Roman"/>
+          <w:color w:val="000000" w:themeColor="text1"/>
+        </w:rPr>
+        <w:t>Mediapipe</w:t>
+      </w:r>
+      <w:proofErr w:type="spellEnd"/>
+      <w:r>
+        <w:rPr>
+          <w:rFonts w:ascii="Times New Roman" w:hAnsi="Times New Roman" w:cs="Times New Roman"/>
+          <w:color w:val="000000" w:themeColor="text1"/>
+        </w:rPr>
+        <w:t xml:space="preserve"> per migliorare il modello di riconoscimento della mano, capace di tradurre i gesti riprodotti dalla mano in lettere dell’alfabeto della lingua dei segni </w:t>
+      </w:r>
+      <w:r>
+        <w:rPr>
+          <w:rFonts w:ascii="Times New Roman" w:hAnsi="Times New Roman" w:cs="Times New Roman"/>
+          <w:color w:val="000000" w:themeColor="text1"/>
+        </w:rPr>
+        <w:t>i</w:t>
+      </w:r>
+      <w:r>
+        <w:rPr>
+          <w:rFonts w:ascii="Times New Roman" w:hAnsi="Times New Roman" w:cs="Times New Roman"/>
+          <w:color w:val="000000" w:themeColor="text1"/>
+        </w:rPr>
+        <w:t xml:space="preserve">nternazionale </w:t>
+      </w:r>
+      <w:r>
+        <w:rPr>
+          <w:rFonts w:ascii="Times New Roman" w:hAnsi="Times New Roman" w:cs="Times New Roman"/>
+          <w:noProof/>
+        </w:rPr>
+        <w:t>(Fig 2.1).</w:t>
+      </w:r>
+    </w:p>
+    <w:p>
+      <w:pPr>
+        <w:pStyle w:val="Paragrafoelenco"/>
+        <w:ind w:left="426"/>
+        <w:jc w:val="both"/>
+        <w:rPr>
+          <w:rFonts w:ascii="Times New Roman" w:hAnsi="Times New Roman" w:cs="Times New Roman"/>
+          <w:noProof/>
+        </w:rPr>
+      </w:pPr>
+    </w:p>
+    <w:p>
+      <w:pPr>
+        <w:pStyle w:val="Paragrafoelenco"/>
+        <w:ind w:left="426"/>
+        <w:jc w:val="both"/>
+        <w:rPr>
+          <w:rFonts w:ascii="Times New Roman" w:hAnsi="Times New Roman" w:cs="Times New Roman"/>
+          <w:noProof/>
+        </w:rPr>
+      </w:pPr>
+      <w:r>
+        <w:rPr>
+          <w:rFonts w:ascii="Times New Roman" w:hAnsi="Times New Roman" w:cs="Times New Roman"/>
+          <w:noProof/>
+        </w:rPr>
+        <w:t>Questo progetto è il primo passo nella creazione di un potenziale traduttore delle lingue dei segni, tale da poter riconoscere la comunicazione in lingua dei segni e tradurla in lingua scritta istantaneamente.</w:t>
+      </w:r>
+    </w:p>
+    <w:p>
+      <w:pPr>
+        <w:pStyle w:val="Paragrafoelenco"/>
+        <w:ind w:left="426"/>
+        <w:jc w:val="both"/>
+        <w:rPr>
+          <w:rFonts w:ascii="Times New Roman" w:hAnsi="Times New Roman" w:cs="Times New Roman"/>
+          <w:noProof/>
+        </w:rPr>
+      </w:pPr>
+      <w:r>
+        <w:rPr>
+          <w:rFonts w:ascii="Times New Roman" w:hAnsi="Times New Roman" w:cs="Times New Roman"/>
+          <w:noProof/>
+        </w:rPr>
+        <w:t>Un tale traduttore potrebbe ridurre notevolmente la barriera tra molte persone non udenti e ipoudenti in modo che possano migliorare la comunicazione con gli altri nelle loro attività quotidiane.</w:t>
+      </w:r>
+    </w:p>
+    <w:p>
+      <w:pPr>
+        <w:pStyle w:val="Paragrafoelenco"/>
+        <w:ind w:left="426"/>
+        <w:jc w:val="both"/>
+        <w:rPr>
+          <w:rFonts w:ascii="Times New Roman" w:hAnsi="Times New Roman" w:cs="Times New Roman"/>
+          <w:color w:val="000000" w:themeColor="text1"/>
+        </w:rPr>
+      </w:pPr>
     </w:p>
     <w:p>
       <w:pPr>
@@ -8753,29 +8919,7 @@
                   <w:color w:val="000000" w:themeColor="text1"/>
                   <w:highlight w:val="yellow"/>
                 </w:rPr>
-                <m:t>≤0</m:t>
-              </m:r>
-              <m:r>
-                <m:rPr>
-                  <m:sty m:val="bi"/>
-                </m:rPr>
-                <w:rPr>
-                  <w:rFonts w:ascii="Cambria Math" w:eastAsiaTheme="minorEastAsia" w:hAnsi="Cambria Math" w:cs="Times New Roman"/>
-                  <w:color w:val="000000" w:themeColor="text1"/>
-                  <w:highlight w:val="yellow"/>
-                </w:rPr>
-                <m:t>.</m:t>
-              </m:r>
-              <m:r>
-                <m:rPr>
-                  <m:sty m:val="bi"/>
-                </m:rPr>
-                <w:rPr>
-                  <w:rFonts w:ascii="Cambria Math" w:eastAsiaTheme="minorEastAsia" w:hAnsi="Cambria Math" w:cs="Times New Roman"/>
-                  <w:color w:val="000000" w:themeColor="text1"/>
-                  <w:highlight w:val="yellow"/>
-                </w:rPr>
-                <m:t>4</m:t>
+                <m:t>≤0.4</m:t>
               </m:r>
             </m:e>
           </m:borderBox>
@@ -8922,18 +9066,7 @@
                   <w:color w:val="000000" w:themeColor="text1"/>
                   <w:highlight w:val="yellow"/>
                 </w:rPr>
-                <m:t>≤0.</m:t>
-              </m:r>
-              <m:r>
-                <m:rPr>
-                  <m:sty m:val="bi"/>
-                </m:rPr>
-                <w:rPr>
-                  <w:rFonts w:ascii="Cambria Math" w:eastAsiaTheme="minorEastAsia" w:hAnsi="Cambria Math" w:cs="Times New Roman"/>
-                  <w:color w:val="000000" w:themeColor="text1"/>
-                  <w:highlight w:val="yellow"/>
-                </w:rPr>
-                <m:t>9</m:t>
+                <m:t>≤0.9</m:t>
               </m:r>
             </m:e>
           </m:borderBox>
@@ -9528,6 +9661,7 @@
         </w:rPr>
         <w:t xml:space="preserve">for </w:t>
       </w:r>
+      <w:proofErr w:type="spellStart"/>
       <w:r>
         <w:rPr>
           <w:rFonts w:ascii="Courier New" w:eastAsia="Times New Roman" w:hAnsi="Courier New" w:cs="Courier New"/>
@@ -9536,7 +9670,18 @@
           <w:szCs w:val="20"/>
           <w:lang w:val="en-US" w:eastAsia="it-IT"/>
         </w:rPr>
-        <w:t xml:space="preserve">i </w:t>
+        <w:t>i</w:t>
+      </w:r>
+      <w:proofErr w:type="spellEnd"/>
+      <w:r>
+        <w:rPr>
+          <w:rFonts w:ascii="Courier New" w:eastAsia="Times New Roman" w:hAnsi="Courier New" w:cs="Courier New"/>
+          <w:color w:val="A9B7C6"/>
+          <w:sz w:val="20"/>
+          <w:szCs w:val="20"/>
+          <w:lang w:val="en-US" w:eastAsia="it-IT"/>
+        </w:rPr>
+        <w:t xml:space="preserve"> </w:t>
       </w:r>
       <w:r>
         <w:rPr>
@@ -9548,7 +9693,6 @@
         </w:rPr>
         <w:t xml:space="preserve">in </w:t>
       </w:r>
-      <w:proofErr w:type="gramStart"/>
       <w:r>
         <w:rPr>
           <w:rFonts w:ascii="Courier New" w:eastAsia="Times New Roman" w:hAnsi="Courier New" w:cs="Courier New"/>
@@ -9569,7 +9713,6 @@
         </w:rPr>
         <w:t>(</w:t>
       </w:r>
-      <w:proofErr w:type="gramEnd"/>
       <w:r>
         <w:rPr>
           <w:rFonts w:ascii="Courier New" w:eastAsia="Times New Roman" w:hAnsi="Courier New" w:cs="Courier New"/>
@@ -9705,7 +9848,7 @@
           <w:szCs w:val="20"/>
           <w:lang w:val="en-US" w:eastAsia="it-IT"/>
         </w:rPr>
-        <w:t xml:space="preserve">[i] &lt; </w:t>
+        <w:t>[</w:t>
       </w:r>
       <w:proofErr w:type="spellStart"/>
       <w:r>
@@ -9716,7 +9859,7 @@
           <w:szCs w:val="20"/>
           <w:lang w:val="en-US" w:eastAsia="it-IT"/>
         </w:rPr>
-        <w:t>errorMin</w:t>
+        <w:t>i</w:t>
       </w:r>
       <w:proofErr w:type="spellEnd"/>
       <w:r>
@@ -9727,8 +9870,9 @@
           <w:szCs w:val="20"/>
           <w:lang w:val="en-US" w:eastAsia="it-IT"/>
         </w:rPr>
-        <w:t>:</w:t>
-      </w:r>
+        <w:t xml:space="preserve">] &lt; </w:t>
+      </w:r>
+      <w:proofErr w:type="spellStart"/>
       <w:r>
         <w:rPr>
           <w:rFonts w:ascii="Courier New" w:eastAsia="Times New Roman" w:hAnsi="Courier New" w:cs="Courier New"/>
@@ -9737,10 +9881,9 @@
           <w:szCs w:val="20"/>
           <w:lang w:val="en-US" w:eastAsia="it-IT"/>
         </w:rPr>
-        <w:br/>
-        <w:t xml:space="preserve">        </w:t>
-      </w:r>
-      <w:proofErr w:type="spellStart"/>
+        <w:t>errorMin</w:t>
+      </w:r>
+      <w:proofErr w:type="spellEnd"/>
       <w:r>
         <w:rPr>
           <w:rFonts w:ascii="Courier New" w:eastAsia="Times New Roman" w:hAnsi="Courier New" w:cs="Courier New"/>
@@ -9749,9 +9892,8 @@
           <w:szCs w:val="20"/>
           <w:lang w:val="en-US" w:eastAsia="it-IT"/>
         </w:rPr>
-        <w:t>errorMin</w:t>
-      </w:r>
-      <w:proofErr w:type="spellEnd"/>
+        <w:t>:</w:t>
+      </w:r>
       <w:r>
         <w:rPr>
           <w:rFonts w:ascii="Courier New" w:eastAsia="Times New Roman" w:hAnsi="Courier New" w:cs="Courier New"/>
@@ -9760,7 +9902,8 @@
           <w:szCs w:val="20"/>
           <w:lang w:val="en-US" w:eastAsia="it-IT"/>
         </w:rPr>
-        <w:t xml:space="preserve"> = </w:t>
+        <w:br/>
+        <w:t xml:space="preserve">        </w:t>
       </w:r>
       <w:proofErr w:type="spellStart"/>
       <w:r>
@@ -9771,7 +9914,7 @@
           <w:szCs w:val="20"/>
           <w:lang w:val="en-US" w:eastAsia="it-IT"/>
         </w:rPr>
-        <w:t>errorArray</w:t>
+        <w:t>errorMin</w:t>
       </w:r>
       <w:proofErr w:type="spellEnd"/>
       <w:r>
@@ -9782,8 +9925,9 @@
           <w:szCs w:val="20"/>
           <w:lang w:val="en-US" w:eastAsia="it-IT"/>
         </w:rPr>
-        <w:t>[i]</w:t>
-      </w:r>
+        <w:t xml:space="preserve"> = </w:t>
+      </w:r>
+      <w:proofErr w:type="spellStart"/>
       <w:r>
         <w:rPr>
           <w:rFonts w:ascii="Courier New" w:eastAsia="Times New Roman" w:hAnsi="Courier New" w:cs="Courier New"/>
@@ -9792,10 +9936,9 @@
           <w:szCs w:val="20"/>
           <w:lang w:val="en-US" w:eastAsia="it-IT"/>
         </w:rPr>
-        <w:br/>
-        <w:t xml:space="preserve">        </w:t>
-      </w:r>
-      <w:proofErr w:type="spellStart"/>
+        <w:t>errorArray</w:t>
+      </w:r>
+      <w:proofErr w:type="spellEnd"/>
       <w:r>
         <w:rPr>
           <w:rFonts w:ascii="Courier New" w:eastAsia="Times New Roman" w:hAnsi="Courier New" w:cs="Courier New"/>
@@ -9804,9 +9947,9 @@
           <w:szCs w:val="20"/>
           <w:lang w:val="en-US" w:eastAsia="it-IT"/>
         </w:rPr>
-        <w:t>minIndex</w:t>
-      </w:r>
-      <w:proofErr w:type="spellEnd"/>
+        <w:t>[</w:t>
+      </w:r>
+      <w:proofErr w:type="spellStart"/>
       <w:r>
         <w:rPr>
           <w:rFonts w:ascii="Courier New" w:eastAsia="Times New Roman" w:hAnsi="Courier New" w:cs="Courier New"/>
@@ -9815,8 +9958,9 @@
           <w:szCs w:val="20"/>
           <w:lang w:val="en-US" w:eastAsia="it-IT"/>
         </w:rPr>
-        <w:t xml:space="preserve"> = i</w:t>
-      </w:r>
+        <w:t>i</w:t>
+      </w:r>
+      <w:proofErr w:type="spellEnd"/>
       <w:r>
         <w:rPr>
           <w:rFonts w:ascii="Courier New" w:eastAsia="Times New Roman" w:hAnsi="Courier New" w:cs="Courier New"/>
@@ -9825,6 +9969,61 @@
           <w:szCs w:val="20"/>
           <w:lang w:val="en-US" w:eastAsia="it-IT"/>
         </w:rPr>
+        <w:t>]</w:t>
+      </w:r>
+      <w:r>
+        <w:rPr>
+          <w:rFonts w:ascii="Courier New" w:eastAsia="Times New Roman" w:hAnsi="Courier New" w:cs="Courier New"/>
+          <w:color w:val="A9B7C6"/>
+          <w:sz w:val="20"/>
+          <w:szCs w:val="20"/>
+          <w:lang w:val="en-US" w:eastAsia="it-IT"/>
+        </w:rPr>
+        <w:br/>
+        <w:t xml:space="preserve">        </w:t>
+      </w:r>
+      <w:proofErr w:type="spellStart"/>
+      <w:r>
+        <w:rPr>
+          <w:rFonts w:ascii="Courier New" w:eastAsia="Times New Roman" w:hAnsi="Courier New" w:cs="Courier New"/>
+          <w:color w:val="A9B7C6"/>
+          <w:sz w:val="20"/>
+          <w:szCs w:val="20"/>
+          <w:lang w:val="en-US" w:eastAsia="it-IT"/>
+        </w:rPr>
+        <w:t>minIndex</w:t>
+      </w:r>
+      <w:proofErr w:type="spellEnd"/>
+      <w:r>
+        <w:rPr>
+          <w:rFonts w:ascii="Courier New" w:eastAsia="Times New Roman" w:hAnsi="Courier New" w:cs="Courier New"/>
+          <w:color w:val="A9B7C6"/>
+          <w:sz w:val="20"/>
+          <w:szCs w:val="20"/>
+          <w:lang w:val="en-US" w:eastAsia="it-IT"/>
+        </w:rPr>
+        <w:t xml:space="preserve"> = </w:t>
+      </w:r>
+      <w:proofErr w:type="spellStart"/>
+      <w:r>
+        <w:rPr>
+          <w:rFonts w:ascii="Courier New" w:eastAsia="Times New Roman" w:hAnsi="Courier New" w:cs="Courier New"/>
+          <w:color w:val="A9B7C6"/>
+          <w:sz w:val="20"/>
+          <w:szCs w:val="20"/>
+          <w:lang w:val="en-US" w:eastAsia="it-IT"/>
+        </w:rPr>
+        <w:t>i</w:t>
+      </w:r>
+      <w:proofErr w:type="spellEnd"/>
+      <w:r>
+        <w:rPr>
+          <w:rFonts w:ascii="Courier New" w:eastAsia="Times New Roman" w:hAnsi="Courier New" w:cs="Courier New"/>
+          <w:color w:val="A9B7C6"/>
+          <w:sz w:val="20"/>
+          <w:szCs w:val="20"/>
+          <w:lang w:val="en-US" w:eastAsia="it-IT"/>
+        </w:rPr>
         <w:br/>
       </w:r>
       <w:r>
@@ -10171,6 +10370,7 @@
         <w:br/>
         <w:t xml:space="preserve">    </w:t>
       </w:r>
+      <w:proofErr w:type="spellStart"/>
       <w:r>
         <w:rPr>
           <w:rFonts w:ascii="Courier New" w:eastAsia="Times New Roman" w:hAnsi="Courier New" w:cs="Courier New"/>
@@ -10179,7 +10379,18 @@
           <w:szCs w:val="20"/>
           <w:lang w:val="en-US" w:eastAsia="it-IT"/>
         </w:rPr>
-        <w:t xml:space="preserve">elif </w:t>
+        <w:t>elif</w:t>
+      </w:r>
+      <w:proofErr w:type="spellEnd"/>
+      <w:r>
+        <w:rPr>
+          <w:rFonts w:ascii="Courier New" w:eastAsia="Times New Roman" w:hAnsi="Courier New" w:cs="Courier New"/>
+          <w:color w:val="CC7832"/>
+          <w:sz w:val="20"/>
+          <w:szCs w:val="20"/>
+          <w:lang w:val="en-US" w:eastAsia="it-IT"/>
+        </w:rPr>
+        <w:t xml:space="preserve"> </w:t>
       </w:r>
       <w:proofErr w:type="spellStart"/>
       <w:r>
@@ -10291,6 +10502,7 @@
         <w:br/>
         <w:t xml:space="preserve">    </w:t>
       </w:r>
+      <w:proofErr w:type="spellStart"/>
       <w:r>
         <w:rPr>
           <w:rFonts w:ascii="Courier New" w:eastAsia="Times New Roman" w:hAnsi="Courier New" w:cs="Courier New"/>
@@ -10299,7 +10511,18 @@
           <w:szCs w:val="20"/>
           <w:lang w:val="en-US" w:eastAsia="it-IT"/>
         </w:rPr>
-        <w:t xml:space="preserve">elif </w:t>
+        <w:t>elif</w:t>
+      </w:r>
+      <w:proofErr w:type="spellEnd"/>
+      <w:r>
+        <w:rPr>
+          <w:rFonts w:ascii="Courier New" w:eastAsia="Times New Roman" w:hAnsi="Courier New" w:cs="Courier New"/>
+          <w:color w:val="CC7832"/>
+          <w:sz w:val="20"/>
+          <w:szCs w:val="20"/>
+          <w:lang w:val="en-US" w:eastAsia="it-IT"/>
+        </w:rPr>
+        <w:t xml:space="preserve"> </w:t>
       </w:r>
       <w:proofErr w:type="spellStart"/>
       <w:r>

--- a/TESINA.docx
+++ b/TESINA.docx
@@ -3652,39 +3652,7 @@
           <w:rFonts w:ascii="Times New Roman" w:hAnsi="Times New Roman" w:cs="Times New Roman"/>
           <w:color w:val="000000" w:themeColor="text1"/>
         </w:rPr>
-        <w:t xml:space="preserve">Tale assistente visivo virtuale, sarà un programma </w:t>
-      </w:r>
-      <w:proofErr w:type="spellStart"/>
-      <w:r>
-        <w:rPr>
-          <w:rFonts w:ascii="Times New Roman" w:hAnsi="Times New Roman" w:cs="Times New Roman"/>
-          <w:color w:val="000000" w:themeColor="text1"/>
-        </w:rPr>
-        <w:t>OpenCV</w:t>
-      </w:r>
-      <w:proofErr w:type="spellEnd"/>
-      <w:r>
-        <w:rPr>
-          <w:rFonts w:ascii="Times New Roman" w:hAnsi="Times New Roman" w:cs="Times New Roman"/>
-          <w:color w:val="000000" w:themeColor="text1"/>
-        </w:rPr>
-        <w:t xml:space="preserve">, con utilizzo del Framework </w:t>
-      </w:r>
-      <w:proofErr w:type="spellStart"/>
-      <w:r>
-        <w:rPr>
-          <w:rFonts w:ascii="Times New Roman" w:hAnsi="Times New Roman" w:cs="Times New Roman"/>
-          <w:color w:val="000000" w:themeColor="text1"/>
-        </w:rPr>
-        <w:t>Mediapipe</w:t>
-      </w:r>
-      <w:proofErr w:type="spellEnd"/>
-      <w:r>
-        <w:rPr>
-          <w:rFonts w:ascii="Times New Roman" w:hAnsi="Times New Roman" w:cs="Times New Roman"/>
-          <w:color w:val="000000" w:themeColor="text1"/>
-        </w:rPr>
-        <w:t xml:space="preserve"> per migliorare il modello di riconoscimento della mano, capace di tradurre i gesti riprodotti dalla mano in lettere dell’alfabeto della lingua dei segni </w:t>
+        <w:t xml:space="preserve">Tale assistente visivo virtuale sarà un programma OpenCV, con utilizzo del Framework Mediapipe per migliorare il modello di riconoscimento della mano, capace di tradurre i gesti riprodotti dalla mano in lettere dell’alfabeto della lingua dei segni </w:t>
       </w:r>
       <w:r>
         <w:rPr>
@@ -9661,7 +9629,6 @@
         </w:rPr>
         <w:t xml:space="preserve">for </w:t>
       </w:r>
-      <w:proofErr w:type="spellStart"/>
       <w:r>
         <w:rPr>
           <w:rFonts w:ascii="Courier New" w:eastAsia="Times New Roman" w:hAnsi="Courier New" w:cs="Courier New"/>
@@ -9670,9 +9637,28 @@
           <w:szCs w:val="20"/>
           <w:lang w:val="en-US" w:eastAsia="it-IT"/>
         </w:rPr>
-        <w:t>i</w:t>
-      </w:r>
-      <w:proofErr w:type="spellEnd"/>
+        <w:t xml:space="preserve">i </w:t>
+      </w:r>
+      <w:r>
+        <w:rPr>
+          <w:rFonts w:ascii="Courier New" w:eastAsia="Times New Roman" w:hAnsi="Courier New" w:cs="Courier New"/>
+          <w:color w:val="CC7832"/>
+          <w:sz w:val="20"/>
+          <w:szCs w:val="20"/>
+          <w:lang w:val="en-US" w:eastAsia="it-IT"/>
+        </w:rPr>
+        <w:t xml:space="preserve">in </w:t>
+      </w:r>
+      <w:r>
+        <w:rPr>
+          <w:rFonts w:ascii="Courier New" w:eastAsia="Times New Roman" w:hAnsi="Courier New" w:cs="Courier New"/>
+          <w:color w:val="8888C6"/>
+          <w:sz w:val="20"/>
+          <w:szCs w:val="20"/>
+          <w:lang w:val="en-US" w:eastAsia="it-IT"/>
+        </w:rPr>
+        <w:t>range</w:t>
+      </w:r>
       <w:r>
         <w:rPr>
           <w:rFonts w:ascii="Courier New" w:eastAsia="Times New Roman" w:hAnsi="Courier New" w:cs="Courier New"/>
@@ -9681,7 +9667,17 @@
           <w:szCs w:val="20"/>
           <w:lang w:val="en-US" w:eastAsia="it-IT"/>
         </w:rPr>
-        <w:t xml:space="preserve"> </w:t>
+        <w:t>(</w:t>
+      </w:r>
+      <w:r>
+        <w:rPr>
+          <w:rFonts w:ascii="Courier New" w:eastAsia="Times New Roman" w:hAnsi="Courier New" w:cs="Courier New"/>
+          <w:color w:val="6897BB"/>
+          <w:sz w:val="20"/>
+          <w:szCs w:val="20"/>
+          <w:lang w:val="en-US" w:eastAsia="it-IT"/>
+        </w:rPr>
+        <w:t>0</w:t>
       </w:r>
       <w:r>
         <w:rPr>
@@ -9691,7 +9687,7 @@
           <w:szCs w:val="20"/>
           <w:lang w:val="en-US" w:eastAsia="it-IT"/>
         </w:rPr>
-        <w:t xml:space="preserve">in </w:t>
+        <w:t xml:space="preserve">, </w:t>
       </w:r>
       <w:r>
         <w:rPr>
@@ -9701,7 +9697,7 @@
           <w:szCs w:val="20"/>
           <w:lang w:val="en-US" w:eastAsia="it-IT"/>
         </w:rPr>
-        <w:t>range</w:t>
+        <w:t>len</w:t>
       </w:r>
       <w:r>
         <w:rPr>
@@ -9711,7 +9707,17 @@
           <w:szCs w:val="20"/>
           <w:lang w:val="en-US" w:eastAsia="it-IT"/>
         </w:rPr>
-        <w:t>(</w:t>
+        <w:t>(errorArray)</w:t>
+      </w:r>
+      <w:r>
+        <w:rPr>
+          <w:rFonts w:ascii="Courier New" w:eastAsia="Times New Roman" w:hAnsi="Courier New" w:cs="Courier New"/>
+          <w:color w:val="CC7832"/>
+          <w:sz w:val="20"/>
+          <w:szCs w:val="20"/>
+          <w:lang w:val="en-US" w:eastAsia="it-IT"/>
+        </w:rPr>
+        <w:t xml:space="preserve">, </w:t>
       </w:r>
       <w:r>
         <w:rPr>
@@ -9721,7 +9727,28 @@
           <w:szCs w:val="20"/>
           <w:lang w:val="en-US" w:eastAsia="it-IT"/>
         </w:rPr>
-        <w:t>0</w:t>
+        <w:t>1</w:t>
+      </w:r>
+      <w:r>
+        <w:rPr>
+          <w:rFonts w:ascii="Courier New" w:eastAsia="Times New Roman" w:hAnsi="Courier New" w:cs="Courier New"/>
+          <w:color w:val="A9B7C6"/>
+          <w:sz w:val="20"/>
+          <w:szCs w:val="20"/>
+          <w:lang w:val="en-US" w:eastAsia="it-IT"/>
+        </w:rPr>
+        <w:t>):</w:t>
+      </w:r>
+      <w:r>
+        <w:rPr>
+          <w:rFonts w:ascii="Courier New" w:eastAsia="Times New Roman" w:hAnsi="Courier New" w:cs="Courier New"/>
+          <w:color w:val="A9B7C6"/>
+          <w:sz w:val="20"/>
+          <w:szCs w:val="20"/>
+          <w:lang w:val="en-US" w:eastAsia="it-IT"/>
+        </w:rPr>
+        <w:br/>
+        <w:t xml:space="preserve">    </w:t>
       </w:r>
       <w:r>
         <w:rPr>
@@ -9731,9 +9758,173 @@
           <w:szCs w:val="20"/>
           <w:lang w:val="en-US" w:eastAsia="it-IT"/>
         </w:rPr>
-        <w:t xml:space="preserve">, </w:t>
-      </w:r>
-      <w:proofErr w:type="spellStart"/>
+        <w:t xml:space="preserve">if </w:t>
+      </w:r>
+      <w:r>
+        <w:rPr>
+          <w:rFonts w:ascii="Courier New" w:eastAsia="Times New Roman" w:hAnsi="Courier New" w:cs="Courier New"/>
+          <w:color w:val="A9B7C6"/>
+          <w:sz w:val="20"/>
+          <w:szCs w:val="20"/>
+          <w:lang w:val="en-US" w:eastAsia="it-IT"/>
+        </w:rPr>
+        <w:t>errorArray[i] &lt; errorMin:</w:t>
+      </w:r>
+      <w:r>
+        <w:rPr>
+          <w:rFonts w:ascii="Courier New" w:eastAsia="Times New Roman" w:hAnsi="Courier New" w:cs="Courier New"/>
+          <w:color w:val="A9B7C6"/>
+          <w:sz w:val="20"/>
+          <w:szCs w:val="20"/>
+          <w:lang w:val="en-US" w:eastAsia="it-IT"/>
+        </w:rPr>
+        <w:br/>
+        <w:t xml:space="preserve">        errorMin = errorArray[i]</w:t>
+      </w:r>
+      <w:r>
+        <w:rPr>
+          <w:rFonts w:ascii="Courier New" w:eastAsia="Times New Roman" w:hAnsi="Courier New" w:cs="Courier New"/>
+          <w:color w:val="A9B7C6"/>
+          <w:sz w:val="20"/>
+          <w:szCs w:val="20"/>
+          <w:lang w:val="en-US" w:eastAsia="it-IT"/>
+        </w:rPr>
+        <w:br/>
+        <w:t xml:space="preserve">        minIndex = i</w:t>
+      </w:r>
+      <w:r>
+        <w:rPr>
+          <w:rFonts w:ascii="Courier New" w:eastAsia="Times New Roman" w:hAnsi="Courier New" w:cs="Courier New"/>
+          <w:color w:val="A9B7C6"/>
+          <w:sz w:val="20"/>
+          <w:szCs w:val="20"/>
+          <w:lang w:val="en-US" w:eastAsia="it-IT"/>
+        </w:rPr>
+        <w:br/>
+      </w:r>
+      <w:r>
+        <w:rPr>
+          <w:rFonts w:ascii="Courier New" w:eastAsia="Times New Roman" w:hAnsi="Courier New" w:cs="Courier New"/>
+          <w:color w:val="CC7832"/>
+          <w:sz w:val="20"/>
+          <w:szCs w:val="20"/>
+          <w:lang w:val="en-US" w:eastAsia="it-IT"/>
+        </w:rPr>
+        <w:t xml:space="preserve">if </w:t>
+      </w:r>
+      <w:r>
+        <w:rPr>
+          <w:rFonts w:ascii="Courier New" w:eastAsia="Times New Roman" w:hAnsi="Courier New" w:cs="Courier New"/>
+          <w:color w:val="A9B7C6"/>
+          <w:sz w:val="20"/>
+          <w:szCs w:val="20"/>
+          <w:lang w:val="en-US" w:eastAsia="it-IT"/>
+        </w:rPr>
+        <w:t>errorMin &lt; tolMN:</w:t>
+      </w:r>
+      <w:r>
+        <w:rPr>
+          <w:rFonts w:ascii="Courier New" w:eastAsia="Times New Roman" w:hAnsi="Courier New" w:cs="Courier New"/>
+          <w:color w:val="A9B7C6"/>
+          <w:sz w:val="20"/>
+          <w:szCs w:val="20"/>
+          <w:lang w:val="en-US" w:eastAsia="it-IT"/>
+        </w:rPr>
+        <w:br/>
+        <w:t xml:space="preserve">    </w:t>
+      </w:r>
+      <w:r>
+        <w:rPr>
+          <w:rFonts w:ascii="Courier New" w:eastAsia="Times New Roman" w:hAnsi="Courier New" w:cs="Courier New"/>
+          <w:color w:val="CC7832"/>
+          <w:sz w:val="20"/>
+          <w:szCs w:val="20"/>
+          <w:lang w:val="en-US" w:eastAsia="it-IT"/>
+        </w:rPr>
+        <w:t xml:space="preserve">if </w:t>
+      </w:r>
+      <w:r>
+        <w:rPr>
+          <w:rFonts w:ascii="Courier New" w:eastAsia="Times New Roman" w:hAnsi="Courier New" w:cs="Courier New"/>
+          <w:color w:val="A9B7C6"/>
+          <w:sz w:val="20"/>
+          <w:szCs w:val="20"/>
+          <w:lang w:val="en-US" w:eastAsia="it-IT"/>
+        </w:rPr>
+        <w:t xml:space="preserve">gestNames[minIndex] == </w:t>
+      </w:r>
+      <w:r>
+        <w:rPr>
+          <w:rFonts w:ascii="Courier New" w:eastAsia="Times New Roman" w:hAnsi="Courier New" w:cs="Courier New"/>
+          <w:color w:val="6A8759"/>
+          <w:sz w:val="20"/>
+          <w:szCs w:val="20"/>
+          <w:lang w:val="en-US" w:eastAsia="it-IT"/>
+        </w:rPr>
+        <w:t xml:space="preserve">'M' </w:t>
+      </w:r>
+      <w:r>
+        <w:rPr>
+          <w:rFonts w:ascii="Courier New" w:eastAsia="Times New Roman" w:hAnsi="Courier New" w:cs="Courier New"/>
+          <w:color w:val="CC7832"/>
+          <w:sz w:val="20"/>
+          <w:szCs w:val="20"/>
+          <w:lang w:val="en-US" w:eastAsia="it-IT"/>
+        </w:rPr>
+        <w:t xml:space="preserve">or </w:t>
+      </w:r>
+      <w:r>
+        <w:rPr>
+          <w:rFonts w:ascii="Courier New" w:eastAsia="Times New Roman" w:hAnsi="Courier New" w:cs="Courier New"/>
+          <w:color w:val="A9B7C6"/>
+          <w:sz w:val="20"/>
+          <w:szCs w:val="20"/>
+          <w:lang w:val="en-US" w:eastAsia="it-IT"/>
+        </w:rPr>
+        <w:t xml:space="preserve">gestNames[minIndex] == </w:t>
+      </w:r>
+      <w:r>
+        <w:rPr>
+          <w:rFonts w:ascii="Courier New" w:eastAsia="Times New Roman" w:hAnsi="Courier New" w:cs="Courier New"/>
+          <w:color w:val="6A8759"/>
+          <w:sz w:val="20"/>
+          <w:szCs w:val="20"/>
+          <w:lang w:val="en-US" w:eastAsia="it-IT"/>
+        </w:rPr>
+        <w:t>'N'</w:t>
+      </w:r>
+      <w:r>
+        <w:rPr>
+          <w:rFonts w:ascii="Courier New" w:eastAsia="Times New Roman" w:hAnsi="Courier New" w:cs="Courier New"/>
+          <w:color w:val="A9B7C6"/>
+          <w:sz w:val="20"/>
+          <w:szCs w:val="20"/>
+          <w:lang w:val="en-US" w:eastAsia="it-IT"/>
+        </w:rPr>
+        <w:t>:</w:t>
+      </w:r>
+      <w:r>
+        <w:rPr>
+          <w:rFonts w:ascii="Courier New" w:eastAsia="Times New Roman" w:hAnsi="Courier New" w:cs="Courier New"/>
+          <w:color w:val="A9B7C6"/>
+          <w:sz w:val="20"/>
+          <w:szCs w:val="20"/>
+          <w:lang w:val="en-US" w:eastAsia="it-IT"/>
+        </w:rPr>
+        <w:br/>
+        <w:t xml:space="preserve">        gesture = gestNames[minIndex]</w:t>
+      </w:r>
+      <w:r>
+        <w:rPr>
+          <w:rFonts w:ascii="Courier New" w:eastAsia="Times New Roman" w:hAnsi="Courier New" w:cs="Courier New"/>
+          <w:color w:val="A9B7C6"/>
+          <w:sz w:val="20"/>
+          <w:szCs w:val="20"/>
+          <w:lang w:val="en-US" w:eastAsia="it-IT"/>
+        </w:rPr>
+        <w:br/>
+        <w:t xml:space="preserve">        </w:t>
+      </w:r>
       <w:r>
         <w:rPr>
           <w:rFonts w:ascii="Courier New" w:eastAsia="Times New Roman" w:hAnsi="Courier New" w:cs="Courier New"/>
@@ -9742,9 +9933,8 @@
           <w:szCs w:val="20"/>
           <w:lang w:val="en-US" w:eastAsia="it-IT"/>
         </w:rPr>
-        <w:t>len</w:t>
-      </w:r>
-      <w:proofErr w:type="spellEnd"/>
+        <w:t>print</w:t>
+      </w:r>
       <w:r>
         <w:rPr>
           <w:rFonts w:ascii="Courier New" w:eastAsia="Times New Roman" w:hAnsi="Courier New" w:cs="Courier New"/>
@@ -9753,9 +9943,8 @@
           <w:szCs w:val="20"/>
           <w:lang w:val="en-US" w:eastAsia="it-IT"/>
         </w:rPr>
-        <w:t>(</w:t>
-      </w:r>
-      <w:proofErr w:type="spellStart"/>
+        <w:t>(gestNames[minIndex])</w:t>
+      </w:r>
       <w:r>
         <w:rPr>
           <w:rFonts w:ascii="Courier New" w:eastAsia="Times New Roman" w:hAnsi="Courier New" w:cs="Courier New"/>
@@ -9764,9 +9953,19 @@
           <w:szCs w:val="20"/>
           <w:lang w:val="en-US" w:eastAsia="it-IT"/>
         </w:rPr>
-        <w:t>errorArray</w:t>
-      </w:r>
-      <w:proofErr w:type="spellEnd"/>
+        <w:br/>
+        <w:t xml:space="preserve">    </w:t>
+      </w:r>
+      <w:r>
+        <w:rPr>
+          <w:rFonts w:ascii="Courier New" w:eastAsia="Times New Roman" w:hAnsi="Courier New" w:cs="Courier New"/>
+          <w:color w:val="CC7832"/>
+          <w:sz w:val="20"/>
+          <w:szCs w:val="20"/>
+          <w:lang w:val="en-US" w:eastAsia="it-IT"/>
+        </w:rPr>
+        <w:t xml:space="preserve">elif </w:t>
+      </w:r>
       <w:r>
         <w:rPr>
           <w:rFonts w:ascii="Courier New" w:eastAsia="Times New Roman" w:hAnsi="Courier New" w:cs="Courier New"/>
@@ -9775,7 +9974,29 @@
           <w:szCs w:val="20"/>
           <w:lang w:val="en-US" w:eastAsia="it-IT"/>
         </w:rPr>
-        <w:t>)</w:t>
+        <w:t>errorMin &lt; tol:</w:t>
+      </w:r>
+      <w:r>
+        <w:rPr>
+          <w:rFonts w:ascii="Courier New" w:eastAsia="Times New Roman" w:hAnsi="Courier New" w:cs="Courier New"/>
+          <w:color w:val="A9B7C6"/>
+          <w:sz w:val="20"/>
+          <w:szCs w:val="20"/>
+          <w:lang w:val="en-US" w:eastAsia="it-IT"/>
+        </w:rPr>
+        <w:br/>
+        <w:t xml:space="preserve">        gesture = gestNames[minIndex]</w:t>
+      </w:r>
+      <w:r>
+        <w:rPr>
+          <w:rFonts w:ascii="Courier New" w:eastAsia="Times New Roman" w:hAnsi="Courier New" w:cs="Courier New"/>
+          <w:color w:val="A9B7C6"/>
+          <w:sz w:val="20"/>
+          <w:szCs w:val="20"/>
+          <w:lang w:val="en-US" w:eastAsia="it-IT"/>
+        </w:rPr>
+        <w:br/>
+        <w:t xml:space="preserve">    </w:t>
       </w:r>
       <w:r>
         <w:rPr>
@@ -9785,17 +10006,7 @@
           <w:szCs w:val="20"/>
           <w:lang w:val="en-US" w:eastAsia="it-IT"/>
         </w:rPr>
-        <w:t xml:space="preserve">, </w:t>
-      </w:r>
-      <w:r>
-        <w:rPr>
-          <w:rFonts w:ascii="Courier New" w:eastAsia="Times New Roman" w:hAnsi="Courier New" w:cs="Courier New"/>
-          <w:color w:val="6897BB"/>
-          <w:sz w:val="20"/>
-          <w:szCs w:val="20"/>
-          <w:lang w:val="en-US" w:eastAsia="it-IT"/>
-        </w:rPr>
-        <w:t>1</w:t>
+        <w:t xml:space="preserve">elif </w:t>
       </w:r>
       <w:r>
         <w:rPr>
@@ -9805,746 +10016,7 @@
           <w:szCs w:val="20"/>
           <w:lang w:val="en-US" w:eastAsia="it-IT"/>
         </w:rPr>
-        <w:t>):</w:t>
-      </w:r>
-      <w:r>
-        <w:rPr>
-          <w:rFonts w:ascii="Courier New" w:eastAsia="Times New Roman" w:hAnsi="Courier New" w:cs="Courier New"/>
-          <w:color w:val="A9B7C6"/>
-          <w:sz w:val="20"/>
-          <w:szCs w:val="20"/>
-          <w:lang w:val="en-US" w:eastAsia="it-IT"/>
-        </w:rPr>
-        <w:br/>
-        <w:t xml:space="preserve">    </w:t>
-      </w:r>
-      <w:r>
-        <w:rPr>
-          <w:rFonts w:ascii="Courier New" w:eastAsia="Times New Roman" w:hAnsi="Courier New" w:cs="Courier New"/>
-          <w:color w:val="CC7832"/>
-          <w:sz w:val="20"/>
-          <w:szCs w:val="20"/>
-          <w:lang w:val="en-US" w:eastAsia="it-IT"/>
-        </w:rPr>
-        <w:t xml:space="preserve">if </w:t>
-      </w:r>
-      <w:proofErr w:type="spellStart"/>
-      <w:r>
-        <w:rPr>
-          <w:rFonts w:ascii="Courier New" w:eastAsia="Times New Roman" w:hAnsi="Courier New" w:cs="Courier New"/>
-          <w:color w:val="A9B7C6"/>
-          <w:sz w:val="20"/>
-          <w:szCs w:val="20"/>
-          <w:lang w:val="en-US" w:eastAsia="it-IT"/>
-        </w:rPr>
-        <w:t>errorArray</w:t>
-      </w:r>
-      <w:proofErr w:type="spellEnd"/>
-      <w:r>
-        <w:rPr>
-          <w:rFonts w:ascii="Courier New" w:eastAsia="Times New Roman" w:hAnsi="Courier New" w:cs="Courier New"/>
-          <w:color w:val="A9B7C6"/>
-          <w:sz w:val="20"/>
-          <w:szCs w:val="20"/>
-          <w:lang w:val="en-US" w:eastAsia="it-IT"/>
-        </w:rPr>
-        <w:t>[</w:t>
-      </w:r>
-      <w:proofErr w:type="spellStart"/>
-      <w:r>
-        <w:rPr>
-          <w:rFonts w:ascii="Courier New" w:eastAsia="Times New Roman" w:hAnsi="Courier New" w:cs="Courier New"/>
-          <w:color w:val="A9B7C6"/>
-          <w:sz w:val="20"/>
-          <w:szCs w:val="20"/>
-          <w:lang w:val="en-US" w:eastAsia="it-IT"/>
-        </w:rPr>
-        <w:t>i</w:t>
-      </w:r>
-      <w:proofErr w:type="spellEnd"/>
-      <w:r>
-        <w:rPr>
-          <w:rFonts w:ascii="Courier New" w:eastAsia="Times New Roman" w:hAnsi="Courier New" w:cs="Courier New"/>
-          <w:color w:val="A9B7C6"/>
-          <w:sz w:val="20"/>
-          <w:szCs w:val="20"/>
-          <w:lang w:val="en-US" w:eastAsia="it-IT"/>
-        </w:rPr>
-        <w:t xml:space="preserve">] &lt; </w:t>
-      </w:r>
-      <w:proofErr w:type="spellStart"/>
-      <w:r>
-        <w:rPr>
-          <w:rFonts w:ascii="Courier New" w:eastAsia="Times New Roman" w:hAnsi="Courier New" w:cs="Courier New"/>
-          <w:color w:val="A9B7C6"/>
-          <w:sz w:val="20"/>
-          <w:szCs w:val="20"/>
-          <w:lang w:val="en-US" w:eastAsia="it-IT"/>
-        </w:rPr>
-        <w:t>errorMin</w:t>
-      </w:r>
-      <w:proofErr w:type="spellEnd"/>
-      <w:r>
-        <w:rPr>
-          <w:rFonts w:ascii="Courier New" w:eastAsia="Times New Roman" w:hAnsi="Courier New" w:cs="Courier New"/>
-          <w:color w:val="A9B7C6"/>
-          <w:sz w:val="20"/>
-          <w:szCs w:val="20"/>
-          <w:lang w:val="en-US" w:eastAsia="it-IT"/>
-        </w:rPr>
-        <w:t>:</w:t>
-      </w:r>
-      <w:r>
-        <w:rPr>
-          <w:rFonts w:ascii="Courier New" w:eastAsia="Times New Roman" w:hAnsi="Courier New" w:cs="Courier New"/>
-          <w:color w:val="A9B7C6"/>
-          <w:sz w:val="20"/>
-          <w:szCs w:val="20"/>
-          <w:lang w:val="en-US" w:eastAsia="it-IT"/>
-        </w:rPr>
-        <w:br/>
-        <w:t xml:space="preserve">        </w:t>
-      </w:r>
-      <w:proofErr w:type="spellStart"/>
-      <w:r>
-        <w:rPr>
-          <w:rFonts w:ascii="Courier New" w:eastAsia="Times New Roman" w:hAnsi="Courier New" w:cs="Courier New"/>
-          <w:color w:val="A9B7C6"/>
-          <w:sz w:val="20"/>
-          <w:szCs w:val="20"/>
-          <w:lang w:val="en-US" w:eastAsia="it-IT"/>
-        </w:rPr>
-        <w:t>errorMin</w:t>
-      </w:r>
-      <w:proofErr w:type="spellEnd"/>
-      <w:r>
-        <w:rPr>
-          <w:rFonts w:ascii="Courier New" w:eastAsia="Times New Roman" w:hAnsi="Courier New" w:cs="Courier New"/>
-          <w:color w:val="A9B7C6"/>
-          <w:sz w:val="20"/>
-          <w:szCs w:val="20"/>
-          <w:lang w:val="en-US" w:eastAsia="it-IT"/>
-        </w:rPr>
-        <w:t xml:space="preserve"> = </w:t>
-      </w:r>
-      <w:proofErr w:type="spellStart"/>
-      <w:r>
-        <w:rPr>
-          <w:rFonts w:ascii="Courier New" w:eastAsia="Times New Roman" w:hAnsi="Courier New" w:cs="Courier New"/>
-          <w:color w:val="A9B7C6"/>
-          <w:sz w:val="20"/>
-          <w:szCs w:val="20"/>
-          <w:lang w:val="en-US" w:eastAsia="it-IT"/>
-        </w:rPr>
-        <w:t>errorArray</w:t>
-      </w:r>
-      <w:proofErr w:type="spellEnd"/>
-      <w:r>
-        <w:rPr>
-          <w:rFonts w:ascii="Courier New" w:eastAsia="Times New Roman" w:hAnsi="Courier New" w:cs="Courier New"/>
-          <w:color w:val="A9B7C6"/>
-          <w:sz w:val="20"/>
-          <w:szCs w:val="20"/>
-          <w:lang w:val="en-US" w:eastAsia="it-IT"/>
-        </w:rPr>
-        <w:t>[</w:t>
-      </w:r>
-      <w:proofErr w:type="spellStart"/>
-      <w:r>
-        <w:rPr>
-          <w:rFonts w:ascii="Courier New" w:eastAsia="Times New Roman" w:hAnsi="Courier New" w:cs="Courier New"/>
-          <w:color w:val="A9B7C6"/>
-          <w:sz w:val="20"/>
-          <w:szCs w:val="20"/>
-          <w:lang w:val="en-US" w:eastAsia="it-IT"/>
-        </w:rPr>
-        <w:t>i</w:t>
-      </w:r>
-      <w:proofErr w:type="spellEnd"/>
-      <w:r>
-        <w:rPr>
-          <w:rFonts w:ascii="Courier New" w:eastAsia="Times New Roman" w:hAnsi="Courier New" w:cs="Courier New"/>
-          <w:color w:val="A9B7C6"/>
-          <w:sz w:val="20"/>
-          <w:szCs w:val="20"/>
-          <w:lang w:val="en-US" w:eastAsia="it-IT"/>
-        </w:rPr>
-        <w:t>]</w:t>
-      </w:r>
-      <w:r>
-        <w:rPr>
-          <w:rFonts w:ascii="Courier New" w:eastAsia="Times New Roman" w:hAnsi="Courier New" w:cs="Courier New"/>
-          <w:color w:val="A9B7C6"/>
-          <w:sz w:val="20"/>
-          <w:szCs w:val="20"/>
-          <w:lang w:val="en-US" w:eastAsia="it-IT"/>
-        </w:rPr>
-        <w:br/>
-        <w:t xml:space="preserve">        </w:t>
-      </w:r>
-      <w:proofErr w:type="spellStart"/>
-      <w:r>
-        <w:rPr>
-          <w:rFonts w:ascii="Courier New" w:eastAsia="Times New Roman" w:hAnsi="Courier New" w:cs="Courier New"/>
-          <w:color w:val="A9B7C6"/>
-          <w:sz w:val="20"/>
-          <w:szCs w:val="20"/>
-          <w:lang w:val="en-US" w:eastAsia="it-IT"/>
-        </w:rPr>
-        <w:t>minIndex</w:t>
-      </w:r>
-      <w:proofErr w:type="spellEnd"/>
-      <w:r>
-        <w:rPr>
-          <w:rFonts w:ascii="Courier New" w:eastAsia="Times New Roman" w:hAnsi="Courier New" w:cs="Courier New"/>
-          <w:color w:val="A9B7C6"/>
-          <w:sz w:val="20"/>
-          <w:szCs w:val="20"/>
-          <w:lang w:val="en-US" w:eastAsia="it-IT"/>
-        </w:rPr>
-        <w:t xml:space="preserve"> = </w:t>
-      </w:r>
-      <w:proofErr w:type="spellStart"/>
-      <w:r>
-        <w:rPr>
-          <w:rFonts w:ascii="Courier New" w:eastAsia="Times New Roman" w:hAnsi="Courier New" w:cs="Courier New"/>
-          <w:color w:val="A9B7C6"/>
-          <w:sz w:val="20"/>
-          <w:szCs w:val="20"/>
-          <w:lang w:val="en-US" w:eastAsia="it-IT"/>
-        </w:rPr>
-        <w:t>i</w:t>
-      </w:r>
-      <w:proofErr w:type="spellEnd"/>
-      <w:r>
-        <w:rPr>
-          <w:rFonts w:ascii="Courier New" w:eastAsia="Times New Roman" w:hAnsi="Courier New" w:cs="Courier New"/>
-          <w:color w:val="A9B7C6"/>
-          <w:sz w:val="20"/>
-          <w:szCs w:val="20"/>
-          <w:lang w:val="en-US" w:eastAsia="it-IT"/>
-        </w:rPr>
-        <w:br/>
-      </w:r>
-      <w:r>
-        <w:rPr>
-          <w:rFonts w:ascii="Courier New" w:eastAsia="Times New Roman" w:hAnsi="Courier New" w:cs="Courier New"/>
-          <w:color w:val="CC7832"/>
-          <w:sz w:val="20"/>
-          <w:szCs w:val="20"/>
-          <w:lang w:val="en-US" w:eastAsia="it-IT"/>
-        </w:rPr>
-        <w:t xml:space="preserve">if </w:t>
-      </w:r>
-      <w:proofErr w:type="spellStart"/>
-      <w:r>
-        <w:rPr>
-          <w:rFonts w:ascii="Courier New" w:eastAsia="Times New Roman" w:hAnsi="Courier New" w:cs="Courier New"/>
-          <w:color w:val="A9B7C6"/>
-          <w:sz w:val="20"/>
-          <w:szCs w:val="20"/>
-          <w:lang w:val="en-US" w:eastAsia="it-IT"/>
-        </w:rPr>
-        <w:t>errorMin</w:t>
-      </w:r>
-      <w:proofErr w:type="spellEnd"/>
-      <w:r>
-        <w:rPr>
-          <w:rFonts w:ascii="Courier New" w:eastAsia="Times New Roman" w:hAnsi="Courier New" w:cs="Courier New"/>
-          <w:color w:val="A9B7C6"/>
-          <w:sz w:val="20"/>
-          <w:szCs w:val="20"/>
-          <w:lang w:val="en-US" w:eastAsia="it-IT"/>
-        </w:rPr>
-        <w:t xml:space="preserve"> &lt; </w:t>
-      </w:r>
-      <w:proofErr w:type="spellStart"/>
-      <w:r>
-        <w:rPr>
-          <w:rFonts w:ascii="Courier New" w:eastAsia="Times New Roman" w:hAnsi="Courier New" w:cs="Courier New"/>
-          <w:color w:val="A9B7C6"/>
-          <w:sz w:val="20"/>
-          <w:szCs w:val="20"/>
-          <w:lang w:val="en-US" w:eastAsia="it-IT"/>
-        </w:rPr>
-        <w:t>tolMN</w:t>
-      </w:r>
-      <w:proofErr w:type="spellEnd"/>
-      <w:r>
-        <w:rPr>
-          <w:rFonts w:ascii="Courier New" w:eastAsia="Times New Roman" w:hAnsi="Courier New" w:cs="Courier New"/>
-          <w:color w:val="A9B7C6"/>
-          <w:sz w:val="20"/>
-          <w:szCs w:val="20"/>
-          <w:lang w:val="en-US" w:eastAsia="it-IT"/>
-        </w:rPr>
-        <w:t>:</w:t>
-      </w:r>
-      <w:r>
-        <w:rPr>
-          <w:rFonts w:ascii="Courier New" w:eastAsia="Times New Roman" w:hAnsi="Courier New" w:cs="Courier New"/>
-          <w:color w:val="A9B7C6"/>
-          <w:sz w:val="20"/>
-          <w:szCs w:val="20"/>
-          <w:lang w:val="en-US" w:eastAsia="it-IT"/>
-        </w:rPr>
-        <w:br/>
-        <w:t xml:space="preserve">    </w:t>
-      </w:r>
-      <w:r>
-        <w:rPr>
-          <w:rFonts w:ascii="Courier New" w:eastAsia="Times New Roman" w:hAnsi="Courier New" w:cs="Courier New"/>
-          <w:color w:val="CC7832"/>
-          <w:sz w:val="20"/>
-          <w:szCs w:val="20"/>
-          <w:lang w:val="en-US" w:eastAsia="it-IT"/>
-        </w:rPr>
-        <w:t xml:space="preserve">if </w:t>
-      </w:r>
-      <w:proofErr w:type="spellStart"/>
-      <w:r>
-        <w:rPr>
-          <w:rFonts w:ascii="Courier New" w:eastAsia="Times New Roman" w:hAnsi="Courier New" w:cs="Courier New"/>
-          <w:color w:val="A9B7C6"/>
-          <w:sz w:val="20"/>
-          <w:szCs w:val="20"/>
-          <w:lang w:val="en-US" w:eastAsia="it-IT"/>
-        </w:rPr>
-        <w:t>gestNames</w:t>
-      </w:r>
-      <w:proofErr w:type="spellEnd"/>
-      <w:r>
-        <w:rPr>
-          <w:rFonts w:ascii="Courier New" w:eastAsia="Times New Roman" w:hAnsi="Courier New" w:cs="Courier New"/>
-          <w:color w:val="A9B7C6"/>
-          <w:sz w:val="20"/>
-          <w:szCs w:val="20"/>
-          <w:lang w:val="en-US" w:eastAsia="it-IT"/>
-        </w:rPr>
-        <w:t>[</w:t>
-      </w:r>
-      <w:proofErr w:type="spellStart"/>
-      <w:r>
-        <w:rPr>
-          <w:rFonts w:ascii="Courier New" w:eastAsia="Times New Roman" w:hAnsi="Courier New" w:cs="Courier New"/>
-          <w:color w:val="A9B7C6"/>
-          <w:sz w:val="20"/>
-          <w:szCs w:val="20"/>
-          <w:lang w:val="en-US" w:eastAsia="it-IT"/>
-        </w:rPr>
-        <w:t>minIndex</w:t>
-      </w:r>
-      <w:proofErr w:type="spellEnd"/>
-      <w:r>
-        <w:rPr>
-          <w:rFonts w:ascii="Courier New" w:eastAsia="Times New Roman" w:hAnsi="Courier New" w:cs="Courier New"/>
-          <w:color w:val="A9B7C6"/>
-          <w:sz w:val="20"/>
-          <w:szCs w:val="20"/>
-          <w:lang w:val="en-US" w:eastAsia="it-IT"/>
-        </w:rPr>
-        <w:t xml:space="preserve">] == </w:t>
-      </w:r>
-      <w:r>
-        <w:rPr>
-          <w:rFonts w:ascii="Courier New" w:eastAsia="Times New Roman" w:hAnsi="Courier New" w:cs="Courier New"/>
-          <w:color w:val="6A8759"/>
-          <w:sz w:val="20"/>
-          <w:szCs w:val="20"/>
-          <w:lang w:val="en-US" w:eastAsia="it-IT"/>
-        </w:rPr>
-        <w:t xml:space="preserve">'M' </w:t>
-      </w:r>
-      <w:r>
-        <w:rPr>
-          <w:rFonts w:ascii="Courier New" w:eastAsia="Times New Roman" w:hAnsi="Courier New" w:cs="Courier New"/>
-          <w:color w:val="CC7832"/>
-          <w:sz w:val="20"/>
-          <w:szCs w:val="20"/>
-          <w:lang w:val="en-US" w:eastAsia="it-IT"/>
-        </w:rPr>
-        <w:t xml:space="preserve">or </w:t>
-      </w:r>
-      <w:proofErr w:type="spellStart"/>
-      <w:r>
-        <w:rPr>
-          <w:rFonts w:ascii="Courier New" w:eastAsia="Times New Roman" w:hAnsi="Courier New" w:cs="Courier New"/>
-          <w:color w:val="A9B7C6"/>
-          <w:sz w:val="20"/>
-          <w:szCs w:val="20"/>
-          <w:lang w:val="en-US" w:eastAsia="it-IT"/>
-        </w:rPr>
-        <w:t>gestNames</w:t>
-      </w:r>
-      <w:proofErr w:type="spellEnd"/>
-      <w:r>
-        <w:rPr>
-          <w:rFonts w:ascii="Courier New" w:eastAsia="Times New Roman" w:hAnsi="Courier New" w:cs="Courier New"/>
-          <w:color w:val="A9B7C6"/>
-          <w:sz w:val="20"/>
-          <w:szCs w:val="20"/>
-          <w:lang w:val="en-US" w:eastAsia="it-IT"/>
-        </w:rPr>
-        <w:t>[</w:t>
-      </w:r>
-      <w:proofErr w:type="spellStart"/>
-      <w:r>
-        <w:rPr>
-          <w:rFonts w:ascii="Courier New" w:eastAsia="Times New Roman" w:hAnsi="Courier New" w:cs="Courier New"/>
-          <w:color w:val="A9B7C6"/>
-          <w:sz w:val="20"/>
-          <w:szCs w:val="20"/>
-          <w:lang w:val="en-US" w:eastAsia="it-IT"/>
-        </w:rPr>
-        <w:t>minIndex</w:t>
-      </w:r>
-      <w:proofErr w:type="spellEnd"/>
-      <w:r>
-        <w:rPr>
-          <w:rFonts w:ascii="Courier New" w:eastAsia="Times New Roman" w:hAnsi="Courier New" w:cs="Courier New"/>
-          <w:color w:val="A9B7C6"/>
-          <w:sz w:val="20"/>
-          <w:szCs w:val="20"/>
-          <w:lang w:val="en-US" w:eastAsia="it-IT"/>
-        </w:rPr>
-        <w:t xml:space="preserve">] == </w:t>
-      </w:r>
-      <w:r>
-        <w:rPr>
-          <w:rFonts w:ascii="Courier New" w:eastAsia="Times New Roman" w:hAnsi="Courier New" w:cs="Courier New"/>
-          <w:color w:val="6A8759"/>
-          <w:sz w:val="20"/>
-          <w:szCs w:val="20"/>
-          <w:lang w:val="en-US" w:eastAsia="it-IT"/>
-        </w:rPr>
-        <w:t>'N'</w:t>
-      </w:r>
-      <w:r>
-        <w:rPr>
-          <w:rFonts w:ascii="Courier New" w:eastAsia="Times New Roman" w:hAnsi="Courier New" w:cs="Courier New"/>
-          <w:color w:val="A9B7C6"/>
-          <w:sz w:val="20"/>
-          <w:szCs w:val="20"/>
-          <w:lang w:val="en-US" w:eastAsia="it-IT"/>
-        </w:rPr>
-        <w:t>:</w:t>
-      </w:r>
-      <w:r>
-        <w:rPr>
-          <w:rFonts w:ascii="Courier New" w:eastAsia="Times New Roman" w:hAnsi="Courier New" w:cs="Courier New"/>
-          <w:color w:val="A9B7C6"/>
-          <w:sz w:val="20"/>
-          <w:szCs w:val="20"/>
-          <w:lang w:val="en-US" w:eastAsia="it-IT"/>
-        </w:rPr>
-        <w:br/>
-        <w:t xml:space="preserve">        gesture = </w:t>
-      </w:r>
-      <w:proofErr w:type="spellStart"/>
-      <w:r>
-        <w:rPr>
-          <w:rFonts w:ascii="Courier New" w:eastAsia="Times New Roman" w:hAnsi="Courier New" w:cs="Courier New"/>
-          <w:color w:val="A9B7C6"/>
-          <w:sz w:val="20"/>
-          <w:szCs w:val="20"/>
-          <w:lang w:val="en-US" w:eastAsia="it-IT"/>
-        </w:rPr>
-        <w:t>gestNames</w:t>
-      </w:r>
-      <w:proofErr w:type="spellEnd"/>
-      <w:r>
-        <w:rPr>
-          <w:rFonts w:ascii="Courier New" w:eastAsia="Times New Roman" w:hAnsi="Courier New" w:cs="Courier New"/>
-          <w:color w:val="A9B7C6"/>
-          <w:sz w:val="20"/>
-          <w:szCs w:val="20"/>
-          <w:lang w:val="en-US" w:eastAsia="it-IT"/>
-        </w:rPr>
-        <w:t>[</w:t>
-      </w:r>
-      <w:proofErr w:type="spellStart"/>
-      <w:r>
-        <w:rPr>
-          <w:rFonts w:ascii="Courier New" w:eastAsia="Times New Roman" w:hAnsi="Courier New" w:cs="Courier New"/>
-          <w:color w:val="A9B7C6"/>
-          <w:sz w:val="20"/>
-          <w:szCs w:val="20"/>
-          <w:lang w:val="en-US" w:eastAsia="it-IT"/>
-        </w:rPr>
-        <w:t>minIndex</w:t>
-      </w:r>
-      <w:proofErr w:type="spellEnd"/>
-      <w:r>
-        <w:rPr>
-          <w:rFonts w:ascii="Courier New" w:eastAsia="Times New Roman" w:hAnsi="Courier New" w:cs="Courier New"/>
-          <w:color w:val="A9B7C6"/>
-          <w:sz w:val="20"/>
-          <w:szCs w:val="20"/>
-          <w:lang w:val="en-US" w:eastAsia="it-IT"/>
-        </w:rPr>
-        <w:t>]</w:t>
-      </w:r>
-      <w:r>
-        <w:rPr>
-          <w:rFonts w:ascii="Courier New" w:eastAsia="Times New Roman" w:hAnsi="Courier New" w:cs="Courier New"/>
-          <w:color w:val="A9B7C6"/>
-          <w:sz w:val="20"/>
-          <w:szCs w:val="20"/>
-          <w:lang w:val="en-US" w:eastAsia="it-IT"/>
-        </w:rPr>
-        <w:br/>
-        <w:t xml:space="preserve">        </w:t>
-      </w:r>
-      <w:r>
-        <w:rPr>
-          <w:rFonts w:ascii="Courier New" w:eastAsia="Times New Roman" w:hAnsi="Courier New" w:cs="Courier New"/>
-          <w:color w:val="8888C6"/>
-          <w:sz w:val="20"/>
-          <w:szCs w:val="20"/>
-          <w:lang w:val="en-US" w:eastAsia="it-IT"/>
-        </w:rPr>
-        <w:t>print</w:t>
-      </w:r>
-      <w:r>
-        <w:rPr>
-          <w:rFonts w:ascii="Courier New" w:eastAsia="Times New Roman" w:hAnsi="Courier New" w:cs="Courier New"/>
-          <w:color w:val="A9B7C6"/>
-          <w:sz w:val="20"/>
-          <w:szCs w:val="20"/>
-          <w:lang w:val="en-US" w:eastAsia="it-IT"/>
-        </w:rPr>
-        <w:t>(</w:t>
-      </w:r>
-      <w:proofErr w:type="spellStart"/>
-      <w:r>
-        <w:rPr>
-          <w:rFonts w:ascii="Courier New" w:eastAsia="Times New Roman" w:hAnsi="Courier New" w:cs="Courier New"/>
-          <w:color w:val="A9B7C6"/>
-          <w:sz w:val="20"/>
-          <w:szCs w:val="20"/>
-          <w:lang w:val="en-US" w:eastAsia="it-IT"/>
-        </w:rPr>
-        <w:t>gestNames</w:t>
-      </w:r>
-      <w:proofErr w:type="spellEnd"/>
-      <w:r>
-        <w:rPr>
-          <w:rFonts w:ascii="Courier New" w:eastAsia="Times New Roman" w:hAnsi="Courier New" w:cs="Courier New"/>
-          <w:color w:val="A9B7C6"/>
-          <w:sz w:val="20"/>
-          <w:szCs w:val="20"/>
-          <w:lang w:val="en-US" w:eastAsia="it-IT"/>
-        </w:rPr>
-        <w:t>[</w:t>
-      </w:r>
-      <w:proofErr w:type="spellStart"/>
-      <w:r>
-        <w:rPr>
-          <w:rFonts w:ascii="Courier New" w:eastAsia="Times New Roman" w:hAnsi="Courier New" w:cs="Courier New"/>
-          <w:color w:val="A9B7C6"/>
-          <w:sz w:val="20"/>
-          <w:szCs w:val="20"/>
-          <w:lang w:val="en-US" w:eastAsia="it-IT"/>
-        </w:rPr>
-        <w:t>minIndex</w:t>
-      </w:r>
-      <w:proofErr w:type="spellEnd"/>
-      <w:r>
-        <w:rPr>
-          <w:rFonts w:ascii="Courier New" w:eastAsia="Times New Roman" w:hAnsi="Courier New" w:cs="Courier New"/>
-          <w:color w:val="A9B7C6"/>
-          <w:sz w:val="20"/>
-          <w:szCs w:val="20"/>
-          <w:lang w:val="en-US" w:eastAsia="it-IT"/>
-        </w:rPr>
-        <w:t>])</w:t>
-      </w:r>
-      <w:r>
-        <w:rPr>
-          <w:rFonts w:ascii="Courier New" w:eastAsia="Times New Roman" w:hAnsi="Courier New" w:cs="Courier New"/>
-          <w:color w:val="A9B7C6"/>
-          <w:sz w:val="20"/>
-          <w:szCs w:val="20"/>
-          <w:lang w:val="en-US" w:eastAsia="it-IT"/>
-        </w:rPr>
-        <w:br/>
-        <w:t xml:space="preserve">    </w:t>
-      </w:r>
-      <w:proofErr w:type="spellStart"/>
-      <w:r>
-        <w:rPr>
-          <w:rFonts w:ascii="Courier New" w:eastAsia="Times New Roman" w:hAnsi="Courier New" w:cs="Courier New"/>
-          <w:color w:val="CC7832"/>
-          <w:sz w:val="20"/>
-          <w:szCs w:val="20"/>
-          <w:lang w:val="en-US" w:eastAsia="it-IT"/>
-        </w:rPr>
-        <w:t>elif</w:t>
-      </w:r>
-      <w:proofErr w:type="spellEnd"/>
-      <w:r>
-        <w:rPr>
-          <w:rFonts w:ascii="Courier New" w:eastAsia="Times New Roman" w:hAnsi="Courier New" w:cs="Courier New"/>
-          <w:color w:val="CC7832"/>
-          <w:sz w:val="20"/>
-          <w:szCs w:val="20"/>
-          <w:lang w:val="en-US" w:eastAsia="it-IT"/>
-        </w:rPr>
-        <w:t xml:space="preserve"> </w:t>
-      </w:r>
-      <w:proofErr w:type="spellStart"/>
-      <w:r>
-        <w:rPr>
-          <w:rFonts w:ascii="Courier New" w:eastAsia="Times New Roman" w:hAnsi="Courier New" w:cs="Courier New"/>
-          <w:color w:val="A9B7C6"/>
-          <w:sz w:val="20"/>
-          <w:szCs w:val="20"/>
-          <w:lang w:val="en-US" w:eastAsia="it-IT"/>
-        </w:rPr>
-        <w:t>errorMin</w:t>
-      </w:r>
-      <w:proofErr w:type="spellEnd"/>
-      <w:r>
-        <w:rPr>
-          <w:rFonts w:ascii="Courier New" w:eastAsia="Times New Roman" w:hAnsi="Courier New" w:cs="Courier New"/>
-          <w:color w:val="A9B7C6"/>
-          <w:sz w:val="20"/>
-          <w:szCs w:val="20"/>
-          <w:lang w:val="en-US" w:eastAsia="it-IT"/>
-        </w:rPr>
-        <w:t xml:space="preserve"> &lt; </w:t>
-      </w:r>
-      <w:proofErr w:type="spellStart"/>
-      <w:r>
-        <w:rPr>
-          <w:rFonts w:ascii="Courier New" w:eastAsia="Times New Roman" w:hAnsi="Courier New" w:cs="Courier New"/>
-          <w:color w:val="A9B7C6"/>
-          <w:sz w:val="20"/>
-          <w:szCs w:val="20"/>
-          <w:lang w:val="en-US" w:eastAsia="it-IT"/>
-        </w:rPr>
-        <w:t>tol</w:t>
-      </w:r>
-      <w:proofErr w:type="spellEnd"/>
-      <w:r>
-        <w:rPr>
-          <w:rFonts w:ascii="Courier New" w:eastAsia="Times New Roman" w:hAnsi="Courier New" w:cs="Courier New"/>
-          <w:color w:val="A9B7C6"/>
-          <w:sz w:val="20"/>
-          <w:szCs w:val="20"/>
-          <w:lang w:val="en-US" w:eastAsia="it-IT"/>
-        </w:rPr>
-        <w:t>:</w:t>
-      </w:r>
-      <w:r>
-        <w:rPr>
-          <w:rFonts w:ascii="Courier New" w:eastAsia="Times New Roman" w:hAnsi="Courier New" w:cs="Courier New"/>
-          <w:color w:val="A9B7C6"/>
-          <w:sz w:val="20"/>
-          <w:szCs w:val="20"/>
-          <w:lang w:val="en-US" w:eastAsia="it-IT"/>
-        </w:rPr>
-        <w:br/>
-        <w:t xml:space="preserve">        gesture = </w:t>
-      </w:r>
-      <w:proofErr w:type="spellStart"/>
-      <w:r>
-        <w:rPr>
-          <w:rFonts w:ascii="Courier New" w:eastAsia="Times New Roman" w:hAnsi="Courier New" w:cs="Courier New"/>
-          <w:color w:val="A9B7C6"/>
-          <w:sz w:val="20"/>
-          <w:szCs w:val="20"/>
-          <w:lang w:val="en-US" w:eastAsia="it-IT"/>
-        </w:rPr>
-        <w:t>gestNames</w:t>
-      </w:r>
-      <w:proofErr w:type="spellEnd"/>
-      <w:r>
-        <w:rPr>
-          <w:rFonts w:ascii="Courier New" w:eastAsia="Times New Roman" w:hAnsi="Courier New" w:cs="Courier New"/>
-          <w:color w:val="A9B7C6"/>
-          <w:sz w:val="20"/>
-          <w:szCs w:val="20"/>
-          <w:lang w:val="en-US" w:eastAsia="it-IT"/>
-        </w:rPr>
-        <w:t>[</w:t>
-      </w:r>
-      <w:proofErr w:type="spellStart"/>
-      <w:r>
-        <w:rPr>
-          <w:rFonts w:ascii="Courier New" w:eastAsia="Times New Roman" w:hAnsi="Courier New" w:cs="Courier New"/>
-          <w:color w:val="A9B7C6"/>
-          <w:sz w:val="20"/>
-          <w:szCs w:val="20"/>
-          <w:lang w:val="en-US" w:eastAsia="it-IT"/>
-        </w:rPr>
-        <w:t>minIndex</w:t>
-      </w:r>
-      <w:proofErr w:type="spellEnd"/>
-      <w:r>
-        <w:rPr>
-          <w:rFonts w:ascii="Courier New" w:eastAsia="Times New Roman" w:hAnsi="Courier New" w:cs="Courier New"/>
-          <w:color w:val="A9B7C6"/>
-          <w:sz w:val="20"/>
-          <w:szCs w:val="20"/>
-          <w:lang w:val="en-US" w:eastAsia="it-IT"/>
-        </w:rPr>
-        <w:t>]</w:t>
-      </w:r>
-      <w:r>
-        <w:rPr>
-          <w:rFonts w:ascii="Courier New" w:eastAsia="Times New Roman" w:hAnsi="Courier New" w:cs="Courier New"/>
-          <w:color w:val="A9B7C6"/>
-          <w:sz w:val="20"/>
-          <w:szCs w:val="20"/>
-          <w:lang w:val="en-US" w:eastAsia="it-IT"/>
-        </w:rPr>
-        <w:br/>
-        <w:t xml:space="preserve">    </w:t>
-      </w:r>
-      <w:proofErr w:type="spellStart"/>
-      <w:r>
-        <w:rPr>
-          <w:rFonts w:ascii="Courier New" w:eastAsia="Times New Roman" w:hAnsi="Courier New" w:cs="Courier New"/>
-          <w:color w:val="CC7832"/>
-          <w:sz w:val="20"/>
-          <w:szCs w:val="20"/>
-          <w:lang w:val="en-US" w:eastAsia="it-IT"/>
-        </w:rPr>
-        <w:t>elif</w:t>
-      </w:r>
-      <w:proofErr w:type="spellEnd"/>
-      <w:r>
-        <w:rPr>
-          <w:rFonts w:ascii="Courier New" w:eastAsia="Times New Roman" w:hAnsi="Courier New" w:cs="Courier New"/>
-          <w:color w:val="CC7832"/>
-          <w:sz w:val="20"/>
-          <w:szCs w:val="20"/>
-          <w:lang w:val="en-US" w:eastAsia="it-IT"/>
-        </w:rPr>
-        <w:t xml:space="preserve"> </w:t>
-      </w:r>
-      <w:proofErr w:type="spellStart"/>
-      <w:r>
-        <w:rPr>
-          <w:rFonts w:ascii="Courier New" w:eastAsia="Times New Roman" w:hAnsi="Courier New" w:cs="Courier New"/>
-          <w:color w:val="A9B7C6"/>
-          <w:sz w:val="20"/>
-          <w:szCs w:val="20"/>
-          <w:lang w:val="en-US" w:eastAsia="it-IT"/>
-        </w:rPr>
-        <w:t>errorMin</w:t>
-      </w:r>
-      <w:proofErr w:type="spellEnd"/>
-      <w:r>
-        <w:rPr>
-          <w:rFonts w:ascii="Courier New" w:eastAsia="Times New Roman" w:hAnsi="Courier New" w:cs="Courier New"/>
-          <w:color w:val="A9B7C6"/>
-          <w:sz w:val="20"/>
-          <w:szCs w:val="20"/>
-          <w:lang w:val="en-US" w:eastAsia="it-IT"/>
-        </w:rPr>
-        <w:t xml:space="preserve"> &gt;= tol:</w:t>
+        <w:t>errorMin &gt;= tol:</w:t>
       </w:r>
       <w:r>
         <w:rPr>

--- a/TESINA.docx
+++ b/TESINA.docx
@@ -4515,6 +4515,202 @@
           <w:color w:val="C00000"/>
         </w:rPr>
       </w:pPr>
+    </w:p>
+    <w:p>
+      <w:pPr>
+        <w:pStyle w:val="Paragrafoelenco"/>
+        <w:numPr>
+          <w:ilvl w:val="2"/>
+          <w:numId w:val="6"/>
+        </w:numPr>
+        <w:ind w:left="1560"/>
+        <w:jc w:val="both"/>
+        <w:rPr>
+          <w:rFonts w:ascii="Times New Roman" w:hAnsi="Times New Roman" w:cs="Times New Roman"/>
+          <w:color w:val="C00000"/>
+        </w:rPr>
+      </w:pPr>
+      <w:r>
+        <w:rPr>
+          <w:rFonts w:ascii="Times New Roman" w:hAnsi="Times New Roman" w:cs="Times New Roman"/>
+          <w:color w:val="C00000"/>
+        </w:rPr>
+        <w:t xml:space="preserve">Introduzione su Rilevamento della mano, funzioni </w:t>
+      </w:r>
+      <w:proofErr w:type="spellStart"/>
+      <w:r>
+        <w:rPr>
+          <w:rFonts w:ascii="Times New Roman" w:hAnsi="Times New Roman" w:cs="Times New Roman"/>
+          <w:color w:val="C00000"/>
+        </w:rPr>
+        <w:t>find_</w:t>
+      </w:r>
+      <w:proofErr w:type="gramStart"/>
+      <w:r>
+        <w:rPr>
+          <w:rFonts w:ascii="Times New Roman" w:hAnsi="Times New Roman" w:cs="Times New Roman"/>
+          <w:color w:val="C00000"/>
+        </w:rPr>
+        <w:t>hands</w:t>
+      </w:r>
+      <w:proofErr w:type="spellEnd"/>
+      <w:r>
+        <w:rPr>
+          <w:rFonts w:ascii="Times New Roman" w:hAnsi="Times New Roman" w:cs="Times New Roman"/>
+          <w:color w:val="C00000"/>
+        </w:rPr>
+        <w:t>(</w:t>
+      </w:r>
+      <w:proofErr w:type="gramEnd"/>
+      <w:r>
+        <w:rPr>
+          <w:rFonts w:ascii="Times New Roman" w:hAnsi="Times New Roman" w:cs="Times New Roman"/>
+          <w:color w:val="C00000"/>
+        </w:rPr>
+        <w:t>)</w:t>
+      </w:r>
+      <w:r>
+        <w:rPr>
+          <w:rFonts w:ascii="Times New Roman" w:hAnsi="Times New Roman" w:cs="Times New Roman"/>
+          <w:color w:val="C00000"/>
+        </w:rPr>
+        <w:t xml:space="preserve"> </w:t>
+      </w:r>
+      <w:r>
+        <w:rPr>
+          <w:rFonts w:ascii="Times New Roman" w:hAnsi="Times New Roman" w:cs="Times New Roman"/>
+          <w:b/>
+          <w:bCs/>
+          <w:color w:val="000000" w:themeColor="text1"/>
+        </w:rPr>
+        <w:t>MIRIANA</w:t>
+      </w:r>
+    </w:p>
+    <w:p>
+      <w:pPr>
+        <w:pStyle w:val="Paragrafoelenco"/>
+        <w:numPr>
+          <w:ilvl w:val="2"/>
+          <w:numId w:val="6"/>
+        </w:numPr>
+        <w:ind w:left="1560"/>
+        <w:jc w:val="both"/>
+        <w:rPr>
+          <w:rFonts w:ascii="Times New Roman" w:hAnsi="Times New Roman" w:cs="Times New Roman"/>
+          <w:color w:val="C00000"/>
+        </w:rPr>
+      </w:pPr>
+      <w:proofErr w:type="spellStart"/>
+      <w:r>
+        <w:rPr>
+          <w:rFonts w:ascii="Times New Roman" w:hAnsi="Times New Roman" w:cs="Times New Roman"/>
+          <w:color w:val="C00000"/>
+        </w:rPr>
+        <w:t>Right_</w:t>
+      </w:r>
+      <w:proofErr w:type="gramStart"/>
+      <w:r>
+        <w:rPr>
+          <w:rFonts w:ascii="Times New Roman" w:hAnsi="Times New Roman" w:cs="Times New Roman"/>
+          <w:color w:val="C00000"/>
+        </w:rPr>
+        <w:t>hand</w:t>
+      </w:r>
+      <w:proofErr w:type="spellEnd"/>
+      <w:r>
+        <w:rPr>
+          <w:rFonts w:ascii="Times New Roman" w:hAnsi="Times New Roman" w:cs="Times New Roman"/>
+          <w:color w:val="C00000"/>
+        </w:rPr>
+        <w:t>(</w:t>
+      </w:r>
+      <w:proofErr w:type="gramEnd"/>
+      <w:r>
+        <w:rPr>
+          <w:rFonts w:ascii="Times New Roman" w:hAnsi="Times New Roman" w:cs="Times New Roman"/>
+          <w:color w:val="C00000"/>
+        </w:rPr>
+        <w:t>)</w:t>
+      </w:r>
+      <w:r>
+        <w:rPr>
+          <w:rFonts w:ascii="Times New Roman" w:hAnsi="Times New Roman" w:cs="Times New Roman"/>
+          <w:color w:val="C00000"/>
+        </w:rPr>
+        <w:t xml:space="preserve"> </w:t>
+      </w:r>
+      <w:r>
+        <w:rPr>
+          <w:rFonts w:ascii="Times New Roman" w:hAnsi="Times New Roman" w:cs="Times New Roman"/>
+          <w:b/>
+          <w:bCs/>
+          <w:color w:val="000000" w:themeColor="text1"/>
+        </w:rPr>
+        <w:t>MIRIANA</w:t>
+      </w:r>
+    </w:p>
+    <w:p>
+      <w:pPr>
+        <w:pStyle w:val="Paragrafoelenco"/>
+        <w:numPr>
+          <w:ilvl w:val="2"/>
+          <w:numId w:val="6"/>
+        </w:numPr>
+        <w:ind w:left="1560"/>
+        <w:jc w:val="both"/>
+        <w:rPr>
+          <w:rFonts w:ascii="Times New Roman" w:hAnsi="Times New Roman" w:cs="Times New Roman"/>
+          <w:color w:val="C00000"/>
+        </w:rPr>
+      </w:pPr>
+      <w:proofErr w:type="spellStart"/>
+      <w:r>
+        <w:rPr>
+          <w:rFonts w:ascii="Times New Roman" w:hAnsi="Times New Roman" w:cs="Times New Roman"/>
+          <w:color w:val="C00000"/>
+        </w:rPr>
+        <w:t>Find_</w:t>
+      </w:r>
+      <w:proofErr w:type="gramStart"/>
+      <w:r>
+        <w:rPr>
+          <w:rFonts w:ascii="Times New Roman" w:hAnsi="Times New Roman" w:cs="Times New Roman"/>
+          <w:color w:val="C00000"/>
+        </w:rPr>
+        <w:t>position</w:t>
+      </w:r>
+      <w:proofErr w:type="spellEnd"/>
+      <w:r>
+        <w:rPr>
+          <w:rFonts w:ascii="Times New Roman" w:hAnsi="Times New Roman" w:cs="Times New Roman"/>
+          <w:color w:val="C00000"/>
+        </w:rPr>
+        <w:t>(</w:t>
+      </w:r>
+      <w:proofErr w:type="gramEnd"/>
+      <w:r>
+        <w:rPr>
+          <w:rFonts w:ascii="Times New Roman" w:hAnsi="Times New Roman" w:cs="Times New Roman"/>
+          <w:color w:val="C00000"/>
+        </w:rPr>
+        <w:t>)</w:t>
+      </w:r>
+      <w:r>
+        <w:rPr>
+          <w:rFonts w:ascii="Times New Roman" w:hAnsi="Times New Roman" w:cs="Times New Roman"/>
+          <w:color w:val="C00000"/>
+        </w:rPr>
+        <w:t xml:space="preserve"> </w:t>
+      </w:r>
+      <w:r>
+        <w:rPr>
+          <w:rFonts w:ascii="Times New Roman" w:hAnsi="Times New Roman" w:cs="Times New Roman"/>
+          <w:b/>
+          <w:bCs/>
+          <w:color w:val="000000" w:themeColor="text1"/>
+        </w:rPr>
+        <w:t>ROBERTA</w:t>
+      </w:r>
     </w:p>
     <w:p>
       <w:pPr>
@@ -8666,7 +8862,6 @@
           <w:rFonts w:ascii="Times New Roman" w:eastAsiaTheme="minorEastAsia" w:hAnsi="Times New Roman" w:cs="Times New Roman"/>
           <w:color w:val="000000" w:themeColor="text1"/>
         </w:rPr>
-        <w:lastRenderedPageBreak/>
         <w:t xml:space="preserve">Il coseno al quadrato è una funzione limitata nell’intervallo </w:t>
       </w:r>
       <m:oMath>
@@ -9190,16 +9385,27 @@
       <w:pPr>
         <w:pStyle w:val="Paragrafoelenco"/>
         <w:numPr>
-          <w:ilvl w:val="2"/>
+          <w:ilvl w:val="1"/>
           <w:numId w:val="6"/>
         </w:numPr>
-        <w:ind w:left="1560"/>
+        <w:ind w:left="851"/>
         <w:jc w:val="both"/>
         <w:rPr>
           <w:rFonts w:ascii="Times New Roman" w:hAnsi="Times New Roman" w:cs="Times New Roman"/>
           <w:color w:val="C00000"/>
-        </w:rPr>
-      </w:pPr>
+          <w:sz w:val="24"/>
+          <w:szCs w:val="24"/>
+        </w:rPr>
+      </w:pPr>
+      <w:r>
+        <w:rPr>
+          <w:rFonts w:ascii="Times New Roman" w:hAnsi="Times New Roman" w:cs="Times New Roman"/>
+          <w:color w:val="C00000"/>
+          <w:sz w:val="24"/>
+          <w:szCs w:val="24"/>
+        </w:rPr>
+        <w:t>Recogniser.py</w:t>
+      </w:r>
     </w:p>
     <w:p>
       <w:pPr>
@@ -9208,7 +9414,37 @@
         <w:jc w:val="both"/>
         <w:rPr>
           <w:rFonts w:ascii="Times New Roman" w:hAnsi="Times New Roman" w:cs="Times New Roman"/>
-          <w:color w:val="C00000"/>
+          <w:b/>
+          <w:bCs/>
+          <w:color w:val="000000" w:themeColor="text1"/>
+          <w:sz w:val="24"/>
+          <w:szCs w:val="24"/>
+        </w:rPr>
+      </w:pPr>
+      <w:bookmarkStart w:id="2" w:name="_Hlk120722198"/>
+      <w:r>
+        <w:rPr>
+          <w:rFonts w:ascii="Times New Roman" w:hAnsi="Times New Roman" w:cs="Times New Roman"/>
+          <w:b/>
+          <w:bCs/>
+          <w:color w:val="000000" w:themeColor="text1"/>
+          <w:sz w:val="24"/>
+          <w:szCs w:val="24"/>
+        </w:rPr>
+        <w:t>ROBERTA</w:t>
+      </w:r>
+    </w:p>
+    <w:bookmarkEnd w:id="2"/>
+    <w:p>
+      <w:pPr>
+        <w:pStyle w:val="Paragrafoelenco"/>
+        <w:ind w:left="851"/>
+        <w:jc w:val="both"/>
+        <w:rPr>
+          <w:rFonts w:ascii="Times New Roman" w:hAnsi="Times New Roman" w:cs="Times New Roman"/>
+          <w:b/>
+          <w:bCs/>
+          <w:color w:val="000000" w:themeColor="text1"/>
           <w:sz w:val="24"/>
           <w:szCs w:val="24"/>
         </w:rPr>
@@ -9237,8 +9473,49 @@
           <w:sz w:val="24"/>
           <w:szCs w:val="24"/>
         </w:rPr>
-        <w:t>Recogniser.py</w:t>
-      </w:r>
+        <w:t>RecogniserSigned.py</w:t>
+      </w:r>
+    </w:p>
+    <w:p>
+      <w:pPr>
+        <w:pStyle w:val="Paragrafoelenco"/>
+        <w:ind w:left="851"/>
+        <w:jc w:val="both"/>
+        <w:rPr>
+          <w:rFonts w:ascii="Times New Roman" w:hAnsi="Times New Roman" w:cs="Times New Roman"/>
+          <w:b/>
+          <w:bCs/>
+          <w:color w:val="000000" w:themeColor="text1"/>
+          <w:sz w:val="24"/>
+          <w:szCs w:val="24"/>
+        </w:rPr>
+      </w:pPr>
+      <w:bookmarkStart w:id="3" w:name="_Hlk120722253"/>
+      <w:r>
+        <w:rPr>
+          <w:rFonts w:ascii="Times New Roman" w:hAnsi="Times New Roman" w:cs="Times New Roman"/>
+          <w:b/>
+          <w:bCs/>
+          <w:color w:val="000000" w:themeColor="text1"/>
+          <w:sz w:val="24"/>
+          <w:szCs w:val="24"/>
+        </w:rPr>
+        <w:t>ROBERTA</w:t>
+      </w:r>
+    </w:p>
+    <w:bookmarkEnd w:id="3"/>
+    <w:p>
+      <w:pPr>
+        <w:pStyle w:val="Paragrafoelenco"/>
+        <w:ind w:left="851"/>
+        <w:jc w:val="both"/>
+        <w:rPr>
+          <w:rFonts w:ascii="Times New Roman" w:hAnsi="Times New Roman" w:cs="Times New Roman"/>
+          <w:color w:val="C00000"/>
+          <w:sz w:val="24"/>
+          <w:szCs w:val="24"/>
+        </w:rPr>
+      </w:pPr>
     </w:p>
     <w:p>
       <w:pPr>
@@ -9269,6 +9546,110 @@
     <w:p>
       <w:pPr>
         <w:pStyle w:val="Paragrafoelenco"/>
+        <w:ind w:left="851"/>
+        <w:jc w:val="both"/>
+        <w:rPr>
+          <w:rFonts w:ascii="Times New Roman" w:hAnsi="Times New Roman" w:cs="Times New Roman"/>
+          <w:b/>
+          <w:bCs/>
+          <w:color w:val="000000" w:themeColor="text1"/>
+          <w:sz w:val="24"/>
+          <w:szCs w:val="24"/>
+        </w:rPr>
+      </w:pPr>
+      <w:r>
+        <w:rPr>
+          <w:rFonts w:ascii="Times New Roman" w:hAnsi="Times New Roman" w:cs="Times New Roman"/>
+          <w:b/>
+          <w:bCs/>
+          <w:color w:val="000000" w:themeColor="text1"/>
+          <w:sz w:val="24"/>
+          <w:szCs w:val="24"/>
+        </w:rPr>
+        <w:t>ROBERTA</w:t>
+      </w:r>
+    </w:p>
+    <w:p>
+      <w:pPr>
+        <w:pStyle w:val="Paragrafoelenco"/>
+        <w:ind w:left="851"/>
+        <w:jc w:val="both"/>
+        <w:rPr>
+          <w:rFonts w:ascii="Times New Roman" w:hAnsi="Times New Roman" w:cs="Times New Roman"/>
+          <w:color w:val="C00000"/>
+          <w:sz w:val="24"/>
+          <w:szCs w:val="24"/>
+        </w:rPr>
+      </w:pPr>
+    </w:p>
+    <w:p>
+      <w:pPr>
+        <w:pStyle w:val="Paragrafoelenco"/>
+        <w:numPr>
+          <w:ilvl w:val="1"/>
+          <w:numId w:val="6"/>
+        </w:numPr>
+        <w:ind w:left="851"/>
+        <w:jc w:val="both"/>
+        <w:rPr>
+          <w:rFonts w:ascii="Times New Roman" w:hAnsi="Times New Roman" w:cs="Times New Roman"/>
+          <w:color w:val="C00000"/>
+          <w:sz w:val="24"/>
+          <w:szCs w:val="24"/>
+        </w:rPr>
+      </w:pPr>
+      <w:r>
+        <w:rPr>
+          <w:rFonts w:ascii="Times New Roman" w:hAnsi="Times New Roman" w:cs="Times New Roman"/>
+          <w:color w:val="C00000"/>
+          <w:sz w:val="24"/>
+          <w:szCs w:val="24"/>
+        </w:rPr>
+        <w:t xml:space="preserve">StoreGestureSigned.py </w:t>
+      </w:r>
+    </w:p>
+    <w:p>
+      <w:pPr>
+        <w:pStyle w:val="Paragrafoelenco"/>
+        <w:ind w:left="851"/>
+        <w:jc w:val="both"/>
+        <w:rPr>
+          <w:rFonts w:ascii="Times New Roman" w:hAnsi="Times New Roman" w:cs="Times New Roman"/>
+          <w:b/>
+          <w:bCs/>
+          <w:color w:val="000000" w:themeColor="text1"/>
+          <w:sz w:val="24"/>
+          <w:szCs w:val="24"/>
+        </w:rPr>
+      </w:pPr>
+      <w:r>
+        <w:rPr>
+          <w:rFonts w:ascii="Times New Roman" w:hAnsi="Times New Roman" w:cs="Times New Roman"/>
+          <w:b/>
+          <w:bCs/>
+          <w:color w:val="000000" w:themeColor="text1"/>
+          <w:sz w:val="24"/>
+          <w:szCs w:val="24"/>
+        </w:rPr>
+        <w:t>ROBERTA</w:t>
+      </w:r>
+    </w:p>
+    <w:p>
+      <w:pPr>
+        <w:pStyle w:val="Paragrafoelenco"/>
+        <w:ind w:left="851"/>
+        <w:jc w:val="both"/>
+        <w:rPr>
+          <w:rFonts w:ascii="Times New Roman" w:hAnsi="Times New Roman" w:cs="Times New Roman"/>
+          <w:color w:val="C00000"/>
+          <w:sz w:val="24"/>
+          <w:szCs w:val="24"/>
+        </w:rPr>
+      </w:pPr>
+    </w:p>
+    <w:p>
+      <w:pPr>
+        <w:pStyle w:val="Paragrafoelenco"/>
         <w:ind w:left="426"/>
         <w:jc w:val="both"/>
         <w:rPr>
@@ -9343,15 +9724,19 @@
         <w:jc w:val="both"/>
         <w:rPr>
           <w:rFonts w:ascii="Times New Roman" w:hAnsi="Times New Roman" w:cs="Times New Roman"/>
-          <w:color w:val="000000" w:themeColor="text1"/>
-        </w:rPr>
-      </w:pPr>
-      <w:r>
-        <w:rPr>
-          <w:rFonts w:ascii="Times New Roman" w:hAnsi="Times New Roman" w:cs="Times New Roman"/>
-          <w:color w:val="000000" w:themeColor="text1"/>
-        </w:rPr>
-        <w:t>TODO</w:t>
+          <w:b/>
+          <w:bCs/>
+          <w:color w:val="000000" w:themeColor="text1"/>
+        </w:rPr>
+      </w:pPr>
+      <w:r>
+        <w:rPr>
+          <w:rFonts w:ascii="Times New Roman" w:hAnsi="Times New Roman" w:cs="Times New Roman"/>
+          <w:b/>
+          <w:bCs/>
+          <w:color w:val="000000" w:themeColor="text1"/>
+        </w:rPr>
+        <w:t>MIRIANA</w:t>
       </w:r>
     </w:p>
     <w:p>
@@ -9420,15 +9805,21 @@
         <w:jc w:val="both"/>
         <w:rPr>
           <w:rFonts w:ascii="Times New Roman" w:hAnsi="Times New Roman" w:cs="Times New Roman"/>
-          <w:color w:val="000000" w:themeColor="text1"/>
-        </w:rPr>
-      </w:pPr>
-      <w:r>
-        <w:rPr>
-          <w:rFonts w:ascii="Times New Roman" w:hAnsi="Times New Roman" w:cs="Times New Roman"/>
-          <w:color w:val="000000" w:themeColor="text1"/>
-        </w:rPr>
-        <w:t>TODO</w:t>
+          <w:color w:val="C00000"/>
+          <w:sz w:val="28"/>
+          <w:szCs w:val="28"/>
+        </w:rPr>
+      </w:pPr>
+      <w:r>
+        <w:rPr>
+          <w:rFonts w:ascii="Times New Roman" w:hAnsi="Times New Roman" w:cs="Times New Roman"/>
+          <w:b/>
+          <w:bCs/>
+          <w:color w:val="000000" w:themeColor="text1"/>
+          <w:sz w:val="24"/>
+          <w:szCs w:val="24"/>
+        </w:rPr>
+        <w:t>ROBERTA</w:t>
       </w:r>
     </w:p>
     <w:p>
@@ -9497,15 +9888,19 @@
         <w:jc w:val="both"/>
         <w:rPr>
           <w:rFonts w:ascii="Times New Roman" w:hAnsi="Times New Roman" w:cs="Times New Roman"/>
-          <w:color w:val="000000" w:themeColor="text1"/>
-        </w:rPr>
-      </w:pPr>
-      <w:r>
-        <w:rPr>
-          <w:rFonts w:ascii="Times New Roman" w:hAnsi="Times New Roman" w:cs="Times New Roman"/>
-          <w:color w:val="000000" w:themeColor="text1"/>
-        </w:rPr>
-        <w:t>TODO</w:t>
+          <w:b/>
+          <w:bCs/>
+          <w:color w:val="000000" w:themeColor="text1"/>
+        </w:rPr>
+      </w:pPr>
+      <w:r>
+        <w:rPr>
+          <w:rFonts w:ascii="Times New Roman" w:hAnsi="Times New Roman" w:cs="Times New Roman"/>
+          <w:b/>
+          <w:bCs/>
+          <w:color w:val="000000" w:themeColor="text1"/>
+        </w:rPr>
+        <w:t>MIRIANA</w:t>
       </w:r>
     </w:p>
     <w:p>
@@ -9649,6 +10044,7 @@
         </w:rPr>
         <w:t xml:space="preserve">in </w:t>
       </w:r>
+      <w:proofErr w:type="gramStart"/>
       <w:r>
         <w:rPr>
           <w:rFonts w:ascii="Courier New" w:eastAsia="Times New Roman" w:hAnsi="Courier New" w:cs="Courier New"/>
@@ -9669,6 +10065,7 @@
         </w:rPr>
         <w:t>(</w:t>
       </w:r>
+      <w:proofErr w:type="gramEnd"/>
       <w:r>
         <w:rPr>
           <w:rFonts w:ascii="Courier New" w:eastAsia="Times New Roman" w:hAnsi="Courier New" w:cs="Courier New"/>
@@ -9689,6 +10086,7 @@
         </w:rPr>
         <w:t xml:space="preserve">, </w:t>
       </w:r>
+      <w:proofErr w:type="spellStart"/>
       <w:r>
         <w:rPr>
           <w:rFonts w:ascii="Courier New" w:eastAsia="Times New Roman" w:hAnsi="Courier New" w:cs="Courier New"/>
@@ -9699,6 +10097,7 @@
         </w:rPr>
         <w:t>len</w:t>
       </w:r>
+      <w:proofErr w:type="spellEnd"/>
       <w:r>
         <w:rPr>
           <w:rFonts w:ascii="Courier New" w:eastAsia="Times New Roman" w:hAnsi="Courier New" w:cs="Courier New"/>
@@ -9707,7 +10106,29 @@
           <w:szCs w:val="20"/>
           <w:lang w:val="en-US" w:eastAsia="it-IT"/>
         </w:rPr>
-        <w:t>(errorArray)</w:t>
+        <w:t>(</w:t>
+      </w:r>
+      <w:proofErr w:type="spellStart"/>
+      <w:r>
+        <w:rPr>
+          <w:rFonts w:ascii="Courier New" w:eastAsia="Times New Roman" w:hAnsi="Courier New" w:cs="Courier New"/>
+          <w:color w:val="A9B7C6"/>
+          <w:sz w:val="20"/>
+          <w:szCs w:val="20"/>
+          <w:lang w:val="en-US" w:eastAsia="it-IT"/>
+        </w:rPr>
+        <w:t>errorArray</w:t>
+      </w:r>
+      <w:proofErr w:type="spellEnd"/>
+      <w:r>
+        <w:rPr>
+          <w:rFonts w:ascii="Courier New" w:eastAsia="Times New Roman" w:hAnsi="Courier New" w:cs="Courier New"/>
+          <w:color w:val="A9B7C6"/>
+          <w:sz w:val="20"/>
+          <w:szCs w:val="20"/>
+          <w:lang w:val="en-US" w:eastAsia="it-IT"/>
+        </w:rPr>
+        <w:t>)</w:t>
       </w:r>
       <w:r>
         <w:rPr>
@@ -9760,6 +10181,7 @@
         </w:rPr>
         <w:t xml:space="preserve">if </w:t>
       </w:r>
+      <w:proofErr w:type="spellStart"/>
       <w:r>
         <w:rPr>
           <w:rFonts w:ascii="Courier New" w:eastAsia="Times New Roman" w:hAnsi="Courier New" w:cs="Courier New"/>
@@ -9768,8 +10190,9 @@
           <w:szCs w:val="20"/>
           <w:lang w:val="en-US" w:eastAsia="it-IT"/>
         </w:rPr>
-        <w:t>errorArray[i] &lt; errorMin:</w:t>
-      </w:r>
+        <w:t>errorArray</w:t>
+      </w:r>
+      <w:proofErr w:type="spellEnd"/>
       <w:r>
         <w:rPr>
           <w:rFonts w:ascii="Courier New" w:eastAsia="Times New Roman" w:hAnsi="Courier New" w:cs="Courier New"/>
@@ -9778,9 +10201,9 @@
           <w:szCs w:val="20"/>
           <w:lang w:val="en-US" w:eastAsia="it-IT"/>
         </w:rPr>
-        <w:br/>
-        <w:t xml:space="preserve">        errorMin = errorArray[i]</w:t>
-      </w:r>
+        <w:t xml:space="preserve">[i] &lt; </w:t>
+      </w:r>
+      <w:proofErr w:type="spellStart"/>
       <w:r>
         <w:rPr>
           <w:rFonts w:ascii="Courier New" w:eastAsia="Times New Roman" w:hAnsi="Courier New" w:cs="Courier New"/>
@@ -9789,9 +10212,9 @@
           <w:szCs w:val="20"/>
           <w:lang w:val="en-US" w:eastAsia="it-IT"/>
         </w:rPr>
-        <w:br/>
-        <w:t xml:space="preserve">        minIndex = i</w:t>
-      </w:r>
+        <w:t>errorMin</w:t>
+      </w:r>
+      <w:proofErr w:type="spellEnd"/>
       <w:r>
         <w:rPr>
           <w:rFonts w:ascii="Courier New" w:eastAsia="Times New Roman" w:hAnsi="Courier New" w:cs="Courier New"/>
@@ -9800,6 +10223,104 @@
           <w:szCs w:val="20"/>
           <w:lang w:val="en-US" w:eastAsia="it-IT"/>
         </w:rPr>
+        <w:t>:</w:t>
+      </w:r>
+      <w:r>
+        <w:rPr>
+          <w:rFonts w:ascii="Courier New" w:eastAsia="Times New Roman" w:hAnsi="Courier New" w:cs="Courier New"/>
+          <w:color w:val="A9B7C6"/>
+          <w:sz w:val="20"/>
+          <w:szCs w:val="20"/>
+          <w:lang w:val="en-US" w:eastAsia="it-IT"/>
+        </w:rPr>
+        <w:br/>
+        <w:t xml:space="preserve">        </w:t>
+      </w:r>
+      <w:proofErr w:type="spellStart"/>
+      <w:r>
+        <w:rPr>
+          <w:rFonts w:ascii="Courier New" w:eastAsia="Times New Roman" w:hAnsi="Courier New" w:cs="Courier New"/>
+          <w:color w:val="A9B7C6"/>
+          <w:sz w:val="20"/>
+          <w:szCs w:val="20"/>
+          <w:lang w:val="en-US" w:eastAsia="it-IT"/>
+        </w:rPr>
+        <w:t>errorMin</w:t>
+      </w:r>
+      <w:proofErr w:type="spellEnd"/>
+      <w:r>
+        <w:rPr>
+          <w:rFonts w:ascii="Courier New" w:eastAsia="Times New Roman" w:hAnsi="Courier New" w:cs="Courier New"/>
+          <w:color w:val="A9B7C6"/>
+          <w:sz w:val="20"/>
+          <w:szCs w:val="20"/>
+          <w:lang w:val="en-US" w:eastAsia="it-IT"/>
+        </w:rPr>
+        <w:t xml:space="preserve"> = </w:t>
+      </w:r>
+      <w:proofErr w:type="spellStart"/>
+      <w:r>
+        <w:rPr>
+          <w:rFonts w:ascii="Courier New" w:eastAsia="Times New Roman" w:hAnsi="Courier New" w:cs="Courier New"/>
+          <w:color w:val="A9B7C6"/>
+          <w:sz w:val="20"/>
+          <w:szCs w:val="20"/>
+          <w:lang w:val="en-US" w:eastAsia="it-IT"/>
+        </w:rPr>
+        <w:t>errorArray</w:t>
+      </w:r>
+      <w:proofErr w:type="spellEnd"/>
+      <w:r>
+        <w:rPr>
+          <w:rFonts w:ascii="Courier New" w:eastAsia="Times New Roman" w:hAnsi="Courier New" w:cs="Courier New"/>
+          <w:color w:val="A9B7C6"/>
+          <w:sz w:val="20"/>
+          <w:szCs w:val="20"/>
+          <w:lang w:val="en-US" w:eastAsia="it-IT"/>
+        </w:rPr>
+        <w:t>[i]</w:t>
+      </w:r>
+      <w:r>
+        <w:rPr>
+          <w:rFonts w:ascii="Courier New" w:eastAsia="Times New Roman" w:hAnsi="Courier New" w:cs="Courier New"/>
+          <w:color w:val="A9B7C6"/>
+          <w:sz w:val="20"/>
+          <w:szCs w:val="20"/>
+          <w:lang w:val="en-US" w:eastAsia="it-IT"/>
+        </w:rPr>
+        <w:br/>
+        <w:t xml:space="preserve">        </w:t>
+      </w:r>
+      <w:proofErr w:type="spellStart"/>
+      <w:r>
+        <w:rPr>
+          <w:rFonts w:ascii="Courier New" w:eastAsia="Times New Roman" w:hAnsi="Courier New" w:cs="Courier New"/>
+          <w:color w:val="A9B7C6"/>
+          <w:sz w:val="20"/>
+          <w:szCs w:val="20"/>
+          <w:lang w:val="en-US" w:eastAsia="it-IT"/>
+        </w:rPr>
+        <w:t>minIndex</w:t>
+      </w:r>
+      <w:proofErr w:type="spellEnd"/>
+      <w:r>
+        <w:rPr>
+          <w:rFonts w:ascii="Courier New" w:eastAsia="Times New Roman" w:hAnsi="Courier New" w:cs="Courier New"/>
+          <w:color w:val="A9B7C6"/>
+          <w:sz w:val="20"/>
+          <w:szCs w:val="20"/>
+          <w:lang w:val="en-US" w:eastAsia="it-IT"/>
+        </w:rPr>
+        <w:t xml:space="preserve"> = i</w:t>
+      </w:r>
+      <w:r>
+        <w:rPr>
+          <w:rFonts w:ascii="Courier New" w:eastAsia="Times New Roman" w:hAnsi="Courier New" w:cs="Courier New"/>
+          <w:color w:val="A9B7C6"/>
+          <w:sz w:val="20"/>
+          <w:szCs w:val="20"/>
+          <w:lang w:val="en-US" w:eastAsia="it-IT"/>
+        </w:rPr>
         <w:br/>
       </w:r>
       <w:r>
@@ -9812,6 +10333,7 @@
         </w:rPr>
         <w:t xml:space="preserve">if </w:t>
       </w:r>
+      <w:proofErr w:type="spellStart"/>
       <w:r>
         <w:rPr>
           <w:rFonts w:ascii="Courier New" w:eastAsia="Times New Roman" w:hAnsi="Courier New" w:cs="Courier New"/>
@@ -9820,8 +10342,9 @@
           <w:szCs w:val="20"/>
           <w:lang w:val="en-US" w:eastAsia="it-IT"/>
         </w:rPr>
-        <w:t>errorMin &lt; tolMN:</w:t>
-      </w:r>
+        <w:t>errorMin</w:t>
+      </w:r>
+      <w:proofErr w:type="spellEnd"/>
       <w:r>
         <w:rPr>
           <w:rFonts w:ascii="Courier New" w:eastAsia="Times New Roman" w:hAnsi="Courier New" w:cs="Courier New"/>
@@ -9830,6 +10353,38 @@
           <w:szCs w:val="20"/>
           <w:lang w:val="en-US" w:eastAsia="it-IT"/>
         </w:rPr>
+        <w:t xml:space="preserve"> &lt; </w:t>
+      </w:r>
+      <w:proofErr w:type="spellStart"/>
+      <w:r>
+        <w:rPr>
+          <w:rFonts w:ascii="Courier New" w:eastAsia="Times New Roman" w:hAnsi="Courier New" w:cs="Courier New"/>
+          <w:color w:val="A9B7C6"/>
+          <w:sz w:val="20"/>
+          <w:szCs w:val="20"/>
+          <w:lang w:val="en-US" w:eastAsia="it-IT"/>
+        </w:rPr>
+        <w:t>tolMN</w:t>
+      </w:r>
+      <w:proofErr w:type="spellEnd"/>
+      <w:r>
+        <w:rPr>
+          <w:rFonts w:ascii="Courier New" w:eastAsia="Times New Roman" w:hAnsi="Courier New" w:cs="Courier New"/>
+          <w:color w:val="A9B7C6"/>
+          <w:sz w:val="20"/>
+          <w:szCs w:val="20"/>
+          <w:lang w:val="en-US" w:eastAsia="it-IT"/>
+        </w:rPr>
+        <w:t>:</w:t>
+      </w:r>
+      <w:r>
+        <w:rPr>
+          <w:rFonts w:ascii="Courier New" w:eastAsia="Times New Roman" w:hAnsi="Courier New" w:cs="Courier New"/>
+          <w:color w:val="A9B7C6"/>
+          <w:sz w:val="20"/>
+          <w:szCs w:val="20"/>
+          <w:lang w:val="en-US" w:eastAsia="it-IT"/>
+        </w:rPr>
         <w:br/>
         <w:t xml:space="preserve">    </w:t>
       </w:r>
@@ -9843,6 +10398,7 @@
         </w:rPr>
         <w:t xml:space="preserve">if </w:t>
       </w:r>
+      <w:proofErr w:type="spellStart"/>
       <w:r>
         <w:rPr>
           <w:rFonts w:ascii="Courier New" w:eastAsia="Times New Roman" w:hAnsi="Courier New" w:cs="Courier New"/>
@@ -9851,7 +10407,40 @@
           <w:szCs w:val="20"/>
           <w:lang w:val="en-US" w:eastAsia="it-IT"/>
         </w:rPr>
-        <w:t xml:space="preserve">gestNames[minIndex] == </w:t>
+        <w:t>gestNames</w:t>
+      </w:r>
+      <w:proofErr w:type="spellEnd"/>
+      <w:r>
+        <w:rPr>
+          <w:rFonts w:ascii="Courier New" w:eastAsia="Times New Roman" w:hAnsi="Courier New" w:cs="Courier New"/>
+          <w:color w:val="A9B7C6"/>
+          <w:sz w:val="20"/>
+          <w:szCs w:val="20"/>
+          <w:lang w:val="en-US" w:eastAsia="it-IT"/>
+        </w:rPr>
+        <w:t>[</w:t>
+      </w:r>
+      <w:proofErr w:type="spellStart"/>
+      <w:r>
+        <w:rPr>
+          <w:rFonts w:ascii="Courier New" w:eastAsia="Times New Roman" w:hAnsi="Courier New" w:cs="Courier New"/>
+          <w:color w:val="A9B7C6"/>
+          <w:sz w:val="20"/>
+          <w:szCs w:val="20"/>
+          <w:lang w:val="en-US" w:eastAsia="it-IT"/>
+        </w:rPr>
+        <w:t>minIndex</w:t>
+      </w:r>
+      <w:proofErr w:type="spellEnd"/>
+      <w:r>
+        <w:rPr>
+          <w:rFonts w:ascii="Courier New" w:eastAsia="Times New Roman" w:hAnsi="Courier New" w:cs="Courier New"/>
+          <w:color w:val="A9B7C6"/>
+          <w:sz w:val="20"/>
+          <w:szCs w:val="20"/>
+          <w:lang w:val="en-US" w:eastAsia="it-IT"/>
+        </w:rPr>
+        <w:t xml:space="preserve">] == </w:t>
       </w:r>
       <w:r>
         <w:rPr>
@@ -9873,6 +10462,7 @@
         </w:rPr>
         <w:t xml:space="preserve">or </w:t>
       </w:r>
+      <w:proofErr w:type="spellStart"/>
       <w:r>
         <w:rPr>
           <w:rFonts w:ascii="Courier New" w:eastAsia="Times New Roman" w:hAnsi="Courier New" w:cs="Courier New"/>
@@ -9881,7 +10471,40 @@
           <w:szCs w:val="20"/>
           <w:lang w:val="en-US" w:eastAsia="it-IT"/>
         </w:rPr>
-        <w:t xml:space="preserve">gestNames[minIndex] == </w:t>
+        <w:t>gestNames</w:t>
+      </w:r>
+      <w:proofErr w:type="spellEnd"/>
+      <w:r>
+        <w:rPr>
+          <w:rFonts w:ascii="Courier New" w:eastAsia="Times New Roman" w:hAnsi="Courier New" w:cs="Courier New"/>
+          <w:color w:val="A9B7C6"/>
+          <w:sz w:val="20"/>
+          <w:szCs w:val="20"/>
+          <w:lang w:val="en-US" w:eastAsia="it-IT"/>
+        </w:rPr>
+        <w:t>[</w:t>
+      </w:r>
+      <w:proofErr w:type="spellStart"/>
+      <w:r>
+        <w:rPr>
+          <w:rFonts w:ascii="Courier New" w:eastAsia="Times New Roman" w:hAnsi="Courier New" w:cs="Courier New"/>
+          <w:color w:val="A9B7C6"/>
+          <w:sz w:val="20"/>
+          <w:szCs w:val="20"/>
+          <w:lang w:val="en-US" w:eastAsia="it-IT"/>
+        </w:rPr>
+        <w:t>minIndex</w:t>
+      </w:r>
+      <w:proofErr w:type="spellEnd"/>
+      <w:r>
+        <w:rPr>
+          <w:rFonts w:ascii="Courier New" w:eastAsia="Times New Roman" w:hAnsi="Courier New" w:cs="Courier New"/>
+          <w:color w:val="A9B7C6"/>
+          <w:sz w:val="20"/>
+          <w:szCs w:val="20"/>
+          <w:lang w:val="en-US" w:eastAsia="it-IT"/>
+        </w:rPr>
+        <w:t xml:space="preserve">] == </w:t>
       </w:r>
       <w:r>
         <w:rPr>
@@ -9912,8 +10535,9 @@
           <w:lang w:val="en-US" w:eastAsia="it-IT"/>
         </w:rPr>
         <w:br/>
-        <w:t xml:space="preserve">        gesture = gestNames[minIndex]</w:t>
-      </w:r>
+        <w:t xml:space="preserve">        gesture = </w:t>
+      </w:r>
+      <w:proofErr w:type="spellStart"/>
       <w:r>
         <w:rPr>
           <w:rFonts w:ascii="Courier New" w:eastAsia="Times New Roman" w:hAnsi="Courier New" w:cs="Courier New"/>
@@ -9922,6 +10546,49 @@
           <w:szCs w:val="20"/>
           <w:lang w:val="en-US" w:eastAsia="it-IT"/>
         </w:rPr>
+        <w:t>gestNames</w:t>
+      </w:r>
+      <w:proofErr w:type="spellEnd"/>
+      <w:r>
+        <w:rPr>
+          <w:rFonts w:ascii="Courier New" w:eastAsia="Times New Roman" w:hAnsi="Courier New" w:cs="Courier New"/>
+          <w:color w:val="A9B7C6"/>
+          <w:sz w:val="20"/>
+          <w:szCs w:val="20"/>
+          <w:lang w:val="en-US" w:eastAsia="it-IT"/>
+        </w:rPr>
+        <w:t>[</w:t>
+      </w:r>
+      <w:proofErr w:type="spellStart"/>
+      <w:r>
+        <w:rPr>
+          <w:rFonts w:ascii="Courier New" w:eastAsia="Times New Roman" w:hAnsi="Courier New" w:cs="Courier New"/>
+          <w:color w:val="A9B7C6"/>
+          <w:sz w:val="20"/>
+          <w:szCs w:val="20"/>
+          <w:lang w:val="en-US" w:eastAsia="it-IT"/>
+        </w:rPr>
+        <w:t>minIndex</w:t>
+      </w:r>
+      <w:proofErr w:type="spellEnd"/>
+      <w:r>
+        <w:rPr>
+          <w:rFonts w:ascii="Courier New" w:eastAsia="Times New Roman" w:hAnsi="Courier New" w:cs="Courier New"/>
+          <w:color w:val="A9B7C6"/>
+          <w:sz w:val="20"/>
+          <w:szCs w:val="20"/>
+          <w:lang w:val="en-US" w:eastAsia="it-IT"/>
+        </w:rPr>
+        <w:t>]</w:t>
+      </w:r>
+      <w:r>
+        <w:rPr>
+          <w:rFonts w:ascii="Courier New" w:eastAsia="Times New Roman" w:hAnsi="Courier New" w:cs="Courier New"/>
+          <w:color w:val="A9B7C6"/>
+          <w:sz w:val="20"/>
+          <w:szCs w:val="20"/>
+          <w:lang w:val="en-US" w:eastAsia="it-IT"/>
+        </w:rPr>
         <w:br/>
         <w:t xml:space="preserve">        </w:t>
       </w:r>
@@ -9943,8 +10610,9 @@
           <w:szCs w:val="20"/>
           <w:lang w:val="en-US" w:eastAsia="it-IT"/>
         </w:rPr>
-        <w:t>(gestNames[minIndex])</w:t>
-      </w:r>
+        <w:t>(</w:t>
+      </w:r>
+      <w:proofErr w:type="spellStart"/>
       <w:r>
         <w:rPr>
           <w:rFonts w:ascii="Courier New" w:eastAsia="Times New Roman" w:hAnsi="Courier New" w:cs="Courier New"/>
@@ -9953,6 +10621,49 @@
           <w:szCs w:val="20"/>
           <w:lang w:val="en-US" w:eastAsia="it-IT"/>
         </w:rPr>
+        <w:t>gestNames</w:t>
+      </w:r>
+      <w:proofErr w:type="spellEnd"/>
+      <w:r>
+        <w:rPr>
+          <w:rFonts w:ascii="Courier New" w:eastAsia="Times New Roman" w:hAnsi="Courier New" w:cs="Courier New"/>
+          <w:color w:val="A9B7C6"/>
+          <w:sz w:val="20"/>
+          <w:szCs w:val="20"/>
+          <w:lang w:val="en-US" w:eastAsia="it-IT"/>
+        </w:rPr>
+        <w:t>[</w:t>
+      </w:r>
+      <w:proofErr w:type="spellStart"/>
+      <w:r>
+        <w:rPr>
+          <w:rFonts w:ascii="Courier New" w:eastAsia="Times New Roman" w:hAnsi="Courier New" w:cs="Courier New"/>
+          <w:color w:val="A9B7C6"/>
+          <w:sz w:val="20"/>
+          <w:szCs w:val="20"/>
+          <w:lang w:val="en-US" w:eastAsia="it-IT"/>
+        </w:rPr>
+        <w:t>minIndex</w:t>
+      </w:r>
+      <w:proofErr w:type="spellEnd"/>
+      <w:r>
+        <w:rPr>
+          <w:rFonts w:ascii="Courier New" w:eastAsia="Times New Roman" w:hAnsi="Courier New" w:cs="Courier New"/>
+          <w:color w:val="A9B7C6"/>
+          <w:sz w:val="20"/>
+          <w:szCs w:val="20"/>
+          <w:lang w:val="en-US" w:eastAsia="it-IT"/>
+        </w:rPr>
+        <w:t>])</w:t>
+      </w:r>
+      <w:r>
+        <w:rPr>
+          <w:rFonts w:ascii="Courier New" w:eastAsia="Times New Roman" w:hAnsi="Courier New" w:cs="Courier New"/>
+          <w:color w:val="A9B7C6"/>
+          <w:sz w:val="20"/>
+          <w:szCs w:val="20"/>
+          <w:lang w:val="en-US" w:eastAsia="it-IT"/>
+        </w:rPr>
         <w:br/>
         <w:t xml:space="preserve">    </w:t>
       </w:r>
@@ -9966,6 +10677,7 @@
         </w:rPr>
         <w:t xml:space="preserve">elif </w:t>
       </w:r>
+      <w:proofErr w:type="spellStart"/>
       <w:r>
         <w:rPr>
           <w:rFonts w:ascii="Courier New" w:eastAsia="Times New Roman" w:hAnsi="Courier New" w:cs="Courier New"/>
@@ -9974,8 +10686,9 @@
           <w:szCs w:val="20"/>
           <w:lang w:val="en-US" w:eastAsia="it-IT"/>
         </w:rPr>
-        <w:t>errorMin &lt; tol:</w:t>
-      </w:r>
+        <w:t>errorMin</w:t>
+      </w:r>
+      <w:proofErr w:type="spellEnd"/>
       <w:r>
         <w:rPr>
           <w:rFonts w:ascii="Courier New" w:eastAsia="Times New Roman" w:hAnsi="Courier New" w:cs="Courier New"/>
@@ -9984,9 +10697,9 @@
           <w:szCs w:val="20"/>
           <w:lang w:val="en-US" w:eastAsia="it-IT"/>
         </w:rPr>
-        <w:br/>
-        <w:t xml:space="preserve">        gesture = gestNames[minIndex]</w:t>
-      </w:r>
+        <w:t xml:space="preserve"> &lt; </w:t>
+      </w:r>
+      <w:proofErr w:type="spellStart"/>
       <w:r>
         <w:rPr>
           <w:rFonts w:ascii="Courier New" w:eastAsia="Times New Roman" w:hAnsi="Courier New" w:cs="Courier New"/>
@@ -9995,6 +10708,82 @@
           <w:szCs w:val="20"/>
           <w:lang w:val="en-US" w:eastAsia="it-IT"/>
         </w:rPr>
+        <w:t>tol</w:t>
+      </w:r>
+      <w:proofErr w:type="spellEnd"/>
+      <w:r>
+        <w:rPr>
+          <w:rFonts w:ascii="Courier New" w:eastAsia="Times New Roman" w:hAnsi="Courier New" w:cs="Courier New"/>
+          <w:color w:val="A9B7C6"/>
+          <w:sz w:val="20"/>
+          <w:szCs w:val="20"/>
+          <w:lang w:val="en-US" w:eastAsia="it-IT"/>
+        </w:rPr>
+        <w:t>:</w:t>
+      </w:r>
+      <w:r>
+        <w:rPr>
+          <w:rFonts w:ascii="Courier New" w:eastAsia="Times New Roman" w:hAnsi="Courier New" w:cs="Courier New"/>
+          <w:color w:val="A9B7C6"/>
+          <w:sz w:val="20"/>
+          <w:szCs w:val="20"/>
+          <w:lang w:val="en-US" w:eastAsia="it-IT"/>
+        </w:rPr>
+        <w:br/>
+        <w:t xml:space="preserve">        gesture = </w:t>
+      </w:r>
+      <w:proofErr w:type="spellStart"/>
+      <w:r>
+        <w:rPr>
+          <w:rFonts w:ascii="Courier New" w:eastAsia="Times New Roman" w:hAnsi="Courier New" w:cs="Courier New"/>
+          <w:color w:val="A9B7C6"/>
+          <w:sz w:val="20"/>
+          <w:szCs w:val="20"/>
+          <w:lang w:val="en-US" w:eastAsia="it-IT"/>
+        </w:rPr>
+        <w:t>gestNames</w:t>
+      </w:r>
+      <w:proofErr w:type="spellEnd"/>
+      <w:r>
+        <w:rPr>
+          <w:rFonts w:ascii="Courier New" w:eastAsia="Times New Roman" w:hAnsi="Courier New" w:cs="Courier New"/>
+          <w:color w:val="A9B7C6"/>
+          <w:sz w:val="20"/>
+          <w:szCs w:val="20"/>
+          <w:lang w:val="en-US" w:eastAsia="it-IT"/>
+        </w:rPr>
+        <w:t>[</w:t>
+      </w:r>
+      <w:proofErr w:type="spellStart"/>
+      <w:r>
+        <w:rPr>
+          <w:rFonts w:ascii="Courier New" w:eastAsia="Times New Roman" w:hAnsi="Courier New" w:cs="Courier New"/>
+          <w:color w:val="A9B7C6"/>
+          <w:sz w:val="20"/>
+          <w:szCs w:val="20"/>
+          <w:lang w:val="en-US" w:eastAsia="it-IT"/>
+        </w:rPr>
+        <w:t>minIndex</w:t>
+      </w:r>
+      <w:proofErr w:type="spellEnd"/>
+      <w:r>
+        <w:rPr>
+          <w:rFonts w:ascii="Courier New" w:eastAsia="Times New Roman" w:hAnsi="Courier New" w:cs="Courier New"/>
+          <w:color w:val="A9B7C6"/>
+          <w:sz w:val="20"/>
+          <w:szCs w:val="20"/>
+          <w:lang w:val="en-US" w:eastAsia="it-IT"/>
+        </w:rPr>
+        <w:t>]</w:t>
+      </w:r>
+      <w:r>
+        <w:rPr>
+          <w:rFonts w:ascii="Courier New" w:eastAsia="Times New Roman" w:hAnsi="Courier New" w:cs="Courier New"/>
+          <w:color w:val="A9B7C6"/>
+          <w:sz w:val="20"/>
+          <w:szCs w:val="20"/>
+          <w:lang w:val="en-US" w:eastAsia="it-IT"/>
+        </w:rPr>
         <w:br/>
         <w:t xml:space="preserve">    </w:t>
       </w:r>
@@ -10008,6 +10797,7 @@
         </w:rPr>
         <w:t xml:space="preserve">elif </w:t>
       </w:r>
+      <w:proofErr w:type="spellStart"/>
       <w:r>
         <w:rPr>
           <w:rFonts w:ascii="Courier New" w:eastAsia="Times New Roman" w:hAnsi="Courier New" w:cs="Courier New"/>
@@ -10016,7 +10806,40 @@
           <w:szCs w:val="20"/>
           <w:lang w:val="en-US" w:eastAsia="it-IT"/>
         </w:rPr>
-        <w:t>errorMin &gt;= tol:</w:t>
+        <w:t>errorMin</w:t>
+      </w:r>
+      <w:proofErr w:type="spellEnd"/>
+      <w:r>
+        <w:rPr>
+          <w:rFonts w:ascii="Courier New" w:eastAsia="Times New Roman" w:hAnsi="Courier New" w:cs="Courier New"/>
+          <w:color w:val="A9B7C6"/>
+          <w:sz w:val="20"/>
+          <w:szCs w:val="20"/>
+          <w:lang w:val="en-US" w:eastAsia="it-IT"/>
+        </w:rPr>
+        <w:t xml:space="preserve"> &gt;= </w:t>
+      </w:r>
+      <w:proofErr w:type="spellStart"/>
+      <w:r>
+        <w:rPr>
+          <w:rFonts w:ascii="Courier New" w:eastAsia="Times New Roman" w:hAnsi="Courier New" w:cs="Courier New"/>
+          <w:color w:val="A9B7C6"/>
+          <w:sz w:val="20"/>
+          <w:szCs w:val="20"/>
+          <w:lang w:val="en-US" w:eastAsia="it-IT"/>
+        </w:rPr>
+        <w:t>tol</w:t>
+      </w:r>
+      <w:proofErr w:type="spellEnd"/>
+      <w:r>
+        <w:rPr>
+          <w:rFonts w:ascii="Courier New" w:eastAsia="Times New Roman" w:hAnsi="Courier New" w:cs="Courier New"/>
+          <w:color w:val="A9B7C6"/>
+          <w:sz w:val="20"/>
+          <w:szCs w:val="20"/>
+          <w:lang w:val="en-US" w:eastAsia="it-IT"/>
+        </w:rPr>
+        <w:t>:</w:t>
       </w:r>
       <w:r>
         <w:rPr>

--- a/TESINA.docx
+++ b/TESINA.docx
@@ -12,6 +12,7 @@
           <w:szCs w:val="36"/>
         </w:rPr>
       </w:pPr>
+      <w:bookmarkStart w:id="0" w:name="_Hlk120735790"/>
       <w:r>
         <w:rPr>
           <w:rFonts w:ascii="Times New Roman" w:hAnsi="Times New Roman" w:cs="Times New Roman"/>
@@ -264,7 +265,7 @@
         <w:rPr>
           <w:rFonts w:ascii="Times New Roman" w:hAnsi="Times New Roman" w:cs="Times New Roman"/>
         </w:rPr>
-        <w:t>Risultato Ottenuto</w:t>
+        <w:t>Valutazione dei metodi implementati</w:t>
       </w:r>
     </w:p>
     <w:p>
@@ -284,7 +285,7 @@
         <w:rPr>
           <w:rFonts w:ascii="Times New Roman" w:hAnsi="Times New Roman" w:cs="Times New Roman"/>
         </w:rPr>
-        <w:t xml:space="preserve">Condizioni di Luminosità </w:t>
+        <w:t>Risultato Ottenuto</w:t>
       </w:r>
     </w:p>
     <w:p>
@@ -304,6 +305,26 @@
         <w:rPr>
           <w:rFonts w:ascii="Times New Roman" w:hAnsi="Times New Roman" w:cs="Times New Roman"/>
         </w:rPr>
+        <w:t xml:space="preserve">Condizioni di Luminosità </w:t>
+      </w:r>
+    </w:p>
+    <w:p>
+      <w:pPr>
+        <w:pStyle w:val="Paragrafoelenco"/>
+        <w:numPr>
+          <w:ilvl w:val="0"/>
+          <w:numId w:val="1"/>
+        </w:numPr>
+        <w:ind w:left="426"/>
+        <w:jc w:val="both"/>
+        <w:rPr>
+          <w:rFonts w:ascii="Times New Roman" w:hAnsi="Times New Roman" w:cs="Times New Roman"/>
+        </w:rPr>
+      </w:pPr>
+      <w:r>
+        <w:rPr>
+          <w:rFonts w:ascii="Times New Roman" w:hAnsi="Times New Roman" w:cs="Times New Roman"/>
+        </w:rPr>
         <w:t xml:space="preserve">Requisiti </w:t>
       </w:r>
       <w:r>
@@ -312,24 +333,6 @@
         </w:rPr>
         <w:t>Hardware and Software</w:t>
       </w:r>
-    </w:p>
-    <w:p>
-      <w:pPr>
-        <w:ind w:left="66"/>
-        <w:jc w:val="both"/>
-        <w:rPr>
-          <w:rFonts w:ascii="Times New Roman" w:hAnsi="Times New Roman" w:cs="Times New Roman"/>
-        </w:rPr>
-      </w:pPr>
-    </w:p>
-    <w:p>
-      <w:pPr>
-        <w:ind w:left="66"/>
-        <w:jc w:val="both"/>
-        <w:rPr>
-          <w:rFonts w:ascii="Times New Roman" w:hAnsi="Times New Roman" w:cs="Times New Roman"/>
-        </w:rPr>
-      </w:pPr>
     </w:p>
     <w:p>
       <w:pPr>
@@ -801,7 +804,21 @@
         <w:rPr>
           <w:rFonts w:ascii="Times New Roman" w:hAnsi="Times New Roman" w:cs="Times New Roman"/>
         </w:rPr>
-        <w:t>I segni di ogni lingua dei segni possono essere scomposti in 4 componenti essenziali:</w:t>
+        <w:t xml:space="preserve">I segni di ogni lingua dei segni possono essere scomposti in </w:t>
+      </w:r>
+      <w:proofErr w:type="gramStart"/>
+      <w:r>
+        <w:rPr>
+          <w:rFonts w:ascii="Times New Roman" w:hAnsi="Times New Roman" w:cs="Times New Roman"/>
+        </w:rPr>
+        <w:t>4</w:t>
+      </w:r>
+      <w:proofErr w:type="gramEnd"/>
+      <w:r>
+        <w:rPr>
+          <w:rFonts w:ascii="Times New Roman" w:hAnsi="Times New Roman" w:cs="Times New Roman"/>
+        </w:rPr>
+        <w:t xml:space="preserve"> componenti essenziali:</w:t>
       </w:r>
     </w:p>
     <w:p>
@@ -1502,11 +1519,19 @@
           <w:rFonts w:ascii="Times New Roman" w:hAnsi="Times New Roman" w:cs="Times New Roman"/>
         </w:rPr>
       </w:pPr>
-      <w:r>
-        <w:rPr>
-          <w:rFonts w:ascii="Times New Roman" w:hAnsi="Times New Roman" w:cs="Times New Roman"/>
-        </w:rPr>
-        <w:t>MediaPipe è una libreria multipiattaforma sviluppata da Google che fornisce incredibili soluzioni di Machine Learning pronte all'uso per attività di visione artificiale. Più specificatamente è un framework basato su grafi per la creazione di pipeline di machine learning multimodali (video, audio e sensori).</w:t>
+      <w:proofErr w:type="gramStart"/>
+      <w:r>
+        <w:rPr>
+          <w:rFonts w:ascii="Times New Roman" w:hAnsi="Times New Roman" w:cs="Times New Roman"/>
+        </w:rPr>
+        <w:t>MediaPipe</w:t>
+      </w:r>
+      <w:proofErr w:type="gramEnd"/>
+      <w:r>
+        <w:rPr>
+          <w:rFonts w:ascii="Times New Roman" w:hAnsi="Times New Roman" w:cs="Times New Roman"/>
+        </w:rPr>
+        <w:t xml:space="preserve"> è una libreria multipiattaforma sviluppata da Google che fornisce incredibili soluzioni di Machine Learning pronte all'uso per attività di visione artificiale. Più specificatamente è un framework basato su grafi per la creazione di pipeline di machine learning multimodali (video, audio e sensori).</w:t>
       </w:r>
     </w:p>
     <w:p>
@@ -2162,7 +2187,7 @@
           <w:color w:val="000000" w:themeColor="text1"/>
         </w:rPr>
       </w:pPr>
-      <w:bookmarkStart w:id="0" w:name="_Hlk119859728"/>
+      <w:bookmarkStart w:id="1" w:name="_Hlk119859728"/>
       <w:r>
         <w:rPr>
           <w:rFonts w:ascii="Times New Roman" w:hAnsi="Times New Roman" w:cs="Times New Roman"/>
@@ -2709,7 +2734,7 @@
         </w:rPr>
       </w:pPr>
     </w:p>
-    <w:bookmarkEnd w:id="0"/>
+    <w:bookmarkEnd w:id="1"/>
     <w:p>
       <w:pPr>
         <w:pStyle w:val="Paragrafoelenco"/>
@@ -3905,7 +3930,7 @@
                 <w:color w:val="FFFFFF" w:themeColor="background1"/>
               </w:rPr>
             </w:pPr>
-            <w:bookmarkStart w:id="1" w:name="_Hlk119948977"/>
+            <w:bookmarkStart w:id="2" w:name="_Hlk119948977"/>
             <w:r>
               <w:rPr>
                 <w:rFonts w:ascii="Times New Roman" w:hAnsi="Times New Roman" w:cs="Times New Roman"/>
@@ -4404,7 +4429,7 @@
           </w:p>
         </w:tc>
       </w:tr>
-      <w:bookmarkEnd w:id="1"/>
+      <w:bookmarkEnd w:id="2"/>
     </w:tbl>
     <w:p>
       <w:pPr>
@@ -4535,47 +4560,145 @@
           <w:rFonts w:ascii="Times New Roman" w:hAnsi="Times New Roman" w:cs="Times New Roman"/>
           <w:color w:val="C00000"/>
         </w:rPr>
-        <w:t xml:space="preserve">Introduzione su Rilevamento della mano, funzioni </w:t>
+        <w:t>Rilevamento della mano sinistra</w:t>
+      </w:r>
+    </w:p>
+    <w:p>
+      <w:pPr>
+        <w:pStyle w:val="Paragrafoelenco"/>
+        <w:ind w:left="1560"/>
+        <w:jc w:val="both"/>
+        <w:rPr>
+          <w:rFonts w:ascii="Times New Roman" w:hAnsi="Times New Roman" w:cs="Times New Roman"/>
+          <w:color w:val="000000" w:themeColor="text1"/>
+        </w:rPr>
+      </w:pPr>
+      <w:r>
+        <w:rPr>
+          <w:rFonts w:ascii="Times New Roman" w:hAnsi="Times New Roman" w:cs="Times New Roman"/>
+          <w:color w:val="000000" w:themeColor="text1"/>
+        </w:rPr>
+        <w:t xml:space="preserve">Per i settaggi scelti su </w:t>
       </w:r>
       <w:proofErr w:type="spellStart"/>
-      <w:r>
-        <w:rPr>
-          <w:rFonts w:ascii="Times New Roman" w:hAnsi="Times New Roman" w:cs="Times New Roman"/>
-          <w:color w:val="C00000"/>
-        </w:rPr>
-        <w:t>find_</w:t>
-      </w:r>
       <w:proofErr w:type="gramStart"/>
       <w:r>
         <w:rPr>
           <w:rFonts w:ascii="Times New Roman" w:hAnsi="Times New Roman" w:cs="Times New Roman"/>
-          <w:color w:val="C00000"/>
-        </w:rPr>
-        <w:t>hands</w:t>
+          <w:color w:val="000000" w:themeColor="text1"/>
+        </w:rPr>
+        <w:t>MediaPipe</w:t>
       </w:r>
       <w:proofErr w:type="spellEnd"/>
-      <w:r>
-        <w:rPr>
-          <w:rFonts w:ascii="Times New Roman" w:hAnsi="Times New Roman" w:cs="Times New Roman"/>
-          <w:color w:val="C00000"/>
-        </w:rPr>
-        <w:t>(</w:t>
-      </w:r>
       <w:proofErr w:type="gramEnd"/>
       <w:r>
         <w:rPr>
           <w:rFonts w:ascii="Times New Roman" w:hAnsi="Times New Roman" w:cs="Times New Roman"/>
-          <w:color w:val="C00000"/>
-        </w:rPr>
-        <w:t>)</w:t>
-      </w:r>
-      <w:r>
-        <w:rPr>
-          <w:rFonts w:ascii="Times New Roman" w:hAnsi="Times New Roman" w:cs="Times New Roman"/>
-          <w:color w:val="C00000"/>
-        </w:rPr>
-        <w:t xml:space="preserve"> </w:t>
-      </w:r>
+          <w:color w:val="000000" w:themeColor="text1"/>
+        </w:rPr>
+        <w:t>, il nostro sistema sarà in grado di individuare una mano alla volta, quindi se all’interno dell’inquadratura saranno visibili entrambe le mani o più mani, verrà riconosciuta la prima mano che entrerà nel campo visivo</w:t>
+      </w:r>
+      <w:r>
+        <w:rPr>
+          <w:rFonts w:ascii="Times New Roman" w:hAnsi="Times New Roman" w:cs="Times New Roman"/>
+          <w:color w:val="000000" w:themeColor="text1"/>
+        </w:rPr>
+        <w:t>.</w:t>
+      </w:r>
+    </w:p>
+    <w:p>
+      <w:pPr>
+        <w:pStyle w:val="Paragrafoelenco"/>
+        <w:ind w:left="1560"/>
+        <w:jc w:val="both"/>
+        <w:rPr>
+          <w:rFonts w:ascii="Times New Roman" w:hAnsi="Times New Roman" w:cs="Times New Roman"/>
+          <w:color w:val="000000" w:themeColor="text1"/>
+          <w:sz w:val="16"/>
+          <w:szCs w:val="16"/>
+        </w:rPr>
+      </w:pPr>
+    </w:p>
+    <w:p>
+      <w:pPr>
+        <w:pStyle w:val="Paragrafoelenco"/>
+        <w:ind w:left="1560"/>
+        <w:jc w:val="both"/>
+        <w:rPr>
+          <w:rFonts w:ascii="Times New Roman" w:hAnsi="Times New Roman" w:cs="Times New Roman"/>
+          <w:color w:val="000000" w:themeColor="text1"/>
+        </w:rPr>
+      </w:pPr>
+      <w:r>
+        <w:rPr>
+          <w:rFonts w:ascii="Times New Roman" w:hAnsi="Times New Roman" w:cs="Times New Roman"/>
+          <w:noProof/>
+          <w:color w:val="000000" w:themeColor="text1"/>
+        </w:rPr>
+        <w:drawing>
+          <wp:anchor distT="0" distB="0" distL="114300" distR="114300" simplePos="0" relativeHeight="251661312" behindDoc="0" locked="0" layoutInCell="1" allowOverlap="1" wp14:anchorId="21F4EB8F" wp14:editId="713151AB">
+            <wp:simplePos x="0" y="0"/>
+            <wp:positionH relativeFrom="column">
+              <wp:posOffset>1018540</wp:posOffset>
+            </wp:positionH>
+            <wp:positionV relativeFrom="paragraph">
+              <wp:posOffset>1054100</wp:posOffset>
+            </wp:positionV>
+            <wp:extent cx="4943475" cy="1482725"/>
+            <wp:effectExtent l="0" t="0" r="9525" b="3175"/>
+            <wp:wrapSquare wrapText="bothSides"/>
+            <wp:docPr id="5" name="Immagine 5" descr="Immagine che contiene testo&#10;&#10;Descrizione generata automaticamente"/>
+            <wp:cNvGraphicFramePr>
+              <a:graphicFrameLocks xmlns:a="http://schemas.openxmlformats.org/drawingml/2006/main" noChangeAspect="1"/>
+            </wp:cNvGraphicFramePr>
+            <a:graphic xmlns:a="http://schemas.openxmlformats.org/drawingml/2006/main">
+              <a:graphicData uri="http://schemas.openxmlformats.org/drawingml/2006/picture">
+                <pic:pic xmlns:pic="http://schemas.openxmlformats.org/drawingml/2006/picture">
+                  <pic:nvPicPr>
+                    <pic:cNvPr id="5" name="Immagine 5" descr="Immagine che contiene testo&#10;&#10;Descrizione generata automaticamente"/>
+                    <pic:cNvPicPr/>
+                  </pic:nvPicPr>
+                  <pic:blipFill>
+                    <a:blip r:embed="rId11">
+                      <a:extLst>
+                        <a:ext uri="{28A0092B-C50C-407E-A947-70E740481C1C}">
+                          <a14:useLocalDpi xmlns:a14="http://schemas.microsoft.com/office/drawing/2010/main" val="0"/>
+                        </a:ext>
+                      </a:extLst>
+                    </a:blip>
+                    <a:stretch>
+                      <a:fillRect/>
+                    </a:stretch>
+                  </pic:blipFill>
+                  <pic:spPr>
+                    <a:xfrm>
+                      <a:off x="0" y="0"/>
+                      <a:ext cx="4943475" cy="1482725"/>
+                    </a:xfrm>
+                    <a:prstGeom prst="rect">
+                      <a:avLst/>
+                    </a:prstGeom>
+                  </pic:spPr>
+                </pic:pic>
+              </a:graphicData>
+            </a:graphic>
+            <wp14:sizeRelH relativeFrom="margin">
+              <wp14:pctWidth>0</wp14:pctWidth>
+            </wp14:sizeRelH>
+            <wp14:sizeRelV relativeFrom="margin">
+              <wp14:pctHeight>0</wp14:pctHeight>
+            </wp14:sizeRelV>
+          </wp:anchor>
+        </w:drawing>
+      </w:r>
+      <w:r>
+        <w:rPr>
+          <w:rFonts w:ascii="Times New Roman" w:hAnsi="Times New Roman" w:cs="Times New Roman"/>
+          <w:color w:val="000000" w:themeColor="text1"/>
+        </w:rPr>
+        <w:t xml:space="preserve">La funzione che si occupa di rilevare la mano è </w:t>
+      </w:r>
+      <w:proofErr w:type="spellStart"/>
       <w:r>
         <w:rPr>
           <w:rFonts w:ascii="Times New Roman" w:hAnsi="Times New Roman" w:cs="Times New Roman"/>
@@ -4583,8 +4706,342 @@
           <w:bCs/>
           <w:color w:val="000000" w:themeColor="text1"/>
         </w:rPr>
-        <w:t>MIRIANA</w:t>
-      </w:r>
+        <w:t>find_hands</w:t>
+      </w:r>
+      <w:proofErr w:type="spellEnd"/>
+      <w:r>
+        <w:rPr>
+          <w:rFonts w:ascii="Times New Roman" w:hAnsi="Times New Roman" w:cs="Times New Roman"/>
+          <w:color w:val="000000" w:themeColor="text1"/>
+        </w:rPr>
+        <w:t xml:space="preserve">. La quale, tramite </w:t>
+      </w:r>
+      <w:r>
+        <w:rPr>
+          <w:rFonts w:ascii="Times New Roman" w:hAnsi="Times New Roman" w:cs="Times New Roman"/>
+          <w:i/>
+          <w:iCs/>
+          <w:color w:val="000000" w:themeColor="text1"/>
+        </w:rPr>
+        <w:t>MULTI_HAND_</w:t>
+      </w:r>
+      <w:r>
+        <w:rPr>
+          <w:rFonts w:ascii="Times New Roman" w:hAnsi="Times New Roman" w:cs="Times New Roman"/>
+          <w:color w:val="000000" w:themeColor="text1"/>
+        </w:rPr>
+        <w:t>LANDMARK</w:t>
+      </w:r>
+      <w:r>
+        <w:rPr>
+          <w:rFonts w:ascii="Times New Roman" w:hAnsi="Times New Roman" w:cs="Times New Roman"/>
+          <w:color w:val="000000" w:themeColor="text1"/>
+        </w:rPr>
+        <w:t xml:space="preserve">, che è la </w:t>
+      </w:r>
+      <w:r>
+        <w:rPr>
+          <w:rFonts w:ascii="Times New Roman" w:hAnsi="Times New Roman" w:cs="Times New Roman"/>
+          <w:color w:val="000000" w:themeColor="text1"/>
+        </w:rPr>
+        <w:t>raccolta</w:t>
+      </w:r>
+      <w:r>
+        <w:rPr>
+          <w:rFonts w:ascii="Times New Roman" w:hAnsi="Times New Roman" w:cs="Times New Roman"/>
+          <w:color w:val="000000" w:themeColor="text1"/>
+        </w:rPr>
+        <w:t xml:space="preserve"> di </w:t>
+      </w:r>
+      <w:r>
+        <w:rPr>
+          <w:rFonts w:ascii="Times New Roman" w:hAnsi="Times New Roman" w:cs="Times New Roman"/>
+          <w:color w:val="000000" w:themeColor="text1"/>
+        </w:rPr>
+        <w:t>mani</w:t>
+      </w:r>
+      <w:r>
+        <w:rPr>
+          <w:rFonts w:ascii="Times New Roman" w:hAnsi="Times New Roman" w:cs="Times New Roman"/>
+          <w:color w:val="000000" w:themeColor="text1"/>
+        </w:rPr>
+        <w:t xml:space="preserve"> rilevate/tracciate</w:t>
+      </w:r>
+      <w:r>
+        <w:rPr>
+          <w:rFonts w:ascii="Times New Roman" w:hAnsi="Times New Roman" w:cs="Times New Roman"/>
+          <w:color w:val="000000" w:themeColor="text1"/>
+        </w:rPr>
+        <w:t xml:space="preserve">, e </w:t>
+      </w:r>
+      <w:r>
+        <w:rPr>
+          <w:rFonts w:ascii="Times New Roman" w:hAnsi="Times New Roman" w:cs="Times New Roman"/>
+          <w:i/>
+          <w:iCs/>
+          <w:color w:val="000000" w:themeColor="text1"/>
+        </w:rPr>
+        <w:t>MULTI_HANDEDNESS</w:t>
+      </w:r>
+      <w:r>
+        <w:rPr>
+          <w:rFonts w:ascii="Times New Roman" w:hAnsi="Times New Roman" w:cs="Times New Roman"/>
+          <w:i/>
+          <w:iCs/>
+          <w:color w:val="000000" w:themeColor="text1"/>
+        </w:rPr>
+        <w:t xml:space="preserve">, </w:t>
+      </w:r>
+      <w:r>
+        <w:rPr>
+          <w:rFonts w:ascii="Times New Roman" w:hAnsi="Times New Roman" w:cs="Times New Roman"/>
+          <w:color w:val="000000" w:themeColor="text1"/>
+        </w:rPr>
+        <w:t>che è la r</w:t>
+      </w:r>
+      <w:r>
+        <w:rPr>
+          <w:rFonts w:ascii="Times New Roman" w:hAnsi="Times New Roman" w:cs="Times New Roman"/>
+          <w:color w:val="000000" w:themeColor="text1"/>
+        </w:rPr>
+        <w:t>accolta della manualità delle mani rilevate/tracciate</w:t>
+      </w:r>
+      <w:r>
+        <w:rPr>
+          <w:rFonts w:ascii="Times New Roman" w:hAnsi="Times New Roman" w:cs="Times New Roman"/>
+          <w:color w:val="000000" w:themeColor="text1"/>
+        </w:rPr>
+        <w:t xml:space="preserve">, (viste più nel dettaglio nel paragrafo 3.1.5), sarà in grado di riconoscere la mano una volta entrata nell’inquadratura e sapere distinguere tra destra e sinistra. Nel caso in cui venisse rilevata la mano sinistra, questa funzione ritornerà all’utente un </w:t>
+      </w:r>
+      <w:proofErr w:type="gramStart"/>
+      <w:r>
+        <w:rPr>
+          <w:rFonts w:ascii="Times New Roman" w:hAnsi="Times New Roman" w:cs="Times New Roman"/>
+          <w:color w:val="000000" w:themeColor="text1"/>
+        </w:rPr>
+        <w:t>feedback</w:t>
+      </w:r>
+      <w:proofErr w:type="gramEnd"/>
+      <w:r>
+        <w:rPr>
+          <w:rFonts w:ascii="Times New Roman" w:hAnsi="Times New Roman" w:cs="Times New Roman"/>
+          <w:color w:val="000000" w:themeColor="text1"/>
+        </w:rPr>
+        <w:t xml:space="preserve"> visivo d</w:t>
+      </w:r>
+      <w:r>
+        <w:rPr>
+          <w:rFonts w:ascii="Times New Roman" w:hAnsi="Times New Roman" w:cs="Times New Roman"/>
+          <w:color w:val="000000" w:themeColor="text1"/>
+        </w:rPr>
+        <w:t>el</w:t>
+      </w:r>
+      <w:r>
+        <w:rPr>
+          <w:rFonts w:ascii="Times New Roman" w:hAnsi="Times New Roman" w:cs="Times New Roman"/>
+          <w:color w:val="000000" w:themeColor="text1"/>
+        </w:rPr>
+        <w:t xml:space="preserve"> tracciamento della mano. </w:t>
+      </w:r>
+    </w:p>
+    <w:p>
+      <w:pPr>
+        <w:jc w:val="both"/>
+        <w:rPr>
+          <w:rFonts w:ascii="Times New Roman" w:hAnsi="Times New Roman" w:cs="Times New Roman"/>
+          <w:color w:val="000000" w:themeColor="text1"/>
+          <w:sz w:val="10"/>
+          <w:szCs w:val="10"/>
+        </w:rPr>
+      </w:pPr>
+    </w:p>
+    <w:p>
+      <w:pPr>
+        <w:jc w:val="both"/>
+        <w:rPr>
+          <w:rFonts w:ascii="Times New Roman" w:hAnsi="Times New Roman" w:cs="Times New Roman"/>
+          <w:color w:val="000000" w:themeColor="text1"/>
+          <w:sz w:val="10"/>
+          <w:szCs w:val="10"/>
+        </w:rPr>
+      </w:pPr>
+    </w:p>
+    <w:p>
+      <w:pPr>
+        <w:jc w:val="both"/>
+        <w:rPr>
+          <w:rFonts w:ascii="Times New Roman" w:hAnsi="Times New Roman" w:cs="Times New Roman"/>
+          <w:color w:val="000000" w:themeColor="text1"/>
+          <w:sz w:val="10"/>
+          <w:szCs w:val="10"/>
+        </w:rPr>
+      </w:pPr>
+    </w:p>
+    <w:p>
+      <w:pPr>
+        <w:jc w:val="both"/>
+        <w:rPr>
+          <w:rFonts w:ascii="Times New Roman" w:hAnsi="Times New Roman" w:cs="Times New Roman"/>
+          <w:color w:val="000000" w:themeColor="text1"/>
+          <w:sz w:val="10"/>
+          <w:szCs w:val="10"/>
+        </w:rPr>
+      </w:pPr>
+    </w:p>
+    <w:p>
+      <w:pPr>
+        <w:jc w:val="both"/>
+        <w:rPr>
+          <w:rFonts w:ascii="Times New Roman" w:hAnsi="Times New Roman" w:cs="Times New Roman"/>
+          <w:color w:val="000000" w:themeColor="text1"/>
+          <w:sz w:val="10"/>
+          <w:szCs w:val="10"/>
+        </w:rPr>
+      </w:pPr>
+    </w:p>
+    <w:p>
+      <w:pPr>
+        <w:jc w:val="both"/>
+        <w:rPr>
+          <w:rFonts w:ascii="Times New Roman" w:hAnsi="Times New Roman" w:cs="Times New Roman"/>
+          <w:color w:val="000000" w:themeColor="text1"/>
+          <w:sz w:val="10"/>
+          <w:szCs w:val="10"/>
+        </w:rPr>
+      </w:pPr>
+    </w:p>
+    <w:p>
+      <w:pPr>
+        <w:jc w:val="both"/>
+        <w:rPr>
+          <w:rFonts w:ascii="Times New Roman" w:hAnsi="Times New Roman" w:cs="Times New Roman"/>
+          <w:color w:val="000000" w:themeColor="text1"/>
+          <w:sz w:val="10"/>
+          <w:szCs w:val="10"/>
+        </w:rPr>
+      </w:pPr>
+    </w:p>
+    <w:p>
+      <w:pPr>
+        <w:jc w:val="both"/>
+        <w:rPr>
+          <w:rFonts w:ascii="Times New Roman" w:hAnsi="Times New Roman" w:cs="Times New Roman"/>
+          <w:color w:val="000000" w:themeColor="text1"/>
+          <w:sz w:val="10"/>
+          <w:szCs w:val="10"/>
+        </w:rPr>
+      </w:pPr>
+    </w:p>
+    <w:p>
+      <w:pPr>
+        <w:jc w:val="both"/>
+        <w:rPr>
+          <w:rFonts w:ascii="Times New Roman" w:hAnsi="Times New Roman" w:cs="Times New Roman"/>
+          <w:color w:val="000000" w:themeColor="text1"/>
+          <w:sz w:val="2"/>
+          <w:szCs w:val="2"/>
+        </w:rPr>
+      </w:pPr>
+    </w:p>
+    <w:p>
+      <w:pPr>
+        <w:pStyle w:val="Paragrafoelenco"/>
+        <w:ind w:left="1560"/>
+        <w:jc w:val="both"/>
+        <w:rPr>
+          <w:rFonts w:ascii="Times New Roman" w:hAnsi="Times New Roman" w:cs="Times New Roman"/>
+          <w:color w:val="C00000"/>
+        </w:rPr>
+      </w:pPr>
+      <w:r>
+        <w:rPr>
+          <w:rFonts w:ascii="Times New Roman" w:hAnsi="Times New Roman" w:cs="Times New Roman"/>
+          <w:color w:val="000000" w:themeColor="text1"/>
+        </w:rPr>
+        <w:t xml:space="preserve">La funzione </w:t>
+      </w:r>
+      <w:proofErr w:type="spellStart"/>
+      <w:r>
+        <w:rPr>
+          <w:rFonts w:ascii="Times New Roman" w:hAnsi="Times New Roman" w:cs="Times New Roman"/>
+          <w:b/>
+          <w:bCs/>
+          <w:color w:val="000000" w:themeColor="text1"/>
+        </w:rPr>
+        <w:t>right_hand</w:t>
+      </w:r>
+      <w:proofErr w:type="spellEnd"/>
+      <w:r>
+        <w:rPr>
+          <w:rFonts w:ascii="Times New Roman" w:hAnsi="Times New Roman" w:cs="Times New Roman"/>
+          <w:b/>
+          <w:bCs/>
+          <w:color w:val="000000" w:themeColor="text1"/>
+        </w:rPr>
+        <w:t xml:space="preserve"> </w:t>
+      </w:r>
+      <w:r>
+        <w:rPr>
+          <w:rFonts w:ascii="Times New Roman" w:hAnsi="Times New Roman" w:cs="Times New Roman"/>
+          <w:color w:val="000000" w:themeColor="text1"/>
+        </w:rPr>
+        <w:t>invece, similmente al meccanismo della funzione precedente</w:t>
+      </w:r>
+      <w:r>
+        <w:rPr>
+          <w:rFonts w:ascii="Times New Roman" w:hAnsi="Times New Roman" w:cs="Times New Roman"/>
+          <w:color w:val="000000" w:themeColor="text1"/>
+        </w:rPr>
+        <w:t>,</w:t>
+      </w:r>
+      <w:r>
+        <w:rPr>
+          <w:rFonts w:ascii="Times New Roman" w:hAnsi="Times New Roman" w:cs="Times New Roman"/>
+          <w:color w:val="000000" w:themeColor="text1"/>
+        </w:rPr>
+        <w:t xml:space="preserve"> </w:t>
+      </w:r>
+      <w:r>
+        <w:rPr>
+          <w:rFonts w:ascii="Times New Roman" w:hAnsi="Times New Roman" w:cs="Times New Roman"/>
+          <w:color w:val="000000" w:themeColor="text1"/>
+        </w:rPr>
+        <w:t>ri</w:t>
+      </w:r>
+      <w:r>
+        <w:rPr>
+          <w:rFonts w:ascii="Times New Roman" w:hAnsi="Times New Roman" w:cs="Times New Roman"/>
+          <w:color w:val="000000" w:themeColor="text1"/>
+        </w:rPr>
+        <w:t>tornerà un errore nel caso di rilevamento della mano destra</w:t>
+      </w:r>
+      <w:r>
+        <w:rPr>
+          <w:rFonts w:ascii="Times New Roman" w:hAnsi="Times New Roman" w:cs="Times New Roman"/>
+          <w:color w:val="000000" w:themeColor="text1"/>
+        </w:rPr>
+        <w:t>.</w:t>
+      </w:r>
+    </w:p>
+    <w:p>
+      <w:pPr>
+        <w:pStyle w:val="Paragrafoelenco"/>
+        <w:rPr>
+          <w:rFonts w:ascii="Times New Roman" w:hAnsi="Times New Roman" w:cs="Times New Roman"/>
+          <w:color w:val="C00000"/>
+        </w:rPr>
+      </w:pPr>
+    </w:p>
+    <w:p>
+      <w:pPr>
+        <w:pStyle w:val="Paragrafoelenco"/>
+        <w:ind w:left="1560"/>
+        <w:jc w:val="both"/>
+        <w:rPr>
+          <w:rFonts w:ascii="Times New Roman" w:hAnsi="Times New Roman" w:cs="Times New Roman"/>
+          <w:color w:val="C00000"/>
+        </w:rPr>
+      </w:pPr>
     </w:p>
     <w:p>
       <w:pPr>
@@ -4606,7 +5063,7 @@
           <w:rFonts w:ascii="Times New Roman" w:hAnsi="Times New Roman" w:cs="Times New Roman"/>
           <w:color w:val="C00000"/>
         </w:rPr>
-        <w:t>Right_</w:t>
+        <w:t>Find_</w:t>
       </w:r>
       <w:proofErr w:type="gramStart"/>
       <w:r>
@@ -4614,7 +5071,7 @@
           <w:rFonts w:ascii="Times New Roman" w:hAnsi="Times New Roman" w:cs="Times New Roman"/>
           <w:color w:val="C00000"/>
         </w:rPr>
-        <w:t>hand</w:t>
+        <w:t>position</w:t>
       </w:r>
       <w:proofErr w:type="spellEnd"/>
       <w:r>
@@ -4646,8 +5103,19 @@
           <w:bCs/>
           <w:color w:val="000000" w:themeColor="text1"/>
         </w:rPr>
-        <w:t>MIRIANA</w:t>
-      </w:r>
+        <w:t>ROBERTA</w:t>
+      </w:r>
+    </w:p>
+    <w:p>
+      <w:pPr>
+        <w:pStyle w:val="Paragrafoelenco"/>
+        <w:ind w:left="1560"/>
+        <w:jc w:val="both"/>
+        <w:rPr>
+          <w:rFonts w:ascii="Times New Roman" w:hAnsi="Times New Roman" w:cs="Times New Roman"/>
+          <w:color w:val="C00000"/>
+        </w:rPr>
+      </w:pPr>
     </w:p>
     <w:p>
       <w:pPr>
@@ -4663,100 +5131,53 @@
           <w:color w:val="C00000"/>
         </w:rPr>
       </w:pPr>
-      <w:proofErr w:type="spellStart"/>
       <w:r>
         <w:rPr>
           <w:rFonts w:ascii="Times New Roman" w:hAnsi="Times New Roman" w:cs="Times New Roman"/>
           <w:color w:val="C00000"/>
         </w:rPr>
-        <w:t>Find_</w:t>
+        <w:t>Orientamento</w:t>
+      </w:r>
+    </w:p>
+    <w:p>
+      <w:pPr>
+        <w:pStyle w:val="Paragrafoelenco"/>
+        <w:ind w:left="1560"/>
+        <w:jc w:val="both"/>
+        <w:rPr>
+          <w:rFonts w:ascii="Times New Roman" w:hAnsi="Times New Roman" w:cs="Times New Roman"/>
+          <w:color w:val="000000" w:themeColor="text1"/>
+        </w:rPr>
+      </w:pPr>
+      <w:r>
+        <w:rPr>
+          <w:rFonts w:ascii="Times New Roman" w:hAnsi="Times New Roman" w:cs="Times New Roman"/>
+          <w:color w:val="000000" w:themeColor="text1"/>
+        </w:rPr>
+        <w:t>Per semplicità consideriamo il seguente sistema di riferimento, rappresentando i nodi 0, 1 e 17 della mano</w:t>
+      </w:r>
+      <w:r>
+        <w:rPr>
+          <w:rFonts w:ascii="Times New Roman" w:hAnsi="Times New Roman" w:cs="Times New Roman"/>
+          <w:color w:val="000000" w:themeColor="text1"/>
+        </w:rPr>
+        <w:t xml:space="preserve">, l’asse x è coerente col modello utilizzato da </w:t>
       </w:r>
       <w:proofErr w:type="gramStart"/>
       <w:r>
         <w:rPr>
           <w:rFonts w:ascii="Times New Roman" w:hAnsi="Times New Roman" w:cs="Times New Roman"/>
-          <w:color w:val="C00000"/>
-        </w:rPr>
-        <w:t>position</w:t>
-      </w:r>
-      <w:proofErr w:type="spellEnd"/>
-      <w:r>
-        <w:rPr>
-          <w:rFonts w:ascii="Times New Roman" w:hAnsi="Times New Roman" w:cs="Times New Roman"/>
-          <w:color w:val="C00000"/>
-        </w:rPr>
-        <w:t>(</w:t>
+          <w:color w:val="000000" w:themeColor="text1"/>
+        </w:rPr>
+        <w:t>MediaPipe</w:t>
       </w:r>
       <w:proofErr w:type="gramEnd"/>
       <w:r>
         <w:rPr>
           <w:rFonts w:ascii="Times New Roman" w:hAnsi="Times New Roman" w:cs="Times New Roman"/>
-          <w:color w:val="C00000"/>
-        </w:rPr>
-        <w:t>)</w:t>
-      </w:r>
-      <w:r>
-        <w:rPr>
-          <w:rFonts w:ascii="Times New Roman" w:hAnsi="Times New Roman" w:cs="Times New Roman"/>
-          <w:color w:val="C00000"/>
-        </w:rPr>
-        <w:t xml:space="preserve"> </w:t>
-      </w:r>
-      <w:r>
-        <w:rPr>
-          <w:rFonts w:ascii="Times New Roman" w:hAnsi="Times New Roman" w:cs="Times New Roman"/>
-          <w:b/>
-          <w:bCs/>
-          <w:color w:val="000000" w:themeColor="text1"/>
-        </w:rPr>
-        <w:t>ROBERTA</w:t>
-      </w:r>
-    </w:p>
-    <w:p>
-      <w:pPr>
-        <w:pStyle w:val="Paragrafoelenco"/>
-        <w:numPr>
-          <w:ilvl w:val="2"/>
-          <w:numId w:val="6"/>
-        </w:numPr>
-        <w:ind w:left="1560"/>
-        <w:jc w:val="both"/>
-        <w:rPr>
-          <w:rFonts w:ascii="Times New Roman" w:hAnsi="Times New Roman" w:cs="Times New Roman"/>
-          <w:color w:val="C00000"/>
-        </w:rPr>
-      </w:pPr>
-      <w:r>
-        <w:rPr>
-          <w:rFonts w:ascii="Times New Roman" w:hAnsi="Times New Roman" w:cs="Times New Roman"/>
-          <w:color w:val="C00000"/>
-        </w:rPr>
-        <w:t>Orientamento</w:t>
-      </w:r>
-    </w:p>
-    <w:p>
-      <w:pPr>
-        <w:pStyle w:val="Paragrafoelenco"/>
-        <w:ind w:left="1560"/>
-        <w:jc w:val="both"/>
-        <w:rPr>
-          <w:rFonts w:ascii="Times New Roman" w:hAnsi="Times New Roman" w:cs="Times New Roman"/>
-          <w:color w:val="000000" w:themeColor="text1"/>
-        </w:rPr>
-      </w:pPr>
-      <w:r>
-        <w:rPr>
-          <w:rFonts w:ascii="Times New Roman" w:hAnsi="Times New Roman" w:cs="Times New Roman"/>
-          <w:color w:val="000000" w:themeColor="text1"/>
-        </w:rPr>
-        <w:t>Per semplicità consideriamo il seguente sistema di riferimento, rappresentando i nodi 0, 1 e 17 della mano</w:t>
-      </w:r>
-      <w:r>
-        <w:rPr>
-          <w:rFonts w:ascii="Times New Roman" w:hAnsi="Times New Roman" w:cs="Times New Roman"/>
-          <w:color w:val="000000" w:themeColor="text1"/>
-        </w:rPr>
-        <w:t>, l’asse x è coerente col modello utilizzato da MediaPipe, mentre l’asse y no, i</w:t>
+          <w:color w:val="000000" w:themeColor="text1"/>
+        </w:rPr>
+        <w:t>, mentre l’asse y no, i</w:t>
       </w:r>
       <w:r>
         <w:rPr>
@@ -4831,6 +5252,7 @@
           <w:noProof/>
           <w:color w:val="C00000"/>
         </w:rPr>
+        <w:lastRenderedPageBreak/>
         <mc:AlternateContent>
           <mc:Choice Requires="wps">
             <w:drawing>
@@ -5386,7 +5808,7 @@
                     <pic:cNvPicPr/>
                   </pic:nvPicPr>
                   <pic:blipFill rotWithShape="1">
-                    <a:blip r:embed="rId11"/>
+                    <a:blip r:embed="rId12"/>
                     <a:srcRect l="3122" r="4028"/>
                     <a:stretch/>
                   </pic:blipFill>
@@ -9421,7 +9843,7 @@
           <w:szCs w:val="24"/>
         </w:rPr>
       </w:pPr>
-      <w:bookmarkStart w:id="2" w:name="_Hlk120722198"/>
+      <w:bookmarkStart w:id="3" w:name="_Hlk120722198"/>
       <w:r>
         <w:rPr>
           <w:rFonts w:ascii="Times New Roman" w:hAnsi="Times New Roman" w:cs="Times New Roman"/>
@@ -9434,7 +9856,7 @@
         <w:t>ROBERTA</w:t>
       </w:r>
     </w:p>
-    <w:bookmarkEnd w:id="2"/>
+    <w:bookmarkEnd w:id="3"/>
     <w:p>
       <w:pPr>
         <w:pStyle w:val="Paragrafoelenco"/>
@@ -9490,7 +9912,7 @@
           <w:szCs w:val="24"/>
         </w:rPr>
       </w:pPr>
-      <w:bookmarkStart w:id="3" w:name="_Hlk120722253"/>
+      <w:bookmarkStart w:id="4" w:name="_Hlk120722253"/>
       <w:r>
         <w:rPr>
           <w:rFonts w:ascii="Times New Roman" w:hAnsi="Times New Roman" w:cs="Times New Roman"/>
@@ -9503,7 +9925,7 @@
         <w:t>ROBERTA</w:t>
       </w:r>
     </w:p>
-    <w:bookmarkEnd w:id="3"/>
+    <w:bookmarkEnd w:id="4"/>
     <w:p>
       <w:pPr>
         <w:pStyle w:val="Paragrafoelenco"/>
@@ -9610,8 +10032,7 @@
     </w:p>
     <w:p>
       <w:pPr>
-        <w:pStyle w:val="Paragrafoelenco"/>
-        <w:ind w:left="851"/>
+        <w:ind w:left="143" w:firstLine="708"/>
         <w:jc w:val="both"/>
         <w:rPr>
           <w:rFonts w:ascii="Times New Roman" w:hAnsi="Times New Roman" w:cs="Times New Roman"/>
@@ -9631,55 +10052,9 @@
           <w:sz w:val="24"/>
           <w:szCs w:val="24"/>
         </w:rPr>
+        <w:lastRenderedPageBreak/>
         <w:t>ROBERTA</w:t>
       </w:r>
-    </w:p>
-    <w:p>
-      <w:pPr>
-        <w:pStyle w:val="Paragrafoelenco"/>
-        <w:ind w:left="851"/>
-        <w:jc w:val="both"/>
-        <w:rPr>
-          <w:rFonts w:ascii="Times New Roman" w:hAnsi="Times New Roman" w:cs="Times New Roman"/>
-          <w:color w:val="C00000"/>
-          <w:sz w:val="24"/>
-          <w:szCs w:val="24"/>
-        </w:rPr>
-      </w:pPr>
-    </w:p>
-    <w:p>
-      <w:pPr>
-        <w:pStyle w:val="Paragrafoelenco"/>
-        <w:ind w:left="426"/>
-        <w:jc w:val="both"/>
-        <w:rPr>
-          <w:rFonts w:ascii="Times New Roman" w:hAnsi="Times New Roman" w:cs="Times New Roman"/>
-          <w:color w:val="000000" w:themeColor="text1"/>
-        </w:rPr>
-      </w:pPr>
-    </w:p>
-    <w:p>
-      <w:pPr>
-        <w:pStyle w:val="Paragrafoelenco"/>
-        <w:ind w:left="426"/>
-        <w:jc w:val="both"/>
-        <w:rPr>
-          <w:rFonts w:ascii="Times New Roman" w:hAnsi="Times New Roman" w:cs="Times New Roman"/>
-          <w:color w:val="C00000"/>
-          <w:sz w:val="28"/>
-          <w:szCs w:val="28"/>
-        </w:rPr>
-      </w:pPr>
-    </w:p>
-    <w:p>
-      <w:pPr>
-        <w:rPr>
-          <w:rFonts w:ascii="Times New Roman" w:hAnsi="Times New Roman" w:cs="Times New Roman"/>
-          <w:color w:val="C00000"/>
-          <w:sz w:val="28"/>
-          <w:szCs w:val="28"/>
-        </w:rPr>
-      </w:pPr>
       <w:r>
         <w:rPr>
           <w:rFonts w:ascii="Times New Roman" w:hAnsi="Times New Roman" w:cs="Times New Roman"/>
@@ -9714,7 +10089,7 @@
           <w:szCs w:val="28"/>
         </w:rPr>
         <w:lastRenderedPageBreak/>
-        <w:t>Risultato Ottenuto</w:t>
+        <w:t>Valutazione dei metodi implementati</w:t>
       </w:r>
     </w:p>
     <w:p>
@@ -9722,13 +10097,34 @@
         <w:pStyle w:val="Paragrafoelenco"/>
         <w:ind w:left="426"/>
         <w:jc w:val="both"/>
+        <w:rPr>
+          <w:rFonts w:ascii="Times New Roman" w:hAnsi="Times New Roman" w:cs="Times New Roman"/>
+          <w:color w:val="000000" w:themeColor="text1"/>
+        </w:rPr>
+      </w:pPr>
+      <w:r>
+        <w:rPr>
+          <w:rFonts w:ascii="Times New Roman" w:hAnsi="Times New Roman" w:cs="Times New Roman"/>
+          <w:color w:val="000000" w:themeColor="text1"/>
+        </w:rPr>
+        <w:t xml:space="preserve">Nel capitolo precedente abbiamo illustrato i due approcci che abbiamo usato per lo sviluppo del </w:t>
+      </w:r>
+      <w:r>
         <w:rPr>
           <w:rFonts w:ascii="Times New Roman" w:hAnsi="Times New Roman" w:cs="Times New Roman"/>
           <w:b/>
           <w:bCs/>
           <w:color w:val="000000" w:themeColor="text1"/>
         </w:rPr>
-      </w:pPr>
+        <w:t>Recogniser.py</w:t>
+      </w:r>
+      <w:r>
+        <w:rPr>
+          <w:rFonts w:ascii="Times New Roman" w:hAnsi="Times New Roman" w:cs="Times New Roman"/>
+          <w:color w:val="000000" w:themeColor="text1"/>
+        </w:rPr>
+        <w:t xml:space="preserve"> e del </w:t>
+      </w:r>
       <w:r>
         <w:rPr>
           <w:rFonts w:ascii="Times New Roman" w:hAnsi="Times New Roman" w:cs="Times New Roman"/>
@@ -9736,8 +10132,595 @@
           <w:bCs/>
           <w:color w:val="000000" w:themeColor="text1"/>
         </w:rPr>
-        <w:t>MIRIANA</w:t>
-      </w:r>
+        <w:t>RecogniserSigned.py</w:t>
+      </w:r>
+      <w:r>
+        <w:rPr>
+          <w:rFonts w:ascii="Times New Roman" w:hAnsi="Times New Roman" w:cs="Times New Roman"/>
+          <w:color w:val="000000" w:themeColor="text1"/>
+        </w:rPr>
+        <w:t>.</w:t>
+      </w:r>
+    </w:p>
+    <w:p>
+      <w:pPr>
+        <w:pStyle w:val="Paragrafoelenco"/>
+        <w:ind w:left="426"/>
+        <w:jc w:val="both"/>
+        <w:rPr>
+          <w:rFonts w:ascii="Times New Roman" w:hAnsi="Times New Roman" w:cs="Times New Roman"/>
+          <w:color w:val="000000" w:themeColor="text1"/>
+          <w:sz w:val="10"/>
+          <w:szCs w:val="10"/>
+        </w:rPr>
+      </w:pPr>
+    </w:p>
+    <w:p>
+      <w:pPr>
+        <w:pStyle w:val="Paragrafoelenco"/>
+        <w:ind w:left="426"/>
+        <w:jc w:val="both"/>
+        <w:rPr>
+          <w:rFonts w:ascii="Times New Roman" w:hAnsi="Times New Roman" w:cs="Times New Roman"/>
+          <w:color w:val="000000" w:themeColor="text1"/>
+        </w:rPr>
+      </w:pPr>
+      <w:r>
+        <w:rPr>
+          <w:rFonts w:ascii="Times New Roman" w:hAnsi="Times New Roman" w:cs="Times New Roman"/>
+          <w:color w:val="000000" w:themeColor="text1"/>
+        </w:rPr>
+        <w:t>Ritenendo entrambi gli approcci validi e con prestazioni più o meno equivalenti, in quanto il primo riconosce i gesti con più facilità ma ha meno accuratezza mentre il secondo li riconosce con meno facilità ma in modo più distintivo, abbiamo sviluppato dei test per poter stabilire in modo oggettivo quale dei due approcci portasse risultati migliori.</w:t>
+      </w:r>
+    </w:p>
+    <w:p>
+      <w:pPr>
+        <w:pStyle w:val="Paragrafoelenco"/>
+        <w:ind w:left="426"/>
+        <w:jc w:val="both"/>
+        <w:rPr>
+          <w:rFonts w:ascii="Times New Roman" w:hAnsi="Times New Roman" w:cs="Times New Roman"/>
+          <w:color w:val="000000" w:themeColor="text1"/>
+          <w:sz w:val="10"/>
+          <w:szCs w:val="10"/>
+        </w:rPr>
+      </w:pPr>
+    </w:p>
+    <w:p>
+      <w:pPr>
+        <w:pStyle w:val="Paragrafoelenco"/>
+        <w:ind w:left="426"/>
+        <w:jc w:val="both"/>
+        <w:rPr>
+          <w:rFonts w:ascii="Times New Roman" w:hAnsi="Times New Roman" w:cs="Times New Roman"/>
+          <w:color w:val="000000" w:themeColor="text1"/>
+        </w:rPr>
+      </w:pPr>
+      <w:r>
+        <w:rPr>
+          <w:rFonts w:ascii="Times New Roman" w:hAnsi="Times New Roman" w:cs="Times New Roman"/>
+          <w:color w:val="000000" w:themeColor="text1"/>
+        </w:rPr>
+        <w:t xml:space="preserve">Il test che abbiamo effettuato sui due metodi è molto semplice in quanto va a vedere per ogni lettera quante volte, su un campione di </w:t>
+      </w:r>
+      <w:proofErr w:type="gramStart"/>
+      <w:r>
+        <w:rPr>
+          <w:rFonts w:ascii="Times New Roman" w:hAnsi="Times New Roman" w:cs="Times New Roman"/>
+          <w:color w:val="000000" w:themeColor="text1"/>
+        </w:rPr>
+        <w:t>100</w:t>
+      </w:r>
+      <w:proofErr w:type="gramEnd"/>
+      <w:r>
+        <w:rPr>
+          <w:rFonts w:ascii="Times New Roman" w:hAnsi="Times New Roman" w:cs="Times New Roman"/>
+          <w:color w:val="000000" w:themeColor="text1"/>
+        </w:rPr>
+        <w:t xml:space="preserve"> frame, il programma riconosce la lettera dato il gesto corrispettivo, in poche parole determina i </w:t>
+      </w:r>
+      <w:proofErr w:type="spellStart"/>
+      <w:r>
+        <w:rPr>
+          <w:rFonts w:ascii="Times New Roman" w:hAnsi="Times New Roman" w:cs="Times New Roman"/>
+          <w:color w:val="000000" w:themeColor="text1"/>
+        </w:rPr>
+        <w:t>true</w:t>
+      </w:r>
+      <w:proofErr w:type="spellEnd"/>
+      <w:r>
+        <w:rPr>
+          <w:rFonts w:ascii="Times New Roman" w:hAnsi="Times New Roman" w:cs="Times New Roman"/>
+          <w:color w:val="000000" w:themeColor="text1"/>
+        </w:rPr>
+        <w:t xml:space="preserve"> positive.</w:t>
+      </w:r>
+    </w:p>
+    <w:p>
+      <w:pPr>
+        <w:pStyle w:val="Paragrafoelenco"/>
+        <w:ind w:left="426"/>
+        <w:jc w:val="both"/>
+        <w:rPr>
+          <w:rFonts w:ascii="Times New Roman" w:hAnsi="Times New Roman" w:cs="Times New Roman"/>
+          <w:color w:val="000000" w:themeColor="text1"/>
+        </w:rPr>
+      </w:pPr>
+      <w:r>
+        <w:rPr>
+          <w:noProof/>
+        </w:rPr>
+        <w:drawing>
+          <wp:anchor distT="0" distB="0" distL="114300" distR="114300" simplePos="0" relativeHeight="251666432" behindDoc="0" locked="0" layoutInCell="1" allowOverlap="1" wp14:anchorId="2498BF0C" wp14:editId="08AF865E">
+            <wp:simplePos x="0" y="0"/>
+            <wp:positionH relativeFrom="column">
+              <wp:posOffset>307975</wp:posOffset>
+            </wp:positionH>
+            <wp:positionV relativeFrom="paragraph">
+              <wp:posOffset>369570</wp:posOffset>
+            </wp:positionV>
+            <wp:extent cx="5816600" cy="1846580"/>
+            <wp:effectExtent l="0" t="0" r="0" b="1270"/>
+            <wp:wrapTopAndBottom/>
+            <wp:docPr id="14" name="Immagine 14" descr="Immagine che contiene testo&#10;&#10;Descrizione generata automaticamente"/>
+            <wp:cNvGraphicFramePr>
+              <a:graphicFrameLocks xmlns:a="http://schemas.openxmlformats.org/drawingml/2006/main" noChangeAspect="1"/>
+            </wp:cNvGraphicFramePr>
+            <a:graphic xmlns:a="http://schemas.openxmlformats.org/drawingml/2006/main">
+              <a:graphicData uri="http://schemas.openxmlformats.org/drawingml/2006/picture">
+                <pic:pic xmlns:pic="http://schemas.openxmlformats.org/drawingml/2006/picture">
+                  <pic:nvPicPr>
+                    <pic:cNvPr id="6" name="Immagine 6" descr="Immagine che contiene testo&#10;&#10;Descrizione generata automaticamente"/>
+                    <pic:cNvPicPr/>
+                  </pic:nvPicPr>
+                  <pic:blipFill>
+                    <a:blip r:embed="rId13">
+                      <a:extLst>
+                        <a:ext uri="{28A0092B-C50C-407E-A947-70E740481C1C}">
+                          <a14:useLocalDpi xmlns:a14="http://schemas.microsoft.com/office/drawing/2010/main" val="0"/>
+                        </a:ext>
+                      </a:extLst>
+                    </a:blip>
+                    <a:stretch>
+                      <a:fillRect/>
+                    </a:stretch>
+                  </pic:blipFill>
+                  <pic:spPr>
+                    <a:xfrm>
+                      <a:off x="0" y="0"/>
+                      <a:ext cx="5816600" cy="1846580"/>
+                    </a:xfrm>
+                    <a:prstGeom prst="rect">
+                      <a:avLst/>
+                    </a:prstGeom>
+                  </pic:spPr>
+                </pic:pic>
+              </a:graphicData>
+            </a:graphic>
+          </wp:anchor>
+        </w:drawing>
+      </w:r>
+      <w:r>
+        <w:rPr>
+          <w:rFonts w:ascii="Times New Roman" w:hAnsi="Times New Roman" w:cs="Times New Roman"/>
+          <w:color w:val="000000" w:themeColor="text1"/>
+        </w:rPr>
+        <w:t xml:space="preserve">Questo pezzo di codice, che spiega come abbiamo calcolato i </w:t>
+      </w:r>
+      <w:proofErr w:type="spellStart"/>
+      <w:r>
+        <w:rPr>
+          <w:rFonts w:ascii="Times New Roman" w:hAnsi="Times New Roman" w:cs="Times New Roman"/>
+          <w:color w:val="000000" w:themeColor="text1"/>
+        </w:rPr>
+        <w:t>true</w:t>
+      </w:r>
+      <w:proofErr w:type="spellEnd"/>
+      <w:r>
+        <w:rPr>
+          <w:rFonts w:ascii="Times New Roman" w:hAnsi="Times New Roman" w:cs="Times New Roman"/>
+          <w:color w:val="000000" w:themeColor="text1"/>
+        </w:rPr>
+        <w:t xml:space="preserve"> positive, è estratto da </w:t>
+      </w:r>
+      <w:r>
+        <w:rPr>
+          <w:rFonts w:ascii="Times New Roman" w:hAnsi="Times New Roman" w:cs="Times New Roman"/>
+          <w:i/>
+          <w:iCs/>
+          <w:color w:val="000000" w:themeColor="text1"/>
+        </w:rPr>
+        <w:t>Test.py</w:t>
+      </w:r>
+      <w:r>
+        <w:rPr>
+          <w:rFonts w:ascii="Times New Roman" w:hAnsi="Times New Roman" w:cs="Times New Roman"/>
+          <w:color w:val="000000" w:themeColor="text1"/>
+        </w:rPr>
+        <w:t xml:space="preserve"> (equivalente in </w:t>
+      </w:r>
+      <w:r>
+        <w:rPr>
+          <w:rFonts w:ascii="Times New Roman" w:hAnsi="Times New Roman" w:cs="Times New Roman"/>
+          <w:i/>
+          <w:iCs/>
+          <w:color w:val="000000" w:themeColor="text1"/>
+        </w:rPr>
+        <w:t>TestSigned.py</w:t>
+      </w:r>
+      <w:r>
+        <w:rPr>
+          <w:rFonts w:ascii="Times New Roman" w:hAnsi="Times New Roman" w:cs="Times New Roman"/>
+          <w:color w:val="000000" w:themeColor="text1"/>
+        </w:rPr>
+        <w:t xml:space="preserve">) all’interno della funzione </w:t>
+      </w:r>
+      <w:r>
+        <w:rPr>
+          <w:rFonts w:ascii="Times New Roman" w:hAnsi="Times New Roman" w:cs="Times New Roman"/>
+          <w:b/>
+          <w:bCs/>
+          <w:color w:val="000000" w:themeColor="text1"/>
+        </w:rPr>
+        <w:t>test:</w:t>
+      </w:r>
+    </w:p>
+    <w:p>
+      <w:pPr>
+        <w:jc w:val="both"/>
+        <w:rPr>
+          <w:rFonts w:ascii="Times New Roman" w:hAnsi="Times New Roman" w:cs="Times New Roman"/>
+          <w:color w:val="000000" w:themeColor="text1"/>
+          <w:sz w:val="10"/>
+          <w:szCs w:val="10"/>
+        </w:rPr>
+      </w:pPr>
+    </w:p>
+    <w:p>
+      <w:pPr>
+        <w:ind w:left="426"/>
+        <w:jc w:val="both"/>
+        <w:rPr>
+          <w:rFonts w:ascii="Times New Roman" w:hAnsi="Times New Roman" w:cs="Times New Roman"/>
+          <w:color w:val="000000" w:themeColor="text1"/>
+        </w:rPr>
+      </w:pPr>
+      <w:r>
+        <w:rPr>
+          <w:noProof/>
+        </w:rPr>
+        <w:drawing>
+          <wp:anchor distT="0" distB="0" distL="114300" distR="114300" simplePos="0" relativeHeight="251668480" behindDoc="0" locked="0" layoutInCell="1" allowOverlap="1" wp14:anchorId="5DAB6948" wp14:editId="29D254BA">
+            <wp:simplePos x="0" y="0"/>
+            <wp:positionH relativeFrom="column">
+              <wp:posOffset>581025</wp:posOffset>
+            </wp:positionH>
+            <wp:positionV relativeFrom="paragraph">
+              <wp:posOffset>385445</wp:posOffset>
+            </wp:positionV>
+            <wp:extent cx="1823720" cy="717550"/>
+            <wp:effectExtent l="0" t="0" r="5080" b="6350"/>
+            <wp:wrapTopAndBottom/>
+            <wp:docPr id="16" name="Immagine 16"/>
+            <wp:cNvGraphicFramePr>
+              <a:graphicFrameLocks xmlns:a="http://schemas.openxmlformats.org/drawingml/2006/main" noChangeAspect="1"/>
+            </wp:cNvGraphicFramePr>
+            <a:graphic xmlns:a="http://schemas.openxmlformats.org/drawingml/2006/main">
+              <a:graphicData uri="http://schemas.openxmlformats.org/drawingml/2006/picture">
+                <pic:pic xmlns:pic="http://schemas.openxmlformats.org/drawingml/2006/picture">
+                  <pic:nvPicPr>
+                    <pic:cNvPr id="1" name=""/>
+                    <pic:cNvPicPr/>
+                  </pic:nvPicPr>
+                  <pic:blipFill>
+                    <a:blip r:embed="rId14">
+                      <a:extLst>
+                        <a:ext uri="{28A0092B-C50C-407E-A947-70E740481C1C}">
+                          <a14:useLocalDpi xmlns:a14="http://schemas.microsoft.com/office/drawing/2010/main" val="0"/>
+                        </a:ext>
+                      </a:extLst>
+                    </a:blip>
+                    <a:stretch>
+                      <a:fillRect/>
+                    </a:stretch>
+                  </pic:blipFill>
+                  <pic:spPr>
+                    <a:xfrm>
+                      <a:off x="0" y="0"/>
+                      <a:ext cx="1823720" cy="717550"/>
+                    </a:xfrm>
+                    <a:prstGeom prst="rect">
+                      <a:avLst/>
+                    </a:prstGeom>
+                  </pic:spPr>
+                </pic:pic>
+              </a:graphicData>
+            </a:graphic>
+            <wp14:sizeRelH relativeFrom="margin">
+              <wp14:pctWidth>0</wp14:pctWidth>
+            </wp14:sizeRelH>
+            <wp14:sizeRelV relativeFrom="margin">
+              <wp14:pctHeight>0</wp14:pctHeight>
+            </wp14:sizeRelV>
+          </wp:anchor>
+        </w:drawing>
+      </w:r>
+      <w:r>
+        <w:rPr>
+          <w:noProof/>
+        </w:rPr>
+        <w:drawing>
+          <wp:anchor distT="0" distB="0" distL="114300" distR="114300" simplePos="0" relativeHeight="251667456" behindDoc="0" locked="0" layoutInCell="1" allowOverlap="1" wp14:anchorId="1D85E081" wp14:editId="0E493712">
+            <wp:simplePos x="0" y="0"/>
+            <wp:positionH relativeFrom="column">
+              <wp:posOffset>2384425</wp:posOffset>
+            </wp:positionH>
+            <wp:positionV relativeFrom="paragraph">
+              <wp:posOffset>383540</wp:posOffset>
+            </wp:positionV>
+            <wp:extent cx="3454400" cy="2886710"/>
+            <wp:effectExtent l="0" t="0" r="0" b="8890"/>
+            <wp:wrapTopAndBottom/>
+            <wp:docPr id="15" name="Immagine 15" descr="Immagine che contiene testo&#10;&#10;Descrizione generata automaticamente"/>
+            <wp:cNvGraphicFramePr>
+              <a:graphicFrameLocks xmlns:a="http://schemas.openxmlformats.org/drawingml/2006/main" noChangeAspect="1"/>
+            </wp:cNvGraphicFramePr>
+            <a:graphic xmlns:a="http://schemas.openxmlformats.org/drawingml/2006/main">
+              <a:graphicData uri="http://schemas.openxmlformats.org/drawingml/2006/picture">
+                <pic:pic xmlns:pic="http://schemas.openxmlformats.org/drawingml/2006/picture">
+                  <pic:nvPicPr>
+                    <pic:cNvPr id="9" name="Immagine 9" descr="Immagine che contiene testo&#10;&#10;Descrizione generata automaticamente"/>
+                    <pic:cNvPicPr/>
+                  </pic:nvPicPr>
+                  <pic:blipFill>
+                    <a:blip r:embed="rId15">
+                      <a:extLst>
+                        <a:ext uri="{28A0092B-C50C-407E-A947-70E740481C1C}">
+                          <a14:useLocalDpi xmlns:a14="http://schemas.microsoft.com/office/drawing/2010/main" val="0"/>
+                        </a:ext>
+                      </a:extLst>
+                    </a:blip>
+                    <a:stretch>
+                      <a:fillRect/>
+                    </a:stretch>
+                  </pic:blipFill>
+                  <pic:spPr>
+                    <a:xfrm>
+                      <a:off x="0" y="0"/>
+                      <a:ext cx="3454400" cy="2886710"/>
+                    </a:xfrm>
+                    <a:prstGeom prst="rect">
+                      <a:avLst/>
+                    </a:prstGeom>
+                  </pic:spPr>
+                </pic:pic>
+              </a:graphicData>
+            </a:graphic>
+            <wp14:sizeRelH relativeFrom="margin">
+              <wp14:pctWidth>0</wp14:pctWidth>
+            </wp14:sizeRelH>
+            <wp14:sizeRelV relativeFrom="margin">
+              <wp14:pctHeight>0</wp14:pctHeight>
+            </wp14:sizeRelV>
+          </wp:anchor>
+        </w:drawing>
+      </w:r>
+      <w:r>
+        <w:rPr>
+          <w:rFonts w:ascii="Times New Roman" w:hAnsi="Times New Roman" w:cs="Times New Roman"/>
+          <w:color w:val="000000" w:themeColor="text1"/>
+        </w:rPr>
+        <w:t xml:space="preserve">Dopo aver determinato, a testa, la percentuale di riuscita di tutte le lettere dell’alfabeto, per entrambi gli approcci, ed averli salvati in dei file di questa tipologia: </w:t>
+      </w:r>
+    </w:p>
+    <w:p>
+      <w:pPr>
+        <w:pStyle w:val="Paragrafoelenco"/>
+        <w:ind w:left="851"/>
+        <w:jc w:val="both"/>
+        <w:rPr>
+          <w:rFonts w:ascii="Times New Roman" w:hAnsi="Times New Roman" w:cs="Times New Roman"/>
+          <w:color w:val="000000" w:themeColor="text1"/>
+          <w:sz w:val="10"/>
+          <w:szCs w:val="10"/>
+        </w:rPr>
+      </w:pPr>
+    </w:p>
+    <w:p>
+      <w:pPr>
+        <w:ind w:left="426"/>
+        <w:jc w:val="both"/>
+        <w:rPr>
+          <w:rFonts w:ascii="Times New Roman" w:hAnsi="Times New Roman" w:cs="Times New Roman"/>
+          <w:color w:val="000000" w:themeColor="text1"/>
+        </w:rPr>
+      </w:pPr>
+      <w:r>
+        <w:rPr>
+          <w:rFonts w:ascii="Times New Roman" w:hAnsi="Times New Roman" w:cs="Times New Roman"/>
+          <w:color w:val="000000" w:themeColor="text1"/>
+        </w:rPr>
+        <w:t>Abbiamo calcolato la riuscita media, tramite l’</w:t>
+      </w:r>
+      <w:r>
+        <w:rPr>
+          <w:rFonts w:ascii="Times New Roman" w:hAnsi="Times New Roman" w:cs="Times New Roman"/>
+          <w:i/>
+          <w:iCs/>
+          <w:color w:val="000000" w:themeColor="text1"/>
+        </w:rPr>
+        <w:t>AverageCalculator.py,</w:t>
+      </w:r>
+      <w:r>
+        <w:rPr>
+          <w:rFonts w:ascii="Times New Roman" w:hAnsi="Times New Roman" w:cs="Times New Roman"/>
+          <w:color w:val="000000" w:themeColor="text1"/>
+        </w:rPr>
+        <w:t xml:space="preserve"> ottenendo una percentuale di riuscita del </w:t>
+      </w:r>
+      <w:r>
+        <w:rPr>
+          <w:rFonts w:ascii="Times New Roman" w:hAnsi="Times New Roman" w:cs="Times New Roman"/>
+          <w:b/>
+          <w:bCs/>
+          <w:color w:val="000000" w:themeColor="text1"/>
+        </w:rPr>
+        <w:t>Recogniser.py</w:t>
+      </w:r>
+      <w:r>
+        <w:rPr>
+          <w:rFonts w:ascii="Times New Roman" w:hAnsi="Times New Roman" w:cs="Times New Roman"/>
+          <w:color w:val="000000" w:themeColor="text1"/>
+        </w:rPr>
+        <w:t xml:space="preserve"> del </w:t>
+      </w:r>
+      <w:r>
+        <w:rPr>
+          <w:rFonts w:ascii="Times New Roman" w:hAnsi="Times New Roman" w:cs="Times New Roman"/>
+          <w:b/>
+          <w:bCs/>
+          <w:i/>
+          <w:iCs/>
+          <w:color w:val="000000" w:themeColor="text1"/>
+        </w:rPr>
+        <w:t>90.99%</w:t>
+      </w:r>
+      <w:r>
+        <w:rPr>
+          <w:rFonts w:ascii="Times New Roman" w:hAnsi="Times New Roman" w:cs="Times New Roman"/>
+          <w:i/>
+          <w:iCs/>
+          <w:color w:val="000000" w:themeColor="text1"/>
+        </w:rPr>
+        <w:t xml:space="preserve"> </w:t>
+      </w:r>
+      <w:r>
+        <w:rPr>
+          <w:rFonts w:ascii="Times New Roman" w:hAnsi="Times New Roman" w:cs="Times New Roman"/>
+          <w:color w:val="000000" w:themeColor="text1"/>
+        </w:rPr>
+        <w:t xml:space="preserve">e del </w:t>
+      </w:r>
+      <w:r>
+        <w:rPr>
+          <w:rFonts w:ascii="Times New Roman" w:hAnsi="Times New Roman" w:cs="Times New Roman"/>
+          <w:b/>
+          <w:bCs/>
+          <w:color w:val="000000" w:themeColor="text1"/>
+        </w:rPr>
+        <w:t>RecogniserSigned.py</w:t>
+      </w:r>
+      <w:r>
+        <w:rPr>
+          <w:rFonts w:ascii="Times New Roman" w:hAnsi="Times New Roman" w:cs="Times New Roman"/>
+          <w:color w:val="000000" w:themeColor="text1"/>
+        </w:rPr>
+        <w:t xml:space="preserve"> del </w:t>
+      </w:r>
+      <w:r>
+        <w:rPr>
+          <w:rFonts w:ascii="Times New Roman" w:hAnsi="Times New Roman" w:cs="Times New Roman"/>
+          <w:b/>
+          <w:bCs/>
+          <w:i/>
+          <w:iCs/>
+          <w:color w:val="000000" w:themeColor="text1"/>
+        </w:rPr>
+        <w:t>92.04%</w:t>
+      </w:r>
+      <w:r>
+        <w:rPr>
+          <w:rFonts w:ascii="Times New Roman" w:hAnsi="Times New Roman" w:cs="Times New Roman"/>
+          <w:color w:val="000000" w:themeColor="text1"/>
+        </w:rPr>
+        <w:t>.</w:t>
+      </w:r>
+    </w:p>
+    <w:p>
+      <w:pPr>
+        <w:ind w:left="426"/>
+        <w:jc w:val="both"/>
+        <w:rPr>
+          <w:rFonts w:ascii="Times New Roman" w:hAnsi="Times New Roman" w:cs="Times New Roman"/>
+          <w:color w:val="000000" w:themeColor="text1"/>
+        </w:rPr>
+      </w:pPr>
+      <w:r>
+        <w:rPr>
+          <w:rFonts w:ascii="Times New Roman" w:hAnsi="Times New Roman" w:cs="Times New Roman"/>
+          <w:color w:val="000000" w:themeColor="text1"/>
+        </w:rPr>
+        <w:t>In conclusione,</w:t>
+      </w:r>
+      <w:r>
+        <w:rPr>
+          <w:rFonts w:ascii="Times New Roman" w:hAnsi="Times New Roman" w:cs="Times New Roman"/>
+          <w:color w:val="000000" w:themeColor="text1"/>
+        </w:rPr>
+        <w:t xml:space="preserve"> prendendo in considerazione </w:t>
+      </w:r>
+      <w:r>
+        <w:rPr>
+          <w:rFonts w:ascii="Times New Roman" w:hAnsi="Times New Roman" w:cs="Times New Roman"/>
+          <w:color w:val="000000" w:themeColor="text1"/>
+        </w:rPr>
+        <w:t xml:space="preserve">solo </w:t>
+      </w:r>
+      <w:r>
+        <w:rPr>
+          <w:rFonts w:ascii="Times New Roman" w:hAnsi="Times New Roman" w:cs="Times New Roman"/>
+          <w:color w:val="000000" w:themeColor="text1"/>
+        </w:rPr>
+        <w:t xml:space="preserve">i test compiuti </w:t>
+      </w:r>
+      <w:r>
+        <w:rPr>
+          <w:rFonts w:ascii="Times New Roman" w:hAnsi="Times New Roman" w:cs="Times New Roman"/>
+          <w:color w:val="000000" w:themeColor="text1"/>
+        </w:rPr>
+        <w:t xml:space="preserve">da noi, </w:t>
+      </w:r>
+      <w:r>
+        <w:rPr>
+          <w:rFonts w:ascii="Times New Roman" w:hAnsi="Times New Roman" w:cs="Times New Roman"/>
+          <w:color w:val="000000" w:themeColor="text1"/>
+        </w:rPr>
+        <w:t>possiamo quindi evincere che entrambi i metodi sono abbastanza performanti, ma il migliore</w:t>
+      </w:r>
+      <w:r>
+        <w:rPr>
+          <w:rFonts w:ascii="Times New Roman" w:hAnsi="Times New Roman" w:cs="Times New Roman"/>
+          <w:color w:val="000000" w:themeColor="text1"/>
+        </w:rPr>
+        <w:t xml:space="preserve"> è il </w:t>
+      </w:r>
+      <w:r>
+        <w:rPr>
+          <w:rFonts w:ascii="Times New Roman" w:hAnsi="Times New Roman" w:cs="Times New Roman"/>
+          <w:b/>
+          <w:bCs/>
+          <w:color w:val="000000" w:themeColor="text1"/>
+        </w:rPr>
+        <w:t>RecogniserSigned.py</w:t>
+      </w:r>
+      <w:r>
+        <w:rPr>
+          <w:rFonts w:ascii="Times New Roman" w:hAnsi="Times New Roman" w:cs="Times New Roman"/>
+          <w:color w:val="000000" w:themeColor="text1"/>
+        </w:rPr>
+        <w:t>.</w:t>
+      </w:r>
+    </w:p>
+    <w:p>
+      <w:pPr>
+        <w:pStyle w:val="Paragrafoelenco"/>
+        <w:ind w:left="426"/>
+        <w:jc w:val="both"/>
+        <w:rPr>
+          <w:rFonts w:ascii="Times New Roman" w:hAnsi="Times New Roman" w:cs="Times New Roman"/>
+          <w:color w:val="000000" w:themeColor="text1"/>
+        </w:rPr>
+      </w:pPr>
     </w:p>
     <w:p>
       <w:pPr>
@@ -9751,25 +10734,6 @@
           <w:szCs w:val="28"/>
         </w:rPr>
       </w:pPr>
-    </w:p>
-    <w:p>
-      <w:pPr>
-        <w:rPr>
-          <w:rFonts w:ascii="Times New Roman" w:hAnsi="Times New Roman" w:cs="Times New Roman"/>
-          <w:color w:val="C00000"/>
-          <w:sz w:val="28"/>
-          <w:szCs w:val="28"/>
-        </w:rPr>
-      </w:pPr>
-      <w:r>
-        <w:rPr>
-          <w:rFonts w:ascii="Times New Roman" w:hAnsi="Times New Roman" w:cs="Times New Roman"/>
-          <w:color w:val="C00000"/>
-          <w:sz w:val="28"/>
-          <w:szCs w:val="28"/>
-        </w:rPr>
-        <w:br w:type="page"/>
-      </w:r>
     </w:p>
     <w:p>
       <w:pPr>
@@ -9795,7 +10759,7 @@
           <w:szCs w:val="28"/>
         </w:rPr>
         <w:lastRenderedPageBreak/>
-        <w:t>Condizioni di Luminosità</w:t>
+        <w:t>Risultato Ottenuto</w:t>
       </w:r>
     </w:p>
     <w:p>
@@ -9804,22 +10768,537 @@
         <w:ind w:left="426"/>
         <w:jc w:val="both"/>
         <w:rPr>
-          <w:rFonts w:ascii="Times New Roman" w:hAnsi="Times New Roman" w:cs="Times New Roman"/>
-          <w:color w:val="C00000"/>
-          <w:sz w:val="28"/>
-          <w:szCs w:val="28"/>
-        </w:rPr>
-      </w:pPr>
+          <w:noProof/>
+        </w:rPr>
+      </w:pPr>
+      <w:r>
+        <w:rPr>
+          <w:rFonts w:ascii="Times New Roman" w:hAnsi="Times New Roman" w:cs="Times New Roman"/>
+          <w:color w:val="000000" w:themeColor="text1"/>
+        </w:rPr>
+        <w:t xml:space="preserve">L’obiettivo che ci eravamo prefissati di </w:t>
+      </w:r>
+      <w:r>
+        <w:rPr>
+          <w:rFonts w:ascii="Times New Roman" w:hAnsi="Times New Roman" w:cs="Times New Roman"/>
+          <w:color w:val="000000" w:themeColor="text1"/>
+        </w:rPr>
+        <w:t>ottenere</w:t>
+      </w:r>
+      <w:r>
+        <w:rPr>
+          <w:rFonts w:ascii="Times New Roman" w:hAnsi="Times New Roman" w:cs="Times New Roman"/>
+          <w:color w:val="000000" w:themeColor="text1"/>
+        </w:rPr>
+        <w:t xml:space="preserve"> con questa tesina è stato raggiunto, in quanto abbiamo ottenuto un </w:t>
+      </w:r>
+      <w:r>
+        <w:rPr>
+          <w:rFonts w:ascii="Times New Roman" w:hAnsi="Times New Roman" w:cs="Times New Roman"/>
+          <w:i/>
+          <w:iCs/>
+          <w:color w:val="000000" w:themeColor="text1"/>
+        </w:rPr>
+        <w:t>assistente visivo virtuale</w:t>
+      </w:r>
+      <w:r>
+        <w:rPr>
+          <w:rFonts w:ascii="Times New Roman" w:hAnsi="Times New Roman" w:cs="Times New Roman"/>
+          <w:color w:val="000000" w:themeColor="text1"/>
+        </w:rPr>
+        <w:t xml:space="preserve"> che in real-time è in grado di riconoscere tutti i gesti rappresentanti le lettere dell’alfabeto del </w:t>
+      </w:r>
+      <w:proofErr w:type="spellStart"/>
+      <w:r>
+        <w:rPr>
+          <w:rFonts w:ascii="Times New Roman" w:hAnsi="Times New Roman" w:cs="Times New Roman"/>
+          <w:color w:val="000000" w:themeColor="text1"/>
+        </w:rPr>
+        <w:t>Signuno</w:t>
+      </w:r>
+      <w:proofErr w:type="spellEnd"/>
+      <w:r>
+        <w:rPr>
+          <w:rFonts w:ascii="Times New Roman" w:hAnsi="Times New Roman" w:cs="Times New Roman"/>
+          <w:color w:val="000000" w:themeColor="text1"/>
+        </w:rPr>
+        <w:t>.</w:t>
+      </w:r>
+      <w:r>
+        <w:rPr>
+          <w:noProof/>
+        </w:rPr>
+        <w:t xml:space="preserve"> </w:t>
+      </w:r>
+    </w:p>
+    <w:p>
+      <w:pPr>
+        <w:pStyle w:val="Paragrafoelenco"/>
+        <w:ind w:left="426"/>
+        <w:jc w:val="both"/>
+        <w:rPr>
+          <w:noProof/>
+          <w:sz w:val="10"/>
+          <w:szCs w:val="10"/>
+        </w:rPr>
+      </w:pPr>
+    </w:p>
+    <w:p>
+      <w:pPr>
+        <w:pStyle w:val="Paragrafoelenco"/>
+        <w:ind w:left="426"/>
+        <w:jc w:val="both"/>
+        <w:rPr>
+          <w:rFonts w:ascii="Times New Roman" w:hAnsi="Times New Roman" w:cs="Times New Roman"/>
+          <w:color w:val="000000" w:themeColor="text1"/>
+        </w:rPr>
+      </w:pPr>
+      <w:r>
+        <w:rPr>
+          <w:rFonts w:ascii="Times New Roman" w:hAnsi="Times New Roman" w:cs="Times New Roman"/>
+          <w:noProof/>
+          <w:color w:val="000000" w:themeColor="text1"/>
+        </w:rPr>
+        <w:drawing>
+          <wp:anchor distT="0" distB="0" distL="114300" distR="114300" simplePos="0" relativeHeight="251674624" behindDoc="0" locked="0" layoutInCell="1" allowOverlap="1" wp14:anchorId="77E23787" wp14:editId="12282A02">
+            <wp:simplePos x="0" y="0"/>
+            <wp:positionH relativeFrom="page">
+              <wp:posOffset>4768850</wp:posOffset>
+            </wp:positionH>
+            <wp:positionV relativeFrom="paragraph">
+              <wp:posOffset>1889125</wp:posOffset>
+            </wp:positionV>
+            <wp:extent cx="2374900" cy="1766570"/>
+            <wp:effectExtent l="0" t="0" r="6350" b="5080"/>
+            <wp:wrapSquare wrapText="bothSides"/>
+            <wp:docPr id="26" name="Immagine 26" descr="Immagine che contiene testo, interni, guanti&#10;&#10;Descrizione generata automaticamente"/>
+            <wp:cNvGraphicFramePr>
+              <a:graphicFrameLocks xmlns:a="http://schemas.openxmlformats.org/drawingml/2006/main" noChangeAspect="1"/>
+            </wp:cNvGraphicFramePr>
+            <a:graphic xmlns:a="http://schemas.openxmlformats.org/drawingml/2006/main">
+              <a:graphicData uri="http://schemas.openxmlformats.org/drawingml/2006/picture">
+                <pic:pic xmlns:pic="http://schemas.openxmlformats.org/drawingml/2006/picture">
+                  <pic:nvPicPr>
+                    <pic:cNvPr id="26" name="Immagine 26" descr="Immagine che contiene testo, interni, guanti&#10;&#10;Descrizione generata automaticamente"/>
+                    <pic:cNvPicPr/>
+                  </pic:nvPicPr>
+                  <pic:blipFill>
+                    <a:blip r:embed="rId16" cstate="print">
+                      <a:extLst>
+                        <a:ext uri="{28A0092B-C50C-407E-A947-70E740481C1C}">
+                          <a14:useLocalDpi xmlns:a14="http://schemas.microsoft.com/office/drawing/2010/main" val="0"/>
+                        </a:ext>
+                      </a:extLst>
+                    </a:blip>
+                    <a:stretch>
+                      <a:fillRect/>
+                    </a:stretch>
+                  </pic:blipFill>
+                  <pic:spPr>
+                    <a:xfrm>
+                      <a:off x="0" y="0"/>
+                      <a:ext cx="2374900" cy="1766570"/>
+                    </a:xfrm>
+                    <a:prstGeom prst="rect">
+                      <a:avLst/>
+                    </a:prstGeom>
+                  </pic:spPr>
+                </pic:pic>
+              </a:graphicData>
+            </a:graphic>
+            <wp14:sizeRelH relativeFrom="margin">
+              <wp14:pctWidth>0</wp14:pctWidth>
+            </wp14:sizeRelH>
+            <wp14:sizeRelV relativeFrom="margin">
+              <wp14:pctHeight>0</wp14:pctHeight>
+            </wp14:sizeRelV>
+          </wp:anchor>
+        </w:drawing>
+      </w:r>
+      <w:r>
+        <w:rPr>
+          <w:rFonts w:ascii="Times New Roman" w:hAnsi="Times New Roman" w:cs="Times New Roman"/>
+          <w:noProof/>
+          <w:color w:val="000000" w:themeColor="text1"/>
+        </w:rPr>
+        <w:drawing>
+          <wp:anchor distT="0" distB="0" distL="114300" distR="114300" simplePos="0" relativeHeight="251676672" behindDoc="0" locked="0" layoutInCell="1" allowOverlap="1" wp14:anchorId="5289E818" wp14:editId="6C910D1F">
+            <wp:simplePos x="0" y="0"/>
+            <wp:positionH relativeFrom="column">
+              <wp:posOffset>-13970</wp:posOffset>
+            </wp:positionH>
+            <wp:positionV relativeFrom="paragraph">
+              <wp:posOffset>1879600</wp:posOffset>
+            </wp:positionV>
+            <wp:extent cx="2328545" cy="1772920"/>
+            <wp:effectExtent l="0" t="0" r="0" b="0"/>
+            <wp:wrapSquare wrapText="bothSides"/>
+            <wp:docPr id="28" name="Immagine 28"/>
+            <wp:cNvGraphicFramePr>
+              <a:graphicFrameLocks xmlns:a="http://schemas.openxmlformats.org/drawingml/2006/main" noChangeAspect="1"/>
+            </wp:cNvGraphicFramePr>
+            <a:graphic xmlns:a="http://schemas.openxmlformats.org/drawingml/2006/main">
+              <a:graphicData uri="http://schemas.openxmlformats.org/drawingml/2006/picture">
+                <pic:pic xmlns:pic="http://schemas.openxmlformats.org/drawingml/2006/picture">
+                  <pic:nvPicPr>
+                    <pic:cNvPr id="1" name=""/>
+                    <pic:cNvPicPr/>
+                  </pic:nvPicPr>
+                  <pic:blipFill>
+                    <a:blip r:embed="rId17" cstate="print">
+                      <a:extLst>
+                        <a:ext uri="{28A0092B-C50C-407E-A947-70E740481C1C}">
+                          <a14:useLocalDpi xmlns:a14="http://schemas.microsoft.com/office/drawing/2010/main" val="0"/>
+                        </a:ext>
+                      </a:extLst>
+                    </a:blip>
+                    <a:stretch>
+                      <a:fillRect/>
+                    </a:stretch>
+                  </pic:blipFill>
+                  <pic:spPr>
+                    <a:xfrm>
+                      <a:off x="0" y="0"/>
+                      <a:ext cx="2328545" cy="1772920"/>
+                    </a:xfrm>
+                    <a:prstGeom prst="rect">
+                      <a:avLst/>
+                    </a:prstGeom>
+                  </pic:spPr>
+                </pic:pic>
+              </a:graphicData>
+            </a:graphic>
+            <wp14:sizeRelH relativeFrom="margin">
+              <wp14:pctWidth>0</wp14:pctWidth>
+            </wp14:sizeRelH>
+            <wp14:sizeRelV relativeFrom="margin">
+              <wp14:pctHeight>0</wp14:pctHeight>
+            </wp14:sizeRelV>
+          </wp:anchor>
+        </w:drawing>
+      </w:r>
+      <w:r>
+        <w:rPr>
+          <w:rFonts w:ascii="Times New Roman" w:hAnsi="Times New Roman" w:cs="Times New Roman"/>
+          <w:noProof/>
+          <w:color w:val="000000" w:themeColor="text1"/>
+        </w:rPr>
+        <w:drawing>
+          <wp:anchor distT="0" distB="0" distL="114300" distR="114300" simplePos="0" relativeHeight="251675648" behindDoc="0" locked="0" layoutInCell="1" allowOverlap="1" wp14:anchorId="22AB12A9" wp14:editId="6E3046A7">
+            <wp:simplePos x="0" y="0"/>
+            <wp:positionH relativeFrom="margin">
+              <wp:posOffset>2007870</wp:posOffset>
+            </wp:positionH>
+            <wp:positionV relativeFrom="paragraph">
+              <wp:posOffset>1891665</wp:posOffset>
+            </wp:positionV>
+            <wp:extent cx="2355215" cy="1760855"/>
+            <wp:effectExtent l="0" t="0" r="6985" b="0"/>
+            <wp:wrapSquare wrapText="bothSides"/>
+            <wp:docPr id="27" name="Immagine 27" descr="Immagine che contiene testo, persona&#10;&#10;Descrizione generata automaticamente"/>
+            <wp:cNvGraphicFramePr>
+              <a:graphicFrameLocks xmlns:a="http://schemas.openxmlformats.org/drawingml/2006/main" noChangeAspect="1"/>
+            </wp:cNvGraphicFramePr>
+            <a:graphic xmlns:a="http://schemas.openxmlformats.org/drawingml/2006/main">
+              <a:graphicData uri="http://schemas.openxmlformats.org/drawingml/2006/picture">
+                <pic:pic xmlns:pic="http://schemas.openxmlformats.org/drawingml/2006/picture">
+                  <pic:nvPicPr>
+                    <pic:cNvPr id="27" name="Immagine 27" descr="Immagine che contiene testo, persona&#10;&#10;Descrizione generata automaticamente"/>
+                    <pic:cNvPicPr/>
+                  </pic:nvPicPr>
+                  <pic:blipFill>
+                    <a:blip r:embed="rId18" cstate="print">
+                      <a:extLst>
+                        <a:ext uri="{28A0092B-C50C-407E-A947-70E740481C1C}">
+                          <a14:useLocalDpi xmlns:a14="http://schemas.microsoft.com/office/drawing/2010/main" val="0"/>
+                        </a:ext>
+                      </a:extLst>
+                    </a:blip>
+                    <a:stretch>
+                      <a:fillRect/>
+                    </a:stretch>
+                  </pic:blipFill>
+                  <pic:spPr>
+                    <a:xfrm>
+                      <a:off x="0" y="0"/>
+                      <a:ext cx="2355215" cy="1760855"/>
+                    </a:xfrm>
+                    <a:prstGeom prst="rect">
+                      <a:avLst/>
+                    </a:prstGeom>
+                  </pic:spPr>
+                </pic:pic>
+              </a:graphicData>
+            </a:graphic>
+            <wp14:sizeRelH relativeFrom="margin">
+              <wp14:pctWidth>0</wp14:pctWidth>
+            </wp14:sizeRelH>
+            <wp14:sizeRelV relativeFrom="margin">
+              <wp14:pctHeight>0</wp14:pctHeight>
+            </wp14:sizeRelV>
+          </wp:anchor>
+        </w:drawing>
+      </w:r>
+      <w:r>
+        <w:rPr>
+          <w:rFonts w:ascii="Times New Roman" w:hAnsi="Times New Roman" w:cs="Times New Roman"/>
+          <w:noProof/>
+          <w:color w:val="000000" w:themeColor="text1"/>
+        </w:rPr>
+        <w:drawing>
+          <wp:anchor distT="0" distB="0" distL="114300" distR="114300" simplePos="0" relativeHeight="251670528" behindDoc="0" locked="0" layoutInCell="1" allowOverlap="1" wp14:anchorId="48920E3D" wp14:editId="198D3181">
+            <wp:simplePos x="0" y="0"/>
+            <wp:positionH relativeFrom="page">
+              <wp:posOffset>2749550</wp:posOffset>
+            </wp:positionH>
+            <wp:positionV relativeFrom="paragraph">
+              <wp:posOffset>355600</wp:posOffset>
+            </wp:positionV>
+            <wp:extent cx="2294890" cy="1725295"/>
+            <wp:effectExtent l="0" t="0" r="0" b="8255"/>
+            <wp:wrapSquare wrapText="bothSides"/>
+            <wp:docPr id="22" name="Immagine 22" descr="Immagine che contiene testo, interni, maschio&#10;&#10;Descrizione generata automaticamente"/>
+            <wp:cNvGraphicFramePr>
+              <a:graphicFrameLocks xmlns:a="http://schemas.openxmlformats.org/drawingml/2006/main" noChangeAspect="1"/>
+            </wp:cNvGraphicFramePr>
+            <a:graphic xmlns:a="http://schemas.openxmlformats.org/drawingml/2006/main">
+              <a:graphicData uri="http://schemas.openxmlformats.org/drawingml/2006/picture">
+                <pic:pic xmlns:pic="http://schemas.openxmlformats.org/drawingml/2006/picture">
+                  <pic:nvPicPr>
+                    <pic:cNvPr id="22" name="Immagine 22" descr="Immagine che contiene testo, interni, maschio&#10;&#10;Descrizione generata automaticamente"/>
+                    <pic:cNvPicPr/>
+                  </pic:nvPicPr>
+                  <pic:blipFill>
+                    <a:blip r:embed="rId19" cstate="print">
+                      <a:extLst>
+                        <a:ext uri="{28A0092B-C50C-407E-A947-70E740481C1C}">
+                          <a14:useLocalDpi xmlns:a14="http://schemas.microsoft.com/office/drawing/2010/main" val="0"/>
+                        </a:ext>
+                      </a:extLst>
+                    </a:blip>
+                    <a:stretch>
+                      <a:fillRect/>
+                    </a:stretch>
+                  </pic:blipFill>
+                  <pic:spPr>
+                    <a:xfrm>
+                      <a:off x="0" y="0"/>
+                      <a:ext cx="2294890" cy="1725295"/>
+                    </a:xfrm>
+                    <a:prstGeom prst="rect">
+                      <a:avLst/>
+                    </a:prstGeom>
+                  </pic:spPr>
+                </pic:pic>
+              </a:graphicData>
+            </a:graphic>
+            <wp14:sizeRelH relativeFrom="margin">
+              <wp14:pctWidth>0</wp14:pctWidth>
+            </wp14:sizeRelH>
+            <wp14:sizeRelV relativeFrom="margin">
+              <wp14:pctHeight>0</wp14:pctHeight>
+            </wp14:sizeRelV>
+          </wp:anchor>
+        </w:drawing>
+      </w:r>
+      <w:r>
+        <w:rPr>
+          <w:rFonts w:ascii="Times New Roman" w:hAnsi="Times New Roman" w:cs="Times New Roman"/>
+          <w:noProof/>
+          <w:color w:val="000000" w:themeColor="text1"/>
+        </w:rPr>
+        <w:drawing>
+          <wp:anchor distT="0" distB="0" distL="114300" distR="114300" simplePos="0" relativeHeight="251671552" behindDoc="0" locked="0" layoutInCell="1" allowOverlap="1" wp14:anchorId="518BAAC8" wp14:editId="525E649D">
+            <wp:simplePos x="0" y="0"/>
+            <wp:positionH relativeFrom="column">
+              <wp:posOffset>4093210</wp:posOffset>
+            </wp:positionH>
+            <wp:positionV relativeFrom="paragraph">
+              <wp:posOffset>349250</wp:posOffset>
+            </wp:positionV>
+            <wp:extent cx="2305050" cy="1734185"/>
+            <wp:effectExtent l="0" t="0" r="0" b="0"/>
+            <wp:wrapSquare wrapText="bothSides"/>
+            <wp:docPr id="23" name="Immagine 23" descr="Immagine che contiene testo, persona, interni, schermo&#10;&#10;Descrizione generata automaticamente"/>
+            <wp:cNvGraphicFramePr>
+              <a:graphicFrameLocks xmlns:a="http://schemas.openxmlformats.org/drawingml/2006/main" noChangeAspect="1"/>
+            </wp:cNvGraphicFramePr>
+            <a:graphic xmlns:a="http://schemas.openxmlformats.org/drawingml/2006/main">
+              <a:graphicData uri="http://schemas.openxmlformats.org/drawingml/2006/picture">
+                <pic:pic xmlns:pic="http://schemas.openxmlformats.org/drawingml/2006/picture">
+                  <pic:nvPicPr>
+                    <pic:cNvPr id="23" name="Immagine 23" descr="Immagine che contiene testo, persona, interni, schermo&#10;&#10;Descrizione generata automaticamente"/>
+                    <pic:cNvPicPr/>
+                  </pic:nvPicPr>
+                  <pic:blipFill>
+                    <a:blip r:embed="rId20" cstate="print">
+                      <a:extLst>
+                        <a:ext uri="{28A0092B-C50C-407E-A947-70E740481C1C}">
+                          <a14:useLocalDpi xmlns:a14="http://schemas.microsoft.com/office/drawing/2010/main" val="0"/>
+                        </a:ext>
+                      </a:extLst>
+                    </a:blip>
+                    <a:stretch>
+                      <a:fillRect/>
+                    </a:stretch>
+                  </pic:blipFill>
+                  <pic:spPr>
+                    <a:xfrm>
+                      <a:off x="0" y="0"/>
+                      <a:ext cx="2305050" cy="1734185"/>
+                    </a:xfrm>
+                    <a:prstGeom prst="rect">
+                      <a:avLst/>
+                    </a:prstGeom>
+                  </pic:spPr>
+                </pic:pic>
+              </a:graphicData>
+            </a:graphic>
+            <wp14:sizeRelH relativeFrom="margin">
+              <wp14:pctWidth>0</wp14:pctWidth>
+            </wp14:sizeRelH>
+            <wp14:sizeRelV relativeFrom="margin">
+              <wp14:pctHeight>0</wp14:pctHeight>
+            </wp14:sizeRelV>
+          </wp:anchor>
+        </w:drawing>
+      </w:r>
+      <w:r>
+        <w:rPr>
+          <w:rFonts w:ascii="Times New Roman" w:hAnsi="Times New Roman" w:cs="Times New Roman"/>
+          <w:noProof/>
+          <w:color w:val="000000" w:themeColor="text1"/>
+        </w:rPr>
+        <w:drawing>
+          <wp:anchor distT="0" distB="0" distL="114300" distR="114300" simplePos="0" relativeHeight="251669504" behindDoc="0" locked="0" layoutInCell="1" allowOverlap="1" wp14:anchorId="39A52764" wp14:editId="6D6B8F1E">
+            <wp:simplePos x="0" y="0"/>
+            <wp:positionH relativeFrom="column">
+              <wp:posOffset>-34290</wp:posOffset>
+            </wp:positionH>
+            <wp:positionV relativeFrom="paragraph">
+              <wp:posOffset>368300</wp:posOffset>
+            </wp:positionV>
+            <wp:extent cx="2305050" cy="1695450"/>
+            <wp:effectExtent l="0" t="0" r="0" b="0"/>
+            <wp:wrapSquare wrapText="bothSides"/>
+            <wp:docPr id="21" name="Immagine 21"/>
+            <wp:cNvGraphicFramePr>
+              <a:graphicFrameLocks xmlns:a="http://schemas.openxmlformats.org/drawingml/2006/main" noChangeAspect="1"/>
+            </wp:cNvGraphicFramePr>
+            <a:graphic xmlns:a="http://schemas.openxmlformats.org/drawingml/2006/main">
+              <a:graphicData uri="http://schemas.openxmlformats.org/drawingml/2006/picture">
+                <pic:pic xmlns:pic="http://schemas.openxmlformats.org/drawingml/2006/picture">
+                  <pic:nvPicPr>
+                    <pic:cNvPr id="1" name=""/>
+                    <pic:cNvPicPr/>
+                  </pic:nvPicPr>
+                  <pic:blipFill>
+                    <a:blip r:embed="rId21" cstate="print">
+                      <a:extLst>
+                        <a:ext uri="{28A0092B-C50C-407E-A947-70E740481C1C}">
+                          <a14:useLocalDpi xmlns:a14="http://schemas.microsoft.com/office/drawing/2010/main" val="0"/>
+                        </a:ext>
+                      </a:extLst>
+                    </a:blip>
+                    <a:stretch>
+                      <a:fillRect/>
+                    </a:stretch>
+                  </pic:blipFill>
+                  <pic:spPr>
+                    <a:xfrm>
+                      <a:off x="0" y="0"/>
+                      <a:ext cx="2305050" cy="1695450"/>
+                    </a:xfrm>
+                    <a:prstGeom prst="rect">
+                      <a:avLst/>
+                    </a:prstGeom>
+                  </pic:spPr>
+                </pic:pic>
+              </a:graphicData>
+            </a:graphic>
+            <wp14:sizeRelH relativeFrom="margin">
+              <wp14:pctWidth>0</wp14:pctWidth>
+            </wp14:sizeRelH>
+            <wp14:sizeRelV relativeFrom="margin">
+              <wp14:pctHeight>0</wp14:pctHeight>
+            </wp14:sizeRelV>
+          </wp:anchor>
+        </w:drawing>
+      </w:r>
+      <w:r>
+        <w:rPr>
+          <w:rFonts w:ascii="Times New Roman" w:hAnsi="Times New Roman" w:cs="Times New Roman"/>
+          <w:color w:val="000000" w:themeColor="text1"/>
+        </w:rPr>
+        <w:t>In seguito, alcune immagini</w:t>
+      </w:r>
+      <w:r>
+        <w:rPr>
+          <w:rFonts w:ascii="Times New Roman" w:hAnsi="Times New Roman" w:cs="Times New Roman"/>
+          <w:color w:val="000000" w:themeColor="text1"/>
+        </w:rPr>
+        <w:t xml:space="preserve"> dimostrative</w:t>
+      </w:r>
+      <w:r>
+        <w:rPr>
+          <w:rFonts w:ascii="Times New Roman" w:hAnsi="Times New Roman" w:cs="Times New Roman"/>
+          <w:color w:val="000000" w:themeColor="text1"/>
+        </w:rPr>
+        <w:t xml:space="preserve"> rappresentanti il riconoscimento di qualche gesto del </w:t>
+      </w:r>
+      <w:proofErr w:type="spellStart"/>
+      <w:r>
+        <w:rPr>
+          <w:rFonts w:ascii="Times New Roman" w:hAnsi="Times New Roman" w:cs="Times New Roman"/>
+          <w:color w:val="000000" w:themeColor="text1"/>
+        </w:rPr>
+        <w:t>Signuno</w:t>
+      </w:r>
+      <w:proofErr w:type="spellEnd"/>
+      <w:r>
+        <w:rPr>
+          <w:rFonts w:ascii="Times New Roman" w:hAnsi="Times New Roman" w:cs="Times New Roman"/>
+          <w:color w:val="000000" w:themeColor="text1"/>
+        </w:rPr>
+        <w:t xml:space="preserve">, usando il </w:t>
+      </w:r>
+      <w:proofErr w:type="spellStart"/>
       <w:r>
         <w:rPr>
           <w:rFonts w:ascii="Times New Roman" w:hAnsi="Times New Roman" w:cs="Times New Roman"/>
           <w:b/>
           <w:bCs/>
           <w:color w:val="000000" w:themeColor="text1"/>
-          <w:sz w:val="24"/>
-          <w:szCs w:val="24"/>
-        </w:rPr>
-        <w:t>ROBERTA</w:t>
+        </w:rPr>
+        <w:t>Recogniser</w:t>
+      </w:r>
+      <w:proofErr w:type="spellEnd"/>
+      <w:r>
+        <w:rPr>
+          <w:rFonts w:ascii="Times New Roman" w:hAnsi="Times New Roman" w:cs="Times New Roman"/>
+          <w:b/>
+          <w:bCs/>
+          <w:color w:val="000000" w:themeColor="text1"/>
+        </w:rPr>
+        <w:t xml:space="preserve"> </w:t>
+      </w:r>
+      <w:proofErr w:type="spellStart"/>
+      <w:r>
+        <w:rPr>
+          <w:rFonts w:ascii="Times New Roman" w:hAnsi="Times New Roman" w:cs="Times New Roman"/>
+          <w:b/>
+          <w:bCs/>
+          <w:color w:val="000000" w:themeColor="text1"/>
+        </w:rPr>
+        <w:t>Signed</w:t>
+      </w:r>
+      <w:proofErr w:type="spellEnd"/>
+      <w:r>
+        <w:rPr>
+          <w:rFonts w:ascii="Times New Roman" w:hAnsi="Times New Roman" w:cs="Times New Roman"/>
+          <w:color w:val="000000" w:themeColor="text1"/>
+        </w:rPr>
+        <w:t xml:space="preserve">:     </w:t>
       </w:r>
     </w:p>
     <w:p>
@@ -9829,21 +11308,73 @@
         <w:jc w:val="both"/>
         <w:rPr>
           <w:rFonts w:ascii="Times New Roman" w:hAnsi="Times New Roman" w:cs="Times New Roman"/>
-          <w:color w:val="C00000"/>
-          <w:sz w:val="28"/>
-          <w:szCs w:val="28"/>
-        </w:rPr>
-      </w:pPr>
-    </w:p>
-    <w:p>
-      <w:pPr>
-        <w:rPr>
-          <w:rFonts w:ascii="Times New Roman" w:hAnsi="Times New Roman" w:cs="Times New Roman"/>
-          <w:color w:val="C00000"/>
-          <w:sz w:val="28"/>
-          <w:szCs w:val="28"/>
-        </w:rPr>
-      </w:pPr>
+          <w:b/>
+          <w:bCs/>
+          <w:color w:val="000000" w:themeColor="text1"/>
+        </w:rPr>
+      </w:pPr>
+    </w:p>
+    <w:p>
+      <w:pPr>
+        <w:pStyle w:val="Paragrafoelenco"/>
+        <w:ind w:left="426"/>
+        <w:jc w:val="both"/>
+        <w:rPr>
+          <w:rFonts w:ascii="Times New Roman" w:hAnsi="Times New Roman" w:cs="Times New Roman"/>
+          <w:color w:val="000000" w:themeColor="text1"/>
+        </w:rPr>
+      </w:pPr>
+      <w:r>
+        <w:rPr>
+          <w:rFonts w:ascii="Times New Roman" w:hAnsi="Times New Roman" w:cs="Times New Roman"/>
+          <w:color w:val="000000" w:themeColor="text1"/>
+        </w:rPr>
+        <w:t xml:space="preserve">Ciò che potrebbe essere migliorato è il </w:t>
+      </w:r>
+      <w:r>
+        <w:rPr>
+          <w:rFonts w:ascii="Times New Roman" w:hAnsi="Times New Roman" w:cs="Times New Roman"/>
+          <w:i/>
+          <w:iCs/>
+          <w:color w:val="000000" w:themeColor="text1"/>
+        </w:rPr>
+        <w:t>grado di precisione del riconoscimento dei gesti</w:t>
+      </w:r>
+      <w:r>
+        <w:rPr>
+          <w:rFonts w:ascii="Times New Roman" w:hAnsi="Times New Roman" w:cs="Times New Roman"/>
+          <w:color w:val="000000" w:themeColor="text1"/>
+        </w:rPr>
+        <w:t xml:space="preserve">, in quanto non sempre il programma è in grado di riconoscerli correttamente. A </w:t>
+      </w:r>
+      <w:r>
+        <w:rPr>
+          <w:rFonts w:ascii="Times New Roman" w:hAnsi="Times New Roman" w:cs="Times New Roman"/>
+          <w:color w:val="000000" w:themeColor="text1"/>
+        </w:rPr>
+        <w:t>volte, infatti,</w:t>
+      </w:r>
+      <w:r>
+        <w:rPr>
+          <w:rFonts w:ascii="Times New Roman" w:hAnsi="Times New Roman" w:cs="Times New Roman"/>
+          <w:color w:val="000000" w:themeColor="text1"/>
+        </w:rPr>
+        <w:t xml:space="preserve"> pur facendo il gesto correttamente, come riportato in figura 2.1, quest’ultimo non viene riconosciuto o scambiato per un altro</w:t>
+      </w:r>
+      <w:r>
+        <w:rPr>
+          <w:rFonts w:ascii="Times New Roman" w:hAnsi="Times New Roman" w:cs="Times New Roman"/>
+          <w:color w:val="000000" w:themeColor="text1"/>
+        </w:rPr>
+        <w:t>, mentre</w:t>
+      </w:r>
+      <w:r>
+        <w:rPr>
+          <w:rFonts w:ascii="Times New Roman" w:hAnsi="Times New Roman" w:cs="Times New Roman"/>
+          <w:color w:val="000000" w:themeColor="text1"/>
+        </w:rPr>
+        <w:t xml:space="preserve"> altre volte pur non eseguendo il gesto nel modo delineato in figura 2.1, il programma riesce a riconoscerlo. </w:t>
+      </w:r>
       <w:r>
         <w:rPr>
           <w:rFonts w:ascii="Times New Roman" w:hAnsi="Times New Roman" w:cs="Times New Roman"/>
@@ -9878,7 +11409,7 @@
           <w:szCs w:val="28"/>
         </w:rPr>
         <w:lastRenderedPageBreak/>
-        <w:t>Requisiti Hardware e Software</w:t>
+        <w:t>Condizioni di Luminosità</w:t>
       </w:r>
     </w:p>
     <w:p>
@@ -9886,21 +11417,23 @@
         <w:pStyle w:val="Paragrafoelenco"/>
         <w:ind w:left="426"/>
         <w:jc w:val="both"/>
+        <w:rPr>
+          <w:rFonts w:ascii="Times New Roman" w:hAnsi="Times New Roman" w:cs="Times New Roman"/>
+          <w:color w:val="C00000"/>
+          <w:sz w:val="28"/>
+          <w:szCs w:val="28"/>
+        </w:rPr>
+      </w:pPr>
+      <w:r>
         <w:rPr>
           <w:rFonts w:ascii="Times New Roman" w:hAnsi="Times New Roman" w:cs="Times New Roman"/>
           <w:b/>
           <w:bCs/>
           <w:color w:val="000000" w:themeColor="text1"/>
-        </w:rPr>
-      </w:pPr>
-      <w:r>
-        <w:rPr>
-          <w:rFonts w:ascii="Times New Roman" w:hAnsi="Times New Roman" w:cs="Times New Roman"/>
-          <w:b/>
-          <w:bCs/>
-          <w:color w:val="000000" w:themeColor="text1"/>
-        </w:rPr>
-        <w:t>MIRIANA</w:t>
+          <w:sz w:val="24"/>
+          <w:szCs w:val="24"/>
+        </w:rPr>
+        <w:t>ROBERTA</w:t>
       </w:r>
     </w:p>
     <w:p>
@@ -9959,938 +11492,288 @@
           <w:szCs w:val="28"/>
         </w:rPr>
         <w:lastRenderedPageBreak/>
-        <w:t>NOTE</w:t>
-      </w:r>
-    </w:p>
-    <w:p>
-      <w:pPr>
-        <w:pStyle w:val="Paragrafoelenco"/>
-        <w:shd w:val="clear" w:color="auto" w:fill="2B2B2B"/>
-        <w:tabs>
-          <w:tab w:val="left" w:pos="916"/>
-          <w:tab w:val="left" w:pos="1832"/>
-          <w:tab w:val="left" w:pos="2748"/>
-          <w:tab w:val="left" w:pos="3664"/>
-          <w:tab w:val="left" w:pos="4580"/>
-          <w:tab w:val="left" w:pos="5496"/>
-          <w:tab w:val="left" w:pos="6412"/>
-          <w:tab w:val="left" w:pos="7328"/>
-          <w:tab w:val="left" w:pos="8244"/>
-          <w:tab w:val="left" w:pos="9160"/>
-          <w:tab w:val="left" w:pos="10076"/>
-          <w:tab w:val="left" w:pos="10992"/>
-          <w:tab w:val="left" w:pos="11908"/>
-          <w:tab w:val="left" w:pos="12824"/>
-          <w:tab w:val="left" w:pos="13740"/>
-          <w:tab w:val="left" w:pos="14656"/>
-        </w:tabs>
-        <w:spacing w:after="0" w:line="240" w:lineRule="auto"/>
-        <w:ind w:left="426"/>
-        <w:rPr>
-          <w:rFonts w:ascii="Courier New" w:eastAsia="Times New Roman" w:hAnsi="Courier New" w:cs="Courier New"/>
-          <w:color w:val="A9B7C6"/>
-          <w:sz w:val="20"/>
-          <w:szCs w:val="20"/>
-          <w:lang w:val="en-US" w:eastAsia="it-IT"/>
-        </w:rPr>
-      </w:pPr>
-      <w:r>
-        <w:rPr>
-          <w:rFonts w:ascii="Courier New" w:eastAsia="Times New Roman" w:hAnsi="Courier New" w:cs="Courier New"/>
-          <w:color w:val="808080"/>
-          <w:sz w:val="20"/>
-          <w:szCs w:val="20"/>
-          <w:lang w:val="en-US" w:eastAsia="it-IT"/>
-        </w:rPr>
-        <w:t># finds the min in error array</w:t>
-      </w:r>
-      <w:r>
-        <w:rPr>
-          <w:rFonts w:ascii="Courier New" w:eastAsia="Times New Roman" w:hAnsi="Courier New" w:cs="Courier New"/>
-          <w:color w:val="808080"/>
-          <w:sz w:val="20"/>
-          <w:szCs w:val="20"/>
-          <w:lang w:val="en-US" w:eastAsia="it-IT"/>
-        </w:rPr>
-        <w:br/>
-      </w:r>
-      <w:r>
-        <w:rPr>
-          <w:rFonts w:ascii="Courier New" w:eastAsia="Times New Roman" w:hAnsi="Courier New" w:cs="Courier New"/>
-          <w:color w:val="CC7832"/>
-          <w:sz w:val="20"/>
-          <w:szCs w:val="20"/>
-          <w:lang w:val="en-US" w:eastAsia="it-IT"/>
-        </w:rPr>
-        <w:t xml:space="preserve">for </w:t>
-      </w:r>
-      <w:r>
-        <w:rPr>
-          <w:rFonts w:ascii="Courier New" w:eastAsia="Times New Roman" w:hAnsi="Courier New" w:cs="Courier New"/>
-          <w:color w:val="A9B7C6"/>
-          <w:sz w:val="20"/>
-          <w:szCs w:val="20"/>
-          <w:lang w:val="en-US" w:eastAsia="it-IT"/>
-        </w:rPr>
-        <w:t xml:space="preserve">i </w:t>
-      </w:r>
-      <w:r>
-        <w:rPr>
-          <w:rFonts w:ascii="Courier New" w:eastAsia="Times New Roman" w:hAnsi="Courier New" w:cs="Courier New"/>
-          <w:color w:val="CC7832"/>
-          <w:sz w:val="20"/>
-          <w:szCs w:val="20"/>
-          <w:lang w:val="en-US" w:eastAsia="it-IT"/>
-        </w:rPr>
-        <w:t xml:space="preserve">in </w:t>
-      </w:r>
-      <w:proofErr w:type="gramStart"/>
-      <w:r>
-        <w:rPr>
-          <w:rFonts w:ascii="Courier New" w:eastAsia="Times New Roman" w:hAnsi="Courier New" w:cs="Courier New"/>
-          <w:color w:val="8888C6"/>
-          <w:sz w:val="20"/>
-          <w:szCs w:val="20"/>
-          <w:lang w:val="en-US" w:eastAsia="it-IT"/>
-        </w:rPr>
-        <w:t>range</w:t>
-      </w:r>
-      <w:r>
-        <w:rPr>
-          <w:rFonts w:ascii="Courier New" w:eastAsia="Times New Roman" w:hAnsi="Courier New" w:cs="Courier New"/>
-          <w:color w:val="A9B7C6"/>
-          <w:sz w:val="20"/>
-          <w:szCs w:val="20"/>
-          <w:lang w:val="en-US" w:eastAsia="it-IT"/>
-        </w:rPr>
-        <w:t>(</w:t>
-      </w:r>
-      <w:proofErr w:type="gramEnd"/>
-      <w:r>
-        <w:rPr>
-          <w:rFonts w:ascii="Courier New" w:eastAsia="Times New Roman" w:hAnsi="Courier New" w:cs="Courier New"/>
-          <w:color w:val="6897BB"/>
-          <w:sz w:val="20"/>
-          <w:szCs w:val="20"/>
-          <w:lang w:val="en-US" w:eastAsia="it-IT"/>
-        </w:rPr>
-        <w:t>0</w:t>
-      </w:r>
-      <w:r>
-        <w:rPr>
-          <w:rFonts w:ascii="Courier New" w:eastAsia="Times New Roman" w:hAnsi="Courier New" w:cs="Courier New"/>
-          <w:color w:val="CC7832"/>
-          <w:sz w:val="20"/>
-          <w:szCs w:val="20"/>
-          <w:lang w:val="en-US" w:eastAsia="it-IT"/>
+        <w:t>Requisiti Hardware e Software</w:t>
+      </w:r>
+    </w:p>
+    <w:p>
+      <w:pPr>
+        <w:ind w:left="425"/>
+        <w:jc w:val="both"/>
+        <w:rPr>
+          <w:rFonts w:ascii="Times New Roman" w:eastAsiaTheme="minorEastAsia" w:hAnsi="Times New Roman" w:cs="Times New Roman"/>
+          <w:color w:val="000000" w:themeColor="text1"/>
+        </w:rPr>
+      </w:pPr>
+      <w:r>
+        <w:rPr>
+          <w:rFonts w:ascii="Times New Roman" w:eastAsiaTheme="minorEastAsia" w:hAnsi="Times New Roman" w:cs="Times New Roman"/>
+          <w:color w:val="000000" w:themeColor="text1"/>
+        </w:rPr>
+        <w:t>Caratteristiche hardware e software dei computer</w:t>
+      </w:r>
+      <w:r>
+        <w:rPr>
+          <w:rFonts w:ascii="Times New Roman" w:eastAsiaTheme="minorEastAsia" w:hAnsi="Times New Roman" w:cs="Times New Roman"/>
+          <w:color w:val="000000" w:themeColor="text1"/>
+        </w:rPr>
+        <w:t xml:space="preserve"> che abbiamo usato per </w:t>
+      </w:r>
+      <w:r>
+        <w:rPr>
+          <w:rFonts w:ascii="Times New Roman" w:eastAsiaTheme="minorEastAsia" w:hAnsi="Times New Roman" w:cs="Times New Roman"/>
+          <w:color w:val="000000" w:themeColor="text1"/>
+        </w:rPr>
+        <w:t>lo sviluppo e test del</w:t>
+      </w:r>
+      <w:r>
+        <w:rPr>
+          <w:rFonts w:ascii="Times New Roman" w:eastAsiaTheme="minorEastAsia" w:hAnsi="Times New Roman" w:cs="Times New Roman"/>
+          <w:color w:val="000000" w:themeColor="text1"/>
+        </w:rPr>
+        <w:t xml:space="preserve"> progetto</w:t>
+      </w:r>
+      <w:r>
+        <w:rPr>
+          <w:rFonts w:ascii="Times New Roman" w:eastAsiaTheme="minorEastAsia" w:hAnsi="Times New Roman" w:cs="Times New Roman"/>
+          <w:color w:val="000000" w:themeColor="text1"/>
+        </w:rPr>
+        <w:t>:</w:t>
+      </w:r>
+    </w:p>
+    <w:p>
+      <w:pPr>
+        <w:pStyle w:val="Paragrafoelenco"/>
+        <w:numPr>
+          <w:ilvl w:val="0"/>
+          <w:numId w:val="9"/>
+        </w:numPr>
+        <w:jc w:val="both"/>
+        <w:rPr>
+          <w:rFonts w:ascii="Times New Roman" w:eastAsiaTheme="minorEastAsia" w:hAnsi="Times New Roman" w:cs="Times New Roman"/>
+          <w:color w:val="000000" w:themeColor="text1"/>
+        </w:rPr>
+      </w:pPr>
+      <w:r>
+        <w:rPr>
+          <w:rFonts w:ascii="Times New Roman" w:eastAsiaTheme="minorEastAsia" w:hAnsi="Times New Roman" w:cs="Times New Roman"/>
+          <w:color w:val="000000" w:themeColor="text1"/>
+        </w:rPr>
+        <w:t xml:space="preserve">CPU: Intel Core i7 8th </w:t>
+      </w:r>
+      <w:proofErr w:type="spellStart"/>
+      <w:r>
+        <w:rPr>
+          <w:rFonts w:ascii="Times New Roman" w:eastAsiaTheme="minorEastAsia" w:hAnsi="Times New Roman" w:cs="Times New Roman"/>
+          <w:color w:val="000000" w:themeColor="text1"/>
+        </w:rPr>
+        <w:t>Gen</w:t>
+      </w:r>
+      <w:proofErr w:type="spellEnd"/>
+    </w:p>
+    <w:p>
+      <w:pPr>
+        <w:pStyle w:val="Paragrafoelenco"/>
+        <w:numPr>
+          <w:ilvl w:val="0"/>
+          <w:numId w:val="9"/>
+        </w:numPr>
+        <w:jc w:val="both"/>
+        <w:rPr>
+          <w:rFonts w:ascii="Times New Roman" w:eastAsiaTheme="minorEastAsia" w:hAnsi="Times New Roman" w:cs="Times New Roman"/>
+          <w:color w:val="000000" w:themeColor="text1"/>
+        </w:rPr>
+      </w:pPr>
+      <w:r>
+        <w:rPr>
+          <w:rFonts w:ascii="Times New Roman" w:eastAsiaTheme="minorEastAsia" w:hAnsi="Times New Roman" w:cs="Times New Roman"/>
+          <w:color w:val="000000" w:themeColor="text1"/>
+        </w:rPr>
+        <w:t xml:space="preserve">GPU: Nvidia </w:t>
+      </w:r>
+      <w:proofErr w:type="spellStart"/>
+      <w:r>
+        <w:rPr>
+          <w:rFonts w:ascii="Times New Roman" w:eastAsiaTheme="minorEastAsia" w:hAnsi="Times New Roman" w:cs="Times New Roman"/>
+          <w:color w:val="000000" w:themeColor="text1"/>
+        </w:rPr>
+        <w:t>GeForce</w:t>
+      </w:r>
+      <w:proofErr w:type="spellEnd"/>
+      <w:r>
+        <w:rPr>
+          <w:rFonts w:ascii="Times New Roman" w:eastAsiaTheme="minorEastAsia" w:hAnsi="Times New Roman" w:cs="Times New Roman"/>
+          <w:color w:val="000000" w:themeColor="text1"/>
+        </w:rPr>
+        <w:t xml:space="preserve"> GTX 1050</w:t>
+      </w:r>
+    </w:p>
+    <w:p>
+      <w:pPr>
+        <w:pStyle w:val="Paragrafoelenco"/>
+        <w:numPr>
+          <w:ilvl w:val="0"/>
+          <w:numId w:val="9"/>
+        </w:numPr>
+        <w:jc w:val="both"/>
+        <w:rPr>
+          <w:rFonts w:ascii="Times New Roman" w:eastAsiaTheme="minorEastAsia" w:hAnsi="Times New Roman" w:cs="Times New Roman"/>
+          <w:color w:val="000000" w:themeColor="text1"/>
+        </w:rPr>
+      </w:pPr>
+      <w:r>
+        <w:rPr>
+          <w:rFonts w:ascii="Times New Roman" w:eastAsiaTheme="minorEastAsia" w:hAnsi="Times New Roman" w:cs="Times New Roman"/>
+          <w:color w:val="000000" w:themeColor="text1"/>
+        </w:rPr>
+        <w:t xml:space="preserve">Webcam: </w:t>
+      </w:r>
+      <w:r>
+        <w:rPr>
+          <w:rFonts w:ascii="Times New Roman" w:eastAsiaTheme="minorEastAsia" w:hAnsi="Times New Roman" w:cs="Times New Roman"/>
+          <w:color w:val="000000" w:themeColor="text1"/>
+        </w:rPr>
+        <w:t>HD 720p</w:t>
+      </w:r>
+    </w:p>
+    <w:p>
+      <w:pPr>
+        <w:pStyle w:val="Paragrafoelenco"/>
+        <w:numPr>
+          <w:ilvl w:val="0"/>
+          <w:numId w:val="9"/>
+        </w:numPr>
+        <w:jc w:val="both"/>
+        <w:rPr>
+          <w:rFonts w:ascii="Times New Roman" w:eastAsiaTheme="minorEastAsia" w:hAnsi="Times New Roman" w:cs="Times New Roman"/>
+          <w:color w:val="000000" w:themeColor="text1"/>
+        </w:rPr>
+      </w:pPr>
+      <w:r>
+        <w:rPr>
+          <w:rFonts w:ascii="Times New Roman" w:eastAsiaTheme="minorEastAsia" w:hAnsi="Times New Roman" w:cs="Times New Roman"/>
+          <w:color w:val="000000" w:themeColor="text1"/>
+        </w:rPr>
+        <w:t>Sistema operativo: Windows</w:t>
+      </w:r>
+    </w:p>
+    <w:p>
+      <w:pPr>
+        <w:pStyle w:val="Paragrafoelenco"/>
+        <w:numPr>
+          <w:ilvl w:val="0"/>
+          <w:numId w:val="9"/>
+        </w:numPr>
+        <w:jc w:val="both"/>
+        <w:rPr>
+          <w:rFonts w:ascii="Times New Roman" w:eastAsiaTheme="minorEastAsia" w:hAnsi="Times New Roman" w:cs="Times New Roman"/>
+          <w:color w:val="000000" w:themeColor="text1"/>
+        </w:rPr>
+      </w:pPr>
+      <w:r>
+        <w:rPr>
+          <w:rFonts w:ascii="Times New Roman" w:eastAsiaTheme="minorEastAsia" w:hAnsi="Times New Roman" w:cs="Times New Roman"/>
+          <w:color w:val="000000" w:themeColor="text1"/>
+        </w:rPr>
+        <w:t xml:space="preserve">Python versione 3.9 </w:t>
+      </w:r>
+    </w:p>
+    <w:p>
+      <w:pPr>
+        <w:pStyle w:val="Paragrafoelenco"/>
+        <w:numPr>
+          <w:ilvl w:val="0"/>
+          <w:numId w:val="9"/>
+        </w:numPr>
+        <w:jc w:val="both"/>
+        <w:rPr>
+          <w:rFonts w:ascii="Times New Roman" w:eastAsiaTheme="minorEastAsia" w:hAnsi="Times New Roman" w:cs="Times New Roman"/>
+          <w:color w:val="000000" w:themeColor="text1"/>
+        </w:rPr>
+      </w:pPr>
+      <w:r>
+        <w:rPr>
+          <w:rFonts w:ascii="Times New Roman" w:eastAsiaTheme="minorEastAsia" w:hAnsi="Times New Roman" w:cs="Times New Roman"/>
+          <w:color w:val="000000" w:themeColor="text1"/>
+        </w:rPr>
+        <w:t xml:space="preserve">IDE: </w:t>
+      </w:r>
+      <w:proofErr w:type="spellStart"/>
+      <w:r>
+        <w:rPr>
+          <w:rFonts w:ascii="Times New Roman" w:eastAsiaTheme="minorEastAsia" w:hAnsi="Times New Roman" w:cs="Times New Roman"/>
+          <w:color w:val="000000" w:themeColor="text1"/>
+        </w:rPr>
+        <w:t>PyCharm</w:t>
+      </w:r>
+      <w:proofErr w:type="spellEnd"/>
+    </w:p>
+    <w:p>
+      <w:pPr>
+        <w:pStyle w:val="Paragrafoelenco"/>
+        <w:numPr>
+          <w:ilvl w:val="0"/>
+          <w:numId w:val="9"/>
+        </w:numPr>
+        <w:jc w:val="both"/>
+        <w:rPr>
+          <w:rFonts w:ascii="Times New Roman" w:eastAsiaTheme="minorEastAsia" w:hAnsi="Times New Roman" w:cs="Times New Roman"/>
+          <w:color w:val="000000" w:themeColor="text1"/>
+        </w:rPr>
+      </w:pPr>
+      <w:r>
+        <w:rPr>
+          <w:rFonts w:ascii="Times New Roman" w:eastAsiaTheme="minorEastAsia" w:hAnsi="Times New Roman" w:cs="Times New Roman"/>
+          <w:color w:val="000000" w:themeColor="text1"/>
+        </w:rPr>
+        <w:t xml:space="preserve">Librerie: </w:t>
+      </w:r>
+      <w:proofErr w:type="spellStart"/>
+      <w:r>
+        <w:rPr>
+          <w:rFonts w:ascii="Times New Roman" w:eastAsiaTheme="minorEastAsia" w:hAnsi="Times New Roman" w:cs="Times New Roman"/>
+          <w:color w:val="000000" w:themeColor="text1"/>
+        </w:rPr>
+        <w:t>Mediapipe</w:t>
+      </w:r>
+      <w:proofErr w:type="spellEnd"/>
+      <w:r>
+        <w:rPr>
+          <w:rFonts w:ascii="Times New Roman" w:eastAsiaTheme="minorEastAsia" w:hAnsi="Times New Roman" w:cs="Times New Roman"/>
+          <w:color w:val="000000" w:themeColor="text1"/>
         </w:rPr>
         <w:t xml:space="preserve">, </w:t>
       </w:r>
       <w:proofErr w:type="spellStart"/>
       <w:r>
         <w:rPr>
-          <w:rFonts w:ascii="Courier New" w:eastAsia="Times New Roman" w:hAnsi="Courier New" w:cs="Courier New"/>
-          <w:color w:val="8888C6"/>
-          <w:sz w:val="20"/>
-          <w:szCs w:val="20"/>
-          <w:lang w:val="en-US" w:eastAsia="it-IT"/>
-        </w:rPr>
-        <w:t>len</w:t>
+          <w:rFonts w:ascii="Times New Roman" w:eastAsiaTheme="minorEastAsia" w:hAnsi="Times New Roman" w:cs="Times New Roman"/>
+          <w:color w:val="000000" w:themeColor="text1"/>
+        </w:rPr>
+        <w:t>OpenCV</w:t>
       </w:r>
       <w:proofErr w:type="spellEnd"/>
       <w:r>
         <w:rPr>
-          <w:rFonts w:ascii="Courier New" w:eastAsia="Times New Roman" w:hAnsi="Courier New" w:cs="Courier New"/>
-          <w:color w:val="A9B7C6"/>
-          <w:sz w:val="20"/>
-          <w:szCs w:val="20"/>
-          <w:lang w:val="en-US" w:eastAsia="it-IT"/>
-        </w:rPr>
-        <w:t>(</w:t>
+          <w:rFonts w:ascii="Times New Roman" w:eastAsiaTheme="minorEastAsia" w:hAnsi="Times New Roman" w:cs="Times New Roman"/>
+          <w:color w:val="000000" w:themeColor="text1"/>
+        </w:rPr>
+        <w:t xml:space="preserve">, </w:t>
       </w:r>
       <w:proofErr w:type="spellStart"/>
       <w:r>
         <w:rPr>
-          <w:rFonts w:ascii="Courier New" w:eastAsia="Times New Roman" w:hAnsi="Courier New" w:cs="Courier New"/>
-          <w:color w:val="A9B7C6"/>
-          <w:sz w:val="20"/>
-          <w:szCs w:val="20"/>
-          <w:lang w:val="en-US" w:eastAsia="it-IT"/>
-        </w:rPr>
-        <w:t>errorArray</w:t>
+          <w:rFonts w:ascii="Times New Roman" w:eastAsiaTheme="minorEastAsia" w:hAnsi="Times New Roman" w:cs="Times New Roman"/>
+          <w:color w:val="000000" w:themeColor="text1"/>
+        </w:rPr>
+        <w:t>matplotlib</w:t>
       </w:r>
       <w:proofErr w:type="spellEnd"/>
       <w:r>
         <w:rPr>
-          <w:rFonts w:ascii="Courier New" w:eastAsia="Times New Roman" w:hAnsi="Courier New" w:cs="Courier New"/>
-          <w:color w:val="A9B7C6"/>
-          <w:sz w:val="20"/>
-          <w:szCs w:val="20"/>
-          <w:lang w:val="en-US" w:eastAsia="it-IT"/>
-        </w:rPr>
-        <w:t>)</w:t>
-      </w:r>
-      <w:r>
-        <w:rPr>
-          <w:rFonts w:ascii="Courier New" w:eastAsia="Times New Roman" w:hAnsi="Courier New" w:cs="Courier New"/>
-          <w:color w:val="CC7832"/>
-          <w:sz w:val="20"/>
-          <w:szCs w:val="20"/>
-          <w:lang w:val="en-US" w:eastAsia="it-IT"/>
-        </w:rPr>
-        <w:t xml:space="preserve">, </w:t>
-      </w:r>
-      <w:r>
-        <w:rPr>
-          <w:rFonts w:ascii="Courier New" w:eastAsia="Times New Roman" w:hAnsi="Courier New" w:cs="Courier New"/>
-          <w:color w:val="6897BB"/>
-          <w:sz w:val="20"/>
-          <w:szCs w:val="20"/>
-          <w:lang w:val="en-US" w:eastAsia="it-IT"/>
-        </w:rPr>
-        <w:t>1</w:t>
-      </w:r>
-      <w:r>
-        <w:rPr>
-          <w:rFonts w:ascii="Courier New" w:eastAsia="Times New Roman" w:hAnsi="Courier New" w:cs="Courier New"/>
-          <w:color w:val="A9B7C6"/>
-          <w:sz w:val="20"/>
-          <w:szCs w:val="20"/>
-          <w:lang w:val="en-US" w:eastAsia="it-IT"/>
-        </w:rPr>
-        <w:t>):</w:t>
-      </w:r>
-      <w:r>
-        <w:rPr>
-          <w:rFonts w:ascii="Courier New" w:eastAsia="Times New Roman" w:hAnsi="Courier New" w:cs="Courier New"/>
-          <w:color w:val="A9B7C6"/>
-          <w:sz w:val="20"/>
-          <w:szCs w:val="20"/>
-          <w:lang w:val="en-US" w:eastAsia="it-IT"/>
-        </w:rPr>
-        <w:br/>
-        <w:t xml:space="preserve">    </w:t>
-      </w:r>
-      <w:r>
-        <w:rPr>
-          <w:rFonts w:ascii="Courier New" w:eastAsia="Times New Roman" w:hAnsi="Courier New" w:cs="Courier New"/>
-          <w:color w:val="CC7832"/>
-          <w:sz w:val="20"/>
-          <w:szCs w:val="20"/>
-          <w:lang w:val="en-US" w:eastAsia="it-IT"/>
-        </w:rPr>
-        <w:t xml:space="preserve">if </w:t>
-      </w:r>
-      <w:proofErr w:type="spellStart"/>
-      <w:r>
-        <w:rPr>
-          <w:rFonts w:ascii="Courier New" w:eastAsia="Times New Roman" w:hAnsi="Courier New" w:cs="Courier New"/>
-          <w:color w:val="A9B7C6"/>
-          <w:sz w:val="20"/>
-          <w:szCs w:val="20"/>
-          <w:lang w:val="en-US" w:eastAsia="it-IT"/>
-        </w:rPr>
-        <w:t>errorArray</w:t>
-      </w:r>
-      <w:proofErr w:type="spellEnd"/>
-      <w:r>
-        <w:rPr>
-          <w:rFonts w:ascii="Courier New" w:eastAsia="Times New Roman" w:hAnsi="Courier New" w:cs="Courier New"/>
-          <w:color w:val="A9B7C6"/>
-          <w:sz w:val="20"/>
-          <w:szCs w:val="20"/>
-          <w:lang w:val="en-US" w:eastAsia="it-IT"/>
-        </w:rPr>
-        <w:t xml:space="preserve">[i] &lt; </w:t>
-      </w:r>
-      <w:proofErr w:type="spellStart"/>
-      <w:r>
-        <w:rPr>
-          <w:rFonts w:ascii="Courier New" w:eastAsia="Times New Roman" w:hAnsi="Courier New" w:cs="Courier New"/>
-          <w:color w:val="A9B7C6"/>
-          <w:sz w:val="20"/>
-          <w:szCs w:val="20"/>
-          <w:lang w:val="en-US" w:eastAsia="it-IT"/>
-        </w:rPr>
-        <w:t>errorMin</w:t>
-      </w:r>
-      <w:proofErr w:type="spellEnd"/>
-      <w:r>
-        <w:rPr>
-          <w:rFonts w:ascii="Courier New" w:eastAsia="Times New Roman" w:hAnsi="Courier New" w:cs="Courier New"/>
-          <w:color w:val="A9B7C6"/>
-          <w:sz w:val="20"/>
-          <w:szCs w:val="20"/>
-          <w:lang w:val="en-US" w:eastAsia="it-IT"/>
-        </w:rPr>
-        <w:t>:</w:t>
-      </w:r>
-      <w:r>
-        <w:rPr>
-          <w:rFonts w:ascii="Courier New" w:eastAsia="Times New Roman" w:hAnsi="Courier New" w:cs="Courier New"/>
-          <w:color w:val="A9B7C6"/>
-          <w:sz w:val="20"/>
-          <w:szCs w:val="20"/>
-          <w:lang w:val="en-US" w:eastAsia="it-IT"/>
-        </w:rPr>
-        <w:br/>
-        <w:t xml:space="preserve">        </w:t>
-      </w:r>
-      <w:proofErr w:type="spellStart"/>
-      <w:r>
-        <w:rPr>
-          <w:rFonts w:ascii="Courier New" w:eastAsia="Times New Roman" w:hAnsi="Courier New" w:cs="Courier New"/>
-          <w:color w:val="A9B7C6"/>
-          <w:sz w:val="20"/>
-          <w:szCs w:val="20"/>
-          <w:lang w:val="en-US" w:eastAsia="it-IT"/>
-        </w:rPr>
-        <w:t>errorMin</w:t>
-      </w:r>
-      <w:proofErr w:type="spellEnd"/>
-      <w:r>
-        <w:rPr>
-          <w:rFonts w:ascii="Courier New" w:eastAsia="Times New Roman" w:hAnsi="Courier New" w:cs="Courier New"/>
-          <w:color w:val="A9B7C6"/>
-          <w:sz w:val="20"/>
-          <w:szCs w:val="20"/>
-          <w:lang w:val="en-US" w:eastAsia="it-IT"/>
-        </w:rPr>
-        <w:t xml:space="preserve"> = </w:t>
-      </w:r>
-      <w:proofErr w:type="spellStart"/>
-      <w:r>
-        <w:rPr>
-          <w:rFonts w:ascii="Courier New" w:eastAsia="Times New Roman" w:hAnsi="Courier New" w:cs="Courier New"/>
-          <w:color w:val="A9B7C6"/>
-          <w:sz w:val="20"/>
-          <w:szCs w:val="20"/>
-          <w:lang w:val="en-US" w:eastAsia="it-IT"/>
-        </w:rPr>
-        <w:t>errorArray</w:t>
-      </w:r>
-      <w:proofErr w:type="spellEnd"/>
-      <w:r>
-        <w:rPr>
-          <w:rFonts w:ascii="Courier New" w:eastAsia="Times New Roman" w:hAnsi="Courier New" w:cs="Courier New"/>
-          <w:color w:val="A9B7C6"/>
-          <w:sz w:val="20"/>
-          <w:szCs w:val="20"/>
-          <w:lang w:val="en-US" w:eastAsia="it-IT"/>
-        </w:rPr>
-        <w:t>[i]</w:t>
-      </w:r>
-      <w:r>
-        <w:rPr>
-          <w:rFonts w:ascii="Courier New" w:eastAsia="Times New Roman" w:hAnsi="Courier New" w:cs="Courier New"/>
-          <w:color w:val="A9B7C6"/>
-          <w:sz w:val="20"/>
-          <w:szCs w:val="20"/>
-          <w:lang w:val="en-US" w:eastAsia="it-IT"/>
-        </w:rPr>
-        <w:br/>
-        <w:t xml:space="preserve">        </w:t>
-      </w:r>
-      <w:proofErr w:type="spellStart"/>
-      <w:r>
-        <w:rPr>
-          <w:rFonts w:ascii="Courier New" w:eastAsia="Times New Roman" w:hAnsi="Courier New" w:cs="Courier New"/>
-          <w:color w:val="A9B7C6"/>
-          <w:sz w:val="20"/>
-          <w:szCs w:val="20"/>
-          <w:lang w:val="en-US" w:eastAsia="it-IT"/>
-        </w:rPr>
-        <w:t>minIndex</w:t>
-      </w:r>
-      <w:proofErr w:type="spellEnd"/>
-      <w:r>
-        <w:rPr>
-          <w:rFonts w:ascii="Courier New" w:eastAsia="Times New Roman" w:hAnsi="Courier New" w:cs="Courier New"/>
-          <w:color w:val="A9B7C6"/>
-          <w:sz w:val="20"/>
-          <w:szCs w:val="20"/>
-          <w:lang w:val="en-US" w:eastAsia="it-IT"/>
-        </w:rPr>
-        <w:t xml:space="preserve"> = i</w:t>
-      </w:r>
-      <w:r>
-        <w:rPr>
-          <w:rFonts w:ascii="Courier New" w:eastAsia="Times New Roman" w:hAnsi="Courier New" w:cs="Courier New"/>
-          <w:color w:val="A9B7C6"/>
-          <w:sz w:val="20"/>
-          <w:szCs w:val="20"/>
-          <w:lang w:val="en-US" w:eastAsia="it-IT"/>
-        </w:rPr>
-        <w:br/>
-      </w:r>
-      <w:r>
-        <w:rPr>
-          <w:rFonts w:ascii="Courier New" w:eastAsia="Times New Roman" w:hAnsi="Courier New" w:cs="Courier New"/>
-          <w:color w:val="CC7832"/>
-          <w:sz w:val="20"/>
-          <w:szCs w:val="20"/>
-          <w:lang w:val="en-US" w:eastAsia="it-IT"/>
-        </w:rPr>
-        <w:t xml:space="preserve">if </w:t>
-      </w:r>
-      <w:proofErr w:type="spellStart"/>
-      <w:r>
-        <w:rPr>
-          <w:rFonts w:ascii="Courier New" w:eastAsia="Times New Roman" w:hAnsi="Courier New" w:cs="Courier New"/>
-          <w:color w:val="A9B7C6"/>
-          <w:sz w:val="20"/>
-          <w:szCs w:val="20"/>
-          <w:lang w:val="en-US" w:eastAsia="it-IT"/>
-        </w:rPr>
-        <w:t>errorMin</w:t>
-      </w:r>
-      <w:proofErr w:type="spellEnd"/>
-      <w:r>
-        <w:rPr>
-          <w:rFonts w:ascii="Courier New" w:eastAsia="Times New Roman" w:hAnsi="Courier New" w:cs="Courier New"/>
-          <w:color w:val="A9B7C6"/>
-          <w:sz w:val="20"/>
-          <w:szCs w:val="20"/>
-          <w:lang w:val="en-US" w:eastAsia="it-IT"/>
-        </w:rPr>
-        <w:t xml:space="preserve"> &lt; </w:t>
-      </w:r>
-      <w:proofErr w:type="spellStart"/>
-      <w:r>
-        <w:rPr>
-          <w:rFonts w:ascii="Courier New" w:eastAsia="Times New Roman" w:hAnsi="Courier New" w:cs="Courier New"/>
-          <w:color w:val="A9B7C6"/>
-          <w:sz w:val="20"/>
-          <w:szCs w:val="20"/>
-          <w:lang w:val="en-US" w:eastAsia="it-IT"/>
-        </w:rPr>
-        <w:t>tolMN</w:t>
-      </w:r>
-      <w:proofErr w:type="spellEnd"/>
-      <w:r>
-        <w:rPr>
-          <w:rFonts w:ascii="Courier New" w:eastAsia="Times New Roman" w:hAnsi="Courier New" w:cs="Courier New"/>
-          <w:color w:val="A9B7C6"/>
-          <w:sz w:val="20"/>
-          <w:szCs w:val="20"/>
-          <w:lang w:val="en-US" w:eastAsia="it-IT"/>
-        </w:rPr>
-        <w:t>:</w:t>
-      </w:r>
-      <w:r>
-        <w:rPr>
-          <w:rFonts w:ascii="Courier New" w:eastAsia="Times New Roman" w:hAnsi="Courier New" w:cs="Courier New"/>
-          <w:color w:val="A9B7C6"/>
-          <w:sz w:val="20"/>
-          <w:szCs w:val="20"/>
-          <w:lang w:val="en-US" w:eastAsia="it-IT"/>
-        </w:rPr>
-        <w:br/>
-        <w:t xml:space="preserve">    </w:t>
-      </w:r>
-      <w:r>
-        <w:rPr>
-          <w:rFonts w:ascii="Courier New" w:eastAsia="Times New Roman" w:hAnsi="Courier New" w:cs="Courier New"/>
-          <w:color w:val="CC7832"/>
-          <w:sz w:val="20"/>
-          <w:szCs w:val="20"/>
-          <w:lang w:val="en-US" w:eastAsia="it-IT"/>
-        </w:rPr>
-        <w:t xml:space="preserve">if </w:t>
-      </w:r>
-      <w:proofErr w:type="spellStart"/>
-      <w:r>
-        <w:rPr>
-          <w:rFonts w:ascii="Courier New" w:eastAsia="Times New Roman" w:hAnsi="Courier New" w:cs="Courier New"/>
-          <w:color w:val="A9B7C6"/>
-          <w:sz w:val="20"/>
-          <w:szCs w:val="20"/>
-          <w:lang w:val="en-US" w:eastAsia="it-IT"/>
-        </w:rPr>
-        <w:t>gestNames</w:t>
-      </w:r>
-      <w:proofErr w:type="spellEnd"/>
-      <w:r>
-        <w:rPr>
-          <w:rFonts w:ascii="Courier New" w:eastAsia="Times New Roman" w:hAnsi="Courier New" w:cs="Courier New"/>
-          <w:color w:val="A9B7C6"/>
-          <w:sz w:val="20"/>
-          <w:szCs w:val="20"/>
-          <w:lang w:val="en-US" w:eastAsia="it-IT"/>
-        </w:rPr>
-        <w:t>[</w:t>
-      </w:r>
-      <w:proofErr w:type="spellStart"/>
-      <w:r>
-        <w:rPr>
-          <w:rFonts w:ascii="Courier New" w:eastAsia="Times New Roman" w:hAnsi="Courier New" w:cs="Courier New"/>
-          <w:color w:val="A9B7C6"/>
-          <w:sz w:val="20"/>
-          <w:szCs w:val="20"/>
-          <w:lang w:val="en-US" w:eastAsia="it-IT"/>
-        </w:rPr>
-        <w:t>minIndex</w:t>
-      </w:r>
-      <w:proofErr w:type="spellEnd"/>
-      <w:r>
-        <w:rPr>
-          <w:rFonts w:ascii="Courier New" w:eastAsia="Times New Roman" w:hAnsi="Courier New" w:cs="Courier New"/>
-          <w:color w:val="A9B7C6"/>
-          <w:sz w:val="20"/>
-          <w:szCs w:val="20"/>
-          <w:lang w:val="en-US" w:eastAsia="it-IT"/>
-        </w:rPr>
-        <w:t xml:space="preserve">] == </w:t>
-      </w:r>
-      <w:r>
-        <w:rPr>
-          <w:rFonts w:ascii="Courier New" w:eastAsia="Times New Roman" w:hAnsi="Courier New" w:cs="Courier New"/>
-          <w:color w:val="6A8759"/>
-          <w:sz w:val="20"/>
-          <w:szCs w:val="20"/>
-          <w:lang w:val="en-US" w:eastAsia="it-IT"/>
-        </w:rPr>
-        <w:t xml:space="preserve">'M' </w:t>
-      </w:r>
-      <w:r>
-        <w:rPr>
-          <w:rFonts w:ascii="Courier New" w:eastAsia="Times New Roman" w:hAnsi="Courier New" w:cs="Courier New"/>
-          <w:color w:val="CC7832"/>
-          <w:sz w:val="20"/>
-          <w:szCs w:val="20"/>
-          <w:lang w:val="en-US" w:eastAsia="it-IT"/>
-        </w:rPr>
-        <w:t xml:space="preserve">or </w:t>
-      </w:r>
-      <w:proofErr w:type="spellStart"/>
-      <w:r>
-        <w:rPr>
-          <w:rFonts w:ascii="Courier New" w:eastAsia="Times New Roman" w:hAnsi="Courier New" w:cs="Courier New"/>
-          <w:color w:val="A9B7C6"/>
-          <w:sz w:val="20"/>
-          <w:szCs w:val="20"/>
-          <w:lang w:val="en-US" w:eastAsia="it-IT"/>
-        </w:rPr>
-        <w:t>gestNames</w:t>
-      </w:r>
-      <w:proofErr w:type="spellEnd"/>
-      <w:r>
-        <w:rPr>
-          <w:rFonts w:ascii="Courier New" w:eastAsia="Times New Roman" w:hAnsi="Courier New" w:cs="Courier New"/>
-          <w:color w:val="A9B7C6"/>
-          <w:sz w:val="20"/>
-          <w:szCs w:val="20"/>
-          <w:lang w:val="en-US" w:eastAsia="it-IT"/>
-        </w:rPr>
-        <w:t>[</w:t>
-      </w:r>
-      <w:proofErr w:type="spellStart"/>
-      <w:r>
-        <w:rPr>
-          <w:rFonts w:ascii="Courier New" w:eastAsia="Times New Roman" w:hAnsi="Courier New" w:cs="Courier New"/>
-          <w:color w:val="A9B7C6"/>
-          <w:sz w:val="20"/>
-          <w:szCs w:val="20"/>
-          <w:lang w:val="en-US" w:eastAsia="it-IT"/>
-        </w:rPr>
-        <w:t>minIndex</w:t>
-      </w:r>
-      <w:proofErr w:type="spellEnd"/>
-      <w:r>
-        <w:rPr>
-          <w:rFonts w:ascii="Courier New" w:eastAsia="Times New Roman" w:hAnsi="Courier New" w:cs="Courier New"/>
-          <w:color w:val="A9B7C6"/>
-          <w:sz w:val="20"/>
-          <w:szCs w:val="20"/>
-          <w:lang w:val="en-US" w:eastAsia="it-IT"/>
-        </w:rPr>
-        <w:t xml:space="preserve">] == </w:t>
-      </w:r>
-      <w:r>
-        <w:rPr>
-          <w:rFonts w:ascii="Courier New" w:eastAsia="Times New Roman" w:hAnsi="Courier New" w:cs="Courier New"/>
-          <w:color w:val="6A8759"/>
-          <w:sz w:val="20"/>
-          <w:szCs w:val="20"/>
-          <w:lang w:val="en-US" w:eastAsia="it-IT"/>
-        </w:rPr>
-        <w:t>'N'</w:t>
-      </w:r>
-      <w:r>
-        <w:rPr>
-          <w:rFonts w:ascii="Courier New" w:eastAsia="Times New Roman" w:hAnsi="Courier New" w:cs="Courier New"/>
-          <w:color w:val="A9B7C6"/>
-          <w:sz w:val="20"/>
-          <w:szCs w:val="20"/>
-          <w:lang w:val="en-US" w:eastAsia="it-IT"/>
-        </w:rPr>
-        <w:t>:</w:t>
-      </w:r>
-      <w:r>
-        <w:rPr>
-          <w:rFonts w:ascii="Courier New" w:eastAsia="Times New Roman" w:hAnsi="Courier New" w:cs="Courier New"/>
-          <w:color w:val="A9B7C6"/>
-          <w:sz w:val="20"/>
-          <w:szCs w:val="20"/>
-          <w:lang w:val="en-US" w:eastAsia="it-IT"/>
-        </w:rPr>
-        <w:br/>
-        <w:t xml:space="preserve">        gesture = </w:t>
-      </w:r>
-      <w:proofErr w:type="spellStart"/>
-      <w:r>
-        <w:rPr>
-          <w:rFonts w:ascii="Courier New" w:eastAsia="Times New Roman" w:hAnsi="Courier New" w:cs="Courier New"/>
-          <w:color w:val="A9B7C6"/>
-          <w:sz w:val="20"/>
-          <w:szCs w:val="20"/>
-          <w:lang w:val="en-US" w:eastAsia="it-IT"/>
-        </w:rPr>
-        <w:t>gestNames</w:t>
-      </w:r>
-      <w:proofErr w:type="spellEnd"/>
-      <w:r>
-        <w:rPr>
-          <w:rFonts w:ascii="Courier New" w:eastAsia="Times New Roman" w:hAnsi="Courier New" w:cs="Courier New"/>
-          <w:color w:val="A9B7C6"/>
-          <w:sz w:val="20"/>
-          <w:szCs w:val="20"/>
-          <w:lang w:val="en-US" w:eastAsia="it-IT"/>
-        </w:rPr>
-        <w:t>[</w:t>
-      </w:r>
-      <w:proofErr w:type="spellStart"/>
-      <w:r>
-        <w:rPr>
-          <w:rFonts w:ascii="Courier New" w:eastAsia="Times New Roman" w:hAnsi="Courier New" w:cs="Courier New"/>
-          <w:color w:val="A9B7C6"/>
-          <w:sz w:val="20"/>
-          <w:szCs w:val="20"/>
-          <w:lang w:val="en-US" w:eastAsia="it-IT"/>
-        </w:rPr>
-        <w:t>minIndex</w:t>
-      </w:r>
-      <w:proofErr w:type="spellEnd"/>
-      <w:r>
-        <w:rPr>
-          <w:rFonts w:ascii="Courier New" w:eastAsia="Times New Roman" w:hAnsi="Courier New" w:cs="Courier New"/>
-          <w:color w:val="A9B7C6"/>
-          <w:sz w:val="20"/>
-          <w:szCs w:val="20"/>
-          <w:lang w:val="en-US" w:eastAsia="it-IT"/>
-        </w:rPr>
-        <w:t>]</w:t>
-      </w:r>
-      <w:r>
-        <w:rPr>
-          <w:rFonts w:ascii="Courier New" w:eastAsia="Times New Roman" w:hAnsi="Courier New" w:cs="Courier New"/>
-          <w:color w:val="A9B7C6"/>
-          <w:sz w:val="20"/>
-          <w:szCs w:val="20"/>
-          <w:lang w:val="en-US" w:eastAsia="it-IT"/>
-        </w:rPr>
-        <w:br/>
-        <w:t xml:space="preserve">        </w:t>
-      </w:r>
-      <w:r>
-        <w:rPr>
-          <w:rFonts w:ascii="Courier New" w:eastAsia="Times New Roman" w:hAnsi="Courier New" w:cs="Courier New"/>
-          <w:color w:val="8888C6"/>
-          <w:sz w:val="20"/>
-          <w:szCs w:val="20"/>
-          <w:lang w:val="en-US" w:eastAsia="it-IT"/>
-        </w:rPr>
-        <w:t>print</w:t>
-      </w:r>
-      <w:r>
-        <w:rPr>
-          <w:rFonts w:ascii="Courier New" w:eastAsia="Times New Roman" w:hAnsi="Courier New" w:cs="Courier New"/>
-          <w:color w:val="A9B7C6"/>
-          <w:sz w:val="20"/>
-          <w:szCs w:val="20"/>
-          <w:lang w:val="en-US" w:eastAsia="it-IT"/>
-        </w:rPr>
-        <w:t>(</w:t>
-      </w:r>
-      <w:proofErr w:type="spellStart"/>
-      <w:r>
-        <w:rPr>
-          <w:rFonts w:ascii="Courier New" w:eastAsia="Times New Roman" w:hAnsi="Courier New" w:cs="Courier New"/>
-          <w:color w:val="A9B7C6"/>
-          <w:sz w:val="20"/>
-          <w:szCs w:val="20"/>
-          <w:lang w:val="en-US" w:eastAsia="it-IT"/>
-        </w:rPr>
-        <w:t>gestNames</w:t>
-      </w:r>
-      <w:proofErr w:type="spellEnd"/>
-      <w:r>
-        <w:rPr>
-          <w:rFonts w:ascii="Courier New" w:eastAsia="Times New Roman" w:hAnsi="Courier New" w:cs="Courier New"/>
-          <w:color w:val="A9B7C6"/>
-          <w:sz w:val="20"/>
-          <w:szCs w:val="20"/>
-          <w:lang w:val="en-US" w:eastAsia="it-IT"/>
-        </w:rPr>
-        <w:t>[</w:t>
-      </w:r>
-      <w:proofErr w:type="spellStart"/>
-      <w:r>
-        <w:rPr>
-          <w:rFonts w:ascii="Courier New" w:eastAsia="Times New Roman" w:hAnsi="Courier New" w:cs="Courier New"/>
-          <w:color w:val="A9B7C6"/>
-          <w:sz w:val="20"/>
-          <w:szCs w:val="20"/>
-          <w:lang w:val="en-US" w:eastAsia="it-IT"/>
-        </w:rPr>
-        <w:t>minIndex</w:t>
-      </w:r>
-      <w:proofErr w:type="spellEnd"/>
-      <w:r>
-        <w:rPr>
-          <w:rFonts w:ascii="Courier New" w:eastAsia="Times New Roman" w:hAnsi="Courier New" w:cs="Courier New"/>
-          <w:color w:val="A9B7C6"/>
-          <w:sz w:val="20"/>
-          <w:szCs w:val="20"/>
-          <w:lang w:val="en-US" w:eastAsia="it-IT"/>
-        </w:rPr>
-        <w:t>])</w:t>
-      </w:r>
-      <w:r>
-        <w:rPr>
-          <w:rFonts w:ascii="Courier New" w:eastAsia="Times New Roman" w:hAnsi="Courier New" w:cs="Courier New"/>
-          <w:color w:val="A9B7C6"/>
-          <w:sz w:val="20"/>
-          <w:szCs w:val="20"/>
-          <w:lang w:val="en-US" w:eastAsia="it-IT"/>
-        </w:rPr>
-        <w:br/>
-        <w:t xml:space="preserve">    </w:t>
-      </w:r>
-      <w:r>
-        <w:rPr>
-          <w:rFonts w:ascii="Courier New" w:eastAsia="Times New Roman" w:hAnsi="Courier New" w:cs="Courier New"/>
-          <w:color w:val="CC7832"/>
-          <w:sz w:val="20"/>
-          <w:szCs w:val="20"/>
-          <w:lang w:val="en-US" w:eastAsia="it-IT"/>
-        </w:rPr>
-        <w:t xml:space="preserve">elif </w:t>
-      </w:r>
-      <w:proofErr w:type="spellStart"/>
-      <w:r>
-        <w:rPr>
-          <w:rFonts w:ascii="Courier New" w:eastAsia="Times New Roman" w:hAnsi="Courier New" w:cs="Courier New"/>
-          <w:color w:val="A9B7C6"/>
-          <w:sz w:val="20"/>
-          <w:szCs w:val="20"/>
-          <w:lang w:val="en-US" w:eastAsia="it-IT"/>
-        </w:rPr>
-        <w:t>errorMin</w:t>
-      </w:r>
-      <w:proofErr w:type="spellEnd"/>
-      <w:r>
-        <w:rPr>
-          <w:rFonts w:ascii="Courier New" w:eastAsia="Times New Roman" w:hAnsi="Courier New" w:cs="Courier New"/>
-          <w:color w:val="A9B7C6"/>
-          <w:sz w:val="20"/>
-          <w:szCs w:val="20"/>
-          <w:lang w:val="en-US" w:eastAsia="it-IT"/>
-        </w:rPr>
-        <w:t xml:space="preserve"> &lt; </w:t>
-      </w:r>
-      <w:proofErr w:type="spellStart"/>
-      <w:r>
-        <w:rPr>
-          <w:rFonts w:ascii="Courier New" w:eastAsia="Times New Roman" w:hAnsi="Courier New" w:cs="Courier New"/>
-          <w:color w:val="A9B7C6"/>
-          <w:sz w:val="20"/>
-          <w:szCs w:val="20"/>
-          <w:lang w:val="en-US" w:eastAsia="it-IT"/>
-        </w:rPr>
-        <w:t>tol</w:t>
-      </w:r>
-      <w:proofErr w:type="spellEnd"/>
-      <w:r>
-        <w:rPr>
-          <w:rFonts w:ascii="Courier New" w:eastAsia="Times New Roman" w:hAnsi="Courier New" w:cs="Courier New"/>
-          <w:color w:val="A9B7C6"/>
-          <w:sz w:val="20"/>
-          <w:szCs w:val="20"/>
-          <w:lang w:val="en-US" w:eastAsia="it-IT"/>
-        </w:rPr>
-        <w:t>:</w:t>
-      </w:r>
-      <w:r>
-        <w:rPr>
-          <w:rFonts w:ascii="Courier New" w:eastAsia="Times New Roman" w:hAnsi="Courier New" w:cs="Courier New"/>
-          <w:color w:val="A9B7C6"/>
-          <w:sz w:val="20"/>
-          <w:szCs w:val="20"/>
-          <w:lang w:val="en-US" w:eastAsia="it-IT"/>
-        </w:rPr>
-        <w:br/>
-        <w:t xml:space="preserve">        gesture = </w:t>
-      </w:r>
-      <w:proofErr w:type="spellStart"/>
-      <w:r>
-        <w:rPr>
-          <w:rFonts w:ascii="Courier New" w:eastAsia="Times New Roman" w:hAnsi="Courier New" w:cs="Courier New"/>
-          <w:color w:val="A9B7C6"/>
-          <w:sz w:val="20"/>
-          <w:szCs w:val="20"/>
-          <w:lang w:val="en-US" w:eastAsia="it-IT"/>
-        </w:rPr>
-        <w:t>gestNames</w:t>
-      </w:r>
-      <w:proofErr w:type="spellEnd"/>
-      <w:r>
-        <w:rPr>
-          <w:rFonts w:ascii="Courier New" w:eastAsia="Times New Roman" w:hAnsi="Courier New" w:cs="Courier New"/>
-          <w:color w:val="A9B7C6"/>
-          <w:sz w:val="20"/>
-          <w:szCs w:val="20"/>
-          <w:lang w:val="en-US" w:eastAsia="it-IT"/>
-        </w:rPr>
-        <w:t>[</w:t>
-      </w:r>
-      <w:proofErr w:type="spellStart"/>
-      <w:r>
-        <w:rPr>
-          <w:rFonts w:ascii="Courier New" w:eastAsia="Times New Roman" w:hAnsi="Courier New" w:cs="Courier New"/>
-          <w:color w:val="A9B7C6"/>
-          <w:sz w:val="20"/>
-          <w:szCs w:val="20"/>
-          <w:lang w:val="en-US" w:eastAsia="it-IT"/>
-        </w:rPr>
-        <w:t>minIndex</w:t>
-      </w:r>
-      <w:proofErr w:type="spellEnd"/>
-      <w:r>
-        <w:rPr>
-          <w:rFonts w:ascii="Courier New" w:eastAsia="Times New Roman" w:hAnsi="Courier New" w:cs="Courier New"/>
-          <w:color w:val="A9B7C6"/>
-          <w:sz w:val="20"/>
-          <w:szCs w:val="20"/>
-          <w:lang w:val="en-US" w:eastAsia="it-IT"/>
-        </w:rPr>
-        <w:t>]</w:t>
-      </w:r>
-      <w:r>
-        <w:rPr>
-          <w:rFonts w:ascii="Courier New" w:eastAsia="Times New Roman" w:hAnsi="Courier New" w:cs="Courier New"/>
-          <w:color w:val="A9B7C6"/>
-          <w:sz w:val="20"/>
-          <w:szCs w:val="20"/>
-          <w:lang w:val="en-US" w:eastAsia="it-IT"/>
-        </w:rPr>
-        <w:br/>
-        <w:t xml:space="preserve">    </w:t>
-      </w:r>
-      <w:r>
-        <w:rPr>
-          <w:rFonts w:ascii="Courier New" w:eastAsia="Times New Roman" w:hAnsi="Courier New" w:cs="Courier New"/>
-          <w:color w:val="CC7832"/>
-          <w:sz w:val="20"/>
-          <w:szCs w:val="20"/>
-          <w:lang w:val="en-US" w:eastAsia="it-IT"/>
-        </w:rPr>
-        <w:t xml:space="preserve">elif </w:t>
-      </w:r>
-      <w:proofErr w:type="spellStart"/>
-      <w:r>
-        <w:rPr>
-          <w:rFonts w:ascii="Courier New" w:eastAsia="Times New Roman" w:hAnsi="Courier New" w:cs="Courier New"/>
-          <w:color w:val="A9B7C6"/>
-          <w:sz w:val="20"/>
-          <w:szCs w:val="20"/>
-          <w:lang w:val="en-US" w:eastAsia="it-IT"/>
-        </w:rPr>
-        <w:t>errorMin</w:t>
-      </w:r>
-      <w:proofErr w:type="spellEnd"/>
-      <w:r>
-        <w:rPr>
-          <w:rFonts w:ascii="Courier New" w:eastAsia="Times New Roman" w:hAnsi="Courier New" w:cs="Courier New"/>
-          <w:color w:val="A9B7C6"/>
-          <w:sz w:val="20"/>
-          <w:szCs w:val="20"/>
-          <w:lang w:val="en-US" w:eastAsia="it-IT"/>
-        </w:rPr>
-        <w:t xml:space="preserve"> &gt;= </w:t>
-      </w:r>
-      <w:proofErr w:type="spellStart"/>
-      <w:r>
-        <w:rPr>
-          <w:rFonts w:ascii="Courier New" w:eastAsia="Times New Roman" w:hAnsi="Courier New" w:cs="Courier New"/>
-          <w:color w:val="A9B7C6"/>
-          <w:sz w:val="20"/>
-          <w:szCs w:val="20"/>
-          <w:lang w:val="en-US" w:eastAsia="it-IT"/>
-        </w:rPr>
-        <w:t>tol</w:t>
-      </w:r>
-      <w:proofErr w:type="spellEnd"/>
-      <w:r>
-        <w:rPr>
-          <w:rFonts w:ascii="Courier New" w:eastAsia="Times New Roman" w:hAnsi="Courier New" w:cs="Courier New"/>
-          <w:color w:val="A9B7C6"/>
-          <w:sz w:val="20"/>
-          <w:szCs w:val="20"/>
-          <w:lang w:val="en-US" w:eastAsia="it-IT"/>
-        </w:rPr>
-        <w:t>:</w:t>
-      </w:r>
-      <w:r>
-        <w:rPr>
-          <w:rFonts w:ascii="Courier New" w:eastAsia="Times New Roman" w:hAnsi="Courier New" w:cs="Courier New"/>
-          <w:color w:val="A9B7C6"/>
-          <w:sz w:val="20"/>
-          <w:szCs w:val="20"/>
-          <w:lang w:val="en-US" w:eastAsia="it-IT"/>
-        </w:rPr>
-        <w:br/>
-        <w:t xml:space="preserve">        gesture = </w:t>
-      </w:r>
-      <w:r>
-        <w:rPr>
-          <w:rFonts w:ascii="Courier New" w:eastAsia="Times New Roman" w:hAnsi="Courier New" w:cs="Courier New"/>
-          <w:color w:val="6A8759"/>
-          <w:sz w:val="20"/>
-          <w:szCs w:val="20"/>
-          <w:lang w:val="en-US" w:eastAsia="it-IT"/>
-        </w:rPr>
-        <w:t>'Unknown'</w:t>
-      </w:r>
-      <w:r>
-        <w:rPr>
-          <w:rFonts w:ascii="Courier New" w:eastAsia="Times New Roman" w:hAnsi="Courier New" w:cs="Courier New"/>
-          <w:color w:val="6A8759"/>
-          <w:sz w:val="20"/>
-          <w:szCs w:val="20"/>
-          <w:lang w:val="en-US" w:eastAsia="it-IT"/>
-        </w:rPr>
-        <w:br/>
-      </w:r>
-      <w:r>
-        <w:rPr>
-          <w:rFonts w:ascii="Courier New" w:eastAsia="Times New Roman" w:hAnsi="Courier New" w:cs="Courier New"/>
-          <w:color w:val="CC7832"/>
-          <w:sz w:val="20"/>
-          <w:szCs w:val="20"/>
-          <w:lang w:val="en-US" w:eastAsia="it-IT"/>
-        </w:rPr>
-        <w:t xml:space="preserve">return </w:t>
-      </w:r>
-      <w:r>
-        <w:rPr>
-          <w:rFonts w:ascii="Courier New" w:eastAsia="Times New Roman" w:hAnsi="Courier New" w:cs="Courier New"/>
-          <w:color w:val="A9B7C6"/>
-          <w:sz w:val="20"/>
-          <w:szCs w:val="20"/>
-          <w:lang w:val="en-US" w:eastAsia="it-IT"/>
-        </w:rPr>
-        <w:t>gesture</w:t>
+          <w:rFonts w:ascii="Times New Roman" w:eastAsiaTheme="minorEastAsia" w:hAnsi="Times New Roman" w:cs="Times New Roman"/>
+          <w:color w:val="000000" w:themeColor="text1"/>
+        </w:rPr>
+        <w:t xml:space="preserve"> e altre più basiche</w:t>
       </w:r>
     </w:p>
     <w:p>
@@ -10903,114 +11786,17 @@
           <w:color w:val="C00000"/>
           <w:sz w:val="28"/>
           <w:szCs w:val="28"/>
-          <w:lang w:val="en-US"/>
-        </w:rPr>
-      </w:pPr>
-    </w:p>
-    <w:p>
-      <w:pPr>
-        <w:pStyle w:val="Paragrafoelenco"/>
-        <w:numPr>
-          <w:ilvl w:val="0"/>
-          <w:numId w:val="6"/>
-        </w:numPr>
-        <w:ind w:left="426"/>
-        <w:jc w:val="both"/>
+        </w:rPr>
+      </w:pPr>
+    </w:p>
+    <w:bookmarkEnd w:id="0"/>
+    <w:p>
+      <w:pPr>
         <w:rPr>
           <w:rFonts w:ascii="Times New Roman" w:hAnsi="Times New Roman" w:cs="Times New Roman"/>
           <w:color w:val="C00000"/>
           <w:sz w:val="28"/>
           <w:szCs w:val="28"/>
-          <w:lang w:val="en-US"/>
-        </w:rPr>
-      </w:pPr>
-    </w:p>
-    <w:p>
-      <w:pPr>
-        <w:pStyle w:val="Paragrafoelenco"/>
-        <w:ind w:left="426"/>
-        <w:jc w:val="both"/>
-        <w:rPr>
-          <w:rFonts w:ascii="Times New Roman" w:hAnsi="Times New Roman" w:cs="Times New Roman"/>
-          <w:color w:val="C00000"/>
-          <w:sz w:val="24"/>
-          <w:szCs w:val="24"/>
-          <w:lang w:val="en-US"/>
-        </w:rPr>
-      </w:pPr>
-    </w:p>
-    <w:p>
-      <w:pPr>
-        <w:pStyle w:val="Paragrafoelenco"/>
-        <w:ind w:left="426"/>
-        <w:jc w:val="both"/>
-        <w:rPr>
-          <w:rFonts w:ascii="Times New Roman" w:hAnsi="Times New Roman" w:cs="Times New Roman"/>
-          <w:color w:val="C00000"/>
-          <w:sz w:val="24"/>
-          <w:szCs w:val="24"/>
-          <w:lang w:val="en-US"/>
-        </w:rPr>
-      </w:pPr>
-    </w:p>
-    <w:p>
-      <w:pPr>
-        <w:pStyle w:val="Paragrafoelenco"/>
-        <w:ind w:left="426"/>
-        <w:jc w:val="both"/>
-        <w:rPr>
-          <w:rFonts w:ascii="Times New Roman" w:hAnsi="Times New Roman" w:cs="Times New Roman"/>
-          <w:color w:val="C00000"/>
-          <w:sz w:val="24"/>
-          <w:szCs w:val="24"/>
-          <w:lang w:val="en-US"/>
-        </w:rPr>
-      </w:pPr>
-    </w:p>
-    <w:p>
-      <w:pPr>
-        <w:pStyle w:val="Paragrafoelenco"/>
-        <w:ind w:left="426"/>
-        <w:jc w:val="both"/>
-        <w:rPr>
-          <w:rFonts w:ascii="Times New Roman" w:hAnsi="Times New Roman" w:cs="Times New Roman"/>
-          <w:color w:val="C00000"/>
-          <w:sz w:val="24"/>
-          <w:szCs w:val="24"/>
-          <w:lang w:val="en-US"/>
-        </w:rPr>
-      </w:pPr>
-    </w:p>
-    <w:p>
-      <w:pPr>
-        <w:jc w:val="both"/>
-        <w:rPr>
-          <w:rFonts w:ascii="Times New Roman" w:hAnsi="Times New Roman" w:cs="Times New Roman"/>
-          <w:color w:val="C00000"/>
-          <w:sz w:val="24"/>
-          <w:szCs w:val="24"/>
-          <w:lang w:val="en-US"/>
-        </w:rPr>
-      </w:pPr>
-      <w:r>
-        <w:rPr>
-          <w:rFonts w:ascii="Times New Roman" w:hAnsi="Times New Roman" w:cs="Times New Roman"/>
-          <w:color w:val="C00000"/>
-          <w:sz w:val="24"/>
-          <w:szCs w:val="24"/>
-          <w:lang w:val="en-US"/>
-        </w:rPr>
-        <w:br w:type="page"/>
-      </w:r>
-    </w:p>
-    <w:p>
-      <w:pPr>
-        <w:spacing w:after="0"/>
-        <w:ind w:left="66"/>
-        <w:jc w:val="both"/>
-        <w:rPr>
-          <w:rFonts w:ascii="Times New Roman" w:hAnsi="Times New Roman" w:cs="Times New Roman"/>
-          <w:lang w:val="en-US"/>
         </w:rPr>
       </w:pPr>
     </w:p>
@@ -11037,7 +11823,7 @@
       <w:lvlText w:val="%1)"/>
       <w:lvlJc w:val="left"/>
       <w:pPr>
-        <w:ind w:left="720" w:hanging="360"/>
+        <w:ind w:left="502" w:hanging="360"/>
       </w:pPr>
       <w:rPr>
         <w:rFonts w:hint="default"/>
@@ -11384,6 +12170,119 @@
     </w:lvl>
   </w:abstractNum>
   <w:abstractNum w:abstractNumId="3" w15:restartNumberingAfterBreak="0">
+    <w:nsid w:val="54435022"/>
+    <w:multiLevelType w:val="hybridMultilevel"/>
+    <w:tmpl w:val="1E60C08A"/>
+    <w:lvl w:ilvl="0" w:tplc="7AA21154">
+      <w:start w:val="1"/>
+      <w:numFmt w:val="bullet"/>
+      <w:lvlText w:val="-"/>
+      <w:lvlJc w:val="left"/>
+      <w:pPr>
+        <w:ind w:left="785" w:hanging="360"/>
+      </w:pPr>
+      <w:rPr>
+        <w:rFonts w:ascii="Times New Roman" w:eastAsiaTheme="minorEastAsia" w:hAnsi="Times New Roman" w:cs="Times New Roman" w:hint="default"/>
+      </w:rPr>
+    </w:lvl>
+    <w:lvl w:ilvl="1" w:tplc="04100003" w:tentative="1">
+      <w:start w:val="1"/>
+      <w:numFmt w:val="bullet"/>
+      <w:lvlText w:val="o"/>
+      <w:lvlJc w:val="left"/>
+      <w:pPr>
+        <w:ind w:left="1505" w:hanging="360"/>
+      </w:pPr>
+      <w:rPr>
+        <w:rFonts w:ascii="Courier New" w:hAnsi="Courier New" w:cs="Courier New" w:hint="default"/>
+      </w:rPr>
+    </w:lvl>
+    <w:lvl w:ilvl="2" w:tplc="04100005" w:tentative="1">
+      <w:start w:val="1"/>
+      <w:numFmt w:val="bullet"/>
+      <w:lvlText w:val=""/>
+      <w:lvlJc w:val="left"/>
+      <w:pPr>
+        <w:ind w:left="2225" w:hanging="360"/>
+      </w:pPr>
+      <w:rPr>
+        <w:rFonts w:ascii="Wingdings" w:hAnsi="Wingdings" w:hint="default"/>
+      </w:rPr>
+    </w:lvl>
+    <w:lvl w:ilvl="3" w:tplc="04100001" w:tentative="1">
+      <w:start w:val="1"/>
+      <w:numFmt w:val="bullet"/>
+      <w:lvlText w:val=""/>
+      <w:lvlJc w:val="left"/>
+      <w:pPr>
+        <w:ind w:left="2945" w:hanging="360"/>
+      </w:pPr>
+      <w:rPr>
+        <w:rFonts w:ascii="Symbol" w:hAnsi="Symbol" w:hint="default"/>
+      </w:rPr>
+    </w:lvl>
+    <w:lvl w:ilvl="4" w:tplc="04100003" w:tentative="1">
+      <w:start w:val="1"/>
+      <w:numFmt w:val="bullet"/>
+      <w:lvlText w:val="o"/>
+      <w:lvlJc w:val="left"/>
+      <w:pPr>
+        <w:ind w:left="3665" w:hanging="360"/>
+      </w:pPr>
+      <w:rPr>
+        <w:rFonts w:ascii="Courier New" w:hAnsi="Courier New" w:cs="Courier New" w:hint="default"/>
+      </w:rPr>
+    </w:lvl>
+    <w:lvl w:ilvl="5" w:tplc="04100005" w:tentative="1">
+      <w:start w:val="1"/>
+      <w:numFmt w:val="bullet"/>
+      <w:lvlText w:val=""/>
+      <w:lvlJc w:val="left"/>
+      <w:pPr>
+        <w:ind w:left="4385" w:hanging="360"/>
+      </w:pPr>
+      <w:rPr>
+        <w:rFonts w:ascii="Wingdings" w:hAnsi="Wingdings" w:hint="default"/>
+      </w:rPr>
+    </w:lvl>
+    <w:lvl w:ilvl="6" w:tplc="04100001" w:tentative="1">
+      <w:start w:val="1"/>
+      <w:numFmt w:val="bullet"/>
+      <w:lvlText w:val=""/>
+      <w:lvlJc w:val="left"/>
+      <w:pPr>
+        <w:ind w:left="5105" w:hanging="360"/>
+      </w:pPr>
+      <w:rPr>
+        <w:rFonts w:ascii="Symbol" w:hAnsi="Symbol" w:hint="default"/>
+      </w:rPr>
+    </w:lvl>
+    <w:lvl w:ilvl="7" w:tplc="04100003" w:tentative="1">
+      <w:start w:val="1"/>
+      <w:numFmt w:val="bullet"/>
+      <w:lvlText w:val="o"/>
+      <w:lvlJc w:val="left"/>
+      <w:pPr>
+        <w:ind w:left="5825" w:hanging="360"/>
+      </w:pPr>
+      <w:rPr>
+        <w:rFonts w:ascii="Courier New" w:hAnsi="Courier New" w:cs="Courier New" w:hint="default"/>
+      </w:rPr>
+    </w:lvl>
+    <w:lvl w:ilvl="8" w:tplc="04100005" w:tentative="1">
+      <w:start w:val="1"/>
+      <w:numFmt w:val="bullet"/>
+      <w:lvlText w:val=""/>
+      <w:lvlJc w:val="left"/>
+      <w:pPr>
+        <w:ind w:left="6545" w:hanging="360"/>
+      </w:pPr>
+      <w:rPr>
+        <w:rFonts w:ascii="Wingdings" w:hAnsi="Wingdings" w:hint="default"/>
+      </w:rPr>
+    </w:lvl>
+  </w:abstractNum>
+  <w:abstractNum w:abstractNumId="4" w15:restartNumberingAfterBreak="0">
     <w:nsid w:val="54EA61EC"/>
     <w:multiLevelType w:val="multilevel"/>
     <w:tmpl w:val="578AAC00"/>
@@ -11393,7 +12292,7 @@
       <w:lvlText w:val="%1."/>
       <w:lvlJc w:val="left"/>
       <w:pPr>
-        <w:ind w:left="3196" w:hanging="360"/>
+        <w:ind w:left="643" w:hanging="360"/>
       </w:pPr>
     </w:lvl>
     <w:lvl w:ilvl="1">
@@ -11501,7 +12400,7 @@
       </w:rPr>
     </w:lvl>
   </w:abstractNum>
-  <w:abstractNum w:abstractNumId="4" w15:restartNumberingAfterBreak="0">
+  <w:abstractNum w:abstractNumId="5" w15:restartNumberingAfterBreak="0">
     <w:nsid w:val="56235642"/>
     <w:multiLevelType w:val="hybridMultilevel"/>
     <w:tmpl w:val="DD6618F2"/>
@@ -11614,7 +12513,7 @@
       </w:rPr>
     </w:lvl>
   </w:abstractNum>
-  <w:abstractNum w:abstractNumId="5" w15:restartNumberingAfterBreak="0">
+  <w:abstractNum w:abstractNumId="6" w15:restartNumberingAfterBreak="0">
     <w:nsid w:val="5CE05191"/>
     <w:multiLevelType w:val="multilevel"/>
     <w:tmpl w:val="539C109A"/>
@@ -11764,7 +12663,7 @@
       </w:rPr>
     </w:lvl>
   </w:abstractNum>
-  <w:abstractNum w:abstractNumId="6" w15:restartNumberingAfterBreak="0">
+  <w:abstractNum w:abstractNumId="7" w15:restartNumberingAfterBreak="0">
     <w:nsid w:val="61985216"/>
     <w:multiLevelType w:val="hybridMultilevel"/>
     <w:tmpl w:val="73D2CF7A"/>
@@ -11878,7 +12777,7 @@
       </w:rPr>
     </w:lvl>
   </w:abstractNum>
-  <w:abstractNum w:abstractNumId="7" w15:restartNumberingAfterBreak="0">
+  <w:abstractNum w:abstractNumId="8" w15:restartNumberingAfterBreak="0">
     <w:nsid w:val="78407897"/>
     <w:multiLevelType w:val="multilevel"/>
     <w:tmpl w:val="388E0A6A"/>
@@ -12031,25 +12930,28 @@
     <w:abstractNumId w:val="0"/>
   </w:num>
   <w:num w:numId="2" w16cid:durableId="1526940710">
-    <w:abstractNumId w:val="4"/>
+    <w:abstractNumId w:val="5"/>
   </w:num>
   <w:num w:numId="3" w16cid:durableId="625082581">
-    <w:abstractNumId w:val="5"/>
+    <w:abstractNumId w:val="6"/>
   </w:num>
   <w:num w:numId="4" w16cid:durableId="574055219">
     <w:abstractNumId w:val="2"/>
   </w:num>
   <w:num w:numId="5" w16cid:durableId="1483347806">
-    <w:abstractNumId w:val="7"/>
+    <w:abstractNumId w:val="8"/>
   </w:num>
   <w:num w:numId="6" w16cid:durableId="1137183615">
-    <w:abstractNumId w:val="3"/>
+    <w:abstractNumId w:val="4"/>
   </w:num>
   <w:num w:numId="7" w16cid:durableId="955671041">
     <w:abstractNumId w:val="1"/>
   </w:num>
   <w:num w:numId="8" w16cid:durableId="1543984390">
-    <w:abstractNumId w:val="6"/>
+    <w:abstractNumId w:val="7"/>
+  </w:num>
+  <w:num w:numId="9" w16cid:durableId="35084188">
+    <w:abstractNumId w:val="3"/>
   </w:num>
 </w:numbering>
 </file>

--- a/TESINA.docx
+++ b/TESINA.docx
@@ -12,7 +12,8 @@
           <w:szCs w:val="36"/>
         </w:rPr>
       </w:pPr>
-      <w:bookmarkStart w:id="0" w:name="_Hlk120735790"/>
+      <w:bookmarkStart w:id="0" w:name="_Hlk120819417"/>
+      <w:bookmarkEnd w:id="0"/>
       <w:r>
         <w:rPr>
           <w:rFonts w:ascii="Times New Roman" w:hAnsi="Times New Roman" w:cs="Times New Roman"/>
@@ -212,30 +213,29 @@
       <w:pPr>
         <w:pStyle w:val="Paragrafoelenco"/>
         <w:numPr>
-          <w:ilvl w:val="1"/>
+          <w:ilvl w:val="2"/>
           <w:numId w:val="1"/>
         </w:numPr>
-        <w:ind w:left="851"/>
-        <w:jc w:val="both"/>
-        <w:rPr>
-          <w:rFonts w:ascii="Times New Roman" w:hAnsi="Times New Roman" w:cs="Times New Roman"/>
-        </w:rPr>
-      </w:pPr>
-      <w:r>
-        <w:rPr>
-          <w:rFonts w:ascii="Times New Roman" w:hAnsi="Times New Roman" w:cs="Times New Roman"/>
-        </w:rPr>
-        <w:t>StoreGesture.py</w:t>
+        <w:ind w:left="993" w:hanging="502"/>
+        <w:rPr>
+          <w:rFonts w:ascii="Times New Roman" w:hAnsi="Times New Roman" w:cs="Times New Roman"/>
+        </w:rPr>
+      </w:pPr>
+      <w:r>
+        <w:rPr>
+          <w:rFonts w:ascii="Times New Roman" w:hAnsi="Times New Roman" w:cs="Times New Roman"/>
+        </w:rPr>
+        <w:t>HandTrackingModule.py</w:t>
       </w:r>
     </w:p>
     <w:p>
       <w:pPr>
         <w:pStyle w:val="Paragrafoelenco"/>
         <w:numPr>
-          <w:ilvl w:val="1"/>
+          <w:ilvl w:val="2"/>
           <w:numId w:val="1"/>
         </w:numPr>
-        <w:ind w:left="851"/>
+        <w:ind w:left="993" w:hanging="502"/>
         <w:jc w:val="both"/>
         <w:rPr>
           <w:rFonts w:ascii="Times New Roman" w:hAnsi="Times New Roman" w:cs="Times New Roman"/>
@@ -246,6 +246,90 @@
           <w:rFonts w:ascii="Times New Roman" w:hAnsi="Times New Roman" w:cs="Times New Roman"/>
         </w:rPr>
         <w:t>Recogniser.py</w:t>
+      </w:r>
+    </w:p>
+    <w:p>
+      <w:pPr>
+        <w:pStyle w:val="Paragrafoelenco"/>
+        <w:numPr>
+          <w:ilvl w:val="2"/>
+          <w:numId w:val="1"/>
+        </w:numPr>
+        <w:ind w:left="993" w:hanging="502"/>
+        <w:jc w:val="both"/>
+        <w:rPr>
+          <w:rFonts w:ascii="Times New Roman" w:hAnsi="Times New Roman" w:cs="Times New Roman"/>
+        </w:rPr>
+      </w:pPr>
+      <w:r>
+        <w:rPr>
+          <w:rFonts w:ascii="Times New Roman" w:hAnsi="Times New Roman" w:cs="Times New Roman"/>
+        </w:rPr>
+        <w:t>StoreGesture.py</w:t>
+      </w:r>
+    </w:p>
+    <w:p>
+      <w:pPr>
+        <w:pStyle w:val="Paragrafoelenco"/>
+        <w:numPr>
+          <w:ilvl w:val="2"/>
+          <w:numId w:val="1"/>
+        </w:numPr>
+        <w:ind w:left="993" w:hanging="502"/>
+        <w:jc w:val="both"/>
+        <w:rPr>
+          <w:rFonts w:ascii="Times New Roman" w:hAnsi="Times New Roman" w:cs="Times New Roman"/>
+        </w:rPr>
+      </w:pPr>
+      <w:r>
+        <w:rPr>
+          <w:rFonts w:ascii="Times New Roman" w:hAnsi="Times New Roman" w:cs="Times New Roman"/>
+        </w:rPr>
+        <w:t>Recogniser</w:t>
+      </w:r>
+      <w:r>
+        <w:rPr>
+          <w:rFonts w:ascii="Times New Roman" w:hAnsi="Times New Roman" w:cs="Times New Roman"/>
+        </w:rPr>
+        <w:t>Signed</w:t>
+      </w:r>
+      <w:r>
+        <w:rPr>
+          <w:rFonts w:ascii="Times New Roman" w:hAnsi="Times New Roman" w:cs="Times New Roman"/>
+        </w:rPr>
+        <w:t>.py</w:t>
+      </w:r>
+    </w:p>
+    <w:p>
+      <w:pPr>
+        <w:pStyle w:val="Paragrafoelenco"/>
+        <w:numPr>
+          <w:ilvl w:val="2"/>
+          <w:numId w:val="1"/>
+        </w:numPr>
+        <w:ind w:left="993" w:hanging="502"/>
+        <w:jc w:val="both"/>
+        <w:rPr>
+          <w:rFonts w:ascii="Times New Roman" w:hAnsi="Times New Roman" w:cs="Times New Roman"/>
+        </w:rPr>
+      </w:pPr>
+      <w:r>
+        <w:rPr>
+          <w:rFonts w:ascii="Times New Roman" w:hAnsi="Times New Roman" w:cs="Times New Roman"/>
+        </w:rPr>
+        <w:t>StoreGesture</w:t>
+      </w:r>
+      <w:r>
+        <w:rPr>
+          <w:rFonts w:ascii="Times New Roman" w:hAnsi="Times New Roman" w:cs="Times New Roman"/>
+        </w:rPr>
+        <w:t>Signed</w:t>
+      </w:r>
+      <w:r>
+        <w:rPr>
+          <w:rFonts w:ascii="Times New Roman" w:hAnsi="Times New Roman" w:cs="Times New Roman"/>
+        </w:rPr>
+        <w:t>.py</w:t>
       </w:r>
     </w:p>
     <w:p>
@@ -265,7 +349,31 @@
         <w:rPr>
           <w:rFonts w:ascii="Times New Roman" w:hAnsi="Times New Roman" w:cs="Times New Roman"/>
         </w:rPr>
-        <w:t>Valutazione dei metodi implementati</w:t>
+        <w:t xml:space="preserve">Valutazione dei </w:t>
+      </w:r>
+      <w:r>
+        <w:rPr>
+          <w:rFonts w:ascii="Times New Roman" w:hAnsi="Times New Roman" w:cs="Times New Roman"/>
+        </w:rPr>
+        <w:t>M</w:t>
+      </w:r>
+      <w:r>
+        <w:rPr>
+          <w:rFonts w:ascii="Times New Roman" w:hAnsi="Times New Roman" w:cs="Times New Roman"/>
+        </w:rPr>
+        <w:t xml:space="preserve">etodi </w:t>
+      </w:r>
+      <w:r>
+        <w:rPr>
+          <w:rFonts w:ascii="Times New Roman" w:hAnsi="Times New Roman" w:cs="Times New Roman"/>
+        </w:rPr>
+        <w:t>I</w:t>
+      </w:r>
+      <w:r>
+        <w:rPr>
+          <w:rFonts w:ascii="Times New Roman" w:hAnsi="Times New Roman" w:cs="Times New Roman"/>
+        </w:rPr>
+        <w:t>mplementati</w:t>
       </w:r>
     </w:p>
     <w:p>
@@ -325,32 +433,8 @@
         <w:rPr>
           <w:rFonts w:ascii="Times New Roman" w:hAnsi="Times New Roman" w:cs="Times New Roman"/>
         </w:rPr>
-        <w:t xml:space="preserve">Requisiti </w:t>
-      </w:r>
-      <w:r>
-        <w:rPr>
-          <w:rFonts w:ascii="Times New Roman" w:hAnsi="Times New Roman" w:cs="Times New Roman"/>
-        </w:rPr>
-        <w:t>Hardware and Software</w:t>
-      </w:r>
-    </w:p>
-    <w:p>
-      <w:pPr>
-        <w:ind w:left="66"/>
-        <w:jc w:val="both"/>
-        <w:rPr>
-          <w:rFonts w:ascii="Times New Roman" w:hAnsi="Times New Roman" w:cs="Times New Roman"/>
-        </w:rPr>
-      </w:pPr>
-    </w:p>
-    <w:p>
-      <w:pPr>
-        <w:ind w:left="66"/>
-        <w:jc w:val="both"/>
-        <w:rPr>
-          <w:rFonts w:ascii="Times New Roman" w:hAnsi="Times New Roman" w:cs="Times New Roman"/>
-        </w:rPr>
-      </w:pPr>
+        <w:t>Requisiti Hardware and Software</w:t>
+      </w:r>
     </w:p>
     <w:p>
       <w:pPr>
@@ -696,13 +780,7 @@
         <w:rPr>
           <w:rFonts w:ascii="Times New Roman" w:hAnsi="Times New Roman" w:cs="Times New Roman"/>
         </w:rPr>
-        <w:t xml:space="preserve"> persone sorde</w:t>
-      </w:r>
-      <w:r>
-        <w:rPr>
-          <w:rFonts w:ascii="Times New Roman" w:hAnsi="Times New Roman" w:cs="Times New Roman"/>
-        </w:rPr>
-        <w:t>.</w:t>
+        <w:t xml:space="preserve"> persone sorde.</w:t>
       </w:r>
     </w:p>
     <w:p>
@@ -728,67 +806,7 @@
         <w:rPr>
           <w:rFonts w:ascii="Times New Roman" w:hAnsi="Times New Roman" w:cs="Times New Roman"/>
         </w:rPr>
-        <w:t>La comunicazione attraverso la lingua dei segni</w:t>
-      </w:r>
-      <w:r>
-        <w:rPr>
-          <w:rFonts w:ascii="Times New Roman" w:hAnsi="Times New Roman" w:cs="Times New Roman"/>
-        </w:rPr>
-        <w:t xml:space="preserve"> avviene</w:t>
-      </w:r>
-      <w:r>
-        <w:rPr>
-          <w:rFonts w:ascii="Times New Roman" w:hAnsi="Times New Roman" w:cs="Times New Roman"/>
-        </w:rPr>
-        <w:t xml:space="preserve"> tramite il canale visivo-gestuale, </w:t>
-      </w:r>
-      <w:r>
-        <w:rPr>
-          <w:rFonts w:ascii="Times New Roman" w:hAnsi="Times New Roman" w:cs="Times New Roman"/>
-        </w:rPr>
-        <w:t>producendo dei segni</w:t>
-      </w:r>
-      <w:r>
-        <w:rPr>
-          <w:rFonts w:ascii="Times New Roman" w:hAnsi="Times New Roman" w:cs="Times New Roman"/>
-        </w:rPr>
-        <w:t xml:space="preserve"> precisi</w:t>
-      </w:r>
-      <w:r>
-        <w:rPr>
-          <w:rFonts w:ascii="Times New Roman" w:hAnsi="Times New Roman" w:cs="Times New Roman"/>
-        </w:rPr>
-        <w:t>,</w:t>
-      </w:r>
-      <w:r>
-        <w:rPr>
-          <w:rFonts w:ascii="Times New Roman" w:hAnsi="Times New Roman" w:cs="Times New Roman"/>
-        </w:rPr>
-        <w:t xml:space="preserve"> compiuti con una o entrambe le mani</w:t>
-      </w:r>
-      <w:r>
-        <w:rPr>
-          <w:rFonts w:ascii="Times New Roman" w:hAnsi="Times New Roman" w:cs="Times New Roman"/>
-        </w:rPr>
-        <w:t>, aventi</w:t>
-      </w:r>
-      <w:r>
-        <w:rPr>
-          <w:rFonts w:ascii="Times New Roman" w:hAnsi="Times New Roman" w:cs="Times New Roman"/>
-        </w:rPr>
-        <w:t xml:space="preserve"> un significato specifico</w:t>
-      </w:r>
-      <w:r>
-        <w:rPr>
-          <w:rFonts w:ascii="Times New Roman" w:hAnsi="Times New Roman" w:cs="Times New Roman"/>
-        </w:rPr>
-        <w:t xml:space="preserve"> </w:t>
-      </w:r>
-      <w:r>
-        <w:rPr>
-          <w:rFonts w:ascii="Times New Roman" w:hAnsi="Times New Roman" w:cs="Times New Roman"/>
-        </w:rPr>
-        <w:t xml:space="preserve">e assodato, come avviene per le parole. </w:t>
+        <w:t xml:space="preserve">La comunicazione attraverso la lingua dei segni avviene tramite il canale visivo-gestuale, producendo dei segni precisi, compiuti con una o entrambe le mani, aventi un significato specifico e assodato, come avviene per le parole. </w:t>
       </w:r>
     </w:p>
     <w:p>
@@ -804,21 +822,7 @@
         <w:rPr>
           <w:rFonts w:ascii="Times New Roman" w:hAnsi="Times New Roman" w:cs="Times New Roman"/>
         </w:rPr>
-        <w:t xml:space="preserve">I segni di ogni lingua dei segni possono essere scomposti in </w:t>
-      </w:r>
-      <w:proofErr w:type="gramStart"/>
-      <w:r>
-        <w:rPr>
-          <w:rFonts w:ascii="Times New Roman" w:hAnsi="Times New Roman" w:cs="Times New Roman"/>
-        </w:rPr>
-        <w:t>4</w:t>
-      </w:r>
-      <w:proofErr w:type="gramEnd"/>
-      <w:r>
-        <w:rPr>
-          <w:rFonts w:ascii="Times New Roman" w:hAnsi="Times New Roman" w:cs="Times New Roman"/>
-        </w:rPr>
-        <w:t xml:space="preserve"> componenti essenziali:</w:t>
+        <w:t>I segni di ogni lingua dei segni possono essere scomposti in 4 componenti essenziali:</w:t>
       </w:r>
     </w:p>
     <w:p>
@@ -964,13 +968,7 @@
         <w:rPr>
           <w:rFonts w:ascii="Times New Roman" w:hAnsi="Times New Roman" w:cs="Times New Roman"/>
         </w:rPr>
-        <w:t>Le lingue dei segni sono lingue complete con una propria grammatica e un proprio dizionario</w:t>
-      </w:r>
-      <w:r>
-        <w:rPr>
-          <w:rFonts w:ascii="Times New Roman" w:hAnsi="Times New Roman" w:cs="Times New Roman"/>
-        </w:rPr>
-        <w:t>, ma ne parliamo al plurale in quanto</w:t>
+        <w:t>Le lingue dei segni sono lingue complete con una propria grammatica e un proprio dizionario, ma ne parliamo al plurale in quanto</w:t>
       </w:r>
       <w:r>
         <w:rPr>
@@ -994,13 +992,7 @@
         <w:rPr>
           <w:rFonts w:ascii="Times New Roman" w:hAnsi="Times New Roman" w:cs="Times New Roman"/>
         </w:rPr>
-        <w:t xml:space="preserve"> corrispondono diverse lingue dei segni</w:t>
-      </w:r>
-      <w:r>
-        <w:rPr>
-          <w:rFonts w:ascii="Times New Roman" w:hAnsi="Times New Roman" w:cs="Times New Roman"/>
-        </w:rPr>
-        <w:t xml:space="preserve">; in Italia troviamo la </w:t>
+        <w:t xml:space="preserve"> corrispondono diverse lingue dei segni; in Italia troviamo la </w:t>
       </w:r>
       <w:r>
         <w:rPr>
@@ -1028,13 +1020,7 @@
         <w:rPr>
           <w:rFonts w:ascii="Times New Roman" w:hAnsi="Times New Roman" w:cs="Times New Roman"/>
         </w:rPr>
-        <w:t>), negli S</w:t>
-      </w:r>
-      <w:r>
-        <w:rPr>
-          <w:rFonts w:ascii="Times New Roman" w:hAnsi="Times New Roman" w:cs="Times New Roman"/>
-        </w:rPr>
-        <w:t xml:space="preserve">tati Uniti la </w:t>
+        <w:t xml:space="preserve">), negli Stati Uniti la </w:t>
       </w:r>
       <w:r>
         <w:rPr>
@@ -1102,19 +1088,7 @@
         <w:rPr>
           <w:rFonts w:ascii="Times New Roman" w:hAnsi="Times New Roman" w:cs="Times New Roman"/>
         </w:rPr>
-        <w:t>)</w:t>
-      </w:r>
-      <w:r>
-        <w:rPr>
-          <w:rFonts w:ascii="Times New Roman" w:hAnsi="Times New Roman" w:cs="Times New Roman"/>
-        </w:rPr>
-        <w:t>, n</w:t>
-      </w:r>
-      <w:r>
-        <w:rPr>
-          <w:rFonts w:ascii="Times New Roman" w:hAnsi="Times New Roman" w:cs="Times New Roman"/>
-        </w:rPr>
-        <w:t>el </w:t>
+        <w:t>), nel </w:t>
       </w:r>
       <w:hyperlink r:id="rId6" w:tooltip="Regno Unito" w:history="1">
         <w:r>
@@ -1128,13 +1102,7 @@
         <w:rPr>
           <w:rFonts w:ascii="Times New Roman" w:hAnsi="Times New Roman" w:cs="Times New Roman"/>
         </w:rPr>
-        <w:t xml:space="preserve"> </w:t>
-      </w:r>
-      <w:r>
-        <w:rPr>
-          <w:rFonts w:ascii="Times New Roman" w:hAnsi="Times New Roman" w:cs="Times New Roman"/>
-        </w:rPr>
-        <w:t>la </w:t>
+        <w:t xml:space="preserve"> la </w:t>
       </w:r>
       <w:hyperlink r:id="rId7" w:tooltip="Lingua dei segni britannica" w:history="1">
         <w:r>
@@ -1204,25 +1172,7 @@
         <w:rPr>
           <w:rFonts w:ascii="Times New Roman" w:hAnsi="Times New Roman" w:cs="Times New Roman"/>
         </w:rPr>
-        <w:t>)</w:t>
-      </w:r>
-      <w:r>
-        <w:rPr>
-          <w:rFonts w:ascii="Times New Roman" w:hAnsi="Times New Roman" w:cs="Times New Roman"/>
-        </w:rPr>
-        <w:t>, … e</w:t>
-      </w:r>
-      <w:r>
-        <w:rPr>
-          <w:rFonts w:ascii="Times New Roman" w:hAnsi="Times New Roman" w:cs="Times New Roman"/>
-        </w:rPr>
-        <w:t xml:space="preserve"> così via. </w:t>
-      </w:r>
-      <w:r>
-        <w:rPr>
-          <w:rFonts w:ascii="Times New Roman" w:hAnsi="Times New Roman" w:cs="Times New Roman"/>
-        </w:rPr>
-        <w:t xml:space="preserve"> </w:t>
+        <w:t xml:space="preserve">), … e così via.  </w:t>
       </w:r>
     </w:p>
     <w:p>
@@ -1292,31 +1242,7 @@
         <w:rPr>
           <w:rFonts w:ascii="Times New Roman" w:hAnsi="Times New Roman" w:cs="Times New Roman"/>
         </w:rPr>
-        <w:t>,</w:t>
-      </w:r>
-      <w:r>
-        <w:rPr>
-          <w:rFonts w:ascii="Times New Roman" w:hAnsi="Times New Roman" w:cs="Times New Roman"/>
-        </w:rPr>
-        <w:t xml:space="preserve"> </w:t>
-      </w:r>
-      <w:r>
-        <w:rPr>
-          <w:rFonts w:ascii="Times New Roman" w:hAnsi="Times New Roman" w:cs="Times New Roman"/>
-        </w:rPr>
-        <w:t xml:space="preserve">sviluppata </w:t>
-      </w:r>
-      <w:r>
-        <w:rPr>
-          <w:rFonts w:ascii="Times New Roman" w:hAnsi="Times New Roman" w:cs="Times New Roman"/>
-        </w:rPr>
-        <w:t>d</w:t>
-      </w:r>
-      <w:r>
-        <w:rPr>
-          <w:rFonts w:ascii="Times New Roman" w:hAnsi="Times New Roman" w:cs="Times New Roman"/>
-        </w:rPr>
-        <w:t xml:space="preserve">alla World Federation of Deaf negli anni ’50, per permette la comunicazione tra persone sorde anche se di diversa nazionalità, e quindi usanti diverse lingue dei segni. </w:t>
+        <w:t xml:space="preserve">, sviluppata dalla World Federation of Deaf negli anni ’50, per permette la comunicazione tra persone sorde anche se di diversa nazionalità, e quindi usanti diverse lingue dei segni. </w:t>
       </w:r>
     </w:p>
     <w:p>
@@ -1397,7 +1323,7 @@
           <w:noProof/>
         </w:rPr>
         <w:drawing>
-          <wp:inline distT="0" distB="0" distL="0" distR="0" wp14:anchorId="14467629" wp14:editId="139B87F6">
+          <wp:inline distT="0" distB="0" distL="0" distR="0" wp14:anchorId="13E23AA6" wp14:editId="68F0B956">
             <wp:extent cx="5828955" cy="3176351"/>
             <wp:effectExtent l="0" t="0" r="635" b="5080"/>
             <wp:docPr id="3" name="Immagine 3"/>
@@ -1519,19 +1445,11 @@
           <w:rFonts w:ascii="Times New Roman" w:hAnsi="Times New Roman" w:cs="Times New Roman"/>
         </w:rPr>
       </w:pPr>
-      <w:proofErr w:type="gramStart"/>
-      <w:r>
-        <w:rPr>
-          <w:rFonts w:ascii="Times New Roman" w:hAnsi="Times New Roman" w:cs="Times New Roman"/>
-        </w:rPr>
-        <w:t>MediaPipe</w:t>
-      </w:r>
-      <w:proofErr w:type="gramEnd"/>
-      <w:r>
-        <w:rPr>
-          <w:rFonts w:ascii="Times New Roman" w:hAnsi="Times New Roman" w:cs="Times New Roman"/>
-        </w:rPr>
-        <w:t xml:space="preserve"> è una libreria multipiattaforma sviluppata da Google che fornisce incredibili soluzioni di Machine Learning pronte all'uso per attività di visione artificiale. Più specificatamente è un framework basato su grafi per la creazione di pipeline di machine learning multimodali (video, audio e sensori).</w:t>
+      <w:r>
+        <w:rPr>
+          <w:rFonts w:ascii="Times New Roman" w:hAnsi="Times New Roman" w:cs="Times New Roman"/>
+        </w:rPr>
+        <w:t>MediaPipe è una libreria multipiattaforma sviluppata da Google che fornisce incredibili soluzioni di Machine Learning pronte all'uso per attività di visione artificiale. Più specificatamente è un framework basato su grafi per la creazione di pipeline di machine learning multimodali (video, audio e sensori).</w:t>
       </w:r>
     </w:p>
     <w:p>
@@ -2060,7 +1978,7 @@
           <w:noProof/>
         </w:rPr>
         <w:drawing>
-          <wp:inline distT="0" distB="0" distL="0" distR="0" wp14:anchorId="1369064A" wp14:editId="3F2313C8">
+          <wp:inline distT="0" distB="0" distL="0" distR="0" wp14:anchorId="7602F992" wp14:editId="6B2D545E">
             <wp:extent cx="5098878" cy="1777042"/>
             <wp:effectExtent l="0" t="0" r="6985" b="0"/>
             <wp:docPr id="2" name="Immagine 2"/>
@@ -2124,21 +2042,7 @@
           <w:rFonts w:ascii="Times New Roman" w:hAnsi="Times New Roman" w:cs="Times New Roman"/>
           <w:color w:val="000000" w:themeColor="text1"/>
         </w:rPr>
-        <w:t>Fig.</w:t>
-      </w:r>
-      <w:r>
-        <w:rPr>
-          <w:rFonts w:ascii="Times New Roman" w:hAnsi="Times New Roman" w:cs="Times New Roman"/>
-          <w:color w:val="000000" w:themeColor="text1"/>
-        </w:rPr>
-        <w:t xml:space="preserve"> 3</w:t>
-      </w:r>
-      <w:r>
-        <w:rPr>
-          <w:rFonts w:ascii="Times New Roman" w:hAnsi="Times New Roman" w:cs="Times New Roman"/>
-          <w:color w:val="000000" w:themeColor="text1"/>
-        </w:rPr>
-        <w:t>.1</w:t>
+        <w:t>Fig. 3.1</w:t>
       </w:r>
     </w:p>
     <w:p>
@@ -2329,14 +2233,7 @@
           <w:rFonts w:ascii="Times New Roman" w:hAnsi="Times New Roman" w:cs="Times New Roman"/>
           <w:color w:val="000000" w:themeColor="text1"/>
         </w:rPr>
-        <w:t>ssimo da mani da rilevare. Il valore di default è 2.</w:t>
-      </w:r>
-      <w:r>
-        <w:rPr>
-          <w:rFonts w:ascii="Times New Roman" w:hAnsi="Times New Roman" w:cs="Times New Roman"/>
-          <w:color w:val="000000" w:themeColor="text1"/>
-        </w:rPr>
-        <w:t xml:space="preserve"> </w:t>
+        <w:t xml:space="preserve">ssimo da mani da rilevare. Il valore di default è 2. </w:t>
       </w:r>
     </w:p>
     <w:p>
@@ -2367,21 +2264,7 @@
           <w:rFonts w:ascii="Times New Roman" w:hAnsi="Times New Roman" w:cs="Times New Roman"/>
           <w:color w:val="000000" w:themeColor="text1"/>
         </w:rPr>
-        <w:t>:</w:t>
-      </w:r>
-      <w:r>
-        <w:rPr>
-          <w:rFonts w:ascii="Times New Roman" w:hAnsi="Times New Roman" w:cs="Times New Roman"/>
-          <w:color w:val="000000" w:themeColor="text1"/>
-        </w:rPr>
-        <w:t xml:space="preserve"> </w:t>
-      </w:r>
-      <w:r>
-        <w:rPr>
-          <w:rFonts w:ascii="Times New Roman" w:hAnsi="Times New Roman" w:cs="Times New Roman"/>
-          <w:color w:val="000000" w:themeColor="text1"/>
-        </w:rPr>
-        <w:t xml:space="preserve">Complessità dell’hand landmark model. Il valore può essere </w:t>
+        <w:t xml:space="preserve">: Complessità dell’hand landmark model. Il valore può essere </w:t>
       </w:r>
       <w:r>
         <w:rPr>
@@ -2413,42 +2296,7 @@
           <w:rFonts w:ascii="Times New Roman" w:hAnsi="Times New Roman" w:cs="Times New Roman"/>
           <w:color w:val="000000" w:themeColor="text1"/>
         </w:rPr>
-        <w:t>. Con l’aumento della complessità del modello, l’accuratezza del punto di riferimento e la latenza dell’interferenza</w:t>
-      </w:r>
-      <w:r>
-        <w:rPr>
-          <w:rFonts w:ascii="Times New Roman" w:hAnsi="Times New Roman" w:cs="Times New Roman"/>
-          <w:color w:val="000000" w:themeColor="text1"/>
-        </w:rPr>
-        <w:t>,</w:t>
-      </w:r>
-      <w:r>
-        <w:rPr>
-          <w:rFonts w:ascii="Times New Roman" w:hAnsi="Times New Roman" w:cs="Times New Roman"/>
-          <w:color w:val="000000" w:themeColor="text1"/>
-        </w:rPr>
-        <w:t xml:space="preserve"> </w:t>
-      </w:r>
-      <w:r>
-        <w:rPr>
-          <w:rFonts w:ascii="Times New Roman" w:hAnsi="Times New Roman" w:cs="Times New Roman"/>
-          <w:color w:val="000000" w:themeColor="text1"/>
-        </w:rPr>
-        <w:t xml:space="preserve">di solito, </w:t>
-      </w:r>
-      <w:r>
-        <w:rPr>
-          <w:rFonts w:ascii="Times New Roman" w:hAnsi="Times New Roman" w:cs="Times New Roman"/>
-          <w:color w:val="000000" w:themeColor="text1"/>
-        </w:rPr>
-        <w:t>aumentano.</w:t>
-      </w:r>
-      <w:r>
-        <w:rPr>
-          <w:rFonts w:ascii="Times New Roman" w:hAnsi="Times New Roman" w:cs="Times New Roman"/>
-          <w:color w:val="000000" w:themeColor="text1"/>
-        </w:rPr>
-        <w:t xml:space="preserve"> Il valore di default è 1.</w:t>
+        <w:t>. Con l’aumento della complessità del modello, l’accuratezza del punto di riferimento e la latenza dell’interferenza, di solito, aumentano. Il valore di default è 1.</w:t>
       </w:r>
     </w:p>
     <w:p>
@@ -2595,16 +2443,7 @@
           <w:bCs/>
           <w:color w:val="000000" w:themeColor="text1"/>
         </w:rPr>
-        <w:t>.0]</w:t>
-      </w:r>
-      <w:r>
-        <w:rPr>
-          <w:rFonts w:ascii="Times New Roman" w:eastAsiaTheme="minorEastAsia" w:hAnsi="Times New Roman" w:cs="Times New Roman"/>
-          <w:b/>
-          <w:bCs/>
-          <w:color w:val="000000" w:themeColor="text1"/>
-        </w:rPr>
-        <w:t>)</w:t>
+        <w:t>.0])</w:t>
       </w:r>
       <w:r>
         <w:rPr>
@@ -2653,21 +2492,7 @@
           <w:rFonts w:ascii="Times New Roman" w:hAnsi="Times New Roman" w:cs="Times New Roman"/>
           <w:color w:val="000000" w:themeColor="text1"/>
         </w:rPr>
-        <w:t xml:space="preserve">gnorato se </w:t>
-      </w:r>
-      <w:r>
-        <w:rPr>
-          <w:rFonts w:ascii="Times New Roman" w:hAnsi="Times New Roman" w:cs="Times New Roman"/>
-          <w:color w:val="000000" w:themeColor="text1"/>
-        </w:rPr>
-        <w:t xml:space="preserve">STATIC_IMAGE_MODE </w:t>
-      </w:r>
-      <w:r>
-        <w:rPr>
-          <w:rFonts w:ascii="Times New Roman" w:hAnsi="Times New Roman" w:cs="Times New Roman"/>
-          <w:color w:val="000000" w:themeColor="text1"/>
-        </w:rPr>
-        <w:t>è</w:t>
+        <w:t>gnorato se STATIC_IMAGE_MODE è</w:t>
       </w:r>
       <w:r>
         <w:rPr>
@@ -2786,14 +2611,7 @@
           <w:rFonts w:ascii="Times New Roman" w:hAnsi="Times New Roman" w:cs="Times New Roman"/>
           <w:color w:val="000000" w:themeColor="text1"/>
         </w:rPr>
-        <w:t xml:space="preserve">: </w:t>
-      </w:r>
-      <w:r>
-        <w:rPr>
-          <w:rFonts w:ascii="Times New Roman" w:hAnsi="Times New Roman" w:cs="Times New Roman"/>
-          <w:color w:val="000000" w:themeColor="text1"/>
-        </w:rPr>
-        <w:t xml:space="preserve">Raccolta di </w:t>
+        <w:t xml:space="preserve">: Raccolta di </w:t>
       </w:r>
       <w:r>
         <w:rPr>
@@ -3467,20 +3285,6 @@
         </w:rPr>
         <w:t>scambiare l'output della manualità nell'applicazione.</w:t>
       </w:r>
-      <w:r>
-        <w:rPr>
-          <w:rFonts w:ascii="Times New Roman" w:hAnsi="Times New Roman" w:cs="Times New Roman"/>
-          <w:color w:val="000000" w:themeColor="text1"/>
-        </w:rPr>
-        <w:t xml:space="preserve"> </w:t>
-      </w:r>
-      <w:r>
-        <w:rPr>
-          <w:rFonts w:ascii="Times New Roman" w:hAnsi="Times New Roman" w:cs="Times New Roman"/>
-          <w:color w:val="00B050"/>
-        </w:rPr>
-        <w:t>(Nel nostro caso abbiamo, infatti, flippato l’immagine)</w:t>
-      </w:r>
     </w:p>
     <w:p>
       <w:pPr>
@@ -3622,21 +3426,7 @@
           <w:rFonts w:ascii="Times New Roman" w:hAnsi="Times New Roman" w:cs="Times New Roman"/>
           <w:color w:val="000000" w:themeColor="text1"/>
         </w:rPr>
-        <w:t xml:space="preserve">L’obiettivo che ci siamo prefissati di raggiungere </w:t>
-      </w:r>
-      <w:r>
-        <w:rPr>
-          <w:rFonts w:ascii="Times New Roman" w:hAnsi="Times New Roman" w:cs="Times New Roman"/>
-          <w:color w:val="000000" w:themeColor="text1"/>
-        </w:rPr>
-        <w:t>in</w:t>
-      </w:r>
-      <w:r>
-        <w:rPr>
-          <w:rFonts w:ascii="Times New Roman" w:hAnsi="Times New Roman" w:cs="Times New Roman"/>
-          <w:color w:val="000000" w:themeColor="text1"/>
-        </w:rPr>
-        <w:t xml:space="preserve"> questa tesina consiste nella realizzazione di un </w:t>
+        <w:t xml:space="preserve">L’obiettivo che ci siamo prefissati di raggiungere in questa tesina consiste nella realizzazione di un </w:t>
       </w:r>
       <w:r>
         <w:rPr>
@@ -3652,14 +3442,7 @@
           <w:rFonts w:ascii="Times New Roman" w:hAnsi="Times New Roman" w:cs="Times New Roman"/>
           <w:color w:val="000000" w:themeColor="text1"/>
         </w:rPr>
-        <w:t xml:space="preserve"> che</w:t>
-      </w:r>
-      <w:r>
-        <w:rPr>
-          <w:rFonts w:ascii="Times New Roman" w:hAnsi="Times New Roman" w:cs="Times New Roman"/>
-          <w:color w:val="000000" w:themeColor="text1"/>
-        </w:rPr>
-        <w:t xml:space="preserve">, mediante l’utilizzo di una webcam, sarà in grado di riconoscere e tradurre i segni riprodotti dalla mano sinistra, in real-time. </w:t>
+        <w:t xml:space="preserve"> che, mediante l’utilizzo di una webcam, sarà in grado di riconoscere e tradurre i segni riprodotti dalla mano sinistra, in real-time. </w:t>
       </w:r>
     </w:p>
     <w:p>
@@ -3677,21 +3460,7 @@
           <w:rFonts w:ascii="Times New Roman" w:hAnsi="Times New Roman" w:cs="Times New Roman"/>
           <w:color w:val="000000" w:themeColor="text1"/>
         </w:rPr>
-        <w:t xml:space="preserve">Tale assistente visivo virtuale sarà un programma OpenCV, con utilizzo del Framework Mediapipe per migliorare il modello di riconoscimento della mano, capace di tradurre i gesti riprodotti dalla mano in lettere dell’alfabeto della lingua dei segni </w:t>
-      </w:r>
-      <w:r>
-        <w:rPr>
-          <w:rFonts w:ascii="Times New Roman" w:hAnsi="Times New Roman" w:cs="Times New Roman"/>
-          <w:color w:val="000000" w:themeColor="text1"/>
-        </w:rPr>
-        <w:t>i</w:t>
-      </w:r>
-      <w:r>
-        <w:rPr>
-          <w:rFonts w:ascii="Times New Roman" w:hAnsi="Times New Roman" w:cs="Times New Roman"/>
-          <w:color w:val="000000" w:themeColor="text1"/>
-        </w:rPr>
-        <w:t xml:space="preserve">nternazionale </w:t>
+        <w:t xml:space="preserve">Tale assistente visivo virtuale sarà un programma OpenCV, con utilizzo del Framework Mediapipe per migliorare il modello di riconoscimento della mano, capace di tradurre i gesti riprodotti dalla mano in lettere dell’alfabeto della lingua dei segni internazionale </w:t>
       </w:r>
       <w:r>
         <w:rPr>
@@ -3833,6 +3602,7 @@
           <w:szCs w:val="24"/>
         </w:rPr>
       </w:pPr>
+      <w:bookmarkStart w:id="2" w:name="_Hlk120819981"/>
       <w:r>
         <w:rPr>
           <w:rFonts w:ascii="Times New Roman" w:hAnsi="Times New Roman" w:cs="Times New Roman"/>
@@ -3843,6 +3613,7 @@
         <w:t>HandTrackingModule.py</w:t>
       </w:r>
     </w:p>
+    <w:bookmarkEnd w:id="2"/>
     <w:p>
       <w:pPr>
         <w:pStyle w:val="Paragrafoelenco"/>
@@ -3862,14 +3633,7 @@
           <w:rFonts w:ascii="Times New Roman" w:hAnsi="Times New Roman" w:cs="Times New Roman"/>
           <w:color w:val="C00000"/>
         </w:rPr>
-        <w:t>Configurazione</w:t>
-      </w:r>
-      <w:r>
-        <w:rPr>
-          <w:rFonts w:ascii="Times New Roman" w:hAnsi="Times New Roman" w:cs="Times New Roman"/>
-          <w:color w:val="C00000"/>
-        </w:rPr>
-        <w:t xml:space="preserve"> di MediaPipe</w:t>
+        <w:t>Configurazione di MediaPipe</w:t>
       </w:r>
     </w:p>
     <w:p>
@@ -3887,14 +3651,7 @@
           <w:rFonts w:ascii="Times New Roman" w:hAnsi="Times New Roman" w:cs="Times New Roman"/>
           <w:color w:val="000000" w:themeColor="text1"/>
         </w:rPr>
-        <w:t xml:space="preserve">Nella nostra applicazione il modello Mediapipe è stato configurato con i </w:t>
-      </w:r>
-      <w:r>
-        <w:rPr>
-          <w:rFonts w:ascii="Times New Roman" w:hAnsi="Times New Roman" w:cs="Times New Roman"/>
-          <w:color w:val="000000" w:themeColor="text1"/>
-        </w:rPr>
-        <w:t>valori in tabella.</w:t>
+        <w:t>Nella nostra applicazione il modello Mediapipe è stato configurato con i valori in tabella.</w:t>
       </w:r>
     </w:p>
     <w:tbl>
@@ -3930,7 +3687,7 @@
                 <w:color w:val="FFFFFF" w:themeColor="background1"/>
               </w:rPr>
             </w:pPr>
-            <w:bookmarkStart w:id="2" w:name="_Hlk119948977"/>
+            <w:bookmarkStart w:id="3" w:name="_Hlk119948977"/>
             <w:r>
               <w:rPr>
                 <w:rFonts w:ascii="Times New Roman" w:hAnsi="Times New Roman" w:cs="Times New Roman"/>
@@ -4429,7 +4186,7 @@
           </w:p>
         </w:tc>
       </w:tr>
-      <w:bookmarkEnd w:id="2"/>
+      <w:bookmarkEnd w:id="3"/>
     </w:tbl>
     <w:p>
       <w:pPr>
@@ -4533,7 +4290,100 @@
     <w:p>
       <w:pPr>
         <w:pStyle w:val="Paragrafoelenco"/>
-        <w:ind w:left="3196"/>
+        <w:ind w:left="1560"/>
+        <w:jc w:val="both"/>
+        <w:rPr>
+          <w:rFonts w:ascii="Times New Roman" w:hAnsi="Times New Roman" w:cs="Times New Roman"/>
+          <w:color w:val="C00000"/>
+          <w:sz w:val="16"/>
+          <w:szCs w:val="16"/>
+        </w:rPr>
+      </w:pPr>
+    </w:p>
+    <w:p>
+      <w:pPr>
+        <w:pStyle w:val="Paragrafoelenco"/>
+        <w:ind w:left="1560"/>
+        <w:jc w:val="both"/>
+        <w:rPr>
+          <w:rFonts w:ascii="Times New Roman" w:hAnsi="Times New Roman" w:cs="Times New Roman"/>
+          <w:color w:val="C00000"/>
+        </w:rPr>
+      </w:pPr>
+      <w:r>
+        <w:rPr>
+          <w:rFonts w:ascii="Times New Roman" w:hAnsi="Times New Roman" w:cs="Times New Roman"/>
+          <w:noProof/>
+          <w:color w:val="C00000"/>
+        </w:rPr>
+        <w:drawing>
+          <wp:inline distT="0" distB="0" distL="0" distR="0" wp14:anchorId="450A7D94" wp14:editId="3E80721B">
+            <wp:extent cx="4790209" cy="972849"/>
+            <wp:effectExtent l="0" t="0" r="0" b="0"/>
+            <wp:docPr id="5" name="Immagine 5"/>
+            <wp:cNvGraphicFramePr>
+              <a:graphicFrameLocks xmlns:a="http://schemas.openxmlformats.org/drawingml/2006/main" noChangeAspect="1"/>
+            </wp:cNvGraphicFramePr>
+            <a:graphic xmlns:a="http://schemas.openxmlformats.org/drawingml/2006/main">
+              <a:graphicData uri="http://schemas.openxmlformats.org/drawingml/2006/picture">
+                <pic:pic xmlns:pic="http://schemas.openxmlformats.org/drawingml/2006/picture">
+                  <pic:nvPicPr>
+                    <pic:cNvPr id="1" name=""/>
+                    <pic:cNvPicPr/>
+                  </pic:nvPicPr>
+                  <pic:blipFill rotWithShape="1">
+                    <a:blip r:embed="rId11"/>
+                    <a:srcRect l="261" r="19535" b="40011"/>
+                    <a:stretch/>
+                  </pic:blipFill>
+                  <pic:spPr bwMode="auto">
+                    <a:xfrm>
+                      <a:off x="0" y="0"/>
+                      <a:ext cx="4858467" cy="986712"/>
+                    </a:xfrm>
+                    <a:prstGeom prst="rect">
+                      <a:avLst/>
+                    </a:prstGeom>
+                    <a:ln>
+                      <a:noFill/>
+                    </a:ln>
+                    <a:extLst>
+                      <a:ext uri="{53640926-AAD7-44D8-BBD7-CCE9431645EC}">
+                        <a14:shadowObscured xmlns:a14="http://schemas.microsoft.com/office/drawing/2010/main"/>
+                      </a:ext>
+                    </a:extLst>
+                  </pic:spPr>
+                </pic:pic>
+              </a:graphicData>
+            </a:graphic>
+          </wp:inline>
+        </w:drawing>
+      </w:r>
+    </w:p>
+    <w:p>
+      <w:pPr>
+        <w:pStyle w:val="Paragrafoelenco"/>
+        <w:ind w:left="1560"/>
+        <w:jc w:val="both"/>
+        <w:rPr>
+          <w:rFonts w:ascii="Courier New" w:hAnsi="Courier New" w:cs="Courier New"/>
+          <w:b/>
+          <w:bCs/>
+          <w:color w:val="000000" w:themeColor="text1"/>
+        </w:rPr>
+      </w:pPr>
+      <w:r>
+        <w:rPr>
+          <w:rFonts w:ascii="Times New Roman" w:hAnsi="Times New Roman" w:cs="Times New Roman"/>
+          <w:noProof/>
+        </w:rPr>
+        <w:t>Fig. 5.1</w:t>
+      </w:r>
+    </w:p>
+    <w:p>
+      <w:pPr>
+        <w:pStyle w:val="Paragrafoelenco"/>
+        <w:ind w:left="1560"/>
         <w:jc w:val="both"/>
         <w:rPr>
           <w:rFonts w:ascii="Times New Roman" w:hAnsi="Times New Roman" w:cs="Times New Roman"/>
@@ -4578,32 +4428,7 @@
           <w:rFonts w:ascii="Times New Roman" w:hAnsi="Times New Roman" w:cs="Times New Roman"/>
           <w:color w:val="000000" w:themeColor="text1"/>
         </w:rPr>
-        <w:t xml:space="preserve">Per i settaggi scelti su </w:t>
-      </w:r>
-      <w:proofErr w:type="spellStart"/>
-      <w:proofErr w:type="gramStart"/>
-      <w:r>
-        <w:rPr>
-          <w:rFonts w:ascii="Times New Roman" w:hAnsi="Times New Roman" w:cs="Times New Roman"/>
-          <w:color w:val="000000" w:themeColor="text1"/>
-        </w:rPr>
-        <w:t>MediaPipe</w:t>
-      </w:r>
-      <w:proofErr w:type="spellEnd"/>
-      <w:proofErr w:type="gramEnd"/>
-      <w:r>
-        <w:rPr>
-          <w:rFonts w:ascii="Times New Roman" w:hAnsi="Times New Roman" w:cs="Times New Roman"/>
-          <w:color w:val="000000" w:themeColor="text1"/>
-        </w:rPr>
-        <w:t>, il nostro sistema sarà in grado di individuare una mano alla volta, quindi se all’interno dell’inquadratura saranno visibili entrambe le mani o più mani, verrà riconosciuta la prima mano che entrerà nel campo visivo</w:t>
-      </w:r>
-      <w:r>
-        <w:rPr>
-          <w:rFonts w:ascii="Times New Roman" w:hAnsi="Times New Roman" w:cs="Times New Roman"/>
-          <w:color w:val="000000" w:themeColor="text1"/>
-        </w:rPr>
-        <w:t>.</w:t>
+        <w:t>Per i settaggi scelti su MediaPipe, il nostro sistema sarà in grado di individuare una mano alla volta, quindi se all’interno dell’inquadratura saranno visibili entrambe le mani o più mani, verrà riconosciuta la prima mano che entrerà nel campo visivo.</w:t>
       </w:r>
     </w:p>
     <w:p>
@@ -4632,22 +4457,186 @@
       <w:r>
         <w:rPr>
           <w:rFonts w:ascii="Times New Roman" w:hAnsi="Times New Roman" w:cs="Times New Roman"/>
+          <w:color w:val="000000" w:themeColor="text1"/>
+        </w:rPr>
+        <w:t xml:space="preserve">La funzione che si occupa di rilevare la mano è </w:t>
+      </w:r>
+      <w:r>
+        <w:rPr>
+          <w:rFonts w:ascii="Courier New" w:hAnsi="Courier New" w:cs="Courier New"/>
+          <w:b/>
+          <w:bCs/>
+          <w:color w:val="000000" w:themeColor="text1"/>
+        </w:rPr>
+        <w:t>find_hands</w:t>
+      </w:r>
+      <w:r>
+        <w:rPr>
+          <w:rFonts w:ascii="Courier New" w:hAnsi="Courier New" w:cs="Courier New"/>
+          <w:b/>
+          <w:bCs/>
+          <w:color w:val="000000" w:themeColor="text1"/>
+        </w:rPr>
+        <w:t>()</w:t>
+      </w:r>
+      <w:r>
+        <w:rPr>
+          <w:rFonts w:ascii="Times New Roman" w:hAnsi="Times New Roman" w:cs="Times New Roman"/>
+          <w:color w:val="000000" w:themeColor="text1"/>
+        </w:rPr>
+        <w:t xml:space="preserve">. La quale, tramite </w:t>
+      </w:r>
+      <w:r>
+        <w:rPr>
+          <w:rFonts w:ascii="Times New Roman" w:hAnsi="Times New Roman" w:cs="Times New Roman"/>
+          <w:i/>
+          <w:iCs/>
+          <w:color w:val="000000" w:themeColor="text1"/>
+        </w:rPr>
+        <w:t>MULTI_HAND_</w:t>
+      </w:r>
+      <w:r>
+        <w:rPr>
+          <w:rFonts w:ascii="Times New Roman" w:hAnsi="Times New Roman" w:cs="Times New Roman"/>
+          <w:color w:val="000000" w:themeColor="text1"/>
+        </w:rPr>
+        <w:t>LANDMARK</w:t>
+      </w:r>
+      <w:r>
+        <w:rPr>
+          <w:rFonts w:ascii="Times New Roman" w:hAnsi="Times New Roman" w:cs="Times New Roman"/>
+          <w:color w:val="000000" w:themeColor="text1"/>
+        </w:rPr>
+        <w:t xml:space="preserve">, che è la </w:t>
+      </w:r>
+      <w:r>
+        <w:rPr>
+          <w:rFonts w:ascii="Times New Roman" w:hAnsi="Times New Roman" w:cs="Times New Roman"/>
+          <w:color w:val="000000" w:themeColor="text1"/>
+        </w:rPr>
+        <w:t>raccolta</w:t>
+      </w:r>
+      <w:r>
+        <w:rPr>
+          <w:rFonts w:ascii="Times New Roman" w:hAnsi="Times New Roman" w:cs="Times New Roman"/>
+          <w:color w:val="000000" w:themeColor="text1"/>
+        </w:rPr>
+        <w:t xml:space="preserve"> di </w:t>
+      </w:r>
+      <w:r>
+        <w:rPr>
+          <w:rFonts w:ascii="Times New Roman" w:hAnsi="Times New Roman" w:cs="Times New Roman"/>
+          <w:color w:val="000000" w:themeColor="text1"/>
+        </w:rPr>
+        <w:t>mani</w:t>
+      </w:r>
+      <w:r>
+        <w:rPr>
+          <w:rFonts w:ascii="Times New Roman" w:hAnsi="Times New Roman" w:cs="Times New Roman"/>
+          <w:color w:val="000000" w:themeColor="text1"/>
+        </w:rPr>
+        <w:t xml:space="preserve"> rilevate/tracciate</w:t>
+      </w:r>
+      <w:r>
+        <w:rPr>
+          <w:rFonts w:ascii="Times New Roman" w:hAnsi="Times New Roman" w:cs="Times New Roman"/>
+          <w:color w:val="000000" w:themeColor="text1"/>
+        </w:rPr>
+        <w:t xml:space="preserve">, e </w:t>
+      </w:r>
+      <w:r>
+        <w:rPr>
+          <w:rFonts w:ascii="Times New Roman" w:hAnsi="Times New Roman" w:cs="Times New Roman"/>
+          <w:i/>
+          <w:iCs/>
+          <w:color w:val="000000" w:themeColor="text1"/>
+        </w:rPr>
+        <w:t>MULTI_HANDEDNESS</w:t>
+      </w:r>
+      <w:r>
+        <w:rPr>
+          <w:rFonts w:ascii="Times New Roman" w:hAnsi="Times New Roman" w:cs="Times New Roman"/>
+          <w:i/>
+          <w:iCs/>
+          <w:color w:val="000000" w:themeColor="text1"/>
+        </w:rPr>
+        <w:t xml:space="preserve">, </w:t>
+      </w:r>
+      <w:r>
+        <w:rPr>
+          <w:rFonts w:ascii="Times New Roman" w:hAnsi="Times New Roman" w:cs="Times New Roman"/>
+          <w:color w:val="000000" w:themeColor="text1"/>
+        </w:rPr>
+        <w:t>che è la r</w:t>
+      </w:r>
+      <w:r>
+        <w:rPr>
+          <w:rFonts w:ascii="Times New Roman" w:hAnsi="Times New Roman" w:cs="Times New Roman"/>
+          <w:color w:val="000000" w:themeColor="text1"/>
+        </w:rPr>
+        <w:t>accolta della manualità delle mani rilevate/tracciate</w:t>
+      </w:r>
+      <w:r>
+        <w:rPr>
+          <w:rFonts w:ascii="Times New Roman" w:hAnsi="Times New Roman" w:cs="Times New Roman"/>
+          <w:color w:val="000000" w:themeColor="text1"/>
+        </w:rPr>
+        <w:t xml:space="preserve">, (viste più nel dettaglio nel </w:t>
+      </w:r>
+      <w:r>
+        <w:rPr>
+          <w:rFonts w:ascii="Times New Roman" w:hAnsi="Times New Roman" w:cs="Times New Roman"/>
+          <w:color w:val="000000" w:themeColor="text1"/>
+        </w:rPr>
+        <w:t>P</w:t>
+      </w:r>
+      <w:r>
+        <w:rPr>
+          <w:rFonts w:ascii="Times New Roman" w:hAnsi="Times New Roman" w:cs="Times New Roman"/>
+          <w:color w:val="000000" w:themeColor="text1"/>
+        </w:rPr>
+        <w:t>aragrafo 3.1.5), sarà in grado di riconoscere la mano una volta entrata nell’inquadratura e sapere distinguere tra destra e sinistra. Nel caso in cui venisse rilevata la mano sinistra, questa funzione ritornerà all’utente un feedback visivo del tracciamento della mano</w:t>
+      </w:r>
+      <w:r>
+        <w:rPr>
+          <w:rFonts w:ascii="Times New Roman" w:hAnsi="Times New Roman" w:cs="Times New Roman"/>
+          <w:color w:val="000000" w:themeColor="text1"/>
+        </w:rPr>
+        <w:t>.</w:t>
+      </w:r>
+    </w:p>
+    <w:p>
+      <w:pPr>
+        <w:pStyle w:val="Paragrafoelenco"/>
+        <w:ind w:left="1560"/>
+        <w:jc w:val="both"/>
+        <w:rPr>
+          <w:rFonts w:ascii="Times New Roman" w:hAnsi="Times New Roman" w:cs="Times New Roman"/>
+          <w:color w:val="000000" w:themeColor="text1"/>
+        </w:rPr>
+      </w:pPr>
+    </w:p>
+    <w:p>
+      <w:pPr>
+        <w:pStyle w:val="Paragrafoelenco"/>
+        <w:ind w:left="1560"/>
+        <w:jc w:val="both"/>
+        <w:rPr>
+          <w:rFonts w:ascii="Times New Roman" w:hAnsi="Times New Roman" w:cs="Times New Roman"/>
+          <w:color w:val="000000" w:themeColor="text1"/>
+        </w:rPr>
+      </w:pPr>
+      <w:r>
+        <w:rPr>
+          <w:rFonts w:ascii="Times New Roman" w:hAnsi="Times New Roman" w:cs="Times New Roman"/>
           <w:noProof/>
           <w:color w:val="000000" w:themeColor="text1"/>
         </w:rPr>
         <w:drawing>
-          <wp:anchor distT="0" distB="0" distL="114300" distR="114300" simplePos="0" relativeHeight="251661312" behindDoc="0" locked="0" layoutInCell="1" allowOverlap="1" wp14:anchorId="21F4EB8F" wp14:editId="713151AB">
-            <wp:simplePos x="0" y="0"/>
-            <wp:positionH relativeFrom="column">
-              <wp:posOffset>1018540</wp:posOffset>
-            </wp:positionH>
-            <wp:positionV relativeFrom="paragraph">
-              <wp:posOffset>1054100</wp:posOffset>
-            </wp:positionV>
-            <wp:extent cx="4943475" cy="1482725"/>
-            <wp:effectExtent l="0" t="0" r="9525" b="3175"/>
-            <wp:wrapSquare wrapText="bothSides"/>
-            <wp:docPr id="5" name="Immagine 5" descr="Immagine che contiene testo&#10;&#10;Descrizione generata automaticamente"/>
+          <wp:inline distT="0" distB="0" distL="0" distR="0" wp14:anchorId="5422E7FE" wp14:editId="29274A09">
+            <wp:extent cx="5106838" cy="1531283"/>
+            <wp:effectExtent l="0" t="0" r="0" b="0"/>
+            <wp:docPr id="31" name="Immagine 31" descr="Immagine che contiene testo&#10;&#10;Descrizione generata automaticamente"/>
             <wp:cNvGraphicFramePr>
               <a:graphicFrameLocks xmlns:a="http://schemas.openxmlformats.org/drawingml/2006/main" noChangeAspect="1"/>
             </wp:cNvGraphicFramePr>
@@ -4659,7 +4648,7 @@
                     <pic:cNvPicPr/>
                   </pic:nvPicPr>
                   <pic:blipFill>
-                    <a:blip r:embed="rId11">
+                    <a:blip r:embed="rId12">
                       <a:extLst>
                         <a:ext uri="{28A0092B-C50C-407E-A947-70E740481C1C}">
                           <a14:useLocalDpi xmlns:a14="http://schemas.microsoft.com/office/drawing/2010/main" val="0"/>
@@ -4673,7 +4662,7 @@
                   <pic:spPr>
                     <a:xfrm>
                       <a:off x="0" y="0"/>
-                      <a:ext cx="4943475" cy="1482725"/>
+                      <a:ext cx="5107832" cy="1531581"/>
                     </a:xfrm>
                     <a:prstGeom prst="rect">
                       <a:avLst/>
@@ -4682,266 +4671,9 @@
                 </pic:pic>
               </a:graphicData>
             </a:graphic>
-            <wp14:sizeRelH relativeFrom="margin">
-              <wp14:pctWidth>0</wp14:pctWidth>
-            </wp14:sizeRelH>
-            <wp14:sizeRelV relativeFrom="margin">
-              <wp14:pctHeight>0</wp14:pctHeight>
-            </wp14:sizeRelV>
-          </wp:anchor>
+          </wp:inline>
         </w:drawing>
       </w:r>
-      <w:r>
-        <w:rPr>
-          <w:rFonts w:ascii="Times New Roman" w:hAnsi="Times New Roman" w:cs="Times New Roman"/>
-          <w:color w:val="000000" w:themeColor="text1"/>
-        </w:rPr>
-        <w:t xml:space="preserve">La funzione che si occupa di rilevare la mano è </w:t>
-      </w:r>
-      <w:proofErr w:type="spellStart"/>
-      <w:r>
-        <w:rPr>
-          <w:rFonts w:ascii="Times New Roman" w:hAnsi="Times New Roman" w:cs="Times New Roman"/>
-          <w:b/>
-          <w:bCs/>
-          <w:color w:val="000000" w:themeColor="text1"/>
-        </w:rPr>
-        <w:t>find_hands</w:t>
-      </w:r>
-      <w:proofErr w:type="spellEnd"/>
-      <w:r>
-        <w:rPr>
-          <w:rFonts w:ascii="Times New Roman" w:hAnsi="Times New Roman" w:cs="Times New Roman"/>
-          <w:color w:val="000000" w:themeColor="text1"/>
-        </w:rPr>
-        <w:t xml:space="preserve">. La quale, tramite </w:t>
-      </w:r>
-      <w:r>
-        <w:rPr>
-          <w:rFonts w:ascii="Times New Roman" w:hAnsi="Times New Roman" w:cs="Times New Roman"/>
-          <w:i/>
-          <w:iCs/>
-          <w:color w:val="000000" w:themeColor="text1"/>
-        </w:rPr>
-        <w:t>MULTI_HAND_</w:t>
-      </w:r>
-      <w:r>
-        <w:rPr>
-          <w:rFonts w:ascii="Times New Roman" w:hAnsi="Times New Roman" w:cs="Times New Roman"/>
-          <w:color w:val="000000" w:themeColor="text1"/>
-        </w:rPr>
-        <w:t>LANDMARK</w:t>
-      </w:r>
-      <w:r>
-        <w:rPr>
-          <w:rFonts w:ascii="Times New Roman" w:hAnsi="Times New Roman" w:cs="Times New Roman"/>
-          <w:color w:val="000000" w:themeColor="text1"/>
-        </w:rPr>
-        <w:t xml:space="preserve">, che è la </w:t>
-      </w:r>
-      <w:r>
-        <w:rPr>
-          <w:rFonts w:ascii="Times New Roman" w:hAnsi="Times New Roman" w:cs="Times New Roman"/>
-          <w:color w:val="000000" w:themeColor="text1"/>
-        </w:rPr>
-        <w:t>raccolta</w:t>
-      </w:r>
-      <w:r>
-        <w:rPr>
-          <w:rFonts w:ascii="Times New Roman" w:hAnsi="Times New Roman" w:cs="Times New Roman"/>
-          <w:color w:val="000000" w:themeColor="text1"/>
-        </w:rPr>
-        <w:t xml:space="preserve"> di </w:t>
-      </w:r>
-      <w:r>
-        <w:rPr>
-          <w:rFonts w:ascii="Times New Roman" w:hAnsi="Times New Roman" w:cs="Times New Roman"/>
-          <w:color w:val="000000" w:themeColor="text1"/>
-        </w:rPr>
-        <w:t>mani</w:t>
-      </w:r>
-      <w:r>
-        <w:rPr>
-          <w:rFonts w:ascii="Times New Roman" w:hAnsi="Times New Roman" w:cs="Times New Roman"/>
-          <w:color w:val="000000" w:themeColor="text1"/>
-        </w:rPr>
-        <w:t xml:space="preserve"> rilevate/tracciate</w:t>
-      </w:r>
-      <w:r>
-        <w:rPr>
-          <w:rFonts w:ascii="Times New Roman" w:hAnsi="Times New Roman" w:cs="Times New Roman"/>
-          <w:color w:val="000000" w:themeColor="text1"/>
-        </w:rPr>
-        <w:t xml:space="preserve">, e </w:t>
-      </w:r>
-      <w:r>
-        <w:rPr>
-          <w:rFonts w:ascii="Times New Roman" w:hAnsi="Times New Roman" w:cs="Times New Roman"/>
-          <w:i/>
-          <w:iCs/>
-          <w:color w:val="000000" w:themeColor="text1"/>
-        </w:rPr>
-        <w:t>MULTI_HANDEDNESS</w:t>
-      </w:r>
-      <w:r>
-        <w:rPr>
-          <w:rFonts w:ascii="Times New Roman" w:hAnsi="Times New Roman" w:cs="Times New Roman"/>
-          <w:i/>
-          <w:iCs/>
-          <w:color w:val="000000" w:themeColor="text1"/>
-        </w:rPr>
-        <w:t xml:space="preserve">, </w:t>
-      </w:r>
-      <w:r>
-        <w:rPr>
-          <w:rFonts w:ascii="Times New Roman" w:hAnsi="Times New Roman" w:cs="Times New Roman"/>
-          <w:color w:val="000000" w:themeColor="text1"/>
-        </w:rPr>
-        <w:t>che è la r</w:t>
-      </w:r>
-      <w:r>
-        <w:rPr>
-          <w:rFonts w:ascii="Times New Roman" w:hAnsi="Times New Roman" w:cs="Times New Roman"/>
-          <w:color w:val="000000" w:themeColor="text1"/>
-        </w:rPr>
-        <w:t>accolta della manualità delle mani rilevate/tracciate</w:t>
-      </w:r>
-      <w:r>
-        <w:rPr>
-          <w:rFonts w:ascii="Times New Roman" w:hAnsi="Times New Roman" w:cs="Times New Roman"/>
-          <w:color w:val="000000" w:themeColor="text1"/>
-        </w:rPr>
-        <w:t xml:space="preserve">, (viste più nel dettaglio nel paragrafo 3.1.5), sarà in grado di riconoscere la mano una volta entrata nell’inquadratura e sapere distinguere tra destra e sinistra. Nel caso in cui venisse rilevata la mano sinistra, questa funzione ritornerà all’utente un </w:t>
-      </w:r>
-      <w:proofErr w:type="gramStart"/>
-      <w:r>
-        <w:rPr>
-          <w:rFonts w:ascii="Times New Roman" w:hAnsi="Times New Roman" w:cs="Times New Roman"/>
-          <w:color w:val="000000" w:themeColor="text1"/>
-        </w:rPr>
-        <w:t>feedback</w:t>
-      </w:r>
-      <w:proofErr w:type="gramEnd"/>
-      <w:r>
-        <w:rPr>
-          <w:rFonts w:ascii="Times New Roman" w:hAnsi="Times New Roman" w:cs="Times New Roman"/>
-          <w:color w:val="000000" w:themeColor="text1"/>
-        </w:rPr>
-        <w:t xml:space="preserve"> visivo d</w:t>
-      </w:r>
-      <w:r>
-        <w:rPr>
-          <w:rFonts w:ascii="Times New Roman" w:hAnsi="Times New Roman" w:cs="Times New Roman"/>
-          <w:color w:val="000000" w:themeColor="text1"/>
-        </w:rPr>
-        <w:t>el</w:t>
-      </w:r>
-      <w:r>
-        <w:rPr>
-          <w:rFonts w:ascii="Times New Roman" w:hAnsi="Times New Roman" w:cs="Times New Roman"/>
-          <w:color w:val="000000" w:themeColor="text1"/>
-        </w:rPr>
-        <w:t xml:space="preserve"> tracciamento della mano. </w:t>
-      </w:r>
-    </w:p>
-    <w:p>
-      <w:pPr>
-        <w:jc w:val="both"/>
-        <w:rPr>
-          <w:rFonts w:ascii="Times New Roman" w:hAnsi="Times New Roman" w:cs="Times New Roman"/>
-          <w:color w:val="000000" w:themeColor="text1"/>
-          <w:sz w:val="10"/>
-          <w:szCs w:val="10"/>
-        </w:rPr>
-      </w:pPr>
-    </w:p>
-    <w:p>
-      <w:pPr>
-        <w:jc w:val="both"/>
-        <w:rPr>
-          <w:rFonts w:ascii="Times New Roman" w:hAnsi="Times New Roman" w:cs="Times New Roman"/>
-          <w:color w:val="000000" w:themeColor="text1"/>
-          <w:sz w:val="10"/>
-          <w:szCs w:val="10"/>
-        </w:rPr>
-      </w:pPr>
-    </w:p>
-    <w:p>
-      <w:pPr>
-        <w:jc w:val="both"/>
-        <w:rPr>
-          <w:rFonts w:ascii="Times New Roman" w:hAnsi="Times New Roman" w:cs="Times New Roman"/>
-          <w:color w:val="000000" w:themeColor="text1"/>
-          <w:sz w:val="10"/>
-          <w:szCs w:val="10"/>
-        </w:rPr>
-      </w:pPr>
-    </w:p>
-    <w:p>
-      <w:pPr>
-        <w:jc w:val="both"/>
-        <w:rPr>
-          <w:rFonts w:ascii="Times New Roman" w:hAnsi="Times New Roman" w:cs="Times New Roman"/>
-          <w:color w:val="000000" w:themeColor="text1"/>
-          <w:sz w:val="10"/>
-          <w:szCs w:val="10"/>
-        </w:rPr>
-      </w:pPr>
-    </w:p>
-    <w:p>
-      <w:pPr>
-        <w:jc w:val="both"/>
-        <w:rPr>
-          <w:rFonts w:ascii="Times New Roman" w:hAnsi="Times New Roman" w:cs="Times New Roman"/>
-          <w:color w:val="000000" w:themeColor="text1"/>
-          <w:sz w:val="10"/>
-          <w:szCs w:val="10"/>
-        </w:rPr>
-      </w:pPr>
-    </w:p>
-    <w:p>
-      <w:pPr>
-        <w:jc w:val="both"/>
-        <w:rPr>
-          <w:rFonts w:ascii="Times New Roman" w:hAnsi="Times New Roman" w:cs="Times New Roman"/>
-          <w:color w:val="000000" w:themeColor="text1"/>
-          <w:sz w:val="10"/>
-          <w:szCs w:val="10"/>
-        </w:rPr>
-      </w:pPr>
-    </w:p>
-    <w:p>
-      <w:pPr>
-        <w:jc w:val="both"/>
-        <w:rPr>
-          <w:rFonts w:ascii="Times New Roman" w:hAnsi="Times New Roman" w:cs="Times New Roman"/>
-          <w:color w:val="000000" w:themeColor="text1"/>
-          <w:sz w:val="10"/>
-          <w:szCs w:val="10"/>
-        </w:rPr>
-      </w:pPr>
-    </w:p>
-    <w:p>
-      <w:pPr>
-        <w:jc w:val="both"/>
-        <w:rPr>
-          <w:rFonts w:ascii="Times New Roman" w:hAnsi="Times New Roman" w:cs="Times New Roman"/>
-          <w:color w:val="000000" w:themeColor="text1"/>
-          <w:sz w:val="10"/>
-          <w:szCs w:val="10"/>
-        </w:rPr>
-      </w:pPr>
-    </w:p>
-    <w:p>
-      <w:pPr>
-        <w:jc w:val="both"/>
-        <w:rPr>
-          <w:rFonts w:ascii="Times New Roman" w:hAnsi="Times New Roman" w:cs="Times New Roman"/>
-          <w:color w:val="000000" w:themeColor="text1"/>
-          <w:sz w:val="2"/>
-          <w:szCs w:val="2"/>
-        </w:rPr>
-      </w:pPr>
     </w:p>
     <w:p>
       <w:pPr>
@@ -4950,87 +4682,23 @@
         <w:jc w:val="both"/>
         <w:rPr>
           <w:rFonts w:ascii="Times New Roman" w:hAnsi="Times New Roman" w:cs="Times New Roman"/>
-          <w:color w:val="C00000"/>
-        </w:rPr>
-      </w:pPr>
-      <w:r>
-        <w:rPr>
-          <w:rFonts w:ascii="Times New Roman" w:hAnsi="Times New Roman" w:cs="Times New Roman"/>
-          <w:color w:val="000000" w:themeColor="text1"/>
-        </w:rPr>
-        <w:t xml:space="preserve">La funzione </w:t>
-      </w:r>
-      <w:proofErr w:type="spellStart"/>
-      <w:r>
-        <w:rPr>
-          <w:rFonts w:ascii="Times New Roman" w:hAnsi="Times New Roman" w:cs="Times New Roman"/>
-          <w:b/>
-          <w:bCs/>
-          <w:color w:val="000000" w:themeColor="text1"/>
-        </w:rPr>
-        <w:t>right_hand</w:t>
-      </w:r>
-      <w:proofErr w:type="spellEnd"/>
-      <w:r>
-        <w:rPr>
-          <w:rFonts w:ascii="Times New Roman" w:hAnsi="Times New Roman" w:cs="Times New Roman"/>
-          <w:b/>
-          <w:bCs/>
-          <w:color w:val="000000" w:themeColor="text1"/>
-        </w:rPr>
-        <w:t xml:space="preserve"> </w:t>
-      </w:r>
-      <w:r>
-        <w:rPr>
-          <w:rFonts w:ascii="Times New Roman" w:hAnsi="Times New Roman" w:cs="Times New Roman"/>
-          <w:color w:val="000000" w:themeColor="text1"/>
-        </w:rPr>
-        <w:t>invece, similmente al meccanismo della funzione precedente</w:t>
-      </w:r>
-      <w:r>
-        <w:rPr>
-          <w:rFonts w:ascii="Times New Roman" w:hAnsi="Times New Roman" w:cs="Times New Roman"/>
-          <w:color w:val="000000" w:themeColor="text1"/>
-        </w:rPr>
-        <w:t>,</w:t>
-      </w:r>
-      <w:r>
-        <w:rPr>
-          <w:rFonts w:ascii="Times New Roman" w:hAnsi="Times New Roman" w:cs="Times New Roman"/>
-          <w:color w:val="000000" w:themeColor="text1"/>
-        </w:rPr>
-        <w:t xml:space="preserve"> </w:t>
-      </w:r>
-      <w:r>
-        <w:rPr>
-          <w:rFonts w:ascii="Times New Roman" w:hAnsi="Times New Roman" w:cs="Times New Roman"/>
-          <w:color w:val="000000" w:themeColor="text1"/>
-        </w:rPr>
-        <w:t>ri</w:t>
-      </w:r>
-      <w:r>
-        <w:rPr>
-          <w:rFonts w:ascii="Times New Roman" w:hAnsi="Times New Roman" w:cs="Times New Roman"/>
-          <w:color w:val="000000" w:themeColor="text1"/>
-        </w:rPr>
-        <w:t>tornerà un errore nel caso di rilevamento della mano destra</w:t>
-      </w:r>
-      <w:r>
-        <w:rPr>
-          <w:rFonts w:ascii="Times New Roman" w:hAnsi="Times New Roman" w:cs="Times New Roman"/>
-          <w:color w:val="000000" w:themeColor="text1"/>
-        </w:rPr>
-        <w:t>.</w:t>
-      </w:r>
-    </w:p>
-    <w:p>
-      <w:pPr>
-        <w:pStyle w:val="Paragrafoelenco"/>
-        <w:rPr>
-          <w:rFonts w:ascii="Times New Roman" w:hAnsi="Times New Roman" w:cs="Times New Roman"/>
-          <w:color w:val="C00000"/>
-        </w:rPr>
-      </w:pPr>
+          <w:noProof/>
+        </w:rPr>
+      </w:pPr>
+      <w:r>
+        <w:rPr>
+          <w:rFonts w:ascii="Times New Roman" w:hAnsi="Times New Roman" w:cs="Times New Roman"/>
+          <w:noProof/>
+        </w:rPr>
+        <w:t>Fig. 5.</w:t>
+      </w:r>
+      <w:r>
+        <w:rPr>
+          <w:rFonts w:ascii="Times New Roman" w:hAnsi="Times New Roman" w:cs="Times New Roman"/>
+          <w:noProof/>
+        </w:rPr>
+        <w:t>2</w:t>
+      </w:r>
     </w:p>
     <w:p>
       <w:pPr>
@@ -5057,45 +4725,26 @@
           <w:color w:val="C00000"/>
         </w:rPr>
       </w:pPr>
-      <w:proofErr w:type="spellStart"/>
       <w:r>
         <w:rPr>
           <w:rFonts w:ascii="Times New Roman" w:hAnsi="Times New Roman" w:cs="Times New Roman"/>
           <w:color w:val="C00000"/>
         </w:rPr>
-        <w:t>Find_</w:t>
-      </w:r>
-      <w:proofErr w:type="gramStart"/>
-      <w:r>
-        <w:rPr>
-          <w:rFonts w:ascii="Times New Roman" w:hAnsi="Times New Roman" w:cs="Times New Roman"/>
-          <w:color w:val="C00000"/>
-        </w:rPr>
-        <w:t>position</w:t>
-      </w:r>
-      <w:proofErr w:type="spellEnd"/>
-      <w:r>
-        <w:rPr>
-          <w:rFonts w:ascii="Times New Roman" w:hAnsi="Times New Roman" w:cs="Times New Roman"/>
-          <w:color w:val="C00000"/>
-        </w:rPr>
-        <w:t>(</w:t>
-      </w:r>
-      <w:proofErr w:type="gramEnd"/>
-      <w:r>
-        <w:rPr>
-          <w:rFonts w:ascii="Times New Roman" w:hAnsi="Times New Roman" w:cs="Times New Roman"/>
-          <w:color w:val="C00000"/>
-        </w:rPr>
-        <w:t>)</w:t>
-      </w:r>
-      <w:r>
-        <w:rPr>
-          <w:rFonts w:ascii="Times New Roman" w:hAnsi="Times New Roman" w:cs="Times New Roman"/>
-          <w:color w:val="C00000"/>
-        </w:rPr>
-        <w:t xml:space="preserve"> </w:t>
-      </w:r>
+        <w:t xml:space="preserve">Find_position() </w:t>
+      </w:r>
+    </w:p>
+    <w:p>
+      <w:pPr>
+        <w:pStyle w:val="Paragrafoelenco"/>
+        <w:ind w:left="1560"/>
+        <w:jc w:val="both"/>
+        <w:rPr>
+          <w:rFonts w:ascii="Times New Roman" w:hAnsi="Times New Roman" w:cs="Times New Roman"/>
+          <w:b/>
+          <w:bCs/>
+          <w:color w:val="000000" w:themeColor="text1"/>
+        </w:rPr>
+      </w:pPr>
       <w:r>
         <w:rPr>
           <w:rFonts w:ascii="Times New Roman" w:hAnsi="Times New Roman" w:cs="Times New Roman"/>
@@ -5161,37 +4810,15 @@
           <w:rFonts w:ascii="Times New Roman" w:hAnsi="Times New Roman" w:cs="Times New Roman"/>
           <w:color w:val="000000" w:themeColor="text1"/>
         </w:rPr>
-        <w:t xml:space="preserve">, l’asse x è coerente col modello utilizzato da </w:t>
-      </w:r>
-      <w:proofErr w:type="gramStart"/>
-      <w:r>
-        <w:rPr>
-          <w:rFonts w:ascii="Times New Roman" w:hAnsi="Times New Roman" w:cs="Times New Roman"/>
-          <w:color w:val="000000" w:themeColor="text1"/>
-        </w:rPr>
-        <w:t>MediaPipe</w:t>
-      </w:r>
-      <w:proofErr w:type="gramEnd"/>
-      <w:r>
-        <w:rPr>
-          <w:rFonts w:ascii="Times New Roman" w:hAnsi="Times New Roman" w:cs="Times New Roman"/>
-          <w:color w:val="000000" w:themeColor="text1"/>
-        </w:rPr>
-        <w:t>, mentre l’asse y no, i</w:t>
-      </w:r>
-      <w:r>
-        <w:rPr>
-          <w:rFonts w:ascii="Times New Roman" w:hAnsi="Times New Roman" w:cs="Times New Roman"/>
-          <w:color w:val="000000" w:themeColor="text1"/>
-        </w:rPr>
-        <w:t>n</w:t>
-      </w:r>
-      <w:r>
-        <w:rPr>
-          <w:rFonts w:ascii="Times New Roman" w:hAnsi="Times New Roman" w:cs="Times New Roman"/>
-          <w:color w:val="000000" w:themeColor="text1"/>
-        </w:rPr>
-        <w:t xml:space="preserve"> quanto la massima coordinata y, in MediaPipe, si raggiunge in corrispondenza del punto 0</w:t>
+        <w:t xml:space="preserve">, l’asse x è coerente col modello utilizzato da MediaPipe, mentre l’asse y no, </w:t>
+      </w:r>
+      <w:r>
+        <w:rPr>
+          <w:rFonts w:ascii="Times New Roman" w:hAnsi="Times New Roman" w:cs="Times New Roman"/>
+          <w:color w:val="000000" w:themeColor="text1"/>
+        </w:rPr>
+        <w:lastRenderedPageBreak/>
+        <w:t>in quanto la massima coordinata y, in MediaPipe, si raggiunge in corrispondenza del punto 0</w:t>
       </w:r>
       <w:r>
         <w:rPr>
@@ -5205,35 +4832,7 @@
           <w:rFonts w:ascii="Times New Roman" w:hAnsi="Times New Roman" w:cs="Times New Roman"/>
           <w:color w:val="000000" w:themeColor="text1"/>
         </w:rPr>
-        <w:t xml:space="preserve"> </w:t>
-      </w:r>
-      <w:r>
-        <w:rPr>
-          <w:rFonts w:ascii="Times New Roman" w:hAnsi="Times New Roman" w:cs="Times New Roman"/>
-          <w:color w:val="000000" w:themeColor="text1"/>
-        </w:rPr>
-        <w:t>Tuttavia,</w:t>
-      </w:r>
-      <w:r>
-        <w:rPr>
-          <w:rFonts w:ascii="Times New Roman" w:hAnsi="Times New Roman" w:cs="Times New Roman"/>
-          <w:color w:val="000000" w:themeColor="text1"/>
-        </w:rPr>
-        <w:t xml:space="preserve"> ai fini del calcolo dell’orientamento</w:t>
-      </w:r>
-      <w:r>
-        <w:rPr>
-          <w:rFonts w:ascii="Times New Roman" w:hAnsi="Times New Roman" w:cs="Times New Roman"/>
-          <w:color w:val="000000" w:themeColor="text1"/>
-        </w:rPr>
-        <w:t>,</w:t>
-      </w:r>
-      <w:r>
-        <w:rPr>
-          <w:rFonts w:ascii="Times New Roman" w:hAnsi="Times New Roman" w:cs="Times New Roman"/>
-          <w:color w:val="000000" w:themeColor="text1"/>
-        </w:rPr>
-        <w:t xml:space="preserve"> questa differenza è ininfluente.</w:t>
+        <w:t xml:space="preserve"> Tuttavia, ai fini del calcolo dell’orientamento, questa differenza è ininfluente.</w:t>
       </w:r>
     </w:p>
     <w:p>
@@ -5252,11 +4851,10 @@
           <w:noProof/>
           <w:color w:val="C00000"/>
         </w:rPr>
-        <w:lastRenderedPageBreak/>
         <mc:AlternateContent>
           <mc:Choice Requires="wps">
             <w:drawing>
-              <wp:anchor distT="0" distB="0" distL="114300" distR="114300" simplePos="0" relativeHeight="251659264" behindDoc="0" locked="0" layoutInCell="1" allowOverlap="1" wp14:anchorId="0CE85B1F" wp14:editId="011B93A5">
+              <wp:anchor distT="0" distB="0" distL="114300" distR="114300" simplePos="0" relativeHeight="251659264" behindDoc="0" locked="0" layoutInCell="1" allowOverlap="1" wp14:anchorId="60A63964" wp14:editId="63F4AB62">
                 <wp:simplePos x="0" y="0"/>
                 <wp:positionH relativeFrom="column">
                   <wp:posOffset>4775200</wp:posOffset>
@@ -5543,7 +5141,7 @@
           </mc:Choice>
           <mc:Fallback>
             <w:pict>
-              <v:shapetype w14:anchorId="0CE85B1F" id="_x0000_t202" coordsize="21600,21600" o:spt="202" path="m,l,21600r21600,l21600,xe">
+              <v:shapetype w14:anchorId="60A63964" id="_x0000_t202" coordsize="21600,21600" o:spt="202" path="m,l,21600r21600,l21600,xe">
                 <v:stroke joinstyle="miter"/>
                 <v:path gradientshapeok="t" o:connecttype="rect"/>
               </v:shapetype>
@@ -5793,7 +5391,7 @@
           <w:color w:val="C00000"/>
         </w:rPr>
         <w:drawing>
-          <wp:inline distT="0" distB="0" distL="0" distR="0" wp14:anchorId="1447B2AD" wp14:editId="79E581CA">
+          <wp:inline distT="0" distB="0" distL="0" distR="0" wp14:anchorId="3C5FCAAF" wp14:editId="41EF6D9F">
             <wp:extent cx="3831565" cy="2781300"/>
             <wp:effectExtent l="0" t="0" r="0" b="0"/>
             <wp:docPr id="1" name="Immagine 1"/>
@@ -5808,7 +5406,7 @@
                     <pic:cNvPicPr/>
                   </pic:nvPicPr>
                   <pic:blipFill rotWithShape="1">
-                    <a:blip r:embed="rId12"/>
+                    <a:blip r:embed="rId13"/>
                     <a:srcRect l="3122" r="4028"/>
                     <a:stretch/>
                   </pic:blipFill>
@@ -9279,6 +8877,17 @@
           <w:color w:val="000000" w:themeColor="text1"/>
         </w:rPr>
       </w:pPr>
+    </w:p>
+    <w:p>
+      <w:pPr>
+        <w:pStyle w:val="Paragrafoelenco"/>
+        <w:ind w:left="1560"/>
+        <w:jc w:val="both"/>
+        <w:rPr>
+          <w:rFonts w:ascii="Times New Roman" w:eastAsiaTheme="minorEastAsia" w:hAnsi="Times New Roman" w:cs="Times New Roman"/>
+          <w:color w:val="000000" w:themeColor="text1"/>
+        </w:rPr>
+      </w:pPr>
       <w:r>
         <w:rPr>
           <w:rFonts w:ascii="Times New Roman" w:eastAsiaTheme="minorEastAsia" w:hAnsi="Times New Roman" w:cs="Times New Roman"/>
@@ -9329,21 +8938,7 @@
           <w:rFonts w:ascii="Times New Roman" w:eastAsiaTheme="minorEastAsia" w:hAnsi="Times New Roman" w:cs="Times New Roman"/>
           <w:color w:val="000000" w:themeColor="text1"/>
         </w:rPr>
-        <w:t xml:space="preserve">per cui basta trovare il giusto intervallo entro cui la mano risulta orientata </w:t>
-      </w:r>
-      <w:r>
-        <w:rPr>
-          <w:rFonts w:ascii="Times New Roman" w:eastAsiaTheme="minorEastAsia" w:hAnsi="Times New Roman" w:cs="Times New Roman"/>
-          <w:color w:val="000000" w:themeColor="text1"/>
-        </w:rPr>
-        <w:t xml:space="preserve">più o meno </w:t>
-      </w:r>
-      <w:r>
-        <w:rPr>
-          <w:rFonts w:ascii="Times New Roman" w:eastAsiaTheme="minorEastAsia" w:hAnsi="Times New Roman" w:cs="Times New Roman"/>
-          <w:color w:val="000000" w:themeColor="text1"/>
-        </w:rPr>
-        <w:t>verticalmente.</w:t>
+        <w:t>per cui basta trovare il giusto intervallo entro cui la mano risulta orientata più o meno verticalmente.</w:t>
       </w:r>
     </w:p>
     <w:p>
@@ -9768,28 +9363,82 @@
           <w:rFonts w:ascii="Times New Roman" w:eastAsiaTheme="minorEastAsia" w:hAnsi="Times New Roman" w:cs="Times New Roman"/>
           <w:color w:val="000000" w:themeColor="text1"/>
         </w:rPr>
-        <w:t xml:space="preserve">è minore rispetto a quella </w:t>
+        <w:t>è minore rispetto a quella fra i nodi 0 e 17</w:t>
       </w:r>
       <w:r>
         <w:rPr>
           <w:rFonts w:ascii="Times New Roman" w:eastAsiaTheme="minorEastAsia" w:hAnsi="Times New Roman" w:cs="Times New Roman"/>
           <w:color w:val="000000" w:themeColor="text1"/>
         </w:rPr>
-        <w:t>f</w:t>
-      </w:r>
-      <w:r>
+        <w:t>.</w:t>
+      </w:r>
+    </w:p>
+    <w:p>
+      <w:pPr>
+        <w:pStyle w:val="Paragrafoelenco"/>
+        <w:ind w:left="1560"/>
+        <w:jc w:val="both"/>
         <w:rPr>
           <w:rFonts w:ascii="Times New Roman" w:eastAsiaTheme="minorEastAsia" w:hAnsi="Times New Roman" w:cs="Times New Roman"/>
           <w:color w:val="000000" w:themeColor="text1"/>
         </w:rPr>
-        <w:t>ra i nodi 0 e 17</w:t>
-      </w:r>
+      </w:pPr>
+    </w:p>
+    <w:p>
+      <w:pPr>
+        <w:pStyle w:val="Paragrafoelenco"/>
+        <w:ind w:left="1560"/>
+        <w:jc w:val="both"/>
+        <w:rPr>
+          <w:rFonts w:ascii="Courier New" w:hAnsi="Courier New" w:cs="Courier New"/>
+          <w:b/>
+          <w:bCs/>
+          <w:color w:val="000000" w:themeColor="text1"/>
+        </w:rPr>
+      </w:pPr>
       <w:r>
         <w:rPr>
           <w:rFonts w:ascii="Times New Roman" w:eastAsiaTheme="minorEastAsia" w:hAnsi="Times New Roman" w:cs="Times New Roman"/>
           <w:color w:val="000000" w:themeColor="text1"/>
         </w:rPr>
-        <w:t>.</w:t>
+        <w:t xml:space="preserve">Tutto ciò è implementato </w:t>
+      </w:r>
+      <w:r>
+        <w:rPr>
+          <w:rFonts w:ascii="Times New Roman" w:eastAsiaTheme="minorEastAsia" w:hAnsi="Times New Roman" w:cs="Times New Roman"/>
+          <w:color w:val="000000" w:themeColor="text1"/>
+        </w:rPr>
+        <w:t xml:space="preserve">nella funzione </w:t>
+      </w:r>
+      <w:r>
+        <w:rPr>
+          <w:rFonts w:ascii="Courier New" w:hAnsi="Courier New" w:cs="Courier New"/>
+          <w:b/>
+          <w:bCs/>
+          <w:color w:val="000000" w:themeColor="text1"/>
+        </w:rPr>
+        <w:t>orientation()</w:t>
+      </w:r>
+      <w:r>
+        <w:rPr>
+          <w:rFonts w:ascii="Times New Roman" w:hAnsi="Times New Roman" w:cs="Times New Roman"/>
+          <w:noProof/>
+        </w:rPr>
+        <w:t xml:space="preserve"> (Fig 5.</w:t>
+      </w:r>
+      <w:r>
+        <w:rPr>
+          <w:rFonts w:ascii="Times New Roman" w:hAnsi="Times New Roman" w:cs="Times New Roman"/>
+          <w:noProof/>
+        </w:rPr>
+        <w:t>3</w:t>
+      </w:r>
+      <w:r>
+        <w:rPr>
+          <w:rFonts w:ascii="Times New Roman" w:hAnsi="Times New Roman" w:cs="Times New Roman"/>
+          <w:noProof/>
+        </w:rPr>
+        <w:t>)</w:t>
       </w:r>
     </w:p>
     <w:p>
@@ -9802,6 +9451,83 @@
           <w:color w:val="000000" w:themeColor="text1"/>
         </w:rPr>
       </w:pPr>
+      <w:r>
+        <w:rPr>
+          <w:rFonts w:ascii="Times New Roman" w:eastAsiaTheme="minorEastAsia" w:hAnsi="Times New Roman" w:cs="Times New Roman"/>
+          <w:noProof/>
+          <w:color w:val="000000" w:themeColor="text1"/>
+        </w:rPr>
+        <w:lastRenderedPageBreak/>
+        <w:drawing>
+          <wp:inline distT="0" distB="0" distL="0" distR="0" wp14:anchorId="194D42A2" wp14:editId="4401FA79">
+            <wp:extent cx="5133373" cy="1984777"/>
+            <wp:effectExtent l="0" t="0" r="0" b="0"/>
+            <wp:docPr id="6" name="Immagine 6"/>
+            <wp:cNvGraphicFramePr>
+              <a:graphicFrameLocks xmlns:a="http://schemas.openxmlformats.org/drawingml/2006/main" noChangeAspect="1"/>
+            </wp:cNvGraphicFramePr>
+            <a:graphic xmlns:a="http://schemas.openxmlformats.org/drawingml/2006/main">
+              <a:graphicData uri="http://schemas.openxmlformats.org/drawingml/2006/picture">
+                <pic:pic xmlns:pic="http://schemas.openxmlformats.org/drawingml/2006/picture">
+                  <pic:nvPicPr>
+                    <pic:cNvPr id="1" name=""/>
+                    <pic:cNvPicPr/>
+                  </pic:nvPicPr>
+                  <pic:blipFill rotWithShape="1">
+                    <a:blip r:embed="rId14"/>
+                    <a:srcRect l="393" r="506"/>
+                    <a:stretch/>
+                  </pic:blipFill>
+                  <pic:spPr bwMode="auto">
+                    <a:xfrm>
+                      <a:off x="0" y="0"/>
+                      <a:ext cx="5165732" cy="1997289"/>
+                    </a:xfrm>
+                    <a:prstGeom prst="rect">
+                      <a:avLst/>
+                    </a:prstGeom>
+                    <a:ln>
+                      <a:noFill/>
+                    </a:ln>
+                    <a:extLst>
+                      <a:ext uri="{53640926-AAD7-44D8-BBD7-CCE9431645EC}">
+                        <a14:shadowObscured xmlns:a14="http://schemas.microsoft.com/office/drawing/2010/main"/>
+                      </a:ext>
+                    </a:extLst>
+                  </pic:spPr>
+                </pic:pic>
+              </a:graphicData>
+            </a:graphic>
+          </wp:inline>
+        </w:drawing>
+      </w:r>
+    </w:p>
+    <w:p>
+      <w:pPr>
+        <w:pStyle w:val="Paragrafoelenco"/>
+        <w:ind w:left="1560"/>
+        <w:jc w:val="right"/>
+        <w:rPr>
+          <w:rFonts w:ascii="Courier New" w:hAnsi="Courier New" w:cs="Courier New"/>
+          <w:b/>
+          <w:bCs/>
+          <w:color w:val="000000" w:themeColor="text1"/>
+        </w:rPr>
+      </w:pPr>
+      <w:r>
+        <w:rPr>
+          <w:rFonts w:ascii="Times New Roman" w:hAnsi="Times New Roman" w:cs="Times New Roman"/>
+          <w:noProof/>
+        </w:rPr>
+        <w:t>Fig. 5.</w:t>
+      </w:r>
+      <w:r>
+        <w:rPr>
+          <w:rFonts w:ascii="Times New Roman" w:hAnsi="Times New Roman" w:cs="Times New Roman"/>
+          <w:noProof/>
+        </w:rPr>
+        <w:t>3</w:t>
+      </w:r>
     </w:p>
     <w:p>
       <w:pPr>
@@ -9836,27 +9562,50 @@
         <w:jc w:val="both"/>
         <w:rPr>
           <w:rFonts w:ascii="Times New Roman" w:hAnsi="Times New Roman" w:cs="Times New Roman"/>
+          <w:color w:val="000000" w:themeColor="text1"/>
+        </w:rPr>
+      </w:pPr>
+      <w:bookmarkStart w:id="4" w:name="_Hlk120722198"/>
+      <w:r>
+        <w:rPr>
+          <w:rFonts w:ascii="Times New Roman" w:hAnsi="Times New Roman" w:cs="Times New Roman"/>
+          <w:color w:val="000000" w:themeColor="text1"/>
+        </w:rPr>
+        <w:t xml:space="preserve">Nel file </w:t>
+      </w:r>
+      <w:r>
+        <w:rPr>
+          <w:rFonts w:ascii="Times New Roman" w:hAnsi="Times New Roman" w:cs="Times New Roman"/>
           <w:b/>
           <w:bCs/>
           <w:color w:val="000000" w:themeColor="text1"/>
-          <w:sz w:val="24"/>
-          <w:szCs w:val="24"/>
-        </w:rPr>
-      </w:pPr>
-      <w:bookmarkStart w:id="3" w:name="_Hlk120722198"/>
-      <w:r>
-        <w:rPr>
-          <w:rFonts w:ascii="Times New Roman" w:hAnsi="Times New Roman" w:cs="Times New Roman"/>
+        </w:rPr>
+        <w:t>Recogniser.py</w:t>
+      </w:r>
+      <w:r>
+        <w:rPr>
+          <w:rFonts w:ascii="Times New Roman" w:hAnsi="Times New Roman" w:cs="Times New Roman"/>
+          <w:color w:val="000000" w:themeColor="text1"/>
+        </w:rPr>
+        <w:t xml:space="preserve"> è stata la funzione </w:t>
+      </w:r>
+      <w:r>
+        <w:rPr>
+          <w:rFonts w:ascii="Courier New" w:hAnsi="Courier New" w:cs="Courier New"/>
           <w:b/>
           <w:bCs/>
           <w:color w:val="000000" w:themeColor="text1"/>
-          <w:sz w:val="24"/>
-          <w:szCs w:val="24"/>
-        </w:rPr>
-        <w:t>ROBERTA</w:t>
-      </w:r>
-    </w:p>
-    <w:bookmarkEnd w:id="3"/>
+        </w:rPr>
+        <w:t>recogniser()</w:t>
+      </w:r>
+      <w:r>
+        <w:rPr>
+          <w:rFonts w:ascii="Times New Roman" w:hAnsi="Times New Roman" w:cs="Times New Roman"/>
+          <w:color w:val="000000" w:themeColor="text1"/>
+        </w:rPr>
+        <w:t>. Essa implementa un algoritmo che, mediante l’utilizzo della webcam, è in grado di riconoscere le lettere dell’alfabeto della lingua dei segni. Sarà necessario posizionarsi in modo tale che la webcam riprenda la nostra mano sinistra, quindi effettuare i possibili gesti. Di seguito ne viene descritto il funzionamento più nel dettaglio.</w:t>
+      </w:r>
+    </w:p>
     <w:p>
       <w:pPr>
         <w:pStyle w:val="Paragrafoelenco"/>
@@ -9864,11 +9613,1807 @@
         <w:jc w:val="both"/>
         <w:rPr>
           <w:rFonts w:ascii="Times New Roman" w:hAnsi="Times New Roman" w:cs="Times New Roman"/>
+          <w:color w:val="000000" w:themeColor="text1"/>
+        </w:rPr>
+      </w:pPr>
+      <w:r>
+        <w:rPr>
+          <w:rFonts w:ascii="Times New Roman" w:hAnsi="Times New Roman" w:cs="Times New Roman"/>
+          <w:color w:val="000000" w:themeColor="text1"/>
+        </w:rPr>
+        <w:t xml:space="preserve">Per ogni frame catturato viene chiamata la funzione </w:t>
+      </w:r>
+      <w:r>
+        <w:rPr>
+          <w:rFonts w:ascii="Courier New" w:hAnsi="Courier New" w:cs="Courier New"/>
           <w:b/>
           <w:bCs/>
           <w:color w:val="000000" w:themeColor="text1"/>
-          <w:sz w:val="24"/>
-          <w:szCs w:val="24"/>
+        </w:rPr>
+        <w:t>grab_frame()</w:t>
+      </w:r>
+      <w:r>
+        <w:rPr>
+          <w:rFonts w:ascii="Times New Roman" w:hAnsi="Times New Roman" w:cs="Times New Roman"/>
+          <w:b/>
+          <w:bCs/>
+          <w:color w:val="000000" w:themeColor="text1"/>
+        </w:rPr>
+        <w:t xml:space="preserve"> </w:t>
+      </w:r>
+      <w:r>
+        <w:rPr>
+          <w:rFonts w:ascii="Times New Roman" w:hAnsi="Times New Roman" w:cs="Times New Roman"/>
+          <w:color w:val="000000" w:themeColor="text1"/>
+        </w:rPr>
+        <w:t>che effettua alcune operazioni fondamentali:</w:t>
+      </w:r>
+    </w:p>
+    <w:p>
+      <w:pPr>
+        <w:pStyle w:val="Paragrafoelenco"/>
+        <w:numPr>
+          <w:ilvl w:val="1"/>
+          <w:numId w:val="1"/>
+        </w:numPr>
+        <w:ind w:left="1276"/>
+        <w:jc w:val="both"/>
+        <w:rPr>
+          <w:rFonts w:ascii="Times New Roman" w:hAnsi="Times New Roman" w:cs="Times New Roman"/>
+          <w:color w:val="000000" w:themeColor="text1"/>
+        </w:rPr>
+      </w:pPr>
+      <w:r>
+        <w:rPr>
+          <w:rFonts w:ascii="Times New Roman" w:hAnsi="Times New Roman" w:cs="Times New Roman"/>
+          <w:color w:val="000000" w:themeColor="text1"/>
+        </w:rPr>
+        <w:t>Legge il frame;</w:t>
+      </w:r>
+    </w:p>
+    <w:p>
+      <w:pPr>
+        <w:pStyle w:val="Paragrafoelenco"/>
+        <w:numPr>
+          <w:ilvl w:val="1"/>
+          <w:numId w:val="1"/>
+        </w:numPr>
+        <w:ind w:left="1276"/>
+        <w:jc w:val="both"/>
+        <w:rPr>
+          <w:rFonts w:ascii="Times New Roman" w:hAnsi="Times New Roman" w:cs="Times New Roman"/>
+          <w:color w:val="000000" w:themeColor="text1"/>
+        </w:rPr>
+      </w:pPr>
+      <w:r>
+        <w:rPr>
+          <w:rFonts w:ascii="Times New Roman" w:hAnsi="Times New Roman" w:cs="Times New Roman"/>
+          <w:color w:val="000000" w:themeColor="text1"/>
+        </w:rPr>
+        <w:t xml:space="preserve">Effettua il mirror </w:t>
+      </w:r>
+      <w:r>
+        <w:rPr>
+          <w:rFonts w:ascii="Times New Roman" w:hAnsi="Times New Roman" w:cs="Times New Roman"/>
+          <w:color w:val="000000" w:themeColor="text1"/>
+        </w:rPr>
+        <w:t xml:space="preserve">orizzontale </w:t>
+      </w:r>
+      <w:r>
+        <w:rPr>
+          <w:rFonts w:ascii="Times New Roman" w:hAnsi="Times New Roman" w:cs="Times New Roman"/>
+          <w:color w:val="000000" w:themeColor="text1"/>
+        </w:rPr>
+        <w:t xml:space="preserve">del frame catturato attraverso la funzione </w:t>
+      </w:r>
+      <w:r>
+        <w:rPr>
+          <w:rFonts w:ascii="Courier New" w:hAnsi="Courier New" w:cs="Courier New"/>
+          <w:b/>
+          <w:bCs/>
+          <w:color w:val="000000" w:themeColor="text1"/>
+        </w:rPr>
+        <w:t>flip()</w:t>
+      </w:r>
+      <w:r>
+        <w:rPr>
+          <w:rFonts w:ascii="Times New Roman" w:hAnsi="Times New Roman" w:cs="Times New Roman"/>
+          <w:color w:val="000000" w:themeColor="text1"/>
+        </w:rPr>
+        <w:t>, per facilitare il rilevamento della mano sinistra;</w:t>
+      </w:r>
+    </w:p>
+    <w:p>
+      <w:pPr>
+        <w:pStyle w:val="Paragrafoelenco"/>
+        <w:numPr>
+          <w:ilvl w:val="1"/>
+          <w:numId w:val="1"/>
+        </w:numPr>
+        <w:ind w:left="1276"/>
+        <w:jc w:val="both"/>
+        <w:rPr>
+          <w:rFonts w:ascii="Times New Roman" w:hAnsi="Times New Roman" w:cs="Times New Roman"/>
+          <w:color w:val="000000" w:themeColor="text1"/>
+        </w:rPr>
+      </w:pPr>
+      <w:r>
+        <w:rPr>
+          <w:rFonts w:ascii="Times New Roman" w:hAnsi="Times New Roman" w:cs="Times New Roman"/>
+          <w:color w:val="000000" w:themeColor="text1"/>
+        </w:rPr>
+        <w:t xml:space="preserve">Rileva la mano e setta un flag che controlla che la mano rilevata sia quella sinistra. </w:t>
+      </w:r>
+    </w:p>
+    <w:p>
+      <w:pPr>
+        <w:pStyle w:val="Paragrafoelenco"/>
+        <w:numPr>
+          <w:ilvl w:val="1"/>
+          <w:numId w:val="1"/>
+        </w:numPr>
+        <w:ind w:left="1276"/>
+        <w:jc w:val="both"/>
+        <w:rPr>
+          <w:rFonts w:ascii="Times New Roman" w:hAnsi="Times New Roman" w:cs="Times New Roman"/>
+          <w:color w:val="000000" w:themeColor="text1"/>
+        </w:rPr>
+      </w:pPr>
+      <w:r>
+        <w:rPr>
+          <w:rFonts w:ascii="Times New Roman" w:hAnsi="Times New Roman" w:cs="Times New Roman"/>
+          <w:color w:val="000000" w:themeColor="text1"/>
+        </w:rPr>
+        <w:t>Crea una struttura dati contenente tutte le coordinate dei nodi della mano rispetto al frame catturato. Si tratta di una lista di 21 elementi, ciascun elemento rappresenta un nodo con un id e due coordinate che ne rappresentano la posizione nel frame:</w:t>
+      </w:r>
+    </w:p>
+    <w:p>
+      <w:pPr>
+        <w:pStyle w:val="Paragrafoelenco"/>
+        <w:ind w:left="1276"/>
+        <w:jc w:val="both"/>
+        <w:rPr>
+          <w:rFonts w:ascii="Times New Roman" w:hAnsi="Times New Roman" w:cs="Times New Roman"/>
+          <w:color w:val="000000" w:themeColor="text1"/>
+          <w:sz w:val="16"/>
+          <w:szCs w:val="16"/>
+        </w:rPr>
+      </w:pPr>
+    </w:p>
+    <w:p>
+      <w:pPr>
+        <w:pStyle w:val="Paragrafoelenco"/>
+        <w:ind w:left="1276"/>
+        <w:jc w:val="both"/>
+        <w:rPr>
+          <w:rFonts w:ascii="Courier New" w:hAnsi="Courier New" w:cs="Courier New"/>
+          <w:b/>
+          <w:bCs/>
+          <w:color w:val="C00000"/>
+          <w:lang w:val="en-US"/>
+        </w:rPr>
+      </w:pPr>
+      <w:r>
+        <w:rPr>
+          <w:rFonts w:ascii="Courier New" w:hAnsi="Courier New" w:cs="Courier New"/>
+          <w:b/>
+          <w:bCs/>
+          <w:color w:val="C00000"/>
+          <w:lang w:val="en-US"/>
+        </w:rPr>
+        <w:t xml:space="preserve">lmList: </w:t>
+      </w:r>
+    </w:p>
+    <w:p>
+      <w:pPr>
+        <w:pStyle w:val="Paragrafoelenco"/>
+        <w:ind w:left="1276"/>
+        <w:jc w:val="both"/>
+        <w:rPr>
+          <w:rFonts w:ascii="Courier New" w:hAnsi="Courier New" w:cs="Courier New"/>
+          <w:b/>
+          <w:bCs/>
+          <w:color w:val="C00000"/>
+          <w:lang w:val="en-US"/>
+        </w:rPr>
+      </w:pPr>
+      <w:bookmarkStart w:id="5" w:name="_Hlk120815577"/>
+      <w:r>
+        <w:rPr>
+          <w:rFonts w:ascii="Courier New" w:hAnsi="Courier New" w:cs="Courier New"/>
+          <w:b/>
+          <w:bCs/>
+          <w:color w:val="C00000"/>
+          <w:lang w:val="en-US"/>
+        </w:rPr>
+        <w:t>[</w:t>
+      </w:r>
+      <w:r>
+        <w:rPr>
+          <w:rFonts w:ascii="Courier New" w:hAnsi="Courier New" w:cs="Courier New"/>
+          <w:b/>
+          <w:bCs/>
+          <w:color w:val="000000" w:themeColor="text1"/>
+          <w:lang w:val="en-US"/>
+        </w:rPr>
+        <w:t>[id</w:t>
+      </w:r>
+      <w:r>
+        <w:rPr>
+          <w:rFonts w:ascii="Courier New" w:hAnsi="Courier New" w:cs="Courier New"/>
+          <w:b/>
+          <w:bCs/>
+          <w:color w:val="000000" w:themeColor="text1"/>
+          <w:lang w:val="en-US"/>
+        </w:rPr>
+        <w:t>0</w:t>
+      </w:r>
+      <w:r>
+        <w:rPr>
+          <w:rFonts w:ascii="Courier New" w:hAnsi="Courier New" w:cs="Courier New"/>
+          <w:b/>
+          <w:bCs/>
+          <w:color w:val="000000" w:themeColor="text1"/>
+          <w:lang w:val="en-US"/>
+        </w:rPr>
+        <w:t>, cx, cy]</w:t>
+      </w:r>
+      <w:r>
+        <w:rPr>
+          <w:rFonts w:ascii="Courier New" w:hAnsi="Courier New" w:cs="Courier New"/>
+          <w:b/>
+          <w:bCs/>
+          <w:color w:val="C00000"/>
+          <w:lang w:val="en-US"/>
+        </w:rPr>
+        <w:t>,</w:t>
+      </w:r>
+      <w:r>
+        <w:rPr>
+          <w:rFonts w:ascii="Courier New" w:hAnsi="Courier New" w:cs="Courier New"/>
+          <w:b/>
+          <w:bCs/>
+          <w:color w:val="000000" w:themeColor="text1"/>
+          <w:lang w:val="en-US"/>
+        </w:rPr>
+        <w:t xml:space="preserve"> </w:t>
+      </w:r>
+      <w:r>
+        <w:rPr>
+          <w:rFonts w:ascii="Courier New" w:hAnsi="Courier New" w:cs="Courier New"/>
+          <w:b/>
+          <w:bCs/>
+          <w:color w:val="000000" w:themeColor="text1"/>
+          <w:lang w:val="en-US"/>
+        </w:rPr>
+        <w:t>[id</w:t>
+      </w:r>
+      <w:r>
+        <w:rPr>
+          <w:rFonts w:ascii="Courier New" w:hAnsi="Courier New" w:cs="Courier New"/>
+          <w:b/>
+          <w:bCs/>
+          <w:color w:val="000000" w:themeColor="text1"/>
+          <w:lang w:val="en-US"/>
+        </w:rPr>
+        <w:t>1</w:t>
+      </w:r>
+      <w:r>
+        <w:rPr>
+          <w:rFonts w:ascii="Courier New" w:hAnsi="Courier New" w:cs="Courier New"/>
+          <w:b/>
+          <w:bCs/>
+          <w:color w:val="000000" w:themeColor="text1"/>
+          <w:lang w:val="en-US"/>
+        </w:rPr>
+        <w:t>, cx, cy]</w:t>
+      </w:r>
+      <w:r>
+        <w:rPr>
+          <w:rFonts w:ascii="Courier New" w:hAnsi="Courier New" w:cs="Courier New"/>
+          <w:b/>
+          <w:bCs/>
+          <w:color w:val="C00000"/>
+          <w:lang w:val="en-US"/>
+        </w:rPr>
+        <w:t>,</w:t>
+      </w:r>
+      <w:r>
+        <w:rPr>
+          <w:rFonts w:ascii="Courier New" w:hAnsi="Courier New" w:cs="Courier New"/>
+          <w:b/>
+          <w:bCs/>
+          <w:color w:val="000000" w:themeColor="text1"/>
+          <w:lang w:val="en-US"/>
+        </w:rPr>
+        <w:t xml:space="preserve"> </w:t>
+      </w:r>
+      <w:r>
+        <w:rPr>
+          <w:rFonts w:ascii="Courier New" w:hAnsi="Courier New" w:cs="Courier New"/>
+          <w:b/>
+          <w:bCs/>
+          <w:color w:val="000000" w:themeColor="text1"/>
+          <w:lang w:val="en-US"/>
+        </w:rPr>
+        <w:t>…</w:t>
+      </w:r>
+      <w:r>
+        <w:rPr>
+          <w:rFonts w:ascii="Courier New" w:hAnsi="Courier New" w:cs="Courier New"/>
+          <w:b/>
+          <w:bCs/>
+          <w:color w:val="C00000"/>
+          <w:lang w:val="en-US"/>
+        </w:rPr>
+        <w:t>,</w:t>
+      </w:r>
+      <w:r>
+        <w:rPr>
+          <w:rFonts w:ascii="Courier New" w:hAnsi="Courier New" w:cs="Courier New"/>
+          <w:b/>
+          <w:bCs/>
+          <w:color w:val="000000" w:themeColor="text1"/>
+          <w:lang w:val="en-US"/>
+        </w:rPr>
+        <w:t xml:space="preserve"> </w:t>
+      </w:r>
+      <w:r>
+        <w:rPr>
+          <w:rFonts w:ascii="Courier New" w:hAnsi="Courier New" w:cs="Courier New"/>
+          <w:b/>
+          <w:bCs/>
+          <w:color w:val="000000" w:themeColor="text1"/>
+          <w:lang w:val="en-US"/>
+        </w:rPr>
+        <w:t>[id</w:t>
+      </w:r>
+      <w:r>
+        <w:rPr>
+          <w:rFonts w:ascii="Courier New" w:hAnsi="Courier New" w:cs="Courier New"/>
+          <w:b/>
+          <w:bCs/>
+          <w:color w:val="000000" w:themeColor="text1"/>
+          <w:lang w:val="en-US"/>
+        </w:rPr>
+        <w:t>20</w:t>
+      </w:r>
+      <w:r>
+        <w:rPr>
+          <w:rFonts w:ascii="Courier New" w:hAnsi="Courier New" w:cs="Courier New"/>
+          <w:b/>
+          <w:bCs/>
+          <w:color w:val="000000" w:themeColor="text1"/>
+          <w:lang w:val="en-US"/>
+        </w:rPr>
+        <w:t>, cx, cy]</w:t>
+      </w:r>
+      <w:r>
+        <w:rPr>
+          <w:rFonts w:ascii="Courier New" w:hAnsi="Courier New" w:cs="Courier New"/>
+          <w:b/>
+          <w:bCs/>
+          <w:color w:val="C00000"/>
+          <w:lang w:val="en-US"/>
+        </w:rPr>
+        <w:t>]</w:t>
+      </w:r>
+    </w:p>
+    <w:p>
+      <w:pPr>
+        <w:pStyle w:val="Paragrafoelenco"/>
+        <w:ind w:left="1276"/>
+        <w:jc w:val="both"/>
+        <w:rPr>
+          <w:rFonts w:ascii="Courier New" w:hAnsi="Courier New" w:cs="Courier New"/>
+          <w:b/>
+          <w:bCs/>
+          <w:color w:val="C00000"/>
+          <w:lang w:val="en-US"/>
+        </w:rPr>
+      </w:pPr>
+      <w:r>
+        <w:rPr>
+          <w:rFonts w:ascii="Courier New" w:hAnsi="Courier New" w:cs="Courier New"/>
+          <w:b/>
+          <w:bCs/>
+          <w:color w:val="C00000"/>
+          <w:lang w:val="en-US"/>
+        </w:rPr>
+        <w:t xml:space="preserve">     Nodo 0         Nodo 1            Nodo 20</w:t>
+      </w:r>
+    </w:p>
+    <w:p>
+      <w:pPr>
+        <w:pStyle w:val="Paragrafoelenco"/>
+        <w:ind w:left="1276"/>
+        <w:jc w:val="both"/>
+        <w:rPr>
+          <w:rFonts w:ascii="Courier New" w:hAnsi="Courier New" w:cs="Courier New"/>
+          <w:b/>
+          <w:bCs/>
+          <w:color w:val="C00000"/>
+          <w:sz w:val="16"/>
+          <w:szCs w:val="16"/>
+          <w:lang w:val="en-US"/>
+        </w:rPr>
+      </w:pPr>
+    </w:p>
+    <w:bookmarkEnd w:id="5"/>
+    <w:p>
+      <w:pPr>
+        <w:pStyle w:val="Paragrafoelenco"/>
+        <w:numPr>
+          <w:ilvl w:val="1"/>
+          <w:numId w:val="1"/>
+        </w:numPr>
+        <w:ind w:left="1276"/>
+        <w:jc w:val="both"/>
+        <w:rPr>
+          <w:rFonts w:ascii="Times New Roman" w:hAnsi="Times New Roman" w:cs="Times New Roman"/>
+          <w:color w:val="000000" w:themeColor="text1"/>
+        </w:rPr>
+      </w:pPr>
+      <w:r>
+        <w:rPr>
+          <w:rFonts w:ascii="Times New Roman" w:hAnsi="Times New Roman" w:cs="Times New Roman"/>
+          <w:color w:val="000000" w:themeColor="text1"/>
+        </w:rPr>
+        <w:t xml:space="preserve">Se tutte le Operazioni </w:t>
+      </w:r>
+      <w:r>
+        <w:rPr>
+          <w:rFonts w:ascii="Times New Roman" w:hAnsi="Times New Roman" w:cs="Times New Roman"/>
+          <w:color w:val="000000" w:themeColor="text1"/>
+        </w:rPr>
+        <w:t xml:space="preserve">elencate prima vanno a buon fine e la mano rilevata è la sinistra allora si prosegue col calcolo delle distanze mediante la funzione </w:t>
+      </w:r>
+      <w:r>
+        <w:rPr>
+          <w:rFonts w:ascii="Courier New" w:hAnsi="Courier New" w:cs="Courier New"/>
+          <w:b/>
+          <w:bCs/>
+          <w:color w:val="000000" w:themeColor="text1"/>
+        </w:rPr>
+        <w:t>find_distances()</w:t>
+      </w:r>
+      <w:r>
+        <w:rPr>
+          <w:rFonts w:ascii="Times New Roman" w:hAnsi="Times New Roman" w:cs="Times New Roman"/>
+          <w:color w:val="000000" w:themeColor="text1"/>
+        </w:rPr>
+        <w:t>(</w:t>
+      </w:r>
+      <w:r>
+        <w:rPr>
+          <w:rFonts w:ascii="Times New Roman" w:hAnsi="Times New Roman" w:cs="Times New Roman"/>
+          <w:noProof/>
+        </w:rPr>
+        <w:t>Fig. 5.</w:t>
+      </w:r>
+      <w:r>
+        <w:rPr>
+          <w:rFonts w:ascii="Times New Roman" w:hAnsi="Times New Roman" w:cs="Times New Roman"/>
+          <w:noProof/>
+        </w:rPr>
+        <w:t>4</w:t>
+      </w:r>
+      <w:r>
+        <w:rPr>
+          <w:rFonts w:ascii="Times New Roman" w:hAnsi="Times New Roman" w:cs="Times New Roman"/>
+          <w:color w:val="000000" w:themeColor="text1"/>
+        </w:rPr>
+        <w:t>). Viene creata una struttura dati di 21 elementi, ciascun elemento rappresenta un nodo che contiene una matrice di 21 distanze di Eulero, tra il nodo in questione e tutti gli altri (sé stesso compreso).</w:t>
+      </w:r>
+    </w:p>
+    <w:p>
+      <w:pPr>
+        <w:pStyle w:val="Paragrafoelenco"/>
+        <w:ind w:left="1276"/>
+        <w:jc w:val="both"/>
+        <w:rPr>
+          <w:rFonts w:ascii="Times New Roman" w:hAnsi="Times New Roman" w:cs="Times New Roman"/>
+          <w:color w:val="000000" w:themeColor="text1"/>
+          <w:sz w:val="16"/>
+          <w:szCs w:val="16"/>
+        </w:rPr>
+      </w:pPr>
+    </w:p>
+    <w:p>
+      <w:pPr>
+        <w:pStyle w:val="Paragrafoelenco"/>
+        <w:ind w:left="1276"/>
+        <w:jc w:val="both"/>
+        <w:rPr>
+          <w:rFonts w:ascii="Courier New" w:hAnsi="Courier New" w:cs="Courier New"/>
+          <w:b/>
+          <w:bCs/>
+          <w:color w:val="C00000"/>
+          <w:lang w:val="en-US"/>
+        </w:rPr>
+      </w:pPr>
+      <w:bookmarkStart w:id="6" w:name="_Hlk120816025"/>
+      <w:r>
+        <w:rPr>
+          <w:rFonts w:ascii="Courier New" w:hAnsi="Courier New" w:cs="Courier New"/>
+          <w:b/>
+          <w:bCs/>
+          <w:color w:val="C00000"/>
+          <w:lang w:val="en-US"/>
+        </w:rPr>
+        <w:t xml:space="preserve">distMatrix: </w:t>
+      </w:r>
+    </w:p>
+    <w:bookmarkEnd w:id="6"/>
+    <w:p>
+      <w:pPr>
+        <w:pStyle w:val="Paragrafoelenco"/>
+        <w:ind w:left="1276"/>
+        <w:jc w:val="both"/>
+        <w:rPr>
+          <w:rFonts w:ascii="Courier New" w:hAnsi="Courier New" w:cs="Courier New"/>
+          <w:b/>
+          <w:bCs/>
+          <w:color w:val="C00000"/>
+          <w:lang w:val="en-US"/>
+        </w:rPr>
+      </w:pPr>
+      <w:r>
+        <w:rPr>
+          <w:rFonts w:ascii="Courier New" w:hAnsi="Courier New" w:cs="Courier New"/>
+          <w:b/>
+          <w:bCs/>
+          <w:color w:val="C00000"/>
+          <w:lang w:val="en-US"/>
+        </w:rPr>
+        <w:t>[</w:t>
+      </w:r>
+      <w:r>
+        <w:rPr>
+          <w:rFonts w:ascii="Courier New" w:hAnsi="Courier New" w:cs="Courier New"/>
+          <w:b/>
+          <w:bCs/>
+          <w:color w:val="000000" w:themeColor="text1"/>
+          <w:lang w:val="en-US"/>
+        </w:rPr>
+        <w:t>[</w:t>
+      </w:r>
+      <w:r>
+        <w:rPr>
+          <w:rFonts w:ascii="Courier New" w:hAnsi="Courier New" w:cs="Courier New"/>
+          <w:b/>
+          <w:bCs/>
+          <w:color w:val="000000" w:themeColor="text1"/>
+          <w:lang w:val="en-US"/>
+        </w:rPr>
+        <w:t>d(0,0)</w:t>
+      </w:r>
+      <w:r>
+        <w:rPr>
+          <w:rFonts w:ascii="Courier New" w:hAnsi="Courier New" w:cs="Courier New"/>
+          <w:b/>
+          <w:bCs/>
+          <w:color w:val="000000" w:themeColor="text1"/>
+          <w:lang w:val="en-US"/>
+        </w:rPr>
+        <w:t>,</w:t>
+      </w:r>
+      <w:r>
+        <w:rPr>
+          <w:rFonts w:ascii="Times New Roman" w:hAnsi="Times New Roman" w:cs="Times New Roman"/>
+          <w:color w:val="000000" w:themeColor="text1"/>
+          <w:lang w:val="en-US"/>
+        </w:rPr>
+        <w:t xml:space="preserve"> </w:t>
+      </w:r>
+      <w:r>
+        <w:rPr>
+          <w:rFonts w:ascii="Courier New" w:hAnsi="Courier New" w:cs="Courier New"/>
+          <w:b/>
+          <w:bCs/>
+          <w:color w:val="000000" w:themeColor="text1"/>
+          <w:lang w:val="en-US"/>
+        </w:rPr>
+        <w:t>d(0,1), …, d(0,20)</w:t>
+      </w:r>
+      <w:r>
+        <w:rPr>
+          <w:rFonts w:ascii="Courier New" w:hAnsi="Courier New" w:cs="Courier New"/>
+          <w:b/>
+          <w:bCs/>
+          <w:color w:val="000000" w:themeColor="text1"/>
+          <w:lang w:val="en-US"/>
+        </w:rPr>
+        <w:t>]</w:t>
+      </w:r>
+      <w:r>
+        <w:rPr>
+          <w:rFonts w:ascii="Courier New" w:hAnsi="Courier New" w:cs="Courier New"/>
+          <w:b/>
+          <w:bCs/>
+          <w:color w:val="C00000"/>
+          <w:lang w:val="en-US"/>
+        </w:rPr>
+        <w:t>,</w:t>
+      </w:r>
+      <w:r>
+        <w:rPr>
+          <w:rFonts w:ascii="Courier New" w:hAnsi="Courier New" w:cs="Courier New"/>
+          <w:b/>
+          <w:bCs/>
+          <w:color w:val="000000" w:themeColor="text1"/>
+          <w:lang w:val="en-US"/>
+        </w:rPr>
+        <w:t xml:space="preserve"> </w:t>
+      </w:r>
+      <w:r>
+        <w:rPr>
+          <w:rFonts w:ascii="Courier New" w:hAnsi="Courier New" w:cs="Courier New"/>
+          <w:b/>
+          <w:bCs/>
+          <w:color w:val="000000" w:themeColor="text1"/>
+          <w:lang w:val="en-US"/>
+        </w:rPr>
+        <w:t>…</w:t>
+      </w:r>
+      <w:r>
+        <w:rPr>
+          <w:rFonts w:ascii="Courier New" w:hAnsi="Courier New" w:cs="Courier New"/>
+          <w:b/>
+          <w:bCs/>
+          <w:color w:val="C00000"/>
+          <w:lang w:val="en-US"/>
+        </w:rPr>
+        <w:t>,</w:t>
+      </w:r>
+      <w:r>
+        <w:rPr>
+          <w:rFonts w:ascii="Courier New" w:hAnsi="Courier New" w:cs="Courier New"/>
+          <w:b/>
+          <w:bCs/>
+          <w:color w:val="000000" w:themeColor="text1"/>
+          <w:lang w:val="en-US"/>
+        </w:rPr>
+        <w:t xml:space="preserve"> </w:t>
+      </w:r>
+      <w:r>
+        <w:rPr>
+          <w:rFonts w:ascii="Courier New" w:hAnsi="Courier New" w:cs="Courier New"/>
+          <w:b/>
+          <w:bCs/>
+          <w:color w:val="000000" w:themeColor="text1"/>
+          <w:lang w:val="en-US"/>
+        </w:rPr>
+        <w:t>[</w:t>
+      </w:r>
+      <w:r>
+        <w:rPr>
+          <w:rFonts w:ascii="Courier New" w:hAnsi="Courier New" w:cs="Courier New"/>
+          <w:b/>
+          <w:bCs/>
+          <w:color w:val="000000" w:themeColor="text1"/>
+          <w:lang w:val="en-US"/>
+        </w:rPr>
+        <w:t>d(20,0)</w:t>
+      </w:r>
+      <w:r>
+        <w:rPr>
+          <w:rFonts w:ascii="Courier New" w:hAnsi="Courier New" w:cs="Courier New"/>
+          <w:b/>
+          <w:bCs/>
+          <w:color w:val="000000" w:themeColor="text1"/>
+          <w:lang w:val="en-US"/>
+        </w:rPr>
+        <w:t>,</w:t>
+      </w:r>
+      <w:r>
+        <w:rPr>
+          <w:rFonts w:ascii="Times New Roman" w:hAnsi="Times New Roman" w:cs="Times New Roman"/>
+          <w:color w:val="000000" w:themeColor="text1"/>
+          <w:lang w:val="en-US"/>
+        </w:rPr>
+        <w:t xml:space="preserve"> </w:t>
+      </w:r>
+      <w:r>
+        <w:rPr>
+          <w:rFonts w:ascii="Courier New" w:hAnsi="Courier New" w:cs="Courier New"/>
+          <w:b/>
+          <w:bCs/>
+          <w:color w:val="000000" w:themeColor="text1"/>
+          <w:lang w:val="en-US"/>
+        </w:rPr>
+        <w:t>d(20,1), …, d(20,20)</w:t>
+      </w:r>
+      <w:r>
+        <w:rPr>
+          <w:rFonts w:ascii="Courier New" w:hAnsi="Courier New" w:cs="Courier New"/>
+          <w:b/>
+          <w:bCs/>
+          <w:color w:val="000000" w:themeColor="text1"/>
+          <w:lang w:val="en-US"/>
+        </w:rPr>
+        <w:t>]</w:t>
+      </w:r>
+      <w:r>
+        <w:rPr>
+          <w:rFonts w:ascii="Courier New" w:hAnsi="Courier New" w:cs="Courier New"/>
+          <w:b/>
+          <w:bCs/>
+          <w:color w:val="C00000"/>
+          <w:lang w:val="en-US"/>
+        </w:rPr>
+        <w:t>]</w:t>
+      </w:r>
+    </w:p>
+    <w:p>
+      <w:pPr>
+        <w:pStyle w:val="Paragrafoelenco"/>
+        <w:ind w:left="1276"/>
+        <w:jc w:val="both"/>
+        <w:rPr>
+          <w:rFonts w:ascii="Courier New" w:hAnsi="Courier New" w:cs="Courier New"/>
+          <w:b/>
+          <w:bCs/>
+          <w:color w:val="C00000"/>
+        </w:rPr>
+      </w:pPr>
+      <w:r>
+        <w:rPr>
+          <w:rFonts w:ascii="Courier New" w:hAnsi="Courier New" w:cs="Courier New"/>
+          <w:b/>
+          <w:bCs/>
+          <w:color w:val="C00000"/>
+          <w:lang w:val="en-US"/>
+        </w:rPr>
+        <w:t xml:space="preserve">    </w:t>
+      </w:r>
+      <w:r>
+        <w:rPr>
+          <w:rFonts w:ascii="Courier New" w:hAnsi="Courier New" w:cs="Courier New"/>
+          <w:b/>
+          <w:bCs/>
+          <w:color w:val="C00000"/>
+          <w:lang w:val="en-US"/>
+        </w:rPr>
+        <w:t xml:space="preserve">      </w:t>
+      </w:r>
+      <w:r>
+        <w:rPr>
+          <w:rFonts w:ascii="Courier New" w:hAnsi="Courier New" w:cs="Courier New"/>
+          <w:b/>
+          <w:bCs/>
+          <w:color w:val="C00000"/>
+          <w:lang w:val="en-US"/>
+        </w:rPr>
+        <w:t xml:space="preserve"> </w:t>
+      </w:r>
+      <w:r>
+        <w:rPr>
+          <w:rFonts w:ascii="Courier New" w:hAnsi="Courier New" w:cs="Courier New"/>
+          <w:b/>
+          <w:bCs/>
+          <w:color w:val="C00000"/>
+        </w:rPr>
+        <w:t>Nodo 0                           Nodo 20</w:t>
+      </w:r>
+    </w:p>
+    <w:p>
+      <w:pPr>
+        <w:pStyle w:val="Paragrafoelenco"/>
+        <w:ind w:left="1276"/>
+        <w:jc w:val="both"/>
+        <w:rPr>
+          <w:rFonts w:ascii="Times New Roman" w:hAnsi="Times New Roman" w:cs="Times New Roman"/>
+          <w:color w:val="000000" w:themeColor="text1"/>
+          <w:sz w:val="16"/>
+          <w:szCs w:val="16"/>
+        </w:rPr>
+      </w:pPr>
+    </w:p>
+    <w:p>
+      <w:pPr>
+        <w:pStyle w:val="Paragrafoelenco"/>
+        <w:ind w:left="1276"/>
+        <w:jc w:val="both"/>
+        <w:rPr>
+          <w:rFonts w:ascii="Times New Roman" w:hAnsi="Times New Roman" w:cs="Times New Roman"/>
+          <w:color w:val="000000" w:themeColor="text1"/>
+        </w:rPr>
+      </w:pPr>
+      <w:r>
+        <w:rPr>
+          <w:rFonts w:ascii="Times New Roman" w:hAnsi="Times New Roman" w:cs="Times New Roman"/>
+          <w:color w:val="000000" w:themeColor="text1"/>
+        </w:rPr>
+        <w:t xml:space="preserve">Le distanze vengono calcolate e successivamente </w:t>
+      </w:r>
+      <w:r>
+        <w:rPr>
+          <w:rFonts w:ascii="Times New Roman" w:hAnsi="Times New Roman" w:cs="Times New Roman"/>
+          <w:color w:val="000000" w:themeColor="text1"/>
+        </w:rPr>
+        <w:t>normalizzate</w:t>
+      </w:r>
+      <w:r>
+        <w:rPr>
+          <w:rFonts w:ascii="Times New Roman" w:hAnsi="Times New Roman" w:cs="Times New Roman"/>
+          <w:color w:val="000000" w:themeColor="text1"/>
+        </w:rPr>
+        <w:t xml:space="preserve"> rispetto alla lunghezza del palmo per permettere al riconoscitore di riconoscere i segni anche se la mano si trova a distanze diverse dalla webcam.</w:t>
+      </w:r>
+    </w:p>
+    <w:p>
+      <w:pPr>
+        <w:pStyle w:val="Paragrafoelenco"/>
+        <w:ind w:left="1276"/>
+        <w:jc w:val="both"/>
+        <w:rPr>
+          <w:rFonts w:ascii="Times New Roman" w:hAnsi="Times New Roman" w:cs="Times New Roman"/>
+          <w:color w:val="000000" w:themeColor="text1"/>
+          <w:sz w:val="14"/>
+          <w:szCs w:val="14"/>
+        </w:rPr>
+      </w:pPr>
+      <w:r>
+        <w:rPr>
+          <w:rFonts w:ascii="Times New Roman" w:hAnsi="Times New Roman" w:cs="Times New Roman"/>
+          <w:noProof/>
+          <w:color w:val="000000" w:themeColor="text1"/>
+          <w:sz w:val="14"/>
+          <w:szCs w:val="14"/>
+        </w:rPr>
+        <w:drawing>
+          <wp:inline distT="0" distB="0" distL="0" distR="0" wp14:anchorId="1AF2C196" wp14:editId="6DF951DC">
+            <wp:extent cx="5330421" cy="1208443"/>
+            <wp:effectExtent l="0" t="0" r="3810" b="0"/>
+            <wp:docPr id="8" name="Immagine 8"/>
+            <wp:cNvGraphicFramePr>
+              <a:graphicFrameLocks xmlns:a="http://schemas.openxmlformats.org/drawingml/2006/main" noChangeAspect="1"/>
+            </wp:cNvGraphicFramePr>
+            <a:graphic xmlns:a="http://schemas.openxmlformats.org/drawingml/2006/main">
+              <a:graphicData uri="http://schemas.openxmlformats.org/drawingml/2006/picture">
+                <pic:pic xmlns:pic="http://schemas.openxmlformats.org/drawingml/2006/picture">
+                  <pic:nvPicPr>
+                    <pic:cNvPr id="1" name=""/>
+                    <pic:cNvPicPr/>
+                  </pic:nvPicPr>
+                  <pic:blipFill>
+                    <a:blip r:embed="rId15"/>
+                    <a:stretch>
+                      <a:fillRect/>
+                    </a:stretch>
+                  </pic:blipFill>
+                  <pic:spPr>
+                    <a:xfrm>
+                      <a:off x="0" y="0"/>
+                      <a:ext cx="5345277" cy="1211811"/>
+                    </a:xfrm>
+                    <a:prstGeom prst="rect">
+                      <a:avLst/>
+                    </a:prstGeom>
+                  </pic:spPr>
+                </pic:pic>
+              </a:graphicData>
+            </a:graphic>
+          </wp:inline>
+        </w:drawing>
+      </w:r>
+    </w:p>
+    <w:p>
+      <w:pPr>
+        <w:pStyle w:val="Paragrafoelenco"/>
+        <w:ind w:left="1276"/>
+        <w:jc w:val="right"/>
+        <w:rPr>
+          <w:rFonts w:ascii="Times New Roman" w:hAnsi="Times New Roman" w:cs="Times New Roman"/>
+          <w:color w:val="000000" w:themeColor="text1"/>
+          <w:sz w:val="14"/>
+          <w:szCs w:val="14"/>
+        </w:rPr>
+      </w:pPr>
+      <w:r>
+        <w:rPr>
+          <w:rFonts w:ascii="Times New Roman" w:hAnsi="Times New Roman" w:cs="Times New Roman"/>
+          <w:noProof/>
+        </w:rPr>
+        <w:t>Fig. 5.</w:t>
+      </w:r>
+      <w:r>
+        <w:rPr>
+          <w:rFonts w:ascii="Times New Roman" w:hAnsi="Times New Roman" w:cs="Times New Roman"/>
+          <w:noProof/>
+        </w:rPr>
+        <w:t>4</w:t>
+      </w:r>
+    </w:p>
+    <w:p>
+      <w:pPr>
+        <w:pStyle w:val="Paragrafoelenco"/>
+        <w:ind w:left="1276"/>
+        <w:jc w:val="both"/>
+        <w:rPr>
+          <w:rFonts w:ascii="Times New Roman" w:hAnsi="Times New Roman" w:cs="Times New Roman"/>
+          <w:color w:val="000000" w:themeColor="text1"/>
+          <w:sz w:val="10"/>
+          <w:szCs w:val="10"/>
+        </w:rPr>
+      </w:pPr>
+    </w:p>
+    <w:p>
+      <w:pPr>
+        <w:pStyle w:val="Paragrafoelenco"/>
+        <w:numPr>
+          <w:ilvl w:val="1"/>
+          <w:numId w:val="1"/>
+        </w:numPr>
+        <w:ind w:left="1276"/>
+        <w:jc w:val="both"/>
+        <w:rPr>
+          <w:rFonts w:ascii="Times New Roman" w:hAnsi="Times New Roman" w:cs="Times New Roman"/>
+          <w:color w:val="000000" w:themeColor="text1"/>
+        </w:rPr>
+      </w:pPr>
+      <w:r>
+        <w:rPr>
+          <w:rFonts w:ascii="Times New Roman" w:hAnsi="Times New Roman" w:cs="Times New Roman"/>
+          <w:color w:val="000000" w:themeColor="text1"/>
+        </w:rPr>
+        <w:lastRenderedPageBreak/>
+        <w:t xml:space="preserve">Calcolate le distanze di Eulero fra i nodi della mano inerenti al gesto rilevato, vengono quindi confrontate con le distanze calcolate e salvate per ognuno dei simboli noti (Vedi il paragrafo </w:t>
+      </w:r>
+      <w:r>
+        <w:rPr>
+          <w:rFonts w:ascii="Times New Roman" w:hAnsi="Times New Roman" w:cs="Times New Roman"/>
+          <w:i/>
+          <w:iCs/>
+          <w:color w:val="000000" w:themeColor="text1"/>
+        </w:rPr>
+        <w:t>StoreGesture.py</w:t>
+      </w:r>
+      <w:r>
+        <w:rPr>
+          <w:rFonts w:ascii="Times New Roman" w:hAnsi="Times New Roman" w:cs="Times New Roman"/>
+          <w:color w:val="000000" w:themeColor="text1"/>
+        </w:rPr>
+        <w:t xml:space="preserve">). Per far questo viene chiamata la funzione </w:t>
+      </w:r>
+      <w:r>
+        <w:rPr>
+          <w:rFonts w:ascii="Courier New" w:hAnsi="Courier New" w:cs="Courier New"/>
+          <w:b/>
+          <w:bCs/>
+          <w:color w:val="000000" w:themeColor="text1"/>
+        </w:rPr>
+        <w:t>find_gesture()</w:t>
+      </w:r>
+      <w:r>
+        <w:rPr>
+          <w:rFonts w:ascii="Times New Roman" w:hAnsi="Times New Roman" w:cs="Times New Roman"/>
+          <w:color w:val="000000" w:themeColor="text1"/>
+        </w:rPr>
+        <w:t xml:space="preserve">: </w:t>
+      </w:r>
+    </w:p>
+    <w:p>
+      <w:pPr>
+        <w:pStyle w:val="Paragrafoelenco"/>
+        <w:numPr>
+          <w:ilvl w:val="0"/>
+          <w:numId w:val="10"/>
+        </w:numPr>
+        <w:ind w:left="1701"/>
+        <w:jc w:val="both"/>
+        <w:rPr>
+          <w:rFonts w:ascii="Times New Roman" w:hAnsi="Times New Roman" w:cs="Times New Roman"/>
+          <w:color w:val="000000" w:themeColor="text1"/>
+        </w:rPr>
+      </w:pPr>
+      <w:r>
+        <w:rPr>
+          <w:rFonts w:ascii="Times New Roman" w:hAnsi="Times New Roman" w:cs="Times New Roman"/>
+          <w:color w:val="000000" w:themeColor="text1"/>
+        </w:rPr>
+        <w:t xml:space="preserve">Per ognuno dei simboli noti (A, B, …, Z) viene calcolato un errore tra le distanze del simbolo noto e quelle del simbolo rilevato, tramite la funzione </w:t>
+      </w:r>
+      <w:r>
+        <w:rPr>
+          <w:rFonts w:ascii="Courier New" w:hAnsi="Courier New" w:cs="Courier New"/>
+          <w:b/>
+          <w:bCs/>
+          <w:color w:val="000000" w:themeColor="text1"/>
+        </w:rPr>
+        <w:t>find_error()</w:t>
+      </w:r>
+      <w:r>
+        <w:rPr>
+          <w:rFonts w:ascii="Times New Roman" w:hAnsi="Times New Roman" w:cs="Times New Roman"/>
+          <w:color w:val="000000" w:themeColor="text1"/>
+        </w:rPr>
+        <w:t xml:space="preserve"> (</w:t>
+      </w:r>
+      <w:r>
+        <w:rPr>
+          <w:rFonts w:ascii="Times New Roman" w:hAnsi="Times New Roman" w:cs="Times New Roman"/>
+          <w:noProof/>
+        </w:rPr>
+        <w:t>Fig. 5.</w:t>
+      </w:r>
+      <w:r>
+        <w:rPr>
+          <w:rFonts w:ascii="Times New Roman" w:hAnsi="Times New Roman" w:cs="Times New Roman"/>
+          <w:noProof/>
+        </w:rPr>
+        <w:t>5</w:t>
+      </w:r>
+      <w:r>
+        <w:rPr>
+          <w:rFonts w:ascii="Times New Roman" w:hAnsi="Times New Roman" w:cs="Times New Roman"/>
+          <w:color w:val="000000" w:themeColor="text1"/>
+        </w:rPr>
+        <w:t>)</w:t>
+      </w:r>
+      <w:r>
+        <w:rPr>
+          <w:rFonts w:ascii="Times New Roman" w:hAnsi="Times New Roman" w:cs="Times New Roman"/>
+          <w:color w:val="000000" w:themeColor="text1"/>
+        </w:rPr>
+        <w:t>.</w:t>
+      </w:r>
+    </w:p>
+    <w:p>
+      <w:pPr>
+        <w:pStyle w:val="Paragrafoelenco"/>
+        <w:numPr>
+          <w:ilvl w:val="0"/>
+          <w:numId w:val="10"/>
+        </w:numPr>
+        <w:ind w:left="1701"/>
+        <w:jc w:val="both"/>
+        <w:rPr>
+          <w:rFonts w:ascii="Times New Roman" w:hAnsi="Times New Roman" w:cs="Times New Roman"/>
+          <w:color w:val="000000" w:themeColor="text1"/>
+        </w:rPr>
+      </w:pPr>
+      <w:r>
+        <w:rPr>
+          <w:rFonts w:ascii="Times New Roman" w:hAnsi="Times New Roman" w:cs="Times New Roman"/>
+          <w:color w:val="000000" w:themeColor="text1"/>
+        </w:rPr>
+        <w:t xml:space="preserve">L’errore non viene calcolato per ogni nodo, ma solo per alcuni, quelli più significativi, i </w:t>
+      </w:r>
+      <w:r>
+        <w:rPr>
+          <w:rFonts w:ascii="Courier New" w:hAnsi="Courier New" w:cs="Courier New"/>
+          <w:b/>
+          <w:bCs/>
+          <w:color w:val="000000" w:themeColor="text1"/>
+        </w:rPr>
+        <w:t>keyPoints</w:t>
+      </w:r>
+      <w:r>
+        <w:rPr>
+          <w:rFonts w:ascii="Times New Roman" w:hAnsi="Times New Roman" w:cs="Times New Roman"/>
+          <w:color w:val="000000" w:themeColor="text1"/>
+        </w:rPr>
+        <w:t>, precedentemente definiti (</w:t>
+      </w:r>
+      <w:r>
+        <w:rPr>
+          <w:rFonts w:ascii="Times New Roman" w:hAnsi="Times New Roman" w:cs="Times New Roman"/>
+          <w:noProof/>
+        </w:rPr>
+        <w:t>Fig. 5.</w:t>
+      </w:r>
+      <w:r>
+        <w:rPr>
+          <w:rFonts w:ascii="Times New Roman" w:hAnsi="Times New Roman" w:cs="Times New Roman"/>
+          <w:noProof/>
+        </w:rPr>
+        <w:t>5</w:t>
+      </w:r>
+      <w:r>
+        <w:rPr>
+          <w:rFonts w:ascii="Times New Roman" w:hAnsi="Times New Roman" w:cs="Times New Roman"/>
+          <w:noProof/>
+        </w:rPr>
+        <w:t xml:space="preserve"> e Fig. 5.</w:t>
+      </w:r>
+      <w:r>
+        <w:rPr>
+          <w:rFonts w:ascii="Times New Roman" w:hAnsi="Times New Roman" w:cs="Times New Roman"/>
+          <w:noProof/>
+        </w:rPr>
+        <w:t>6</w:t>
+      </w:r>
+      <w:r>
+        <w:rPr>
+          <w:rFonts w:ascii="Times New Roman" w:hAnsi="Times New Roman" w:cs="Times New Roman"/>
+          <w:color w:val="000000" w:themeColor="text1"/>
+        </w:rPr>
+        <w:t>).</w:t>
+      </w:r>
+    </w:p>
+    <w:p>
+      <w:pPr>
+        <w:pStyle w:val="Paragrafoelenco"/>
+        <w:ind w:left="1276"/>
+        <w:jc w:val="both"/>
+        <w:rPr>
+          <w:rFonts w:ascii="Times New Roman" w:hAnsi="Times New Roman" w:cs="Times New Roman"/>
+          <w:color w:val="000000" w:themeColor="text1"/>
+          <w:sz w:val="6"/>
+          <w:szCs w:val="6"/>
+        </w:rPr>
+      </w:pPr>
+    </w:p>
+    <w:p>
+      <w:pPr>
+        <w:pStyle w:val="Paragrafoelenco"/>
+        <w:ind w:left="1701"/>
+        <w:jc w:val="both"/>
+        <w:rPr>
+          <w:rFonts w:ascii="Times New Roman" w:hAnsi="Times New Roman" w:cs="Times New Roman"/>
+          <w:color w:val="000000" w:themeColor="text1"/>
+        </w:rPr>
+      </w:pPr>
+      <w:r>
+        <w:rPr>
+          <w:rFonts w:ascii="Times New Roman" w:hAnsi="Times New Roman" w:cs="Times New Roman"/>
+          <w:noProof/>
+          <w:color w:val="000000" w:themeColor="text1"/>
+        </w:rPr>
+        <w:drawing>
+          <wp:inline distT="0" distB="0" distL="0" distR="0" wp14:anchorId="10C651DF" wp14:editId="233F8FAF">
+            <wp:extent cx="3602182" cy="150091"/>
+            <wp:effectExtent l="0" t="0" r="0" b="2540"/>
+            <wp:docPr id="10" name="Immagine 10"/>
+            <wp:cNvGraphicFramePr>
+              <a:graphicFrameLocks xmlns:a="http://schemas.openxmlformats.org/drawingml/2006/main" noChangeAspect="1"/>
+            </wp:cNvGraphicFramePr>
+            <a:graphic xmlns:a="http://schemas.openxmlformats.org/drawingml/2006/main">
+              <a:graphicData uri="http://schemas.openxmlformats.org/drawingml/2006/picture">
+                <pic:pic xmlns:pic="http://schemas.openxmlformats.org/drawingml/2006/picture">
+                  <pic:nvPicPr>
+                    <pic:cNvPr id="1" name=""/>
+                    <pic:cNvPicPr/>
+                  </pic:nvPicPr>
+                  <pic:blipFill>
+                    <a:blip r:embed="rId16"/>
+                    <a:stretch>
+                      <a:fillRect/>
+                    </a:stretch>
+                  </pic:blipFill>
+                  <pic:spPr>
+                    <a:xfrm>
+                      <a:off x="0" y="0"/>
+                      <a:ext cx="3879040" cy="161627"/>
+                    </a:xfrm>
+                    <a:prstGeom prst="rect">
+                      <a:avLst/>
+                    </a:prstGeom>
+                  </pic:spPr>
+                </pic:pic>
+              </a:graphicData>
+            </a:graphic>
+          </wp:inline>
+        </w:drawing>
+      </w:r>
+    </w:p>
+    <w:p>
+      <w:pPr>
+        <w:pStyle w:val="Paragrafoelenco"/>
+        <w:ind w:left="1701"/>
+        <w:jc w:val="both"/>
+        <w:rPr>
+          <w:rFonts w:ascii="Times New Roman" w:hAnsi="Times New Roman" w:cs="Times New Roman"/>
+          <w:color w:val="000000" w:themeColor="text1"/>
+        </w:rPr>
+      </w:pPr>
+      <w:r>
+        <w:rPr>
+          <w:rFonts w:ascii="Times New Roman" w:hAnsi="Times New Roman" w:cs="Times New Roman"/>
+          <w:noProof/>
+          <w:color w:val="000000" w:themeColor="text1"/>
+        </w:rPr>
+        <w:drawing>
+          <wp:inline distT="0" distB="0" distL="0" distR="0" wp14:anchorId="587804D7" wp14:editId="0F5E84E6">
+            <wp:extent cx="5060026" cy="949854"/>
+            <wp:effectExtent l="0" t="0" r="0" b="3175"/>
+            <wp:docPr id="9" name="Immagine 9"/>
+            <wp:cNvGraphicFramePr>
+              <a:graphicFrameLocks xmlns:a="http://schemas.openxmlformats.org/drawingml/2006/main" noChangeAspect="1"/>
+            </wp:cNvGraphicFramePr>
+            <a:graphic xmlns:a="http://schemas.openxmlformats.org/drawingml/2006/main">
+              <a:graphicData uri="http://schemas.openxmlformats.org/drawingml/2006/picture">
+                <pic:pic xmlns:pic="http://schemas.openxmlformats.org/drawingml/2006/picture">
+                  <pic:nvPicPr>
+                    <pic:cNvPr id="1" name=""/>
+                    <pic:cNvPicPr/>
+                  </pic:nvPicPr>
+                  <pic:blipFill rotWithShape="1">
+                    <a:blip r:embed="rId17"/>
+                    <a:srcRect l="841"/>
+                    <a:stretch/>
+                  </pic:blipFill>
+                  <pic:spPr bwMode="auto">
+                    <a:xfrm>
+                      <a:off x="0" y="0"/>
+                      <a:ext cx="5095066" cy="956432"/>
+                    </a:xfrm>
+                    <a:prstGeom prst="rect">
+                      <a:avLst/>
+                    </a:prstGeom>
+                    <a:ln>
+                      <a:noFill/>
+                    </a:ln>
+                    <a:extLst>
+                      <a:ext uri="{53640926-AAD7-44D8-BBD7-CCE9431645EC}">
+                        <a14:shadowObscured xmlns:a14="http://schemas.microsoft.com/office/drawing/2010/main"/>
+                      </a:ext>
+                    </a:extLst>
+                  </pic:spPr>
+                </pic:pic>
+              </a:graphicData>
+            </a:graphic>
+          </wp:inline>
+        </w:drawing>
+      </w:r>
+    </w:p>
+    <w:p>
+      <w:pPr>
+        <w:pStyle w:val="Paragrafoelenco"/>
+        <w:ind w:left="1560"/>
+        <w:jc w:val="right"/>
+        <w:rPr>
+          <w:rFonts w:ascii="Times New Roman" w:hAnsi="Times New Roman" w:cs="Times New Roman"/>
+          <w:noProof/>
+        </w:rPr>
+      </w:pPr>
+      <w:r>
+        <w:rPr>
+          <w:rFonts w:ascii="Times New Roman" w:hAnsi="Times New Roman" w:cs="Times New Roman"/>
+          <w:noProof/>
+        </w:rPr>
+        <w:t>Fig. 5.</w:t>
+      </w:r>
+      <w:r>
+        <w:rPr>
+          <w:rFonts w:ascii="Times New Roman" w:hAnsi="Times New Roman" w:cs="Times New Roman"/>
+          <w:noProof/>
+        </w:rPr>
+        <w:t>5</w:t>
+      </w:r>
+    </w:p>
+    <w:p>
+      <w:pPr>
+        <w:pStyle w:val="Paragrafoelenco"/>
+        <w:ind w:left="1701"/>
+        <w:jc w:val="center"/>
+        <w:rPr>
+          <w:rFonts w:ascii="Times New Roman" w:hAnsi="Times New Roman" w:cs="Times New Roman"/>
+          <w:noProof/>
+        </w:rPr>
+      </w:pPr>
+      <w:r>
+        <w:rPr>
+          <w:rFonts w:ascii="Times New Roman" w:hAnsi="Times New Roman" w:cs="Times New Roman"/>
+          <w:noProof/>
+          <w:color w:val="000000" w:themeColor="text1"/>
+        </w:rPr>
+        <w:drawing>
+          <wp:inline distT="0" distB="0" distL="0" distR="0" wp14:anchorId="381D2866" wp14:editId="51A39769">
+            <wp:extent cx="1814945" cy="1676781"/>
+            <wp:effectExtent l="0" t="0" r="0" b="0"/>
+            <wp:docPr id="18" name="Immagine 18"/>
+            <wp:cNvGraphicFramePr>
+              <a:graphicFrameLocks xmlns:a="http://schemas.openxmlformats.org/drawingml/2006/main" noChangeAspect="1"/>
+            </wp:cNvGraphicFramePr>
+            <a:graphic xmlns:a="http://schemas.openxmlformats.org/drawingml/2006/main">
+              <a:graphicData uri="http://schemas.openxmlformats.org/drawingml/2006/picture">
+                <pic:pic xmlns:pic="http://schemas.openxmlformats.org/drawingml/2006/picture">
+                  <pic:nvPicPr>
+                    <pic:cNvPr id="1" name=""/>
+                    <pic:cNvPicPr/>
+                  </pic:nvPicPr>
+                  <pic:blipFill rotWithShape="1">
+                    <a:blip r:embed="rId18" cstate="print">
+                      <a:extLst>
+                        <a:ext uri="{28A0092B-C50C-407E-A947-70E740481C1C}">
+                          <a14:useLocalDpi xmlns:a14="http://schemas.microsoft.com/office/drawing/2010/main" val="0"/>
+                        </a:ext>
+                      </a:extLst>
+                    </a:blip>
+                    <a:srcRect l="1365" t="1475" b="-1"/>
+                    <a:stretch/>
+                  </pic:blipFill>
+                  <pic:spPr bwMode="auto">
+                    <a:xfrm>
+                      <a:off x="0" y="0"/>
+                      <a:ext cx="1815357" cy="1677162"/>
+                    </a:xfrm>
+                    <a:prstGeom prst="rect">
+                      <a:avLst/>
+                    </a:prstGeom>
+                    <a:ln>
+                      <a:noFill/>
+                    </a:ln>
+                    <a:extLst>
+                      <a:ext uri="{53640926-AAD7-44D8-BBD7-CCE9431645EC}">
+                        <a14:shadowObscured xmlns:a14="http://schemas.microsoft.com/office/drawing/2010/main"/>
+                      </a:ext>
+                    </a:extLst>
+                  </pic:spPr>
+                </pic:pic>
+              </a:graphicData>
+            </a:graphic>
+          </wp:inline>
+        </w:drawing>
+      </w:r>
+      <w:r>
+        <w:rPr>
+          <w:rFonts w:ascii="Times New Roman" w:hAnsi="Times New Roman" w:cs="Times New Roman"/>
+          <w:noProof/>
+        </w:rPr>
+        <w:t>Fig. 5.</w:t>
+      </w:r>
+      <w:r>
+        <w:rPr>
+          <w:rFonts w:ascii="Times New Roman" w:hAnsi="Times New Roman" w:cs="Times New Roman"/>
+          <w:noProof/>
+        </w:rPr>
+        <w:t>6</w:t>
+      </w:r>
+    </w:p>
+    <w:p>
+      <w:pPr>
+        <w:pStyle w:val="Paragrafoelenco"/>
+        <w:numPr>
+          <w:ilvl w:val="0"/>
+          <w:numId w:val="10"/>
+        </w:numPr>
+        <w:ind w:left="1701"/>
+        <w:jc w:val="both"/>
+        <w:rPr>
+          <w:rFonts w:ascii="Times New Roman" w:hAnsi="Times New Roman" w:cs="Times New Roman"/>
+          <w:color w:val="000000" w:themeColor="text1"/>
+        </w:rPr>
+      </w:pPr>
+      <w:r>
+        <w:rPr>
+          <w:rFonts w:ascii="Times New Roman" w:hAnsi="Times New Roman" w:cs="Times New Roman"/>
+          <w:color w:val="000000" w:themeColor="text1"/>
+        </w:rPr>
+        <w:t>L’errore risultante è la somma di tutti quelli calcolati tra un keyPoint è l’altro.</w:t>
+      </w:r>
+    </w:p>
+    <w:p>
+      <w:pPr>
+        <w:pStyle w:val="Paragrafoelenco"/>
+        <w:numPr>
+          <w:ilvl w:val="0"/>
+          <w:numId w:val="10"/>
+        </w:numPr>
+        <w:ind w:left="1701"/>
+        <w:jc w:val="both"/>
+        <w:rPr>
+          <w:rFonts w:ascii="Times New Roman" w:hAnsi="Times New Roman" w:cs="Times New Roman"/>
+          <w:color w:val="000000" w:themeColor="text1"/>
+        </w:rPr>
+      </w:pPr>
+      <w:r>
+        <w:rPr>
+          <w:rFonts w:ascii="Times New Roman" w:hAnsi="Times New Roman" w:cs="Times New Roman"/>
+          <w:color w:val="000000" w:themeColor="text1"/>
+        </w:rPr>
+        <w:t>Ottenuto questo valore rispetto ad ogni gesto, se ne calcola il minimo.</w:t>
+      </w:r>
+    </w:p>
+    <w:p>
+      <w:pPr>
+        <w:pStyle w:val="Paragrafoelenco"/>
+        <w:ind w:left="1701"/>
+        <w:jc w:val="both"/>
+        <w:rPr>
+          <w:rFonts w:ascii="Times New Roman" w:hAnsi="Times New Roman" w:cs="Times New Roman"/>
+          <w:color w:val="000000" w:themeColor="text1"/>
+        </w:rPr>
+      </w:pPr>
+      <w:r>
+        <w:rPr>
+          <w:rFonts w:ascii="Times New Roman" w:hAnsi="Times New Roman" w:cs="Times New Roman"/>
+          <w:noProof/>
+          <w:color w:val="000000" w:themeColor="text1"/>
+        </w:rPr>
+        <w:drawing>
+          <wp:inline distT="0" distB="0" distL="0" distR="0" wp14:anchorId="0BF4867E" wp14:editId="3ED8401A">
+            <wp:extent cx="2036618" cy="722251"/>
+            <wp:effectExtent l="0" t="0" r="1905" b="1905"/>
+            <wp:docPr id="19" name="Immagine 19"/>
+            <wp:cNvGraphicFramePr>
+              <a:graphicFrameLocks xmlns:a="http://schemas.openxmlformats.org/drawingml/2006/main" noChangeAspect="1"/>
+            </wp:cNvGraphicFramePr>
+            <a:graphic xmlns:a="http://schemas.openxmlformats.org/drawingml/2006/main">
+              <a:graphicData uri="http://schemas.openxmlformats.org/drawingml/2006/picture">
+                <pic:pic xmlns:pic="http://schemas.openxmlformats.org/drawingml/2006/picture">
+                  <pic:nvPicPr>
+                    <pic:cNvPr id="1" name=""/>
+                    <pic:cNvPicPr/>
+                  </pic:nvPicPr>
+                  <pic:blipFill>
+                    <a:blip r:embed="rId19"/>
+                    <a:stretch>
+                      <a:fillRect/>
+                    </a:stretch>
+                  </pic:blipFill>
+                  <pic:spPr>
+                    <a:xfrm>
+                      <a:off x="0" y="0"/>
+                      <a:ext cx="2069323" cy="733849"/>
+                    </a:xfrm>
+                    <a:prstGeom prst="rect">
+                      <a:avLst/>
+                    </a:prstGeom>
+                  </pic:spPr>
+                </pic:pic>
+              </a:graphicData>
+            </a:graphic>
+          </wp:inline>
+        </w:drawing>
+      </w:r>
+      <w:r>
+        <w:rPr>
+          <w:rFonts w:ascii="Times New Roman" w:hAnsi="Times New Roman" w:cs="Times New Roman"/>
+          <w:noProof/>
+        </w:rPr>
+        <w:t xml:space="preserve"> </w:t>
+      </w:r>
+      <w:r>
+        <w:rPr>
+          <w:rFonts w:ascii="Times New Roman" w:hAnsi="Times New Roman" w:cs="Times New Roman"/>
+          <w:noProof/>
+        </w:rPr>
+        <w:t>Fig. 5.</w:t>
+      </w:r>
+      <w:r>
+        <w:rPr>
+          <w:rFonts w:ascii="Times New Roman" w:hAnsi="Times New Roman" w:cs="Times New Roman"/>
+          <w:noProof/>
+        </w:rPr>
+        <w:t>7</w:t>
+      </w:r>
+    </w:p>
+    <w:p>
+      <w:pPr>
+        <w:pStyle w:val="Paragrafoelenco"/>
+        <w:numPr>
+          <w:ilvl w:val="0"/>
+          <w:numId w:val="10"/>
+        </w:numPr>
+        <w:ind w:left="1701"/>
+        <w:jc w:val="both"/>
+        <w:rPr>
+          <w:rFonts w:ascii="Times New Roman" w:hAnsi="Times New Roman" w:cs="Times New Roman"/>
+          <w:color w:val="000000" w:themeColor="text1"/>
+        </w:rPr>
+      </w:pPr>
+      <w:r>
+        <w:rPr>
+          <w:rFonts w:ascii="Times New Roman" w:hAnsi="Times New Roman" w:cs="Times New Roman"/>
+          <w:color w:val="000000" w:themeColor="text1"/>
+        </w:rPr>
+        <w:t xml:space="preserve">Successivamente, l’errore minimo viene sottoposto ad un ulteriore controllo di tolleranza. Cioè il calcolo del minimo non è sufficiente per stabilire che il gesto rilevato sia effettivamente corrispondente a quello trovato, ma è necessario stabilire una soglia entro cui un determinato risultato può essere accettato o meno. </w:t>
+      </w:r>
+    </w:p>
+    <w:p>
+      <w:pPr>
+        <w:pStyle w:val="Paragrafoelenco"/>
+        <w:ind w:left="1701"/>
+        <w:jc w:val="both"/>
+        <w:rPr>
+          <w:rFonts w:ascii="Times New Roman" w:hAnsi="Times New Roman" w:cs="Times New Roman"/>
+          <w:color w:val="000000" w:themeColor="text1"/>
+        </w:rPr>
+      </w:pPr>
+      <w:r>
+        <w:rPr>
+          <w:rFonts w:ascii="Times New Roman" w:hAnsi="Times New Roman" w:cs="Times New Roman"/>
+          <w:color w:val="000000" w:themeColor="text1"/>
+        </w:rPr>
+        <w:t>Abbiamo deciso di aumentare la soglia di tolleranza per alcune lettere, in quanto più difficili da riconoscere.</w:t>
+      </w:r>
+    </w:p>
+    <w:p>
+      <w:pPr>
+        <w:pStyle w:val="Paragrafoelenco"/>
+        <w:ind w:left="1701"/>
+        <w:jc w:val="both"/>
+        <w:rPr>
+          <w:rFonts w:ascii="Times New Roman" w:hAnsi="Times New Roman" w:cs="Times New Roman"/>
+          <w:color w:val="000000" w:themeColor="text1"/>
+        </w:rPr>
+      </w:pPr>
+      <w:r>
+        <w:rPr>
+          <w:rFonts w:ascii="Times New Roman" w:hAnsi="Times New Roman" w:cs="Times New Roman"/>
+          <w:noProof/>
+          <w:color w:val="000000" w:themeColor="text1"/>
+        </w:rPr>
+        <mc:AlternateContent>
+          <mc:Choice Requires="wps">
+            <w:drawing>
+              <wp:anchor distT="0" distB="0" distL="114300" distR="114300" simplePos="0" relativeHeight="251661312" behindDoc="0" locked="0" layoutInCell="1" allowOverlap="1" wp14:anchorId="0920055B" wp14:editId="2C7A3AB8">
+                <wp:simplePos x="0" y="0"/>
+                <wp:positionH relativeFrom="column">
+                  <wp:posOffset>4876858</wp:posOffset>
+                </wp:positionH>
+                <wp:positionV relativeFrom="paragraph">
+                  <wp:posOffset>515620</wp:posOffset>
+                </wp:positionV>
+                <wp:extent cx="969818" cy="470189"/>
+                <wp:effectExtent l="0" t="0" r="20955" b="25400"/>
+                <wp:wrapNone/>
+                <wp:docPr id="23" name="Ovale 23"/>
+                <wp:cNvGraphicFramePr/>
+                <a:graphic xmlns:a="http://schemas.openxmlformats.org/drawingml/2006/main">
+                  <a:graphicData uri="http://schemas.microsoft.com/office/word/2010/wordprocessingShape">
+                    <wps:wsp>
+                      <wps:cNvSpPr/>
+                      <wps:spPr>
+                        <a:xfrm>
+                          <a:off x="0" y="0"/>
+                          <a:ext cx="969818" cy="470189"/>
+                        </a:xfrm>
+                        <a:prstGeom prst="ellipse">
+                          <a:avLst/>
+                        </a:prstGeom>
+                        <a:noFill/>
+                        <a:ln>
+                          <a:solidFill>
+                            <a:schemeClr val="bg1"/>
+                          </a:solidFill>
+                        </a:ln>
+                      </wps:spPr>
+                      <wps:style>
+                        <a:lnRef idx="2">
+                          <a:schemeClr val="accent1">
+                            <a:shade val="50000"/>
+                          </a:schemeClr>
+                        </a:lnRef>
+                        <a:fillRef idx="1">
+                          <a:schemeClr val="accent1"/>
+                        </a:fillRef>
+                        <a:effectRef idx="0">
+                          <a:schemeClr val="accent1"/>
+                        </a:effectRef>
+                        <a:fontRef idx="minor">
+                          <a:schemeClr val="lt1"/>
+                        </a:fontRef>
+                      </wps:style>
+                      <wps:bodyPr rot="0" spcFirstLastPara="0" vertOverflow="overflow" horzOverflow="overflow" vert="horz" wrap="square" lIns="91440" tIns="45720" rIns="91440" bIns="45720" numCol="1" spcCol="0" rtlCol="0" fromWordArt="0" anchor="ctr" anchorCtr="0" forceAA="0" compatLnSpc="1">
+                        <a:prstTxWarp prst="textNoShape">
+                          <a:avLst/>
+                        </a:prstTxWarp>
+                        <a:noAutofit/>
+                      </wps:bodyPr>
+                    </wps:wsp>
+                  </a:graphicData>
+                </a:graphic>
+                <wp14:sizeRelH relativeFrom="margin">
+                  <wp14:pctWidth>0</wp14:pctWidth>
+                </wp14:sizeRelH>
+                <wp14:sizeRelV relativeFrom="margin">
+                  <wp14:pctHeight>0</wp14:pctHeight>
+                </wp14:sizeRelV>
+              </wp:anchor>
+            </w:drawing>
+          </mc:Choice>
+          <mc:Fallback>
+            <w:pict>
+              <v:oval w14:anchorId="7096CDA1" id="Ovale 23" o:spid="_x0000_s1026" style="position:absolute;margin-left:384pt;margin-top:40.6pt;width:76.35pt;height:37pt;z-index:251661312;visibility:visible;mso-wrap-style:square;mso-width-percent:0;mso-height-percent:0;mso-wrap-distance-left:9pt;mso-wrap-distance-top:0;mso-wrap-distance-right:9pt;mso-wrap-distance-bottom:0;mso-position-horizontal:absolute;mso-position-horizontal-relative:text;mso-position-vertical:absolute;mso-position-vertical-relative:text;mso-width-percent:0;mso-height-percent:0;mso-width-relative:margin;mso-height-relative:margin;v-text-anchor:middle" o:gfxdata="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" filled="f" strokecolor="white [3212]" strokeweight="1pt">
+                <v:stroke joinstyle="miter"/>
+              </v:oval>
+            </w:pict>
+          </mc:Fallback>
+        </mc:AlternateContent>
+      </w:r>
+      <w:r>
+        <w:rPr>
+          <w:rFonts w:ascii="Times New Roman" w:hAnsi="Times New Roman" w:cs="Times New Roman"/>
+          <w:noProof/>
+          <w:color w:val="000000" w:themeColor="text1"/>
+        </w:rPr>
+        <w:drawing>
+          <wp:anchor distT="0" distB="0" distL="114300" distR="114300" simplePos="0" relativeHeight="251660288" behindDoc="0" locked="0" layoutInCell="1" allowOverlap="1" wp14:anchorId="682B6355" wp14:editId="638EA073">
+            <wp:simplePos x="0" y="0"/>
+            <wp:positionH relativeFrom="column">
+              <wp:posOffset>5014941</wp:posOffset>
+            </wp:positionH>
+            <wp:positionV relativeFrom="paragraph">
+              <wp:posOffset>591820</wp:posOffset>
+            </wp:positionV>
+            <wp:extent cx="796637" cy="286510"/>
+            <wp:effectExtent l="0" t="0" r="3810" b="0"/>
+            <wp:wrapNone/>
+            <wp:docPr id="22" name="Immagine 22"/>
+            <wp:cNvGraphicFramePr>
+              <a:graphicFrameLocks xmlns:a="http://schemas.openxmlformats.org/drawingml/2006/main" noChangeAspect="1"/>
+            </wp:cNvGraphicFramePr>
+            <a:graphic xmlns:a="http://schemas.openxmlformats.org/drawingml/2006/main">
+              <a:graphicData uri="http://schemas.openxmlformats.org/drawingml/2006/picture">
+                <pic:pic xmlns:pic="http://schemas.openxmlformats.org/drawingml/2006/picture">
+                  <pic:nvPicPr>
+                    <pic:cNvPr id="1" name=""/>
+                    <pic:cNvPicPr/>
+                  </pic:nvPicPr>
+                  <pic:blipFill>
+                    <a:blip r:embed="rId20">
+                      <a:extLst>
+                        <a:ext uri="{28A0092B-C50C-407E-A947-70E740481C1C}">
+                          <a14:useLocalDpi xmlns:a14="http://schemas.microsoft.com/office/drawing/2010/main" val="0"/>
+                        </a:ext>
+                      </a:extLst>
+                    </a:blip>
+                    <a:stretch>
+                      <a:fillRect/>
+                    </a:stretch>
+                  </pic:blipFill>
+                  <pic:spPr>
+                    <a:xfrm>
+                      <a:off x="0" y="0"/>
+                      <a:ext cx="796637" cy="286510"/>
+                    </a:xfrm>
+                    <a:prstGeom prst="rect">
+                      <a:avLst/>
+                    </a:prstGeom>
+                  </pic:spPr>
+                </pic:pic>
+              </a:graphicData>
+            </a:graphic>
+            <wp14:sizeRelH relativeFrom="page">
+              <wp14:pctWidth>0</wp14:pctWidth>
+            </wp14:sizeRelH>
+            <wp14:sizeRelV relativeFrom="page">
+              <wp14:pctHeight>0</wp14:pctHeight>
+            </wp14:sizeRelV>
+          </wp:anchor>
+        </w:drawing>
+      </w:r>
+      <w:r>
+        <w:rPr>
+          <w:rFonts w:ascii="Times New Roman" w:hAnsi="Times New Roman" w:cs="Times New Roman"/>
+          <w:noProof/>
+          <w:color w:val="000000" w:themeColor="text1"/>
+        </w:rPr>
+        <w:drawing>
+          <wp:inline distT="0" distB="0" distL="0" distR="0" wp14:anchorId="71AE3D2E" wp14:editId="446E1302">
+            <wp:extent cx="5099881" cy="1059873"/>
+            <wp:effectExtent l="0" t="0" r="5715" b="6985"/>
+            <wp:docPr id="21" name="Immagine 21"/>
+            <wp:cNvGraphicFramePr>
+              <a:graphicFrameLocks xmlns:a="http://schemas.openxmlformats.org/drawingml/2006/main" noChangeAspect="1"/>
+            </wp:cNvGraphicFramePr>
+            <a:graphic xmlns:a="http://schemas.openxmlformats.org/drawingml/2006/main">
+              <a:graphicData uri="http://schemas.openxmlformats.org/drawingml/2006/picture">
+                <pic:pic xmlns:pic="http://schemas.openxmlformats.org/drawingml/2006/picture">
+                  <pic:nvPicPr>
+                    <pic:cNvPr id="1" name=""/>
+                    <pic:cNvPicPr/>
+                  </pic:nvPicPr>
+                  <pic:blipFill>
+                    <a:blip r:embed="rId21"/>
+                    <a:stretch>
+                      <a:fillRect/>
+                    </a:stretch>
+                  </pic:blipFill>
+                  <pic:spPr>
+                    <a:xfrm>
+                      <a:off x="0" y="0"/>
+                      <a:ext cx="5132723" cy="1066698"/>
+                    </a:xfrm>
+                    <a:prstGeom prst="rect">
+                      <a:avLst/>
+                    </a:prstGeom>
+                  </pic:spPr>
+                </pic:pic>
+              </a:graphicData>
+            </a:graphic>
+          </wp:inline>
+        </w:drawing>
+      </w:r>
+    </w:p>
+    <w:p>
+      <w:pPr>
+        <w:pStyle w:val="Paragrafoelenco"/>
+        <w:ind w:left="1701"/>
+        <w:jc w:val="right"/>
+        <w:rPr>
+          <w:rFonts w:ascii="Times New Roman" w:hAnsi="Times New Roman" w:cs="Times New Roman"/>
+          <w:color w:val="000000" w:themeColor="text1"/>
+        </w:rPr>
+      </w:pPr>
+      <w:r>
+        <w:rPr>
+          <w:rFonts w:ascii="Times New Roman" w:hAnsi="Times New Roman" w:cs="Times New Roman"/>
+          <w:noProof/>
+        </w:rPr>
+        <w:t>Fig. 5.</w:t>
+      </w:r>
+      <w:r>
+        <w:rPr>
+          <w:rFonts w:ascii="Times New Roman" w:hAnsi="Times New Roman" w:cs="Times New Roman"/>
+          <w:noProof/>
+        </w:rPr>
+        <w:t>8</w:t>
+      </w:r>
+    </w:p>
+    <w:p>
+      <w:pPr>
+        <w:pStyle w:val="Paragrafoelenco"/>
+        <w:numPr>
+          <w:ilvl w:val="0"/>
+          <w:numId w:val="10"/>
+        </w:numPr>
+        <w:ind w:left="1701"/>
+        <w:jc w:val="both"/>
+        <w:rPr>
+          <w:rFonts w:ascii="Times New Roman" w:hAnsi="Times New Roman" w:cs="Times New Roman"/>
+          <w:color w:val="000000" w:themeColor="text1"/>
+        </w:rPr>
+      </w:pPr>
+      <w:r>
+        <w:rPr>
+          <w:rFonts w:ascii="Times New Roman" w:hAnsi="Times New Roman" w:cs="Times New Roman"/>
+          <w:color w:val="000000" w:themeColor="text1"/>
+        </w:rPr>
+        <w:t>Il gesto che supera tutti i controlli sarà quello restituito dalla funzione altrimenti verrà visualizzata la scritta “</w:t>
+      </w:r>
+      <w:r>
+        <w:rPr>
+          <w:rFonts w:ascii="Times New Roman" w:hAnsi="Times New Roman" w:cs="Times New Roman"/>
+          <w:i/>
+          <w:iCs/>
+          <w:color w:val="000000" w:themeColor="text1"/>
+        </w:rPr>
+        <w:t>Unknown</w:t>
+      </w:r>
+      <w:r>
+        <w:rPr>
+          <w:rFonts w:ascii="Times New Roman" w:hAnsi="Times New Roman" w:cs="Times New Roman"/>
+          <w:color w:val="000000" w:themeColor="text1"/>
+        </w:rPr>
+        <w:t>”.</w:t>
+      </w:r>
+    </w:p>
+    <w:p>
+      <w:pPr>
+        <w:pStyle w:val="Paragrafoelenco"/>
+        <w:numPr>
+          <w:ilvl w:val="1"/>
+          <w:numId w:val="1"/>
+        </w:numPr>
+        <w:ind w:left="1276"/>
+        <w:jc w:val="both"/>
+        <w:rPr>
+          <w:rFonts w:ascii="Times New Roman" w:hAnsi="Times New Roman" w:cs="Times New Roman"/>
+          <w:color w:val="000000" w:themeColor="text1"/>
+        </w:rPr>
+      </w:pPr>
+      <w:r>
+        <w:rPr>
+          <w:rFonts w:ascii="Times New Roman" w:hAnsi="Times New Roman" w:cs="Times New Roman"/>
+          <w:color w:val="000000" w:themeColor="text1"/>
+        </w:rPr>
+        <w:t>Dopo aver trovato il gesto corrispondente a quello rilevato, viene effettuato un ulteriore controllo sull’orientamento della mano, ampliamente spiegato nel Paragrafo 5.1.5. Quindi se la mano è orientata nel giusto modo il simbolo verrà riconosciuto e mostrato al video altrimenti utente verrà sollecitato a riposizionare la mano correttamente.</w:t>
+      </w:r>
+    </w:p>
+    <w:p>
+      <w:pPr>
+        <w:pStyle w:val="Paragrafoelenco"/>
+        <w:ind w:left="851"/>
+        <w:jc w:val="both"/>
+        <w:rPr>
+          <w:rFonts w:ascii="Times New Roman" w:hAnsi="Times New Roman" w:cs="Times New Roman"/>
+          <w:color w:val="000000" w:themeColor="text1"/>
         </w:rPr>
       </w:pPr>
     </w:p>
@@ -9895,7 +11440,8 @@
           <w:sz w:val="24"/>
           <w:szCs w:val="24"/>
         </w:rPr>
-        <w:t>RecogniserSigned.py</w:t>
+        <w:lastRenderedPageBreak/>
+        <w:t>StoreGestures.py</w:t>
       </w:r>
     </w:p>
     <w:p>
@@ -9908,23 +11454,29 @@
           <w:b/>
           <w:bCs/>
           <w:color w:val="000000" w:themeColor="text1"/>
-          <w:sz w:val="24"/>
-          <w:szCs w:val="24"/>
-        </w:rPr>
-      </w:pPr>
-      <w:bookmarkStart w:id="4" w:name="_Hlk120722253"/>
+        </w:rPr>
+      </w:pPr>
       <w:r>
         <w:rPr>
           <w:rFonts w:ascii="Times New Roman" w:hAnsi="Times New Roman" w:cs="Times New Roman"/>
           <w:b/>
           <w:bCs/>
           <w:color w:val="000000" w:themeColor="text1"/>
-          <w:sz w:val="24"/>
-          <w:szCs w:val="24"/>
         </w:rPr>
         <w:t>ROBERTA</w:t>
       </w:r>
     </w:p>
+    <w:p>
+      <w:pPr>
+        <w:pStyle w:val="Paragrafoelenco"/>
+        <w:ind w:left="851"/>
+        <w:jc w:val="both"/>
+        <w:rPr>
+          <w:rFonts w:ascii="Times New Roman" w:hAnsi="Times New Roman" w:cs="Times New Roman"/>
+          <w:color w:val="000000" w:themeColor="text1"/>
+        </w:rPr>
+      </w:pPr>
+    </w:p>
     <w:bookmarkEnd w:id="4"/>
     <w:p>
       <w:pPr>
@@ -9933,9 +11485,9 @@
         <w:jc w:val="both"/>
         <w:rPr>
           <w:rFonts w:ascii="Times New Roman" w:hAnsi="Times New Roman" w:cs="Times New Roman"/>
-          <w:color w:val="C00000"/>
-          <w:sz w:val="24"/>
-          <w:szCs w:val="24"/>
+          <w:b/>
+          <w:bCs/>
+          <w:color w:val="000000" w:themeColor="text1"/>
         </w:rPr>
       </w:pPr>
     </w:p>
@@ -9962,7 +11514,7 @@
           <w:sz w:val="24"/>
           <w:szCs w:val="24"/>
         </w:rPr>
-        <w:t>StoreGestures.py</w:t>
+        <w:t>RecogniserSigned.py</w:t>
       </w:r>
     </w:p>
     <w:p>
@@ -9975,22 +11527,20 @@
           <w:b/>
           <w:bCs/>
           <w:color w:val="000000" w:themeColor="text1"/>
-          <w:sz w:val="24"/>
-          <w:szCs w:val="24"/>
-        </w:rPr>
-      </w:pPr>
+        </w:rPr>
+      </w:pPr>
+      <w:bookmarkStart w:id="7" w:name="_Hlk120722253"/>
       <w:r>
         <w:rPr>
           <w:rFonts w:ascii="Times New Roman" w:hAnsi="Times New Roman" w:cs="Times New Roman"/>
           <w:b/>
           <w:bCs/>
           <w:color w:val="000000" w:themeColor="text1"/>
-          <w:sz w:val="24"/>
-          <w:szCs w:val="24"/>
         </w:rPr>
         <w:t>ROBERTA</w:t>
       </w:r>
     </w:p>
+    <w:bookmarkEnd w:id="7"/>
     <w:p>
       <w:pPr>
         <w:pStyle w:val="Paragrafoelenco"/>
@@ -9999,8 +11549,6 @@
         <w:rPr>
           <w:rFonts w:ascii="Times New Roman" w:hAnsi="Times New Roman" w:cs="Times New Roman"/>
           <w:color w:val="C00000"/>
-          <w:sz w:val="24"/>
-          <w:szCs w:val="24"/>
         </w:rPr>
       </w:pPr>
     </w:p>
@@ -10032,15 +11580,14 @@
     </w:p>
     <w:p>
       <w:pPr>
-        <w:ind w:left="143" w:firstLine="708"/>
+        <w:pStyle w:val="Paragrafoelenco"/>
+        <w:ind w:left="851"/>
         <w:jc w:val="both"/>
         <w:rPr>
           <w:rFonts w:ascii="Times New Roman" w:hAnsi="Times New Roman" w:cs="Times New Roman"/>
           <w:b/>
           <w:bCs/>
           <w:color w:val="000000" w:themeColor="text1"/>
-          <w:sz w:val="24"/>
-          <w:szCs w:val="24"/>
         </w:rPr>
       </w:pPr>
       <w:r>
@@ -10049,12 +11596,54 @@
           <w:b/>
           <w:bCs/>
           <w:color w:val="000000" w:themeColor="text1"/>
-          <w:sz w:val="24"/>
-          <w:szCs w:val="24"/>
-        </w:rPr>
-        <w:lastRenderedPageBreak/>
+        </w:rPr>
         <w:t>ROBERTA</w:t>
       </w:r>
+    </w:p>
+    <w:p>
+      <w:pPr>
+        <w:pStyle w:val="Paragrafoelenco"/>
+        <w:ind w:left="851"/>
+        <w:jc w:val="both"/>
+        <w:rPr>
+          <w:rFonts w:ascii="Times New Roman" w:hAnsi="Times New Roman" w:cs="Times New Roman"/>
+          <w:color w:val="C00000"/>
+        </w:rPr>
+      </w:pPr>
+    </w:p>
+    <w:p>
+      <w:pPr>
+        <w:pStyle w:val="Paragrafoelenco"/>
+        <w:ind w:left="426"/>
+        <w:jc w:val="both"/>
+        <w:rPr>
+          <w:rFonts w:ascii="Times New Roman" w:hAnsi="Times New Roman" w:cs="Times New Roman"/>
+          <w:color w:val="000000" w:themeColor="text1"/>
+        </w:rPr>
+      </w:pPr>
+    </w:p>
+    <w:p>
+      <w:pPr>
+        <w:pStyle w:val="Paragrafoelenco"/>
+        <w:ind w:left="426"/>
+        <w:jc w:val="both"/>
+        <w:rPr>
+          <w:rFonts w:ascii="Times New Roman" w:hAnsi="Times New Roman" w:cs="Times New Roman"/>
+          <w:color w:val="C00000"/>
+          <w:sz w:val="28"/>
+          <w:szCs w:val="28"/>
+        </w:rPr>
+      </w:pPr>
+    </w:p>
+    <w:p>
+      <w:pPr>
+        <w:rPr>
+          <w:rFonts w:ascii="Times New Roman" w:hAnsi="Times New Roman" w:cs="Times New Roman"/>
+          <w:color w:val="C00000"/>
+          <w:sz w:val="28"/>
+          <w:szCs w:val="28"/>
+        </w:rPr>
+      </w:pPr>
       <w:r>
         <w:rPr>
           <w:rFonts w:ascii="Times New Roman" w:hAnsi="Times New Roman" w:cs="Times New Roman"/>
@@ -10089,7 +11678,7 @@
           <w:szCs w:val="28"/>
         </w:rPr>
         <w:lastRenderedPageBreak/>
-        <w:t>Valutazione dei metodi implementati</w:t>
+        <w:t>Valutazione dei Metodi Implementativi</w:t>
       </w:r>
     </w:p>
     <w:p>
@@ -10121,9 +11710,18 @@
       <w:r>
         <w:rPr>
           <w:rFonts w:ascii="Times New Roman" w:hAnsi="Times New Roman" w:cs="Times New Roman"/>
-          <w:color w:val="000000" w:themeColor="text1"/>
-        </w:rPr>
-        <w:t xml:space="preserve"> e del </w:t>
+          <w:i/>
+          <w:iCs/>
+          <w:color w:val="000000" w:themeColor="text1"/>
+        </w:rPr>
+        <w:t xml:space="preserve"> </w:t>
+      </w:r>
+      <w:r>
+        <w:rPr>
+          <w:rFonts w:ascii="Times New Roman" w:hAnsi="Times New Roman" w:cs="Times New Roman"/>
+          <w:color w:val="000000" w:themeColor="text1"/>
+        </w:rPr>
+        <w:t xml:space="preserve">e del </w:t>
       </w:r>
       <w:r>
         <w:rPr>
@@ -10201,39 +11799,21 @@
           <w:rFonts w:ascii="Times New Roman" w:hAnsi="Times New Roman" w:cs="Times New Roman"/>
           <w:color w:val="000000" w:themeColor="text1"/>
         </w:rPr>
-        <w:t xml:space="preserve">Il test che abbiamo effettuato sui due metodi è molto semplice in quanto va a vedere per ogni lettera quante volte, su un campione di </w:t>
-      </w:r>
-      <w:proofErr w:type="gramStart"/>
-      <w:r>
-        <w:rPr>
-          <w:rFonts w:ascii="Times New Roman" w:hAnsi="Times New Roman" w:cs="Times New Roman"/>
-          <w:color w:val="000000" w:themeColor="text1"/>
-        </w:rPr>
-        <w:t>100</w:t>
-      </w:r>
-      <w:proofErr w:type="gramEnd"/>
-      <w:r>
-        <w:rPr>
-          <w:rFonts w:ascii="Times New Roman" w:hAnsi="Times New Roman" w:cs="Times New Roman"/>
-          <w:color w:val="000000" w:themeColor="text1"/>
-        </w:rPr>
-        <w:t xml:space="preserve"> frame, il programma riconosce la lettera dato il gesto corrispettivo, in poche parole determina i </w:t>
-      </w:r>
-      <w:proofErr w:type="spellStart"/>
-      <w:r>
-        <w:rPr>
-          <w:rFonts w:ascii="Times New Roman" w:hAnsi="Times New Roman" w:cs="Times New Roman"/>
-          <w:color w:val="000000" w:themeColor="text1"/>
-        </w:rPr>
-        <w:t>true</w:t>
-      </w:r>
-      <w:proofErr w:type="spellEnd"/>
-      <w:r>
-        <w:rPr>
-          <w:rFonts w:ascii="Times New Roman" w:hAnsi="Times New Roman" w:cs="Times New Roman"/>
-          <w:color w:val="000000" w:themeColor="text1"/>
-        </w:rPr>
-        <w:t xml:space="preserve"> positive.</w:t>
+        <w:t>Il test che abbiamo effettuato sui due metodi è molto semplice in quanto va a vedere per ogni lettera quante volte, su un campione di 100 frame</w:t>
+      </w:r>
+      <w:r>
+        <w:rPr>
+          <w:rFonts w:ascii="Times New Roman" w:hAnsi="Times New Roman" w:cs="Times New Roman"/>
+          <w:color w:val="000000" w:themeColor="text1"/>
+        </w:rPr>
+        <w:t>s</w:t>
+      </w:r>
+      <w:r>
+        <w:rPr>
+          <w:rFonts w:ascii="Times New Roman" w:hAnsi="Times New Roman" w:cs="Times New Roman"/>
+          <w:color w:val="000000" w:themeColor="text1"/>
+        </w:rPr>
+        <w:t>, il programma riconosce la lettera dato il gesto corrispettivo, in poche parole determina i true positive.</w:t>
       </w:r>
     </w:p>
     <w:p>
@@ -10251,7 +11831,7 @@
           <w:noProof/>
         </w:rPr>
         <w:drawing>
-          <wp:anchor distT="0" distB="0" distL="114300" distR="114300" simplePos="0" relativeHeight="251666432" behindDoc="0" locked="0" layoutInCell="1" allowOverlap="1" wp14:anchorId="2498BF0C" wp14:editId="08AF865E">
+          <wp:anchor distT="0" distB="0" distL="114300" distR="114300" simplePos="0" relativeHeight="251670528" behindDoc="0" locked="0" layoutInCell="1" allowOverlap="1" wp14:anchorId="122B92B0" wp14:editId="2CA71FE3">
             <wp:simplePos x="0" y="0"/>
             <wp:positionH relativeFrom="column">
               <wp:posOffset>307975</wp:posOffset>
@@ -10274,7 +11854,7 @@
                     <pic:cNvPicPr/>
                   </pic:nvPicPr>
                   <pic:blipFill>
-                    <a:blip r:embed="rId13">
+                    <a:blip r:embed="rId22">
                       <a:extLst>
                         <a:ext uri="{28A0092B-C50C-407E-A947-70E740481C1C}">
                           <a14:useLocalDpi xmlns:a14="http://schemas.microsoft.com/office/drawing/2010/main" val="0"/>
@@ -10305,55 +11885,7 @@
           <w:rFonts w:ascii="Times New Roman" w:hAnsi="Times New Roman" w:cs="Times New Roman"/>
           <w:color w:val="000000" w:themeColor="text1"/>
         </w:rPr>
-        <w:t xml:space="preserve">Questo pezzo di codice, che spiega come abbiamo calcolato i </w:t>
-      </w:r>
-      <w:proofErr w:type="spellStart"/>
-      <w:r>
-        <w:rPr>
-          <w:rFonts w:ascii="Times New Roman" w:hAnsi="Times New Roman" w:cs="Times New Roman"/>
-          <w:color w:val="000000" w:themeColor="text1"/>
-        </w:rPr>
-        <w:t>true</w:t>
-      </w:r>
-      <w:proofErr w:type="spellEnd"/>
-      <w:r>
-        <w:rPr>
-          <w:rFonts w:ascii="Times New Roman" w:hAnsi="Times New Roman" w:cs="Times New Roman"/>
-          <w:color w:val="000000" w:themeColor="text1"/>
-        </w:rPr>
-        <w:t xml:space="preserve"> positive, è estratto da </w:t>
-      </w:r>
-      <w:r>
-        <w:rPr>
-          <w:rFonts w:ascii="Times New Roman" w:hAnsi="Times New Roman" w:cs="Times New Roman"/>
-          <w:i/>
-          <w:iCs/>
-          <w:color w:val="000000" w:themeColor="text1"/>
-        </w:rPr>
-        <w:t>Test.py</w:t>
-      </w:r>
-      <w:r>
-        <w:rPr>
-          <w:rFonts w:ascii="Times New Roman" w:hAnsi="Times New Roman" w:cs="Times New Roman"/>
-          <w:color w:val="000000" w:themeColor="text1"/>
-        </w:rPr>
-        <w:t xml:space="preserve"> (equivalente in </w:t>
-      </w:r>
-      <w:r>
-        <w:rPr>
-          <w:rFonts w:ascii="Times New Roman" w:hAnsi="Times New Roman" w:cs="Times New Roman"/>
-          <w:i/>
-          <w:iCs/>
-          <w:color w:val="000000" w:themeColor="text1"/>
-        </w:rPr>
-        <w:t>TestSigned.py</w:t>
-      </w:r>
-      <w:r>
-        <w:rPr>
-          <w:rFonts w:ascii="Times New Roman" w:hAnsi="Times New Roman" w:cs="Times New Roman"/>
-          <w:color w:val="000000" w:themeColor="text1"/>
-        </w:rPr>
-        <w:t xml:space="preserve">) all’interno della funzione </w:t>
+        <w:t xml:space="preserve">Questo pezzo di codice, che spiega come abbiamo calcolato i true positive, è estratto da </w:t>
       </w:r>
       <w:r>
         <w:rPr>
@@ -10362,7 +11894,57 @@
           <w:bCs/>
           <w:color w:val="000000" w:themeColor="text1"/>
         </w:rPr>
-        <w:t>test:</w:t>
+        <w:t>Test.py</w:t>
+      </w:r>
+      <w:r>
+        <w:rPr>
+          <w:rFonts w:ascii="Times New Roman" w:hAnsi="Times New Roman" w:cs="Times New Roman"/>
+          <w:color w:val="000000" w:themeColor="text1"/>
+        </w:rPr>
+        <w:t xml:space="preserve"> (equivalente in </w:t>
+      </w:r>
+      <w:r>
+        <w:rPr>
+          <w:rFonts w:ascii="Times New Roman" w:hAnsi="Times New Roman" w:cs="Times New Roman"/>
+          <w:b/>
+          <w:bCs/>
+          <w:color w:val="000000" w:themeColor="text1"/>
+        </w:rPr>
+        <w:t>TestSigned.py</w:t>
+      </w:r>
+      <w:r>
+        <w:rPr>
+          <w:rFonts w:ascii="Times New Roman" w:hAnsi="Times New Roman" w:cs="Times New Roman"/>
+          <w:color w:val="000000" w:themeColor="text1"/>
+        </w:rPr>
+        <w:t xml:space="preserve">) all’interno della funzione </w:t>
+      </w:r>
+      <w:r>
+        <w:rPr>
+          <w:rFonts w:ascii="Courier New" w:hAnsi="Courier New" w:cs="Courier New"/>
+          <w:b/>
+          <w:bCs/>
+          <w:color w:val="000000" w:themeColor="text1"/>
+        </w:rPr>
+        <w:t>test</w:t>
+      </w:r>
+      <w:r>
+        <w:rPr>
+          <w:rFonts w:ascii="Courier New" w:hAnsi="Courier New" w:cs="Courier New"/>
+          <w:b/>
+          <w:bCs/>
+          <w:color w:val="000000" w:themeColor="text1"/>
+        </w:rPr>
+        <w:t>()</w:t>
+      </w:r>
+      <w:r>
+        <w:rPr>
+          <w:rFonts w:ascii="Times New Roman" w:hAnsi="Times New Roman" w:cs="Times New Roman"/>
+          <w:b/>
+          <w:bCs/>
+          <w:color w:val="000000" w:themeColor="text1"/>
+        </w:rPr>
+        <w:t>:</w:t>
       </w:r>
     </w:p>
     <w:p>
@@ -10390,7 +11972,7 @@
           <w:noProof/>
         </w:rPr>
         <w:drawing>
-          <wp:anchor distT="0" distB="0" distL="114300" distR="114300" simplePos="0" relativeHeight="251668480" behindDoc="0" locked="0" layoutInCell="1" allowOverlap="1" wp14:anchorId="5DAB6948" wp14:editId="29D254BA">
+          <wp:anchor distT="0" distB="0" distL="114300" distR="114300" simplePos="0" relativeHeight="251672576" behindDoc="0" locked="0" layoutInCell="1" allowOverlap="1" wp14:anchorId="227F18EA" wp14:editId="00EB8D7F">
             <wp:simplePos x="0" y="0"/>
             <wp:positionH relativeFrom="column">
               <wp:posOffset>581025</wp:posOffset>
@@ -10413,7 +11995,7 @@
                     <pic:cNvPicPr/>
                   </pic:nvPicPr>
                   <pic:blipFill>
-                    <a:blip r:embed="rId14">
+                    <a:blip r:embed="rId23">
                       <a:extLst>
                         <a:ext uri="{28A0092B-C50C-407E-A947-70E740481C1C}">
                           <a14:useLocalDpi xmlns:a14="http://schemas.microsoft.com/office/drawing/2010/main" val="0"/>
@@ -10450,7 +12032,7 @@
           <w:noProof/>
         </w:rPr>
         <w:drawing>
-          <wp:anchor distT="0" distB="0" distL="114300" distR="114300" simplePos="0" relativeHeight="251667456" behindDoc="0" locked="0" layoutInCell="1" allowOverlap="1" wp14:anchorId="1D85E081" wp14:editId="0E493712">
+          <wp:anchor distT="0" distB="0" distL="114300" distR="114300" simplePos="0" relativeHeight="251671552" behindDoc="0" locked="0" layoutInCell="1" allowOverlap="1" wp14:anchorId="679FF55C" wp14:editId="7E94BB69">
             <wp:simplePos x="0" y="0"/>
             <wp:positionH relativeFrom="column">
               <wp:posOffset>2384425</wp:posOffset>
@@ -10473,7 +12055,7 @@
                     <pic:cNvPicPr/>
                   </pic:nvPicPr>
                   <pic:blipFill>
-                    <a:blip r:embed="rId15">
+                    <a:blip r:embed="rId24">
                       <a:extLst>
                         <a:ext uri="{28A0092B-C50C-407E-A947-70E740481C1C}">
                           <a14:useLocalDpi xmlns:a14="http://schemas.microsoft.com/office/drawing/2010/main" val="0"/>
@@ -10650,14 +12232,7 @@
           <w:rFonts w:ascii="Times New Roman" w:hAnsi="Times New Roman" w:cs="Times New Roman"/>
           <w:color w:val="000000" w:themeColor="text1"/>
         </w:rPr>
-        <w:t>In conclusione,</w:t>
-      </w:r>
-      <w:r>
-        <w:rPr>
-          <w:rFonts w:ascii="Times New Roman" w:hAnsi="Times New Roman" w:cs="Times New Roman"/>
-          <w:color w:val="000000" w:themeColor="text1"/>
-        </w:rPr>
-        <w:t xml:space="preserve"> prendendo in considerazione </w:t>
+        <w:t xml:space="preserve">In conclusione, prendendo in considerazione </w:t>
       </w:r>
       <w:r>
         <w:rPr>
@@ -10713,20 +12288,6 @@
     </w:p>
     <w:p>
       <w:pPr>
-        <w:pStyle w:val="Paragrafoelenco"/>
-        <w:ind w:left="426"/>
-        <w:jc w:val="both"/>
-        <w:rPr>
-          <w:rFonts w:ascii="Times New Roman" w:hAnsi="Times New Roman" w:cs="Times New Roman"/>
-          <w:color w:val="000000" w:themeColor="text1"/>
-        </w:rPr>
-      </w:pPr>
-    </w:p>
-    <w:p>
-      <w:pPr>
-        <w:pStyle w:val="Paragrafoelenco"/>
-        <w:ind w:left="426"/>
-        <w:jc w:val="both"/>
         <w:rPr>
           <w:rFonts w:ascii="Times New Roman" w:hAnsi="Times New Roman" w:cs="Times New Roman"/>
           <w:color w:val="C00000"/>
@@ -10734,6 +12295,15 @@
           <w:szCs w:val="28"/>
         </w:rPr>
       </w:pPr>
+      <w:r>
+        <w:rPr>
+          <w:rFonts w:ascii="Times New Roman" w:hAnsi="Times New Roman" w:cs="Times New Roman"/>
+          <w:color w:val="C00000"/>
+          <w:sz w:val="28"/>
+          <w:szCs w:val="28"/>
+        </w:rPr>
+        <w:br w:type="page"/>
+      </w:r>
     </w:p>
     <w:p>
       <w:pPr>
@@ -10776,21 +12346,7 @@
           <w:rFonts w:ascii="Times New Roman" w:hAnsi="Times New Roman" w:cs="Times New Roman"/>
           <w:color w:val="000000" w:themeColor="text1"/>
         </w:rPr>
-        <w:t xml:space="preserve">L’obiettivo che ci eravamo prefissati di </w:t>
-      </w:r>
-      <w:r>
-        <w:rPr>
-          <w:rFonts w:ascii="Times New Roman" w:hAnsi="Times New Roman" w:cs="Times New Roman"/>
-          <w:color w:val="000000" w:themeColor="text1"/>
-        </w:rPr>
-        <w:t>ottenere</w:t>
-      </w:r>
-      <w:r>
-        <w:rPr>
-          <w:rFonts w:ascii="Times New Roman" w:hAnsi="Times New Roman" w:cs="Times New Roman"/>
-          <w:color w:val="000000" w:themeColor="text1"/>
-        </w:rPr>
-        <w:t xml:space="preserve"> con questa tesina è stato raggiunto, in quanto abbiamo ottenuto un </w:t>
+        <w:t xml:space="preserve">L’obiettivo che ci eravamo prefissati di ottenere con questa tesina è stato raggiunto, in quanto abbiamo ottenuto un </w:t>
       </w:r>
       <w:r>
         <w:rPr>
@@ -10806,23 +12362,7 @@
           <w:rFonts w:ascii="Times New Roman" w:hAnsi="Times New Roman" w:cs="Times New Roman"/>
           <w:color w:val="000000" w:themeColor="text1"/>
         </w:rPr>
-        <w:t xml:space="preserve"> che in real-time è in grado di riconoscere tutti i gesti rappresentanti le lettere dell’alfabeto del </w:t>
-      </w:r>
-      <w:proofErr w:type="spellStart"/>
-      <w:r>
-        <w:rPr>
-          <w:rFonts w:ascii="Times New Roman" w:hAnsi="Times New Roman" w:cs="Times New Roman"/>
-          <w:color w:val="000000" w:themeColor="text1"/>
-        </w:rPr>
-        <w:t>Signuno</w:t>
-      </w:r>
-      <w:proofErr w:type="spellEnd"/>
-      <w:r>
-        <w:rPr>
-          <w:rFonts w:ascii="Times New Roman" w:hAnsi="Times New Roman" w:cs="Times New Roman"/>
-          <w:color w:val="000000" w:themeColor="text1"/>
-        </w:rPr>
-        <w:t>.</w:t>
+        <w:t xml:space="preserve"> che in real-time è in grado di riconoscere tutti i gesti rappresentanti le lettere dell’alfabeto del Signuno.</w:t>
       </w:r>
       <w:r>
         <w:rPr>
@@ -10860,7 +12400,7 @@
           <w:color w:val="000000" w:themeColor="text1"/>
         </w:rPr>
         <w:drawing>
-          <wp:anchor distT="0" distB="0" distL="114300" distR="114300" simplePos="0" relativeHeight="251674624" behindDoc="0" locked="0" layoutInCell="1" allowOverlap="1" wp14:anchorId="77E23787" wp14:editId="12282A02">
+          <wp:anchor distT="0" distB="0" distL="114300" distR="114300" simplePos="0" relativeHeight="251666432" behindDoc="0" locked="0" layoutInCell="1" allowOverlap="1" wp14:anchorId="28212BB0" wp14:editId="1B95C5F9">
             <wp:simplePos x="0" y="0"/>
             <wp:positionH relativeFrom="page">
               <wp:posOffset>4768850</wp:posOffset>
@@ -10883,7 +12423,7 @@
                     <pic:cNvPicPr/>
                   </pic:nvPicPr>
                   <pic:blipFill>
-                    <a:blip r:embed="rId16" cstate="print">
+                    <a:blip r:embed="rId25" cstate="print">
                       <a:extLst>
                         <a:ext uri="{28A0092B-C50C-407E-A947-70E740481C1C}">
                           <a14:useLocalDpi xmlns:a14="http://schemas.microsoft.com/office/drawing/2010/main" val="0"/>
@@ -10922,7 +12462,7 @@
           <w:color w:val="000000" w:themeColor="text1"/>
         </w:rPr>
         <w:drawing>
-          <wp:anchor distT="0" distB="0" distL="114300" distR="114300" simplePos="0" relativeHeight="251676672" behindDoc="0" locked="0" layoutInCell="1" allowOverlap="1" wp14:anchorId="5289E818" wp14:editId="6C910D1F">
+          <wp:anchor distT="0" distB="0" distL="114300" distR="114300" simplePos="0" relativeHeight="251668480" behindDoc="0" locked="0" layoutInCell="1" allowOverlap="1" wp14:anchorId="5BD89C6D" wp14:editId="1FF5D991">
             <wp:simplePos x="0" y="0"/>
             <wp:positionH relativeFrom="column">
               <wp:posOffset>-13970</wp:posOffset>
@@ -10945,7 +12485,7 @@
                     <pic:cNvPicPr/>
                   </pic:nvPicPr>
                   <pic:blipFill>
-                    <a:blip r:embed="rId17" cstate="print">
+                    <a:blip r:embed="rId26" cstate="print">
                       <a:extLst>
                         <a:ext uri="{28A0092B-C50C-407E-A947-70E740481C1C}">
                           <a14:useLocalDpi xmlns:a14="http://schemas.microsoft.com/office/drawing/2010/main" val="0"/>
@@ -10984,7 +12524,7 @@
           <w:color w:val="000000" w:themeColor="text1"/>
         </w:rPr>
         <w:drawing>
-          <wp:anchor distT="0" distB="0" distL="114300" distR="114300" simplePos="0" relativeHeight="251675648" behindDoc="0" locked="0" layoutInCell="1" allowOverlap="1" wp14:anchorId="22AB12A9" wp14:editId="6E3046A7">
+          <wp:anchor distT="0" distB="0" distL="114300" distR="114300" simplePos="0" relativeHeight="251667456" behindDoc="0" locked="0" layoutInCell="1" allowOverlap="1" wp14:anchorId="35A84C98" wp14:editId="148F308C">
             <wp:simplePos x="0" y="0"/>
             <wp:positionH relativeFrom="margin">
               <wp:posOffset>2007870</wp:posOffset>
@@ -11007,7 +12547,7 @@
                     <pic:cNvPicPr/>
                   </pic:nvPicPr>
                   <pic:blipFill>
-                    <a:blip r:embed="rId18" cstate="print">
+                    <a:blip r:embed="rId27" cstate="print">
                       <a:extLst>
                         <a:ext uri="{28A0092B-C50C-407E-A947-70E740481C1C}">
                           <a14:useLocalDpi xmlns:a14="http://schemas.microsoft.com/office/drawing/2010/main" val="0"/>
@@ -11046,7 +12586,7 @@
           <w:color w:val="000000" w:themeColor="text1"/>
         </w:rPr>
         <w:drawing>
-          <wp:anchor distT="0" distB="0" distL="114300" distR="114300" simplePos="0" relativeHeight="251670528" behindDoc="0" locked="0" layoutInCell="1" allowOverlap="1" wp14:anchorId="48920E3D" wp14:editId="198D3181">
+          <wp:anchor distT="0" distB="0" distL="114300" distR="114300" simplePos="0" relativeHeight="251664384" behindDoc="0" locked="0" layoutInCell="1" allowOverlap="1" wp14:anchorId="54462FB8" wp14:editId="23A17CEA">
             <wp:simplePos x="0" y="0"/>
             <wp:positionH relativeFrom="page">
               <wp:posOffset>2749550</wp:posOffset>
@@ -11057,7 +12597,7 @@
             <wp:extent cx="2294890" cy="1725295"/>
             <wp:effectExtent l="0" t="0" r="0" b="8255"/>
             <wp:wrapSquare wrapText="bothSides"/>
-            <wp:docPr id="22" name="Immagine 22" descr="Immagine che contiene testo, interni, maschio&#10;&#10;Descrizione generata automaticamente"/>
+            <wp:docPr id="24" name="Immagine 24" descr="Immagine che contiene testo, interni, maschio&#10;&#10;Descrizione generata automaticamente"/>
             <wp:cNvGraphicFramePr>
               <a:graphicFrameLocks xmlns:a="http://schemas.openxmlformats.org/drawingml/2006/main" noChangeAspect="1"/>
             </wp:cNvGraphicFramePr>
@@ -11069,7 +12609,7 @@
                     <pic:cNvPicPr/>
                   </pic:nvPicPr>
                   <pic:blipFill>
-                    <a:blip r:embed="rId19" cstate="print">
+                    <a:blip r:embed="rId28" cstate="print">
                       <a:extLst>
                         <a:ext uri="{28A0092B-C50C-407E-A947-70E740481C1C}">
                           <a14:useLocalDpi xmlns:a14="http://schemas.microsoft.com/office/drawing/2010/main" val="0"/>
@@ -11108,7 +12648,7 @@
           <w:color w:val="000000" w:themeColor="text1"/>
         </w:rPr>
         <w:drawing>
-          <wp:anchor distT="0" distB="0" distL="114300" distR="114300" simplePos="0" relativeHeight="251671552" behindDoc="0" locked="0" layoutInCell="1" allowOverlap="1" wp14:anchorId="518BAAC8" wp14:editId="525E649D">
+          <wp:anchor distT="0" distB="0" distL="114300" distR="114300" simplePos="0" relativeHeight="251665408" behindDoc="0" locked="0" layoutInCell="1" allowOverlap="1" wp14:anchorId="0541D309" wp14:editId="4949B252">
             <wp:simplePos x="0" y="0"/>
             <wp:positionH relativeFrom="column">
               <wp:posOffset>4093210</wp:posOffset>
@@ -11119,7 +12659,7 @@
             <wp:extent cx="2305050" cy="1734185"/>
             <wp:effectExtent l="0" t="0" r="0" b="0"/>
             <wp:wrapSquare wrapText="bothSides"/>
-            <wp:docPr id="23" name="Immagine 23" descr="Immagine che contiene testo, persona, interni, schermo&#10;&#10;Descrizione generata automaticamente"/>
+            <wp:docPr id="25" name="Immagine 25" descr="Immagine che contiene testo, persona, interni, schermo&#10;&#10;Descrizione generata automaticamente"/>
             <wp:cNvGraphicFramePr>
               <a:graphicFrameLocks xmlns:a="http://schemas.openxmlformats.org/drawingml/2006/main" noChangeAspect="1"/>
             </wp:cNvGraphicFramePr>
@@ -11131,7 +12671,7 @@
                     <pic:cNvPicPr/>
                   </pic:nvPicPr>
                   <pic:blipFill>
-                    <a:blip r:embed="rId20" cstate="print">
+                    <a:blip r:embed="rId29" cstate="print">
                       <a:extLst>
                         <a:ext uri="{28A0092B-C50C-407E-A947-70E740481C1C}">
                           <a14:useLocalDpi xmlns:a14="http://schemas.microsoft.com/office/drawing/2010/main" val="0"/>
@@ -11170,7 +12710,7 @@
           <w:color w:val="000000" w:themeColor="text1"/>
         </w:rPr>
         <w:drawing>
-          <wp:anchor distT="0" distB="0" distL="114300" distR="114300" simplePos="0" relativeHeight="251669504" behindDoc="0" locked="0" layoutInCell="1" allowOverlap="1" wp14:anchorId="39A52764" wp14:editId="6D6B8F1E">
+          <wp:anchor distT="0" distB="0" distL="114300" distR="114300" simplePos="0" relativeHeight="251663360" behindDoc="0" locked="0" layoutInCell="1" allowOverlap="1" wp14:anchorId="2B4ADA84" wp14:editId="71ADD4EA">
             <wp:simplePos x="0" y="0"/>
             <wp:positionH relativeFrom="column">
               <wp:posOffset>-34290</wp:posOffset>
@@ -11181,7 +12721,7 @@
             <wp:extent cx="2305050" cy="1695450"/>
             <wp:effectExtent l="0" t="0" r="0" b="0"/>
             <wp:wrapSquare wrapText="bothSides"/>
-            <wp:docPr id="21" name="Immagine 21"/>
+            <wp:docPr id="29" name="Immagine 29"/>
             <wp:cNvGraphicFramePr>
               <a:graphicFrameLocks xmlns:a="http://schemas.openxmlformats.org/drawingml/2006/main" noChangeAspect="1"/>
             </wp:cNvGraphicFramePr>
@@ -11193,7 +12733,7 @@
                     <pic:cNvPicPr/>
                   </pic:nvPicPr>
                   <pic:blipFill>
-                    <a:blip r:embed="rId21" cstate="print">
+                    <a:blip r:embed="rId30" cstate="print">
                       <a:extLst>
                         <a:ext uri="{28A0092B-C50C-407E-A947-70E740481C1C}">
                           <a14:useLocalDpi xmlns:a14="http://schemas.microsoft.com/office/drawing/2010/main" val="0"/>
@@ -11244,25 +12784,8 @@
           <w:rFonts w:ascii="Times New Roman" w:hAnsi="Times New Roman" w:cs="Times New Roman"/>
           <w:color w:val="000000" w:themeColor="text1"/>
         </w:rPr>
-        <w:t xml:space="preserve"> rappresentanti il riconoscimento di qualche gesto del </w:t>
-      </w:r>
-      <w:proofErr w:type="spellStart"/>
-      <w:r>
-        <w:rPr>
-          <w:rFonts w:ascii="Times New Roman" w:hAnsi="Times New Roman" w:cs="Times New Roman"/>
-          <w:color w:val="000000" w:themeColor="text1"/>
-        </w:rPr>
-        <w:t>Signuno</w:t>
-      </w:r>
-      <w:proofErr w:type="spellEnd"/>
-      <w:r>
-        <w:rPr>
-          <w:rFonts w:ascii="Times New Roman" w:hAnsi="Times New Roman" w:cs="Times New Roman"/>
-          <w:color w:val="000000" w:themeColor="text1"/>
-        </w:rPr>
-        <w:t xml:space="preserve">, usando il </w:t>
-      </w:r>
-      <w:proofErr w:type="spellStart"/>
+        <w:t xml:space="preserve"> rappresentanti il riconoscimento di qualche gesto del Signuno, usando il </w:t>
+      </w:r>
       <w:r>
         <w:rPr>
           <w:rFonts w:ascii="Times New Roman" w:hAnsi="Times New Roman" w:cs="Times New Roman"/>
@@ -11272,7 +12795,6 @@
         </w:rPr>
         <w:t>Recogniser</w:t>
       </w:r>
-      <w:proofErr w:type="spellEnd"/>
       <w:r>
         <w:rPr>
           <w:rFonts w:ascii="Times New Roman" w:hAnsi="Times New Roman" w:cs="Times New Roman"/>
@@ -11282,7 +12804,6 @@
         </w:rPr>
         <w:t xml:space="preserve"> </w:t>
       </w:r>
-      <w:proofErr w:type="spellStart"/>
       <w:r>
         <w:rPr>
           <w:rFonts w:ascii="Times New Roman" w:hAnsi="Times New Roman" w:cs="Times New Roman"/>
@@ -11292,7 +12813,6 @@
         </w:rPr>
         <w:t>Signed</w:t>
       </w:r>
-      <w:proofErr w:type="spellEnd"/>
       <w:r>
         <w:rPr>
           <w:rFonts w:ascii="Times New Roman" w:hAnsi="Times New Roman" w:cs="Times New Roman"/>
@@ -11321,6 +12841,8 @@
         <w:jc w:val="both"/>
         <w:rPr>
           <w:rFonts w:ascii="Times New Roman" w:hAnsi="Times New Roman" w:cs="Times New Roman"/>
+          <w:b/>
+          <w:bCs/>
           <w:color w:val="000000" w:themeColor="text1"/>
         </w:rPr>
       </w:pPr>
@@ -11345,36 +12867,31 @@
           <w:rFonts w:ascii="Times New Roman" w:hAnsi="Times New Roman" w:cs="Times New Roman"/>
           <w:color w:val="000000" w:themeColor="text1"/>
         </w:rPr>
-        <w:t xml:space="preserve">, in quanto non sempre il programma è in grado di riconoscerli correttamente. A </w:t>
-      </w:r>
-      <w:r>
-        <w:rPr>
-          <w:rFonts w:ascii="Times New Roman" w:hAnsi="Times New Roman" w:cs="Times New Roman"/>
-          <w:color w:val="000000" w:themeColor="text1"/>
-        </w:rPr>
-        <w:t>volte, infatti,</w:t>
-      </w:r>
-      <w:r>
-        <w:rPr>
-          <w:rFonts w:ascii="Times New Roman" w:hAnsi="Times New Roman" w:cs="Times New Roman"/>
-          <w:color w:val="000000" w:themeColor="text1"/>
-        </w:rPr>
-        <w:t xml:space="preserve"> pur facendo il gesto correttamente, come riportato in figura 2.1, quest’ultimo non viene riconosciuto o scambiato per un altro</w:t>
-      </w:r>
-      <w:r>
-        <w:rPr>
-          <w:rFonts w:ascii="Times New Roman" w:hAnsi="Times New Roman" w:cs="Times New Roman"/>
-          <w:color w:val="000000" w:themeColor="text1"/>
-        </w:rPr>
-        <w:t>, mentre</w:t>
-      </w:r>
-      <w:r>
-        <w:rPr>
-          <w:rFonts w:ascii="Times New Roman" w:hAnsi="Times New Roman" w:cs="Times New Roman"/>
-          <w:color w:val="000000" w:themeColor="text1"/>
-        </w:rPr>
-        <w:t xml:space="preserve"> altre volte pur non eseguendo il gesto nel modo delineato in figura 2.1, il programma riesce a riconoscerlo. </w:t>
-      </w:r>
+        <w:t>, in quanto non sempre il programma è in grado di riconoscerli correttamente. A volte, infatti, pur facendo il gesto correttamente, come riportato in figura 2.1, quest’ultimo non viene riconosciuto o scambiato per un altro, mentre altre volte pur non eseguendo il gesto nel modo delineato in figura 2.1, il programma riesce a riconoscerlo.</w:t>
+      </w:r>
+    </w:p>
+    <w:p>
+      <w:pPr>
+        <w:pStyle w:val="Paragrafoelenco"/>
+        <w:ind w:left="426"/>
+        <w:jc w:val="both"/>
+        <w:rPr>
+          <w:rFonts w:ascii="Times New Roman" w:hAnsi="Times New Roman" w:cs="Times New Roman"/>
+          <w:color w:val="C00000"/>
+          <w:sz w:val="28"/>
+          <w:szCs w:val="28"/>
+        </w:rPr>
+      </w:pPr>
+    </w:p>
+    <w:p>
+      <w:pPr>
+        <w:rPr>
+          <w:rFonts w:ascii="Times New Roman" w:hAnsi="Times New Roman" w:cs="Times New Roman"/>
+          <w:color w:val="C00000"/>
+          <w:sz w:val="28"/>
+          <w:szCs w:val="28"/>
+        </w:rPr>
+      </w:pPr>
       <w:r>
         <w:rPr>
           <w:rFonts w:ascii="Times New Roman" w:hAnsi="Times New Roman" w:cs="Times New Roman"/>
@@ -11420,8 +12937,8 @@
         <w:rPr>
           <w:rFonts w:ascii="Times New Roman" w:hAnsi="Times New Roman" w:cs="Times New Roman"/>
           <w:color w:val="C00000"/>
-          <w:sz w:val="28"/>
-          <w:szCs w:val="28"/>
+          <w:sz w:val="24"/>
+          <w:szCs w:val="24"/>
         </w:rPr>
       </w:pPr>
       <w:r>
@@ -11430,22 +12947,20 @@
           <w:b/>
           <w:bCs/>
           <w:color w:val="000000" w:themeColor="text1"/>
+        </w:rPr>
+        <w:t>ROBERTA</w:t>
+      </w:r>
+    </w:p>
+    <w:p>
+      <w:pPr>
+        <w:pStyle w:val="Paragrafoelenco"/>
+        <w:ind w:left="426"/>
+        <w:jc w:val="both"/>
+        <w:rPr>
+          <w:rFonts w:ascii="Times New Roman" w:hAnsi="Times New Roman" w:cs="Times New Roman"/>
+          <w:color w:val="C00000"/>
           <w:sz w:val="24"/>
           <w:szCs w:val="24"/>
-        </w:rPr>
-        <w:t>ROBERTA</w:t>
-      </w:r>
-    </w:p>
-    <w:p>
-      <w:pPr>
-        <w:pStyle w:val="Paragrafoelenco"/>
-        <w:ind w:left="426"/>
-        <w:jc w:val="both"/>
-        <w:rPr>
-          <w:rFonts w:ascii="Times New Roman" w:hAnsi="Times New Roman" w:cs="Times New Roman"/>
-          <w:color w:val="C00000"/>
-          <w:sz w:val="28"/>
-          <w:szCs w:val="28"/>
         </w:rPr>
       </w:pPr>
     </w:p>
@@ -11551,24 +13066,27 @@
         <w:rPr>
           <w:rFonts w:ascii="Times New Roman" w:eastAsiaTheme="minorEastAsia" w:hAnsi="Times New Roman" w:cs="Times New Roman"/>
           <w:color w:val="000000" w:themeColor="text1"/>
+          <w:lang w:val="en-US"/>
         </w:rPr>
       </w:pPr>
       <w:r>
         <w:rPr>
           <w:rFonts w:ascii="Times New Roman" w:eastAsiaTheme="minorEastAsia" w:hAnsi="Times New Roman" w:cs="Times New Roman"/>
-          <w:color w:val="000000" w:themeColor="text1"/>
-        </w:rPr>
-        <w:t xml:space="preserve">CPU: Intel Core i7 8th </w:t>
-      </w:r>
-      <w:proofErr w:type="spellStart"/>
+          <w:b/>
+          <w:bCs/>
+          <w:color w:val="000000" w:themeColor="text1"/>
+          <w:lang w:val="en-US"/>
+        </w:rPr>
+        <w:t>CPU</w:t>
+      </w:r>
       <w:r>
         <w:rPr>
           <w:rFonts w:ascii="Times New Roman" w:eastAsiaTheme="minorEastAsia" w:hAnsi="Times New Roman" w:cs="Times New Roman"/>
           <w:color w:val="000000" w:themeColor="text1"/>
-        </w:rPr>
-        <w:t>Gen</w:t>
-      </w:r>
-      <w:proofErr w:type="spellEnd"/>
+          <w:lang w:val="en-US"/>
+        </w:rPr>
+        <w:t>: Intel Core i7 8th Gen</w:t>
+      </w:r>
     </w:p>
     <w:p>
       <w:pPr>
@@ -11586,25 +13104,18 @@
       <w:r>
         <w:rPr>
           <w:rFonts w:ascii="Times New Roman" w:eastAsiaTheme="minorEastAsia" w:hAnsi="Times New Roman" w:cs="Times New Roman"/>
-          <w:color w:val="000000" w:themeColor="text1"/>
-        </w:rPr>
-        <w:t xml:space="preserve">GPU: Nvidia </w:t>
-      </w:r>
-      <w:proofErr w:type="spellStart"/>
+          <w:b/>
+          <w:bCs/>
+          <w:color w:val="000000" w:themeColor="text1"/>
+        </w:rPr>
+        <w:t>GPU</w:t>
+      </w:r>
       <w:r>
         <w:rPr>
           <w:rFonts w:ascii="Times New Roman" w:eastAsiaTheme="minorEastAsia" w:hAnsi="Times New Roman" w:cs="Times New Roman"/>
           <w:color w:val="000000" w:themeColor="text1"/>
         </w:rPr>
-        <w:t>GeForce</w:t>
-      </w:r>
-      <w:proofErr w:type="spellEnd"/>
-      <w:r>
-        <w:rPr>
-          <w:rFonts w:ascii="Times New Roman" w:eastAsiaTheme="minorEastAsia" w:hAnsi="Times New Roman" w:cs="Times New Roman"/>
-          <w:color w:val="000000" w:themeColor="text1"/>
-        </w:rPr>
-        <w:t xml:space="preserve"> GTX 1050</w:t>
+        <w:t>: Nvidia GeForce GTX 1050</w:t>
       </w:r>
     </w:p>
     <w:p>
@@ -11623,16 +13134,18 @@
       <w:r>
         <w:rPr>
           <w:rFonts w:ascii="Times New Roman" w:eastAsiaTheme="minorEastAsia" w:hAnsi="Times New Roman" w:cs="Times New Roman"/>
-          <w:color w:val="000000" w:themeColor="text1"/>
-        </w:rPr>
-        <w:t xml:space="preserve">Webcam: </w:t>
+          <w:b/>
+          <w:bCs/>
+          <w:color w:val="000000" w:themeColor="text1"/>
+        </w:rPr>
+        <w:t>Webcam</w:t>
       </w:r>
       <w:r>
         <w:rPr>
           <w:rFonts w:ascii="Times New Roman" w:eastAsiaTheme="minorEastAsia" w:hAnsi="Times New Roman" w:cs="Times New Roman"/>
           <w:color w:val="000000" w:themeColor="text1"/>
         </w:rPr>
-        <w:t>HD 720p</w:t>
+        <w:t>: HD 720p</w:t>
       </w:r>
     </w:p>
     <w:p>
@@ -11651,9 +13164,18 @@
       <w:r>
         <w:rPr>
           <w:rFonts w:ascii="Times New Roman" w:eastAsiaTheme="minorEastAsia" w:hAnsi="Times New Roman" w:cs="Times New Roman"/>
-          <w:color w:val="000000" w:themeColor="text1"/>
-        </w:rPr>
-        <w:t>Sistema operativo: Windows</w:t>
+          <w:b/>
+          <w:bCs/>
+          <w:color w:val="000000" w:themeColor="text1"/>
+        </w:rPr>
+        <w:t>Sistema operativo</w:t>
+      </w:r>
+      <w:r>
+        <w:rPr>
+          <w:rFonts w:ascii="Times New Roman" w:eastAsiaTheme="minorEastAsia" w:hAnsi="Times New Roman" w:cs="Times New Roman"/>
+          <w:color w:val="000000" w:themeColor="text1"/>
+        </w:rPr>
+        <w:t>: Windows</w:t>
       </w:r>
     </w:p>
     <w:p>
@@ -11693,19 +13215,19 @@
       <w:r>
         <w:rPr>
           <w:rFonts w:ascii="Times New Roman" w:eastAsiaTheme="minorEastAsia" w:hAnsi="Times New Roman" w:cs="Times New Roman"/>
-          <w:color w:val="000000" w:themeColor="text1"/>
-        </w:rPr>
-        <w:t xml:space="preserve">IDE: </w:t>
-      </w:r>
-      <w:proofErr w:type="spellStart"/>
+          <w:b/>
+          <w:bCs/>
+          <w:color w:val="000000" w:themeColor="text1"/>
+        </w:rPr>
+        <w:t>IDE</w:t>
+      </w:r>
       <w:r>
         <w:rPr>
           <w:rFonts w:ascii="Times New Roman" w:eastAsiaTheme="minorEastAsia" w:hAnsi="Times New Roman" w:cs="Times New Roman"/>
           <w:color w:val="000000" w:themeColor="text1"/>
         </w:rPr>
-        <w:t>PyCharm</w:t>
-      </w:r>
-      <w:proofErr w:type="spellEnd"/>
+        <w:t>: PyCharm</w:t>
+      </w:r>
     </w:p>
     <w:p>
       <w:pPr>
@@ -11723,57 +13245,18 @@
       <w:r>
         <w:rPr>
           <w:rFonts w:ascii="Times New Roman" w:eastAsiaTheme="minorEastAsia" w:hAnsi="Times New Roman" w:cs="Times New Roman"/>
-          <w:color w:val="000000" w:themeColor="text1"/>
-        </w:rPr>
-        <w:t xml:space="preserve">Librerie: </w:t>
-      </w:r>
-      <w:proofErr w:type="spellStart"/>
+          <w:b/>
+          <w:bCs/>
+          <w:color w:val="000000" w:themeColor="text1"/>
+        </w:rPr>
+        <w:t>Librerie</w:t>
+      </w:r>
       <w:r>
         <w:rPr>
           <w:rFonts w:ascii="Times New Roman" w:eastAsiaTheme="minorEastAsia" w:hAnsi="Times New Roman" w:cs="Times New Roman"/>
           <w:color w:val="000000" w:themeColor="text1"/>
         </w:rPr>
-        <w:t>Mediapipe</w:t>
-      </w:r>
-      <w:proofErr w:type="spellEnd"/>
-      <w:r>
-        <w:rPr>
-          <w:rFonts w:ascii="Times New Roman" w:eastAsiaTheme="minorEastAsia" w:hAnsi="Times New Roman" w:cs="Times New Roman"/>
-          <w:color w:val="000000" w:themeColor="text1"/>
-        </w:rPr>
-        <w:t xml:space="preserve">, </w:t>
-      </w:r>
-      <w:proofErr w:type="spellStart"/>
-      <w:r>
-        <w:rPr>
-          <w:rFonts w:ascii="Times New Roman" w:eastAsiaTheme="minorEastAsia" w:hAnsi="Times New Roman" w:cs="Times New Roman"/>
-          <w:color w:val="000000" w:themeColor="text1"/>
-        </w:rPr>
-        <w:t>OpenCV</w:t>
-      </w:r>
-      <w:proofErr w:type="spellEnd"/>
-      <w:r>
-        <w:rPr>
-          <w:rFonts w:ascii="Times New Roman" w:eastAsiaTheme="minorEastAsia" w:hAnsi="Times New Roman" w:cs="Times New Roman"/>
-          <w:color w:val="000000" w:themeColor="text1"/>
-        </w:rPr>
-        <w:t xml:space="preserve">, </w:t>
-      </w:r>
-      <w:proofErr w:type="spellStart"/>
-      <w:r>
-        <w:rPr>
-          <w:rFonts w:ascii="Times New Roman" w:eastAsiaTheme="minorEastAsia" w:hAnsi="Times New Roman" w:cs="Times New Roman"/>
-          <w:color w:val="000000" w:themeColor="text1"/>
-        </w:rPr>
-        <w:t>matplotlib</w:t>
-      </w:r>
-      <w:proofErr w:type="spellEnd"/>
-      <w:r>
-        <w:rPr>
-          <w:rFonts w:ascii="Times New Roman" w:eastAsiaTheme="minorEastAsia" w:hAnsi="Times New Roman" w:cs="Times New Roman"/>
-          <w:color w:val="000000" w:themeColor="text1"/>
-        </w:rPr>
-        <w:t xml:space="preserve"> e altre più basiche</w:t>
+        <w:t>: Mediapipe, OpenCV, matplotlib e altre più basiche</w:t>
       </w:r>
     </w:p>
     <w:p>
@@ -11789,9 +13272,11 @@
         </w:rPr>
       </w:pPr>
     </w:p>
-    <w:bookmarkEnd w:id="0"/>
-    <w:p>
-      <w:pPr>
+    <w:p>
+      <w:pPr>
+        <w:pStyle w:val="Paragrafoelenco"/>
+        <w:ind w:left="426"/>
+        <w:jc w:val="both"/>
         <w:rPr>
           <w:rFonts w:ascii="Times New Roman" w:hAnsi="Times New Roman" w:cs="Times New Roman"/>
           <w:color w:val="C00000"/>
@@ -11800,6 +13285,82 @@
         </w:rPr>
       </w:pPr>
     </w:p>
+    <w:p>
+      <w:pPr>
+        <w:rPr>
+          <w:rFonts w:ascii="Times New Roman" w:hAnsi="Times New Roman" w:cs="Times New Roman"/>
+          <w:color w:val="C00000"/>
+          <w:sz w:val="28"/>
+          <w:szCs w:val="28"/>
+        </w:rPr>
+      </w:pPr>
+      <w:r>
+        <w:rPr>
+          <w:rFonts w:ascii="Times New Roman" w:hAnsi="Times New Roman" w:cs="Times New Roman"/>
+          <w:color w:val="C00000"/>
+          <w:sz w:val="28"/>
+          <w:szCs w:val="28"/>
+        </w:rPr>
+        <w:br w:type="page"/>
+      </w:r>
+    </w:p>
+    <w:p>
+      <w:pPr>
+        <w:pStyle w:val="Paragrafoelenco"/>
+        <w:ind w:left="426"/>
+        <w:jc w:val="both"/>
+        <w:rPr>
+          <w:rFonts w:ascii="Times New Roman" w:hAnsi="Times New Roman" w:cs="Times New Roman"/>
+          <w:color w:val="C00000"/>
+          <w:sz w:val="24"/>
+          <w:szCs w:val="24"/>
+        </w:rPr>
+      </w:pPr>
+    </w:p>
+    <w:p>
+      <w:pPr>
+        <w:pStyle w:val="Paragrafoelenco"/>
+        <w:ind w:left="426"/>
+        <w:jc w:val="both"/>
+        <w:rPr>
+          <w:rFonts w:ascii="Times New Roman" w:hAnsi="Times New Roman" w:cs="Times New Roman"/>
+          <w:color w:val="C00000"/>
+          <w:sz w:val="24"/>
+          <w:szCs w:val="24"/>
+        </w:rPr>
+      </w:pPr>
+    </w:p>
+    <w:p>
+      <w:pPr>
+        <w:jc w:val="both"/>
+        <w:rPr>
+          <w:rFonts w:ascii="Times New Roman" w:hAnsi="Times New Roman" w:cs="Times New Roman"/>
+          <w:color w:val="C00000"/>
+          <w:sz w:val="24"/>
+          <w:szCs w:val="24"/>
+        </w:rPr>
+      </w:pPr>
+      <w:r>
+        <w:rPr>
+          <w:rFonts w:ascii="Times New Roman" w:hAnsi="Times New Roman" w:cs="Times New Roman"/>
+          <w:color w:val="C00000"/>
+          <w:sz w:val="24"/>
+          <w:szCs w:val="24"/>
+        </w:rPr>
+        <w:br w:type="page"/>
+      </w:r>
+    </w:p>
+    <w:p>
+      <w:pPr>
+        <w:spacing w:after="0"/>
+        <w:ind w:left="66"/>
+        <w:jc w:val="both"/>
+        <w:rPr>
+          <w:rFonts w:ascii="Times New Roman" w:hAnsi="Times New Roman" w:cs="Times New Roman"/>
+        </w:rPr>
+      </w:pPr>
+    </w:p>
+    <w:p/>
     <w:sectPr>
       <w:type w:val="continuous"/>
       <w:pgSz w:w="11906" w:h="16838"/>
@@ -11814,13 +13375,127 @@
 <file path=word/numbering.xml><?xml version="1.0" encoding="utf-8"?>
 <w:numbering xmlns:wpc="http://schemas.microsoft.com/office/word/2010/wordprocessingCanvas" xmlns:cx="http://schemas.microsoft.com/office/drawing/2014/chartex" xmlns:cx1="http://schemas.microsoft.com/office/drawing/2015/9/8/chartex" xmlns:cx2="http://schemas.microsoft.com/office/drawing/2015/10/21/chartex" xmlns:cx3="http://schemas.microsoft.com/office/drawing/2016/5/9/chartex" xmlns:cx4="http://schemas.microsoft.com/office/drawing/2016/5/10/chartex" xmlns:cx5="http://schemas.microsoft.com/office/drawing/2016/5/11/chartex" xmlns:cx6="http://schemas.microsoft.com/office/drawing/2016/5/12/chartex" xmlns:cx7="http://schemas.microsoft.com/office/drawing/2016/5/13/chartex" xmlns:cx8="http://schemas.microsoft.com/office/drawing/2016/5/14/chartex" xmlns:mc="http://schemas.openxmlformats.org/markup-compatibility/2006" xmlns:aink="http://schemas.microsoft.com/office/drawing/2016/ink" xmlns:am3d="http://schemas.microsoft.com/office/drawing/2017/model3d" xmlns:o="urn:schemas-microsoft-com:office:office" xmlns:oel="http://schemas.microsoft.com/office/2019/extlst" xmlns:r="http://schemas.openxmlformats.org/officeDocument/2006/relationships" xmlns:m="http://schemas.openxmlformats.org/officeDocument/2006/math" xmlns:v="urn:schemas-microsoft-com:vml" xmlns:wp14="http://schemas.microsoft.com/office/word/2010/wordprocessingDrawing" xmlns:wp="http://schemas.openxmlformats.org/drawingml/2006/wordprocessingDrawing" xmlns:w10="urn:schemas-microsoft-com:office:word" xmlns:w="http://schemas.openxmlformats.org/wordprocessingml/2006/main" xmlns:w14="http://schemas.microsoft.com/office/word/2010/wordml" xmlns:w15="http://schemas.microsoft.com/office/word/2012/wordml" xmlns:w16cex="http://schemas.microsoft.com/office/word/2018/wordml/cex" xmlns:w16cid="http://schemas.microsoft.com/office/word/2016/wordml/cid" xmlns:w16="http://schemas.microsoft.com/office/word/2018/wordml" xmlns:w16sdtdh="http://schemas.microsoft.com/office/word/2020/wordml/sdtdatahash" xmlns:w16se="http://schemas.microsoft.com/office/word/2015/wordml/symex" xmlns:wpg="http://schemas.microsoft.com/office/word/2010/wordprocessingGroup" xmlns:wpi="http://schemas.microsoft.com/office/word/2010/wordprocessingInk" xmlns:wne="http://schemas.microsoft.com/office/word/2006/wordml" xmlns:wps="http://schemas.microsoft.com/office/word/2010/wordprocessingShape" mc:Ignorable="w14 w15 w16se w16cid w16 w16cex w16sdtdh wp14">
   <w:abstractNum w:abstractNumId="0" w15:restartNumberingAfterBreak="0">
+    <w:nsid w:val="05F66064"/>
+    <w:multiLevelType w:val="hybridMultilevel"/>
+    <w:tmpl w:val="73D2CF7A"/>
+    <w:lvl w:ilvl="0" w:tplc="FFFFFFFF">
+      <w:start w:val="1"/>
+      <w:numFmt w:val="bullet"/>
+      <w:lvlText w:val=""/>
+      <w:lvlJc w:val="left"/>
+      <w:pPr>
+        <w:ind w:left="720" w:hanging="360"/>
+      </w:pPr>
+      <w:rPr>
+        <w:rFonts w:ascii="Symbol" w:eastAsiaTheme="minorHAnsi" w:hAnsi="Symbol" w:cs="Times New Roman" w:hint="default"/>
+        <w:color w:val="C00000"/>
+      </w:rPr>
+    </w:lvl>
+    <w:lvl w:ilvl="1" w:tplc="FFFFFFFF">
+      <w:start w:val="1"/>
+      <w:numFmt w:val="bullet"/>
+      <w:lvlText w:val="o"/>
+      <w:lvlJc w:val="left"/>
+      <w:pPr>
+        <w:ind w:left="1440" w:hanging="360"/>
+      </w:pPr>
+      <w:rPr>
+        <w:rFonts w:ascii="Courier New" w:hAnsi="Courier New" w:cs="Courier New" w:hint="default"/>
+      </w:rPr>
+    </w:lvl>
+    <w:lvl w:ilvl="2" w:tplc="FFFFFFFF" w:tentative="1">
+      <w:start w:val="1"/>
+      <w:numFmt w:val="bullet"/>
+      <w:lvlText w:val=""/>
+      <w:lvlJc w:val="left"/>
+      <w:pPr>
+        <w:ind w:left="2160" w:hanging="360"/>
+      </w:pPr>
+      <w:rPr>
+        <w:rFonts w:ascii="Wingdings" w:hAnsi="Wingdings" w:hint="default"/>
+      </w:rPr>
+    </w:lvl>
+    <w:lvl w:ilvl="3" w:tplc="FFFFFFFF" w:tentative="1">
+      <w:start w:val="1"/>
+      <w:numFmt w:val="bullet"/>
+      <w:lvlText w:val=""/>
+      <w:lvlJc w:val="left"/>
+      <w:pPr>
+        <w:ind w:left="2880" w:hanging="360"/>
+      </w:pPr>
+      <w:rPr>
+        <w:rFonts w:ascii="Symbol" w:hAnsi="Symbol" w:hint="default"/>
+      </w:rPr>
+    </w:lvl>
+    <w:lvl w:ilvl="4" w:tplc="FFFFFFFF" w:tentative="1">
+      <w:start w:val="1"/>
+      <w:numFmt w:val="bullet"/>
+      <w:lvlText w:val="o"/>
+      <w:lvlJc w:val="left"/>
+      <w:pPr>
+        <w:ind w:left="3600" w:hanging="360"/>
+      </w:pPr>
+      <w:rPr>
+        <w:rFonts w:ascii="Courier New" w:hAnsi="Courier New" w:cs="Courier New" w:hint="default"/>
+      </w:rPr>
+    </w:lvl>
+    <w:lvl w:ilvl="5" w:tplc="FFFFFFFF" w:tentative="1">
+      <w:start w:val="1"/>
+      <w:numFmt w:val="bullet"/>
+      <w:lvlText w:val=""/>
+      <w:lvlJc w:val="left"/>
+      <w:pPr>
+        <w:ind w:left="4320" w:hanging="360"/>
+      </w:pPr>
+      <w:rPr>
+        <w:rFonts w:ascii="Wingdings" w:hAnsi="Wingdings" w:hint="default"/>
+      </w:rPr>
+    </w:lvl>
+    <w:lvl w:ilvl="6" w:tplc="FFFFFFFF" w:tentative="1">
+      <w:start w:val="1"/>
+      <w:numFmt w:val="bullet"/>
+      <w:lvlText w:val=""/>
+      <w:lvlJc w:val="left"/>
+      <w:pPr>
+        <w:ind w:left="5040" w:hanging="360"/>
+      </w:pPr>
+      <w:rPr>
+        <w:rFonts w:ascii="Symbol" w:hAnsi="Symbol" w:hint="default"/>
+      </w:rPr>
+    </w:lvl>
+    <w:lvl w:ilvl="7" w:tplc="FFFFFFFF" w:tentative="1">
+      <w:start w:val="1"/>
+      <w:numFmt w:val="bullet"/>
+      <w:lvlText w:val="o"/>
+      <w:lvlJc w:val="left"/>
+      <w:pPr>
+        <w:ind w:left="5760" w:hanging="360"/>
+      </w:pPr>
+      <w:rPr>
+        <w:rFonts w:ascii="Courier New" w:hAnsi="Courier New" w:cs="Courier New" w:hint="default"/>
+      </w:rPr>
+    </w:lvl>
+    <w:lvl w:ilvl="8" w:tplc="FFFFFFFF" w:tentative="1">
+      <w:start w:val="1"/>
+      <w:numFmt w:val="bullet"/>
+      <w:lvlText w:val=""/>
+      <w:lvlJc w:val="left"/>
+      <w:pPr>
+        <w:ind w:left="6480" w:hanging="360"/>
+      </w:pPr>
+      <w:rPr>
+        <w:rFonts w:ascii="Wingdings" w:hAnsi="Wingdings" w:hint="default"/>
+      </w:rPr>
+    </w:lvl>
+  </w:abstractNum>
+  <w:abstractNum w:abstractNumId="1" w15:restartNumberingAfterBreak="0">
     <w:nsid w:val="3C717610"/>
     <w:multiLevelType w:val="hybridMultilevel"/>
-    <w:tmpl w:val="5C36D8BA"/>
-    <w:lvl w:ilvl="0" w:tplc="F6A0DCF6">
+    <w:tmpl w:val="534CF1E0"/>
+    <w:lvl w:ilvl="0" w:tplc="0410000F">
       <w:start w:val="1"/>
       <w:numFmt w:val="decimal"/>
-      <w:lvlText w:val="%1)"/>
+      <w:lvlText w:val="%1."/>
       <w:lvlJc w:val="left"/>
       <w:pPr>
         <w:ind w:left="502" w:hanging="360"/>
@@ -11830,7 +13505,7 @@
         <w:color w:val="C00000"/>
       </w:rPr>
     </w:lvl>
-    <w:lvl w:ilvl="1" w:tplc="B96C0496">
+    <w:lvl w:ilvl="1" w:tplc="A2923F34">
       <w:start w:val="1"/>
       <w:numFmt w:val="lowerLetter"/>
       <w:lvlText w:val="%2."/>
@@ -11842,14 +13517,20 @@
         <w:color w:val="C00000"/>
       </w:rPr>
     </w:lvl>
-    <w:lvl w:ilvl="2" w:tplc="0410001B" w:tentative="1">
+    <w:lvl w:ilvl="2" w:tplc="B7409168">
       <w:start w:val="1"/>
-      <w:numFmt w:val="lowerRoman"/>
-      <w:lvlText w:val="%3."/>
-      <w:lvlJc w:val="right"/>
-      <w:pPr>
-        <w:ind w:left="2160" w:hanging="180"/>
-      </w:pPr>
+      <w:numFmt w:val="decimal"/>
+      <w:lvlText w:val="5.%3."/>
+      <w:lvlJc w:val="left"/>
+      <w:pPr>
+        <w:ind w:left="2340" w:hanging="360"/>
+      </w:pPr>
+      <w:rPr>
+        <w:rFonts w:hint="default"/>
+        <w:color w:val="C00000"/>
+        <w:sz w:val="22"/>
+        <w:szCs w:val="22"/>
+      </w:rPr>
     </w:lvl>
     <w:lvl w:ilvl="3" w:tplc="0410000F" w:tentative="1">
       <w:start w:val="1"/>
@@ -11906,7 +13587,7 @@
       </w:pPr>
     </w:lvl>
   </w:abstractNum>
-  <w:abstractNum w:abstractNumId="1" w15:restartNumberingAfterBreak="0">
+  <w:abstractNum w:abstractNumId="2" w15:restartNumberingAfterBreak="0">
     <w:nsid w:val="3D052B6F"/>
     <w:multiLevelType w:val="hybridMultilevel"/>
     <w:tmpl w:val="73D2CF7A"/>
@@ -12020,7 +13701,7 @@
       </w:rPr>
     </w:lvl>
   </w:abstractNum>
-  <w:abstractNum w:abstractNumId="2" w15:restartNumberingAfterBreak="0">
+  <w:abstractNum w:abstractNumId="3" w15:restartNumberingAfterBreak="0">
     <w:nsid w:val="41DD0EF1"/>
     <w:multiLevelType w:val="multilevel"/>
     <w:tmpl w:val="AAFC0AA4"/>
@@ -12169,20 +13850,21 @@
       </w:rPr>
     </w:lvl>
   </w:abstractNum>
-  <w:abstractNum w:abstractNumId="3" w15:restartNumberingAfterBreak="0">
+  <w:abstractNum w:abstractNumId="4" w15:restartNumberingAfterBreak="0">
     <w:nsid w:val="54435022"/>
     <w:multiLevelType w:val="hybridMultilevel"/>
-    <w:tmpl w:val="1E60C08A"/>
-    <w:lvl w:ilvl="0" w:tplc="7AA21154">
+    <w:tmpl w:val="5A284478"/>
+    <w:lvl w:ilvl="0" w:tplc="00FC1FB4">
       <w:start w:val="1"/>
       <w:numFmt w:val="bullet"/>
-      <w:lvlText w:val="-"/>
+      <w:lvlText w:val=""/>
       <w:lvlJc w:val="left"/>
       <w:pPr>
         <w:ind w:left="785" w:hanging="360"/>
       </w:pPr>
       <w:rPr>
-        <w:rFonts w:ascii="Times New Roman" w:eastAsiaTheme="minorEastAsia" w:hAnsi="Times New Roman" w:cs="Times New Roman" w:hint="default"/>
+        <w:rFonts w:ascii="Symbol" w:eastAsiaTheme="minorHAnsi" w:hAnsi="Symbol" w:cs="Times New Roman" w:hint="default"/>
+        <w:color w:val="C00000"/>
       </w:rPr>
     </w:lvl>
     <w:lvl w:ilvl="1" w:tplc="04100003" w:tentative="1">
@@ -12282,7 +13964,7 @@
       </w:rPr>
     </w:lvl>
   </w:abstractNum>
-  <w:abstractNum w:abstractNumId="4" w15:restartNumberingAfterBreak="0">
+  <w:abstractNum w:abstractNumId="5" w15:restartNumberingAfterBreak="0">
     <w:nsid w:val="54EA61EC"/>
     <w:multiLevelType w:val="multilevel"/>
     <w:tmpl w:val="578AAC00"/>
@@ -12302,7 +13984,7 @@
       <w:lvlText w:val="%1.%2."/>
       <w:lvlJc w:val="left"/>
       <w:pPr>
-        <w:ind w:left="3196" w:hanging="360"/>
+        <w:ind w:left="928" w:hanging="360"/>
       </w:pPr>
       <w:rPr>
         <w:rFonts w:hint="default"/>
@@ -12400,7 +14082,7 @@
       </w:rPr>
     </w:lvl>
   </w:abstractNum>
-  <w:abstractNum w:abstractNumId="5" w15:restartNumberingAfterBreak="0">
+  <w:abstractNum w:abstractNumId="6" w15:restartNumberingAfterBreak="0">
     <w:nsid w:val="56235642"/>
     <w:multiLevelType w:val="hybridMultilevel"/>
     <w:tmpl w:val="DD6618F2"/>
@@ -12513,7 +14195,7 @@
       </w:rPr>
     </w:lvl>
   </w:abstractNum>
-  <w:abstractNum w:abstractNumId="6" w15:restartNumberingAfterBreak="0">
+  <w:abstractNum w:abstractNumId="7" w15:restartNumberingAfterBreak="0">
     <w:nsid w:val="5CE05191"/>
     <w:multiLevelType w:val="multilevel"/>
     <w:tmpl w:val="539C109A"/>
@@ -12663,7 +14345,7 @@
       </w:rPr>
     </w:lvl>
   </w:abstractNum>
-  <w:abstractNum w:abstractNumId="7" w15:restartNumberingAfterBreak="0">
+  <w:abstractNum w:abstractNumId="8" w15:restartNumberingAfterBreak="0">
     <w:nsid w:val="61985216"/>
     <w:multiLevelType w:val="hybridMultilevel"/>
     <w:tmpl w:val="73D2CF7A"/>
@@ -12777,7 +14459,7 @@
       </w:rPr>
     </w:lvl>
   </w:abstractNum>
-  <w:abstractNum w:abstractNumId="8" w15:restartNumberingAfterBreak="0">
+  <w:abstractNum w:abstractNumId="9" w15:restartNumberingAfterBreak="0">
     <w:nsid w:val="78407897"/>
     <w:multiLevelType w:val="multilevel"/>
     <w:tmpl w:val="388E0A6A"/>
@@ -12927,31 +14609,34 @@
     </w:lvl>
   </w:abstractNum>
   <w:num w:numId="1" w16cid:durableId="77363923">
-    <w:abstractNumId w:val="0"/>
+    <w:abstractNumId w:val="1"/>
   </w:num>
   <w:num w:numId="2" w16cid:durableId="1526940710">
+    <w:abstractNumId w:val="6"/>
+  </w:num>
+  <w:num w:numId="3" w16cid:durableId="625082581">
+    <w:abstractNumId w:val="7"/>
+  </w:num>
+  <w:num w:numId="4" w16cid:durableId="574055219">
+    <w:abstractNumId w:val="3"/>
+  </w:num>
+  <w:num w:numId="5" w16cid:durableId="1483347806">
+    <w:abstractNumId w:val="9"/>
+  </w:num>
+  <w:num w:numId="6" w16cid:durableId="1137183615">
     <w:abstractNumId w:val="5"/>
   </w:num>
-  <w:num w:numId="3" w16cid:durableId="625082581">
-    <w:abstractNumId w:val="6"/>
-  </w:num>
-  <w:num w:numId="4" w16cid:durableId="574055219">
+  <w:num w:numId="7" w16cid:durableId="955671041">
     <w:abstractNumId w:val="2"/>
   </w:num>
-  <w:num w:numId="5" w16cid:durableId="1483347806">
+  <w:num w:numId="8" w16cid:durableId="1543984390">
     <w:abstractNumId w:val="8"/>
   </w:num>
-  <w:num w:numId="6" w16cid:durableId="1137183615">
+  <w:num w:numId="9" w16cid:durableId="35084188">
     <w:abstractNumId w:val="4"/>
   </w:num>
-  <w:num w:numId="7" w16cid:durableId="955671041">
-    <w:abstractNumId w:val="1"/>
-  </w:num>
-  <w:num w:numId="8" w16cid:durableId="1543984390">
-    <w:abstractNumId w:val="7"/>
-  </w:num>
-  <w:num w:numId="9" w16cid:durableId="35084188">
-    <w:abstractNumId w:val="3"/>
+  <w:num w:numId="10" w16cid:durableId="2127313282">
+    <w:abstractNumId w:val="0"/>
   </w:num>
 </w:numbering>
 </file>
@@ -13354,6 +15039,7 @@
   <w:style w:type="paragraph" w:default="1" w:styleId="Normale">
     <w:name w:val="Normal"/>
     <w:qFormat/>
+    <w:rsid w:val="0091112E"/>
   </w:style>
   <w:style w:type="paragraph" w:styleId="Titolo1">
     <w:name w:val="heading 1"/>

--- a/TESINA.docx
+++ b/TESINA.docx
@@ -349,31 +349,7 @@
         <w:rPr>
           <w:rFonts w:ascii="Times New Roman" w:hAnsi="Times New Roman" w:cs="Times New Roman"/>
         </w:rPr>
-        <w:t xml:space="preserve">Valutazione dei </w:t>
-      </w:r>
-      <w:r>
-        <w:rPr>
-          <w:rFonts w:ascii="Times New Roman" w:hAnsi="Times New Roman" w:cs="Times New Roman"/>
-        </w:rPr>
-        <w:t>M</w:t>
-      </w:r>
-      <w:r>
-        <w:rPr>
-          <w:rFonts w:ascii="Times New Roman" w:hAnsi="Times New Roman" w:cs="Times New Roman"/>
-        </w:rPr>
-        <w:t xml:space="preserve">etodi </w:t>
-      </w:r>
-      <w:r>
-        <w:rPr>
-          <w:rFonts w:ascii="Times New Roman" w:hAnsi="Times New Roman" w:cs="Times New Roman"/>
-        </w:rPr>
-        <w:t>I</w:t>
-      </w:r>
-      <w:r>
-        <w:rPr>
-          <w:rFonts w:ascii="Times New Roman" w:hAnsi="Times New Roman" w:cs="Times New Roman"/>
-        </w:rPr>
-        <w:t>mplementati</w:t>
+        <w:t>Valutazione dei Metodi Implementati</w:t>
       </w:r>
     </w:p>
     <w:p>
@@ -4410,7 +4386,35 @@
           <w:rFonts w:ascii="Times New Roman" w:hAnsi="Times New Roman" w:cs="Times New Roman"/>
           <w:color w:val="C00000"/>
         </w:rPr>
-        <w:t>Rilevamento della mano sinistra</w:t>
+        <w:t xml:space="preserve">Rilevamento della </w:t>
+      </w:r>
+      <w:r>
+        <w:rPr>
+          <w:rFonts w:ascii="Times New Roman" w:hAnsi="Times New Roman" w:cs="Times New Roman"/>
+          <w:color w:val="C00000"/>
+        </w:rPr>
+        <w:t>M</w:t>
+      </w:r>
+      <w:r>
+        <w:rPr>
+          <w:rFonts w:ascii="Times New Roman" w:hAnsi="Times New Roman" w:cs="Times New Roman"/>
+          <w:color w:val="C00000"/>
+        </w:rPr>
+        <w:t xml:space="preserve">ano </w:t>
+      </w:r>
+      <w:r>
+        <w:rPr>
+          <w:rFonts w:ascii="Times New Roman" w:hAnsi="Times New Roman" w:cs="Times New Roman"/>
+          <w:color w:val="C00000"/>
+        </w:rPr>
+        <w:t>S</w:t>
+      </w:r>
+      <w:r>
+        <w:rPr>
+          <w:rFonts w:ascii="Times New Roman" w:hAnsi="Times New Roman" w:cs="Times New Roman"/>
+          <w:color w:val="C00000"/>
+        </w:rPr>
+        <w:t>inistra</w:t>
       </w:r>
     </w:p>
     <w:p>
@@ -4493,14 +4497,7 @@
           <w:iCs/>
           <w:color w:val="000000" w:themeColor="text1"/>
         </w:rPr>
-        <w:t>MULTI_HAND_</w:t>
-      </w:r>
-      <w:r>
-        <w:rPr>
-          <w:rFonts w:ascii="Times New Roman" w:hAnsi="Times New Roman" w:cs="Times New Roman"/>
-          <w:color w:val="000000" w:themeColor="text1"/>
-        </w:rPr>
-        <w:t>LANDMARK</w:t>
+        <w:t>MULTI_HAND_LANDMARK</w:t>
       </w:r>
       <w:r>
         <w:rPr>
@@ -4629,14 +4626,13 @@
       <w:r>
         <w:rPr>
           <w:rFonts w:ascii="Times New Roman" w:hAnsi="Times New Roman" w:cs="Times New Roman"/>
-          <w:noProof/>
           <w:color w:val="000000" w:themeColor="text1"/>
         </w:rPr>
         <w:drawing>
-          <wp:inline distT="0" distB="0" distL="0" distR="0" wp14:anchorId="5422E7FE" wp14:editId="29274A09">
-            <wp:extent cx="5106838" cy="1531283"/>
-            <wp:effectExtent l="0" t="0" r="0" b="0"/>
-            <wp:docPr id="31" name="Immagine 31" descr="Immagine che contiene testo&#10;&#10;Descrizione generata automaticamente"/>
+          <wp:inline distT="0" distB="0" distL="0" distR="0" wp14:anchorId="6EA2ABDF" wp14:editId="4E2B4993">
+            <wp:extent cx="5099050" cy="1534293"/>
+            <wp:effectExtent l="0" t="0" r="6350" b="8890"/>
+            <wp:docPr id="7" name="Immagine 7"/>
             <wp:cNvGraphicFramePr>
               <a:graphicFrameLocks xmlns:a="http://schemas.openxmlformats.org/drawingml/2006/main" noChangeAspect="1"/>
             </wp:cNvGraphicFramePr>
@@ -4644,29 +4640,30 @@
               <a:graphicData uri="http://schemas.openxmlformats.org/drawingml/2006/picture">
                 <pic:pic xmlns:pic="http://schemas.openxmlformats.org/drawingml/2006/picture">
                   <pic:nvPicPr>
-                    <pic:cNvPr id="5" name="Immagine 5" descr="Immagine che contiene testo&#10;&#10;Descrizione generata automaticamente"/>
+                    <pic:cNvPr id="1" name=""/>
                     <pic:cNvPicPr/>
                   </pic:nvPicPr>
-                  <pic:blipFill>
-                    <a:blip r:embed="rId12">
-                      <a:extLst>
-                        <a:ext uri="{28A0092B-C50C-407E-A947-70E740481C1C}">
-                          <a14:useLocalDpi xmlns:a14="http://schemas.microsoft.com/office/drawing/2010/main" val="0"/>
-                        </a:ext>
-                      </a:extLst>
-                    </a:blip>
-                    <a:stretch>
-                      <a:fillRect/>
-                    </a:stretch>
+                  <pic:blipFill rotWithShape="1">
+                    <a:blip r:embed="rId12"/>
+                    <a:srcRect l="622"/>
+                    <a:stretch/>
                   </pic:blipFill>
-                  <pic:spPr>
+                  <pic:spPr bwMode="auto">
                     <a:xfrm>
                       <a:off x="0" y="0"/>
-                      <a:ext cx="5107832" cy="1531581"/>
+                      <a:ext cx="5123027" cy="1541508"/>
                     </a:xfrm>
                     <a:prstGeom prst="rect">
                       <a:avLst/>
                     </a:prstGeom>
+                    <a:ln>
+                      <a:noFill/>
+                    </a:ln>
+                    <a:extLst>
+                      <a:ext uri="{53640926-AAD7-44D8-BBD7-CCE9431645EC}">
+                        <a14:shadowObscured xmlns:a14="http://schemas.microsoft.com/office/drawing/2010/main"/>
+                      </a:ext>
+                    </a:extLst>
                   </pic:spPr>
                 </pic:pic>
               </a:graphicData>
@@ -4690,14 +4687,7 @@
           <w:rFonts w:ascii="Times New Roman" w:hAnsi="Times New Roman" w:cs="Times New Roman"/>
           <w:noProof/>
         </w:rPr>
-        <w:t>Fig. 5.</w:t>
-      </w:r>
-      <w:r>
-        <w:rPr>
-          <w:rFonts w:ascii="Times New Roman" w:hAnsi="Times New Roman" w:cs="Times New Roman"/>
-          <w:noProof/>
-        </w:rPr>
-        <w:t>2</w:t>
+        <w:t>Fig. 5.2</w:t>
       </w:r>
     </w:p>
     <w:p>
@@ -4730,7 +4720,14 @@
           <w:rFonts w:ascii="Times New Roman" w:hAnsi="Times New Roman" w:cs="Times New Roman"/>
           <w:color w:val="C00000"/>
         </w:rPr>
-        <w:t xml:space="preserve">Find_position() </w:t>
+        <w:t>Rilevamento della Posizione della Mano</w:t>
+      </w:r>
+      <w:r>
+        <w:rPr>
+          <w:rFonts w:ascii="Times New Roman" w:hAnsi="Times New Roman" w:cs="Times New Roman"/>
+          <w:color w:val="C00000"/>
+        </w:rPr>
+        <w:t xml:space="preserve"> </w:t>
       </w:r>
     </w:p>
     <w:p>
@@ -4740,19 +4737,178 @@
         <w:jc w:val="both"/>
         <w:rPr>
           <w:rFonts w:ascii="Times New Roman" w:hAnsi="Times New Roman" w:cs="Times New Roman"/>
-          <w:b/>
-          <w:bCs/>
-          <w:color w:val="000000" w:themeColor="text1"/>
-        </w:rPr>
-      </w:pPr>
-      <w:r>
-        <w:rPr>
-          <w:rFonts w:ascii="Times New Roman" w:hAnsi="Times New Roman" w:cs="Times New Roman"/>
-          <w:b/>
-          <w:bCs/>
-          <w:color w:val="000000" w:themeColor="text1"/>
-        </w:rPr>
-        <w:t>ROBERTA</w:t>
+          <w:color w:val="000000" w:themeColor="text1"/>
+        </w:rPr>
+      </w:pPr>
+      <w:r>
+        <w:rPr>
+          <w:rFonts w:ascii="Times New Roman" w:hAnsi="Times New Roman" w:cs="Times New Roman"/>
+          <w:color w:val="000000" w:themeColor="text1"/>
+        </w:rPr>
+        <w:t xml:space="preserve">Il rilevamento dei dati inerenti alla mano è possibile tramite </w:t>
+      </w:r>
+      <w:r>
+        <w:rPr>
+          <w:rFonts w:ascii="Courier New" w:hAnsi="Courier New" w:cs="Courier New"/>
+          <w:b/>
+          <w:bCs/>
+          <w:color w:val="000000" w:themeColor="text1"/>
+        </w:rPr>
+        <w:t>find_position(</w:t>
+      </w:r>
+      <w:r>
+        <w:rPr>
+          <w:rFonts w:ascii="Courier New" w:hAnsi="Courier New" w:cs="Courier New"/>
+          <w:b/>
+          <w:bCs/>
+          <w:color w:val="000000" w:themeColor="text1"/>
+        </w:rPr>
+        <w:t>)</w:t>
+      </w:r>
+      <w:r>
+        <w:rPr>
+          <w:rFonts w:ascii="Times New Roman" w:hAnsi="Times New Roman" w:cs="Times New Roman"/>
+          <w:color w:val="000000" w:themeColor="text1"/>
+        </w:rPr>
+        <w:t xml:space="preserve"> , una funzione c</w:t>
+      </w:r>
+      <w:r>
+        <w:rPr>
+          <w:rFonts w:ascii="Times New Roman" w:hAnsi="Times New Roman" w:cs="Times New Roman"/>
+          <w:color w:val="000000" w:themeColor="text1"/>
+        </w:rPr>
+        <w:t xml:space="preserve">he trasforma tutte le coordinate </w:t>
+      </w:r>
+      <w:r>
+        <w:rPr>
+          <w:rFonts w:ascii="Times New Roman" w:hAnsi="Times New Roman" w:cs="Times New Roman"/>
+          <w:color w:val="000000" w:themeColor="text1"/>
+        </w:rPr>
+        <w:t xml:space="preserve">dei nodi </w:t>
+      </w:r>
+      <w:r>
+        <w:rPr>
+          <w:rFonts w:ascii="Times New Roman" w:hAnsi="Times New Roman" w:cs="Times New Roman"/>
+          <w:color w:val="000000" w:themeColor="text1"/>
+        </w:rPr>
+        <w:t xml:space="preserve">trovate tramite </w:t>
+      </w:r>
+      <w:r>
+        <w:rPr>
+          <w:rFonts w:ascii="Times New Roman" w:hAnsi="Times New Roman" w:cs="Times New Roman"/>
+          <w:i/>
+          <w:iCs/>
+          <w:color w:val="000000" w:themeColor="text1"/>
+        </w:rPr>
+        <w:t>MULTI_HAND_LANDMARK</w:t>
+      </w:r>
+      <w:r>
+        <w:rPr>
+          <w:rFonts w:ascii="Times New Roman" w:hAnsi="Times New Roman" w:cs="Times New Roman"/>
+          <w:color w:val="000000" w:themeColor="text1"/>
+        </w:rPr>
+        <w:t xml:space="preserve"> mappandole in base alla dimensione del frame catturato. La funzione ritorna l’oggetto </w:t>
+      </w:r>
+      <w:r>
+        <w:rPr>
+          <w:rFonts w:ascii="Courier New" w:hAnsi="Courier New" w:cs="Courier New"/>
+          <w:b/>
+          <w:bCs/>
+          <w:color w:val="000000" w:themeColor="text1"/>
+        </w:rPr>
+        <w:t>lmList</w:t>
+      </w:r>
+      <w:r>
+        <w:rPr>
+          <w:rFonts w:ascii="Times New Roman" w:hAnsi="Times New Roman" w:cs="Times New Roman"/>
+          <w:color w:val="000000" w:themeColor="text1"/>
+        </w:rPr>
+        <w:t xml:space="preserve"> la cui struttura verrà spiegata in dettaglio nel Paragrafo 5.2. </w:t>
+      </w:r>
+    </w:p>
+    <w:p>
+      <w:pPr>
+        <w:pStyle w:val="Paragrafoelenco"/>
+        <w:ind w:left="1560"/>
+        <w:jc w:val="both"/>
+        <w:rPr>
+          <w:rFonts w:ascii="Times New Roman" w:hAnsi="Times New Roman" w:cs="Times New Roman"/>
+          <w:color w:val="C00000"/>
+        </w:rPr>
+      </w:pPr>
+      <w:r>
+        <w:rPr>
+          <w:rFonts w:ascii="Times New Roman" w:hAnsi="Times New Roman" w:cs="Times New Roman"/>
+          <w:color w:val="C00000"/>
+        </w:rPr>
+        <w:lastRenderedPageBreak/>
+        <w:drawing>
+          <wp:inline distT="0" distB="0" distL="0" distR="0" wp14:anchorId="2494ED15" wp14:editId="7CA74E62">
+            <wp:extent cx="5176177" cy="2537197"/>
+            <wp:effectExtent l="0" t="0" r="5715" b="0"/>
+            <wp:docPr id="11" name="Immagine 11"/>
+            <wp:cNvGraphicFramePr>
+              <a:graphicFrameLocks xmlns:a="http://schemas.openxmlformats.org/drawingml/2006/main" noChangeAspect="1"/>
+            </wp:cNvGraphicFramePr>
+            <a:graphic xmlns:a="http://schemas.openxmlformats.org/drawingml/2006/main">
+              <a:graphicData uri="http://schemas.openxmlformats.org/drawingml/2006/picture">
+                <pic:pic xmlns:pic="http://schemas.openxmlformats.org/drawingml/2006/picture">
+                  <pic:nvPicPr>
+                    <pic:cNvPr id="1" name=""/>
+                    <pic:cNvPicPr/>
+                  </pic:nvPicPr>
+                  <pic:blipFill rotWithShape="1">
+                    <a:blip r:embed="rId13"/>
+                    <a:srcRect l="592"/>
+                    <a:stretch/>
+                  </pic:blipFill>
+                  <pic:spPr bwMode="auto">
+                    <a:xfrm>
+                      <a:off x="0" y="0"/>
+                      <a:ext cx="5176713" cy="2537460"/>
+                    </a:xfrm>
+                    <a:prstGeom prst="rect">
+                      <a:avLst/>
+                    </a:prstGeom>
+                    <a:ln>
+                      <a:noFill/>
+                    </a:ln>
+                    <a:extLst>
+                      <a:ext uri="{53640926-AAD7-44D8-BBD7-CCE9431645EC}">
+                        <a14:shadowObscured xmlns:a14="http://schemas.microsoft.com/office/drawing/2010/main"/>
+                      </a:ext>
+                    </a:extLst>
+                  </pic:spPr>
+                </pic:pic>
+              </a:graphicData>
+            </a:graphic>
+          </wp:inline>
+        </w:drawing>
+      </w:r>
+    </w:p>
+    <w:p>
+      <w:pPr>
+        <w:pStyle w:val="Paragrafoelenco"/>
+        <w:ind w:left="1560"/>
+        <w:jc w:val="both"/>
+        <w:rPr>
+          <w:rFonts w:ascii="Times New Roman" w:hAnsi="Times New Roman" w:cs="Times New Roman"/>
+          <w:noProof/>
+        </w:rPr>
+      </w:pPr>
+      <w:r>
+        <w:rPr>
+          <w:rFonts w:ascii="Times New Roman" w:hAnsi="Times New Roman" w:cs="Times New Roman"/>
+          <w:noProof/>
+        </w:rPr>
+        <w:t>Fig. 5.</w:t>
+      </w:r>
+      <w:r>
+        <w:rPr>
+          <w:rFonts w:ascii="Times New Roman" w:hAnsi="Times New Roman" w:cs="Times New Roman"/>
+          <w:noProof/>
+        </w:rPr>
+        <w:t>3</w:t>
       </w:r>
     </w:p>
     <w:p>
@@ -4810,15 +4966,7 @@
           <w:rFonts w:ascii="Times New Roman" w:hAnsi="Times New Roman" w:cs="Times New Roman"/>
           <w:color w:val="000000" w:themeColor="text1"/>
         </w:rPr>
-        <w:t xml:space="preserve">, l’asse x è coerente col modello utilizzato da MediaPipe, mentre l’asse y no, </w:t>
-      </w:r>
-      <w:r>
-        <w:rPr>
-          <w:rFonts w:ascii="Times New Roman" w:hAnsi="Times New Roman" w:cs="Times New Roman"/>
-          <w:color w:val="000000" w:themeColor="text1"/>
-        </w:rPr>
-        <w:lastRenderedPageBreak/>
-        <w:t>in quanto la massima coordinata y, in MediaPipe, si raggiunge in corrispondenza del punto 0</w:t>
+        <w:t>, l’asse x è coerente col modello utilizzato da MediaPipe, mentre l’asse y no, in quanto la massima coordinata y, in MediaPipe, si raggiunge in corrispondenza del punto 0</w:t>
       </w:r>
       <w:r>
         <w:rPr>
@@ -4854,13 +5002,13 @@
         <mc:AlternateContent>
           <mc:Choice Requires="wps">
             <w:drawing>
-              <wp:anchor distT="0" distB="0" distL="114300" distR="114300" simplePos="0" relativeHeight="251659264" behindDoc="0" locked="0" layoutInCell="1" allowOverlap="1" wp14:anchorId="60A63964" wp14:editId="63F4AB62">
+              <wp:anchor distT="0" distB="0" distL="114300" distR="114300" simplePos="0" relativeHeight="251659264" behindDoc="0" locked="0" layoutInCell="1" allowOverlap="1" wp14:anchorId="60A63964" wp14:editId="7A0BF2DC">
                 <wp:simplePos x="0" y="0"/>
                 <wp:positionH relativeFrom="column">
-                  <wp:posOffset>4775200</wp:posOffset>
+                  <wp:posOffset>4710464</wp:posOffset>
                 </wp:positionH>
                 <wp:positionV relativeFrom="paragraph">
-                  <wp:posOffset>1120140</wp:posOffset>
+                  <wp:posOffset>780275</wp:posOffset>
                 </wp:positionV>
                 <wp:extent cx="1371600" cy="433754"/>
                 <wp:effectExtent l="0" t="0" r="19050" b="23495"/>
@@ -5145,7 +5293,7 @@
                 <v:stroke joinstyle="miter"/>
                 <v:path gradientshapeok="t" o:connecttype="rect"/>
               </v:shapetype>
-              <v:shape id="Casella di testo 4" o:spid="_x0000_s1026" type="#_x0000_t202" style="position:absolute;left:0;text-align:left;margin-left:376pt;margin-top:88.2pt;width:108pt;height:34.15pt;z-index:251659264;visibility:visible;mso-wrap-style:square;mso-width-percent:0;mso-height-percent:0;mso-wrap-distance-left:9pt;mso-wrap-distance-top:0;mso-wrap-distance-right:9pt;mso-wrap-distance-bottom:0;mso-position-horizontal:absolute;mso-position-horizontal-relative:text;mso-position-vertical:absolute;mso-position-vertical-relative:text;mso-width-percent:0;mso-height-percent:0;mso-width-relative:margin;mso-height-relative:margin;v-text-anchor:top" o:gfxdata="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" fillcolor="white [3201]" strokeweight=".5pt">
+              <v:shape id="Casella di testo 4" o:spid="_x0000_s1026" type="#_x0000_t202" style="position:absolute;left:0;text-align:left;margin-left:370.9pt;margin-top:61.45pt;width:108pt;height:34.15pt;z-index:251659264;visibility:visible;mso-wrap-style:square;mso-width-percent:0;mso-height-percent:0;mso-wrap-distance-left:9pt;mso-wrap-distance-top:0;mso-wrap-distance-right:9pt;mso-wrap-distance-bottom:0;mso-position-horizontal:absolute;mso-position-horizontal-relative:text;mso-position-vertical:absolute;mso-position-vertical-relative:text;mso-width-percent:0;mso-height-percent:0;mso-width-relative:margin;mso-height-relative:margin;v-text-anchor:top" o:gfxdata="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" fillcolor="white [3201]" strokeweight=".5pt">
                 <v:textbox>
                   <w:txbxContent>
                     <w:p>
@@ -5391,9 +5539,9 @@
           <w:color w:val="C00000"/>
         </w:rPr>
         <w:drawing>
-          <wp:inline distT="0" distB="0" distL="0" distR="0" wp14:anchorId="3C5FCAAF" wp14:editId="41EF6D9F">
-            <wp:extent cx="3831565" cy="2781300"/>
-            <wp:effectExtent l="0" t="0" r="0" b="0"/>
+          <wp:inline distT="0" distB="0" distL="0" distR="0" wp14:anchorId="3C5FCAAF" wp14:editId="4E1ABBCC">
+            <wp:extent cx="3358195" cy="2437685"/>
+            <wp:effectExtent l="0" t="0" r="0" b="1270"/>
             <wp:docPr id="1" name="Immagine 1"/>
             <wp:cNvGraphicFramePr>
               <a:graphicFrameLocks xmlns:a="http://schemas.openxmlformats.org/drawingml/2006/main" noChangeAspect="1"/>
@@ -5406,14 +5554,14 @@
                     <pic:cNvPicPr/>
                   </pic:nvPicPr>
                   <pic:blipFill rotWithShape="1">
-                    <a:blip r:embed="rId13"/>
+                    <a:blip r:embed="rId14"/>
                     <a:srcRect l="3122" r="4028"/>
                     <a:stretch/>
                   </pic:blipFill>
                   <pic:spPr bwMode="auto">
                     <a:xfrm>
                       <a:off x="0" y="0"/>
-                      <a:ext cx="3886199" cy="2820958"/>
+                      <a:ext cx="3424362" cy="2485715"/>
                     </a:xfrm>
                     <a:prstGeom prst="rect">
                       <a:avLst/>
@@ -8877,22 +9025,12 @@
           <w:color w:val="000000" w:themeColor="text1"/>
         </w:rPr>
       </w:pPr>
-    </w:p>
-    <w:p>
-      <w:pPr>
-        <w:pStyle w:val="Paragrafoelenco"/>
-        <w:ind w:left="1560"/>
-        <w:jc w:val="both"/>
+      <w:r>
         <w:rPr>
           <w:rFonts w:ascii="Times New Roman" w:eastAsiaTheme="minorEastAsia" w:hAnsi="Times New Roman" w:cs="Times New Roman"/>
           <w:color w:val="000000" w:themeColor="text1"/>
         </w:rPr>
-      </w:pPr>
-      <w:r>
-        <w:rPr>
-          <w:rFonts w:ascii="Times New Roman" w:eastAsiaTheme="minorEastAsia" w:hAnsi="Times New Roman" w:cs="Times New Roman"/>
-          <w:color w:val="000000" w:themeColor="text1"/>
-        </w:rPr>
+        <w:lastRenderedPageBreak/>
         <w:t xml:space="preserve">Il coseno al quadrato è una funzione limitata nell’intervallo </w:t>
       </w:r>
       <m:oMath>
@@ -9431,7 +9569,7 @@
           <w:rFonts w:ascii="Times New Roman" w:hAnsi="Times New Roman" w:cs="Times New Roman"/>
           <w:noProof/>
         </w:rPr>
-        <w:t>3</w:t>
+        <w:t>4</w:t>
       </w:r>
       <w:r>
         <w:rPr>
@@ -9457,7 +9595,6 @@
           <w:noProof/>
           <w:color w:val="000000" w:themeColor="text1"/>
         </w:rPr>
-        <w:lastRenderedPageBreak/>
         <w:drawing>
           <wp:inline distT="0" distB="0" distL="0" distR="0" wp14:anchorId="194D42A2" wp14:editId="4401FA79">
             <wp:extent cx="5133373" cy="1984777"/>
@@ -9474,7 +9611,7 @@
                     <pic:cNvPicPr/>
                   </pic:nvPicPr>
                   <pic:blipFill rotWithShape="1">
-                    <a:blip r:embed="rId14"/>
+                    <a:blip r:embed="rId15"/>
                     <a:srcRect l="393" r="506"/>
                     <a:stretch/>
                   </pic:blipFill>
@@ -9526,7 +9663,7 @@
           <w:rFonts w:ascii="Times New Roman" w:hAnsi="Times New Roman" w:cs="Times New Roman"/>
           <w:noProof/>
         </w:rPr>
-        <w:t>3</w:t>
+        <w:t>4</w:t>
       </w:r>
     </w:p>
     <w:p>
@@ -10096,7 +10233,7 @@
           <w:rFonts w:ascii="Times New Roman" w:hAnsi="Times New Roman" w:cs="Times New Roman"/>
           <w:noProof/>
         </w:rPr>
-        <w:t>4</w:t>
+        <w:t>5</w:t>
       </w:r>
       <w:r>
         <w:rPr>
@@ -10133,6 +10270,7 @@
         </w:rPr>
       </w:pPr>
       <w:bookmarkStart w:id="6" w:name="_Hlk120816025"/>
+      <w:bookmarkStart w:id="7" w:name="_Hlk120892645"/>
       <w:r>
         <w:rPr>
           <w:rFonts w:ascii="Courier New" w:hAnsi="Courier New" w:cs="Courier New"/>
@@ -10397,6 +10535,7 @@
         <w:t>Nodo 0                           Nodo 20</w:t>
       </w:r>
     </w:p>
+    <w:bookmarkEnd w:id="7"/>
     <w:p>
       <w:pPr>
         <w:pStyle w:val="Paragrafoelenco"/>
@@ -10425,6 +10564,7 @@
           <w:rFonts w:ascii="Times New Roman" w:hAnsi="Times New Roman" w:cs="Times New Roman"/>
           <w:color w:val="000000" w:themeColor="text1"/>
         </w:rPr>
+        <w:lastRenderedPageBreak/>
         <w:t xml:space="preserve">Le distanze vengono calcolate e successivamente </w:t>
       </w:r>
       <w:r>
@@ -10467,306 +10607,6 @@
             <wp:extent cx="5330421" cy="1208443"/>
             <wp:effectExtent l="0" t="0" r="3810" b="0"/>
             <wp:docPr id="8" name="Immagine 8"/>
-            <wp:cNvGraphicFramePr>
-              <a:graphicFrameLocks xmlns:a="http://schemas.openxmlformats.org/drawingml/2006/main" noChangeAspect="1"/>
-            </wp:cNvGraphicFramePr>
-            <a:graphic xmlns:a="http://schemas.openxmlformats.org/drawingml/2006/main">
-              <a:graphicData uri="http://schemas.openxmlformats.org/drawingml/2006/picture">
-                <pic:pic xmlns:pic="http://schemas.openxmlformats.org/drawingml/2006/picture">
-                  <pic:nvPicPr>
-                    <pic:cNvPr id="1" name=""/>
-                    <pic:cNvPicPr/>
-                  </pic:nvPicPr>
-                  <pic:blipFill>
-                    <a:blip r:embed="rId15"/>
-                    <a:stretch>
-                      <a:fillRect/>
-                    </a:stretch>
-                  </pic:blipFill>
-                  <pic:spPr>
-                    <a:xfrm>
-                      <a:off x="0" y="0"/>
-                      <a:ext cx="5345277" cy="1211811"/>
-                    </a:xfrm>
-                    <a:prstGeom prst="rect">
-                      <a:avLst/>
-                    </a:prstGeom>
-                  </pic:spPr>
-                </pic:pic>
-              </a:graphicData>
-            </a:graphic>
-          </wp:inline>
-        </w:drawing>
-      </w:r>
-    </w:p>
-    <w:p>
-      <w:pPr>
-        <w:pStyle w:val="Paragrafoelenco"/>
-        <w:ind w:left="1276"/>
-        <w:jc w:val="right"/>
-        <w:rPr>
-          <w:rFonts w:ascii="Times New Roman" w:hAnsi="Times New Roman" w:cs="Times New Roman"/>
-          <w:color w:val="000000" w:themeColor="text1"/>
-          <w:sz w:val="14"/>
-          <w:szCs w:val="14"/>
-        </w:rPr>
-      </w:pPr>
-      <w:r>
-        <w:rPr>
-          <w:rFonts w:ascii="Times New Roman" w:hAnsi="Times New Roman" w:cs="Times New Roman"/>
-          <w:noProof/>
-        </w:rPr>
-        <w:t>Fig. 5.</w:t>
-      </w:r>
-      <w:r>
-        <w:rPr>
-          <w:rFonts w:ascii="Times New Roman" w:hAnsi="Times New Roman" w:cs="Times New Roman"/>
-          <w:noProof/>
-        </w:rPr>
-        <w:t>4</w:t>
-      </w:r>
-    </w:p>
-    <w:p>
-      <w:pPr>
-        <w:pStyle w:val="Paragrafoelenco"/>
-        <w:ind w:left="1276"/>
-        <w:jc w:val="both"/>
-        <w:rPr>
-          <w:rFonts w:ascii="Times New Roman" w:hAnsi="Times New Roman" w:cs="Times New Roman"/>
-          <w:color w:val="000000" w:themeColor="text1"/>
-          <w:sz w:val="10"/>
-          <w:szCs w:val="10"/>
-        </w:rPr>
-      </w:pPr>
-    </w:p>
-    <w:p>
-      <w:pPr>
-        <w:pStyle w:val="Paragrafoelenco"/>
-        <w:numPr>
-          <w:ilvl w:val="1"/>
-          <w:numId w:val="1"/>
-        </w:numPr>
-        <w:ind w:left="1276"/>
-        <w:jc w:val="both"/>
-        <w:rPr>
-          <w:rFonts w:ascii="Times New Roman" w:hAnsi="Times New Roman" w:cs="Times New Roman"/>
-          <w:color w:val="000000" w:themeColor="text1"/>
-        </w:rPr>
-      </w:pPr>
-      <w:r>
-        <w:rPr>
-          <w:rFonts w:ascii="Times New Roman" w:hAnsi="Times New Roman" w:cs="Times New Roman"/>
-          <w:color w:val="000000" w:themeColor="text1"/>
-        </w:rPr>
-        <w:lastRenderedPageBreak/>
-        <w:t xml:space="preserve">Calcolate le distanze di Eulero fra i nodi della mano inerenti al gesto rilevato, vengono quindi confrontate con le distanze calcolate e salvate per ognuno dei simboli noti (Vedi il paragrafo </w:t>
-      </w:r>
-      <w:r>
-        <w:rPr>
-          <w:rFonts w:ascii="Times New Roman" w:hAnsi="Times New Roman" w:cs="Times New Roman"/>
-          <w:i/>
-          <w:iCs/>
-          <w:color w:val="000000" w:themeColor="text1"/>
-        </w:rPr>
-        <w:t>StoreGesture.py</w:t>
-      </w:r>
-      <w:r>
-        <w:rPr>
-          <w:rFonts w:ascii="Times New Roman" w:hAnsi="Times New Roman" w:cs="Times New Roman"/>
-          <w:color w:val="000000" w:themeColor="text1"/>
-        </w:rPr>
-        <w:t xml:space="preserve">). Per far questo viene chiamata la funzione </w:t>
-      </w:r>
-      <w:r>
-        <w:rPr>
-          <w:rFonts w:ascii="Courier New" w:hAnsi="Courier New" w:cs="Courier New"/>
-          <w:b/>
-          <w:bCs/>
-          <w:color w:val="000000" w:themeColor="text1"/>
-        </w:rPr>
-        <w:t>find_gesture()</w:t>
-      </w:r>
-      <w:r>
-        <w:rPr>
-          <w:rFonts w:ascii="Times New Roman" w:hAnsi="Times New Roman" w:cs="Times New Roman"/>
-          <w:color w:val="000000" w:themeColor="text1"/>
-        </w:rPr>
-        <w:t xml:space="preserve">: </w:t>
-      </w:r>
-    </w:p>
-    <w:p>
-      <w:pPr>
-        <w:pStyle w:val="Paragrafoelenco"/>
-        <w:numPr>
-          <w:ilvl w:val="0"/>
-          <w:numId w:val="10"/>
-        </w:numPr>
-        <w:ind w:left="1701"/>
-        <w:jc w:val="both"/>
-        <w:rPr>
-          <w:rFonts w:ascii="Times New Roman" w:hAnsi="Times New Roman" w:cs="Times New Roman"/>
-          <w:color w:val="000000" w:themeColor="text1"/>
-        </w:rPr>
-      </w:pPr>
-      <w:r>
-        <w:rPr>
-          <w:rFonts w:ascii="Times New Roman" w:hAnsi="Times New Roman" w:cs="Times New Roman"/>
-          <w:color w:val="000000" w:themeColor="text1"/>
-        </w:rPr>
-        <w:t xml:space="preserve">Per ognuno dei simboli noti (A, B, …, Z) viene calcolato un errore tra le distanze del simbolo noto e quelle del simbolo rilevato, tramite la funzione </w:t>
-      </w:r>
-      <w:r>
-        <w:rPr>
-          <w:rFonts w:ascii="Courier New" w:hAnsi="Courier New" w:cs="Courier New"/>
-          <w:b/>
-          <w:bCs/>
-          <w:color w:val="000000" w:themeColor="text1"/>
-        </w:rPr>
-        <w:t>find_error()</w:t>
-      </w:r>
-      <w:r>
-        <w:rPr>
-          <w:rFonts w:ascii="Times New Roman" w:hAnsi="Times New Roman" w:cs="Times New Roman"/>
-          <w:color w:val="000000" w:themeColor="text1"/>
-        </w:rPr>
-        <w:t xml:space="preserve"> (</w:t>
-      </w:r>
-      <w:r>
-        <w:rPr>
-          <w:rFonts w:ascii="Times New Roman" w:hAnsi="Times New Roman" w:cs="Times New Roman"/>
-          <w:noProof/>
-        </w:rPr>
-        <w:t>Fig. 5.</w:t>
-      </w:r>
-      <w:r>
-        <w:rPr>
-          <w:rFonts w:ascii="Times New Roman" w:hAnsi="Times New Roman" w:cs="Times New Roman"/>
-          <w:noProof/>
-        </w:rPr>
-        <w:t>5</w:t>
-      </w:r>
-      <w:r>
-        <w:rPr>
-          <w:rFonts w:ascii="Times New Roman" w:hAnsi="Times New Roman" w:cs="Times New Roman"/>
-          <w:color w:val="000000" w:themeColor="text1"/>
-        </w:rPr>
-        <w:t>)</w:t>
-      </w:r>
-      <w:r>
-        <w:rPr>
-          <w:rFonts w:ascii="Times New Roman" w:hAnsi="Times New Roman" w:cs="Times New Roman"/>
-          <w:color w:val="000000" w:themeColor="text1"/>
-        </w:rPr>
-        <w:t>.</w:t>
-      </w:r>
-    </w:p>
-    <w:p>
-      <w:pPr>
-        <w:pStyle w:val="Paragrafoelenco"/>
-        <w:numPr>
-          <w:ilvl w:val="0"/>
-          <w:numId w:val="10"/>
-        </w:numPr>
-        <w:ind w:left="1701"/>
-        <w:jc w:val="both"/>
-        <w:rPr>
-          <w:rFonts w:ascii="Times New Roman" w:hAnsi="Times New Roman" w:cs="Times New Roman"/>
-          <w:color w:val="000000" w:themeColor="text1"/>
-        </w:rPr>
-      </w:pPr>
-      <w:r>
-        <w:rPr>
-          <w:rFonts w:ascii="Times New Roman" w:hAnsi="Times New Roman" w:cs="Times New Roman"/>
-          <w:color w:val="000000" w:themeColor="text1"/>
-        </w:rPr>
-        <w:t xml:space="preserve">L’errore non viene calcolato per ogni nodo, ma solo per alcuni, quelli più significativi, i </w:t>
-      </w:r>
-      <w:r>
-        <w:rPr>
-          <w:rFonts w:ascii="Courier New" w:hAnsi="Courier New" w:cs="Courier New"/>
-          <w:b/>
-          <w:bCs/>
-          <w:color w:val="000000" w:themeColor="text1"/>
-        </w:rPr>
-        <w:t>keyPoints</w:t>
-      </w:r>
-      <w:r>
-        <w:rPr>
-          <w:rFonts w:ascii="Times New Roman" w:hAnsi="Times New Roman" w:cs="Times New Roman"/>
-          <w:color w:val="000000" w:themeColor="text1"/>
-        </w:rPr>
-        <w:t>, precedentemente definiti (</w:t>
-      </w:r>
-      <w:r>
-        <w:rPr>
-          <w:rFonts w:ascii="Times New Roman" w:hAnsi="Times New Roman" w:cs="Times New Roman"/>
-          <w:noProof/>
-        </w:rPr>
-        <w:t>Fig. 5.</w:t>
-      </w:r>
-      <w:r>
-        <w:rPr>
-          <w:rFonts w:ascii="Times New Roman" w:hAnsi="Times New Roman" w:cs="Times New Roman"/>
-          <w:noProof/>
-        </w:rPr>
-        <w:t>5</w:t>
-      </w:r>
-      <w:r>
-        <w:rPr>
-          <w:rFonts w:ascii="Times New Roman" w:hAnsi="Times New Roman" w:cs="Times New Roman"/>
-          <w:noProof/>
-        </w:rPr>
-        <w:t xml:space="preserve"> e Fig. 5.</w:t>
-      </w:r>
-      <w:r>
-        <w:rPr>
-          <w:rFonts w:ascii="Times New Roman" w:hAnsi="Times New Roman" w:cs="Times New Roman"/>
-          <w:noProof/>
-        </w:rPr>
-        <w:t>6</w:t>
-      </w:r>
-      <w:r>
-        <w:rPr>
-          <w:rFonts w:ascii="Times New Roman" w:hAnsi="Times New Roman" w:cs="Times New Roman"/>
-          <w:color w:val="000000" w:themeColor="text1"/>
-        </w:rPr>
-        <w:t>).</w:t>
-      </w:r>
-    </w:p>
-    <w:p>
-      <w:pPr>
-        <w:pStyle w:val="Paragrafoelenco"/>
-        <w:ind w:left="1276"/>
-        <w:jc w:val="both"/>
-        <w:rPr>
-          <w:rFonts w:ascii="Times New Roman" w:hAnsi="Times New Roman" w:cs="Times New Roman"/>
-          <w:color w:val="000000" w:themeColor="text1"/>
-          <w:sz w:val="6"/>
-          <w:szCs w:val="6"/>
-        </w:rPr>
-      </w:pPr>
-    </w:p>
-    <w:p>
-      <w:pPr>
-        <w:pStyle w:val="Paragrafoelenco"/>
-        <w:ind w:left="1701"/>
-        <w:jc w:val="both"/>
-        <w:rPr>
-          <w:rFonts w:ascii="Times New Roman" w:hAnsi="Times New Roman" w:cs="Times New Roman"/>
-          <w:color w:val="000000" w:themeColor="text1"/>
-        </w:rPr>
-      </w:pPr>
-      <w:r>
-        <w:rPr>
-          <w:rFonts w:ascii="Times New Roman" w:hAnsi="Times New Roman" w:cs="Times New Roman"/>
-          <w:noProof/>
-          <w:color w:val="000000" w:themeColor="text1"/>
-        </w:rPr>
-        <w:drawing>
-          <wp:inline distT="0" distB="0" distL="0" distR="0" wp14:anchorId="10C651DF" wp14:editId="233F8FAF">
-            <wp:extent cx="3602182" cy="150091"/>
-            <wp:effectExtent l="0" t="0" r="0" b="2540"/>
-            <wp:docPr id="10" name="Immagine 10"/>
             <wp:cNvGraphicFramePr>
               <a:graphicFrameLocks xmlns:a="http://schemas.openxmlformats.org/drawingml/2006/main" noChangeAspect="1"/>
             </wp:cNvGraphicFramePr>
@@ -10786,6 +10626,319 @@
                   <pic:spPr>
                     <a:xfrm>
                       <a:off x="0" y="0"/>
+                      <a:ext cx="5345277" cy="1211811"/>
+                    </a:xfrm>
+                    <a:prstGeom prst="rect">
+                      <a:avLst/>
+                    </a:prstGeom>
+                  </pic:spPr>
+                </pic:pic>
+              </a:graphicData>
+            </a:graphic>
+          </wp:inline>
+        </w:drawing>
+      </w:r>
+    </w:p>
+    <w:p>
+      <w:pPr>
+        <w:pStyle w:val="Paragrafoelenco"/>
+        <w:ind w:left="1276"/>
+        <w:jc w:val="right"/>
+        <w:rPr>
+          <w:rFonts w:ascii="Times New Roman" w:hAnsi="Times New Roman" w:cs="Times New Roman"/>
+          <w:color w:val="000000" w:themeColor="text1"/>
+          <w:sz w:val="14"/>
+          <w:szCs w:val="14"/>
+        </w:rPr>
+      </w:pPr>
+      <w:r>
+        <w:rPr>
+          <w:rFonts w:ascii="Times New Roman" w:hAnsi="Times New Roman" w:cs="Times New Roman"/>
+          <w:noProof/>
+        </w:rPr>
+        <w:t>Fig. 5.</w:t>
+      </w:r>
+      <w:r>
+        <w:rPr>
+          <w:rFonts w:ascii="Times New Roman" w:hAnsi="Times New Roman" w:cs="Times New Roman"/>
+          <w:noProof/>
+        </w:rPr>
+        <w:t>5</w:t>
+      </w:r>
+    </w:p>
+    <w:p>
+      <w:pPr>
+        <w:pStyle w:val="Paragrafoelenco"/>
+        <w:ind w:left="1276"/>
+        <w:jc w:val="both"/>
+        <w:rPr>
+          <w:rFonts w:ascii="Times New Roman" w:hAnsi="Times New Roman" w:cs="Times New Roman"/>
+          <w:color w:val="000000" w:themeColor="text1"/>
+          <w:sz w:val="10"/>
+          <w:szCs w:val="10"/>
+        </w:rPr>
+      </w:pPr>
+    </w:p>
+    <w:p>
+      <w:pPr>
+        <w:pStyle w:val="Paragrafoelenco"/>
+        <w:numPr>
+          <w:ilvl w:val="1"/>
+          <w:numId w:val="1"/>
+        </w:numPr>
+        <w:ind w:left="1276"/>
+        <w:jc w:val="both"/>
+        <w:rPr>
+          <w:rFonts w:ascii="Times New Roman" w:hAnsi="Times New Roman" w:cs="Times New Roman"/>
+          <w:color w:val="000000" w:themeColor="text1"/>
+        </w:rPr>
+      </w:pPr>
+      <w:r>
+        <w:rPr>
+          <w:rFonts w:ascii="Times New Roman" w:hAnsi="Times New Roman" w:cs="Times New Roman"/>
+          <w:color w:val="000000" w:themeColor="text1"/>
+        </w:rPr>
+        <w:t xml:space="preserve">Calcolate le distanze di Eulero fra i nodi della mano inerenti al gesto rilevato, vengono quindi confrontate con le distanze calcolate e salvate per ognuno dei simboli noti (Vedi il paragrafo </w:t>
+      </w:r>
+      <w:r>
+        <w:rPr>
+          <w:rFonts w:ascii="Times New Roman" w:hAnsi="Times New Roman" w:cs="Times New Roman"/>
+          <w:i/>
+          <w:iCs/>
+          <w:color w:val="000000" w:themeColor="text1"/>
+        </w:rPr>
+        <w:t>StoreGesture.py</w:t>
+      </w:r>
+      <w:r>
+        <w:rPr>
+          <w:rFonts w:ascii="Times New Roman" w:hAnsi="Times New Roman" w:cs="Times New Roman"/>
+          <w:color w:val="000000" w:themeColor="text1"/>
+        </w:rPr>
+        <w:t xml:space="preserve">). Per far questo viene chiamata la funzione </w:t>
+      </w:r>
+      <w:r>
+        <w:rPr>
+          <w:rFonts w:ascii="Courier New" w:hAnsi="Courier New" w:cs="Courier New"/>
+          <w:b/>
+          <w:bCs/>
+          <w:color w:val="000000" w:themeColor="text1"/>
+        </w:rPr>
+        <w:t>find_gesture()</w:t>
+      </w:r>
+      <w:r>
+        <w:rPr>
+          <w:rFonts w:ascii="Times New Roman" w:hAnsi="Times New Roman" w:cs="Times New Roman"/>
+          <w:color w:val="000000" w:themeColor="text1"/>
+        </w:rPr>
+        <w:t xml:space="preserve">: </w:t>
+      </w:r>
+    </w:p>
+    <w:p>
+      <w:pPr>
+        <w:pStyle w:val="Paragrafoelenco"/>
+        <w:numPr>
+          <w:ilvl w:val="0"/>
+          <w:numId w:val="10"/>
+        </w:numPr>
+        <w:ind w:left="1701"/>
+        <w:jc w:val="both"/>
+        <w:rPr>
+          <w:rFonts w:ascii="Times New Roman" w:hAnsi="Times New Roman" w:cs="Times New Roman"/>
+          <w:color w:val="000000" w:themeColor="text1"/>
+        </w:rPr>
+      </w:pPr>
+      <w:r>
+        <w:rPr>
+          <w:rFonts w:ascii="Times New Roman" w:hAnsi="Times New Roman" w:cs="Times New Roman"/>
+          <w:color w:val="000000" w:themeColor="text1"/>
+        </w:rPr>
+        <w:t xml:space="preserve">Per ognuno dei simboli noti (A, B, …, Z) viene calcolato un errore tra le distanze del simbolo noto e quelle del simbolo rilevato, tramite la funzione </w:t>
+      </w:r>
+      <w:r>
+        <w:rPr>
+          <w:rFonts w:ascii="Courier New" w:hAnsi="Courier New" w:cs="Courier New"/>
+          <w:b/>
+          <w:bCs/>
+          <w:color w:val="000000" w:themeColor="text1"/>
+        </w:rPr>
+        <w:t>find_error()</w:t>
+      </w:r>
+      <w:r>
+        <w:rPr>
+          <w:rFonts w:ascii="Times New Roman" w:hAnsi="Times New Roman" w:cs="Times New Roman"/>
+          <w:color w:val="000000" w:themeColor="text1"/>
+        </w:rPr>
+        <w:t xml:space="preserve"> (</w:t>
+      </w:r>
+      <w:r>
+        <w:rPr>
+          <w:rFonts w:ascii="Times New Roman" w:hAnsi="Times New Roman" w:cs="Times New Roman"/>
+          <w:noProof/>
+        </w:rPr>
+        <w:t>Fig. 5.</w:t>
+      </w:r>
+      <w:r>
+        <w:rPr>
+          <w:rFonts w:ascii="Times New Roman" w:hAnsi="Times New Roman" w:cs="Times New Roman"/>
+          <w:noProof/>
+        </w:rPr>
+        <w:t>6</w:t>
+      </w:r>
+      <w:r>
+        <w:rPr>
+          <w:rFonts w:ascii="Times New Roman" w:hAnsi="Times New Roman" w:cs="Times New Roman"/>
+          <w:color w:val="000000" w:themeColor="text1"/>
+        </w:rPr>
+        <w:t>)</w:t>
+      </w:r>
+      <w:r>
+        <w:rPr>
+          <w:rFonts w:ascii="Times New Roman" w:hAnsi="Times New Roman" w:cs="Times New Roman"/>
+          <w:color w:val="000000" w:themeColor="text1"/>
+        </w:rPr>
+        <w:t>.</w:t>
+      </w:r>
+    </w:p>
+    <w:p>
+      <w:pPr>
+        <w:pStyle w:val="Paragrafoelenco"/>
+        <w:numPr>
+          <w:ilvl w:val="0"/>
+          <w:numId w:val="10"/>
+        </w:numPr>
+        <w:ind w:left="1701"/>
+        <w:jc w:val="both"/>
+        <w:rPr>
+          <w:rFonts w:ascii="Times New Roman" w:hAnsi="Times New Roman" w:cs="Times New Roman"/>
+          <w:color w:val="000000" w:themeColor="text1"/>
+        </w:rPr>
+      </w:pPr>
+      <w:r>
+        <w:rPr>
+          <w:rFonts w:ascii="Times New Roman" w:hAnsi="Times New Roman" w:cs="Times New Roman"/>
+          <w:color w:val="000000" w:themeColor="text1"/>
+        </w:rPr>
+        <w:t xml:space="preserve">L’errore non viene calcolato per ogni nodo, ma solo per alcuni, quelli più significativi, i </w:t>
+      </w:r>
+      <w:r>
+        <w:rPr>
+          <w:rFonts w:ascii="Courier New" w:hAnsi="Courier New" w:cs="Courier New"/>
+          <w:b/>
+          <w:bCs/>
+          <w:color w:val="000000" w:themeColor="text1"/>
+        </w:rPr>
+        <w:t>keyPoints</w:t>
+      </w:r>
+      <w:r>
+        <w:rPr>
+          <w:rFonts w:ascii="Times New Roman" w:hAnsi="Times New Roman" w:cs="Times New Roman"/>
+          <w:color w:val="000000" w:themeColor="text1"/>
+        </w:rPr>
+        <w:t>, precedentemente definiti (</w:t>
+      </w:r>
+      <w:r>
+        <w:rPr>
+          <w:rFonts w:ascii="Times New Roman" w:hAnsi="Times New Roman" w:cs="Times New Roman"/>
+          <w:noProof/>
+        </w:rPr>
+        <w:t>Fig. 5.</w:t>
+      </w:r>
+      <w:r>
+        <w:rPr>
+          <w:rFonts w:ascii="Times New Roman" w:hAnsi="Times New Roman" w:cs="Times New Roman"/>
+          <w:noProof/>
+        </w:rPr>
+        <w:t>6</w:t>
+      </w:r>
+      <w:r>
+        <w:rPr>
+          <w:rFonts w:ascii="Times New Roman" w:hAnsi="Times New Roman" w:cs="Times New Roman"/>
+          <w:noProof/>
+        </w:rPr>
+        <w:t xml:space="preserve"> e </w:t>
+      </w:r>
+      <w:r>
+        <w:rPr>
+          <w:rFonts w:ascii="Times New Roman" w:hAnsi="Times New Roman" w:cs="Times New Roman"/>
+          <w:noProof/>
+        </w:rPr>
+        <w:t xml:space="preserve">punti in rosso in </w:t>
+      </w:r>
+      <w:r>
+        <w:rPr>
+          <w:rFonts w:ascii="Times New Roman" w:hAnsi="Times New Roman" w:cs="Times New Roman"/>
+          <w:noProof/>
+        </w:rPr>
+        <w:t>Fig. 5.</w:t>
+      </w:r>
+      <w:r>
+        <w:rPr>
+          <w:rFonts w:ascii="Times New Roman" w:hAnsi="Times New Roman" w:cs="Times New Roman"/>
+          <w:noProof/>
+        </w:rPr>
+        <w:t>7</w:t>
+      </w:r>
+      <w:r>
+        <w:rPr>
+          <w:rFonts w:ascii="Times New Roman" w:hAnsi="Times New Roman" w:cs="Times New Roman"/>
+          <w:color w:val="000000" w:themeColor="text1"/>
+        </w:rPr>
+        <w:t>).</w:t>
+      </w:r>
+    </w:p>
+    <w:p>
+      <w:pPr>
+        <w:pStyle w:val="Paragrafoelenco"/>
+        <w:ind w:left="1276"/>
+        <w:jc w:val="both"/>
+        <w:rPr>
+          <w:rFonts w:ascii="Times New Roman" w:hAnsi="Times New Roman" w:cs="Times New Roman"/>
+          <w:color w:val="000000" w:themeColor="text1"/>
+          <w:sz w:val="6"/>
+          <w:szCs w:val="6"/>
+        </w:rPr>
+      </w:pPr>
+    </w:p>
+    <w:p>
+      <w:pPr>
+        <w:pStyle w:val="Paragrafoelenco"/>
+        <w:ind w:left="1701"/>
+        <w:jc w:val="both"/>
+        <w:rPr>
+          <w:rFonts w:ascii="Times New Roman" w:hAnsi="Times New Roman" w:cs="Times New Roman"/>
+          <w:color w:val="000000" w:themeColor="text1"/>
+        </w:rPr>
+      </w:pPr>
+      <w:r>
+        <w:rPr>
+          <w:rFonts w:ascii="Times New Roman" w:hAnsi="Times New Roman" w:cs="Times New Roman"/>
+          <w:noProof/>
+          <w:color w:val="000000" w:themeColor="text1"/>
+        </w:rPr>
+        <w:drawing>
+          <wp:inline distT="0" distB="0" distL="0" distR="0" wp14:anchorId="10C651DF" wp14:editId="233F8FAF">
+            <wp:extent cx="3602182" cy="150091"/>
+            <wp:effectExtent l="0" t="0" r="0" b="2540"/>
+            <wp:docPr id="10" name="Immagine 10"/>
+            <wp:cNvGraphicFramePr>
+              <a:graphicFrameLocks xmlns:a="http://schemas.openxmlformats.org/drawingml/2006/main" noChangeAspect="1"/>
+            </wp:cNvGraphicFramePr>
+            <a:graphic xmlns:a="http://schemas.openxmlformats.org/drawingml/2006/main">
+              <a:graphicData uri="http://schemas.openxmlformats.org/drawingml/2006/picture">
+                <pic:pic xmlns:pic="http://schemas.openxmlformats.org/drawingml/2006/picture">
+                  <pic:nvPicPr>
+                    <pic:cNvPr id="1" name=""/>
+                    <pic:cNvPicPr/>
+                  </pic:nvPicPr>
+                  <pic:blipFill>
+                    <a:blip r:embed="rId17"/>
+                    <a:stretch>
+                      <a:fillRect/>
+                    </a:stretch>
+                  </pic:blipFill>
+                  <pic:spPr>
+                    <a:xfrm>
+                      <a:off x="0" y="0"/>
                       <a:ext cx="3879040" cy="161627"/>
                     </a:xfrm>
                     <a:prstGeom prst="rect">
@@ -10831,7 +10984,7 @@
                     <pic:cNvPicPr/>
                   </pic:nvPicPr>
                   <pic:blipFill rotWithShape="1">
-                    <a:blip r:embed="rId17"/>
+                    <a:blip r:embed="rId18"/>
                     <a:srcRect l="841"/>
                     <a:stretch/>
                   </pic:blipFill>
@@ -10881,7 +11034,7 @@
           <w:rFonts w:ascii="Times New Roman" w:hAnsi="Times New Roman" w:cs="Times New Roman"/>
           <w:noProof/>
         </w:rPr>
-        <w:t>5</w:t>
+        <w:t>6</w:t>
       </w:r>
     </w:p>
     <w:p>
@@ -10916,7 +11069,7 @@
                     <pic:cNvPicPr/>
                   </pic:nvPicPr>
                   <pic:blipFill rotWithShape="1">
-                    <a:blip r:embed="rId18" cstate="print">
+                    <a:blip r:embed="rId19" cstate="print">
                       <a:extLst>
                         <a:ext uri="{28A0092B-C50C-407E-A947-70E740481C1C}">
                           <a14:useLocalDpi xmlns:a14="http://schemas.microsoft.com/office/drawing/2010/main" val="0"/>
@@ -10961,8 +11114,21 @@
           <w:rFonts w:ascii="Times New Roman" w:hAnsi="Times New Roman" w:cs="Times New Roman"/>
           <w:noProof/>
         </w:rPr>
-        <w:t>6</w:t>
-      </w:r>
+        <w:t>7</w:t>
+      </w:r>
+    </w:p>
+    <w:p>
+      <w:pPr>
+        <w:pStyle w:val="Paragrafoelenco"/>
+        <w:ind w:left="1701"/>
+        <w:jc w:val="center"/>
+        <w:rPr>
+          <w:rFonts w:ascii="Times New Roman" w:hAnsi="Times New Roman" w:cs="Times New Roman"/>
+          <w:noProof/>
+          <w:sz w:val="16"/>
+          <w:szCs w:val="16"/>
+        </w:rPr>
+      </w:pPr>
     </w:p>
     <w:p>
       <w:pPr>
@@ -11015,19 +11181,19 @@
         <w:jc w:val="both"/>
         <w:rPr>
           <w:rFonts w:ascii="Times New Roman" w:hAnsi="Times New Roman" w:cs="Times New Roman"/>
-          <w:color w:val="000000" w:themeColor="text1"/>
-        </w:rPr>
-      </w:pPr>
-      <w:r>
-        <w:rPr>
-          <w:rFonts w:ascii="Times New Roman" w:hAnsi="Times New Roman" w:cs="Times New Roman"/>
           <w:noProof/>
+        </w:rPr>
+      </w:pPr>
+      <w:r>
+        <w:rPr>
+          <w:rFonts w:ascii="Times New Roman" w:hAnsi="Times New Roman" w:cs="Times New Roman"/>
+          <w:noProof/>
           <w:color w:val="000000" w:themeColor="text1"/>
         </w:rPr>
         <w:drawing>
-          <wp:inline distT="0" distB="0" distL="0" distR="0" wp14:anchorId="0BF4867E" wp14:editId="3ED8401A">
-            <wp:extent cx="2036618" cy="722251"/>
-            <wp:effectExtent l="0" t="0" r="1905" b="1905"/>
+          <wp:inline distT="0" distB="0" distL="0" distR="0" wp14:anchorId="0BF4867E" wp14:editId="4F2E5C18">
+            <wp:extent cx="2557083" cy="906825"/>
+            <wp:effectExtent l="0" t="0" r="0" b="7620"/>
             <wp:docPr id="19" name="Immagine 19"/>
             <wp:cNvGraphicFramePr>
               <a:graphicFrameLocks xmlns:a="http://schemas.openxmlformats.org/drawingml/2006/main" noChangeAspect="1"/>
@@ -11040,7 +11206,7 @@
                     <pic:cNvPicPr/>
                   </pic:nvPicPr>
                   <pic:blipFill>
-                    <a:blip r:embed="rId19"/>
+                    <a:blip r:embed="rId20"/>
                     <a:stretch>
                       <a:fillRect/>
                     </a:stretch>
@@ -11048,7 +11214,7 @@
                   <pic:spPr>
                     <a:xfrm>
                       <a:off x="0" y="0"/>
-                      <a:ext cx="2069323" cy="733849"/>
+                      <a:ext cx="2589280" cy="918243"/>
                     </a:xfrm>
                     <a:prstGeom prst="rect">
                       <a:avLst/>
@@ -11079,8 +11245,21 @@
           <w:rFonts w:ascii="Times New Roman" w:hAnsi="Times New Roman" w:cs="Times New Roman"/>
           <w:noProof/>
         </w:rPr>
-        <w:t>7</w:t>
-      </w:r>
+        <w:t>8</w:t>
+      </w:r>
+    </w:p>
+    <w:p>
+      <w:pPr>
+        <w:pStyle w:val="Paragrafoelenco"/>
+        <w:ind w:left="1701"/>
+        <w:jc w:val="both"/>
+        <w:rPr>
+          <w:rFonts w:ascii="Times New Roman" w:hAnsi="Times New Roman" w:cs="Times New Roman"/>
+          <w:color w:val="000000" w:themeColor="text1"/>
+          <w:sz w:val="16"/>
+          <w:szCs w:val="16"/>
+        </w:rPr>
+      </w:pPr>
     </w:p>
     <w:p>
       <w:pPr>
@@ -11138,6 +11317,7 @@
           <w:noProof/>
           <w:color w:val="000000" w:themeColor="text1"/>
         </w:rPr>
+        <w:lastRenderedPageBreak/>
         <mc:AlternateContent>
           <mc:Choice Requires="wps">
             <w:drawing>
@@ -11246,7 +11426,7 @@
                     <pic:cNvPicPr/>
                   </pic:nvPicPr>
                   <pic:blipFill>
-                    <a:blip r:embed="rId20">
+                    <a:blip r:embed="rId21">
                       <a:extLst>
                         <a:ext uri="{28A0092B-C50C-407E-A947-70E740481C1C}">
                           <a14:useLocalDpi xmlns:a14="http://schemas.microsoft.com/office/drawing/2010/main" val="0"/>
@@ -11300,7 +11480,7 @@
                     <pic:cNvPicPr/>
                   </pic:nvPicPr>
                   <pic:blipFill>
-                    <a:blip r:embed="rId21"/>
+                    <a:blip r:embed="rId22"/>
                     <a:stretch>
                       <a:fillRect/>
                     </a:stretch>
@@ -11328,14 +11508,14 @@
         <w:jc w:val="right"/>
         <w:rPr>
           <w:rFonts w:ascii="Times New Roman" w:hAnsi="Times New Roman" w:cs="Times New Roman"/>
-          <w:color w:val="000000" w:themeColor="text1"/>
-        </w:rPr>
-      </w:pPr>
-      <w:r>
-        <w:rPr>
-          <w:rFonts w:ascii="Times New Roman" w:hAnsi="Times New Roman" w:cs="Times New Roman"/>
           <w:noProof/>
         </w:rPr>
+      </w:pPr>
+      <w:r>
+        <w:rPr>
+          <w:rFonts w:ascii="Times New Roman" w:hAnsi="Times New Roman" w:cs="Times New Roman"/>
+          <w:noProof/>
+        </w:rPr>
         <w:t>Fig. 5.</w:t>
       </w:r>
       <w:r>
@@ -11343,8 +11523,21 @@
           <w:rFonts w:ascii="Times New Roman" w:hAnsi="Times New Roman" w:cs="Times New Roman"/>
           <w:noProof/>
         </w:rPr>
-        <w:t>8</w:t>
-      </w:r>
+        <w:t>9</w:t>
+      </w:r>
+    </w:p>
+    <w:p>
+      <w:pPr>
+        <w:pStyle w:val="Paragrafoelenco"/>
+        <w:ind w:left="1701"/>
+        <w:jc w:val="right"/>
+        <w:rPr>
+          <w:rFonts w:ascii="Times New Roman" w:hAnsi="Times New Roman" w:cs="Times New Roman"/>
+          <w:color w:val="000000" w:themeColor="text1"/>
+          <w:sz w:val="16"/>
+          <w:szCs w:val="16"/>
+        </w:rPr>
+      </w:pPr>
     </w:p>
     <w:p>
       <w:pPr>
@@ -11440,57 +11633,1009 @@
           <w:sz w:val="24"/>
           <w:szCs w:val="24"/>
         </w:rPr>
+        <w:t>StoreGestures.py</w:t>
+      </w:r>
+    </w:p>
+    <w:p>
+      <w:pPr>
+        <w:pStyle w:val="Paragrafoelenco"/>
+        <w:ind w:left="851"/>
+        <w:jc w:val="both"/>
+        <w:rPr>
+          <w:rFonts w:ascii="Times New Roman" w:hAnsi="Times New Roman" w:cs="Times New Roman"/>
+          <w:color w:val="000000" w:themeColor="text1"/>
+        </w:rPr>
+      </w:pPr>
+      <w:r>
+        <w:rPr>
+          <w:rFonts w:ascii="Times New Roman" w:hAnsi="Times New Roman" w:cs="Times New Roman"/>
+          <w:color w:val="000000" w:themeColor="text1"/>
+        </w:rPr>
+        <w:t>Al fine di creare un “dizionario” di simboli noti</w:t>
+      </w:r>
+      <w:r>
+        <w:rPr>
+          <w:rFonts w:ascii="Times New Roman" w:hAnsi="Times New Roman" w:cs="Times New Roman"/>
+          <w:color w:val="000000" w:themeColor="text1"/>
+        </w:rPr>
+        <w:t xml:space="preserve"> da confrontare con quelli rilevati real-time è stato scritto lo script </w:t>
+      </w:r>
+      <w:r>
+        <w:rPr>
+          <w:rFonts w:ascii="Times New Roman" w:hAnsi="Times New Roman" w:cs="Times New Roman"/>
+          <w:b/>
+          <w:bCs/>
+          <w:color w:val="000000" w:themeColor="text1"/>
+        </w:rPr>
+        <w:t>StoreGesture.py</w:t>
+      </w:r>
+      <w:r>
+        <w:rPr>
+          <w:rFonts w:ascii="Times New Roman" w:hAnsi="Times New Roman" w:cs="Times New Roman"/>
+          <w:color w:val="000000" w:themeColor="text1"/>
+        </w:rPr>
+        <w:t xml:space="preserve"> che utilizza MediaPipe per rilevare la mano e salvare i dati inerenti a uno specifico simbolo tramite i seguenti passaggi base:</w:t>
+      </w:r>
+    </w:p>
+    <w:p>
+      <w:pPr>
+        <w:pStyle w:val="Paragrafoelenco"/>
+        <w:numPr>
+          <w:ilvl w:val="0"/>
+          <w:numId w:val="11"/>
+        </w:numPr>
+        <w:jc w:val="both"/>
+        <w:rPr>
+          <w:rFonts w:ascii="Times New Roman" w:hAnsi="Times New Roman" w:cs="Times New Roman"/>
+          <w:color w:val="000000" w:themeColor="text1"/>
+        </w:rPr>
+      </w:pPr>
+      <w:r>
+        <w:rPr>
+          <w:rFonts w:ascii="Times New Roman" w:hAnsi="Times New Roman" w:cs="Times New Roman"/>
+          <w:color w:val="000000" w:themeColor="text1"/>
+        </w:rPr>
+        <w:t>Come prima cosa viene chiesto da terminale all’utente quale lettera vuole salvare.</w:t>
+      </w:r>
+    </w:p>
+    <w:p>
+      <w:pPr>
+        <w:pStyle w:val="Paragrafoelenco"/>
+        <w:numPr>
+          <w:ilvl w:val="0"/>
+          <w:numId w:val="11"/>
+        </w:numPr>
+        <w:jc w:val="both"/>
+        <w:rPr>
+          <w:rFonts w:ascii="Times New Roman" w:hAnsi="Times New Roman" w:cs="Times New Roman"/>
+          <w:color w:val="000000" w:themeColor="text1"/>
+        </w:rPr>
+      </w:pPr>
+      <w:r>
+        <w:rPr>
+          <w:rFonts w:ascii="Times New Roman" w:hAnsi="Times New Roman" w:cs="Times New Roman"/>
+          <w:color w:val="000000" w:themeColor="text1"/>
+        </w:rPr>
+        <w:t>Una volta specificata la lettera viene eseguito MediaPipe e attivata la webcam per rilevare la mano e permettere all’utente di scegliere una giusta posizione e delle corrette condizioni di luminosità (Vedi Capitolo 8).</w:t>
+      </w:r>
+    </w:p>
+    <w:p>
+      <w:pPr>
+        <w:pStyle w:val="Paragrafoelenco"/>
+        <w:numPr>
+          <w:ilvl w:val="0"/>
+          <w:numId w:val="11"/>
+        </w:numPr>
+        <w:jc w:val="both"/>
+        <w:rPr>
+          <w:rFonts w:ascii="Times New Roman" w:hAnsi="Times New Roman" w:cs="Times New Roman"/>
+          <w:color w:val="000000" w:themeColor="text1"/>
+        </w:rPr>
+      </w:pPr>
+      <w:r>
+        <w:rPr>
+          <w:rFonts w:ascii="Times New Roman" w:hAnsi="Times New Roman" w:cs="Times New Roman"/>
+          <w:color w:val="000000" w:themeColor="text1"/>
+        </w:rPr>
+        <w:t>Quando l’utente è pronto può inserire “</w:t>
+      </w:r>
+      <w:r>
+        <w:rPr>
+          <w:rFonts w:ascii="Times New Roman" w:hAnsi="Times New Roman" w:cs="Times New Roman"/>
+          <w:i/>
+          <w:iCs/>
+          <w:color w:val="000000" w:themeColor="text1"/>
+        </w:rPr>
+        <w:t>S</w:t>
+      </w:r>
+      <w:r>
+        <w:rPr>
+          <w:rFonts w:ascii="Times New Roman" w:hAnsi="Times New Roman" w:cs="Times New Roman"/>
+          <w:color w:val="000000" w:themeColor="text1"/>
+        </w:rPr>
+        <w:t>” da terminale per avviare lo storing dei dati per quello specifico simbolo</w:t>
+      </w:r>
+      <w:r>
+        <w:rPr>
+          <w:rFonts w:ascii="Times New Roman" w:hAnsi="Times New Roman" w:cs="Times New Roman"/>
+          <w:color w:val="000000" w:themeColor="text1"/>
+        </w:rPr>
+        <w:t xml:space="preserve"> (Fig. 5.10)</w:t>
+      </w:r>
+      <w:r>
+        <w:rPr>
+          <w:rFonts w:ascii="Times New Roman" w:hAnsi="Times New Roman" w:cs="Times New Roman"/>
+          <w:color w:val="000000" w:themeColor="text1"/>
+        </w:rPr>
+        <w:t>.</w:t>
+      </w:r>
+    </w:p>
+    <w:p>
+      <w:pPr>
+        <w:ind w:left="1276"/>
+        <w:jc w:val="both"/>
+        <w:rPr>
+          <w:rFonts w:ascii="Times New Roman" w:hAnsi="Times New Roman" w:cs="Times New Roman"/>
+          <w:color w:val="000000" w:themeColor="text1"/>
+        </w:rPr>
+      </w:pPr>
+      <w:r>
+        <w:rPr>
+          <w:rFonts w:ascii="Times New Roman" w:hAnsi="Times New Roman" w:cs="Times New Roman"/>
+          <w:noProof/>
+        </w:rPr>
+        <w:drawing>
+          <wp:inline distT="0" distB="0" distL="0" distR="0" wp14:anchorId="714ADF80" wp14:editId="6749F9F1">
+            <wp:extent cx="1577947" cy="585368"/>
+            <wp:effectExtent l="0" t="0" r="3810" b="5715"/>
+            <wp:docPr id="13" name="Immagine 13"/>
+            <wp:cNvGraphicFramePr>
+              <a:graphicFrameLocks xmlns:a="http://schemas.openxmlformats.org/drawingml/2006/main" noChangeAspect="1"/>
+            </wp:cNvGraphicFramePr>
+            <a:graphic xmlns:a="http://schemas.openxmlformats.org/drawingml/2006/main">
+              <a:graphicData uri="http://schemas.openxmlformats.org/drawingml/2006/picture">
+                <pic:pic xmlns:pic="http://schemas.openxmlformats.org/drawingml/2006/picture">
+                  <pic:nvPicPr>
+                    <pic:cNvPr id="1" name=""/>
+                    <pic:cNvPicPr/>
+                  </pic:nvPicPr>
+                  <pic:blipFill>
+                    <a:blip r:embed="rId23"/>
+                    <a:stretch>
+                      <a:fillRect/>
+                    </a:stretch>
+                  </pic:blipFill>
+                  <pic:spPr>
+                    <a:xfrm>
+                      <a:off x="0" y="0"/>
+                      <a:ext cx="1583527" cy="587438"/>
+                    </a:xfrm>
+                    <a:prstGeom prst="rect">
+                      <a:avLst/>
+                    </a:prstGeom>
+                  </pic:spPr>
+                </pic:pic>
+              </a:graphicData>
+            </a:graphic>
+          </wp:inline>
+        </w:drawing>
+      </w:r>
+      <w:r>
+        <w:rPr>
+          <w:rFonts w:ascii="Times New Roman" w:hAnsi="Times New Roman" w:cs="Times New Roman"/>
+          <w:noProof/>
+        </w:rPr>
+        <w:t xml:space="preserve"> </w:t>
+      </w:r>
+      <w:r>
+        <w:rPr>
+          <w:rFonts w:ascii="Times New Roman" w:hAnsi="Times New Roman" w:cs="Times New Roman"/>
+          <w:noProof/>
+        </w:rPr>
+        <w:t>Fig. 5.</w:t>
+      </w:r>
+      <w:r>
+        <w:rPr>
+          <w:rFonts w:ascii="Times New Roman" w:hAnsi="Times New Roman" w:cs="Times New Roman"/>
+          <w:noProof/>
+        </w:rPr>
+        <w:t>10</w:t>
+      </w:r>
+    </w:p>
+    <w:p>
+      <w:pPr>
+        <w:pStyle w:val="Paragrafoelenco"/>
+        <w:numPr>
+          <w:ilvl w:val="0"/>
+          <w:numId w:val="11"/>
+        </w:numPr>
+        <w:jc w:val="both"/>
+        <w:rPr>
+          <w:rFonts w:ascii="Times New Roman" w:hAnsi="Times New Roman" w:cs="Times New Roman"/>
+          <w:color w:val="000000" w:themeColor="text1"/>
+        </w:rPr>
+      </w:pPr>
+      <w:r>
+        <w:rPr>
+          <w:rFonts w:ascii="Times New Roman" w:hAnsi="Times New Roman" w:cs="Times New Roman"/>
+          <w:color w:val="000000" w:themeColor="text1"/>
+        </w:rPr>
+        <w:t>Lo storing avviene considerando un numero di campioni pari a 100, ognuno dei quali è un frame (che viene considerato solo se è stata rilevata una mano sinistra nel frame). Per ognuno dei 100</w:t>
+      </w:r>
+      <w:r>
+        <w:rPr>
+          <w:rFonts w:ascii="Times New Roman" w:hAnsi="Times New Roman" w:cs="Times New Roman"/>
+          <w:color w:val="000000" w:themeColor="text1"/>
+        </w:rPr>
+        <w:t xml:space="preserve"> frame, durante i quali l’utente deve mantenere la posizione corretta, vengono salvate le distanze tra i nodi della mano creando una struttura dati </w:t>
+      </w:r>
+      <w:r>
+        <w:rPr>
+          <w:rFonts w:ascii="Courier New" w:hAnsi="Courier New" w:cs="Courier New"/>
+          <w:b/>
+          <w:bCs/>
+          <w:color w:val="000000" w:themeColor="text1"/>
+        </w:rPr>
+        <w:t>unknown_gesture_samples</w:t>
+      </w:r>
+      <w:r>
+        <w:rPr>
+          <w:rFonts w:ascii="Times New Roman" w:hAnsi="Times New Roman" w:cs="Times New Roman"/>
+          <w:color w:val="000000" w:themeColor="text1"/>
+        </w:rPr>
+        <w:t xml:space="preserve"> che sarà una lista di 100 matrici di distanze (cioè la </w:t>
+      </w:r>
+      <w:r>
+        <w:rPr>
+          <w:rFonts w:ascii="Courier New" w:hAnsi="Courier New" w:cs="Courier New"/>
+          <w:b/>
+          <w:bCs/>
+          <w:color w:val="000000" w:themeColor="text1"/>
+        </w:rPr>
+        <w:t>distMatrix</w:t>
+      </w:r>
+      <w:r>
+        <w:rPr>
+          <w:rFonts w:ascii="Times New Roman" w:hAnsi="Times New Roman" w:cs="Times New Roman"/>
+          <w:color w:val="000000" w:themeColor="text1"/>
+        </w:rPr>
+        <w:t xml:space="preserve">, vista nel </w:t>
+      </w:r>
+      <w:r>
+        <w:rPr>
+          <w:rFonts w:ascii="Times New Roman" w:hAnsi="Times New Roman" w:cs="Times New Roman"/>
+          <w:color w:val="000000" w:themeColor="text1"/>
+        </w:rPr>
+        <w:t>Paragrafo 5.2.</w:t>
+      </w:r>
+      <w:r>
+        <w:rPr>
+          <w:rFonts w:ascii="Times New Roman" w:hAnsi="Times New Roman" w:cs="Times New Roman"/>
+          <w:color w:val="000000" w:themeColor="text1"/>
+        </w:rPr>
+        <w:t xml:space="preserve">), tramite la </w:t>
+      </w:r>
+      <w:r>
+        <w:rPr>
+          <w:rFonts w:ascii="Times New Roman" w:hAnsi="Times New Roman" w:cs="Times New Roman"/>
+          <w:color w:val="000000" w:themeColor="text1"/>
+        </w:rPr>
+        <w:t>funzione</w:t>
+      </w:r>
+      <w:r>
+        <w:rPr>
+          <w:rFonts w:ascii="Courier New" w:hAnsi="Courier New" w:cs="Courier New"/>
+          <w:b/>
+          <w:bCs/>
+          <w:color w:val="000000" w:themeColor="text1"/>
+        </w:rPr>
+        <w:t xml:space="preserve"> find_distances()</w:t>
+      </w:r>
+      <w:r>
+        <w:rPr>
+          <w:rFonts w:ascii="Times New Roman" w:hAnsi="Times New Roman" w:cs="Times New Roman"/>
+          <w:color w:val="000000" w:themeColor="text1"/>
+        </w:rPr>
+        <w:t>.</w:t>
+      </w:r>
+    </w:p>
+    <w:p>
+      <w:pPr>
+        <w:pStyle w:val="Paragrafoelenco"/>
+        <w:ind w:left="1211"/>
+        <w:jc w:val="both"/>
+        <w:rPr>
+          <w:rFonts w:ascii="Times New Roman" w:hAnsi="Times New Roman" w:cs="Times New Roman"/>
+          <w:color w:val="000000" w:themeColor="text1"/>
+          <w:sz w:val="16"/>
+          <w:szCs w:val="16"/>
+        </w:rPr>
+      </w:pPr>
+    </w:p>
+    <w:p>
+      <w:pPr>
+        <w:pStyle w:val="Paragrafoelenco"/>
+        <w:ind w:left="1276"/>
+        <w:jc w:val="both"/>
+        <w:rPr>
+          <w:rFonts w:ascii="Courier New" w:hAnsi="Courier New" w:cs="Courier New"/>
+          <w:b/>
+          <w:bCs/>
+          <w:color w:val="C00000"/>
+          <w:lang w:val="en-US"/>
+        </w:rPr>
+      </w:pPr>
+      <w:r>
+        <w:rPr>
+          <w:rFonts w:ascii="Courier New" w:hAnsi="Courier New" w:cs="Courier New"/>
+          <w:b/>
+          <w:bCs/>
+          <w:color w:val="C00000"/>
+          <w:lang w:val="en-US"/>
+        </w:rPr>
+        <w:t>u</w:t>
+      </w:r>
+      <w:r>
+        <w:rPr>
+          <w:rFonts w:ascii="Courier New" w:hAnsi="Courier New" w:cs="Courier New"/>
+          <w:b/>
+          <w:bCs/>
+          <w:color w:val="C00000"/>
+          <w:lang w:val="en-US"/>
+        </w:rPr>
+        <w:t>nknown_gesture_samples</w:t>
+      </w:r>
+      <w:r>
+        <w:rPr>
+          <w:rFonts w:ascii="Courier New" w:hAnsi="Courier New" w:cs="Courier New"/>
+          <w:b/>
+          <w:bCs/>
+          <w:color w:val="C00000"/>
+          <w:lang w:val="en-US"/>
+        </w:rPr>
+        <w:t xml:space="preserve">: </w:t>
+      </w:r>
+    </w:p>
+    <w:p>
+      <w:pPr>
+        <w:pStyle w:val="Paragrafoelenco"/>
+        <w:ind w:left="1276"/>
+        <w:jc w:val="both"/>
+        <w:rPr>
+          <w:rFonts w:ascii="Courier New" w:hAnsi="Courier New" w:cs="Courier New"/>
+          <w:b/>
+          <w:bCs/>
+          <w:color w:val="C00000"/>
+          <w:lang w:val="en-US"/>
+        </w:rPr>
+      </w:pPr>
+      <w:r>
+        <w:rPr>
+          <w:rFonts w:ascii="Courier New" w:hAnsi="Courier New" w:cs="Courier New"/>
+          <w:b/>
+          <w:bCs/>
+          <w:color w:val="C00000"/>
+          <w:lang w:val="en-US"/>
+        </w:rPr>
+        <w:t>[</w:t>
+      </w:r>
+      <w:r>
+        <w:rPr>
+          <w:rFonts w:ascii="Courier New" w:hAnsi="Courier New" w:cs="Courier New"/>
+          <w:b/>
+          <w:bCs/>
+          <w:color w:val="000000" w:themeColor="text1"/>
+          <w:lang w:val="en-US"/>
+        </w:rPr>
+        <w:t>d</w:t>
+      </w:r>
+      <w:r>
+        <w:rPr>
+          <w:rFonts w:ascii="Courier New" w:hAnsi="Courier New" w:cs="Courier New"/>
+          <w:b/>
+          <w:bCs/>
+          <w:color w:val="000000" w:themeColor="text1"/>
+          <w:lang w:val="en-US"/>
+        </w:rPr>
+        <w:t>istMatrix1,</w:t>
+      </w:r>
+      <w:r>
+        <w:rPr>
+          <w:rFonts w:ascii="Courier New" w:hAnsi="Courier New" w:cs="Courier New"/>
+          <w:b/>
+          <w:bCs/>
+          <w:color w:val="000000" w:themeColor="text1"/>
+          <w:lang w:val="en-US"/>
+        </w:rPr>
+        <w:t xml:space="preserve"> </w:t>
+      </w:r>
+      <w:r>
+        <w:rPr>
+          <w:rFonts w:ascii="Courier New" w:hAnsi="Courier New" w:cs="Courier New"/>
+          <w:b/>
+          <w:bCs/>
+          <w:color w:val="000000" w:themeColor="text1"/>
+          <w:lang w:val="en-US"/>
+        </w:rPr>
+        <w:t>distMatrix</w:t>
+      </w:r>
+      <w:r>
+        <w:rPr>
+          <w:rFonts w:ascii="Courier New" w:hAnsi="Courier New" w:cs="Courier New"/>
+          <w:b/>
+          <w:bCs/>
+          <w:color w:val="000000" w:themeColor="text1"/>
+          <w:lang w:val="en-US"/>
+        </w:rPr>
+        <w:t>2</w:t>
+      </w:r>
+      <w:r>
+        <w:rPr>
+          <w:rFonts w:ascii="Courier New" w:hAnsi="Courier New" w:cs="Courier New"/>
+          <w:b/>
+          <w:bCs/>
+          <w:color w:val="000000" w:themeColor="text1"/>
+          <w:lang w:val="en-US"/>
+        </w:rPr>
+        <w:t xml:space="preserve">, …, </w:t>
+      </w:r>
+      <w:r>
+        <w:rPr>
+          <w:rFonts w:ascii="Courier New" w:hAnsi="Courier New" w:cs="Courier New"/>
+          <w:b/>
+          <w:bCs/>
+          <w:color w:val="000000" w:themeColor="text1"/>
+          <w:lang w:val="en-US"/>
+        </w:rPr>
+        <w:t>distMatrix1</w:t>
+      </w:r>
+      <w:r>
+        <w:rPr>
+          <w:rFonts w:ascii="Courier New" w:hAnsi="Courier New" w:cs="Courier New"/>
+          <w:b/>
+          <w:bCs/>
+          <w:color w:val="000000" w:themeColor="text1"/>
+          <w:lang w:val="en-US"/>
+        </w:rPr>
+        <w:t>00</w:t>
+      </w:r>
+      <w:r>
+        <w:rPr>
+          <w:rFonts w:ascii="Courier New" w:hAnsi="Courier New" w:cs="Courier New"/>
+          <w:b/>
+          <w:bCs/>
+          <w:color w:val="C00000"/>
+          <w:lang w:val="en-US"/>
+        </w:rPr>
+        <w:t>]</w:t>
+      </w:r>
+    </w:p>
+    <w:p>
+      <w:pPr>
+        <w:pStyle w:val="Paragrafoelenco"/>
+        <w:ind w:left="1276"/>
+        <w:jc w:val="both"/>
+        <w:rPr>
+          <w:rFonts w:ascii="Courier New" w:hAnsi="Courier New" w:cs="Courier New"/>
+          <w:b/>
+          <w:bCs/>
+          <w:color w:val="C00000"/>
+          <w:lang w:val="en-US"/>
+        </w:rPr>
+      </w:pPr>
+      <w:r>
+        <w:rPr>
+          <w:rFonts w:ascii="Courier New" w:hAnsi="Courier New" w:cs="Courier New"/>
+          <w:b/>
+          <w:bCs/>
+          <w:color w:val="C00000"/>
+          <w:lang w:val="en-US"/>
+        </w:rPr>
+        <w:t xml:space="preserve">   </w:t>
+      </w:r>
+      <w:r>
+        <w:rPr>
+          <w:rFonts w:ascii="Courier New" w:hAnsi="Courier New" w:cs="Courier New"/>
+          <w:b/>
+          <w:bCs/>
+          <w:color w:val="C00000"/>
+          <w:lang w:val="en-US"/>
+        </w:rPr>
+        <w:t>Sample</w:t>
+      </w:r>
+      <w:r>
+        <w:rPr>
+          <w:rFonts w:ascii="Courier New" w:hAnsi="Courier New" w:cs="Courier New"/>
+          <w:b/>
+          <w:bCs/>
+          <w:color w:val="C00000"/>
+          <w:lang w:val="en-US"/>
+        </w:rPr>
+        <w:t xml:space="preserve"> </w:t>
+      </w:r>
+      <w:r>
+        <w:rPr>
+          <w:rFonts w:ascii="Courier New" w:hAnsi="Courier New" w:cs="Courier New"/>
+          <w:b/>
+          <w:bCs/>
+          <w:color w:val="C00000"/>
+          <w:lang w:val="en-US"/>
+        </w:rPr>
+        <w:t xml:space="preserve">1 </w:t>
+      </w:r>
+      <w:r>
+        <w:rPr>
+          <w:rFonts w:ascii="Courier New" w:hAnsi="Courier New" w:cs="Courier New"/>
+          <w:b/>
+          <w:bCs/>
+          <w:color w:val="C00000"/>
+          <w:lang w:val="en-US"/>
+        </w:rPr>
+        <w:t xml:space="preserve">    </w:t>
+      </w:r>
+      <w:r>
+        <w:rPr>
+          <w:rFonts w:ascii="Courier New" w:hAnsi="Courier New" w:cs="Courier New"/>
+          <w:b/>
+          <w:bCs/>
+          <w:color w:val="C00000"/>
+          <w:lang w:val="en-US"/>
+        </w:rPr>
+        <w:t xml:space="preserve">Sample 2 </w:t>
+      </w:r>
+      <w:r>
+        <w:rPr>
+          <w:rFonts w:ascii="Courier New" w:hAnsi="Courier New" w:cs="Courier New"/>
+          <w:b/>
+          <w:bCs/>
+          <w:color w:val="C00000"/>
+          <w:lang w:val="en-US"/>
+        </w:rPr>
+        <w:t xml:space="preserve">       </w:t>
+      </w:r>
+      <w:r>
+        <w:rPr>
+          <w:rFonts w:ascii="Courier New" w:hAnsi="Courier New" w:cs="Courier New"/>
+          <w:b/>
+          <w:bCs/>
+          <w:color w:val="C00000"/>
+          <w:lang w:val="en-US"/>
+        </w:rPr>
+        <w:t>Sa</w:t>
+      </w:r>
+      <w:r>
+        <w:rPr>
+          <w:rFonts w:ascii="Courier New" w:hAnsi="Courier New" w:cs="Courier New"/>
+          <w:b/>
+          <w:bCs/>
+          <w:color w:val="C00000"/>
+          <w:lang w:val="en-US"/>
+        </w:rPr>
+        <w:t>mple 100</w:t>
+      </w:r>
+    </w:p>
+    <w:p>
+      <w:pPr>
+        <w:pStyle w:val="Paragrafoelenco"/>
+        <w:ind w:left="1276"/>
+        <w:jc w:val="both"/>
+        <w:rPr>
+          <w:rFonts w:ascii="Courier New" w:hAnsi="Courier New" w:cs="Courier New"/>
+          <w:b/>
+          <w:bCs/>
+          <w:color w:val="C00000"/>
+          <w:sz w:val="16"/>
+          <w:szCs w:val="16"/>
+          <w:lang w:val="en-US"/>
+        </w:rPr>
+      </w:pPr>
+    </w:p>
+    <w:p>
+      <w:pPr>
+        <w:pStyle w:val="Paragrafoelenco"/>
+        <w:numPr>
+          <w:ilvl w:val="0"/>
+          <w:numId w:val="11"/>
+        </w:numPr>
+        <w:jc w:val="both"/>
+        <w:rPr>
+          <w:rFonts w:ascii="Times New Roman" w:hAnsi="Times New Roman" w:cs="Times New Roman"/>
+          <w:color w:val="000000" w:themeColor="text1"/>
+        </w:rPr>
+      </w:pPr>
+      <w:r>
+        <w:rPr>
+          <w:rFonts w:ascii="Times New Roman" w:hAnsi="Times New Roman" w:cs="Times New Roman"/>
+          <w:color w:val="000000" w:themeColor="text1"/>
+        </w:rPr>
+        <w:t xml:space="preserve">Salvati i 100 campioni, viene poi calcolata la media aritmetica tra questi tramite la funzione </w:t>
+      </w:r>
+      <w:r>
+        <w:rPr>
+          <w:rFonts w:ascii="Courier New" w:hAnsi="Courier New" w:cs="Courier New"/>
+          <w:b/>
+          <w:bCs/>
+          <w:color w:val="000000" w:themeColor="text1"/>
+        </w:rPr>
+        <w:t>calcuate_average()</w:t>
+      </w:r>
+      <w:r>
+        <w:rPr>
+          <w:rFonts w:ascii="Times New Roman" w:hAnsi="Times New Roman" w:cs="Times New Roman"/>
+          <w:color w:val="000000" w:themeColor="text1"/>
+        </w:rPr>
+        <w:t xml:space="preserve"> </w:t>
+      </w:r>
+      <w:r>
+        <w:rPr>
+          <w:rFonts w:ascii="Times New Roman" w:hAnsi="Times New Roman" w:cs="Times New Roman"/>
+          <w:color w:val="000000" w:themeColor="text1"/>
+        </w:rPr>
+        <w:t>(Fig. 5.11) a</w:t>
+      </w:r>
+      <w:r>
+        <w:rPr>
+          <w:rFonts w:ascii="Times New Roman" w:hAnsi="Times New Roman" w:cs="Times New Roman"/>
+          <w:color w:val="000000" w:themeColor="text1"/>
+        </w:rPr>
+        <w:t xml:space="preserve">l fine di generare un’unica </w:t>
+      </w:r>
+      <w:r>
+        <w:rPr>
+          <w:rFonts w:ascii="Courier New" w:hAnsi="Courier New" w:cs="Courier New"/>
+          <w:b/>
+          <w:bCs/>
+          <w:color w:val="000000" w:themeColor="text1"/>
+        </w:rPr>
+        <w:t>distMatrix</w:t>
+      </w:r>
+      <w:r>
+        <w:rPr>
+          <w:rFonts w:ascii="Times New Roman" w:hAnsi="Times New Roman" w:cs="Times New Roman"/>
+          <w:color w:val="000000" w:themeColor="text1"/>
+        </w:rPr>
+        <w:t xml:space="preserve"> che sarà poi quella che verrà salvata in un file json </w:t>
+      </w:r>
+      <w:r>
+        <w:rPr>
+          <w:rFonts w:ascii="Times New Roman" w:hAnsi="Times New Roman" w:cs="Times New Roman"/>
+          <w:color w:val="000000" w:themeColor="text1"/>
+        </w:rPr>
+        <w:t>il cui formato è</w:t>
+      </w:r>
+      <w:r>
+        <w:rPr>
+          <w:rFonts w:ascii="Times New Roman" w:hAnsi="Times New Roman" w:cs="Times New Roman"/>
+          <w:color w:val="000000" w:themeColor="text1"/>
+        </w:rPr>
+        <w:t xml:space="preserve"> </w:t>
+      </w:r>
+      <w:r>
+        <w:rPr>
+          <w:rFonts w:ascii="Times New Roman" w:hAnsi="Times New Roman" w:cs="Times New Roman"/>
+          <w:b/>
+          <w:bCs/>
+          <w:i/>
+          <w:iCs/>
+          <w:color w:val="000000" w:themeColor="text1"/>
+        </w:rPr>
+        <w:t>NOME_LETTER</w:t>
+      </w:r>
+      <w:r>
+        <w:rPr>
+          <w:rFonts w:ascii="Times New Roman" w:hAnsi="Times New Roman" w:cs="Times New Roman"/>
+          <w:b/>
+          <w:bCs/>
+          <w:i/>
+          <w:iCs/>
+          <w:color w:val="000000" w:themeColor="text1"/>
+        </w:rPr>
+        <w:t>A</w:t>
+      </w:r>
+      <w:r>
+        <w:rPr>
+          <w:rFonts w:ascii="Times New Roman" w:hAnsi="Times New Roman" w:cs="Times New Roman"/>
+          <w:b/>
+          <w:bCs/>
+          <w:i/>
+          <w:iCs/>
+          <w:color w:val="000000" w:themeColor="text1"/>
+        </w:rPr>
+        <w:t>.json</w:t>
+      </w:r>
+      <w:r>
+        <w:rPr>
+          <w:rFonts w:ascii="Times New Roman" w:hAnsi="Times New Roman" w:cs="Times New Roman"/>
+          <w:color w:val="000000" w:themeColor="text1"/>
+        </w:rPr>
+        <w:t xml:space="preserve"> (</w:t>
+      </w:r>
+      <w:r>
+        <w:rPr>
+          <w:rFonts w:ascii="Times New Roman" w:hAnsi="Times New Roman" w:cs="Times New Roman"/>
+          <w:color w:val="000000" w:themeColor="text1"/>
+        </w:rPr>
+        <w:t>Fig. 5.12</w:t>
+      </w:r>
+      <w:r>
+        <w:rPr>
+          <w:rFonts w:ascii="Times New Roman" w:hAnsi="Times New Roman" w:cs="Times New Roman"/>
+          <w:color w:val="000000" w:themeColor="text1"/>
+        </w:rPr>
+        <w:t>).</w:t>
+      </w:r>
+    </w:p>
+    <w:p>
+      <w:pPr>
+        <w:pStyle w:val="Paragrafoelenco"/>
+        <w:ind w:left="1276"/>
+        <w:jc w:val="both"/>
+        <w:rPr>
+          <w:rFonts w:ascii="Times New Roman" w:hAnsi="Times New Roman" w:cs="Times New Roman"/>
+          <w:noProof/>
+        </w:rPr>
+      </w:pPr>
+      <w:r>
+        <w:rPr>
+          <w:rFonts w:ascii="Times New Roman" w:hAnsi="Times New Roman" w:cs="Times New Roman"/>
+          <w:noProof/>
+        </w:rPr>
+        <w:drawing>
+          <wp:inline distT="0" distB="0" distL="0" distR="0" wp14:anchorId="13A655F3" wp14:editId="13DEA0C3">
+            <wp:extent cx="2296861" cy="1183949"/>
+            <wp:effectExtent l="0" t="0" r="8255" b="0"/>
+            <wp:docPr id="30" name="Immagine 30"/>
+            <wp:cNvGraphicFramePr>
+              <a:graphicFrameLocks xmlns:a="http://schemas.openxmlformats.org/drawingml/2006/main" noChangeAspect="1"/>
+            </wp:cNvGraphicFramePr>
+            <a:graphic xmlns:a="http://schemas.openxmlformats.org/drawingml/2006/main">
+              <a:graphicData uri="http://schemas.openxmlformats.org/drawingml/2006/picture">
+                <pic:pic xmlns:pic="http://schemas.openxmlformats.org/drawingml/2006/picture">
+                  <pic:nvPicPr>
+                    <pic:cNvPr id="1" name=""/>
+                    <pic:cNvPicPr/>
+                  </pic:nvPicPr>
+                  <pic:blipFill>
+                    <a:blip r:embed="rId24"/>
+                    <a:stretch>
+                      <a:fillRect/>
+                    </a:stretch>
+                  </pic:blipFill>
+                  <pic:spPr>
+                    <a:xfrm>
+                      <a:off x="0" y="0"/>
+                      <a:ext cx="2317562" cy="1194620"/>
+                    </a:xfrm>
+                    <a:prstGeom prst="rect">
+                      <a:avLst/>
+                    </a:prstGeom>
+                  </pic:spPr>
+                </pic:pic>
+              </a:graphicData>
+            </a:graphic>
+          </wp:inline>
+        </w:drawing>
+      </w:r>
+      <w:r>
+        <w:rPr>
+          <w:rFonts w:ascii="Times New Roman" w:hAnsi="Times New Roman" w:cs="Times New Roman"/>
+          <w:noProof/>
+        </w:rPr>
+        <w:t xml:space="preserve">                                    </w:t>
+      </w:r>
+      <w:r>
+        <w:rPr>
+          <w:rFonts w:ascii="Times New Roman" w:hAnsi="Times New Roman" w:cs="Times New Roman"/>
+          <w:color w:val="000000" w:themeColor="text1"/>
+        </w:rPr>
+        <w:drawing>
+          <wp:inline distT="0" distB="0" distL="0" distR="0" wp14:anchorId="5C2BFB19" wp14:editId="1E4CC886">
+            <wp:extent cx="1771897" cy="1181265"/>
+            <wp:effectExtent l="0" t="0" r="0" b="0"/>
+            <wp:docPr id="20" name="Immagine 20"/>
+            <wp:cNvGraphicFramePr>
+              <a:graphicFrameLocks xmlns:a="http://schemas.openxmlformats.org/drawingml/2006/main" noChangeAspect="1"/>
+            </wp:cNvGraphicFramePr>
+            <a:graphic xmlns:a="http://schemas.openxmlformats.org/drawingml/2006/main">
+              <a:graphicData uri="http://schemas.openxmlformats.org/drawingml/2006/picture">
+                <pic:pic xmlns:pic="http://schemas.openxmlformats.org/drawingml/2006/picture">
+                  <pic:nvPicPr>
+                    <pic:cNvPr id="1" name=""/>
+                    <pic:cNvPicPr/>
+                  </pic:nvPicPr>
+                  <pic:blipFill>
+                    <a:blip r:embed="rId25"/>
+                    <a:stretch>
+                      <a:fillRect/>
+                    </a:stretch>
+                  </pic:blipFill>
+                  <pic:spPr>
+                    <a:xfrm>
+                      <a:off x="0" y="0"/>
+                      <a:ext cx="1771897" cy="1181265"/>
+                    </a:xfrm>
+                    <a:prstGeom prst="rect">
+                      <a:avLst/>
+                    </a:prstGeom>
+                  </pic:spPr>
+                </pic:pic>
+              </a:graphicData>
+            </a:graphic>
+          </wp:inline>
+        </w:drawing>
+      </w:r>
+      <w:r>
+        <w:rPr>
+          <w:rFonts w:ascii="Times New Roman" w:hAnsi="Times New Roman" w:cs="Times New Roman"/>
+          <w:noProof/>
+        </w:rPr>
+        <w:t xml:space="preserve"> </w:t>
+      </w:r>
+    </w:p>
+    <w:p>
+      <w:pPr>
+        <w:pStyle w:val="Paragrafoelenco"/>
+        <w:ind w:left="1276"/>
+        <w:jc w:val="both"/>
+        <w:rPr>
+          <w:rFonts w:ascii="Times New Roman" w:hAnsi="Times New Roman" w:cs="Times New Roman"/>
+          <w:color w:val="000000" w:themeColor="text1"/>
+        </w:rPr>
+      </w:pPr>
+      <w:r>
+        <w:rPr>
+          <w:rFonts w:ascii="Times New Roman" w:hAnsi="Times New Roman" w:cs="Times New Roman"/>
+          <w:noProof/>
+        </w:rPr>
+        <w:t>Fig. 5.1</w:t>
+      </w:r>
+      <w:r>
+        <w:rPr>
+          <w:rFonts w:ascii="Times New Roman" w:hAnsi="Times New Roman" w:cs="Times New Roman"/>
+          <w:noProof/>
+        </w:rPr>
+        <w:t>1</w:t>
+      </w:r>
+      <w:r>
+        <w:rPr>
+          <w:rFonts w:ascii="Times New Roman" w:hAnsi="Times New Roman" w:cs="Times New Roman"/>
+          <w:noProof/>
+        </w:rPr>
+        <w:t xml:space="preserve"> </w:t>
+      </w:r>
+      <w:r>
+        <w:rPr>
+          <w:rFonts w:ascii="Times New Roman" w:hAnsi="Times New Roman" w:cs="Times New Roman"/>
+          <w:noProof/>
+        </w:rPr>
+        <w:t xml:space="preserve">                                                                                                                          </w:t>
+      </w:r>
+      <w:r>
+        <w:rPr>
+          <w:rFonts w:ascii="Times New Roman" w:hAnsi="Times New Roman" w:cs="Times New Roman"/>
+          <w:noProof/>
+        </w:rPr>
+        <w:t>Fig. 5.</w:t>
+      </w:r>
+      <w:r>
+        <w:rPr>
+          <w:rFonts w:ascii="Times New Roman" w:hAnsi="Times New Roman" w:cs="Times New Roman"/>
+          <w:noProof/>
+        </w:rPr>
+        <w:t>12</w:t>
+      </w:r>
+    </w:p>
+    <w:p>
+      <w:pPr>
+        <w:pStyle w:val="Paragrafoelenco"/>
+        <w:ind w:left="1211"/>
+        <w:jc w:val="both"/>
+        <w:rPr>
+          <w:rFonts w:ascii="Times New Roman" w:hAnsi="Times New Roman" w:cs="Times New Roman"/>
+          <w:color w:val="000000" w:themeColor="text1"/>
+        </w:rPr>
+      </w:pPr>
+      <w:r>
+        <w:rPr>
+          <w:rFonts w:ascii="Times New Roman" w:hAnsi="Times New Roman" w:cs="Times New Roman"/>
+          <w:color w:val="000000" w:themeColor="text1"/>
+        </w:rPr>
         <w:lastRenderedPageBreak/>
-        <w:t>StoreGestures.py</w:t>
-      </w:r>
-    </w:p>
-    <w:p>
-      <w:pPr>
-        <w:pStyle w:val="Paragrafoelenco"/>
-        <w:ind w:left="851"/>
-        <w:jc w:val="both"/>
-        <w:rPr>
-          <w:rFonts w:ascii="Times New Roman" w:hAnsi="Times New Roman" w:cs="Times New Roman"/>
-          <w:b/>
-          <w:bCs/>
-          <w:color w:val="000000" w:themeColor="text1"/>
-        </w:rPr>
-      </w:pPr>
-      <w:r>
-        <w:rPr>
-          <w:rFonts w:ascii="Times New Roman" w:hAnsi="Times New Roman" w:cs="Times New Roman"/>
-          <w:b/>
-          <w:bCs/>
-          <w:color w:val="000000" w:themeColor="text1"/>
-        </w:rPr>
-        <w:t>ROBERTA</w:t>
-      </w:r>
-    </w:p>
-    <w:p>
-      <w:pPr>
-        <w:pStyle w:val="Paragrafoelenco"/>
-        <w:ind w:left="851"/>
-        <w:jc w:val="both"/>
-        <w:rPr>
-          <w:rFonts w:ascii="Times New Roman" w:hAnsi="Times New Roman" w:cs="Times New Roman"/>
-          <w:color w:val="000000" w:themeColor="text1"/>
-        </w:rPr>
-      </w:pPr>
+        <w:t>Il codice viene mostrato in Fig. 5.13</w:t>
+      </w:r>
+      <w:r>
+        <w:rPr>
+          <w:rFonts w:ascii="Times New Roman" w:hAnsi="Times New Roman" w:cs="Times New Roman"/>
+          <w:color w:val="000000" w:themeColor="text1"/>
+        </w:rPr>
+        <w:t>.</w:t>
+      </w:r>
+    </w:p>
+    <w:p>
+      <w:pPr>
+        <w:pStyle w:val="Paragrafoelenco"/>
+        <w:ind w:left="1211"/>
+        <w:jc w:val="both"/>
+        <w:rPr>
+          <w:rFonts w:ascii="Times New Roman" w:hAnsi="Times New Roman" w:cs="Times New Roman"/>
+          <w:color w:val="000000" w:themeColor="text1"/>
+        </w:rPr>
+      </w:pPr>
+      <w:r>
+        <w:rPr>
+          <w:rFonts w:ascii="Times New Roman" w:hAnsi="Times New Roman" w:cs="Times New Roman"/>
+          <w:color w:val="000000" w:themeColor="text1"/>
+        </w:rPr>
+        <w:drawing>
+          <wp:inline distT="0" distB="0" distL="0" distR="0" wp14:anchorId="37FE0FA0" wp14:editId="28AA4C96">
+            <wp:extent cx="5315076" cy="1958273"/>
+            <wp:effectExtent l="0" t="0" r="0" b="4445"/>
+            <wp:docPr id="17" name="Immagine 17"/>
+            <wp:cNvGraphicFramePr>
+              <a:graphicFrameLocks xmlns:a="http://schemas.openxmlformats.org/drawingml/2006/main" noChangeAspect="1"/>
+            </wp:cNvGraphicFramePr>
+            <a:graphic xmlns:a="http://schemas.openxmlformats.org/drawingml/2006/main">
+              <a:graphicData uri="http://schemas.openxmlformats.org/drawingml/2006/picture">
+                <pic:pic xmlns:pic="http://schemas.openxmlformats.org/drawingml/2006/picture">
+                  <pic:nvPicPr>
+                    <pic:cNvPr id="1" name=""/>
+                    <pic:cNvPicPr/>
+                  </pic:nvPicPr>
+                  <pic:blipFill>
+                    <a:blip r:embed="rId26"/>
+                    <a:stretch>
+                      <a:fillRect/>
+                    </a:stretch>
+                  </pic:blipFill>
+                  <pic:spPr>
+                    <a:xfrm>
+                      <a:off x="0" y="0"/>
+                      <a:ext cx="5342356" cy="1968324"/>
+                    </a:xfrm>
+                    <a:prstGeom prst="rect">
+                      <a:avLst/>
+                    </a:prstGeom>
+                  </pic:spPr>
+                </pic:pic>
+              </a:graphicData>
+            </a:graphic>
+          </wp:inline>
+        </w:drawing>
+      </w:r>
+    </w:p>
+    <w:p>
+      <w:pPr>
+        <w:pStyle w:val="Paragrafoelenco"/>
+        <w:ind w:left="1211"/>
+        <w:jc w:val="right"/>
+        <w:rPr>
+          <w:rFonts w:ascii="Times New Roman" w:hAnsi="Times New Roman" w:cs="Times New Roman"/>
+          <w:color w:val="000000" w:themeColor="text1"/>
+        </w:rPr>
+      </w:pPr>
+      <w:r>
+        <w:rPr>
+          <w:rFonts w:ascii="Times New Roman" w:hAnsi="Times New Roman" w:cs="Times New Roman"/>
+          <w:noProof/>
+        </w:rPr>
+        <w:t>Fig. 5.</w:t>
+      </w:r>
+      <w:r>
+        <w:rPr>
+          <w:rFonts w:ascii="Times New Roman" w:hAnsi="Times New Roman" w:cs="Times New Roman"/>
+          <w:noProof/>
+        </w:rPr>
+        <w:t>1</w:t>
+      </w:r>
+      <w:r>
+        <w:rPr>
+          <w:rFonts w:ascii="Times New Roman" w:hAnsi="Times New Roman" w:cs="Times New Roman"/>
+          <w:noProof/>
+        </w:rPr>
+        <w:t>3</w:t>
+      </w:r>
     </w:p>
     <w:bookmarkEnd w:id="4"/>
-    <w:p>
-      <w:pPr>
-        <w:pStyle w:val="Paragrafoelenco"/>
-        <w:ind w:left="851"/>
-        <w:jc w:val="both"/>
-        <w:rPr>
-          <w:rFonts w:ascii="Times New Roman" w:hAnsi="Times New Roman" w:cs="Times New Roman"/>
-          <w:b/>
-          <w:bCs/>
-          <w:color w:val="000000" w:themeColor="text1"/>
-        </w:rPr>
-      </w:pPr>
-    </w:p>
     <w:p>
       <w:pPr>
         <w:pStyle w:val="Paragrafoelenco"/>
@@ -11529,7 +12674,7 @@
           <w:color w:val="000000" w:themeColor="text1"/>
         </w:rPr>
       </w:pPr>
-      <w:bookmarkStart w:id="7" w:name="_Hlk120722253"/>
+      <w:bookmarkStart w:id="8" w:name="_Hlk120722253"/>
       <w:r>
         <w:rPr>
           <w:rFonts w:ascii="Times New Roman" w:hAnsi="Times New Roman" w:cs="Times New Roman"/>
@@ -11540,7 +12685,7 @@
         <w:t>ROBERTA</w:t>
       </w:r>
     </w:p>
-    <w:bookmarkEnd w:id="7"/>
+    <w:bookmarkEnd w:id="8"/>
     <w:p>
       <w:pPr>
         <w:pStyle w:val="Paragrafoelenco"/>
@@ -11854,7 +12999,7 @@
                     <pic:cNvPicPr/>
                   </pic:nvPicPr>
                   <pic:blipFill>
-                    <a:blip r:embed="rId22">
+                    <a:blip r:embed="rId27">
                       <a:extLst>
                         <a:ext uri="{28A0092B-C50C-407E-A947-70E740481C1C}">
                           <a14:useLocalDpi xmlns:a14="http://schemas.microsoft.com/office/drawing/2010/main" val="0"/>
@@ -11995,7 +13140,7 @@
                     <pic:cNvPicPr/>
                   </pic:nvPicPr>
                   <pic:blipFill>
-                    <a:blip r:embed="rId23">
+                    <a:blip r:embed="rId28">
                       <a:extLst>
                         <a:ext uri="{28A0092B-C50C-407E-A947-70E740481C1C}">
                           <a14:useLocalDpi xmlns:a14="http://schemas.microsoft.com/office/drawing/2010/main" val="0"/>
@@ -12055,7 +13200,7 @@
                     <pic:cNvPicPr/>
                   </pic:nvPicPr>
                   <pic:blipFill>
-                    <a:blip r:embed="rId24">
+                    <a:blip r:embed="rId29">
                       <a:extLst>
                         <a:ext uri="{28A0092B-C50C-407E-A947-70E740481C1C}">
                           <a14:useLocalDpi xmlns:a14="http://schemas.microsoft.com/office/drawing/2010/main" val="0"/>
@@ -12423,7 +13568,7 @@
                     <pic:cNvPicPr/>
                   </pic:nvPicPr>
                   <pic:blipFill>
-                    <a:blip r:embed="rId25" cstate="print">
+                    <a:blip r:embed="rId30" cstate="print">
                       <a:extLst>
                         <a:ext uri="{28A0092B-C50C-407E-A947-70E740481C1C}">
                           <a14:useLocalDpi xmlns:a14="http://schemas.microsoft.com/office/drawing/2010/main" val="0"/>
@@ -12485,7 +13630,7 @@
                     <pic:cNvPicPr/>
                   </pic:nvPicPr>
                   <pic:blipFill>
-                    <a:blip r:embed="rId26" cstate="print">
+                    <a:blip r:embed="rId31" cstate="print">
                       <a:extLst>
                         <a:ext uri="{28A0092B-C50C-407E-A947-70E740481C1C}">
                           <a14:useLocalDpi xmlns:a14="http://schemas.microsoft.com/office/drawing/2010/main" val="0"/>
@@ -12547,7 +13692,7 @@
                     <pic:cNvPicPr/>
                   </pic:nvPicPr>
                   <pic:blipFill>
-                    <a:blip r:embed="rId27" cstate="print">
+                    <a:blip r:embed="rId32" cstate="print">
                       <a:extLst>
                         <a:ext uri="{28A0092B-C50C-407E-A947-70E740481C1C}">
                           <a14:useLocalDpi xmlns:a14="http://schemas.microsoft.com/office/drawing/2010/main" val="0"/>
@@ -12609,7 +13754,7 @@
                     <pic:cNvPicPr/>
                   </pic:nvPicPr>
                   <pic:blipFill>
-                    <a:blip r:embed="rId28" cstate="print">
+                    <a:blip r:embed="rId33" cstate="print">
                       <a:extLst>
                         <a:ext uri="{28A0092B-C50C-407E-A947-70E740481C1C}">
                           <a14:useLocalDpi xmlns:a14="http://schemas.microsoft.com/office/drawing/2010/main" val="0"/>
@@ -12671,7 +13816,7 @@
                     <pic:cNvPicPr/>
                   </pic:nvPicPr>
                   <pic:blipFill>
-                    <a:blip r:embed="rId29" cstate="print">
+                    <a:blip r:embed="rId34" cstate="print">
                       <a:extLst>
                         <a:ext uri="{28A0092B-C50C-407E-A947-70E740481C1C}">
                           <a14:useLocalDpi xmlns:a14="http://schemas.microsoft.com/office/drawing/2010/main" val="0"/>
@@ -12733,7 +13878,7 @@
                     <pic:cNvPicPr/>
                   </pic:nvPicPr>
                   <pic:blipFill>
-                    <a:blip r:embed="rId30" cstate="print">
+                    <a:blip r:embed="rId35" cstate="print">
                       <a:extLst>
                         <a:ext uri="{28A0092B-C50C-407E-A947-70E740481C1C}">
                           <a14:useLocalDpi xmlns:a14="http://schemas.microsoft.com/office/drawing/2010/main" val="0"/>
@@ -13489,6 +14634,96 @@
     </w:lvl>
   </w:abstractNum>
   <w:abstractNum w:abstractNumId="1" w15:restartNumberingAfterBreak="0">
+    <w:nsid w:val="2203187D"/>
+    <w:multiLevelType w:val="hybridMultilevel"/>
+    <w:tmpl w:val="FEC0AB72"/>
+    <w:lvl w:ilvl="0" w:tplc="D96805D4">
+      <w:start w:val="1"/>
+      <w:numFmt w:val="lowerLetter"/>
+      <w:lvlText w:val="%1."/>
+      <w:lvlJc w:val="left"/>
+      <w:pPr>
+        <w:ind w:left="1211" w:hanging="360"/>
+      </w:pPr>
+      <w:rPr>
+        <w:rFonts w:hint="default"/>
+        <w:color w:val="C00000"/>
+      </w:rPr>
+    </w:lvl>
+    <w:lvl w:ilvl="1" w:tplc="04100019" w:tentative="1">
+      <w:start w:val="1"/>
+      <w:numFmt w:val="lowerLetter"/>
+      <w:lvlText w:val="%2."/>
+      <w:lvlJc w:val="left"/>
+      <w:pPr>
+        <w:ind w:left="1931" w:hanging="360"/>
+      </w:pPr>
+    </w:lvl>
+    <w:lvl w:ilvl="2" w:tplc="0410001B" w:tentative="1">
+      <w:start w:val="1"/>
+      <w:numFmt w:val="lowerRoman"/>
+      <w:lvlText w:val="%3."/>
+      <w:lvlJc w:val="right"/>
+      <w:pPr>
+        <w:ind w:left="2651" w:hanging="180"/>
+      </w:pPr>
+    </w:lvl>
+    <w:lvl w:ilvl="3" w:tplc="0410000F" w:tentative="1">
+      <w:start w:val="1"/>
+      <w:numFmt w:val="decimal"/>
+      <w:lvlText w:val="%4."/>
+      <w:lvlJc w:val="left"/>
+      <w:pPr>
+        <w:ind w:left="3371" w:hanging="360"/>
+      </w:pPr>
+    </w:lvl>
+    <w:lvl w:ilvl="4" w:tplc="04100019" w:tentative="1">
+      <w:start w:val="1"/>
+      <w:numFmt w:val="lowerLetter"/>
+      <w:lvlText w:val="%5."/>
+      <w:lvlJc w:val="left"/>
+      <w:pPr>
+        <w:ind w:left="4091" w:hanging="360"/>
+      </w:pPr>
+    </w:lvl>
+    <w:lvl w:ilvl="5" w:tplc="0410001B" w:tentative="1">
+      <w:start w:val="1"/>
+      <w:numFmt w:val="lowerRoman"/>
+      <w:lvlText w:val="%6."/>
+      <w:lvlJc w:val="right"/>
+      <w:pPr>
+        <w:ind w:left="4811" w:hanging="180"/>
+      </w:pPr>
+    </w:lvl>
+    <w:lvl w:ilvl="6" w:tplc="0410000F" w:tentative="1">
+      <w:start w:val="1"/>
+      <w:numFmt w:val="decimal"/>
+      <w:lvlText w:val="%7."/>
+      <w:lvlJc w:val="left"/>
+      <w:pPr>
+        <w:ind w:left="5531" w:hanging="360"/>
+      </w:pPr>
+    </w:lvl>
+    <w:lvl w:ilvl="7" w:tplc="04100019" w:tentative="1">
+      <w:start w:val="1"/>
+      <w:numFmt w:val="lowerLetter"/>
+      <w:lvlText w:val="%8."/>
+      <w:lvlJc w:val="left"/>
+      <w:pPr>
+        <w:ind w:left="6251" w:hanging="360"/>
+      </w:pPr>
+    </w:lvl>
+    <w:lvl w:ilvl="8" w:tplc="0410001B" w:tentative="1">
+      <w:start w:val="1"/>
+      <w:numFmt w:val="lowerRoman"/>
+      <w:lvlText w:val="%9."/>
+      <w:lvlJc w:val="right"/>
+      <w:pPr>
+        <w:ind w:left="6971" w:hanging="180"/>
+      </w:pPr>
+    </w:lvl>
+  </w:abstractNum>
+  <w:abstractNum w:abstractNumId="2" w15:restartNumberingAfterBreak="0">
     <w:nsid w:val="3C717610"/>
     <w:multiLevelType w:val="hybridMultilevel"/>
     <w:tmpl w:val="534CF1E0"/>
@@ -13587,7 +14822,7 @@
       </w:pPr>
     </w:lvl>
   </w:abstractNum>
-  <w:abstractNum w:abstractNumId="2" w15:restartNumberingAfterBreak="0">
+  <w:abstractNum w:abstractNumId="3" w15:restartNumberingAfterBreak="0">
     <w:nsid w:val="3D052B6F"/>
     <w:multiLevelType w:val="hybridMultilevel"/>
     <w:tmpl w:val="73D2CF7A"/>
@@ -13701,7 +14936,7 @@
       </w:rPr>
     </w:lvl>
   </w:abstractNum>
-  <w:abstractNum w:abstractNumId="3" w15:restartNumberingAfterBreak="0">
+  <w:abstractNum w:abstractNumId="4" w15:restartNumberingAfterBreak="0">
     <w:nsid w:val="41DD0EF1"/>
     <w:multiLevelType w:val="multilevel"/>
     <w:tmpl w:val="AAFC0AA4"/>
@@ -13850,7 +15085,7 @@
       </w:rPr>
     </w:lvl>
   </w:abstractNum>
-  <w:abstractNum w:abstractNumId="4" w15:restartNumberingAfterBreak="0">
+  <w:abstractNum w:abstractNumId="5" w15:restartNumberingAfterBreak="0">
     <w:nsid w:val="54435022"/>
     <w:multiLevelType w:val="hybridMultilevel"/>
     <w:tmpl w:val="5A284478"/>
@@ -13964,7 +15199,7 @@
       </w:rPr>
     </w:lvl>
   </w:abstractNum>
-  <w:abstractNum w:abstractNumId="5" w15:restartNumberingAfterBreak="0">
+  <w:abstractNum w:abstractNumId="6" w15:restartNumberingAfterBreak="0">
     <w:nsid w:val="54EA61EC"/>
     <w:multiLevelType w:val="multilevel"/>
     <w:tmpl w:val="578AAC00"/>
@@ -14082,7 +15317,7 @@
       </w:rPr>
     </w:lvl>
   </w:abstractNum>
-  <w:abstractNum w:abstractNumId="6" w15:restartNumberingAfterBreak="0">
+  <w:abstractNum w:abstractNumId="7" w15:restartNumberingAfterBreak="0">
     <w:nsid w:val="56235642"/>
     <w:multiLevelType w:val="hybridMultilevel"/>
     <w:tmpl w:val="DD6618F2"/>
@@ -14195,7 +15430,7 @@
       </w:rPr>
     </w:lvl>
   </w:abstractNum>
-  <w:abstractNum w:abstractNumId="7" w15:restartNumberingAfterBreak="0">
+  <w:abstractNum w:abstractNumId="8" w15:restartNumberingAfterBreak="0">
     <w:nsid w:val="5CE05191"/>
     <w:multiLevelType w:val="multilevel"/>
     <w:tmpl w:val="539C109A"/>
@@ -14345,7 +15580,7 @@
       </w:rPr>
     </w:lvl>
   </w:abstractNum>
-  <w:abstractNum w:abstractNumId="8" w15:restartNumberingAfterBreak="0">
+  <w:abstractNum w:abstractNumId="9" w15:restartNumberingAfterBreak="0">
     <w:nsid w:val="61985216"/>
     <w:multiLevelType w:val="hybridMultilevel"/>
     <w:tmpl w:val="73D2CF7A"/>
@@ -14459,7 +15694,7 @@
       </w:rPr>
     </w:lvl>
   </w:abstractNum>
-  <w:abstractNum w:abstractNumId="9" w15:restartNumberingAfterBreak="0">
+  <w:abstractNum w:abstractNumId="10" w15:restartNumberingAfterBreak="0">
     <w:nsid w:val="78407897"/>
     <w:multiLevelType w:val="multilevel"/>
     <w:tmpl w:val="388E0A6A"/>
@@ -14609,34 +15844,37 @@
     </w:lvl>
   </w:abstractNum>
   <w:num w:numId="1" w16cid:durableId="77363923">
-    <w:abstractNumId w:val="1"/>
+    <w:abstractNumId w:val="2"/>
   </w:num>
   <w:num w:numId="2" w16cid:durableId="1526940710">
+    <w:abstractNumId w:val="7"/>
+  </w:num>
+  <w:num w:numId="3" w16cid:durableId="625082581">
+    <w:abstractNumId w:val="8"/>
+  </w:num>
+  <w:num w:numId="4" w16cid:durableId="574055219">
+    <w:abstractNumId w:val="4"/>
+  </w:num>
+  <w:num w:numId="5" w16cid:durableId="1483347806">
+    <w:abstractNumId w:val="10"/>
+  </w:num>
+  <w:num w:numId="6" w16cid:durableId="1137183615">
     <w:abstractNumId w:val="6"/>
   </w:num>
-  <w:num w:numId="3" w16cid:durableId="625082581">
-    <w:abstractNumId w:val="7"/>
-  </w:num>
-  <w:num w:numId="4" w16cid:durableId="574055219">
+  <w:num w:numId="7" w16cid:durableId="955671041">
     <w:abstractNumId w:val="3"/>
   </w:num>
-  <w:num w:numId="5" w16cid:durableId="1483347806">
+  <w:num w:numId="8" w16cid:durableId="1543984390">
     <w:abstractNumId w:val="9"/>
   </w:num>
-  <w:num w:numId="6" w16cid:durableId="1137183615">
+  <w:num w:numId="9" w16cid:durableId="35084188">
     <w:abstractNumId w:val="5"/>
-  </w:num>
-  <w:num w:numId="7" w16cid:durableId="955671041">
-    <w:abstractNumId w:val="2"/>
-  </w:num>
-  <w:num w:numId="8" w16cid:durableId="1543984390">
-    <w:abstractNumId w:val="8"/>
-  </w:num>
-  <w:num w:numId="9" w16cid:durableId="35084188">
-    <w:abstractNumId w:val="4"/>
   </w:num>
   <w:num w:numId="10" w16cid:durableId="2127313282">
     <w:abstractNumId w:val="0"/>
+  </w:num>
+  <w:num w:numId="11" w16cid:durableId="1457486101">
+    <w:abstractNumId w:val="1"/>
   </w:num>
 </w:numbering>
 </file>

--- a/TESINA.docx
+++ b/TESINA.docx
@@ -4626,6 +4626,7 @@
       <w:r>
         <w:rPr>
           <w:rFonts w:ascii="Times New Roman" w:hAnsi="Times New Roman" w:cs="Times New Roman"/>
+          <w:noProof/>
           <w:color w:val="000000" w:themeColor="text1"/>
         </w:rPr>
         <w:drawing>
@@ -4839,6 +4840,7 @@
       <w:r>
         <w:rPr>
           <w:rFonts w:ascii="Times New Roman" w:hAnsi="Times New Roman" w:cs="Times New Roman"/>
+          <w:noProof/>
           <w:color w:val="C00000"/>
         </w:rPr>
         <w:lastRenderedPageBreak/>
@@ -4901,14 +4903,7 @@
           <w:rFonts w:ascii="Times New Roman" w:hAnsi="Times New Roman" w:cs="Times New Roman"/>
           <w:noProof/>
         </w:rPr>
-        <w:t>Fig. 5.</w:t>
-      </w:r>
-      <w:r>
-        <w:rPr>
-          <w:rFonts w:ascii="Times New Roman" w:hAnsi="Times New Roman" w:cs="Times New Roman"/>
-          <w:noProof/>
-        </w:rPr>
-        <w:t>3</w:t>
+        <w:t>Fig. 5.3</w:t>
       </w:r>
     </w:p>
     <w:p>
@@ -11825,21 +11820,7 @@
           <w:rFonts w:ascii="Times New Roman" w:hAnsi="Times New Roman" w:cs="Times New Roman"/>
           <w:noProof/>
         </w:rPr>
-        <w:t xml:space="preserve"> </w:t>
-      </w:r>
-      <w:r>
-        <w:rPr>
-          <w:rFonts w:ascii="Times New Roman" w:hAnsi="Times New Roman" w:cs="Times New Roman"/>
-          <w:noProof/>
-        </w:rPr>
-        <w:t>Fig. 5.</w:t>
-      </w:r>
-      <w:r>
-        <w:rPr>
-          <w:rFonts w:ascii="Times New Roman" w:hAnsi="Times New Roman" w:cs="Times New Roman"/>
-          <w:noProof/>
-        </w:rPr>
-        <w:t>10</w:t>
+        <w:t xml:space="preserve"> Fig. 5.10</w:t>
       </w:r>
     </w:p>
     <w:p>
@@ -11906,7 +11887,7 @@
           <w:rFonts w:ascii="Times New Roman" w:hAnsi="Times New Roman" w:cs="Times New Roman"/>
           <w:color w:val="000000" w:themeColor="text1"/>
         </w:rPr>
-        <w:t>Paragrafo 5.2.</w:t>
+        <w:t>Paragrafo 5.2</w:t>
       </w:r>
       <w:r>
         <w:rPr>
@@ -12057,7 +12038,7 @@
           <w:color w:val="000000" w:themeColor="text1"/>
           <w:lang w:val="en-US"/>
         </w:rPr>
-        <w:t>distMatrix</w:t>
+        <w:t>distMatrix2</w:t>
       </w:r>
       <w:r>
         <w:rPr>
@@ -12067,7 +12048,7 @@
           <w:color w:val="000000" w:themeColor="text1"/>
           <w:lang w:val="en-US"/>
         </w:rPr>
-        <w:t>2</w:t>
+        <w:t xml:space="preserve">, …, </w:t>
       </w:r>
       <w:r>
         <w:rPr>
@@ -12077,27 +12058,7 @@
           <w:color w:val="000000" w:themeColor="text1"/>
           <w:lang w:val="en-US"/>
         </w:rPr>
-        <w:t xml:space="preserve">, …, </w:t>
-      </w:r>
-      <w:r>
-        <w:rPr>
-          <w:rFonts w:ascii="Courier New" w:hAnsi="Courier New" w:cs="Courier New"/>
-          <w:b/>
-          <w:bCs/>
-          <w:color w:val="000000" w:themeColor="text1"/>
-          <w:lang w:val="en-US"/>
-        </w:rPr>
-        <w:t>distMatrix1</w:t>
-      </w:r>
-      <w:r>
-        <w:rPr>
-          <w:rFonts w:ascii="Courier New" w:hAnsi="Courier New" w:cs="Courier New"/>
-          <w:b/>
-          <w:bCs/>
-          <w:color w:val="000000" w:themeColor="text1"/>
-          <w:lang w:val="en-US"/>
-        </w:rPr>
-        <w:t>00</w:t>
+        <w:t>distMatrix100</w:t>
       </w:r>
       <w:r>
         <w:rPr>
@@ -12257,7 +12218,25 @@
           <w:bCs/>
           <w:color w:val="000000" w:themeColor="text1"/>
         </w:rPr>
-        <w:t>calcuate_average()</w:t>
+        <w:t>calcu</w:t>
+      </w:r>
+      <w:r>
+        <w:rPr>
+          <w:rFonts w:ascii="Courier New" w:hAnsi="Courier New" w:cs="Courier New"/>
+          <w:b/>
+          <w:bCs/>
+          <w:color w:val="000000" w:themeColor="text1"/>
+        </w:rPr>
+        <w:t>l</w:t>
+      </w:r>
+      <w:r>
+        <w:rPr>
+          <w:rFonts w:ascii="Courier New" w:hAnsi="Courier New" w:cs="Courier New"/>
+          <w:b/>
+          <w:bCs/>
+          <w:color w:val="000000" w:themeColor="text1"/>
+        </w:rPr>
+        <w:t>ate_average()</w:t>
       </w:r>
       <w:r>
         <w:rPr>
@@ -12426,6 +12405,7 @@
       <w:r>
         <w:rPr>
           <w:rFonts w:ascii="Times New Roman" w:hAnsi="Times New Roman" w:cs="Times New Roman"/>
+          <w:noProof/>
           <w:color w:val="000000" w:themeColor="text1"/>
         </w:rPr>
         <w:drawing>
@@ -12564,6 +12544,7 @@
       <w:r>
         <w:rPr>
           <w:rFonts w:ascii="Times New Roman" w:hAnsi="Times New Roman" w:cs="Times New Roman"/>
+          <w:noProof/>
           <w:color w:val="000000" w:themeColor="text1"/>
         </w:rPr>
         <w:drawing>
@@ -12625,14 +12606,7 @@
           <w:rFonts w:ascii="Times New Roman" w:hAnsi="Times New Roman" w:cs="Times New Roman"/>
           <w:noProof/>
         </w:rPr>
-        <w:t>1</w:t>
-      </w:r>
-      <w:r>
-        <w:rPr>
-          <w:rFonts w:ascii="Times New Roman" w:hAnsi="Times New Roman" w:cs="Times New Roman"/>
-          <w:noProof/>
-        </w:rPr>
-        <w:t>3</w:t>
+        <w:t>13</w:t>
       </w:r>
     </w:p>
     <w:bookmarkEnd w:id="4"/>
@@ -12669,8 +12643,6 @@
         <w:jc w:val="both"/>
         <w:rPr>
           <w:rFonts w:ascii="Times New Roman" w:hAnsi="Times New Roman" w:cs="Times New Roman"/>
-          <w:b/>
-          <w:bCs/>
           <w:color w:val="000000" w:themeColor="text1"/>
         </w:rPr>
       </w:pPr>
@@ -12678,11 +12650,1372 @@
       <w:r>
         <w:rPr>
           <w:rFonts w:ascii="Times New Roman" w:hAnsi="Times New Roman" w:cs="Times New Roman"/>
-          <w:b/>
-          <w:bCs/>
-          <w:color w:val="000000" w:themeColor="text1"/>
-        </w:rPr>
-        <w:t>ROBERTA</w:t>
+          <w:color w:val="000000" w:themeColor="text1"/>
+        </w:rPr>
+        <w:t>Al fine di migliorare il nostro algoritmo</w:t>
+      </w:r>
+      <w:r>
+        <w:rPr>
+          <w:rFonts w:ascii="Times New Roman" w:hAnsi="Times New Roman" w:cs="Times New Roman"/>
+          <w:color w:val="000000" w:themeColor="text1"/>
+        </w:rPr>
+        <w:t xml:space="preserve"> è stato implementato il RecogniserSigned.py che segue gli stessi passaggi del Recogniser.py, ma calcola le distanze in un modo diverso. Infatti le distanze di Eulero calcolate prima non tengono conto della posizione di un nodo rispetto a un altro, quindi abbiamo implementato una funzione </w:t>
+      </w:r>
+      <w:r>
+        <w:rPr>
+          <w:rFonts w:ascii="Courier New" w:hAnsi="Courier New" w:cs="Courier New"/>
+          <w:b/>
+          <w:bCs/>
+          <w:color w:val="000000" w:themeColor="text1"/>
+        </w:rPr>
+        <w:t>find_distances()</w:t>
+      </w:r>
+      <w:r>
+        <w:rPr>
+          <w:rFonts w:ascii="Times New Roman" w:hAnsi="Times New Roman" w:cs="Times New Roman"/>
+          <w:color w:val="000000" w:themeColor="text1"/>
+        </w:rPr>
+        <w:t xml:space="preserve"> che, dati due nodi</w:t>
+      </w:r>
+      <w:r>
+        <w:rPr>
+          <w:rFonts w:ascii="Times New Roman" w:hAnsi="Times New Roman" w:cs="Times New Roman"/>
+          <w:color w:val="000000" w:themeColor="text1"/>
+        </w:rPr>
+        <w:t xml:space="preserve"> e le loro coordinate x, y</w:t>
+      </w:r>
+      <w:r>
+        <w:rPr>
+          <w:rFonts w:ascii="Times New Roman" w:hAnsi="Times New Roman" w:cs="Times New Roman"/>
+          <w:color w:val="000000" w:themeColor="text1"/>
+        </w:rPr>
+        <w:t xml:space="preserve">, andasse a calcolare la differenza tra le coordinate, </w:t>
+      </w:r>
+      <w:r>
+        <w:rPr>
+          <w:rFonts w:ascii="Times New Roman" w:hAnsi="Times New Roman" w:cs="Times New Roman"/>
+          <w:color w:val="000000" w:themeColor="text1"/>
+        </w:rPr>
+        <w:t>preservando</w:t>
+      </w:r>
+      <w:r>
+        <w:rPr>
+          <w:rFonts w:ascii="Times New Roman" w:hAnsi="Times New Roman" w:cs="Times New Roman"/>
+          <w:color w:val="000000" w:themeColor="text1"/>
+        </w:rPr>
+        <w:t xml:space="preserve"> quindi il segno dell’operazione</w:t>
+      </w:r>
+      <w:r>
+        <w:rPr>
+          <w:rFonts w:ascii="Times New Roman" w:hAnsi="Times New Roman" w:cs="Times New Roman"/>
+          <w:color w:val="000000" w:themeColor="text1"/>
+        </w:rPr>
+        <w:t xml:space="preserve"> </w:t>
+      </w:r>
+      <w:r>
+        <w:rPr>
+          <w:rFonts w:ascii="Times New Roman" w:hAnsi="Times New Roman" w:cs="Times New Roman"/>
+          <w:color w:val="000000" w:themeColor="text1"/>
+        </w:rPr>
+        <w:t xml:space="preserve">e salavando due valori piuttosto che uno solo </w:t>
+      </w:r>
+      <w:r>
+        <w:rPr>
+          <w:rFonts w:ascii="Times New Roman" w:hAnsi="Times New Roman" w:cs="Times New Roman"/>
+          <w:color w:val="000000" w:themeColor="text1"/>
+        </w:rPr>
+        <w:t>(Fig</w:t>
+      </w:r>
+      <w:r>
+        <w:rPr>
+          <w:rFonts w:ascii="Times New Roman" w:hAnsi="Times New Roman" w:cs="Times New Roman"/>
+          <w:color w:val="000000" w:themeColor="text1"/>
+        </w:rPr>
+        <w:t>.</w:t>
+      </w:r>
+      <w:r>
+        <w:rPr>
+          <w:rFonts w:ascii="Times New Roman" w:hAnsi="Times New Roman" w:cs="Times New Roman"/>
+          <w:color w:val="000000" w:themeColor="text1"/>
+        </w:rPr>
+        <w:t xml:space="preserve"> 5.14)</w:t>
+      </w:r>
+      <w:r>
+        <w:rPr>
+          <w:rFonts w:ascii="Times New Roman" w:hAnsi="Times New Roman" w:cs="Times New Roman"/>
+          <w:color w:val="000000" w:themeColor="text1"/>
+        </w:rPr>
+        <w:t xml:space="preserve">. </w:t>
+      </w:r>
+    </w:p>
+    <w:p>
+      <w:pPr>
+        <w:pStyle w:val="Paragrafoelenco"/>
+        <w:ind w:left="851"/>
+        <w:jc w:val="both"/>
+        <w:rPr>
+          <w:rFonts w:ascii="Times New Roman" w:hAnsi="Times New Roman" w:cs="Times New Roman"/>
+          <w:b/>
+          <w:bCs/>
+          <w:color w:val="000000" w:themeColor="text1"/>
+        </w:rPr>
+      </w:pPr>
+      <w:r>
+        <w:rPr>
+          <w:rFonts w:ascii="Times New Roman" w:hAnsi="Times New Roman" w:cs="Times New Roman"/>
+          <w:b/>
+          <w:bCs/>
+          <w:color w:val="000000" w:themeColor="text1"/>
+        </w:rPr>
+        <w:drawing>
+          <wp:inline distT="0" distB="0" distL="0" distR="0" wp14:anchorId="3975CEFE" wp14:editId="4AB7F84E">
+            <wp:extent cx="5541527" cy="1791830"/>
+            <wp:effectExtent l="0" t="0" r="2540" b="0"/>
+            <wp:docPr id="12" name="Immagine 12"/>
+            <wp:cNvGraphicFramePr>
+              <a:graphicFrameLocks xmlns:a="http://schemas.openxmlformats.org/drawingml/2006/main" noChangeAspect="1"/>
+            </wp:cNvGraphicFramePr>
+            <a:graphic xmlns:a="http://schemas.openxmlformats.org/drawingml/2006/main">
+              <a:graphicData uri="http://schemas.openxmlformats.org/drawingml/2006/picture">
+                <pic:pic xmlns:pic="http://schemas.openxmlformats.org/drawingml/2006/picture">
+                  <pic:nvPicPr>
+                    <pic:cNvPr id="1" name=""/>
+                    <pic:cNvPicPr/>
+                  </pic:nvPicPr>
+                  <pic:blipFill rotWithShape="1">
+                    <a:blip r:embed="rId27"/>
+                    <a:srcRect l="661" r="635"/>
+                    <a:stretch/>
+                  </pic:blipFill>
+                  <pic:spPr bwMode="auto">
+                    <a:xfrm>
+                      <a:off x="0" y="0"/>
+                      <a:ext cx="5590813" cy="1807766"/>
+                    </a:xfrm>
+                    <a:prstGeom prst="rect">
+                      <a:avLst/>
+                    </a:prstGeom>
+                    <a:ln>
+                      <a:noFill/>
+                    </a:ln>
+                    <a:extLst>
+                      <a:ext uri="{53640926-AAD7-44D8-BBD7-CCE9431645EC}">
+                        <a14:shadowObscured xmlns:a14="http://schemas.microsoft.com/office/drawing/2010/main"/>
+                      </a:ext>
+                    </a:extLst>
+                  </pic:spPr>
+                </pic:pic>
+              </a:graphicData>
+            </a:graphic>
+          </wp:inline>
+        </w:drawing>
+      </w:r>
+    </w:p>
+    <w:p>
+      <w:pPr>
+        <w:pStyle w:val="Paragrafoelenco"/>
+        <w:ind w:left="851"/>
+        <w:jc w:val="both"/>
+        <w:rPr>
+          <w:rFonts w:ascii="Times New Roman" w:hAnsi="Times New Roman" w:cs="Times New Roman"/>
+          <w:color w:val="000000" w:themeColor="text1"/>
+        </w:rPr>
+      </w:pPr>
+      <w:r>
+        <w:rPr>
+          <w:rFonts w:ascii="Times New Roman" w:hAnsi="Times New Roman" w:cs="Times New Roman"/>
+          <w:color w:val="000000" w:themeColor="text1"/>
+        </w:rPr>
+        <w:t>Fig. 5.14</w:t>
+      </w:r>
+    </w:p>
+    <w:p>
+      <w:pPr>
+        <w:pStyle w:val="Paragrafoelenco"/>
+        <w:ind w:left="851"/>
+        <w:jc w:val="both"/>
+        <w:rPr>
+          <w:rFonts w:ascii="Times New Roman" w:hAnsi="Times New Roman" w:cs="Times New Roman"/>
+          <w:color w:val="000000" w:themeColor="text1"/>
+        </w:rPr>
+      </w:pPr>
+    </w:p>
+    <w:p>
+      <w:pPr>
+        <w:pStyle w:val="Paragrafoelenco"/>
+        <w:ind w:left="851"/>
+        <w:jc w:val="both"/>
+        <w:rPr>
+          <w:rFonts w:ascii="Times New Roman" w:hAnsi="Times New Roman" w:cs="Times New Roman"/>
+          <w:color w:val="000000" w:themeColor="text1"/>
+        </w:rPr>
+      </w:pPr>
+      <w:r>
+        <w:rPr>
+          <w:rFonts w:ascii="Times New Roman" w:hAnsi="Times New Roman" w:cs="Times New Roman"/>
+          <w:color w:val="000000" w:themeColor="text1"/>
+        </w:rPr>
+        <w:t xml:space="preserve">Ci saranno adesso due </w:t>
+      </w:r>
+      <w:r>
+        <w:rPr>
+          <w:rFonts w:ascii="Courier New" w:hAnsi="Courier New" w:cs="Courier New"/>
+          <w:b/>
+          <w:bCs/>
+          <w:color w:val="000000" w:themeColor="text1"/>
+        </w:rPr>
+        <w:t>distMatrix</w:t>
+      </w:r>
+      <w:r>
+        <w:rPr>
+          <w:rFonts w:ascii="Times New Roman" w:hAnsi="Times New Roman" w:cs="Times New Roman"/>
+          <w:color w:val="000000" w:themeColor="text1"/>
+        </w:rPr>
+        <w:t xml:space="preserve">, una per ogni coordinata 2D: </w:t>
+      </w:r>
+      <w:r>
+        <w:rPr>
+          <w:rFonts w:ascii="Courier New" w:hAnsi="Courier New" w:cs="Courier New"/>
+          <w:b/>
+          <w:bCs/>
+          <w:color w:val="000000" w:themeColor="text1"/>
+        </w:rPr>
+        <w:t>dist</w:t>
+      </w:r>
+      <w:r>
+        <w:rPr>
+          <w:rFonts w:ascii="Courier New" w:hAnsi="Courier New" w:cs="Courier New"/>
+          <w:b/>
+          <w:bCs/>
+          <w:color w:val="000000" w:themeColor="text1"/>
+        </w:rPr>
+        <w:t>M</w:t>
+      </w:r>
+      <w:r>
+        <w:rPr>
+          <w:rFonts w:ascii="Courier New" w:hAnsi="Courier New" w:cs="Courier New"/>
+          <w:b/>
+          <w:bCs/>
+          <w:color w:val="000000" w:themeColor="text1"/>
+        </w:rPr>
+        <w:t>atrix_x</w:t>
+      </w:r>
+      <w:r>
+        <w:rPr>
+          <w:rFonts w:ascii="Times New Roman" w:hAnsi="Times New Roman" w:cs="Times New Roman"/>
+          <w:color w:val="000000" w:themeColor="text1"/>
+        </w:rPr>
+        <w:t xml:space="preserve"> e </w:t>
+      </w:r>
+      <w:r>
+        <w:rPr>
+          <w:rFonts w:ascii="Courier New" w:hAnsi="Courier New" w:cs="Courier New"/>
+          <w:b/>
+          <w:bCs/>
+          <w:color w:val="000000" w:themeColor="text1"/>
+        </w:rPr>
+        <w:t>distMatrix_y</w:t>
+      </w:r>
+      <w:r>
+        <w:rPr>
+          <w:rFonts w:ascii="Times New Roman" w:hAnsi="Times New Roman" w:cs="Times New Roman"/>
+          <w:color w:val="000000" w:themeColor="text1"/>
+        </w:rPr>
+        <w:t>.</w:t>
+      </w:r>
+    </w:p>
+    <w:p>
+      <w:pPr>
+        <w:pStyle w:val="Paragrafoelenco"/>
+        <w:ind w:left="851"/>
+        <w:jc w:val="both"/>
+        <w:rPr>
+          <w:rFonts w:ascii="Times New Roman" w:hAnsi="Times New Roman" w:cs="Times New Roman"/>
+          <w:color w:val="000000" w:themeColor="text1"/>
+        </w:rPr>
+      </w:pPr>
+    </w:p>
+    <w:p>
+      <w:pPr>
+        <w:pStyle w:val="Paragrafoelenco"/>
+        <w:ind w:left="851"/>
+        <w:jc w:val="both"/>
+        <w:rPr>
+          <w:rFonts w:ascii="Courier New" w:hAnsi="Courier New" w:cs="Courier New"/>
+          <w:b/>
+          <w:bCs/>
+          <w:color w:val="C00000"/>
+          <w:lang w:val="en-US"/>
+        </w:rPr>
+      </w:pPr>
+      <w:r>
+        <w:rPr>
+          <w:rFonts w:ascii="Courier New" w:hAnsi="Courier New" w:cs="Courier New"/>
+          <w:b/>
+          <w:bCs/>
+          <w:color w:val="C00000"/>
+          <w:lang w:val="en-US"/>
+        </w:rPr>
+        <w:t>distMatrix: [</w:t>
+      </w:r>
+      <w:r>
+        <w:rPr>
+          <w:rFonts w:ascii="Courier New" w:hAnsi="Courier New" w:cs="Courier New"/>
+          <w:b/>
+          <w:bCs/>
+          <w:color w:val="000000" w:themeColor="text1"/>
+          <w:lang w:val="en-US"/>
+        </w:rPr>
+        <w:t>distMatrix_x</w:t>
+      </w:r>
+      <w:r>
+        <w:rPr>
+          <w:rFonts w:ascii="Courier New" w:hAnsi="Courier New" w:cs="Courier New"/>
+          <w:b/>
+          <w:bCs/>
+          <w:color w:val="C00000"/>
+          <w:lang w:val="en-US"/>
+        </w:rPr>
+        <w:t>,</w:t>
+      </w:r>
+      <w:r>
+        <w:rPr>
+          <w:rFonts w:ascii="Courier New" w:hAnsi="Courier New" w:cs="Courier New"/>
+          <w:b/>
+          <w:bCs/>
+          <w:color w:val="000000" w:themeColor="text1"/>
+          <w:lang w:val="en-US"/>
+        </w:rPr>
+        <w:t xml:space="preserve"> </w:t>
+      </w:r>
+      <w:r>
+        <w:rPr>
+          <w:rFonts w:ascii="Courier New" w:hAnsi="Courier New" w:cs="Courier New"/>
+          <w:b/>
+          <w:bCs/>
+          <w:color w:val="000000" w:themeColor="text1"/>
+          <w:lang w:val="en-US"/>
+        </w:rPr>
+        <w:t>distMatrix_</w:t>
+      </w:r>
+      <w:r>
+        <w:rPr>
+          <w:rFonts w:ascii="Courier New" w:hAnsi="Courier New" w:cs="Courier New"/>
+          <w:b/>
+          <w:bCs/>
+          <w:color w:val="000000" w:themeColor="text1"/>
+          <w:lang w:val="en-US"/>
+        </w:rPr>
+        <w:t>y</w:t>
+      </w:r>
+      <w:r>
+        <w:rPr>
+          <w:rFonts w:ascii="Courier New" w:hAnsi="Courier New" w:cs="Courier New"/>
+          <w:b/>
+          <w:bCs/>
+          <w:color w:val="C00000"/>
+          <w:lang w:val="en-US"/>
+        </w:rPr>
+        <w:t>]</w:t>
+      </w:r>
+    </w:p>
+    <w:p>
+      <w:pPr>
+        <w:pStyle w:val="Paragrafoelenco"/>
+        <w:ind w:left="851"/>
+        <w:jc w:val="both"/>
+        <w:rPr>
+          <w:rFonts w:ascii="Times New Roman" w:hAnsi="Times New Roman" w:cs="Times New Roman"/>
+          <w:color w:val="000000" w:themeColor="text1"/>
+          <w:lang w:val="en-US"/>
+        </w:rPr>
+      </w:pPr>
+    </w:p>
+    <w:p>
+      <w:pPr>
+        <w:pStyle w:val="Paragrafoelenco"/>
+        <w:ind w:left="851"/>
+        <w:jc w:val="both"/>
+        <w:rPr>
+          <w:rFonts w:ascii="Times New Roman" w:hAnsi="Times New Roman" w:cs="Times New Roman"/>
+          <w:color w:val="000000" w:themeColor="text1"/>
+        </w:rPr>
+      </w:pPr>
+      <w:r>
+        <w:rPr>
+          <w:rFonts w:ascii="Times New Roman" w:hAnsi="Times New Roman" w:cs="Times New Roman"/>
+          <w:color w:val="000000" w:themeColor="text1"/>
+        </w:rPr>
+        <w:t>Dove:</w:t>
+      </w:r>
+    </w:p>
+    <w:p>
+      <w:pPr>
+        <w:pStyle w:val="Paragrafoelenco"/>
+        <w:ind w:left="851"/>
+        <w:jc w:val="both"/>
+        <w:rPr>
+          <w:rFonts w:ascii="Times New Roman" w:hAnsi="Times New Roman" w:cs="Times New Roman"/>
+          <w:color w:val="000000" w:themeColor="text1"/>
+        </w:rPr>
+      </w:pPr>
+    </w:p>
+    <w:p>
+      <w:pPr>
+        <w:pStyle w:val="Paragrafoelenco"/>
+        <w:ind w:left="851"/>
+        <w:jc w:val="both"/>
+        <w:rPr>
+          <w:rFonts w:ascii="Courier New" w:hAnsi="Courier New" w:cs="Courier New"/>
+          <w:b/>
+          <w:bCs/>
+          <w:color w:val="C00000"/>
+        </w:rPr>
+      </w:pPr>
+      <w:r>
+        <w:rPr>
+          <w:rFonts w:ascii="Courier New" w:hAnsi="Courier New" w:cs="Courier New"/>
+          <w:b/>
+          <w:bCs/>
+          <w:color w:val="C00000"/>
+        </w:rPr>
+        <w:t>distMatrix</w:t>
+      </w:r>
+      <w:r>
+        <w:rPr>
+          <w:rFonts w:ascii="Courier New" w:hAnsi="Courier New" w:cs="Courier New"/>
+          <w:b/>
+          <w:bCs/>
+          <w:color w:val="C00000"/>
+        </w:rPr>
+        <w:t>_x</w:t>
+      </w:r>
+      <w:r>
+        <w:rPr>
+          <w:rFonts w:ascii="Courier New" w:hAnsi="Courier New" w:cs="Courier New"/>
+          <w:b/>
+          <w:bCs/>
+          <w:color w:val="C00000"/>
+        </w:rPr>
+        <w:t xml:space="preserve">: </w:t>
+      </w:r>
+    </w:p>
+    <w:p>
+      <w:pPr>
+        <w:pStyle w:val="Paragrafoelenco"/>
+        <w:ind w:left="851"/>
+        <w:jc w:val="both"/>
+        <w:rPr>
+          <w:rFonts w:ascii="Courier New" w:hAnsi="Courier New" w:cs="Courier New"/>
+          <w:b/>
+          <w:bCs/>
+          <w:color w:val="C00000"/>
+        </w:rPr>
+      </w:pPr>
+      <w:r>
+        <w:rPr>
+          <w:rFonts w:ascii="Courier New" w:hAnsi="Courier New" w:cs="Courier New"/>
+          <w:b/>
+          <w:bCs/>
+          <w:color w:val="C00000"/>
+        </w:rPr>
+        <w:t>[</w:t>
+      </w:r>
+      <w:r>
+        <w:rPr>
+          <w:rFonts w:ascii="Courier New" w:hAnsi="Courier New" w:cs="Courier New"/>
+          <w:b/>
+          <w:bCs/>
+          <w:color w:val="000000" w:themeColor="text1"/>
+        </w:rPr>
+        <w:t>[</w:t>
+      </w:r>
+      <w:r>
+        <w:rPr>
+          <w:rFonts w:ascii="Courier New" w:hAnsi="Courier New" w:cs="Courier New"/>
+          <w:b/>
+          <w:bCs/>
+          <w:color w:val="000000" w:themeColor="text1"/>
+        </w:rPr>
+        <w:t>(x</w:t>
+      </w:r>
+      <w:r>
+        <w:rPr>
+          <w:rFonts w:ascii="Courier New" w:hAnsi="Courier New" w:cs="Courier New"/>
+          <w:b/>
+          <w:bCs/>
+          <w:color w:val="000000" w:themeColor="text1"/>
+        </w:rPr>
+        <w:t>0</w:t>
+      </w:r>
+      <w:r>
+        <w:rPr>
+          <w:rFonts w:ascii="Courier New" w:hAnsi="Courier New" w:cs="Courier New"/>
+          <w:b/>
+          <w:bCs/>
+          <w:color w:val="000000" w:themeColor="text1"/>
+        </w:rPr>
+        <w:t>-x</w:t>
+      </w:r>
+      <w:r>
+        <w:rPr>
+          <w:rFonts w:ascii="Courier New" w:hAnsi="Courier New" w:cs="Courier New"/>
+          <w:b/>
+          <w:bCs/>
+          <w:color w:val="000000" w:themeColor="text1"/>
+        </w:rPr>
+        <w:t>0),</w:t>
+      </w:r>
+      <w:r>
+        <w:rPr>
+          <w:rFonts w:ascii="Times New Roman" w:hAnsi="Times New Roman" w:cs="Times New Roman"/>
+          <w:color w:val="000000" w:themeColor="text1"/>
+        </w:rPr>
+        <w:t xml:space="preserve"> </w:t>
+      </w:r>
+      <w:r>
+        <w:rPr>
+          <w:rFonts w:ascii="Courier New" w:hAnsi="Courier New" w:cs="Courier New"/>
+          <w:b/>
+          <w:bCs/>
+          <w:color w:val="000000" w:themeColor="text1"/>
+        </w:rPr>
+        <w:t xml:space="preserve">…, </w:t>
+      </w:r>
+      <w:r>
+        <w:rPr>
+          <w:rFonts w:ascii="Courier New" w:hAnsi="Courier New" w:cs="Courier New"/>
+          <w:b/>
+          <w:bCs/>
+          <w:color w:val="000000" w:themeColor="text1"/>
+        </w:rPr>
+        <w:t>(x</w:t>
+      </w:r>
+      <w:r>
+        <w:rPr>
+          <w:rFonts w:ascii="Courier New" w:hAnsi="Courier New" w:cs="Courier New"/>
+          <w:b/>
+          <w:bCs/>
+          <w:color w:val="000000" w:themeColor="text1"/>
+        </w:rPr>
+        <w:t>0</w:t>
+      </w:r>
+      <w:r>
+        <w:rPr>
+          <w:rFonts w:ascii="Courier New" w:hAnsi="Courier New" w:cs="Courier New"/>
+          <w:b/>
+          <w:bCs/>
+          <w:color w:val="000000" w:themeColor="text1"/>
+        </w:rPr>
+        <w:t>-x</w:t>
+      </w:r>
+      <w:r>
+        <w:rPr>
+          <w:rFonts w:ascii="Courier New" w:hAnsi="Courier New" w:cs="Courier New"/>
+          <w:b/>
+          <w:bCs/>
+          <w:color w:val="000000" w:themeColor="text1"/>
+        </w:rPr>
+        <w:t>20]</w:t>
+      </w:r>
+      <w:r>
+        <w:rPr>
+          <w:rFonts w:ascii="Courier New" w:hAnsi="Courier New" w:cs="Courier New"/>
+          <w:b/>
+          <w:bCs/>
+          <w:color w:val="C00000"/>
+        </w:rPr>
+        <w:t>,</w:t>
+      </w:r>
+      <w:r>
+        <w:rPr>
+          <w:rFonts w:ascii="Courier New" w:hAnsi="Courier New" w:cs="Courier New"/>
+          <w:b/>
+          <w:bCs/>
+          <w:color w:val="000000" w:themeColor="text1"/>
+        </w:rPr>
+        <w:t xml:space="preserve"> …</w:t>
+      </w:r>
+      <w:r>
+        <w:rPr>
+          <w:rFonts w:ascii="Courier New" w:hAnsi="Courier New" w:cs="Courier New"/>
+          <w:b/>
+          <w:bCs/>
+          <w:color w:val="C00000"/>
+        </w:rPr>
+        <w:t>,</w:t>
+      </w:r>
+      <w:r>
+        <w:rPr>
+          <w:rFonts w:ascii="Courier New" w:hAnsi="Courier New" w:cs="Courier New"/>
+          <w:b/>
+          <w:bCs/>
+          <w:color w:val="000000" w:themeColor="text1"/>
+        </w:rPr>
+        <w:t xml:space="preserve"> [(</w:t>
+      </w:r>
+      <w:r>
+        <w:rPr>
+          <w:rFonts w:ascii="Courier New" w:hAnsi="Courier New" w:cs="Courier New"/>
+          <w:b/>
+          <w:bCs/>
+          <w:color w:val="000000" w:themeColor="text1"/>
+        </w:rPr>
+        <w:t>x</w:t>
+      </w:r>
+      <w:r>
+        <w:rPr>
+          <w:rFonts w:ascii="Courier New" w:hAnsi="Courier New" w:cs="Courier New"/>
+          <w:b/>
+          <w:bCs/>
+          <w:color w:val="000000" w:themeColor="text1"/>
+        </w:rPr>
+        <w:t>20</w:t>
+      </w:r>
+      <w:r>
+        <w:rPr>
+          <w:rFonts w:ascii="Courier New" w:hAnsi="Courier New" w:cs="Courier New"/>
+          <w:b/>
+          <w:bCs/>
+          <w:color w:val="000000" w:themeColor="text1"/>
+        </w:rPr>
+        <w:t>-x</w:t>
+      </w:r>
+      <w:r>
+        <w:rPr>
+          <w:rFonts w:ascii="Courier New" w:hAnsi="Courier New" w:cs="Courier New"/>
+          <w:b/>
+          <w:bCs/>
+          <w:color w:val="000000" w:themeColor="text1"/>
+        </w:rPr>
+        <w:t>0), …, (</w:t>
+      </w:r>
+      <w:r>
+        <w:rPr>
+          <w:rFonts w:ascii="Courier New" w:hAnsi="Courier New" w:cs="Courier New"/>
+          <w:b/>
+          <w:bCs/>
+          <w:color w:val="000000" w:themeColor="text1"/>
+        </w:rPr>
+        <w:t>x</w:t>
+      </w:r>
+      <w:r>
+        <w:rPr>
+          <w:rFonts w:ascii="Courier New" w:hAnsi="Courier New" w:cs="Courier New"/>
+          <w:b/>
+          <w:bCs/>
+          <w:color w:val="000000" w:themeColor="text1"/>
+        </w:rPr>
+        <w:t>20</w:t>
+      </w:r>
+      <w:r>
+        <w:rPr>
+          <w:rFonts w:ascii="Courier New" w:hAnsi="Courier New" w:cs="Courier New"/>
+          <w:b/>
+          <w:bCs/>
+          <w:color w:val="000000" w:themeColor="text1"/>
+        </w:rPr>
+        <w:t>-x</w:t>
+      </w:r>
+      <w:r>
+        <w:rPr>
+          <w:rFonts w:ascii="Courier New" w:hAnsi="Courier New" w:cs="Courier New"/>
+          <w:b/>
+          <w:bCs/>
+          <w:color w:val="000000" w:themeColor="text1"/>
+        </w:rPr>
+        <w:t>20)]</w:t>
+      </w:r>
+      <w:r>
+        <w:rPr>
+          <w:rFonts w:ascii="Courier New" w:hAnsi="Courier New" w:cs="Courier New"/>
+          <w:b/>
+          <w:bCs/>
+          <w:color w:val="C00000"/>
+        </w:rPr>
+        <w:t>]</w:t>
+      </w:r>
+    </w:p>
+    <w:p>
+      <w:pPr>
+        <w:pStyle w:val="Paragrafoelenco"/>
+        <w:ind w:left="851"/>
+        <w:jc w:val="both"/>
+        <w:rPr>
+          <w:rFonts w:ascii="Courier New" w:hAnsi="Courier New" w:cs="Courier New"/>
+          <w:b/>
+          <w:bCs/>
+          <w:color w:val="C00000"/>
+        </w:rPr>
+      </w:pPr>
+      <w:r>
+        <w:rPr>
+          <w:rFonts w:ascii="Courier New" w:hAnsi="Courier New" w:cs="Courier New"/>
+          <w:b/>
+          <w:bCs/>
+          <w:color w:val="C00000"/>
+        </w:rPr>
+        <w:t xml:space="preserve">          Nodo 0          </w:t>
+      </w:r>
+      <w:r>
+        <w:rPr>
+          <w:rFonts w:ascii="Courier New" w:hAnsi="Courier New" w:cs="Courier New"/>
+          <w:b/>
+          <w:bCs/>
+          <w:color w:val="C00000"/>
+        </w:rPr>
+        <w:t xml:space="preserve"> </w:t>
+      </w:r>
+      <w:r>
+        <w:rPr>
+          <w:rFonts w:ascii="Courier New" w:hAnsi="Courier New" w:cs="Courier New"/>
+          <w:b/>
+          <w:bCs/>
+          <w:color w:val="C00000"/>
+        </w:rPr>
+        <w:t xml:space="preserve">        Nodo 20</w:t>
+      </w:r>
+    </w:p>
+    <w:p>
+      <w:pPr>
+        <w:pStyle w:val="Paragrafoelenco"/>
+        <w:ind w:left="851"/>
+        <w:jc w:val="both"/>
+        <w:rPr>
+          <w:rFonts w:ascii="Times New Roman" w:hAnsi="Times New Roman" w:cs="Times New Roman"/>
+          <w:color w:val="000000" w:themeColor="text1"/>
+        </w:rPr>
+      </w:pPr>
+    </w:p>
+    <w:p>
+      <w:pPr>
+        <w:pStyle w:val="Paragrafoelenco"/>
+        <w:ind w:left="851"/>
+        <w:jc w:val="both"/>
+        <w:rPr>
+          <w:rFonts w:ascii="Courier New" w:hAnsi="Courier New" w:cs="Courier New"/>
+          <w:b/>
+          <w:bCs/>
+          <w:color w:val="C00000"/>
+          <w:lang w:val="es-ES"/>
+        </w:rPr>
+      </w:pPr>
+      <w:r>
+        <w:rPr>
+          <w:rFonts w:ascii="Courier New" w:hAnsi="Courier New" w:cs="Courier New"/>
+          <w:b/>
+          <w:bCs/>
+          <w:color w:val="C00000"/>
+          <w:lang w:val="es-ES"/>
+        </w:rPr>
+        <w:t>distMatrix</w:t>
+      </w:r>
+      <w:r>
+        <w:rPr>
+          <w:rFonts w:ascii="Courier New" w:hAnsi="Courier New" w:cs="Courier New"/>
+          <w:b/>
+          <w:bCs/>
+          <w:color w:val="C00000"/>
+          <w:lang w:val="es-ES"/>
+        </w:rPr>
+        <w:t>_y</w:t>
+      </w:r>
+      <w:r>
+        <w:rPr>
+          <w:rFonts w:ascii="Courier New" w:hAnsi="Courier New" w:cs="Courier New"/>
+          <w:b/>
+          <w:bCs/>
+          <w:color w:val="C00000"/>
+          <w:lang w:val="es-ES"/>
+        </w:rPr>
+        <w:t xml:space="preserve">: </w:t>
+      </w:r>
+    </w:p>
+    <w:p>
+      <w:pPr>
+        <w:pStyle w:val="Paragrafoelenco"/>
+        <w:ind w:left="851"/>
+        <w:jc w:val="both"/>
+        <w:rPr>
+          <w:rFonts w:ascii="Courier New" w:hAnsi="Courier New" w:cs="Courier New"/>
+          <w:b/>
+          <w:bCs/>
+          <w:color w:val="C00000"/>
+          <w:lang w:val="en-US"/>
+        </w:rPr>
+      </w:pPr>
+      <w:r>
+        <w:rPr>
+          <w:rFonts w:ascii="Courier New" w:hAnsi="Courier New" w:cs="Courier New"/>
+          <w:b/>
+          <w:bCs/>
+          <w:color w:val="C00000"/>
+          <w:lang w:val="en-US"/>
+        </w:rPr>
+        <w:t>[</w:t>
+      </w:r>
+      <w:r>
+        <w:rPr>
+          <w:rFonts w:ascii="Courier New" w:hAnsi="Courier New" w:cs="Courier New"/>
+          <w:b/>
+          <w:bCs/>
+          <w:color w:val="000000" w:themeColor="text1"/>
+          <w:lang w:val="en-US"/>
+        </w:rPr>
+        <w:t>[</w:t>
+      </w:r>
+      <w:r>
+        <w:rPr>
+          <w:rFonts w:ascii="Courier New" w:hAnsi="Courier New" w:cs="Courier New"/>
+          <w:b/>
+          <w:bCs/>
+          <w:color w:val="000000" w:themeColor="text1"/>
+          <w:lang w:val="en-US"/>
+        </w:rPr>
+        <w:t>(</w:t>
+      </w:r>
+      <w:r>
+        <w:rPr>
+          <w:rFonts w:ascii="Courier New" w:hAnsi="Courier New" w:cs="Courier New"/>
+          <w:b/>
+          <w:bCs/>
+          <w:color w:val="000000" w:themeColor="text1"/>
+          <w:lang w:val="en-US"/>
+        </w:rPr>
+        <w:t>y</w:t>
+      </w:r>
+      <w:r>
+        <w:rPr>
+          <w:rFonts w:ascii="Courier New" w:hAnsi="Courier New" w:cs="Courier New"/>
+          <w:b/>
+          <w:bCs/>
+          <w:color w:val="000000" w:themeColor="text1"/>
+          <w:lang w:val="en-US"/>
+        </w:rPr>
+        <w:t>0-</w:t>
+      </w:r>
+      <w:r>
+        <w:rPr>
+          <w:rFonts w:ascii="Courier New" w:hAnsi="Courier New" w:cs="Courier New"/>
+          <w:b/>
+          <w:bCs/>
+          <w:color w:val="000000" w:themeColor="text1"/>
+          <w:lang w:val="en-US"/>
+        </w:rPr>
+        <w:t>y</w:t>
+      </w:r>
+      <w:r>
+        <w:rPr>
+          <w:rFonts w:ascii="Courier New" w:hAnsi="Courier New" w:cs="Courier New"/>
+          <w:b/>
+          <w:bCs/>
+          <w:color w:val="000000" w:themeColor="text1"/>
+          <w:lang w:val="en-US"/>
+        </w:rPr>
+        <w:t>0)</w:t>
+      </w:r>
+      <w:r>
+        <w:rPr>
+          <w:rFonts w:ascii="Courier New" w:hAnsi="Courier New" w:cs="Courier New"/>
+          <w:b/>
+          <w:bCs/>
+          <w:color w:val="000000" w:themeColor="text1"/>
+          <w:lang w:val="en-US"/>
+        </w:rPr>
+        <w:t>,</w:t>
+      </w:r>
+      <w:r>
+        <w:rPr>
+          <w:rFonts w:ascii="Times New Roman" w:hAnsi="Times New Roman" w:cs="Times New Roman"/>
+          <w:color w:val="000000" w:themeColor="text1"/>
+          <w:lang w:val="en-US"/>
+        </w:rPr>
+        <w:t xml:space="preserve"> </w:t>
+      </w:r>
+      <w:r>
+        <w:rPr>
+          <w:rFonts w:ascii="Courier New" w:hAnsi="Courier New" w:cs="Courier New"/>
+          <w:b/>
+          <w:bCs/>
+          <w:color w:val="000000" w:themeColor="text1"/>
+          <w:lang w:val="en-US"/>
+        </w:rPr>
+        <w:t>…, (</w:t>
+      </w:r>
+      <w:r>
+        <w:rPr>
+          <w:rFonts w:ascii="Courier New" w:hAnsi="Courier New" w:cs="Courier New"/>
+          <w:b/>
+          <w:bCs/>
+          <w:color w:val="000000" w:themeColor="text1"/>
+          <w:lang w:val="en-US"/>
+        </w:rPr>
+        <w:t>y</w:t>
+      </w:r>
+      <w:r>
+        <w:rPr>
+          <w:rFonts w:ascii="Courier New" w:hAnsi="Courier New" w:cs="Courier New"/>
+          <w:b/>
+          <w:bCs/>
+          <w:color w:val="000000" w:themeColor="text1"/>
+          <w:lang w:val="en-US"/>
+        </w:rPr>
+        <w:t>0-</w:t>
+      </w:r>
+      <w:r>
+        <w:rPr>
+          <w:rFonts w:ascii="Courier New" w:hAnsi="Courier New" w:cs="Courier New"/>
+          <w:b/>
+          <w:bCs/>
+          <w:color w:val="000000" w:themeColor="text1"/>
+          <w:lang w:val="en-US"/>
+        </w:rPr>
+        <w:t>y</w:t>
+      </w:r>
+      <w:r>
+        <w:rPr>
+          <w:rFonts w:ascii="Courier New" w:hAnsi="Courier New" w:cs="Courier New"/>
+          <w:b/>
+          <w:bCs/>
+          <w:color w:val="000000" w:themeColor="text1"/>
+          <w:lang w:val="en-US"/>
+        </w:rPr>
+        <w:t>20</w:t>
+      </w:r>
+      <w:r>
+        <w:rPr>
+          <w:rFonts w:ascii="Courier New" w:hAnsi="Courier New" w:cs="Courier New"/>
+          <w:b/>
+          <w:bCs/>
+          <w:color w:val="000000" w:themeColor="text1"/>
+          <w:lang w:val="en-US"/>
+        </w:rPr>
+        <w:t>]</w:t>
+      </w:r>
+      <w:r>
+        <w:rPr>
+          <w:rFonts w:ascii="Courier New" w:hAnsi="Courier New" w:cs="Courier New"/>
+          <w:b/>
+          <w:bCs/>
+          <w:color w:val="C00000"/>
+          <w:lang w:val="en-US"/>
+        </w:rPr>
+        <w:t>,</w:t>
+      </w:r>
+      <w:r>
+        <w:rPr>
+          <w:rFonts w:ascii="Courier New" w:hAnsi="Courier New" w:cs="Courier New"/>
+          <w:b/>
+          <w:bCs/>
+          <w:color w:val="000000" w:themeColor="text1"/>
+          <w:lang w:val="en-US"/>
+        </w:rPr>
+        <w:t xml:space="preserve"> </w:t>
+      </w:r>
+      <w:r>
+        <w:rPr>
+          <w:rFonts w:ascii="Courier New" w:hAnsi="Courier New" w:cs="Courier New"/>
+          <w:b/>
+          <w:bCs/>
+          <w:color w:val="000000" w:themeColor="text1"/>
+          <w:lang w:val="en-US"/>
+        </w:rPr>
+        <w:t>…</w:t>
+      </w:r>
+      <w:r>
+        <w:rPr>
+          <w:rFonts w:ascii="Courier New" w:hAnsi="Courier New" w:cs="Courier New"/>
+          <w:b/>
+          <w:bCs/>
+          <w:color w:val="C00000"/>
+          <w:lang w:val="en-US"/>
+        </w:rPr>
+        <w:t>,</w:t>
+      </w:r>
+      <w:r>
+        <w:rPr>
+          <w:rFonts w:ascii="Courier New" w:hAnsi="Courier New" w:cs="Courier New"/>
+          <w:b/>
+          <w:bCs/>
+          <w:color w:val="000000" w:themeColor="text1"/>
+          <w:lang w:val="en-US"/>
+        </w:rPr>
+        <w:t xml:space="preserve"> </w:t>
+      </w:r>
+      <w:r>
+        <w:rPr>
+          <w:rFonts w:ascii="Courier New" w:hAnsi="Courier New" w:cs="Courier New"/>
+          <w:b/>
+          <w:bCs/>
+          <w:color w:val="000000" w:themeColor="text1"/>
+          <w:lang w:val="en-US"/>
+        </w:rPr>
+        <w:t>[</w:t>
+      </w:r>
+      <w:r>
+        <w:rPr>
+          <w:rFonts w:ascii="Courier New" w:hAnsi="Courier New" w:cs="Courier New"/>
+          <w:b/>
+          <w:bCs/>
+          <w:color w:val="000000" w:themeColor="text1"/>
+          <w:lang w:val="en-US"/>
+        </w:rPr>
+        <w:t>(</w:t>
+      </w:r>
+      <w:r>
+        <w:rPr>
+          <w:rFonts w:ascii="Courier New" w:hAnsi="Courier New" w:cs="Courier New"/>
+          <w:b/>
+          <w:bCs/>
+          <w:color w:val="000000" w:themeColor="text1"/>
+          <w:lang w:val="en-US"/>
+        </w:rPr>
+        <w:t>y</w:t>
+      </w:r>
+      <w:r>
+        <w:rPr>
+          <w:rFonts w:ascii="Courier New" w:hAnsi="Courier New" w:cs="Courier New"/>
+          <w:b/>
+          <w:bCs/>
+          <w:color w:val="000000" w:themeColor="text1"/>
+          <w:lang w:val="en-US"/>
+        </w:rPr>
+        <w:t>20-</w:t>
+      </w:r>
+      <w:r>
+        <w:rPr>
+          <w:rFonts w:ascii="Courier New" w:hAnsi="Courier New" w:cs="Courier New"/>
+          <w:b/>
+          <w:bCs/>
+          <w:color w:val="000000" w:themeColor="text1"/>
+          <w:lang w:val="en-US"/>
+        </w:rPr>
+        <w:t>y</w:t>
+      </w:r>
+      <w:r>
+        <w:rPr>
+          <w:rFonts w:ascii="Courier New" w:hAnsi="Courier New" w:cs="Courier New"/>
+          <w:b/>
+          <w:bCs/>
+          <w:color w:val="000000" w:themeColor="text1"/>
+          <w:lang w:val="en-US"/>
+        </w:rPr>
+        <w:t>0), …, (</w:t>
+      </w:r>
+      <w:r>
+        <w:rPr>
+          <w:rFonts w:ascii="Courier New" w:hAnsi="Courier New" w:cs="Courier New"/>
+          <w:b/>
+          <w:bCs/>
+          <w:color w:val="000000" w:themeColor="text1"/>
+          <w:lang w:val="en-US"/>
+        </w:rPr>
+        <w:t>y</w:t>
+      </w:r>
+      <w:r>
+        <w:rPr>
+          <w:rFonts w:ascii="Courier New" w:hAnsi="Courier New" w:cs="Courier New"/>
+          <w:b/>
+          <w:bCs/>
+          <w:color w:val="000000" w:themeColor="text1"/>
+          <w:lang w:val="en-US"/>
+        </w:rPr>
+        <w:t>20-</w:t>
+      </w:r>
+      <w:r>
+        <w:rPr>
+          <w:rFonts w:ascii="Courier New" w:hAnsi="Courier New" w:cs="Courier New"/>
+          <w:b/>
+          <w:bCs/>
+          <w:color w:val="000000" w:themeColor="text1"/>
+          <w:lang w:val="en-US"/>
+        </w:rPr>
+        <w:t>y</w:t>
+      </w:r>
+      <w:r>
+        <w:rPr>
+          <w:rFonts w:ascii="Courier New" w:hAnsi="Courier New" w:cs="Courier New"/>
+          <w:b/>
+          <w:bCs/>
+          <w:color w:val="000000" w:themeColor="text1"/>
+          <w:lang w:val="en-US"/>
+        </w:rPr>
+        <w:t>20)</w:t>
+      </w:r>
+      <w:r>
+        <w:rPr>
+          <w:rFonts w:ascii="Courier New" w:hAnsi="Courier New" w:cs="Courier New"/>
+          <w:b/>
+          <w:bCs/>
+          <w:color w:val="000000" w:themeColor="text1"/>
+          <w:lang w:val="en-US"/>
+        </w:rPr>
+        <w:t>]</w:t>
+      </w:r>
+      <w:r>
+        <w:rPr>
+          <w:rFonts w:ascii="Courier New" w:hAnsi="Courier New" w:cs="Courier New"/>
+          <w:b/>
+          <w:bCs/>
+          <w:color w:val="C00000"/>
+          <w:lang w:val="en-US"/>
+        </w:rPr>
+        <w:t>]</w:t>
+      </w:r>
+    </w:p>
+    <w:p>
+      <w:pPr>
+        <w:pStyle w:val="Paragrafoelenco"/>
+        <w:ind w:left="851"/>
+        <w:jc w:val="both"/>
+        <w:rPr>
+          <w:rFonts w:ascii="Courier New" w:hAnsi="Courier New" w:cs="Courier New"/>
+          <w:b/>
+          <w:bCs/>
+          <w:color w:val="C00000"/>
+          <w:lang w:val="es-ES"/>
+        </w:rPr>
+      </w:pPr>
+      <w:r>
+        <w:rPr>
+          <w:rFonts w:ascii="Courier New" w:hAnsi="Courier New" w:cs="Courier New"/>
+          <w:b/>
+          <w:bCs/>
+          <w:color w:val="C00000"/>
+          <w:lang w:val="es-ES"/>
+        </w:rPr>
+        <w:t xml:space="preserve">          Nodo 0          </w:t>
+      </w:r>
+      <w:r>
+        <w:rPr>
+          <w:rFonts w:ascii="Courier New" w:hAnsi="Courier New" w:cs="Courier New"/>
+          <w:b/>
+          <w:bCs/>
+          <w:color w:val="C00000"/>
+          <w:lang w:val="es-ES"/>
+        </w:rPr>
+        <w:t xml:space="preserve"> </w:t>
+      </w:r>
+      <w:r>
+        <w:rPr>
+          <w:rFonts w:ascii="Courier New" w:hAnsi="Courier New" w:cs="Courier New"/>
+          <w:b/>
+          <w:bCs/>
+          <w:color w:val="C00000"/>
+          <w:lang w:val="es-ES"/>
+        </w:rPr>
+        <w:t xml:space="preserve">        Nodo 20</w:t>
+      </w:r>
+    </w:p>
+    <w:p>
+      <w:pPr>
+        <w:pStyle w:val="Paragrafoelenco"/>
+        <w:ind w:left="851"/>
+        <w:jc w:val="both"/>
+        <w:rPr>
+          <w:rFonts w:ascii="Times New Roman" w:hAnsi="Times New Roman" w:cs="Times New Roman"/>
+          <w:color w:val="000000" w:themeColor="text1"/>
+          <w:lang w:val="es-ES"/>
+        </w:rPr>
+      </w:pPr>
+    </w:p>
+    <w:p>
+      <w:pPr>
+        <w:pStyle w:val="Paragrafoelenco"/>
+        <w:ind w:left="851"/>
+        <w:jc w:val="both"/>
+        <w:rPr>
+          <w:rFonts w:ascii="Times New Roman" w:hAnsi="Times New Roman" w:cs="Times New Roman"/>
+          <w:color w:val="000000" w:themeColor="text1"/>
+        </w:rPr>
+      </w:pPr>
+      <w:r>
+        <w:rPr>
+          <w:rFonts w:ascii="Times New Roman" w:hAnsi="Times New Roman" w:cs="Times New Roman"/>
+          <w:color w:val="000000" w:themeColor="text1"/>
+        </w:rPr>
+        <w:t>Il calcolo dell’errore verrà d</w:t>
+      </w:r>
+      <w:r>
+        <w:rPr>
+          <w:rFonts w:ascii="Times New Roman" w:hAnsi="Times New Roman" w:cs="Times New Roman"/>
+          <w:color w:val="000000" w:themeColor="text1"/>
+        </w:rPr>
+        <w:t>unque calcolato per ogni coordinata e il valore risultante sarà una coppia di valori</w:t>
+      </w:r>
+      <w:r>
+        <w:rPr>
+          <w:rFonts w:ascii="Times New Roman" w:hAnsi="Times New Roman" w:cs="Times New Roman"/>
+          <w:color w:val="000000" w:themeColor="text1"/>
+        </w:rPr>
+        <w:t xml:space="preserve"> (Fig. 5.15)</w:t>
+      </w:r>
+      <w:r>
+        <w:rPr>
+          <w:rFonts w:ascii="Times New Roman" w:hAnsi="Times New Roman" w:cs="Times New Roman"/>
+          <w:color w:val="000000" w:themeColor="text1"/>
+        </w:rPr>
+        <w:t>:</w:t>
+      </w:r>
+    </w:p>
+    <w:p>
+      <w:pPr>
+        <w:pStyle w:val="Paragrafoelenco"/>
+        <w:ind w:left="851"/>
+        <w:jc w:val="both"/>
+        <w:rPr>
+          <w:rFonts w:ascii="Times New Roman" w:hAnsi="Times New Roman" w:cs="Times New Roman"/>
+          <w:color w:val="000000" w:themeColor="text1"/>
+        </w:rPr>
+      </w:pPr>
+    </w:p>
+    <w:p>
+      <w:pPr>
+        <w:pStyle w:val="Paragrafoelenco"/>
+        <w:ind w:left="851"/>
+        <w:jc w:val="both"/>
+        <w:rPr>
+          <w:rFonts w:ascii="Courier New" w:hAnsi="Courier New" w:cs="Courier New"/>
+          <w:b/>
+          <w:bCs/>
+          <w:color w:val="C00000"/>
+          <w:lang w:val="es-ES"/>
+        </w:rPr>
+      </w:pPr>
+      <w:r>
+        <w:rPr>
+          <w:rFonts w:ascii="Courier New" w:hAnsi="Courier New" w:cs="Courier New"/>
+          <w:b/>
+          <w:bCs/>
+          <w:color w:val="C00000"/>
+          <w:lang w:val="es-ES"/>
+        </w:rPr>
+        <w:t>error</w:t>
+      </w:r>
+      <w:r>
+        <w:rPr>
+          <w:rFonts w:ascii="Courier New" w:hAnsi="Courier New" w:cs="Courier New"/>
+          <w:b/>
+          <w:bCs/>
+          <w:color w:val="C00000"/>
+          <w:lang w:val="es-ES"/>
+        </w:rPr>
+        <w:t>: [</w:t>
+      </w:r>
+      <w:r>
+        <w:rPr>
+          <w:rFonts w:ascii="Courier New" w:hAnsi="Courier New" w:cs="Courier New"/>
+          <w:b/>
+          <w:bCs/>
+          <w:color w:val="000000" w:themeColor="text1"/>
+          <w:lang w:val="es-ES"/>
+        </w:rPr>
+        <w:t>error_x</w:t>
+      </w:r>
+      <w:r>
+        <w:rPr>
+          <w:rFonts w:ascii="Courier New" w:hAnsi="Courier New" w:cs="Courier New"/>
+          <w:b/>
+          <w:bCs/>
+          <w:color w:val="C00000"/>
+          <w:lang w:val="es-ES"/>
+        </w:rPr>
+        <w:t>,</w:t>
+      </w:r>
+      <w:r>
+        <w:rPr>
+          <w:rFonts w:ascii="Courier New" w:hAnsi="Courier New" w:cs="Courier New"/>
+          <w:b/>
+          <w:bCs/>
+          <w:color w:val="000000" w:themeColor="text1"/>
+          <w:lang w:val="es-ES"/>
+        </w:rPr>
+        <w:t xml:space="preserve"> </w:t>
+      </w:r>
+      <w:r>
+        <w:rPr>
+          <w:rFonts w:ascii="Courier New" w:hAnsi="Courier New" w:cs="Courier New"/>
+          <w:b/>
+          <w:bCs/>
+          <w:color w:val="000000" w:themeColor="text1"/>
+          <w:lang w:val="es-ES"/>
+        </w:rPr>
+        <w:t>error</w:t>
+      </w:r>
+      <w:r>
+        <w:rPr>
+          <w:rFonts w:ascii="Courier New" w:hAnsi="Courier New" w:cs="Courier New"/>
+          <w:b/>
+          <w:bCs/>
+          <w:color w:val="000000" w:themeColor="text1"/>
+          <w:lang w:val="es-ES"/>
+        </w:rPr>
+        <w:t>_y</w:t>
+      </w:r>
+      <w:r>
+        <w:rPr>
+          <w:rFonts w:ascii="Courier New" w:hAnsi="Courier New" w:cs="Courier New"/>
+          <w:b/>
+          <w:bCs/>
+          <w:color w:val="C00000"/>
+          <w:lang w:val="es-ES"/>
+        </w:rPr>
+        <w:t>]</w:t>
+      </w:r>
+    </w:p>
+    <w:p>
+      <w:pPr>
+        <w:pStyle w:val="Paragrafoelenco"/>
+        <w:ind w:left="851"/>
+        <w:jc w:val="both"/>
+        <w:rPr>
+          <w:rFonts w:ascii="Times New Roman" w:hAnsi="Times New Roman" w:cs="Times New Roman"/>
+          <w:color w:val="000000" w:themeColor="text1"/>
+          <w:lang w:val="es-ES"/>
+        </w:rPr>
+      </w:pPr>
+      <w:r>
+        <w:rPr>
+          <w:rFonts w:ascii="Times New Roman" w:hAnsi="Times New Roman" w:cs="Times New Roman"/>
+          <w:color w:val="000000" w:themeColor="text1"/>
+          <w:lang w:val="es-ES"/>
+        </w:rPr>
+        <w:lastRenderedPageBreak/>
+        <w:drawing>
+          <wp:inline distT="0" distB="0" distL="0" distR="0" wp14:anchorId="44E390C6" wp14:editId="74697EAC">
+            <wp:extent cx="5567320" cy="1727728"/>
+            <wp:effectExtent l="0" t="0" r="0" b="6350"/>
+            <wp:docPr id="31" name="Immagine 31"/>
+            <wp:cNvGraphicFramePr>
+              <a:graphicFrameLocks xmlns:a="http://schemas.openxmlformats.org/drawingml/2006/main" noChangeAspect="1"/>
+            </wp:cNvGraphicFramePr>
+            <a:graphic xmlns:a="http://schemas.openxmlformats.org/drawingml/2006/main">
+              <a:graphicData uri="http://schemas.openxmlformats.org/drawingml/2006/picture">
+                <pic:pic xmlns:pic="http://schemas.openxmlformats.org/drawingml/2006/picture">
+                  <pic:nvPicPr>
+                    <pic:cNvPr id="1" name=""/>
+                    <pic:cNvPicPr/>
+                  </pic:nvPicPr>
+                  <pic:blipFill>
+                    <a:blip r:embed="rId28"/>
+                    <a:stretch>
+                      <a:fillRect/>
+                    </a:stretch>
+                  </pic:blipFill>
+                  <pic:spPr>
+                    <a:xfrm>
+                      <a:off x="0" y="0"/>
+                      <a:ext cx="5595508" cy="1736476"/>
+                    </a:xfrm>
+                    <a:prstGeom prst="rect">
+                      <a:avLst/>
+                    </a:prstGeom>
+                  </pic:spPr>
+                </pic:pic>
+              </a:graphicData>
+            </a:graphic>
+          </wp:inline>
+        </w:drawing>
       </w:r>
     </w:p>
     <w:bookmarkEnd w:id="8"/>
@@ -12690,12 +14023,273 @@
       <w:pPr>
         <w:pStyle w:val="Paragrafoelenco"/>
         <w:ind w:left="851"/>
-        <w:jc w:val="both"/>
-        <w:rPr>
-          <w:rFonts w:ascii="Times New Roman" w:hAnsi="Times New Roman" w:cs="Times New Roman"/>
-          <w:color w:val="C00000"/>
-        </w:rPr>
-      </w:pPr>
+        <w:jc w:val="right"/>
+        <w:rPr>
+          <w:rFonts w:ascii="Times New Roman" w:hAnsi="Times New Roman" w:cs="Times New Roman"/>
+          <w:color w:val="000000" w:themeColor="text1"/>
+        </w:rPr>
+      </w:pPr>
+      <w:r>
+        <w:rPr>
+          <w:rFonts w:ascii="Times New Roman" w:hAnsi="Times New Roman" w:cs="Times New Roman"/>
+          <w:color w:val="000000" w:themeColor="text1"/>
+        </w:rPr>
+        <w:t>Fig. 5.15</w:t>
+      </w:r>
+    </w:p>
+    <w:p>
+      <w:pPr>
+        <w:pStyle w:val="Paragrafoelenco"/>
+        <w:ind w:left="851"/>
+        <w:jc w:val="both"/>
+        <w:rPr>
+          <w:rFonts w:ascii="Times New Roman" w:hAnsi="Times New Roman" w:cs="Times New Roman"/>
+          <w:color w:val="000000" w:themeColor="text1"/>
+        </w:rPr>
+      </w:pPr>
+      <w:r>
+        <w:rPr>
+          <w:rFonts w:ascii="Times New Roman" w:hAnsi="Times New Roman" w:cs="Times New Roman"/>
+          <w:color w:val="000000" w:themeColor="text1"/>
+        </w:rPr>
+        <w:t>Anche il confronto verrà effettuato per ognuna delle coordinate. Anche in questo caso abbiamo più di un livello di tolleranza, in base ai vari test effettuati</w:t>
+      </w:r>
+      <w:r>
+        <w:rPr>
+          <w:rFonts w:ascii="Times New Roman" w:hAnsi="Times New Roman" w:cs="Times New Roman"/>
+          <w:color w:val="000000" w:themeColor="text1"/>
+        </w:rPr>
+        <w:t xml:space="preserve"> (Fig. 5.16)</w:t>
+      </w:r>
+      <w:r>
+        <w:rPr>
+          <w:rFonts w:ascii="Times New Roman" w:hAnsi="Times New Roman" w:cs="Times New Roman"/>
+          <w:color w:val="000000" w:themeColor="text1"/>
+        </w:rPr>
+        <w:t>.</w:t>
+      </w:r>
+    </w:p>
+    <w:p>
+      <w:pPr>
+        <w:pStyle w:val="Paragrafoelenco"/>
+        <w:ind w:left="851"/>
+        <w:jc w:val="both"/>
+        <w:rPr>
+          <w:rFonts w:ascii="Times New Roman" w:hAnsi="Times New Roman" w:cs="Times New Roman"/>
+          <w:color w:val="000000" w:themeColor="text1"/>
+        </w:rPr>
+      </w:pPr>
+      <w:r>
+        <w:rPr>
+          <w:rFonts w:ascii="Times New Roman" w:hAnsi="Times New Roman" w:cs="Times New Roman"/>
+          <w:noProof/>
+          <w:color w:val="000000" w:themeColor="text1"/>
+        </w:rPr>
+        <mc:AlternateContent>
+          <mc:Choice Requires="wps">
+            <w:drawing>
+              <wp:anchor distT="0" distB="0" distL="114300" distR="114300" simplePos="0" relativeHeight="251677696" behindDoc="0" locked="0" layoutInCell="1" allowOverlap="1" wp14:anchorId="78D164E3" wp14:editId="3BEFD86E">
+                <wp:simplePos x="0" y="0"/>
+                <wp:positionH relativeFrom="column">
+                  <wp:posOffset>4879503</wp:posOffset>
+                </wp:positionH>
+                <wp:positionV relativeFrom="paragraph">
+                  <wp:posOffset>1235710</wp:posOffset>
+                </wp:positionV>
+                <wp:extent cx="1010105" cy="695915"/>
+                <wp:effectExtent l="0" t="0" r="19050" b="28575"/>
+                <wp:wrapNone/>
+                <wp:docPr id="33" name="Ovale 33"/>
+                <wp:cNvGraphicFramePr/>
+                <a:graphic xmlns:a="http://schemas.openxmlformats.org/drawingml/2006/main">
+                  <a:graphicData uri="http://schemas.microsoft.com/office/word/2010/wordprocessingShape">
+                    <wps:wsp>
+                      <wps:cNvSpPr/>
+                      <wps:spPr>
+                        <a:xfrm>
+                          <a:off x="0" y="0"/>
+                          <a:ext cx="1010105" cy="695915"/>
+                        </a:xfrm>
+                        <a:prstGeom prst="ellipse">
+                          <a:avLst/>
+                        </a:prstGeom>
+                        <a:noFill/>
+                        <a:ln>
+                          <a:solidFill>
+                            <a:schemeClr val="bg1"/>
+                          </a:solidFill>
+                        </a:ln>
+                      </wps:spPr>
+                      <wps:style>
+                        <a:lnRef idx="2">
+                          <a:schemeClr val="accent1">
+                            <a:shade val="50000"/>
+                          </a:schemeClr>
+                        </a:lnRef>
+                        <a:fillRef idx="1">
+                          <a:schemeClr val="accent1"/>
+                        </a:fillRef>
+                        <a:effectRef idx="0">
+                          <a:schemeClr val="accent1"/>
+                        </a:effectRef>
+                        <a:fontRef idx="minor">
+                          <a:schemeClr val="lt1"/>
+                        </a:fontRef>
+                      </wps:style>
+                      <wps:bodyPr rot="0" spcFirstLastPara="0" vertOverflow="overflow" horzOverflow="overflow" vert="horz" wrap="square" lIns="91440" tIns="45720" rIns="91440" bIns="45720" numCol="1" spcCol="0" rtlCol="0" fromWordArt="0" anchor="ctr" anchorCtr="0" forceAA="0" compatLnSpc="1">
+                        <a:prstTxWarp prst="textNoShape">
+                          <a:avLst/>
+                        </a:prstTxWarp>
+                        <a:noAutofit/>
+                      </wps:bodyPr>
+                    </wps:wsp>
+                  </a:graphicData>
+                </a:graphic>
+                <wp14:sizeRelH relativeFrom="margin">
+                  <wp14:pctWidth>0</wp14:pctWidth>
+                </wp14:sizeRelH>
+                <wp14:sizeRelV relativeFrom="margin">
+                  <wp14:pctHeight>0</wp14:pctHeight>
+                </wp14:sizeRelV>
+              </wp:anchor>
+            </w:drawing>
+          </mc:Choice>
+          <mc:Fallback>
+            <w:pict>
+              <v:oval w14:anchorId="38CFDEFD" id="Ovale 33" o:spid="_x0000_s1026" style="position:absolute;margin-left:384.2pt;margin-top:97.3pt;width:79.55pt;height:54.8pt;z-index:251677696;visibility:visible;mso-wrap-style:square;mso-width-percent:0;mso-height-percent:0;mso-wrap-distance-left:9pt;mso-wrap-distance-top:0;mso-wrap-distance-right:9pt;mso-wrap-distance-bottom:0;mso-position-horizontal:absolute;mso-position-horizontal-relative:text;mso-position-vertical:absolute;mso-position-vertical-relative:text;mso-width-percent:0;mso-height-percent:0;mso-width-relative:margin;mso-height-relative:margin;v-text-anchor:middle" o:gfxdata="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" filled="f" strokecolor="white [3212]" strokeweight="1pt">
+                <v:stroke joinstyle="miter"/>
+              </v:oval>
+            </w:pict>
+          </mc:Fallback>
+        </mc:AlternateContent>
+      </w:r>
+      <w:r>
+        <w:rPr>
+          <w:rFonts w:ascii="Times New Roman" w:hAnsi="Times New Roman" w:cs="Times New Roman"/>
+          <w:color w:val="000000" w:themeColor="text1"/>
+        </w:rPr>
+        <w:drawing>
+          <wp:anchor distT="0" distB="0" distL="114300" distR="114300" simplePos="0" relativeHeight="251676672" behindDoc="0" locked="0" layoutInCell="1" allowOverlap="1" wp14:anchorId="2603FF0B" wp14:editId="34C9606B">
+            <wp:simplePos x="0" y="0"/>
+            <wp:positionH relativeFrom="column">
+              <wp:posOffset>5016534</wp:posOffset>
+            </wp:positionH>
+            <wp:positionV relativeFrom="paragraph">
+              <wp:posOffset>1341191</wp:posOffset>
+            </wp:positionV>
+            <wp:extent cx="785614" cy="469900"/>
+            <wp:effectExtent l="0" t="0" r="0" b="6350"/>
+            <wp:wrapNone/>
+            <wp:docPr id="35" name="Immagine 35"/>
+            <wp:cNvGraphicFramePr>
+              <a:graphicFrameLocks xmlns:a="http://schemas.openxmlformats.org/drawingml/2006/main" noChangeAspect="1"/>
+            </wp:cNvGraphicFramePr>
+            <a:graphic xmlns:a="http://schemas.openxmlformats.org/drawingml/2006/main">
+              <a:graphicData uri="http://schemas.openxmlformats.org/drawingml/2006/picture">
+                <pic:pic xmlns:pic="http://schemas.openxmlformats.org/drawingml/2006/picture">
+                  <pic:nvPicPr>
+                    <pic:cNvPr id="1" name=""/>
+                    <pic:cNvPicPr/>
+                  </pic:nvPicPr>
+                  <pic:blipFill>
+                    <a:blip r:embed="rId29">
+                      <a:extLst>
+                        <a:ext uri="{28A0092B-C50C-407E-A947-70E740481C1C}">
+                          <a14:useLocalDpi xmlns:a14="http://schemas.microsoft.com/office/drawing/2010/main" val="0"/>
+                        </a:ext>
+                      </a:extLst>
+                    </a:blip>
+                    <a:stretch>
+                      <a:fillRect/>
+                    </a:stretch>
+                  </pic:blipFill>
+                  <pic:spPr>
+                    <a:xfrm>
+                      <a:off x="0" y="0"/>
+                      <a:ext cx="785614" cy="469900"/>
+                    </a:xfrm>
+                    <a:prstGeom prst="rect">
+                      <a:avLst/>
+                    </a:prstGeom>
+                  </pic:spPr>
+                </pic:pic>
+              </a:graphicData>
+            </a:graphic>
+            <wp14:sizeRelH relativeFrom="page">
+              <wp14:pctWidth>0</wp14:pctWidth>
+            </wp14:sizeRelH>
+            <wp14:sizeRelV relativeFrom="page">
+              <wp14:pctHeight>0</wp14:pctHeight>
+            </wp14:sizeRelV>
+          </wp:anchor>
+        </w:drawing>
+      </w:r>
+      <w:r>
+        <w:rPr>
+          <w:rFonts w:ascii="Times New Roman" w:hAnsi="Times New Roman" w:cs="Times New Roman"/>
+          <w:color w:val="000000" w:themeColor="text1"/>
+        </w:rPr>
+        <w:drawing>
+          <wp:inline distT="0" distB="0" distL="0" distR="0" wp14:anchorId="187B2358" wp14:editId="23FD3DFD">
+            <wp:extent cx="5567045" cy="1999123"/>
+            <wp:effectExtent l="0" t="0" r="0" b="1270"/>
+            <wp:docPr id="32" name="Immagine 32"/>
+            <wp:cNvGraphicFramePr>
+              <a:graphicFrameLocks xmlns:a="http://schemas.openxmlformats.org/drawingml/2006/main" noChangeAspect="1"/>
+            </wp:cNvGraphicFramePr>
+            <a:graphic xmlns:a="http://schemas.openxmlformats.org/drawingml/2006/main">
+              <a:graphicData uri="http://schemas.openxmlformats.org/drawingml/2006/picture">
+                <pic:pic xmlns:pic="http://schemas.openxmlformats.org/drawingml/2006/picture">
+                  <pic:nvPicPr>
+                    <pic:cNvPr id="1" name=""/>
+                    <pic:cNvPicPr/>
+                  </pic:nvPicPr>
+                  <pic:blipFill>
+                    <a:blip r:embed="rId30"/>
+                    <a:stretch>
+                      <a:fillRect/>
+                    </a:stretch>
+                  </pic:blipFill>
+                  <pic:spPr>
+                    <a:xfrm>
+                      <a:off x="0" y="0"/>
+                      <a:ext cx="5569824" cy="2000121"/>
+                    </a:xfrm>
+                    <a:prstGeom prst="rect">
+                      <a:avLst/>
+                    </a:prstGeom>
+                  </pic:spPr>
+                </pic:pic>
+              </a:graphicData>
+            </a:graphic>
+          </wp:inline>
+        </w:drawing>
+      </w:r>
+    </w:p>
+    <w:p>
+      <w:pPr>
+        <w:pStyle w:val="Paragrafoelenco"/>
+        <w:ind w:left="851"/>
+        <w:jc w:val="right"/>
+        <w:rPr>
+          <w:rFonts w:ascii="Times New Roman" w:hAnsi="Times New Roman" w:cs="Times New Roman"/>
+          <w:color w:val="000000" w:themeColor="text1"/>
+        </w:rPr>
+      </w:pPr>
+      <w:r>
+        <w:rPr>
+          <w:rFonts w:ascii="Times New Roman" w:hAnsi="Times New Roman" w:cs="Times New Roman"/>
+          <w:color w:val="000000" w:themeColor="text1"/>
+        </w:rPr>
+        <w:t>Fig. 5.1</w:t>
+      </w:r>
+      <w:r>
+        <w:rPr>
+          <w:rFonts w:ascii="Times New Roman" w:hAnsi="Times New Roman" w:cs="Times New Roman"/>
+          <w:color w:val="000000" w:themeColor="text1"/>
+        </w:rPr>
+        <w:t>6</w:t>
+      </w:r>
     </w:p>
     <w:p>
       <w:pPr>
@@ -12730,20 +14324,225 @@
         <w:jc w:val="both"/>
         <w:rPr>
           <w:rFonts w:ascii="Times New Roman" w:hAnsi="Times New Roman" w:cs="Times New Roman"/>
-          <w:b/>
-          <w:bCs/>
-          <w:color w:val="000000" w:themeColor="text1"/>
-        </w:rPr>
-      </w:pPr>
-      <w:r>
-        <w:rPr>
-          <w:rFonts w:ascii="Times New Roman" w:hAnsi="Times New Roman" w:cs="Times New Roman"/>
-          <w:b/>
-          <w:bCs/>
-          <w:color w:val="000000" w:themeColor="text1"/>
-        </w:rPr>
-        <w:t>ROBERTA</w:t>
-      </w:r>
+          <w:color w:val="000000" w:themeColor="text1"/>
+        </w:rPr>
+      </w:pPr>
+      <w:r>
+        <w:rPr>
+          <w:rFonts w:ascii="Times New Roman" w:hAnsi="Times New Roman" w:cs="Times New Roman"/>
+          <w:color w:val="000000" w:themeColor="text1"/>
+        </w:rPr>
+        <w:t xml:space="preserve">Il file </w:t>
+      </w:r>
+      <w:r>
+        <w:rPr>
+          <w:rFonts w:ascii="Times New Roman" w:hAnsi="Times New Roman" w:cs="Times New Roman"/>
+          <w:b/>
+          <w:bCs/>
+          <w:color w:val="000000" w:themeColor="text1"/>
+        </w:rPr>
+        <w:t>StoreGestureSigned.py</w:t>
+      </w:r>
+      <w:r>
+        <w:rPr>
+          <w:rFonts w:ascii="Times New Roman" w:hAnsi="Times New Roman" w:cs="Times New Roman"/>
+          <w:color w:val="000000" w:themeColor="text1"/>
+        </w:rPr>
+        <w:t xml:space="preserve"> è </w:t>
+      </w:r>
+      <w:r>
+        <w:rPr>
+          <w:rFonts w:ascii="Times New Roman" w:hAnsi="Times New Roman" w:cs="Times New Roman"/>
+          <w:color w:val="000000" w:themeColor="text1"/>
+        </w:rPr>
+        <w:t xml:space="preserve">identico allo </w:t>
+      </w:r>
+      <w:r>
+        <w:rPr>
+          <w:rFonts w:ascii="Times New Roman" w:hAnsi="Times New Roman" w:cs="Times New Roman"/>
+          <w:b/>
+          <w:bCs/>
+          <w:color w:val="000000" w:themeColor="text1"/>
+        </w:rPr>
+        <w:t>StoreGesture.py</w:t>
+      </w:r>
+      <w:r>
+        <w:rPr>
+          <w:rFonts w:ascii="Times New Roman" w:hAnsi="Times New Roman" w:cs="Times New Roman"/>
+          <w:color w:val="000000" w:themeColor="text1"/>
+        </w:rPr>
+        <w:t>, ovviamente adesso</w:t>
+      </w:r>
+      <w:r>
+        <w:rPr>
+          <w:rFonts w:ascii="Times New Roman" w:hAnsi="Times New Roman" w:cs="Times New Roman"/>
+          <w:color w:val="000000" w:themeColor="text1"/>
+        </w:rPr>
+        <w:t xml:space="preserve"> tutti i calcoli saranno effettuati per ogni coordinata e</w:t>
+      </w:r>
+      <w:r>
+        <w:rPr>
+          <w:rFonts w:ascii="Times New Roman" w:hAnsi="Times New Roman" w:cs="Times New Roman"/>
+          <w:color w:val="000000" w:themeColor="text1"/>
+        </w:rPr>
+        <w:t xml:space="preserve"> i file json conterranno </w:t>
+      </w:r>
+      <w:r>
+        <w:rPr>
+          <w:rFonts w:ascii="Times New Roman" w:hAnsi="Times New Roman" w:cs="Times New Roman"/>
+          <w:color w:val="000000" w:themeColor="text1"/>
+        </w:rPr>
+        <w:t xml:space="preserve">quindi </w:t>
+      </w:r>
+      <w:r>
+        <w:rPr>
+          <w:rFonts w:ascii="Times New Roman" w:hAnsi="Times New Roman" w:cs="Times New Roman"/>
+          <w:color w:val="000000" w:themeColor="text1"/>
+        </w:rPr>
+        <w:t>due matrici delle distanze, una per la coordinata x e una per la coordinata y.</w:t>
+      </w:r>
+    </w:p>
+    <w:p>
+      <w:pPr>
+        <w:pStyle w:val="Paragrafoelenco"/>
+        <w:ind w:left="851"/>
+        <w:jc w:val="both"/>
+        <w:rPr>
+          <w:rFonts w:ascii="Times New Roman" w:hAnsi="Times New Roman" w:cs="Times New Roman"/>
+          <w:color w:val="000000" w:themeColor="text1"/>
+        </w:rPr>
+      </w:pPr>
+      <w:r>
+        <w:rPr>
+          <w:rFonts w:ascii="Times New Roman" w:hAnsi="Times New Roman" w:cs="Times New Roman"/>
+          <w:color w:val="000000" w:themeColor="text1"/>
+        </w:rPr>
+        <w:t xml:space="preserve">In Fig. 5.17 è mostrata la </w:t>
+      </w:r>
+      <w:r>
+        <w:rPr>
+          <w:rFonts w:ascii="Times New Roman" w:hAnsi="Times New Roman" w:cs="Times New Roman"/>
+          <w:color w:val="000000" w:themeColor="text1"/>
+        </w:rPr>
+        <w:t xml:space="preserve">funzione </w:t>
+      </w:r>
+      <w:r>
+        <w:rPr>
+          <w:rFonts w:ascii="Courier New" w:hAnsi="Courier New" w:cs="Courier New"/>
+          <w:b/>
+          <w:bCs/>
+          <w:color w:val="000000" w:themeColor="text1"/>
+        </w:rPr>
+        <w:t>calculate_average()</w:t>
+      </w:r>
+      <w:r>
+        <w:rPr>
+          <w:rFonts w:ascii="Times New Roman" w:hAnsi="Times New Roman" w:cs="Times New Roman"/>
+          <w:color w:val="000000" w:themeColor="text1"/>
+        </w:rPr>
+        <w:t xml:space="preserve"> che effettua la media per x e per y.</w:t>
+      </w:r>
+    </w:p>
+    <w:p>
+      <w:pPr>
+        <w:pStyle w:val="Paragrafoelenco"/>
+        <w:ind w:left="851"/>
+        <w:jc w:val="both"/>
+        <w:rPr>
+          <w:rFonts w:ascii="Times New Roman" w:hAnsi="Times New Roman" w:cs="Times New Roman"/>
+          <w:color w:val="000000" w:themeColor="text1"/>
+          <w:sz w:val="16"/>
+          <w:szCs w:val="16"/>
+        </w:rPr>
+      </w:pPr>
+    </w:p>
+    <w:p>
+      <w:pPr>
+        <w:pStyle w:val="Paragrafoelenco"/>
+        <w:ind w:left="851"/>
+        <w:jc w:val="center"/>
+        <w:rPr>
+          <w:rFonts w:ascii="Times New Roman" w:hAnsi="Times New Roman" w:cs="Times New Roman"/>
+          <w:color w:val="000000" w:themeColor="text1"/>
+        </w:rPr>
+      </w:pPr>
+      <w:r>
+        <w:rPr>
+          <w:rFonts w:ascii="Times New Roman" w:hAnsi="Times New Roman" w:cs="Times New Roman"/>
+          <w:color w:val="000000" w:themeColor="text1"/>
+        </w:rPr>
+        <w:drawing>
+          <wp:inline distT="0" distB="0" distL="0" distR="0" wp14:anchorId="3AE025C8" wp14:editId="7BA22799">
+            <wp:extent cx="2856369" cy="2123440"/>
+            <wp:effectExtent l="0" t="0" r="1270" b="0"/>
+            <wp:docPr id="36" name="Immagine 36"/>
+            <wp:cNvGraphicFramePr>
+              <a:graphicFrameLocks xmlns:a="http://schemas.openxmlformats.org/drawingml/2006/main" noChangeAspect="1"/>
+            </wp:cNvGraphicFramePr>
+            <a:graphic xmlns:a="http://schemas.openxmlformats.org/drawingml/2006/main">
+              <a:graphicData uri="http://schemas.openxmlformats.org/drawingml/2006/picture">
+                <pic:pic xmlns:pic="http://schemas.openxmlformats.org/drawingml/2006/picture">
+                  <pic:nvPicPr>
+                    <pic:cNvPr id="1" name=""/>
+                    <pic:cNvPicPr/>
+                  </pic:nvPicPr>
+                  <pic:blipFill>
+                    <a:blip r:embed="rId31"/>
+                    <a:stretch>
+                      <a:fillRect/>
+                    </a:stretch>
+                  </pic:blipFill>
+                  <pic:spPr>
+                    <a:xfrm>
+                      <a:off x="0" y="0"/>
+                      <a:ext cx="2862013" cy="2127636"/>
+                    </a:xfrm>
+                    <a:prstGeom prst="rect">
+                      <a:avLst/>
+                    </a:prstGeom>
+                  </pic:spPr>
+                </pic:pic>
+              </a:graphicData>
+            </a:graphic>
+          </wp:inline>
+        </w:drawing>
+      </w:r>
+    </w:p>
+    <w:p>
+      <w:pPr>
+        <w:pStyle w:val="Paragrafoelenco"/>
+        <w:ind w:left="851"/>
+        <w:jc w:val="center"/>
+        <w:rPr>
+          <w:rFonts w:ascii="Times New Roman" w:hAnsi="Times New Roman" w:cs="Times New Roman"/>
+          <w:color w:val="000000" w:themeColor="text1"/>
+        </w:rPr>
+      </w:pPr>
+      <w:r>
+        <w:rPr>
+          <w:rFonts w:ascii="Times New Roman" w:hAnsi="Times New Roman" w:cs="Times New Roman"/>
+          <w:color w:val="000000" w:themeColor="text1"/>
+        </w:rPr>
+        <w:t>Fig. 5.1</w:t>
+      </w:r>
+      <w:r>
+        <w:rPr>
+          <w:rFonts w:ascii="Times New Roman" w:hAnsi="Times New Roman" w:cs="Times New Roman"/>
+          <w:color w:val="000000" w:themeColor="text1"/>
+        </w:rPr>
+        <w:t>7</w:t>
+      </w:r>
+    </w:p>
+    <w:p>
+      <w:pPr>
+        <w:pStyle w:val="Paragrafoelenco"/>
+        <w:ind w:left="851"/>
+        <w:jc w:val="both"/>
+        <w:rPr>
+          <w:rFonts w:ascii="Times New Roman" w:hAnsi="Times New Roman" w:cs="Times New Roman"/>
+          <w:color w:val="000000" w:themeColor="text1"/>
+        </w:rPr>
+      </w:pPr>
     </w:p>
     <w:p>
       <w:pPr>
@@ -12968,6 +14767,8 @@
         <w:jc w:val="both"/>
         <w:rPr>
           <w:rFonts w:ascii="Times New Roman" w:hAnsi="Times New Roman" w:cs="Times New Roman"/>
+          <w:b/>
+          <w:bCs/>
           <w:color w:val="000000" w:themeColor="text1"/>
         </w:rPr>
       </w:pPr>
@@ -12999,7 +14800,7 @@
                     <pic:cNvPicPr/>
                   </pic:nvPicPr>
                   <pic:blipFill>
-                    <a:blip r:embed="rId27">
+                    <a:blip r:embed="rId32">
                       <a:extLst>
                         <a:ext uri="{28A0092B-C50C-407E-A947-70E740481C1C}">
                           <a14:useLocalDpi xmlns:a14="http://schemas.microsoft.com/office/drawing/2010/main" val="0"/>
@@ -13030,7 +14831,28 @@
           <w:rFonts w:ascii="Times New Roman" w:hAnsi="Times New Roman" w:cs="Times New Roman"/>
           <w:color w:val="000000" w:themeColor="text1"/>
         </w:rPr>
-        <w:t xml:space="preserve">Questo pezzo di codice, che spiega come abbiamo calcolato i true positive, è estratto da </w:t>
+        <w:t xml:space="preserve">Il </w:t>
+      </w:r>
+      <w:r>
+        <w:rPr>
+          <w:rFonts w:ascii="Times New Roman" w:hAnsi="Times New Roman" w:cs="Times New Roman"/>
+          <w:color w:val="000000" w:themeColor="text1"/>
+        </w:rPr>
+        <w:t>pezzo di codice</w:t>
+      </w:r>
+      <w:r>
+        <w:rPr>
+          <w:rFonts w:ascii="Times New Roman" w:hAnsi="Times New Roman" w:cs="Times New Roman"/>
+          <w:color w:val="000000" w:themeColor="text1"/>
+        </w:rPr>
+        <w:t xml:space="preserve"> in Fig. 6.1</w:t>
+      </w:r>
+      <w:r>
+        <w:rPr>
+          <w:rFonts w:ascii="Times New Roman" w:hAnsi="Times New Roman" w:cs="Times New Roman"/>
+          <w:color w:val="000000" w:themeColor="text1"/>
+        </w:rPr>
+        <w:t xml:space="preserve">, che spiega come abbiamo calcolato i true positive, è estratto da </w:t>
       </w:r>
       <w:r>
         <w:rPr>
@@ -13094,7 +14916,43 @@
     </w:p>
     <w:p>
       <w:pPr>
-        <w:jc w:val="both"/>
+        <w:pStyle w:val="Paragrafoelenco"/>
+        <w:spacing w:after="0"/>
+        <w:ind w:left="851"/>
+        <w:jc w:val="right"/>
+        <w:rPr>
+          <w:rFonts w:ascii="Times New Roman" w:hAnsi="Times New Roman" w:cs="Times New Roman"/>
+          <w:color w:val="000000" w:themeColor="text1"/>
+        </w:rPr>
+      </w:pPr>
+      <w:r>
+        <w:rPr>
+          <w:rFonts w:ascii="Times New Roman" w:hAnsi="Times New Roman" w:cs="Times New Roman"/>
+          <w:color w:val="000000" w:themeColor="text1"/>
+        </w:rPr>
+        <w:t xml:space="preserve">Fig. </w:t>
+      </w:r>
+      <w:r>
+        <w:rPr>
+          <w:rFonts w:ascii="Times New Roman" w:hAnsi="Times New Roman" w:cs="Times New Roman"/>
+          <w:color w:val="000000" w:themeColor="text1"/>
+        </w:rPr>
+        <w:t>6</w:t>
+      </w:r>
+      <w:r>
+        <w:rPr>
+          <w:rFonts w:ascii="Times New Roman" w:hAnsi="Times New Roman" w:cs="Times New Roman"/>
+          <w:color w:val="000000" w:themeColor="text1"/>
+        </w:rPr>
+        <w:t>.1</w:t>
+      </w:r>
+    </w:p>
+    <w:p>
+      <w:pPr>
+        <w:pStyle w:val="Paragrafoelenco"/>
+        <w:spacing w:after="0"/>
+        <w:ind w:left="851"/>
+        <w:jc w:val="right"/>
         <w:rPr>
           <w:rFonts w:ascii="Times New Roman" w:hAnsi="Times New Roman" w:cs="Times New Roman"/>
           <w:color w:val="000000" w:themeColor="text1"/>
@@ -13140,7 +14998,7 @@
                     <pic:cNvPicPr/>
                   </pic:nvPicPr>
                   <pic:blipFill>
-                    <a:blip r:embed="rId28">
+                    <a:blip r:embed="rId33">
                       <a:extLst>
                         <a:ext uri="{28A0092B-C50C-407E-A947-70E740481C1C}">
                           <a14:useLocalDpi xmlns:a14="http://schemas.microsoft.com/office/drawing/2010/main" val="0"/>
@@ -13200,7 +15058,7 @@
                     <pic:cNvPicPr/>
                   </pic:nvPicPr>
                   <pic:blipFill>
-                    <a:blip r:embed="rId29">
+                    <a:blip r:embed="rId34">
                       <a:extLst>
                         <a:ext uri="{28A0092B-C50C-407E-A947-70E740481C1C}">
                           <a14:useLocalDpi xmlns:a14="http://schemas.microsoft.com/office/drawing/2010/main" val="0"/>
@@ -13237,21 +15095,47 @@
           <w:rFonts w:ascii="Times New Roman" w:hAnsi="Times New Roman" w:cs="Times New Roman"/>
           <w:color w:val="000000" w:themeColor="text1"/>
         </w:rPr>
-        <w:t xml:space="preserve">Dopo aver determinato, a testa, la percentuale di riuscita di tutte le lettere dell’alfabeto, per entrambi gli approcci, ed averli salvati in dei file di questa tipologia: </w:t>
+        <w:t xml:space="preserve">Dopo aver determinato, a testa, la percentuale di riuscita di tutte le lettere dell’alfabeto, per entrambi gli approcci, ed averli salvati in dei file </w:t>
+      </w:r>
+      <w:r>
+        <w:rPr>
+          <w:rFonts w:ascii="Times New Roman" w:hAnsi="Times New Roman" w:cs="Times New Roman"/>
+          <w:color w:val="000000" w:themeColor="text1"/>
+        </w:rPr>
+        <w:t>la cui tipologia è mostrata in Fig. 6.2</w:t>
+      </w:r>
+      <w:r>
+        <w:rPr>
+          <w:rFonts w:ascii="Times New Roman" w:hAnsi="Times New Roman" w:cs="Times New Roman"/>
+          <w:color w:val="000000" w:themeColor="text1"/>
+        </w:rPr>
+        <w:t xml:space="preserve">: </w:t>
       </w:r>
     </w:p>
     <w:p>
       <w:pPr>
         <w:pStyle w:val="Paragrafoelenco"/>
         <w:ind w:left="851"/>
-        <w:jc w:val="both"/>
-        <w:rPr>
-          <w:rFonts w:ascii="Times New Roman" w:hAnsi="Times New Roman" w:cs="Times New Roman"/>
-          <w:color w:val="000000" w:themeColor="text1"/>
-          <w:sz w:val="10"/>
-          <w:szCs w:val="10"/>
-        </w:rPr>
-      </w:pPr>
+        <w:jc w:val="center"/>
+        <w:rPr>
+          <w:rFonts w:ascii="Times New Roman" w:hAnsi="Times New Roman" w:cs="Times New Roman"/>
+          <w:color w:val="000000" w:themeColor="text1"/>
+        </w:rPr>
+      </w:pPr>
+      <w:r>
+        <w:rPr>
+          <w:rFonts w:ascii="Times New Roman" w:hAnsi="Times New Roman" w:cs="Times New Roman"/>
+          <w:color w:val="000000" w:themeColor="text1"/>
+        </w:rPr>
+        <w:t>Fig. 6.</w:t>
+      </w:r>
+      <w:r>
+        <w:rPr>
+          <w:rFonts w:ascii="Times New Roman" w:hAnsi="Times New Roman" w:cs="Times New Roman"/>
+          <w:color w:val="000000" w:themeColor="text1"/>
+        </w:rPr>
+        <w:t>2</w:t>
+      </w:r>
     </w:p>
     <w:p>
       <w:pPr>
@@ -13268,6 +15152,15 @@
           <w:color w:val="000000" w:themeColor="text1"/>
         </w:rPr>
         <w:t>Abbiamo calcolato la riuscita media, tramite l’</w:t>
+      </w:r>
+      <w:r>
+        <w:rPr>
+          <w:rFonts w:ascii="Times New Roman" w:hAnsi="Times New Roman" w:cs="Times New Roman"/>
+          <w:b/>
+          <w:bCs/>
+          <w:color w:val="000000" w:themeColor="text1"/>
+        </w:rPr>
+        <w:t>AverageCalculator.py</w:t>
       </w:r>
       <w:r>
         <w:rPr>
@@ -13276,7 +15169,7 @@
           <w:iCs/>
           <w:color w:val="000000" w:themeColor="text1"/>
         </w:rPr>
-        <w:t>AverageCalculator.py,</w:t>
+        <w:t>,</w:t>
       </w:r>
       <w:r>
         <w:rPr>
@@ -13545,16 +15438,85 @@
           <w:color w:val="000000" w:themeColor="text1"/>
         </w:rPr>
         <w:drawing>
-          <wp:anchor distT="0" distB="0" distL="114300" distR="114300" simplePos="0" relativeHeight="251666432" behindDoc="0" locked="0" layoutInCell="1" allowOverlap="1" wp14:anchorId="28212BB0" wp14:editId="1B95C5F9">
+          <wp:anchor distT="0" distB="0" distL="114300" distR="114300" simplePos="0" relativeHeight="251668480" behindDoc="0" locked="0" layoutInCell="1" allowOverlap="1" wp14:anchorId="5BD89C6D" wp14:editId="13773CC9">
+            <wp:simplePos x="0" y="0"/>
+            <wp:positionH relativeFrom="column">
+              <wp:posOffset>-14605</wp:posOffset>
+            </wp:positionH>
+            <wp:positionV relativeFrom="paragraph">
+              <wp:posOffset>1876425</wp:posOffset>
+            </wp:positionV>
+            <wp:extent cx="2328545" cy="1615440"/>
+            <wp:effectExtent l="0" t="0" r="0" b="3810"/>
+            <wp:wrapSquare wrapText="bothSides"/>
+            <wp:docPr id="28" name="Immagine 28"/>
+            <wp:cNvGraphicFramePr>
+              <a:graphicFrameLocks xmlns:a="http://schemas.openxmlformats.org/drawingml/2006/main" noChangeAspect="1"/>
+            </wp:cNvGraphicFramePr>
+            <a:graphic xmlns:a="http://schemas.openxmlformats.org/drawingml/2006/main">
+              <a:graphicData uri="http://schemas.openxmlformats.org/drawingml/2006/picture">
+                <pic:pic xmlns:pic="http://schemas.openxmlformats.org/drawingml/2006/picture">
+                  <pic:nvPicPr>
+                    <pic:cNvPr id="1" name=""/>
+                    <pic:cNvPicPr/>
+                  </pic:nvPicPr>
+                  <pic:blipFill rotWithShape="1">
+                    <a:blip r:embed="rId35" cstate="print">
+                      <a:extLst>
+                        <a:ext uri="{28A0092B-C50C-407E-A947-70E740481C1C}">
+                          <a14:useLocalDpi xmlns:a14="http://schemas.microsoft.com/office/drawing/2010/main" val="0"/>
+                        </a:ext>
+                      </a:extLst>
+                    </a:blip>
+                    <a:srcRect t="1" b="8858"/>
+                    <a:stretch/>
+                  </pic:blipFill>
+                  <pic:spPr bwMode="auto">
+                    <a:xfrm>
+                      <a:off x="0" y="0"/>
+                      <a:ext cx="2328545" cy="1615440"/>
+                    </a:xfrm>
+                    <a:prstGeom prst="rect">
+                      <a:avLst/>
+                    </a:prstGeom>
+                    <a:ln>
+                      <a:noFill/>
+                    </a:ln>
+                    <a:extLst>
+                      <a:ext uri="{53640926-AAD7-44D8-BBD7-CCE9431645EC}">
+                        <a14:shadowObscured xmlns:a14="http://schemas.microsoft.com/office/drawing/2010/main"/>
+                      </a:ext>
+                    </a:extLst>
+                  </pic:spPr>
+                </pic:pic>
+              </a:graphicData>
+            </a:graphic>
+            <wp14:sizeRelH relativeFrom="margin">
+              <wp14:pctWidth>0</wp14:pctWidth>
+            </wp14:sizeRelH>
+            <wp14:sizeRelV relativeFrom="margin">
+              <wp14:pctHeight>0</wp14:pctHeight>
+            </wp14:sizeRelV>
+          </wp:anchor>
+        </w:drawing>
+      </w:r>
+      <w:r>
+        <w:rPr>
+          <w:rFonts w:ascii="Times New Roman" w:hAnsi="Times New Roman" w:cs="Times New Roman"/>
+          <w:noProof/>
+          <w:color w:val="000000" w:themeColor="text1"/>
+        </w:rPr>
+        <w:drawing>
+          <wp:anchor distT="0" distB="0" distL="114300" distR="114300" simplePos="0" relativeHeight="251666432" behindDoc="0" locked="0" layoutInCell="1" allowOverlap="1" wp14:anchorId="28212BB0" wp14:editId="7D3C3850">
             <wp:simplePos x="0" y="0"/>
             <wp:positionH relativeFrom="page">
-              <wp:posOffset>4768850</wp:posOffset>
+              <wp:posOffset>4770755</wp:posOffset>
             </wp:positionH>
             <wp:positionV relativeFrom="paragraph">
-              <wp:posOffset>1889125</wp:posOffset>
+              <wp:posOffset>1890395</wp:posOffset>
             </wp:positionV>
-            <wp:extent cx="2374900" cy="1766570"/>
-            <wp:effectExtent l="0" t="0" r="6350" b="5080"/>
+            <wp:extent cx="2374900" cy="1642110"/>
+            <wp:effectExtent l="0" t="0" r="6350" b="0"/>
             <wp:wrapSquare wrapText="bothSides"/>
             <wp:docPr id="26" name="Immagine 26" descr="Immagine che contiene testo, interni, guanti&#10;&#10;Descrizione generata automaticamente"/>
             <wp:cNvGraphicFramePr>
@@ -13567,26 +15529,33 @@
                     <pic:cNvPr id="26" name="Immagine 26" descr="Immagine che contiene testo, interni, guanti&#10;&#10;Descrizione generata automaticamente"/>
                     <pic:cNvPicPr/>
                   </pic:nvPicPr>
-                  <pic:blipFill>
-                    <a:blip r:embed="rId30" cstate="print">
+                  <pic:blipFill rotWithShape="1">
+                    <a:blip r:embed="rId36" cstate="print">
                       <a:extLst>
                         <a:ext uri="{28A0092B-C50C-407E-A947-70E740481C1C}">
                           <a14:useLocalDpi xmlns:a14="http://schemas.microsoft.com/office/drawing/2010/main" val="0"/>
                         </a:ext>
                       </a:extLst>
                     </a:blip>
-                    <a:stretch>
-                      <a:fillRect/>
-                    </a:stretch>
+                    <a:srcRect b="7046"/>
+                    <a:stretch/>
                   </pic:blipFill>
-                  <pic:spPr>
+                  <pic:spPr bwMode="auto">
                     <a:xfrm>
                       <a:off x="0" y="0"/>
-                      <a:ext cx="2374900" cy="1766570"/>
+                      <a:ext cx="2374900" cy="1642110"/>
                     </a:xfrm>
                     <a:prstGeom prst="rect">
                       <a:avLst/>
                     </a:prstGeom>
+                    <a:ln>
+                      <a:noFill/>
+                    </a:ln>
+                    <a:extLst>
+                      <a:ext uri="{53640926-AAD7-44D8-BBD7-CCE9431645EC}">
+                        <a14:shadowObscured xmlns:a14="http://schemas.microsoft.com/office/drawing/2010/main"/>
+                      </a:ext>
+                    </a:extLst>
                   </pic:spPr>
                 </pic:pic>
               </a:graphicData>
@@ -13607,77 +15576,15 @@
           <w:color w:val="000000" w:themeColor="text1"/>
         </w:rPr>
         <w:drawing>
-          <wp:anchor distT="0" distB="0" distL="114300" distR="114300" simplePos="0" relativeHeight="251668480" behindDoc="0" locked="0" layoutInCell="1" allowOverlap="1" wp14:anchorId="5BD89C6D" wp14:editId="1FF5D991">
+          <wp:anchor distT="0" distB="0" distL="114300" distR="114300" simplePos="0" relativeHeight="251667456" behindDoc="0" locked="0" layoutInCell="1" allowOverlap="1" wp14:anchorId="35A84C98" wp14:editId="49BC5366">
             <wp:simplePos x="0" y="0"/>
-            <wp:positionH relativeFrom="column">
-              <wp:posOffset>-13970</wp:posOffset>
+            <wp:positionH relativeFrom="margin">
+              <wp:posOffset>2006600</wp:posOffset>
             </wp:positionH>
             <wp:positionV relativeFrom="paragraph">
-              <wp:posOffset>1879600</wp:posOffset>
+              <wp:posOffset>1892935</wp:posOffset>
             </wp:positionV>
-            <wp:extent cx="2328545" cy="1772920"/>
-            <wp:effectExtent l="0" t="0" r="0" b="0"/>
-            <wp:wrapSquare wrapText="bothSides"/>
-            <wp:docPr id="28" name="Immagine 28"/>
-            <wp:cNvGraphicFramePr>
-              <a:graphicFrameLocks xmlns:a="http://schemas.openxmlformats.org/drawingml/2006/main" noChangeAspect="1"/>
-            </wp:cNvGraphicFramePr>
-            <a:graphic xmlns:a="http://schemas.openxmlformats.org/drawingml/2006/main">
-              <a:graphicData uri="http://schemas.openxmlformats.org/drawingml/2006/picture">
-                <pic:pic xmlns:pic="http://schemas.openxmlformats.org/drawingml/2006/picture">
-                  <pic:nvPicPr>
-                    <pic:cNvPr id="1" name=""/>
-                    <pic:cNvPicPr/>
-                  </pic:nvPicPr>
-                  <pic:blipFill>
-                    <a:blip r:embed="rId31" cstate="print">
-                      <a:extLst>
-                        <a:ext uri="{28A0092B-C50C-407E-A947-70E740481C1C}">
-                          <a14:useLocalDpi xmlns:a14="http://schemas.microsoft.com/office/drawing/2010/main" val="0"/>
-                        </a:ext>
-                      </a:extLst>
-                    </a:blip>
-                    <a:stretch>
-                      <a:fillRect/>
-                    </a:stretch>
-                  </pic:blipFill>
-                  <pic:spPr>
-                    <a:xfrm>
-                      <a:off x="0" y="0"/>
-                      <a:ext cx="2328545" cy="1772920"/>
-                    </a:xfrm>
-                    <a:prstGeom prst="rect">
-                      <a:avLst/>
-                    </a:prstGeom>
-                  </pic:spPr>
-                </pic:pic>
-              </a:graphicData>
-            </a:graphic>
-            <wp14:sizeRelH relativeFrom="margin">
-              <wp14:pctWidth>0</wp14:pctWidth>
-            </wp14:sizeRelH>
-            <wp14:sizeRelV relativeFrom="margin">
-              <wp14:pctHeight>0</wp14:pctHeight>
-            </wp14:sizeRelV>
-          </wp:anchor>
-        </w:drawing>
-      </w:r>
-      <w:r>
-        <w:rPr>
-          <w:rFonts w:ascii="Times New Roman" w:hAnsi="Times New Roman" w:cs="Times New Roman"/>
-          <w:noProof/>
-          <w:color w:val="000000" w:themeColor="text1"/>
-        </w:rPr>
-        <w:drawing>
-          <wp:anchor distT="0" distB="0" distL="114300" distR="114300" simplePos="0" relativeHeight="251667456" behindDoc="0" locked="0" layoutInCell="1" allowOverlap="1" wp14:anchorId="35A84C98" wp14:editId="148F308C">
-            <wp:simplePos x="0" y="0"/>
-            <wp:positionH relativeFrom="margin">
-              <wp:posOffset>2007870</wp:posOffset>
-            </wp:positionH>
-            <wp:positionV relativeFrom="paragraph">
-              <wp:posOffset>1891665</wp:posOffset>
-            </wp:positionV>
-            <wp:extent cx="2355215" cy="1760855"/>
+            <wp:extent cx="2355215" cy="1642110"/>
             <wp:effectExtent l="0" t="0" r="6985" b="0"/>
             <wp:wrapSquare wrapText="bothSides"/>
             <wp:docPr id="27" name="Immagine 27" descr="Immagine che contiene testo, persona&#10;&#10;Descrizione generata automaticamente"/>
@@ -13691,26 +15598,33 @@
                     <pic:cNvPr id="27" name="Immagine 27" descr="Immagine che contiene testo, persona&#10;&#10;Descrizione generata automaticamente"/>
                     <pic:cNvPicPr/>
                   </pic:nvPicPr>
-                  <pic:blipFill>
-                    <a:blip r:embed="rId32" cstate="print">
+                  <pic:blipFill rotWithShape="1">
+                    <a:blip r:embed="rId37" cstate="print">
                       <a:extLst>
                         <a:ext uri="{28A0092B-C50C-407E-A947-70E740481C1C}">
                           <a14:useLocalDpi xmlns:a14="http://schemas.microsoft.com/office/drawing/2010/main" val="0"/>
                         </a:ext>
                       </a:extLst>
                     </a:blip>
-                    <a:stretch>
-                      <a:fillRect/>
-                    </a:stretch>
+                    <a:srcRect b="6711"/>
+                    <a:stretch/>
                   </pic:blipFill>
-                  <pic:spPr>
+                  <pic:spPr bwMode="auto">
                     <a:xfrm>
                       <a:off x="0" y="0"/>
-                      <a:ext cx="2355215" cy="1760855"/>
+                      <a:ext cx="2355215" cy="1642110"/>
                     </a:xfrm>
                     <a:prstGeom prst="rect">
                       <a:avLst/>
                     </a:prstGeom>
+                    <a:ln>
+                      <a:noFill/>
+                    </a:ln>
+                    <a:extLst>
+                      <a:ext uri="{53640926-AAD7-44D8-BBD7-CCE9431645EC}">
+                        <a14:shadowObscured xmlns:a14="http://schemas.microsoft.com/office/drawing/2010/main"/>
+                      </a:ext>
+                    </a:extLst>
                   </pic:spPr>
                 </pic:pic>
               </a:graphicData>
@@ -13754,7 +15668,7 @@
                     <pic:cNvPicPr/>
                   </pic:nvPicPr>
                   <pic:blipFill>
-                    <a:blip r:embed="rId33" cstate="print">
+                    <a:blip r:embed="rId38" cstate="print">
                       <a:extLst>
                         <a:ext uri="{28A0092B-C50C-407E-A947-70E740481C1C}">
                           <a14:useLocalDpi xmlns:a14="http://schemas.microsoft.com/office/drawing/2010/main" val="0"/>
@@ -13816,7 +15730,7 @@
                     <pic:cNvPicPr/>
                   </pic:nvPicPr>
                   <pic:blipFill>
-                    <a:blip r:embed="rId34" cstate="print">
+                    <a:blip r:embed="rId39" cstate="print">
                       <a:extLst>
                         <a:ext uri="{28A0092B-C50C-407E-A947-70E740481C1C}">
                           <a14:useLocalDpi xmlns:a14="http://schemas.microsoft.com/office/drawing/2010/main" val="0"/>
@@ -13878,7 +15792,7 @@
                     <pic:cNvPicPr/>
                   </pic:nvPicPr>
                   <pic:blipFill>
-                    <a:blip r:embed="rId35" cstate="print">
+                    <a:blip r:embed="rId40" cstate="print">
                       <a:extLst>
                         <a:ext uri="{28A0092B-C50C-407E-A947-70E740481C1C}">
                           <a14:useLocalDpi xmlns:a14="http://schemas.microsoft.com/office/drawing/2010/main" val="0"/>
@@ -13976,6 +15890,58 @@
           <w:b/>
           <w:bCs/>
           <w:color w:val="000000" w:themeColor="text1"/>
+          <w:sz w:val="8"/>
+          <w:szCs w:val="8"/>
+        </w:rPr>
+      </w:pPr>
+    </w:p>
+    <w:p>
+      <w:pPr>
+        <w:pStyle w:val="Paragrafoelenco"/>
+        <w:ind w:left="426"/>
+        <w:jc w:val="center"/>
+        <w:rPr>
+          <w:rFonts w:ascii="Times New Roman" w:hAnsi="Times New Roman" w:cs="Times New Roman"/>
+          <w:color w:val="000000" w:themeColor="text1"/>
+        </w:rPr>
+      </w:pPr>
+      <w:r>
+        <w:rPr>
+          <w:rFonts w:ascii="Times New Roman" w:hAnsi="Times New Roman" w:cs="Times New Roman"/>
+          <w:color w:val="000000" w:themeColor="text1"/>
+        </w:rPr>
+        <w:t xml:space="preserve">Fig. </w:t>
+      </w:r>
+      <w:r>
+        <w:rPr>
+          <w:rFonts w:ascii="Times New Roman" w:hAnsi="Times New Roman" w:cs="Times New Roman"/>
+          <w:color w:val="000000" w:themeColor="text1"/>
+        </w:rPr>
+        <w:t>7</w:t>
+      </w:r>
+      <w:r>
+        <w:rPr>
+          <w:rFonts w:ascii="Times New Roman" w:hAnsi="Times New Roman" w:cs="Times New Roman"/>
+          <w:color w:val="000000" w:themeColor="text1"/>
+        </w:rPr>
+        <w:t>.</w:t>
+      </w:r>
+      <w:r>
+        <w:rPr>
+          <w:rFonts w:ascii="Times New Roman" w:hAnsi="Times New Roman" w:cs="Times New Roman"/>
+          <w:color w:val="000000" w:themeColor="text1"/>
+        </w:rPr>
+        <w:t>1</w:t>
+      </w:r>
+    </w:p>
+    <w:p>
+      <w:pPr>
+        <w:pStyle w:val="Paragrafoelenco"/>
+        <w:ind w:left="426"/>
+        <w:jc w:val="center"/>
+        <w:rPr>
+          <w:rFonts w:ascii="Times New Roman" w:hAnsi="Times New Roman" w:cs="Times New Roman"/>
+          <w:color w:val="000000" w:themeColor="text1"/>
         </w:rPr>
       </w:pPr>
     </w:p>
@@ -14432,6 +16398,9 @@
     </w:p>
     <w:p>
       <w:pPr>
+        <w:pStyle w:val="Paragrafoelenco"/>
+        <w:ind w:left="426"/>
+        <w:jc w:val="both"/>
         <w:rPr>
           <w:rFonts w:ascii="Times New Roman" w:hAnsi="Times New Roman" w:cs="Times New Roman"/>
           <w:color w:val="C00000"/>
@@ -14439,15 +16408,19 @@
           <w:szCs w:val="28"/>
         </w:rPr>
       </w:pPr>
-      <w:r>
+    </w:p>
+    <w:p>
+      <w:pPr>
+        <w:pStyle w:val="Paragrafoelenco"/>
+        <w:ind w:left="426"/>
+        <w:jc w:val="both"/>
         <w:rPr>
           <w:rFonts w:ascii="Times New Roman" w:hAnsi="Times New Roman" w:cs="Times New Roman"/>
           <w:color w:val="C00000"/>
           <w:sz w:val="28"/>
           <w:szCs w:val="28"/>
         </w:rPr>
-        <w:br w:type="page"/>
-      </w:r>
+      </w:pPr>
     </w:p>
     <w:p>
       <w:pPr>
@@ -14457,8 +16430,8 @@
         <w:rPr>
           <w:rFonts w:ascii="Times New Roman" w:hAnsi="Times New Roman" w:cs="Times New Roman"/>
           <w:color w:val="C00000"/>
-          <w:sz w:val="24"/>
-          <w:szCs w:val="24"/>
+          <w:sz w:val="28"/>
+          <w:szCs w:val="28"/>
         </w:rPr>
       </w:pPr>
     </w:p>
@@ -14470,42 +16443,21 @@
         <w:rPr>
           <w:rFonts w:ascii="Times New Roman" w:hAnsi="Times New Roman" w:cs="Times New Roman"/>
           <w:color w:val="C00000"/>
-          <w:sz w:val="24"/>
-          <w:szCs w:val="24"/>
-        </w:rPr>
-      </w:pPr>
-    </w:p>
-    <w:p>
-      <w:pPr>
-        <w:jc w:val="both"/>
-        <w:rPr>
-          <w:rFonts w:ascii="Times New Roman" w:hAnsi="Times New Roman" w:cs="Times New Roman"/>
-          <w:color w:val="C00000"/>
-          <w:sz w:val="24"/>
-          <w:szCs w:val="24"/>
-        </w:rPr>
-      </w:pPr>
-      <w:r>
-        <w:rPr>
-          <w:rFonts w:ascii="Times New Roman" w:hAnsi="Times New Roman" w:cs="Times New Roman"/>
-          <w:color w:val="C00000"/>
-          <w:sz w:val="24"/>
-          <w:szCs w:val="24"/>
-        </w:rPr>
-        <w:br w:type="page"/>
-      </w:r>
-    </w:p>
-    <w:p>
-      <w:pPr>
-        <w:spacing w:after="0"/>
-        <w:ind w:left="66"/>
-        <w:jc w:val="both"/>
-        <w:rPr>
-          <w:rFonts w:ascii="Times New Roman" w:hAnsi="Times New Roman" w:cs="Times New Roman"/>
-        </w:rPr>
-      </w:pPr>
-    </w:p>
-    <w:p/>
+          <w:sz w:val="28"/>
+          <w:szCs w:val="28"/>
+        </w:rPr>
+      </w:pPr>
+    </w:p>
+    <w:p>
+      <w:pPr>
+        <w:rPr>
+          <w:rFonts w:ascii="Times New Roman" w:hAnsi="Times New Roman" w:cs="Times New Roman"/>
+          <w:color w:val="C00000"/>
+          <w:sz w:val="28"/>
+          <w:szCs w:val="28"/>
+        </w:rPr>
+      </w:pPr>
+    </w:p>
     <w:sectPr>
       <w:type w:val="continuous"/>
       <w:pgSz w:w="11906" w:h="16838"/>

--- a/TESINA.docx
+++ b/TESINA.docx
@@ -369,7 +369,7 @@
         <w:rPr>
           <w:rFonts w:ascii="Times New Roman" w:hAnsi="Times New Roman" w:cs="Times New Roman"/>
         </w:rPr>
-        <w:t>Risultato Ottenuto</w:t>
+        <w:t xml:space="preserve">Risultato Ottenuto </w:t>
       </w:r>
     </w:p>
     <w:p>
@@ -389,27 +389,13 @@
         <w:rPr>
           <w:rFonts w:ascii="Times New Roman" w:hAnsi="Times New Roman" w:cs="Times New Roman"/>
         </w:rPr>
-        <w:t xml:space="preserve">Condizioni di Luminosità </w:t>
-      </w:r>
-    </w:p>
-    <w:p>
-      <w:pPr>
-        <w:pStyle w:val="Paragrafoelenco"/>
-        <w:numPr>
-          <w:ilvl w:val="0"/>
-          <w:numId w:val="1"/>
-        </w:numPr>
-        <w:ind w:left="426"/>
-        <w:jc w:val="both"/>
-        <w:rPr>
-          <w:rFonts w:ascii="Times New Roman" w:hAnsi="Times New Roman" w:cs="Times New Roman"/>
-        </w:rPr>
-      </w:pPr>
-      <w:r>
-        <w:rPr>
-          <w:rFonts w:ascii="Times New Roman" w:hAnsi="Times New Roman" w:cs="Times New Roman"/>
-        </w:rPr>
-        <w:t>Requisiti Hardware and Software</w:t>
+        <w:t xml:space="preserve">Requisiti </w:t>
+      </w:r>
+      <w:r>
+        <w:rPr>
+          <w:rFonts w:ascii="Times New Roman" w:hAnsi="Times New Roman" w:cs="Times New Roman"/>
+        </w:rPr>
+        <w:t>di Funzionamento</w:t>
       </w:r>
     </w:p>
     <w:p>
@@ -12765,6 +12751,7 @@
           <w:rFonts w:ascii="Times New Roman" w:hAnsi="Times New Roman" w:cs="Times New Roman"/>
           <w:b/>
           <w:bCs/>
+          <w:noProof/>
           <w:color w:val="000000" w:themeColor="text1"/>
         </w:rPr>
         <w:drawing>
@@ -12945,7 +12932,7 @@
           <w:b/>
           <w:bCs/>
           <w:color w:val="C00000"/>
-          <w:lang w:val="en-US"/>
+          <w:lang w:val="es-ES"/>
         </w:rPr>
       </w:pPr>
       <w:r>
@@ -12954,7 +12941,7 @@
           <w:b/>
           <w:bCs/>
           <w:color w:val="C00000"/>
-          <w:lang w:val="en-US"/>
+          <w:lang w:val="es-ES"/>
         </w:rPr>
         <w:t>distMatrix: [</w:t>
       </w:r>
@@ -12964,7 +12951,7 @@
           <w:b/>
           <w:bCs/>
           <w:color w:val="000000" w:themeColor="text1"/>
-          <w:lang w:val="en-US"/>
+          <w:lang w:val="es-ES"/>
         </w:rPr>
         <w:t>distMatrix_x</w:t>
       </w:r>
@@ -12974,7 +12961,7 @@
           <w:b/>
           <w:bCs/>
           <w:color w:val="C00000"/>
-          <w:lang w:val="en-US"/>
+          <w:lang w:val="es-ES"/>
         </w:rPr>
         <w:t>,</w:t>
       </w:r>
@@ -12984,7 +12971,127 @@
           <w:b/>
           <w:bCs/>
           <w:color w:val="000000" w:themeColor="text1"/>
-          <w:lang w:val="en-US"/>
+          <w:lang w:val="es-ES"/>
+        </w:rPr>
+        <w:t xml:space="preserve"> distMatrix_y</w:t>
+      </w:r>
+      <w:r>
+        <w:rPr>
+          <w:rFonts w:ascii="Courier New" w:hAnsi="Courier New" w:cs="Courier New"/>
+          <w:b/>
+          <w:bCs/>
+          <w:color w:val="C00000"/>
+          <w:lang w:val="es-ES"/>
+        </w:rPr>
+        <w:t>]</w:t>
+      </w:r>
+    </w:p>
+    <w:p>
+      <w:pPr>
+        <w:pStyle w:val="Paragrafoelenco"/>
+        <w:ind w:left="851"/>
+        <w:jc w:val="both"/>
+        <w:rPr>
+          <w:rFonts w:ascii="Times New Roman" w:hAnsi="Times New Roman" w:cs="Times New Roman"/>
+          <w:color w:val="000000" w:themeColor="text1"/>
+          <w:lang w:val="es-ES"/>
+        </w:rPr>
+      </w:pPr>
+    </w:p>
+    <w:p>
+      <w:pPr>
+        <w:pStyle w:val="Paragrafoelenco"/>
+        <w:ind w:left="851"/>
+        <w:jc w:val="both"/>
+        <w:rPr>
+          <w:rFonts w:ascii="Times New Roman" w:hAnsi="Times New Roman" w:cs="Times New Roman"/>
+          <w:color w:val="000000" w:themeColor="text1"/>
+          <w:lang w:val="es-ES"/>
+        </w:rPr>
+      </w:pPr>
+      <w:r>
+        <w:rPr>
+          <w:rFonts w:ascii="Times New Roman" w:hAnsi="Times New Roman" w:cs="Times New Roman"/>
+          <w:color w:val="000000" w:themeColor="text1"/>
+          <w:lang w:val="es-ES"/>
+        </w:rPr>
+        <w:t>Dove:</w:t>
+      </w:r>
+    </w:p>
+    <w:p>
+      <w:pPr>
+        <w:pStyle w:val="Paragrafoelenco"/>
+        <w:ind w:left="851"/>
+        <w:jc w:val="both"/>
+        <w:rPr>
+          <w:rFonts w:ascii="Times New Roman" w:hAnsi="Times New Roman" w:cs="Times New Roman"/>
+          <w:color w:val="000000" w:themeColor="text1"/>
+          <w:lang w:val="es-ES"/>
+        </w:rPr>
+      </w:pPr>
+    </w:p>
+    <w:p>
+      <w:pPr>
+        <w:pStyle w:val="Paragrafoelenco"/>
+        <w:ind w:left="851"/>
+        <w:jc w:val="both"/>
+        <w:rPr>
+          <w:rFonts w:ascii="Courier New" w:hAnsi="Courier New" w:cs="Courier New"/>
+          <w:b/>
+          <w:bCs/>
+          <w:color w:val="C00000"/>
+          <w:lang w:val="es-ES"/>
+        </w:rPr>
+      </w:pPr>
+      <w:r>
+        <w:rPr>
+          <w:rFonts w:ascii="Courier New" w:hAnsi="Courier New" w:cs="Courier New"/>
+          <w:b/>
+          <w:bCs/>
+          <w:color w:val="C00000"/>
+          <w:lang w:val="es-ES"/>
+        </w:rPr>
+        <w:t xml:space="preserve">distMatrix_x: </w:t>
+      </w:r>
+    </w:p>
+    <w:p>
+      <w:pPr>
+        <w:pStyle w:val="Paragrafoelenco"/>
+        <w:ind w:left="851"/>
+        <w:jc w:val="both"/>
+        <w:rPr>
+          <w:rFonts w:ascii="Courier New" w:hAnsi="Courier New" w:cs="Courier New"/>
+          <w:b/>
+          <w:bCs/>
+          <w:color w:val="C00000"/>
+          <w:lang w:val="es-ES"/>
+        </w:rPr>
+      </w:pPr>
+      <w:r>
+        <w:rPr>
+          <w:rFonts w:ascii="Courier New" w:hAnsi="Courier New" w:cs="Courier New"/>
+          <w:b/>
+          <w:bCs/>
+          <w:color w:val="C00000"/>
+          <w:lang w:val="es-ES"/>
+        </w:rPr>
+        <w:t>[</w:t>
+      </w:r>
+      <w:r>
+        <w:rPr>
+          <w:rFonts w:ascii="Courier New" w:hAnsi="Courier New" w:cs="Courier New"/>
+          <w:b/>
+          <w:bCs/>
+          <w:color w:val="000000" w:themeColor="text1"/>
+          <w:lang w:val="es-ES"/>
+        </w:rPr>
+        <w:t>[(x0-x0),</w:t>
+      </w:r>
+      <w:r>
+        <w:rPr>
+          <w:rFonts w:ascii="Times New Roman" w:hAnsi="Times New Roman" w:cs="Times New Roman"/>
+          <w:color w:val="000000" w:themeColor="text1"/>
+          <w:lang w:val="es-ES"/>
         </w:rPr>
         <w:t xml:space="preserve"> </w:t>
       </w:r>
@@ -12994,27 +13101,57 @@
           <w:b/>
           <w:bCs/>
           <w:color w:val="000000" w:themeColor="text1"/>
-          <w:lang w:val="en-US"/>
-        </w:rPr>
-        <w:t>distMatrix_</w:t>
+          <w:lang w:val="es-ES"/>
+        </w:rPr>
+        <w:t>…, (x0-x20]</w:t>
       </w:r>
       <w:r>
         <w:rPr>
           <w:rFonts w:ascii="Courier New" w:hAnsi="Courier New" w:cs="Courier New"/>
           <w:b/>
           <w:bCs/>
-          <w:color w:val="000000" w:themeColor="text1"/>
-          <w:lang w:val="en-US"/>
-        </w:rPr>
-        <w:t>y</w:t>
+          <w:color w:val="C00000"/>
+          <w:lang w:val="es-ES"/>
+        </w:rPr>
+        <w:t>,</w:t>
       </w:r>
       <w:r>
         <w:rPr>
           <w:rFonts w:ascii="Courier New" w:hAnsi="Courier New" w:cs="Courier New"/>
           <w:b/>
           <w:bCs/>
-          <w:color w:val="C00000"/>
-          <w:lang w:val="en-US"/>
+          <w:color w:val="000000" w:themeColor="text1"/>
+          <w:lang w:val="es-ES"/>
+        </w:rPr>
+        <w:t xml:space="preserve"> …</w:t>
+      </w:r>
+      <w:r>
+        <w:rPr>
+          <w:rFonts w:ascii="Courier New" w:hAnsi="Courier New" w:cs="Courier New"/>
+          <w:b/>
+          <w:bCs/>
+          <w:color w:val="C00000"/>
+          <w:lang w:val="es-ES"/>
+        </w:rPr>
+        <w:t>,</w:t>
+      </w:r>
+      <w:r>
+        <w:rPr>
+          <w:rFonts w:ascii="Courier New" w:hAnsi="Courier New" w:cs="Courier New"/>
+          <w:b/>
+          <w:bCs/>
+          <w:color w:val="000000" w:themeColor="text1"/>
+          <w:lang w:val="es-ES"/>
+        </w:rPr>
+        <w:t xml:space="preserve"> [(x20-x0), …, (x20-x20)]</w:t>
+      </w:r>
+      <w:r>
+        <w:rPr>
+          <w:rFonts w:ascii="Courier New" w:hAnsi="Courier New" w:cs="Courier New"/>
+          <w:b/>
+          <w:bCs/>
+          <w:color w:val="C00000"/>
+          <w:lang w:val="es-ES"/>
         </w:rPr>
         <w:t>]</w:t>
       </w:r>
@@ -13025,11 +13162,23 @@
         <w:ind w:left="851"/>
         <w:jc w:val="both"/>
         <w:rPr>
-          <w:rFonts w:ascii="Times New Roman" w:hAnsi="Times New Roman" w:cs="Times New Roman"/>
-          <w:color w:val="000000" w:themeColor="text1"/>
-          <w:lang w:val="en-US"/>
-        </w:rPr>
-      </w:pPr>
+          <w:rFonts w:ascii="Courier New" w:hAnsi="Courier New" w:cs="Courier New"/>
+          <w:b/>
+          <w:bCs/>
+          <w:color w:val="C00000"/>
+          <w:lang w:val="es-ES"/>
+        </w:rPr>
+      </w:pPr>
+      <w:r>
+        <w:rPr>
+          <w:rFonts w:ascii="Courier New" w:hAnsi="Courier New" w:cs="Courier New"/>
+          <w:b/>
+          <w:bCs/>
+          <w:color w:val="C00000"/>
+          <w:lang w:val="es-ES"/>
+        </w:rPr>
+        <w:t xml:space="preserve">          Nodo 0                   Nodo 20</w:t>
+      </w:r>
     </w:p>
     <w:p>
       <w:pPr>
@@ -13039,15 +13188,9 @@
         <w:rPr>
           <w:rFonts w:ascii="Times New Roman" w:hAnsi="Times New Roman" w:cs="Times New Roman"/>
           <w:color w:val="000000" w:themeColor="text1"/>
-        </w:rPr>
-      </w:pPr>
-      <w:r>
-        <w:rPr>
-          <w:rFonts w:ascii="Times New Roman" w:hAnsi="Times New Roman" w:cs="Times New Roman"/>
-          <w:color w:val="000000" w:themeColor="text1"/>
-        </w:rPr>
-        <w:t>Dove:</w:t>
-      </w:r>
+          <w:lang w:val="es-ES"/>
+        </w:rPr>
+      </w:pPr>
     </w:p>
     <w:p>
       <w:pPr>
@@ -13055,10 +13198,23 @@
         <w:ind w:left="851"/>
         <w:jc w:val="both"/>
         <w:rPr>
-          <w:rFonts w:ascii="Times New Roman" w:hAnsi="Times New Roman" w:cs="Times New Roman"/>
-          <w:color w:val="000000" w:themeColor="text1"/>
-        </w:rPr>
-      </w:pPr>
+          <w:rFonts w:ascii="Courier New" w:hAnsi="Courier New" w:cs="Courier New"/>
+          <w:b/>
+          <w:bCs/>
+          <w:color w:val="C00000"/>
+          <w:lang w:val="es-ES"/>
+        </w:rPr>
+      </w:pPr>
+      <w:r>
+        <w:rPr>
+          <w:rFonts w:ascii="Courier New" w:hAnsi="Courier New" w:cs="Courier New"/>
+          <w:b/>
+          <w:bCs/>
+          <w:color w:val="C00000"/>
+          <w:lang w:val="es-ES"/>
+        </w:rPr>
+        <w:t xml:space="preserve">distMatrix_y: </w:t>
+      </w:r>
     </w:p>
     <w:p>
       <w:pPr>
@@ -13070,6 +13226,7 @@
           <w:b/>
           <w:bCs/>
           <w:color w:val="C00000"/>
+          <w:lang w:val="es-ES"/>
         </w:rPr>
       </w:pPr>
       <w:r>
@@ -13078,26 +13235,87 @@
           <w:b/>
           <w:bCs/>
           <w:color w:val="C00000"/>
-        </w:rPr>
-        <w:t>distMatrix</w:t>
+          <w:lang w:val="es-ES"/>
+        </w:rPr>
+        <w:t>[</w:t>
       </w:r>
       <w:r>
         <w:rPr>
           <w:rFonts w:ascii="Courier New" w:hAnsi="Courier New" w:cs="Courier New"/>
           <w:b/>
           <w:bCs/>
-          <w:color w:val="C00000"/>
-        </w:rPr>
-        <w:t>_x</w:t>
+          <w:color w:val="000000" w:themeColor="text1"/>
+          <w:lang w:val="es-ES"/>
+        </w:rPr>
+        <w:t>[(y0-y0),</w:t>
+      </w:r>
+      <w:r>
+        <w:rPr>
+          <w:rFonts w:ascii="Times New Roman" w:hAnsi="Times New Roman" w:cs="Times New Roman"/>
+          <w:color w:val="000000" w:themeColor="text1"/>
+          <w:lang w:val="es-ES"/>
+        </w:rPr>
+        <w:t xml:space="preserve"> </w:t>
       </w:r>
       <w:r>
         <w:rPr>
           <w:rFonts w:ascii="Courier New" w:hAnsi="Courier New" w:cs="Courier New"/>
           <w:b/>
           <w:bCs/>
-          <w:color w:val="C00000"/>
-        </w:rPr>
-        <w:t xml:space="preserve">: </w:t>
+          <w:color w:val="000000" w:themeColor="text1"/>
+          <w:lang w:val="es-ES"/>
+        </w:rPr>
+        <w:t>…, (y0-y20]</w:t>
+      </w:r>
+      <w:r>
+        <w:rPr>
+          <w:rFonts w:ascii="Courier New" w:hAnsi="Courier New" w:cs="Courier New"/>
+          <w:b/>
+          <w:bCs/>
+          <w:color w:val="C00000"/>
+          <w:lang w:val="es-ES"/>
+        </w:rPr>
+        <w:t>,</w:t>
+      </w:r>
+      <w:r>
+        <w:rPr>
+          <w:rFonts w:ascii="Courier New" w:hAnsi="Courier New" w:cs="Courier New"/>
+          <w:b/>
+          <w:bCs/>
+          <w:color w:val="000000" w:themeColor="text1"/>
+          <w:lang w:val="es-ES"/>
+        </w:rPr>
+        <w:t xml:space="preserve"> …</w:t>
+      </w:r>
+      <w:r>
+        <w:rPr>
+          <w:rFonts w:ascii="Courier New" w:hAnsi="Courier New" w:cs="Courier New"/>
+          <w:b/>
+          <w:bCs/>
+          <w:color w:val="C00000"/>
+          <w:lang w:val="es-ES"/>
+        </w:rPr>
+        <w:t>,</w:t>
+      </w:r>
+      <w:r>
+        <w:rPr>
+          <w:rFonts w:ascii="Courier New" w:hAnsi="Courier New" w:cs="Courier New"/>
+          <w:b/>
+          <w:bCs/>
+          <w:color w:val="000000" w:themeColor="text1"/>
+          <w:lang w:val="es-ES"/>
+        </w:rPr>
+        <w:t xml:space="preserve"> [(y20-y0), …, (y20-y20)]</w:t>
+      </w:r>
+      <w:r>
+        <w:rPr>
+          <w:rFonts w:ascii="Courier New" w:hAnsi="Courier New" w:cs="Courier New"/>
+          <w:b/>
+          <w:bCs/>
+          <w:color w:val="C00000"/>
+          <w:lang w:val="es-ES"/>
+        </w:rPr>
+        <w:t>]</w:t>
       </w:r>
     </w:p>
     <w:p>
@@ -13110,6 +13328,7 @@
           <w:b/>
           <w:bCs/>
           <w:color w:val="C00000"/>
+          <w:lang w:val="es-ES"/>
         </w:rPr>
       </w:pPr>
       <w:r>
@@ -13118,44 +13337,115 @@
           <w:b/>
           <w:bCs/>
           <w:color w:val="C00000"/>
-        </w:rPr>
-        <w:t>[</w:t>
+          <w:lang w:val="es-ES"/>
+        </w:rPr>
+        <w:t xml:space="preserve">          Nodo 0          </w:t>
       </w:r>
       <w:r>
         <w:rPr>
           <w:rFonts w:ascii="Courier New" w:hAnsi="Courier New" w:cs="Courier New"/>
           <w:b/>
           <w:bCs/>
-          <w:color w:val="000000" w:themeColor="text1"/>
-        </w:rPr>
-        <w:t>[</w:t>
+          <w:color w:val="C00000"/>
+          <w:lang w:val="es-ES"/>
+        </w:rPr>
+        <w:t xml:space="preserve"> </w:t>
       </w:r>
       <w:r>
         <w:rPr>
           <w:rFonts w:ascii="Courier New" w:hAnsi="Courier New" w:cs="Courier New"/>
           <w:b/>
           <w:bCs/>
-          <w:color w:val="000000" w:themeColor="text1"/>
-        </w:rPr>
-        <w:t>(x</w:t>
-      </w:r>
-      <w:r>
+          <w:color w:val="C00000"/>
+          <w:lang w:val="es-ES"/>
+        </w:rPr>
+        <w:t xml:space="preserve">        Nodo 20</w:t>
+      </w:r>
+    </w:p>
+    <w:p>
+      <w:pPr>
+        <w:pStyle w:val="Paragrafoelenco"/>
+        <w:ind w:left="851"/>
+        <w:jc w:val="both"/>
+        <w:rPr>
+          <w:rFonts w:ascii="Times New Roman" w:hAnsi="Times New Roman" w:cs="Times New Roman"/>
+          <w:color w:val="000000" w:themeColor="text1"/>
+          <w:lang w:val="es-ES"/>
+        </w:rPr>
+      </w:pPr>
+    </w:p>
+    <w:p>
+      <w:pPr>
+        <w:pStyle w:val="Paragrafoelenco"/>
+        <w:ind w:left="851"/>
+        <w:jc w:val="both"/>
+        <w:rPr>
+          <w:rFonts w:ascii="Times New Roman" w:hAnsi="Times New Roman" w:cs="Times New Roman"/>
+          <w:color w:val="000000" w:themeColor="text1"/>
+        </w:rPr>
+      </w:pPr>
+      <w:r>
+        <w:rPr>
+          <w:rFonts w:ascii="Times New Roman" w:hAnsi="Times New Roman" w:cs="Times New Roman"/>
+          <w:color w:val="000000" w:themeColor="text1"/>
+        </w:rPr>
+        <w:t>Il calcolo dell’errore verrà d</w:t>
+      </w:r>
+      <w:r>
+        <w:rPr>
+          <w:rFonts w:ascii="Times New Roman" w:hAnsi="Times New Roman" w:cs="Times New Roman"/>
+          <w:color w:val="000000" w:themeColor="text1"/>
+        </w:rPr>
+        <w:t>unque calcolato per ogni coordinata e il valore risultante sarà una coppia di valori</w:t>
+      </w:r>
+      <w:r>
+        <w:rPr>
+          <w:rFonts w:ascii="Times New Roman" w:hAnsi="Times New Roman" w:cs="Times New Roman"/>
+          <w:color w:val="000000" w:themeColor="text1"/>
+        </w:rPr>
+        <w:t xml:space="preserve"> (Fig. 5.15)</w:t>
+      </w:r>
+      <w:r>
+        <w:rPr>
+          <w:rFonts w:ascii="Times New Roman" w:hAnsi="Times New Roman" w:cs="Times New Roman"/>
+          <w:color w:val="000000" w:themeColor="text1"/>
+        </w:rPr>
+        <w:t>:</w:t>
+      </w:r>
+    </w:p>
+    <w:p>
+      <w:pPr>
+        <w:pStyle w:val="Paragrafoelenco"/>
+        <w:ind w:left="851"/>
+        <w:jc w:val="both"/>
+        <w:rPr>
+          <w:rFonts w:ascii="Times New Roman" w:hAnsi="Times New Roman" w:cs="Times New Roman"/>
+          <w:color w:val="000000" w:themeColor="text1"/>
+        </w:rPr>
+      </w:pPr>
+    </w:p>
+    <w:p>
+      <w:pPr>
+        <w:pStyle w:val="Paragrafoelenco"/>
+        <w:ind w:left="851"/>
+        <w:jc w:val="both"/>
         <w:rPr>
           <w:rFonts w:ascii="Courier New" w:hAnsi="Courier New" w:cs="Courier New"/>
           <w:b/>
           <w:bCs/>
-          <w:color w:val="000000" w:themeColor="text1"/>
-        </w:rPr>
-        <w:t>0</w:t>
-      </w:r>
+          <w:color w:val="C00000"/>
+          <w:lang w:val="es-ES"/>
+        </w:rPr>
+      </w:pPr>
       <w:r>
         <w:rPr>
           <w:rFonts w:ascii="Courier New" w:hAnsi="Courier New" w:cs="Courier New"/>
           <w:b/>
           <w:bCs/>
-          <w:color w:val="000000" w:themeColor="text1"/>
-        </w:rPr>
-        <w:t>-x</w:t>
+          <w:color w:val="C00000"/>
+          <w:lang w:val="es-ES"/>
+        </w:rPr>
+        <w:t>error: [</w:t>
       </w:r>
       <w:r>
         <w:rPr>
@@ -13163,13 +13453,27 @@
           <w:b/>
           <w:bCs/>
           <w:color w:val="000000" w:themeColor="text1"/>
-        </w:rPr>
-        <w:t>0),</w:t>
-      </w:r>
-      <w:r>
-        <w:rPr>
-          <w:rFonts w:ascii="Times New Roman" w:hAnsi="Times New Roman" w:cs="Times New Roman"/>
-          <w:color w:val="000000" w:themeColor="text1"/>
+          <w:lang w:val="es-ES"/>
+        </w:rPr>
+        <w:t>error_x</w:t>
+      </w:r>
+      <w:r>
+        <w:rPr>
+          <w:rFonts w:ascii="Courier New" w:hAnsi="Courier New" w:cs="Courier New"/>
+          <w:b/>
+          <w:bCs/>
+          <w:color w:val="C00000"/>
+          <w:lang w:val="es-ES"/>
+        </w:rPr>
+        <w:t>,</w:t>
+      </w:r>
+      <w:r>
+        <w:rPr>
+          <w:rFonts w:ascii="Courier New" w:hAnsi="Courier New" w:cs="Courier New"/>
+          <w:b/>
+          <w:bCs/>
+          <w:color w:val="000000" w:themeColor="text1"/>
+          <w:lang w:val="es-ES"/>
         </w:rPr>
         <w:t xml:space="preserve"> </w:t>
       </w:r>
@@ -13179,8 +13483,9 @@
           <w:b/>
           <w:bCs/>
           <w:color w:val="000000" w:themeColor="text1"/>
-        </w:rPr>
-        <w:t xml:space="preserve">…, </w:t>
+          <w:lang w:val="es-ES"/>
+        </w:rPr>
+        <w:t>error</w:t>
       </w:r>
       <w:r>
         <w:rPr>
@@ -13188,150 +13493,17 @@
           <w:b/>
           <w:bCs/>
           <w:color w:val="000000" w:themeColor="text1"/>
-        </w:rPr>
-        <w:t>(x</w:t>
+          <w:lang w:val="es-ES"/>
+        </w:rPr>
+        <w:t>_y</w:t>
       </w:r>
       <w:r>
         <w:rPr>
           <w:rFonts w:ascii="Courier New" w:hAnsi="Courier New" w:cs="Courier New"/>
           <w:b/>
           <w:bCs/>
-          <w:color w:val="000000" w:themeColor="text1"/>
-        </w:rPr>
-        <w:t>0</w:t>
-      </w:r>
-      <w:r>
-        <w:rPr>
-          <w:rFonts w:ascii="Courier New" w:hAnsi="Courier New" w:cs="Courier New"/>
-          <w:b/>
-          <w:bCs/>
-          <w:color w:val="000000" w:themeColor="text1"/>
-        </w:rPr>
-        <w:t>-x</w:t>
-      </w:r>
-      <w:r>
-        <w:rPr>
-          <w:rFonts w:ascii="Courier New" w:hAnsi="Courier New" w:cs="Courier New"/>
-          <w:b/>
-          <w:bCs/>
-          <w:color w:val="000000" w:themeColor="text1"/>
-        </w:rPr>
-        <w:t>20]</w:t>
-      </w:r>
-      <w:r>
-        <w:rPr>
-          <w:rFonts w:ascii="Courier New" w:hAnsi="Courier New" w:cs="Courier New"/>
-          <w:b/>
-          <w:bCs/>
-          <w:color w:val="C00000"/>
-        </w:rPr>
-        <w:t>,</w:t>
-      </w:r>
-      <w:r>
-        <w:rPr>
-          <w:rFonts w:ascii="Courier New" w:hAnsi="Courier New" w:cs="Courier New"/>
-          <w:b/>
-          <w:bCs/>
-          <w:color w:val="000000" w:themeColor="text1"/>
-        </w:rPr>
-        <w:t xml:space="preserve"> …</w:t>
-      </w:r>
-      <w:r>
-        <w:rPr>
-          <w:rFonts w:ascii="Courier New" w:hAnsi="Courier New" w:cs="Courier New"/>
-          <w:b/>
-          <w:bCs/>
-          <w:color w:val="C00000"/>
-        </w:rPr>
-        <w:t>,</w:t>
-      </w:r>
-      <w:r>
-        <w:rPr>
-          <w:rFonts w:ascii="Courier New" w:hAnsi="Courier New" w:cs="Courier New"/>
-          <w:b/>
-          <w:bCs/>
-          <w:color w:val="000000" w:themeColor="text1"/>
-        </w:rPr>
-        <w:t xml:space="preserve"> [(</w:t>
-      </w:r>
-      <w:r>
-        <w:rPr>
-          <w:rFonts w:ascii="Courier New" w:hAnsi="Courier New" w:cs="Courier New"/>
-          <w:b/>
-          <w:bCs/>
-          <w:color w:val="000000" w:themeColor="text1"/>
-        </w:rPr>
-        <w:t>x</w:t>
-      </w:r>
-      <w:r>
-        <w:rPr>
-          <w:rFonts w:ascii="Courier New" w:hAnsi="Courier New" w:cs="Courier New"/>
-          <w:b/>
-          <w:bCs/>
-          <w:color w:val="000000" w:themeColor="text1"/>
-        </w:rPr>
-        <w:t>20</w:t>
-      </w:r>
-      <w:r>
-        <w:rPr>
-          <w:rFonts w:ascii="Courier New" w:hAnsi="Courier New" w:cs="Courier New"/>
-          <w:b/>
-          <w:bCs/>
-          <w:color w:val="000000" w:themeColor="text1"/>
-        </w:rPr>
-        <w:t>-x</w:t>
-      </w:r>
-      <w:r>
-        <w:rPr>
-          <w:rFonts w:ascii="Courier New" w:hAnsi="Courier New" w:cs="Courier New"/>
-          <w:b/>
-          <w:bCs/>
-          <w:color w:val="000000" w:themeColor="text1"/>
-        </w:rPr>
-        <w:t>0), …, (</w:t>
-      </w:r>
-      <w:r>
-        <w:rPr>
-          <w:rFonts w:ascii="Courier New" w:hAnsi="Courier New" w:cs="Courier New"/>
-          <w:b/>
-          <w:bCs/>
-          <w:color w:val="000000" w:themeColor="text1"/>
-        </w:rPr>
-        <w:t>x</w:t>
-      </w:r>
-      <w:r>
-        <w:rPr>
-          <w:rFonts w:ascii="Courier New" w:hAnsi="Courier New" w:cs="Courier New"/>
-          <w:b/>
-          <w:bCs/>
-          <w:color w:val="000000" w:themeColor="text1"/>
-        </w:rPr>
-        <w:t>20</w:t>
-      </w:r>
-      <w:r>
-        <w:rPr>
-          <w:rFonts w:ascii="Courier New" w:hAnsi="Courier New" w:cs="Courier New"/>
-          <w:b/>
-          <w:bCs/>
-          <w:color w:val="000000" w:themeColor="text1"/>
-        </w:rPr>
-        <w:t>-x</w:t>
-      </w:r>
-      <w:r>
-        <w:rPr>
-          <w:rFonts w:ascii="Courier New" w:hAnsi="Courier New" w:cs="Courier New"/>
-          <w:b/>
-          <w:bCs/>
-          <w:color w:val="000000" w:themeColor="text1"/>
-        </w:rPr>
-        <w:t>20)]</w:t>
-      </w:r>
-      <w:r>
-        <w:rPr>
-          <w:rFonts w:ascii="Courier New" w:hAnsi="Courier New" w:cs="Courier New"/>
-          <w:b/>
-          <w:bCs/>
-          <w:color w:val="C00000"/>
+          <w:color w:val="C00000"/>
+          <w:lang w:val="es-ES"/>
         </w:rPr>
         <w:t>]</w:t>
       </w:r>
@@ -13342,641 +13514,15 @@
         <w:ind w:left="851"/>
         <w:jc w:val="both"/>
         <w:rPr>
-          <w:rFonts w:ascii="Courier New" w:hAnsi="Courier New" w:cs="Courier New"/>
-          <w:b/>
-          <w:bCs/>
-          <w:color w:val="C00000"/>
-        </w:rPr>
-      </w:pPr>
-      <w:r>
-        <w:rPr>
-          <w:rFonts w:ascii="Courier New" w:hAnsi="Courier New" w:cs="Courier New"/>
-          <w:b/>
-          <w:bCs/>
-          <w:color w:val="C00000"/>
-        </w:rPr>
-        <w:t xml:space="preserve">          Nodo 0          </w:t>
-      </w:r>
-      <w:r>
-        <w:rPr>
-          <w:rFonts w:ascii="Courier New" w:hAnsi="Courier New" w:cs="Courier New"/>
-          <w:b/>
-          <w:bCs/>
-          <w:color w:val="C00000"/>
-        </w:rPr>
-        <w:t xml:space="preserve"> </w:t>
-      </w:r>
-      <w:r>
-        <w:rPr>
-          <w:rFonts w:ascii="Courier New" w:hAnsi="Courier New" w:cs="Courier New"/>
-          <w:b/>
-          <w:bCs/>
-          <w:color w:val="C00000"/>
-        </w:rPr>
-        <w:t xml:space="preserve">        Nodo 20</w:t>
-      </w:r>
-    </w:p>
-    <w:p>
-      <w:pPr>
-        <w:pStyle w:val="Paragrafoelenco"/>
-        <w:ind w:left="851"/>
-        <w:jc w:val="both"/>
-        <w:rPr>
-          <w:rFonts w:ascii="Times New Roman" w:hAnsi="Times New Roman" w:cs="Times New Roman"/>
-          <w:color w:val="000000" w:themeColor="text1"/>
-        </w:rPr>
-      </w:pPr>
-    </w:p>
-    <w:p>
-      <w:pPr>
-        <w:pStyle w:val="Paragrafoelenco"/>
-        <w:ind w:left="851"/>
-        <w:jc w:val="both"/>
-        <w:rPr>
-          <w:rFonts w:ascii="Courier New" w:hAnsi="Courier New" w:cs="Courier New"/>
-          <w:b/>
-          <w:bCs/>
-          <w:color w:val="C00000"/>
+          <w:rFonts w:ascii="Times New Roman" w:hAnsi="Times New Roman" w:cs="Times New Roman"/>
+          <w:color w:val="000000" w:themeColor="text1"/>
           <w:lang w:val="es-ES"/>
         </w:rPr>
       </w:pPr>
       <w:r>
         <w:rPr>
-          <w:rFonts w:ascii="Courier New" w:hAnsi="Courier New" w:cs="Courier New"/>
-          <w:b/>
-          <w:bCs/>
-          <w:color w:val="C00000"/>
-          <w:lang w:val="es-ES"/>
-        </w:rPr>
-        <w:t>distMatrix</w:t>
-      </w:r>
-      <w:r>
-        <w:rPr>
-          <w:rFonts w:ascii="Courier New" w:hAnsi="Courier New" w:cs="Courier New"/>
-          <w:b/>
-          <w:bCs/>
-          <w:color w:val="C00000"/>
-          <w:lang w:val="es-ES"/>
-        </w:rPr>
-        <w:t>_y</w:t>
-      </w:r>
-      <w:r>
-        <w:rPr>
-          <w:rFonts w:ascii="Courier New" w:hAnsi="Courier New" w:cs="Courier New"/>
-          <w:b/>
-          <w:bCs/>
-          <w:color w:val="C00000"/>
-          <w:lang w:val="es-ES"/>
-        </w:rPr>
-        <w:t xml:space="preserve">: </w:t>
-      </w:r>
-    </w:p>
-    <w:p>
-      <w:pPr>
-        <w:pStyle w:val="Paragrafoelenco"/>
-        <w:ind w:left="851"/>
-        <w:jc w:val="both"/>
-        <w:rPr>
-          <w:rFonts w:ascii="Courier New" w:hAnsi="Courier New" w:cs="Courier New"/>
-          <w:b/>
-          <w:bCs/>
-          <w:color w:val="C00000"/>
-          <w:lang w:val="en-US"/>
-        </w:rPr>
-      </w:pPr>
-      <w:r>
-        <w:rPr>
-          <w:rFonts w:ascii="Courier New" w:hAnsi="Courier New" w:cs="Courier New"/>
-          <w:b/>
-          <w:bCs/>
-          <w:color w:val="C00000"/>
-          <w:lang w:val="en-US"/>
-        </w:rPr>
-        <w:t>[</w:t>
-      </w:r>
-      <w:r>
-        <w:rPr>
-          <w:rFonts w:ascii="Courier New" w:hAnsi="Courier New" w:cs="Courier New"/>
-          <w:b/>
-          <w:bCs/>
-          <w:color w:val="000000" w:themeColor="text1"/>
-          <w:lang w:val="en-US"/>
-        </w:rPr>
-        <w:t>[</w:t>
-      </w:r>
-      <w:r>
-        <w:rPr>
-          <w:rFonts w:ascii="Courier New" w:hAnsi="Courier New" w:cs="Courier New"/>
-          <w:b/>
-          <w:bCs/>
-          <w:color w:val="000000" w:themeColor="text1"/>
-          <w:lang w:val="en-US"/>
-        </w:rPr>
-        <w:t>(</w:t>
-      </w:r>
-      <w:r>
-        <w:rPr>
-          <w:rFonts w:ascii="Courier New" w:hAnsi="Courier New" w:cs="Courier New"/>
-          <w:b/>
-          <w:bCs/>
-          <w:color w:val="000000" w:themeColor="text1"/>
-          <w:lang w:val="en-US"/>
-        </w:rPr>
-        <w:t>y</w:t>
-      </w:r>
-      <w:r>
-        <w:rPr>
-          <w:rFonts w:ascii="Courier New" w:hAnsi="Courier New" w:cs="Courier New"/>
-          <w:b/>
-          <w:bCs/>
-          <w:color w:val="000000" w:themeColor="text1"/>
-          <w:lang w:val="en-US"/>
-        </w:rPr>
-        <w:t>0-</w:t>
-      </w:r>
-      <w:r>
-        <w:rPr>
-          <w:rFonts w:ascii="Courier New" w:hAnsi="Courier New" w:cs="Courier New"/>
-          <w:b/>
-          <w:bCs/>
-          <w:color w:val="000000" w:themeColor="text1"/>
-          <w:lang w:val="en-US"/>
-        </w:rPr>
-        <w:t>y</w:t>
-      </w:r>
-      <w:r>
-        <w:rPr>
-          <w:rFonts w:ascii="Courier New" w:hAnsi="Courier New" w:cs="Courier New"/>
-          <w:b/>
-          <w:bCs/>
-          <w:color w:val="000000" w:themeColor="text1"/>
-          <w:lang w:val="en-US"/>
-        </w:rPr>
-        <w:t>0)</w:t>
-      </w:r>
-      <w:r>
-        <w:rPr>
-          <w:rFonts w:ascii="Courier New" w:hAnsi="Courier New" w:cs="Courier New"/>
-          <w:b/>
-          <w:bCs/>
-          <w:color w:val="000000" w:themeColor="text1"/>
-          <w:lang w:val="en-US"/>
-        </w:rPr>
-        <w:t>,</w:t>
-      </w:r>
-      <w:r>
-        <w:rPr>
-          <w:rFonts w:ascii="Times New Roman" w:hAnsi="Times New Roman" w:cs="Times New Roman"/>
-          <w:color w:val="000000" w:themeColor="text1"/>
-          <w:lang w:val="en-US"/>
-        </w:rPr>
-        <w:t xml:space="preserve"> </w:t>
-      </w:r>
-      <w:r>
-        <w:rPr>
-          <w:rFonts w:ascii="Courier New" w:hAnsi="Courier New" w:cs="Courier New"/>
-          <w:b/>
-          <w:bCs/>
-          <w:color w:val="000000" w:themeColor="text1"/>
-          <w:lang w:val="en-US"/>
-        </w:rPr>
-        <w:t>…, (</w:t>
-      </w:r>
-      <w:r>
-        <w:rPr>
-          <w:rFonts w:ascii="Courier New" w:hAnsi="Courier New" w:cs="Courier New"/>
-          <w:b/>
-          <w:bCs/>
-          <w:color w:val="000000" w:themeColor="text1"/>
-          <w:lang w:val="en-US"/>
-        </w:rPr>
-        <w:t>y</w:t>
-      </w:r>
-      <w:r>
-        <w:rPr>
-          <w:rFonts w:ascii="Courier New" w:hAnsi="Courier New" w:cs="Courier New"/>
-          <w:b/>
-          <w:bCs/>
-          <w:color w:val="000000" w:themeColor="text1"/>
-          <w:lang w:val="en-US"/>
-        </w:rPr>
-        <w:t>0-</w:t>
-      </w:r>
-      <w:r>
-        <w:rPr>
-          <w:rFonts w:ascii="Courier New" w:hAnsi="Courier New" w:cs="Courier New"/>
-          <w:b/>
-          <w:bCs/>
-          <w:color w:val="000000" w:themeColor="text1"/>
-          <w:lang w:val="en-US"/>
-        </w:rPr>
-        <w:t>y</w:t>
-      </w:r>
-      <w:r>
-        <w:rPr>
-          <w:rFonts w:ascii="Courier New" w:hAnsi="Courier New" w:cs="Courier New"/>
-          <w:b/>
-          <w:bCs/>
-          <w:color w:val="000000" w:themeColor="text1"/>
-          <w:lang w:val="en-US"/>
-        </w:rPr>
-        <w:t>20</w:t>
-      </w:r>
-      <w:r>
-        <w:rPr>
-          <w:rFonts w:ascii="Courier New" w:hAnsi="Courier New" w:cs="Courier New"/>
-          <w:b/>
-          <w:bCs/>
-          <w:color w:val="000000" w:themeColor="text1"/>
-          <w:lang w:val="en-US"/>
-        </w:rPr>
-        <w:t>]</w:t>
-      </w:r>
-      <w:r>
-        <w:rPr>
-          <w:rFonts w:ascii="Courier New" w:hAnsi="Courier New" w:cs="Courier New"/>
-          <w:b/>
-          <w:bCs/>
-          <w:color w:val="C00000"/>
-          <w:lang w:val="en-US"/>
-        </w:rPr>
-        <w:t>,</w:t>
-      </w:r>
-      <w:r>
-        <w:rPr>
-          <w:rFonts w:ascii="Courier New" w:hAnsi="Courier New" w:cs="Courier New"/>
-          <w:b/>
-          <w:bCs/>
-          <w:color w:val="000000" w:themeColor="text1"/>
-          <w:lang w:val="en-US"/>
-        </w:rPr>
-        <w:t xml:space="preserve"> </w:t>
-      </w:r>
-      <w:r>
-        <w:rPr>
-          <w:rFonts w:ascii="Courier New" w:hAnsi="Courier New" w:cs="Courier New"/>
-          <w:b/>
-          <w:bCs/>
-          <w:color w:val="000000" w:themeColor="text1"/>
-          <w:lang w:val="en-US"/>
-        </w:rPr>
-        <w:t>…</w:t>
-      </w:r>
-      <w:r>
-        <w:rPr>
-          <w:rFonts w:ascii="Courier New" w:hAnsi="Courier New" w:cs="Courier New"/>
-          <w:b/>
-          <w:bCs/>
-          <w:color w:val="C00000"/>
-          <w:lang w:val="en-US"/>
-        </w:rPr>
-        <w:t>,</w:t>
-      </w:r>
-      <w:r>
-        <w:rPr>
-          <w:rFonts w:ascii="Courier New" w:hAnsi="Courier New" w:cs="Courier New"/>
-          <w:b/>
-          <w:bCs/>
-          <w:color w:val="000000" w:themeColor="text1"/>
-          <w:lang w:val="en-US"/>
-        </w:rPr>
-        <w:t xml:space="preserve"> </w:t>
-      </w:r>
-      <w:r>
-        <w:rPr>
-          <w:rFonts w:ascii="Courier New" w:hAnsi="Courier New" w:cs="Courier New"/>
-          <w:b/>
-          <w:bCs/>
-          <w:color w:val="000000" w:themeColor="text1"/>
-          <w:lang w:val="en-US"/>
-        </w:rPr>
-        <w:t>[</w:t>
-      </w:r>
-      <w:r>
-        <w:rPr>
-          <w:rFonts w:ascii="Courier New" w:hAnsi="Courier New" w:cs="Courier New"/>
-          <w:b/>
-          <w:bCs/>
-          <w:color w:val="000000" w:themeColor="text1"/>
-          <w:lang w:val="en-US"/>
-        </w:rPr>
-        <w:t>(</w:t>
-      </w:r>
-      <w:r>
-        <w:rPr>
-          <w:rFonts w:ascii="Courier New" w:hAnsi="Courier New" w:cs="Courier New"/>
-          <w:b/>
-          <w:bCs/>
-          <w:color w:val="000000" w:themeColor="text1"/>
-          <w:lang w:val="en-US"/>
-        </w:rPr>
-        <w:t>y</w:t>
-      </w:r>
-      <w:r>
-        <w:rPr>
-          <w:rFonts w:ascii="Courier New" w:hAnsi="Courier New" w:cs="Courier New"/>
-          <w:b/>
-          <w:bCs/>
-          <w:color w:val="000000" w:themeColor="text1"/>
-          <w:lang w:val="en-US"/>
-        </w:rPr>
-        <w:t>20-</w:t>
-      </w:r>
-      <w:r>
-        <w:rPr>
-          <w:rFonts w:ascii="Courier New" w:hAnsi="Courier New" w:cs="Courier New"/>
-          <w:b/>
-          <w:bCs/>
-          <w:color w:val="000000" w:themeColor="text1"/>
-          <w:lang w:val="en-US"/>
-        </w:rPr>
-        <w:t>y</w:t>
-      </w:r>
-      <w:r>
-        <w:rPr>
-          <w:rFonts w:ascii="Courier New" w:hAnsi="Courier New" w:cs="Courier New"/>
-          <w:b/>
-          <w:bCs/>
-          <w:color w:val="000000" w:themeColor="text1"/>
-          <w:lang w:val="en-US"/>
-        </w:rPr>
-        <w:t>0), …, (</w:t>
-      </w:r>
-      <w:r>
-        <w:rPr>
-          <w:rFonts w:ascii="Courier New" w:hAnsi="Courier New" w:cs="Courier New"/>
-          <w:b/>
-          <w:bCs/>
-          <w:color w:val="000000" w:themeColor="text1"/>
-          <w:lang w:val="en-US"/>
-        </w:rPr>
-        <w:t>y</w:t>
-      </w:r>
-      <w:r>
-        <w:rPr>
-          <w:rFonts w:ascii="Courier New" w:hAnsi="Courier New" w:cs="Courier New"/>
-          <w:b/>
-          <w:bCs/>
-          <w:color w:val="000000" w:themeColor="text1"/>
-          <w:lang w:val="en-US"/>
-        </w:rPr>
-        <w:t>20-</w:t>
-      </w:r>
-      <w:r>
-        <w:rPr>
-          <w:rFonts w:ascii="Courier New" w:hAnsi="Courier New" w:cs="Courier New"/>
-          <w:b/>
-          <w:bCs/>
-          <w:color w:val="000000" w:themeColor="text1"/>
-          <w:lang w:val="en-US"/>
-        </w:rPr>
-        <w:t>y</w:t>
-      </w:r>
-      <w:r>
-        <w:rPr>
-          <w:rFonts w:ascii="Courier New" w:hAnsi="Courier New" w:cs="Courier New"/>
-          <w:b/>
-          <w:bCs/>
-          <w:color w:val="000000" w:themeColor="text1"/>
-          <w:lang w:val="en-US"/>
-        </w:rPr>
-        <w:t>20)</w:t>
-      </w:r>
-      <w:r>
-        <w:rPr>
-          <w:rFonts w:ascii="Courier New" w:hAnsi="Courier New" w:cs="Courier New"/>
-          <w:b/>
-          <w:bCs/>
-          <w:color w:val="000000" w:themeColor="text1"/>
-          <w:lang w:val="en-US"/>
-        </w:rPr>
-        <w:t>]</w:t>
-      </w:r>
-      <w:r>
-        <w:rPr>
-          <w:rFonts w:ascii="Courier New" w:hAnsi="Courier New" w:cs="Courier New"/>
-          <w:b/>
-          <w:bCs/>
-          <w:color w:val="C00000"/>
-          <w:lang w:val="en-US"/>
-        </w:rPr>
-        <w:t>]</w:t>
-      </w:r>
-    </w:p>
-    <w:p>
-      <w:pPr>
-        <w:pStyle w:val="Paragrafoelenco"/>
-        <w:ind w:left="851"/>
-        <w:jc w:val="both"/>
-        <w:rPr>
-          <w:rFonts w:ascii="Courier New" w:hAnsi="Courier New" w:cs="Courier New"/>
-          <w:b/>
-          <w:bCs/>
-          <w:color w:val="C00000"/>
-          <w:lang w:val="es-ES"/>
-        </w:rPr>
-      </w:pPr>
-      <w:r>
-        <w:rPr>
-          <w:rFonts w:ascii="Courier New" w:hAnsi="Courier New" w:cs="Courier New"/>
-          <w:b/>
-          <w:bCs/>
-          <w:color w:val="C00000"/>
-          <w:lang w:val="es-ES"/>
-        </w:rPr>
-        <w:t xml:space="preserve">          Nodo 0          </w:t>
-      </w:r>
-      <w:r>
-        <w:rPr>
-          <w:rFonts w:ascii="Courier New" w:hAnsi="Courier New" w:cs="Courier New"/>
-          <w:b/>
-          <w:bCs/>
-          <w:color w:val="C00000"/>
-          <w:lang w:val="es-ES"/>
-        </w:rPr>
-        <w:t xml:space="preserve"> </w:t>
-      </w:r>
-      <w:r>
-        <w:rPr>
-          <w:rFonts w:ascii="Courier New" w:hAnsi="Courier New" w:cs="Courier New"/>
-          <w:b/>
-          <w:bCs/>
-          <w:color w:val="C00000"/>
-          <w:lang w:val="es-ES"/>
-        </w:rPr>
-        <w:t xml:space="preserve">        Nodo 20</w:t>
-      </w:r>
-    </w:p>
-    <w:p>
-      <w:pPr>
-        <w:pStyle w:val="Paragrafoelenco"/>
-        <w:ind w:left="851"/>
-        <w:jc w:val="both"/>
-        <w:rPr>
-          <w:rFonts w:ascii="Times New Roman" w:hAnsi="Times New Roman" w:cs="Times New Roman"/>
-          <w:color w:val="000000" w:themeColor="text1"/>
-          <w:lang w:val="es-ES"/>
-        </w:rPr>
-      </w:pPr>
-    </w:p>
-    <w:p>
-      <w:pPr>
-        <w:pStyle w:val="Paragrafoelenco"/>
-        <w:ind w:left="851"/>
-        <w:jc w:val="both"/>
-        <w:rPr>
-          <w:rFonts w:ascii="Times New Roman" w:hAnsi="Times New Roman" w:cs="Times New Roman"/>
-          <w:color w:val="000000" w:themeColor="text1"/>
-        </w:rPr>
-      </w:pPr>
-      <w:r>
-        <w:rPr>
-          <w:rFonts w:ascii="Times New Roman" w:hAnsi="Times New Roman" w:cs="Times New Roman"/>
-          <w:color w:val="000000" w:themeColor="text1"/>
-        </w:rPr>
-        <w:t>Il calcolo dell’errore verrà d</w:t>
-      </w:r>
-      <w:r>
-        <w:rPr>
-          <w:rFonts w:ascii="Times New Roman" w:hAnsi="Times New Roman" w:cs="Times New Roman"/>
-          <w:color w:val="000000" w:themeColor="text1"/>
-        </w:rPr>
-        <w:t>unque calcolato per ogni coordinata e il valore risultante sarà una coppia di valori</w:t>
-      </w:r>
-      <w:r>
-        <w:rPr>
-          <w:rFonts w:ascii="Times New Roman" w:hAnsi="Times New Roman" w:cs="Times New Roman"/>
-          <w:color w:val="000000" w:themeColor="text1"/>
-        </w:rPr>
-        <w:t xml:space="preserve"> (Fig. 5.15)</w:t>
-      </w:r>
-      <w:r>
-        <w:rPr>
-          <w:rFonts w:ascii="Times New Roman" w:hAnsi="Times New Roman" w:cs="Times New Roman"/>
-          <w:color w:val="000000" w:themeColor="text1"/>
-        </w:rPr>
-        <w:t>:</w:t>
-      </w:r>
-    </w:p>
-    <w:p>
-      <w:pPr>
-        <w:pStyle w:val="Paragrafoelenco"/>
-        <w:ind w:left="851"/>
-        <w:jc w:val="both"/>
-        <w:rPr>
-          <w:rFonts w:ascii="Times New Roman" w:hAnsi="Times New Roman" w:cs="Times New Roman"/>
-          <w:color w:val="000000" w:themeColor="text1"/>
-        </w:rPr>
-      </w:pPr>
-    </w:p>
-    <w:p>
-      <w:pPr>
-        <w:pStyle w:val="Paragrafoelenco"/>
-        <w:ind w:left="851"/>
-        <w:jc w:val="both"/>
-        <w:rPr>
-          <w:rFonts w:ascii="Courier New" w:hAnsi="Courier New" w:cs="Courier New"/>
-          <w:b/>
-          <w:bCs/>
-          <w:color w:val="C00000"/>
-          <w:lang w:val="es-ES"/>
-        </w:rPr>
-      </w:pPr>
-      <w:r>
-        <w:rPr>
-          <w:rFonts w:ascii="Courier New" w:hAnsi="Courier New" w:cs="Courier New"/>
-          <w:b/>
-          <w:bCs/>
-          <w:color w:val="C00000"/>
-          <w:lang w:val="es-ES"/>
-        </w:rPr>
-        <w:t>error</w:t>
-      </w:r>
-      <w:r>
-        <w:rPr>
-          <w:rFonts w:ascii="Courier New" w:hAnsi="Courier New" w:cs="Courier New"/>
-          <w:b/>
-          <w:bCs/>
-          <w:color w:val="C00000"/>
-          <w:lang w:val="es-ES"/>
-        </w:rPr>
-        <w:t>: [</w:t>
-      </w:r>
-      <w:r>
-        <w:rPr>
-          <w:rFonts w:ascii="Courier New" w:hAnsi="Courier New" w:cs="Courier New"/>
-          <w:b/>
-          <w:bCs/>
-          <w:color w:val="000000" w:themeColor="text1"/>
-          <w:lang w:val="es-ES"/>
-        </w:rPr>
-        <w:t>error_x</w:t>
-      </w:r>
-      <w:r>
-        <w:rPr>
-          <w:rFonts w:ascii="Courier New" w:hAnsi="Courier New" w:cs="Courier New"/>
-          <w:b/>
-          <w:bCs/>
-          <w:color w:val="C00000"/>
-          <w:lang w:val="es-ES"/>
-        </w:rPr>
-        <w:t>,</w:t>
-      </w:r>
-      <w:r>
-        <w:rPr>
-          <w:rFonts w:ascii="Courier New" w:hAnsi="Courier New" w:cs="Courier New"/>
-          <w:b/>
-          <w:bCs/>
-          <w:color w:val="000000" w:themeColor="text1"/>
-          <w:lang w:val="es-ES"/>
-        </w:rPr>
-        <w:t xml:space="preserve"> </w:t>
-      </w:r>
-      <w:r>
-        <w:rPr>
-          <w:rFonts w:ascii="Courier New" w:hAnsi="Courier New" w:cs="Courier New"/>
-          <w:b/>
-          <w:bCs/>
-          <w:color w:val="000000" w:themeColor="text1"/>
-          <w:lang w:val="es-ES"/>
-        </w:rPr>
-        <w:t>error</w:t>
-      </w:r>
-      <w:r>
-        <w:rPr>
-          <w:rFonts w:ascii="Courier New" w:hAnsi="Courier New" w:cs="Courier New"/>
-          <w:b/>
-          <w:bCs/>
-          <w:color w:val="000000" w:themeColor="text1"/>
-          <w:lang w:val="es-ES"/>
-        </w:rPr>
-        <w:t>_y</w:t>
-      </w:r>
-      <w:r>
-        <w:rPr>
-          <w:rFonts w:ascii="Courier New" w:hAnsi="Courier New" w:cs="Courier New"/>
-          <w:b/>
-          <w:bCs/>
-          <w:color w:val="C00000"/>
-          <w:lang w:val="es-ES"/>
-        </w:rPr>
-        <w:t>]</w:t>
-      </w:r>
-    </w:p>
-    <w:p>
-      <w:pPr>
-        <w:pStyle w:val="Paragrafoelenco"/>
-        <w:ind w:left="851"/>
-        <w:jc w:val="both"/>
-        <w:rPr>
-          <w:rFonts w:ascii="Times New Roman" w:hAnsi="Times New Roman" w:cs="Times New Roman"/>
-          <w:color w:val="000000" w:themeColor="text1"/>
-          <w:lang w:val="es-ES"/>
-        </w:rPr>
-      </w:pPr>
-      <w:r>
-        <w:rPr>
-          <w:rFonts w:ascii="Times New Roman" w:hAnsi="Times New Roman" w:cs="Times New Roman"/>
+          <w:rFonts w:ascii="Times New Roman" w:hAnsi="Times New Roman" w:cs="Times New Roman"/>
+          <w:noProof/>
           <w:color w:val="000000" w:themeColor="text1"/>
           <w:lang w:val="es-ES"/>
         </w:rPr>
@@ -14166,6 +13712,7 @@
       <w:r>
         <w:rPr>
           <w:rFonts w:ascii="Times New Roman" w:hAnsi="Times New Roman" w:cs="Times New Roman"/>
+          <w:noProof/>
           <w:color w:val="000000" w:themeColor="text1"/>
         </w:rPr>
         <w:drawing>
@@ -14227,6 +13774,7 @@
       <w:r>
         <w:rPr>
           <w:rFonts w:ascii="Times New Roman" w:hAnsi="Times New Roman" w:cs="Times New Roman"/>
+          <w:noProof/>
           <w:color w:val="000000" w:themeColor="text1"/>
         </w:rPr>
         <w:drawing>
@@ -14281,14 +13829,7 @@
           <w:rFonts w:ascii="Times New Roman" w:hAnsi="Times New Roman" w:cs="Times New Roman"/>
           <w:color w:val="000000" w:themeColor="text1"/>
         </w:rPr>
-        <w:t>Fig. 5.1</w:t>
-      </w:r>
-      <w:r>
-        <w:rPr>
-          <w:rFonts w:ascii="Times New Roman" w:hAnsi="Times New Roman" w:cs="Times New Roman"/>
-          <w:color w:val="000000" w:themeColor="text1"/>
-        </w:rPr>
-        <w:t>6</w:t>
+        <w:t>Fig. 5.16</w:t>
       </w:r>
     </w:p>
     <w:p>
@@ -14469,6 +14010,7 @@
       <w:r>
         <w:rPr>
           <w:rFonts w:ascii="Times New Roman" w:hAnsi="Times New Roman" w:cs="Times New Roman"/>
+          <w:noProof/>
           <w:color w:val="000000" w:themeColor="text1"/>
         </w:rPr>
         <w:drawing>
@@ -14523,14 +14065,7 @@
           <w:rFonts w:ascii="Times New Roman" w:hAnsi="Times New Roman" w:cs="Times New Roman"/>
           <w:color w:val="000000" w:themeColor="text1"/>
         </w:rPr>
-        <w:t>Fig. 5.1</w:t>
-      </w:r>
-      <w:r>
-        <w:rPr>
-          <w:rFonts w:ascii="Times New Roman" w:hAnsi="Times New Roman" w:cs="Times New Roman"/>
-          <w:color w:val="000000" w:themeColor="text1"/>
-        </w:rPr>
-        <w:t>7</w:t>
+        <w:t>Fig. 5.17</w:t>
       </w:r>
     </w:p>
     <w:p>
@@ -14930,21 +14465,7 @@
           <w:rFonts w:ascii="Times New Roman" w:hAnsi="Times New Roman" w:cs="Times New Roman"/>
           <w:color w:val="000000" w:themeColor="text1"/>
         </w:rPr>
-        <w:t xml:space="preserve">Fig. </w:t>
-      </w:r>
-      <w:r>
-        <w:rPr>
-          <w:rFonts w:ascii="Times New Roman" w:hAnsi="Times New Roman" w:cs="Times New Roman"/>
-          <w:color w:val="000000" w:themeColor="text1"/>
-        </w:rPr>
-        <w:t>6</w:t>
-      </w:r>
-      <w:r>
-        <w:rPr>
-          <w:rFonts w:ascii="Times New Roman" w:hAnsi="Times New Roman" w:cs="Times New Roman"/>
-          <w:color w:val="000000" w:themeColor="text1"/>
-        </w:rPr>
-        <w:t>.1</w:t>
+        <w:t>Fig. 6.1</w:t>
       </w:r>
     </w:p>
     <w:p>
@@ -15127,14 +14648,7 @@
           <w:rFonts w:ascii="Times New Roman" w:hAnsi="Times New Roman" w:cs="Times New Roman"/>
           <w:color w:val="000000" w:themeColor="text1"/>
         </w:rPr>
-        <w:t>Fig. 6.</w:t>
-      </w:r>
-      <w:r>
-        <w:rPr>
-          <w:rFonts w:ascii="Times New Roman" w:hAnsi="Times New Roman" w:cs="Times New Roman"/>
-          <w:color w:val="000000" w:themeColor="text1"/>
-        </w:rPr>
-        <w:t>2</w:t>
+        <w:t>Fig. 6.2</w:t>
       </w:r>
     </w:p>
     <w:p>
@@ -15910,28 +15424,7 @@
           <w:rFonts w:ascii="Times New Roman" w:hAnsi="Times New Roman" w:cs="Times New Roman"/>
           <w:color w:val="000000" w:themeColor="text1"/>
         </w:rPr>
-        <w:t xml:space="preserve">Fig. </w:t>
-      </w:r>
-      <w:r>
-        <w:rPr>
-          <w:rFonts w:ascii="Times New Roman" w:hAnsi="Times New Roman" w:cs="Times New Roman"/>
-          <w:color w:val="000000" w:themeColor="text1"/>
-        </w:rPr>
-        <w:t>7</w:t>
-      </w:r>
-      <w:r>
-        <w:rPr>
-          <w:rFonts w:ascii="Times New Roman" w:hAnsi="Times New Roman" w:cs="Times New Roman"/>
-          <w:color w:val="000000" w:themeColor="text1"/>
-        </w:rPr>
-        <w:t>.</w:t>
-      </w:r>
-      <w:r>
-        <w:rPr>
-          <w:rFonts w:ascii="Times New Roman" w:hAnsi="Times New Roman" w:cs="Times New Roman"/>
-          <w:color w:val="000000" w:themeColor="text1"/>
-        </w:rPr>
-        <w:t>1</w:t>
+        <w:t>Fig. 7.1</w:t>
       </w:r>
     </w:p>
     <w:p>
@@ -16037,13 +15530,26 @@
           <w:szCs w:val="28"/>
         </w:rPr>
         <w:lastRenderedPageBreak/>
-        <w:t>Condizioni di Luminosità</w:t>
-      </w:r>
-    </w:p>
-    <w:p>
-      <w:pPr>
-        <w:pStyle w:val="Paragrafoelenco"/>
-        <w:ind w:left="426"/>
+        <w:t>Requisiti</w:t>
+      </w:r>
+      <w:r>
+        <w:rPr>
+          <w:rFonts w:ascii="Times New Roman" w:hAnsi="Times New Roman" w:cs="Times New Roman"/>
+          <w:color w:val="C00000"/>
+          <w:sz w:val="28"/>
+          <w:szCs w:val="28"/>
+        </w:rPr>
+        <w:t xml:space="preserve"> di Funzionamento</w:t>
+      </w:r>
+    </w:p>
+    <w:p>
+      <w:pPr>
+        <w:pStyle w:val="Paragrafoelenco"/>
+        <w:numPr>
+          <w:ilvl w:val="1"/>
+          <w:numId w:val="6"/>
+        </w:numPr>
+        <w:ind w:left="851"/>
         <w:jc w:val="both"/>
         <w:rPr>
           <w:rFonts w:ascii="Times New Roman" w:hAnsi="Times New Roman" w:cs="Times New Roman"/>
@@ -16055,28 +15561,124 @@
       <w:r>
         <w:rPr>
           <w:rFonts w:ascii="Times New Roman" w:hAnsi="Times New Roman" w:cs="Times New Roman"/>
-          <w:b/>
-          <w:bCs/>
-          <w:color w:val="000000" w:themeColor="text1"/>
-        </w:rPr>
-        <w:t>ROBERTA</w:t>
-      </w:r>
-    </w:p>
-    <w:p>
-      <w:pPr>
-        <w:pStyle w:val="Paragrafoelenco"/>
-        <w:ind w:left="426"/>
-        <w:jc w:val="both"/>
-        <w:rPr>
-          <w:rFonts w:ascii="Times New Roman" w:hAnsi="Times New Roman" w:cs="Times New Roman"/>
           <w:color w:val="C00000"/>
           <w:sz w:val="24"/>
           <w:szCs w:val="24"/>
         </w:rPr>
-      </w:pPr>
-    </w:p>
-    <w:p>
-      <w:pPr>
+        <w:t>Condizioni di Luminosità</w:t>
+      </w:r>
+    </w:p>
+    <w:p>
+      <w:pPr>
+        <w:pStyle w:val="Paragrafoelenco"/>
+        <w:ind w:left="851"/>
+        <w:jc w:val="both"/>
+        <w:rPr>
+          <w:rFonts w:ascii="Times New Roman" w:hAnsi="Times New Roman" w:cs="Times New Roman"/>
+          <w:color w:val="000000" w:themeColor="text1"/>
+        </w:rPr>
+      </w:pPr>
+      <w:r>
+        <w:rPr>
+          <w:rFonts w:ascii="Times New Roman" w:hAnsi="Times New Roman" w:cs="Times New Roman"/>
+          <w:color w:val="000000" w:themeColor="text1"/>
+        </w:rPr>
+        <w:t>I modelli MediaPipe sono addestrati per funzionare bene in "condizioni normali" di buona illuminazione e buona qualità della fotocamera</w:t>
+      </w:r>
+      <w:r>
+        <w:rPr>
+          <w:rFonts w:ascii="Times New Roman" w:hAnsi="Times New Roman" w:cs="Times New Roman"/>
+          <w:color w:val="000000" w:themeColor="text1"/>
+        </w:rPr>
+        <w:t>.</w:t>
+      </w:r>
+      <w:r>
+        <w:rPr>
+          <w:rFonts w:ascii="Times New Roman" w:hAnsi="Times New Roman" w:cs="Times New Roman"/>
+          <w:color w:val="000000" w:themeColor="text1"/>
+        </w:rPr>
+        <w:t xml:space="preserve"> </w:t>
+      </w:r>
+    </w:p>
+    <w:p>
+      <w:pPr>
+        <w:pStyle w:val="Paragrafoelenco"/>
+        <w:ind w:left="851"/>
+        <w:jc w:val="both"/>
+        <w:rPr>
+          <w:rFonts w:ascii="Times New Roman" w:hAnsi="Times New Roman" w:cs="Times New Roman"/>
+          <w:color w:val="000000" w:themeColor="text1"/>
+        </w:rPr>
+      </w:pPr>
+      <w:r>
+        <w:rPr>
+          <w:rFonts w:ascii="Times New Roman" w:hAnsi="Times New Roman" w:cs="Times New Roman"/>
+          <w:color w:val="000000" w:themeColor="text1"/>
+        </w:rPr>
+        <w:t>Abbiamo notato che, in condizioni di basso contrasto,</w:t>
+      </w:r>
+      <w:r>
+        <w:rPr>
+          <w:rFonts w:ascii="Times New Roman" w:hAnsi="Times New Roman" w:cs="Times New Roman"/>
+          <w:color w:val="000000" w:themeColor="text1"/>
+        </w:rPr>
+        <w:t xml:space="preserve"> il modello ha difficoltà a rilevare la mano e dunque a riconoscere i segni.</w:t>
+      </w:r>
+      <w:r>
+        <w:rPr>
+          <w:rFonts w:ascii="Times New Roman" w:hAnsi="Times New Roman" w:cs="Times New Roman"/>
+          <w:color w:val="000000" w:themeColor="text1"/>
+        </w:rPr>
+        <w:t xml:space="preserve"> </w:t>
+      </w:r>
+      <w:r>
+        <w:rPr>
+          <w:rFonts w:ascii="Times New Roman" w:hAnsi="Times New Roman" w:cs="Times New Roman"/>
+          <w:color w:val="000000" w:themeColor="text1"/>
+        </w:rPr>
+        <w:t xml:space="preserve">È </w:t>
+      </w:r>
+      <w:r>
+        <w:rPr>
+          <w:rFonts w:ascii="Times New Roman" w:hAnsi="Times New Roman" w:cs="Times New Roman"/>
+          <w:color w:val="000000" w:themeColor="text1"/>
+        </w:rPr>
+        <w:t>dunque necessario che ci sia un alto contrasto tra la mano e lo sfondo</w:t>
+      </w:r>
+      <w:r>
+        <w:rPr>
+          <w:rFonts w:ascii="Times New Roman" w:hAnsi="Times New Roman" w:cs="Times New Roman"/>
+          <w:color w:val="000000" w:themeColor="text1"/>
+        </w:rPr>
+        <w:t xml:space="preserve">, una situazione come in </w:t>
+      </w:r>
+      <w:r>
+        <w:rPr>
+          <w:rFonts w:ascii="Times New Roman" w:hAnsi="Times New Roman" w:cs="Times New Roman"/>
+          <w:color w:val="000000" w:themeColor="text1"/>
+        </w:rPr>
+        <w:t>Fig.7.1</w:t>
+      </w:r>
+      <w:r>
+        <w:rPr>
+          <w:rFonts w:ascii="Times New Roman" w:hAnsi="Times New Roman" w:cs="Times New Roman"/>
+          <w:color w:val="000000" w:themeColor="text1"/>
+        </w:rPr>
+        <w:t xml:space="preserve"> è considerata accettabile</w:t>
+      </w:r>
+      <w:r>
+        <w:rPr>
+          <w:rFonts w:ascii="Times New Roman" w:hAnsi="Times New Roman" w:cs="Times New Roman"/>
+          <w:color w:val="000000" w:themeColor="text1"/>
+        </w:rPr>
+        <w:t>.</w:t>
+      </w:r>
+    </w:p>
+    <w:p>
+      <w:pPr>
+        <w:pStyle w:val="Paragrafoelenco"/>
+        <w:ind w:left="851"/>
+        <w:jc w:val="both"/>
         <w:rPr>
           <w:rFonts w:ascii="Times New Roman" w:hAnsi="Times New Roman" w:cs="Times New Roman"/>
           <w:color w:val="C00000"/>
@@ -16084,46 +15686,37 @@
           <w:szCs w:val="28"/>
         </w:rPr>
       </w:pPr>
-      <w:r>
-        <w:rPr>
-          <w:rFonts w:ascii="Times New Roman" w:hAnsi="Times New Roman" w:cs="Times New Roman"/>
-          <w:color w:val="C00000"/>
-          <w:sz w:val="28"/>
-          <w:szCs w:val="28"/>
-        </w:rPr>
-        <w:br w:type="page"/>
-      </w:r>
     </w:p>
     <w:p>
       <w:pPr>
         <w:pStyle w:val="Paragrafoelenco"/>
         <w:numPr>
-          <w:ilvl w:val="0"/>
+          <w:ilvl w:val="1"/>
           <w:numId w:val="6"/>
         </w:numPr>
-        <w:ind w:left="426"/>
-        <w:jc w:val="both"/>
-        <w:rPr>
-          <w:rFonts w:ascii="Times New Roman" w:hAnsi="Times New Roman" w:cs="Times New Roman"/>
-          <w:color w:val="C00000"/>
-          <w:sz w:val="28"/>
-          <w:szCs w:val="28"/>
-        </w:rPr>
-      </w:pPr>
-      <w:r>
-        <w:rPr>
-          <w:rFonts w:ascii="Times New Roman" w:hAnsi="Times New Roman" w:cs="Times New Roman"/>
-          <w:color w:val="C00000"/>
-          <w:sz w:val="28"/>
-          <w:szCs w:val="28"/>
-        </w:rPr>
-        <w:lastRenderedPageBreak/>
+        <w:spacing w:after="0"/>
+        <w:ind w:left="851"/>
+        <w:jc w:val="both"/>
+        <w:rPr>
+          <w:rFonts w:ascii="Times New Roman" w:hAnsi="Times New Roman" w:cs="Times New Roman"/>
+          <w:color w:val="C00000"/>
+          <w:sz w:val="24"/>
+          <w:szCs w:val="24"/>
+        </w:rPr>
+      </w:pPr>
+      <w:r>
+        <w:rPr>
+          <w:rFonts w:ascii="Times New Roman" w:hAnsi="Times New Roman" w:cs="Times New Roman"/>
+          <w:color w:val="C00000"/>
+          <w:sz w:val="24"/>
+          <w:szCs w:val="24"/>
+        </w:rPr>
         <w:t>Requisiti Hardware e Software</w:t>
       </w:r>
     </w:p>
     <w:p>
       <w:pPr>
-        <w:ind w:left="425"/>
+        <w:ind w:left="851"/>
         <w:jc w:val="both"/>
         <w:rPr>
           <w:rFonts w:ascii="Times New Roman" w:eastAsiaTheme="minorEastAsia" w:hAnsi="Times New Roman" w:cs="Times New Roman"/>
@@ -16135,13 +15728,20 @@
           <w:rFonts w:ascii="Times New Roman" w:eastAsiaTheme="minorEastAsia" w:hAnsi="Times New Roman" w:cs="Times New Roman"/>
           <w:color w:val="000000" w:themeColor="text1"/>
         </w:rPr>
-        <w:t>Caratteristiche hardware e software dei computer</w:t>
+        <w:t>Le c</w:t>
       </w:r>
       <w:r>
         <w:rPr>
           <w:rFonts w:ascii="Times New Roman" w:eastAsiaTheme="minorEastAsia" w:hAnsi="Times New Roman" w:cs="Times New Roman"/>
           <w:color w:val="000000" w:themeColor="text1"/>
         </w:rPr>
+        <w:t>aratteristiche hardware e software dei computer</w:t>
+      </w:r>
+      <w:r>
+        <w:rPr>
+          <w:rFonts w:ascii="Times New Roman" w:eastAsiaTheme="minorEastAsia" w:hAnsi="Times New Roman" w:cs="Times New Roman"/>
+          <w:color w:val="000000" w:themeColor="text1"/>
+        </w:rPr>
         <w:t xml:space="preserve"> che abbiamo usato per </w:t>
       </w:r>
       <w:r>
@@ -16157,6 +15757,13 @@
           <w:color w:val="000000" w:themeColor="text1"/>
         </w:rPr>
         <w:t xml:space="preserve"> progetto</w:t>
+      </w:r>
+      <w:r>
+        <w:rPr>
+          <w:rFonts w:ascii="Times New Roman" w:eastAsiaTheme="minorEastAsia" w:hAnsi="Times New Roman" w:cs="Times New Roman"/>
+          <w:color w:val="000000" w:themeColor="text1"/>
+        </w:rPr>
+        <w:t xml:space="preserve"> sono le seguenti</w:t>
       </w:r>
       <w:r>
         <w:rPr>
@@ -16173,6 +15780,7 @@
           <w:ilvl w:val="0"/>
           <w:numId w:val="9"/>
         </w:numPr>
+        <w:ind w:left="1276"/>
         <w:jc w:val="both"/>
         <w:rPr>
           <w:rFonts w:ascii="Times New Roman" w:eastAsiaTheme="minorEastAsia" w:hAnsi="Times New Roman" w:cs="Times New Roman"/>
@@ -16206,6 +15814,7 @@
           <w:ilvl w:val="0"/>
           <w:numId w:val="9"/>
         </w:numPr>
+        <w:ind w:left="1276"/>
         <w:jc w:val="both"/>
         <w:rPr>
           <w:rFonts w:ascii="Times New Roman" w:eastAsiaTheme="minorEastAsia" w:hAnsi="Times New Roman" w:cs="Times New Roman"/>
@@ -16236,6 +15845,7 @@
           <w:ilvl w:val="0"/>
           <w:numId w:val="9"/>
         </w:numPr>
+        <w:ind w:left="1276"/>
         <w:jc w:val="both"/>
         <w:rPr>
           <w:rFonts w:ascii="Times New Roman" w:eastAsiaTheme="minorEastAsia" w:hAnsi="Times New Roman" w:cs="Times New Roman"/>
@@ -16266,6 +15876,7 @@
           <w:ilvl w:val="0"/>
           <w:numId w:val="9"/>
         </w:numPr>
+        <w:ind w:left="1276"/>
         <w:jc w:val="both"/>
         <w:rPr>
           <w:rFonts w:ascii="Times New Roman" w:eastAsiaTheme="minorEastAsia" w:hAnsi="Times New Roman" w:cs="Times New Roman"/>
@@ -16287,6 +15898,20 @@
           <w:color w:val="000000" w:themeColor="text1"/>
         </w:rPr>
         <w:t>: Windows</w:t>
+      </w:r>
+      <w:r>
+        <w:rPr>
+          <w:rFonts w:ascii="Times New Roman" w:eastAsiaTheme="minorEastAsia" w:hAnsi="Times New Roman" w:cs="Times New Roman"/>
+          <w:color w:val="000000" w:themeColor="text1"/>
+        </w:rPr>
+        <w:t xml:space="preserve"> 10 Home</w:t>
+      </w:r>
+      <w:r>
+        <w:rPr>
+          <w:rFonts w:ascii="Times New Roman" w:eastAsiaTheme="minorEastAsia" w:hAnsi="Times New Roman" w:cs="Times New Roman"/>
+          <w:color w:val="000000" w:themeColor="text1"/>
+        </w:rPr>
+        <w:t>, x64</w:t>
       </w:r>
     </w:p>
     <w:p>
@@ -16296,6 +15921,7 @@
           <w:ilvl w:val="0"/>
           <w:numId w:val="9"/>
         </w:numPr>
+        <w:ind w:left="1276"/>
         <w:jc w:val="both"/>
         <w:rPr>
           <w:rFonts w:ascii="Times New Roman" w:eastAsiaTheme="minorEastAsia" w:hAnsi="Times New Roman" w:cs="Times New Roman"/>
@@ -16317,6 +15943,7 @@
           <w:ilvl w:val="0"/>
           <w:numId w:val="9"/>
         </w:numPr>
+        <w:ind w:left="1276"/>
         <w:jc w:val="both"/>
         <w:rPr>
           <w:rFonts w:ascii="Times New Roman" w:eastAsiaTheme="minorEastAsia" w:hAnsi="Times New Roman" w:cs="Times New Roman"/>
@@ -16347,6 +15974,7 @@
           <w:ilvl w:val="0"/>
           <w:numId w:val="9"/>
         </w:numPr>
+        <w:ind w:left="1276"/>
         <w:jc w:val="both"/>
         <w:rPr>
           <w:rFonts w:ascii="Times New Roman" w:eastAsiaTheme="minorEastAsia" w:hAnsi="Times New Roman" w:cs="Times New Roman"/>
@@ -16367,8 +15995,35 @@
           <w:rFonts w:ascii="Times New Roman" w:eastAsiaTheme="minorEastAsia" w:hAnsi="Times New Roman" w:cs="Times New Roman"/>
           <w:color w:val="000000" w:themeColor="text1"/>
         </w:rPr>
-        <w:t>: Mediapipe, OpenCV, matplotlib e altre più basiche</w:t>
-      </w:r>
+        <w:t xml:space="preserve">: Mediapipe, OpenCV, </w:t>
+      </w:r>
+      <w:r>
+        <w:rPr>
+          <w:rFonts w:ascii="Times New Roman" w:eastAsiaTheme="minorEastAsia" w:hAnsi="Times New Roman" w:cs="Times New Roman"/>
+          <w:color w:val="000000" w:themeColor="text1"/>
+        </w:rPr>
+        <w:t>M</w:t>
+      </w:r>
+      <w:r>
+        <w:rPr>
+          <w:rFonts w:ascii="Times New Roman" w:eastAsiaTheme="minorEastAsia" w:hAnsi="Times New Roman" w:cs="Times New Roman"/>
+          <w:color w:val="000000" w:themeColor="text1"/>
+        </w:rPr>
+        <w:t>atplotlib e altre più basiche</w:t>
+      </w:r>
+    </w:p>
+    <w:p>
+      <w:pPr>
+        <w:pStyle w:val="Paragrafoelenco"/>
+        <w:ind w:left="851"/>
+        <w:jc w:val="both"/>
+        <w:rPr>
+          <w:rFonts w:ascii="Times New Roman" w:hAnsi="Times New Roman" w:cs="Times New Roman"/>
+          <w:color w:val="C00000"/>
+          <w:sz w:val="24"/>
+          <w:szCs w:val="24"/>
+        </w:rPr>
+      </w:pPr>
     </w:p>
     <w:p>
       <w:pPr>
@@ -16378,8 +16033,6 @@
         <w:rPr>
           <w:rFonts w:ascii="Times New Roman" w:hAnsi="Times New Roman" w:cs="Times New Roman"/>
           <w:color w:val="C00000"/>
-          <w:sz w:val="28"/>
-          <w:szCs w:val="28"/>
         </w:rPr>
       </w:pPr>
     </w:p>
@@ -16391,55 +16044,11 @@
         <w:rPr>
           <w:rFonts w:ascii="Times New Roman" w:hAnsi="Times New Roman" w:cs="Times New Roman"/>
           <w:color w:val="C00000"/>
-          <w:sz w:val="28"/>
-          <w:szCs w:val="28"/>
-        </w:rPr>
-      </w:pPr>
-    </w:p>
-    <w:p>
-      <w:pPr>
-        <w:pStyle w:val="Paragrafoelenco"/>
-        <w:ind w:left="426"/>
-        <w:jc w:val="both"/>
-        <w:rPr>
-          <w:rFonts w:ascii="Times New Roman" w:hAnsi="Times New Roman" w:cs="Times New Roman"/>
-          <w:color w:val="C00000"/>
-          <w:sz w:val="28"/>
-          <w:szCs w:val="28"/>
-        </w:rPr>
-      </w:pPr>
-    </w:p>
-    <w:p>
-      <w:pPr>
-        <w:pStyle w:val="Paragrafoelenco"/>
-        <w:ind w:left="426"/>
-        <w:jc w:val="both"/>
-        <w:rPr>
-          <w:rFonts w:ascii="Times New Roman" w:hAnsi="Times New Roman" w:cs="Times New Roman"/>
-          <w:color w:val="C00000"/>
-          <w:sz w:val="28"/>
-          <w:szCs w:val="28"/>
-        </w:rPr>
-      </w:pPr>
-    </w:p>
-    <w:p>
-      <w:pPr>
-        <w:pStyle w:val="Paragrafoelenco"/>
-        <w:ind w:left="426"/>
-        <w:jc w:val="both"/>
-        <w:rPr>
-          <w:rFonts w:ascii="Times New Roman" w:hAnsi="Times New Roman" w:cs="Times New Roman"/>
-          <w:color w:val="C00000"/>
-          <w:sz w:val="28"/>
-          <w:szCs w:val="28"/>
-        </w:rPr>
-      </w:pPr>
-    </w:p>
-    <w:p>
-      <w:pPr>
-        <w:pStyle w:val="Paragrafoelenco"/>
-        <w:ind w:left="426"/>
-        <w:jc w:val="both"/>
+        </w:rPr>
+      </w:pPr>
+    </w:p>
+    <w:p>
+      <w:pPr>
         <w:rPr>
           <w:rFonts w:ascii="Times New Roman" w:hAnsi="Times New Roman" w:cs="Times New Roman"/>
           <w:color w:val="C00000"/>
@@ -17154,7 +16763,7 @@
   <w:abstractNum w:abstractNumId="6" w15:restartNumberingAfterBreak="0">
     <w:nsid w:val="54EA61EC"/>
     <w:multiLevelType w:val="multilevel"/>
-    <w:tmpl w:val="578AAC00"/>
+    <w:tmpl w:val="FDE01B3C"/>
     <w:lvl w:ilvl="0">
       <w:start w:val="1"/>
       <w:numFmt w:val="decimal"/>
@@ -17175,6 +16784,8 @@
       </w:pPr>
       <w:rPr>
         <w:rFonts w:hint="default"/>
+        <w:sz w:val="24"/>
+        <w:szCs w:val="24"/>
       </w:rPr>
     </w:lvl>
     <w:lvl w:ilvl="2">

--- a/TESINA.docx
+++ b/TESINA.docx
@@ -4,6 +4,585 @@
   <w:body>
     <w:p>
       <w:pPr>
+        <w:jc w:val="center"/>
+        <w:rPr>
+          <w:rFonts w:ascii="Times New Roman" w:hAnsi="Times New Roman" w:cs="Times New Roman"/>
+          <w:color w:val="000000" w:themeColor="text1"/>
+          <w:sz w:val="36"/>
+          <w:szCs w:val="36"/>
+        </w:rPr>
+      </w:pPr>
+      <w:r>
+        <w:rPr>
+          <w:noProof/>
+          <w:color w:val="000000" w:themeColor="text1"/>
+        </w:rPr>
+        <w:drawing>
+          <wp:inline distT="0" distB="0" distL="0" distR="0" wp14:anchorId="70308006" wp14:editId="06238AC9">
+            <wp:extent cx="4292600" cy="1905000"/>
+            <wp:effectExtent l="0" t="0" r="0" b="0"/>
+            <wp:docPr id="34" name="Immagine 34" descr="PoliTOcomunica - Marchio e identità visiva"/>
+            <wp:cNvGraphicFramePr>
+              <a:graphicFrameLocks xmlns:a="http://schemas.openxmlformats.org/drawingml/2006/main" noChangeAspect="1"/>
+            </wp:cNvGraphicFramePr>
+            <a:graphic xmlns:a="http://schemas.openxmlformats.org/drawingml/2006/main">
+              <a:graphicData uri="http://schemas.openxmlformats.org/drawingml/2006/picture">
+                <pic:pic xmlns:pic="http://schemas.openxmlformats.org/drawingml/2006/picture">
+                  <pic:nvPicPr>
+                    <pic:cNvPr id="0" name="Picture 1" descr="PoliTOcomunica - Marchio e identità visiva"/>
+                    <pic:cNvPicPr>
+                      <a:picLocks noChangeAspect="1" noChangeArrowheads="1"/>
+                    </pic:cNvPicPr>
+                  </pic:nvPicPr>
+                  <pic:blipFill>
+                    <a:blip r:embed="rId6">
+                      <a:biLevel thresh="75000"/>
+                      <a:extLst>
+                        <a:ext uri="{28A0092B-C50C-407E-A947-70E740481C1C}">
+                          <a14:useLocalDpi xmlns:a14="http://schemas.microsoft.com/office/drawing/2010/main" val="0"/>
+                        </a:ext>
+                      </a:extLst>
+                    </a:blip>
+                    <a:srcRect/>
+                    <a:stretch>
+                      <a:fillRect/>
+                    </a:stretch>
+                  </pic:blipFill>
+                  <pic:spPr bwMode="auto">
+                    <a:xfrm>
+                      <a:off x="0" y="0"/>
+                      <a:ext cx="4292600" cy="1905000"/>
+                    </a:xfrm>
+                    <a:prstGeom prst="rect">
+                      <a:avLst/>
+                    </a:prstGeom>
+                    <a:noFill/>
+                    <a:ln>
+                      <a:noFill/>
+                    </a:ln>
+                  </pic:spPr>
+                </pic:pic>
+              </a:graphicData>
+            </a:graphic>
+          </wp:inline>
+        </w:drawing>
+      </w:r>
+    </w:p>
+    <w:p>
+      <w:pPr>
+        <w:jc w:val="center"/>
+        <w:rPr>
+          <w:rFonts w:ascii="Times New Roman" w:hAnsi="Times New Roman" w:cs="Times New Roman"/>
+          <w:color w:val="000000" w:themeColor="text1"/>
+          <w:sz w:val="36"/>
+          <w:szCs w:val="36"/>
+        </w:rPr>
+      </w:pPr>
+    </w:p>
+    <w:p>
+      <w:pPr>
+        <w:jc w:val="center"/>
+        <w:rPr>
+          <w:rFonts w:ascii="Times New Roman" w:hAnsi="Times New Roman" w:cs="Times New Roman"/>
+          <w:b/>
+          <w:bCs/>
+          <w:color w:val="000000" w:themeColor="text1"/>
+          <w:sz w:val="28"/>
+          <w:szCs w:val="28"/>
+        </w:rPr>
+      </w:pPr>
+      <w:r>
+        <w:rPr>
+          <w:rFonts w:ascii="Times New Roman" w:hAnsi="Times New Roman" w:cs="Times New Roman"/>
+          <w:b/>
+          <w:bCs/>
+          <w:color w:val="000000" w:themeColor="text1"/>
+          <w:sz w:val="28"/>
+          <w:szCs w:val="28"/>
+        </w:rPr>
+        <w:t>DIPARTIMENTO DI AUTOMATICA E INFORMATICA (DAUIN)</w:t>
+      </w:r>
+    </w:p>
+    <w:p>
+      <w:pPr>
+        <w:jc w:val="center"/>
+        <w:rPr>
+          <w:rFonts w:ascii="Times New Roman" w:hAnsi="Times New Roman" w:cs="Times New Roman"/>
+          <w:color w:val="000000" w:themeColor="text1"/>
+          <w:sz w:val="28"/>
+          <w:szCs w:val="28"/>
+        </w:rPr>
+      </w:pPr>
+      <w:r>
+        <w:rPr>
+          <w:rFonts w:ascii="Times New Roman" w:hAnsi="Times New Roman" w:cs="Times New Roman"/>
+          <w:color w:val="000000" w:themeColor="text1"/>
+          <w:sz w:val="28"/>
+          <w:szCs w:val="28"/>
+        </w:rPr>
+        <w:t>Corso di Laurea Magistrale in Ingegneria Informatica </w:t>
+      </w:r>
+    </w:p>
+    <w:p>
+      <w:pPr>
+        <w:jc w:val="both"/>
+        <w:rPr>
+          <w:rFonts w:ascii="Times New Roman" w:hAnsi="Times New Roman" w:cs="Times New Roman"/>
+          <w:color w:val="000000" w:themeColor="text1"/>
+          <w:sz w:val="36"/>
+          <w:szCs w:val="36"/>
+        </w:rPr>
+      </w:pPr>
+    </w:p>
+    <w:p>
+      <w:pPr>
+        <w:spacing w:after="0"/>
+        <w:jc w:val="center"/>
+        <w:rPr>
+          <w:rFonts w:ascii="Times New Roman" w:hAnsi="Times New Roman" w:cs="Times New Roman"/>
+          <w:b/>
+          <w:bCs/>
+          <w:color w:val="000000" w:themeColor="text1"/>
+          <w:sz w:val="36"/>
+          <w:szCs w:val="36"/>
+        </w:rPr>
+      </w:pPr>
+      <w:r>
+        <w:rPr>
+          <w:rFonts w:ascii="Times New Roman" w:hAnsi="Times New Roman" w:cs="Times New Roman"/>
+          <w:b/>
+          <w:bCs/>
+          <w:color w:val="000000" w:themeColor="text1"/>
+          <w:sz w:val="36"/>
+          <w:szCs w:val="36"/>
+        </w:rPr>
+        <w:t>Miriana Martini</w:t>
+      </w:r>
+    </w:p>
+    <w:p>
+      <w:pPr>
+        <w:spacing w:after="0"/>
+        <w:jc w:val="center"/>
+        <w:rPr>
+          <w:rFonts w:ascii="Times New Roman" w:hAnsi="Times New Roman" w:cs="Times New Roman"/>
+          <w:b/>
+          <w:bCs/>
+          <w:color w:val="000000" w:themeColor="text1"/>
+          <w:sz w:val="36"/>
+          <w:szCs w:val="36"/>
+        </w:rPr>
+      </w:pPr>
+      <w:r>
+        <w:rPr>
+          <w:rFonts w:ascii="Times New Roman" w:hAnsi="Times New Roman" w:cs="Times New Roman"/>
+          <w:b/>
+          <w:bCs/>
+          <w:color w:val="000000" w:themeColor="text1"/>
+          <w:sz w:val="36"/>
+          <w:szCs w:val="36"/>
+        </w:rPr>
+        <w:t>Roberta Macaluso</w:t>
+      </w:r>
+    </w:p>
+    <w:p>
+      <w:pPr>
+        <w:jc w:val="both"/>
+        <w:rPr>
+          <w:rFonts w:ascii="Times New Roman" w:hAnsi="Times New Roman" w:cs="Times New Roman"/>
+          <w:color w:val="000000" w:themeColor="text1"/>
+          <w:sz w:val="36"/>
+          <w:szCs w:val="36"/>
+        </w:rPr>
+      </w:pPr>
+    </w:p>
+    <w:p>
+      <w:pPr>
+        <w:jc w:val="both"/>
+        <w:rPr>
+          <w:rFonts w:ascii="Times New Roman" w:hAnsi="Times New Roman" w:cs="Times New Roman"/>
+          <w:color w:val="000000" w:themeColor="text1"/>
+          <w:sz w:val="36"/>
+          <w:szCs w:val="36"/>
+        </w:rPr>
+      </w:pPr>
+    </w:p>
+    <w:p>
+      <w:pPr>
+        <w:jc w:val="center"/>
+        <w:rPr>
+          <w:rFonts w:ascii="Times New Roman" w:hAnsi="Times New Roman" w:cs="Times New Roman"/>
+          <w:b/>
+          <w:bCs/>
+          <w:color w:val="000000" w:themeColor="text1"/>
+          <w:sz w:val="36"/>
+          <w:szCs w:val="36"/>
+        </w:rPr>
+      </w:pPr>
+      <w:r>
+        <w:rPr>
+          <w:rFonts w:ascii="Times New Roman" w:hAnsi="Times New Roman" w:cs="Times New Roman"/>
+          <w:b/>
+          <w:bCs/>
+          <w:color w:val="000000" w:themeColor="text1"/>
+          <w:sz w:val="36"/>
+          <w:szCs w:val="36"/>
+        </w:rPr>
+        <w:t>TITOLO</w:t>
+      </w:r>
+    </w:p>
+    <w:p>
+      <w:pPr>
+        <w:jc w:val="center"/>
+        <w:rPr>
+          <w:rFonts w:ascii="Times New Roman" w:hAnsi="Times New Roman" w:cs="Times New Roman"/>
+          <w:b/>
+          <w:bCs/>
+          <w:color w:val="000000" w:themeColor="text1"/>
+          <w:sz w:val="36"/>
+          <w:szCs w:val="36"/>
+        </w:rPr>
+      </w:pPr>
+    </w:p>
+    <w:p>
+      <w:pPr>
+        <w:pBdr>
+          <w:top w:val="single" w:sz="12" w:space="1" w:color="auto"/>
+          <w:bottom w:val="single" w:sz="12" w:space="1" w:color="auto"/>
+        </w:pBdr>
+        <w:jc w:val="center"/>
+        <w:rPr>
+          <w:rFonts w:ascii="Times New Roman" w:hAnsi="Times New Roman" w:cs="Times New Roman"/>
+          <w:color w:val="000000" w:themeColor="text1"/>
+          <w:sz w:val="36"/>
+          <w:szCs w:val="36"/>
+        </w:rPr>
+      </w:pPr>
+      <w:r>
+        <w:rPr>
+          <w:rFonts w:ascii="Times New Roman" w:hAnsi="Times New Roman" w:cs="Times New Roman"/>
+          <w:color w:val="000000" w:themeColor="text1"/>
+          <w:sz w:val="36"/>
+          <w:szCs w:val="36"/>
+        </w:rPr>
+        <w:t>Tesina di Image Processing and Computer Vi</w:t>
+      </w:r>
+      <w:r>
+        <w:rPr>
+          <w:rFonts w:ascii="Times New Roman" w:hAnsi="Times New Roman" w:cs="Times New Roman"/>
+          <w:color w:val="000000" w:themeColor="text1"/>
+          <w:sz w:val="36"/>
+          <w:szCs w:val="36"/>
+        </w:rPr>
+        <w:t>sion</w:t>
+      </w:r>
+    </w:p>
+    <w:p>
+      <w:pPr>
+        <w:jc w:val="center"/>
+        <w:rPr>
+          <w:rFonts w:ascii="Times New Roman" w:hAnsi="Times New Roman" w:cs="Times New Roman"/>
+          <w:color w:val="000000" w:themeColor="text1"/>
+          <w:sz w:val="36"/>
+          <w:szCs w:val="36"/>
+        </w:rPr>
+      </w:pPr>
+    </w:p>
+    <w:p>
+      <w:pPr>
+        <w:jc w:val="both"/>
+        <w:rPr>
+          <w:rFonts w:ascii="Times New Roman" w:hAnsi="Times New Roman" w:cs="Times New Roman"/>
+          <w:color w:val="000000" w:themeColor="text1"/>
+          <w:sz w:val="36"/>
+          <w:szCs w:val="36"/>
+        </w:rPr>
+      </w:pPr>
+      <w:r>
+        <w:rPr>
+          <w:rFonts w:ascii="Times New Roman" w:hAnsi="Times New Roman" w:cs="Times New Roman"/>
+          <w:noProof/>
+          <w:color w:val="000000" w:themeColor="text1"/>
+          <w:sz w:val="36"/>
+          <w:szCs w:val="36"/>
+        </w:rPr>
+        <mc:AlternateContent>
+          <mc:Choice Requires="wps">
+            <w:drawing>
+              <wp:anchor distT="0" distB="0" distL="114300" distR="114300" simplePos="0" relativeHeight="251678720" behindDoc="0" locked="0" layoutInCell="1" allowOverlap="1" wp14:anchorId="5227CF56" wp14:editId="2AC735B0">
+                <wp:simplePos x="0" y="0"/>
+                <wp:positionH relativeFrom="column">
+                  <wp:posOffset>3755091</wp:posOffset>
+                </wp:positionH>
+                <wp:positionV relativeFrom="paragraph">
+                  <wp:posOffset>337633</wp:posOffset>
+                </wp:positionV>
+                <wp:extent cx="2810884" cy="672998"/>
+                <wp:effectExtent l="0" t="0" r="0" b="0"/>
+                <wp:wrapNone/>
+                <wp:docPr id="37" name="Casella di testo 37"/>
+                <wp:cNvGraphicFramePr/>
+                <a:graphic xmlns:a="http://schemas.openxmlformats.org/drawingml/2006/main">
+                  <a:graphicData uri="http://schemas.microsoft.com/office/word/2010/wordprocessingShape">
+                    <wps:wsp>
+                      <wps:cNvSpPr txBox="1"/>
+                      <wps:spPr>
+                        <a:xfrm>
+                          <a:off x="0" y="0"/>
+                          <a:ext cx="2810884" cy="672998"/>
+                        </a:xfrm>
+                        <a:prstGeom prst="rect">
+                          <a:avLst/>
+                        </a:prstGeom>
+                        <a:noFill/>
+                        <a:ln w="6350">
+                          <a:noFill/>
+                        </a:ln>
+                      </wps:spPr>
+                      <wps:txbx>
+                        <w:txbxContent>
+                          <w:p>
+                            <w:pPr>
+                              <w:spacing w:after="0"/>
+                              <w:rPr>
+                                <w:rFonts w:ascii="Times New Roman" w:hAnsi="Times New Roman" w:cs="Times New Roman"/>
+                                <w:b/>
+                                <w:bCs/>
+                                <w:color w:val="000000" w:themeColor="text1"/>
+                                <w:sz w:val="36"/>
+                                <w:szCs w:val="36"/>
+                              </w:rPr>
+                            </w:pPr>
+                            <w:r>
+                              <w:rPr>
+                                <w:rFonts w:ascii="Times New Roman" w:hAnsi="Times New Roman" w:cs="Times New Roman"/>
+                                <w:b/>
+                                <w:bCs/>
+                                <w:color w:val="000000" w:themeColor="text1"/>
+                                <w:sz w:val="36"/>
+                                <w:szCs w:val="36"/>
+                              </w:rPr>
+                              <w:t>Bartolomeo Montrucchio</w:t>
+                            </w:r>
+                          </w:p>
+                          <w:p>
+                            <w:pPr>
+                              <w:spacing w:after="0"/>
+                              <w:rPr>
+                                <w:rFonts w:ascii="Times New Roman" w:hAnsi="Times New Roman" w:cs="Times New Roman"/>
+                                <w:b/>
+                                <w:bCs/>
+                                <w:color w:val="000000" w:themeColor="text1"/>
+                                <w:sz w:val="36"/>
+                                <w:szCs w:val="36"/>
+                              </w:rPr>
+                            </w:pPr>
+                            <w:r>
+                              <w:rPr>
+                                <w:rFonts w:ascii="Times New Roman" w:hAnsi="Times New Roman" w:cs="Times New Roman"/>
+                                <w:b/>
+                                <w:bCs/>
+                                <w:color w:val="000000" w:themeColor="text1"/>
+                                <w:sz w:val="36"/>
+                                <w:szCs w:val="36"/>
+                              </w:rPr>
+                              <w:t>Luigi De Russis</w:t>
+                            </w:r>
+                          </w:p>
+                        </w:txbxContent>
+                      </wps:txbx>
+                      <wps:bodyPr rot="0" spcFirstLastPara="0" vertOverflow="overflow" horzOverflow="overflow" vert="horz" wrap="square" lIns="91440" tIns="45720" rIns="91440" bIns="45720" numCol="1" spcCol="0" rtlCol="0" fromWordArt="0" anchor="t" anchorCtr="0" forceAA="0" compatLnSpc="1">
+                        <a:prstTxWarp prst="textNoShape">
+                          <a:avLst/>
+                        </a:prstTxWarp>
+                        <a:noAutofit/>
+                      </wps:bodyPr>
+                    </wps:wsp>
+                  </a:graphicData>
+                </a:graphic>
+                <wp14:sizeRelH relativeFrom="margin">
+                  <wp14:pctWidth>0</wp14:pctWidth>
+                </wp14:sizeRelH>
+                <wp14:sizeRelV relativeFrom="margin">
+                  <wp14:pctHeight>0</wp14:pctHeight>
+                </wp14:sizeRelV>
+              </wp:anchor>
+            </w:drawing>
+          </mc:Choice>
+          <mc:Fallback>
+            <w:pict>
+              <v:shapetype w14:anchorId="5227CF56" id="_x0000_t202" coordsize="21600,21600" o:spt="202" path="m,l,21600r21600,l21600,xe">
+                <v:stroke joinstyle="miter"/>
+                <v:path gradientshapeok="t" o:connecttype="rect"/>
+              </v:shapetype>
+              <v:shape id="Casella di testo 37" o:spid="_x0000_s1026" type="#_x0000_t202" style="position:absolute;left:0;text-align:left;margin-left:295.7pt;margin-top:26.6pt;width:221.35pt;height:53pt;z-index:251678720;visibility:visible;mso-wrap-style:square;mso-width-percent:0;mso-height-percent:0;mso-wrap-distance-left:9pt;mso-wrap-distance-top:0;mso-wrap-distance-right:9pt;mso-wrap-distance-bottom:0;mso-position-horizontal:absolute;mso-position-horizontal-relative:text;mso-position-vertical:absolute;mso-position-vertical-relative:text;mso-width-percent:0;mso-height-percent:0;mso-width-relative:margin;mso-height-relative:margin;v-text-anchor:top" o:gfxdata="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" filled="f" stroked="f" strokeweight=".5pt">
+                <v:textbox>
+                  <w:txbxContent>
+                    <w:p>
+                      <w:pPr>
+                        <w:spacing w:after="0"/>
+                        <w:rPr>
+                          <w:rFonts w:ascii="Times New Roman" w:hAnsi="Times New Roman" w:cs="Times New Roman"/>
+                          <w:b/>
+                          <w:bCs/>
+                          <w:color w:val="000000" w:themeColor="text1"/>
+                          <w:sz w:val="36"/>
+                          <w:szCs w:val="36"/>
+                        </w:rPr>
+                      </w:pPr>
+                      <w:r>
+                        <w:rPr>
+                          <w:rFonts w:ascii="Times New Roman" w:hAnsi="Times New Roman" w:cs="Times New Roman"/>
+                          <w:b/>
+                          <w:bCs/>
+                          <w:color w:val="000000" w:themeColor="text1"/>
+                          <w:sz w:val="36"/>
+                          <w:szCs w:val="36"/>
+                        </w:rPr>
+                        <w:t>Bartolomeo Montrucchio</w:t>
+                      </w:r>
+                    </w:p>
+                    <w:p>
+                      <w:pPr>
+                        <w:spacing w:after="0"/>
+                        <w:rPr>
+                          <w:rFonts w:ascii="Times New Roman" w:hAnsi="Times New Roman" w:cs="Times New Roman"/>
+                          <w:b/>
+                          <w:bCs/>
+                          <w:color w:val="000000" w:themeColor="text1"/>
+                          <w:sz w:val="36"/>
+                          <w:szCs w:val="36"/>
+                        </w:rPr>
+                      </w:pPr>
+                      <w:r>
+                        <w:rPr>
+                          <w:rFonts w:ascii="Times New Roman" w:hAnsi="Times New Roman" w:cs="Times New Roman"/>
+                          <w:b/>
+                          <w:bCs/>
+                          <w:color w:val="000000" w:themeColor="text1"/>
+                          <w:sz w:val="36"/>
+                          <w:szCs w:val="36"/>
+                        </w:rPr>
+                        <w:t>Luigi De Russis</w:t>
+                      </w:r>
+                    </w:p>
+                  </w:txbxContent>
+                </v:textbox>
+              </v:shape>
+            </w:pict>
+          </mc:Fallback>
+        </mc:AlternateContent>
+      </w:r>
+    </w:p>
+    <w:p>
+      <w:pPr>
+        <w:ind w:left="4395"/>
+        <w:jc w:val="both"/>
+        <w:rPr>
+          <w:rFonts w:ascii="Times New Roman" w:hAnsi="Times New Roman" w:cs="Times New Roman"/>
+          <w:color w:val="000000" w:themeColor="text1"/>
+          <w:sz w:val="36"/>
+          <w:szCs w:val="36"/>
+        </w:rPr>
+      </w:pPr>
+      <w:r>
+        <w:rPr>
+          <w:rFonts w:ascii="Times New Roman" w:hAnsi="Times New Roman" w:cs="Times New Roman"/>
+          <w:color w:val="000000" w:themeColor="text1"/>
+          <w:sz w:val="36"/>
+          <w:szCs w:val="36"/>
+        </w:rPr>
+        <w:t xml:space="preserve">Professori: </w:t>
+      </w:r>
+    </w:p>
+    <w:p>
+      <w:pPr>
+        <w:jc w:val="both"/>
+        <w:rPr>
+          <w:rFonts w:ascii="Times New Roman" w:hAnsi="Times New Roman" w:cs="Times New Roman"/>
+          <w:color w:val="000000" w:themeColor="text1"/>
+          <w:sz w:val="36"/>
+          <w:szCs w:val="36"/>
+        </w:rPr>
+      </w:pPr>
+    </w:p>
+    <w:p>
+      <w:pPr>
+        <w:pBdr>
+          <w:bottom w:val="single" w:sz="12" w:space="1" w:color="auto"/>
+        </w:pBdr>
+        <w:jc w:val="both"/>
+        <w:rPr>
+          <w:rFonts w:ascii="Times New Roman" w:hAnsi="Times New Roman" w:cs="Times New Roman"/>
+          <w:color w:val="000000" w:themeColor="text1"/>
+          <w:sz w:val="36"/>
+          <w:szCs w:val="36"/>
+        </w:rPr>
+      </w:pPr>
+    </w:p>
+    <w:p>
+      <w:pPr>
+        <w:pBdr>
+          <w:bottom w:val="single" w:sz="12" w:space="1" w:color="auto"/>
+        </w:pBdr>
+        <w:jc w:val="both"/>
+        <w:rPr>
+          <w:rFonts w:ascii="Times New Roman" w:hAnsi="Times New Roman" w:cs="Times New Roman"/>
+          <w:color w:val="000000" w:themeColor="text1"/>
+          <w:sz w:val="36"/>
+          <w:szCs w:val="36"/>
+        </w:rPr>
+      </w:pPr>
+    </w:p>
+    <w:p>
+      <w:pPr>
+        <w:jc w:val="center"/>
+        <w:rPr>
+          <w:rFonts w:ascii="Times New Roman" w:hAnsi="Times New Roman" w:cs="Times New Roman"/>
+          <w:b/>
+          <w:bCs/>
+          <w:color w:val="000000" w:themeColor="text1"/>
+          <w:sz w:val="32"/>
+          <w:szCs w:val="32"/>
+        </w:rPr>
+      </w:pPr>
+      <w:r>
+        <w:rPr>
+          <w:rFonts w:ascii="Times New Roman" w:hAnsi="Times New Roman" w:cs="Times New Roman"/>
+          <w:b/>
+          <w:bCs/>
+          <w:color w:val="000000" w:themeColor="text1"/>
+          <w:sz w:val="32"/>
+          <w:szCs w:val="32"/>
+        </w:rPr>
+        <w:t>ANNO ACCADEMICO 2022/2023</w:t>
+      </w:r>
+    </w:p>
+    <w:p>
+      <w:pPr>
+        <w:jc w:val="center"/>
+        <w:rPr>
+          <w:rFonts w:ascii="Times New Roman" w:hAnsi="Times New Roman" w:cs="Times New Roman"/>
+          <w:b/>
+          <w:bCs/>
+          <w:color w:val="000000" w:themeColor="text1"/>
+          <w:sz w:val="32"/>
+          <w:szCs w:val="32"/>
+        </w:rPr>
+      </w:pPr>
+      <w:r>
+        <w:rPr>
+          <w:rFonts w:ascii="Times New Roman" w:hAnsi="Times New Roman" w:cs="Times New Roman"/>
+          <w:b/>
+          <w:bCs/>
+          <w:color w:val="000000" w:themeColor="text1"/>
+          <w:sz w:val="32"/>
+          <w:szCs w:val="32"/>
+        </w:rPr>
+        <w:t>Dicembre 2022</w:t>
+      </w:r>
+    </w:p>
+    <w:p>
+      <w:pPr>
         <w:jc w:val="both"/>
         <w:rPr>
           <w:rFonts w:ascii="Times New Roman" w:hAnsi="Times New Roman" w:cs="Times New Roman"/>
@@ -12,8 +591,6 @@
           <w:szCs w:val="36"/>
         </w:rPr>
       </w:pPr>
-      <w:bookmarkStart w:id="0" w:name="_Hlk120819417"/>
-      <w:bookmarkEnd w:id="0"/>
       <w:r>
         <w:rPr>
           <w:rFonts w:ascii="Times New Roman" w:hAnsi="Times New Roman" w:cs="Times New Roman"/>
@@ -21,92 +598,17 @@
           <w:sz w:val="36"/>
           <w:szCs w:val="36"/>
         </w:rPr>
-        <w:t>COPERTINA</w:t>
-      </w:r>
-    </w:p>
-    <w:p>
-      <w:pPr>
-        <w:jc w:val="both"/>
+        <w:lastRenderedPageBreak/>
+        <w:t>I</w:t>
+      </w:r>
+      <w:r>
         <w:rPr>
           <w:rFonts w:ascii="Times New Roman" w:hAnsi="Times New Roman" w:cs="Times New Roman"/>
           <w:color w:val="C00000"/>
           <w:sz w:val="36"/>
           <w:szCs w:val="36"/>
         </w:rPr>
-      </w:pPr>
-    </w:p>
-    <w:p>
-      <w:pPr>
-        <w:jc w:val="both"/>
-        <w:rPr>
-          <w:rFonts w:ascii="Times New Roman" w:hAnsi="Times New Roman" w:cs="Times New Roman"/>
-          <w:color w:val="C00000"/>
-          <w:sz w:val="36"/>
-          <w:szCs w:val="36"/>
-        </w:rPr>
-      </w:pPr>
-    </w:p>
-    <w:p>
-      <w:pPr>
-        <w:jc w:val="both"/>
-        <w:rPr>
-          <w:rFonts w:ascii="Times New Roman" w:hAnsi="Times New Roman" w:cs="Times New Roman"/>
-          <w:color w:val="C00000"/>
-          <w:sz w:val="36"/>
-          <w:szCs w:val="36"/>
-        </w:rPr>
-      </w:pPr>
-    </w:p>
-    <w:p>
-      <w:pPr>
-        <w:jc w:val="both"/>
-        <w:rPr>
-          <w:rFonts w:ascii="Times New Roman" w:hAnsi="Times New Roman" w:cs="Times New Roman"/>
-          <w:color w:val="C00000"/>
-          <w:sz w:val="36"/>
-          <w:szCs w:val="36"/>
-        </w:rPr>
-      </w:pPr>
-    </w:p>
-    <w:p>
-      <w:pPr>
-        <w:jc w:val="both"/>
-        <w:rPr>
-          <w:rFonts w:ascii="Times New Roman" w:hAnsi="Times New Roman" w:cs="Times New Roman"/>
-          <w:color w:val="C00000"/>
-          <w:sz w:val="36"/>
-          <w:szCs w:val="36"/>
-        </w:rPr>
-      </w:pPr>
-      <w:r>
-        <w:rPr>
-          <w:rFonts w:ascii="Times New Roman" w:hAnsi="Times New Roman" w:cs="Times New Roman"/>
-          <w:color w:val="C00000"/>
-          <w:sz w:val="36"/>
-          <w:szCs w:val="36"/>
-        </w:rPr>
-        <w:br w:type="page"/>
-      </w:r>
-    </w:p>
-    <w:p>
-      <w:pPr>
-        <w:jc w:val="both"/>
-        <w:rPr>
-          <w:rFonts w:ascii="Times New Roman" w:hAnsi="Times New Roman" w:cs="Times New Roman"/>
-          <w:color w:val="C00000"/>
-          <w:sz w:val="36"/>
-          <w:szCs w:val="36"/>
-        </w:rPr>
-      </w:pPr>
-      <w:r>
-        <w:rPr>
-          <w:rFonts w:ascii="Times New Roman" w:hAnsi="Times New Roman" w:cs="Times New Roman"/>
-          <w:color w:val="C00000"/>
-          <w:sz w:val="36"/>
-          <w:szCs w:val="36"/>
-        </w:rPr>
-        <w:lastRenderedPageBreak/>
-        <w:t>INDICE</w:t>
+        <w:t>NDICE</w:t>
       </w:r>
     </w:p>
     <w:p>
@@ -1052,7 +1554,7 @@
         </w:rPr>
         <w:t>), nel </w:t>
       </w:r>
-      <w:hyperlink r:id="rId6" w:tooltip="Regno Unito" w:history="1">
+      <w:hyperlink r:id="rId7" w:tooltip="Regno Unito" w:history="1">
         <w:r>
           <w:rPr>
             <w:rFonts w:ascii="Times New Roman" w:hAnsi="Times New Roman" w:cs="Times New Roman"/>
@@ -1066,7 +1568,7 @@
         </w:rPr>
         <w:t xml:space="preserve"> la </w:t>
       </w:r>
-      <w:hyperlink r:id="rId7" w:tooltip="Lingua dei segni britannica" w:history="1">
+      <w:hyperlink r:id="rId8" w:tooltip="Lingua dei segni britannica" w:history="1">
         <w:r>
           <w:rPr>
             <w:rFonts w:ascii="Times New Roman" w:hAnsi="Times New Roman" w:cs="Times New Roman"/>
@@ -1162,7 +1664,7 @@
         </w:rPr>
         <w:t>Motivo per cui è stato deciso di codificare una lista di segni "internazionali", che facilitasse il superamento delle </w:t>
       </w:r>
-      <w:hyperlink r:id="rId8" w:tooltip="Barriera linguistica" w:history="1">
+      <w:hyperlink r:id="rId9" w:tooltip="Barriera linguistica" w:history="1">
         <w:r>
           <w:rPr>
             <w:rFonts w:ascii="Times New Roman" w:hAnsi="Times New Roman" w:cs="Times New Roman"/>
@@ -1302,7 +1804,7 @@
                     </pic:cNvPicPr>
                   </pic:nvPicPr>
                   <pic:blipFill>
-                    <a:blip r:embed="rId9">
+                    <a:blip r:embed="rId10">
                       <a:extLst>
                         <a:ext uri="{28A0092B-C50C-407E-A947-70E740481C1C}">
                           <a14:useLocalDpi xmlns:a14="http://schemas.microsoft.com/office/drawing/2010/main" val="0"/>
@@ -1957,7 +2459,7 @@
                     </pic:cNvPicPr>
                   </pic:nvPicPr>
                   <pic:blipFill>
-                    <a:blip r:embed="rId10" cstate="print">
+                    <a:blip r:embed="rId11" cstate="print">
                       <a:extLst>
                         <a:ext uri="{28A0092B-C50C-407E-A947-70E740481C1C}">
                           <a14:useLocalDpi xmlns:a14="http://schemas.microsoft.com/office/drawing/2010/main" val="0"/>
@@ -2053,7 +2555,7 @@
           <w:color w:val="000000" w:themeColor="text1"/>
         </w:rPr>
       </w:pPr>
-      <w:bookmarkStart w:id="1" w:name="_Hlk119859728"/>
+      <w:bookmarkStart w:id="0" w:name="_Hlk119859728"/>
       <w:r>
         <w:rPr>
           <w:rFonts w:ascii="Times New Roman" w:hAnsi="Times New Roman" w:cs="Times New Roman"/>
@@ -2521,7 +3023,7 @@
         </w:rPr>
       </w:pPr>
     </w:p>
-    <w:bookmarkEnd w:id="1"/>
+    <w:bookmarkEnd w:id="0"/>
     <w:p>
       <w:pPr>
         <w:pStyle w:val="Paragrafoelenco"/>
@@ -3564,7 +4066,7 @@
           <w:szCs w:val="24"/>
         </w:rPr>
       </w:pPr>
-      <w:bookmarkStart w:id="2" w:name="_Hlk120819981"/>
+      <w:bookmarkStart w:id="1" w:name="_Hlk120819981"/>
       <w:r>
         <w:rPr>
           <w:rFonts w:ascii="Times New Roman" w:hAnsi="Times New Roman" w:cs="Times New Roman"/>
@@ -3575,7 +4077,7 @@
         <w:t>HandTrackingModule.py</w:t>
       </w:r>
     </w:p>
-    <w:bookmarkEnd w:id="2"/>
+    <w:bookmarkEnd w:id="1"/>
     <w:p>
       <w:pPr>
         <w:pStyle w:val="Paragrafoelenco"/>
@@ -3649,7 +4151,7 @@
                 <w:color w:val="FFFFFF" w:themeColor="background1"/>
               </w:rPr>
             </w:pPr>
-            <w:bookmarkStart w:id="3" w:name="_Hlk119948977"/>
+            <w:bookmarkStart w:id="2" w:name="_Hlk119948977"/>
             <w:r>
               <w:rPr>
                 <w:rFonts w:ascii="Times New Roman" w:hAnsi="Times New Roman" w:cs="Times New Roman"/>
@@ -4148,7 +4650,7 @@
           </w:p>
         </w:tc>
       </w:tr>
-      <w:bookmarkEnd w:id="3"/>
+      <w:bookmarkEnd w:id="2"/>
     </w:tbl>
     <w:p>
       <w:pPr>
@@ -4294,7 +4796,7 @@
                     <pic:cNvPicPr/>
                   </pic:nvPicPr>
                   <pic:blipFill rotWithShape="1">
-                    <a:blip r:embed="rId11"/>
+                    <a:blip r:embed="rId12"/>
                     <a:srcRect l="261" r="19535" b="40011"/>
                     <a:stretch/>
                   </pic:blipFill>
@@ -4631,7 +5133,7 @@
                     <pic:cNvPicPr/>
                   </pic:nvPicPr>
                   <pic:blipFill rotWithShape="1">
-                    <a:blip r:embed="rId12"/>
+                    <a:blip r:embed="rId13"/>
                     <a:srcRect l="622"/>
                     <a:stretch/>
                   </pic:blipFill>
@@ -4846,7 +5348,7 @@
                     <pic:cNvPicPr/>
                   </pic:nvPicPr>
                   <pic:blipFill rotWithShape="1">
-                    <a:blip r:embed="rId13"/>
+                    <a:blip r:embed="rId14"/>
                     <a:srcRect l="592"/>
                     <a:stretch/>
                   </pic:blipFill>
@@ -5270,11 +5772,7 @@
           </mc:Choice>
           <mc:Fallback>
             <w:pict>
-              <v:shapetype w14:anchorId="60A63964" id="_x0000_t202" coordsize="21600,21600" o:spt="202" path="m,l,21600r21600,l21600,xe">
-                <v:stroke joinstyle="miter"/>
-                <v:path gradientshapeok="t" o:connecttype="rect"/>
-              </v:shapetype>
-              <v:shape id="Casella di testo 4" o:spid="_x0000_s1026" type="#_x0000_t202" style="position:absolute;left:0;text-align:left;margin-left:370.9pt;margin-top:61.45pt;width:108pt;height:34.15pt;z-index:251659264;visibility:visible;mso-wrap-style:square;mso-width-percent:0;mso-height-percent:0;mso-wrap-distance-left:9pt;mso-wrap-distance-top:0;mso-wrap-distance-right:9pt;mso-wrap-distance-bottom:0;mso-position-horizontal:absolute;mso-position-horizontal-relative:text;mso-position-vertical:absolute;mso-position-vertical-relative:text;mso-width-percent:0;mso-height-percent:0;mso-width-relative:margin;mso-height-relative:margin;v-text-anchor:top" o:gfxdata="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" fillcolor="white [3201]" strokeweight=".5pt">
+              <v:shape w14:anchorId="60A63964" id="Casella di testo 4" o:spid="_x0000_s1027" type="#_x0000_t202" style="position:absolute;left:0;text-align:left;margin-left:370.9pt;margin-top:61.45pt;width:108pt;height:34.15pt;z-index:251659264;visibility:visible;mso-wrap-style:square;mso-width-percent:0;mso-height-percent:0;mso-wrap-distance-left:9pt;mso-wrap-distance-top:0;mso-wrap-distance-right:9pt;mso-wrap-distance-bottom:0;mso-position-horizontal:absolute;mso-position-horizontal-relative:text;mso-position-vertical:absolute;mso-position-vertical-relative:text;mso-width-percent:0;mso-height-percent:0;mso-width-relative:margin;mso-height-relative:margin;v-text-anchor:top" o:gfxdata="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" fillcolor="white [3201]" strokeweight=".5pt">
                 <v:textbox>
                   <w:txbxContent>
                     <w:p>
@@ -5535,7 +6033,7 @@
                     <pic:cNvPicPr/>
                   </pic:nvPicPr>
                   <pic:blipFill rotWithShape="1">
-                    <a:blip r:embed="rId14"/>
+                    <a:blip r:embed="rId15"/>
                     <a:srcRect l="3122" r="4028"/>
                     <a:stretch/>
                   </pic:blipFill>
@@ -9592,7 +10090,7 @@
                     <pic:cNvPicPr/>
                   </pic:nvPicPr>
                   <pic:blipFill rotWithShape="1">
-                    <a:blip r:embed="rId15"/>
+                    <a:blip r:embed="rId16"/>
                     <a:srcRect l="393" r="506"/>
                     <a:stretch/>
                   </pic:blipFill>
@@ -9683,7 +10181,7 @@
           <w:color w:val="000000" w:themeColor="text1"/>
         </w:rPr>
       </w:pPr>
-      <w:bookmarkStart w:id="4" w:name="_Hlk120722198"/>
+      <w:bookmarkStart w:id="3" w:name="_Hlk120722198"/>
       <w:r>
         <w:rPr>
           <w:rFonts w:ascii="Times New Roman" w:hAnsi="Times New Roman" w:cs="Times New Roman"/>
@@ -9705,7 +10203,21 @@
           <w:rFonts w:ascii="Times New Roman" w:hAnsi="Times New Roman" w:cs="Times New Roman"/>
           <w:color w:val="000000" w:themeColor="text1"/>
         </w:rPr>
-        <w:t xml:space="preserve"> è stata la funzione </w:t>
+        <w:t xml:space="preserve"> è stata </w:t>
+      </w:r>
+      <w:r>
+        <w:rPr>
+          <w:rFonts w:ascii="Times New Roman" w:hAnsi="Times New Roman" w:cs="Times New Roman"/>
+          <w:color w:val="000000" w:themeColor="text1"/>
+        </w:rPr>
+        <w:t xml:space="preserve">implementata </w:t>
+      </w:r>
+      <w:r>
+        <w:rPr>
+          <w:rFonts w:ascii="Times New Roman" w:hAnsi="Times New Roman" w:cs="Times New Roman"/>
+          <w:color w:val="000000" w:themeColor="text1"/>
+        </w:rPr>
+        <w:t xml:space="preserve">la funzione </w:t>
       </w:r>
       <w:r>
         <w:rPr>
@@ -9786,7 +10298,14 @@
           <w:rFonts w:ascii="Times New Roman" w:hAnsi="Times New Roman" w:cs="Times New Roman"/>
           <w:color w:val="000000" w:themeColor="text1"/>
         </w:rPr>
-        <w:t>Legge il frame;</w:t>
+        <w:t>Legge il frame</w:t>
+      </w:r>
+      <w:r>
+        <w:rPr>
+          <w:rFonts w:ascii="Times New Roman" w:hAnsi="Times New Roman" w:cs="Times New Roman"/>
+          <w:color w:val="000000" w:themeColor="text1"/>
+        </w:rPr>
+        <w:t>.</w:t>
       </w:r>
     </w:p>
     <w:p>
@@ -9838,7 +10357,14 @@
           <w:rFonts w:ascii="Times New Roman" w:hAnsi="Times New Roman" w:cs="Times New Roman"/>
           <w:color w:val="000000" w:themeColor="text1"/>
         </w:rPr>
-        <w:t>, per facilitare il rilevamento della mano sinistra;</w:t>
+        <w:t>, per facilitare il rilevamento della mano sinistra</w:t>
+      </w:r>
+      <w:r>
+        <w:rPr>
+          <w:rFonts w:ascii="Times New Roman" w:hAnsi="Times New Roman" w:cs="Times New Roman"/>
+          <w:color w:val="000000" w:themeColor="text1"/>
+        </w:rPr>
+        <w:t>.</w:t>
       </w:r>
     </w:p>
     <w:p>
@@ -9935,7 +10461,7 @@
           <w:lang w:val="en-US"/>
         </w:rPr>
       </w:pPr>
-      <w:bookmarkStart w:id="5" w:name="_Hlk120815577"/>
+      <w:bookmarkStart w:id="4" w:name="_Hlk120815577"/>
       <w:r>
         <w:rPr>
           <w:rFonts w:ascii="Courier New" w:hAnsi="Courier New" w:cs="Courier New"/>
@@ -10157,7 +10683,7 @@
         </w:rPr>
       </w:pPr>
     </w:p>
-    <w:bookmarkEnd w:id="5"/>
+    <w:bookmarkEnd w:id="4"/>
     <w:p>
       <w:pPr>
         <w:pStyle w:val="Paragrafoelenco"/>
@@ -10250,8 +10776,8 @@
           <w:lang w:val="en-US"/>
         </w:rPr>
       </w:pPr>
-      <w:bookmarkStart w:id="6" w:name="_Hlk120816025"/>
-      <w:bookmarkStart w:id="7" w:name="_Hlk120892645"/>
+      <w:bookmarkStart w:id="5" w:name="_Hlk120816025"/>
+      <w:bookmarkStart w:id="6" w:name="_Hlk120892645"/>
       <w:r>
         <w:rPr>
           <w:rFonts w:ascii="Courier New" w:hAnsi="Courier New" w:cs="Courier New"/>
@@ -10263,7 +10789,7 @@
         <w:t xml:space="preserve">distMatrix: </w:t>
       </w:r>
     </w:p>
-    <w:bookmarkEnd w:id="6"/>
+    <w:bookmarkEnd w:id="5"/>
     <w:p>
       <w:pPr>
         <w:pStyle w:val="Paragrafoelenco"/>
@@ -10516,7 +11042,7 @@
         <w:t>Nodo 0                           Nodo 20</w:t>
       </w:r>
     </w:p>
-    <w:bookmarkEnd w:id="7"/>
+    <w:bookmarkEnd w:id="6"/>
     <w:p>
       <w:pPr>
         <w:pStyle w:val="Paragrafoelenco"/>
@@ -10588,319 +11114,6 @@
             <wp:extent cx="5330421" cy="1208443"/>
             <wp:effectExtent l="0" t="0" r="3810" b="0"/>
             <wp:docPr id="8" name="Immagine 8"/>
-            <wp:cNvGraphicFramePr>
-              <a:graphicFrameLocks xmlns:a="http://schemas.openxmlformats.org/drawingml/2006/main" noChangeAspect="1"/>
-            </wp:cNvGraphicFramePr>
-            <a:graphic xmlns:a="http://schemas.openxmlformats.org/drawingml/2006/main">
-              <a:graphicData uri="http://schemas.openxmlformats.org/drawingml/2006/picture">
-                <pic:pic xmlns:pic="http://schemas.openxmlformats.org/drawingml/2006/picture">
-                  <pic:nvPicPr>
-                    <pic:cNvPr id="1" name=""/>
-                    <pic:cNvPicPr/>
-                  </pic:nvPicPr>
-                  <pic:blipFill>
-                    <a:blip r:embed="rId16"/>
-                    <a:stretch>
-                      <a:fillRect/>
-                    </a:stretch>
-                  </pic:blipFill>
-                  <pic:spPr>
-                    <a:xfrm>
-                      <a:off x="0" y="0"/>
-                      <a:ext cx="5345277" cy="1211811"/>
-                    </a:xfrm>
-                    <a:prstGeom prst="rect">
-                      <a:avLst/>
-                    </a:prstGeom>
-                  </pic:spPr>
-                </pic:pic>
-              </a:graphicData>
-            </a:graphic>
-          </wp:inline>
-        </w:drawing>
-      </w:r>
-    </w:p>
-    <w:p>
-      <w:pPr>
-        <w:pStyle w:val="Paragrafoelenco"/>
-        <w:ind w:left="1276"/>
-        <w:jc w:val="right"/>
-        <w:rPr>
-          <w:rFonts w:ascii="Times New Roman" w:hAnsi="Times New Roman" w:cs="Times New Roman"/>
-          <w:color w:val="000000" w:themeColor="text1"/>
-          <w:sz w:val="14"/>
-          <w:szCs w:val="14"/>
-        </w:rPr>
-      </w:pPr>
-      <w:r>
-        <w:rPr>
-          <w:rFonts w:ascii="Times New Roman" w:hAnsi="Times New Roman" w:cs="Times New Roman"/>
-          <w:noProof/>
-        </w:rPr>
-        <w:t>Fig. 5.</w:t>
-      </w:r>
-      <w:r>
-        <w:rPr>
-          <w:rFonts w:ascii="Times New Roman" w:hAnsi="Times New Roman" w:cs="Times New Roman"/>
-          <w:noProof/>
-        </w:rPr>
-        <w:t>5</w:t>
-      </w:r>
-    </w:p>
-    <w:p>
-      <w:pPr>
-        <w:pStyle w:val="Paragrafoelenco"/>
-        <w:ind w:left="1276"/>
-        <w:jc w:val="both"/>
-        <w:rPr>
-          <w:rFonts w:ascii="Times New Roman" w:hAnsi="Times New Roman" w:cs="Times New Roman"/>
-          <w:color w:val="000000" w:themeColor="text1"/>
-          <w:sz w:val="10"/>
-          <w:szCs w:val="10"/>
-        </w:rPr>
-      </w:pPr>
-    </w:p>
-    <w:p>
-      <w:pPr>
-        <w:pStyle w:val="Paragrafoelenco"/>
-        <w:numPr>
-          <w:ilvl w:val="1"/>
-          <w:numId w:val="1"/>
-        </w:numPr>
-        <w:ind w:left="1276"/>
-        <w:jc w:val="both"/>
-        <w:rPr>
-          <w:rFonts w:ascii="Times New Roman" w:hAnsi="Times New Roman" w:cs="Times New Roman"/>
-          <w:color w:val="000000" w:themeColor="text1"/>
-        </w:rPr>
-      </w:pPr>
-      <w:r>
-        <w:rPr>
-          <w:rFonts w:ascii="Times New Roman" w:hAnsi="Times New Roman" w:cs="Times New Roman"/>
-          <w:color w:val="000000" w:themeColor="text1"/>
-        </w:rPr>
-        <w:t xml:space="preserve">Calcolate le distanze di Eulero fra i nodi della mano inerenti al gesto rilevato, vengono quindi confrontate con le distanze calcolate e salvate per ognuno dei simboli noti (Vedi il paragrafo </w:t>
-      </w:r>
-      <w:r>
-        <w:rPr>
-          <w:rFonts w:ascii="Times New Roman" w:hAnsi="Times New Roman" w:cs="Times New Roman"/>
-          <w:i/>
-          <w:iCs/>
-          <w:color w:val="000000" w:themeColor="text1"/>
-        </w:rPr>
-        <w:t>StoreGesture.py</w:t>
-      </w:r>
-      <w:r>
-        <w:rPr>
-          <w:rFonts w:ascii="Times New Roman" w:hAnsi="Times New Roman" w:cs="Times New Roman"/>
-          <w:color w:val="000000" w:themeColor="text1"/>
-        </w:rPr>
-        <w:t xml:space="preserve">). Per far questo viene chiamata la funzione </w:t>
-      </w:r>
-      <w:r>
-        <w:rPr>
-          <w:rFonts w:ascii="Courier New" w:hAnsi="Courier New" w:cs="Courier New"/>
-          <w:b/>
-          <w:bCs/>
-          <w:color w:val="000000" w:themeColor="text1"/>
-        </w:rPr>
-        <w:t>find_gesture()</w:t>
-      </w:r>
-      <w:r>
-        <w:rPr>
-          <w:rFonts w:ascii="Times New Roman" w:hAnsi="Times New Roman" w:cs="Times New Roman"/>
-          <w:color w:val="000000" w:themeColor="text1"/>
-        </w:rPr>
-        <w:t xml:space="preserve">: </w:t>
-      </w:r>
-    </w:p>
-    <w:p>
-      <w:pPr>
-        <w:pStyle w:val="Paragrafoelenco"/>
-        <w:numPr>
-          <w:ilvl w:val="0"/>
-          <w:numId w:val="10"/>
-        </w:numPr>
-        <w:ind w:left="1701"/>
-        <w:jc w:val="both"/>
-        <w:rPr>
-          <w:rFonts w:ascii="Times New Roman" w:hAnsi="Times New Roman" w:cs="Times New Roman"/>
-          <w:color w:val="000000" w:themeColor="text1"/>
-        </w:rPr>
-      </w:pPr>
-      <w:r>
-        <w:rPr>
-          <w:rFonts w:ascii="Times New Roman" w:hAnsi="Times New Roman" w:cs="Times New Roman"/>
-          <w:color w:val="000000" w:themeColor="text1"/>
-        </w:rPr>
-        <w:t xml:space="preserve">Per ognuno dei simboli noti (A, B, …, Z) viene calcolato un errore tra le distanze del simbolo noto e quelle del simbolo rilevato, tramite la funzione </w:t>
-      </w:r>
-      <w:r>
-        <w:rPr>
-          <w:rFonts w:ascii="Courier New" w:hAnsi="Courier New" w:cs="Courier New"/>
-          <w:b/>
-          <w:bCs/>
-          <w:color w:val="000000" w:themeColor="text1"/>
-        </w:rPr>
-        <w:t>find_error()</w:t>
-      </w:r>
-      <w:r>
-        <w:rPr>
-          <w:rFonts w:ascii="Times New Roman" w:hAnsi="Times New Roman" w:cs="Times New Roman"/>
-          <w:color w:val="000000" w:themeColor="text1"/>
-        </w:rPr>
-        <w:t xml:space="preserve"> (</w:t>
-      </w:r>
-      <w:r>
-        <w:rPr>
-          <w:rFonts w:ascii="Times New Roman" w:hAnsi="Times New Roman" w:cs="Times New Roman"/>
-          <w:noProof/>
-        </w:rPr>
-        <w:t>Fig. 5.</w:t>
-      </w:r>
-      <w:r>
-        <w:rPr>
-          <w:rFonts w:ascii="Times New Roman" w:hAnsi="Times New Roman" w:cs="Times New Roman"/>
-          <w:noProof/>
-        </w:rPr>
-        <w:t>6</w:t>
-      </w:r>
-      <w:r>
-        <w:rPr>
-          <w:rFonts w:ascii="Times New Roman" w:hAnsi="Times New Roman" w:cs="Times New Roman"/>
-          <w:color w:val="000000" w:themeColor="text1"/>
-        </w:rPr>
-        <w:t>)</w:t>
-      </w:r>
-      <w:r>
-        <w:rPr>
-          <w:rFonts w:ascii="Times New Roman" w:hAnsi="Times New Roman" w:cs="Times New Roman"/>
-          <w:color w:val="000000" w:themeColor="text1"/>
-        </w:rPr>
-        <w:t>.</w:t>
-      </w:r>
-    </w:p>
-    <w:p>
-      <w:pPr>
-        <w:pStyle w:val="Paragrafoelenco"/>
-        <w:numPr>
-          <w:ilvl w:val="0"/>
-          <w:numId w:val="10"/>
-        </w:numPr>
-        <w:ind w:left="1701"/>
-        <w:jc w:val="both"/>
-        <w:rPr>
-          <w:rFonts w:ascii="Times New Roman" w:hAnsi="Times New Roman" w:cs="Times New Roman"/>
-          <w:color w:val="000000" w:themeColor="text1"/>
-        </w:rPr>
-      </w:pPr>
-      <w:r>
-        <w:rPr>
-          <w:rFonts w:ascii="Times New Roman" w:hAnsi="Times New Roman" w:cs="Times New Roman"/>
-          <w:color w:val="000000" w:themeColor="text1"/>
-        </w:rPr>
-        <w:t xml:space="preserve">L’errore non viene calcolato per ogni nodo, ma solo per alcuni, quelli più significativi, i </w:t>
-      </w:r>
-      <w:r>
-        <w:rPr>
-          <w:rFonts w:ascii="Courier New" w:hAnsi="Courier New" w:cs="Courier New"/>
-          <w:b/>
-          <w:bCs/>
-          <w:color w:val="000000" w:themeColor="text1"/>
-        </w:rPr>
-        <w:t>keyPoints</w:t>
-      </w:r>
-      <w:r>
-        <w:rPr>
-          <w:rFonts w:ascii="Times New Roman" w:hAnsi="Times New Roman" w:cs="Times New Roman"/>
-          <w:color w:val="000000" w:themeColor="text1"/>
-        </w:rPr>
-        <w:t>, precedentemente definiti (</w:t>
-      </w:r>
-      <w:r>
-        <w:rPr>
-          <w:rFonts w:ascii="Times New Roman" w:hAnsi="Times New Roman" w:cs="Times New Roman"/>
-          <w:noProof/>
-        </w:rPr>
-        <w:t>Fig. 5.</w:t>
-      </w:r>
-      <w:r>
-        <w:rPr>
-          <w:rFonts w:ascii="Times New Roman" w:hAnsi="Times New Roman" w:cs="Times New Roman"/>
-          <w:noProof/>
-        </w:rPr>
-        <w:t>6</w:t>
-      </w:r>
-      <w:r>
-        <w:rPr>
-          <w:rFonts w:ascii="Times New Roman" w:hAnsi="Times New Roman" w:cs="Times New Roman"/>
-          <w:noProof/>
-        </w:rPr>
-        <w:t xml:space="preserve"> e </w:t>
-      </w:r>
-      <w:r>
-        <w:rPr>
-          <w:rFonts w:ascii="Times New Roman" w:hAnsi="Times New Roman" w:cs="Times New Roman"/>
-          <w:noProof/>
-        </w:rPr>
-        <w:t xml:space="preserve">punti in rosso in </w:t>
-      </w:r>
-      <w:r>
-        <w:rPr>
-          <w:rFonts w:ascii="Times New Roman" w:hAnsi="Times New Roman" w:cs="Times New Roman"/>
-          <w:noProof/>
-        </w:rPr>
-        <w:t>Fig. 5.</w:t>
-      </w:r>
-      <w:r>
-        <w:rPr>
-          <w:rFonts w:ascii="Times New Roman" w:hAnsi="Times New Roman" w:cs="Times New Roman"/>
-          <w:noProof/>
-        </w:rPr>
-        <w:t>7</w:t>
-      </w:r>
-      <w:r>
-        <w:rPr>
-          <w:rFonts w:ascii="Times New Roman" w:hAnsi="Times New Roman" w:cs="Times New Roman"/>
-          <w:color w:val="000000" w:themeColor="text1"/>
-        </w:rPr>
-        <w:t>).</w:t>
-      </w:r>
-    </w:p>
-    <w:p>
-      <w:pPr>
-        <w:pStyle w:val="Paragrafoelenco"/>
-        <w:ind w:left="1276"/>
-        <w:jc w:val="both"/>
-        <w:rPr>
-          <w:rFonts w:ascii="Times New Roman" w:hAnsi="Times New Roman" w:cs="Times New Roman"/>
-          <w:color w:val="000000" w:themeColor="text1"/>
-          <w:sz w:val="6"/>
-          <w:szCs w:val="6"/>
-        </w:rPr>
-      </w:pPr>
-    </w:p>
-    <w:p>
-      <w:pPr>
-        <w:pStyle w:val="Paragrafoelenco"/>
-        <w:ind w:left="1701"/>
-        <w:jc w:val="both"/>
-        <w:rPr>
-          <w:rFonts w:ascii="Times New Roman" w:hAnsi="Times New Roman" w:cs="Times New Roman"/>
-          <w:color w:val="000000" w:themeColor="text1"/>
-        </w:rPr>
-      </w:pPr>
-      <w:r>
-        <w:rPr>
-          <w:rFonts w:ascii="Times New Roman" w:hAnsi="Times New Roman" w:cs="Times New Roman"/>
-          <w:noProof/>
-          <w:color w:val="000000" w:themeColor="text1"/>
-        </w:rPr>
-        <w:drawing>
-          <wp:inline distT="0" distB="0" distL="0" distR="0" wp14:anchorId="10C651DF" wp14:editId="233F8FAF">
-            <wp:extent cx="3602182" cy="150091"/>
-            <wp:effectExtent l="0" t="0" r="0" b="2540"/>
-            <wp:docPr id="10" name="Immagine 10"/>
             <wp:cNvGraphicFramePr>
               <a:graphicFrameLocks xmlns:a="http://schemas.openxmlformats.org/drawingml/2006/main" noChangeAspect="1"/>
             </wp:cNvGraphicFramePr>
@@ -10920,6 +11133,319 @@
                   <pic:spPr>
                     <a:xfrm>
                       <a:off x="0" y="0"/>
+                      <a:ext cx="5345277" cy="1211811"/>
+                    </a:xfrm>
+                    <a:prstGeom prst="rect">
+                      <a:avLst/>
+                    </a:prstGeom>
+                  </pic:spPr>
+                </pic:pic>
+              </a:graphicData>
+            </a:graphic>
+          </wp:inline>
+        </w:drawing>
+      </w:r>
+    </w:p>
+    <w:p>
+      <w:pPr>
+        <w:pStyle w:val="Paragrafoelenco"/>
+        <w:ind w:left="1276"/>
+        <w:jc w:val="right"/>
+        <w:rPr>
+          <w:rFonts w:ascii="Times New Roman" w:hAnsi="Times New Roman" w:cs="Times New Roman"/>
+          <w:color w:val="000000" w:themeColor="text1"/>
+          <w:sz w:val="14"/>
+          <w:szCs w:val="14"/>
+        </w:rPr>
+      </w:pPr>
+      <w:r>
+        <w:rPr>
+          <w:rFonts w:ascii="Times New Roman" w:hAnsi="Times New Roman" w:cs="Times New Roman"/>
+          <w:noProof/>
+        </w:rPr>
+        <w:t>Fig. 5.</w:t>
+      </w:r>
+      <w:r>
+        <w:rPr>
+          <w:rFonts w:ascii="Times New Roman" w:hAnsi="Times New Roman" w:cs="Times New Roman"/>
+          <w:noProof/>
+        </w:rPr>
+        <w:t>5</w:t>
+      </w:r>
+    </w:p>
+    <w:p>
+      <w:pPr>
+        <w:pStyle w:val="Paragrafoelenco"/>
+        <w:ind w:left="1276"/>
+        <w:jc w:val="both"/>
+        <w:rPr>
+          <w:rFonts w:ascii="Times New Roman" w:hAnsi="Times New Roman" w:cs="Times New Roman"/>
+          <w:color w:val="000000" w:themeColor="text1"/>
+          <w:sz w:val="10"/>
+          <w:szCs w:val="10"/>
+        </w:rPr>
+      </w:pPr>
+    </w:p>
+    <w:p>
+      <w:pPr>
+        <w:pStyle w:val="Paragrafoelenco"/>
+        <w:numPr>
+          <w:ilvl w:val="1"/>
+          <w:numId w:val="1"/>
+        </w:numPr>
+        <w:ind w:left="1276"/>
+        <w:jc w:val="both"/>
+        <w:rPr>
+          <w:rFonts w:ascii="Times New Roman" w:hAnsi="Times New Roman" w:cs="Times New Roman"/>
+          <w:color w:val="000000" w:themeColor="text1"/>
+        </w:rPr>
+      </w:pPr>
+      <w:r>
+        <w:rPr>
+          <w:rFonts w:ascii="Times New Roman" w:hAnsi="Times New Roman" w:cs="Times New Roman"/>
+          <w:color w:val="000000" w:themeColor="text1"/>
+        </w:rPr>
+        <w:t xml:space="preserve">Calcolate le distanze di Eulero fra i nodi della mano inerenti al gesto rilevato, vengono quindi confrontate con le distanze calcolate e salvate per ognuno dei simboli noti (Vedi il paragrafo </w:t>
+      </w:r>
+      <w:r>
+        <w:rPr>
+          <w:rFonts w:ascii="Times New Roman" w:hAnsi="Times New Roman" w:cs="Times New Roman"/>
+          <w:i/>
+          <w:iCs/>
+          <w:color w:val="000000" w:themeColor="text1"/>
+        </w:rPr>
+        <w:t>StoreGesture.py</w:t>
+      </w:r>
+      <w:r>
+        <w:rPr>
+          <w:rFonts w:ascii="Times New Roman" w:hAnsi="Times New Roman" w:cs="Times New Roman"/>
+          <w:color w:val="000000" w:themeColor="text1"/>
+        </w:rPr>
+        <w:t xml:space="preserve">). Per far questo viene chiamata la funzione </w:t>
+      </w:r>
+      <w:r>
+        <w:rPr>
+          <w:rFonts w:ascii="Courier New" w:hAnsi="Courier New" w:cs="Courier New"/>
+          <w:b/>
+          <w:bCs/>
+          <w:color w:val="000000" w:themeColor="text1"/>
+        </w:rPr>
+        <w:t>find_gesture()</w:t>
+      </w:r>
+      <w:r>
+        <w:rPr>
+          <w:rFonts w:ascii="Times New Roman" w:hAnsi="Times New Roman" w:cs="Times New Roman"/>
+          <w:color w:val="000000" w:themeColor="text1"/>
+        </w:rPr>
+        <w:t xml:space="preserve">: </w:t>
+      </w:r>
+    </w:p>
+    <w:p>
+      <w:pPr>
+        <w:pStyle w:val="Paragrafoelenco"/>
+        <w:numPr>
+          <w:ilvl w:val="0"/>
+          <w:numId w:val="10"/>
+        </w:numPr>
+        <w:ind w:left="1701"/>
+        <w:jc w:val="both"/>
+        <w:rPr>
+          <w:rFonts w:ascii="Times New Roman" w:hAnsi="Times New Roman" w:cs="Times New Roman"/>
+          <w:color w:val="000000" w:themeColor="text1"/>
+        </w:rPr>
+      </w:pPr>
+      <w:r>
+        <w:rPr>
+          <w:rFonts w:ascii="Times New Roman" w:hAnsi="Times New Roman" w:cs="Times New Roman"/>
+          <w:color w:val="000000" w:themeColor="text1"/>
+        </w:rPr>
+        <w:t xml:space="preserve">Per ognuno dei simboli noti (A, B, …, Z) viene calcolato un errore tra le distanze del simbolo noto e quelle del simbolo rilevato, tramite la funzione </w:t>
+      </w:r>
+      <w:r>
+        <w:rPr>
+          <w:rFonts w:ascii="Courier New" w:hAnsi="Courier New" w:cs="Courier New"/>
+          <w:b/>
+          <w:bCs/>
+          <w:color w:val="000000" w:themeColor="text1"/>
+        </w:rPr>
+        <w:t>find_error()</w:t>
+      </w:r>
+      <w:r>
+        <w:rPr>
+          <w:rFonts w:ascii="Times New Roman" w:hAnsi="Times New Roman" w:cs="Times New Roman"/>
+          <w:color w:val="000000" w:themeColor="text1"/>
+        </w:rPr>
+        <w:t xml:space="preserve"> (</w:t>
+      </w:r>
+      <w:r>
+        <w:rPr>
+          <w:rFonts w:ascii="Times New Roman" w:hAnsi="Times New Roman" w:cs="Times New Roman"/>
+          <w:noProof/>
+        </w:rPr>
+        <w:t>Fig. 5.</w:t>
+      </w:r>
+      <w:r>
+        <w:rPr>
+          <w:rFonts w:ascii="Times New Roman" w:hAnsi="Times New Roman" w:cs="Times New Roman"/>
+          <w:noProof/>
+        </w:rPr>
+        <w:t>6</w:t>
+      </w:r>
+      <w:r>
+        <w:rPr>
+          <w:rFonts w:ascii="Times New Roman" w:hAnsi="Times New Roman" w:cs="Times New Roman"/>
+          <w:color w:val="000000" w:themeColor="text1"/>
+        </w:rPr>
+        <w:t>)</w:t>
+      </w:r>
+      <w:r>
+        <w:rPr>
+          <w:rFonts w:ascii="Times New Roman" w:hAnsi="Times New Roman" w:cs="Times New Roman"/>
+          <w:color w:val="000000" w:themeColor="text1"/>
+        </w:rPr>
+        <w:t>.</w:t>
+      </w:r>
+    </w:p>
+    <w:p>
+      <w:pPr>
+        <w:pStyle w:val="Paragrafoelenco"/>
+        <w:numPr>
+          <w:ilvl w:val="0"/>
+          <w:numId w:val="10"/>
+        </w:numPr>
+        <w:ind w:left="1701"/>
+        <w:jc w:val="both"/>
+        <w:rPr>
+          <w:rFonts w:ascii="Times New Roman" w:hAnsi="Times New Roman" w:cs="Times New Roman"/>
+          <w:color w:val="000000" w:themeColor="text1"/>
+        </w:rPr>
+      </w:pPr>
+      <w:r>
+        <w:rPr>
+          <w:rFonts w:ascii="Times New Roman" w:hAnsi="Times New Roman" w:cs="Times New Roman"/>
+          <w:color w:val="000000" w:themeColor="text1"/>
+        </w:rPr>
+        <w:t xml:space="preserve">L’errore non viene calcolato per ogni nodo, ma solo per alcuni, quelli più significativi, i </w:t>
+      </w:r>
+      <w:r>
+        <w:rPr>
+          <w:rFonts w:ascii="Courier New" w:hAnsi="Courier New" w:cs="Courier New"/>
+          <w:b/>
+          <w:bCs/>
+          <w:color w:val="000000" w:themeColor="text1"/>
+        </w:rPr>
+        <w:t>keyPoints</w:t>
+      </w:r>
+      <w:r>
+        <w:rPr>
+          <w:rFonts w:ascii="Times New Roman" w:hAnsi="Times New Roman" w:cs="Times New Roman"/>
+          <w:color w:val="000000" w:themeColor="text1"/>
+        </w:rPr>
+        <w:t>, precedentemente definiti (</w:t>
+      </w:r>
+      <w:r>
+        <w:rPr>
+          <w:rFonts w:ascii="Times New Roman" w:hAnsi="Times New Roman" w:cs="Times New Roman"/>
+          <w:noProof/>
+        </w:rPr>
+        <w:t>Fig. 5.</w:t>
+      </w:r>
+      <w:r>
+        <w:rPr>
+          <w:rFonts w:ascii="Times New Roman" w:hAnsi="Times New Roman" w:cs="Times New Roman"/>
+          <w:noProof/>
+        </w:rPr>
+        <w:t>6</w:t>
+      </w:r>
+      <w:r>
+        <w:rPr>
+          <w:rFonts w:ascii="Times New Roman" w:hAnsi="Times New Roman" w:cs="Times New Roman"/>
+          <w:noProof/>
+        </w:rPr>
+        <w:t xml:space="preserve"> e </w:t>
+      </w:r>
+      <w:r>
+        <w:rPr>
+          <w:rFonts w:ascii="Times New Roman" w:hAnsi="Times New Roman" w:cs="Times New Roman"/>
+          <w:noProof/>
+        </w:rPr>
+        <w:t xml:space="preserve">punti in rosso in </w:t>
+      </w:r>
+      <w:r>
+        <w:rPr>
+          <w:rFonts w:ascii="Times New Roman" w:hAnsi="Times New Roman" w:cs="Times New Roman"/>
+          <w:noProof/>
+        </w:rPr>
+        <w:t>Fig. 5.</w:t>
+      </w:r>
+      <w:r>
+        <w:rPr>
+          <w:rFonts w:ascii="Times New Roman" w:hAnsi="Times New Roman" w:cs="Times New Roman"/>
+          <w:noProof/>
+        </w:rPr>
+        <w:t>7</w:t>
+      </w:r>
+      <w:r>
+        <w:rPr>
+          <w:rFonts w:ascii="Times New Roman" w:hAnsi="Times New Roman" w:cs="Times New Roman"/>
+          <w:color w:val="000000" w:themeColor="text1"/>
+        </w:rPr>
+        <w:t>).</w:t>
+      </w:r>
+    </w:p>
+    <w:p>
+      <w:pPr>
+        <w:pStyle w:val="Paragrafoelenco"/>
+        <w:ind w:left="1276"/>
+        <w:jc w:val="both"/>
+        <w:rPr>
+          <w:rFonts w:ascii="Times New Roman" w:hAnsi="Times New Roman" w:cs="Times New Roman"/>
+          <w:color w:val="000000" w:themeColor="text1"/>
+          <w:sz w:val="6"/>
+          <w:szCs w:val="6"/>
+        </w:rPr>
+      </w:pPr>
+    </w:p>
+    <w:p>
+      <w:pPr>
+        <w:pStyle w:val="Paragrafoelenco"/>
+        <w:ind w:left="1701"/>
+        <w:jc w:val="both"/>
+        <w:rPr>
+          <w:rFonts w:ascii="Times New Roman" w:hAnsi="Times New Roman" w:cs="Times New Roman"/>
+          <w:color w:val="000000" w:themeColor="text1"/>
+        </w:rPr>
+      </w:pPr>
+      <w:r>
+        <w:rPr>
+          <w:rFonts w:ascii="Times New Roman" w:hAnsi="Times New Roman" w:cs="Times New Roman"/>
+          <w:noProof/>
+          <w:color w:val="000000" w:themeColor="text1"/>
+        </w:rPr>
+        <w:drawing>
+          <wp:inline distT="0" distB="0" distL="0" distR="0" wp14:anchorId="10C651DF" wp14:editId="233F8FAF">
+            <wp:extent cx="3602182" cy="150091"/>
+            <wp:effectExtent l="0" t="0" r="0" b="2540"/>
+            <wp:docPr id="10" name="Immagine 10"/>
+            <wp:cNvGraphicFramePr>
+              <a:graphicFrameLocks xmlns:a="http://schemas.openxmlformats.org/drawingml/2006/main" noChangeAspect="1"/>
+            </wp:cNvGraphicFramePr>
+            <a:graphic xmlns:a="http://schemas.openxmlformats.org/drawingml/2006/main">
+              <a:graphicData uri="http://schemas.openxmlformats.org/drawingml/2006/picture">
+                <pic:pic xmlns:pic="http://schemas.openxmlformats.org/drawingml/2006/picture">
+                  <pic:nvPicPr>
+                    <pic:cNvPr id="1" name=""/>
+                    <pic:cNvPicPr/>
+                  </pic:nvPicPr>
+                  <pic:blipFill>
+                    <a:blip r:embed="rId18"/>
+                    <a:stretch>
+                      <a:fillRect/>
+                    </a:stretch>
+                  </pic:blipFill>
+                  <pic:spPr>
+                    <a:xfrm>
+                      <a:off x="0" y="0"/>
                       <a:ext cx="3879040" cy="161627"/>
                     </a:xfrm>
                     <a:prstGeom prst="rect">
@@ -10965,7 +11491,7 @@
                     <pic:cNvPicPr/>
                   </pic:nvPicPr>
                   <pic:blipFill rotWithShape="1">
-                    <a:blip r:embed="rId18"/>
+                    <a:blip r:embed="rId19"/>
                     <a:srcRect l="841"/>
                     <a:stretch/>
                   </pic:blipFill>
@@ -11050,7 +11576,7 @@
                     <pic:cNvPicPr/>
                   </pic:nvPicPr>
                   <pic:blipFill rotWithShape="1">
-                    <a:blip r:embed="rId19" cstate="print">
+                    <a:blip r:embed="rId20" cstate="print">
                       <a:extLst>
                         <a:ext uri="{28A0092B-C50C-407E-A947-70E740481C1C}">
                           <a14:useLocalDpi xmlns:a14="http://schemas.microsoft.com/office/drawing/2010/main" val="0"/>
@@ -11187,7 +11713,7 @@
                     <pic:cNvPicPr/>
                   </pic:nvPicPr>
                   <pic:blipFill>
-                    <a:blip r:embed="rId20"/>
+                    <a:blip r:embed="rId21"/>
                     <a:stretch>
                       <a:fillRect/>
                     </a:stretch>
@@ -11407,7 +11933,7 @@
                     <pic:cNvPicPr/>
                   </pic:nvPicPr>
                   <pic:blipFill>
-                    <a:blip r:embed="rId21">
+                    <a:blip r:embed="rId22">
                       <a:extLst>
                         <a:ext uri="{28A0092B-C50C-407E-A947-70E740481C1C}">
                           <a14:useLocalDpi xmlns:a14="http://schemas.microsoft.com/office/drawing/2010/main" val="0"/>
@@ -11461,7 +11987,7 @@
                     <pic:cNvPicPr/>
                   </pic:nvPicPr>
                   <pic:blipFill>
-                    <a:blip r:embed="rId22"/>
+                    <a:blip r:embed="rId23"/>
                     <a:stretch>
                       <a:fillRect/>
                     </a:stretch>
@@ -11770,586 +12296,6 @@
             <wp:extent cx="1577947" cy="585368"/>
             <wp:effectExtent l="0" t="0" r="3810" b="5715"/>
             <wp:docPr id="13" name="Immagine 13"/>
-            <wp:cNvGraphicFramePr>
-              <a:graphicFrameLocks xmlns:a="http://schemas.openxmlformats.org/drawingml/2006/main" noChangeAspect="1"/>
-            </wp:cNvGraphicFramePr>
-            <a:graphic xmlns:a="http://schemas.openxmlformats.org/drawingml/2006/main">
-              <a:graphicData uri="http://schemas.openxmlformats.org/drawingml/2006/picture">
-                <pic:pic xmlns:pic="http://schemas.openxmlformats.org/drawingml/2006/picture">
-                  <pic:nvPicPr>
-                    <pic:cNvPr id="1" name=""/>
-                    <pic:cNvPicPr/>
-                  </pic:nvPicPr>
-                  <pic:blipFill>
-                    <a:blip r:embed="rId23"/>
-                    <a:stretch>
-                      <a:fillRect/>
-                    </a:stretch>
-                  </pic:blipFill>
-                  <pic:spPr>
-                    <a:xfrm>
-                      <a:off x="0" y="0"/>
-                      <a:ext cx="1583527" cy="587438"/>
-                    </a:xfrm>
-                    <a:prstGeom prst="rect">
-                      <a:avLst/>
-                    </a:prstGeom>
-                  </pic:spPr>
-                </pic:pic>
-              </a:graphicData>
-            </a:graphic>
-          </wp:inline>
-        </w:drawing>
-      </w:r>
-      <w:r>
-        <w:rPr>
-          <w:rFonts w:ascii="Times New Roman" w:hAnsi="Times New Roman" w:cs="Times New Roman"/>
-          <w:noProof/>
-        </w:rPr>
-        <w:t xml:space="preserve"> Fig. 5.10</w:t>
-      </w:r>
-    </w:p>
-    <w:p>
-      <w:pPr>
-        <w:pStyle w:val="Paragrafoelenco"/>
-        <w:numPr>
-          <w:ilvl w:val="0"/>
-          <w:numId w:val="11"/>
-        </w:numPr>
-        <w:jc w:val="both"/>
-        <w:rPr>
-          <w:rFonts w:ascii="Times New Roman" w:hAnsi="Times New Roman" w:cs="Times New Roman"/>
-          <w:color w:val="000000" w:themeColor="text1"/>
-        </w:rPr>
-      </w:pPr>
-      <w:r>
-        <w:rPr>
-          <w:rFonts w:ascii="Times New Roman" w:hAnsi="Times New Roman" w:cs="Times New Roman"/>
-          <w:color w:val="000000" w:themeColor="text1"/>
-        </w:rPr>
-        <w:t>Lo storing avviene considerando un numero di campioni pari a 100, ognuno dei quali è un frame (che viene considerato solo se è stata rilevata una mano sinistra nel frame). Per ognuno dei 100</w:t>
-      </w:r>
-      <w:r>
-        <w:rPr>
-          <w:rFonts w:ascii="Times New Roman" w:hAnsi="Times New Roman" w:cs="Times New Roman"/>
-          <w:color w:val="000000" w:themeColor="text1"/>
-        </w:rPr>
-        <w:t xml:space="preserve"> frame, durante i quali l’utente deve mantenere la posizione corretta, vengono salvate le distanze tra i nodi della mano creando una struttura dati </w:t>
-      </w:r>
-      <w:r>
-        <w:rPr>
-          <w:rFonts w:ascii="Courier New" w:hAnsi="Courier New" w:cs="Courier New"/>
-          <w:b/>
-          <w:bCs/>
-          <w:color w:val="000000" w:themeColor="text1"/>
-        </w:rPr>
-        <w:t>unknown_gesture_samples</w:t>
-      </w:r>
-      <w:r>
-        <w:rPr>
-          <w:rFonts w:ascii="Times New Roman" w:hAnsi="Times New Roman" w:cs="Times New Roman"/>
-          <w:color w:val="000000" w:themeColor="text1"/>
-        </w:rPr>
-        <w:t xml:space="preserve"> che sarà una lista di 100 matrici di distanze (cioè la </w:t>
-      </w:r>
-      <w:r>
-        <w:rPr>
-          <w:rFonts w:ascii="Courier New" w:hAnsi="Courier New" w:cs="Courier New"/>
-          <w:b/>
-          <w:bCs/>
-          <w:color w:val="000000" w:themeColor="text1"/>
-        </w:rPr>
-        <w:t>distMatrix</w:t>
-      </w:r>
-      <w:r>
-        <w:rPr>
-          <w:rFonts w:ascii="Times New Roman" w:hAnsi="Times New Roman" w:cs="Times New Roman"/>
-          <w:color w:val="000000" w:themeColor="text1"/>
-        </w:rPr>
-        <w:t xml:space="preserve">, vista nel </w:t>
-      </w:r>
-      <w:r>
-        <w:rPr>
-          <w:rFonts w:ascii="Times New Roman" w:hAnsi="Times New Roman" w:cs="Times New Roman"/>
-          <w:color w:val="000000" w:themeColor="text1"/>
-        </w:rPr>
-        <w:t>Paragrafo 5.2</w:t>
-      </w:r>
-      <w:r>
-        <w:rPr>
-          <w:rFonts w:ascii="Times New Roman" w:hAnsi="Times New Roman" w:cs="Times New Roman"/>
-          <w:color w:val="000000" w:themeColor="text1"/>
-        </w:rPr>
-        <w:t xml:space="preserve">), tramite la </w:t>
-      </w:r>
-      <w:r>
-        <w:rPr>
-          <w:rFonts w:ascii="Times New Roman" w:hAnsi="Times New Roman" w:cs="Times New Roman"/>
-          <w:color w:val="000000" w:themeColor="text1"/>
-        </w:rPr>
-        <w:t>funzione</w:t>
-      </w:r>
-      <w:r>
-        <w:rPr>
-          <w:rFonts w:ascii="Courier New" w:hAnsi="Courier New" w:cs="Courier New"/>
-          <w:b/>
-          <w:bCs/>
-          <w:color w:val="000000" w:themeColor="text1"/>
-        </w:rPr>
-        <w:t xml:space="preserve"> find_distances()</w:t>
-      </w:r>
-      <w:r>
-        <w:rPr>
-          <w:rFonts w:ascii="Times New Roman" w:hAnsi="Times New Roman" w:cs="Times New Roman"/>
-          <w:color w:val="000000" w:themeColor="text1"/>
-        </w:rPr>
-        <w:t>.</w:t>
-      </w:r>
-    </w:p>
-    <w:p>
-      <w:pPr>
-        <w:pStyle w:val="Paragrafoelenco"/>
-        <w:ind w:left="1211"/>
-        <w:jc w:val="both"/>
-        <w:rPr>
-          <w:rFonts w:ascii="Times New Roman" w:hAnsi="Times New Roman" w:cs="Times New Roman"/>
-          <w:color w:val="000000" w:themeColor="text1"/>
-          <w:sz w:val="16"/>
-          <w:szCs w:val="16"/>
-        </w:rPr>
-      </w:pPr>
-    </w:p>
-    <w:p>
-      <w:pPr>
-        <w:pStyle w:val="Paragrafoelenco"/>
-        <w:ind w:left="1276"/>
-        <w:jc w:val="both"/>
-        <w:rPr>
-          <w:rFonts w:ascii="Courier New" w:hAnsi="Courier New" w:cs="Courier New"/>
-          <w:b/>
-          <w:bCs/>
-          <w:color w:val="C00000"/>
-          <w:lang w:val="en-US"/>
-        </w:rPr>
-      </w:pPr>
-      <w:r>
-        <w:rPr>
-          <w:rFonts w:ascii="Courier New" w:hAnsi="Courier New" w:cs="Courier New"/>
-          <w:b/>
-          <w:bCs/>
-          <w:color w:val="C00000"/>
-          <w:lang w:val="en-US"/>
-        </w:rPr>
-        <w:t>u</w:t>
-      </w:r>
-      <w:r>
-        <w:rPr>
-          <w:rFonts w:ascii="Courier New" w:hAnsi="Courier New" w:cs="Courier New"/>
-          <w:b/>
-          <w:bCs/>
-          <w:color w:val="C00000"/>
-          <w:lang w:val="en-US"/>
-        </w:rPr>
-        <w:t>nknown_gesture_samples</w:t>
-      </w:r>
-      <w:r>
-        <w:rPr>
-          <w:rFonts w:ascii="Courier New" w:hAnsi="Courier New" w:cs="Courier New"/>
-          <w:b/>
-          <w:bCs/>
-          <w:color w:val="C00000"/>
-          <w:lang w:val="en-US"/>
-        </w:rPr>
-        <w:t xml:space="preserve">: </w:t>
-      </w:r>
-    </w:p>
-    <w:p>
-      <w:pPr>
-        <w:pStyle w:val="Paragrafoelenco"/>
-        <w:ind w:left="1276"/>
-        <w:jc w:val="both"/>
-        <w:rPr>
-          <w:rFonts w:ascii="Courier New" w:hAnsi="Courier New" w:cs="Courier New"/>
-          <w:b/>
-          <w:bCs/>
-          <w:color w:val="C00000"/>
-          <w:lang w:val="en-US"/>
-        </w:rPr>
-      </w:pPr>
-      <w:r>
-        <w:rPr>
-          <w:rFonts w:ascii="Courier New" w:hAnsi="Courier New" w:cs="Courier New"/>
-          <w:b/>
-          <w:bCs/>
-          <w:color w:val="C00000"/>
-          <w:lang w:val="en-US"/>
-        </w:rPr>
-        <w:t>[</w:t>
-      </w:r>
-      <w:r>
-        <w:rPr>
-          <w:rFonts w:ascii="Courier New" w:hAnsi="Courier New" w:cs="Courier New"/>
-          <w:b/>
-          <w:bCs/>
-          <w:color w:val="000000" w:themeColor="text1"/>
-          <w:lang w:val="en-US"/>
-        </w:rPr>
-        <w:t>d</w:t>
-      </w:r>
-      <w:r>
-        <w:rPr>
-          <w:rFonts w:ascii="Courier New" w:hAnsi="Courier New" w:cs="Courier New"/>
-          <w:b/>
-          <w:bCs/>
-          <w:color w:val="000000" w:themeColor="text1"/>
-          <w:lang w:val="en-US"/>
-        </w:rPr>
-        <w:t>istMatrix1,</w:t>
-      </w:r>
-      <w:r>
-        <w:rPr>
-          <w:rFonts w:ascii="Courier New" w:hAnsi="Courier New" w:cs="Courier New"/>
-          <w:b/>
-          <w:bCs/>
-          <w:color w:val="000000" w:themeColor="text1"/>
-          <w:lang w:val="en-US"/>
-        </w:rPr>
-        <w:t xml:space="preserve"> </w:t>
-      </w:r>
-      <w:r>
-        <w:rPr>
-          <w:rFonts w:ascii="Courier New" w:hAnsi="Courier New" w:cs="Courier New"/>
-          <w:b/>
-          <w:bCs/>
-          <w:color w:val="000000" w:themeColor="text1"/>
-          <w:lang w:val="en-US"/>
-        </w:rPr>
-        <w:t>distMatrix2</w:t>
-      </w:r>
-      <w:r>
-        <w:rPr>
-          <w:rFonts w:ascii="Courier New" w:hAnsi="Courier New" w:cs="Courier New"/>
-          <w:b/>
-          <w:bCs/>
-          <w:color w:val="000000" w:themeColor="text1"/>
-          <w:lang w:val="en-US"/>
-        </w:rPr>
-        <w:t xml:space="preserve">, …, </w:t>
-      </w:r>
-      <w:r>
-        <w:rPr>
-          <w:rFonts w:ascii="Courier New" w:hAnsi="Courier New" w:cs="Courier New"/>
-          <w:b/>
-          <w:bCs/>
-          <w:color w:val="000000" w:themeColor="text1"/>
-          <w:lang w:val="en-US"/>
-        </w:rPr>
-        <w:t>distMatrix100</w:t>
-      </w:r>
-      <w:r>
-        <w:rPr>
-          <w:rFonts w:ascii="Courier New" w:hAnsi="Courier New" w:cs="Courier New"/>
-          <w:b/>
-          <w:bCs/>
-          <w:color w:val="C00000"/>
-          <w:lang w:val="en-US"/>
-        </w:rPr>
-        <w:t>]</w:t>
-      </w:r>
-    </w:p>
-    <w:p>
-      <w:pPr>
-        <w:pStyle w:val="Paragrafoelenco"/>
-        <w:ind w:left="1276"/>
-        <w:jc w:val="both"/>
-        <w:rPr>
-          <w:rFonts w:ascii="Courier New" w:hAnsi="Courier New" w:cs="Courier New"/>
-          <w:b/>
-          <w:bCs/>
-          <w:color w:val="C00000"/>
-          <w:lang w:val="en-US"/>
-        </w:rPr>
-      </w:pPr>
-      <w:r>
-        <w:rPr>
-          <w:rFonts w:ascii="Courier New" w:hAnsi="Courier New" w:cs="Courier New"/>
-          <w:b/>
-          <w:bCs/>
-          <w:color w:val="C00000"/>
-          <w:lang w:val="en-US"/>
-        </w:rPr>
-        <w:t xml:space="preserve">   </w:t>
-      </w:r>
-      <w:r>
-        <w:rPr>
-          <w:rFonts w:ascii="Courier New" w:hAnsi="Courier New" w:cs="Courier New"/>
-          <w:b/>
-          <w:bCs/>
-          <w:color w:val="C00000"/>
-          <w:lang w:val="en-US"/>
-        </w:rPr>
-        <w:t>Sample</w:t>
-      </w:r>
-      <w:r>
-        <w:rPr>
-          <w:rFonts w:ascii="Courier New" w:hAnsi="Courier New" w:cs="Courier New"/>
-          <w:b/>
-          <w:bCs/>
-          <w:color w:val="C00000"/>
-          <w:lang w:val="en-US"/>
-        </w:rPr>
-        <w:t xml:space="preserve"> </w:t>
-      </w:r>
-      <w:r>
-        <w:rPr>
-          <w:rFonts w:ascii="Courier New" w:hAnsi="Courier New" w:cs="Courier New"/>
-          <w:b/>
-          <w:bCs/>
-          <w:color w:val="C00000"/>
-          <w:lang w:val="en-US"/>
-        </w:rPr>
-        <w:t xml:space="preserve">1 </w:t>
-      </w:r>
-      <w:r>
-        <w:rPr>
-          <w:rFonts w:ascii="Courier New" w:hAnsi="Courier New" w:cs="Courier New"/>
-          <w:b/>
-          <w:bCs/>
-          <w:color w:val="C00000"/>
-          <w:lang w:val="en-US"/>
-        </w:rPr>
-        <w:t xml:space="preserve">    </w:t>
-      </w:r>
-      <w:r>
-        <w:rPr>
-          <w:rFonts w:ascii="Courier New" w:hAnsi="Courier New" w:cs="Courier New"/>
-          <w:b/>
-          <w:bCs/>
-          <w:color w:val="C00000"/>
-          <w:lang w:val="en-US"/>
-        </w:rPr>
-        <w:t xml:space="preserve">Sample 2 </w:t>
-      </w:r>
-      <w:r>
-        <w:rPr>
-          <w:rFonts w:ascii="Courier New" w:hAnsi="Courier New" w:cs="Courier New"/>
-          <w:b/>
-          <w:bCs/>
-          <w:color w:val="C00000"/>
-          <w:lang w:val="en-US"/>
-        </w:rPr>
-        <w:t xml:space="preserve">       </w:t>
-      </w:r>
-      <w:r>
-        <w:rPr>
-          <w:rFonts w:ascii="Courier New" w:hAnsi="Courier New" w:cs="Courier New"/>
-          <w:b/>
-          <w:bCs/>
-          <w:color w:val="C00000"/>
-          <w:lang w:val="en-US"/>
-        </w:rPr>
-        <w:t>Sa</w:t>
-      </w:r>
-      <w:r>
-        <w:rPr>
-          <w:rFonts w:ascii="Courier New" w:hAnsi="Courier New" w:cs="Courier New"/>
-          <w:b/>
-          <w:bCs/>
-          <w:color w:val="C00000"/>
-          <w:lang w:val="en-US"/>
-        </w:rPr>
-        <w:t>mple 100</w:t>
-      </w:r>
-    </w:p>
-    <w:p>
-      <w:pPr>
-        <w:pStyle w:val="Paragrafoelenco"/>
-        <w:ind w:left="1276"/>
-        <w:jc w:val="both"/>
-        <w:rPr>
-          <w:rFonts w:ascii="Courier New" w:hAnsi="Courier New" w:cs="Courier New"/>
-          <w:b/>
-          <w:bCs/>
-          <w:color w:val="C00000"/>
-          <w:sz w:val="16"/>
-          <w:szCs w:val="16"/>
-          <w:lang w:val="en-US"/>
-        </w:rPr>
-      </w:pPr>
-    </w:p>
-    <w:p>
-      <w:pPr>
-        <w:pStyle w:val="Paragrafoelenco"/>
-        <w:numPr>
-          <w:ilvl w:val="0"/>
-          <w:numId w:val="11"/>
-        </w:numPr>
-        <w:jc w:val="both"/>
-        <w:rPr>
-          <w:rFonts w:ascii="Times New Roman" w:hAnsi="Times New Roman" w:cs="Times New Roman"/>
-          <w:color w:val="000000" w:themeColor="text1"/>
-        </w:rPr>
-      </w:pPr>
-      <w:r>
-        <w:rPr>
-          <w:rFonts w:ascii="Times New Roman" w:hAnsi="Times New Roman" w:cs="Times New Roman"/>
-          <w:color w:val="000000" w:themeColor="text1"/>
-        </w:rPr>
-        <w:t xml:space="preserve">Salvati i 100 campioni, viene poi calcolata la media aritmetica tra questi tramite la funzione </w:t>
-      </w:r>
-      <w:r>
-        <w:rPr>
-          <w:rFonts w:ascii="Courier New" w:hAnsi="Courier New" w:cs="Courier New"/>
-          <w:b/>
-          <w:bCs/>
-          <w:color w:val="000000" w:themeColor="text1"/>
-        </w:rPr>
-        <w:t>calcu</w:t>
-      </w:r>
-      <w:r>
-        <w:rPr>
-          <w:rFonts w:ascii="Courier New" w:hAnsi="Courier New" w:cs="Courier New"/>
-          <w:b/>
-          <w:bCs/>
-          <w:color w:val="000000" w:themeColor="text1"/>
-        </w:rPr>
-        <w:t>l</w:t>
-      </w:r>
-      <w:r>
-        <w:rPr>
-          <w:rFonts w:ascii="Courier New" w:hAnsi="Courier New" w:cs="Courier New"/>
-          <w:b/>
-          <w:bCs/>
-          <w:color w:val="000000" w:themeColor="text1"/>
-        </w:rPr>
-        <w:t>ate_average()</w:t>
-      </w:r>
-      <w:r>
-        <w:rPr>
-          <w:rFonts w:ascii="Times New Roman" w:hAnsi="Times New Roman" w:cs="Times New Roman"/>
-          <w:color w:val="000000" w:themeColor="text1"/>
-        </w:rPr>
-        <w:t xml:space="preserve"> </w:t>
-      </w:r>
-      <w:r>
-        <w:rPr>
-          <w:rFonts w:ascii="Times New Roman" w:hAnsi="Times New Roman" w:cs="Times New Roman"/>
-          <w:color w:val="000000" w:themeColor="text1"/>
-        </w:rPr>
-        <w:t>(Fig. 5.11) a</w:t>
-      </w:r>
-      <w:r>
-        <w:rPr>
-          <w:rFonts w:ascii="Times New Roman" w:hAnsi="Times New Roman" w:cs="Times New Roman"/>
-          <w:color w:val="000000" w:themeColor="text1"/>
-        </w:rPr>
-        <w:t xml:space="preserve">l fine di generare un’unica </w:t>
-      </w:r>
-      <w:r>
-        <w:rPr>
-          <w:rFonts w:ascii="Courier New" w:hAnsi="Courier New" w:cs="Courier New"/>
-          <w:b/>
-          <w:bCs/>
-          <w:color w:val="000000" w:themeColor="text1"/>
-        </w:rPr>
-        <w:t>distMatrix</w:t>
-      </w:r>
-      <w:r>
-        <w:rPr>
-          <w:rFonts w:ascii="Times New Roman" w:hAnsi="Times New Roman" w:cs="Times New Roman"/>
-          <w:color w:val="000000" w:themeColor="text1"/>
-        </w:rPr>
-        <w:t xml:space="preserve"> che sarà poi quella che verrà salvata in un file json </w:t>
-      </w:r>
-      <w:r>
-        <w:rPr>
-          <w:rFonts w:ascii="Times New Roman" w:hAnsi="Times New Roman" w:cs="Times New Roman"/>
-          <w:color w:val="000000" w:themeColor="text1"/>
-        </w:rPr>
-        <w:t>il cui formato è</w:t>
-      </w:r>
-      <w:r>
-        <w:rPr>
-          <w:rFonts w:ascii="Times New Roman" w:hAnsi="Times New Roman" w:cs="Times New Roman"/>
-          <w:color w:val="000000" w:themeColor="text1"/>
-        </w:rPr>
-        <w:t xml:space="preserve"> </w:t>
-      </w:r>
-      <w:r>
-        <w:rPr>
-          <w:rFonts w:ascii="Times New Roman" w:hAnsi="Times New Roman" w:cs="Times New Roman"/>
-          <w:b/>
-          <w:bCs/>
-          <w:i/>
-          <w:iCs/>
-          <w:color w:val="000000" w:themeColor="text1"/>
-        </w:rPr>
-        <w:t>NOME_LETTER</w:t>
-      </w:r>
-      <w:r>
-        <w:rPr>
-          <w:rFonts w:ascii="Times New Roman" w:hAnsi="Times New Roman" w:cs="Times New Roman"/>
-          <w:b/>
-          <w:bCs/>
-          <w:i/>
-          <w:iCs/>
-          <w:color w:val="000000" w:themeColor="text1"/>
-        </w:rPr>
-        <w:t>A</w:t>
-      </w:r>
-      <w:r>
-        <w:rPr>
-          <w:rFonts w:ascii="Times New Roman" w:hAnsi="Times New Roman" w:cs="Times New Roman"/>
-          <w:b/>
-          <w:bCs/>
-          <w:i/>
-          <w:iCs/>
-          <w:color w:val="000000" w:themeColor="text1"/>
-        </w:rPr>
-        <w:t>.json</w:t>
-      </w:r>
-      <w:r>
-        <w:rPr>
-          <w:rFonts w:ascii="Times New Roman" w:hAnsi="Times New Roman" w:cs="Times New Roman"/>
-          <w:color w:val="000000" w:themeColor="text1"/>
-        </w:rPr>
-        <w:t xml:space="preserve"> (</w:t>
-      </w:r>
-      <w:r>
-        <w:rPr>
-          <w:rFonts w:ascii="Times New Roman" w:hAnsi="Times New Roman" w:cs="Times New Roman"/>
-          <w:color w:val="000000" w:themeColor="text1"/>
-        </w:rPr>
-        <w:t>Fig. 5.12</w:t>
-      </w:r>
-      <w:r>
-        <w:rPr>
-          <w:rFonts w:ascii="Times New Roman" w:hAnsi="Times New Roman" w:cs="Times New Roman"/>
-          <w:color w:val="000000" w:themeColor="text1"/>
-        </w:rPr>
-        <w:t>).</w:t>
-      </w:r>
-    </w:p>
-    <w:p>
-      <w:pPr>
-        <w:pStyle w:val="Paragrafoelenco"/>
-        <w:ind w:left="1276"/>
-        <w:jc w:val="both"/>
-        <w:rPr>
-          <w:rFonts w:ascii="Times New Roman" w:hAnsi="Times New Roman" w:cs="Times New Roman"/>
-          <w:noProof/>
-        </w:rPr>
-      </w:pPr>
-      <w:r>
-        <w:rPr>
-          <w:rFonts w:ascii="Times New Roman" w:hAnsi="Times New Roman" w:cs="Times New Roman"/>
-          <w:noProof/>
-        </w:rPr>
-        <w:drawing>
-          <wp:inline distT="0" distB="0" distL="0" distR="0" wp14:anchorId="13A655F3" wp14:editId="13DEA0C3">
-            <wp:extent cx="2296861" cy="1183949"/>
-            <wp:effectExtent l="0" t="0" r="8255" b="0"/>
-            <wp:docPr id="30" name="Immagine 30"/>
             <wp:cNvGraphicFramePr>
               <a:graphicFrameLocks xmlns:a="http://schemas.openxmlformats.org/drawingml/2006/main" noChangeAspect="1"/>
             </wp:cNvGraphicFramePr>
@@ -12369,7 +12315,7 @@
                   <pic:spPr>
                     <a:xfrm>
                       <a:off x="0" y="0"/>
-                      <a:ext cx="2317562" cy="1194620"/>
+                      <a:ext cx="1583527" cy="587438"/>
                     </a:xfrm>
                     <a:prstGeom prst="rect">
                       <a:avLst/>
@@ -12386,19 +12332,550 @@
           <w:rFonts w:ascii="Times New Roman" w:hAnsi="Times New Roman" w:cs="Times New Roman"/>
           <w:noProof/>
         </w:rPr>
-        <w:t xml:space="preserve">                                    </w:t>
-      </w:r>
-      <w:r>
+        <w:t xml:space="preserve"> Fig. 5.10</w:t>
+      </w:r>
+    </w:p>
+    <w:p>
+      <w:pPr>
+        <w:pStyle w:val="Paragrafoelenco"/>
+        <w:numPr>
+          <w:ilvl w:val="0"/>
+          <w:numId w:val="11"/>
+        </w:numPr>
+        <w:jc w:val="both"/>
+        <w:rPr>
+          <w:rFonts w:ascii="Times New Roman" w:hAnsi="Times New Roman" w:cs="Times New Roman"/>
+          <w:color w:val="000000" w:themeColor="text1"/>
+        </w:rPr>
+      </w:pPr>
+      <w:r>
+        <w:rPr>
+          <w:rFonts w:ascii="Times New Roman" w:hAnsi="Times New Roman" w:cs="Times New Roman"/>
+          <w:color w:val="000000" w:themeColor="text1"/>
+        </w:rPr>
+        <w:t>Lo storing avviene considerando un numero di campioni pari a 100, ognuno dei quali è un frame (che viene considerato solo se è stata rilevata una mano sinistra nel frame). Per ognuno dei 100</w:t>
+      </w:r>
+      <w:r>
+        <w:rPr>
+          <w:rFonts w:ascii="Times New Roman" w:hAnsi="Times New Roman" w:cs="Times New Roman"/>
+          <w:color w:val="000000" w:themeColor="text1"/>
+        </w:rPr>
+        <w:t xml:space="preserve"> frame, durante i quali l’utente deve mantenere la posizione corretta, vengono salvate le distanze tra i nodi della mano creando una struttura dati </w:t>
+      </w:r>
+      <w:r>
+        <w:rPr>
+          <w:rFonts w:ascii="Courier New" w:hAnsi="Courier New" w:cs="Courier New"/>
+          <w:b/>
+          <w:bCs/>
+          <w:color w:val="000000" w:themeColor="text1"/>
+        </w:rPr>
+        <w:t>unknown_gesture_samples</w:t>
+      </w:r>
+      <w:r>
+        <w:rPr>
+          <w:rFonts w:ascii="Times New Roman" w:hAnsi="Times New Roman" w:cs="Times New Roman"/>
+          <w:color w:val="000000" w:themeColor="text1"/>
+        </w:rPr>
+        <w:t xml:space="preserve"> che sarà una lista di 100 matrici di distanze (cioè la </w:t>
+      </w:r>
+      <w:r>
+        <w:rPr>
+          <w:rFonts w:ascii="Courier New" w:hAnsi="Courier New" w:cs="Courier New"/>
+          <w:b/>
+          <w:bCs/>
+          <w:color w:val="000000" w:themeColor="text1"/>
+        </w:rPr>
+        <w:t>distMatrix</w:t>
+      </w:r>
+      <w:r>
+        <w:rPr>
+          <w:rFonts w:ascii="Times New Roman" w:hAnsi="Times New Roman" w:cs="Times New Roman"/>
+          <w:color w:val="000000" w:themeColor="text1"/>
+        </w:rPr>
+        <w:t xml:space="preserve">, vista nel </w:t>
+      </w:r>
+      <w:r>
+        <w:rPr>
+          <w:rFonts w:ascii="Times New Roman" w:hAnsi="Times New Roman" w:cs="Times New Roman"/>
+          <w:color w:val="000000" w:themeColor="text1"/>
+        </w:rPr>
+        <w:t>Paragrafo 5.2</w:t>
+      </w:r>
+      <w:r>
+        <w:rPr>
+          <w:rFonts w:ascii="Times New Roman" w:hAnsi="Times New Roman" w:cs="Times New Roman"/>
+          <w:color w:val="000000" w:themeColor="text1"/>
+        </w:rPr>
+        <w:t xml:space="preserve">), tramite la </w:t>
+      </w:r>
+      <w:r>
+        <w:rPr>
+          <w:rFonts w:ascii="Times New Roman" w:hAnsi="Times New Roman" w:cs="Times New Roman"/>
+          <w:color w:val="000000" w:themeColor="text1"/>
+        </w:rPr>
+        <w:t>funzione</w:t>
+      </w:r>
+      <w:r>
+        <w:rPr>
+          <w:rFonts w:ascii="Courier New" w:hAnsi="Courier New" w:cs="Courier New"/>
+          <w:b/>
+          <w:bCs/>
+          <w:color w:val="000000" w:themeColor="text1"/>
+        </w:rPr>
+        <w:t xml:space="preserve"> find_distances()</w:t>
+      </w:r>
+      <w:r>
+        <w:rPr>
+          <w:rFonts w:ascii="Times New Roman" w:hAnsi="Times New Roman" w:cs="Times New Roman"/>
+          <w:color w:val="000000" w:themeColor="text1"/>
+        </w:rPr>
+        <w:t>.</w:t>
+      </w:r>
+    </w:p>
+    <w:p>
+      <w:pPr>
+        <w:pStyle w:val="Paragrafoelenco"/>
+        <w:ind w:left="1211"/>
+        <w:jc w:val="both"/>
+        <w:rPr>
+          <w:rFonts w:ascii="Times New Roman" w:hAnsi="Times New Roman" w:cs="Times New Roman"/>
+          <w:color w:val="000000" w:themeColor="text1"/>
+          <w:sz w:val="16"/>
+          <w:szCs w:val="16"/>
+        </w:rPr>
+      </w:pPr>
+    </w:p>
+    <w:p>
+      <w:pPr>
+        <w:pStyle w:val="Paragrafoelenco"/>
+        <w:ind w:left="1276"/>
+        <w:jc w:val="both"/>
+        <w:rPr>
+          <w:rFonts w:ascii="Courier New" w:hAnsi="Courier New" w:cs="Courier New"/>
+          <w:b/>
+          <w:bCs/>
+          <w:color w:val="C00000"/>
+          <w:lang w:val="en-US"/>
+        </w:rPr>
+      </w:pPr>
+      <w:r>
+        <w:rPr>
+          <w:rFonts w:ascii="Courier New" w:hAnsi="Courier New" w:cs="Courier New"/>
+          <w:b/>
+          <w:bCs/>
+          <w:color w:val="C00000"/>
+          <w:lang w:val="en-US"/>
+        </w:rPr>
+        <w:t>u</w:t>
+      </w:r>
+      <w:r>
+        <w:rPr>
+          <w:rFonts w:ascii="Courier New" w:hAnsi="Courier New" w:cs="Courier New"/>
+          <w:b/>
+          <w:bCs/>
+          <w:color w:val="C00000"/>
+          <w:lang w:val="en-US"/>
+        </w:rPr>
+        <w:t>nknown_gesture_samples</w:t>
+      </w:r>
+      <w:r>
+        <w:rPr>
+          <w:rFonts w:ascii="Courier New" w:hAnsi="Courier New" w:cs="Courier New"/>
+          <w:b/>
+          <w:bCs/>
+          <w:color w:val="C00000"/>
+          <w:lang w:val="en-US"/>
+        </w:rPr>
+        <w:t xml:space="preserve">: </w:t>
+      </w:r>
+    </w:p>
+    <w:p>
+      <w:pPr>
+        <w:pStyle w:val="Paragrafoelenco"/>
+        <w:ind w:left="1276"/>
+        <w:jc w:val="both"/>
+        <w:rPr>
+          <w:rFonts w:ascii="Courier New" w:hAnsi="Courier New" w:cs="Courier New"/>
+          <w:b/>
+          <w:bCs/>
+          <w:color w:val="C00000"/>
+          <w:lang w:val="en-US"/>
+        </w:rPr>
+      </w:pPr>
+      <w:r>
+        <w:rPr>
+          <w:rFonts w:ascii="Courier New" w:hAnsi="Courier New" w:cs="Courier New"/>
+          <w:b/>
+          <w:bCs/>
+          <w:color w:val="C00000"/>
+          <w:lang w:val="en-US"/>
+        </w:rPr>
+        <w:t>[</w:t>
+      </w:r>
+      <w:r>
+        <w:rPr>
+          <w:rFonts w:ascii="Courier New" w:hAnsi="Courier New" w:cs="Courier New"/>
+          <w:b/>
+          <w:bCs/>
+          <w:color w:val="000000" w:themeColor="text1"/>
+          <w:lang w:val="en-US"/>
+        </w:rPr>
+        <w:t>d</w:t>
+      </w:r>
+      <w:r>
+        <w:rPr>
+          <w:rFonts w:ascii="Courier New" w:hAnsi="Courier New" w:cs="Courier New"/>
+          <w:b/>
+          <w:bCs/>
+          <w:color w:val="000000" w:themeColor="text1"/>
+          <w:lang w:val="en-US"/>
+        </w:rPr>
+        <w:t>istMatrix1,</w:t>
+      </w:r>
+      <w:r>
+        <w:rPr>
+          <w:rFonts w:ascii="Courier New" w:hAnsi="Courier New" w:cs="Courier New"/>
+          <w:b/>
+          <w:bCs/>
+          <w:color w:val="000000" w:themeColor="text1"/>
+          <w:lang w:val="en-US"/>
+        </w:rPr>
+        <w:t xml:space="preserve"> </w:t>
+      </w:r>
+      <w:r>
+        <w:rPr>
+          <w:rFonts w:ascii="Courier New" w:hAnsi="Courier New" w:cs="Courier New"/>
+          <w:b/>
+          <w:bCs/>
+          <w:color w:val="000000" w:themeColor="text1"/>
+          <w:lang w:val="en-US"/>
+        </w:rPr>
+        <w:t>distMatrix2</w:t>
+      </w:r>
+      <w:r>
+        <w:rPr>
+          <w:rFonts w:ascii="Courier New" w:hAnsi="Courier New" w:cs="Courier New"/>
+          <w:b/>
+          <w:bCs/>
+          <w:color w:val="000000" w:themeColor="text1"/>
+          <w:lang w:val="en-US"/>
+        </w:rPr>
+        <w:t xml:space="preserve">, …, </w:t>
+      </w:r>
+      <w:r>
+        <w:rPr>
+          <w:rFonts w:ascii="Courier New" w:hAnsi="Courier New" w:cs="Courier New"/>
+          <w:b/>
+          <w:bCs/>
+          <w:color w:val="000000" w:themeColor="text1"/>
+          <w:lang w:val="en-US"/>
+        </w:rPr>
+        <w:t>distMatrix100</w:t>
+      </w:r>
+      <w:r>
+        <w:rPr>
+          <w:rFonts w:ascii="Courier New" w:hAnsi="Courier New" w:cs="Courier New"/>
+          <w:b/>
+          <w:bCs/>
+          <w:color w:val="C00000"/>
+          <w:lang w:val="en-US"/>
+        </w:rPr>
+        <w:t>]</w:t>
+      </w:r>
+    </w:p>
+    <w:p>
+      <w:pPr>
+        <w:pStyle w:val="Paragrafoelenco"/>
+        <w:ind w:left="1276"/>
+        <w:jc w:val="both"/>
+        <w:rPr>
+          <w:rFonts w:ascii="Courier New" w:hAnsi="Courier New" w:cs="Courier New"/>
+          <w:b/>
+          <w:bCs/>
+          <w:color w:val="C00000"/>
+          <w:lang w:val="en-US"/>
+        </w:rPr>
+      </w:pPr>
+      <w:r>
+        <w:rPr>
+          <w:rFonts w:ascii="Courier New" w:hAnsi="Courier New" w:cs="Courier New"/>
+          <w:b/>
+          <w:bCs/>
+          <w:color w:val="C00000"/>
+          <w:lang w:val="en-US"/>
+        </w:rPr>
+        <w:t xml:space="preserve">   </w:t>
+      </w:r>
+      <w:r>
+        <w:rPr>
+          <w:rFonts w:ascii="Courier New" w:hAnsi="Courier New" w:cs="Courier New"/>
+          <w:b/>
+          <w:bCs/>
+          <w:color w:val="C00000"/>
+          <w:lang w:val="en-US"/>
+        </w:rPr>
+        <w:t>Sample</w:t>
+      </w:r>
+      <w:r>
+        <w:rPr>
+          <w:rFonts w:ascii="Courier New" w:hAnsi="Courier New" w:cs="Courier New"/>
+          <w:b/>
+          <w:bCs/>
+          <w:color w:val="C00000"/>
+          <w:lang w:val="en-US"/>
+        </w:rPr>
+        <w:t xml:space="preserve"> </w:t>
+      </w:r>
+      <w:r>
+        <w:rPr>
+          <w:rFonts w:ascii="Courier New" w:hAnsi="Courier New" w:cs="Courier New"/>
+          <w:b/>
+          <w:bCs/>
+          <w:color w:val="C00000"/>
+          <w:lang w:val="en-US"/>
+        </w:rPr>
+        <w:t xml:space="preserve">1 </w:t>
+      </w:r>
+      <w:r>
+        <w:rPr>
+          <w:rFonts w:ascii="Courier New" w:hAnsi="Courier New" w:cs="Courier New"/>
+          <w:b/>
+          <w:bCs/>
+          <w:color w:val="C00000"/>
+          <w:lang w:val="en-US"/>
+        </w:rPr>
+        <w:t xml:space="preserve">    </w:t>
+      </w:r>
+      <w:r>
+        <w:rPr>
+          <w:rFonts w:ascii="Courier New" w:hAnsi="Courier New" w:cs="Courier New"/>
+          <w:b/>
+          <w:bCs/>
+          <w:color w:val="C00000"/>
+          <w:lang w:val="en-US"/>
+        </w:rPr>
+        <w:t xml:space="preserve">Sample 2 </w:t>
+      </w:r>
+      <w:r>
+        <w:rPr>
+          <w:rFonts w:ascii="Courier New" w:hAnsi="Courier New" w:cs="Courier New"/>
+          <w:b/>
+          <w:bCs/>
+          <w:color w:val="C00000"/>
+          <w:lang w:val="en-US"/>
+        </w:rPr>
+        <w:t xml:space="preserve">       </w:t>
+      </w:r>
+      <w:r>
+        <w:rPr>
+          <w:rFonts w:ascii="Courier New" w:hAnsi="Courier New" w:cs="Courier New"/>
+          <w:b/>
+          <w:bCs/>
+          <w:color w:val="C00000"/>
+          <w:lang w:val="en-US"/>
+        </w:rPr>
+        <w:t>Sa</w:t>
+      </w:r>
+      <w:r>
+        <w:rPr>
+          <w:rFonts w:ascii="Courier New" w:hAnsi="Courier New" w:cs="Courier New"/>
+          <w:b/>
+          <w:bCs/>
+          <w:color w:val="C00000"/>
+          <w:lang w:val="en-US"/>
+        </w:rPr>
+        <w:t>mple 100</w:t>
+      </w:r>
+    </w:p>
+    <w:p>
+      <w:pPr>
+        <w:pStyle w:val="Paragrafoelenco"/>
+        <w:ind w:left="1276"/>
+        <w:jc w:val="both"/>
+        <w:rPr>
+          <w:rFonts w:ascii="Courier New" w:hAnsi="Courier New" w:cs="Courier New"/>
+          <w:b/>
+          <w:bCs/>
+          <w:color w:val="C00000"/>
+          <w:sz w:val="16"/>
+          <w:szCs w:val="16"/>
+          <w:lang w:val="en-US"/>
+        </w:rPr>
+      </w:pPr>
+    </w:p>
+    <w:p>
+      <w:pPr>
+        <w:pStyle w:val="Paragrafoelenco"/>
+        <w:numPr>
+          <w:ilvl w:val="0"/>
+          <w:numId w:val="11"/>
+        </w:numPr>
+        <w:jc w:val="both"/>
+        <w:rPr>
+          <w:rFonts w:ascii="Times New Roman" w:hAnsi="Times New Roman" w:cs="Times New Roman"/>
+          <w:color w:val="000000" w:themeColor="text1"/>
+        </w:rPr>
+      </w:pPr>
+      <w:r>
+        <w:rPr>
+          <w:rFonts w:ascii="Times New Roman" w:hAnsi="Times New Roman" w:cs="Times New Roman"/>
+          <w:color w:val="000000" w:themeColor="text1"/>
+        </w:rPr>
+        <w:t xml:space="preserve">Salvati i 100 campioni, viene poi calcolata la media aritmetica tra questi tramite la funzione </w:t>
+      </w:r>
+      <w:r>
+        <w:rPr>
+          <w:rFonts w:ascii="Courier New" w:hAnsi="Courier New" w:cs="Courier New"/>
+          <w:b/>
+          <w:bCs/>
+          <w:color w:val="000000" w:themeColor="text1"/>
+        </w:rPr>
+        <w:t>calcu</w:t>
+      </w:r>
+      <w:r>
+        <w:rPr>
+          <w:rFonts w:ascii="Courier New" w:hAnsi="Courier New" w:cs="Courier New"/>
+          <w:b/>
+          <w:bCs/>
+          <w:color w:val="000000" w:themeColor="text1"/>
+        </w:rPr>
+        <w:t>l</w:t>
+      </w:r>
+      <w:r>
+        <w:rPr>
+          <w:rFonts w:ascii="Courier New" w:hAnsi="Courier New" w:cs="Courier New"/>
+          <w:b/>
+          <w:bCs/>
+          <w:color w:val="000000" w:themeColor="text1"/>
+        </w:rPr>
+        <w:t>ate_average()</w:t>
+      </w:r>
+      <w:r>
+        <w:rPr>
+          <w:rFonts w:ascii="Times New Roman" w:hAnsi="Times New Roman" w:cs="Times New Roman"/>
+          <w:color w:val="000000" w:themeColor="text1"/>
+        </w:rPr>
+        <w:t xml:space="preserve"> </w:t>
+      </w:r>
+      <w:r>
+        <w:rPr>
+          <w:rFonts w:ascii="Times New Roman" w:hAnsi="Times New Roman" w:cs="Times New Roman"/>
+          <w:color w:val="000000" w:themeColor="text1"/>
+        </w:rPr>
+        <w:t>(Fig. 5.11) a</w:t>
+      </w:r>
+      <w:r>
+        <w:rPr>
+          <w:rFonts w:ascii="Times New Roman" w:hAnsi="Times New Roman" w:cs="Times New Roman"/>
+          <w:color w:val="000000" w:themeColor="text1"/>
+        </w:rPr>
+        <w:t xml:space="preserve">l fine di generare un’unica </w:t>
+      </w:r>
+      <w:r>
+        <w:rPr>
+          <w:rFonts w:ascii="Courier New" w:hAnsi="Courier New" w:cs="Courier New"/>
+          <w:b/>
+          <w:bCs/>
+          <w:color w:val="000000" w:themeColor="text1"/>
+        </w:rPr>
+        <w:t>distMatrix</w:t>
+      </w:r>
+      <w:r>
+        <w:rPr>
+          <w:rFonts w:ascii="Times New Roman" w:hAnsi="Times New Roman" w:cs="Times New Roman"/>
+          <w:color w:val="000000" w:themeColor="text1"/>
+        </w:rPr>
+        <w:t xml:space="preserve"> che sarà poi quella che verrà salvata in un file json </w:t>
+      </w:r>
+      <w:r>
+        <w:rPr>
+          <w:rFonts w:ascii="Times New Roman" w:hAnsi="Times New Roman" w:cs="Times New Roman"/>
+          <w:color w:val="000000" w:themeColor="text1"/>
+        </w:rPr>
+        <w:t>il cui formato è</w:t>
+      </w:r>
+      <w:r>
+        <w:rPr>
+          <w:rFonts w:ascii="Times New Roman" w:hAnsi="Times New Roman" w:cs="Times New Roman"/>
+          <w:color w:val="000000" w:themeColor="text1"/>
+        </w:rPr>
+        <w:t xml:space="preserve"> </w:t>
+      </w:r>
+      <w:r>
+        <w:rPr>
+          <w:rFonts w:ascii="Times New Roman" w:hAnsi="Times New Roman" w:cs="Times New Roman"/>
+          <w:b/>
+          <w:bCs/>
+          <w:i/>
+          <w:iCs/>
+          <w:color w:val="000000" w:themeColor="text1"/>
+        </w:rPr>
+        <w:t>NOME_LETTER</w:t>
+      </w:r>
+      <w:r>
+        <w:rPr>
+          <w:rFonts w:ascii="Times New Roman" w:hAnsi="Times New Roman" w:cs="Times New Roman"/>
+          <w:b/>
+          <w:bCs/>
+          <w:i/>
+          <w:iCs/>
+          <w:color w:val="000000" w:themeColor="text1"/>
+        </w:rPr>
+        <w:t>A</w:t>
+      </w:r>
+      <w:r>
+        <w:rPr>
+          <w:rFonts w:ascii="Times New Roman" w:hAnsi="Times New Roman" w:cs="Times New Roman"/>
+          <w:b/>
+          <w:bCs/>
+          <w:i/>
+          <w:iCs/>
+          <w:color w:val="000000" w:themeColor="text1"/>
+        </w:rPr>
+        <w:t>.json</w:t>
+      </w:r>
+      <w:r>
+        <w:rPr>
+          <w:rFonts w:ascii="Times New Roman" w:hAnsi="Times New Roman" w:cs="Times New Roman"/>
+          <w:color w:val="000000" w:themeColor="text1"/>
+        </w:rPr>
+        <w:t xml:space="preserve"> (</w:t>
+      </w:r>
+      <w:r>
+        <w:rPr>
+          <w:rFonts w:ascii="Times New Roman" w:hAnsi="Times New Roman" w:cs="Times New Roman"/>
+          <w:color w:val="000000" w:themeColor="text1"/>
+        </w:rPr>
+        <w:t>Fig. 5.12</w:t>
+      </w:r>
+      <w:r>
+        <w:rPr>
+          <w:rFonts w:ascii="Times New Roman" w:hAnsi="Times New Roman" w:cs="Times New Roman"/>
+          <w:color w:val="000000" w:themeColor="text1"/>
+        </w:rPr>
+        <w:t>).</w:t>
+      </w:r>
+    </w:p>
+    <w:p>
+      <w:pPr>
+        <w:pStyle w:val="Paragrafoelenco"/>
+        <w:ind w:left="1276"/>
+        <w:jc w:val="both"/>
         <w:rPr>
           <w:rFonts w:ascii="Times New Roman" w:hAnsi="Times New Roman" w:cs="Times New Roman"/>
           <w:noProof/>
-          <w:color w:val="000000" w:themeColor="text1"/>
+        </w:rPr>
+      </w:pPr>
+      <w:r>
+        <w:rPr>
+          <w:rFonts w:ascii="Times New Roman" w:hAnsi="Times New Roman" w:cs="Times New Roman"/>
+          <w:noProof/>
         </w:rPr>
         <w:drawing>
-          <wp:inline distT="0" distB="0" distL="0" distR="0" wp14:anchorId="5C2BFB19" wp14:editId="1E4CC886">
-            <wp:extent cx="1771897" cy="1181265"/>
-            <wp:effectExtent l="0" t="0" r="0" b="0"/>
-            <wp:docPr id="20" name="Immagine 20"/>
+          <wp:inline distT="0" distB="0" distL="0" distR="0" wp14:anchorId="13A655F3" wp14:editId="13DEA0C3">
+            <wp:extent cx="2296861" cy="1183949"/>
+            <wp:effectExtent l="0" t="0" r="8255" b="0"/>
+            <wp:docPr id="30" name="Immagine 30"/>
             <wp:cNvGraphicFramePr>
               <a:graphicFrameLocks xmlns:a="http://schemas.openxmlformats.org/drawingml/2006/main" noChangeAspect="1"/>
             </wp:cNvGraphicFramePr>
@@ -12418,7 +12895,7 @@
                   <pic:spPr>
                     <a:xfrm>
                       <a:off x="0" y="0"/>
-                      <a:ext cx="1771897" cy="1181265"/>
+                      <a:ext cx="2317562" cy="1194620"/>
                     </a:xfrm>
                     <a:prstGeom prst="rect">
                       <a:avLst/>
@@ -12435,109 +12912,19 @@
           <w:rFonts w:ascii="Times New Roman" w:hAnsi="Times New Roman" w:cs="Times New Roman"/>
           <w:noProof/>
         </w:rPr>
-        <w:t xml:space="preserve"> </w:t>
-      </w:r>
-    </w:p>
-    <w:p>
-      <w:pPr>
-        <w:pStyle w:val="Paragrafoelenco"/>
-        <w:ind w:left="1276"/>
-        <w:jc w:val="both"/>
-        <w:rPr>
-          <w:rFonts w:ascii="Times New Roman" w:hAnsi="Times New Roman" w:cs="Times New Roman"/>
-          <w:color w:val="000000" w:themeColor="text1"/>
-        </w:rPr>
-      </w:pPr>
+        <w:t xml:space="preserve">                                    </w:t>
+      </w:r>
       <w:r>
         <w:rPr>
           <w:rFonts w:ascii="Times New Roman" w:hAnsi="Times New Roman" w:cs="Times New Roman"/>
           <w:noProof/>
-        </w:rPr>
-        <w:t>Fig. 5.1</w:t>
-      </w:r>
-      <w:r>
-        <w:rPr>
-          <w:rFonts w:ascii="Times New Roman" w:hAnsi="Times New Roman" w:cs="Times New Roman"/>
-          <w:noProof/>
-        </w:rPr>
-        <w:t>1</w:t>
-      </w:r>
-      <w:r>
-        <w:rPr>
-          <w:rFonts w:ascii="Times New Roman" w:hAnsi="Times New Roman" w:cs="Times New Roman"/>
-          <w:noProof/>
-        </w:rPr>
-        <w:t xml:space="preserve"> </w:t>
-      </w:r>
-      <w:r>
-        <w:rPr>
-          <w:rFonts w:ascii="Times New Roman" w:hAnsi="Times New Roman" w:cs="Times New Roman"/>
-          <w:noProof/>
-        </w:rPr>
-        <w:t xml:space="preserve">                                                                                                                          </w:t>
-      </w:r>
-      <w:r>
-        <w:rPr>
-          <w:rFonts w:ascii="Times New Roman" w:hAnsi="Times New Roman" w:cs="Times New Roman"/>
-          <w:noProof/>
-        </w:rPr>
-        <w:t>Fig. 5.</w:t>
-      </w:r>
-      <w:r>
-        <w:rPr>
-          <w:rFonts w:ascii="Times New Roman" w:hAnsi="Times New Roman" w:cs="Times New Roman"/>
-          <w:noProof/>
-        </w:rPr>
-        <w:t>12</w:t>
-      </w:r>
-    </w:p>
-    <w:p>
-      <w:pPr>
-        <w:pStyle w:val="Paragrafoelenco"/>
-        <w:ind w:left="1211"/>
-        <w:jc w:val="both"/>
-        <w:rPr>
-          <w:rFonts w:ascii="Times New Roman" w:hAnsi="Times New Roman" w:cs="Times New Roman"/>
-          <w:color w:val="000000" w:themeColor="text1"/>
-        </w:rPr>
-      </w:pPr>
-      <w:r>
-        <w:rPr>
-          <w:rFonts w:ascii="Times New Roman" w:hAnsi="Times New Roman" w:cs="Times New Roman"/>
-          <w:color w:val="000000" w:themeColor="text1"/>
-        </w:rPr>
-        <w:lastRenderedPageBreak/>
-        <w:t>Il codice viene mostrato in Fig. 5.13</w:t>
-      </w:r>
-      <w:r>
-        <w:rPr>
-          <w:rFonts w:ascii="Times New Roman" w:hAnsi="Times New Roman" w:cs="Times New Roman"/>
-          <w:color w:val="000000" w:themeColor="text1"/>
-        </w:rPr>
-        <w:t>.</w:t>
-      </w:r>
-    </w:p>
-    <w:p>
-      <w:pPr>
-        <w:pStyle w:val="Paragrafoelenco"/>
-        <w:ind w:left="1211"/>
-        <w:jc w:val="both"/>
-        <w:rPr>
-          <w:rFonts w:ascii="Times New Roman" w:hAnsi="Times New Roman" w:cs="Times New Roman"/>
-          <w:color w:val="000000" w:themeColor="text1"/>
-        </w:rPr>
-      </w:pPr>
-      <w:r>
-        <w:rPr>
-          <w:rFonts w:ascii="Times New Roman" w:hAnsi="Times New Roman" w:cs="Times New Roman"/>
-          <w:noProof/>
           <w:color w:val="000000" w:themeColor="text1"/>
         </w:rPr>
         <w:drawing>
-          <wp:inline distT="0" distB="0" distL="0" distR="0" wp14:anchorId="37FE0FA0" wp14:editId="28AA4C96">
-            <wp:extent cx="5315076" cy="1958273"/>
-            <wp:effectExtent l="0" t="0" r="0" b="4445"/>
-            <wp:docPr id="17" name="Immagine 17"/>
+          <wp:inline distT="0" distB="0" distL="0" distR="0" wp14:anchorId="5C2BFB19" wp14:editId="1E4CC886">
+            <wp:extent cx="1771897" cy="1181265"/>
+            <wp:effectExtent l="0" t="0" r="0" b="0"/>
+            <wp:docPr id="20" name="Immagine 20"/>
             <wp:cNvGraphicFramePr>
               <a:graphicFrameLocks xmlns:a="http://schemas.openxmlformats.org/drawingml/2006/main" noChangeAspect="1"/>
             </wp:cNvGraphicFramePr>
@@ -12557,6 +12944,145 @@
                   <pic:spPr>
                     <a:xfrm>
                       <a:off x="0" y="0"/>
+                      <a:ext cx="1771897" cy="1181265"/>
+                    </a:xfrm>
+                    <a:prstGeom prst="rect">
+                      <a:avLst/>
+                    </a:prstGeom>
+                  </pic:spPr>
+                </pic:pic>
+              </a:graphicData>
+            </a:graphic>
+          </wp:inline>
+        </w:drawing>
+      </w:r>
+      <w:r>
+        <w:rPr>
+          <w:rFonts w:ascii="Times New Roman" w:hAnsi="Times New Roman" w:cs="Times New Roman"/>
+          <w:noProof/>
+        </w:rPr>
+        <w:t xml:space="preserve"> </w:t>
+      </w:r>
+    </w:p>
+    <w:p>
+      <w:pPr>
+        <w:pStyle w:val="Paragrafoelenco"/>
+        <w:ind w:left="1276"/>
+        <w:jc w:val="both"/>
+        <w:rPr>
+          <w:rFonts w:ascii="Times New Roman" w:hAnsi="Times New Roman" w:cs="Times New Roman"/>
+          <w:color w:val="000000" w:themeColor="text1"/>
+        </w:rPr>
+      </w:pPr>
+      <w:r>
+        <w:rPr>
+          <w:rFonts w:ascii="Times New Roman" w:hAnsi="Times New Roman" w:cs="Times New Roman"/>
+          <w:noProof/>
+        </w:rPr>
+        <w:t>Fig. 5.1</w:t>
+      </w:r>
+      <w:r>
+        <w:rPr>
+          <w:rFonts w:ascii="Times New Roman" w:hAnsi="Times New Roman" w:cs="Times New Roman"/>
+          <w:noProof/>
+        </w:rPr>
+        <w:t>1</w:t>
+      </w:r>
+      <w:r>
+        <w:rPr>
+          <w:rFonts w:ascii="Times New Roman" w:hAnsi="Times New Roman" w:cs="Times New Roman"/>
+          <w:noProof/>
+        </w:rPr>
+        <w:t xml:space="preserve"> </w:t>
+      </w:r>
+      <w:r>
+        <w:rPr>
+          <w:rFonts w:ascii="Times New Roman" w:hAnsi="Times New Roman" w:cs="Times New Roman"/>
+          <w:noProof/>
+        </w:rPr>
+        <w:t xml:space="preserve">                                                                                                                          </w:t>
+      </w:r>
+      <w:r>
+        <w:rPr>
+          <w:rFonts w:ascii="Times New Roman" w:hAnsi="Times New Roman" w:cs="Times New Roman"/>
+          <w:noProof/>
+        </w:rPr>
+        <w:t>Fig. 5.</w:t>
+      </w:r>
+      <w:r>
+        <w:rPr>
+          <w:rFonts w:ascii="Times New Roman" w:hAnsi="Times New Roman" w:cs="Times New Roman"/>
+          <w:noProof/>
+        </w:rPr>
+        <w:t>12</w:t>
+      </w:r>
+    </w:p>
+    <w:p>
+      <w:pPr>
+        <w:pStyle w:val="Paragrafoelenco"/>
+        <w:ind w:left="1211"/>
+        <w:jc w:val="both"/>
+        <w:rPr>
+          <w:rFonts w:ascii="Times New Roman" w:hAnsi="Times New Roman" w:cs="Times New Roman"/>
+          <w:color w:val="000000" w:themeColor="text1"/>
+        </w:rPr>
+      </w:pPr>
+      <w:r>
+        <w:rPr>
+          <w:rFonts w:ascii="Times New Roman" w:hAnsi="Times New Roman" w:cs="Times New Roman"/>
+          <w:color w:val="000000" w:themeColor="text1"/>
+        </w:rPr>
+        <w:lastRenderedPageBreak/>
+        <w:t>Il codice viene mostrato in Fig. 5.13</w:t>
+      </w:r>
+      <w:r>
+        <w:rPr>
+          <w:rFonts w:ascii="Times New Roman" w:hAnsi="Times New Roman" w:cs="Times New Roman"/>
+          <w:color w:val="000000" w:themeColor="text1"/>
+        </w:rPr>
+        <w:t>.</w:t>
+      </w:r>
+    </w:p>
+    <w:p>
+      <w:pPr>
+        <w:pStyle w:val="Paragrafoelenco"/>
+        <w:ind w:left="1211"/>
+        <w:jc w:val="both"/>
+        <w:rPr>
+          <w:rFonts w:ascii="Times New Roman" w:hAnsi="Times New Roman" w:cs="Times New Roman"/>
+          <w:color w:val="000000" w:themeColor="text1"/>
+        </w:rPr>
+      </w:pPr>
+      <w:r>
+        <w:rPr>
+          <w:rFonts w:ascii="Times New Roman" w:hAnsi="Times New Roman" w:cs="Times New Roman"/>
+          <w:noProof/>
+          <w:color w:val="000000" w:themeColor="text1"/>
+        </w:rPr>
+        <w:drawing>
+          <wp:inline distT="0" distB="0" distL="0" distR="0" wp14:anchorId="37FE0FA0" wp14:editId="28AA4C96">
+            <wp:extent cx="5315076" cy="1958273"/>
+            <wp:effectExtent l="0" t="0" r="0" b="4445"/>
+            <wp:docPr id="17" name="Immagine 17"/>
+            <wp:cNvGraphicFramePr>
+              <a:graphicFrameLocks xmlns:a="http://schemas.openxmlformats.org/drawingml/2006/main" noChangeAspect="1"/>
+            </wp:cNvGraphicFramePr>
+            <a:graphic xmlns:a="http://schemas.openxmlformats.org/drawingml/2006/main">
+              <a:graphicData uri="http://schemas.openxmlformats.org/drawingml/2006/picture">
+                <pic:pic xmlns:pic="http://schemas.openxmlformats.org/drawingml/2006/picture">
+                  <pic:nvPicPr>
+                    <pic:cNvPr id="1" name=""/>
+                    <pic:cNvPicPr/>
+                  </pic:nvPicPr>
+                  <pic:blipFill>
+                    <a:blip r:embed="rId27"/>
+                    <a:stretch>
+                      <a:fillRect/>
+                    </a:stretch>
+                  </pic:blipFill>
+                  <pic:spPr>
+                    <a:xfrm>
+                      <a:off x="0" y="0"/>
                       <a:ext cx="5342356" cy="1968324"/>
                     </a:xfrm>
                     <a:prstGeom prst="rect">
@@ -12595,7 +13121,7 @@
         <w:t>13</w:t>
       </w:r>
     </w:p>
-    <w:bookmarkEnd w:id="4"/>
+    <w:bookmarkEnd w:id="3"/>
     <w:p>
       <w:pPr>
         <w:pStyle w:val="Paragrafoelenco"/>
@@ -12632,7 +13158,7 @@
           <w:color w:val="000000" w:themeColor="text1"/>
         </w:rPr>
       </w:pPr>
-      <w:bookmarkStart w:id="8" w:name="_Hlk120722253"/>
+      <w:bookmarkStart w:id="7" w:name="_Hlk120722253"/>
       <w:r>
         <w:rPr>
           <w:rFonts w:ascii="Times New Roman" w:hAnsi="Times New Roman" w:cs="Times New Roman"/>
@@ -12770,7 +13296,7 @@
                     <pic:cNvPicPr/>
                   </pic:nvPicPr>
                   <pic:blipFill rotWithShape="1">
-                    <a:blip r:embed="rId27"/>
+                    <a:blip r:embed="rId28"/>
                     <a:srcRect l="661" r="635"/>
                     <a:stretch/>
                   </pic:blipFill>
@@ -13543,7 +14069,7 @@
                     <pic:cNvPicPr/>
                   </pic:nvPicPr>
                   <pic:blipFill>
-                    <a:blip r:embed="rId28"/>
+                    <a:blip r:embed="rId29"/>
                     <a:stretch>
                       <a:fillRect/>
                     </a:stretch>
@@ -13564,7 +14090,7 @@
         </w:drawing>
       </w:r>
     </w:p>
-    <w:bookmarkEnd w:id="8"/>
+    <w:bookmarkEnd w:id="7"/>
     <w:p>
       <w:pPr>
         <w:pStyle w:val="Paragrafoelenco"/>
@@ -13739,7 +14265,7 @@
                     <pic:cNvPicPr/>
                   </pic:nvPicPr>
                   <pic:blipFill>
-                    <a:blip r:embed="rId29">
+                    <a:blip r:embed="rId30">
                       <a:extLst>
                         <a:ext uri="{28A0092B-C50C-407E-A947-70E740481C1C}">
                           <a14:useLocalDpi xmlns:a14="http://schemas.microsoft.com/office/drawing/2010/main" val="0"/>
@@ -13793,7 +14319,7 @@
                     <pic:cNvPicPr/>
                   </pic:nvPicPr>
                   <pic:blipFill>
-                    <a:blip r:embed="rId30"/>
+                    <a:blip r:embed="rId31"/>
                     <a:stretch>
                       <a:fillRect/>
                     </a:stretch>
@@ -14029,7 +14555,7 @@
                     <pic:cNvPicPr/>
                   </pic:nvPicPr>
                   <pic:blipFill>
-                    <a:blip r:embed="rId31"/>
+                    <a:blip r:embed="rId32"/>
                     <a:stretch>
                       <a:fillRect/>
                     </a:stretch>
@@ -14335,7 +14861,7 @@
                     <pic:cNvPicPr/>
                   </pic:nvPicPr>
                   <pic:blipFill>
-                    <a:blip r:embed="rId32">
+                    <a:blip r:embed="rId33">
                       <a:extLst>
                         <a:ext uri="{28A0092B-C50C-407E-A947-70E740481C1C}">
                           <a14:useLocalDpi xmlns:a14="http://schemas.microsoft.com/office/drawing/2010/main" val="0"/>
@@ -14519,7 +15045,7 @@
                     <pic:cNvPicPr/>
                   </pic:nvPicPr>
                   <pic:blipFill>
-                    <a:blip r:embed="rId33">
+                    <a:blip r:embed="rId34">
                       <a:extLst>
                         <a:ext uri="{28A0092B-C50C-407E-A947-70E740481C1C}">
                           <a14:useLocalDpi xmlns:a14="http://schemas.microsoft.com/office/drawing/2010/main" val="0"/>
@@ -14579,7 +15105,7 @@
                     <pic:cNvPicPr/>
                   </pic:nvPicPr>
                   <pic:blipFill>
-                    <a:blip r:embed="rId34">
+                    <a:blip r:embed="rId35">
                       <a:extLst>
                         <a:ext uri="{28A0092B-C50C-407E-A947-70E740481C1C}">
                           <a14:useLocalDpi xmlns:a14="http://schemas.microsoft.com/office/drawing/2010/main" val="0"/>
@@ -14975,7 +15501,7 @@
                     <pic:cNvPicPr/>
                   </pic:nvPicPr>
                   <pic:blipFill rotWithShape="1">
-                    <a:blip r:embed="rId35" cstate="print">
+                    <a:blip r:embed="rId36" cstate="print">
                       <a:extLst>
                         <a:ext uri="{28A0092B-C50C-407E-A947-70E740481C1C}">
                           <a14:useLocalDpi xmlns:a14="http://schemas.microsoft.com/office/drawing/2010/main" val="0"/>
@@ -15044,7 +15570,7 @@
                     <pic:cNvPicPr/>
                   </pic:nvPicPr>
                   <pic:blipFill rotWithShape="1">
-                    <a:blip r:embed="rId36" cstate="print">
+                    <a:blip r:embed="rId37" cstate="print">
                       <a:extLst>
                         <a:ext uri="{28A0092B-C50C-407E-A947-70E740481C1C}">
                           <a14:useLocalDpi xmlns:a14="http://schemas.microsoft.com/office/drawing/2010/main" val="0"/>
@@ -15113,7 +15639,7 @@
                     <pic:cNvPicPr/>
                   </pic:nvPicPr>
                   <pic:blipFill rotWithShape="1">
-                    <a:blip r:embed="rId37" cstate="print">
+                    <a:blip r:embed="rId38" cstate="print">
                       <a:extLst>
                         <a:ext uri="{28A0092B-C50C-407E-A947-70E740481C1C}">
                           <a14:useLocalDpi xmlns:a14="http://schemas.microsoft.com/office/drawing/2010/main" val="0"/>
@@ -15182,7 +15708,7 @@
                     <pic:cNvPicPr/>
                   </pic:nvPicPr>
                   <pic:blipFill>
-                    <a:blip r:embed="rId38" cstate="print">
+                    <a:blip r:embed="rId39" cstate="print">
                       <a:extLst>
                         <a:ext uri="{28A0092B-C50C-407E-A947-70E740481C1C}">
                           <a14:useLocalDpi xmlns:a14="http://schemas.microsoft.com/office/drawing/2010/main" val="0"/>
@@ -15244,7 +15770,7 @@
                     <pic:cNvPicPr/>
                   </pic:nvPicPr>
                   <pic:blipFill>
-                    <a:blip r:embed="rId39" cstate="print">
+                    <a:blip r:embed="rId40" cstate="print">
                       <a:extLst>
                         <a:ext uri="{28A0092B-C50C-407E-A947-70E740481C1C}">
                           <a14:useLocalDpi xmlns:a14="http://schemas.microsoft.com/office/drawing/2010/main" val="0"/>
@@ -15306,7 +15832,7 @@
                     <pic:cNvPicPr/>
                   </pic:nvPicPr>
                   <pic:blipFill>
-                    <a:blip r:embed="rId40" cstate="print">
+                    <a:blip r:embed="rId41" cstate="print">
                       <a:extLst>
                         <a:ext uri="{28A0092B-C50C-407E-A947-70E740481C1C}">
                           <a14:useLocalDpi xmlns:a14="http://schemas.microsoft.com/office/drawing/2010/main" val="0"/>
@@ -17866,7 +18392,6 @@
   <w:style w:type="character" w:default="1" w:styleId="Carpredefinitoparagrafo">
     <w:name w:val="Default Paragraph Font"/>
     <w:uiPriority w:val="1"/>
-    <w:semiHidden/>
     <w:unhideWhenUsed/>
   </w:style>
   <w:style w:type="table" w:default="1" w:styleId="Tabellanormale">

--- a/TESINA.docx
+++ b/TESINA.docx
@@ -197,37 +197,26 @@
     </w:p>
     <w:p>
       <w:pPr>
-        <w:jc w:val="both"/>
-        <w:rPr>
-          <w:rFonts w:ascii="Times New Roman" w:hAnsi="Times New Roman" w:cs="Times New Roman"/>
-          <w:color w:val="000000" w:themeColor="text1"/>
+        <w:jc w:val="center"/>
+        <w:rPr>
+          <w:rFonts w:ascii="Times New Roman" w:hAnsi="Times New Roman" w:cs="Times New Roman"/>
+          <w:b/>
+          <w:bCs/>
+          <w:color w:val="C00000"/>
           <w:sz w:val="36"/>
           <w:szCs w:val="36"/>
         </w:rPr>
       </w:pPr>
-    </w:p>
-    <w:p>
-      <w:pPr>
-        <w:jc w:val="center"/>
-        <w:rPr>
-          <w:rFonts w:ascii="Times New Roman" w:hAnsi="Times New Roman" w:cs="Times New Roman"/>
-          <w:b/>
-          <w:bCs/>
-          <w:color w:val="000000" w:themeColor="text1"/>
+      <w:r>
+        <w:rPr>
+          <w:rFonts w:ascii="Times New Roman" w:hAnsi="Times New Roman" w:cs="Times New Roman"/>
+          <w:b/>
+          <w:bCs/>
+          <w:color w:val="C00000"/>
           <w:sz w:val="36"/>
           <w:szCs w:val="36"/>
         </w:rPr>
-      </w:pPr>
-      <w:r>
-        <w:rPr>
-          <w:rFonts w:ascii="Times New Roman" w:hAnsi="Times New Roman" w:cs="Times New Roman"/>
-          <w:b/>
-          <w:bCs/>
-          <w:color w:val="000000" w:themeColor="text1"/>
-          <w:sz w:val="36"/>
-          <w:szCs w:val="36"/>
-        </w:rPr>
-        <w:t>TITOLO</w:t>
+        <w:t>Prototipo Real-Time di un Assistente Visivo Virtuale della Lingua dei Segni Internazionale tramite MediaPipe</w:t>
       </w:r>
     </w:p>
     <w:p>
@@ -308,13 +297,13 @@
         <mc:AlternateContent>
           <mc:Choice Requires="wps">
             <w:drawing>
-              <wp:anchor distT="0" distB="0" distL="114300" distR="114300" simplePos="0" relativeHeight="251678720" behindDoc="0" locked="0" layoutInCell="1" allowOverlap="1" wp14:anchorId="5227CF56" wp14:editId="2AC735B0">
+              <wp:anchor distT="0" distB="0" distL="114300" distR="114300" simplePos="0" relativeHeight="251678720" behindDoc="0" locked="0" layoutInCell="1" allowOverlap="1" wp14:anchorId="5227CF56" wp14:editId="07D5C046">
                 <wp:simplePos x="0" y="0"/>
                 <wp:positionH relativeFrom="column">
-                  <wp:posOffset>3755091</wp:posOffset>
+                  <wp:posOffset>3571203</wp:posOffset>
                 </wp:positionH>
                 <wp:positionV relativeFrom="paragraph">
-                  <wp:posOffset>337633</wp:posOffset>
+                  <wp:posOffset>337185</wp:posOffset>
                 </wp:positionV>
                 <wp:extent cx="2810884" cy="672998"/>
                 <wp:effectExtent l="0" t="0" r="0" b="0"/>
@@ -414,7 +403,7 @@
                 <v:stroke joinstyle="miter"/>
                 <v:path gradientshapeok="t" o:connecttype="rect"/>
               </v:shapetype>
-              <v:shape id="Casella di testo 37" o:spid="_x0000_s1026" type="#_x0000_t202" style="position:absolute;left:0;text-align:left;margin-left:295.7pt;margin-top:26.6pt;width:221.35pt;height:53pt;z-index:251678720;visibility:visible;mso-wrap-style:square;mso-width-percent:0;mso-height-percent:0;mso-wrap-distance-left:9pt;mso-wrap-distance-top:0;mso-wrap-distance-right:9pt;mso-wrap-distance-bottom:0;mso-position-horizontal:absolute;mso-position-horizontal-relative:text;mso-position-vertical:absolute;mso-position-vertical-relative:text;mso-width-percent:0;mso-height-percent:0;mso-width-relative:margin;mso-height-relative:margin;v-text-anchor:top" o:gfxdata="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" filled="f" stroked="f" strokeweight=".5pt">
+              <v:shape id="Casella di testo 37" o:spid="_x0000_s1026" type="#_x0000_t202" style="position:absolute;left:0;text-align:left;margin-left:281.2pt;margin-top:26.55pt;width:221.35pt;height:53pt;z-index:251678720;visibility:visible;mso-wrap-style:square;mso-width-percent:0;mso-height-percent:0;mso-wrap-distance-left:9pt;mso-wrap-distance-top:0;mso-wrap-distance-right:9pt;mso-wrap-distance-bottom:0;mso-position-horizontal:absolute;mso-position-horizontal-relative:text;mso-position-vertical:absolute;mso-position-vertical-relative:text;mso-width-percent:0;mso-height-percent:0;mso-width-relative:margin;mso-height-relative:margin;v-text-anchor:top" o:gfxdata="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" filled="f" stroked="f" strokeweight=".5pt">
                 <v:textbox>
                   <w:txbxContent>
                     <w:p>
@@ -475,7 +464,7 @@
     </w:p>
     <w:p>
       <w:pPr>
-        <w:ind w:left="4395"/>
+        <w:ind w:left="3969"/>
         <w:jc w:val="both"/>
         <w:rPr>
           <w:rFonts w:ascii="Times New Roman" w:hAnsi="Times New Roman" w:cs="Times New Roman"/>
@@ -622,11 +611,15 @@
         <w:jc w:val="both"/>
         <w:rPr>
           <w:rFonts w:ascii="Times New Roman" w:hAnsi="Times New Roman" w:cs="Times New Roman"/>
-        </w:rPr>
-      </w:pPr>
-      <w:r>
-        <w:rPr>
-          <w:rFonts w:ascii="Times New Roman" w:hAnsi="Times New Roman" w:cs="Times New Roman"/>
+          <w:sz w:val="24"/>
+          <w:szCs w:val="24"/>
+        </w:rPr>
+      </w:pPr>
+      <w:r>
+        <w:rPr>
+          <w:rFonts w:ascii="Times New Roman" w:hAnsi="Times New Roman" w:cs="Times New Roman"/>
+          <w:sz w:val="24"/>
+          <w:szCs w:val="24"/>
         </w:rPr>
         <w:t>Abstract</w:t>
       </w:r>
@@ -642,11 +635,15 @@
         <w:jc w:val="both"/>
         <w:rPr>
           <w:rFonts w:ascii="Times New Roman" w:hAnsi="Times New Roman" w:cs="Times New Roman"/>
-        </w:rPr>
-      </w:pPr>
-      <w:r>
-        <w:rPr>
-          <w:rFonts w:ascii="Times New Roman" w:hAnsi="Times New Roman" w:cs="Times New Roman"/>
+          <w:sz w:val="24"/>
+          <w:szCs w:val="24"/>
+        </w:rPr>
+      </w:pPr>
+      <w:r>
+        <w:rPr>
+          <w:rFonts w:ascii="Times New Roman" w:hAnsi="Times New Roman" w:cs="Times New Roman"/>
+          <w:sz w:val="24"/>
+          <w:szCs w:val="24"/>
         </w:rPr>
         <w:t>Linguaggio dei Segni</w:t>
       </w:r>
@@ -662,13 +659,41 @@
         <w:jc w:val="both"/>
         <w:rPr>
           <w:rFonts w:ascii="Times New Roman" w:hAnsi="Times New Roman" w:cs="Times New Roman"/>
-        </w:rPr>
-      </w:pPr>
-      <w:r>
-        <w:rPr>
-          <w:rFonts w:ascii="Times New Roman" w:hAnsi="Times New Roman" w:cs="Times New Roman"/>
+          <w:sz w:val="24"/>
+          <w:szCs w:val="24"/>
+        </w:rPr>
+      </w:pPr>
+      <w:r>
+        <w:rPr>
+          <w:rFonts w:ascii="Times New Roman" w:hAnsi="Times New Roman" w:cs="Times New Roman"/>
+          <w:sz w:val="24"/>
+          <w:szCs w:val="24"/>
         </w:rPr>
         <w:t>MediaPipe</w:t>
+      </w:r>
+    </w:p>
+    <w:p>
+      <w:pPr>
+        <w:pStyle w:val="Paragrafoelenco"/>
+        <w:numPr>
+          <w:ilvl w:val="3"/>
+          <w:numId w:val="1"/>
+        </w:numPr>
+        <w:ind w:left="993" w:hanging="502"/>
+        <w:jc w:val="both"/>
+        <w:rPr>
+          <w:rFonts w:ascii="Times New Roman" w:hAnsi="Times New Roman" w:cs="Times New Roman"/>
+          <w:sz w:val="24"/>
+          <w:szCs w:val="24"/>
+        </w:rPr>
+      </w:pPr>
+      <w:r>
+        <w:rPr>
+          <w:rFonts w:ascii="Times New Roman" w:hAnsi="Times New Roman" w:cs="Times New Roman"/>
+          <w:sz w:val="24"/>
+          <w:szCs w:val="24"/>
+        </w:rPr>
+        <w:t>MediaPipe Hands</w:t>
       </w:r>
     </w:p>
     <w:p>
@@ -682,11 +707,15 @@
         <w:jc w:val="both"/>
         <w:rPr>
           <w:rFonts w:ascii="Times New Roman" w:hAnsi="Times New Roman" w:cs="Times New Roman"/>
-        </w:rPr>
-      </w:pPr>
-      <w:r>
-        <w:rPr>
-          <w:rFonts w:ascii="Times New Roman" w:hAnsi="Times New Roman" w:cs="Times New Roman"/>
+          <w:sz w:val="24"/>
+          <w:szCs w:val="24"/>
+        </w:rPr>
+      </w:pPr>
+      <w:r>
+        <w:rPr>
+          <w:rFonts w:ascii="Times New Roman" w:hAnsi="Times New Roman" w:cs="Times New Roman"/>
+          <w:sz w:val="24"/>
+          <w:szCs w:val="24"/>
         </w:rPr>
         <w:t>Obiettivo (Risultato Atteso)</w:t>
       </w:r>
@@ -702,11 +731,15 @@
         <w:jc w:val="both"/>
         <w:rPr>
           <w:rFonts w:ascii="Times New Roman" w:hAnsi="Times New Roman" w:cs="Times New Roman"/>
-        </w:rPr>
-      </w:pPr>
-      <w:r>
-        <w:rPr>
-          <w:rFonts w:ascii="Times New Roman" w:hAnsi="Times New Roman" w:cs="Times New Roman"/>
+          <w:sz w:val="24"/>
+          <w:szCs w:val="24"/>
+        </w:rPr>
+      </w:pPr>
+      <w:r>
+        <w:rPr>
+          <w:rFonts w:ascii="Times New Roman" w:hAnsi="Times New Roman" w:cs="Times New Roman"/>
+          <w:sz w:val="24"/>
+          <w:szCs w:val="24"/>
         </w:rPr>
         <w:t>Implementazione</w:t>
       </w:r>
@@ -721,11 +754,15 @@
         <w:ind w:left="993" w:hanging="502"/>
         <w:rPr>
           <w:rFonts w:ascii="Times New Roman" w:hAnsi="Times New Roman" w:cs="Times New Roman"/>
-        </w:rPr>
-      </w:pPr>
-      <w:r>
-        <w:rPr>
-          <w:rFonts w:ascii="Times New Roman" w:hAnsi="Times New Roman" w:cs="Times New Roman"/>
+          <w:sz w:val="24"/>
+          <w:szCs w:val="24"/>
+        </w:rPr>
+      </w:pPr>
+      <w:r>
+        <w:rPr>
+          <w:rFonts w:ascii="Times New Roman" w:hAnsi="Times New Roman" w:cs="Times New Roman"/>
+          <w:sz w:val="24"/>
+          <w:szCs w:val="24"/>
         </w:rPr>
         <w:t>HandTrackingModule.py</w:t>
       </w:r>
@@ -741,11 +778,15 @@
         <w:jc w:val="both"/>
         <w:rPr>
           <w:rFonts w:ascii="Times New Roman" w:hAnsi="Times New Roman" w:cs="Times New Roman"/>
-        </w:rPr>
-      </w:pPr>
-      <w:r>
-        <w:rPr>
-          <w:rFonts w:ascii="Times New Roman" w:hAnsi="Times New Roman" w:cs="Times New Roman"/>
+          <w:sz w:val="24"/>
+          <w:szCs w:val="24"/>
+        </w:rPr>
+      </w:pPr>
+      <w:r>
+        <w:rPr>
+          <w:rFonts w:ascii="Times New Roman" w:hAnsi="Times New Roman" w:cs="Times New Roman"/>
+          <w:sz w:val="24"/>
+          <w:szCs w:val="24"/>
         </w:rPr>
         <w:t>Recogniser.py</w:t>
       </w:r>
@@ -761,11 +802,15 @@
         <w:jc w:val="both"/>
         <w:rPr>
           <w:rFonts w:ascii="Times New Roman" w:hAnsi="Times New Roman" w:cs="Times New Roman"/>
-        </w:rPr>
-      </w:pPr>
-      <w:r>
-        <w:rPr>
-          <w:rFonts w:ascii="Times New Roman" w:hAnsi="Times New Roman" w:cs="Times New Roman"/>
+          <w:sz w:val="24"/>
+          <w:szCs w:val="24"/>
+        </w:rPr>
+      </w:pPr>
+      <w:r>
+        <w:rPr>
+          <w:rFonts w:ascii="Times New Roman" w:hAnsi="Times New Roman" w:cs="Times New Roman"/>
+          <w:sz w:val="24"/>
+          <w:szCs w:val="24"/>
         </w:rPr>
         <w:t>StoreGesture.py</w:t>
       </w:r>
@@ -781,25 +826,17 @@
         <w:jc w:val="both"/>
         <w:rPr>
           <w:rFonts w:ascii="Times New Roman" w:hAnsi="Times New Roman" w:cs="Times New Roman"/>
-        </w:rPr>
-      </w:pPr>
-      <w:r>
-        <w:rPr>
-          <w:rFonts w:ascii="Times New Roman" w:hAnsi="Times New Roman" w:cs="Times New Roman"/>
-        </w:rPr>
-        <w:t>Recogniser</w:t>
-      </w:r>
-      <w:r>
-        <w:rPr>
-          <w:rFonts w:ascii="Times New Roman" w:hAnsi="Times New Roman" w:cs="Times New Roman"/>
-        </w:rPr>
-        <w:t>Signed</w:t>
-      </w:r>
-      <w:r>
-        <w:rPr>
-          <w:rFonts w:ascii="Times New Roman" w:hAnsi="Times New Roman" w:cs="Times New Roman"/>
-        </w:rPr>
-        <w:t>.py</w:t>
+          <w:sz w:val="24"/>
+          <w:szCs w:val="24"/>
+        </w:rPr>
+      </w:pPr>
+      <w:r>
+        <w:rPr>
+          <w:rFonts w:ascii="Times New Roman" w:hAnsi="Times New Roman" w:cs="Times New Roman"/>
+          <w:sz w:val="24"/>
+          <w:szCs w:val="24"/>
+        </w:rPr>
+        <w:t>RecogniserSigned.py</w:t>
       </w:r>
     </w:p>
     <w:p>
@@ -813,25 +850,17 @@
         <w:jc w:val="both"/>
         <w:rPr>
           <w:rFonts w:ascii="Times New Roman" w:hAnsi="Times New Roman" w:cs="Times New Roman"/>
-        </w:rPr>
-      </w:pPr>
-      <w:r>
-        <w:rPr>
-          <w:rFonts w:ascii="Times New Roman" w:hAnsi="Times New Roman" w:cs="Times New Roman"/>
-        </w:rPr>
-        <w:t>StoreGesture</w:t>
-      </w:r>
-      <w:r>
-        <w:rPr>
-          <w:rFonts w:ascii="Times New Roman" w:hAnsi="Times New Roman" w:cs="Times New Roman"/>
-        </w:rPr>
-        <w:t>Signed</w:t>
-      </w:r>
-      <w:r>
-        <w:rPr>
-          <w:rFonts w:ascii="Times New Roman" w:hAnsi="Times New Roman" w:cs="Times New Roman"/>
-        </w:rPr>
-        <w:t>.py</w:t>
+          <w:sz w:val="24"/>
+          <w:szCs w:val="24"/>
+        </w:rPr>
+      </w:pPr>
+      <w:r>
+        <w:rPr>
+          <w:rFonts w:ascii="Times New Roman" w:hAnsi="Times New Roman" w:cs="Times New Roman"/>
+          <w:sz w:val="24"/>
+          <w:szCs w:val="24"/>
+        </w:rPr>
+        <w:t>StoreGestureSigned.py</w:t>
       </w:r>
     </w:p>
     <w:p>
@@ -845,11 +874,15 @@
         <w:jc w:val="both"/>
         <w:rPr>
           <w:rFonts w:ascii="Times New Roman" w:hAnsi="Times New Roman" w:cs="Times New Roman"/>
-        </w:rPr>
-      </w:pPr>
-      <w:r>
-        <w:rPr>
-          <w:rFonts w:ascii="Times New Roman" w:hAnsi="Times New Roman" w:cs="Times New Roman"/>
+          <w:sz w:val="24"/>
+          <w:szCs w:val="24"/>
+        </w:rPr>
+      </w:pPr>
+      <w:r>
+        <w:rPr>
+          <w:rFonts w:ascii="Times New Roman" w:hAnsi="Times New Roman" w:cs="Times New Roman"/>
+          <w:sz w:val="24"/>
+          <w:szCs w:val="24"/>
         </w:rPr>
         <w:t>Valutazione dei Metodi Implementati</w:t>
       </w:r>
@@ -865,11 +898,15 @@
         <w:jc w:val="both"/>
         <w:rPr>
           <w:rFonts w:ascii="Times New Roman" w:hAnsi="Times New Roman" w:cs="Times New Roman"/>
-        </w:rPr>
-      </w:pPr>
-      <w:r>
-        <w:rPr>
-          <w:rFonts w:ascii="Times New Roman" w:hAnsi="Times New Roman" w:cs="Times New Roman"/>
+          <w:sz w:val="24"/>
+          <w:szCs w:val="24"/>
+        </w:rPr>
+      </w:pPr>
+      <w:r>
+        <w:rPr>
+          <w:rFonts w:ascii="Times New Roman" w:hAnsi="Times New Roman" w:cs="Times New Roman"/>
+          <w:sz w:val="24"/>
+          <w:szCs w:val="24"/>
         </w:rPr>
         <w:t xml:space="preserve">Risultato Ottenuto </w:t>
       </w:r>
@@ -885,19 +922,73 @@
         <w:jc w:val="both"/>
         <w:rPr>
           <w:rFonts w:ascii="Times New Roman" w:hAnsi="Times New Roman" w:cs="Times New Roman"/>
-        </w:rPr>
-      </w:pPr>
-      <w:r>
-        <w:rPr>
-          <w:rFonts w:ascii="Times New Roman" w:hAnsi="Times New Roman" w:cs="Times New Roman"/>
+          <w:sz w:val="24"/>
+          <w:szCs w:val="24"/>
+        </w:rPr>
+      </w:pPr>
+      <w:r>
+        <w:rPr>
+          <w:rFonts w:ascii="Times New Roman" w:hAnsi="Times New Roman" w:cs="Times New Roman"/>
+          <w:sz w:val="24"/>
+          <w:szCs w:val="24"/>
         </w:rPr>
         <w:t xml:space="preserve">Requisiti </w:t>
       </w:r>
       <w:r>
         <w:rPr>
           <w:rFonts w:ascii="Times New Roman" w:hAnsi="Times New Roman" w:cs="Times New Roman"/>
+          <w:sz w:val="24"/>
+          <w:szCs w:val="24"/>
         </w:rPr>
         <w:t>di Funzionamento</w:t>
+      </w:r>
+    </w:p>
+    <w:p>
+      <w:pPr>
+        <w:pStyle w:val="Paragrafoelenco"/>
+        <w:numPr>
+          <w:ilvl w:val="4"/>
+          <w:numId w:val="1"/>
+        </w:numPr>
+        <w:ind w:left="993" w:hanging="502"/>
+        <w:jc w:val="both"/>
+        <w:rPr>
+          <w:rFonts w:ascii="Times New Roman" w:hAnsi="Times New Roman" w:cs="Times New Roman"/>
+          <w:sz w:val="24"/>
+          <w:szCs w:val="24"/>
+        </w:rPr>
+      </w:pPr>
+      <w:r>
+        <w:rPr>
+          <w:rFonts w:ascii="Times New Roman" w:hAnsi="Times New Roman" w:cs="Times New Roman"/>
+          <w:sz w:val="24"/>
+          <w:szCs w:val="24"/>
+        </w:rPr>
+        <w:t>Condizioni di Luminosità</w:t>
+      </w:r>
+    </w:p>
+    <w:p>
+      <w:pPr>
+        <w:pStyle w:val="Paragrafoelenco"/>
+        <w:numPr>
+          <w:ilvl w:val="4"/>
+          <w:numId w:val="1"/>
+        </w:numPr>
+        <w:ind w:left="993" w:hanging="502"/>
+        <w:jc w:val="both"/>
+        <w:rPr>
+          <w:rFonts w:ascii="Times New Roman" w:hAnsi="Times New Roman" w:cs="Times New Roman"/>
+          <w:sz w:val="24"/>
+          <w:szCs w:val="24"/>
+        </w:rPr>
+      </w:pPr>
+      <w:r>
+        <w:rPr>
+          <w:rFonts w:ascii="Times New Roman" w:hAnsi="Times New Roman" w:cs="Times New Roman"/>
+          <w:sz w:val="24"/>
+          <w:szCs w:val="24"/>
+        </w:rPr>
+        <w:t>Requisiti Hardware e Software</w:t>
       </w:r>
     </w:p>
     <w:p>
@@ -1125,14 +1216,255 @@
         <w:jc w:val="both"/>
         <w:rPr>
           <w:rFonts w:ascii="Times New Roman" w:hAnsi="Times New Roman" w:cs="Times New Roman"/>
-        </w:rPr>
-      </w:pPr>
-      <w:r>
-        <w:rPr>
-          <w:rFonts w:ascii="Times New Roman" w:hAnsi="Times New Roman" w:cs="Times New Roman"/>
-        </w:rPr>
-        <w:t>TODO</w:t>
-      </w:r>
+          <w:noProof/>
+        </w:rPr>
+      </w:pPr>
+      <w:r>
+        <w:rPr>
+          <w:rFonts w:ascii="Times New Roman" w:hAnsi="Times New Roman" w:cs="Times New Roman"/>
+          <w:noProof/>
+        </w:rPr>
+        <w:t xml:space="preserve">Ciò che ci ha spinto nella realizzazione di questo progetto è il desiderio di permettere alle persone non udenti di comunicare con più facilità. </w:t>
+      </w:r>
+      <w:r>
+        <w:rPr>
+          <w:rFonts w:ascii="Times New Roman" w:hAnsi="Times New Roman" w:cs="Times New Roman"/>
+          <w:noProof/>
+        </w:rPr>
+        <w:t>Per cui abbiamo</w:t>
+      </w:r>
+      <w:r>
+        <w:rPr>
+          <w:rFonts w:ascii="Times New Roman" w:hAnsi="Times New Roman" w:cs="Times New Roman"/>
+          <w:noProof/>
+        </w:rPr>
+        <w:t xml:space="preserve"> </w:t>
+      </w:r>
+      <w:r>
+        <w:rPr>
+          <w:rFonts w:ascii="Times New Roman" w:hAnsi="Times New Roman" w:cs="Times New Roman"/>
+          <w:noProof/>
+        </w:rPr>
+        <w:t xml:space="preserve">deciso di dare un piccolo contributo </w:t>
+      </w:r>
+      <w:r>
+        <w:rPr>
+          <w:rFonts w:ascii="Times New Roman" w:hAnsi="Times New Roman" w:cs="Times New Roman"/>
+          <w:noProof/>
+        </w:rPr>
+        <w:t xml:space="preserve">implementando un prototipo di </w:t>
+      </w:r>
+      <w:r>
+        <w:rPr>
+          <w:rFonts w:ascii="Times New Roman" w:hAnsi="Times New Roman" w:cs="Times New Roman"/>
+          <w:noProof/>
+        </w:rPr>
+        <w:t xml:space="preserve">un </w:t>
+      </w:r>
+      <w:r>
+        <w:rPr>
+          <w:rFonts w:ascii="Times New Roman" w:hAnsi="Times New Roman" w:cs="Times New Roman"/>
+          <w:noProof/>
+        </w:rPr>
+        <w:t xml:space="preserve">assistente visivo </w:t>
+      </w:r>
+      <w:r>
+        <w:rPr>
+          <w:rFonts w:ascii="Times New Roman" w:hAnsi="Times New Roman" w:cs="Times New Roman"/>
+          <w:noProof/>
+        </w:rPr>
+        <w:t xml:space="preserve">virtuale </w:t>
+      </w:r>
+      <w:r>
+        <w:rPr>
+          <w:rFonts w:ascii="Times New Roman" w:hAnsi="Times New Roman" w:cs="Times New Roman"/>
+          <w:noProof/>
+        </w:rPr>
+        <w:t>real-time in grado di interpretare i gesti dell’alfabeto della Lingua dei Segni Internazionale.</w:t>
+      </w:r>
+    </w:p>
+    <w:p>
+      <w:pPr>
+        <w:pStyle w:val="Paragrafoelenco"/>
+        <w:ind w:left="426"/>
+        <w:jc w:val="both"/>
+        <w:rPr>
+          <w:rFonts w:ascii="Times New Roman" w:hAnsi="Times New Roman" w:cs="Times New Roman"/>
+          <w:noProof/>
+        </w:rPr>
+      </w:pPr>
+      <w:r>
+        <w:rPr>
+          <w:rFonts w:ascii="Times New Roman" w:hAnsi="Times New Roman" w:cs="Times New Roman"/>
+          <w:noProof/>
+        </w:rPr>
+        <w:t xml:space="preserve">Quest’assistente, implementato mediante l’utilizzo del framework MediaPipe e </w:t>
+      </w:r>
+      <w:r>
+        <w:rPr>
+          <w:rFonts w:ascii="Times New Roman" w:hAnsi="Times New Roman" w:cs="Times New Roman"/>
+          <w:noProof/>
+        </w:rPr>
+        <w:t>del</w:t>
+      </w:r>
+      <w:r>
+        <w:rPr>
+          <w:rFonts w:ascii="Times New Roman" w:hAnsi="Times New Roman" w:cs="Times New Roman"/>
+          <w:noProof/>
+        </w:rPr>
+        <w:t>la libreria OpenCV</w:t>
+      </w:r>
+      <w:r>
+        <w:rPr>
+          <w:rFonts w:ascii="Times New Roman" w:hAnsi="Times New Roman" w:cs="Times New Roman"/>
+          <w:noProof/>
+        </w:rPr>
+        <w:t xml:space="preserve">, </w:t>
+      </w:r>
+      <w:r>
+        <w:rPr>
+          <w:rFonts w:ascii="Times New Roman" w:hAnsi="Times New Roman" w:cs="Times New Roman"/>
+          <w:noProof/>
+        </w:rPr>
+        <w:t xml:space="preserve">è capace di riconosce e tradurre </w:t>
+      </w:r>
+      <w:r>
+        <w:rPr>
+          <w:rFonts w:ascii="Times New Roman" w:hAnsi="Times New Roman" w:cs="Times New Roman"/>
+          <w:noProof/>
+        </w:rPr>
+        <w:t xml:space="preserve">con grande semplicità </w:t>
+      </w:r>
+      <w:r>
+        <w:rPr>
+          <w:rFonts w:ascii="Times New Roman" w:hAnsi="Times New Roman" w:cs="Times New Roman"/>
+          <w:noProof/>
+        </w:rPr>
+        <w:t xml:space="preserve">i </w:t>
+      </w:r>
+      <w:r>
+        <w:rPr>
+          <w:rFonts w:ascii="Times New Roman" w:hAnsi="Times New Roman" w:cs="Times New Roman"/>
+          <w:noProof/>
+        </w:rPr>
+        <w:t>gesti statici</w:t>
+      </w:r>
+      <w:r>
+        <w:rPr>
+          <w:rFonts w:ascii="Times New Roman" w:hAnsi="Times New Roman" w:cs="Times New Roman"/>
+          <w:noProof/>
+        </w:rPr>
+        <w:t xml:space="preserve"> prodotti dalla mano sinistra in real-time</w:t>
+      </w:r>
+      <w:r>
+        <w:rPr>
+          <w:rFonts w:ascii="Times New Roman" w:hAnsi="Times New Roman" w:cs="Times New Roman"/>
+          <w:noProof/>
+        </w:rPr>
+        <w:t xml:space="preserve">, </w:t>
+      </w:r>
+      <w:r>
+        <w:rPr>
+          <w:rFonts w:ascii="Times New Roman" w:hAnsi="Times New Roman" w:cs="Times New Roman"/>
+          <w:noProof/>
+        </w:rPr>
+        <w:t>in quanto richiede il solo utilizzo di una webcam</w:t>
+      </w:r>
+      <w:r>
+        <w:rPr>
+          <w:rFonts w:ascii="Times New Roman" w:hAnsi="Times New Roman" w:cs="Times New Roman"/>
+          <w:noProof/>
+        </w:rPr>
+        <w:t>.</w:t>
+      </w:r>
+      <w:r>
+        <w:rPr>
+          <w:rFonts w:ascii="Times New Roman" w:hAnsi="Times New Roman" w:cs="Times New Roman"/>
+          <w:noProof/>
+        </w:rPr>
+        <w:t xml:space="preserve"> </w:t>
+      </w:r>
+    </w:p>
+    <w:p>
+      <w:pPr>
+        <w:pStyle w:val="Paragrafoelenco"/>
+        <w:ind w:left="426"/>
+        <w:jc w:val="both"/>
+        <w:rPr>
+          <w:rFonts w:ascii="Times New Roman" w:hAnsi="Times New Roman" w:cs="Times New Roman"/>
+          <w:noProof/>
+        </w:rPr>
+      </w:pPr>
+      <w:r>
+        <w:rPr>
+          <w:rFonts w:ascii="Times New Roman" w:hAnsi="Times New Roman" w:cs="Times New Roman"/>
+          <w:noProof/>
+        </w:rPr>
+        <w:t>T</w:t>
+      </w:r>
+      <w:r>
+        <w:rPr>
+          <w:rFonts w:ascii="Times New Roman" w:hAnsi="Times New Roman" w:cs="Times New Roman"/>
+          <w:noProof/>
+        </w:rPr>
+        <w:t xml:space="preserve">uttavia, essendo un prototipo, </w:t>
+      </w:r>
+      <w:r>
+        <w:rPr>
+          <w:rFonts w:ascii="Times New Roman" w:hAnsi="Times New Roman" w:cs="Times New Roman"/>
+          <w:noProof/>
+        </w:rPr>
+        <w:t>andrebbe</w:t>
+      </w:r>
+      <w:r>
+        <w:rPr>
+          <w:rFonts w:ascii="Times New Roman" w:hAnsi="Times New Roman" w:cs="Times New Roman"/>
+          <w:noProof/>
+        </w:rPr>
+        <w:t xml:space="preserve"> migliorato in termini di precisione nel riconoscimento dei gesti</w:t>
+      </w:r>
+      <w:r>
+        <w:rPr>
+          <w:rFonts w:ascii="Times New Roman" w:hAnsi="Times New Roman" w:cs="Times New Roman"/>
+          <w:noProof/>
+        </w:rPr>
+        <w:t xml:space="preserve"> e ampliato all’interpretazione di intere espressioni o frasi più complesse</w:t>
+      </w:r>
+      <w:r>
+        <w:rPr>
+          <w:rFonts w:ascii="Times New Roman" w:hAnsi="Times New Roman" w:cs="Times New Roman"/>
+          <w:noProof/>
+        </w:rPr>
+        <w:t xml:space="preserve"> che richiedono il movimento della mano nel tempo</w:t>
+      </w:r>
+      <w:r>
+        <w:rPr>
+          <w:rFonts w:ascii="Times New Roman" w:hAnsi="Times New Roman" w:cs="Times New Roman"/>
+          <w:noProof/>
+        </w:rPr>
+        <w:t>.</w:t>
+      </w:r>
+    </w:p>
+    <w:p>
+      <w:pPr>
+        <w:pStyle w:val="Paragrafoelenco"/>
+        <w:ind w:left="426"/>
+        <w:jc w:val="both"/>
+        <w:rPr>
+          <w:rFonts w:ascii="Times New Roman" w:hAnsi="Times New Roman" w:cs="Times New Roman"/>
+          <w:noProof/>
+        </w:rPr>
+      </w:pPr>
+    </w:p>
+    <w:p>
+      <w:pPr>
+        <w:pStyle w:val="Paragrafoelenco"/>
+        <w:ind w:left="426"/>
+        <w:jc w:val="both"/>
+        <w:rPr>
+          <w:rFonts w:ascii="Times New Roman" w:hAnsi="Times New Roman" w:cs="Times New Roman"/>
+        </w:rPr>
+      </w:pPr>
     </w:p>
     <w:p>
       <w:pPr>
@@ -1244,7 +1576,19 @@
         <w:rPr>
           <w:rFonts w:ascii="Times New Roman" w:hAnsi="Times New Roman" w:cs="Times New Roman"/>
         </w:rPr>
-        <w:t xml:space="preserve"> persone sorde.</w:t>
+        <w:t xml:space="preserve"> persone </w:t>
+      </w:r>
+      <w:r>
+        <w:rPr>
+          <w:rFonts w:ascii="Times New Roman" w:hAnsi="Times New Roman" w:cs="Times New Roman"/>
+        </w:rPr>
+        <w:t>non udenti</w:t>
+      </w:r>
+      <w:r>
+        <w:rPr>
+          <w:rFonts w:ascii="Times New Roman" w:hAnsi="Times New Roman" w:cs="Times New Roman"/>
+        </w:rPr>
+        <w:t>.</w:t>
       </w:r>
     </w:p>
     <w:p>
@@ -1706,7 +2050,31 @@
         <w:rPr>
           <w:rFonts w:ascii="Times New Roman" w:hAnsi="Times New Roman" w:cs="Times New Roman"/>
         </w:rPr>
-        <w:t xml:space="preserve">, sviluppata dalla World Federation of Deaf negli anni ’50, per permette la comunicazione tra persone sorde anche se di diversa nazionalità, e quindi usanti diverse lingue dei segni. </w:t>
+        <w:t>, sviluppata dalla World Federation of Deaf negli anni ’50, per permette</w:t>
+      </w:r>
+      <w:r>
+        <w:rPr>
+          <w:rFonts w:ascii="Times New Roman" w:hAnsi="Times New Roman" w:cs="Times New Roman"/>
+        </w:rPr>
+        <w:t>re</w:t>
+      </w:r>
+      <w:r>
+        <w:rPr>
+          <w:rFonts w:ascii="Times New Roman" w:hAnsi="Times New Roman" w:cs="Times New Roman"/>
+        </w:rPr>
+        <w:t xml:space="preserve"> la comunicazione tra persone </w:t>
+      </w:r>
+      <w:r>
+        <w:rPr>
+          <w:rFonts w:ascii="Times New Roman" w:hAnsi="Times New Roman" w:cs="Times New Roman"/>
+        </w:rPr>
+        <w:t>non udenti</w:t>
+      </w:r>
+      <w:r>
+        <w:rPr>
+          <w:rFonts w:ascii="Times New Roman" w:hAnsi="Times New Roman" w:cs="Times New Roman"/>
+        </w:rPr>
+        <w:t xml:space="preserve"> anche se di diversa nazionalità, e quindi usanti diverse lingue dei segni. </w:t>
       </w:r>
     </w:p>
     <w:p>
@@ -2412,7 +2780,35 @@
           <w:rFonts w:ascii="Times New Roman" w:hAnsi="Times New Roman" w:cs="Times New Roman"/>
           <w:color w:val="000000" w:themeColor="text1"/>
         </w:rPr>
-        <w:t>Per ottenere il risultato sono state annotate manualmente ~30.000 immagini del mondo reale con 21 coordinate 3D, come mostrato in Fig.1.1 (il valore Z viene preso dalla mappa di profondità dell'immagine, se esiste, per ogni coordinata corrispondente). Per coprire meglio le possibili pose della mano e fornire un'ulteriore supervisione sulla natura della geometria della mano, viene eseguito anche il rendering di un modello di mano sintetico di alta qualità su vari sfondi e lo mappiamo alle corrispondenti coordinate 3D.</w:t>
+        <w:t>Per ottenere il risultato sono state annotate manualmente ~30.000 immagini del mondo reale con 21 coordinate 3D, come mostrato in Fig.</w:t>
+      </w:r>
+      <w:r>
+        <w:rPr>
+          <w:rFonts w:ascii="Times New Roman" w:hAnsi="Times New Roman" w:cs="Times New Roman"/>
+          <w:color w:val="000000" w:themeColor="text1"/>
+        </w:rPr>
+        <w:t>3</w:t>
+      </w:r>
+      <w:r>
+        <w:rPr>
+          <w:rFonts w:ascii="Times New Roman" w:hAnsi="Times New Roman" w:cs="Times New Roman"/>
+          <w:color w:val="000000" w:themeColor="text1"/>
+        </w:rPr>
+        <w:t xml:space="preserve">.1 (il valore Z viene preso dalla mappa di profondità dell'immagine, se esiste, per ogni coordinata corrispondente). Per coprire meglio le possibili pose della mano e fornire un'ulteriore supervisione sulla natura della geometria della mano, viene eseguito anche il rendering di un modello di mano sintetico di alta qualità su vari sfondi e </w:t>
+      </w:r>
+      <w:r>
+        <w:rPr>
+          <w:rFonts w:ascii="Times New Roman" w:hAnsi="Times New Roman" w:cs="Times New Roman"/>
+          <w:color w:val="000000" w:themeColor="text1"/>
+        </w:rPr>
+        <w:t>viene mappato</w:t>
+      </w:r>
+      <w:r>
+        <w:rPr>
+          <w:rFonts w:ascii="Times New Roman" w:hAnsi="Times New Roman" w:cs="Times New Roman"/>
+          <w:color w:val="000000" w:themeColor="text1"/>
+        </w:rPr>
+        <w:t xml:space="preserve"> alle corrispondenti coordinate 3D.</w:t>
       </w:r>
     </w:p>
     <w:p>
@@ -2538,7 +2934,7 @@
           <w:rFonts w:ascii="Times New Roman" w:hAnsi="Times New Roman" w:cs="Times New Roman"/>
           <w:color w:val="C00000"/>
         </w:rPr>
-        <w:t>Configuration Options</w:t>
+        <w:t>Opzioni di Configurazione</w:t>
       </w:r>
     </w:p>
     <w:p>
@@ -2697,7 +3093,21 @@
           <w:rFonts w:ascii="Times New Roman" w:hAnsi="Times New Roman" w:cs="Times New Roman"/>
           <w:color w:val="000000" w:themeColor="text1"/>
         </w:rPr>
-        <w:t xml:space="preserve">ssimo da mani da rilevare. Il valore di default è 2. </w:t>
+        <w:t>ssimo d</w:t>
+      </w:r>
+      <w:r>
+        <w:rPr>
+          <w:rFonts w:ascii="Times New Roman" w:hAnsi="Times New Roman" w:cs="Times New Roman"/>
+          <w:color w:val="000000" w:themeColor="text1"/>
+        </w:rPr>
+        <w:t>i</w:t>
+      </w:r>
+      <w:r>
+        <w:rPr>
+          <w:rFonts w:ascii="Times New Roman" w:hAnsi="Times New Roman" w:cs="Times New Roman"/>
+          <w:color w:val="000000" w:themeColor="text1"/>
+        </w:rPr>
+        <w:t xml:space="preserve"> mani da rilevare. Il valore di default è 2. </w:t>
       </w:r>
     </w:p>
     <w:p>
@@ -3885,6 +4295,7 @@
           <w:color w:val="000000" w:themeColor="text1"/>
         </w:rPr>
       </w:pPr>
+      <w:bookmarkStart w:id="1" w:name="_Hlk120958467"/>
       <w:r>
         <w:rPr>
           <w:rFonts w:ascii="Times New Roman" w:hAnsi="Times New Roman" w:cs="Times New Roman"/>
@@ -3931,7 +4342,21 @@
           <w:rFonts w:ascii="Times New Roman" w:hAnsi="Times New Roman" w:cs="Times New Roman"/>
           <w:noProof/>
         </w:rPr>
-        <w:t>(Fig 2.1).</w:t>
+        <w:t>(Fig</w:t>
+      </w:r>
+      <w:r>
+        <w:rPr>
+          <w:rFonts w:ascii="Times New Roman" w:hAnsi="Times New Roman" w:cs="Times New Roman"/>
+          <w:noProof/>
+        </w:rPr>
+        <w:t>.</w:t>
+      </w:r>
+      <w:r>
+        <w:rPr>
+          <w:rFonts w:ascii="Times New Roman" w:hAnsi="Times New Roman" w:cs="Times New Roman"/>
+          <w:noProof/>
+        </w:rPr>
+        <w:t xml:space="preserve"> 2.1).</w:t>
       </w:r>
     </w:p>
     <w:p>
@@ -3981,6 +4406,7 @@
         <w:t>Un tale traduttore potrebbe ridurre notevolmente la barriera tra molte persone non udenti e ipoudenti in modo che possano migliorare la comunicazione con gli altri nelle loro attività quotidiane.</w:t>
       </w:r>
     </w:p>
+    <w:bookmarkEnd w:id="1"/>
     <w:p>
       <w:pPr>
         <w:pStyle w:val="Paragrafoelenco"/>
@@ -4066,7 +4492,7 @@
           <w:szCs w:val="24"/>
         </w:rPr>
       </w:pPr>
-      <w:bookmarkStart w:id="1" w:name="_Hlk120819981"/>
+      <w:bookmarkStart w:id="2" w:name="_Hlk120819981"/>
       <w:r>
         <w:rPr>
           <w:rFonts w:ascii="Times New Roman" w:hAnsi="Times New Roman" w:cs="Times New Roman"/>
@@ -4077,7 +4503,7 @@
         <w:t>HandTrackingModule.py</w:t>
       </w:r>
     </w:p>
-    <w:bookmarkEnd w:id="1"/>
+    <w:bookmarkEnd w:id="2"/>
     <w:p>
       <w:pPr>
         <w:pStyle w:val="Paragrafoelenco"/>
@@ -4151,7 +4577,7 @@
                 <w:color w:val="FFFFFF" w:themeColor="background1"/>
               </w:rPr>
             </w:pPr>
-            <w:bookmarkStart w:id="2" w:name="_Hlk119948977"/>
+            <w:bookmarkStart w:id="3" w:name="_Hlk119948977"/>
             <w:r>
               <w:rPr>
                 <w:rFonts w:ascii="Times New Roman" w:hAnsi="Times New Roman" w:cs="Times New Roman"/>
@@ -4650,7 +5076,7 @@
           </w:p>
         </w:tc>
       </w:tr>
-      <w:bookmarkEnd w:id="2"/>
+      <w:bookmarkEnd w:id="3"/>
     </w:tbl>
     <w:p>
       <w:pPr>
@@ -5234,7 +5660,21 @@
           <w:rFonts w:ascii="Times New Roman" w:hAnsi="Times New Roman" w:cs="Times New Roman"/>
           <w:color w:val="000000" w:themeColor="text1"/>
         </w:rPr>
-        <w:t xml:space="preserve">Il rilevamento dei dati inerenti alla mano è possibile tramite </w:t>
+        <w:t>Il rilevamento dei dati inerenti alla mano è possibile tramite</w:t>
+      </w:r>
+      <w:r>
+        <w:rPr>
+          <w:rFonts w:ascii="Times New Roman" w:hAnsi="Times New Roman" w:cs="Times New Roman"/>
+          <w:color w:val="000000" w:themeColor="text1"/>
+        </w:rPr>
+        <w:t xml:space="preserve"> la funzione</w:t>
+      </w:r>
+      <w:r>
+        <w:rPr>
+          <w:rFonts w:ascii="Times New Roman" w:hAnsi="Times New Roman" w:cs="Times New Roman"/>
+          <w:color w:val="000000" w:themeColor="text1"/>
+        </w:rPr>
+        <w:t xml:space="preserve"> </w:t>
       </w:r>
       <w:r>
         <w:rPr>
@@ -5259,7 +5699,7 @@
           <w:rFonts w:ascii="Times New Roman" w:hAnsi="Times New Roman" w:cs="Times New Roman"/>
           <w:color w:val="000000" w:themeColor="text1"/>
         </w:rPr>
-        <w:t xml:space="preserve"> , una funzione c</w:t>
+        <w:t>, una funzione c</w:t>
       </w:r>
       <w:r>
         <w:rPr>
@@ -10041,7 +10481,21 @@
           <w:rFonts w:ascii="Times New Roman" w:hAnsi="Times New Roman" w:cs="Times New Roman"/>
           <w:noProof/>
         </w:rPr>
-        <w:t xml:space="preserve"> (Fig 5.</w:t>
+        <w:t xml:space="preserve"> (Fig</w:t>
+      </w:r>
+      <w:r>
+        <w:rPr>
+          <w:rFonts w:ascii="Times New Roman" w:hAnsi="Times New Roman" w:cs="Times New Roman"/>
+          <w:noProof/>
+        </w:rPr>
+        <w:t>.</w:t>
+      </w:r>
+      <w:r>
+        <w:rPr>
+          <w:rFonts w:ascii="Times New Roman" w:hAnsi="Times New Roman" w:cs="Times New Roman"/>
+          <w:noProof/>
+        </w:rPr>
+        <w:t xml:space="preserve"> 5.</w:t>
       </w:r>
       <w:r>
         <w:rPr>
@@ -10181,7 +10635,7 @@
           <w:color w:val="000000" w:themeColor="text1"/>
         </w:rPr>
       </w:pPr>
-      <w:bookmarkStart w:id="3" w:name="_Hlk120722198"/>
+      <w:bookmarkStart w:id="4" w:name="_Hlk120722198"/>
       <w:r>
         <w:rPr>
           <w:rFonts w:ascii="Times New Roman" w:hAnsi="Times New Roman" w:cs="Times New Roman"/>
@@ -10461,7 +10915,7 @@
           <w:lang w:val="en-US"/>
         </w:rPr>
       </w:pPr>
-      <w:bookmarkStart w:id="4" w:name="_Hlk120815577"/>
+      <w:bookmarkStart w:id="5" w:name="_Hlk120815577"/>
       <w:r>
         <w:rPr>
           <w:rFonts w:ascii="Courier New" w:hAnsi="Courier New" w:cs="Courier New"/>
@@ -10683,7 +11137,7 @@
         </w:rPr>
       </w:pPr>
     </w:p>
-    <w:bookmarkEnd w:id="4"/>
+    <w:bookmarkEnd w:id="5"/>
     <w:p>
       <w:pPr>
         <w:pStyle w:val="Paragrafoelenco"/>
@@ -10733,7 +11187,7 @@
           <w:rFonts w:ascii="Times New Roman" w:hAnsi="Times New Roman" w:cs="Times New Roman"/>
           <w:noProof/>
         </w:rPr>
-        <w:t>Fig. 5.</w:t>
+        <w:t>Fig.5.</w:t>
       </w:r>
       <w:r>
         <w:rPr>
@@ -10776,8 +11230,8 @@
           <w:lang w:val="en-US"/>
         </w:rPr>
       </w:pPr>
-      <w:bookmarkStart w:id="5" w:name="_Hlk120816025"/>
-      <w:bookmarkStart w:id="6" w:name="_Hlk120892645"/>
+      <w:bookmarkStart w:id="6" w:name="_Hlk120816025"/>
+      <w:bookmarkStart w:id="7" w:name="_Hlk120892645"/>
       <w:r>
         <w:rPr>
           <w:rFonts w:ascii="Courier New" w:hAnsi="Courier New" w:cs="Courier New"/>
@@ -10789,7 +11243,7 @@
         <w:t xml:space="preserve">distMatrix: </w:t>
       </w:r>
     </w:p>
-    <w:bookmarkEnd w:id="5"/>
+    <w:bookmarkEnd w:id="6"/>
     <w:p>
       <w:pPr>
         <w:pStyle w:val="Paragrafoelenco"/>
@@ -11042,7 +11496,7 @@
         <w:t>Nodo 0                           Nodo 20</w:t>
       </w:r>
     </w:p>
-    <w:bookmarkEnd w:id="6"/>
+    <w:bookmarkEnd w:id="7"/>
     <w:p>
       <w:pPr>
         <w:pStyle w:val="Paragrafoelenco"/>
@@ -11086,7 +11540,35 @@
           <w:rFonts w:ascii="Times New Roman" w:hAnsi="Times New Roman" w:cs="Times New Roman"/>
           <w:color w:val="000000" w:themeColor="text1"/>
         </w:rPr>
-        <w:t xml:space="preserve"> rispetto alla lunghezza del palmo per permettere al riconoscitore di riconoscere i segni anche se la mano si trova a distanze diverse dalla webcam.</w:t>
+        <w:t xml:space="preserve"> rispetto alla lunghezza del palmo per permetter</w:t>
+      </w:r>
+      <w:r>
+        <w:rPr>
+          <w:rFonts w:ascii="Times New Roman" w:hAnsi="Times New Roman" w:cs="Times New Roman"/>
+          <w:color w:val="000000" w:themeColor="text1"/>
+        </w:rPr>
+        <w:t>e</w:t>
+      </w:r>
+      <w:r>
+        <w:rPr>
+          <w:rFonts w:ascii="Times New Roman" w:hAnsi="Times New Roman" w:cs="Times New Roman"/>
+          <w:color w:val="000000" w:themeColor="text1"/>
+        </w:rPr>
+        <w:t xml:space="preserve"> al</w:t>
+      </w:r>
+      <w:r>
+        <w:rPr>
+          <w:rFonts w:ascii="Times New Roman" w:hAnsi="Times New Roman" w:cs="Times New Roman"/>
+          <w:color w:val="000000" w:themeColor="text1"/>
+        </w:rPr>
+        <w:t xml:space="preserve"> programma</w:t>
+      </w:r>
+      <w:r>
+        <w:rPr>
+          <w:rFonts w:ascii="Times New Roman" w:hAnsi="Times New Roman" w:cs="Times New Roman"/>
+          <w:color w:val="000000" w:themeColor="text1"/>
+        </w:rPr>
+        <w:t xml:space="preserve"> di riconoscere i segni anche se la mano si trova a distanze diverse dalla webcam.</w:t>
       </w:r>
     </w:p>
     <w:p>
@@ -11787,7 +12269,35 @@
           <w:rFonts w:ascii="Times New Roman" w:hAnsi="Times New Roman" w:cs="Times New Roman"/>
           <w:color w:val="000000" w:themeColor="text1"/>
         </w:rPr>
-        <w:t xml:space="preserve">Successivamente, l’errore minimo viene sottoposto ad un ulteriore controllo di tolleranza. Cioè il calcolo del minimo non è sufficiente per stabilire che il gesto rilevato sia effettivamente corrispondente a quello trovato, ma è necessario stabilire una soglia entro cui un determinato risultato può essere accettato o meno. </w:t>
+        <w:t>Successivamente, l’errore minimo viene sottoposto ad un ulteriore controllo di tolleranza</w:t>
+      </w:r>
+      <w:r>
+        <w:rPr>
+          <w:rFonts w:ascii="Times New Roman" w:hAnsi="Times New Roman" w:cs="Times New Roman"/>
+          <w:color w:val="000000" w:themeColor="text1"/>
+        </w:rPr>
+        <w:t>, c</w:t>
+      </w:r>
+      <w:r>
+        <w:rPr>
+          <w:rFonts w:ascii="Times New Roman" w:hAnsi="Times New Roman" w:cs="Times New Roman"/>
+          <w:color w:val="000000" w:themeColor="text1"/>
+        </w:rPr>
+        <w:t>ioè</w:t>
+      </w:r>
+      <w:r>
+        <w:rPr>
+          <w:rFonts w:ascii="Times New Roman" w:hAnsi="Times New Roman" w:cs="Times New Roman"/>
+          <w:color w:val="000000" w:themeColor="text1"/>
+        </w:rPr>
+        <w:t>,</w:t>
+      </w:r>
+      <w:r>
+        <w:rPr>
+          <w:rFonts w:ascii="Times New Roman" w:hAnsi="Times New Roman" w:cs="Times New Roman"/>
+          <w:color w:val="000000" w:themeColor="text1"/>
+        </w:rPr>
+        <w:t xml:space="preserve"> il calcolo del minimo non è sufficiente per stabilire che il gesto rilevato sia effettivamente corrispondente a quello trovato, ma è necessario stabilire una soglia entro cui un determinato risultato può essere accettato o meno. </w:t>
       </w:r>
     </w:p>
     <w:p>
@@ -12103,7 +12613,21 @@
           <w:rFonts w:ascii="Times New Roman" w:hAnsi="Times New Roman" w:cs="Times New Roman"/>
           <w:color w:val="000000" w:themeColor="text1"/>
         </w:rPr>
-        <w:t>Dopo aver trovato il gesto corrispondente a quello rilevato, viene effettuato un ulteriore controllo sull’orientamento della mano, ampliamente spiegato nel Paragrafo 5.1.5. Quindi se la mano è orientata nel giusto modo il simbolo verrà riconosciuto e mostrato al video altrimenti utente verrà sollecitato a riposizionare la mano correttamente.</w:t>
+        <w:t xml:space="preserve">Dopo aver trovato il gesto corrispondente a quello rilevato, viene effettuato un ulteriore controllo sull’orientamento della mano, ampliamente spiegato nel Paragrafo 5.1.5. Quindi se la mano è orientata nel giusto modo il simbolo verrà riconosciuto e mostrato a video altrimenti </w:t>
+      </w:r>
+      <w:r>
+        <w:rPr>
+          <w:rFonts w:ascii="Times New Roman" w:hAnsi="Times New Roman" w:cs="Times New Roman"/>
+          <w:color w:val="000000" w:themeColor="text1"/>
+        </w:rPr>
+        <w:t>l’</w:t>
+      </w:r>
+      <w:r>
+        <w:rPr>
+          <w:rFonts w:ascii="Times New Roman" w:hAnsi="Times New Roman" w:cs="Times New Roman"/>
+          <w:color w:val="000000" w:themeColor="text1"/>
+        </w:rPr>
+        <w:t>utente verrà sollecitato a riposizionare la mano correttamente.</w:t>
       </w:r>
     </w:p>
     <w:p>
@@ -13121,7 +13645,7 @@
         <w:t>13</w:t>
       </w:r>
     </w:p>
-    <w:bookmarkEnd w:id="3"/>
+    <w:bookmarkEnd w:id="4"/>
     <w:p>
       <w:pPr>
         <w:pStyle w:val="Paragrafoelenco"/>
@@ -13158,7 +13682,7 @@
           <w:color w:val="000000" w:themeColor="text1"/>
         </w:rPr>
       </w:pPr>
-      <w:bookmarkStart w:id="7" w:name="_Hlk120722253"/>
+      <w:bookmarkStart w:id="8" w:name="_Hlk120722253"/>
       <w:r>
         <w:rPr>
           <w:rFonts w:ascii="Times New Roman" w:hAnsi="Times New Roman" w:cs="Times New Roman"/>
@@ -13171,7 +13695,39 @@
           <w:rFonts w:ascii="Times New Roman" w:hAnsi="Times New Roman" w:cs="Times New Roman"/>
           <w:color w:val="000000" w:themeColor="text1"/>
         </w:rPr>
-        <w:t xml:space="preserve"> è stato implementato il RecogniserSigned.py che segue gli stessi passaggi del Recogniser.py, ma calcola le distanze in un modo diverso. Infatti le distanze di Eulero calcolate prima non tengono conto della posizione di un nodo rispetto a un altro, quindi abbiamo implementato una funzione </w:t>
+        <w:t xml:space="preserve"> è stato implementato il </w:t>
+      </w:r>
+      <w:r>
+        <w:rPr>
+          <w:rFonts w:ascii="Times New Roman" w:hAnsi="Times New Roman" w:cs="Times New Roman"/>
+          <w:b/>
+          <w:bCs/>
+          <w:color w:val="000000" w:themeColor="text1"/>
+        </w:rPr>
+        <w:t>RecogniserSigned.py</w:t>
+      </w:r>
+      <w:r>
+        <w:rPr>
+          <w:rFonts w:ascii="Times New Roman" w:hAnsi="Times New Roman" w:cs="Times New Roman"/>
+          <w:color w:val="000000" w:themeColor="text1"/>
+        </w:rPr>
+        <w:t xml:space="preserve"> che segue gli stessi passaggi del </w:t>
+      </w:r>
+      <w:r>
+        <w:rPr>
+          <w:rFonts w:ascii="Times New Roman" w:hAnsi="Times New Roman" w:cs="Times New Roman"/>
+          <w:i/>
+          <w:iCs/>
+          <w:color w:val="000000" w:themeColor="text1"/>
+        </w:rPr>
+        <w:t>Recogniser.py</w:t>
+      </w:r>
+      <w:r>
+        <w:rPr>
+          <w:rFonts w:ascii="Times New Roman" w:hAnsi="Times New Roman" w:cs="Times New Roman"/>
+          <w:color w:val="000000" w:themeColor="text1"/>
+        </w:rPr>
+        <w:t xml:space="preserve">, ma calcola le distanze in un modo diverso. Infatti le distanze di Eulero calcolate prima non tengono conto della posizione di un nodo rispetto a un altro, quindi abbiamo implementato una funzione </w:t>
       </w:r>
       <w:r>
         <w:rPr>
@@ -13201,7 +13757,21 @@
           <w:rFonts w:ascii="Times New Roman" w:hAnsi="Times New Roman" w:cs="Times New Roman"/>
           <w:color w:val="000000" w:themeColor="text1"/>
         </w:rPr>
-        <w:t xml:space="preserve">, andasse a calcolare la differenza tra le coordinate, </w:t>
+        <w:t xml:space="preserve">, </w:t>
+      </w:r>
+      <w:r>
+        <w:rPr>
+          <w:rFonts w:ascii="Times New Roman" w:hAnsi="Times New Roman" w:cs="Times New Roman"/>
+          <w:color w:val="000000" w:themeColor="text1"/>
+        </w:rPr>
+        <w:t>vada</w:t>
+      </w:r>
+      <w:r>
+        <w:rPr>
+          <w:rFonts w:ascii="Times New Roman" w:hAnsi="Times New Roman" w:cs="Times New Roman"/>
+          <w:color w:val="000000" w:themeColor="text1"/>
+        </w:rPr>
+        <w:t xml:space="preserve"> a calcolare la differenza tra le coordinate, </w:t>
       </w:r>
       <w:r>
         <w:rPr>
@@ -14090,7 +14660,7 @@
         </w:drawing>
       </w:r>
     </w:p>
-    <w:bookmarkEnd w:id="7"/>
+    <w:bookmarkEnd w:id="8"/>
     <w:p>
       <w:pPr>
         <w:pStyle w:val="Paragrafoelenco"/>
@@ -14906,7 +15476,7 @@
           <w:rFonts w:ascii="Times New Roman" w:hAnsi="Times New Roman" w:cs="Times New Roman"/>
           <w:color w:val="000000" w:themeColor="text1"/>
         </w:rPr>
-        <w:t xml:space="preserve"> in Fig. 6.1</w:t>
+        <w:t xml:space="preserve"> in Fig.6.1</w:t>
       </w:r>
       <w:r>
         <w:rPr>
@@ -15003,8 +15573,8 @@
         <w:rPr>
           <w:rFonts w:ascii="Times New Roman" w:hAnsi="Times New Roman" w:cs="Times New Roman"/>
           <w:color w:val="000000" w:themeColor="text1"/>
-          <w:sz w:val="10"/>
-          <w:szCs w:val="10"/>
+          <w:sz w:val="8"/>
+          <w:szCs w:val="8"/>
         </w:rPr>
       </w:pPr>
     </w:p>
@@ -15022,13 +15592,73 @@
           <w:noProof/>
         </w:rPr>
         <w:drawing>
-          <wp:anchor distT="0" distB="0" distL="114300" distR="114300" simplePos="0" relativeHeight="251672576" behindDoc="0" locked="0" layoutInCell="1" allowOverlap="1" wp14:anchorId="227F18EA" wp14:editId="00EB8D7F">
+          <wp:anchor distT="0" distB="0" distL="114300" distR="114300" simplePos="0" relativeHeight="251680768" behindDoc="0" locked="0" layoutInCell="1" allowOverlap="1" wp14:anchorId="624AC973" wp14:editId="4DEA054A">
             <wp:simplePos x="0" y="0"/>
             <wp:positionH relativeFrom="column">
-              <wp:posOffset>581025</wp:posOffset>
+              <wp:posOffset>2478034</wp:posOffset>
             </wp:positionH>
             <wp:positionV relativeFrom="paragraph">
-              <wp:posOffset>385445</wp:posOffset>
+              <wp:posOffset>767715</wp:posOffset>
+            </wp:positionV>
+            <wp:extent cx="3454400" cy="2886710"/>
+            <wp:effectExtent l="0" t="0" r="0" b="8890"/>
+            <wp:wrapTopAndBottom/>
+            <wp:docPr id="15" name="Immagine 15" descr="Immagine che contiene testo&#10;&#10;Descrizione generata automaticamente"/>
+            <wp:cNvGraphicFramePr>
+              <a:graphicFrameLocks xmlns:a="http://schemas.openxmlformats.org/drawingml/2006/main" noChangeAspect="1"/>
+            </wp:cNvGraphicFramePr>
+            <a:graphic xmlns:a="http://schemas.openxmlformats.org/drawingml/2006/main">
+              <a:graphicData uri="http://schemas.openxmlformats.org/drawingml/2006/picture">
+                <pic:pic xmlns:pic="http://schemas.openxmlformats.org/drawingml/2006/picture">
+                  <pic:nvPicPr>
+                    <pic:cNvPr id="9" name="Immagine 9" descr="Immagine che contiene testo&#10;&#10;Descrizione generata automaticamente"/>
+                    <pic:cNvPicPr/>
+                  </pic:nvPicPr>
+                  <pic:blipFill>
+                    <a:blip r:embed="rId34">
+                      <a:extLst>
+                        <a:ext uri="{28A0092B-C50C-407E-A947-70E740481C1C}">
+                          <a14:useLocalDpi xmlns:a14="http://schemas.microsoft.com/office/drawing/2010/main" val="0"/>
+                        </a:ext>
+                      </a:extLst>
+                    </a:blip>
+                    <a:stretch>
+                      <a:fillRect/>
+                    </a:stretch>
+                  </pic:blipFill>
+                  <pic:spPr>
+                    <a:xfrm>
+                      <a:off x="0" y="0"/>
+                      <a:ext cx="3454400" cy="2886710"/>
+                    </a:xfrm>
+                    <a:prstGeom prst="rect">
+                      <a:avLst/>
+                    </a:prstGeom>
+                  </pic:spPr>
+                </pic:pic>
+              </a:graphicData>
+            </a:graphic>
+            <wp14:sizeRelH relativeFrom="margin">
+              <wp14:pctWidth>0</wp14:pctWidth>
+            </wp14:sizeRelH>
+            <wp14:sizeRelV relativeFrom="margin">
+              <wp14:pctHeight>0</wp14:pctHeight>
+            </wp14:sizeRelV>
+          </wp:anchor>
+        </w:drawing>
+      </w:r>
+      <w:r>
+        <w:rPr>
+          <w:noProof/>
+        </w:rPr>
+        <w:drawing>
+          <wp:anchor distT="0" distB="0" distL="114300" distR="114300" simplePos="0" relativeHeight="251681792" behindDoc="0" locked="0" layoutInCell="1" allowOverlap="1" wp14:anchorId="46F96950" wp14:editId="4E2776A6">
+            <wp:simplePos x="0" y="0"/>
+            <wp:positionH relativeFrom="column">
+              <wp:posOffset>646370</wp:posOffset>
+            </wp:positionH>
+            <wp:positionV relativeFrom="paragraph">
+              <wp:posOffset>768362</wp:posOffset>
             </wp:positionV>
             <wp:extent cx="1823720" cy="717550"/>
             <wp:effectExtent l="0" t="0" r="5080" b="6350"/>
@@ -15045,7 +15675,7 @@
                     <pic:cNvPicPr/>
                   </pic:nvPicPr>
                   <pic:blipFill>
-                    <a:blip r:embed="rId34">
+                    <a:blip r:embed="rId35">
                       <a:extLst>
                         <a:ext uri="{28A0092B-C50C-407E-A947-70E740481C1C}">
                           <a14:useLocalDpi xmlns:a14="http://schemas.microsoft.com/office/drawing/2010/main" val="0"/>
@@ -15079,66 +15709,6 @@
       </w:r>
       <w:r>
         <w:rPr>
-          <w:noProof/>
-        </w:rPr>
-        <w:drawing>
-          <wp:anchor distT="0" distB="0" distL="114300" distR="114300" simplePos="0" relativeHeight="251671552" behindDoc="0" locked="0" layoutInCell="1" allowOverlap="1" wp14:anchorId="679FF55C" wp14:editId="7E94BB69">
-            <wp:simplePos x="0" y="0"/>
-            <wp:positionH relativeFrom="column">
-              <wp:posOffset>2384425</wp:posOffset>
-            </wp:positionH>
-            <wp:positionV relativeFrom="paragraph">
-              <wp:posOffset>383540</wp:posOffset>
-            </wp:positionV>
-            <wp:extent cx="3454400" cy="2886710"/>
-            <wp:effectExtent l="0" t="0" r="0" b="8890"/>
-            <wp:wrapTopAndBottom/>
-            <wp:docPr id="15" name="Immagine 15" descr="Immagine che contiene testo&#10;&#10;Descrizione generata automaticamente"/>
-            <wp:cNvGraphicFramePr>
-              <a:graphicFrameLocks xmlns:a="http://schemas.openxmlformats.org/drawingml/2006/main" noChangeAspect="1"/>
-            </wp:cNvGraphicFramePr>
-            <a:graphic xmlns:a="http://schemas.openxmlformats.org/drawingml/2006/main">
-              <a:graphicData uri="http://schemas.openxmlformats.org/drawingml/2006/picture">
-                <pic:pic xmlns:pic="http://schemas.openxmlformats.org/drawingml/2006/picture">
-                  <pic:nvPicPr>
-                    <pic:cNvPr id="9" name="Immagine 9" descr="Immagine che contiene testo&#10;&#10;Descrizione generata automaticamente"/>
-                    <pic:cNvPicPr/>
-                  </pic:nvPicPr>
-                  <pic:blipFill>
-                    <a:blip r:embed="rId35">
-                      <a:extLst>
-                        <a:ext uri="{28A0092B-C50C-407E-A947-70E740481C1C}">
-                          <a14:useLocalDpi xmlns:a14="http://schemas.microsoft.com/office/drawing/2010/main" val="0"/>
-                        </a:ext>
-                      </a:extLst>
-                    </a:blip>
-                    <a:stretch>
-                      <a:fillRect/>
-                    </a:stretch>
-                  </pic:blipFill>
-                  <pic:spPr>
-                    <a:xfrm>
-                      <a:off x="0" y="0"/>
-                      <a:ext cx="3454400" cy="2886710"/>
-                    </a:xfrm>
-                    <a:prstGeom prst="rect">
-                      <a:avLst/>
-                    </a:prstGeom>
-                  </pic:spPr>
-                </pic:pic>
-              </a:graphicData>
-            </a:graphic>
-            <wp14:sizeRelH relativeFrom="margin">
-              <wp14:pctWidth>0</wp14:pctWidth>
-            </wp14:sizeRelH>
-            <wp14:sizeRelV relativeFrom="margin">
-              <wp14:pctHeight>0</wp14:pctHeight>
-            </wp14:sizeRelV>
-          </wp:anchor>
-        </w:drawing>
-      </w:r>
-      <w:r>
-        <w:rPr>
           <w:rFonts w:ascii="Times New Roman" w:hAnsi="Times New Roman" w:cs="Times New Roman"/>
           <w:color w:val="000000" w:themeColor="text1"/>
         </w:rPr>
@@ -15149,15 +15719,144 @@
           <w:rFonts w:ascii="Times New Roman" w:hAnsi="Times New Roman" w:cs="Times New Roman"/>
           <w:color w:val="000000" w:themeColor="text1"/>
         </w:rPr>
-        <w:t>la cui tipologia è mostrata in Fig. 6.2</w:t>
-      </w:r>
-      <w:r>
-        <w:rPr>
-          <w:rFonts w:ascii="Times New Roman" w:hAnsi="Times New Roman" w:cs="Times New Roman"/>
-          <w:color w:val="000000" w:themeColor="text1"/>
-        </w:rPr>
-        <w:t xml:space="preserve">: </w:t>
-      </w:r>
+        <w:t>la cui tipologia è mostrata in Fig.6.2</w:t>
+      </w:r>
+      <w:r>
+        <w:rPr>
+          <w:rFonts w:ascii="Times New Roman" w:hAnsi="Times New Roman" w:cs="Times New Roman"/>
+          <w:color w:val="000000" w:themeColor="text1"/>
+        </w:rPr>
+        <w:t>, a</w:t>
+      </w:r>
+      <w:r>
+        <w:rPr>
+          <w:rFonts w:ascii="Times New Roman" w:hAnsi="Times New Roman" w:cs="Times New Roman"/>
+          <w:color w:val="000000" w:themeColor="text1"/>
+        </w:rPr>
+        <w:t>bbiamo calcolato la riuscita media, tramite l’</w:t>
+      </w:r>
+      <w:r>
+        <w:rPr>
+          <w:rFonts w:ascii="Times New Roman" w:hAnsi="Times New Roman" w:cs="Times New Roman"/>
+          <w:b/>
+          <w:bCs/>
+          <w:color w:val="000000" w:themeColor="text1"/>
+        </w:rPr>
+        <w:t>AverageCalculator.py</w:t>
+      </w:r>
+      <w:r>
+        <w:rPr>
+          <w:rFonts w:ascii="Times New Roman" w:hAnsi="Times New Roman" w:cs="Times New Roman"/>
+          <w:i/>
+          <w:iCs/>
+          <w:color w:val="000000" w:themeColor="text1"/>
+        </w:rPr>
+        <w:t>,</w:t>
+      </w:r>
+      <w:r>
+        <w:rPr>
+          <w:rFonts w:ascii="Times New Roman" w:hAnsi="Times New Roman" w:cs="Times New Roman"/>
+          <w:color w:val="000000" w:themeColor="text1"/>
+        </w:rPr>
+        <w:t xml:space="preserve"> ottenendo una percentuale di riuscita del </w:t>
+      </w:r>
+      <w:r>
+        <w:rPr>
+          <w:rFonts w:ascii="Times New Roman" w:hAnsi="Times New Roman" w:cs="Times New Roman"/>
+          <w:b/>
+          <w:bCs/>
+          <w:color w:val="000000" w:themeColor="text1"/>
+        </w:rPr>
+        <w:t>Recogniser.py</w:t>
+      </w:r>
+      <w:r>
+        <w:rPr>
+          <w:rFonts w:ascii="Times New Roman" w:hAnsi="Times New Roman" w:cs="Times New Roman"/>
+          <w:color w:val="000000" w:themeColor="text1"/>
+        </w:rPr>
+        <w:t xml:space="preserve"> del </w:t>
+      </w:r>
+      <w:r>
+        <w:rPr>
+          <w:rFonts w:ascii="Times New Roman" w:hAnsi="Times New Roman" w:cs="Times New Roman"/>
+          <w:b/>
+          <w:bCs/>
+          <w:i/>
+          <w:iCs/>
+          <w:color w:val="000000" w:themeColor="text1"/>
+        </w:rPr>
+        <w:t>90.99%</w:t>
+      </w:r>
+      <w:r>
+        <w:rPr>
+          <w:rFonts w:ascii="Times New Roman" w:hAnsi="Times New Roman" w:cs="Times New Roman"/>
+          <w:i/>
+          <w:iCs/>
+          <w:color w:val="000000" w:themeColor="text1"/>
+        </w:rPr>
+        <w:t xml:space="preserve"> </w:t>
+      </w:r>
+      <w:r>
+        <w:rPr>
+          <w:rFonts w:ascii="Times New Roman" w:hAnsi="Times New Roman" w:cs="Times New Roman"/>
+          <w:color w:val="000000" w:themeColor="text1"/>
+        </w:rPr>
+        <w:t xml:space="preserve">e del </w:t>
+      </w:r>
+      <w:r>
+        <w:rPr>
+          <w:rFonts w:ascii="Times New Roman" w:hAnsi="Times New Roman" w:cs="Times New Roman"/>
+          <w:b/>
+          <w:bCs/>
+          <w:color w:val="000000" w:themeColor="text1"/>
+        </w:rPr>
+        <w:t>RecogniserSigned.py</w:t>
+      </w:r>
+      <w:r>
+        <w:rPr>
+          <w:rFonts w:ascii="Times New Roman" w:hAnsi="Times New Roman" w:cs="Times New Roman"/>
+          <w:color w:val="000000" w:themeColor="text1"/>
+        </w:rPr>
+        <w:t xml:space="preserve"> del </w:t>
+      </w:r>
+      <w:r>
+        <w:rPr>
+          <w:rFonts w:ascii="Times New Roman" w:hAnsi="Times New Roman" w:cs="Times New Roman"/>
+          <w:b/>
+          <w:bCs/>
+          <w:i/>
+          <w:iCs/>
+          <w:color w:val="000000" w:themeColor="text1"/>
+        </w:rPr>
+        <w:t>92.04%</w:t>
+      </w:r>
+      <w:r>
+        <w:rPr>
+          <w:rFonts w:ascii="Times New Roman" w:hAnsi="Times New Roman" w:cs="Times New Roman"/>
+          <w:color w:val="000000" w:themeColor="text1"/>
+        </w:rPr>
+        <w:t>.</w:t>
+      </w:r>
+      <w:r>
+        <w:rPr>
+          <w:rFonts w:ascii="Times New Roman" w:hAnsi="Times New Roman" w:cs="Times New Roman"/>
+          <w:color w:val="000000" w:themeColor="text1"/>
+        </w:rPr>
+        <w:t xml:space="preserve"> </w:t>
+      </w:r>
+    </w:p>
+    <w:p>
+      <w:pPr>
+        <w:spacing w:after="0"/>
+        <w:ind w:left="426"/>
+        <w:jc w:val="both"/>
+        <w:rPr>
+          <w:rFonts w:ascii="Times New Roman" w:hAnsi="Times New Roman" w:cs="Times New Roman"/>
+          <w:color w:val="000000" w:themeColor="text1"/>
+          <w:sz w:val="10"/>
+          <w:szCs w:val="10"/>
+        </w:rPr>
+      </w:pPr>
     </w:p>
     <w:p>
       <w:pPr>
@@ -15175,125 +15874,6 @@
           <w:color w:val="000000" w:themeColor="text1"/>
         </w:rPr>
         <w:t>Fig. 6.2</w:t>
-      </w:r>
-    </w:p>
-    <w:p>
-      <w:pPr>
-        <w:ind w:left="426"/>
-        <w:jc w:val="both"/>
-        <w:rPr>
-          <w:rFonts w:ascii="Times New Roman" w:hAnsi="Times New Roman" w:cs="Times New Roman"/>
-          <w:color w:val="000000" w:themeColor="text1"/>
-        </w:rPr>
-      </w:pPr>
-      <w:r>
-        <w:rPr>
-          <w:rFonts w:ascii="Times New Roman" w:hAnsi="Times New Roman" w:cs="Times New Roman"/>
-          <w:color w:val="000000" w:themeColor="text1"/>
-        </w:rPr>
-        <w:t>Abbiamo calcolato la riuscita media, tramite l’</w:t>
-      </w:r>
-      <w:r>
-        <w:rPr>
-          <w:rFonts w:ascii="Times New Roman" w:hAnsi="Times New Roman" w:cs="Times New Roman"/>
-          <w:b/>
-          <w:bCs/>
-          <w:color w:val="000000" w:themeColor="text1"/>
-        </w:rPr>
-        <w:t>AverageCalculator.py</w:t>
-      </w:r>
-      <w:r>
-        <w:rPr>
-          <w:rFonts w:ascii="Times New Roman" w:hAnsi="Times New Roman" w:cs="Times New Roman"/>
-          <w:i/>
-          <w:iCs/>
-          <w:color w:val="000000" w:themeColor="text1"/>
-        </w:rPr>
-        <w:t>,</w:t>
-      </w:r>
-      <w:r>
-        <w:rPr>
-          <w:rFonts w:ascii="Times New Roman" w:hAnsi="Times New Roman" w:cs="Times New Roman"/>
-          <w:color w:val="000000" w:themeColor="text1"/>
-        </w:rPr>
-        <w:t xml:space="preserve"> ottenendo una percentuale di riuscita del </w:t>
-      </w:r>
-      <w:r>
-        <w:rPr>
-          <w:rFonts w:ascii="Times New Roman" w:hAnsi="Times New Roman" w:cs="Times New Roman"/>
-          <w:b/>
-          <w:bCs/>
-          <w:color w:val="000000" w:themeColor="text1"/>
-        </w:rPr>
-        <w:t>Recogniser.py</w:t>
-      </w:r>
-      <w:r>
-        <w:rPr>
-          <w:rFonts w:ascii="Times New Roman" w:hAnsi="Times New Roman" w:cs="Times New Roman"/>
-          <w:color w:val="000000" w:themeColor="text1"/>
-        </w:rPr>
-        <w:t xml:space="preserve"> del </w:t>
-      </w:r>
-      <w:r>
-        <w:rPr>
-          <w:rFonts w:ascii="Times New Roman" w:hAnsi="Times New Roman" w:cs="Times New Roman"/>
-          <w:b/>
-          <w:bCs/>
-          <w:i/>
-          <w:iCs/>
-          <w:color w:val="000000" w:themeColor="text1"/>
-        </w:rPr>
-        <w:t>90.99%</w:t>
-      </w:r>
-      <w:r>
-        <w:rPr>
-          <w:rFonts w:ascii="Times New Roman" w:hAnsi="Times New Roman" w:cs="Times New Roman"/>
-          <w:i/>
-          <w:iCs/>
-          <w:color w:val="000000" w:themeColor="text1"/>
-        </w:rPr>
-        <w:t xml:space="preserve"> </w:t>
-      </w:r>
-      <w:r>
-        <w:rPr>
-          <w:rFonts w:ascii="Times New Roman" w:hAnsi="Times New Roman" w:cs="Times New Roman"/>
-          <w:color w:val="000000" w:themeColor="text1"/>
-        </w:rPr>
-        <w:t xml:space="preserve">e del </w:t>
-      </w:r>
-      <w:r>
-        <w:rPr>
-          <w:rFonts w:ascii="Times New Roman" w:hAnsi="Times New Roman" w:cs="Times New Roman"/>
-          <w:b/>
-          <w:bCs/>
-          <w:color w:val="000000" w:themeColor="text1"/>
-        </w:rPr>
-        <w:t>RecogniserSigned.py</w:t>
-      </w:r>
-      <w:r>
-        <w:rPr>
-          <w:rFonts w:ascii="Times New Roman" w:hAnsi="Times New Roman" w:cs="Times New Roman"/>
-          <w:color w:val="000000" w:themeColor="text1"/>
-        </w:rPr>
-        <w:t xml:space="preserve"> del </w:t>
-      </w:r>
-      <w:r>
-        <w:rPr>
-          <w:rFonts w:ascii="Times New Roman" w:hAnsi="Times New Roman" w:cs="Times New Roman"/>
-          <w:b/>
-          <w:bCs/>
-          <w:i/>
-          <w:iCs/>
-          <w:color w:val="000000" w:themeColor="text1"/>
-        </w:rPr>
-        <w:t>92.04%</w:t>
-      </w:r>
-      <w:r>
-        <w:rPr>
-          <w:rFonts w:ascii="Times New Roman" w:hAnsi="Times New Roman" w:cs="Times New Roman"/>
-          <w:color w:val="000000" w:themeColor="text1"/>
-        </w:rPr>
-        <w:t>.</w:t>
       </w:r>
     </w:p>
     <w:p>
@@ -15440,7 +16020,35 @@
           <w:rFonts w:ascii="Times New Roman" w:hAnsi="Times New Roman" w:cs="Times New Roman"/>
           <w:color w:val="000000" w:themeColor="text1"/>
         </w:rPr>
-        <w:t xml:space="preserve"> che in real-time è in grado di riconoscere tutti i gesti rappresentanti le lettere dell’alfabeto del Signuno.</w:t>
+        <w:t xml:space="preserve"> che</w:t>
+      </w:r>
+      <w:r>
+        <w:rPr>
+          <w:rFonts w:ascii="Times New Roman" w:hAnsi="Times New Roman" w:cs="Times New Roman"/>
+          <w:color w:val="000000" w:themeColor="text1"/>
+        </w:rPr>
+        <w:t>,</w:t>
+      </w:r>
+      <w:r>
+        <w:rPr>
+          <w:rFonts w:ascii="Times New Roman" w:hAnsi="Times New Roman" w:cs="Times New Roman"/>
+          <w:color w:val="000000" w:themeColor="text1"/>
+        </w:rPr>
+        <w:t xml:space="preserve"> in real-time</w:t>
+      </w:r>
+      <w:r>
+        <w:rPr>
+          <w:rFonts w:ascii="Times New Roman" w:hAnsi="Times New Roman" w:cs="Times New Roman"/>
+          <w:color w:val="000000" w:themeColor="text1"/>
+        </w:rPr>
+        <w:t>,</w:t>
+      </w:r>
+      <w:r>
+        <w:rPr>
+          <w:rFonts w:ascii="Times New Roman" w:hAnsi="Times New Roman" w:cs="Times New Roman"/>
+          <w:color w:val="000000" w:themeColor="text1"/>
+        </w:rPr>
+        <w:t xml:space="preserve"> è in grado di riconoscere tutti i gesti rappresentanti le lettere dell’alfabeto del Signuno.</w:t>
       </w:r>
       <w:r>
         <w:rPr>
@@ -15997,7 +16605,21 @@
           <w:rFonts w:ascii="Times New Roman" w:hAnsi="Times New Roman" w:cs="Times New Roman"/>
           <w:color w:val="000000" w:themeColor="text1"/>
         </w:rPr>
-        <w:t>, in quanto non sempre il programma è in grado di riconoscerli correttamente. A volte, infatti, pur facendo il gesto correttamente, come riportato in figura 2.1, quest’ultimo non viene riconosciuto o scambiato per un altro, mentre altre volte pur non eseguendo il gesto nel modo delineato in figura 2.1, il programma riesce a riconoscerlo.</w:t>
+        <w:t xml:space="preserve">, in quanto non sempre il programma è in grado di riconoscerli correttamente. A volte, infatti, pur facendo il gesto correttamente, come riportato in figura </w:t>
+      </w:r>
+      <w:r>
+        <w:rPr>
+          <w:rFonts w:ascii="Times New Roman" w:hAnsi="Times New Roman" w:cs="Times New Roman"/>
+          <w:color w:val="000000" w:themeColor="text1"/>
+        </w:rPr>
+        <w:t>2</w:t>
+      </w:r>
+      <w:r>
+        <w:rPr>
+          <w:rFonts w:ascii="Times New Roman" w:hAnsi="Times New Roman" w:cs="Times New Roman"/>
+          <w:color w:val="000000" w:themeColor="text1"/>
+        </w:rPr>
+        <w:t>.1, quest’ultimo non viene riconosciuto o scambiato per un altro, mentre altre volte pur non eseguendo il gesto nel modo delineato in figura 2.1, il programma riesce a riconoscerlo.</w:t>
       </w:r>
     </w:p>
     <w:p>
@@ -16813,7 +17435,7 @@
   <w:abstractNum w:abstractNumId="2" w15:restartNumberingAfterBreak="0">
     <w:nsid w:val="3C717610"/>
     <w:multiLevelType w:val="hybridMultilevel"/>
-    <w:tmpl w:val="534CF1E0"/>
+    <w:tmpl w:val="56661B88"/>
     <w:lvl w:ilvl="0" w:tplc="0410000F">
       <w:start w:val="1"/>
       <w:numFmt w:val="decimal"/>
@@ -16839,7 +17461,7 @@
         <w:color w:val="C00000"/>
       </w:rPr>
     </w:lvl>
-    <w:lvl w:ilvl="2" w:tplc="B7409168">
+    <w:lvl w:ilvl="2" w:tplc="4EC8AB80">
       <w:start w:val="1"/>
       <w:numFmt w:val="decimal"/>
       <w:lvlText w:val="5.%3."/>
@@ -16854,23 +17476,33 @@
         <w:szCs w:val="22"/>
       </w:rPr>
     </w:lvl>
-    <w:lvl w:ilvl="3" w:tplc="0410000F" w:tentative="1">
+    <w:lvl w:ilvl="3" w:tplc="B6C8B7EC">
       <w:start w:val="1"/>
       <w:numFmt w:val="decimal"/>
-      <w:lvlText w:val="%4."/>
+      <w:lvlText w:val="3.%4."/>
       <w:lvlJc w:val="left"/>
       <w:pPr>
         <w:ind w:left="2880" w:hanging="360"/>
       </w:pPr>
+      <w:rPr>
+        <w:rFonts w:hint="default"/>
+        <w:color w:val="C00000"/>
+      </w:rPr>
     </w:lvl>
-    <w:lvl w:ilvl="4" w:tplc="04100019" w:tentative="1">
+    <w:lvl w:ilvl="4" w:tplc="88AA86CA">
       <w:start w:val="1"/>
-      <w:numFmt w:val="lowerLetter"/>
-      <w:lvlText w:val="%5."/>
+      <w:numFmt w:val="decimal"/>
+      <w:lvlText w:val="8.%5."/>
       <w:lvlJc w:val="left"/>
       <w:pPr>
         <w:ind w:left="3600" w:hanging="360"/>
       </w:pPr>
+      <w:rPr>
+        <w:rFonts w:hint="default"/>
+        <w:color w:val="C00000"/>
+        <w:sz w:val="22"/>
+        <w:szCs w:val="22"/>
+      </w:rPr>
     </w:lvl>
     <w:lvl w:ilvl="5" w:tplc="0410001B" w:tentative="1">
       <w:start w:val="1"/>
@@ -18392,6 +19024,7 @@
   <w:style w:type="character" w:default="1" w:styleId="Carpredefinitoparagrafo">
     <w:name w:val="Default Paragraph Font"/>
     <w:uiPriority w:val="1"/>
+    <w:semiHidden/>
     <w:unhideWhenUsed/>
   </w:style>
   <w:style w:type="table" w:default="1" w:styleId="Tabellanormale">
